--- a/DocumentoERS1.1.docx
+++ b/DocumentoERS1.1.docx
@@ -1,6 +1,6 @@
 
 <file path=word/document.xml><?xml version="1.0" encoding="utf-8"?>
-<w:document xmlns:wpc="http://schemas.microsoft.com/office/word/2010/wordprocessingCanvas" xmlns:mc="http://schemas.openxmlformats.org/markup-compatibility/2006" xmlns:o="urn:schemas-microsoft-com:office:office" xmlns:r="http://schemas.openxmlformats.org/officeDocument/2006/relationships" xmlns:m="http://schemas.openxmlformats.org/officeDocument/2006/math" xmlns:v="urn:schemas-microsoft-com:vml" xmlns:wp14="http://schemas.microsoft.com/office/word/2010/wordprocessingDrawing" xmlns:wp="http://schemas.openxmlformats.org/drawingml/2006/wordprocessingDrawing" xmlns:w10="urn:schemas-microsoft-com:office:word" xmlns:w="http://schemas.openxmlformats.org/wordprocessingml/2006/main" xmlns:w14="http://schemas.microsoft.com/office/word/2010/wordml" xmlns:w15="http://schemas.microsoft.com/office/word/2012/wordml" xmlns:wpg="http://schemas.microsoft.com/office/word/2010/wordprocessingGroup" xmlns:wpi="http://schemas.microsoft.com/office/word/2010/wordprocessingInk" xmlns:wne="http://schemas.microsoft.com/office/word/2006/wordml" xmlns:wps="http://schemas.microsoft.com/office/word/2010/wordprocessingShape" mc:Ignorable="w14 w15 wp14">
+<w:document xmlns:wpc="http://schemas.microsoft.com/office/word/2010/wordprocessingCanvas" xmlns:cx="http://schemas.microsoft.com/office/drawing/2014/chartex" xmlns:mc="http://schemas.openxmlformats.org/markup-compatibility/2006" xmlns:o="urn:schemas-microsoft-com:office:office" xmlns:r="http://schemas.openxmlformats.org/officeDocument/2006/relationships" xmlns:m="http://schemas.openxmlformats.org/officeDocument/2006/math" xmlns:v="urn:schemas-microsoft-com:vml" xmlns:wp14="http://schemas.microsoft.com/office/word/2010/wordprocessingDrawing" xmlns:wp="http://schemas.openxmlformats.org/drawingml/2006/wordprocessingDrawing" xmlns:w10="urn:schemas-microsoft-com:office:word" xmlns:w="http://schemas.openxmlformats.org/wordprocessingml/2006/main" xmlns:w14="http://schemas.microsoft.com/office/word/2010/wordml" xmlns:w15="http://schemas.microsoft.com/office/word/2012/wordml" xmlns:w16se="http://schemas.microsoft.com/office/word/2015/wordml/symex" xmlns:wpg="http://schemas.microsoft.com/office/word/2010/wordprocessingGroup" xmlns:wpi="http://schemas.microsoft.com/office/word/2010/wordprocessingInk" xmlns:wne="http://schemas.microsoft.com/office/word/2006/wordml" xmlns:wps="http://schemas.microsoft.com/office/word/2010/wordprocessingShape" mc:Ignorable="w14 w15 w16se wp14">
   <w:body>
     <w:p>
       <w:pPr>
@@ -953,6 +953,7 @@
           <w:szCs w:val="24"/>
         </w:rPr>
       </w:pPr>
+      <w:proofErr w:type="spellStart"/>
       <w:r>
         <w:rPr>
           <w:rFonts w:cs="Arial"/>
@@ -961,7 +962,40 @@
           <w:sz w:val="24"/>
           <w:szCs w:val="24"/>
         </w:rPr>
-        <w:t>Cházaro Watty Ana Paola</w:t>
+        <w:t>Cházaro</w:t>
+      </w:r>
+      <w:proofErr w:type="spellEnd"/>
+      <w:r>
+        <w:rPr>
+          <w:rFonts w:cs="Arial"/>
+          <w:b/>
+          <w:bCs/>
+          <w:sz w:val="24"/>
+          <w:szCs w:val="24"/>
+        </w:rPr>
+        <w:t xml:space="preserve"> </w:t>
+      </w:r>
+      <w:proofErr w:type="spellStart"/>
+      <w:r>
+        <w:rPr>
+          <w:rFonts w:cs="Arial"/>
+          <w:b/>
+          <w:bCs/>
+          <w:sz w:val="24"/>
+          <w:szCs w:val="24"/>
+        </w:rPr>
+        <w:t>Watty</w:t>
+      </w:r>
+      <w:proofErr w:type="spellEnd"/>
+      <w:r>
+        <w:rPr>
+          <w:rFonts w:cs="Arial"/>
+          <w:b/>
+          <w:bCs/>
+          <w:sz w:val="24"/>
+          <w:szCs w:val="24"/>
+        </w:rPr>
+        <w:t xml:space="preserve"> Ana Paola</w:t>
       </w:r>
     </w:p>
     <w:p>
@@ -1519,13 +1553,41 @@
                 <w:rFonts w:ascii="Arial" w:hAnsi="Arial" w:cs="Arial"/>
               </w:rPr>
             </w:pPr>
+            <w:proofErr w:type="spellStart"/>
             <w:r>
               <w:rPr>
                 <w:rFonts w:ascii="Arial" w:hAnsi="Arial" w:cs="Arial"/>
                 <w:sz w:val="18"/>
                 <w:szCs w:val="18"/>
               </w:rPr>
-              <w:t>Cházaro Watty Ana Paola</w:t>
+              <w:t>Cházaro</w:t>
+            </w:r>
+            <w:proofErr w:type="spellEnd"/>
+            <w:r>
+              <w:rPr>
+                <w:rFonts w:ascii="Arial" w:hAnsi="Arial" w:cs="Arial"/>
+                <w:sz w:val="18"/>
+                <w:szCs w:val="18"/>
+              </w:rPr>
+              <w:t xml:space="preserve"> </w:t>
+            </w:r>
+            <w:proofErr w:type="spellStart"/>
+            <w:r>
+              <w:rPr>
+                <w:rFonts w:ascii="Arial" w:hAnsi="Arial" w:cs="Arial"/>
+                <w:sz w:val="18"/>
+                <w:szCs w:val="18"/>
+              </w:rPr>
+              <w:t>Watty</w:t>
+            </w:r>
+            <w:proofErr w:type="spellEnd"/>
+            <w:r>
+              <w:rPr>
+                <w:rFonts w:ascii="Arial" w:hAnsi="Arial" w:cs="Arial"/>
+                <w:sz w:val="18"/>
+                <w:szCs w:val="18"/>
+              </w:rPr>
+              <w:t xml:space="preserve"> Ana Paola</w:t>
             </w:r>
           </w:p>
           <w:p>
@@ -1690,7 +1752,13 @@
     <w:sdt>
       <w:sdtPr>
         <w:rPr>
-          <w:lang w:val="es-ES"/>
+          <w:rFonts w:ascii="Times New Roman" w:eastAsia="Arial Unicode MS" w:hAnsi="Times New Roman" w:cs="Times New Roman"/>
+          <w:bCs w:val="0"/>
+          <w:color w:val="auto"/>
+          <w:sz w:val="24"/>
+          <w:szCs w:val="24"/>
+          <w:bdr w:val="nil"/>
+          <w:lang w:val="es-ES" w:eastAsia="en-US"/>
         </w:rPr>
         <w:id w:val="-214666813"/>
         <w:docPartObj>
@@ -1700,19 +1768,13 @@
       </w:sdtPr>
       <w:sdtEndPr>
         <w:rPr>
-          <w:rFonts w:ascii="Times New Roman" w:eastAsia="Arial Unicode MS" w:hAnsi="Times New Roman" w:cs="Times New Roman"/>
           <w:b/>
-          <w:color w:val="auto"/>
-          <w:sz w:val="24"/>
-          <w:szCs w:val="24"/>
-          <w:bdr w:val="nil"/>
-          <w:lang w:eastAsia="en-US"/>
         </w:rPr>
       </w:sdtEndPr>
       <w:sdtContent>
         <w:p>
           <w:pPr>
-            <w:pStyle w:val="TtulodeTDC"/>
+            <w:pStyle w:val="TtuloTDC"/>
           </w:pPr>
           <w:r>
             <w:rPr>
@@ -2943,7 +3005,6 @@
     <w:p>
       <w:pPr>
         <w:pStyle w:val="Cuerpo"/>
-        <w:ind w:firstLine="720"/>
         <w:jc w:val="both"/>
         <w:rPr>
           <w:rFonts w:ascii="Arial" w:eastAsia="Arial" w:hAnsi="Arial" w:cs="Arial"/>
@@ -2951,6 +3012,8 @@
           <w:szCs w:val="24"/>
         </w:rPr>
       </w:pPr>
+      <w:bookmarkStart w:id="7" w:name="_GoBack"/>
+      <w:bookmarkEnd w:id="7"/>
       <w:r>
         <w:rPr>
           <w:rFonts w:ascii="Arial" w:eastAsia="Arial" w:hAnsi="Arial" w:cs="Arial"/>
@@ -2975,7 +3038,6 @@
     <w:p>
       <w:pPr>
         <w:pStyle w:val="Cuerpo"/>
-        <w:ind w:firstLine="720"/>
         <w:jc w:val="both"/>
         <w:rPr>
           <w:rFonts w:ascii="Arial" w:eastAsia="Arial" w:hAnsi="Arial" w:cs="Arial"/>
@@ -2989,7 +3051,25 @@
           <w:sz w:val="24"/>
           <w:szCs w:val="24"/>
         </w:rPr>
-        <w:t>Hacer un servicio social es obligatorio para obtener la cedula profesional y ser reconocido antes la sociedad, y por lo tanto, es fundamental para continuar con nuestros estudios o conseguir un trabajo. Es por esto que el tiempo empleado en la obtención y recopilación de información referente al servicio debe acoplarse con fluidez.</w:t>
+        <w:t xml:space="preserve">Hacer un servicio social es obligatorio para obtener la cedula profesional y ser reconocido antes la sociedad, </w:t>
+      </w:r>
+      <w:proofErr w:type="gramStart"/>
+      <w:r>
+        <w:rPr>
+          <w:rFonts w:ascii="Arial" w:eastAsia="Arial" w:hAnsi="Arial" w:cs="Arial"/>
+          <w:sz w:val="24"/>
+          <w:szCs w:val="24"/>
+        </w:rPr>
+        <w:t>y</w:t>
+      </w:r>
+      <w:proofErr w:type="gramEnd"/>
+      <w:r>
+        <w:rPr>
+          <w:rFonts w:ascii="Arial" w:eastAsia="Arial" w:hAnsi="Arial" w:cs="Arial"/>
+          <w:sz w:val="24"/>
+          <w:szCs w:val="24"/>
+        </w:rPr>
+        <w:t xml:space="preserve"> por lo tanto, es fundamental para continuar con nuestros estudios o conseguir un trabajo. Es por esto que el tiempo empleado en la obtención y recopilación de información referente al servicio debe acoplarse con fluidez.</w:t>
       </w:r>
     </w:p>
     <w:p>
@@ -3007,7 +3087,6 @@
     <w:p>
       <w:pPr>
         <w:pStyle w:val="Cuerpo"/>
-        <w:ind w:firstLine="720"/>
         <w:jc w:val="both"/>
         <w:rPr>
           <w:rFonts w:ascii="Arial" w:eastAsia="Arial" w:hAnsi="Arial" w:cs="Arial"/>
@@ -3041,15 +3120,15 @@
           <w:rFonts w:eastAsia="Arial"/>
         </w:rPr>
       </w:pPr>
-      <w:bookmarkStart w:id="7" w:name="_Toc435122879"/>
-      <w:bookmarkStart w:id="8" w:name="_Toc435123363"/>
-      <w:bookmarkStart w:id="9" w:name="_Toc435123483"/>
+      <w:bookmarkStart w:id="8" w:name="_Toc435122879"/>
+      <w:bookmarkStart w:id="9" w:name="_Toc435123363"/>
+      <w:bookmarkStart w:id="10" w:name="_Toc435123483"/>
       <w:r>
         <w:t>1.2 Alcance</w:t>
       </w:r>
-      <w:bookmarkEnd w:id="7"/>
       <w:bookmarkEnd w:id="8"/>
       <w:bookmarkEnd w:id="9"/>
+      <w:bookmarkEnd w:id="10"/>
     </w:p>
     <w:p>
       <w:pPr>
@@ -3107,15 +3186,15 @@
       <w:pPr>
         <w:pStyle w:val="Ttulo2"/>
       </w:pPr>
-      <w:bookmarkStart w:id="10" w:name="_Toc435122880"/>
-      <w:bookmarkStart w:id="11" w:name="_Toc435123364"/>
-      <w:bookmarkStart w:id="12" w:name="_Toc435123484"/>
+      <w:bookmarkStart w:id="11" w:name="_Toc435122880"/>
+      <w:bookmarkStart w:id="12" w:name="_Toc435123364"/>
+      <w:bookmarkStart w:id="13" w:name="_Toc435123484"/>
       <w:r>
         <w:t>1.3 Personal involucrado</w:t>
       </w:r>
-      <w:bookmarkEnd w:id="10"/>
       <w:bookmarkEnd w:id="11"/>
       <w:bookmarkEnd w:id="12"/>
+      <w:bookmarkEnd w:id="13"/>
     </w:p>
     <w:p>
       <w:pPr>
@@ -3238,8 +3317,36 @@
                       <w:b w:val="0"/>
                       <w:bCs w:val="0"/>
                     </w:rPr>
-                    <w:t>Ana Paola Cházaro Watty</w:t>
+                    <w:t xml:space="preserve">Ana Paola </w:t>
                   </w:r>
+                  <w:proofErr w:type="spellStart"/>
+                  <w:r>
+                    <w:rPr>
+                      <w:rFonts w:ascii="Arial" w:hAnsi="Arial" w:cs="Arial"/>
+                      <w:b w:val="0"/>
+                      <w:bCs w:val="0"/>
+                    </w:rPr>
+                    <w:t>Cházaro</w:t>
+                  </w:r>
+                  <w:proofErr w:type="spellEnd"/>
+                  <w:r>
+                    <w:rPr>
+                      <w:rFonts w:ascii="Arial" w:hAnsi="Arial" w:cs="Arial"/>
+                      <w:b w:val="0"/>
+                      <w:bCs w:val="0"/>
+                    </w:rPr>
+                    <w:t xml:space="preserve"> </w:t>
+                  </w:r>
+                  <w:proofErr w:type="spellStart"/>
+                  <w:r>
+                    <w:rPr>
+                      <w:rFonts w:ascii="Arial" w:hAnsi="Arial" w:cs="Arial"/>
+                      <w:b w:val="0"/>
+                      <w:bCs w:val="0"/>
+                    </w:rPr>
+                    <w:t>Watty</w:t>
+                  </w:r>
+                  <w:proofErr w:type="spellEnd"/>
                 </w:p>
               </w:tc>
             </w:tr>
@@ -4541,9 +4648,9 @@
       <w:pPr>
         <w:pStyle w:val="Ttulo2"/>
       </w:pPr>
-      <w:bookmarkStart w:id="13" w:name="_Toc435122881"/>
-      <w:bookmarkStart w:id="14" w:name="_Toc435123365"/>
-      <w:bookmarkStart w:id="15" w:name="_Toc435123485"/>
+      <w:bookmarkStart w:id="14" w:name="_Toc435122881"/>
+      <w:bookmarkStart w:id="15" w:name="_Toc435123365"/>
+      <w:bookmarkStart w:id="16" w:name="_Toc435123485"/>
       <w:r>
         <w:t xml:space="preserve">1.4 </w:t>
       </w:r>
@@ -4558,9 +4665,9 @@
       <w:r>
         <w:t xml:space="preserve"> y abreviaturas</w:t>
       </w:r>
-      <w:bookmarkEnd w:id="13"/>
       <w:bookmarkEnd w:id="14"/>
       <w:bookmarkEnd w:id="15"/>
+      <w:bookmarkEnd w:id="16"/>
     </w:p>
     <w:p>
       <w:pPr>
@@ -4620,15 +4727,15 @@
       <w:pPr>
         <w:pStyle w:val="Ttulo2"/>
       </w:pPr>
-      <w:bookmarkStart w:id="16" w:name="_Toc435122882"/>
-      <w:bookmarkStart w:id="17" w:name="_Toc435123366"/>
-      <w:bookmarkStart w:id="18" w:name="_Toc435123486"/>
+      <w:bookmarkStart w:id="17" w:name="_Toc435122882"/>
+      <w:bookmarkStart w:id="18" w:name="_Toc435123366"/>
+      <w:bookmarkStart w:id="19" w:name="_Toc435123486"/>
       <w:r>
         <w:t>1.5 Referencias</w:t>
       </w:r>
-      <w:bookmarkEnd w:id="16"/>
       <w:bookmarkEnd w:id="17"/>
       <w:bookmarkEnd w:id="18"/>
+      <w:bookmarkEnd w:id="19"/>
     </w:p>
     <w:p>
       <w:pPr>
@@ -4861,15 +4968,15 @@
           <w:rFonts w:eastAsia="Arial"/>
         </w:rPr>
       </w:pPr>
-      <w:bookmarkStart w:id="19" w:name="_Toc435122883"/>
-      <w:bookmarkStart w:id="20" w:name="_Toc435123367"/>
-      <w:bookmarkStart w:id="21" w:name="_Toc435123487"/>
+      <w:bookmarkStart w:id="20" w:name="_Toc435122883"/>
+      <w:bookmarkStart w:id="21" w:name="_Toc435123367"/>
+      <w:bookmarkStart w:id="22" w:name="_Toc435123487"/>
       <w:r>
         <w:t>1.6 Resumen</w:t>
       </w:r>
-      <w:bookmarkEnd w:id="19"/>
       <w:bookmarkEnd w:id="20"/>
       <w:bookmarkEnd w:id="21"/>
+      <w:bookmarkEnd w:id="22"/>
     </w:p>
     <w:p>
       <w:pPr>
@@ -4948,32 +5055,32 @@
       <w:pPr>
         <w:pStyle w:val="Ttulo1"/>
       </w:pPr>
-      <w:bookmarkStart w:id="22" w:name="_Toc435122884"/>
-      <w:bookmarkStart w:id="23" w:name="_Toc435123368"/>
-      <w:bookmarkStart w:id="24" w:name="_Toc435123488"/>
+      <w:bookmarkStart w:id="23" w:name="_Toc435122884"/>
+      <w:bookmarkStart w:id="24" w:name="_Toc435123368"/>
+      <w:bookmarkStart w:id="25" w:name="_Toc435123488"/>
       <w:r>
         <w:t>2. D</w:t>
       </w:r>
-      <w:bookmarkEnd w:id="22"/>
+      <w:bookmarkEnd w:id="23"/>
       <w:r>
         <w:t>escripción general</w:t>
       </w:r>
-      <w:bookmarkEnd w:id="23"/>
       <w:bookmarkEnd w:id="24"/>
+      <w:bookmarkEnd w:id="25"/>
     </w:p>
     <w:p>
       <w:pPr>
         <w:pStyle w:val="Ttulo2"/>
       </w:pPr>
-      <w:bookmarkStart w:id="25" w:name="_Toc435122885"/>
-      <w:bookmarkStart w:id="26" w:name="_Toc435123369"/>
-      <w:bookmarkStart w:id="27" w:name="_Toc435123489"/>
+      <w:bookmarkStart w:id="26" w:name="_Toc435122885"/>
+      <w:bookmarkStart w:id="27" w:name="_Toc435123369"/>
+      <w:bookmarkStart w:id="28" w:name="_Toc435123489"/>
       <w:r>
         <w:t>2.1 Perspectiva del producto</w:t>
       </w:r>
-      <w:bookmarkEnd w:id="25"/>
       <w:bookmarkEnd w:id="26"/>
       <w:bookmarkEnd w:id="27"/>
+      <w:bookmarkEnd w:id="28"/>
     </w:p>
     <w:p>
       <w:pPr>
@@ -4984,15 +5091,15 @@
       <w:pPr>
         <w:pStyle w:val="Ttulo2"/>
       </w:pPr>
-      <w:bookmarkStart w:id="28" w:name="_Toc435122886"/>
-      <w:bookmarkStart w:id="29" w:name="_Toc435123370"/>
-      <w:bookmarkStart w:id="30" w:name="_Toc435123490"/>
+      <w:bookmarkStart w:id="29" w:name="_Toc435122886"/>
+      <w:bookmarkStart w:id="30" w:name="_Toc435123370"/>
+      <w:bookmarkStart w:id="31" w:name="_Toc435123490"/>
       <w:r>
         <w:t>2.2 Funcionalidad del producto</w:t>
       </w:r>
-      <w:bookmarkEnd w:id="28"/>
       <w:bookmarkEnd w:id="29"/>
       <w:bookmarkEnd w:id="30"/>
+      <w:bookmarkEnd w:id="31"/>
     </w:p>
     <w:p>
       <w:pPr>
@@ -5003,15 +5110,15 @@
       <w:pPr>
         <w:pStyle w:val="Ttulo2"/>
       </w:pPr>
-      <w:bookmarkStart w:id="31" w:name="_Toc435122887"/>
-      <w:bookmarkStart w:id="32" w:name="_Toc435123371"/>
-      <w:bookmarkStart w:id="33" w:name="_Toc435123491"/>
+      <w:bookmarkStart w:id="32" w:name="_Toc435122887"/>
+      <w:bookmarkStart w:id="33" w:name="_Toc435123371"/>
+      <w:bookmarkStart w:id="34" w:name="_Toc435123491"/>
       <w:r>
         <w:t>2.3 Características de los usuarios</w:t>
       </w:r>
-      <w:bookmarkEnd w:id="31"/>
       <w:bookmarkEnd w:id="32"/>
       <w:bookmarkEnd w:id="33"/>
+      <w:bookmarkEnd w:id="34"/>
     </w:p>
     <w:p>
       <w:pPr>
@@ -5019,8 +5126,6 @@
           <w:lang w:val="es-MX" w:eastAsia="es-MX"/>
         </w:rPr>
       </w:pPr>
-      <w:bookmarkStart w:id="34" w:name="_GoBack"/>
-      <w:bookmarkEnd w:id="34"/>
     </w:p>
     <w:tbl>
       <w:tblPr>
@@ -5406,14 +5511,7 @@
                 <w:rFonts w:ascii="Arial" w:hAnsi="Arial" w:cs="Arial"/>
                 <w:lang w:val="es-MX"/>
               </w:rPr>
-              <w:t>Se encargan de establecer las actividades y tarea</w:t>
-            </w:r>
-            <w:r>
-              <w:rPr>
-                <w:rFonts w:ascii="Arial" w:hAnsi="Arial" w:cs="Arial"/>
-                <w:lang w:val="es-MX"/>
-              </w:rPr>
-              <w:t>s que deberá realizar el alumno</w:t>
+              <w:t>Se encargan de establecer las actividades y tareas que deberá realizar el alumno</w:t>
             </w:r>
           </w:p>
         </w:tc>
@@ -5613,14 +5711,7 @@
                 <w:rFonts w:ascii="Arial" w:hAnsi="Arial" w:cs="Arial"/>
                 <w:lang w:val="es-MX"/>
               </w:rPr>
-              <w:t xml:space="preserve">Se encarga de validar, resguardar y aceptar la información obtenida, dándole seguimiento a las actividades relacionadas con la </w:t>
-            </w:r>
-            <w:r>
-              <w:rPr>
-                <w:rFonts w:ascii="Arial" w:hAnsi="Arial" w:cs="Arial"/>
-                <w:lang w:val="es-MX"/>
-              </w:rPr>
-              <w:t>asignación de estudiantes</w:t>
+              <w:t>Se encarga de validar, resguardar y aceptar la información obtenida, dándole seguimiento a las actividades relacionadas con la asignación de estudiantes</w:t>
             </w:r>
           </w:p>
         </w:tc>
@@ -5819,14 +5910,7 @@
                 <w:rFonts w:ascii="Arial" w:hAnsi="Arial" w:cs="Arial"/>
                 <w:lang w:val="es-MX"/>
               </w:rPr>
-              <w:t>Es a quien se le hace entrega de reportes de actividades con la finalidad de mantener un registro. Tiene contacto directo co</w:t>
-            </w:r>
-            <w:r>
-              <w:rPr>
-                <w:rFonts w:ascii="Arial" w:hAnsi="Arial" w:cs="Arial"/>
-                <w:lang w:val="es-MX"/>
-              </w:rPr>
-              <w:t>n el alumno</w:t>
+              <w:t>Es a quien se le hace entrega de reportes de actividades con la finalidad de mantener un registro. Tiene contacto directo con el alumno</w:t>
             </w:r>
           </w:p>
         </w:tc>
@@ -6163,7 +6247,7 @@
 </file>
 
 <file path=word/endnotes.xml><?xml version="1.0" encoding="utf-8"?>
-<w:endnotes xmlns:wpc="http://schemas.microsoft.com/office/word/2010/wordprocessingCanvas" xmlns:mc="http://schemas.openxmlformats.org/markup-compatibility/2006" xmlns:o="urn:schemas-microsoft-com:office:office" xmlns:r="http://schemas.openxmlformats.org/officeDocument/2006/relationships" xmlns:m="http://schemas.openxmlformats.org/officeDocument/2006/math" xmlns:v="urn:schemas-microsoft-com:vml" xmlns:wp14="http://schemas.microsoft.com/office/word/2010/wordprocessingDrawing" xmlns:wp="http://schemas.openxmlformats.org/drawingml/2006/wordprocessingDrawing" xmlns:w10="urn:schemas-microsoft-com:office:word" xmlns:w="http://schemas.openxmlformats.org/wordprocessingml/2006/main" xmlns:w14="http://schemas.microsoft.com/office/word/2010/wordml" xmlns:w15="http://schemas.microsoft.com/office/word/2012/wordml" xmlns:wpg="http://schemas.microsoft.com/office/word/2010/wordprocessingGroup" xmlns:wpi="http://schemas.microsoft.com/office/word/2010/wordprocessingInk" xmlns:wne="http://schemas.microsoft.com/office/word/2006/wordml" xmlns:wps="http://schemas.microsoft.com/office/word/2010/wordprocessingShape" mc:Ignorable="w14 w15 wp14">
+<w:endnotes xmlns:wpc="http://schemas.microsoft.com/office/word/2010/wordprocessingCanvas" xmlns:cx="http://schemas.microsoft.com/office/drawing/2014/chartex" xmlns:mc="http://schemas.openxmlformats.org/markup-compatibility/2006" xmlns:o="urn:schemas-microsoft-com:office:office" xmlns:r="http://schemas.openxmlformats.org/officeDocument/2006/relationships" xmlns:m="http://schemas.openxmlformats.org/officeDocument/2006/math" xmlns:v="urn:schemas-microsoft-com:vml" xmlns:wp14="http://schemas.microsoft.com/office/word/2010/wordprocessingDrawing" xmlns:wp="http://schemas.openxmlformats.org/drawingml/2006/wordprocessingDrawing" xmlns:w10="urn:schemas-microsoft-com:office:word" xmlns:w="http://schemas.openxmlformats.org/wordprocessingml/2006/main" xmlns:w14="http://schemas.microsoft.com/office/word/2010/wordml" xmlns:w15="http://schemas.microsoft.com/office/word/2012/wordml" xmlns:w16se="http://schemas.microsoft.com/office/word/2015/wordml/symex" xmlns:wpg="http://schemas.microsoft.com/office/word/2010/wordprocessingGroup" xmlns:wpi="http://schemas.microsoft.com/office/word/2010/wordprocessingInk" xmlns:wne="http://schemas.microsoft.com/office/word/2006/wordml" xmlns:wps="http://schemas.microsoft.com/office/word/2010/wordprocessingShape" mc:Ignorable="w14 w15 w16se wp14">
   <w:endnote w:type="separator" w:id="-1">
     <w:p>
       <w:r>
@@ -6182,7 +6266,7 @@
 </file>
 
 <file path=word/footer1.xml><?xml version="1.0" encoding="utf-8"?>
-<w:ftr xmlns:wpc="http://schemas.microsoft.com/office/word/2010/wordprocessingCanvas" xmlns:mc="http://schemas.openxmlformats.org/markup-compatibility/2006" xmlns:o="urn:schemas-microsoft-com:office:office" xmlns:r="http://schemas.openxmlformats.org/officeDocument/2006/relationships" xmlns:m="http://schemas.openxmlformats.org/officeDocument/2006/math" xmlns:v="urn:schemas-microsoft-com:vml" xmlns:wp14="http://schemas.microsoft.com/office/word/2010/wordprocessingDrawing" xmlns:wp="http://schemas.openxmlformats.org/drawingml/2006/wordprocessingDrawing" xmlns:w10="urn:schemas-microsoft-com:office:word" xmlns:w="http://schemas.openxmlformats.org/wordprocessingml/2006/main" xmlns:w14="http://schemas.microsoft.com/office/word/2010/wordml" xmlns:w15="http://schemas.microsoft.com/office/word/2012/wordml" xmlns:wpg="http://schemas.microsoft.com/office/word/2010/wordprocessingGroup" xmlns:wpi="http://schemas.microsoft.com/office/word/2010/wordprocessingInk" xmlns:wne="http://schemas.microsoft.com/office/word/2006/wordml" xmlns:wps="http://schemas.microsoft.com/office/word/2010/wordprocessingShape" mc:Ignorable="w14 w15 wp14">
+<w:ftr xmlns:wpc="http://schemas.microsoft.com/office/word/2010/wordprocessingCanvas" xmlns:cx="http://schemas.microsoft.com/office/drawing/2014/chartex" xmlns:mc="http://schemas.openxmlformats.org/markup-compatibility/2006" xmlns:o="urn:schemas-microsoft-com:office:office" xmlns:r="http://schemas.openxmlformats.org/officeDocument/2006/relationships" xmlns:m="http://schemas.openxmlformats.org/officeDocument/2006/math" xmlns:v="urn:schemas-microsoft-com:vml" xmlns:wp14="http://schemas.microsoft.com/office/word/2010/wordprocessingDrawing" xmlns:wp="http://schemas.openxmlformats.org/drawingml/2006/wordprocessingDrawing" xmlns:w10="urn:schemas-microsoft-com:office:word" xmlns:w="http://schemas.openxmlformats.org/wordprocessingml/2006/main" xmlns:w14="http://schemas.microsoft.com/office/word/2010/wordml" xmlns:w15="http://schemas.microsoft.com/office/word/2012/wordml" xmlns:w16se="http://schemas.microsoft.com/office/word/2015/wordml/symex" xmlns:wpg="http://schemas.microsoft.com/office/word/2010/wordprocessingGroup" xmlns:wpi="http://schemas.microsoft.com/office/word/2010/wordprocessingInk" xmlns:wne="http://schemas.microsoft.com/office/word/2006/wordml" xmlns:wps="http://schemas.microsoft.com/office/word/2010/wordprocessingShape" mc:Ignorable="w14 w15 w16se wp14">
   <w:sdt>
     <w:sdtPr>
       <w:id w:val="552581943"/>
@@ -6191,6 +6275,7 @@
         <w:docPartUnique/>
       </w:docPartObj>
     </w:sdtPr>
+    <w:sdtEndPr/>
     <w:sdtContent>
       <w:p>
         <w:pPr>
@@ -6224,7 +6309,7 @@
 </file>
 
 <file path=word/footnotes.xml><?xml version="1.0" encoding="utf-8"?>
-<w:footnotes xmlns:wpc="http://schemas.microsoft.com/office/word/2010/wordprocessingCanvas" xmlns:mc="http://schemas.openxmlformats.org/markup-compatibility/2006" xmlns:o="urn:schemas-microsoft-com:office:office" xmlns:r="http://schemas.openxmlformats.org/officeDocument/2006/relationships" xmlns:m="http://schemas.openxmlformats.org/officeDocument/2006/math" xmlns:v="urn:schemas-microsoft-com:vml" xmlns:wp14="http://schemas.microsoft.com/office/word/2010/wordprocessingDrawing" xmlns:wp="http://schemas.openxmlformats.org/drawingml/2006/wordprocessingDrawing" xmlns:w10="urn:schemas-microsoft-com:office:word" xmlns:w="http://schemas.openxmlformats.org/wordprocessingml/2006/main" xmlns:w14="http://schemas.microsoft.com/office/word/2010/wordml" xmlns:w15="http://schemas.microsoft.com/office/word/2012/wordml" xmlns:wpg="http://schemas.microsoft.com/office/word/2010/wordprocessingGroup" xmlns:wpi="http://schemas.microsoft.com/office/word/2010/wordprocessingInk" xmlns:wne="http://schemas.microsoft.com/office/word/2006/wordml" xmlns:wps="http://schemas.microsoft.com/office/word/2010/wordprocessingShape" mc:Ignorable="w14 w15 wp14">
+<w:footnotes xmlns:wpc="http://schemas.microsoft.com/office/word/2010/wordprocessingCanvas" xmlns:cx="http://schemas.microsoft.com/office/drawing/2014/chartex" xmlns:mc="http://schemas.openxmlformats.org/markup-compatibility/2006" xmlns:o="urn:schemas-microsoft-com:office:office" xmlns:r="http://schemas.openxmlformats.org/officeDocument/2006/relationships" xmlns:m="http://schemas.openxmlformats.org/officeDocument/2006/math" xmlns:v="urn:schemas-microsoft-com:vml" xmlns:wp14="http://schemas.microsoft.com/office/word/2010/wordprocessingDrawing" xmlns:wp="http://schemas.openxmlformats.org/drawingml/2006/wordprocessingDrawing" xmlns:w10="urn:schemas-microsoft-com:office:word" xmlns:w="http://schemas.openxmlformats.org/wordprocessingml/2006/main" xmlns:w14="http://schemas.microsoft.com/office/word/2010/wordml" xmlns:w15="http://schemas.microsoft.com/office/word/2012/wordml" xmlns:w16se="http://schemas.microsoft.com/office/word/2015/wordml/symex" xmlns:wpg="http://schemas.microsoft.com/office/word/2010/wordprocessingGroup" xmlns:wpi="http://schemas.microsoft.com/office/word/2010/wordprocessingInk" xmlns:wne="http://schemas.microsoft.com/office/word/2006/wordml" xmlns:wps="http://schemas.microsoft.com/office/word/2010/wordprocessingShape" mc:Ignorable="w14 w15 w16se wp14">
   <w:footnote w:type="separator" w:id="-1">
     <w:p>
       <w:r>
@@ -6243,7 +6328,7 @@
 </file>
 
 <file path=word/numbering.xml><?xml version="1.0" encoding="utf-8"?>
-<w:numbering xmlns:wpc="http://schemas.microsoft.com/office/word/2010/wordprocessingCanvas" xmlns:mc="http://schemas.openxmlformats.org/markup-compatibility/2006" xmlns:o="urn:schemas-microsoft-com:office:office" xmlns:r="http://schemas.openxmlformats.org/officeDocument/2006/relationships" xmlns:m="http://schemas.openxmlformats.org/officeDocument/2006/math" xmlns:v="urn:schemas-microsoft-com:vml" xmlns:wp14="http://schemas.microsoft.com/office/word/2010/wordprocessingDrawing" xmlns:wp="http://schemas.openxmlformats.org/drawingml/2006/wordprocessingDrawing" xmlns:w10="urn:schemas-microsoft-com:office:word" xmlns:w="http://schemas.openxmlformats.org/wordprocessingml/2006/main" xmlns:w14="http://schemas.microsoft.com/office/word/2010/wordml" xmlns:w15="http://schemas.microsoft.com/office/word/2012/wordml" xmlns:wpg="http://schemas.microsoft.com/office/word/2010/wordprocessingGroup" xmlns:wpi="http://schemas.microsoft.com/office/word/2010/wordprocessingInk" xmlns:wne="http://schemas.microsoft.com/office/word/2006/wordml" xmlns:wps="http://schemas.microsoft.com/office/word/2010/wordprocessingShape" mc:Ignorable="w14 w15 wp14">
+<w:numbering xmlns:wpc="http://schemas.microsoft.com/office/word/2010/wordprocessingCanvas" xmlns:cx="http://schemas.microsoft.com/office/drawing/2014/chartex" xmlns:mc="http://schemas.openxmlformats.org/markup-compatibility/2006" xmlns:o="urn:schemas-microsoft-com:office:office" xmlns:r="http://schemas.openxmlformats.org/officeDocument/2006/relationships" xmlns:m="http://schemas.openxmlformats.org/officeDocument/2006/math" xmlns:v="urn:schemas-microsoft-com:vml" xmlns:wp14="http://schemas.microsoft.com/office/word/2010/wordprocessingDrawing" xmlns:wp="http://schemas.openxmlformats.org/drawingml/2006/wordprocessingDrawing" xmlns:w10="urn:schemas-microsoft-com:office:word" xmlns:w="http://schemas.openxmlformats.org/wordprocessingml/2006/main" xmlns:w14="http://schemas.microsoft.com/office/word/2010/wordml" xmlns:w15="http://schemas.microsoft.com/office/word/2012/wordml" xmlns:w16se="http://schemas.microsoft.com/office/word/2015/wordml/symex" xmlns:wpg="http://schemas.microsoft.com/office/word/2010/wordprocessingGroup" xmlns:wpi="http://schemas.microsoft.com/office/word/2010/wordprocessingInk" xmlns:wne="http://schemas.microsoft.com/office/word/2006/wordml" xmlns:wps="http://schemas.microsoft.com/office/word/2010/wordprocessingShape" mc:Ignorable="w14 w15 w16se wp14">
   <w:abstractNum w:abstractNumId="0" w15:restartNumberingAfterBreak="0">
     <w:nsid w:val="21893530"/>
     <w:multiLevelType w:val="hybridMultilevel"/>
@@ -6742,7 +6827,7 @@
 </file>
 
 <file path=word/styles.xml><?xml version="1.0" encoding="utf-8"?>
-<w:styles xmlns:mc="http://schemas.openxmlformats.org/markup-compatibility/2006" xmlns:r="http://schemas.openxmlformats.org/officeDocument/2006/relationships" xmlns:w="http://schemas.openxmlformats.org/wordprocessingml/2006/main" xmlns:w14="http://schemas.microsoft.com/office/word/2010/wordml" xmlns:w15="http://schemas.microsoft.com/office/word/2012/wordml" mc:Ignorable="w14 w15">
+<w:styles xmlns:mc="http://schemas.openxmlformats.org/markup-compatibility/2006" xmlns:r="http://schemas.openxmlformats.org/officeDocument/2006/relationships" xmlns:w="http://schemas.openxmlformats.org/wordprocessingml/2006/main" xmlns:w14="http://schemas.microsoft.com/office/word/2010/wordml" xmlns:w15="http://schemas.microsoft.com/office/word/2012/wordml" xmlns:w16se="http://schemas.microsoft.com/office/word/2015/wordml/symex" mc:Ignorable="w14 w15 w16se">
   <w:docDefaults>
     <w:rPrDefault>
       <w:rPr>
@@ -7438,7 +7523,7 @@
       <w:lang w:val="en-US" w:eastAsia="en-US"/>
     </w:rPr>
   </w:style>
-  <w:style w:type="paragraph" w:styleId="TtulodeTDC">
+  <w:style w:type="paragraph" w:styleId="TtuloTDC">
     <w:name w:val="TOC Heading"/>
     <w:basedOn w:val="Ttulo1"/>
     <w:next w:val="Normal"/>
@@ -7480,11 +7565,11 @@
       <w:ind w:left="240"/>
     </w:pPr>
   </w:style>
-  <w:style w:type="paragraph" w:styleId="Puesto">
+  <w:style w:type="paragraph" w:styleId="Ttulo">
     <w:name w:val="Title"/>
     <w:basedOn w:val="Encabezamiento3"/>
     <w:next w:val="Normal"/>
-    <w:link w:val="PuestoCar"/>
+    <w:link w:val="TtuloCar"/>
     <w:uiPriority w:val="10"/>
     <w:qFormat/>
     <w:rsid w:val="00680E15"/>
@@ -7496,10 +7581,10 @@
       <w:szCs w:val="32"/>
     </w:rPr>
   </w:style>
-  <w:style w:type="character" w:customStyle="1" w:styleId="PuestoCar">
-    <w:name w:val="Puesto Car"/>
+  <w:style w:type="character" w:customStyle="1" w:styleId="TtuloCar">
+    <w:name w:val="Título Car"/>
     <w:basedOn w:val="Fuentedeprrafopredeter"/>
-    <w:link w:val="Puesto"/>
+    <w:link w:val="Ttulo"/>
     <w:uiPriority w:val="10"/>
     <w:rsid w:val="00680E15"/>
     <w:rPr>
@@ -8633,7 +8718,7 @@
 </file>
 
 <file path=customXml/itemProps1.xml><?xml version="1.0" encoding="utf-8"?>
-<ds:datastoreItem xmlns:ds="http://schemas.openxmlformats.org/officeDocument/2006/customXml" ds:itemID="{58014C95-5DEF-4CE9-8A18-120EB12BEA21}">
+<ds:datastoreItem xmlns:ds="http://schemas.openxmlformats.org/officeDocument/2006/customXml" ds:itemID="{D4F228E7-D36B-4082-89CE-5794BA24C2F1}">
   <ds:schemaRefs>
     <ds:schemaRef ds:uri="http://schemas.openxmlformats.org/officeDocument/2006/bibliography"/>
   </ds:schemaRefs>

--- a/DocumentoERS1.1.docx
+++ b/DocumentoERS1.1.docx
@@ -953,7 +953,6 @@
           <w:szCs w:val="24"/>
         </w:rPr>
       </w:pPr>
-      <w:proofErr w:type="spellStart"/>
       <w:r>
         <w:rPr>
           <w:rFonts w:cs="Arial"/>
@@ -962,40 +961,7 @@
           <w:sz w:val="24"/>
           <w:szCs w:val="24"/>
         </w:rPr>
-        <w:t>Cházaro</w:t>
-      </w:r>
-      <w:proofErr w:type="spellEnd"/>
-      <w:r>
-        <w:rPr>
-          <w:rFonts w:cs="Arial"/>
-          <w:b/>
-          <w:bCs/>
-          <w:sz w:val="24"/>
-          <w:szCs w:val="24"/>
-        </w:rPr>
-        <w:t xml:space="preserve"> </w:t>
-      </w:r>
-      <w:proofErr w:type="spellStart"/>
-      <w:r>
-        <w:rPr>
-          <w:rFonts w:cs="Arial"/>
-          <w:b/>
-          <w:bCs/>
-          <w:sz w:val="24"/>
-          <w:szCs w:val="24"/>
-        </w:rPr>
-        <w:t>Watty</w:t>
-      </w:r>
-      <w:proofErr w:type="spellEnd"/>
-      <w:r>
-        <w:rPr>
-          <w:rFonts w:cs="Arial"/>
-          <w:b/>
-          <w:bCs/>
-          <w:sz w:val="24"/>
-          <w:szCs w:val="24"/>
-        </w:rPr>
-        <w:t xml:space="preserve"> Ana Paola</w:t>
+        <w:t>Cházaro Watty Ana Paola</w:t>
       </w:r>
     </w:p>
     <w:p>
@@ -1553,41 +1519,13 @@
                 <w:rFonts w:ascii="Arial" w:hAnsi="Arial" w:cs="Arial"/>
               </w:rPr>
             </w:pPr>
-            <w:proofErr w:type="spellStart"/>
             <w:r>
               <w:rPr>
                 <w:rFonts w:ascii="Arial" w:hAnsi="Arial" w:cs="Arial"/>
                 <w:sz w:val="18"/>
                 <w:szCs w:val="18"/>
               </w:rPr>
-              <w:t>Cházaro</w:t>
-            </w:r>
-            <w:proofErr w:type="spellEnd"/>
-            <w:r>
-              <w:rPr>
-                <w:rFonts w:ascii="Arial" w:hAnsi="Arial" w:cs="Arial"/>
-                <w:sz w:val="18"/>
-                <w:szCs w:val="18"/>
-              </w:rPr>
-              <w:t xml:space="preserve"> </w:t>
-            </w:r>
-            <w:proofErr w:type="spellStart"/>
-            <w:r>
-              <w:rPr>
-                <w:rFonts w:ascii="Arial" w:hAnsi="Arial" w:cs="Arial"/>
-                <w:sz w:val="18"/>
-                <w:szCs w:val="18"/>
-              </w:rPr>
-              <w:t>Watty</w:t>
-            </w:r>
-            <w:proofErr w:type="spellEnd"/>
-            <w:r>
-              <w:rPr>
-                <w:rFonts w:ascii="Arial" w:hAnsi="Arial" w:cs="Arial"/>
-                <w:sz w:val="18"/>
-                <w:szCs w:val="18"/>
-              </w:rPr>
-              <w:t xml:space="preserve"> Ana Paola</w:t>
+              <w:t>Cházaro Watty Ana Paola</w:t>
             </w:r>
           </w:p>
           <w:p>
@@ -2834,68 +2772,8 @@
         </w:rPr>
         <w:t>Este documento es una Especificación de Requerimientos de Software para el Sistema del Servicio Social de la Universidad Veracruzana</w:t>
       </w:r>
-      <w:r>
-        <w:rPr>
-          <w:rFonts w:ascii="Arial" w:hAnsi="Arial" w:cs="Arial"/>
-          <w:noProof/>
-        </w:rPr>
-        <mc:AlternateContent>
-          <mc:Choice Requires="wps">
-            <w:drawing>
-              <wp:anchor distT="152400" distB="152400" distL="152400" distR="152400" simplePos="0" relativeHeight="251659264" behindDoc="0" locked="0" layoutInCell="1" allowOverlap="1">
-                <wp:simplePos x="0" y="0"/>
-                <wp:positionH relativeFrom="page">
-                  <wp:posOffset>720000</wp:posOffset>
-                </wp:positionH>
-                <wp:positionV relativeFrom="page">
-                  <wp:posOffset>7870233</wp:posOffset>
-                </wp:positionV>
-                <wp:extent cx="5775888" cy="1377950"/>
-                <wp:effectExtent l="0" t="0" r="0" b="0"/>
-                <wp:wrapTopAndBottom distT="152400" distB="152400"/>
-                <wp:docPr id="1073741825" name="officeArt object"/>
-                <wp:cNvGraphicFramePr/>
-                <a:graphic xmlns:a="http://schemas.openxmlformats.org/drawingml/2006/main">
-                  <a:graphicData uri="http://schemas.microsoft.com/office/word/2010/wordprocessingShape">
-                    <wps:wsp>
-                      <wps:cNvSpPr/>
-                      <wps:spPr>
-                        <a:xfrm>
-                          <a:off x="0" y="0"/>
-                          <a:ext cx="5775888" cy="1377950"/>
-                        </a:xfrm>
-                        <a:prstGeom prst="rect">
-                          <a:avLst/>
-                        </a:prstGeom>
-                      </wps:spPr>
-                      <wps:txbx>
-                        <w:txbxContent>
-                          <w:p/>
-                        </w:txbxContent>
-                      </wps:txbx>
-                      <wps:bodyPr lIns="0" tIns="0" rIns="0" bIns="0">
-                        <a:spAutoFit/>
-                      </wps:bodyPr>
-                    </wps:wsp>
-                  </a:graphicData>
-                </a:graphic>
-              </wp:anchor>
-            </w:drawing>
-          </mc:Choice>
-          <mc:Fallback>
-            <w:pict>
-              <v:rect id="officeArt object" o:spid="_x0000_s1026" style="position:absolute;left:0;text-align:left;margin-left:56.7pt;margin-top:619.7pt;width:454.8pt;height:108.5pt;z-index:251659264;visibility:visible;mso-wrap-style:square;mso-wrap-distance-left:12pt;mso-wrap-distance-top:12pt;mso-wrap-distance-right:12pt;mso-wrap-distance-bottom:12pt;mso-position-horizontal:absolute;mso-position-horizontal-relative:page;mso-position-vertical:absolute;mso-position-vertical-relative:page;v-text-anchor:top" o:gfxdata="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" filled="f" stroked="f">
-                <v:textbox style="mso-fit-shape-to-text:t" inset="0,0,0,0">
-                  <w:txbxContent>
-                    <w:p/>
-                  </w:txbxContent>
-                </v:textbox>
-                <w10:wrap type="topAndBottom" anchorx="page" anchory="page"/>
-              </v:rect>
-            </w:pict>
-          </mc:Fallback>
-        </mc:AlternateContent>
-      </w:r>
+      <w:bookmarkStart w:id="4" w:name="_GoBack"/>
+      <w:bookmarkEnd w:id="4"/>
       <w:r>
         <w:rPr>
           <w:rStyle w:val="Ninguno"/>
@@ -2952,15 +2830,15 @@
           <w:rFonts w:eastAsia="Arial"/>
         </w:rPr>
       </w:pPr>
-      <w:bookmarkStart w:id="4" w:name="_Toc435122878"/>
-      <w:bookmarkStart w:id="5" w:name="_Toc435123362"/>
-      <w:bookmarkStart w:id="6" w:name="_Toc435123482"/>
+      <w:bookmarkStart w:id="5" w:name="_Toc435122878"/>
+      <w:bookmarkStart w:id="6" w:name="_Toc435123362"/>
+      <w:bookmarkStart w:id="7" w:name="_Toc435123482"/>
       <w:r>
         <w:t>1.1 Propósito</w:t>
       </w:r>
-      <w:bookmarkEnd w:id="4"/>
       <w:bookmarkEnd w:id="5"/>
       <w:bookmarkEnd w:id="6"/>
+      <w:bookmarkEnd w:id="7"/>
     </w:p>
     <w:p>
       <w:pPr>
@@ -3012,8 +2890,6 @@
           <w:szCs w:val="24"/>
         </w:rPr>
       </w:pPr>
-      <w:bookmarkStart w:id="7" w:name="_GoBack"/>
-      <w:bookmarkEnd w:id="7"/>
       <w:r>
         <w:rPr>
           <w:rFonts w:ascii="Arial" w:eastAsia="Arial" w:hAnsi="Arial" w:cs="Arial"/>
@@ -3051,25 +2927,7 @@
           <w:sz w:val="24"/>
           <w:szCs w:val="24"/>
         </w:rPr>
-        <w:t xml:space="preserve">Hacer un servicio social es obligatorio para obtener la cedula profesional y ser reconocido antes la sociedad, </w:t>
-      </w:r>
-      <w:proofErr w:type="gramStart"/>
-      <w:r>
-        <w:rPr>
-          <w:rFonts w:ascii="Arial" w:eastAsia="Arial" w:hAnsi="Arial" w:cs="Arial"/>
-          <w:sz w:val="24"/>
-          <w:szCs w:val="24"/>
-        </w:rPr>
-        <w:t>y</w:t>
-      </w:r>
-      <w:proofErr w:type="gramEnd"/>
-      <w:r>
-        <w:rPr>
-          <w:rFonts w:ascii="Arial" w:eastAsia="Arial" w:hAnsi="Arial" w:cs="Arial"/>
-          <w:sz w:val="24"/>
-          <w:szCs w:val="24"/>
-        </w:rPr>
-        <w:t xml:space="preserve"> por lo tanto, es fundamental para continuar con nuestros estudios o conseguir un trabajo. Es por esto que el tiempo empleado en la obtención y recopilación de información referente al servicio debe acoplarse con fluidez.</w:t>
+        <w:t>Hacer un servicio social es obligatorio para obtener la cedula profesional y ser reconocido antes la sociedad, y por lo tanto, es fundamental para continuar con nuestros estudios o conseguir un trabajo. Es por esto que el tiempo empleado en la obtención y recopilación de información referente al servicio debe acoplarse con fluidez.</w:t>
       </w:r>
     </w:p>
     <w:p>
@@ -3133,6 +2991,7 @@
     <w:p>
       <w:pPr>
         <w:pStyle w:val="Cuerpo"/>
+        <w:ind w:firstLine="720"/>
         <w:rPr>
           <w:rFonts w:ascii="Arial" w:eastAsia="Arial" w:hAnsi="Arial" w:cs="Arial"/>
           <w:sz w:val="24"/>
@@ -3145,7 +3004,150 @@
           <w:sz w:val="24"/>
           <w:szCs w:val="24"/>
         </w:rPr>
-        <w:br w:type="page"/>
+        <w:t>Actualmente el servicio social se maneja de una manera en la que los maestros, responsables, coordinadores y alumnos les resulta complicado llevar a cabo por los horarios que maneja cada una de las personas. Además, todos los tramites se realizan en papel, lo que puede ocasionar algún riesgo de extravío o algún error o mal entendido en alguno de estos documentos.</w:t>
+      </w:r>
+    </w:p>
+    <w:p>
+      <w:pPr>
+        <w:pStyle w:val="Cuerpo"/>
+        <w:rPr>
+          <w:rFonts w:ascii="Arial" w:eastAsia="Arial" w:hAnsi="Arial" w:cs="Arial"/>
+          <w:sz w:val="24"/>
+          <w:szCs w:val="24"/>
+        </w:rPr>
+      </w:pPr>
+      <w:r>
+        <w:rPr>
+          <w:rFonts w:ascii="Arial" w:eastAsia="Arial" w:hAnsi="Arial" w:cs="Arial"/>
+          <w:sz w:val="24"/>
+          <w:szCs w:val="24"/>
+        </w:rPr>
+        <w:t>Es por esto que el presente proyecto se centra en crear un sistema que ayude a mejorar la mayoría de los procesos que conlleva la experiencia educativa del servicio social. Nuestro sistema será capaz de:</w:t>
+      </w:r>
+    </w:p>
+    <w:p>
+      <w:pPr>
+        <w:pStyle w:val="Cuerpo"/>
+        <w:rPr>
+          <w:rFonts w:ascii="Arial" w:eastAsia="Arial" w:hAnsi="Arial" w:cs="Arial"/>
+          <w:sz w:val="24"/>
+          <w:szCs w:val="24"/>
+        </w:rPr>
+      </w:pPr>
+    </w:p>
+    <w:p>
+      <w:pPr>
+        <w:pStyle w:val="Cuerpo"/>
+        <w:rPr>
+          <w:rFonts w:ascii="Arial" w:eastAsia="Arial" w:hAnsi="Arial" w:cs="Arial"/>
+          <w:sz w:val="24"/>
+          <w:szCs w:val="24"/>
+        </w:rPr>
+      </w:pPr>
+      <w:r>
+        <w:rPr>
+          <w:rFonts w:ascii="Arial" w:eastAsia="Arial" w:hAnsi="Arial" w:cs="Arial"/>
+          <w:sz w:val="24"/>
+          <w:szCs w:val="24"/>
+        </w:rPr>
+        <w:t>•</w:t>
+      </w:r>
+      <w:r>
+        <w:rPr>
+          <w:rFonts w:ascii="Arial" w:eastAsia="Arial" w:hAnsi="Arial" w:cs="Arial"/>
+          <w:sz w:val="24"/>
+          <w:szCs w:val="24"/>
+        </w:rPr>
+        <w:tab/>
+        <w:t>Reducir los tiempos invertidos actualmente en el t</w:t>
+      </w:r>
+      <w:r>
+        <w:rPr>
+          <w:rFonts w:ascii="Arial" w:eastAsia="Arial" w:hAnsi="Arial" w:cs="Arial"/>
+          <w:sz w:val="24"/>
+          <w:szCs w:val="24"/>
+        </w:rPr>
+        <w:t xml:space="preserve">ranscurso de verificación de la </w:t>
+      </w:r>
+      <w:r>
+        <w:rPr>
+          <w:rFonts w:ascii="Arial" w:eastAsia="Arial" w:hAnsi="Arial" w:cs="Arial"/>
+          <w:sz w:val="24"/>
+          <w:szCs w:val="24"/>
+        </w:rPr>
+        <w:t>información del alumno, las empresas y las asignaciones que se le hacen a los alumnos para comenzar con su SS.</w:t>
+      </w:r>
+    </w:p>
+    <w:p>
+      <w:pPr>
+        <w:pStyle w:val="Cuerpo"/>
+        <w:rPr>
+          <w:rFonts w:ascii="Arial" w:eastAsia="Arial" w:hAnsi="Arial" w:cs="Arial"/>
+          <w:sz w:val="24"/>
+          <w:szCs w:val="24"/>
+        </w:rPr>
+      </w:pPr>
+      <w:r>
+        <w:rPr>
+          <w:rFonts w:ascii="Arial" w:eastAsia="Arial" w:hAnsi="Arial" w:cs="Arial"/>
+          <w:sz w:val="24"/>
+          <w:szCs w:val="24"/>
+        </w:rPr>
+        <w:t>•</w:t>
+      </w:r>
+      <w:r>
+        <w:rPr>
+          <w:rFonts w:ascii="Arial" w:eastAsia="Arial" w:hAnsi="Arial" w:cs="Arial"/>
+          <w:sz w:val="24"/>
+          <w:szCs w:val="24"/>
+        </w:rPr>
+        <w:tab/>
+        <w:t>Reducción de papel en un 40% (el papel manejado en el SS es: 1 hoja para la asignación, 1 hoja de liberación y 6 hojas aproximadamente para la entrega de reportes).</w:t>
+      </w:r>
+    </w:p>
+    <w:p>
+      <w:pPr>
+        <w:pStyle w:val="Cuerpo"/>
+        <w:rPr>
+          <w:rFonts w:ascii="Arial" w:eastAsia="Arial" w:hAnsi="Arial" w:cs="Arial"/>
+          <w:sz w:val="24"/>
+          <w:szCs w:val="24"/>
+        </w:rPr>
+      </w:pPr>
+      <w:r>
+        <w:rPr>
+          <w:rFonts w:ascii="Arial" w:eastAsia="Arial" w:hAnsi="Arial" w:cs="Arial"/>
+          <w:sz w:val="24"/>
+          <w:szCs w:val="24"/>
+        </w:rPr>
+        <w:t>•</w:t>
+      </w:r>
+      <w:r>
+        <w:rPr>
+          <w:rFonts w:ascii="Arial" w:eastAsia="Arial" w:hAnsi="Arial" w:cs="Arial"/>
+          <w:sz w:val="24"/>
+          <w:szCs w:val="24"/>
+        </w:rPr>
+        <w:tab/>
+        <w:t>El sistema será seguro y evitará complicaciones con la información como se mencionó anteriormente.</w:t>
+      </w:r>
+    </w:p>
+    <w:p>
+      <w:pPr>
+        <w:pStyle w:val="Cuerpo"/>
+        <w:rPr>
+          <w:rFonts w:ascii="Arial" w:eastAsia="Arial" w:hAnsi="Arial" w:cs="Arial"/>
+          <w:sz w:val="24"/>
+          <w:szCs w:val="24"/>
+        </w:rPr>
+      </w:pPr>
+      <w:r>
+        <w:rPr>
+          <w:rFonts w:ascii="Arial" w:eastAsia="Arial" w:hAnsi="Arial" w:cs="Arial"/>
+          <w:sz w:val="24"/>
+          <w:szCs w:val="24"/>
+        </w:rPr>
+        <w:t>Con todo esto se estaría ayudando tanto a los involucrados en el SS como también a la universidad porque se reducirán los recursos físicos y además los costos de estos, por otro lado, también se verá beneficiado el medio ambiente por la reducción de todo el material utilizado en el SS que se lleva a cabo cada semestre.</w:t>
       </w:r>
     </w:p>
     <w:p>
@@ -3317,36 +3319,8 @@
                       <w:b w:val="0"/>
                       <w:bCs w:val="0"/>
                     </w:rPr>
-                    <w:t xml:space="preserve">Ana Paola </w:t>
+                    <w:t>Ana Paola Cházaro Watty</w:t>
                   </w:r>
-                  <w:proofErr w:type="spellStart"/>
-                  <w:r>
-                    <w:rPr>
-                      <w:rFonts w:ascii="Arial" w:hAnsi="Arial" w:cs="Arial"/>
-                      <w:b w:val="0"/>
-                      <w:bCs w:val="0"/>
-                    </w:rPr>
-                    <w:t>Cházaro</w:t>
-                  </w:r>
-                  <w:proofErr w:type="spellEnd"/>
-                  <w:r>
-                    <w:rPr>
-                      <w:rFonts w:ascii="Arial" w:hAnsi="Arial" w:cs="Arial"/>
-                      <w:b w:val="0"/>
-                      <w:bCs w:val="0"/>
-                    </w:rPr>
-                    <w:t xml:space="preserve"> </w:t>
-                  </w:r>
-                  <w:proofErr w:type="spellStart"/>
-                  <w:r>
-                    <w:rPr>
-                      <w:rFonts w:ascii="Arial" w:hAnsi="Arial" w:cs="Arial"/>
-                      <w:b w:val="0"/>
-                      <w:bCs w:val="0"/>
-                    </w:rPr>
-                    <w:t>Watty</w:t>
-                  </w:r>
-                  <w:proofErr w:type="spellEnd"/>
                 </w:p>
               </w:tc>
             </w:tr>
@@ -6296,7 +6270,7 @@
             <w:noProof/>
             <w:lang w:val="es-ES"/>
           </w:rPr>
-          <w:t>7</w:t>
+          <w:t>5</w:t>
         </w:r>
         <w:r>
           <w:fldChar w:fldCharType="end"/>
@@ -8718,7 +8692,7 @@
 </file>
 
 <file path=customXml/itemProps1.xml><?xml version="1.0" encoding="utf-8"?>
-<ds:datastoreItem xmlns:ds="http://schemas.openxmlformats.org/officeDocument/2006/customXml" ds:itemID="{D4F228E7-D36B-4082-89CE-5794BA24C2F1}">
+<ds:datastoreItem xmlns:ds="http://schemas.openxmlformats.org/officeDocument/2006/customXml" ds:itemID="{97D2CB42-094A-4F67-ABCD-F49FE9BAF332}">
   <ds:schemaRefs>
     <ds:schemaRef ds:uri="http://schemas.openxmlformats.org/officeDocument/2006/bibliography"/>
   </ds:schemaRefs>

--- a/DocumentoERS1.1.docx
+++ b/DocumentoERS1.1.docx
@@ -1,6 +1,6 @@
 
 <file path=word/document.xml><?xml version="1.0" encoding="utf-8"?>
-<w:document xmlns:wpc="http://schemas.microsoft.com/office/word/2010/wordprocessingCanvas" xmlns:cx="http://schemas.microsoft.com/office/drawing/2014/chartex" xmlns:mc="http://schemas.openxmlformats.org/markup-compatibility/2006" xmlns:o="urn:schemas-microsoft-com:office:office" xmlns:r="http://schemas.openxmlformats.org/officeDocument/2006/relationships" xmlns:m="http://schemas.openxmlformats.org/officeDocument/2006/math" xmlns:v="urn:schemas-microsoft-com:vml" xmlns:wp14="http://schemas.microsoft.com/office/word/2010/wordprocessingDrawing" xmlns:wp="http://schemas.openxmlformats.org/drawingml/2006/wordprocessingDrawing" xmlns:w10="urn:schemas-microsoft-com:office:word" xmlns:w="http://schemas.openxmlformats.org/wordprocessingml/2006/main" xmlns:w14="http://schemas.microsoft.com/office/word/2010/wordml" xmlns:w15="http://schemas.microsoft.com/office/word/2012/wordml" xmlns:w16se="http://schemas.microsoft.com/office/word/2015/wordml/symex" xmlns:wpg="http://schemas.microsoft.com/office/word/2010/wordprocessingGroup" xmlns:wpi="http://schemas.microsoft.com/office/word/2010/wordprocessingInk" xmlns:wne="http://schemas.microsoft.com/office/word/2006/wordml" xmlns:wps="http://schemas.microsoft.com/office/word/2010/wordprocessingShape" mc:Ignorable="w14 w15 w16se wp14">
+<w:document xmlns:wpc="http://schemas.microsoft.com/office/word/2010/wordprocessingCanvas" xmlns:cx="http://schemas.microsoft.com/office/drawing/2014/chartex" xmlns:cx1="http://schemas.microsoft.com/office/drawing/2015/9/8/chartex" xmlns:mc="http://schemas.openxmlformats.org/markup-compatibility/2006" xmlns:o="urn:schemas-microsoft-com:office:office" xmlns:r="http://schemas.openxmlformats.org/officeDocument/2006/relationships" xmlns:m="http://schemas.openxmlformats.org/officeDocument/2006/math" xmlns:v="urn:schemas-microsoft-com:vml" xmlns:wp14="http://schemas.microsoft.com/office/word/2010/wordprocessingDrawing" xmlns:wp="http://schemas.openxmlformats.org/drawingml/2006/wordprocessingDrawing" xmlns:w10="urn:schemas-microsoft-com:office:word" xmlns:w="http://schemas.openxmlformats.org/wordprocessingml/2006/main" xmlns:w14="http://schemas.microsoft.com/office/word/2010/wordml" xmlns:w15="http://schemas.microsoft.com/office/word/2012/wordml" xmlns:w16se="http://schemas.microsoft.com/office/word/2015/wordml/symex" xmlns:wpg="http://schemas.microsoft.com/office/word/2010/wordprocessingGroup" xmlns:wpi="http://schemas.microsoft.com/office/word/2010/wordprocessingInk" xmlns:wne="http://schemas.microsoft.com/office/word/2006/wordml" xmlns:wps="http://schemas.microsoft.com/office/word/2010/wordprocessingShape" mc:Ignorable="w14 w15 w16se wp14">
   <w:body>
     <w:p>
       <w:pPr>
@@ -953,6 +953,7 @@
           <w:szCs w:val="24"/>
         </w:rPr>
       </w:pPr>
+      <w:proofErr w:type="spellStart"/>
       <w:r>
         <w:rPr>
           <w:rFonts w:cs="Arial"/>
@@ -961,7 +962,40 @@
           <w:sz w:val="24"/>
           <w:szCs w:val="24"/>
         </w:rPr>
-        <w:t>Cházaro Watty Ana Paola</w:t>
+        <w:t>Cházaro</w:t>
+      </w:r>
+      <w:proofErr w:type="spellEnd"/>
+      <w:r>
+        <w:rPr>
+          <w:rFonts w:cs="Arial"/>
+          <w:b/>
+          <w:bCs/>
+          <w:sz w:val="24"/>
+          <w:szCs w:val="24"/>
+        </w:rPr>
+        <w:t xml:space="preserve"> </w:t>
+      </w:r>
+      <w:proofErr w:type="spellStart"/>
+      <w:r>
+        <w:rPr>
+          <w:rFonts w:cs="Arial"/>
+          <w:b/>
+          <w:bCs/>
+          <w:sz w:val="24"/>
+          <w:szCs w:val="24"/>
+        </w:rPr>
+        <w:t>Watty</w:t>
+      </w:r>
+      <w:proofErr w:type="spellEnd"/>
+      <w:r>
+        <w:rPr>
+          <w:rFonts w:cs="Arial"/>
+          <w:b/>
+          <w:bCs/>
+          <w:sz w:val="24"/>
+          <w:szCs w:val="24"/>
+        </w:rPr>
+        <w:t xml:space="preserve"> Ana Paola</w:t>
       </w:r>
     </w:p>
     <w:p>
@@ -1519,13 +1553,41 @@
                 <w:rFonts w:ascii="Arial" w:hAnsi="Arial" w:cs="Arial"/>
               </w:rPr>
             </w:pPr>
+            <w:proofErr w:type="spellStart"/>
             <w:r>
               <w:rPr>
                 <w:rFonts w:ascii="Arial" w:hAnsi="Arial" w:cs="Arial"/>
                 <w:sz w:val="18"/>
                 <w:szCs w:val="18"/>
               </w:rPr>
-              <w:t>Cházaro Watty Ana Paola</w:t>
+              <w:t>Cházaro</w:t>
+            </w:r>
+            <w:proofErr w:type="spellEnd"/>
+            <w:r>
+              <w:rPr>
+                <w:rFonts w:ascii="Arial" w:hAnsi="Arial" w:cs="Arial"/>
+                <w:sz w:val="18"/>
+                <w:szCs w:val="18"/>
+              </w:rPr>
+              <w:t xml:space="preserve"> </w:t>
+            </w:r>
+            <w:proofErr w:type="spellStart"/>
+            <w:r>
+              <w:rPr>
+                <w:rFonts w:ascii="Arial" w:hAnsi="Arial" w:cs="Arial"/>
+                <w:sz w:val="18"/>
+                <w:szCs w:val="18"/>
+              </w:rPr>
+              <w:t>Watty</w:t>
+            </w:r>
+            <w:proofErr w:type="spellEnd"/>
+            <w:r>
+              <w:rPr>
+                <w:rFonts w:ascii="Arial" w:hAnsi="Arial" w:cs="Arial"/>
+                <w:sz w:val="18"/>
+                <w:szCs w:val="18"/>
+              </w:rPr>
+              <w:t xml:space="preserve"> Ana Paola</w:t>
             </w:r>
           </w:p>
           <w:p>
@@ -2772,8 +2834,6 @@
         </w:rPr>
         <w:t>Este documento es una Especificación de Requerimientos de Software para el Sistema del Servicio Social de la Universidad Veracruzana</w:t>
       </w:r>
-      <w:bookmarkStart w:id="4" w:name="_GoBack"/>
-      <w:bookmarkEnd w:id="4"/>
       <w:r>
         <w:rPr>
           <w:rStyle w:val="Ninguno"/>
@@ -2830,15 +2890,15 @@
           <w:rFonts w:eastAsia="Arial"/>
         </w:rPr>
       </w:pPr>
-      <w:bookmarkStart w:id="5" w:name="_Toc435122878"/>
-      <w:bookmarkStart w:id="6" w:name="_Toc435123362"/>
-      <w:bookmarkStart w:id="7" w:name="_Toc435123482"/>
+      <w:bookmarkStart w:id="4" w:name="_Toc435122878"/>
+      <w:bookmarkStart w:id="5" w:name="_Toc435123362"/>
+      <w:bookmarkStart w:id="6" w:name="_Toc435123482"/>
       <w:r>
         <w:t>1.1 Propósito</w:t>
       </w:r>
+      <w:bookmarkEnd w:id="4"/>
       <w:bookmarkEnd w:id="5"/>
       <w:bookmarkEnd w:id="6"/>
-      <w:bookmarkEnd w:id="7"/>
     </w:p>
     <w:p>
       <w:pPr>
@@ -2927,7 +2987,25 @@
           <w:sz w:val="24"/>
           <w:szCs w:val="24"/>
         </w:rPr>
-        <w:t>Hacer un servicio social es obligatorio para obtener la cedula profesional y ser reconocido antes la sociedad, y por lo tanto, es fundamental para continuar con nuestros estudios o conseguir un trabajo. Es por esto que el tiempo empleado en la obtención y recopilación de información referente al servicio debe acoplarse con fluidez.</w:t>
+        <w:t xml:space="preserve">Hacer un servicio social es obligatorio para obtener la cedula profesional y ser reconocido antes la sociedad, </w:t>
+      </w:r>
+      <w:proofErr w:type="gramStart"/>
+      <w:r>
+        <w:rPr>
+          <w:rFonts w:ascii="Arial" w:eastAsia="Arial" w:hAnsi="Arial" w:cs="Arial"/>
+          <w:sz w:val="24"/>
+          <w:szCs w:val="24"/>
+        </w:rPr>
+        <w:t>y</w:t>
+      </w:r>
+      <w:proofErr w:type="gramEnd"/>
+      <w:r>
+        <w:rPr>
+          <w:rFonts w:ascii="Arial" w:eastAsia="Arial" w:hAnsi="Arial" w:cs="Arial"/>
+          <w:sz w:val="24"/>
+          <w:szCs w:val="24"/>
+        </w:rPr>
+        <w:t xml:space="preserve"> por lo tanto, es fundamental para continuar con nuestros estudios o conseguir un trabajo. Es por esto que el tiempo empleado en la obtención y recopilación de información referente al servicio debe acoplarse con fluidez.</w:t>
       </w:r>
     </w:p>
     <w:p>
@@ -2978,15 +3056,15 @@
           <w:rFonts w:eastAsia="Arial"/>
         </w:rPr>
       </w:pPr>
-      <w:bookmarkStart w:id="8" w:name="_Toc435122879"/>
-      <w:bookmarkStart w:id="9" w:name="_Toc435123363"/>
-      <w:bookmarkStart w:id="10" w:name="_Toc435123483"/>
+      <w:bookmarkStart w:id="7" w:name="_Toc435122879"/>
+      <w:bookmarkStart w:id="8" w:name="_Toc435123363"/>
+      <w:bookmarkStart w:id="9" w:name="_Toc435123483"/>
       <w:r>
         <w:t>1.2 Alcance</w:t>
       </w:r>
+      <w:bookmarkEnd w:id="7"/>
       <w:bookmarkEnd w:id="8"/>
       <w:bookmarkEnd w:id="9"/>
-      <w:bookmarkEnd w:id="10"/>
     </w:p>
     <w:p>
       <w:pPr>
@@ -3188,15 +3266,15 @@
       <w:pPr>
         <w:pStyle w:val="Ttulo2"/>
       </w:pPr>
-      <w:bookmarkStart w:id="11" w:name="_Toc435122880"/>
-      <w:bookmarkStart w:id="12" w:name="_Toc435123364"/>
-      <w:bookmarkStart w:id="13" w:name="_Toc435123484"/>
+      <w:bookmarkStart w:id="10" w:name="_Toc435122880"/>
+      <w:bookmarkStart w:id="11" w:name="_Toc435123364"/>
+      <w:bookmarkStart w:id="12" w:name="_Toc435123484"/>
       <w:r>
         <w:t>1.3 Personal involucrado</w:t>
       </w:r>
+      <w:bookmarkEnd w:id="10"/>
       <w:bookmarkEnd w:id="11"/>
       <w:bookmarkEnd w:id="12"/>
-      <w:bookmarkEnd w:id="13"/>
     </w:p>
     <w:p>
       <w:pPr>
@@ -3319,8 +3397,36 @@
                       <w:b w:val="0"/>
                       <w:bCs w:val="0"/>
                     </w:rPr>
-                    <w:t>Ana Paola Cházaro Watty</w:t>
+                    <w:t xml:space="preserve">Ana Paola </w:t>
                   </w:r>
+                  <w:proofErr w:type="spellStart"/>
+                  <w:r>
+                    <w:rPr>
+                      <w:rFonts w:ascii="Arial" w:hAnsi="Arial" w:cs="Arial"/>
+                      <w:b w:val="0"/>
+                      <w:bCs w:val="0"/>
+                    </w:rPr>
+                    <w:t>Cházaro</w:t>
+                  </w:r>
+                  <w:proofErr w:type="spellEnd"/>
+                  <w:r>
+                    <w:rPr>
+                      <w:rFonts w:ascii="Arial" w:hAnsi="Arial" w:cs="Arial"/>
+                      <w:b w:val="0"/>
+                      <w:bCs w:val="0"/>
+                    </w:rPr>
+                    <w:t xml:space="preserve"> </w:t>
+                  </w:r>
+                  <w:proofErr w:type="spellStart"/>
+                  <w:r>
+                    <w:rPr>
+                      <w:rFonts w:ascii="Arial" w:hAnsi="Arial" w:cs="Arial"/>
+                      <w:b w:val="0"/>
+                      <w:bCs w:val="0"/>
+                    </w:rPr>
+                    <w:t>Watty</w:t>
+                  </w:r>
+                  <w:proofErr w:type="spellEnd"/>
                 </w:p>
               </w:tc>
             </w:tr>
@@ -4622,9 +4728,9 @@
       <w:pPr>
         <w:pStyle w:val="Ttulo2"/>
       </w:pPr>
-      <w:bookmarkStart w:id="14" w:name="_Toc435122881"/>
-      <w:bookmarkStart w:id="15" w:name="_Toc435123365"/>
-      <w:bookmarkStart w:id="16" w:name="_Toc435123485"/>
+      <w:bookmarkStart w:id="13" w:name="_Toc435122881"/>
+      <w:bookmarkStart w:id="14" w:name="_Toc435123365"/>
+      <w:bookmarkStart w:id="15" w:name="_Toc435123485"/>
       <w:r>
         <w:t xml:space="preserve">1.4 </w:t>
       </w:r>
@@ -4639,9 +4745,9 @@
       <w:r>
         <w:t xml:space="preserve"> y abreviaturas</w:t>
       </w:r>
+      <w:bookmarkEnd w:id="13"/>
       <w:bookmarkEnd w:id="14"/>
       <w:bookmarkEnd w:id="15"/>
-      <w:bookmarkEnd w:id="16"/>
     </w:p>
     <w:p>
       <w:pPr>
@@ -4701,15 +4807,15 @@
       <w:pPr>
         <w:pStyle w:val="Ttulo2"/>
       </w:pPr>
-      <w:bookmarkStart w:id="17" w:name="_Toc435122882"/>
-      <w:bookmarkStart w:id="18" w:name="_Toc435123366"/>
-      <w:bookmarkStart w:id="19" w:name="_Toc435123486"/>
+      <w:bookmarkStart w:id="16" w:name="_Toc435122882"/>
+      <w:bookmarkStart w:id="17" w:name="_Toc435123366"/>
+      <w:bookmarkStart w:id="18" w:name="_Toc435123486"/>
       <w:r>
         <w:t>1.5 Referencias</w:t>
       </w:r>
+      <w:bookmarkEnd w:id="16"/>
       <w:bookmarkEnd w:id="17"/>
       <w:bookmarkEnd w:id="18"/>
-      <w:bookmarkEnd w:id="19"/>
     </w:p>
     <w:p>
       <w:pPr>
@@ -4942,15 +5048,15 @@
           <w:rFonts w:eastAsia="Arial"/>
         </w:rPr>
       </w:pPr>
-      <w:bookmarkStart w:id="20" w:name="_Toc435122883"/>
-      <w:bookmarkStart w:id="21" w:name="_Toc435123367"/>
-      <w:bookmarkStart w:id="22" w:name="_Toc435123487"/>
+      <w:bookmarkStart w:id="19" w:name="_Toc435122883"/>
+      <w:bookmarkStart w:id="20" w:name="_Toc435123367"/>
+      <w:bookmarkStart w:id="21" w:name="_Toc435123487"/>
       <w:r>
         <w:t>1.6 Resumen</w:t>
       </w:r>
+      <w:bookmarkEnd w:id="19"/>
       <w:bookmarkEnd w:id="20"/>
       <w:bookmarkEnd w:id="21"/>
-      <w:bookmarkEnd w:id="22"/>
     </w:p>
     <w:p>
       <w:pPr>
@@ -5029,31 +5135,117 @@
       <w:pPr>
         <w:pStyle w:val="Ttulo1"/>
       </w:pPr>
-      <w:bookmarkStart w:id="23" w:name="_Toc435122884"/>
-      <w:bookmarkStart w:id="24" w:name="_Toc435123368"/>
-      <w:bookmarkStart w:id="25" w:name="_Toc435123488"/>
+      <w:bookmarkStart w:id="22" w:name="_Toc435122884"/>
+      <w:bookmarkStart w:id="23" w:name="_Toc435123368"/>
+      <w:bookmarkStart w:id="24" w:name="_Toc435123488"/>
       <w:r>
         <w:t>2. D</w:t>
       </w:r>
-      <w:bookmarkEnd w:id="23"/>
+      <w:bookmarkEnd w:id="22"/>
       <w:r>
         <w:t>escripción general</w:t>
       </w:r>
+      <w:bookmarkEnd w:id="23"/>
       <w:bookmarkEnd w:id="24"/>
-      <w:bookmarkEnd w:id="25"/>
     </w:p>
     <w:p>
       <w:pPr>
         <w:pStyle w:val="Ttulo2"/>
       </w:pPr>
-      <w:bookmarkStart w:id="26" w:name="_Toc435122885"/>
-      <w:bookmarkStart w:id="27" w:name="_Toc435123369"/>
-      <w:bookmarkStart w:id="28" w:name="_Toc435123489"/>
+      <w:bookmarkStart w:id="25" w:name="_Toc435122885"/>
+      <w:bookmarkStart w:id="26" w:name="_Toc435123369"/>
+      <w:bookmarkStart w:id="27" w:name="_Toc435123489"/>
       <w:r>
         <w:t>2.1 Perspectiva del producto</w:t>
       </w:r>
+      <w:bookmarkEnd w:id="25"/>
       <w:bookmarkEnd w:id="26"/>
       <w:bookmarkEnd w:id="27"/>
+    </w:p>
+    <w:p>
+      <w:pPr>
+        <w:jc w:val="both"/>
+        <w:rPr>
+          <w:rFonts w:ascii="Arial" w:hAnsi="Arial" w:cs="Arial"/>
+          <w:sz w:val="22"/>
+          <w:szCs w:val="22"/>
+          <w:lang w:val="es-MX" w:eastAsia="es-MX"/>
+        </w:rPr>
+      </w:pPr>
+      <w:r>
+        <w:rPr>
+          <w:lang w:val="es-MX" w:eastAsia="es-MX"/>
+        </w:rPr>
+        <w:tab/>
+      </w:r>
+      <w:r>
+        <w:rPr>
+          <w:rFonts w:ascii="Arial" w:hAnsi="Arial" w:cs="Arial"/>
+          <w:sz w:val="22"/>
+          <w:szCs w:val="22"/>
+          <w:lang w:val="es-MX" w:eastAsia="es-MX"/>
+        </w:rPr>
+        <w:t xml:space="preserve">Se pretende implementar un sistema </w:t>
+      </w:r>
+      <w:r>
+        <w:rPr>
+          <w:rFonts w:ascii="Arial" w:hAnsi="Arial" w:cs="Arial"/>
+          <w:sz w:val="22"/>
+          <w:szCs w:val="22"/>
+          <w:lang w:val="es-MX" w:eastAsia="es-MX"/>
+        </w:rPr>
+        <w:t>que permita facilitar el trabajo que se lleva a cabo en el servicio social, realizado por maestros, coordinadores, responsables y alumnos de la Facultad de Estadística e Informática.</w:t>
+      </w:r>
+    </w:p>
+    <w:p>
+      <w:pPr>
+        <w:jc w:val="both"/>
+        <w:rPr>
+          <w:rFonts w:ascii="Arial" w:hAnsi="Arial" w:cs="Arial"/>
+          <w:sz w:val="22"/>
+          <w:szCs w:val="22"/>
+          <w:lang w:val="es-MX" w:eastAsia="es-MX"/>
+        </w:rPr>
+      </w:pPr>
+      <w:r>
+        <w:rPr>
+          <w:rFonts w:ascii="Arial" w:hAnsi="Arial" w:cs="Arial"/>
+          <w:sz w:val="22"/>
+          <w:szCs w:val="22"/>
+          <w:lang w:val="es-MX" w:eastAsia="es-MX"/>
+        </w:rPr>
+        <w:t>El sistema permitirá el registro de usuarios para el uso de este, también tendrá un registro de horarios para los alumnos, permitirá que alumnos y maestros se comuniquen entre s</w:t>
+      </w:r>
+      <w:r>
+        <w:rPr>
+          <w:rFonts w:ascii="Arial" w:hAnsi="Arial" w:cs="Arial"/>
+          <w:sz w:val="22"/>
+          <w:szCs w:val="22"/>
+          <w:lang w:val="es-MX" w:eastAsia="es-MX"/>
+        </w:rPr>
+        <w:t>í y en general se utilizará principalmente para el maneo de los tramites y actividades del servicio social.</w:t>
+      </w:r>
+    </w:p>
+    <w:p>
+      <w:pPr>
+        <w:jc w:val="both"/>
+        <w:rPr>
+          <w:rFonts w:ascii="Arial" w:hAnsi="Arial" w:cs="Arial"/>
+          <w:sz w:val="22"/>
+          <w:szCs w:val="22"/>
+          <w:lang w:val="es-MX" w:eastAsia="es-MX"/>
+        </w:rPr>
+      </w:pPr>
+      <w:r>
+        <w:rPr>
+          <w:rFonts w:ascii="Arial" w:hAnsi="Arial" w:cs="Arial"/>
+          <w:sz w:val="22"/>
+          <w:szCs w:val="22"/>
+          <w:lang w:val="es-MX" w:eastAsia="es-MX"/>
+        </w:rPr>
+        <w:t>El sistema será independiente ya que no requiere de otro para funcionar.</w:t>
+      </w:r>
+      <w:bookmarkStart w:id="28" w:name="_GoBack"/>
       <w:bookmarkEnd w:id="28"/>
     </w:p>
     <w:p>
@@ -5397,6 +5589,7 @@
                 <w:b/>
                 <w:lang w:val="es-MX" w:eastAsia="es-MX"/>
               </w:rPr>
+              <w:lastRenderedPageBreak/>
               <w:t>Formación</w:t>
             </w:r>
           </w:p>
@@ -5656,7 +5849,6 @@
                 <w:b/>
                 <w:lang w:val="es-MX" w:eastAsia="es-MX"/>
               </w:rPr>
-              <w:lastRenderedPageBreak/>
               <w:t>Actividades</w:t>
             </w:r>
           </w:p>
@@ -6221,7 +6413,7 @@
 </file>
 
 <file path=word/endnotes.xml><?xml version="1.0" encoding="utf-8"?>
-<w:endnotes xmlns:wpc="http://schemas.microsoft.com/office/word/2010/wordprocessingCanvas" xmlns:cx="http://schemas.microsoft.com/office/drawing/2014/chartex" xmlns:mc="http://schemas.openxmlformats.org/markup-compatibility/2006" xmlns:o="urn:schemas-microsoft-com:office:office" xmlns:r="http://schemas.openxmlformats.org/officeDocument/2006/relationships" xmlns:m="http://schemas.openxmlformats.org/officeDocument/2006/math" xmlns:v="urn:schemas-microsoft-com:vml" xmlns:wp14="http://schemas.microsoft.com/office/word/2010/wordprocessingDrawing" xmlns:wp="http://schemas.openxmlformats.org/drawingml/2006/wordprocessingDrawing" xmlns:w10="urn:schemas-microsoft-com:office:word" xmlns:w="http://schemas.openxmlformats.org/wordprocessingml/2006/main" xmlns:w14="http://schemas.microsoft.com/office/word/2010/wordml" xmlns:w15="http://schemas.microsoft.com/office/word/2012/wordml" xmlns:w16se="http://schemas.microsoft.com/office/word/2015/wordml/symex" xmlns:wpg="http://schemas.microsoft.com/office/word/2010/wordprocessingGroup" xmlns:wpi="http://schemas.microsoft.com/office/word/2010/wordprocessingInk" xmlns:wne="http://schemas.microsoft.com/office/word/2006/wordml" xmlns:wps="http://schemas.microsoft.com/office/word/2010/wordprocessingShape" mc:Ignorable="w14 w15 w16se wp14">
+<w:endnotes xmlns:wpc="http://schemas.microsoft.com/office/word/2010/wordprocessingCanvas" xmlns:cx="http://schemas.microsoft.com/office/drawing/2014/chartex" xmlns:cx1="http://schemas.microsoft.com/office/drawing/2015/9/8/chartex" xmlns:mc="http://schemas.openxmlformats.org/markup-compatibility/2006" xmlns:o="urn:schemas-microsoft-com:office:office" xmlns:r="http://schemas.openxmlformats.org/officeDocument/2006/relationships" xmlns:m="http://schemas.openxmlformats.org/officeDocument/2006/math" xmlns:v="urn:schemas-microsoft-com:vml" xmlns:wp14="http://schemas.microsoft.com/office/word/2010/wordprocessingDrawing" xmlns:wp="http://schemas.openxmlformats.org/drawingml/2006/wordprocessingDrawing" xmlns:w10="urn:schemas-microsoft-com:office:word" xmlns:w="http://schemas.openxmlformats.org/wordprocessingml/2006/main" xmlns:w14="http://schemas.microsoft.com/office/word/2010/wordml" xmlns:w15="http://schemas.microsoft.com/office/word/2012/wordml" xmlns:w16se="http://schemas.microsoft.com/office/word/2015/wordml/symex" xmlns:wpg="http://schemas.microsoft.com/office/word/2010/wordprocessingGroup" xmlns:wpi="http://schemas.microsoft.com/office/word/2010/wordprocessingInk" xmlns:wne="http://schemas.microsoft.com/office/word/2006/wordml" xmlns:wps="http://schemas.microsoft.com/office/word/2010/wordprocessingShape" mc:Ignorable="w14 w15 w16se wp14">
   <w:endnote w:type="separator" w:id="-1">
     <w:p>
       <w:r>
@@ -6240,7 +6432,7 @@
 </file>
 
 <file path=word/footer1.xml><?xml version="1.0" encoding="utf-8"?>
-<w:ftr xmlns:wpc="http://schemas.microsoft.com/office/word/2010/wordprocessingCanvas" xmlns:cx="http://schemas.microsoft.com/office/drawing/2014/chartex" xmlns:mc="http://schemas.openxmlformats.org/markup-compatibility/2006" xmlns:o="urn:schemas-microsoft-com:office:office" xmlns:r="http://schemas.openxmlformats.org/officeDocument/2006/relationships" xmlns:m="http://schemas.openxmlformats.org/officeDocument/2006/math" xmlns:v="urn:schemas-microsoft-com:vml" xmlns:wp14="http://schemas.microsoft.com/office/word/2010/wordprocessingDrawing" xmlns:wp="http://schemas.openxmlformats.org/drawingml/2006/wordprocessingDrawing" xmlns:w10="urn:schemas-microsoft-com:office:word" xmlns:w="http://schemas.openxmlformats.org/wordprocessingml/2006/main" xmlns:w14="http://schemas.microsoft.com/office/word/2010/wordml" xmlns:w15="http://schemas.microsoft.com/office/word/2012/wordml" xmlns:w16se="http://schemas.microsoft.com/office/word/2015/wordml/symex" xmlns:wpg="http://schemas.microsoft.com/office/word/2010/wordprocessingGroup" xmlns:wpi="http://schemas.microsoft.com/office/word/2010/wordprocessingInk" xmlns:wne="http://schemas.microsoft.com/office/word/2006/wordml" xmlns:wps="http://schemas.microsoft.com/office/word/2010/wordprocessingShape" mc:Ignorable="w14 w15 w16se wp14">
+<w:ftr xmlns:wpc="http://schemas.microsoft.com/office/word/2010/wordprocessingCanvas" xmlns:cx="http://schemas.microsoft.com/office/drawing/2014/chartex" xmlns:cx1="http://schemas.microsoft.com/office/drawing/2015/9/8/chartex" xmlns:mc="http://schemas.openxmlformats.org/markup-compatibility/2006" xmlns:o="urn:schemas-microsoft-com:office:office" xmlns:r="http://schemas.openxmlformats.org/officeDocument/2006/relationships" xmlns:m="http://schemas.openxmlformats.org/officeDocument/2006/math" xmlns:v="urn:schemas-microsoft-com:vml" xmlns:wp14="http://schemas.microsoft.com/office/word/2010/wordprocessingDrawing" xmlns:wp="http://schemas.openxmlformats.org/drawingml/2006/wordprocessingDrawing" xmlns:w10="urn:schemas-microsoft-com:office:word" xmlns:w="http://schemas.openxmlformats.org/wordprocessingml/2006/main" xmlns:w14="http://schemas.microsoft.com/office/word/2010/wordml" xmlns:w15="http://schemas.microsoft.com/office/word/2012/wordml" xmlns:w16se="http://schemas.microsoft.com/office/word/2015/wordml/symex" xmlns:wpg="http://schemas.microsoft.com/office/word/2010/wordprocessingGroup" xmlns:wpi="http://schemas.microsoft.com/office/word/2010/wordprocessingInk" xmlns:wne="http://schemas.microsoft.com/office/word/2006/wordml" xmlns:wps="http://schemas.microsoft.com/office/word/2010/wordprocessingShape" mc:Ignorable="w14 w15 w16se wp14">
   <w:sdt>
     <w:sdtPr>
       <w:id w:val="552581943"/>
@@ -6270,7 +6462,7 @@
             <w:noProof/>
             <w:lang w:val="es-ES"/>
           </w:rPr>
-          <w:t>5</w:t>
+          <w:t>7</w:t>
         </w:r>
         <w:r>
           <w:fldChar w:fldCharType="end"/>
@@ -6283,7 +6475,7 @@
 </file>
 
 <file path=word/footnotes.xml><?xml version="1.0" encoding="utf-8"?>
-<w:footnotes xmlns:wpc="http://schemas.microsoft.com/office/word/2010/wordprocessingCanvas" xmlns:cx="http://schemas.microsoft.com/office/drawing/2014/chartex" xmlns:mc="http://schemas.openxmlformats.org/markup-compatibility/2006" xmlns:o="urn:schemas-microsoft-com:office:office" xmlns:r="http://schemas.openxmlformats.org/officeDocument/2006/relationships" xmlns:m="http://schemas.openxmlformats.org/officeDocument/2006/math" xmlns:v="urn:schemas-microsoft-com:vml" xmlns:wp14="http://schemas.microsoft.com/office/word/2010/wordprocessingDrawing" xmlns:wp="http://schemas.openxmlformats.org/drawingml/2006/wordprocessingDrawing" xmlns:w10="urn:schemas-microsoft-com:office:word" xmlns:w="http://schemas.openxmlformats.org/wordprocessingml/2006/main" xmlns:w14="http://schemas.microsoft.com/office/word/2010/wordml" xmlns:w15="http://schemas.microsoft.com/office/word/2012/wordml" xmlns:w16se="http://schemas.microsoft.com/office/word/2015/wordml/symex" xmlns:wpg="http://schemas.microsoft.com/office/word/2010/wordprocessingGroup" xmlns:wpi="http://schemas.microsoft.com/office/word/2010/wordprocessingInk" xmlns:wne="http://schemas.microsoft.com/office/word/2006/wordml" xmlns:wps="http://schemas.microsoft.com/office/word/2010/wordprocessingShape" mc:Ignorable="w14 w15 w16se wp14">
+<w:footnotes xmlns:wpc="http://schemas.microsoft.com/office/word/2010/wordprocessingCanvas" xmlns:cx="http://schemas.microsoft.com/office/drawing/2014/chartex" xmlns:cx1="http://schemas.microsoft.com/office/drawing/2015/9/8/chartex" xmlns:mc="http://schemas.openxmlformats.org/markup-compatibility/2006" xmlns:o="urn:schemas-microsoft-com:office:office" xmlns:r="http://schemas.openxmlformats.org/officeDocument/2006/relationships" xmlns:m="http://schemas.openxmlformats.org/officeDocument/2006/math" xmlns:v="urn:schemas-microsoft-com:vml" xmlns:wp14="http://schemas.microsoft.com/office/word/2010/wordprocessingDrawing" xmlns:wp="http://schemas.openxmlformats.org/drawingml/2006/wordprocessingDrawing" xmlns:w10="urn:schemas-microsoft-com:office:word" xmlns:w="http://schemas.openxmlformats.org/wordprocessingml/2006/main" xmlns:w14="http://schemas.microsoft.com/office/word/2010/wordml" xmlns:w15="http://schemas.microsoft.com/office/word/2012/wordml" xmlns:w16se="http://schemas.microsoft.com/office/word/2015/wordml/symex" xmlns:wpg="http://schemas.microsoft.com/office/word/2010/wordprocessingGroup" xmlns:wpi="http://schemas.microsoft.com/office/word/2010/wordprocessingInk" xmlns:wne="http://schemas.microsoft.com/office/word/2006/wordml" xmlns:wps="http://schemas.microsoft.com/office/word/2010/wordprocessingShape" mc:Ignorable="w14 w15 w16se wp14">
   <w:footnote w:type="separator" w:id="-1">
     <w:p>
       <w:r>
@@ -6302,7 +6494,7 @@
 </file>
 
 <file path=word/numbering.xml><?xml version="1.0" encoding="utf-8"?>
-<w:numbering xmlns:wpc="http://schemas.microsoft.com/office/word/2010/wordprocessingCanvas" xmlns:cx="http://schemas.microsoft.com/office/drawing/2014/chartex" xmlns:mc="http://schemas.openxmlformats.org/markup-compatibility/2006" xmlns:o="urn:schemas-microsoft-com:office:office" xmlns:r="http://schemas.openxmlformats.org/officeDocument/2006/relationships" xmlns:m="http://schemas.openxmlformats.org/officeDocument/2006/math" xmlns:v="urn:schemas-microsoft-com:vml" xmlns:wp14="http://schemas.microsoft.com/office/word/2010/wordprocessingDrawing" xmlns:wp="http://schemas.openxmlformats.org/drawingml/2006/wordprocessingDrawing" xmlns:w10="urn:schemas-microsoft-com:office:word" xmlns:w="http://schemas.openxmlformats.org/wordprocessingml/2006/main" xmlns:w14="http://schemas.microsoft.com/office/word/2010/wordml" xmlns:w15="http://schemas.microsoft.com/office/word/2012/wordml" xmlns:w16se="http://schemas.microsoft.com/office/word/2015/wordml/symex" xmlns:wpg="http://schemas.microsoft.com/office/word/2010/wordprocessingGroup" xmlns:wpi="http://schemas.microsoft.com/office/word/2010/wordprocessingInk" xmlns:wne="http://schemas.microsoft.com/office/word/2006/wordml" xmlns:wps="http://schemas.microsoft.com/office/word/2010/wordprocessingShape" mc:Ignorable="w14 w15 w16se wp14">
+<w:numbering xmlns:wpc="http://schemas.microsoft.com/office/word/2010/wordprocessingCanvas" xmlns:cx="http://schemas.microsoft.com/office/drawing/2014/chartex" xmlns:cx1="http://schemas.microsoft.com/office/drawing/2015/9/8/chartex" xmlns:mc="http://schemas.openxmlformats.org/markup-compatibility/2006" xmlns:o="urn:schemas-microsoft-com:office:office" xmlns:r="http://schemas.openxmlformats.org/officeDocument/2006/relationships" xmlns:m="http://schemas.openxmlformats.org/officeDocument/2006/math" xmlns:v="urn:schemas-microsoft-com:vml" xmlns:wp14="http://schemas.microsoft.com/office/word/2010/wordprocessingDrawing" xmlns:wp="http://schemas.openxmlformats.org/drawingml/2006/wordprocessingDrawing" xmlns:w10="urn:schemas-microsoft-com:office:word" xmlns:w="http://schemas.openxmlformats.org/wordprocessingml/2006/main" xmlns:w14="http://schemas.microsoft.com/office/word/2010/wordml" xmlns:w15="http://schemas.microsoft.com/office/word/2012/wordml" xmlns:w16se="http://schemas.microsoft.com/office/word/2015/wordml/symex" xmlns:wpg="http://schemas.microsoft.com/office/word/2010/wordprocessingGroup" xmlns:wpi="http://schemas.microsoft.com/office/word/2010/wordprocessingInk" xmlns:wne="http://schemas.microsoft.com/office/word/2006/wordml" xmlns:wps="http://schemas.microsoft.com/office/word/2010/wordprocessingShape" mc:Ignorable="w14 w15 w16se wp14">
   <w:abstractNum w:abstractNumId="0" w15:restartNumberingAfterBreak="0">
     <w:nsid w:val="21893530"/>
     <w:multiLevelType w:val="hybridMultilevel"/>
@@ -8692,7 +8884,7 @@
 </file>
 
 <file path=customXml/itemProps1.xml><?xml version="1.0" encoding="utf-8"?>
-<ds:datastoreItem xmlns:ds="http://schemas.openxmlformats.org/officeDocument/2006/customXml" ds:itemID="{97D2CB42-094A-4F67-ABCD-F49FE9BAF332}">
+<ds:datastoreItem xmlns:ds="http://schemas.openxmlformats.org/officeDocument/2006/customXml" ds:itemID="{33EFA741-5AC8-42BA-8C74-89FB6825E157}">
   <ds:schemaRefs>
     <ds:schemaRef ds:uri="http://schemas.openxmlformats.org/officeDocument/2006/bibliography"/>
   </ds:schemaRefs>

--- a/DocumentoERS1.1.docx
+++ b/DocumentoERS1.1.docx
@@ -1,6 +1,6 @@
 
 <file path=word/document.xml><?xml version="1.0" encoding="utf-8"?>
-<w:document xmlns:wpc="http://schemas.microsoft.com/office/word/2010/wordprocessingCanvas" xmlns:cx="http://schemas.microsoft.com/office/drawing/2014/chartex" xmlns:mc="http://schemas.openxmlformats.org/markup-compatibility/2006" xmlns:o="urn:schemas-microsoft-com:office:office" xmlns:r="http://schemas.openxmlformats.org/officeDocument/2006/relationships" xmlns:m="http://schemas.openxmlformats.org/officeDocument/2006/math" xmlns:v="urn:schemas-microsoft-com:vml" xmlns:wp14="http://schemas.microsoft.com/office/word/2010/wordprocessingDrawing" xmlns:wp="http://schemas.openxmlformats.org/drawingml/2006/wordprocessingDrawing" xmlns:w10="urn:schemas-microsoft-com:office:word" xmlns:w="http://schemas.openxmlformats.org/wordprocessingml/2006/main" xmlns:w14="http://schemas.microsoft.com/office/word/2010/wordml" xmlns:w15="http://schemas.microsoft.com/office/word/2012/wordml" xmlns:w16se="http://schemas.microsoft.com/office/word/2015/wordml/symex" xmlns:wpg="http://schemas.microsoft.com/office/word/2010/wordprocessingGroup" xmlns:wpi="http://schemas.microsoft.com/office/word/2010/wordprocessingInk" xmlns:wne="http://schemas.microsoft.com/office/word/2006/wordml" xmlns:wps="http://schemas.microsoft.com/office/word/2010/wordprocessingShape" mc:Ignorable="w14 w15 w16se wp14">
+<w:document xmlns:wpc="http://schemas.microsoft.com/office/word/2010/wordprocessingCanvas" xmlns:mc="http://schemas.openxmlformats.org/markup-compatibility/2006" xmlns:o="urn:schemas-microsoft-com:office:office" xmlns:r="http://schemas.openxmlformats.org/officeDocument/2006/relationships" xmlns:m="http://schemas.openxmlformats.org/officeDocument/2006/math" xmlns:v="urn:schemas-microsoft-com:vml" xmlns:wp14="http://schemas.microsoft.com/office/word/2010/wordprocessingDrawing" xmlns:wp="http://schemas.openxmlformats.org/drawingml/2006/wordprocessingDrawing" xmlns:w10="urn:schemas-microsoft-com:office:word" xmlns:w="http://schemas.openxmlformats.org/wordprocessingml/2006/main" xmlns:w14="http://schemas.microsoft.com/office/word/2010/wordml" xmlns:w15="http://schemas.microsoft.com/office/word/2012/wordml" xmlns:wpg="http://schemas.microsoft.com/office/word/2010/wordprocessingGroup" xmlns:wpi="http://schemas.microsoft.com/office/word/2010/wordprocessingInk" xmlns:wne="http://schemas.microsoft.com/office/word/2006/wordml" xmlns:wps="http://schemas.microsoft.com/office/word/2010/wordprocessingShape" mc:Ignorable="w14 w15 wp14">
   <w:body>
     <w:p>
       <w:pPr>
@@ -1712,7 +1712,7 @@
       <w:sdtContent>
         <w:p>
           <w:pPr>
-            <w:pStyle w:val="TtuloTDC"/>
+            <w:pStyle w:val="TtulodeTDC"/>
           </w:pPr>
           <w:r>
             <w:rPr>
@@ -2772,8 +2772,6 @@
         </w:rPr>
         <w:t>Este documento es una Especificación de Requerimientos de Software para el Sistema del Servicio Social de la Universidad Veracruzana</w:t>
       </w:r>
-      <w:bookmarkStart w:id="4" w:name="_GoBack"/>
-      <w:bookmarkEnd w:id="4"/>
       <w:r>
         <w:rPr>
           <w:rStyle w:val="Ninguno"/>
@@ -2808,7 +2806,16 @@
           <w:sz w:val="24"/>
           <w:szCs w:val="24"/>
         </w:rPr>
-        <w:t xml:space="preserve"> el estándar IEEE 830, 1998.</w:t>
+        <w:t xml:space="preserve"> el estándar IEEE </w:t>
+      </w:r>
+      <w:r>
+        <w:rPr>
+          <w:rStyle w:val="Ninguno"/>
+          <w:rFonts w:ascii="Arial" w:hAnsi="Arial" w:cs="Arial"/>
+          <w:sz w:val="24"/>
+          <w:szCs w:val="24"/>
+        </w:rPr>
+        <w:t>830.</w:t>
       </w:r>
     </w:p>
     <w:p>
@@ -2830,15 +2837,15 @@
           <w:rFonts w:eastAsia="Arial"/>
         </w:rPr>
       </w:pPr>
-      <w:bookmarkStart w:id="5" w:name="_Toc435122878"/>
-      <w:bookmarkStart w:id="6" w:name="_Toc435123362"/>
-      <w:bookmarkStart w:id="7" w:name="_Toc435123482"/>
+      <w:bookmarkStart w:id="4" w:name="_Toc435122878"/>
+      <w:bookmarkStart w:id="5" w:name="_Toc435123362"/>
+      <w:bookmarkStart w:id="6" w:name="_Toc435123482"/>
       <w:r>
         <w:t>1.1 Propósito</w:t>
       </w:r>
+      <w:bookmarkEnd w:id="4"/>
       <w:bookmarkEnd w:id="5"/>
       <w:bookmarkEnd w:id="6"/>
-      <w:bookmarkEnd w:id="7"/>
     </w:p>
     <w:p>
       <w:pPr>
@@ -2865,7 +2872,7 @@
           <w:sz w:val="24"/>
           <w:szCs w:val="24"/>
         </w:rPr>
-        <w:t>La Universidad Veracruzana es una institución pública de educación superior que tiene como prioridad formar profesionales competentes y responsables, capaces de servir en el desarrollo de soluciones a las necesidades; tanto de personas, como de empresas.</w:t>
+        <w:t>//1ª opción</w:t>
       </w:r>
     </w:p>
     <w:p>
@@ -2879,24 +2886,93 @@
           <w:szCs w:val="24"/>
         </w:rPr>
       </w:pPr>
-    </w:p>
-    <w:p>
-      <w:pPr>
-        <w:pStyle w:val="Cuerpo"/>
-        <w:jc w:val="both"/>
+      <w:r>
         <w:rPr>
           <w:rFonts w:ascii="Arial" w:eastAsia="Arial" w:hAnsi="Arial" w:cs="Arial"/>
           <w:sz w:val="24"/>
           <w:szCs w:val="24"/>
         </w:rPr>
-      </w:pPr>
+        <w:t>Este documento recopila los documentos correspondientes al análisis y la especificación de los requerimientos, c</w:t>
+      </w:r>
       <w:r>
         <w:rPr>
           <w:rFonts w:ascii="Arial" w:eastAsia="Arial" w:hAnsi="Arial" w:cs="Arial"/>
           <w:sz w:val="24"/>
           <w:szCs w:val="24"/>
         </w:rPr>
-        <w:t>Una de las maneras de fomentarlo es por medio del servicio social, el cual no solo beneficia a la comunidad, sino que prepara a los estudiantes poniendo en práctica los conocimientos obtenidos y adquiriendo habilidades profesionales. Basándose en la capacitación y asesorías.</w:t>
+        <w:t xml:space="preserve">on la finalidad de </w:t>
+      </w:r>
+      <w:r>
+        <w:rPr>
+          <w:rFonts w:ascii="Arial" w:eastAsia="Arial" w:hAnsi="Arial" w:cs="Arial"/>
+          <w:sz w:val="24"/>
+          <w:szCs w:val="24"/>
+        </w:rPr>
+        <w:t>proporcionar</w:t>
+      </w:r>
+      <w:r>
+        <w:rPr>
+          <w:rFonts w:ascii="Arial" w:eastAsia="Arial" w:hAnsi="Arial" w:cs="Arial"/>
+          <w:sz w:val="24"/>
+          <w:szCs w:val="24"/>
+        </w:rPr>
+        <w:t xml:space="preserve"> la</w:t>
+      </w:r>
+      <w:r>
+        <w:rPr>
+          <w:rFonts w:ascii="Arial" w:eastAsia="Arial" w:hAnsi="Arial" w:cs="Arial"/>
+          <w:sz w:val="24"/>
+          <w:szCs w:val="24"/>
+        </w:rPr>
+        <w:t xml:space="preserve"> información necesaria para la comprensión del sistema</w:t>
+      </w:r>
+      <w:r>
+        <w:rPr>
+          <w:rFonts w:ascii="Arial" w:eastAsia="Arial" w:hAnsi="Arial" w:cs="Arial"/>
+          <w:sz w:val="24"/>
+          <w:szCs w:val="24"/>
+        </w:rPr>
+        <w:t>, la determinación de los componentes</w:t>
+      </w:r>
+      <w:r>
+        <w:rPr>
+          <w:rFonts w:ascii="Arial" w:eastAsia="Arial" w:hAnsi="Arial" w:cs="Arial"/>
+          <w:sz w:val="24"/>
+          <w:szCs w:val="24"/>
+        </w:rPr>
+        <w:t xml:space="preserve"> y </w:t>
+      </w:r>
+      <w:r>
+        <w:rPr>
+          <w:rFonts w:ascii="Arial" w:eastAsia="Arial" w:hAnsi="Arial" w:cs="Arial"/>
+          <w:sz w:val="24"/>
+          <w:szCs w:val="24"/>
+        </w:rPr>
+        <w:t xml:space="preserve">lograr </w:t>
+      </w:r>
+      <w:r>
+        <w:rPr>
+          <w:rFonts w:ascii="Arial" w:eastAsia="Arial" w:hAnsi="Arial" w:cs="Arial"/>
+          <w:sz w:val="24"/>
+          <w:szCs w:val="24"/>
+        </w:rPr>
+        <w:t>establecer qué es</w:t>
+      </w:r>
+      <w:r>
+        <w:rPr>
+          <w:rFonts w:ascii="Arial" w:eastAsia="Arial" w:hAnsi="Arial" w:cs="Arial"/>
+          <w:sz w:val="24"/>
+          <w:szCs w:val="24"/>
+        </w:rPr>
+        <w:t xml:space="preserve"> lo que ofrecemos</w:t>
+      </w:r>
+      <w:r>
+        <w:rPr>
+          <w:rFonts w:ascii="Arial" w:eastAsia="Arial" w:hAnsi="Arial" w:cs="Arial"/>
+          <w:sz w:val="24"/>
+          <w:szCs w:val="24"/>
+        </w:rPr>
+        <w:t>, qué hará y cómo lo hará.</w:t>
       </w:r>
     </w:p>
     <w:p>
@@ -2914,6 +2990,7 @@
     <w:p>
       <w:pPr>
         <w:pStyle w:val="Cuerpo"/>
+        <w:ind w:firstLine="720"/>
         <w:jc w:val="both"/>
         <w:rPr>
           <w:rFonts w:ascii="Arial" w:eastAsia="Arial" w:hAnsi="Arial" w:cs="Arial"/>
@@ -2927,7 +3004,7 @@
           <w:sz w:val="24"/>
           <w:szCs w:val="24"/>
         </w:rPr>
-        <w:t>Hacer un servicio social es obligatorio para obtener la cedula profesional y ser reconocido antes la sociedad, y por lo tanto, es fundamental para continuar con nuestros estudios o conseguir un trabajo. Es por esto que el tiempo empleado en la obtención y recopilación de información referente al servicio debe acoplarse con fluidez.</w:t>
+        <w:t>//2ª opción</w:t>
       </w:r>
     </w:p>
     <w:p>
@@ -2941,6 +3018,26 @@
           <w:szCs w:val="24"/>
         </w:rPr>
       </w:pPr>
+      <w:r>
+        <w:rPr>
+          <w:rFonts w:ascii="Arial" w:eastAsia="Arial" w:hAnsi="Arial" w:cs="Arial"/>
+          <w:sz w:val="24"/>
+          <w:szCs w:val="24"/>
+        </w:rPr>
+        <w:t>La Universidad Veracruzana es una institución pública de educación superior que tiene como prioridad formar profesionales competentes y responsables, capaces de servir en el desarrollo de soluciones a las necesidades; tanto de personas, como de empresas.</w:t>
+      </w:r>
+    </w:p>
+    <w:p>
+      <w:pPr>
+        <w:pStyle w:val="Cuerpo"/>
+        <w:ind w:firstLine="720"/>
+        <w:jc w:val="both"/>
+        <w:rPr>
+          <w:rFonts w:ascii="Arial" w:eastAsia="Arial" w:hAnsi="Arial" w:cs="Arial"/>
+          <w:sz w:val="24"/>
+          <w:szCs w:val="24"/>
+        </w:rPr>
+      </w:pPr>
     </w:p>
     <w:p>
       <w:pPr>
@@ -2958,6 +3055,68 @@
           <w:sz w:val="24"/>
           <w:szCs w:val="24"/>
         </w:rPr>
+        <w:t>Una de las maneras de fomentarlo es por medio del servicio social, el cual no solo beneficia a la comunidad, sino que prepara a los estudiantes poniendo en práctica los conocimientos obtenidos y adquiriendo habilidades profesionales. Basándose en la capacitación y asesorías.</w:t>
+      </w:r>
+    </w:p>
+    <w:p>
+      <w:pPr>
+        <w:pStyle w:val="Cuerpo"/>
+        <w:ind w:firstLine="720"/>
+        <w:jc w:val="both"/>
+        <w:rPr>
+          <w:rFonts w:ascii="Arial" w:eastAsia="Arial" w:hAnsi="Arial" w:cs="Arial"/>
+          <w:sz w:val="24"/>
+          <w:szCs w:val="24"/>
+        </w:rPr>
+      </w:pPr>
+    </w:p>
+    <w:p>
+      <w:pPr>
+        <w:pStyle w:val="Cuerpo"/>
+        <w:jc w:val="both"/>
+        <w:rPr>
+          <w:rFonts w:ascii="Arial" w:eastAsia="Arial" w:hAnsi="Arial" w:cs="Arial"/>
+          <w:sz w:val="24"/>
+          <w:szCs w:val="24"/>
+        </w:rPr>
+      </w:pPr>
+      <w:r>
+        <w:rPr>
+          <w:rFonts w:ascii="Arial" w:eastAsia="Arial" w:hAnsi="Arial" w:cs="Arial"/>
+          <w:sz w:val="24"/>
+          <w:szCs w:val="24"/>
+        </w:rPr>
+        <w:t>Hacer un servicio social es obligatorio para obtener la cedula profesional y ser reconocido antes la sociedad, y por lo tanto, es fundamental para continuar con nuestros estudios o conseguir un trabajo. Es por esto que el tiempo empleado en la obtención y recopilación de información referente al servicio debe acoplarse con fluidez.</w:t>
+      </w:r>
+    </w:p>
+    <w:p>
+      <w:pPr>
+        <w:pStyle w:val="Cuerpo"/>
+        <w:ind w:firstLine="720"/>
+        <w:jc w:val="both"/>
+        <w:rPr>
+          <w:rFonts w:ascii="Arial" w:eastAsia="Arial" w:hAnsi="Arial" w:cs="Arial"/>
+          <w:sz w:val="24"/>
+          <w:szCs w:val="24"/>
+        </w:rPr>
+      </w:pPr>
+    </w:p>
+    <w:p>
+      <w:pPr>
+        <w:pStyle w:val="Cuerpo"/>
+        <w:jc w:val="both"/>
+        <w:rPr>
+          <w:rFonts w:ascii="Arial" w:eastAsia="Arial" w:hAnsi="Arial" w:cs="Arial"/>
+          <w:sz w:val="24"/>
+          <w:szCs w:val="24"/>
+        </w:rPr>
+      </w:pPr>
+      <w:r>
+        <w:rPr>
+          <w:rFonts w:ascii="Arial" w:eastAsia="Arial" w:hAnsi="Arial" w:cs="Arial"/>
+          <w:sz w:val="24"/>
+          <w:szCs w:val="24"/>
+        </w:rPr>
         <w:t>Los responsables se encargan de recibir y evaluar reportes, guardar los oficios presentados y asegurarse del seguimiento que se le está dando al proyecto… información que se registra de manera manual, con riesgo a extravíos o malos entendidos. Es por esto que se necesita un sistema capaz de respaldar y ordenar los documentos respectivos, capaz de facilitar y agilizar el gran trabajo al que un servicio social conlleva.</w:t>
       </w:r>
     </w:p>
@@ -2978,15 +3137,15 @@
           <w:rFonts w:eastAsia="Arial"/>
         </w:rPr>
       </w:pPr>
-      <w:bookmarkStart w:id="8" w:name="_Toc435122879"/>
-      <w:bookmarkStart w:id="9" w:name="_Toc435123363"/>
-      <w:bookmarkStart w:id="10" w:name="_Toc435123483"/>
+      <w:bookmarkStart w:id="7" w:name="_Toc435122879"/>
+      <w:bookmarkStart w:id="8" w:name="_Toc435123363"/>
+      <w:bookmarkStart w:id="9" w:name="_Toc435123483"/>
       <w:r>
         <w:t>1.2 Alcance</w:t>
       </w:r>
+      <w:bookmarkEnd w:id="7"/>
       <w:bookmarkEnd w:id="8"/>
       <w:bookmarkEnd w:id="9"/>
-      <w:bookmarkEnd w:id="10"/>
     </w:p>
     <w:p>
       <w:pPr>
@@ -3004,7 +3163,23 @@
           <w:sz w:val="24"/>
           <w:szCs w:val="24"/>
         </w:rPr>
-        <w:t>Actualmente el servicio social se maneja de una manera en la que los maestros, responsables, coordinadores y alumnos les resulta complicado llevar a cabo por los horarios que maneja cada una de las personas. Además, todos los tramites se realizan en papel, lo que puede ocasionar algún riesgo de extravío o algún error o mal entendido en alguno de estos documentos.</w:t>
+        <w:t xml:space="preserve">Actualmente el servicio social se maneja de una manera en la que los maestros, responsables, coordinadores y alumnos les resulta complicado llevar a cabo por los horarios que maneja cada una de las personas. Además, todos los </w:t>
+      </w:r>
+      <w:r>
+        <w:rPr>
+          <w:rFonts w:ascii="Arial" w:eastAsia="Arial" w:hAnsi="Arial" w:cs="Arial"/>
+          <w:sz w:val="24"/>
+          <w:szCs w:val="24"/>
+        </w:rPr>
+        <w:t>trámites</w:t>
+      </w:r>
+      <w:r>
+        <w:rPr>
+          <w:rFonts w:ascii="Arial" w:eastAsia="Arial" w:hAnsi="Arial" w:cs="Arial"/>
+          <w:sz w:val="24"/>
+          <w:szCs w:val="24"/>
+        </w:rPr>
+        <w:t xml:space="preserve"> se realizan en papel, lo que puede ocasionar algún riesgo de extravío o algún error o mal entendido en alguno de estos documentos.</w:t>
       </w:r>
     </w:p>
     <w:p>
@@ -3093,6 +3268,7 @@
           <w:sz w:val="24"/>
           <w:szCs w:val="24"/>
         </w:rPr>
+        <w:lastRenderedPageBreak/>
         <w:t>•</w:t>
       </w:r>
       <w:r>
@@ -3102,7 +3278,23 @@
           <w:szCs w:val="24"/>
         </w:rPr>
         <w:tab/>
-        <w:t>Reducción de papel en un 40% (el papel manejado en el SS es: 1 hoja para la asignación, 1 hoja de liberación y 6 hojas aproximadamente para la entrega de reportes).</w:t>
+        <w:t>Redu</w:t>
+      </w:r>
+      <w:r>
+        <w:rPr>
+          <w:rFonts w:ascii="Arial" w:eastAsia="Arial" w:hAnsi="Arial" w:cs="Arial"/>
+          <w:sz w:val="24"/>
+          <w:szCs w:val="24"/>
+        </w:rPr>
+        <w:t xml:space="preserve">cir el gasto de </w:t>
+      </w:r>
+      <w:r>
+        <w:rPr>
+          <w:rFonts w:ascii="Arial" w:eastAsia="Arial" w:hAnsi="Arial" w:cs="Arial"/>
+          <w:sz w:val="24"/>
+          <w:szCs w:val="24"/>
+        </w:rPr>
+        <w:t>papel en un 40% (el papel manejado en el SS es: 1 hoja para la asignación, 1 hoja de liberación y 6 hojas aproximadamente para la entrega de reportes).</w:t>
       </w:r>
     </w:p>
     <w:p>
@@ -3147,7 +3339,47 @@
           <w:sz w:val="24"/>
           <w:szCs w:val="24"/>
         </w:rPr>
-        <w:t>Con todo esto se estaría ayudando tanto a los involucrados en el SS como también a la universidad porque se reducirán los recursos físicos y además los costos de estos, por otro lado, también se verá beneficiado el medio ambiente por la reducción de todo el material utilizado en el SS que se lleva a cabo cada semestre.</w:t>
+        <w:t>Esto ayudará</w:t>
+      </w:r>
+      <w:r>
+        <w:rPr>
+          <w:rFonts w:ascii="Arial" w:eastAsia="Arial" w:hAnsi="Arial" w:cs="Arial"/>
+          <w:sz w:val="24"/>
+          <w:szCs w:val="24"/>
+        </w:rPr>
+        <w:t xml:space="preserve"> tanto a los involucrados en el SS </w:t>
+      </w:r>
+      <w:r>
+        <w:rPr>
+          <w:rFonts w:ascii="Arial" w:eastAsia="Arial" w:hAnsi="Arial" w:cs="Arial"/>
+          <w:sz w:val="24"/>
+          <w:szCs w:val="24"/>
+        </w:rPr>
+        <w:t>como</w:t>
+      </w:r>
+      <w:r>
+        <w:rPr>
+          <w:rFonts w:ascii="Arial" w:eastAsia="Arial" w:hAnsi="Arial" w:cs="Arial"/>
+          <w:sz w:val="24"/>
+          <w:szCs w:val="24"/>
+        </w:rPr>
+        <w:t xml:space="preserve"> a la universidad porque se reducirán los recursos físicos y</w:t>
+      </w:r>
+      <w:r>
+        <w:rPr>
+          <w:rFonts w:ascii="Arial" w:eastAsia="Arial" w:hAnsi="Arial" w:cs="Arial"/>
+          <w:sz w:val="24"/>
+          <w:szCs w:val="24"/>
+        </w:rPr>
+        <w:t xml:space="preserve"> además los costos de éstos; asimismo </w:t>
+      </w:r>
+      <w:r>
+        <w:rPr>
+          <w:rFonts w:ascii="Arial" w:eastAsia="Arial" w:hAnsi="Arial" w:cs="Arial"/>
+          <w:sz w:val="24"/>
+          <w:szCs w:val="24"/>
+        </w:rPr>
+        <w:t>se verá beneficiado el medio ambiente por la reducción de todo el material utilizado en el SS que se lleva a cabo cada semestre.</w:t>
       </w:r>
     </w:p>
     <w:p>
@@ -3164,17 +3396,53 @@
       <w:pPr>
         <w:pStyle w:val="Cuerpo"/>
         <w:rPr>
-          <w:rFonts w:ascii="Arial" w:hAnsi="Arial" w:cs="Arial"/>
-        </w:rPr>
-      </w:pPr>
+          <w:rFonts w:ascii="Arial" w:eastAsia="Arial" w:hAnsi="Arial" w:cs="Arial"/>
+          <w:sz w:val="24"/>
+          <w:szCs w:val="24"/>
+        </w:rPr>
+      </w:pPr>
+      <w:r>
+        <w:rPr>
+          <w:rFonts w:ascii="Arial" w:eastAsia="Arial" w:hAnsi="Arial" w:cs="Arial"/>
+          <w:sz w:val="24"/>
+          <w:szCs w:val="24"/>
+        </w:rPr>
+        <w:t>Cabe mencionar que el sistema se planeó únicamente para la FEI de la UV.</w:t>
+      </w:r>
     </w:p>
     <w:p>
       <w:pPr>
         <w:pStyle w:val="Cuerpo"/>
         <w:rPr>
-          <w:rFonts w:ascii="Arial" w:hAnsi="Arial" w:cs="Arial"/>
-        </w:rPr>
-      </w:pPr>
+          <w:rFonts w:ascii="Arial" w:eastAsia="Arial" w:hAnsi="Arial" w:cs="Arial"/>
+          <w:sz w:val="24"/>
+          <w:szCs w:val="24"/>
+        </w:rPr>
+      </w:pPr>
+      <w:r>
+        <w:rPr>
+          <w:rFonts w:ascii="Arial" w:eastAsia="Arial" w:hAnsi="Arial" w:cs="Arial"/>
+          <w:sz w:val="24"/>
+          <w:szCs w:val="24"/>
+        </w:rPr>
+        <w:t xml:space="preserve">El sistema facilitará la experiencia escolar SS, mas no podrán </w:t>
+      </w:r>
+      <w:r>
+        <w:rPr>
+          <w:rFonts w:ascii="Arial" w:eastAsia="Arial" w:hAnsi="Arial" w:cs="Arial"/>
+          <w:sz w:val="24"/>
+          <w:szCs w:val="24"/>
+        </w:rPr>
+        <w:t>darse de baja ni inscribirse a ésta</w:t>
+      </w:r>
+      <w:r>
+        <w:rPr>
+          <w:rFonts w:ascii="Arial" w:eastAsia="Arial" w:hAnsi="Arial" w:cs="Arial"/>
+          <w:sz w:val="24"/>
+          <w:szCs w:val="24"/>
+        </w:rPr>
+        <w:t xml:space="preserve"> utilizando el software propuesto. </w:t>
+      </w:r>
     </w:p>
     <w:p>
       <w:pPr>
@@ -3186,17 +3454,33 @@
     </w:p>
     <w:p>
       <w:pPr>
+        <w:pStyle w:val="Cuerpo"/>
+        <w:rPr>
+          <w:rFonts w:ascii="Arial" w:hAnsi="Arial" w:cs="Arial"/>
+        </w:rPr>
+      </w:pPr>
+    </w:p>
+    <w:p>
+      <w:pPr>
+        <w:pStyle w:val="Cuerpo"/>
+        <w:rPr>
+          <w:rFonts w:ascii="Arial" w:hAnsi="Arial" w:cs="Arial"/>
+        </w:rPr>
+      </w:pPr>
+    </w:p>
+    <w:p>
+      <w:pPr>
         <w:pStyle w:val="Ttulo2"/>
       </w:pPr>
-      <w:bookmarkStart w:id="11" w:name="_Toc435122880"/>
-      <w:bookmarkStart w:id="12" w:name="_Toc435123364"/>
-      <w:bookmarkStart w:id="13" w:name="_Toc435123484"/>
+      <w:bookmarkStart w:id="10" w:name="_Toc435122880"/>
+      <w:bookmarkStart w:id="11" w:name="_Toc435123364"/>
+      <w:bookmarkStart w:id="12" w:name="_Toc435123484"/>
       <w:r>
         <w:t>1.3 Personal involucrado</w:t>
       </w:r>
+      <w:bookmarkEnd w:id="10"/>
       <w:bookmarkEnd w:id="11"/>
       <w:bookmarkEnd w:id="12"/>
-      <w:bookmarkEnd w:id="13"/>
     </w:p>
     <w:p>
       <w:pPr>
@@ -4539,44 +4823,6 @@
     <w:p>
       <w:pPr>
         <w:pStyle w:val="Poromisin"/>
-        <w:jc w:val="right"/>
-        <w:rPr>
-          <w:rFonts w:cs="Arial"/>
-        </w:rPr>
-      </w:pPr>
-    </w:p>
-    <w:p>
-      <w:pPr>
-        <w:pStyle w:val="Poromisin"/>
-        <w:jc w:val="right"/>
-        <w:rPr>
-          <w:rFonts w:cs="Arial"/>
-        </w:rPr>
-      </w:pPr>
-    </w:p>
-    <w:p>
-      <w:pPr>
-        <w:pStyle w:val="Poromisin"/>
-        <w:rPr>
-          <w:rFonts w:cs="Arial"/>
-        </w:rPr>
-      </w:pPr>
-    </w:p>
-    <w:p>
-      <w:pPr>
-        <w:pStyle w:val="Poromisin"/>
-        <w:jc w:val="right"/>
-        <w:rPr>
-          <w:rFonts w:cs="Arial"/>
-          <w:sz w:val="24"/>
-          <w:szCs w:val="24"/>
-        </w:rPr>
-      </w:pPr>
-    </w:p>
-    <w:p>
-      <w:pPr>
-        <w:pStyle w:val="Poromisin"/>
-        <w:jc w:val="right"/>
         <w:rPr>
           <w:rFonts w:cs="Arial"/>
           <w:sz w:val="24"/>
@@ -4622,9 +4868,9 @@
       <w:pPr>
         <w:pStyle w:val="Ttulo2"/>
       </w:pPr>
-      <w:bookmarkStart w:id="14" w:name="_Toc435122881"/>
-      <w:bookmarkStart w:id="15" w:name="_Toc435123365"/>
-      <w:bookmarkStart w:id="16" w:name="_Toc435123485"/>
+      <w:bookmarkStart w:id="13" w:name="_Toc435122881"/>
+      <w:bookmarkStart w:id="14" w:name="_Toc435123365"/>
+      <w:bookmarkStart w:id="15" w:name="_Toc435123485"/>
       <w:r>
         <w:t xml:space="preserve">1.4 </w:t>
       </w:r>
@@ -4639,9 +4885,135 @@
       <w:r>
         <w:t xml:space="preserve"> y abreviaturas</w:t>
       </w:r>
+      <w:bookmarkEnd w:id="13"/>
       <w:bookmarkEnd w:id="14"/>
       <w:bookmarkEnd w:id="15"/>
+    </w:p>
+    <w:p>
+      <w:pPr>
+        <w:pStyle w:val="Cuerpo"/>
+        <w:rPr>
+          <w:rFonts w:ascii="Arial" w:hAnsi="Arial" w:cs="Arial"/>
+        </w:rPr>
+      </w:pPr>
+    </w:p>
+    <w:p>
+      <w:pPr>
+        <w:pStyle w:val="Ttulo3"/>
+      </w:pPr>
+      <w:r>
+        <w:t>Abreviaturas:</w:t>
+      </w:r>
+    </w:p>
+    <w:p>
+      <w:pPr>
+        <w:pStyle w:val="Cuerpo"/>
+        <w:rPr>
+          <w:rFonts w:ascii="Arial" w:hAnsi="Arial" w:cs="Arial"/>
+        </w:rPr>
+      </w:pPr>
+      <w:r>
+        <w:rPr>
+          <w:rFonts w:ascii="Arial" w:hAnsi="Arial" w:cs="Arial"/>
+        </w:rPr>
+        <w:t>UV: Universidad Veracruzana.</w:t>
+      </w:r>
+    </w:p>
+    <w:p>
+      <w:pPr>
+        <w:pStyle w:val="Cuerpo"/>
+        <w:rPr>
+          <w:rFonts w:ascii="Arial" w:hAnsi="Arial" w:cs="Arial"/>
+        </w:rPr>
+      </w:pPr>
+    </w:p>
+    <w:p>
+      <w:pPr>
+        <w:pStyle w:val="Ttulo3"/>
+      </w:pPr>
+      <w:r>
+        <w:t>A</w:t>
+      </w:r>
+      <w:r>
+        <w:t>crónimos</w:t>
+      </w:r>
+      <w:r>
+        <w:t>:</w:t>
+      </w:r>
+    </w:p>
+    <w:p>
+      <w:pPr>
+        <w:pStyle w:val="Cuerpo"/>
+        <w:rPr>
+          <w:rFonts w:ascii="Arial" w:hAnsi="Arial" w:cs="Arial"/>
+        </w:rPr>
+      </w:pPr>
+      <w:r>
+        <w:rPr>
+          <w:rFonts w:ascii="Arial" w:hAnsi="Arial" w:cs="Arial"/>
+        </w:rPr>
+        <w:t>SS: Servicio Social.</w:t>
+      </w:r>
+    </w:p>
+    <w:p>
+      <w:pPr>
+        <w:pStyle w:val="Cuerpo"/>
+        <w:rPr>
+          <w:rFonts w:ascii="Arial" w:hAnsi="Arial" w:cs="Arial"/>
+        </w:rPr>
+      </w:pPr>
+    </w:p>
+    <w:p>
+      <w:pPr>
+        <w:pStyle w:val="Ttulo3"/>
+      </w:pPr>
+      <w:r>
+        <w:t>Definiciones:</w:t>
+      </w:r>
+    </w:p>
+    <w:p>
+      <w:pPr>
+        <w:pStyle w:val="Cuerpo"/>
+        <w:rPr>
+          <w:rFonts w:ascii="Arial" w:hAnsi="Arial" w:cs="Arial"/>
+        </w:rPr>
+      </w:pPr>
+      <w:r>
+        <w:rPr>
+          <w:rFonts w:ascii="Arial" w:hAnsi="Arial" w:cs="Arial"/>
+        </w:rPr>
+        <w:t>Sistema: Conjunto de partes interrelacionadas, hardware, software y de recurso humano que permite almacenar y procesar información.</w:t>
+      </w:r>
+    </w:p>
+    <w:p>
+      <w:pPr>
+        <w:pStyle w:val="Cuerpo"/>
+        <w:rPr>
+          <w:rFonts w:ascii="Arial" w:hAnsi="Arial" w:cs="Arial"/>
+        </w:rPr>
+      </w:pPr>
+    </w:p>
+    <w:p>
+      <w:pPr>
+        <w:pStyle w:val="Cuerpo"/>
+        <w:rPr>
+          <w:rFonts w:ascii="Arial" w:hAnsi="Arial" w:cs="Arial"/>
+        </w:rPr>
+      </w:pPr>
+      <w:r>
+        <w:rPr>
+          <w:rFonts w:ascii="Arial" w:hAnsi="Arial" w:cs="Arial"/>
+        </w:rPr>
+        <w:t>Hardware: Conjunto de eleme</w:t>
+      </w:r>
+      <w:bookmarkStart w:id="16" w:name="_GoBack"/>
       <w:bookmarkEnd w:id="16"/>
+      <w:r>
+        <w:rPr>
+          <w:rFonts w:ascii="Arial" w:hAnsi="Arial" w:cs="Arial"/>
+        </w:rPr>
+        <w:t>ntos físicos que constituyen una computadora.</w:t>
+      </w:r>
     </w:p>
     <w:p>
       <w:pPr>
@@ -4650,12 +5022,6 @@
           <w:rFonts w:ascii="Arial" w:hAnsi="Arial" w:cs="Arial"/>
         </w:rPr>
       </w:pPr>
-      <w:r>
-        <w:rPr>
-          <w:rFonts w:ascii="Arial" w:hAnsi="Arial" w:cs="Arial"/>
-        </w:rPr>
-        <w:t>SS: Servicio Social.</w:t>
-      </w:r>
     </w:p>
     <w:p>
       <w:pPr>
@@ -4664,14 +5030,12 @@
           <w:rFonts w:ascii="Arial" w:hAnsi="Arial" w:cs="Arial"/>
         </w:rPr>
       </w:pPr>
-    </w:p>
-    <w:p>
-      <w:pPr>
-        <w:pStyle w:val="Cuerpo"/>
-        <w:rPr>
-          <w:rFonts w:ascii="Arial" w:hAnsi="Arial" w:cs="Arial"/>
-        </w:rPr>
-      </w:pPr>
+      <w:r>
+        <w:rPr>
+          <w:rFonts w:ascii="Arial" w:hAnsi="Arial" w:cs="Arial"/>
+        </w:rPr>
+        <w:t>Software: Conjunto de programas y rutinas que permiten a la computadora realizar determinadas tareas.</w:t>
+      </w:r>
     </w:p>
     <w:p>
       <w:pPr>
@@ -5016,13 +5380,15 @@
           <w:sz w:val="24"/>
           <w:szCs w:val="24"/>
         </w:rPr>
-        <w:t>En la segunda sección se aborda</w:t>
-      </w:r>
-      <w:r>
-        <w:rPr>
-          <w:rFonts w:ascii="Arial" w:hAnsi="Arial" w:cs="Arial"/>
-        </w:rPr>
-        <w:t>2.  Descripción general</w:t>
+        <w:t xml:space="preserve">En la segunda sección se </w:t>
+      </w:r>
+      <w:r>
+        <w:rPr>
+          <w:rFonts w:ascii="Arial" w:hAnsi="Arial" w:cs="Arial"/>
+          <w:sz w:val="24"/>
+          <w:szCs w:val="24"/>
+        </w:rPr>
+        <w:t>aborda</w:t>
       </w:r>
     </w:p>
     <w:p>
@@ -5059,6 +5425,344 @@
     <w:p>
       <w:pPr>
         <w:pStyle w:val="Sinespaciado"/>
+        <w:rPr>
+          <w:lang w:val="es-MX"/>
+        </w:rPr>
+      </w:pPr>
+      <w:r>
+        <w:rPr>
+          <w:rFonts w:ascii="Arial" w:hAnsi="Arial" w:cs="Arial"/>
+          <w:lang w:val="es-MX"/>
+        </w:rPr>
+        <w:t>E</w:t>
+      </w:r>
+      <w:r>
+        <w:rPr>
+          <w:rFonts w:ascii="Arial" w:hAnsi="Arial" w:cs="Arial"/>
+          <w:lang w:val="es-MX"/>
+        </w:rPr>
+        <w:t>ste sistema</w:t>
+      </w:r>
+      <w:r>
+        <w:rPr>
+          <w:rFonts w:ascii="Arial" w:hAnsi="Arial" w:cs="Arial"/>
+          <w:lang w:val="es-MX"/>
+        </w:rPr>
+        <w:t xml:space="preserve"> será diseñado para trabajar en entornos WEB,</w:t>
+      </w:r>
+      <w:r>
+        <w:rPr>
+          <w:rFonts w:ascii="Arial" w:hAnsi="Arial" w:cs="Arial"/>
+          <w:lang w:val="es-MX"/>
+        </w:rPr>
+        <w:t xml:space="preserve"> por lo que será necesario </w:t>
+      </w:r>
+      <w:r>
+        <w:rPr>
+          <w:rFonts w:ascii="Arial" w:hAnsi="Arial" w:cs="Arial"/>
+          <w:lang w:val="es-MX"/>
+        </w:rPr>
+        <w:t>tener acceso a Internet para acceder, modificar o visualizar información.</w:t>
+      </w:r>
+    </w:p>
+    <w:p>
+      <w:pPr>
+        <w:pStyle w:val="Sinespaciado"/>
+      </w:pPr>
+    </w:p>
+    <w:p>
+      <w:pPr>
+        <w:pStyle w:val="Sinespaciado"/>
+        <w:rPr>
+          <w:rFonts w:ascii="Arial" w:hAnsi="Arial" w:cs="Arial"/>
+        </w:rPr>
+      </w:pPr>
+      <w:proofErr w:type="spellStart"/>
+      <w:r>
+        <w:rPr>
+          <w:rFonts w:ascii="Arial" w:hAnsi="Arial" w:cs="Arial"/>
+        </w:rPr>
+        <w:t>Deberá</w:t>
+      </w:r>
+      <w:proofErr w:type="spellEnd"/>
+      <w:r>
+        <w:rPr>
+          <w:rFonts w:ascii="Arial" w:hAnsi="Arial" w:cs="Arial"/>
+        </w:rPr>
+        <w:t xml:space="preserve"> </w:t>
+      </w:r>
+      <w:proofErr w:type="spellStart"/>
+      <w:r>
+        <w:rPr>
+          <w:rFonts w:ascii="Arial" w:hAnsi="Arial" w:cs="Arial"/>
+        </w:rPr>
+        <w:t>interactuar</w:t>
+      </w:r>
+      <w:proofErr w:type="spellEnd"/>
+      <w:r>
+        <w:rPr>
+          <w:rFonts w:ascii="Arial" w:hAnsi="Arial" w:cs="Arial"/>
+        </w:rPr>
+        <w:t xml:space="preserve"> </w:t>
+      </w:r>
+      <w:proofErr w:type="spellStart"/>
+      <w:r>
+        <w:rPr>
+          <w:rFonts w:ascii="Arial" w:hAnsi="Arial" w:cs="Arial"/>
+        </w:rPr>
+        <w:t>correctamente</w:t>
+      </w:r>
+      <w:proofErr w:type="spellEnd"/>
+      <w:r>
+        <w:rPr>
+          <w:rFonts w:ascii="Arial" w:hAnsi="Arial" w:cs="Arial"/>
+        </w:rPr>
+        <w:t xml:space="preserve"> con </w:t>
+      </w:r>
+      <w:proofErr w:type="spellStart"/>
+      <w:r>
+        <w:rPr>
+          <w:rFonts w:ascii="Arial" w:hAnsi="Arial" w:cs="Arial"/>
+        </w:rPr>
+        <w:t>los</w:t>
+      </w:r>
+      <w:proofErr w:type="spellEnd"/>
+      <w:r>
+        <w:rPr>
+          <w:rFonts w:ascii="Arial" w:hAnsi="Arial" w:cs="Arial"/>
+        </w:rPr>
+        <w:t xml:space="preserve"> </w:t>
+      </w:r>
+      <w:proofErr w:type="spellStart"/>
+      <w:r>
+        <w:rPr>
+          <w:rFonts w:ascii="Arial" w:hAnsi="Arial" w:cs="Arial"/>
+        </w:rPr>
+        <w:t>siguientes</w:t>
+      </w:r>
+      <w:proofErr w:type="spellEnd"/>
+      <w:r>
+        <w:rPr>
+          <w:rFonts w:ascii="Arial" w:hAnsi="Arial" w:cs="Arial"/>
+        </w:rPr>
+        <w:t xml:space="preserve"> </w:t>
+      </w:r>
+      <w:proofErr w:type="spellStart"/>
+      <w:r>
+        <w:rPr>
+          <w:rFonts w:ascii="Arial" w:hAnsi="Arial" w:cs="Arial"/>
+        </w:rPr>
+        <w:t>sistemas</w:t>
+      </w:r>
+      <w:proofErr w:type="spellEnd"/>
+      <w:r>
+        <w:rPr>
+          <w:rFonts w:ascii="Arial" w:hAnsi="Arial" w:cs="Arial"/>
+        </w:rPr>
+        <w:t xml:space="preserve"> </w:t>
+      </w:r>
+      <w:proofErr w:type="spellStart"/>
+      <w:r>
+        <w:rPr>
+          <w:rFonts w:ascii="Arial" w:hAnsi="Arial" w:cs="Arial"/>
+        </w:rPr>
+        <w:t>operativos</w:t>
+      </w:r>
+      <w:proofErr w:type="spellEnd"/>
+      <w:r>
+        <w:rPr>
+          <w:rFonts w:ascii="Arial" w:hAnsi="Arial" w:cs="Arial"/>
+        </w:rPr>
+        <w:t>:</w:t>
+      </w:r>
+    </w:p>
+    <w:p>
+      <w:pPr>
+        <w:pStyle w:val="Sinespaciado"/>
+        <w:numPr>
+          <w:ilvl w:val="0"/>
+          <w:numId w:val="4"/>
+        </w:numPr>
+        <w:rPr>
+          <w:rFonts w:ascii="Arial" w:hAnsi="Arial" w:cs="Arial"/>
+        </w:rPr>
+      </w:pPr>
+      <w:r>
+        <w:rPr>
+          <w:rFonts w:ascii="Arial" w:hAnsi="Arial" w:cs="Arial"/>
+        </w:rPr>
+        <w:t>Windows 7</w:t>
+      </w:r>
+    </w:p>
+    <w:p>
+      <w:pPr>
+        <w:pStyle w:val="Sinespaciado"/>
+        <w:numPr>
+          <w:ilvl w:val="0"/>
+          <w:numId w:val="4"/>
+        </w:numPr>
+        <w:rPr>
+          <w:rFonts w:ascii="Arial" w:hAnsi="Arial" w:cs="Arial"/>
+        </w:rPr>
+      </w:pPr>
+      <w:r>
+        <w:rPr>
+          <w:rFonts w:ascii="Arial" w:hAnsi="Arial" w:cs="Arial"/>
+        </w:rPr>
+        <w:t>Windows 8</w:t>
+      </w:r>
+    </w:p>
+    <w:p>
+      <w:pPr>
+        <w:pStyle w:val="Sinespaciado"/>
+        <w:numPr>
+          <w:ilvl w:val="0"/>
+          <w:numId w:val="4"/>
+        </w:numPr>
+        <w:rPr>
+          <w:rFonts w:ascii="Arial" w:hAnsi="Arial" w:cs="Arial"/>
+        </w:rPr>
+      </w:pPr>
+      <w:r>
+        <w:rPr>
+          <w:rFonts w:ascii="Arial" w:hAnsi="Arial" w:cs="Arial"/>
+        </w:rPr>
+        <w:t>Windows 8.1</w:t>
+      </w:r>
+    </w:p>
+    <w:p>
+      <w:pPr>
+        <w:pStyle w:val="Sinespaciado"/>
+        <w:numPr>
+          <w:ilvl w:val="0"/>
+          <w:numId w:val="4"/>
+        </w:numPr>
+        <w:rPr>
+          <w:rFonts w:ascii="Arial" w:hAnsi="Arial" w:cs="Arial"/>
+        </w:rPr>
+      </w:pPr>
+      <w:r>
+        <w:rPr>
+          <w:rFonts w:ascii="Arial" w:hAnsi="Arial" w:cs="Arial"/>
+        </w:rPr>
+        <w:t>Windows 10</w:t>
+      </w:r>
+    </w:p>
+    <w:p>
+      <w:pPr>
+        <w:pStyle w:val="Sinespaciado"/>
+        <w:numPr>
+          <w:ilvl w:val="0"/>
+          <w:numId w:val="4"/>
+        </w:numPr>
+        <w:rPr>
+          <w:rFonts w:ascii="Arial" w:hAnsi="Arial" w:cs="Arial"/>
+        </w:rPr>
+      </w:pPr>
+      <w:r>
+        <w:rPr>
+          <w:rFonts w:ascii="Arial" w:hAnsi="Arial" w:cs="Arial"/>
+        </w:rPr>
+        <w:lastRenderedPageBreak/>
+        <w:t>Mac OS X 10.9</w:t>
+      </w:r>
+    </w:p>
+    <w:p>
+      <w:pPr>
+        <w:pStyle w:val="Sinespaciado"/>
+        <w:numPr>
+          <w:ilvl w:val="0"/>
+          <w:numId w:val="4"/>
+        </w:numPr>
+        <w:rPr>
+          <w:rFonts w:ascii="Arial" w:hAnsi="Arial" w:cs="Arial"/>
+        </w:rPr>
+      </w:pPr>
+      <w:r>
+        <w:rPr>
+          <w:rFonts w:ascii="Arial" w:hAnsi="Arial" w:cs="Arial"/>
+        </w:rPr>
+        <w:t>Mac OS 10.10</w:t>
+      </w:r>
+    </w:p>
+    <w:p>
+      <w:pPr>
+        <w:pStyle w:val="Sinespaciado"/>
+        <w:numPr>
+          <w:ilvl w:val="0"/>
+          <w:numId w:val="4"/>
+        </w:numPr>
+        <w:rPr>
+          <w:rFonts w:ascii="Arial" w:hAnsi="Arial" w:cs="Arial"/>
+        </w:rPr>
+      </w:pPr>
+      <w:r>
+        <w:rPr>
+          <w:rFonts w:ascii="Arial" w:hAnsi="Arial" w:cs="Arial"/>
+        </w:rPr>
+        <w:t>Ubuntu 14.10</w:t>
+      </w:r>
+    </w:p>
+    <w:p>
+      <w:pPr>
+        <w:pStyle w:val="Sinespaciado"/>
+        <w:numPr>
+          <w:ilvl w:val="0"/>
+          <w:numId w:val="4"/>
+        </w:numPr>
+        <w:rPr>
+          <w:rFonts w:ascii="Arial" w:hAnsi="Arial" w:cs="Arial"/>
+        </w:rPr>
+      </w:pPr>
+      <w:r>
+        <w:rPr>
+          <w:rFonts w:ascii="Arial" w:hAnsi="Arial" w:cs="Arial"/>
+        </w:rPr>
+        <w:t>Ubuntu 15.04</w:t>
+      </w:r>
+    </w:p>
+    <w:p>
+      <w:pPr>
+        <w:pStyle w:val="Sinespaciado"/>
+        <w:numPr>
+          <w:ilvl w:val="0"/>
+          <w:numId w:val="4"/>
+        </w:numPr>
+        <w:rPr>
+          <w:rFonts w:ascii="Arial" w:hAnsi="Arial" w:cs="Arial"/>
+        </w:rPr>
+      </w:pPr>
+      <w:r>
+        <w:rPr>
+          <w:rFonts w:ascii="Arial" w:hAnsi="Arial" w:cs="Arial"/>
+        </w:rPr>
+        <w:t>Fedora 19</w:t>
+      </w:r>
+    </w:p>
+    <w:p>
+      <w:pPr>
+        <w:pStyle w:val="Sinespaciado"/>
+        <w:numPr>
+          <w:ilvl w:val="0"/>
+          <w:numId w:val="4"/>
+        </w:numPr>
+        <w:rPr>
+          <w:rFonts w:ascii="Arial" w:hAnsi="Arial" w:cs="Arial"/>
+        </w:rPr>
+      </w:pPr>
+      <w:r>
+        <w:rPr>
+          <w:rFonts w:ascii="Arial" w:hAnsi="Arial" w:cs="Arial"/>
+        </w:rPr>
+        <w:t>Fedora 20</w:t>
+      </w:r>
+    </w:p>
+    <w:p>
+      <w:pPr>
+        <w:pStyle w:val="Sinespaciado"/>
+        <w:rPr>
+          <w:rFonts w:ascii="Arial" w:hAnsi="Arial" w:cs="Arial"/>
+        </w:rPr>
       </w:pPr>
     </w:p>
     <w:p>
@@ -5656,7 +6360,6 @@
                 <w:b/>
                 <w:lang w:val="es-MX" w:eastAsia="es-MX"/>
               </w:rPr>
-              <w:lastRenderedPageBreak/>
               <w:t>Actividades</w:t>
             </w:r>
           </w:p>
@@ -6012,6 +6715,14 @@
           <w:szCs w:val="24"/>
         </w:rPr>
       </w:pPr>
+      <w:r>
+        <w:rPr>
+          <w:rFonts w:cs="Arial"/>
+          <w:sz w:val="24"/>
+          <w:szCs w:val="24"/>
+        </w:rPr>
+        <w:t>http://techvy.com/most-popular-operating-system-in-the-world/537.html</w:t>
+      </w:r>
     </w:p>
     <w:p>
       <w:pPr>
@@ -6208,6 +6919,31 @@
         <w:jc w:val="right"/>
         <w:rPr>
           <w:rFonts w:cs="Arial"/>
+          <w:sz w:val="24"/>
+          <w:szCs w:val="24"/>
+        </w:rPr>
+      </w:pPr>
+    </w:p>
+    <w:p>
+      <w:pPr>
+        <w:pStyle w:val="Poromisin"/>
+        <w:tabs>
+          <w:tab w:val="left" w:pos="560"/>
+          <w:tab w:val="left" w:pos="1120"/>
+          <w:tab w:val="left" w:pos="1680"/>
+          <w:tab w:val="left" w:pos="2240"/>
+          <w:tab w:val="left" w:pos="2800"/>
+          <w:tab w:val="left" w:pos="3360"/>
+          <w:tab w:val="left" w:pos="3920"/>
+          <w:tab w:val="left" w:pos="4480"/>
+          <w:tab w:val="left" w:pos="5040"/>
+          <w:tab w:val="left" w:pos="5600"/>
+          <w:tab w:val="left" w:pos="6160"/>
+          <w:tab w:val="left" w:pos="6720"/>
+        </w:tabs>
+        <w:jc w:val="right"/>
+        <w:rPr>
+          <w:rFonts w:cs="Arial"/>
         </w:rPr>
       </w:pPr>
     </w:p>
@@ -6221,7 +6957,7 @@
 </file>
 
 <file path=word/endnotes.xml><?xml version="1.0" encoding="utf-8"?>
-<w:endnotes xmlns:wpc="http://schemas.microsoft.com/office/word/2010/wordprocessingCanvas" xmlns:cx="http://schemas.microsoft.com/office/drawing/2014/chartex" xmlns:mc="http://schemas.openxmlformats.org/markup-compatibility/2006" xmlns:o="urn:schemas-microsoft-com:office:office" xmlns:r="http://schemas.openxmlformats.org/officeDocument/2006/relationships" xmlns:m="http://schemas.openxmlformats.org/officeDocument/2006/math" xmlns:v="urn:schemas-microsoft-com:vml" xmlns:wp14="http://schemas.microsoft.com/office/word/2010/wordprocessingDrawing" xmlns:wp="http://schemas.openxmlformats.org/drawingml/2006/wordprocessingDrawing" xmlns:w10="urn:schemas-microsoft-com:office:word" xmlns:w="http://schemas.openxmlformats.org/wordprocessingml/2006/main" xmlns:w14="http://schemas.microsoft.com/office/word/2010/wordml" xmlns:w15="http://schemas.microsoft.com/office/word/2012/wordml" xmlns:w16se="http://schemas.microsoft.com/office/word/2015/wordml/symex" xmlns:wpg="http://schemas.microsoft.com/office/word/2010/wordprocessingGroup" xmlns:wpi="http://schemas.microsoft.com/office/word/2010/wordprocessingInk" xmlns:wne="http://schemas.microsoft.com/office/word/2006/wordml" xmlns:wps="http://schemas.microsoft.com/office/word/2010/wordprocessingShape" mc:Ignorable="w14 w15 w16se wp14">
+<w:endnotes xmlns:wpc="http://schemas.microsoft.com/office/word/2010/wordprocessingCanvas" xmlns:mc="http://schemas.openxmlformats.org/markup-compatibility/2006" xmlns:o="urn:schemas-microsoft-com:office:office" xmlns:r="http://schemas.openxmlformats.org/officeDocument/2006/relationships" xmlns:m="http://schemas.openxmlformats.org/officeDocument/2006/math" xmlns:v="urn:schemas-microsoft-com:vml" xmlns:wp14="http://schemas.microsoft.com/office/word/2010/wordprocessingDrawing" xmlns:wp="http://schemas.openxmlformats.org/drawingml/2006/wordprocessingDrawing" xmlns:w10="urn:schemas-microsoft-com:office:word" xmlns:w="http://schemas.openxmlformats.org/wordprocessingml/2006/main" xmlns:w14="http://schemas.microsoft.com/office/word/2010/wordml" xmlns:w15="http://schemas.microsoft.com/office/word/2012/wordml" xmlns:wpg="http://schemas.microsoft.com/office/word/2010/wordprocessingGroup" xmlns:wpi="http://schemas.microsoft.com/office/word/2010/wordprocessingInk" xmlns:wne="http://schemas.microsoft.com/office/word/2006/wordml" xmlns:wps="http://schemas.microsoft.com/office/word/2010/wordprocessingShape" mc:Ignorable="w14 w15 wp14">
   <w:endnote w:type="separator" w:id="-1">
     <w:p>
       <w:r>
@@ -6240,7 +6976,7 @@
 </file>
 
 <file path=word/footer1.xml><?xml version="1.0" encoding="utf-8"?>
-<w:ftr xmlns:wpc="http://schemas.microsoft.com/office/word/2010/wordprocessingCanvas" xmlns:cx="http://schemas.microsoft.com/office/drawing/2014/chartex" xmlns:mc="http://schemas.openxmlformats.org/markup-compatibility/2006" xmlns:o="urn:schemas-microsoft-com:office:office" xmlns:r="http://schemas.openxmlformats.org/officeDocument/2006/relationships" xmlns:m="http://schemas.openxmlformats.org/officeDocument/2006/math" xmlns:v="urn:schemas-microsoft-com:vml" xmlns:wp14="http://schemas.microsoft.com/office/word/2010/wordprocessingDrawing" xmlns:wp="http://schemas.openxmlformats.org/drawingml/2006/wordprocessingDrawing" xmlns:w10="urn:schemas-microsoft-com:office:word" xmlns:w="http://schemas.openxmlformats.org/wordprocessingml/2006/main" xmlns:w14="http://schemas.microsoft.com/office/word/2010/wordml" xmlns:w15="http://schemas.microsoft.com/office/word/2012/wordml" xmlns:w16se="http://schemas.microsoft.com/office/word/2015/wordml/symex" xmlns:wpg="http://schemas.microsoft.com/office/word/2010/wordprocessingGroup" xmlns:wpi="http://schemas.microsoft.com/office/word/2010/wordprocessingInk" xmlns:wne="http://schemas.microsoft.com/office/word/2006/wordml" xmlns:wps="http://schemas.microsoft.com/office/word/2010/wordprocessingShape" mc:Ignorable="w14 w15 w16se wp14">
+<w:ftr xmlns:wpc="http://schemas.microsoft.com/office/word/2010/wordprocessingCanvas" xmlns:mc="http://schemas.openxmlformats.org/markup-compatibility/2006" xmlns:o="urn:schemas-microsoft-com:office:office" xmlns:r="http://schemas.openxmlformats.org/officeDocument/2006/relationships" xmlns:m="http://schemas.openxmlformats.org/officeDocument/2006/math" xmlns:v="urn:schemas-microsoft-com:vml" xmlns:wp14="http://schemas.microsoft.com/office/word/2010/wordprocessingDrawing" xmlns:wp="http://schemas.openxmlformats.org/drawingml/2006/wordprocessingDrawing" xmlns:w10="urn:schemas-microsoft-com:office:word" xmlns:w="http://schemas.openxmlformats.org/wordprocessingml/2006/main" xmlns:w14="http://schemas.microsoft.com/office/word/2010/wordml" xmlns:w15="http://schemas.microsoft.com/office/word/2012/wordml" xmlns:wpg="http://schemas.microsoft.com/office/word/2010/wordprocessingGroup" xmlns:wpi="http://schemas.microsoft.com/office/word/2010/wordprocessingInk" xmlns:wne="http://schemas.microsoft.com/office/word/2006/wordml" xmlns:wps="http://schemas.microsoft.com/office/word/2010/wordprocessingShape" mc:Ignorable="w14 w15 wp14">
   <w:sdt>
     <w:sdtPr>
       <w:id w:val="552581943"/>
@@ -6270,7 +7006,7 @@
             <w:noProof/>
             <w:lang w:val="es-ES"/>
           </w:rPr>
-          <w:t>5</w:t>
+          <w:t>7</w:t>
         </w:r>
         <w:r>
           <w:fldChar w:fldCharType="end"/>
@@ -6283,7 +7019,7 @@
 </file>
 
 <file path=word/footnotes.xml><?xml version="1.0" encoding="utf-8"?>
-<w:footnotes xmlns:wpc="http://schemas.microsoft.com/office/word/2010/wordprocessingCanvas" xmlns:cx="http://schemas.microsoft.com/office/drawing/2014/chartex" xmlns:mc="http://schemas.openxmlformats.org/markup-compatibility/2006" xmlns:o="urn:schemas-microsoft-com:office:office" xmlns:r="http://schemas.openxmlformats.org/officeDocument/2006/relationships" xmlns:m="http://schemas.openxmlformats.org/officeDocument/2006/math" xmlns:v="urn:schemas-microsoft-com:vml" xmlns:wp14="http://schemas.microsoft.com/office/word/2010/wordprocessingDrawing" xmlns:wp="http://schemas.openxmlformats.org/drawingml/2006/wordprocessingDrawing" xmlns:w10="urn:schemas-microsoft-com:office:word" xmlns:w="http://schemas.openxmlformats.org/wordprocessingml/2006/main" xmlns:w14="http://schemas.microsoft.com/office/word/2010/wordml" xmlns:w15="http://schemas.microsoft.com/office/word/2012/wordml" xmlns:w16se="http://schemas.microsoft.com/office/word/2015/wordml/symex" xmlns:wpg="http://schemas.microsoft.com/office/word/2010/wordprocessingGroup" xmlns:wpi="http://schemas.microsoft.com/office/word/2010/wordprocessingInk" xmlns:wne="http://schemas.microsoft.com/office/word/2006/wordml" xmlns:wps="http://schemas.microsoft.com/office/word/2010/wordprocessingShape" mc:Ignorable="w14 w15 w16se wp14">
+<w:footnotes xmlns:wpc="http://schemas.microsoft.com/office/word/2010/wordprocessingCanvas" xmlns:mc="http://schemas.openxmlformats.org/markup-compatibility/2006" xmlns:o="urn:schemas-microsoft-com:office:office" xmlns:r="http://schemas.openxmlformats.org/officeDocument/2006/relationships" xmlns:m="http://schemas.openxmlformats.org/officeDocument/2006/math" xmlns:v="urn:schemas-microsoft-com:vml" xmlns:wp14="http://schemas.microsoft.com/office/word/2010/wordprocessingDrawing" xmlns:wp="http://schemas.openxmlformats.org/drawingml/2006/wordprocessingDrawing" xmlns:w10="urn:schemas-microsoft-com:office:word" xmlns:w="http://schemas.openxmlformats.org/wordprocessingml/2006/main" xmlns:w14="http://schemas.microsoft.com/office/word/2010/wordml" xmlns:w15="http://schemas.microsoft.com/office/word/2012/wordml" xmlns:wpg="http://schemas.microsoft.com/office/word/2010/wordprocessingGroup" xmlns:wpi="http://schemas.microsoft.com/office/word/2010/wordprocessingInk" xmlns:wne="http://schemas.microsoft.com/office/word/2006/wordml" xmlns:wps="http://schemas.microsoft.com/office/word/2010/wordprocessingShape" mc:Ignorable="w14 w15 wp14">
   <w:footnote w:type="separator" w:id="-1">
     <w:p>
       <w:r>
@@ -6302,7 +7038,7 @@
 </file>
 
 <file path=word/numbering.xml><?xml version="1.0" encoding="utf-8"?>
-<w:numbering xmlns:wpc="http://schemas.microsoft.com/office/word/2010/wordprocessingCanvas" xmlns:cx="http://schemas.microsoft.com/office/drawing/2014/chartex" xmlns:mc="http://schemas.openxmlformats.org/markup-compatibility/2006" xmlns:o="urn:schemas-microsoft-com:office:office" xmlns:r="http://schemas.openxmlformats.org/officeDocument/2006/relationships" xmlns:m="http://schemas.openxmlformats.org/officeDocument/2006/math" xmlns:v="urn:schemas-microsoft-com:vml" xmlns:wp14="http://schemas.microsoft.com/office/word/2010/wordprocessingDrawing" xmlns:wp="http://schemas.openxmlformats.org/drawingml/2006/wordprocessingDrawing" xmlns:w10="urn:schemas-microsoft-com:office:word" xmlns:w="http://schemas.openxmlformats.org/wordprocessingml/2006/main" xmlns:w14="http://schemas.microsoft.com/office/word/2010/wordml" xmlns:w15="http://schemas.microsoft.com/office/word/2012/wordml" xmlns:w16se="http://schemas.microsoft.com/office/word/2015/wordml/symex" xmlns:wpg="http://schemas.microsoft.com/office/word/2010/wordprocessingGroup" xmlns:wpi="http://schemas.microsoft.com/office/word/2010/wordprocessingInk" xmlns:wne="http://schemas.microsoft.com/office/word/2006/wordml" xmlns:wps="http://schemas.microsoft.com/office/word/2010/wordprocessingShape" mc:Ignorable="w14 w15 w16se wp14">
+<w:numbering xmlns:wpc="http://schemas.microsoft.com/office/word/2010/wordprocessingCanvas" xmlns:mc="http://schemas.openxmlformats.org/markup-compatibility/2006" xmlns:o="urn:schemas-microsoft-com:office:office" xmlns:r="http://schemas.openxmlformats.org/officeDocument/2006/relationships" xmlns:m="http://schemas.openxmlformats.org/officeDocument/2006/math" xmlns:v="urn:schemas-microsoft-com:vml" xmlns:wp14="http://schemas.microsoft.com/office/word/2010/wordprocessingDrawing" xmlns:wp="http://schemas.openxmlformats.org/drawingml/2006/wordprocessingDrawing" xmlns:w10="urn:schemas-microsoft-com:office:word" xmlns:w="http://schemas.openxmlformats.org/wordprocessingml/2006/main" xmlns:w14="http://schemas.microsoft.com/office/word/2010/wordml" xmlns:w15="http://schemas.microsoft.com/office/word/2012/wordml" xmlns:wpg="http://schemas.microsoft.com/office/word/2010/wordprocessingGroup" xmlns:wpi="http://schemas.microsoft.com/office/word/2010/wordprocessingInk" xmlns:wne="http://schemas.microsoft.com/office/word/2006/wordml" xmlns:wps="http://schemas.microsoft.com/office/word/2010/wordprocessingShape" mc:Ignorable="w14 w15 wp14">
   <w:abstractNum w:abstractNumId="0" w15:restartNumberingAfterBreak="0">
     <w:nsid w:val="21893530"/>
     <w:multiLevelType w:val="hybridMultilevel"/>
@@ -6553,12 +7289,98 @@
     </w:lvl>
   </w:abstractNum>
   <w:abstractNum w:abstractNumId="1" w15:restartNumberingAfterBreak="0">
+    <w:nsid w:val="2A8140DE"/>
+    <w:multiLevelType w:val="hybridMultilevel"/>
+    <w:tmpl w:val="B2F63C48"/>
+    <w:lvl w:ilvl="0" w:tplc="080A000F">
+      <w:start w:val="1"/>
+      <w:numFmt w:val="decimal"/>
+      <w:lvlText w:val="%1."/>
+      <w:lvlJc w:val="left"/>
+      <w:pPr>
+        <w:ind w:left="720" w:hanging="360"/>
+      </w:pPr>
+    </w:lvl>
+    <w:lvl w:ilvl="1" w:tplc="080A0019" w:tentative="1">
+      <w:start w:val="1"/>
+      <w:numFmt w:val="lowerLetter"/>
+      <w:lvlText w:val="%2."/>
+      <w:lvlJc w:val="left"/>
+      <w:pPr>
+        <w:ind w:left="1440" w:hanging="360"/>
+      </w:pPr>
+    </w:lvl>
+    <w:lvl w:ilvl="2" w:tplc="080A001B" w:tentative="1">
+      <w:start w:val="1"/>
+      <w:numFmt w:val="lowerRoman"/>
+      <w:lvlText w:val="%3."/>
+      <w:lvlJc w:val="right"/>
+      <w:pPr>
+        <w:ind w:left="2160" w:hanging="180"/>
+      </w:pPr>
+    </w:lvl>
+    <w:lvl w:ilvl="3" w:tplc="080A000F" w:tentative="1">
+      <w:start w:val="1"/>
+      <w:numFmt w:val="decimal"/>
+      <w:lvlText w:val="%4."/>
+      <w:lvlJc w:val="left"/>
+      <w:pPr>
+        <w:ind w:left="2880" w:hanging="360"/>
+      </w:pPr>
+    </w:lvl>
+    <w:lvl w:ilvl="4" w:tplc="080A0019" w:tentative="1">
+      <w:start w:val="1"/>
+      <w:numFmt w:val="lowerLetter"/>
+      <w:lvlText w:val="%5."/>
+      <w:lvlJc w:val="left"/>
+      <w:pPr>
+        <w:ind w:left="3600" w:hanging="360"/>
+      </w:pPr>
+    </w:lvl>
+    <w:lvl w:ilvl="5" w:tplc="080A001B" w:tentative="1">
+      <w:start w:val="1"/>
+      <w:numFmt w:val="lowerRoman"/>
+      <w:lvlText w:val="%6."/>
+      <w:lvlJc w:val="right"/>
+      <w:pPr>
+        <w:ind w:left="4320" w:hanging="180"/>
+      </w:pPr>
+    </w:lvl>
+    <w:lvl w:ilvl="6" w:tplc="080A000F" w:tentative="1">
+      <w:start w:val="1"/>
+      <w:numFmt w:val="decimal"/>
+      <w:lvlText w:val="%7."/>
+      <w:lvlJc w:val="left"/>
+      <w:pPr>
+        <w:ind w:left="5040" w:hanging="360"/>
+      </w:pPr>
+    </w:lvl>
+    <w:lvl w:ilvl="7" w:tplc="080A0019" w:tentative="1">
+      <w:start w:val="1"/>
+      <w:numFmt w:val="lowerLetter"/>
+      <w:lvlText w:val="%8."/>
+      <w:lvlJc w:val="left"/>
+      <w:pPr>
+        <w:ind w:left="5760" w:hanging="360"/>
+      </w:pPr>
+    </w:lvl>
+    <w:lvl w:ilvl="8" w:tplc="080A001B" w:tentative="1">
+      <w:start w:val="1"/>
+      <w:numFmt w:val="lowerRoman"/>
+      <w:lvlText w:val="%9."/>
+      <w:lvlJc w:val="right"/>
+      <w:pPr>
+        <w:ind w:left="6480" w:hanging="180"/>
+      </w:pPr>
+    </w:lvl>
+  </w:abstractNum>
+  <w:abstractNum w:abstractNumId="2" w15:restartNumberingAfterBreak="0">
     <w:nsid w:val="65913A74"/>
     <w:multiLevelType w:val="hybridMultilevel"/>
     <w:tmpl w:val="74126F8A"/>
     <w:numStyleLink w:val="Nmero"/>
   </w:abstractNum>
-  <w:abstractNum w:abstractNumId="2" w15:restartNumberingAfterBreak="0">
+  <w:abstractNum w:abstractNumId="3" w15:restartNumberingAfterBreak="0">
     <w:nsid w:val="7CCE2DEF"/>
     <w:multiLevelType w:val="hybridMultilevel"/>
     <w:tmpl w:val="ACD05DCE"/>
@@ -6789,19 +7611,22 @@
     </w:lvl>
   </w:abstractNum>
   <w:num w:numId="1">
-    <w:abstractNumId w:val="2"/>
+    <w:abstractNumId w:val="3"/>
   </w:num>
   <w:num w:numId="2">
     <w:abstractNumId w:val="0"/>
   </w:num>
   <w:num w:numId="3">
+    <w:abstractNumId w:val="2"/>
+  </w:num>
+  <w:num w:numId="4">
     <w:abstractNumId w:val="1"/>
   </w:num>
 </w:numbering>
 </file>
 
 <file path=word/styles.xml><?xml version="1.0" encoding="utf-8"?>
-<w:styles xmlns:mc="http://schemas.openxmlformats.org/markup-compatibility/2006" xmlns:r="http://schemas.openxmlformats.org/officeDocument/2006/relationships" xmlns:w="http://schemas.openxmlformats.org/wordprocessingml/2006/main" xmlns:w14="http://schemas.microsoft.com/office/word/2010/wordml" xmlns:w15="http://schemas.microsoft.com/office/word/2012/wordml" xmlns:w16se="http://schemas.microsoft.com/office/word/2015/wordml/symex" mc:Ignorable="w14 w15 w16se">
+<w:styles xmlns:mc="http://schemas.openxmlformats.org/markup-compatibility/2006" xmlns:r="http://schemas.openxmlformats.org/officeDocument/2006/relationships" xmlns:w="http://schemas.openxmlformats.org/wordprocessingml/2006/main" xmlns:w14="http://schemas.microsoft.com/office/word/2010/wordml" xmlns:w15="http://schemas.microsoft.com/office/word/2012/wordml" mc:Ignorable="w14 w15">
   <w:docDefaults>
     <w:rPrDefault>
       <w:rPr>
@@ -7239,6 +8064,23 @@
       <w:rFonts w:ascii="Arial" w:hAnsi="Arial" w:cs="Arial"/>
     </w:rPr>
   </w:style>
+  <w:style w:type="paragraph" w:styleId="Ttulo3">
+    <w:name w:val="heading 3"/>
+    <w:basedOn w:val="Cuerpo"/>
+    <w:next w:val="Normal"/>
+    <w:link w:val="Ttulo3Car"/>
+    <w:uiPriority w:val="9"/>
+    <w:unhideWhenUsed/>
+    <w:qFormat/>
+    <w:rsid w:val="00787A88"/>
+    <w:pPr>
+      <w:outlineLvl w:val="2"/>
+    </w:pPr>
+    <w:rPr>
+      <w:rFonts w:ascii="Arial" w:hAnsi="Arial" w:cs="Arial"/>
+      <w:b/>
+    </w:rPr>
+  </w:style>
   <w:style w:type="character" w:default="1" w:styleId="Fuentedeprrafopredeter">
     <w:name w:val="Default Paragraph Font"/>
     <w:uiPriority w:val="1"/>
@@ -7497,7 +8339,7 @@
       <w:lang w:val="en-US" w:eastAsia="en-US"/>
     </w:rPr>
   </w:style>
-  <w:style w:type="paragraph" w:styleId="TtuloTDC">
+  <w:style w:type="paragraph" w:styleId="TtulodeTDC">
     <w:name w:val="TOC Heading"/>
     <w:basedOn w:val="Ttulo1"/>
     <w:next w:val="Normal"/>
@@ -7539,11 +8381,11 @@
       <w:ind w:left="240"/>
     </w:pPr>
   </w:style>
-  <w:style w:type="paragraph" w:styleId="Ttulo">
+  <w:style w:type="paragraph" w:styleId="Puesto">
     <w:name w:val="Title"/>
     <w:basedOn w:val="Encabezamiento3"/>
     <w:next w:val="Normal"/>
-    <w:link w:val="TtuloCar"/>
+    <w:link w:val="PuestoCar"/>
     <w:uiPriority w:val="10"/>
     <w:qFormat/>
     <w:rsid w:val="00680E15"/>
@@ -7555,10 +8397,10 @@
       <w:szCs w:val="32"/>
     </w:rPr>
   </w:style>
-  <w:style w:type="character" w:customStyle="1" w:styleId="TtuloCar">
-    <w:name w:val="Título Car"/>
+  <w:style w:type="character" w:customStyle="1" w:styleId="PuestoCar">
+    <w:name w:val="Puesto Car"/>
     <w:basedOn w:val="Fuentedeprrafopredeter"/>
-    <w:link w:val="Ttulo"/>
+    <w:link w:val="Puesto"/>
     <w:uiPriority w:val="10"/>
     <w:rsid w:val="00680E15"/>
     <w:rPr>
@@ -7580,6 +8422,20 @@
       <w:sz w:val="24"/>
       <w:szCs w:val="24"/>
       <w:lang w:val="en-US" w:eastAsia="en-US"/>
+    </w:rPr>
+  </w:style>
+  <w:style w:type="character" w:customStyle="1" w:styleId="Ttulo3Car">
+    <w:name w:val="Título 3 Car"/>
+    <w:basedOn w:val="Fuentedeprrafopredeter"/>
+    <w:link w:val="Ttulo3"/>
+    <w:uiPriority w:val="9"/>
+    <w:rsid w:val="00787A88"/>
+    <w:rPr>
+      <w:rFonts w:ascii="Arial" w:eastAsia="Helvetica" w:hAnsi="Arial" w:cs="Arial"/>
+      <w:b/>
+      <w:color w:val="000000"/>
+      <w:sz w:val="22"/>
+      <w:szCs w:val="22"/>
     </w:rPr>
   </w:style>
 </w:styles>
@@ -8692,7 +9548,7 @@
 </file>
 
 <file path=customXml/itemProps1.xml><?xml version="1.0" encoding="utf-8"?>
-<ds:datastoreItem xmlns:ds="http://schemas.openxmlformats.org/officeDocument/2006/customXml" ds:itemID="{97D2CB42-094A-4F67-ABCD-F49FE9BAF332}">
+<ds:datastoreItem xmlns:ds="http://schemas.openxmlformats.org/officeDocument/2006/customXml" ds:itemID="{15C0E267-CAC7-4B38-8F88-70BB1A963F31}">
   <ds:schemaRefs>
     <ds:schemaRef ds:uri="http://schemas.openxmlformats.org/officeDocument/2006/bibliography"/>
   </ds:schemaRefs>

--- a/DocumentoERS1.1.docx
+++ b/DocumentoERS1.1.docx
@@ -1236,23 +1236,9 @@
     <w:p>
       <w:pPr>
         <w:pStyle w:val="Sinespaciado"/>
-        <w:rPr>
-          <w:rFonts w:ascii="Arial" w:hAnsi="Arial" w:cs="Arial"/>
-          <w:b/>
-          <w:sz w:val="32"/>
-          <w:szCs w:val="32"/>
-          <w:lang w:val="es-MX"/>
-        </w:rPr>
       </w:pPr>
       <w:bookmarkStart w:id="0" w:name="_Toc435122875"/>
       <w:r>
-        <w:rPr>
-          <w:rFonts w:ascii="Arial" w:hAnsi="Arial" w:cs="Arial"/>
-          <w:b/>
-          <w:sz w:val="32"/>
-          <w:szCs w:val="32"/>
-          <w:lang w:val="es-MX"/>
-        </w:rPr>
         <w:t>Ficha del documento</w:t>
       </w:r>
       <w:bookmarkEnd w:id="0"/>
@@ -1691,12 +1677,11 @@
       <w:sdtPr>
         <w:rPr>
           <w:rFonts w:ascii="Times New Roman" w:eastAsia="Arial Unicode MS" w:hAnsi="Times New Roman" w:cs="Times New Roman"/>
-          <w:bCs w:val="0"/>
           <w:color w:val="auto"/>
           <w:sz w:val="24"/>
           <w:szCs w:val="24"/>
           <w:bdr w:val="nil"/>
-          <w:lang w:val="es-ES" w:eastAsia="en-US"/>
+          <w:lang w:eastAsia="en-US"/>
         </w:rPr>
         <w:id w:val="-214666813"/>
         <w:docPartObj>
@@ -1707,6 +1692,8 @@
       <w:sdtEndPr>
         <w:rPr>
           <w:b/>
+          <w:bCs w:val="0"/>
+          <w:lang w:val="es-ES"/>
         </w:rPr>
       </w:sdtEndPr>
       <w:sdtContent>
@@ -1715,9 +1702,6 @@
             <w:pStyle w:val="TtulodeTDC"/>
           </w:pPr>
           <w:r>
-            <w:rPr>
-              <w:lang w:val="es-ES"/>
-            </w:rPr>
             <w:t>Contenido</w:t>
           </w:r>
         </w:p>
@@ -1742,7 +1726,7 @@
           <w:r>
             <w:fldChar w:fldCharType="separate"/>
           </w:r>
-          <w:hyperlink w:anchor="_Toc435123481" w:history="1">
+          <w:hyperlink w:anchor="_Toc436342666" w:history="1">
             <w:r>
               <w:rPr>
                 <w:rStyle w:val="Hipervnculo"/>
@@ -1769,220 +1753,7 @@
                 <w:noProof/>
                 <w:webHidden/>
               </w:rPr>
-              <w:instrText xml:space="preserve"> PAGEREF _Toc435123481 \h </w:instrText>
-            </w:r>
-            <w:r>
-              <w:rPr>
-                <w:noProof/>
-                <w:webHidden/>
-              </w:rPr>
-            </w:r>
-            <w:r>
-              <w:rPr>
-                <w:noProof/>
-                <w:webHidden/>
-              </w:rPr>
-              <w:fldChar w:fldCharType="separate"/>
-            </w:r>
-            <w:r>
-              <w:rPr>
-                <w:noProof/>
-                <w:webHidden/>
-              </w:rPr>
-              <w:t>4</w:t>
-            </w:r>
-            <w:r>
-              <w:rPr>
-                <w:noProof/>
-                <w:webHidden/>
-              </w:rPr>
-              <w:fldChar w:fldCharType="end"/>
-            </w:r>
-          </w:hyperlink>
-        </w:p>
-        <w:p>
-          <w:pPr>
-            <w:pStyle w:val="TDC1"/>
-            <w:rPr>
-              <w:rFonts w:asciiTheme="minorHAnsi" w:eastAsiaTheme="minorEastAsia" w:hAnsiTheme="minorHAnsi" w:cstheme="minorBidi"/>
-              <w:noProof/>
-              <w:color w:val="auto"/>
-              <w:sz w:val="22"/>
-              <w:szCs w:val="22"/>
-              <w:bdr w:val="none" w:sz="0" w:space="0" w:color="auto"/>
-            </w:rPr>
-          </w:pPr>
-          <w:hyperlink w:anchor="_Toc435123482" w:history="1">
-            <w:r>
-              <w:rPr>
-                <w:rStyle w:val="Hipervnculo"/>
-                <w:rFonts w:ascii="Arial" w:hAnsi="Arial" w:cs="Arial"/>
-                <w:noProof/>
-              </w:rPr>
-              <w:t>1.1 Propósito</w:t>
-            </w:r>
-            <w:r>
-              <w:rPr>
-                <w:noProof/>
-                <w:webHidden/>
-              </w:rPr>
-              <w:tab/>
-            </w:r>
-            <w:r>
-              <w:rPr>
-                <w:noProof/>
-                <w:webHidden/>
-              </w:rPr>
-              <w:fldChar w:fldCharType="begin"/>
-            </w:r>
-            <w:r>
-              <w:rPr>
-                <w:noProof/>
-                <w:webHidden/>
-              </w:rPr>
-              <w:instrText xml:space="preserve"> PAGEREF _Toc435123482 \h </w:instrText>
-            </w:r>
-            <w:r>
-              <w:rPr>
-                <w:noProof/>
-                <w:webHidden/>
-              </w:rPr>
-            </w:r>
-            <w:r>
-              <w:rPr>
-                <w:noProof/>
-                <w:webHidden/>
-              </w:rPr>
-              <w:fldChar w:fldCharType="separate"/>
-            </w:r>
-            <w:r>
-              <w:rPr>
-                <w:noProof/>
-                <w:webHidden/>
-              </w:rPr>
-              <w:t>4</w:t>
-            </w:r>
-            <w:r>
-              <w:rPr>
-                <w:noProof/>
-                <w:webHidden/>
-              </w:rPr>
-              <w:fldChar w:fldCharType="end"/>
-            </w:r>
-          </w:hyperlink>
-        </w:p>
-        <w:p>
-          <w:pPr>
-            <w:pStyle w:val="TDC1"/>
-            <w:rPr>
-              <w:rFonts w:asciiTheme="minorHAnsi" w:eastAsiaTheme="minorEastAsia" w:hAnsiTheme="minorHAnsi" w:cstheme="minorBidi"/>
-              <w:noProof/>
-              <w:color w:val="auto"/>
-              <w:sz w:val="22"/>
-              <w:szCs w:val="22"/>
-              <w:bdr w:val="none" w:sz="0" w:space="0" w:color="auto"/>
-            </w:rPr>
-          </w:pPr>
-          <w:hyperlink w:anchor="_Toc435123483" w:history="1">
-            <w:r>
-              <w:rPr>
-                <w:rStyle w:val="Hipervnculo"/>
-                <w:rFonts w:ascii="Arial" w:hAnsi="Arial" w:cs="Arial"/>
-                <w:noProof/>
-              </w:rPr>
-              <w:t>1.2 Alcance</w:t>
-            </w:r>
-            <w:r>
-              <w:rPr>
-                <w:noProof/>
-                <w:webHidden/>
-              </w:rPr>
-              <w:tab/>
-            </w:r>
-            <w:r>
-              <w:rPr>
-                <w:noProof/>
-                <w:webHidden/>
-              </w:rPr>
-              <w:fldChar w:fldCharType="begin"/>
-            </w:r>
-            <w:r>
-              <w:rPr>
-                <w:noProof/>
-                <w:webHidden/>
-              </w:rPr>
-              <w:instrText xml:space="preserve"> PAGEREF _Toc435123483 \h </w:instrText>
-            </w:r>
-            <w:r>
-              <w:rPr>
-                <w:noProof/>
-                <w:webHidden/>
-              </w:rPr>
-            </w:r>
-            <w:r>
-              <w:rPr>
-                <w:noProof/>
-                <w:webHidden/>
-              </w:rPr>
-              <w:fldChar w:fldCharType="separate"/>
-            </w:r>
-            <w:r>
-              <w:rPr>
-                <w:noProof/>
-                <w:webHidden/>
-              </w:rPr>
-              <w:t>4</w:t>
-            </w:r>
-            <w:r>
-              <w:rPr>
-                <w:noProof/>
-                <w:webHidden/>
-              </w:rPr>
-              <w:fldChar w:fldCharType="end"/>
-            </w:r>
-          </w:hyperlink>
-        </w:p>
-        <w:p>
-          <w:pPr>
-            <w:pStyle w:val="TDC1"/>
-            <w:rPr>
-              <w:rFonts w:asciiTheme="minorHAnsi" w:eastAsiaTheme="minorEastAsia" w:hAnsiTheme="minorHAnsi" w:cstheme="minorBidi"/>
-              <w:noProof/>
-              <w:color w:val="auto"/>
-              <w:sz w:val="22"/>
-              <w:szCs w:val="22"/>
-              <w:bdr w:val="none" w:sz="0" w:space="0" w:color="auto"/>
-            </w:rPr>
-          </w:pPr>
-          <w:hyperlink w:anchor="_Toc435123484" w:history="1">
-            <w:r>
-              <w:rPr>
-                <w:rStyle w:val="Hipervnculo"/>
-                <w:rFonts w:ascii="Arial" w:hAnsi="Arial" w:cs="Arial"/>
-                <w:noProof/>
-              </w:rPr>
-              <w:t>1.3 Personal involucrado</w:t>
-            </w:r>
-            <w:r>
-              <w:rPr>
-                <w:noProof/>
-                <w:webHidden/>
-              </w:rPr>
-              <w:tab/>
-            </w:r>
-            <w:r>
-              <w:rPr>
-                <w:noProof/>
-                <w:webHidden/>
-              </w:rPr>
-              <w:fldChar w:fldCharType="begin"/>
-            </w:r>
-            <w:r>
-              <w:rPr>
-                <w:noProof/>
-                <w:webHidden/>
-              </w:rPr>
-              <w:instrText xml:space="preserve"> PAGEREF _Toc435123484 \h </w:instrText>
+              <w:instrText xml:space="preserve"> PAGEREF _Toc436342666 \h </w:instrText>
             </w:r>
             <w:r>
               <w:rPr>
@@ -2028,13 +1799,13 @@
               <w:lang w:val="es-MX" w:eastAsia="es-MX"/>
             </w:rPr>
           </w:pPr>
-          <w:hyperlink w:anchor="_Toc435123485" w:history="1">
+          <w:hyperlink w:anchor="_Toc436342667" w:history="1">
             <w:r>
               <w:rPr>
                 <w:rStyle w:val="Hipervnculo"/>
                 <w:noProof/>
               </w:rPr>
-              <w:t>1.4 Definiciones, acrónimos y abreviaturas</w:t>
+              <w:t>1.1 Propósito</w:t>
             </w:r>
             <w:r>
               <w:rPr>
@@ -2055,7 +1826,7 @@
                 <w:noProof/>
                 <w:webHidden/>
               </w:rPr>
-              <w:instrText xml:space="preserve"> PAGEREF _Toc435123485 \h </w:instrText>
+              <w:instrText xml:space="preserve"> PAGEREF _Toc436342667 \h </w:instrText>
             </w:r>
             <w:r>
               <w:rPr>
@@ -2075,7 +1846,7 @@
                 <w:noProof/>
                 <w:webHidden/>
               </w:rPr>
-              <w:t>6</w:t>
+              <w:t>5</w:t>
             </w:r>
             <w:r>
               <w:rPr>
@@ -2101,13 +1872,13 @@
               <w:lang w:val="es-MX" w:eastAsia="es-MX"/>
             </w:rPr>
           </w:pPr>
-          <w:hyperlink w:anchor="_Toc435123486" w:history="1">
+          <w:hyperlink w:anchor="_Toc436342668" w:history="1">
             <w:r>
               <w:rPr>
                 <w:rStyle w:val="Hipervnculo"/>
                 <w:noProof/>
               </w:rPr>
-              <w:t>1.5 Referencias</w:t>
+              <w:t>1.2 Alcance</w:t>
             </w:r>
             <w:r>
               <w:rPr>
@@ -2128,7 +1899,7 @@
                 <w:noProof/>
                 <w:webHidden/>
               </w:rPr>
-              <w:instrText xml:space="preserve"> PAGEREF _Toc435123486 \h </w:instrText>
+              <w:instrText xml:space="preserve"> PAGEREF _Toc436342668 \h </w:instrText>
             </w:r>
             <w:r>
               <w:rPr>
@@ -2148,78 +1919,7 @@
                 <w:noProof/>
                 <w:webHidden/>
               </w:rPr>
-              <w:t>6</w:t>
-            </w:r>
-            <w:r>
-              <w:rPr>
-                <w:noProof/>
-                <w:webHidden/>
-              </w:rPr>
-              <w:fldChar w:fldCharType="end"/>
-            </w:r>
-          </w:hyperlink>
-        </w:p>
-        <w:p>
-          <w:pPr>
-            <w:pStyle w:val="TDC1"/>
-            <w:rPr>
-              <w:rFonts w:asciiTheme="minorHAnsi" w:eastAsiaTheme="minorEastAsia" w:hAnsiTheme="minorHAnsi" w:cstheme="minorBidi"/>
-              <w:noProof/>
-              <w:color w:val="auto"/>
-              <w:sz w:val="22"/>
-              <w:szCs w:val="22"/>
-              <w:bdr w:val="none" w:sz="0" w:space="0" w:color="auto"/>
-            </w:rPr>
-          </w:pPr>
-          <w:hyperlink w:anchor="_Toc435123487" w:history="1">
-            <w:r>
-              <w:rPr>
-                <w:rStyle w:val="Hipervnculo"/>
-                <w:rFonts w:ascii="Arial" w:hAnsi="Arial" w:cs="Arial"/>
-                <w:noProof/>
-              </w:rPr>
-              <w:t>1.6 Resumen</w:t>
-            </w:r>
-            <w:r>
-              <w:rPr>
-                <w:noProof/>
-                <w:webHidden/>
-              </w:rPr>
-              <w:tab/>
-            </w:r>
-            <w:r>
-              <w:rPr>
-                <w:noProof/>
-                <w:webHidden/>
-              </w:rPr>
-              <w:fldChar w:fldCharType="begin"/>
-            </w:r>
-            <w:r>
-              <w:rPr>
-                <w:noProof/>
-                <w:webHidden/>
-              </w:rPr>
-              <w:instrText xml:space="preserve"> PAGEREF _Toc435123487 \h </w:instrText>
-            </w:r>
-            <w:r>
-              <w:rPr>
-                <w:noProof/>
-                <w:webHidden/>
-              </w:rPr>
-            </w:r>
-            <w:r>
-              <w:rPr>
-                <w:noProof/>
-                <w:webHidden/>
-              </w:rPr>
-              <w:fldChar w:fldCharType="separate"/>
-            </w:r>
-            <w:r>
-              <w:rPr>
-                <w:noProof/>
-                <w:webHidden/>
-              </w:rPr>
-              <w:t>6</w:t>
+              <w:t>5</w:t>
             </w:r>
             <w:r>
               <w:rPr>
@@ -2245,13 +1945,13 @@
               <w:lang w:val="es-MX" w:eastAsia="es-MX"/>
             </w:rPr>
           </w:pPr>
-          <w:hyperlink w:anchor="_Toc435123488" w:history="1">
+          <w:hyperlink w:anchor="_Toc436342669" w:history="1">
             <w:r>
               <w:rPr>
                 <w:rStyle w:val="Hipervnculo"/>
                 <w:noProof/>
               </w:rPr>
-              <w:t>2. Descripción general</w:t>
+              <w:t>1.3 Personal involucrado</w:t>
             </w:r>
             <w:r>
               <w:rPr>
@@ -2272,7 +1972,7 @@
                 <w:noProof/>
                 <w:webHidden/>
               </w:rPr>
-              <w:instrText xml:space="preserve"> PAGEREF _Toc435123488 \h </w:instrText>
+              <w:instrText xml:space="preserve"> PAGEREF _Toc436342669 \h </w:instrText>
             </w:r>
             <w:r>
               <w:rPr>
@@ -2318,13 +2018,13 @@
               <w:lang w:val="es-MX" w:eastAsia="es-MX"/>
             </w:rPr>
           </w:pPr>
-          <w:hyperlink w:anchor="_Toc435123489" w:history="1">
+          <w:hyperlink w:anchor="_Toc436342670" w:history="1">
             <w:r>
               <w:rPr>
                 <w:rStyle w:val="Hipervnculo"/>
                 <w:noProof/>
               </w:rPr>
-              <w:t>2.1 Perspectiva del producto</w:t>
+              <w:t>1.4 Definiciones, acrónimos y abreviaturas</w:t>
             </w:r>
             <w:r>
               <w:rPr>
@@ -2345,7 +2045,7 @@
                 <w:noProof/>
                 <w:webHidden/>
               </w:rPr>
-              <w:instrText xml:space="preserve"> PAGEREF _Toc435123489 \h </w:instrText>
+              <w:instrText xml:space="preserve"> PAGEREF _Toc436342670 \h </w:instrText>
             </w:r>
             <w:r>
               <w:rPr>
@@ -2365,7 +2065,226 @@
                 <w:noProof/>
                 <w:webHidden/>
               </w:rPr>
-              <w:t>6</w:t>
+              <w:t>7</w:t>
+            </w:r>
+            <w:r>
+              <w:rPr>
+                <w:noProof/>
+                <w:webHidden/>
+              </w:rPr>
+              <w:fldChar w:fldCharType="end"/>
+            </w:r>
+          </w:hyperlink>
+        </w:p>
+        <w:p>
+          <w:pPr>
+            <w:pStyle w:val="TDC3"/>
+            <w:tabs>
+              <w:tab w:val="right" w:pos="9628"/>
+            </w:tabs>
+            <w:rPr>
+              <w:rFonts w:asciiTheme="minorHAnsi" w:eastAsiaTheme="minorEastAsia" w:hAnsiTheme="minorHAnsi" w:cstheme="minorBidi"/>
+              <w:noProof/>
+              <w:sz w:val="22"/>
+              <w:szCs w:val="22"/>
+              <w:bdr w:val="none" w:sz="0" w:space="0" w:color="auto"/>
+              <w:lang w:val="es-MX" w:eastAsia="es-MX"/>
+            </w:rPr>
+          </w:pPr>
+          <w:hyperlink w:anchor="_Toc436342671" w:history="1">
+            <w:r>
+              <w:rPr>
+                <w:rStyle w:val="Hipervnculo"/>
+                <w:noProof/>
+              </w:rPr>
+              <w:t>Abreviaturas:</w:t>
+            </w:r>
+            <w:r>
+              <w:rPr>
+                <w:noProof/>
+                <w:webHidden/>
+              </w:rPr>
+              <w:tab/>
+            </w:r>
+            <w:r>
+              <w:rPr>
+                <w:noProof/>
+                <w:webHidden/>
+              </w:rPr>
+              <w:fldChar w:fldCharType="begin"/>
+            </w:r>
+            <w:r>
+              <w:rPr>
+                <w:noProof/>
+                <w:webHidden/>
+              </w:rPr>
+              <w:instrText xml:space="preserve"> PAGEREF _Toc436342671 \h </w:instrText>
+            </w:r>
+            <w:r>
+              <w:rPr>
+                <w:noProof/>
+                <w:webHidden/>
+              </w:rPr>
+            </w:r>
+            <w:r>
+              <w:rPr>
+                <w:noProof/>
+                <w:webHidden/>
+              </w:rPr>
+              <w:fldChar w:fldCharType="separate"/>
+            </w:r>
+            <w:r>
+              <w:rPr>
+                <w:noProof/>
+                <w:webHidden/>
+              </w:rPr>
+              <w:t>7</w:t>
+            </w:r>
+            <w:r>
+              <w:rPr>
+                <w:noProof/>
+                <w:webHidden/>
+              </w:rPr>
+              <w:fldChar w:fldCharType="end"/>
+            </w:r>
+          </w:hyperlink>
+        </w:p>
+        <w:p>
+          <w:pPr>
+            <w:pStyle w:val="TDC3"/>
+            <w:tabs>
+              <w:tab w:val="right" w:pos="9628"/>
+            </w:tabs>
+            <w:rPr>
+              <w:rFonts w:asciiTheme="minorHAnsi" w:eastAsiaTheme="minorEastAsia" w:hAnsiTheme="minorHAnsi" w:cstheme="minorBidi"/>
+              <w:noProof/>
+              <w:sz w:val="22"/>
+              <w:szCs w:val="22"/>
+              <w:bdr w:val="none" w:sz="0" w:space="0" w:color="auto"/>
+              <w:lang w:val="es-MX" w:eastAsia="es-MX"/>
+            </w:rPr>
+          </w:pPr>
+          <w:hyperlink w:anchor="_Toc436342672" w:history="1">
+            <w:r>
+              <w:rPr>
+                <w:rStyle w:val="Hipervnculo"/>
+                <w:noProof/>
+              </w:rPr>
+              <w:t>Acrónimos:</w:t>
+            </w:r>
+            <w:r>
+              <w:rPr>
+                <w:noProof/>
+                <w:webHidden/>
+              </w:rPr>
+              <w:tab/>
+            </w:r>
+            <w:r>
+              <w:rPr>
+                <w:noProof/>
+                <w:webHidden/>
+              </w:rPr>
+              <w:fldChar w:fldCharType="begin"/>
+            </w:r>
+            <w:r>
+              <w:rPr>
+                <w:noProof/>
+                <w:webHidden/>
+              </w:rPr>
+              <w:instrText xml:space="preserve"> PAGEREF _Toc436342672 \h </w:instrText>
+            </w:r>
+            <w:r>
+              <w:rPr>
+                <w:noProof/>
+                <w:webHidden/>
+              </w:rPr>
+            </w:r>
+            <w:r>
+              <w:rPr>
+                <w:noProof/>
+                <w:webHidden/>
+              </w:rPr>
+              <w:fldChar w:fldCharType="separate"/>
+            </w:r>
+            <w:r>
+              <w:rPr>
+                <w:noProof/>
+                <w:webHidden/>
+              </w:rPr>
+              <w:t>7</w:t>
+            </w:r>
+            <w:r>
+              <w:rPr>
+                <w:noProof/>
+                <w:webHidden/>
+              </w:rPr>
+              <w:fldChar w:fldCharType="end"/>
+            </w:r>
+          </w:hyperlink>
+        </w:p>
+        <w:p>
+          <w:pPr>
+            <w:pStyle w:val="TDC3"/>
+            <w:tabs>
+              <w:tab w:val="right" w:pos="9628"/>
+            </w:tabs>
+            <w:rPr>
+              <w:rFonts w:asciiTheme="minorHAnsi" w:eastAsiaTheme="minorEastAsia" w:hAnsiTheme="minorHAnsi" w:cstheme="minorBidi"/>
+              <w:noProof/>
+              <w:sz w:val="22"/>
+              <w:szCs w:val="22"/>
+              <w:bdr w:val="none" w:sz="0" w:space="0" w:color="auto"/>
+              <w:lang w:val="es-MX" w:eastAsia="es-MX"/>
+            </w:rPr>
+          </w:pPr>
+          <w:hyperlink w:anchor="_Toc436342673" w:history="1">
+            <w:r>
+              <w:rPr>
+                <w:rStyle w:val="Hipervnculo"/>
+                <w:noProof/>
+              </w:rPr>
+              <w:t>Definiciones:</w:t>
+            </w:r>
+            <w:r>
+              <w:rPr>
+                <w:noProof/>
+                <w:webHidden/>
+              </w:rPr>
+              <w:tab/>
+            </w:r>
+            <w:r>
+              <w:rPr>
+                <w:noProof/>
+                <w:webHidden/>
+              </w:rPr>
+              <w:fldChar w:fldCharType="begin"/>
+            </w:r>
+            <w:r>
+              <w:rPr>
+                <w:noProof/>
+                <w:webHidden/>
+              </w:rPr>
+              <w:instrText xml:space="preserve"> PAGEREF _Toc436342673 \h </w:instrText>
+            </w:r>
+            <w:r>
+              <w:rPr>
+                <w:noProof/>
+                <w:webHidden/>
+              </w:rPr>
+            </w:r>
+            <w:r>
+              <w:rPr>
+                <w:noProof/>
+                <w:webHidden/>
+              </w:rPr>
+              <w:fldChar w:fldCharType="separate"/>
+            </w:r>
+            <w:r>
+              <w:rPr>
+                <w:noProof/>
+                <w:webHidden/>
+              </w:rPr>
+              <w:t>7</w:t>
             </w:r>
             <w:r>
               <w:rPr>
@@ -2391,13 +2310,13 @@
               <w:lang w:val="es-MX" w:eastAsia="es-MX"/>
             </w:rPr>
           </w:pPr>
-          <w:hyperlink w:anchor="_Toc435123490" w:history="1">
+          <w:hyperlink w:anchor="_Toc436342674" w:history="1">
             <w:r>
               <w:rPr>
                 <w:rStyle w:val="Hipervnculo"/>
                 <w:noProof/>
               </w:rPr>
-              <w:t>2.2 Funcionalidad del producto</w:t>
+              <w:t>1.5 Referencias</w:t>
             </w:r>
             <w:r>
               <w:rPr>
@@ -2418,7 +2337,7 @@
                 <w:noProof/>
                 <w:webHidden/>
               </w:rPr>
-              <w:instrText xml:space="preserve"> PAGEREF _Toc435123490 \h </w:instrText>
+              <w:instrText xml:space="preserve"> PAGEREF _Toc436342674 \h </w:instrText>
             </w:r>
             <w:r>
               <w:rPr>
@@ -2438,7 +2357,7 @@
                 <w:noProof/>
                 <w:webHidden/>
               </w:rPr>
-              <w:t>6</w:t>
+              <w:t>7</w:t>
             </w:r>
             <w:r>
               <w:rPr>
@@ -2464,13 +2383,13 @@
               <w:lang w:val="es-MX" w:eastAsia="es-MX"/>
             </w:rPr>
           </w:pPr>
-          <w:hyperlink w:anchor="_Toc435123491" w:history="1">
+          <w:hyperlink w:anchor="_Toc436342675" w:history="1">
             <w:r>
               <w:rPr>
                 <w:rStyle w:val="Hipervnculo"/>
                 <w:noProof/>
               </w:rPr>
-              <w:t>2.3 Características de los usuarios</w:t>
+              <w:t>1.6 Resumen</w:t>
             </w:r>
             <w:r>
               <w:rPr>
@@ -2491,7 +2410,7 @@
                 <w:noProof/>
                 <w:webHidden/>
               </w:rPr>
-              <w:instrText xml:space="preserve"> PAGEREF _Toc435123491 \h </w:instrText>
+              <w:instrText xml:space="preserve"> PAGEREF _Toc436342675 \h </w:instrText>
             </w:r>
             <w:r>
               <w:rPr>
@@ -2511,7 +2430,77 @@
                 <w:noProof/>
                 <w:webHidden/>
               </w:rPr>
-              <w:t>6</w:t>
+              <w:t>7</w:t>
+            </w:r>
+            <w:r>
+              <w:rPr>
+                <w:noProof/>
+                <w:webHidden/>
+              </w:rPr>
+              <w:fldChar w:fldCharType="end"/>
+            </w:r>
+          </w:hyperlink>
+        </w:p>
+        <w:p>
+          <w:pPr>
+            <w:pStyle w:val="TDC1"/>
+            <w:rPr>
+              <w:rFonts w:asciiTheme="minorHAnsi" w:eastAsiaTheme="minorEastAsia" w:hAnsiTheme="minorHAnsi" w:cstheme="minorBidi"/>
+              <w:noProof/>
+              <w:color w:val="auto"/>
+              <w:sz w:val="22"/>
+              <w:szCs w:val="22"/>
+              <w:bdr w:val="none" w:sz="0" w:space="0" w:color="auto"/>
+            </w:rPr>
+          </w:pPr>
+          <w:hyperlink w:anchor="_Toc436342676" w:history="1">
+            <w:r>
+              <w:rPr>
+                <w:rStyle w:val="Hipervnculo"/>
+                <w:noProof/>
+              </w:rPr>
+              <w:t>2. Descripción general</w:t>
+            </w:r>
+            <w:r>
+              <w:rPr>
+                <w:noProof/>
+                <w:webHidden/>
+              </w:rPr>
+              <w:tab/>
+            </w:r>
+            <w:r>
+              <w:rPr>
+                <w:noProof/>
+                <w:webHidden/>
+              </w:rPr>
+              <w:fldChar w:fldCharType="begin"/>
+            </w:r>
+            <w:r>
+              <w:rPr>
+                <w:noProof/>
+                <w:webHidden/>
+              </w:rPr>
+              <w:instrText xml:space="preserve"> PAGEREF _Toc436342676 \h </w:instrText>
+            </w:r>
+            <w:r>
+              <w:rPr>
+                <w:noProof/>
+                <w:webHidden/>
+              </w:rPr>
+            </w:r>
+            <w:r>
+              <w:rPr>
+                <w:noProof/>
+                <w:webHidden/>
+              </w:rPr>
+              <w:fldChar w:fldCharType="separate"/>
+            </w:r>
+            <w:r>
+              <w:rPr>
+                <w:noProof/>
+                <w:webHidden/>
+              </w:rPr>
+              <w:t>7</w:t>
             </w:r>
             <w:r>
               <w:rPr>
@@ -2537,13 +2526,13 @@
               <w:lang w:val="es-MX" w:eastAsia="es-MX"/>
             </w:rPr>
           </w:pPr>
-          <w:hyperlink w:anchor="_Toc435123492" w:history="1">
+          <w:hyperlink w:anchor="_Toc436342677" w:history="1">
             <w:r>
               <w:rPr>
                 <w:rStyle w:val="Hipervnculo"/>
                 <w:noProof/>
               </w:rPr>
-              <w:t>2.4 Restricciones</w:t>
+              <w:t>2.1 Perspectiva del producto</w:t>
             </w:r>
             <w:r>
               <w:rPr>
@@ -2564,7 +2553,7 @@
                 <w:noProof/>
                 <w:webHidden/>
               </w:rPr>
-              <w:instrText xml:space="preserve"> PAGEREF _Toc435123492 \h </w:instrText>
+              <w:instrText xml:space="preserve"> PAGEREF _Toc436342677 \h </w:instrText>
             </w:r>
             <w:r>
               <w:rPr>
@@ -2610,13 +2599,13 @@
               <w:lang w:val="es-MX" w:eastAsia="es-MX"/>
             </w:rPr>
           </w:pPr>
-          <w:hyperlink w:anchor="_Toc435123493" w:history="1">
+          <w:hyperlink w:anchor="_Toc436342678" w:history="1">
             <w:r>
               <w:rPr>
                 <w:rStyle w:val="Hipervnculo"/>
                 <w:noProof/>
               </w:rPr>
-              <w:t>3.5 Suposiciones y dependencias</w:t>
+              <w:t>2.2 Funcionalidad del producto</w:t>
             </w:r>
             <w:r>
               <w:rPr>
@@ -2637,7 +2626,7 @@
                 <w:noProof/>
                 <w:webHidden/>
               </w:rPr>
-              <w:instrText xml:space="preserve"> PAGEREF _Toc435123493 \h </w:instrText>
+              <w:instrText xml:space="preserve"> PAGEREF _Toc436342678 \h </w:instrText>
             </w:r>
             <w:r>
               <w:rPr>
@@ -2657,7 +2646,1537 @@
                 <w:noProof/>
                 <w:webHidden/>
               </w:rPr>
-              <w:t>7</w:t>
+              <w:t>8</w:t>
+            </w:r>
+            <w:r>
+              <w:rPr>
+                <w:noProof/>
+                <w:webHidden/>
+              </w:rPr>
+              <w:fldChar w:fldCharType="end"/>
+            </w:r>
+          </w:hyperlink>
+        </w:p>
+        <w:p>
+          <w:pPr>
+            <w:pStyle w:val="TDC2"/>
+            <w:tabs>
+              <w:tab w:val="right" w:pos="9628"/>
+            </w:tabs>
+            <w:rPr>
+              <w:rFonts w:asciiTheme="minorHAnsi" w:eastAsiaTheme="minorEastAsia" w:hAnsiTheme="minorHAnsi" w:cstheme="minorBidi"/>
+              <w:noProof/>
+              <w:sz w:val="22"/>
+              <w:szCs w:val="22"/>
+              <w:bdr w:val="none" w:sz="0" w:space="0" w:color="auto"/>
+              <w:lang w:val="es-MX" w:eastAsia="es-MX"/>
+            </w:rPr>
+          </w:pPr>
+          <w:hyperlink w:anchor="_Toc436342679" w:history="1">
+            <w:r>
+              <w:rPr>
+                <w:rStyle w:val="Hipervnculo"/>
+                <w:noProof/>
+              </w:rPr>
+              <w:t>2.3 Características de los usuarios</w:t>
+            </w:r>
+            <w:r>
+              <w:rPr>
+                <w:noProof/>
+                <w:webHidden/>
+              </w:rPr>
+              <w:tab/>
+            </w:r>
+            <w:r>
+              <w:rPr>
+                <w:noProof/>
+                <w:webHidden/>
+              </w:rPr>
+              <w:fldChar w:fldCharType="begin"/>
+            </w:r>
+            <w:r>
+              <w:rPr>
+                <w:noProof/>
+                <w:webHidden/>
+              </w:rPr>
+              <w:instrText xml:space="preserve"> PAGEREF _Toc436342679 \h </w:instrText>
+            </w:r>
+            <w:r>
+              <w:rPr>
+                <w:noProof/>
+                <w:webHidden/>
+              </w:rPr>
+            </w:r>
+            <w:r>
+              <w:rPr>
+                <w:noProof/>
+                <w:webHidden/>
+              </w:rPr>
+              <w:fldChar w:fldCharType="separate"/>
+            </w:r>
+            <w:r>
+              <w:rPr>
+                <w:noProof/>
+                <w:webHidden/>
+              </w:rPr>
+              <w:t>8</w:t>
+            </w:r>
+            <w:r>
+              <w:rPr>
+                <w:noProof/>
+                <w:webHidden/>
+              </w:rPr>
+              <w:fldChar w:fldCharType="end"/>
+            </w:r>
+          </w:hyperlink>
+        </w:p>
+        <w:p>
+          <w:pPr>
+            <w:pStyle w:val="TDC2"/>
+            <w:tabs>
+              <w:tab w:val="right" w:pos="9628"/>
+            </w:tabs>
+            <w:rPr>
+              <w:rFonts w:asciiTheme="minorHAnsi" w:eastAsiaTheme="minorEastAsia" w:hAnsiTheme="minorHAnsi" w:cstheme="minorBidi"/>
+              <w:noProof/>
+              <w:sz w:val="22"/>
+              <w:szCs w:val="22"/>
+              <w:bdr w:val="none" w:sz="0" w:space="0" w:color="auto"/>
+              <w:lang w:val="es-MX" w:eastAsia="es-MX"/>
+            </w:rPr>
+          </w:pPr>
+          <w:hyperlink w:anchor="_Toc436342680" w:history="1">
+            <w:r>
+              <w:rPr>
+                <w:rStyle w:val="Hipervnculo"/>
+                <w:noProof/>
+              </w:rPr>
+              <w:t>2.4 Restricciones</w:t>
+            </w:r>
+            <w:r>
+              <w:rPr>
+                <w:noProof/>
+                <w:webHidden/>
+              </w:rPr>
+              <w:tab/>
+            </w:r>
+            <w:r>
+              <w:rPr>
+                <w:noProof/>
+                <w:webHidden/>
+              </w:rPr>
+              <w:fldChar w:fldCharType="begin"/>
+            </w:r>
+            <w:r>
+              <w:rPr>
+                <w:noProof/>
+                <w:webHidden/>
+              </w:rPr>
+              <w:instrText xml:space="preserve"> PAGEREF _Toc436342680 \h </w:instrText>
+            </w:r>
+            <w:r>
+              <w:rPr>
+                <w:noProof/>
+                <w:webHidden/>
+              </w:rPr>
+            </w:r>
+            <w:r>
+              <w:rPr>
+                <w:noProof/>
+                <w:webHidden/>
+              </w:rPr>
+              <w:fldChar w:fldCharType="separate"/>
+            </w:r>
+            <w:r>
+              <w:rPr>
+                <w:noProof/>
+                <w:webHidden/>
+              </w:rPr>
+              <w:t>9</w:t>
+            </w:r>
+            <w:r>
+              <w:rPr>
+                <w:noProof/>
+                <w:webHidden/>
+              </w:rPr>
+              <w:fldChar w:fldCharType="end"/>
+            </w:r>
+          </w:hyperlink>
+        </w:p>
+        <w:p>
+          <w:pPr>
+            <w:pStyle w:val="TDC2"/>
+            <w:tabs>
+              <w:tab w:val="right" w:pos="9628"/>
+            </w:tabs>
+            <w:rPr>
+              <w:rFonts w:asciiTheme="minorHAnsi" w:eastAsiaTheme="minorEastAsia" w:hAnsiTheme="minorHAnsi" w:cstheme="minorBidi"/>
+              <w:noProof/>
+              <w:sz w:val="22"/>
+              <w:szCs w:val="22"/>
+              <w:bdr w:val="none" w:sz="0" w:space="0" w:color="auto"/>
+              <w:lang w:val="es-MX" w:eastAsia="es-MX"/>
+            </w:rPr>
+          </w:pPr>
+          <w:hyperlink w:anchor="_Toc436342681" w:history="1">
+            <w:r>
+              <w:rPr>
+                <w:rStyle w:val="Hipervnculo"/>
+                <w:noProof/>
+              </w:rPr>
+              <w:t>2.5 Suposiciones y dependencias</w:t>
+            </w:r>
+            <w:r>
+              <w:rPr>
+                <w:noProof/>
+                <w:webHidden/>
+              </w:rPr>
+              <w:tab/>
+            </w:r>
+            <w:r>
+              <w:rPr>
+                <w:noProof/>
+                <w:webHidden/>
+              </w:rPr>
+              <w:fldChar w:fldCharType="begin"/>
+            </w:r>
+            <w:r>
+              <w:rPr>
+                <w:noProof/>
+                <w:webHidden/>
+              </w:rPr>
+              <w:instrText xml:space="preserve"> PAGEREF _Toc436342681 \h </w:instrText>
+            </w:r>
+            <w:r>
+              <w:rPr>
+                <w:noProof/>
+                <w:webHidden/>
+              </w:rPr>
+            </w:r>
+            <w:r>
+              <w:rPr>
+                <w:noProof/>
+                <w:webHidden/>
+              </w:rPr>
+              <w:fldChar w:fldCharType="separate"/>
+            </w:r>
+            <w:r>
+              <w:rPr>
+                <w:noProof/>
+                <w:webHidden/>
+              </w:rPr>
+              <w:t>9</w:t>
+            </w:r>
+            <w:r>
+              <w:rPr>
+                <w:noProof/>
+                <w:webHidden/>
+              </w:rPr>
+              <w:fldChar w:fldCharType="end"/>
+            </w:r>
+          </w:hyperlink>
+        </w:p>
+        <w:p>
+          <w:pPr>
+            <w:pStyle w:val="TDC2"/>
+            <w:tabs>
+              <w:tab w:val="right" w:pos="9628"/>
+            </w:tabs>
+            <w:rPr>
+              <w:rFonts w:asciiTheme="minorHAnsi" w:eastAsiaTheme="minorEastAsia" w:hAnsiTheme="minorHAnsi" w:cstheme="minorBidi"/>
+              <w:noProof/>
+              <w:sz w:val="22"/>
+              <w:szCs w:val="22"/>
+              <w:bdr w:val="none" w:sz="0" w:space="0" w:color="auto"/>
+              <w:lang w:val="es-MX" w:eastAsia="es-MX"/>
+            </w:rPr>
+          </w:pPr>
+          <w:hyperlink w:anchor="_Toc436342682" w:history="1">
+            <w:r>
+              <w:rPr>
+                <w:rStyle w:val="Hipervnculo"/>
+                <w:noProof/>
+              </w:rPr>
+              <w:t>2.6 Requerimientos futuros</w:t>
+            </w:r>
+            <w:r>
+              <w:rPr>
+                <w:noProof/>
+                <w:webHidden/>
+              </w:rPr>
+              <w:tab/>
+            </w:r>
+            <w:r>
+              <w:rPr>
+                <w:noProof/>
+                <w:webHidden/>
+              </w:rPr>
+              <w:fldChar w:fldCharType="begin"/>
+            </w:r>
+            <w:r>
+              <w:rPr>
+                <w:noProof/>
+                <w:webHidden/>
+              </w:rPr>
+              <w:instrText xml:space="preserve"> PAGEREF _Toc436342682 \h </w:instrText>
+            </w:r>
+            <w:r>
+              <w:rPr>
+                <w:noProof/>
+                <w:webHidden/>
+              </w:rPr>
+            </w:r>
+            <w:r>
+              <w:rPr>
+                <w:noProof/>
+                <w:webHidden/>
+              </w:rPr>
+              <w:fldChar w:fldCharType="separate"/>
+            </w:r>
+            <w:r>
+              <w:rPr>
+                <w:noProof/>
+                <w:webHidden/>
+              </w:rPr>
+              <w:t>9</w:t>
+            </w:r>
+            <w:r>
+              <w:rPr>
+                <w:noProof/>
+                <w:webHidden/>
+              </w:rPr>
+              <w:fldChar w:fldCharType="end"/>
+            </w:r>
+          </w:hyperlink>
+        </w:p>
+        <w:p>
+          <w:pPr>
+            <w:pStyle w:val="TDC1"/>
+            <w:rPr>
+              <w:rFonts w:asciiTheme="minorHAnsi" w:eastAsiaTheme="minorEastAsia" w:hAnsiTheme="minorHAnsi" w:cstheme="minorBidi"/>
+              <w:noProof/>
+              <w:color w:val="auto"/>
+              <w:sz w:val="22"/>
+              <w:szCs w:val="22"/>
+              <w:bdr w:val="none" w:sz="0" w:space="0" w:color="auto"/>
+            </w:rPr>
+          </w:pPr>
+          <w:hyperlink w:anchor="_Toc436342683" w:history="1">
+            <w:r>
+              <w:rPr>
+                <w:rStyle w:val="Hipervnculo"/>
+                <w:noProof/>
+              </w:rPr>
+              <w:t>3. Requerimientos específicos</w:t>
+            </w:r>
+            <w:r>
+              <w:rPr>
+                <w:noProof/>
+                <w:webHidden/>
+              </w:rPr>
+              <w:tab/>
+            </w:r>
+            <w:r>
+              <w:rPr>
+                <w:noProof/>
+                <w:webHidden/>
+              </w:rPr>
+              <w:fldChar w:fldCharType="begin"/>
+            </w:r>
+            <w:r>
+              <w:rPr>
+                <w:noProof/>
+                <w:webHidden/>
+              </w:rPr>
+              <w:instrText xml:space="preserve"> PAGEREF _Toc436342683 \h </w:instrText>
+            </w:r>
+            <w:r>
+              <w:rPr>
+                <w:noProof/>
+                <w:webHidden/>
+              </w:rPr>
+            </w:r>
+            <w:r>
+              <w:rPr>
+                <w:noProof/>
+                <w:webHidden/>
+              </w:rPr>
+              <w:fldChar w:fldCharType="separate"/>
+            </w:r>
+            <w:r>
+              <w:rPr>
+                <w:noProof/>
+                <w:webHidden/>
+              </w:rPr>
+              <w:t>9</w:t>
+            </w:r>
+            <w:r>
+              <w:rPr>
+                <w:noProof/>
+                <w:webHidden/>
+              </w:rPr>
+              <w:fldChar w:fldCharType="end"/>
+            </w:r>
+          </w:hyperlink>
+        </w:p>
+        <w:p>
+          <w:pPr>
+            <w:pStyle w:val="TDC2"/>
+            <w:tabs>
+              <w:tab w:val="right" w:pos="9628"/>
+            </w:tabs>
+            <w:rPr>
+              <w:rFonts w:asciiTheme="minorHAnsi" w:eastAsiaTheme="minorEastAsia" w:hAnsiTheme="minorHAnsi" w:cstheme="minorBidi"/>
+              <w:noProof/>
+              <w:sz w:val="22"/>
+              <w:szCs w:val="22"/>
+              <w:bdr w:val="none" w:sz="0" w:space="0" w:color="auto"/>
+              <w:lang w:val="es-MX" w:eastAsia="es-MX"/>
+            </w:rPr>
+          </w:pPr>
+          <w:hyperlink w:anchor="_Toc436342684" w:history="1">
+            <w:r>
+              <w:rPr>
+                <w:rStyle w:val="Hipervnculo"/>
+                <w:noProof/>
+              </w:rPr>
+              <w:t>3.1 Requisitos comunes de las interfaces</w:t>
+            </w:r>
+            <w:r>
+              <w:rPr>
+                <w:noProof/>
+                <w:webHidden/>
+              </w:rPr>
+              <w:tab/>
+            </w:r>
+            <w:r>
+              <w:rPr>
+                <w:noProof/>
+                <w:webHidden/>
+              </w:rPr>
+              <w:fldChar w:fldCharType="begin"/>
+            </w:r>
+            <w:r>
+              <w:rPr>
+                <w:noProof/>
+                <w:webHidden/>
+              </w:rPr>
+              <w:instrText xml:space="preserve"> PAGEREF _Toc436342684 \h </w:instrText>
+            </w:r>
+            <w:r>
+              <w:rPr>
+                <w:noProof/>
+                <w:webHidden/>
+              </w:rPr>
+            </w:r>
+            <w:r>
+              <w:rPr>
+                <w:noProof/>
+                <w:webHidden/>
+              </w:rPr>
+              <w:fldChar w:fldCharType="separate"/>
+            </w:r>
+            <w:r>
+              <w:rPr>
+                <w:noProof/>
+                <w:webHidden/>
+              </w:rPr>
+              <w:t>9</w:t>
+            </w:r>
+            <w:r>
+              <w:rPr>
+                <w:noProof/>
+                <w:webHidden/>
+              </w:rPr>
+              <w:fldChar w:fldCharType="end"/>
+            </w:r>
+          </w:hyperlink>
+        </w:p>
+        <w:p>
+          <w:pPr>
+            <w:pStyle w:val="TDC3"/>
+            <w:tabs>
+              <w:tab w:val="right" w:pos="9628"/>
+            </w:tabs>
+            <w:rPr>
+              <w:rFonts w:asciiTheme="minorHAnsi" w:eastAsiaTheme="minorEastAsia" w:hAnsiTheme="minorHAnsi" w:cstheme="minorBidi"/>
+              <w:noProof/>
+              <w:sz w:val="22"/>
+              <w:szCs w:val="22"/>
+              <w:bdr w:val="none" w:sz="0" w:space="0" w:color="auto"/>
+              <w:lang w:val="es-MX" w:eastAsia="es-MX"/>
+            </w:rPr>
+          </w:pPr>
+          <w:hyperlink w:anchor="_Toc436342685" w:history="1">
+            <w:r>
+              <w:rPr>
+                <w:rStyle w:val="Hipervnculo"/>
+                <w:noProof/>
+              </w:rPr>
+              <w:t>3.1.1 Interfaces de usuario</w:t>
+            </w:r>
+            <w:r>
+              <w:rPr>
+                <w:noProof/>
+                <w:webHidden/>
+              </w:rPr>
+              <w:tab/>
+            </w:r>
+            <w:r>
+              <w:rPr>
+                <w:noProof/>
+                <w:webHidden/>
+              </w:rPr>
+              <w:fldChar w:fldCharType="begin"/>
+            </w:r>
+            <w:r>
+              <w:rPr>
+                <w:noProof/>
+                <w:webHidden/>
+              </w:rPr>
+              <w:instrText xml:space="preserve"> PAGEREF _Toc436342685 \h </w:instrText>
+            </w:r>
+            <w:r>
+              <w:rPr>
+                <w:noProof/>
+                <w:webHidden/>
+              </w:rPr>
+            </w:r>
+            <w:r>
+              <w:rPr>
+                <w:noProof/>
+                <w:webHidden/>
+              </w:rPr>
+              <w:fldChar w:fldCharType="separate"/>
+            </w:r>
+            <w:r>
+              <w:rPr>
+                <w:noProof/>
+                <w:webHidden/>
+              </w:rPr>
+              <w:t>9</w:t>
+            </w:r>
+            <w:r>
+              <w:rPr>
+                <w:noProof/>
+                <w:webHidden/>
+              </w:rPr>
+              <w:fldChar w:fldCharType="end"/>
+            </w:r>
+          </w:hyperlink>
+        </w:p>
+        <w:p>
+          <w:pPr>
+            <w:pStyle w:val="TDC3"/>
+            <w:tabs>
+              <w:tab w:val="right" w:pos="9628"/>
+            </w:tabs>
+            <w:rPr>
+              <w:rFonts w:asciiTheme="minorHAnsi" w:eastAsiaTheme="minorEastAsia" w:hAnsiTheme="minorHAnsi" w:cstheme="minorBidi"/>
+              <w:noProof/>
+              <w:sz w:val="22"/>
+              <w:szCs w:val="22"/>
+              <w:bdr w:val="none" w:sz="0" w:space="0" w:color="auto"/>
+              <w:lang w:val="es-MX" w:eastAsia="es-MX"/>
+            </w:rPr>
+          </w:pPr>
+          <w:hyperlink w:anchor="_Toc436342686" w:history="1">
+            <w:r>
+              <w:rPr>
+                <w:rStyle w:val="Hipervnculo"/>
+                <w:noProof/>
+              </w:rPr>
+              <w:t>3.1.2 Interfaces de hardware</w:t>
+            </w:r>
+            <w:r>
+              <w:rPr>
+                <w:noProof/>
+                <w:webHidden/>
+              </w:rPr>
+              <w:tab/>
+            </w:r>
+            <w:r>
+              <w:rPr>
+                <w:noProof/>
+                <w:webHidden/>
+              </w:rPr>
+              <w:fldChar w:fldCharType="begin"/>
+            </w:r>
+            <w:r>
+              <w:rPr>
+                <w:noProof/>
+                <w:webHidden/>
+              </w:rPr>
+              <w:instrText xml:space="preserve"> PAGEREF _Toc436342686 \h </w:instrText>
+            </w:r>
+            <w:r>
+              <w:rPr>
+                <w:noProof/>
+                <w:webHidden/>
+              </w:rPr>
+            </w:r>
+            <w:r>
+              <w:rPr>
+                <w:noProof/>
+                <w:webHidden/>
+              </w:rPr>
+              <w:fldChar w:fldCharType="separate"/>
+            </w:r>
+            <w:r>
+              <w:rPr>
+                <w:noProof/>
+                <w:webHidden/>
+              </w:rPr>
+              <w:t>9</w:t>
+            </w:r>
+            <w:r>
+              <w:rPr>
+                <w:noProof/>
+                <w:webHidden/>
+              </w:rPr>
+              <w:fldChar w:fldCharType="end"/>
+            </w:r>
+          </w:hyperlink>
+        </w:p>
+        <w:p>
+          <w:pPr>
+            <w:pStyle w:val="TDC3"/>
+            <w:tabs>
+              <w:tab w:val="right" w:pos="9628"/>
+            </w:tabs>
+            <w:rPr>
+              <w:rFonts w:asciiTheme="minorHAnsi" w:eastAsiaTheme="minorEastAsia" w:hAnsiTheme="minorHAnsi" w:cstheme="minorBidi"/>
+              <w:noProof/>
+              <w:sz w:val="22"/>
+              <w:szCs w:val="22"/>
+              <w:bdr w:val="none" w:sz="0" w:space="0" w:color="auto"/>
+              <w:lang w:val="es-MX" w:eastAsia="es-MX"/>
+            </w:rPr>
+          </w:pPr>
+          <w:hyperlink w:anchor="_Toc436342687" w:history="1">
+            <w:r>
+              <w:rPr>
+                <w:rStyle w:val="Hipervnculo"/>
+                <w:noProof/>
+              </w:rPr>
+              <w:t>3.1.3 Interfaces de software</w:t>
+            </w:r>
+            <w:r>
+              <w:rPr>
+                <w:noProof/>
+                <w:webHidden/>
+              </w:rPr>
+              <w:tab/>
+            </w:r>
+            <w:r>
+              <w:rPr>
+                <w:noProof/>
+                <w:webHidden/>
+              </w:rPr>
+              <w:fldChar w:fldCharType="begin"/>
+            </w:r>
+            <w:r>
+              <w:rPr>
+                <w:noProof/>
+                <w:webHidden/>
+              </w:rPr>
+              <w:instrText xml:space="preserve"> PAGEREF _Toc436342687 \h </w:instrText>
+            </w:r>
+            <w:r>
+              <w:rPr>
+                <w:noProof/>
+                <w:webHidden/>
+              </w:rPr>
+            </w:r>
+            <w:r>
+              <w:rPr>
+                <w:noProof/>
+                <w:webHidden/>
+              </w:rPr>
+              <w:fldChar w:fldCharType="separate"/>
+            </w:r>
+            <w:r>
+              <w:rPr>
+                <w:noProof/>
+                <w:webHidden/>
+              </w:rPr>
+              <w:t>10</w:t>
+            </w:r>
+            <w:r>
+              <w:rPr>
+                <w:noProof/>
+                <w:webHidden/>
+              </w:rPr>
+              <w:fldChar w:fldCharType="end"/>
+            </w:r>
+          </w:hyperlink>
+        </w:p>
+        <w:p>
+          <w:pPr>
+            <w:pStyle w:val="TDC2"/>
+            <w:tabs>
+              <w:tab w:val="right" w:pos="9628"/>
+            </w:tabs>
+            <w:rPr>
+              <w:rFonts w:asciiTheme="minorHAnsi" w:eastAsiaTheme="minorEastAsia" w:hAnsiTheme="minorHAnsi" w:cstheme="minorBidi"/>
+              <w:noProof/>
+              <w:sz w:val="22"/>
+              <w:szCs w:val="22"/>
+              <w:bdr w:val="none" w:sz="0" w:space="0" w:color="auto"/>
+              <w:lang w:val="es-MX" w:eastAsia="es-MX"/>
+            </w:rPr>
+          </w:pPr>
+          <w:hyperlink w:anchor="_Toc436342688" w:history="1">
+            <w:r>
+              <w:rPr>
+                <w:rStyle w:val="Hipervnculo"/>
+                <w:noProof/>
+              </w:rPr>
+              <w:t>3.2 Requisitos funcionales</w:t>
+            </w:r>
+            <w:r>
+              <w:rPr>
+                <w:noProof/>
+                <w:webHidden/>
+              </w:rPr>
+              <w:tab/>
+            </w:r>
+            <w:r>
+              <w:rPr>
+                <w:noProof/>
+                <w:webHidden/>
+              </w:rPr>
+              <w:fldChar w:fldCharType="begin"/>
+            </w:r>
+            <w:r>
+              <w:rPr>
+                <w:noProof/>
+                <w:webHidden/>
+              </w:rPr>
+              <w:instrText xml:space="preserve"> PAGEREF _Toc436342688 \h </w:instrText>
+            </w:r>
+            <w:r>
+              <w:rPr>
+                <w:noProof/>
+                <w:webHidden/>
+              </w:rPr>
+            </w:r>
+            <w:r>
+              <w:rPr>
+                <w:noProof/>
+                <w:webHidden/>
+              </w:rPr>
+              <w:fldChar w:fldCharType="separate"/>
+            </w:r>
+            <w:r>
+              <w:rPr>
+                <w:noProof/>
+                <w:webHidden/>
+              </w:rPr>
+              <w:t>10</w:t>
+            </w:r>
+            <w:r>
+              <w:rPr>
+                <w:noProof/>
+                <w:webHidden/>
+              </w:rPr>
+              <w:fldChar w:fldCharType="end"/>
+            </w:r>
+          </w:hyperlink>
+        </w:p>
+        <w:p>
+          <w:pPr>
+            <w:pStyle w:val="TDC3"/>
+            <w:tabs>
+              <w:tab w:val="right" w:pos="9628"/>
+            </w:tabs>
+            <w:rPr>
+              <w:rFonts w:asciiTheme="minorHAnsi" w:eastAsiaTheme="minorEastAsia" w:hAnsiTheme="minorHAnsi" w:cstheme="minorBidi"/>
+              <w:noProof/>
+              <w:sz w:val="22"/>
+              <w:szCs w:val="22"/>
+              <w:bdr w:val="none" w:sz="0" w:space="0" w:color="auto"/>
+              <w:lang w:val="es-MX" w:eastAsia="es-MX"/>
+            </w:rPr>
+          </w:pPr>
+          <w:hyperlink w:anchor="_Toc436342689" w:history="1">
+            <w:r>
+              <w:rPr>
+                <w:rStyle w:val="Hipervnculo"/>
+                <w:noProof/>
+              </w:rPr>
+              <w:t>3.2.1 Prototipos</w:t>
+            </w:r>
+            <w:r>
+              <w:rPr>
+                <w:noProof/>
+                <w:webHidden/>
+              </w:rPr>
+              <w:tab/>
+            </w:r>
+            <w:r>
+              <w:rPr>
+                <w:noProof/>
+                <w:webHidden/>
+              </w:rPr>
+              <w:fldChar w:fldCharType="begin"/>
+            </w:r>
+            <w:r>
+              <w:rPr>
+                <w:noProof/>
+                <w:webHidden/>
+              </w:rPr>
+              <w:instrText xml:space="preserve"> PAGEREF _Toc436342689 \h </w:instrText>
+            </w:r>
+            <w:r>
+              <w:rPr>
+                <w:noProof/>
+                <w:webHidden/>
+              </w:rPr>
+            </w:r>
+            <w:r>
+              <w:rPr>
+                <w:noProof/>
+                <w:webHidden/>
+              </w:rPr>
+              <w:fldChar w:fldCharType="separate"/>
+            </w:r>
+            <w:r>
+              <w:rPr>
+                <w:noProof/>
+                <w:webHidden/>
+              </w:rPr>
+              <w:t>10</w:t>
+            </w:r>
+            <w:r>
+              <w:rPr>
+                <w:noProof/>
+                <w:webHidden/>
+              </w:rPr>
+              <w:fldChar w:fldCharType="end"/>
+            </w:r>
+          </w:hyperlink>
+        </w:p>
+        <w:p>
+          <w:pPr>
+            <w:pStyle w:val="TDC3"/>
+            <w:tabs>
+              <w:tab w:val="right" w:pos="9628"/>
+            </w:tabs>
+            <w:rPr>
+              <w:rFonts w:asciiTheme="minorHAnsi" w:eastAsiaTheme="minorEastAsia" w:hAnsiTheme="minorHAnsi" w:cstheme="minorBidi"/>
+              <w:noProof/>
+              <w:sz w:val="22"/>
+              <w:szCs w:val="22"/>
+              <w:bdr w:val="none" w:sz="0" w:space="0" w:color="auto"/>
+              <w:lang w:val="es-MX" w:eastAsia="es-MX"/>
+            </w:rPr>
+          </w:pPr>
+          <w:hyperlink w:anchor="_Toc436342690" w:history="1">
+            <w:r>
+              <w:rPr>
+                <w:rStyle w:val="Hipervnculo"/>
+                <w:noProof/>
+              </w:rPr>
+              <w:t>3.2.2 Casos de uso</w:t>
+            </w:r>
+            <w:r>
+              <w:rPr>
+                <w:noProof/>
+                <w:webHidden/>
+              </w:rPr>
+              <w:tab/>
+            </w:r>
+            <w:r>
+              <w:rPr>
+                <w:noProof/>
+                <w:webHidden/>
+              </w:rPr>
+              <w:fldChar w:fldCharType="begin"/>
+            </w:r>
+            <w:r>
+              <w:rPr>
+                <w:noProof/>
+                <w:webHidden/>
+              </w:rPr>
+              <w:instrText xml:space="preserve"> PAGEREF _Toc436342690 \h </w:instrText>
+            </w:r>
+            <w:r>
+              <w:rPr>
+                <w:noProof/>
+                <w:webHidden/>
+              </w:rPr>
+            </w:r>
+            <w:r>
+              <w:rPr>
+                <w:noProof/>
+                <w:webHidden/>
+              </w:rPr>
+              <w:fldChar w:fldCharType="separate"/>
+            </w:r>
+            <w:r>
+              <w:rPr>
+                <w:noProof/>
+                <w:webHidden/>
+              </w:rPr>
+              <w:t>10</w:t>
+            </w:r>
+            <w:r>
+              <w:rPr>
+                <w:noProof/>
+                <w:webHidden/>
+              </w:rPr>
+              <w:fldChar w:fldCharType="end"/>
+            </w:r>
+          </w:hyperlink>
+        </w:p>
+        <w:p>
+          <w:pPr>
+            <w:pStyle w:val="TDC2"/>
+            <w:tabs>
+              <w:tab w:val="right" w:pos="9628"/>
+            </w:tabs>
+            <w:rPr>
+              <w:rFonts w:asciiTheme="minorHAnsi" w:eastAsiaTheme="minorEastAsia" w:hAnsiTheme="minorHAnsi" w:cstheme="minorBidi"/>
+              <w:noProof/>
+              <w:sz w:val="22"/>
+              <w:szCs w:val="22"/>
+              <w:bdr w:val="none" w:sz="0" w:space="0" w:color="auto"/>
+              <w:lang w:val="es-MX" w:eastAsia="es-MX"/>
+            </w:rPr>
+          </w:pPr>
+          <w:hyperlink w:anchor="_Toc436342691" w:history="1">
+            <w:r>
+              <w:rPr>
+                <w:rStyle w:val="Hipervnculo"/>
+                <w:noProof/>
+              </w:rPr>
+              <w:t>3.3 Requisitos no funcionales</w:t>
+            </w:r>
+            <w:r>
+              <w:rPr>
+                <w:noProof/>
+                <w:webHidden/>
+              </w:rPr>
+              <w:tab/>
+            </w:r>
+            <w:r>
+              <w:rPr>
+                <w:noProof/>
+                <w:webHidden/>
+              </w:rPr>
+              <w:fldChar w:fldCharType="begin"/>
+            </w:r>
+            <w:r>
+              <w:rPr>
+                <w:noProof/>
+                <w:webHidden/>
+              </w:rPr>
+              <w:instrText xml:space="preserve"> PAGEREF _Toc436342691 \h </w:instrText>
+            </w:r>
+            <w:r>
+              <w:rPr>
+                <w:noProof/>
+                <w:webHidden/>
+              </w:rPr>
+            </w:r>
+            <w:r>
+              <w:rPr>
+                <w:noProof/>
+                <w:webHidden/>
+              </w:rPr>
+              <w:fldChar w:fldCharType="separate"/>
+            </w:r>
+            <w:r>
+              <w:rPr>
+                <w:noProof/>
+                <w:webHidden/>
+              </w:rPr>
+              <w:t>10</w:t>
+            </w:r>
+            <w:r>
+              <w:rPr>
+                <w:noProof/>
+                <w:webHidden/>
+              </w:rPr>
+              <w:fldChar w:fldCharType="end"/>
+            </w:r>
+          </w:hyperlink>
+        </w:p>
+        <w:p>
+          <w:pPr>
+            <w:pStyle w:val="TDC3"/>
+            <w:tabs>
+              <w:tab w:val="right" w:pos="9628"/>
+            </w:tabs>
+            <w:rPr>
+              <w:rFonts w:asciiTheme="minorHAnsi" w:eastAsiaTheme="minorEastAsia" w:hAnsiTheme="minorHAnsi" w:cstheme="minorBidi"/>
+              <w:noProof/>
+              <w:sz w:val="22"/>
+              <w:szCs w:val="22"/>
+              <w:bdr w:val="none" w:sz="0" w:space="0" w:color="auto"/>
+              <w:lang w:val="es-MX" w:eastAsia="es-MX"/>
+            </w:rPr>
+          </w:pPr>
+          <w:hyperlink w:anchor="_Toc436342692" w:history="1">
+            <w:r>
+              <w:rPr>
+                <w:rStyle w:val="Hipervnculo"/>
+                <w:noProof/>
+              </w:rPr>
+              <w:t>3.3.1 Usabilidad</w:t>
+            </w:r>
+            <w:r>
+              <w:rPr>
+                <w:noProof/>
+                <w:webHidden/>
+              </w:rPr>
+              <w:tab/>
+            </w:r>
+            <w:r>
+              <w:rPr>
+                <w:noProof/>
+                <w:webHidden/>
+              </w:rPr>
+              <w:fldChar w:fldCharType="begin"/>
+            </w:r>
+            <w:r>
+              <w:rPr>
+                <w:noProof/>
+                <w:webHidden/>
+              </w:rPr>
+              <w:instrText xml:space="preserve"> PAGEREF _Toc436342692 \h </w:instrText>
+            </w:r>
+            <w:r>
+              <w:rPr>
+                <w:noProof/>
+                <w:webHidden/>
+              </w:rPr>
+            </w:r>
+            <w:r>
+              <w:rPr>
+                <w:noProof/>
+                <w:webHidden/>
+              </w:rPr>
+              <w:fldChar w:fldCharType="separate"/>
+            </w:r>
+            <w:r>
+              <w:rPr>
+                <w:noProof/>
+                <w:webHidden/>
+              </w:rPr>
+              <w:t>10</w:t>
+            </w:r>
+            <w:r>
+              <w:rPr>
+                <w:noProof/>
+                <w:webHidden/>
+              </w:rPr>
+              <w:fldChar w:fldCharType="end"/>
+            </w:r>
+          </w:hyperlink>
+        </w:p>
+        <w:p>
+          <w:pPr>
+            <w:pStyle w:val="TDC3"/>
+            <w:tabs>
+              <w:tab w:val="right" w:pos="9628"/>
+            </w:tabs>
+            <w:rPr>
+              <w:rFonts w:asciiTheme="minorHAnsi" w:eastAsiaTheme="minorEastAsia" w:hAnsiTheme="minorHAnsi" w:cstheme="minorBidi"/>
+              <w:noProof/>
+              <w:sz w:val="22"/>
+              <w:szCs w:val="22"/>
+              <w:bdr w:val="none" w:sz="0" w:space="0" w:color="auto"/>
+              <w:lang w:val="es-MX" w:eastAsia="es-MX"/>
+            </w:rPr>
+          </w:pPr>
+          <w:hyperlink w:anchor="_Toc436342693" w:history="1">
+            <w:r>
+              <w:rPr>
+                <w:rStyle w:val="Hipervnculo"/>
+                <w:noProof/>
+              </w:rPr>
+              <w:t>3.3.2. Compatibilidad</w:t>
+            </w:r>
+            <w:r>
+              <w:rPr>
+                <w:noProof/>
+                <w:webHidden/>
+              </w:rPr>
+              <w:tab/>
+            </w:r>
+            <w:r>
+              <w:rPr>
+                <w:noProof/>
+                <w:webHidden/>
+              </w:rPr>
+              <w:fldChar w:fldCharType="begin"/>
+            </w:r>
+            <w:r>
+              <w:rPr>
+                <w:noProof/>
+                <w:webHidden/>
+              </w:rPr>
+              <w:instrText xml:space="preserve"> PAGEREF _Toc436342693 \h </w:instrText>
+            </w:r>
+            <w:r>
+              <w:rPr>
+                <w:noProof/>
+                <w:webHidden/>
+              </w:rPr>
+            </w:r>
+            <w:r>
+              <w:rPr>
+                <w:noProof/>
+                <w:webHidden/>
+              </w:rPr>
+              <w:fldChar w:fldCharType="separate"/>
+            </w:r>
+            <w:r>
+              <w:rPr>
+                <w:noProof/>
+                <w:webHidden/>
+              </w:rPr>
+              <w:t>10</w:t>
+            </w:r>
+            <w:r>
+              <w:rPr>
+                <w:noProof/>
+                <w:webHidden/>
+              </w:rPr>
+              <w:fldChar w:fldCharType="end"/>
+            </w:r>
+          </w:hyperlink>
+        </w:p>
+        <w:p>
+          <w:pPr>
+            <w:pStyle w:val="TDC3"/>
+            <w:tabs>
+              <w:tab w:val="right" w:pos="9628"/>
+            </w:tabs>
+            <w:rPr>
+              <w:rFonts w:asciiTheme="minorHAnsi" w:eastAsiaTheme="minorEastAsia" w:hAnsiTheme="minorHAnsi" w:cstheme="minorBidi"/>
+              <w:noProof/>
+              <w:sz w:val="22"/>
+              <w:szCs w:val="22"/>
+              <w:bdr w:val="none" w:sz="0" w:space="0" w:color="auto"/>
+              <w:lang w:val="es-MX" w:eastAsia="es-MX"/>
+            </w:rPr>
+          </w:pPr>
+          <w:hyperlink w:anchor="_Toc436342694" w:history="1">
+            <w:r>
+              <w:rPr>
+                <w:rStyle w:val="Hipervnculo"/>
+                <w:noProof/>
+              </w:rPr>
+              <w:t>3.3.3. Facilidad</w:t>
+            </w:r>
+            <w:r>
+              <w:rPr>
+                <w:noProof/>
+                <w:webHidden/>
+              </w:rPr>
+              <w:tab/>
+            </w:r>
+            <w:r>
+              <w:rPr>
+                <w:noProof/>
+                <w:webHidden/>
+              </w:rPr>
+              <w:fldChar w:fldCharType="begin"/>
+            </w:r>
+            <w:r>
+              <w:rPr>
+                <w:noProof/>
+                <w:webHidden/>
+              </w:rPr>
+              <w:instrText xml:space="preserve"> PAGEREF _Toc436342694 \h </w:instrText>
+            </w:r>
+            <w:r>
+              <w:rPr>
+                <w:noProof/>
+                <w:webHidden/>
+              </w:rPr>
+            </w:r>
+            <w:r>
+              <w:rPr>
+                <w:noProof/>
+                <w:webHidden/>
+              </w:rPr>
+              <w:fldChar w:fldCharType="separate"/>
+            </w:r>
+            <w:r>
+              <w:rPr>
+                <w:noProof/>
+                <w:webHidden/>
+              </w:rPr>
+              <w:t>10</w:t>
+            </w:r>
+            <w:r>
+              <w:rPr>
+                <w:noProof/>
+                <w:webHidden/>
+              </w:rPr>
+              <w:fldChar w:fldCharType="end"/>
+            </w:r>
+          </w:hyperlink>
+        </w:p>
+        <w:p>
+          <w:pPr>
+            <w:pStyle w:val="TDC3"/>
+            <w:tabs>
+              <w:tab w:val="right" w:pos="9628"/>
+            </w:tabs>
+            <w:rPr>
+              <w:rFonts w:asciiTheme="minorHAnsi" w:eastAsiaTheme="minorEastAsia" w:hAnsiTheme="minorHAnsi" w:cstheme="minorBidi"/>
+              <w:noProof/>
+              <w:sz w:val="22"/>
+              <w:szCs w:val="22"/>
+              <w:bdr w:val="none" w:sz="0" w:space="0" w:color="auto"/>
+              <w:lang w:val="es-MX" w:eastAsia="es-MX"/>
+            </w:rPr>
+          </w:pPr>
+          <w:hyperlink w:anchor="_Toc436342695" w:history="1">
+            <w:r>
+              <w:rPr>
+                <w:rStyle w:val="Hipervnculo"/>
+                <w:noProof/>
+              </w:rPr>
+              <w:t>3.3.4. Seguridad</w:t>
+            </w:r>
+            <w:r>
+              <w:rPr>
+                <w:noProof/>
+                <w:webHidden/>
+              </w:rPr>
+              <w:tab/>
+            </w:r>
+            <w:r>
+              <w:rPr>
+                <w:noProof/>
+                <w:webHidden/>
+              </w:rPr>
+              <w:fldChar w:fldCharType="begin"/>
+            </w:r>
+            <w:r>
+              <w:rPr>
+                <w:noProof/>
+                <w:webHidden/>
+              </w:rPr>
+              <w:instrText xml:space="preserve"> PAGEREF _Toc436342695 \h </w:instrText>
+            </w:r>
+            <w:r>
+              <w:rPr>
+                <w:noProof/>
+                <w:webHidden/>
+              </w:rPr>
+            </w:r>
+            <w:r>
+              <w:rPr>
+                <w:noProof/>
+                <w:webHidden/>
+              </w:rPr>
+              <w:fldChar w:fldCharType="separate"/>
+            </w:r>
+            <w:r>
+              <w:rPr>
+                <w:noProof/>
+                <w:webHidden/>
+              </w:rPr>
+              <w:t>10</w:t>
+            </w:r>
+            <w:r>
+              <w:rPr>
+                <w:noProof/>
+                <w:webHidden/>
+              </w:rPr>
+              <w:fldChar w:fldCharType="end"/>
+            </w:r>
+          </w:hyperlink>
+        </w:p>
+        <w:p>
+          <w:pPr>
+            <w:pStyle w:val="TDC3"/>
+            <w:tabs>
+              <w:tab w:val="right" w:pos="9628"/>
+            </w:tabs>
+            <w:rPr>
+              <w:rFonts w:asciiTheme="minorHAnsi" w:eastAsiaTheme="minorEastAsia" w:hAnsiTheme="minorHAnsi" w:cstheme="minorBidi"/>
+              <w:noProof/>
+              <w:sz w:val="22"/>
+              <w:szCs w:val="22"/>
+              <w:bdr w:val="none" w:sz="0" w:space="0" w:color="auto"/>
+              <w:lang w:val="es-MX" w:eastAsia="es-MX"/>
+            </w:rPr>
+          </w:pPr>
+          <w:hyperlink w:anchor="_Toc436342696" w:history="1">
+            <w:r>
+              <w:rPr>
+                <w:rStyle w:val="Hipervnculo"/>
+                <w:noProof/>
+              </w:rPr>
+              <w:t>3.3.5. Disponibilidad</w:t>
+            </w:r>
+            <w:r>
+              <w:rPr>
+                <w:noProof/>
+                <w:webHidden/>
+              </w:rPr>
+              <w:tab/>
+            </w:r>
+            <w:r>
+              <w:rPr>
+                <w:noProof/>
+                <w:webHidden/>
+              </w:rPr>
+              <w:fldChar w:fldCharType="begin"/>
+            </w:r>
+            <w:r>
+              <w:rPr>
+                <w:noProof/>
+                <w:webHidden/>
+              </w:rPr>
+              <w:instrText xml:space="preserve"> PAGEREF _Toc436342696 \h </w:instrText>
+            </w:r>
+            <w:r>
+              <w:rPr>
+                <w:noProof/>
+                <w:webHidden/>
+              </w:rPr>
+            </w:r>
+            <w:r>
+              <w:rPr>
+                <w:noProof/>
+                <w:webHidden/>
+              </w:rPr>
+              <w:fldChar w:fldCharType="separate"/>
+            </w:r>
+            <w:r>
+              <w:rPr>
+                <w:noProof/>
+                <w:webHidden/>
+              </w:rPr>
+              <w:t>10</w:t>
+            </w:r>
+            <w:r>
+              <w:rPr>
+                <w:noProof/>
+                <w:webHidden/>
+              </w:rPr>
+              <w:fldChar w:fldCharType="end"/>
+            </w:r>
+          </w:hyperlink>
+        </w:p>
+        <w:p>
+          <w:pPr>
+            <w:pStyle w:val="TDC3"/>
+            <w:tabs>
+              <w:tab w:val="right" w:pos="9628"/>
+            </w:tabs>
+            <w:rPr>
+              <w:rFonts w:asciiTheme="minorHAnsi" w:eastAsiaTheme="minorEastAsia" w:hAnsiTheme="minorHAnsi" w:cstheme="minorBidi"/>
+              <w:noProof/>
+              <w:sz w:val="22"/>
+              <w:szCs w:val="22"/>
+              <w:bdr w:val="none" w:sz="0" w:space="0" w:color="auto"/>
+              <w:lang w:val="es-MX" w:eastAsia="es-MX"/>
+            </w:rPr>
+          </w:pPr>
+          <w:hyperlink w:anchor="_Toc436342697" w:history="1">
+            <w:r>
+              <w:rPr>
+                <w:rStyle w:val="Hipervnculo"/>
+                <w:noProof/>
+              </w:rPr>
+              <w:t>3.3.6. Extensibilidad</w:t>
+            </w:r>
+            <w:r>
+              <w:rPr>
+                <w:noProof/>
+                <w:webHidden/>
+              </w:rPr>
+              <w:tab/>
+            </w:r>
+            <w:r>
+              <w:rPr>
+                <w:noProof/>
+                <w:webHidden/>
+              </w:rPr>
+              <w:fldChar w:fldCharType="begin"/>
+            </w:r>
+            <w:r>
+              <w:rPr>
+                <w:noProof/>
+                <w:webHidden/>
+              </w:rPr>
+              <w:instrText xml:space="preserve"> PAGEREF _Toc436342697 \h </w:instrText>
+            </w:r>
+            <w:r>
+              <w:rPr>
+                <w:noProof/>
+                <w:webHidden/>
+              </w:rPr>
+            </w:r>
+            <w:r>
+              <w:rPr>
+                <w:noProof/>
+                <w:webHidden/>
+              </w:rPr>
+              <w:fldChar w:fldCharType="separate"/>
+            </w:r>
+            <w:r>
+              <w:rPr>
+                <w:noProof/>
+                <w:webHidden/>
+              </w:rPr>
+              <w:t>10</w:t>
+            </w:r>
+            <w:r>
+              <w:rPr>
+                <w:noProof/>
+                <w:webHidden/>
+              </w:rPr>
+              <w:fldChar w:fldCharType="end"/>
+            </w:r>
+          </w:hyperlink>
+        </w:p>
+        <w:p>
+          <w:pPr>
+            <w:pStyle w:val="TDC3"/>
+            <w:tabs>
+              <w:tab w:val="right" w:pos="9628"/>
+            </w:tabs>
+            <w:rPr>
+              <w:rFonts w:asciiTheme="minorHAnsi" w:eastAsiaTheme="minorEastAsia" w:hAnsiTheme="minorHAnsi" w:cstheme="minorBidi"/>
+              <w:noProof/>
+              <w:sz w:val="22"/>
+              <w:szCs w:val="22"/>
+              <w:bdr w:val="none" w:sz="0" w:space="0" w:color="auto"/>
+              <w:lang w:val="es-MX" w:eastAsia="es-MX"/>
+            </w:rPr>
+          </w:pPr>
+          <w:hyperlink w:anchor="_Toc436342698" w:history="1">
+            <w:r>
+              <w:rPr>
+                <w:rStyle w:val="Hipervnculo"/>
+                <w:noProof/>
+              </w:rPr>
+              <w:t>3.3.7. Escalabilidad</w:t>
+            </w:r>
+            <w:r>
+              <w:rPr>
+                <w:noProof/>
+                <w:webHidden/>
+              </w:rPr>
+              <w:tab/>
+            </w:r>
+            <w:r>
+              <w:rPr>
+                <w:noProof/>
+                <w:webHidden/>
+              </w:rPr>
+              <w:fldChar w:fldCharType="begin"/>
+            </w:r>
+            <w:r>
+              <w:rPr>
+                <w:noProof/>
+                <w:webHidden/>
+              </w:rPr>
+              <w:instrText xml:space="preserve"> PAGEREF _Toc436342698 \h </w:instrText>
+            </w:r>
+            <w:r>
+              <w:rPr>
+                <w:noProof/>
+                <w:webHidden/>
+              </w:rPr>
+            </w:r>
+            <w:r>
+              <w:rPr>
+                <w:noProof/>
+                <w:webHidden/>
+              </w:rPr>
+              <w:fldChar w:fldCharType="separate"/>
+            </w:r>
+            <w:r>
+              <w:rPr>
+                <w:noProof/>
+                <w:webHidden/>
+              </w:rPr>
+              <w:t>10</w:t>
+            </w:r>
+            <w:r>
+              <w:rPr>
+                <w:noProof/>
+                <w:webHidden/>
+              </w:rPr>
+              <w:fldChar w:fldCharType="end"/>
+            </w:r>
+          </w:hyperlink>
+        </w:p>
+        <w:p>
+          <w:pPr>
+            <w:pStyle w:val="TDC3"/>
+            <w:tabs>
+              <w:tab w:val="right" w:pos="9628"/>
+            </w:tabs>
+            <w:rPr>
+              <w:rFonts w:asciiTheme="minorHAnsi" w:eastAsiaTheme="minorEastAsia" w:hAnsiTheme="minorHAnsi" w:cstheme="minorBidi"/>
+              <w:noProof/>
+              <w:sz w:val="22"/>
+              <w:szCs w:val="22"/>
+              <w:bdr w:val="none" w:sz="0" w:space="0" w:color="auto"/>
+              <w:lang w:val="es-MX" w:eastAsia="es-MX"/>
+            </w:rPr>
+          </w:pPr>
+          <w:hyperlink w:anchor="_Toc436342699" w:history="1">
+            <w:r>
+              <w:rPr>
+                <w:rStyle w:val="Hipervnculo"/>
+                <w:noProof/>
+              </w:rPr>
+              <w:t>3.3.8. Mantenibilidad</w:t>
+            </w:r>
+            <w:r>
+              <w:rPr>
+                <w:noProof/>
+                <w:webHidden/>
+              </w:rPr>
+              <w:tab/>
+            </w:r>
+            <w:r>
+              <w:rPr>
+                <w:noProof/>
+                <w:webHidden/>
+              </w:rPr>
+              <w:fldChar w:fldCharType="begin"/>
+            </w:r>
+            <w:r>
+              <w:rPr>
+                <w:noProof/>
+                <w:webHidden/>
+              </w:rPr>
+              <w:instrText xml:space="preserve"> PAGEREF _Toc436342699 \h </w:instrText>
+            </w:r>
+            <w:r>
+              <w:rPr>
+                <w:noProof/>
+                <w:webHidden/>
+              </w:rPr>
+            </w:r>
+            <w:r>
+              <w:rPr>
+                <w:noProof/>
+                <w:webHidden/>
+              </w:rPr>
+              <w:fldChar w:fldCharType="separate"/>
+            </w:r>
+            <w:r>
+              <w:rPr>
+                <w:noProof/>
+                <w:webHidden/>
+              </w:rPr>
+              <w:t>10</w:t>
             </w:r>
             <w:r>
               <w:rPr>
@@ -2682,58 +4201,13 @@
     </w:sdt>
     <w:p>
       <w:pPr>
-        <w:rPr>
-          <w:rFonts w:ascii="Arial" w:hAnsi="Arial" w:cs="Arial"/>
-          <w:lang w:val="es-MX"/>
-        </w:rPr>
-      </w:pPr>
-    </w:p>
-    <w:p>
-      <w:pPr>
-        <w:pStyle w:val="Cuerpo"/>
-        <w:rPr>
-          <w:rFonts w:ascii="Arial" w:hAnsi="Arial" w:cs="Arial"/>
-        </w:rPr>
-      </w:pPr>
-    </w:p>
-    <w:p>
-      <w:pPr>
-        <w:pStyle w:val="Cuerpo"/>
-        <w:rPr>
-          <w:rFonts w:ascii="Arial" w:hAnsi="Arial" w:cs="Arial"/>
-        </w:rPr>
-      </w:pPr>
-    </w:p>
-    <w:p>
-      <w:pPr>
-        <w:pStyle w:val="Cuerpo"/>
-        <w:rPr>
-          <w:rFonts w:ascii="Arial" w:hAnsi="Arial" w:cs="Arial"/>
-        </w:rPr>
-      </w:pPr>
-      <w:r>
-        <w:rPr>
-          <w:rFonts w:ascii="Arial" w:eastAsia="Arial Unicode MS" w:hAnsi="Arial" w:cs="Arial"/>
-        </w:rPr>
-        <w:br w:type="page"/>
-      </w:r>
-    </w:p>
-    <w:p>
-      <w:pPr>
-        <w:pStyle w:val="Cuerpo"/>
-        <w:rPr>
-          <w:rFonts w:ascii="Arial" w:hAnsi="Arial" w:cs="Arial"/>
-        </w:rPr>
-      </w:pPr>
-    </w:p>
-    <w:p>
-      <w:pPr>
         <w:pStyle w:val="Ttulo1"/>
       </w:pPr>
       <w:bookmarkStart w:id="1" w:name="_Toc435122877"/>
       <w:bookmarkStart w:id="2" w:name="_Toc435123361"/>
-      <w:bookmarkStart w:id="3" w:name="_Toc435123481"/>
-      <w:r>
+      <w:bookmarkStart w:id="3" w:name="_Toc436342666"/>
+      <w:r>
+        <w:lastRenderedPageBreak/>
         <w:t>Introducción</w:t>
       </w:r>
       <w:bookmarkEnd w:id="1"/>
@@ -2839,7 +4313,7 @@
       </w:pPr>
       <w:bookmarkStart w:id="4" w:name="_Toc435122878"/>
       <w:bookmarkStart w:id="5" w:name="_Toc435123362"/>
-      <w:bookmarkStart w:id="6" w:name="_Toc435123482"/>
+      <w:bookmarkStart w:id="6" w:name="_Toc436342667"/>
       <w:r>
         <w:t>1.1 Propósito</w:t>
       </w:r>
@@ -3139,7 +4613,7 @@
       </w:pPr>
       <w:bookmarkStart w:id="7" w:name="_Toc435122879"/>
       <w:bookmarkStart w:id="8" w:name="_Toc435123363"/>
-      <w:bookmarkStart w:id="9" w:name="_Toc435123483"/>
+      <w:bookmarkStart w:id="9" w:name="_Toc436342668"/>
       <w:r>
         <w:t>1.2 Alcance</w:t>
       </w:r>
@@ -3474,7 +4948,7 @@
       </w:pPr>
       <w:bookmarkStart w:id="10" w:name="_Toc435122880"/>
       <w:bookmarkStart w:id="11" w:name="_Toc435123364"/>
-      <w:bookmarkStart w:id="12" w:name="_Toc435123484"/>
+      <w:bookmarkStart w:id="12" w:name="_Toc436342669"/>
       <w:r>
         <w:t>1.3 Personal involucrado</w:t>
       </w:r>
@@ -4870,7 +6344,7 @@
       </w:pPr>
       <w:bookmarkStart w:id="13" w:name="_Toc435122881"/>
       <w:bookmarkStart w:id="14" w:name="_Toc435123365"/>
-      <w:bookmarkStart w:id="15" w:name="_Toc435123485"/>
+      <w:bookmarkStart w:id="15" w:name="_Toc436342670"/>
       <w:r>
         <w:t xml:space="preserve">1.4 </w:t>
       </w:r>
@@ -4901,9 +6375,11 @@
       <w:pPr>
         <w:pStyle w:val="Ttulo3"/>
       </w:pPr>
-      <w:r>
-        <w:t>Abreviaturas:</w:t>
-      </w:r>
+      <w:bookmarkStart w:id="16" w:name="_Toc436342671"/>
+      <w:r>
+        <w:t>Abreviaturas</w:t>
+      </w:r>
+      <w:bookmarkEnd w:id="16"/>
     </w:p>
     <w:p>
       <w:pPr>
@@ -4931,15 +6407,14 @@
       <w:pPr>
         <w:pStyle w:val="Ttulo3"/>
       </w:pPr>
+      <w:bookmarkStart w:id="17" w:name="_Toc436342672"/>
       <w:r>
         <w:t>A</w:t>
       </w:r>
       <w:r>
         <w:t>crónimos</w:t>
       </w:r>
-      <w:r>
-        <w:t>:</w:t>
-      </w:r>
+      <w:bookmarkEnd w:id="17"/>
     </w:p>
     <w:p>
       <w:pPr>
@@ -4967,9 +6442,11 @@
       <w:pPr>
         <w:pStyle w:val="Ttulo3"/>
       </w:pPr>
-      <w:r>
-        <w:t>Definiciones:</w:t>
-      </w:r>
+      <w:bookmarkStart w:id="18" w:name="_Toc436342673"/>
+      <w:r>
+        <w:t>Definiciones</w:t>
+      </w:r>
+      <w:bookmarkEnd w:id="18"/>
     </w:p>
     <w:p>
       <w:pPr>
@@ -4982,7 +6459,19 @@
         <w:rPr>
           <w:rFonts w:ascii="Arial" w:hAnsi="Arial" w:cs="Arial"/>
         </w:rPr>
-        <w:t>Sistema: Conjunto de partes interrelacionadas, hardware, software y de recurso humano que permite almacenar y procesar información.</w:t>
+        <w:t xml:space="preserve">Hardware: </w:t>
+      </w:r>
+      <w:r>
+        <w:rPr>
+          <w:rFonts w:ascii="Arial" w:hAnsi="Arial" w:cs="Arial"/>
+        </w:rPr>
+        <w:t>Componentes</w:t>
+      </w:r>
+      <w:r>
+        <w:rPr>
+          <w:rFonts w:ascii="Arial" w:hAnsi="Arial" w:cs="Arial"/>
+        </w:rPr>
+        <w:t xml:space="preserve"> físicos que constituyen una computadora.</w:t>
       </w:r>
     </w:p>
     <w:p>
@@ -5004,8 +6493,16 @@
         <w:rPr>
           <w:rFonts w:ascii="Arial" w:hAnsi="Arial" w:cs="Arial"/>
         </w:rPr>
-        <w:t>Hardware: Conjunto de elementos físicos que constituyen una computadora.</w:t>
-      </w:r>
+        <w:t>Interfaz:</w:t>
+      </w:r>
+      <w:r>
+        <w:rPr>
+          <w:rFonts w:ascii="Arial" w:hAnsi="Arial" w:cs="Arial"/>
+        </w:rPr>
+        <w:t xml:space="preserve"> Conexión física y funcional que se establece entre dos aparatos, dispositivos o sistemas que funcionan de manera independiente.</w:t>
+      </w:r>
+      <w:bookmarkStart w:id="19" w:name="_GoBack"/>
+      <w:bookmarkEnd w:id="19"/>
     </w:p>
     <w:p>
       <w:pPr>
@@ -5026,7 +6523,13 @@
         <w:rPr>
           <w:rFonts w:ascii="Arial" w:hAnsi="Arial" w:cs="Arial"/>
         </w:rPr>
-        <w:t>Software: Conjunto de programas y rutinas que permiten a la computadora realizar determinadas tareas.</w:t>
+        <w:t xml:space="preserve">Sistema: </w:t>
+      </w:r>
+      <w:r>
+        <w:rPr>
+          <w:rFonts w:ascii="Arial" w:hAnsi="Arial" w:cs="Arial"/>
+        </w:rPr>
+        <w:t>Programas informáticos que intentan resolver las necesidades del usuario.</w:t>
       </w:r>
     </w:p>
     <w:p>
@@ -5044,6 +6547,24 @@
           <w:rFonts w:ascii="Arial" w:hAnsi="Arial" w:cs="Arial"/>
         </w:rPr>
       </w:pPr>
+      <w:r>
+        <w:rPr>
+          <w:rFonts w:ascii="Arial" w:hAnsi="Arial" w:cs="Arial"/>
+        </w:rPr>
+        <w:t>Sistema operativo: Software básico</w:t>
+      </w:r>
+      <w:r>
+        <w:rPr>
+          <w:rFonts w:ascii="Arial" w:hAnsi="Arial" w:cs="Arial"/>
+        </w:rPr>
+        <w:t xml:space="preserve"> de una computadora que provee un</w:t>
+      </w:r>
+      <w:r>
+        <w:rPr>
+          <w:rFonts w:ascii="Arial" w:hAnsi="Arial" w:cs="Arial"/>
+        </w:rPr>
+        <w:t>a interfaz entre el usuario y la computadora.</w:t>
+      </w:r>
     </w:p>
     <w:p>
       <w:pPr>
@@ -5055,17 +6576,53 @@
     </w:p>
     <w:p>
       <w:pPr>
+        <w:pStyle w:val="Cuerpo"/>
+        <w:rPr>
+          <w:rFonts w:ascii="Arial" w:hAnsi="Arial" w:cs="Arial"/>
+        </w:rPr>
+      </w:pPr>
+      <w:r>
+        <w:rPr>
+          <w:rFonts w:ascii="Arial" w:hAnsi="Arial" w:cs="Arial"/>
+        </w:rPr>
+        <w:t xml:space="preserve">Software: </w:t>
+      </w:r>
+      <w:r>
+        <w:rPr>
+          <w:rFonts w:ascii="Arial" w:hAnsi="Arial" w:cs="Arial"/>
+        </w:rPr>
+        <w:t>Instrucciones que el ordenador necesita para funcionar.</w:t>
+      </w:r>
+    </w:p>
+    <w:p>
+      <w:pPr>
+        <w:pStyle w:val="Cuerpo"/>
+        <w:rPr>
+          <w:rFonts w:ascii="Arial" w:hAnsi="Arial" w:cs="Arial"/>
+        </w:rPr>
+      </w:pPr>
+    </w:p>
+    <w:p>
+      <w:pPr>
+        <w:pStyle w:val="Cuerpo"/>
+        <w:rPr>
+          <w:rFonts w:ascii="Arial" w:hAnsi="Arial" w:cs="Arial"/>
+        </w:rPr>
+      </w:pPr>
+    </w:p>
+    <w:p>
+      <w:pPr>
         <w:pStyle w:val="Ttulo2"/>
       </w:pPr>
-      <w:bookmarkStart w:id="16" w:name="_Toc435122882"/>
-      <w:bookmarkStart w:id="17" w:name="_Toc435123366"/>
-      <w:bookmarkStart w:id="18" w:name="_Toc435123486"/>
+      <w:bookmarkStart w:id="20" w:name="_Toc435122882"/>
+      <w:bookmarkStart w:id="21" w:name="_Toc435123366"/>
+      <w:bookmarkStart w:id="22" w:name="_Toc436342674"/>
       <w:r>
         <w:t>1.5 Referencias</w:t>
       </w:r>
-      <w:bookmarkEnd w:id="16"/>
-      <w:bookmarkEnd w:id="17"/>
-      <w:bookmarkEnd w:id="18"/>
+      <w:bookmarkEnd w:id="20"/>
+      <w:bookmarkEnd w:id="21"/>
+      <w:bookmarkEnd w:id="22"/>
     </w:p>
     <w:p>
       <w:pPr>
@@ -5298,15 +6855,15 @@
           <w:rFonts w:eastAsia="Arial"/>
         </w:rPr>
       </w:pPr>
-      <w:bookmarkStart w:id="19" w:name="_Toc435122883"/>
-      <w:bookmarkStart w:id="20" w:name="_Toc435123367"/>
-      <w:bookmarkStart w:id="21" w:name="_Toc435123487"/>
+      <w:bookmarkStart w:id="23" w:name="_Toc435122883"/>
+      <w:bookmarkStart w:id="24" w:name="_Toc435123367"/>
+      <w:bookmarkStart w:id="25" w:name="_Toc436342675"/>
       <w:r>
         <w:t>1.6 Resumen</w:t>
       </w:r>
-      <w:bookmarkEnd w:id="19"/>
-      <w:bookmarkEnd w:id="20"/>
-      <w:bookmarkEnd w:id="21"/>
+      <w:bookmarkEnd w:id="23"/>
+      <w:bookmarkEnd w:id="24"/>
+      <w:bookmarkEnd w:id="25"/>
     </w:p>
     <w:p>
       <w:pPr>
@@ -5387,73 +6944,50 @@
       <w:pPr>
         <w:pStyle w:val="Ttulo1"/>
       </w:pPr>
-      <w:bookmarkStart w:id="22" w:name="_Toc435122884"/>
-      <w:bookmarkStart w:id="23" w:name="_Toc435123368"/>
-      <w:bookmarkStart w:id="24" w:name="_Toc435123488"/>
+      <w:bookmarkStart w:id="26" w:name="_Toc435122884"/>
+      <w:bookmarkStart w:id="27" w:name="_Toc435123368"/>
+      <w:bookmarkStart w:id="28" w:name="_Toc436342676"/>
       <w:r>
         <w:t>2. D</w:t>
       </w:r>
-      <w:bookmarkEnd w:id="22"/>
+      <w:bookmarkEnd w:id="26"/>
       <w:r>
         <w:t>escripción general</w:t>
       </w:r>
-      <w:bookmarkEnd w:id="23"/>
-      <w:bookmarkEnd w:id="24"/>
+      <w:bookmarkEnd w:id="27"/>
+      <w:bookmarkEnd w:id="28"/>
     </w:p>
     <w:p>
       <w:pPr>
         <w:pStyle w:val="Ttulo2"/>
       </w:pPr>
-      <w:bookmarkStart w:id="25" w:name="_Toc435122885"/>
-      <w:bookmarkStart w:id="26" w:name="_Toc435123369"/>
-      <w:bookmarkStart w:id="27" w:name="_Toc435123489"/>
+      <w:bookmarkStart w:id="29" w:name="_Toc435122885"/>
+      <w:bookmarkStart w:id="30" w:name="_Toc435123369"/>
+      <w:bookmarkStart w:id="31" w:name="_Toc436342677"/>
       <w:r>
         <w:t>2.1 Perspectiva del producto</w:t>
       </w:r>
-      <w:bookmarkEnd w:id="25"/>
-      <w:bookmarkEnd w:id="26"/>
-      <w:bookmarkEnd w:id="27"/>
+      <w:bookmarkEnd w:id="29"/>
+      <w:bookmarkEnd w:id="30"/>
+      <w:bookmarkEnd w:id="31"/>
     </w:p>
     <w:p>
       <w:pPr>
         <w:pStyle w:val="Sinespaciado"/>
-        <w:rPr>
-          <w:lang w:val="es-MX"/>
-        </w:rPr>
-      </w:pPr>
-      <w:r>
-        <w:rPr>
-          <w:rFonts w:ascii="Arial" w:hAnsi="Arial" w:cs="Arial"/>
-          <w:lang w:val="es-MX"/>
-        </w:rPr>
+      </w:pPr>
+      <w:r>
         <w:t>E</w:t>
       </w:r>
       <w:r>
-        <w:rPr>
-          <w:rFonts w:ascii="Arial" w:hAnsi="Arial" w:cs="Arial"/>
-          <w:lang w:val="es-MX"/>
-        </w:rPr>
         <w:t>ste sistema</w:t>
       </w:r>
       <w:r>
-        <w:rPr>
-          <w:rFonts w:ascii="Arial" w:hAnsi="Arial" w:cs="Arial"/>
-          <w:lang w:val="es-MX"/>
-        </w:rPr>
         <w:t xml:space="preserve"> será diseñado para trabajar en entornos WEB,</w:t>
       </w:r>
       <w:r>
-        <w:rPr>
-          <w:rFonts w:ascii="Arial" w:hAnsi="Arial" w:cs="Arial"/>
-          <w:lang w:val="es-MX"/>
-        </w:rPr>
         <w:t xml:space="preserve"> por lo que será necesario </w:t>
       </w:r>
       <w:r>
-        <w:rPr>
-          <w:rFonts w:ascii="Arial" w:hAnsi="Arial" w:cs="Arial"/>
-          <w:lang w:val="es-MX"/>
-        </w:rPr>
         <w:t>tener acceso a Internet para acceder, modificar o visualizar información.</w:t>
       </w:r>
     </w:p>
@@ -5465,21 +6999,62 @@
     <w:p>
       <w:pPr>
         <w:pStyle w:val="Sinespaciado"/>
-        <w:rPr>
-          <w:rFonts w:ascii="Arial" w:hAnsi="Arial" w:cs="Arial"/>
-        </w:rPr>
-      </w:pPr>
-      <w:r>
-        <w:rPr>
-          <w:rFonts w:ascii="Arial" w:hAnsi="Arial" w:cs="Arial"/>
-        </w:rPr>
-        <w:t>Deberá interactuar correctamente</w:t>
-      </w:r>
-      <w:r>
-        <w:rPr>
-          <w:rFonts w:ascii="Arial" w:hAnsi="Arial" w:cs="Arial"/>
-        </w:rPr>
-        <w:t xml:space="preserve"> con los siguientes sistemas operativos:</w:t>
+      </w:pPr>
+      <w:proofErr w:type="spellStart"/>
+      <w:r>
+        <w:t>Deberá</w:t>
+      </w:r>
+      <w:proofErr w:type="spellEnd"/>
+      <w:r>
+        <w:t xml:space="preserve"> </w:t>
+      </w:r>
+      <w:proofErr w:type="spellStart"/>
+      <w:r>
+        <w:t>interactuar</w:t>
+      </w:r>
+      <w:proofErr w:type="spellEnd"/>
+      <w:r>
+        <w:t xml:space="preserve"> </w:t>
+      </w:r>
+      <w:proofErr w:type="spellStart"/>
+      <w:r>
+        <w:t>correctamente</w:t>
+      </w:r>
+      <w:proofErr w:type="spellEnd"/>
+      <w:r>
+        <w:t xml:space="preserve"> con </w:t>
+      </w:r>
+      <w:proofErr w:type="spellStart"/>
+      <w:r>
+        <w:t>los</w:t>
+      </w:r>
+      <w:proofErr w:type="spellEnd"/>
+      <w:r>
+        <w:t xml:space="preserve"> </w:t>
+      </w:r>
+      <w:proofErr w:type="spellStart"/>
+      <w:r>
+        <w:t>siguientes</w:t>
+      </w:r>
+      <w:proofErr w:type="spellEnd"/>
+      <w:r>
+        <w:t xml:space="preserve"> </w:t>
+      </w:r>
+      <w:proofErr w:type="spellStart"/>
+      <w:r>
+        <w:t>sistemas</w:t>
+      </w:r>
+      <w:proofErr w:type="spellEnd"/>
+      <w:r>
+        <w:t xml:space="preserve"> </w:t>
+      </w:r>
+      <w:proofErr w:type="spellStart"/>
+      <w:r>
+        <w:t>operativos</w:t>
+      </w:r>
+      <w:proofErr w:type="spellEnd"/>
+      <w:r>
+        <w:t>:</w:t>
       </w:r>
     </w:p>
     <w:p>
@@ -5489,14 +7064,8 @@
           <w:ilvl w:val="0"/>
           <w:numId w:val="4"/>
         </w:numPr>
-        <w:rPr>
-          <w:rFonts w:ascii="Arial" w:hAnsi="Arial" w:cs="Arial"/>
-        </w:rPr>
-      </w:pPr>
-      <w:r>
-        <w:rPr>
-          <w:rFonts w:ascii="Arial" w:hAnsi="Arial" w:cs="Arial"/>
-        </w:rPr>
+      </w:pPr>
+      <w:r>
         <w:t>Windows 7</w:t>
       </w:r>
     </w:p>
@@ -5507,14 +7076,9 @@
           <w:ilvl w:val="0"/>
           <w:numId w:val="4"/>
         </w:numPr>
-        <w:rPr>
-          <w:rFonts w:ascii="Arial" w:hAnsi="Arial" w:cs="Arial"/>
-        </w:rPr>
-      </w:pPr>
-      <w:r>
-        <w:rPr>
-          <w:rFonts w:ascii="Arial" w:hAnsi="Arial" w:cs="Arial"/>
-        </w:rPr>
+      </w:pPr>
+      <w:r>
+        <w:lastRenderedPageBreak/>
         <w:t>Windows 8</w:t>
       </w:r>
     </w:p>
@@ -5525,14 +7089,8 @@
           <w:ilvl w:val="0"/>
           <w:numId w:val="4"/>
         </w:numPr>
-        <w:rPr>
-          <w:rFonts w:ascii="Arial" w:hAnsi="Arial" w:cs="Arial"/>
-        </w:rPr>
-      </w:pPr>
-      <w:r>
-        <w:rPr>
-          <w:rFonts w:ascii="Arial" w:hAnsi="Arial" w:cs="Arial"/>
-        </w:rPr>
+      </w:pPr>
+      <w:r>
         <w:t>Windows 8.1</w:t>
       </w:r>
     </w:p>
@@ -5543,14 +7101,8 @@
           <w:ilvl w:val="0"/>
           <w:numId w:val="4"/>
         </w:numPr>
-        <w:rPr>
-          <w:rFonts w:ascii="Arial" w:hAnsi="Arial" w:cs="Arial"/>
-        </w:rPr>
-      </w:pPr>
-      <w:r>
-        <w:rPr>
-          <w:rFonts w:ascii="Arial" w:hAnsi="Arial" w:cs="Arial"/>
-        </w:rPr>
+      </w:pPr>
+      <w:r>
         <w:t>Windows 10</w:t>
       </w:r>
     </w:p>
@@ -5561,15 +7113,8 @@
           <w:ilvl w:val="0"/>
           <w:numId w:val="4"/>
         </w:numPr>
-        <w:rPr>
-          <w:rFonts w:ascii="Arial" w:hAnsi="Arial" w:cs="Arial"/>
-        </w:rPr>
-      </w:pPr>
-      <w:r>
-        <w:rPr>
-          <w:rFonts w:ascii="Arial" w:hAnsi="Arial" w:cs="Arial"/>
-        </w:rPr>
-        <w:lastRenderedPageBreak/>
+      </w:pPr>
+      <w:r>
         <w:t>Mac OS X 10.9</w:t>
       </w:r>
     </w:p>
@@ -5580,14 +7125,8 @@
           <w:ilvl w:val="0"/>
           <w:numId w:val="4"/>
         </w:numPr>
-        <w:rPr>
-          <w:rFonts w:ascii="Arial" w:hAnsi="Arial" w:cs="Arial"/>
-        </w:rPr>
-      </w:pPr>
-      <w:r>
-        <w:rPr>
-          <w:rFonts w:ascii="Arial" w:hAnsi="Arial" w:cs="Arial"/>
-        </w:rPr>
+      </w:pPr>
+      <w:r>
         <w:t>Mac OS 10.10</w:t>
       </w:r>
     </w:p>
@@ -5598,14 +7137,8 @@
           <w:ilvl w:val="0"/>
           <w:numId w:val="4"/>
         </w:numPr>
-        <w:rPr>
-          <w:rFonts w:ascii="Arial" w:hAnsi="Arial" w:cs="Arial"/>
-        </w:rPr>
-      </w:pPr>
-      <w:r>
-        <w:rPr>
-          <w:rFonts w:ascii="Arial" w:hAnsi="Arial" w:cs="Arial"/>
-        </w:rPr>
+      </w:pPr>
+      <w:r>
         <w:t>Ubuntu 14.10</w:t>
       </w:r>
     </w:p>
@@ -5616,14 +7149,8 @@
           <w:ilvl w:val="0"/>
           <w:numId w:val="4"/>
         </w:numPr>
-        <w:rPr>
-          <w:rFonts w:ascii="Arial" w:hAnsi="Arial" w:cs="Arial"/>
-        </w:rPr>
-      </w:pPr>
-      <w:r>
-        <w:rPr>
-          <w:rFonts w:ascii="Arial" w:hAnsi="Arial" w:cs="Arial"/>
-        </w:rPr>
+      </w:pPr>
+      <w:r>
         <w:t>Ubuntu 15.04</w:t>
       </w:r>
     </w:p>
@@ -5634,14 +7161,8 @@
           <w:ilvl w:val="0"/>
           <w:numId w:val="4"/>
         </w:numPr>
-        <w:rPr>
-          <w:rFonts w:ascii="Arial" w:hAnsi="Arial" w:cs="Arial"/>
-        </w:rPr>
-      </w:pPr>
-      <w:r>
-        <w:rPr>
-          <w:rFonts w:ascii="Arial" w:hAnsi="Arial" w:cs="Arial"/>
-        </w:rPr>
+      </w:pPr>
+      <w:r>
         <w:t>Fedora 19</w:t>
       </w:r>
     </w:p>
@@ -5652,59 +7173,106 @@
           <w:ilvl w:val="0"/>
           <w:numId w:val="4"/>
         </w:numPr>
-        <w:rPr>
-          <w:rFonts w:ascii="Arial" w:hAnsi="Arial" w:cs="Arial"/>
-        </w:rPr>
-      </w:pPr>
-      <w:r>
-        <w:rPr>
-          <w:rFonts w:ascii="Arial" w:hAnsi="Arial" w:cs="Arial"/>
-        </w:rPr>
+      </w:pPr>
+      <w:r>
         <w:t>Fedora 20</w:t>
       </w:r>
-      <w:bookmarkStart w:id="28" w:name="_GoBack"/>
-      <w:bookmarkEnd w:id="28"/>
     </w:p>
     <w:p>
       <w:pPr>
         <w:pStyle w:val="Sinespaciado"/>
-        <w:rPr>
-          <w:rFonts w:ascii="Arial" w:hAnsi="Arial" w:cs="Arial"/>
-        </w:rPr>
       </w:pPr>
     </w:p>
     <w:p>
       <w:pPr>
         <w:pStyle w:val="Ttulo2"/>
       </w:pPr>
-      <w:bookmarkStart w:id="29" w:name="_Toc435122886"/>
-      <w:bookmarkStart w:id="30" w:name="_Toc435123370"/>
-      <w:bookmarkStart w:id="31" w:name="_Toc435123490"/>
+      <w:bookmarkStart w:id="32" w:name="_Toc435122886"/>
+      <w:bookmarkStart w:id="33" w:name="_Toc435123370"/>
+      <w:bookmarkStart w:id="34" w:name="_Toc436342678"/>
       <w:r>
         <w:t>2.2 Funcionalidad del producto</w:t>
-      </w:r>
-      <w:bookmarkEnd w:id="29"/>
-      <w:bookmarkEnd w:id="30"/>
-      <w:bookmarkEnd w:id="31"/>
-    </w:p>
-    <w:p>
-      <w:pPr>
-        <w:pStyle w:val="Sinespaciado"/>
-      </w:pPr>
-    </w:p>
-    <w:p>
-      <w:pPr>
-        <w:pStyle w:val="Ttulo2"/>
-      </w:pPr>
-      <w:bookmarkStart w:id="32" w:name="_Toc435122887"/>
-      <w:bookmarkStart w:id="33" w:name="_Toc435123371"/>
-      <w:bookmarkStart w:id="34" w:name="_Toc435123491"/>
-      <w:r>
-        <w:t>2.3 Características de los usuarios</w:t>
       </w:r>
       <w:bookmarkEnd w:id="32"/>
       <w:bookmarkEnd w:id="33"/>
       <w:bookmarkEnd w:id="34"/>
+    </w:p>
+    <w:p>
+      <w:pPr>
+        <w:pStyle w:val="Sinespaciado"/>
+      </w:pPr>
+      <w:r>
+        <w:rPr>
+          <w:noProof/>
+          <w:lang w:eastAsia="es-MX"/>
+        </w:rPr>
+        <w:drawing>
+          <wp:inline distT="0" distB="0" distL="0" distR="0" wp14:anchorId="578CC094" wp14:editId="301F2E50">
+            <wp:extent cx="5869940" cy="6181175"/>
+            <wp:effectExtent l="0" t="0" r="0" b="0"/>
+            <wp:docPr id="1" name="Imagen 1"/>
+            <wp:cNvGraphicFramePr>
+              <a:graphicFrameLocks xmlns:a="http://schemas.openxmlformats.org/drawingml/2006/main" noChangeAspect="1"/>
+            </wp:cNvGraphicFramePr>
+            <a:graphic xmlns:a="http://schemas.openxmlformats.org/drawingml/2006/main">
+              <a:graphicData uri="http://schemas.openxmlformats.org/drawingml/2006/picture">
+                <pic:pic xmlns:pic="http://schemas.openxmlformats.org/drawingml/2006/picture">
+                  <pic:nvPicPr>
+                    <pic:cNvPr id="1" name=""/>
+                    <pic:cNvPicPr/>
+                  </pic:nvPicPr>
+                  <pic:blipFill rotWithShape="1">
+                    <a:blip r:embed="rId12"/>
+                    <a:srcRect l="30037" t="10168" r="25140" b="5887"/>
+                    <a:stretch/>
+                  </pic:blipFill>
+                  <pic:spPr bwMode="auto">
+                    <a:xfrm>
+                      <a:off x="0" y="0"/>
+                      <a:ext cx="5877124" cy="6188740"/>
+                    </a:xfrm>
+                    <a:prstGeom prst="rect">
+                      <a:avLst/>
+                    </a:prstGeom>
+                    <a:ln>
+                      <a:noFill/>
+                    </a:ln>
+                    <a:extLst>
+                      <a:ext uri="{53640926-AAD7-44D8-BBD7-CCE9431645EC}">
+                        <a14:shadowObscured xmlns:a14="http://schemas.microsoft.com/office/drawing/2010/main"/>
+                      </a:ext>
+                    </a:extLst>
+                  </pic:spPr>
+                </pic:pic>
+              </a:graphicData>
+            </a:graphic>
+          </wp:inline>
+        </w:drawing>
+      </w:r>
+    </w:p>
+    <w:p>
+      <w:pPr>
+        <w:pStyle w:val="Sinespaciado"/>
+      </w:pPr>
+    </w:p>
+    <w:p>
+      <w:pPr>
+        <w:pStyle w:val="Sinespaciado"/>
+      </w:pPr>
+    </w:p>
+    <w:p>
+      <w:pPr>
+        <w:pStyle w:val="Ttulo2"/>
+      </w:pPr>
+      <w:bookmarkStart w:id="35" w:name="_Toc435122887"/>
+      <w:bookmarkStart w:id="36" w:name="_Toc435123371"/>
+      <w:bookmarkStart w:id="37" w:name="_Toc436342679"/>
+      <w:r>
+        <w:t>2.3 Características de los usuarios</w:t>
+      </w:r>
+      <w:bookmarkEnd w:id="35"/>
+      <w:bookmarkEnd w:id="36"/>
+      <w:bookmarkEnd w:id="37"/>
     </w:p>
     <w:p>
       <w:pPr>
@@ -5750,6 +7318,7 @@
                 <w:b/>
                 <w:lang w:val="es-MX" w:eastAsia="es-MX"/>
               </w:rPr>
+              <w:lastRenderedPageBreak/>
               <w:t>Tipo de usuario</w:t>
             </w:r>
           </w:p>
@@ -6513,29 +8082,93 @@
       <w:pPr>
         <w:pStyle w:val="Ttulo2"/>
       </w:pPr>
-      <w:bookmarkStart w:id="35" w:name="_Toc435122888"/>
-      <w:bookmarkStart w:id="36" w:name="_Toc435123372"/>
-      <w:bookmarkStart w:id="37" w:name="_Toc435123492"/>
+      <w:bookmarkStart w:id="38" w:name="_Toc435122888"/>
+      <w:bookmarkStart w:id="39" w:name="_Toc435123372"/>
+      <w:bookmarkStart w:id="40" w:name="_Toc436342680"/>
       <w:r>
         <w:t>2.4 Restricciones</w:t>
-      </w:r>
-      <w:bookmarkEnd w:id="35"/>
-      <w:bookmarkEnd w:id="36"/>
-      <w:bookmarkEnd w:id="37"/>
-    </w:p>
-    <w:p>
-      <w:pPr>
-        <w:pStyle w:val="Ttulo2"/>
-      </w:pPr>
-      <w:bookmarkStart w:id="38" w:name="_Toc435122889"/>
-      <w:bookmarkStart w:id="39" w:name="_Toc435123373"/>
-      <w:bookmarkStart w:id="40" w:name="_Toc435123493"/>
-      <w:r>
-        <w:t>3.5 Suposiciones y dependencias</w:t>
       </w:r>
       <w:bookmarkEnd w:id="38"/>
       <w:bookmarkEnd w:id="39"/>
       <w:bookmarkEnd w:id="40"/>
+    </w:p>
+    <w:p>
+      <w:pPr>
+        <w:pStyle w:val="Sinespaciado"/>
+        <w:numPr>
+          <w:ilvl w:val="0"/>
+          <w:numId w:val="6"/>
+        </w:numPr>
+      </w:pPr>
+      <w:r>
+        <w:t>Se requiere conexión a internet.</w:t>
+      </w:r>
+    </w:p>
+    <w:p>
+      <w:pPr>
+        <w:pStyle w:val="Sinespaciado"/>
+        <w:numPr>
+          <w:ilvl w:val="0"/>
+          <w:numId w:val="6"/>
+        </w:numPr>
+      </w:pPr>
+      <w:r>
+        <w:t>Interfaz diseñada únicamente para los siguientes sistemas o</w:t>
+      </w:r>
+      <w:r>
+        <w:t>pe</w:t>
+      </w:r>
+      <w:r>
+        <w:t xml:space="preserve">rativos: Windows 7, Windows 8, Windows 8.1, Windows 10, Mac OS X 10.9, Mac OS 10.10, Ubuntu 14.10, Ubuntu 15.04, </w:t>
+      </w:r>
+      <w:proofErr w:type="spellStart"/>
+      <w:r>
+        <w:t>Fedora</w:t>
+      </w:r>
+      <w:proofErr w:type="spellEnd"/>
+      <w:r>
+        <w:t xml:space="preserve"> 19, </w:t>
+      </w:r>
+      <w:proofErr w:type="spellStart"/>
+      <w:r>
+        <w:t>Fedora</w:t>
+      </w:r>
+      <w:proofErr w:type="spellEnd"/>
+      <w:r>
+        <w:t xml:space="preserve"> 20.</w:t>
+      </w:r>
+    </w:p>
+    <w:p>
+      <w:pPr>
+        <w:pStyle w:val="Sinespaciado"/>
+      </w:pPr>
+    </w:p>
+    <w:p>
+      <w:pPr>
+        <w:pStyle w:val="Sinespaciado"/>
+      </w:pPr>
+    </w:p>
+    <w:p>
+      <w:pPr>
+        <w:pStyle w:val="Sinespaciado"/>
+      </w:pPr>
+    </w:p>
+    <w:p>
+      <w:pPr>
+        <w:pStyle w:val="Ttulo2"/>
+      </w:pPr>
+      <w:bookmarkStart w:id="41" w:name="_Toc435122889"/>
+      <w:bookmarkStart w:id="42" w:name="_Toc435123373"/>
+      <w:bookmarkStart w:id="43" w:name="_Toc436342681"/>
+      <w:r>
+        <w:t>2</w:t>
+      </w:r>
+      <w:r>
+        <w:t>.5 Suposiciones y dependencias</w:t>
+      </w:r>
+      <w:bookmarkEnd w:id="41"/>
+      <w:bookmarkEnd w:id="42"/>
+      <w:bookmarkEnd w:id="43"/>
     </w:p>
     <w:p>
       <w:pPr>
@@ -6576,6 +8209,1365 @@
     </w:p>
     <w:p>
       <w:pPr>
+        <w:pStyle w:val="Ttulo2"/>
+      </w:pPr>
+      <w:bookmarkStart w:id="44" w:name="_Toc436342682"/>
+      <w:r>
+        <w:t>2.6 Requerimientos futuros</w:t>
+      </w:r>
+      <w:bookmarkEnd w:id="44"/>
+    </w:p>
+    <w:p>
+      <w:pPr>
+        <w:pStyle w:val="Poromisin"/>
+        <w:tabs>
+          <w:tab w:val="left" w:pos="560"/>
+          <w:tab w:val="left" w:pos="1120"/>
+          <w:tab w:val="left" w:pos="1680"/>
+          <w:tab w:val="left" w:pos="2240"/>
+          <w:tab w:val="left" w:pos="2800"/>
+          <w:tab w:val="left" w:pos="3360"/>
+          <w:tab w:val="left" w:pos="3920"/>
+          <w:tab w:val="left" w:pos="4480"/>
+          <w:tab w:val="left" w:pos="5040"/>
+          <w:tab w:val="left" w:pos="5600"/>
+          <w:tab w:val="left" w:pos="6160"/>
+          <w:tab w:val="left" w:pos="6720"/>
+        </w:tabs>
+        <w:jc w:val="left"/>
+        <w:rPr>
+          <w:rFonts w:cs="Arial"/>
+          <w:sz w:val="24"/>
+          <w:szCs w:val="24"/>
+        </w:rPr>
+      </w:pPr>
+    </w:p>
+    <w:p>
+      <w:pPr>
+        <w:pStyle w:val="Ttulo1"/>
+        <w:jc w:val="left"/>
+      </w:pPr>
+      <w:bookmarkStart w:id="45" w:name="_Toc436342683"/>
+      <w:r>
+        <w:t>3. Requerimientos específicos</w:t>
+      </w:r>
+      <w:bookmarkEnd w:id="45"/>
+    </w:p>
+    <w:p>
+      <w:pPr>
+        <w:pStyle w:val="Poromisin"/>
+        <w:tabs>
+          <w:tab w:val="left" w:pos="560"/>
+          <w:tab w:val="left" w:pos="1120"/>
+          <w:tab w:val="left" w:pos="1680"/>
+          <w:tab w:val="left" w:pos="2240"/>
+          <w:tab w:val="left" w:pos="2800"/>
+          <w:tab w:val="left" w:pos="3360"/>
+          <w:tab w:val="left" w:pos="3920"/>
+          <w:tab w:val="left" w:pos="4480"/>
+          <w:tab w:val="left" w:pos="5040"/>
+          <w:tab w:val="left" w:pos="5600"/>
+          <w:tab w:val="left" w:pos="6160"/>
+          <w:tab w:val="left" w:pos="6720"/>
+        </w:tabs>
+        <w:jc w:val="left"/>
+        <w:rPr>
+          <w:rFonts w:cs="Arial"/>
+          <w:sz w:val="24"/>
+          <w:szCs w:val="24"/>
+        </w:rPr>
+      </w:pPr>
+    </w:p>
+    <w:p>
+      <w:pPr>
+        <w:pStyle w:val="Ttulo2"/>
+      </w:pPr>
+      <w:bookmarkStart w:id="46" w:name="_Toc436342684"/>
+      <w:r>
+        <w:t xml:space="preserve">3.1 </w:t>
+      </w:r>
+      <w:r>
+        <w:t>Requisitos comunes de las interfaces</w:t>
+      </w:r>
+      <w:bookmarkEnd w:id="46"/>
+    </w:p>
+    <w:p>
+      <w:pPr>
+        <w:rPr>
+          <w:lang w:val="es-MX" w:eastAsia="es-MX"/>
+        </w:rPr>
+      </w:pPr>
+    </w:p>
+    <w:p>
+      <w:pPr>
+        <w:pStyle w:val="Ttulo3"/>
+      </w:pPr>
+      <w:bookmarkStart w:id="47" w:name="_Toc436342685"/>
+      <w:r>
+        <w:t>3.1.1 Interfaces de usuario</w:t>
+      </w:r>
+      <w:bookmarkEnd w:id="47"/>
+    </w:p>
+    <w:p>
+      <w:pPr>
+        <w:pStyle w:val="Poromisin"/>
+        <w:tabs>
+          <w:tab w:val="left" w:pos="560"/>
+          <w:tab w:val="left" w:pos="1120"/>
+          <w:tab w:val="left" w:pos="1680"/>
+          <w:tab w:val="left" w:pos="2240"/>
+          <w:tab w:val="left" w:pos="2800"/>
+          <w:tab w:val="left" w:pos="3360"/>
+          <w:tab w:val="left" w:pos="3920"/>
+          <w:tab w:val="left" w:pos="4480"/>
+          <w:tab w:val="left" w:pos="5040"/>
+          <w:tab w:val="left" w:pos="5600"/>
+          <w:tab w:val="left" w:pos="6160"/>
+          <w:tab w:val="left" w:pos="6720"/>
+        </w:tabs>
+        <w:jc w:val="left"/>
+        <w:rPr>
+          <w:rFonts w:cs="Arial"/>
+          <w:sz w:val="24"/>
+          <w:szCs w:val="24"/>
+        </w:rPr>
+      </w:pPr>
+      <w:r>
+        <w:rPr>
+          <w:rFonts w:cs="Arial"/>
+          <w:sz w:val="24"/>
+          <w:szCs w:val="24"/>
+        </w:rPr>
+        <w:t>Consiste en un conjunto de ventanas con botones, campos de texto e hipervínculos que serán utilizados desde un navegador web.</w:t>
+      </w:r>
+    </w:p>
+    <w:p>
+      <w:pPr>
+        <w:pStyle w:val="Poromisin"/>
+        <w:tabs>
+          <w:tab w:val="left" w:pos="560"/>
+          <w:tab w:val="left" w:pos="1120"/>
+          <w:tab w:val="left" w:pos="1680"/>
+          <w:tab w:val="left" w:pos="2240"/>
+          <w:tab w:val="left" w:pos="2800"/>
+          <w:tab w:val="left" w:pos="3360"/>
+          <w:tab w:val="left" w:pos="3920"/>
+          <w:tab w:val="left" w:pos="4480"/>
+          <w:tab w:val="left" w:pos="5040"/>
+          <w:tab w:val="left" w:pos="5600"/>
+          <w:tab w:val="left" w:pos="6160"/>
+          <w:tab w:val="left" w:pos="6720"/>
+        </w:tabs>
+        <w:jc w:val="left"/>
+        <w:rPr>
+          <w:rFonts w:cs="Arial"/>
+          <w:sz w:val="24"/>
+          <w:szCs w:val="24"/>
+        </w:rPr>
+      </w:pPr>
+    </w:p>
+    <w:p>
+      <w:pPr>
+        <w:pStyle w:val="Ttulo3"/>
+      </w:pPr>
+      <w:bookmarkStart w:id="48" w:name="_Toc436342686"/>
+      <w:r>
+        <w:t>3.1.2 Interfaces de hardware</w:t>
+      </w:r>
+      <w:bookmarkEnd w:id="48"/>
+    </w:p>
+    <w:p>
+      <w:pPr>
+        <w:pStyle w:val="Poromisin"/>
+        <w:tabs>
+          <w:tab w:val="left" w:pos="560"/>
+          <w:tab w:val="left" w:pos="1120"/>
+          <w:tab w:val="left" w:pos="1680"/>
+          <w:tab w:val="left" w:pos="2240"/>
+          <w:tab w:val="left" w:pos="2800"/>
+          <w:tab w:val="left" w:pos="3360"/>
+          <w:tab w:val="left" w:pos="3920"/>
+          <w:tab w:val="left" w:pos="4480"/>
+          <w:tab w:val="left" w:pos="5040"/>
+          <w:tab w:val="left" w:pos="5600"/>
+          <w:tab w:val="left" w:pos="6160"/>
+          <w:tab w:val="left" w:pos="6720"/>
+        </w:tabs>
+        <w:jc w:val="left"/>
+        <w:rPr>
+          <w:rFonts w:cs="Arial"/>
+          <w:sz w:val="24"/>
+          <w:szCs w:val="24"/>
+        </w:rPr>
+      </w:pPr>
+      <w:r>
+        <w:rPr>
+          <w:rFonts w:cs="Arial"/>
+          <w:sz w:val="24"/>
+          <w:szCs w:val="24"/>
+        </w:rPr>
+        <w:t>Se requiere un equipo de cómputo con las siguientes características:</w:t>
+      </w:r>
+    </w:p>
+    <w:p>
+      <w:pPr>
+        <w:pStyle w:val="Poromisin"/>
+        <w:numPr>
+          <w:ilvl w:val="0"/>
+          <w:numId w:val="7"/>
+        </w:numPr>
+        <w:tabs>
+          <w:tab w:val="left" w:pos="560"/>
+          <w:tab w:val="left" w:pos="1120"/>
+          <w:tab w:val="left" w:pos="1680"/>
+          <w:tab w:val="left" w:pos="2240"/>
+          <w:tab w:val="left" w:pos="2800"/>
+          <w:tab w:val="left" w:pos="3360"/>
+          <w:tab w:val="left" w:pos="3920"/>
+          <w:tab w:val="left" w:pos="4480"/>
+          <w:tab w:val="left" w:pos="5040"/>
+          <w:tab w:val="left" w:pos="5600"/>
+          <w:tab w:val="left" w:pos="6160"/>
+          <w:tab w:val="left" w:pos="6720"/>
+        </w:tabs>
+        <w:jc w:val="left"/>
+        <w:rPr>
+          <w:rFonts w:cs="Arial"/>
+          <w:sz w:val="24"/>
+          <w:szCs w:val="24"/>
+        </w:rPr>
+      </w:pPr>
+      <w:r>
+        <w:rPr>
+          <w:rFonts w:cs="Arial"/>
+          <w:sz w:val="24"/>
+          <w:szCs w:val="24"/>
+        </w:rPr>
+        <w:t>Adaptador de red.</w:t>
+      </w:r>
+    </w:p>
+    <w:p>
+      <w:pPr>
+        <w:pStyle w:val="Poromisin"/>
+        <w:numPr>
+          <w:ilvl w:val="0"/>
+          <w:numId w:val="7"/>
+        </w:numPr>
+        <w:tabs>
+          <w:tab w:val="left" w:pos="560"/>
+          <w:tab w:val="left" w:pos="1120"/>
+          <w:tab w:val="left" w:pos="1680"/>
+          <w:tab w:val="left" w:pos="2240"/>
+          <w:tab w:val="left" w:pos="2800"/>
+          <w:tab w:val="left" w:pos="3360"/>
+          <w:tab w:val="left" w:pos="3920"/>
+          <w:tab w:val="left" w:pos="4480"/>
+          <w:tab w:val="left" w:pos="5040"/>
+          <w:tab w:val="left" w:pos="5600"/>
+          <w:tab w:val="left" w:pos="6160"/>
+          <w:tab w:val="left" w:pos="6720"/>
+        </w:tabs>
+        <w:jc w:val="left"/>
+        <w:rPr>
+          <w:rFonts w:cs="Arial"/>
+          <w:sz w:val="24"/>
+          <w:szCs w:val="24"/>
+        </w:rPr>
+      </w:pPr>
+      <w:r>
+        <w:rPr>
+          <w:rFonts w:cs="Arial"/>
+          <w:sz w:val="24"/>
+          <w:szCs w:val="24"/>
+        </w:rPr>
+        <w:t>Mouse.</w:t>
+      </w:r>
+    </w:p>
+    <w:p>
+      <w:pPr>
+        <w:pStyle w:val="Poromisin"/>
+        <w:numPr>
+          <w:ilvl w:val="0"/>
+          <w:numId w:val="7"/>
+        </w:numPr>
+        <w:tabs>
+          <w:tab w:val="left" w:pos="560"/>
+          <w:tab w:val="left" w:pos="1120"/>
+          <w:tab w:val="left" w:pos="1680"/>
+          <w:tab w:val="left" w:pos="2240"/>
+          <w:tab w:val="left" w:pos="2800"/>
+          <w:tab w:val="left" w:pos="3360"/>
+          <w:tab w:val="left" w:pos="3920"/>
+          <w:tab w:val="left" w:pos="4480"/>
+          <w:tab w:val="left" w:pos="5040"/>
+          <w:tab w:val="left" w:pos="5600"/>
+          <w:tab w:val="left" w:pos="6160"/>
+          <w:tab w:val="left" w:pos="6720"/>
+        </w:tabs>
+        <w:jc w:val="left"/>
+        <w:rPr>
+          <w:rFonts w:cs="Arial"/>
+          <w:sz w:val="24"/>
+          <w:szCs w:val="24"/>
+        </w:rPr>
+      </w:pPr>
+      <w:r>
+        <w:rPr>
+          <w:rFonts w:cs="Arial"/>
+          <w:sz w:val="24"/>
+          <w:szCs w:val="24"/>
+        </w:rPr>
+        <w:lastRenderedPageBreak/>
+        <w:t>Teclado.</w:t>
+      </w:r>
+    </w:p>
+    <w:p>
+      <w:pPr>
+        <w:pStyle w:val="Poromisin"/>
+        <w:tabs>
+          <w:tab w:val="left" w:pos="560"/>
+          <w:tab w:val="left" w:pos="1120"/>
+          <w:tab w:val="left" w:pos="1680"/>
+          <w:tab w:val="left" w:pos="2240"/>
+          <w:tab w:val="left" w:pos="2800"/>
+          <w:tab w:val="left" w:pos="3360"/>
+          <w:tab w:val="left" w:pos="3920"/>
+          <w:tab w:val="left" w:pos="4480"/>
+          <w:tab w:val="left" w:pos="5040"/>
+          <w:tab w:val="left" w:pos="5600"/>
+          <w:tab w:val="left" w:pos="6160"/>
+          <w:tab w:val="left" w:pos="6720"/>
+        </w:tabs>
+        <w:jc w:val="left"/>
+        <w:rPr>
+          <w:rFonts w:cs="Arial"/>
+          <w:sz w:val="24"/>
+          <w:szCs w:val="24"/>
+        </w:rPr>
+      </w:pPr>
+    </w:p>
+    <w:p>
+      <w:pPr>
+        <w:pStyle w:val="Ttulo3"/>
+      </w:pPr>
+      <w:bookmarkStart w:id="49" w:name="_Toc436342687"/>
+      <w:r>
+        <w:t>3.1.3 Interfaces de software</w:t>
+      </w:r>
+      <w:bookmarkEnd w:id="49"/>
+    </w:p>
+    <w:p>
+      <w:pPr>
+        <w:pStyle w:val="Sinespaciado"/>
+        <w:numPr>
+          <w:ilvl w:val="0"/>
+          <w:numId w:val="6"/>
+        </w:numPr>
+      </w:pPr>
+      <w:r>
+        <w:t xml:space="preserve">Sistema Operativo: Windows 7, Windows 8, Windows 8.1, Windows 10, Mac OS X 10.9, Mac OS 10.10, Ubuntu 14.10, Ubuntu 15.04, </w:t>
+      </w:r>
+      <w:proofErr w:type="spellStart"/>
+      <w:r>
+        <w:t>Fedora</w:t>
+      </w:r>
+      <w:proofErr w:type="spellEnd"/>
+      <w:r>
+        <w:t xml:space="preserve"> 19, </w:t>
+      </w:r>
+      <w:proofErr w:type="spellStart"/>
+      <w:r>
+        <w:t>Fedora</w:t>
+      </w:r>
+      <w:proofErr w:type="spellEnd"/>
+      <w:r>
+        <w:t xml:space="preserve"> 20.</w:t>
+      </w:r>
+    </w:p>
+    <w:p>
+      <w:pPr>
+        <w:pStyle w:val="Sinespaciado"/>
+        <w:numPr>
+          <w:ilvl w:val="0"/>
+          <w:numId w:val="6"/>
+        </w:numPr>
+      </w:pPr>
+      <w:r>
+        <w:t>Explorador: Mozilla Firefox o Google Chrome.</w:t>
+      </w:r>
+    </w:p>
+    <w:p>
+      <w:pPr>
+        <w:pStyle w:val="Poromisin"/>
+        <w:tabs>
+          <w:tab w:val="left" w:pos="560"/>
+          <w:tab w:val="left" w:pos="1120"/>
+          <w:tab w:val="left" w:pos="1680"/>
+          <w:tab w:val="left" w:pos="2240"/>
+          <w:tab w:val="left" w:pos="2800"/>
+          <w:tab w:val="left" w:pos="3360"/>
+          <w:tab w:val="left" w:pos="3920"/>
+          <w:tab w:val="left" w:pos="4480"/>
+          <w:tab w:val="left" w:pos="5040"/>
+          <w:tab w:val="left" w:pos="5600"/>
+          <w:tab w:val="left" w:pos="6160"/>
+          <w:tab w:val="left" w:pos="6720"/>
+        </w:tabs>
+        <w:jc w:val="left"/>
+        <w:rPr>
+          <w:rFonts w:cs="Arial"/>
+          <w:sz w:val="24"/>
+          <w:szCs w:val="24"/>
+        </w:rPr>
+      </w:pPr>
+    </w:p>
+    <w:p>
+      <w:pPr>
+        <w:pStyle w:val="Ttulo2"/>
+      </w:pPr>
+      <w:bookmarkStart w:id="50" w:name="_Toc436342688"/>
+      <w:r>
+        <w:t xml:space="preserve">3.2 </w:t>
+      </w:r>
+      <w:r>
+        <w:t>Requisitos funcionales</w:t>
+      </w:r>
+      <w:bookmarkEnd w:id="50"/>
+    </w:p>
+    <w:p>
+      <w:pPr>
+        <w:pStyle w:val="Ttulo3"/>
+      </w:pPr>
+      <w:bookmarkStart w:id="51" w:name="_Toc436342689"/>
+      <w:r>
+        <w:t xml:space="preserve">3.2.1 </w:t>
+      </w:r>
+      <w:r>
+        <w:t>Prototipos</w:t>
+      </w:r>
+      <w:bookmarkEnd w:id="51"/>
+    </w:p>
+    <w:p>
+      <w:pPr>
+        <w:rPr>
+          <w:lang w:val="es-MX" w:eastAsia="es-MX"/>
+        </w:rPr>
+      </w:pPr>
+    </w:p>
+    <w:p>
+      <w:pPr>
+        <w:pStyle w:val="Ttulo3"/>
+      </w:pPr>
+      <w:bookmarkStart w:id="52" w:name="_Toc436342690"/>
+      <w:r>
+        <w:t>3.2.2 Casos de uso</w:t>
+      </w:r>
+      <w:bookmarkEnd w:id="52"/>
+    </w:p>
+    <w:p>
+      <w:pPr>
+        <w:pStyle w:val="Poromisin"/>
+        <w:tabs>
+          <w:tab w:val="left" w:pos="560"/>
+          <w:tab w:val="left" w:pos="1120"/>
+          <w:tab w:val="left" w:pos="1680"/>
+          <w:tab w:val="left" w:pos="2240"/>
+          <w:tab w:val="left" w:pos="2800"/>
+          <w:tab w:val="left" w:pos="3360"/>
+          <w:tab w:val="left" w:pos="3920"/>
+          <w:tab w:val="left" w:pos="4480"/>
+          <w:tab w:val="left" w:pos="5040"/>
+          <w:tab w:val="left" w:pos="5600"/>
+          <w:tab w:val="left" w:pos="6160"/>
+          <w:tab w:val="left" w:pos="6720"/>
+        </w:tabs>
+        <w:jc w:val="left"/>
+        <w:rPr>
+          <w:rFonts w:cs="Arial"/>
+          <w:sz w:val="24"/>
+          <w:szCs w:val="24"/>
+        </w:rPr>
+      </w:pPr>
+    </w:p>
+    <w:p>
+      <w:pPr>
+        <w:pStyle w:val="Poromisin"/>
+        <w:tabs>
+          <w:tab w:val="left" w:pos="560"/>
+          <w:tab w:val="left" w:pos="1120"/>
+          <w:tab w:val="left" w:pos="1680"/>
+          <w:tab w:val="left" w:pos="2240"/>
+          <w:tab w:val="left" w:pos="2800"/>
+          <w:tab w:val="left" w:pos="3360"/>
+          <w:tab w:val="left" w:pos="3920"/>
+          <w:tab w:val="left" w:pos="4480"/>
+          <w:tab w:val="left" w:pos="5040"/>
+          <w:tab w:val="left" w:pos="5600"/>
+          <w:tab w:val="left" w:pos="6160"/>
+          <w:tab w:val="left" w:pos="6720"/>
+        </w:tabs>
+        <w:jc w:val="left"/>
+        <w:rPr>
+          <w:rFonts w:cs="Arial"/>
+          <w:sz w:val="24"/>
+          <w:szCs w:val="24"/>
+        </w:rPr>
+      </w:pPr>
+    </w:p>
+    <w:p>
+      <w:pPr>
+        <w:pStyle w:val="Ttulo2"/>
+      </w:pPr>
+      <w:bookmarkStart w:id="53" w:name="_Toc436342691"/>
+      <w:r>
+        <w:t xml:space="preserve">3.3 </w:t>
+      </w:r>
+      <w:r>
+        <w:t>Requisitos no funcionales</w:t>
+      </w:r>
+      <w:bookmarkEnd w:id="53"/>
+    </w:p>
+    <w:p>
+      <w:pPr>
+        <w:pStyle w:val="Ttulo3"/>
+      </w:pPr>
+      <w:bookmarkStart w:id="54" w:name="_Toc436342692"/>
+      <w:r>
+        <w:t xml:space="preserve">3.3.1 </w:t>
+      </w:r>
+      <w:r>
+        <w:t>Usabilidad</w:t>
+      </w:r>
+      <w:bookmarkEnd w:id="54"/>
+    </w:p>
+    <w:p>
+      <w:pPr>
+        <w:pStyle w:val="Poromisin"/>
+        <w:tabs>
+          <w:tab w:val="left" w:pos="560"/>
+          <w:tab w:val="left" w:pos="1120"/>
+          <w:tab w:val="left" w:pos="1680"/>
+          <w:tab w:val="left" w:pos="2240"/>
+          <w:tab w:val="left" w:pos="2800"/>
+          <w:tab w:val="left" w:pos="3360"/>
+          <w:tab w:val="left" w:pos="3920"/>
+          <w:tab w:val="left" w:pos="4480"/>
+          <w:tab w:val="left" w:pos="5040"/>
+          <w:tab w:val="left" w:pos="5600"/>
+          <w:tab w:val="left" w:pos="6160"/>
+          <w:tab w:val="left" w:pos="6720"/>
+        </w:tabs>
+        <w:rPr>
+          <w:rFonts w:cs="Arial"/>
+          <w:sz w:val="24"/>
+          <w:szCs w:val="24"/>
+        </w:rPr>
+      </w:pPr>
+    </w:p>
+    <w:p>
+      <w:pPr>
+        <w:pStyle w:val="Poromisin"/>
+        <w:tabs>
+          <w:tab w:val="left" w:pos="560"/>
+          <w:tab w:val="left" w:pos="1120"/>
+          <w:tab w:val="left" w:pos="1680"/>
+          <w:tab w:val="left" w:pos="2240"/>
+          <w:tab w:val="left" w:pos="2800"/>
+          <w:tab w:val="left" w:pos="3360"/>
+          <w:tab w:val="left" w:pos="3920"/>
+          <w:tab w:val="left" w:pos="4480"/>
+          <w:tab w:val="left" w:pos="5040"/>
+          <w:tab w:val="left" w:pos="5600"/>
+          <w:tab w:val="left" w:pos="6160"/>
+          <w:tab w:val="left" w:pos="6720"/>
+        </w:tabs>
+        <w:rPr>
+          <w:rFonts w:cs="Arial"/>
+          <w:sz w:val="24"/>
+          <w:szCs w:val="24"/>
+        </w:rPr>
+      </w:pPr>
+      <w:r>
+        <w:rPr>
+          <w:rFonts w:cs="Arial"/>
+          <w:sz w:val="24"/>
+          <w:szCs w:val="24"/>
+        </w:rPr>
+        <w:t>Necesitamos un sistema fácil de entender, ya que los usuarios tendrán distintos conocimientos informáticos.</w:t>
+      </w:r>
+    </w:p>
+    <w:p>
+      <w:pPr>
+        <w:pStyle w:val="Poromisin"/>
+        <w:tabs>
+          <w:tab w:val="left" w:pos="560"/>
+          <w:tab w:val="left" w:pos="1120"/>
+          <w:tab w:val="left" w:pos="1680"/>
+          <w:tab w:val="left" w:pos="2240"/>
+          <w:tab w:val="left" w:pos="2800"/>
+          <w:tab w:val="left" w:pos="3360"/>
+          <w:tab w:val="left" w:pos="3920"/>
+          <w:tab w:val="left" w:pos="4480"/>
+          <w:tab w:val="left" w:pos="5040"/>
+          <w:tab w:val="left" w:pos="5600"/>
+          <w:tab w:val="left" w:pos="6160"/>
+          <w:tab w:val="left" w:pos="6720"/>
+        </w:tabs>
+        <w:rPr>
+          <w:rFonts w:cs="Arial"/>
+          <w:sz w:val="24"/>
+          <w:szCs w:val="24"/>
+        </w:rPr>
+      </w:pPr>
+    </w:p>
+    <w:p>
+      <w:pPr>
+        <w:pStyle w:val="Ttulo3"/>
+      </w:pPr>
+      <w:bookmarkStart w:id="55" w:name="_Toc436342693"/>
+      <w:r>
+        <w:t>3.3.</w:t>
+      </w:r>
+      <w:r>
+        <w:t>2. Compatibilidad</w:t>
+      </w:r>
+      <w:bookmarkEnd w:id="55"/>
+    </w:p>
+    <w:p>
+      <w:pPr>
+        <w:pStyle w:val="Poromisin"/>
+        <w:tabs>
+          <w:tab w:val="left" w:pos="560"/>
+          <w:tab w:val="left" w:pos="1120"/>
+          <w:tab w:val="left" w:pos="1680"/>
+          <w:tab w:val="left" w:pos="2240"/>
+          <w:tab w:val="left" w:pos="2800"/>
+          <w:tab w:val="left" w:pos="3360"/>
+          <w:tab w:val="left" w:pos="3920"/>
+          <w:tab w:val="left" w:pos="4480"/>
+          <w:tab w:val="left" w:pos="5040"/>
+          <w:tab w:val="left" w:pos="5600"/>
+          <w:tab w:val="left" w:pos="6160"/>
+          <w:tab w:val="left" w:pos="6720"/>
+        </w:tabs>
+        <w:rPr>
+          <w:rFonts w:cs="Arial"/>
+          <w:sz w:val="24"/>
+          <w:szCs w:val="24"/>
+        </w:rPr>
+      </w:pPr>
+    </w:p>
+    <w:p>
+      <w:pPr>
+        <w:pStyle w:val="Poromisin"/>
+        <w:tabs>
+          <w:tab w:val="left" w:pos="560"/>
+          <w:tab w:val="left" w:pos="1120"/>
+          <w:tab w:val="left" w:pos="1680"/>
+          <w:tab w:val="left" w:pos="2240"/>
+          <w:tab w:val="left" w:pos="2800"/>
+          <w:tab w:val="left" w:pos="3360"/>
+          <w:tab w:val="left" w:pos="3920"/>
+          <w:tab w:val="left" w:pos="4480"/>
+          <w:tab w:val="left" w:pos="5040"/>
+          <w:tab w:val="left" w:pos="5600"/>
+          <w:tab w:val="left" w:pos="6160"/>
+          <w:tab w:val="left" w:pos="6720"/>
+        </w:tabs>
+        <w:rPr>
+          <w:rFonts w:cs="Arial"/>
+          <w:sz w:val="24"/>
+          <w:szCs w:val="24"/>
+        </w:rPr>
+      </w:pPr>
+      <w:r>
+        <w:rPr>
+          <w:rFonts w:cs="Arial"/>
+          <w:sz w:val="24"/>
+          <w:szCs w:val="24"/>
+        </w:rPr>
+        <w:t>Posibilidad de ejecutar el sistema en diversos sistemas operativos sin que esto afecte o modifique datos.</w:t>
+      </w:r>
+    </w:p>
+    <w:p>
+      <w:pPr>
+        <w:pStyle w:val="Poromisin"/>
+        <w:tabs>
+          <w:tab w:val="left" w:pos="560"/>
+          <w:tab w:val="left" w:pos="1120"/>
+          <w:tab w:val="left" w:pos="1680"/>
+          <w:tab w:val="left" w:pos="2240"/>
+          <w:tab w:val="left" w:pos="2800"/>
+          <w:tab w:val="left" w:pos="3360"/>
+          <w:tab w:val="left" w:pos="3920"/>
+          <w:tab w:val="left" w:pos="4480"/>
+          <w:tab w:val="left" w:pos="5040"/>
+          <w:tab w:val="left" w:pos="5600"/>
+          <w:tab w:val="left" w:pos="6160"/>
+          <w:tab w:val="left" w:pos="6720"/>
+        </w:tabs>
+        <w:rPr>
+          <w:rFonts w:cs="Arial"/>
+          <w:sz w:val="24"/>
+          <w:szCs w:val="24"/>
+        </w:rPr>
+      </w:pPr>
+    </w:p>
+    <w:p>
+      <w:pPr>
+        <w:pStyle w:val="Ttulo3"/>
+      </w:pPr>
+      <w:bookmarkStart w:id="56" w:name="_Toc436342694"/>
+      <w:r>
+        <w:t>3.3.</w:t>
+      </w:r>
+      <w:r>
+        <w:t>3. Facilidad</w:t>
+      </w:r>
+      <w:bookmarkEnd w:id="56"/>
+    </w:p>
+    <w:p>
+      <w:pPr>
+        <w:pStyle w:val="Poromisin"/>
+        <w:tabs>
+          <w:tab w:val="left" w:pos="560"/>
+          <w:tab w:val="left" w:pos="1120"/>
+          <w:tab w:val="left" w:pos="1680"/>
+          <w:tab w:val="left" w:pos="2240"/>
+          <w:tab w:val="left" w:pos="2800"/>
+          <w:tab w:val="left" w:pos="3360"/>
+          <w:tab w:val="left" w:pos="3920"/>
+          <w:tab w:val="left" w:pos="4480"/>
+          <w:tab w:val="left" w:pos="5040"/>
+          <w:tab w:val="left" w:pos="5600"/>
+          <w:tab w:val="left" w:pos="6160"/>
+          <w:tab w:val="left" w:pos="6720"/>
+        </w:tabs>
+        <w:rPr>
+          <w:rFonts w:cs="Arial"/>
+          <w:sz w:val="24"/>
+          <w:szCs w:val="24"/>
+        </w:rPr>
+      </w:pPr>
+    </w:p>
+    <w:p>
+      <w:pPr>
+        <w:pStyle w:val="Poromisin"/>
+        <w:tabs>
+          <w:tab w:val="left" w:pos="560"/>
+          <w:tab w:val="left" w:pos="1120"/>
+          <w:tab w:val="left" w:pos="1680"/>
+          <w:tab w:val="left" w:pos="2240"/>
+          <w:tab w:val="left" w:pos="2800"/>
+          <w:tab w:val="left" w:pos="3360"/>
+          <w:tab w:val="left" w:pos="3920"/>
+          <w:tab w:val="left" w:pos="4480"/>
+          <w:tab w:val="left" w:pos="5040"/>
+          <w:tab w:val="left" w:pos="5600"/>
+          <w:tab w:val="left" w:pos="6160"/>
+          <w:tab w:val="left" w:pos="6720"/>
+        </w:tabs>
+        <w:rPr>
+          <w:rFonts w:cs="Arial"/>
+          <w:sz w:val="24"/>
+          <w:szCs w:val="24"/>
+        </w:rPr>
+      </w:pPr>
+      <w:r>
+        <w:rPr>
+          <w:rFonts w:cs="Arial"/>
+          <w:sz w:val="24"/>
+          <w:szCs w:val="24"/>
+        </w:rPr>
+        <w:t xml:space="preserve">Se estiman funciones deducibles, </w:t>
+      </w:r>
+      <w:proofErr w:type="spellStart"/>
+      <w:r>
+        <w:rPr>
+          <w:rFonts w:cs="Arial"/>
+          <w:sz w:val="24"/>
+          <w:szCs w:val="24"/>
+        </w:rPr>
+        <w:t>autodescriptivas</w:t>
+      </w:r>
+      <w:proofErr w:type="spellEnd"/>
+      <w:r>
+        <w:rPr>
+          <w:rFonts w:cs="Arial"/>
+          <w:sz w:val="24"/>
+          <w:szCs w:val="24"/>
+        </w:rPr>
+        <w:t xml:space="preserve"> y fáciles de entender para los diversos usuarios.</w:t>
+      </w:r>
+    </w:p>
+    <w:p>
+      <w:pPr>
+        <w:pStyle w:val="Poromisin"/>
+        <w:tabs>
+          <w:tab w:val="left" w:pos="560"/>
+          <w:tab w:val="left" w:pos="1120"/>
+          <w:tab w:val="left" w:pos="1680"/>
+          <w:tab w:val="left" w:pos="2240"/>
+          <w:tab w:val="left" w:pos="2800"/>
+          <w:tab w:val="left" w:pos="3360"/>
+          <w:tab w:val="left" w:pos="3920"/>
+          <w:tab w:val="left" w:pos="4480"/>
+          <w:tab w:val="left" w:pos="5040"/>
+          <w:tab w:val="left" w:pos="5600"/>
+          <w:tab w:val="left" w:pos="6160"/>
+          <w:tab w:val="left" w:pos="6720"/>
+        </w:tabs>
+        <w:rPr>
+          <w:rFonts w:cs="Arial"/>
+          <w:sz w:val="24"/>
+          <w:szCs w:val="24"/>
+        </w:rPr>
+      </w:pPr>
+    </w:p>
+    <w:p>
+      <w:pPr>
+        <w:pStyle w:val="Ttulo3"/>
+      </w:pPr>
+      <w:bookmarkStart w:id="57" w:name="_Toc436342695"/>
+      <w:r>
+        <w:t>3.3.</w:t>
+      </w:r>
+      <w:r>
+        <w:t>4. Seguridad</w:t>
+      </w:r>
+      <w:bookmarkEnd w:id="57"/>
+    </w:p>
+    <w:p>
+      <w:pPr>
+        <w:pStyle w:val="Poromisin"/>
+        <w:tabs>
+          <w:tab w:val="left" w:pos="560"/>
+          <w:tab w:val="left" w:pos="1120"/>
+          <w:tab w:val="left" w:pos="1680"/>
+          <w:tab w:val="left" w:pos="2240"/>
+          <w:tab w:val="left" w:pos="2800"/>
+          <w:tab w:val="left" w:pos="3360"/>
+          <w:tab w:val="left" w:pos="3920"/>
+          <w:tab w:val="left" w:pos="4480"/>
+          <w:tab w:val="left" w:pos="5040"/>
+          <w:tab w:val="left" w:pos="5600"/>
+          <w:tab w:val="left" w:pos="6160"/>
+          <w:tab w:val="left" w:pos="6720"/>
+        </w:tabs>
+        <w:rPr>
+          <w:rFonts w:cs="Arial"/>
+          <w:sz w:val="24"/>
+          <w:szCs w:val="24"/>
+        </w:rPr>
+      </w:pPr>
+    </w:p>
+    <w:p>
+      <w:pPr>
+        <w:pStyle w:val="Poromisin"/>
+        <w:tabs>
+          <w:tab w:val="left" w:pos="560"/>
+          <w:tab w:val="left" w:pos="1120"/>
+          <w:tab w:val="left" w:pos="1680"/>
+          <w:tab w:val="left" w:pos="2240"/>
+          <w:tab w:val="left" w:pos="2800"/>
+          <w:tab w:val="left" w:pos="3360"/>
+          <w:tab w:val="left" w:pos="3920"/>
+          <w:tab w:val="left" w:pos="4480"/>
+          <w:tab w:val="left" w:pos="5040"/>
+          <w:tab w:val="left" w:pos="5600"/>
+          <w:tab w:val="left" w:pos="6160"/>
+          <w:tab w:val="left" w:pos="6720"/>
+        </w:tabs>
+        <w:rPr>
+          <w:rFonts w:cs="Arial"/>
+          <w:sz w:val="24"/>
+          <w:szCs w:val="24"/>
+        </w:rPr>
+      </w:pPr>
+      <w:r>
+        <w:rPr>
+          <w:rFonts w:cs="Arial"/>
+          <w:sz w:val="24"/>
+          <w:szCs w:val="24"/>
+        </w:rPr>
+        <w:t>El sistema asegura la protección de los datos de los usuarios y la utilización únicamente para los fines establecidos y aceptados. Asimismo la plataforma asegura los documentos y su recopilación.</w:t>
+      </w:r>
+    </w:p>
+    <w:p>
+      <w:pPr>
+        <w:pStyle w:val="Poromisin"/>
+        <w:tabs>
+          <w:tab w:val="left" w:pos="560"/>
+          <w:tab w:val="left" w:pos="1120"/>
+          <w:tab w:val="left" w:pos="1680"/>
+          <w:tab w:val="left" w:pos="2240"/>
+          <w:tab w:val="left" w:pos="2800"/>
+          <w:tab w:val="left" w:pos="3360"/>
+          <w:tab w:val="left" w:pos="3920"/>
+          <w:tab w:val="left" w:pos="4480"/>
+          <w:tab w:val="left" w:pos="5040"/>
+          <w:tab w:val="left" w:pos="5600"/>
+          <w:tab w:val="left" w:pos="6160"/>
+          <w:tab w:val="left" w:pos="6720"/>
+        </w:tabs>
+        <w:rPr>
+          <w:rFonts w:cs="Arial"/>
+          <w:sz w:val="24"/>
+          <w:szCs w:val="24"/>
+        </w:rPr>
+      </w:pPr>
+    </w:p>
+    <w:p>
+      <w:pPr>
+        <w:pStyle w:val="Ttulo3"/>
+      </w:pPr>
+      <w:bookmarkStart w:id="58" w:name="_Toc436342696"/>
+      <w:r>
+        <w:t>3.3.</w:t>
+      </w:r>
+      <w:r>
+        <w:t>5. Disponibilidad</w:t>
+      </w:r>
+      <w:bookmarkEnd w:id="58"/>
+    </w:p>
+    <w:p>
+      <w:pPr>
+        <w:pStyle w:val="Poromisin"/>
+        <w:tabs>
+          <w:tab w:val="left" w:pos="560"/>
+          <w:tab w:val="left" w:pos="1120"/>
+          <w:tab w:val="left" w:pos="1680"/>
+          <w:tab w:val="left" w:pos="2240"/>
+          <w:tab w:val="left" w:pos="2800"/>
+          <w:tab w:val="left" w:pos="3360"/>
+          <w:tab w:val="left" w:pos="3920"/>
+          <w:tab w:val="left" w:pos="4480"/>
+          <w:tab w:val="left" w:pos="5040"/>
+          <w:tab w:val="left" w:pos="5600"/>
+          <w:tab w:val="left" w:pos="6160"/>
+          <w:tab w:val="left" w:pos="6720"/>
+        </w:tabs>
+        <w:rPr>
+          <w:rFonts w:cs="Arial"/>
+          <w:sz w:val="24"/>
+          <w:szCs w:val="24"/>
+        </w:rPr>
+      </w:pPr>
+    </w:p>
+    <w:p>
+      <w:pPr>
+        <w:pStyle w:val="Poromisin"/>
+        <w:tabs>
+          <w:tab w:val="left" w:pos="560"/>
+          <w:tab w:val="left" w:pos="1120"/>
+          <w:tab w:val="left" w:pos="1680"/>
+          <w:tab w:val="left" w:pos="2240"/>
+          <w:tab w:val="left" w:pos="2800"/>
+          <w:tab w:val="left" w:pos="3360"/>
+          <w:tab w:val="left" w:pos="3920"/>
+          <w:tab w:val="left" w:pos="4480"/>
+          <w:tab w:val="left" w:pos="5040"/>
+          <w:tab w:val="left" w:pos="5600"/>
+          <w:tab w:val="left" w:pos="6160"/>
+          <w:tab w:val="left" w:pos="6720"/>
+        </w:tabs>
+        <w:rPr>
+          <w:rFonts w:cs="Arial"/>
+          <w:sz w:val="24"/>
+          <w:szCs w:val="24"/>
+        </w:rPr>
+      </w:pPr>
+      <w:r>
+        <w:rPr>
+          <w:rFonts w:cs="Arial"/>
+          <w:sz w:val="24"/>
+          <w:szCs w:val="24"/>
+        </w:rPr>
+        <w:t>El sistema podrá ser usado por el periodo de tiempo requerido sin presentar problemas y teniendo un estado operable definido cada vez que se necesite.</w:t>
+      </w:r>
+    </w:p>
+    <w:p>
+      <w:pPr>
+        <w:pStyle w:val="Poromisin"/>
+        <w:tabs>
+          <w:tab w:val="left" w:pos="560"/>
+          <w:tab w:val="left" w:pos="1120"/>
+          <w:tab w:val="left" w:pos="1680"/>
+          <w:tab w:val="left" w:pos="2240"/>
+          <w:tab w:val="left" w:pos="2800"/>
+          <w:tab w:val="left" w:pos="3360"/>
+          <w:tab w:val="left" w:pos="3920"/>
+          <w:tab w:val="left" w:pos="4480"/>
+          <w:tab w:val="left" w:pos="5040"/>
+          <w:tab w:val="left" w:pos="5600"/>
+          <w:tab w:val="left" w:pos="6160"/>
+          <w:tab w:val="left" w:pos="6720"/>
+        </w:tabs>
+        <w:rPr>
+          <w:rFonts w:cs="Arial"/>
+          <w:sz w:val="24"/>
+          <w:szCs w:val="24"/>
+        </w:rPr>
+      </w:pPr>
+    </w:p>
+    <w:p>
+      <w:pPr>
+        <w:pStyle w:val="Ttulo3"/>
+      </w:pPr>
+      <w:bookmarkStart w:id="59" w:name="_Toc436342697"/>
+      <w:r>
+        <w:t>3.3.</w:t>
+      </w:r>
+      <w:r>
+        <w:t>6. Extensibilidad</w:t>
+      </w:r>
+      <w:bookmarkEnd w:id="59"/>
+    </w:p>
+    <w:p>
+      <w:pPr>
+        <w:pStyle w:val="Poromisin"/>
+        <w:tabs>
+          <w:tab w:val="left" w:pos="560"/>
+          <w:tab w:val="left" w:pos="1120"/>
+          <w:tab w:val="left" w:pos="1680"/>
+          <w:tab w:val="left" w:pos="2240"/>
+          <w:tab w:val="left" w:pos="2800"/>
+          <w:tab w:val="left" w:pos="3360"/>
+          <w:tab w:val="left" w:pos="3920"/>
+          <w:tab w:val="left" w:pos="4480"/>
+          <w:tab w:val="left" w:pos="5040"/>
+          <w:tab w:val="left" w:pos="5600"/>
+          <w:tab w:val="left" w:pos="6160"/>
+          <w:tab w:val="left" w:pos="6720"/>
+        </w:tabs>
+        <w:rPr>
+          <w:rFonts w:cs="Arial"/>
+          <w:sz w:val="24"/>
+          <w:szCs w:val="24"/>
+        </w:rPr>
+      </w:pPr>
+    </w:p>
+    <w:p>
+      <w:pPr>
+        <w:pStyle w:val="Poromisin"/>
+        <w:tabs>
+          <w:tab w:val="left" w:pos="560"/>
+          <w:tab w:val="left" w:pos="1120"/>
+          <w:tab w:val="left" w:pos="1680"/>
+          <w:tab w:val="left" w:pos="2240"/>
+          <w:tab w:val="left" w:pos="2800"/>
+          <w:tab w:val="left" w:pos="3360"/>
+          <w:tab w:val="left" w:pos="3920"/>
+          <w:tab w:val="left" w:pos="4480"/>
+          <w:tab w:val="left" w:pos="5040"/>
+          <w:tab w:val="left" w:pos="5600"/>
+          <w:tab w:val="left" w:pos="6160"/>
+          <w:tab w:val="left" w:pos="6720"/>
+        </w:tabs>
+        <w:rPr>
+          <w:rFonts w:cs="Arial"/>
+          <w:sz w:val="24"/>
+          <w:szCs w:val="24"/>
+        </w:rPr>
+      </w:pPr>
+      <w:r>
+        <w:rPr>
+          <w:rFonts w:cs="Arial"/>
+          <w:sz w:val="24"/>
+          <w:szCs w:val="24"/>
+        </w:rPr>
+        <w:t>Nuestro proyecto está dispuesto a facilitar el crecimiento y tener mejoras en el futuro.</w:t>
+      </w:r>
+    </w:p>
+    <w:p>
+      <w:pPr>
+        <w:pStyle w:val="Poromisin"/>
+        <w:tabs>
+          <w:tab w:val="left" w:pos="560"/>
+          <w:tab w:val="left" w:pos="1120"/>
+          <w:tab w:val="left" w:pos="1680"/>
+          <w:tab w:val="left" w:pos="2240"/>
+          <w:tab w:val="left" w:pos="2800"/>
+          <w:tab w:val="left" w:pos="3360"/>
+          <w:tab w:val="left" w:pos="3920"/>
+          <w:tab w:val="left" w:pos="4480"/>
+          <w:tab w:val="left" w:pos="5040"/>
+          <w:tab w:val="left" w:pos="5600"/>
+          <w:tab w:val="left" w:pos="6160"/>
+          <w:tab w:val="left" w:pos="6720"/>
+        </w:tabs>
+        <w:rPr>
+          <w:rFonts w:cs="Arial"/>
+          <w:sz w:val="24"/>
+          <w:szCs w:val="24"/>
+        </w:rPr>
+      </w:pPr>
+    </w:p>
+    <w:p>
+      <w:pPr>
+        <w:pStyle w:val="Ttulo3"/>
+      </w:pPr>
+      <w:bookmarkStart w:id="60" w:name="_Toc436342698"/>
+      <w:r>
+        <w:t>3.3.</w:t>
+      </w:r>
+      <w:r>
+        <w:t>7. Escalabilidad</w:t>
+      </w:r>
+      <w:bookmarkEnd w:id="60"/>
+    </w:p>
+    <w:p>
+      <w:pPr>
+        <w:pStyle w:val="Poromisin"/>
+        <w:tabs>
+          <w:tab w:val="left" w:pos="560"/>
+          <w:tab w:val="left" w:pos="1120"/>
+          <w:tab w:val="left" w:pos="1680"/>
+          <w:tab w:val="left" w:pos="2240"/>
+          <w:tab w:val="left" w:pos="2800"/>
+          <w:tab w:val="left" w:pos="3360"/>
+          <w:tab w:val="left" w:pos="3920"/>
+          <w:tab w:val="left" w:pos="4480"/>
+          <w:tab w:val="left" w:pos="5040"/>
+          <w:tab w:val="left" w:pos="5600"/>
+          <w:tab w:val="left" w:pos="6160"/>
+          <w:tab w:val="left" w:pos="6720"/>
+        </w:tabs>
+        <w:rPr>
+          <w:rFonts w:cs="Arial"/>
+          <w:sz w:val="24"/>
+          <w:szCs w:val="24"/>
+        </w:rPr>
+      </w:pPr>
+    </w:p>
+    <w:p>
+      <w:pPr>
+        <w:pStyle w:val="Poromisin"/>
+        <w:tabs>
+          <w:tab w:val="left" w:pos="560"/>
+          <w:tab w:val="left" w:pos="1120"/>
+          <w:tab w:val="left" w:pos="1680"/>
+          <w:tab w:val="left" w:pos="2240"/>
+          <w:tab w:val="left" w:pos="2800"/>
+          <w:tab w:val="left" w:pos="3360"/>
+          <w:tab w:val="left" w:pos="3920"/>
+          <w:tab w:val="left" w:pos="4480"/>
+          <w:tab w:val="left" w:pos="5040"/>
+          <w:tab w:val="left" w:pos="5600"/>
+          <w:tab w:val="left" w:pos="6160"/>
+          <w:tab w:val="left" w:pos="6720"/>
+        </w:tabs>
+        <w:rPr>
+          <w:rFonts w:cs="Arial"/>
+          <w:sz w:val="24"/>
+          <w:szCs w:val="24"/>
+        </w:rPr>
+      </w:pPr>
+      <w:r>
+        <w:rPr>
+          <w:rFonts w:cs="Arial"/>
+          <w:sz w:val="24"/>
+          <w:szCs w:val="24"/>
+        </w:rPr>
+        <w:t>Ofrecemos un sistema con la capacidad mínima de 60 usuarios al mismo tiempo, basándonos en el máximo de alumnos, sin afectar al rendimiento a pesar de las conexiones.</w:t>
+      </w:r>
+    </w:p>
+    <w:p>
+      <w:pPr>
+        <w:pStyle w:val="Poromisin"/>
+        <w:tabs>
+          <w:tab w:val="left" w:pos="560"/>
+          <w:tab w:val="left" w:pos="1120"/>
+          <w:tab w:val="left" w:pos="1680"/>
+          <w:tab w:val="left" w:pos="2240"/>
+          <w:tab w:val="left" w:pos="2800"/>
+          <w:tab w:val="left" w:pos="3360"/>
+          <w:tab w:val="left" w:pos="3920"/>
+          <w:tab w:val="left" w:pos="4480"/>
+          <w:tab w:val="left" w:pos="5040"/>
+          <w:tab w:val="left" w:pos="5600"/>
+          <w:tab w:val="left" w:pos="6160"/>
+          <w:tab w:val="left" w:pos="6720"/>
+        </w:tabs>
+        <w:rPr>
+          <w:rFonts w:cs="Arial"/>
+          <w:sz w:val="24"/>
+          <w:szCs w:val="24"/>
+        </w:rPr>
+      </w:pPr>
+    </w:p>
+    <w:p>
+      <w:pPr>
+        <w:pStyle w:val="Ttulo3"/>
+      </w:pPr>
+      <w:bookmarkStart w:id="61" w:name="_Toc436342699"/>
+      <w:r>
+        <w:lastRenderedPageBreak/>
+        <w:t>3.3.</w:t>
+      </w:r>
+      <w:r>
+        <w:t>8. Mantenibilidad</w:t>
+      </w:r>
+      <w:bookmarkEnd w:id="61"/>
+    </w:p>
+    <w:p>
+      <w:pPr>
+        <w:pStyle w:val="Poromisin"/>
+        <w:tabs>
+          <w:tab w:val="left" w:pos="560"/>
+          <w:tab w:val="left" w:pos="1120"/>
+          <w:tab w:val="left" w:pos="1680"/>
+          <w:tab w:val="left" w:pos="2240"/>
+          <w:tab w:val="left" w:pos="2800"/>
+          <w:tab w:val="left" w:pos="3360"/>
+          <w:tab w:val="left" w:pos="3920"/>
+          <w:tab w:val="left" w:pos="4480"/>
+          <w:tab w:val="left" w:pos="5040"/>
+          <w:tab w:val="left" w:pos="5600"/>
+          <w:tab w:val="left" w:pos="6160"/>
+          <w:tab w:val="left" w:pos="6720"/>
+        </w:tabs>
+        <w:rPr>
+          <w:rFonts w:cs="Arial"/>
+          <w:sz w:val="24"/>
+          <w:szCs w:val="24"/>
+        </w:rPr>
+      </w:pPr>
+    </w:p>
+    <w:p>
+      <w:pPr>
+        <w:pStyle w:val="Poromisin"/>
+        <w:tabs>
+          <w:tab w:val="left" w:pos="560"/>
+          <w:tab w:val="left" w:pos="1120"/>
+          <w:tab w:val="left" w:pos="1680"/>
+          <w:tab w:val="left" w:pos="2240"/>
+          <w:tab w:val="left" w:pos="2800"/>
+          <w:tab w:val="left" w:pos="3360"/>
+          <w:tab w:val="left" w:pos="3920"/>
+          <w:tab w:val="left" w:pos="4480"/>
+          <w:tab w:val="left" w:pos="5040"/>
+          <w:tab w:val="left" w:pos="5600"/>
+          <w:tab w:val="left" w:pos="6160"/>
+          <w:tab w:val="left" w:pos="6720"/>
+        </w:tabs>
+        <w:jc w:val="left"/>
+        <w:rPr>
+          <w:rFonts w:cs="Arial"/>
+          <w:sz w:val="24"/>
+          <w:szCs w:val="24"/>
+        </w:rPr>
+      </w:pPr>
+      <w:r>
+        <w:rPr>
+          <w:rFonts w:cs="Arial"/>
+          <w:sz w:val="24"/>
+          <w:szCs w:val="24"/>
+        </w:rPr>
+        <w:t xml:space="preserve">El sistema </w:t>
+      </w:r>
+      <w:r>
+        <w:rPr>
+          <w:rFonts w:cs="Arial"/>
+          <w:sz w:val="24"/>
+          <w:szCs w:val="24"/>
+        </w:rPr>
+        <w:t xml:space="preserve">dispone de documentación actualizable con </w:t>
+      </w:r>
+      <w:r>
+        <w:rPr>
+          <w:rFonts w:cs="Arial"/>
+          <w:sz w:val="24"/>
+          <w:szCs w:val="24"/>
+        </w:rPr>
+        <w:t xml:space="preserve">pocos cambios, según los resultados obtenidos en el primer año de uso. </w:t>
+      </w:r>
+    </w:p>
+    <w:p>
+      <w:pPr>
+        <w:pStyle w:val="Poromisin"/>
+        <w:tabs>
+          <w:tab w:val="left" w:pos="560"/>
+          <w:tab w:val="left" w:pos="1120"/>
+          <w:tab w:val="left" w:pos="1680"/>
+          <w:tab w:val="left" w:pos="2240"/>
+          <w:tab w:val="left" w:pos="2800"/>
+          <w:tab w:val="left" w:pos="3360"/>
+          <w:tab w:val="left" w:pos="3920"/>
+          <w:tab w:val="left" w:pos="4480"/>
+          <w:tab w:val="left" w:pos="5040"/>
+          <w:tab w:val="left" w:pos="5600"/>
+          <w:tab w:val="left" w:pos="6160"/>
+          <w:tab w:val="left" w:pos="6720"/>
+        </w:tabs>
+        <w:jc w:val="left"/>
+        <w:rPr>
+          <w:rFonts w:cs="Arial"/>
+          <w:sz w:val="24"/>
+          <w:szCs w:val="24"/>
+        </w:rPr>
+      </w:pPr>
+    </w:p>
+    <w:p>
+      <w:pPr>
+        <w:pStyle w:val="Poromisin"/>
+        <w:tabs>
+          <w:tab w:val="left" w:pos="560"/>
+          <w:tab w:val="left" w:pos="1120"/>
+          <w:tab w:val="left" w:pos="1680"/>
+          <w:tab w:val="left" w:pos="2240"/>
+          <w:tab w:val="left" w:pos="2800"/>
+          <w:tab w:val="left" w:pos="3360"/>
+          <w:tab w:val="left" w:pos="3920"/>
+          <w:tab w:val="left" w:pos="4480"/>
+          <w:tab w:val="left" w:pos="5040"/>
+          <w:tab w:val="left" w:pos="5600"/>
+          <w:tab w:val="left" w:pos="6160"/>
+          <w:tab w:val="left" w:pos="6720"/>
+        </w:tabs>
+        <w:jc w:val="left"/>
+        <w:rPr>
+          <w:rFonts w:cs="Arial"/>
+          <w:sz w:val="24"/>
+          <w:szCs w:val="24"/>
+        </w:rPr>
+      </w:pPr>
+      <w:r>
+        <w:rPr>
+          <w:rFonts w:cs="Arial"/>
+          <w:sz w:val="24"/>
+          <w:szCs w:val="24"/>
+        </w:rPr>
+        <w:t>4. Apéndice</w:t>
+      </w:r>
+    </w:p>
+    <w:p>
+      <w:pPr>
+        <w:pStyle w:val="Poromisin"/>
+        <w:tabs>
+          <w:tab w:val="left" w:pos="560"/>
+          <w:tab w:val="left" w:pos="1120"/>
+          <w:tab w:val="left" w:pos="1680"/>
+          <w:tab w:val="left" w:pos="2240"/>
+          <w:tab w:val="left" w:pos="2800"/>
+          <w:tab w:val="left" w:pos="3360"/>
+          <w:tab w:val="left" w:pos="3920"/>
+          <w:tab w:val="left" w:pos="4480"/>
+          <w:tab w:val="left" w:pos="5040"/>
+          <w:tab w:val="left" w:pos="5600"/>
+          <w:tab w:val="left" w:pos="6160"/>
+          <w:tab w:val="left" w:pos="6720"/>
+        </w:tabs>
+        <w:jc w:val="left"/>
+        <w:rPr>
+          <w:rFonts w:cs="Arial"/>
+          <w:sz w:val="24"/>
+          <w:szCs w:val="24"/>
+        </w:rPr>
+      </w:pPr>
+    </w:p>
+    <w:p>
+      <w:pPr>
         <w:pStyle w:val="Poromisin"/>
         <w:tabs>
           <w:tab w:val="left" w:pos="560"/>
@@ -6681,6 +9673,27 @@
           <w:szCs w:val="24"/>
         </w:rPr>
       </w:pPr>
+      <w:hyperlink r:id="rId13" w:tgtFrame="_blank" w:history="1">
+        <w:r>
+          <w:rPr>
+            <w:rStyle w:val="Hipervnculo"/>
+            <w:rFonts w:ascii="Calibri" w:hAnsi="Calibri"/>
+            <w:color w:val="0068CF"/>
+            <w:shd w:val="clear" w:color="auto" w:fill="FFFFFF"/>
+          </w:rPr>
+          <w:t>http://www.procuraduria.gov.co/infosim/media/file/VERSIONES_EN_PDF/Etapa4-ReqNoFunc.pdf</w:t>
+        </w:r>
+      </w:hyperlink>
+      <w:r>
+        <w:rPr>
+          <w:rFonts w:ascii="Calibri" w:hAnsi="Calibri"/>
+          <w:color w:val="444444"/>
+          <w:sz w:val="23"/>
+          <w:szCs w:val="23"/>
+          <w:shd w:val="clear" w:color="auto" w:fill="FFFFFF"/>
+        </w:rPr>
+        <w:t> </w:t>
+      </w:r>
     </w:p>
     <w:p>
       <w:pPr>
@@ -6731,6 +9744,14 @@
           <w:szCs w:val="24"/>
         </w:rPr>
       </w:pPr>
+      <w:r>
+        <w:rPr>
+          <w:rFonts w:cs="Arial"/>
+          <w:sz w:val="24"/>
+          <w:szCs w:val="24"/>
+        </w:rPr>
+        <w:t>http://roble.pntic.mec.es/jprp0006/tecnologia/1eso_recursos/unidad02_componentes_ordenador/teoria/teoria1.htm</w:t>
+      </w:r>
     </w:p>
     <w:p>
       <w:pPr>
@@ -6893,7 +9914,6 @@
         <w:docPartUnique/>
       </w:docPartObj>
     </w:sdtPr>
-    <w:sdtEndPr/>
     <w:sdtContent>
       <w:p>
         <w:pPr>
@@ -6914,7 +9934,7 @@
             <w:noProof/>
             <w:lang w:val="es-ES"/>
           </w:rPr>
-          <w:t>8</w:t>
+          <w:t>6</w:t>
         </w:r>
         <w:r>
           <w:fldChar w:fldCharType="end"/>
@@ -7283,12 +10303,324 @@
     </w:lvl>
   </w:abstractNum>
   <w:abstractNum w:abstractNumId="2" w15:restartNumberingAfterBreak="0">
+    <w:nsid w:val="36785677"/>
+    <w:multiLevelType w:val="hybridMultilevel"/>
+    <w:tmpl w:val="D23E5490"/>
+    <w:lvl w:ilvl="0" w:tplc="86640B14">
+      <w:start w:val="1"/>
+      <w:numFmt w:val="bullet"/>
+      <w:lvlText w:val=""/>
+      <w:lvlJc w:val="left"/>
+      <w:pPr>
+        <w:ind w:left="720" w:hanging="360"/>
+      </w:pPr>
+      <w:rPr>
+        <w:rFonts w:ascii="Symbol" w:hAnsi="Symbol" w:hint="default"/>
+      </w:rPr>
+    </w:lvl>
+    <w:lvl w:ilvl="1" w:tplc="080A0003" w:tentative="1">
+      <w:start w:val="1"/>
+      <w:numFmt w:val="bullet"/>
+      <w:lvlText w:val="o"/>
+      <w:lvlJc w:val="left"/>
+      <w:pPr>
+        <w:ind w:left="1440" w:hanging="360"/>
+      </w:pPr>
+      <w:rPr>
+        <w:rFonts w:ascii="Courier New" w:hAnsi="Courier New" w:cs="Courier New" w:hint="default"/>
+      </w:rPr>
+    </w:lvl>
+    <w:lvl w:ilvl="2" w:tplc="080A0005" w:tentative="1">
+      <w:start w:val="1"/>
+      <w:numFmt w:val="bullet"/>
+      <w:lvlText w:val=""/>
+      <w:lvlJc w:val="left"/>
+      <w:pPr>
+        <w:ind w:left="2160" w:hanging="360"/>
+      </w:pPr>
+      <w:rPr>
+        <w:rFonts w:ascii="Wingdings" w:hAnsi="Wingdings" w:hint="default"/>
+      </w:rPr>
+    </w:lvl>
+    <w:lvl w:ilvl="3" w:tplc="080A0001" w:tentative="1">
+      <w:start w:val="1"/>
+      <w:numFmt w:val="bullet"/>
+      <w:lvlText w:val=""/>
+      <w:lvlJc w:val="left"/>
+      <w:pPr>
+        <w:ind w:left="2880" w:hanging="360"/>
+      </w:pPr>
+      <w:rPr>
+        <w:rFonts w:ascii="Symbol" w:hAnsi="Symbol" w:hint="default"/>
+      </w:rPr>
+    </w:lvl>
+    <w:lvl w:ilvl="4" w:tplc="080A0003" w:tentative="1">
+      <w:start w:val="1"/>
+      <w:numFmt w:val="bullet"/>
+      <w:lvlText w:val="o"/>
+      <w:lvlJc w:val="left"/>
+      <w:pPr>
+        <w:ind w:left="3600" w:hanging="360"/>
+      </w:pPr>
+      <w:rPr>
+        <w:rFonts w:ascii="Courier New" w:hAnsi="Courier New" w:cs="Courier New" w:hint="default"/>
+      </w:rPr>
+    </w:lvl>
+    <w:lvl w:ilvl="5" w:tplc="080A0005" w:tentative="1">
+      <w:start w:val="1"/>
+      <w:numFmt w:val="bullet"/>
+      <w:lvlText w:val=""/>
+      <w:lvlJc w:val="left"/>
+      <w:pPr>
+        <w:ind w:left="4320" w:hanging="360"/>
+      </w:pPr>
+      <w:rPr>
+        <w:rFonts w:ascii="Wingdings" w:hAnsi="Wingdings" w:hint="default"/>
+      </w:rPr>
+    </w:lvl>
+    <w:lvl w:ilvl="6" w:tplc="080A0001" w:tentative="1">
+      <w:start w:val="1"/>
+      <w:numFmt w:val="bullet"/>
+      <w:lvlText w:val=""/>
+      <w:lvlJc w:val="left"/>
+      <w:pPr>
+        <w:ind w:left="5040" w:hanging="360"/>
+      </w:pPr>
+      <w:rPr>
+        <w:rFonts w:ascii="Symbol" w:hAnsi="Symbol" w:hint="default"/>
+      </w:rPr>
+    </w:lvl>
+    <w:lvl w:ilvl="7" w:tplc="080A0003" w:tentative="1">
+      <w:start w:val="1"/>
+      <w:numFmt w:val="bullet"/>
+      <w:lvlText w:val="o"/>
+      <w:lvlJc w:val="left"/>
+      <w:pPr>
+        <w:ind w:left="5760" w:hanging="360"/>
+      </w:pPr>
+      <w:rPr>
+        <w:rFonts w:ascii="Courier New" w:hAnsi="Courier New" w:cs="Courier New" w:hint="default"/>
+      </w:rPr>
+    </w:lvl>
+    <w:lvl w:ilvl="8" w:tplc="080A0005" w:tentative="1">
+      <w:start w:val="1"/>
+      <w:numFmt w:val="bullet"/>
+      <w:lvlText w:val=""/>
+      <w:lvlJc w:val="left"/>
+      <w:pPr>
+        <w:ind w:left="6480" w:hanging="360"/>
+      </w:pPr>
+      <w:rPr>
+        <w:rFonts w:ascii="Wingdings" w:hAnsi="Wingdings" w:hint="default"/>
+      </w:rPr>
+    </w:lvl>
+  </w:abstractNum>
+  <w:abstractNum w:abstractNumId="3" w15:restartNumberingAfterBreak="0">
     <w:nsid w:val="65913A74"/>
     <w:multiLevelType w:val="hybridMultilevel"/>
     <w:tmpl w:val="74126F8A"/>
     <w:numStyleLink w:val="Nmero"/>
   </w:abstractNum>
-  <w:abstractNum w:abstractNumId="3" w15:restartNumberingAfterBreak="0">
+  <w:abstractNum w:abstractNumId="4" w15:restartNumberingAfterBreak="0">
+    <w:nsid w:val="681B0E71"/>
+    <w:multiLevelType w:val="hybridMultilevel"/>
+    <w:tmpl w:val="80B06B94"/>
+    <w:lvl w:ilvl="0" w:tplc="080A0001">
+      <w:start w:val="1"/>
+      <w:numFmt w:val="bullet"/>
+      <w:lvlText w:val=""/>
+      <w:lvlJc w:val="left"/>
+      <w:pPr>
+        <w:ind w:left="720" w:hanging="360"/>
+      </w:pPr>
+      <w:rPr>
+        <w:rFonts w:ascii="Symbol" w:hAnsi="Symbol" w:hint="default"/>
+      </w:rPr>
+    </w:lvl>
+    <w:lvl w:ilvl="1" w:tplc="080A0003" w:tentative="1">
+      <w:start w:val="1"/>
+      <w:numFmt w:val="bullet"/>
+      <w:lvlText w:val="o"/>
+      <w:lvlJc w:val="left"/>
+      <w:pPr>
+        <w:ind w:left="1440" w:hanging="360"/>
+      </w:pPr>
+      <w:rPr>
+        <w:rFonts w:ascii="Courier New" w:hAnsi="Courier New" w:cs="Courier New" w:hint="default"/>
+      </w:rPr>
+    </w:lvl>
+    <w:lvl w:ilvl="2" w:tplc="080A0005" w:tentative="1">
+      <w:start w:val="1"/>
+      <w:numFmt w:val="bullet"/>
+      <w:lvlText w:val=""/>
+      <w:lvlJc w:val="left"/>
+      <w:pPr>
+        <w:ind w:left="2160" w:hanging="360"/>
+      </w:pPr>
+      <w:rPr>
+        <w:rFonts w:ascii="Wingdings" w:hAnsi="Wingdings" w:hint="default"/>
+      </w:rPr>
+    </w:lvl>
+    <w:lvl w:ilvl="3" w:tplc="080A0001" w:tentative="1">
+      <w:start w:val="1"/>
+      <w:numFmt w:val="bullet"/>
+      <w:lvlText w:val=""/>
+      <w:lvlJc w:val="left"/>
+      <w:pPr>
+        <w:ind w:left="2880" w:hanging="360"/>
+      </w:pPr>
+      <w:rPr>
+        <w:rFonts w:ascii="Symbol" w:hAnsi="Symbol" w:hint="default"/>
+      </w:rPr>
+    </w:lvl>
+    <w:lvl w:ilvl="4" w:tplc="080A0003" w:tentative="1">
+      <w:start w:val="1"/>
+      <w:numFmt w:val="bullet"/>
+      <w:lvlText w:val="o"/>
+      <w:lvlJc w:val="left"/>
+      <w:pPr>
+        <w:ind w:left="3600" w:hanging="360"/>
+      </w:pPr>
+      <w:rPr>
+        <w:rFonts w:ascii="Courier New" w:hAnsi="Courier New" w:cs="Courier New" w:hint="default"/>
+      </w:rPr>
+    </w:lvl>
+    <w:lvl w:ilvl="5" w:tplc="080A0005" w:tentative="1">
+      <w:start w:val="1"/>
+      <w:numFmt w:val="bullet"/>
+      <w:lvlText w:val=""/>
+      <w:lvlJc w:val="left"/>
+      <w:pPr>
+        <w:ind w:left="4320" w:hanging="360"/>
+      </w:pPr>
+      <w:rPr>
+        <w:rFonts w:ascii="Wingdings" w:hAnsi="Wingdings" w:hint="default"/>
+      </w:rPr>
+    </w:lvl>
+    <w:lvl w:ilvl="6" w:tplc="080A0001" w:tentative="1">
+      <w:start w:val="1"/>
+      <w:numFmt w:val="bullet"/>
+      <w:lvlText w:val=""/>
+      <w:lvlJc w:val="left"/>
+      <w:pPr>
+        <w:ind w:left="5040" w:hanging="360"/>
+      </w:pPr>
+      <w:rPr>
+        <w:rFonts w:ascii="Symbol" w:hAnsi="Symbol" w:hint="default"/>
+      </w:rPr>
+    </w:lvl>
+    <w:lvl w:ilvl="7" w:tplc="080A0003" w:tentative="1">
+      <w:start w:val="1"/>
+      <w:numFmt w:val="bullet"/>
+      <w:lvlText w:val="o"/>
+      <w:lvlJc w:val="left"/>
+      <w:pPr>
+        <w:ind w:left="5760" w:hanging="360"/>
+      </w:pPr>
+      <w:rPr>
+        <w:rFonts w:ascii="Courier New" w:hAnsi="Courier New" w:cs="Courier New" w:hint="default"/>
+      </w:rPr>
+    </w:lvl>
+    <w:lvl w:ilvl="8" w:tplc="080A0005" w:tentative="1">
+      <w:start w:val="1"/>
+      <w:numFmt w:val="bullet"/>
+      <w:lvlText w:val=""/>
+      <w:lvlJc w:val="left"/>
+      <w:pPr>
+        <w:ind w:left="6480" w:hanging="360"/>
+      </w:pPr>
+      <w:rPr>
+        <w:rFonts w:ascii="Wingdings" w:hAnsi="Wingdings" w:hint="default"/>
+      </w:rPr>
+    </w:lvl>
+  </w:abstractNum>
+  <w:abstractNum w:abstractNumId="5" w15:restartNumberingAfterBreak="0">
+    <w:nsid w:val="72271EBC"/>
+    <w:multiLevelType w:val="hybridMultilevel"/>
+    <w:tmpl w:val="B2F63C48"/>
+    <w:lvl w:ilvl="0" w:tplc="080A000F">
+      <w:start w:val="1"/>
+      <w:numFmt w:val="decimal"/>
+      <w:lvlText w:val="%1."/>
+      <w:lvlJc w:val="left"/>
+      <w:pPr>
+        <w:ind w:left="1211" w:hanging="360"/>
+      </w:pPr>
+    </w:lvl>
+    <w:lvl w:ilvl="1" w:tplc="080A0019" w:tentative="1">
+      <w:start w:val="1"/>
+      <w:numFmt w:val="lowerLetter"/>
+      <w:lvlText w:val="%2."/>
+      <w:lvlJc w:val="left"/>
+      <w:pPr>
+        <w:ind w:left="1440" w:hanging="360"/>
+      </w:pPr>
+    </w:lvl>
+    <w:lvl w:ilvl="2" w:tplc="080A001B" w:tentative="1">
+      <w:start w:val="1"/>
+      <w:numFmt w:val="lowerRoman"/>
+      <w:lvlText w:val="%3."/>
+      <w:lvlJc w:val="right"/>
+      <w:pPr>
+        <w:ind w:left="2160" w:hanging="180"/>
+      </w:pPr>
+    </w:lvl>
+    <w:lvl w:ilvl="3" w:tplc="080A000F" w:tentative="1">
+      <w:start w:val="1"/>
+      <w:numFmt w:val="decimal"/>
+      <w:lvlText w:val="%4."/>
+      <w:lvlJc w:val="left"/>
+      <w:pPr>
+        <w:ind w:left="2880" w:hanging="360"/>
+      </w:pPr>
+    </w:lvl>
+    <w:lvl w:ilvl="4" w:tplc="080A0019" w:tentative="1">
+      <w:start w:val="1"/>
+      <w:numFmt w:val="lowerLetter"/>
+      <w:lvlText w:val="%5."/>
+      <w:lvlJc w:val="left"/>
+      <w:pPr>
+        <w:ind w:left="3600" w:hanging="360"/>
+      </w:pPr>
+    </w:lvl>
+    <w:lvl w:ilvl="5" w:tplc="080A001B" w:tentative="1">
+      <w:start w:val="1"/>
+      <w:numFmt w:val="lowerRoman"/>
+      <w:lvlText w:val="%6."/>
+      <w:lvlJc w:val="right"/>
+      <w:pPr>
+        <w:ind w:left="4320" w:hanging="180"/>
+      </w:pPr>
+    </w:lvl>
+    <w:lvl w:ilvl="6" w:tplc="080A000F" w:tentative="1">
+      <w:start w:val="1"/>
+      <w:numFmt w:val="decimal"/>
+      <w:lvlText w:val="%7."/>
+      <w:lvlJc w:val="left"/>
+      <w:pPr>
+        <w:ind w:left="5040" w:hanging="360"/>
+      </w:pPr>
+    </w:lvl>
+    <w:lvl w:ilvl="7" w:tplc="080A0019" w:tentative="1">
+      <w:start w:val="1"/>
+      <w:numFmt w:val="lowerLetter"/>
+      <w:lvlText w:val="%8."/>
+      <w:lvlJc w:val="left"/>
+      <w:pPr>
+        <w:ind w:left="5760" w:hanging="360"/>
+      </w:pPr>
+    </w:lvl>
+    <w:lvl w:ilvl="8" w:tplc="080A001B" w:tentative="1">
+      <w:start w:val="1"/>
+      <w:numFmt w:val="lowerRoman"/>
+      <w:lvlText w:val="%9."/>
+      <w:lvlJc w:val="right"/>
+      <w:pPr>
+        <w:ind w:left="6480" w:hanging="180"/>
+      </w:pPr>
+    </w:lvl>
+  </w:abstractNum>
+  <w:abstractNum w:abstractNumId="6" w15:restartNumberingAfterBreak="0">
     <w:nsid w:val="7CCE2DEF"/>
     <w:multiLevelType w:val="hybridMultilevel"/>
     <w:tmpl w:val="ACD05DCE"/>
@@ -7519,16 +10851,25 @@
     </w:lvl>
   </w:abstractNum>
   <w:num w:numId="1">
-    <w:abstractNumId w:val="3"/>
+    <w:abstractNumId w:val="6"/>
   </w:num>
   <w:num w:numId="2">
     <w:abstractNumId w:val="0"/>
   </w:num>
   <w:num w:numId="3">
-    <w:abstractNumId w:val="2"/>
+    <w:abstractNumId w:val="3"/>
   </w:num>
   <w:num w:numId="4">
     <w:abstractNumId w:val="1"/>
+  </w:num>
+  <w:num w:numId="5">
+    <w:abstractNumId w:val="5"/>
+  </w:num>
+  <w:num w:numId="6">
+    <w:abstractNumId w:val="4"/>
+  </w:num>
+  <w:num w:numId="7">
+    <w:abstractNumId w:val="2"/>
   </w:num>
 </w:numbering>
 </file>
@@ -7944,7 +11285,7 @@
     <w:link w:val="Ttulo1Car"/>
     <w:uiPriority w:val="9"/>
     <w:qFormat/>
-    <w:rsid w:val="00680E15"/>
+    <w:rsid w:val="00AC7E1F"/>
     <w:pPr>
       <w:jc w:val="both"/>
       <w:outlineLvl w:val="0"/>
@@ -7952,8 +11293,8 @@
     <w:rPr>
       <w:rFonts w:ascii="Arial" w:eastAsia="Arial" w:hAnsi="Arial" w:cs="Arial"/>
       <w:b/>
-      <w:sz w:val="32"/>
-      <w:szCs w:val="32"/>
+      <w:sz w:val="36"/>
+      <w:szCs w:val="36"/>
     </w:rPr>
   </w:style>
   <w:style w:type="paragraph" w:styleId="Ttulo2">
@@ -7964,12 +11305,14 @@
     <w:uiPriority w:val="9"/>
     <w:unhideWhenUsed/>
     <w:qFormat/>
-    <w:rsid w:val="00680E15"/>
+    <w:rsid w:val="00AC7E1F"/>
     <w:pPr>
       <w:outlineLvl w:val="1"/>
     </w:pPr>
     <w:rPr>
       <w:rFonts w:ascii="Arial" w:hAnsi="Arial" w:cs="Arial"/>
+      <w:sz w:val="30"/>
+      <w:szCs w:val="30"/>
     </w:rPr>
   </w:style>
   <w:style w:type="paragraph" w:styleId="Ttulo3">
@@ -7980,13 +11323,16 @@
     <w:uiPriority w:val="9"/>
     <w:unhideWhenUsed/>
     <w:qFormat/>
-    <w:rsid w:val="00787A88"/>
+    <w:rsid w:val="00324B1D"/>
     <w:pPr>
+      <w:ind w:firstLine="720"/>
       <w:outlineLvl w:val="2"/>
     </w:pPr>
     <w:rPr>
       <w:rFonts w:ascii="Arial" w:hAnsi="Arial" w:cs="Arial"/>
       <w:b/>
+      <w:sz w:val="26"/>
+      <w:szCs w:val="26"/>
     </w:rPr>
   </w:style>
   <w:style w:type="character" w:default="1" w:styleId="Fuentedeprrafopredeter">
@@ -8171,13 +11517,13 @@
     <w:basedOn w:val="Fuentedeprrafopredeter"/>
     <w:link w:val="Ttulo1"/>
     <w:uiPriority w:val="9"/>
-    <w:rsid w:val="00680E15"/>
+    <w:rsid w:val="00AC7E1F"/>
     <w:rPr>
       <w:rFonts w:ascii="Arial" w:eastAsia="Arial" w:hAnsi="Arial" w:cs="Arial"/>
       <w:b/>
       <w:color w:val="000000"/>
-      <w:sz w:val="32"/>
-      <w:szCs w:val="32"/>
+      <w:sz w:val="36"/>
+      <w:szCs w:val="36"/>
     </w:rPr>
   </w:style>
   <w:style w:type="character" w:customStyle="1" w:styleId="Ttulo2Car">
@@ -8185,14 +11531,14 @@
     <w:basedOn w:val="Fuentedeprrafopredeter"/>
     <w:link w:val="Ttulo2"/>
     <w:uiPriority w:val="9"/>
-    <w:rsid w:val="00680E15"/>
+    <w:rsid w:val="00AC7E1F"/>
     <w:rPr>
       <w:rFonts w:ascii="Arial" w:eastAsia="Helvetica" w:hAnsi="Arial" w:cs="Arial"/>
       <w:b/>
       <w:bCs/>
       <w:color w:val="000000"/>
-      <w:sz w:val="32"/>
-      <w:szCs w:val="32"/>
+      <w:sz w:val="30"/>
+      <w:szCs w:val="30"/>
     </w:rPr>
   </w:style>
   <w:style w:type="paragraph" w:styleId="Encabezado">
@@ -8325,11 +11671,12 @@
     <w:name w:val="No Spacing"/>
     <w:uiPriority w:val="1"/>
     <w:qFormat/>
-    <w:rsid w:val="00680E15"/>
+    <w:rsid w:val="00C250EA"/>
     <w:rPr>
+      <w:rFonts w:ascii="Arial" w:hAnsi="Arial" w:cs="Arial"/>
       <w:sz w:val="24"/>
       <w:szCs w:val="24"/>
-      <w:lang w:val="en-US" w:eastAsia="en-US"/>
+      <w:lang w:eastAsia="en-US"/>
     </w:rPr>
   </w:style>
   <w:style w:type="character" w:customStyle="1" w:styleId="Ttulo3Car">
@@ -8337,14 +11684,27 @@
     <w:basedOn w:val="Fuentedeprrafopredeter"/>
     <w:link w:val="Ttulo3"/>
     <w:uiPriority w:val="9"/>
-    <w:rsid w:val="00787A88"/>
+    <w:rsid w:val="00324B1D"/>
     <w:rPr>
       <w:rFonts w:ascii="Arial" w:eastAsia="Helvetica" w:hAnsi="Arial" w:cs="Arial"/>
       <w:b/>
       <w:color w:val="000000"/>
-      <w:sz w:val="22"/>
-      <w:szCs w:val="22"/>
+      <w:sz w:val="26"/>
+      <w:szCs w:val="26"/>
     </w:rPr>
+  </w:style>
+  <w:style w:type="paragraph" w:styleId="TDC3">
+    <w:name w:val="toc 3"/>
+    <w:basedOn w:val="Normal"/>
+    <w:next w:val="Normal"/>
+    <w:autoRedefine/>
+    <w:uiPriority w:val="39"/>
+    <w:unhideWhenUsed/>
+    <w:rsid w:val="00F32D62"/>
+    <w:pPr>
+      <w:spacing w:after="100"/>
+      <w:ind w:left="480"/>
+    </w:pPr>
   </w:style>
 </w:styles>
 </file>
@@ -9456,7 +12816,7 @@
 </file>
 
 <file path=customXml/itemProps1.xml><?xml version="1.0" encoding="utf-8"?>
-<ds:datastoreItem xmlns:ds="http://schemas.openxmlformats.org/officeDocument/2006/customXml" ds:itemID="{251064C7-49A5-48F6-9FC0-FEDF55BAE307}">
+<ds:datastoreItem xmlns:ds="http://schemas.openxmlformats.org/officeDocument/2006/customXml" ds:itemID="{AFE05EE3-9B1C-4477-9B1C-F831857DB72B}">
   <ds:schemaRefs>
     <ds:schemaRef ds:uri="http://schemas.openxmlformats.org/officeDocument/2006/bibliography"/>
   </ds:schemaRefs>

--- a/DocumentoERS1.1.docx
+++ b/DocumentoERS1.1.docx
@@ -1,6 +1,6 @@
 
 <file path=word/document.xml><?xml version="1.0" encoding="utf-8"?>
-<w:document xmlns:wpc="http://schemas.microsoft.com/office/word/2010/wordprocessingCanvas" xmlns:cx="http://schemas.microsoft.com/office/drawing/2014/chartex" xmlns:cx1="http://schemas.microsoft.com/office/drawing/2015/9/8/chartex" xmlns:mc="http://schemas.openxmlformats.org/markup-compatibility/2006" xmlns:o="urn:schemas-microsoft-com:office:office" xmlns:r="http://schemas.openxmlformats.org/officeDocument/2006/relationships" xmlns:m="http://schemas.openxmlformats.org/officeDocument/2006/math" xmlns:v="urn:schemas-microsoft-com:vml" xmlns:wp14="http://schemas.microsoft.com/office/word/2010/wordprocessingDrawing" xmlns:wp="http://schemas.openxmlformats.org/drawingml/2006/wordprocessingDrawing" xmlns:w10="urn:schemas-microsoft-com:office:word" xmlns:w="http://schemas.openxmlformats.org/wordprocessingml/2006/main" xmlns:w14="http://schemas.microsoft.com/office/word/2010/wordml" xmlns:w15="http://schemas.microsoft.com/office/word/2012/wordml" xmlns:w16se="http://schemas.microsoft.com/office/word/2015/wordml/symex" xmlns:wpg="http://schemas.microsoft.com/office/word/2010/wordprocessingGroup" xmlns:wpi="http://schemas.microsoft.com/office/word/2010/wordprocessingInk" xmlns:wne="http://schemas.microsoft.com/office/word/2006/wordml" xmlns:wps="http://schemas.microsoft.com/office/word/2010/wordprocessingShape" mc:Ignorable="w14 w15 w16se wp14">
+<w:document xmlns:wpc="http://schemas.microsoft.com/office/word/2010/wordprocessingCanvas" xmlns:mc="http://schemas.openxmlformats.org/markup-compatibility/2006" xmlns:o="urn:schemas-microsoft-com:office:office" xmlns:r="http://schemas.openxmlformats.org/officeDocument/2006/relationships" xmlns:m="http://schemas.openxmlformats.org/officeDocument/2006/math" xmlns:v="urn:schemas-microsoft-com:vml" xmlns:wp14="http://schemas.microsoft.com/office/word/2010/wordprocessingDrawing" xmlns:wp="http://schemas.openxmlformats.org/drawingml/2006/wordprocessingDrawing" xmlns:w10="urn:schemas-microsoft-com:office:word" xmlns:w="http://schemas.openxmlformats.org/wordprocessingml/2006/main" xmlns:w14="http://schemas.microsoft.com/office/word/2010/wordml" xmlns:w15="http://schemas.microsoft.com/office/word/2012/wordml" xmlns:wpg="http://schemas.microsoft.com/office/word/2010/wordprocessingGroup" xmlns:wpi="http://schemas.microsoft.com/office/word/2010/wordprocessingInk" xmlns:wne="http://schemas.microsoft.com/office/word/2006/wordml" xmlns:wps="http://schemas.microsoft.com/office/word/2010/wordprocessingShape" mc:Ignorable="w14 w15 wp14">
   <w:body>
     <w:p>
       <w:pPr>
@@ -953,7 +953,6 @@
           <w:szCs w:val="24"/>
         </w:rPr>
       </w:pPr>
-      <w:proofErr w:type="spellStart"/>
       <w:r>
         <w:rPr>
           <w:rFonts w:cs="Arial"/>
@@ -962,40 +961,7 @@
           <w:sz w:val="24"/>
           <w:szCs w:val="24"/>
         </w:rPr>
-        <w:t>Cházaro</w:t>
-      </w:r>
-      <w:proofErr w:type="spellEnd"/>
-      <w:r>
-        <w:rPr>
-          <w:rFonts w:cs="Arial"/>
-          <w:b/>
-          <w:bCs/>
-          <w:sz w:val="24"/>
-          <w:szCs w:val="24"/>
-        </w:rPr>
-        <w:t xml:space="preserve"> </w:t>
-      </w:r>
-      <w:proofErr w:type="spellStart"/>
-      <w:r>
-        <w:rPr>
-          <w:rFonts w:cs="Arial"/>
-          <w:b/>
-          <w:bCs/>
-          <w:sz w:val="24"/>
-          <w:szCs w:val="24"/>
-        </w:rPr>
-        <w:t>Watty</w:t>
-      </w:r>
-      <w:proofErr w:type="spellEnd"/>
-      <w:r>
-        <w:rPr>
-          <w:rFonts w:cs="Arial"/>
-          <w:b/>
-          <w:bCs/>
-          <w:sz w:val="24"/>
-          <w:szCs w:val="24"/>
-        </w:rPr>
-        <w:t xml:space="preserve"> Ana Paola</w:t>
+        <w:t>Cházaro Watty Ana Paola</w:t>
       </w:r>
     </w:p>
     <w:p>
@@ -1553,41 +1519,13 @@
                 <w:rFonts w:ascii="Arial" w:hAnsi="Arial" w:cs="Arial"/>
               </w:rPr>
             </w:pPr>
-            <w:proofErr w:type="spellStart"/>
             <w:r>
               <w:rPr>
                 <w:rFonts w:ascii="Arial" w:hAnsi="Arial" w:cs="Arial"/>
                 <w:sz w:val="18"/>
                 <w:szCs w:val="18"/>
               </w:rPr>
-              <w:t>Cházaro</w:t>
-            </w:r>
-            <w:proofErr w:type="spellEnd"/>
-            <w:r>
-              <w:rPr>
-                <w:rFonts w:ascii="Arial" w:hAnsi="Arial" w:cs="Arial"/>
-                <w:sz w:val="18"/>
-                <w:szCs w:val="18"/>
-              </w:rPr>
-              <w:t xml:space="preserve"> </w:t>
-            </w:r>
-            <w:proofErr w:type="spellStart"/>
-            <w:r>
-              <w:rPr>
-                <w:rFonts w:ascii="Arial" w:hAnsi="Arial" w:cs="Arial"/>
-                <w:sz w:val="18"/>
-                <w:szCs w:val="18"/>
-              </w:rPr>
-              <w:t>Watty</w:t>
-            </w:r>
-            <w:proofErr w:type="spellEnd"/>
-            <w:r>
-              <w:rPr>
-                <w:rFonts w:ascii="Arial" w:hAnsi="Arial" w:cs="Arial"/>
-                <w:sz w:val="18"/>
-                <w:szCs w:val="18"/>
-              </w:rPr>
-              <w:t xml:space="preserve"> Ana Paola</w:t>
+              <w:t>Cházaro Watty Ana Paola</w:t>
             </w:r>
           </w:p>
           <w:p>
@@ -1753,12 +1691,11 @@
       <w:sdtPr>
         <w:rPr>
           <w:rFonts w:ascii="Times New Roman" w:eastAsia="Arial Unicode MS" w:hAnsi="Times New Roman" w:cs="Times New Roman"/>
-          <w:bCs w:val="0"/>
           <w:color w:val="auto"/>
           <w:sz w:val="24"/>
           <w:szCs w:val="24"/>
           <w:bdr w:val="nil"/>
-          <w:lang w:val="es-ES" w:eastAsia="en-US"/>
+          <w:lang w:eastAsia="en-US"/>
         </w:rPr>
         <w:id w:val="-214666813"/>
         <w:docPartObj>
@@ -1769,17 +1706,16 @@
       <w:sdtEndPr>
         <w:rPr>
           <w:b/>
+          <w:bCs w:val="0"/>
+          <w:lang w:val="es-ES"/>
         </w:rPr>
       </w:sdtEndPr>
       <w:sdtContent>
         <w:p>
           <w:pPr>
-            <w:pStyle w:val="TtuloTDC"/>
+            <w:pStyle w:val="TtulodeTDC"/>
           </w:pPr>
           <w:r>
-            <w:rPr>
-              <w:lang w:val="es-ES"/>
-            </w:rPr>
             <w:t>Contenido</w:t>
           </w:r>
         </w:p>
@@ -1804,81 +1740,130 @@
           <w:r>
             <w:fldChar w:fldCharType="separate"/>
           </w:r>
-          <w:hyperlink w:anchor="_Toc435123481" w:history="1">
-            <w:r>
-              <w:rPr>
-                <w:rStyle w:val="Hipervnculo"/>
-                <w:noProof/>
-              </w:rPr>
-              <w:t>Introducción</w:t>
-            </w:r>
-            <w:r>
-              <w:rPr>
-                <w:noProof/>
-                <w:webHidden/>
-              </w:rPr>
-              <w:tab/>
-            </w:r>
-            <w:r>
-              <w:rPr>
-                <w:noProof/>
-                <w:webHidden/>
-              </w:rPr>
-              <w:fldChar w:fldCharType="begin"/>
-            </w:r>
-            <w:r>
-              <w:rPr>
-                <w:noProof/>
-                <w:webHidden/>
-              </w:rPr>
-              <w:instrText xml:space="preserve"> PAGEREF _Toc435123481 \h </w:instrText>
-            </w:r>
-            <w:r>
-              <w:rPr>
-                <w:noProof/>
-                <w:webHidden/>
-              </w:rPr>
-            </w:r>
-            <w:r>
-              <w:rPr>
-                <w:noProof/>
-                <w:webHidden/>
-              </w:rPr>
-              <w:fldChar w:fldCharType="separate"/>
-            </w:r>
-            <w:r>
-              <w:rPr>
-                <w:noProof/>
-                <w:webHidden/>
-              </w:rPr>
-              <w:t>4</w:t>
-            </w:r>
-            <w:r>
-              <w:rPr>
-                <w:noProof/>
-                <w:webHidden/>
-              </w:rPr>
-              <w:fldChar w:fldCharType="end"/>
-            </w:r>
-          </w:hyperlink>
+          <w:bookmarkStart w:id="1" w:name="_GoBack"/>
+          <w:bookmarkEnd w:id="1"/>
+          <w:r>
+            <w:rPr>
+              <w:rStyle w:val="Hipervnculo"/>
+              <w:noProof/>
+            </w:rPr>
+            <w:fldChar w:fldCharType="begin"/>
+          </w:r>
+          <w:r>
+            <w:rPr>
+              <w:rStyle w:val="Hipervnculo"/>
+              <w:noProof/>
+            </w:rPr>
+            <w:instrText xml:space="preserve"> </w:instrText>
+          </w:r>
+          <w:r>
+            <w:rPr>
+              <w:noProof/>
+            </w:rPr>
+            <w:instrText>HYPERLINK \l "_Toc436344589"</w:instrText>
+          </w:r>
+          <w:r>
+            <w:rPr>
+              <w:rStyle w:val="Hipervnculo"/>
+              <w:noProof/>
+            </w:rPr>
+            <w:instrText xml:space="preserve"> </w:instrText>
+          </w:r>
+          <w:r>
+            <w:rPr>
+              <w:rStyle w:val="Hipervnculo"/>
+              <w:noProof/>
+            </w:rPr>
+          </w:r>
+          <w:r>
+            <w:rPr>
+              <w:rStyle w:val="Hipervnculo"/>
+              <w:noProof/>
+            </w:rPr>
+            <w:fldChar w:fldCharType="separate"/>
+          </w:r>
+          <w:r>
+            <w:rPr>
+              <w:rStyle w:val="Hipervnculo"/>
+              <w:noProof/>
+            </w:rPr>
+            <w:t>Introducción</w:t>
+          </w:r>
+          <w:r>
+            <w:rPr>
+              <w:noProof/>
+              <w:webHidden/>
+            </w:rPr>
+            <w:tab/>
+          </w:r>
+          <w:r>
+            <w:rPr>
+              <w:noProof/>
+              <w:webHidden/>
+            </w:rPr>
+            <w:fldChar w:fldCharType="begin"/>
+          </w:r>
+          <w:r>
+            <w:rPr>
+              <w:noProof/>
+              <w:webHidden/>
+            </w:rPr>
+            <w:instrText xml:space="preserve"> PAGEREF _Toc436344589 \h </w:instrText>
+          </w:r>
+          <w:r>
+            <w:rPr>
+              <w:noProof/>
+              <w:webHidden/>
+            </w:rPr>
+          </w:r>
+          <w:r>
+            <w:rPr>
+              <w:noProof/>
+              <w:webHidden/>
+            </w:rPr>
+            <w:fldChar w:fldCharType="separate"/>
+          </w:r>
+          <w:r>
+            <w:rPr>
+              <w:noProof/>
+              <w:webHidden/>
+            </w:rPr>
+            <w:t>4</w:t>
+          </w:r>
+          <w:r>
+            <w:rPr>
+              <w:noProof/>
+              <w:webHidden/>
+            </w:rPr>
+            <w:fldChar w:fldCharType="end"/>
+          </w:r>
+          <w:r>
+            <w:rPr>
+              <w:rStyle w:val="Hipervnculo"/>
+              <w:noProof/>
+            </w:rPr>
+            <w:fldChar w:fldCharType="end"/>
+          </w:r>
         </w:p>
         <w:p>
           <w:pPr>
-            <w:pStyle w:val="TDC1"/>
+            <w:pStyle w:val="TDC2"/>
+            <w:tabs>
+              <w:tab w:val="right" w:pos="9628"/>
+            </w:tabs>
             <w:rPr>
               <w:rFonts w:asciiTheme="minorHAnsi" w:eastAsiaTheme="minorEastAsia" w:hAnsiTheme="minorHAnsi" w:cstheme="minorBidi"/>
               <w:noProof/>
-              <w:color w:val="auto"/>
               <w:sz w:val="22"/>
               <w:szCs w:val="22"/>
               <w:bdr w:val="none" w:sz="0" w:space="0" w:color="auto"/>
+              <w:lang w:val="es-MX" w:eastAsia="es-MX"/>
             </w:rPr>
           </w:pPr>
-          <w:hyperlink w:anchor="_Toc435123482" w:history="1">
+          <w:hyperlink w:anchor="_Toc436344590" w:history="1">
             <w:r>
               <w:rPr>
                 <w:rStyle w:val="Hipervnculo"/>
-                <w:rFonts w:ascii="Arial" w:hAnsi="Arial" w:cs="Arial"/>
                 <w:noProof/>
               </w:rPr>
               <w:t>1.1 Propósito</w:t>
@@ -1902,7 +1887,7 @@
                 <w:noProof/>
                 <w:webHidden/>
               </w:rPr>
-              <w:instrText xml:space="preserve"> PAGEREF _Toc435123482 \h </w:instrText>
+              <w:instrText xml:space="preserve"> PAGEREF _Toc436344590 \h </w:instrText>
             </w:r>
             <w:r>
               <w:rPr>
@@ -1923,148 +1908,6 @@
                 <w:webHidden/>
               </w:rPr>
               <w:t>4</w:t>
-            </w:r>
-            <w:r>
-              <w:rPr>
-                <w:noProof/>
-                <w:webHidden/>
-              </w:rPr>
-              <w:fldChar w:fldCharType="end"/>
-            </w:r>
-          </w:hyperlink>
-        </w:p>
-        <w:p>
-          <w:pPr>
-            <w:pStyle w:val="TDC1"/>
-            <w:rPr>
-              <w:rFonts w:asciiTheme="minorHAnsi" w:eastAsiaTheme="minorEastAsia" w:hAnsiTheme="minorHAnsi" w:cstheme="minorBidi"/>
-              <w:noProof/>
-              <w:color w:val="auto"/>
-              <w:sz w:val="22"/>
-              <w:szCs w:val="22"/>
-              <w:bdr w:val="none" w:sz="0" w:space="0" w:color="auto"/>
-            </w:rPr>
-          </w:pPr>
-          <w:hyperlink w:anchor="_Toc435123483" w:history="1">
-            <w:r>
-              <w:rPr>
-                <w:rStyle w:val="Hipervnculo"/>
-                <w:rFonts w:ascii="Arial" w:hAnsi="Arial" w:cs="Arial"/>
-                <w:noProof/>
-              </w:rPr>
-              <w:t>1.2 Alcance</w:t>
-            </w:r>
-            <w:r>
-              <w:rPr>
-                <w:noProof/>
-                <w:webHidden/>
-              </w:rPr>
-              <w:tab/>
-            </w:r>
-            <w:r>
-              <w:rPr>
-                <w:noProof/>
-                <w:webHidden/>
-              </w:rPr>
-              <w:fldChar w:fldCharType="begin"/>
-            </w:r>
-            <w:r>
-              <w:rPr>
-                <w:noProof/>
-                <w:webHidden/>
-              </w:rPr>
-              <w:instrText xml:space="preserve"> PAGEREF _Toc435123483 \h </w:instrText>
-            </w:r>
-            <w:r>
-              <w:rPr>
-                <w:noProof/>
-                <w:webHidden/>
-              </w:rPr>
-            </w:r>
-            <w:r>
-              <w:rPr>
-                <w:noProof/>
-                <w:webHidden/>
-              </w:rPr>
-              <w:fldChar w:fldCharType="separate"/>
-            </w:r>
-            <w:r>
-              <w:rPr>
-                <w:noProof/>
-                <w:webHidden/>
-              </w:rPr>
-              <w:t>4</w:t>
-            </w:r>
-            <w:r>
-              <w:rPr>
-                <w:noProof/>
-                <w:webHidden/>
-              </w:rPr>
-              <w:fldChar w:fldCharType="end"/>
-            </w:r>
-          </w:hyperlink>
-        </w:p>
-        <w:p>
-          <w:pPr>
-            <w:pStyle w:val="TDC1"/>
-            <w:rPr>
-              <w:rFonts w:asciiTheme="minorHAnsi" w:eastAsiaTheme="minorEastAsia" w:hAnsiTheme="minorHAnsi" w:cstheme="minorBidi"/>
-              <w:noProof/>
-              <w:color w:val="auto"/>
-              <w:sz w:val="22"/>
-              <w:szCs w:val="22"/>
-              <w:bdr w:val="none" w:sz="0" w:space="0" w:color="auto"/>
-            </w:rPr>
-          </w:pPr>
-          <w:hyperlink w:anchor="_Toc435123484" w:history="1">
-            <w:r>
-              <w:rPr>
-                <w:rStyle w:val="Hipervnculo"/>
-                <w:rFonts w:ascii="Arial" w:hAnsi="Arial" w:cs="Arial"/>
-                <w:noProof/>
-              </w:rPr>
-              <w:t>1.3 Personal involucrado</w:t>
-            </w:r>
-            <w:r>
-              <w:rPr>
-                <w:noProof/>
-                <w:webHidden/>
-              </w:rPr>
-              <w:tab/>
-            </w:r>
-            <w:r>
-              <w:rPr>
-                <w:noProof/>
-                <w:webHidden/>
-              </w:rPr>
-              <w:fldChar w:fldCharType="begin"/>
-            </w:r>
-            <w:r>
-              <w:rPr>
-                <w:noProof/>
-                <w:webHidden/>
-              </w:rPr>
-              <w:instrText xml:space="preserve"> PAGEREF _Toc435123484 \h </w:instrText>
-            </w:r>
-            <w:r>
-              <w:rPr>
-                <w:noProof/>
-                <w:webHidden/>
-              </w:rPr>
-            </w:r>
-            <w:r>
-              <w:rPr>
-                <w:noProof/>
-                <w:webHidden/>
-              </w:rPr>
-              <w:fldChar w:fldCharType="separate"/>
-            </w:r>
-            <w:r>
-              <w:rPr>
-                <w:noProof/>
-                <w:webHidden/>
-              </w:rPr>
-              <w:t>5</w:t>
             </w:r>
             <w:r>
               <w:rPr>
@@ -2090,13 +1933,13 @@
               <w:lang w:val="es-MX" w:eastAsia="es-MX"/>
             </w:rPr>
           </w:pPr>
-          <w:hyperlink w:anchor="_Toc435123485" w:history="1">
+          <w:hyperlink w:anchor="_Toc436344591" w:history="1">
             <w:r>
               <w:rPr>
                 <w:rStyle w:val="Hipervnculo"/>
                 <w:noProof/>
               </w:rPr>
-              <w:t>1.4 Definiciones, acrónimos y abreviaturas</w:t>
+              <w:t>1.2 Alcance</w:t>
             </w:r>
             <w:r>
               <w:rPr>
@@ -2117,7 +1960,7 @@
                 <w:noProof/>
                 <w:webHidden/>
               </w:rPr>
-              <w:instrText xml:space="preserve"> PAGEREF _Toc435123485 \h </w:instrText>
+              <w:instrText xml:space="preserve"> PAGEREF _Toc436344591 \h </w:instrText>
             </w:r>
             <w:r>
               <w:rPr>
@@ -2137,7 +1980,7 @@
                 <w:noProof/>
                 <w:webHidden/>
               </w:rPr>
-              <w:t>6</w:t>
+              <w:t>4</w:t>
             </w:r>
             <w:r>
               <w:rPr>
@@ -2163,13 +2006,13 @@
               <w:lang w:val="es-MX" w:eastAsia="es-MX"/>
             </w:rPr>
           </w:pPr>
-          <w:hyperlink w:anchor="_Toc435123486" w:history="1">
+          <w:hyperlink w:anchor="_Toc436344592" w:history="1">
             <w:r>
               <w:rPr>
                 <w:rStyle w:val="Hipervnculo"/>
                 <w:noProof/>
               </w:rPr>
-              <w:t>1.5 Referencias</w:t>
+              <w:t>1.3 Personal involucrado</w:t>
             </w:r>
             <w:r>
               <w:rPr>
@@ -2190,7 +2033,7 @@
                 <w:noProof/>
                 <w:webHidden/>
               </w:rPr>
-              <w:instrText xml:space="preserve"> PAGEREF _Toc435123486 \h </w:instrText>
+              <w:instrText xml:space="preserve"> PAGEREF _Toc436344592 \h </w:instrText>
             </w:r>
             <w:r>
               <w:rPr>
@@ -2210,78 +2053,7 @@
                 <w:noProof/>
                 <w:webHidden/>
               </w:rPr>
-              <w:t>6</w:t>
-            </w:r>
-            <w:r>
-              <w:rPr>
-                <w:noProof/>
-                <w:webHidden/>
-              </w:rPr>
-              <w:fldChar w:fldCharType="end"/>
-            </w:r>
-          </w:hyperlink>
-        </w:p>
-        <w:p>
-          <w:pPr>
-            <w:pStyle w:val="TDC1"/>
-            <w:rPr>
-              <w:rFonts w:asciiTheme="minorHAnsi" w:eastAsiaTheme="minorEastAsia" w:hAnsiTheme="minorHAnsi" w:cstheme="minorBidi"/>
-              <w:noProof/>
-              <w:color w:val="auto"/>
-              <w:sz w:val="22"/>
-              <w:szCs w:val="22"/>
-              <w:bdr w:val="none" w:sz="0" w:space="0" w:color="auto"/>
-            </w:rPr>
-          </w:pPr>
-          <w:hyperlink w:anchor="_Toc435123487" w:history="1">
-            <w:r>
-              <w:rPr>
-                <w:rStyle w:val="Hipervnculo"/>
-                <w:rFonts w:ascii="Arial" w:hAnsi="Arial" w:cs="Arial"/>
-                <w:noProof/>
-              </w:rPr>
-              <w:t>1.6 Resumen</w:t>
-            </w:r>
-            <w:r>
-              <w:rPr>
-                <w:noProof/>
-                <w:webHidden/>
-              </w:rPr>
-              <w:tab/>
-            </w:r>
-            <w:r>
-              <w:rPr>
-                <w:noProof/>
-                <w:webHidden/>
-              </w:rPr>
-              <w:fldChar w:fldCharType="begin"/>
-            </w:r>
-            <w:r>
-              <w:rPr>
-                <w:noProof/>
-                <w:webHidden/>
-              </w:rPr>
-              <w:instrText xml:space="preserve"> PAGEREF _Toc435123487 \h </w:instrText>
-            </w:r>
-            <w:r>
-              <w:rPr>
-                <w:noProof/>
-                <w:webHidden/>
-              </w:rPr>
-            </w:r>
-            <w:r>
-              <w:rPr>
-                <w:noProof/>
-                <w:webHidden/>
-              </w:rPr>
-              <w:fldChar w:fldCharType="separate"/>
-            </w:r>
-            <w:r>
-              <w:rPr>
-                <w:noProof/>
-                <w:webHidden/>
-              </w:rPr>
-              <w:t>6</w:t>
+              <w:t>5</w:t>
             </w:r>
             <w:r>
               <w:rPr>
@@ -2307,13 +2079,13 @@
               <w:lang w:val="es-MX" w:eastAsia="es-MX"/>
             </w:rPr>
           </w:pPr>
-          <w:hyperlink w:anchor="_Toc435123488" w:history="1">
+          <w:hyperlink w:anchor="_Toc436344593" w:history="1">
             <w:r>
               <w:rPr>
                 <w:rStyle w:val="Hipervnculo"/>
                 <w:noProof/>
               </w:rPr>
-              <w:t>2. Descripción general</w:t>
+              <w:t>1.4 Definiciones, acrónimos y abreviaturas</w:t>
             </w:r>
             <w:r>
               <w:rPr>
@@ -2334,7 +2106,226 @@
                 <w:noProof/>
                 <w:webHidden/>
               </w:rPr>
-              <w:instrText xml:space="preserve"> PAGEREF _Toc435123488 \h </w:instrText>
+              <w:instrText xml:space="preserve"> PAGEREF _Toc436344593 \h </w:instrText>
+            </w:r>
+            <w:r>
+              <w:rPr>
+                <w:noProof/>
+                <w:webHidden/>
+              </w:rPr>
+            </w:r>
+            <w:r>
+              <w:rPr>
+                <w:noProof/>
+                <w:webHidden/>
+              </w:rPr>
+              <w:fldChar w:fldCharType="separate"/>
+            </w:r>
+            <w:r>
+              <w:rPr>
+                <w:noProof/>
+                <w:webHidden/>
+              </w:rPr>
+              <w:t>6</w:t>
+            </w:r>
+            <w:r>
+              <w:rPr>
+                <w:noProof/>
+                <w:webHidden/>
+              </w:rPr>
+              <w:fldChar w:fldCharType="end"/>
+            </w:r>
+          </w:hyperlink>
+        </w:p>
+        <w:p>
+          <w:pPr>
+            <w:pStyle w:val="TDC3"/>
+            <w:tabs>
+              <w:tab w:val="right" w:pos="9628"/>
+            </w:tabs>
+            <w:rPr>
+              <w:rFonts w:asciiTheme="minorHAnsi" w:eastAsiaTheme="minorEastAsia" w:hAnsiTheme="minorHAnsi" w:cstheme="minorBidi"/>
+              <w:noProof/>
+              <w:sz w:val="22"/>
+              <w:szCs w:val="22"/>
+              <w:bdr w:val="none" w:sz="0" w:space="0" w:color="auto"/>
+              <w:lang w:val="es-MX" w:eastAsia="es-MX"/>
+            </w:rPr>
+          </w:pPr>
+          <w:hyperlink w:anchor="_Toc436344594" w:history="1">
+            <w:r>
+              <w:rPr>
+                <w:rStyle w:val="Hipervnculo"/>
+                <w:noProof/>
+              </w:rPr>
+              <w:t>Abreviaturas</w:t>
+            </w:r>
+            <w:r>
+              <w:rPr>
+                <w:noProof/>
+                <w:webHidden/>
+              </w:rPr>
+              <w:tab/>
+            </w:r>
+            <w:r>
+              <w:rPr>
+                <w:noProof/>
+                <w:webHidden/>
+              </w:rPr>
+              <w:fldChar w:fldCharType="begin"/>
+            </w:r>
+            <w:r>
+              <w:rPr>
+                <w:noProof/>
+                <w:webHidden/>
+              </w:rPr>
+              <w:instrText xml:space="preserve"> PAGEREF _Toc436344594 \h </w:instrText>
+            </w:r>
+            <w:r>
+              <w:rPr>
+                <w:noProof/>
+                <w:webHidden/>
+              </w:rPr>
+            </w:r>
+            <w:r>
+              <w:rPr>
+                <w:noProof/>
+                <w:webHidden/>
+              </w:rPr>
+              <w:fldChar w:fldCharType="separate"/>
+            </w:r>
+            <w:r>
+              <w:rPr>
+                <w:noProof/>
+                <w:webHidden/>
+              </w:rPr>
+              <w:t>6</w:t>
+            </w:r>
+            <w:r>
+              <w:rPr>
+                <w:noProof/>
+                <w:webHidden/>
+              </w:rPr>
+              <w:fldChar w:fldCharType="end"/>
+            </w:r>
+          </w:hyperlink>
+        </w:p>
+        <w:p>
+          <w:pPr>
+            <w:pStyle w:val="TDC3"/>
+            <w:tabs>
+              <w:tab w:val="right" w:pos="9628"/>
+            </w:tabs>
+            <w:rPr>
+              <w:rFonts w:asciiTheme="minorHAnsi" w:eastAsiaTheme="minorEastAsia" w:hAnsiTheme="minorHAnsi" w:cstheme="minorBidi"/>
+              <w:noProof/>
+              <w:sz w:val="22"/>
+              <w:szCs w:val="22"/>
+              <w:bdr w:val="none" w:sz="0" w:space="0" w:color="auto"/>
+              <w:lang w:val="es-MX" w:eastAsia="es-MX"/>
+            </w:rPr>
+          </w:pPr>
+          <w:hyperlink w:anchor="_Toc436344595" w:history="1">
+            <w:r>
+              <w:rPr>
+                <w:rStyle w:val="Hipervnculo"/>
+                <w:noProof/>
+              </w:rPr>
+              <w:t>Acrónimos</w:t>
+            </w:r>
+            <w:r>
+              <w:rPr>
+                <w:noProof/>
+                <w:webHidden/>
+              </w:rPr>
+              <w:tab/>
+            </w:r>
+            <w:r>
+              <w:rPr>
+                <w:noProof/>
+                <w:webHidden/>
+              </w:rPr>
+              <w:fldChar w:fldCharType="begin"/>
+            </w:r>
+            <w:r>
+              <w:rPr>
+                <w:noProof/>
+                <w:webHidden/>
+              </w:rPr>
+              <w:instrText xml:space="preserve"> PAGEREF _Toc436344595 \h </w:instrText>
+            </w:r>
+            <w:r>
+              <w:rPr>
+                <w:noProof/>
+                <w:webHidden/>
+              </w:rPr>
+            </w:r>
+            <w:r>
+              <w:rPr>
+                <w:noProof/>
+                <w:webHidden/>
+              </w:rPr>
+              <w:fldChar w:fldCharType="separate"/>
+            </w:r>
+            <w:r>
+              <w:rPr>
+                <w:noProof/>
+                <w:webHidden/>
+              </w:rPr>
+              <w:t>6</w:t>
+            </w:r>
+            <w:r>
+              <w:rPr>
+                <w:noProof/>
+                <w:webHidden/>
+              </w:rPr>
+              <w:fldChar w:fldCharType="end"/>
+            </w:r>
+          </w:hyperlink>
+        </w:p>
+        <w:p>
+          <w:pPr>
+            <w:pStyle w:val="TDC3"/>
+            <w:tabs>
+              <w:tab w:val="right" w:pos="9628"/>
+            </w:tabs>
+            <w:rPr>
+              <w:rFonts w:asciiTheme="minorHAnsi" w:eastAsiaTheme="minorEastAsia" w:hAnsiTheme="minorHAnsi" w:cstheme="minorBidi"/>
+              <w:noProof/>
+              <w:sz w:val="22"/>
+              <w:szCs w:val="22"/>
+              <w:bdr w:val="none" w:sz="0" w:space="0" w:color="auto"/>
+              <w:lang w:val="es-MX" w:eastAsia="es-MX"/>
+            </w:rPr>
+          </w:pPr>
+          <w:hyperlink w:anchor="_Toc436344596" w:history="1">
+            <w:r>
+              <w:rPr>
+                <w:rStyle w:val="Hipervnculo"/>
+                <w:noProof/>
+              </w:rPr>
+              <w:t>Definiciones</w:t>
+            </w:r>
+            <w:r>
+              <w:rPr>
+                <w:noProof/>
+                <w:webHidden/>
+              </w:rPr>
+              <w:tab/>
+            </w:r>
+            <w:r>
+              <w:rPr>
+                <w:noProof/>
+                <w:webHidden/>
+              </w:rPr>
+              <w:fldChar w:fldCharType="begin"/>
+            </w:r>
+            <w:r>
+              <w:rPr>
+                <w:noProof/>
+                <w:webHidden/>
+              </w:rPr>
+              <w:instrText xml:space="preserve"> PAGEREF _Toc436344596 \h </w:instrText>
             </w:r>
             <w:r>
               <w:rPr>
@@ -2380,13 +2371,13 @@
               <w:lang w:val="es-MX" w:eastAsia="es-MX"/>
             </w:rPr>
           </w:pPr>
-          <w:hyperlink w:anchor="_Toc435123489" w:history="1">
+          <w:hyperlink w:anchor="_Toc436344597" w:history="1">
             <w:r>
               <w:rPr>
                 <w:rStyle w:val="Hipervnculo"/>
                 <w:noProof/>
               </w:rPr>
-              <w:t>2.1 Perspectiva del producto</w:t>
+              <w:t>1.5 Referencias</w:t>
             </w:r>
             <w:r>
               <w:rPr>
@@ -2407,7 +2398,7 @@
                 <w:noProof/>
                 <w:webHidden/>
               </w:rPr>
-              <w:instrText xml:space="preserve"> PAGEREF _Toc435123489 \h </w:instrText>
+              <w:instrText xml:space="preserve"> PAGEREF _Toc436344597 \h </w:instrText>
             </w:r>
             <w:r>
               <w:rPr>
@@ -2453,13 +2444,13 @@
               <w:lang w:val="es-MX" w:eastAsia="es-MX"/>
             </w:rPr>
           </w:pPr>
-          <w:hyperlink w:anchor="_Toc435123490" w:history="1">
+          <w:hyperlink w:anchor="_Toc436344598" w:history="1">
             <w:r>
               <w:rPr>
                 <w:rStyle w:val="Hipervnculo"/>
                 <w:noProof/>
               </w:rPr>
-              <w:t>2.2 Funcionalidad del producto</w:t>
+              <w:t>1.6 Resumen</w:t>
             </w:r>
             <w:r>
               <w:rPr>
@@ -2480,7 +2471,7 @@
                 <w:noProof/>
                 <w:webHidden/>
               </w:rPr>
-              <w:instrText xml:space="preserve"> PAGEREF _Toc435123490 \h </w:instrText>
+              <w:instrText xml:space="preserve"> PAGEREF _Toc436344598 \h </w:instrText>
             </w:r>
             <w:r>
               <w:rPr>
@@ -2501,6 +2492,76 @@
                 <w:webHidden/>
               </w:rPr>
               <w:t>6</w:t>
+            </w:r>
+            <w:r>
+              <w:rPr>
+                <w:noProof/>
+                <w:webHidden/>
+              </w:rPr>
+              <w:fldChar w:fldCharType="end"/>
+            </w:r>
+          </w:hyperlink>
+        </w:p>
+        <w:p>
+          <w:pPr>
+            <w:pStyle w:val="TDC1"/>
+            <w:rPr>
+              <w:rFonts w:asciiTheme="minorHAnsi" w:eastAsiaTheme="minorEastAsia" w:hAnsiTheme="minorHAnsi" w:cstheme="minorBidi"/>
+              <w:noProof/>
+              <w:color w:val="auto"/>
+              <w:sz w:val="22"/>
+              <w:szCs w:val="22"/>
+              <w:bdr w:val="none" w:sz="0" w:space="0" w:color="auto"/>
+            </w:rPr>
+          </w:pPr>
+          <w:hyperlink w:anchor="_Toc436344599" w:history="1">
+            <w:r>
+              <w:rPr>
+                <w:rStyle w:val="Hipervnculo"/>
+                <w:noProof/>
+              </w:rPr>
+              <w:t>Descripción general</w:t>
+            </w:r>
+            <w:r>
+              <w:rPr>
+                <w:noProof/>
+                <w:webHidden/>
+              </w:rPr>
+              <w:tab/>
+            </w:r>
+            <w:r>
+              <w:rPr>
+                <w:noProof/>
+                <w:webHidden/>
+              </w:rPr>
+              <w:fldChar w:fldCharType="begin"/>
+            </w:r>
+            <w:r>
+              <w:rPr>
+                <w:noProof/>
+                <w:webHidden/>
+              </w:rPr>
+              <w:instrText xml:space="preserve"> PAGEREF _Toc436344599 \h </w:instrText>
+            </w:r>
+            <w:r>
+              <w:rPr>
+                <w:noProof/>
+                <w:webHidden/>
+              </w:rPr>
+            </w:r>
+            <w:r>
+              <w:rPr>
+                <w:noProof/>
+                <w:webHidden/>
+              </w:rPr>
+              <w:fldChar w:fldCharType="separate"/>
+            </w:r>
+            <w:r>
+              <w:rPr>
+                <w:noProof/>
+                <w:webHidden/>
+              </w:rPr>
+              <w:t>7</w:t>
             </w:r>
             <w:r>
               <w:rPr>
@@ -2526,13 +2587,13 @@
               <w:lang w:val="es-MX" w:eastAsia="es-MX"/>
             </w:rPr>
           </w:pPr>
-          <w:hyperlink w:anchor="_Toc435123491" w:history="1">
+          <w:hyperlink w:anchor="_Toc436344600" w:history="1">
             <w:r>
               <w:rPr>
                 <w:rStyle w:val="Hipervnculo"/>
                 <w:noProof/>
               </w:rPr>
-              <w:t>2.3 Características de los usuarios</w:t>
+              <w:t>2.1 Perspectiva del producto</w:t>
             </w:r>
             <w:r>
               <w:rPr>
@@ -2553,7 +2614,7 @@
                 <w:noProof/>
                 <w:webHidden/>
               </w:rPr>
-              <w:instrText xml:space="preserve"> PAGEREF _Toc435123491 \h </w:instrText>
+              <w:instrText xml:space="preserve"> PAGEREF _Toc436344600 \h </w:instrText>
             </w:r>
             <w:r>
               <w:rPr>
@@ -2573,7 +2634,7 @@
                 <w:noProof/>
                 <w:webHidden/>
               </w:rPr>
-              <w:t>6</w:t>
+              <w:t>7</w:t>
             </w:r>
             <w:r>
               <w:rPr>
@@ -2599,13 +2660,13 @@
               <w:lang w:val="es-MX" w:eastAsia="es-MX"/>
             </w:rPr>
           </w:pPr>
-          <w:hyperlink w:anchor="_Toc435123492" w:history="1">
+          <w:hyperlink w:anchor="_Toc436344601" w:history="1">
             <w:r>
               <w:rPr>
                 <w:rStyle w:val="Hipervnculo"/>
                 <w:noProof/>
               </w:rPr>
-              <w:t>2.4 Restricciones</w:t>
+              <w:t>2.2 Funcionalidad del producto</w:t>
             </w:r>
             <w:r>
               <w:rPr>
@@ -2626,7 +2687,7 @@
                 <w:noProof/>
                 <w:webHidden/>
               </w:rPr>
-              <w:instrText xml:space="preserve"> PAGEREF _Toc435123492 \h </w:instrText>
+              <w:instrText xml:space="preserve"> PAGEREF _Toc436344601 \h </w:instrText>
             </w:r>
             <w:r>
               <w:rPr>
@@ -2646,7 +2707,7 @@
                 <w:noProof/>
                 <w:webHidden/>
               </w:rPr>
-              <w:t>7</w:t>
+              <w:t>8</w:t>
             </w:r>
             <w:r>
               <w:rPr>
@@ -2672,13 +2733,13 @@
               <w:lang w:val="es-MX" w:eastAsia="es-MX"/>
             </w:rPr>
           </w:pPr>
-          <w:hyperlink w:anchor="_Toc435123493" w:history="1">
+          <w:hyperlink w:anchor="_Toc436344602" w:history="1">
             <w:r>
               <w:rPr>
                 <w:rStyle w:val="Hipervnculo"/>
                 <w:noProof/>
               </w:rPr>
-              <w:t>3.5 Suposiciones y dependencias</w:t>
+              <w:t>2.3 Características de los usuarios</w:t>
             </w:r>
             <w:r>
               <w:rPr>
@@ -2699,7 +2760,7 @@
                 <w:noProof/>
                 <w:webHidden/>
               </w:rPr>
-              <w:instrText xml:space="preserve"> PAGEREF _Toc435123493 \h </w:instrText>
+              <w:instrText xml:space="preserve"> PAGEREF _Toc436344602 \h </w:instrText>
             </w:r>
             <w:r>
               <w:rPr>
@@ -2719,7 +2780,1464 @@
                 <w:noProof/>
                 <w:webHidden/>
               </w:rPr>
-              <w:t>7</w:t>
+              <w:t>8</w:t>
+            </w:r>
+            <w:r>
+              <w:rPr>
+                <w:noProof/>
+                <w:webHidden/>
+              </w:rPr>
+              <w:fldChar w:fldCharType="end"/>
+            </w:r>
+          </w:hyperlink>
+        </w:p>
+        <w:p>
+          <w:pPr>
+            <w:pStyle w:val="TDC2"/>
+            <w:tabs>
+              <w:tab w:val="right" w:pos="9628"/>
+            </w:tabs>
+            <w:rPr>
+              <w:rFonts w:asciiTheme="minorHAnsi" w:eastAsiaTheme="minorEastAsia" w:hAnsiTheme="minorHAnsi" w:cstheme="minorBidi"/>
+              <w:noProof/>
+              <w:sz w:val="22"/>
+              <w:szCs w:val="22"/>
+              <w:bdr w:val="none" w:sz="0" w:space="0" w:color="auto"/>
+              <w:lang w:val="es-MX" w:eastAsia="es-MX"/>
+            </w:rPr>
+          </w:pPr>
+          <w:hyperlink w:anchor="_Toc436344603" w:history="1">
+            <w:r>
+              <w:rPr>
+                <w:rStyle w:val="Hipervnculo"/>
+                <w:noProof/>
+              </w:rPr>
+              <w:t>2.4 Restricciones</w:t>
+            </w:r>
+            <w:r>
+              <w:rPr>
+                <w:noProof/>
+                <w:webHidden/>
+              </w:rPr>
+              <w:tab/>
+            </w:r>
+            <w:r>
+              <w:rPr>
+                <w:noProof/>
+                <w:webHidden/>
+              </w:rPr>
+              <w:fldChar w:fldCharType="begin"/>
+            </w:r>
+            <w:r>
+              <w:rPr>
+                <w:noProof/>
+                <w:webHidden/>
+              </w:rPr>
+              <w:instrText xml:space="preserve"> PAGEREF _Toc436344603 \h </w:instrText>
+            </w:r>
+            <w:r>
+              <w:rPr>
+                <w:noProof/>
+                <w:webHidden/>
+              </w:rPr>
+            </w:r>
+            <w:r>
+              <w:rPr>
+                <w:noProof/>
+                <w:webHidden/>
+              </w:rPr>
+              <w:fldChar w:fldCharType="separate"/>
+            </w:r>
+            <w:r>
+              <w:rPr>
+                <w:noProof/>
+                <w:webHidden/>
+              </w:rPr>
+              <w:t>9</w:t>
+            </w:r>
+            <w:r>
+              <w:rPr>
+                <w:noProof/>
+                <w:webHidden/>
+              </w:rPr>
+              <w:fldChar w:fldCharType="end"/>
+            </w:r>
+          </w:hyperlink>
+        </w:p>
+        <w:p>
+          <w:pPr>
+            <w:pStyle w:val="TDC2"/>
+            <w:tabs>
+              <w:tab w:val="right" w:pos="9628"/>
+            </w:tabs>
+            <w:rPr>
+              <w:rFonts w:asciiTheme="minorHAnsi" w:eastAsiaTheme="minorEastAsia" w:hAnsiTheme="minorHAnsi" w:cstheme="minorBidi"/>
+              <w:noProof/>
+              <w:sz w:val="22"/>
+              <w:szCs w:val="22"/>
+              <w:bdr w:val="none" w:sz="0" w:space="0" w:color="auto"/>
+              <w:lang w:val="es-MX" w:eastAsia="es-MX"/>
+            </w:rPr>
+          </w:pPr>
+          <w:hyperlink w:anchor="_Toc436344604" w:history="1">
+            <w:r>
+              <w:rPr>
+                <w:rStyle w:val="Hipervnculo"/>
+                <w:noProof/>
+              </w:rPr>
+              <w:t>2.5 Suposiciones y dependencias</w:t>
+            </w:r>
+            <w:r>
+              <w:rPr>
+                <w:noProof/>
+                <w:webHidden/>
+              </w:rPr>
+              <w:tab/>
+            </w:r>
+            <w:r>
+              <w:rPr>
+                <w:noProof/>
+                <w:webHidden/>
+              </w:rPr>
+              <w:fldChar w:fldCharType="begin"/>
+            </w:r>
+            <w:r>
+              <w:rPr>
+                <w:noProof/>
+                <w:webHidden/>
+              </w:rPr>
+              <w:instrText xml:space="preserve"> PAGEREF _Toc436344604 \h </w:instrText>
+            </w:r>
+            <w:r>
+              <w:rPr>
+                <w:noProof/>
+                <w:webHidden/>
+              </w:rPr>
+            </w:r>
+            <w:r>
+              <w:rPr>
+                <w:noProof/>
+                <w:webHidden/>
+              </w:rPr>
+              <w:fldChar w:fldCharType="separate"/>
+            </w:r>
+            <w:r>
+              <w:rPr>
+                <w:noProof/>
+                <w:webHidden/>
+              </w:rPr>
+              <w:t>9</w:t>
+            </w:r>
+            <w:r>
+              <w:rPr>
+                <w:noProof/>
+                <w:webHidden/>
+              </w:rPr>
+              <w:fldChar w:fldCharType="end"/>
+            </w:r>
+          </w:hyperlink>
+        </w:p>
+        <w:p>
+          <w:pPr>
+            <w:pStyle w:val="TDC2"/>
+            <w:tabs>
+              <w:tab w:val="right" w:pos="9628"/>
+            </w:tabs>
+            <w:rPr>
+              <w:rFonts w:asciiTheme="minorHAnsi" w:eastAsiaTheme="minorEastAsia" w:hAnsiTheme="minorHAnsi" w:cstheme="minorBidi"/>
+              <w:noProof/>
+              <w:sz w:val="22"/>
+              <w:szCs w:val="22"/>
+              <w:bdr w:val="none" w:sz="0" w:space="0" w:color="auto"/>
+              <w:lang w:val="es-MX" w:eastAsia="es-MX"/>
+            </w:rPr>
+          </w:pPr>
+          <w:hyperlink w:anchor="_Toc436344605" w:history="1">
+            <w:r>
+              <w:rPr>
+                <w:rStyle w:val="Hipervnculo"/>
+                <w:noProof/>
+              </w:rPr>
+              <w:t>2.6 Requerimientos futuros</w:t>
+            </w:r>
+            <w:r>
+              <w:rPr>
+                <w:noProof/>
+                <w:webHidden/>
+              </w:rPr>
+              <w:tab/>
+            </w:r>
+            <w:r>
+              <w:rPr>
+                <w:noProof/>
+                <w:webHidden/>
+              </w:rPr>
+              <w:fldChar w:fldCharType="begin"/>
+            </w:r>
+            <w:r>
+              <w:rPr>
+                <w:noProof/>
+                <w:webHidden/>
+              </w:rPr>
+              <w:instrText xml:space="preserve"> PAGEREF _Toc436344605 \h </w:instrText>
+            </w:r>
+            <w:r>
+              <w:rPr>
+                <w:noProof/>
+                <w:webHidden/>
+              </w:rPr>
+            </w:r>
+            <w:r>
+              <w:rPr>
+                <w:noProof/>
+                <w:webHidden/>
+              </w:rPr>
+              <w:fldChar w:fldCharType="separate"/>
+            </w:r>
+            <w:r>
+              <w:rPr>
+                <w:noProof/>
+                <w:webHidden/>
+              </w:rPr>
+              <w:t>9</w:t>
+            </w:r>
+            <w:r>
+              <w:rPr>
+                <w:noProof/>
+                <w:webHidden/>
+              </w:rPr>
+              <w:fldChar w:fldCharType="end"/>
+            </w:r>
+          </w:hyperlink>
+        </w:p>
+        <w:p>
+          <w:pPr>
+            <w:pStyle w:val="TDC1"/>
+            <w:rPr>
+              <w:rFonts w:asciiTheme="minorHAnsi" w:eastAsiaTheme="minorEastAsia" w:hAnsiTheme="minorHAnsi" w:cstheme="minorBidi"/>
+              <w:noProof/>
+              <w:color w:val="auto"/>
+              <w:sz w:val="22"/>
+              <w:szCs w:val="22"/>
+              <w:bdr w:val="none" w:sz="0" w:space="0" w:color="auto"/>
+            </w:rPr>
+          </w:pPr>
+          <w:hyperlink w:anchor="_Toc436344606" w:history="1">
+            <w:r>
+              <w:rPr>
+                <w:rStyle w:val="Hipervnculo"/>
+                <w:noProof/>
+              </w:rPr>
+              <w:t>Requerimientos específicos</w:t>
+            </w:r>
+            <w:r>
+              <w:rPr>
+                <w:noProof/>
+                <w:webHidden/>
+              </w:rPr>
+              <w:tab/>
+            </w:r>
+            <w:r>
+              <w:rPr>
+                <w:noProof/>
+                <w:webHidden/>
+              </w:rPr>
+              <w:fldChar w:fldCharType="begin"/>
+            </w:r>
+            <w:r>
+              <w:rPr>
+                <w:noProof/>
+                <w:webHidden/>
+              </w:rPr>
+              <w:instrText xml:space="preserve"> PAGEREF _Toc436344606 \h </w:instrText>
+            </w:r>
+            <w:r>
+              <w:rPr>
+                <w:noProof/>
+                <w:webHidden/>
+              </w:rPr>
+            </w:r>
+            <w:r>
+              <w:rPr>
+                <w:noProof/>
+                <w:webHidden/>
+              </w:rPr>
+              <w:fldChar w:fldCharType="separate"/>
+            </w:r>
+            <w:r>
+              <w:rPr>
+                <w:noProof/>
+                <w:webHidden/>
+              </w:rPr>
+              <w:t>9</w:t>
+            </w:r>
+            <w:r>
+              <w:rPr>
+                <w:noProof/>
+                <w:webHidden/>
+              </w:rPr>
+              <w:fldChar w:fldCharType="end"/>
+            </w:r>
+          </w:hyperlink>
+        </w:p>
+        <w:p>
+          <w:pPr>
+            <w:pStyle w:val="TDC2"/>
+            <w:tabs>
+              <w:tab w:val="right" w:pos="9628"/>
+            </w:tabs>
+            <w:rPr>
+              <w:rFonts w:asciiTheme="minorHAnsi" w:eastAsiaTheme="minorEastAsia" w:hAnsiTheme="minorHAnsi" w:cstheme="minorBidi"/>
+              <w:noProof/>
+              <w:sz w:val="22"/>
+              <w:szCs w:val="22"/>
+              <w:bdr w:val="none" w:sz="0" w:space="0" w:color="auto"/>
+              <w:lang w:val="es-MX" w:eastAsia="es-MX"/>
+            </w:rPr>
+          </w:pPr>
+          <w:hyperlink w:anchor="_Toc436344607" w:history="1">
+            <w:r>
+              <w:rPr>
+                <w:rStyle w:val="Hipervnculo"/>
+                <w:noProof/>
+              </w:rPr>
+              <w:t>3.1 Requisitos comunes de las interfaces</w:t>
+            </w:r>
+            <w:r>
+              <w:rPr>
+                <w:noProof/>
+                <w:webHidden/>
+              </w:rPr>
+              <w:tab/>
+            </w:r>
+            <w:r>
+              <w:rPr>
+                <w:noProof/>
+                <w:webHidden/>
+              </w:rPr>
+              <w:fldChar w:fldCharType="begin"/>
+            </w:r>
+            <w:r>
+              <w:rPr>
+                <w:noProof/>
+                <w:webHidden/>
+              </w:rPr>
+              <w:instrText xml:space="preserve"> PAGEREF _Toc436344607 \h </w:instrText>
+            </w:r>
+            <w:r>
+              <w:rPr>
+                <w:noProof/>
+                <w:webHidden/>
+              </w:rPr>
+            </w:r>
+            <w:r>
+              <w:rPr>
+                <w:noProof/>
+                <w:webHidden/>
+              </w:rPr>
+              <w:fldChar w:fldCharType="separate"/>
+            </w:r>
+            <w:r>
+              <w:rPr>
+                <w:noProof/>
+                <w:webHidden/>
+              </w:rPr>
+              <w:t>9</w:t>
+            </w:r>
+            <w:r>
+              <w:rPr>
+                <w:noProof/>
+                <w:webHidden/>
+              </w:rPr>
+              <w:fldChar w:fldCharType="end"/>
+            </w:r>
+          </w:hyperlink>
+        </w:p>
+        <w:p>
+          <w:pPr>
+            <w:pStyle w:val="TDC3"/>
+            <w:tabs>
+              <w:tab w:val="right" w:pos="9628"/>
+            </w:tabs>
+            <w:rPr>
+              <w:rFonts w:asciiTheme="minorHAnsi" w:eastAsiaTheme="minorEastAsia" w:hAnsiTheme="minorHAnsi" w:cstheme="minorBidi"/>
+              <w:noProof/>
+              <w:sz w:val="22"/>
+              <w:szCs w:val="22"/>
+              <w:bdr w:val="none" w:sz="0" w:space="0" w:color="auto"/>
+              <w:lang w:val="es-MX" w:eastAsia="es-MX"/>
+            </w:rPr>
+          </w:pPr>
+          <w:hyperlink w:anchor="_Toc436344608" w:history="1">
+            <w:r>
+              <w:rPr>
+                <w:rStyle w:val="Hipervnculo"/>
+                <w:noProof/>
+              </w:rPr>
+              <w:t>3.1.1 Interfaces de usuario</w:t>
+            </w:r>
+            <w:r>
+              <w:rPr>
+                <w:noProof/>
+                <w:webHidden/>
+              </w:rPr>
+              <w:tab/>
+            </w:r>
+            <w:r>
+              <w:rPr>
+                <w:noProof/>
+                <w:webHidden/>
+              </w:rPr>
+              <w:fldChar w:fldCharType="begin"/>
+            </w:r>
+            <w:r>
+              <w:rPr>
+                <w:noProof/>
+                <w:webHidden/>
+              </w:rPr>
+              <w:instrText xml:space="preserve"> PAGEREF _Toc436344608 \h </w:instrText>
+            </w:r>
+            <w:r>
+              <w:rPr>
+                <w:noProof/>
+                <w:webHidden/>
+              </w:rPr>
+            </w:r>
+            <w:r>
+              <w:rPr>
+                <w:noProof/>
+                <w:webHidden/>
+              </w:rPr>
+              <w:fldChar w:fldCharType="separate"/>
+            </w:r>
+            <w:r>
+              <w:rPr>
+                <w:noProof/>
+                <w:webHidden/>
+              </w:rPr>
+              <w:t>9</w:t>
+            </w:r>
+            <w:r>
+              <w:rPr>
+                <w:noProof/>
+                <w:webHidden/>
+              </w:rPr>
+              <w:fldChar w:fldCharType="end"/>
+            </w:r>
+          </w:hyperlink>
+        </w:p>
+        <w:p>
+          <w:pPr>
+            <w:pStyle w:val="TDC3"/>
+            <w:tabs>
+              <w:tab w:val="right" w:pos="9628"/>
+            </w:tabs>
+            <w:rPr>
+              <w:rFonts w:asciiTheme="minorHAnsi" w:eastAsiaTheme="minorEastAsia" w:hAnsiTheme="minorHAnsi" w:cstheme="minorBidi"/>
+              <w:noProof/>
+              <w:sz w:val="22"/>
+              <w:szCs w:val="22"/>
+              <w:bdr w:val="none" w:sz="0" w:space="0" w:color="auto"/>
+              <w:lang w:val="es-MX" w:eastAsia="es-MX"/>
+            </w:rPr>
+          </w:pPr>
+          <w:hyperlink w:anchor="_Toc436344609" w:history="1">
+            <w:r>
+              <w:rPr>
+                <w:rStyle w:val="Hipervnculo"/>
+                <w:noProof/>
+              </w:rPr>
+              <w:t>3.1.2 Interfaces de hardware</w:t>
+            </w:r>
+            <w:r>
+              <w:rPr>
+                <w:noProof/>
+                <w:webHidden/>
+              </w:rPr>
+              <w:tab/>
+            </w:r>
+            <w:r>
+              <w:rPr>
+                <w:noProof/>
+                <w:webHidden/>
+              </w:rPr>
+              <w:fldChar w:fldCharType="begin"/>
+            </w:r>
+            <w:r>
+              <w:rPr>
+                <w:noProof/>
+                <w:webHidden/>
+              </w:rPr>
+              <w:instrText xml:space="preserve"> PAGEREF _Toc436344609 \h </w:instrText>
+            </w:r>
+            <w:r>
+              <w:rPr>
+                <w:noProof/>
+                <w:webHidden/>
+              </w:rPr>
+            </w:r>
+            <w:r>
+              <w:rPr>
+                <w:noProof/>
+                <w:webHidden/>
+              </w:rPr>
+              <w:fldChar w:fldCharType="separate"/>
+            </w:r>
+            <w:r>
+              <w:rPr>
+                <w:noProof/>
+                <w:webHidden/>
+              </w:rPr>
+              <w:t>9</w:t>
+            </w:r>
+            <w:r>
+              <w:rPr>
+                <w:noProof/>
+                <w:webHidden/>
+              </w:rPr>
+              <w:fldChar w:fldCharType="end"/>
+            </w:r>
+          </w:hyperlink>
+        </w:p>
+        <w:p>
+          <w:pPr>
+            <w:pStyle w:val="TDC3"/>
+            <w:tabs>
+              <w:tab w:val="right" w:pos="9628"/>
+            </w:tabs>
+            <w:rPr>
+              <w:rFonts w:asciiTheme="minorHAnsi" w:eastAsiaTheme="minorEastAsia" w:hAnsiTheme="minorHAnsi" w:cstheme="minorBidi"/>
+              <w:noProof/>
+              <w:sz w:val="22"/>
+              <w:szCs w:val="22"/>
+              <w:bdr w:val="none" w:sz="0" w:space="0" w:color="auto"/>
+              <w:lang w:val="es-MX" w:eastAsia="es-MX"/>
+            </w:rPr>
+          </w:pPr>
+          <w:hyperlink w:anchor="_Toc436344610" w:history="1">
+            <w:r>
+              <w:rPr>
+                <w:rStyle w:val="Hipervnculo"/>
+                <w:noProof/>
+              </w:rPr>
+              <w:t>3.1.3 Interfaces de software</w:t>
+            </w:r>
+            <w:r>
+              <w:rPr>
+                <w:noProof/>
+                <w:webHidden/>
+              </w:rPr>
+              <w:tab/>
+            </w:r>
+            <w:r>
+              <w:rPr>
+                <w:noProof/>
+                <w:webHidden/>
+              </w:rPr>
+              <w:fldChar w:fldCharType="begin"/>
+            </w:r>
+            <w:r>
+              <w:rPr>
+                <w:noProof/>
+                <w:webHidden/>
+              </w:rPr>
+              <w:instrText xml:space="preserve"> PAGEREF _Toc436344610 \h </w:instrText>
+            </w:r>
+            <w:r>
+              <w:rPr>
+                <w:noProof/>
+                <w:webHidden/>
+              </w:rPr>
+            </w:r>
+            <w:r>
+              <w:rPr>
+                <w:noProof/>
+                <w:webHidden/>
+              </w:rPr>
+              <w:fldChar w:fldCharType="separate"/>
+            </w:r>
+            <w:r>
+              <w:rPr>
+                <w:noProof/>
+                <w:webHidden/>
+              </w:rPr>
+              <w:t>9</w:t>
+            </w:r>
+            <w:r>
+              <w:rPr>
+                <w:noProof/>
+                <w:webHidden/>
+              </w:rPr>
+              <w:fldChar w:fldCharType="end"/>
+            </w:r>
+          </w:hyperlink>
+        </w:p>
+        <w:p>
+          <w:pPr>
+            <w:pStyle w:val="TDC2"/>
+            <w:tabs>
+              <w:tab w:val="right" w:pos="9628"/>
+            </w:tabs>
+            <w:rPr>
+              <w:rFonts w:asciiTheme="minorHAnsi" w:eastAsiaTheme="minorEastAsia" w:hAnsiTheme="minorHAnsi" w:cstheme="minorBidi"/>
+              <w:noProof/>
+              <w:sz w:val="22"/>
+              <w:szCs w:val="22"/>
+              <w:bdr w:val="none" w:sz="0" w:space="0" w:color="auto"/>
+              <w:lang w:val="es-MX" w:eastAsia="es-MX"/>
+            </w:rPr>
+          </w:pPr>
+          <w:hyperlink w:anchor="_Toc436344611" w:history="1">
+            <w:r>
+              <w:rPr>
+                <w:rStyle w:val="Hipervnculo"/>
+                <w:noProof/>
+              </w:rPr>
+              <w:t>3.2 Requisitos funcionales</w:t>
+            </w:r>
+            <w:r>
+              <w:rPr>
+                <w:noProof/>
+                <w:webHidden/>
+              </w:rPr>
+              <w:tab/>
+            </w:r>
+            <w:r>
+              <w:rPr>
+                <w:noProof/>
+                <w:webHidden/>
+              </w:rPr>
+              <w:fldChar w:fldCharType="begin"/>
+            </w:r>
+            <w:r>
+              <w:rPr>
+                <w:noProof/>
+                <w:webHidden/>
+              </w:rPr>
+              <w:instrText xml:space="preserve"> PAGEREF _Toc436344611 \h </w:instrText>
+            </w:r>
+            <w:r>
+              <w:rPr>
+                <w:noProof/>
+                <w:webHidden/>
+              </w:rPr>
+            </w:r>
+            <w:r>
+              <w:rPr>
+                <w:noProof/>
+                <w:webHidden/>
+              </w:rPr>
+              <w:fldChar w:fldCharType="separate"/>
+            </w:r>
+            <w:r>
+              <w:rPr>
+                <w:noProof/>
+                <w:webHidden/>
+              </w:rPr>
+              <w:t>10</w:t>
+            </w:r>
+            <w:r>
+              <w:rPr>
+                <w:noProof/>
+                <w:webHidden/>
+              </w:rPr>
+              <w:fldChar w:fldCharType="end"/>
+            </w:r>
+          </w:hyperlink>
+        </w:p>
+        <w:p>
+          <w:pPr>
+            <w:pStyle w:val="TDC3"/>
+            <w:tabs>
+              <w:tab w:val="right" w:pos="9628"/>
+            </w:tabs>
+            <w:rPr>
+              <w:rFonts w:asciiTheme="minorHAnsi" w:eastAsiaTheme="minorEastAsia" w:hAnsiTheme="minorHAnsi" w:cstheme="minorBidi"/>
+              <w:noProof/>
+              <w:sz w:val="22"/>
+              <w:szCs w:val="22"/>
+              <w:bdr w:val="none" w:sz="0" w:space="0" w:color="auto"/>
+              <w:lang w:val="es-MX" w:eastAsia="es-MX"/>
+            </w:rPr>
+          </w:pPr>
+          <w:hyperlink w:anchor="_Toc436344612" w:history="1">
+            <w:r>
+              <w:rPr>
+                <w:rStyle w:val="Hipervnculo"/>
+                <w:noProof/>
+              </w:rPr>
+              <w:t>3.2.1 Prototipos</w:t>
+            </w:r>
+            <w:r>
+              <w:rPr>
+                <w:noProof/>
+                <w:webHidden/>
+              </w:rPr>
+              <w:tab/>
+            </w:r>
+            <w:r>
+              <w:rPr>
+                <w:noProof/>
+                <w:webHidden/>
+              </w:rPr>
+              <w:fldChar w:fldCharType="begin"/>
+            </w:r>
+            <w:r>
+              <w:rPr>
+                <w:noProof/>
+                <w:webHidden/>
+              </w:rPr>
+              <w:instrText xml:space="preserve"> PAGEREF _Toc436344612 \h </w:instrText>
+            </w:r>
+            <w:r>
+              <w:rPr>
+                <w:noProof/>
+                <w:webHidden/>
+              </w:rPr>
+            </w:r>
+            <w:r>
+              <w:rPr>
+                <w:noProof/>
+                <w:webHidden/>
+              </w:rPr>
+              <w:fldChar w:fldCharType="separate"/>
+            </w:r>
+            <w:r>
+              <w:rPr>
+                <w:noProof/>
+                <w:webHidden/>
+              </w:rPr>
+              <w:t>10</w:t>
+            </w:r>
+            <w:r>
+              <w:rPr>
+                <w:noProof/>
+                <w:webHidden/>
+              </w:rPr>
+              <w:fldChar w:fldCharType="end"/>
+            </w:r>
+          </w:hyperlink>
+        </w:p>
+        <w:p>
+          <w:pPr>
+            <w:pStyle w:val="TDC3"/>
+            <w:tabs>
+              <w:tab w:val="right" w:pos="9628"/>
+            </w:tabs>
+            <w:rPr>
+              <w:rFonts w:asciiTheme="minorHAnsi" w:eastAsiaTheme="minorEastAsia" w:hAnsiTheme="minorHAnsi" w:cstheme="minorBidi"/>
+              <w:noProof/>
+              <w:sz w:val="22"/>
+              <w:szCs w:val="22"/>
+              <w:bdr w:val="none" w:sz="0" w:space="0" w:color="auto"/>
+              <w:lang w:val="es-MX" w:eastAsia="es-MX"/>
+            </w:rPr>
+          </w:pPr>
+          <w:hyperlink w:anchor="_Toc436344613" w:history="1">
+            <w:r>
+              <w:rPr>
+                <w:rStyle w:val="Hipervnculo"/>
+                <w:noProof/>
+              </w:rPr>
+              <w:t>3.2.2 Casos de uso</w:t>
+            </w:r>
+            <w:r>
+              <w:rPr>
+                <w:noProof/>
+                <w:webHidden/>
+              </w:rPr>
+              <w:tab/>
+            </w:r>
+            <w:r>
+              <w:rPr>
+                <w:noProof/>
+                <w:webHidden/>
+              </w:rPr>
+              <w:fldChar w:fldCharType="begin"/>
+            </w:r>
+            <w:r>
+              <w:rPr>
+                <w:noProof/>
+                <w:webHidden/>
+              </w:rPr>
+              <w:instrText xml:space="preserve"> PAGEREF _Toc436344613 \h </w:instrText>
+            </w:r>
+            <w:r>
+              <w:rPr>
+                <w:noProof/>
+                <w:webHidden/>
+              </w:rPr>
+            </w:r>
+            <w:r>
+              <w:rPr>
+                <w:noProof/>
+                <w:webHidden/>
+              </w:rPr>
+              <w:fldChar w:fldCharType="separate"/>
+            </w:r>
+            <w:r>
+              <w:rPr>
+                <w:noProof/>
+                <w:webHidden/>
+              </w:rPr>
+              <w:t>10</w:t>
+            </w:r>
+            <w:r>
+              <w:rPr>
+                <w:noProof/>
+                <w:webHidden/>
+              </w:rPr>
+              <w:fldChar w:fldCharType="end"/>
+            </w:r>
+          </w:hyperlink>
+        </w:p>
+        <w:p>
+          <w:pPr>
+            <w:pStyle w:val="TDC2"/>
+            <w:tabs>
+              <w:tab w:val="right" w:pos="9628"/>
+            </w:tabs>
+            <w:rPr>
+              <w:rFonts w:asciiTheme="minorHAnsi" w:eastAsiaTheme="minorEastAsia" w:hAnsiTheme="minorHAnsi" w:cstheme="minorBidi"/>
+              <w:noProof/>
+              <w:sz w:val="22"/>
+              <w:szCs w:val="22"/>
+              <w:bdr w:val="none" w:sz="0" w:space="0" w:color="auto"/>
+              <w:lang w:val="es-MX" w:eastAsia="es-MX"/>
+            </w:rPr>
+          </w:pPr>
+          <w:hyperlink w:anchor="_Toc436344614" w:history="1">
+            <w:r>
+              <w:rPr>
+                <w:rStyle w:val="Hipervnculo"/>
+                <w:noProof/>
+              </w:rPr>
+              <w:t>3.3 Requisitos no funcionales</w:t>
+            </w:r>
+            <w:r>
+              <w:rPr>
+                <w:noProof/>
+                <w:webHidden/>
+              </w:rPr>
+              <w:tab/>
+            </w:r>
+            <w:r>
+              <w:rPr>
+                <w:noProof/>
+                <w:webHidden/>
+              </w:rPr>
+              <w:fldChar w:fldCharType="begin"/>
+            </w:r>
+            <w:r>
+              <w:rPr>
+                <w:noProof/>
+                <w:webHidden/>
+              </w:rPr>
+              <w:instrText xml:space="preserve"> PAGEREF _Toc436344614 \h </w:instrText>
+            </w:r>
+            <w:r>
+              <w:rPr>
+                <w:noProof/>
+                <w:webHidden/>
+              </w:rPr>
+            </w:r>
+            <w:r>
+              <w:rPr>
+                <w:noProof/>
+                <w:webHidden/>
+              </w:rPr>
+              <w:fldChar w:fldCharType="separate"/>
+            </w:r>
+            <w:r>
+              <w:rPr>
+                <w:noProof/>
+                <w:webHidden/>
+              </w:rPr>
+              <w:t>10</w:t>
+            </w:r>
+            <w:r>
+              <w:rPr>
+                <w:noProof/>
+                <w:webHidden/>
+              </w:rPr>
+              <w:fldChar w:fldCharType="end"/>
+            </w:r>
+          </w:hyperlink>
+        </w:p>
+        <w:p>
+          <w:pPr>
+            <w:pStyle w:val="TDC3"/>
+            <w:tabs>
+              <w:tab w:val="right" w:pos="9628"/>
+            </w:tabs>
+            <w:rPr>
+              <w:rFonts w:asciiTheme="minorHAnsi" w:eastAsiaTheme="minorEastAsia" w:hAnsiTheme="minorHAnsi" w:cstheme="minorBidi"/>
+              <w:noProof/>
+              <w:sz w:val="22"/>
+              <w:szCs w:val="22"/>
+              <w:bdr w:val="none" w:sz="0" w:space="0" w:color="auto"/>
+              <w:lang w:val="es-MX" w:eastAsia="es-MX"/>
+            </w:rPr>
+          </w:pPr>
+          <w:hyperlink w:anchor="_Toc436344615" w:history="1">
+            <w:r>
+              <w:rPr>
+                <w:rStyle w:val="Hipervnculo"/>
+                <w:noProof/>
+              </w:rPr>
+              <w:t>3.3.1 Usabilidad</w:t>
+            </w:r>
+            <w:r>
+              <w:rPr>
+                <w:noProof/>
+                <w:webHidden/>
+              </w:rPr>
+              <w:tab/>
+            </w:r>
+            <w:r>
+              <w:rPr>
+                <w:noProof/>
+                <w:webHidden/>
+              </w:rPr>
+              <w:fldChar w:fldCharType="begin"/>
+            </w:r>
+            <w:r>
+              <w:rPr>
+                <w:noProof/>
+                <w:webHidden/>
+              </w:rPr>
+              <w:instrText xml:space="preserve"> PAGEREF _Toc436344615 \h </w:instrText>
+            </w:r>
+            <w:r>
+              <w:rPr>
+                <w:noProof/>
+                <w:webHidden/>
+              </w:rPr>
+            </w:r>
+            <w:r>
+              <w:rPr>
+                <w:noProof/>
+                <w:webHidden/>
+              </w:rPr>
+              <w:fldChar w:fldCharType="separate"/>
+            </w:r>
+            <w:r>
+              <w:rPr>
+                <w:noProof/>
+                <w:webHidden/>
+              </w:rPr>
+              <w:t>10</w:t>
+            </w:r>
+            <w:r>
+              <w:rPr>
+                <w:noProof/>
+                <w:webHidden/>
+              </w:rPr>
+              <w:fldChar w:fldCharType="end"/>
+            </w:r>
+          </w:hyperlink>
+        </w:p>
+        <w:p>
+          <w:pPr>
+            <w:pStyle w:val="TDC3"/>
+            <w:tabs>
+              <w:tab w:val="right" w:pos="9628"/>
+            </w:tabs>
+            <w:rPr>
+              <w:rFonts w:asciiTheme="minorHAnsi" w:eastAsiaTheme="minorEastAsia" w:hAnsiTheme="minorHAnsi" w:cstheme="minorBidi"/>
+              <w:noProof/>
+              <w:sz w:val="22"/>
+              <w:szCs w:val="22"/>
+              <w:bdr w:val="none" w:sz="0" w:space="0" w:color="auto"/>
+              <w:lang w:val="es-MX" w:eastAsia="es-MX"/>
+            </w:rPr>
+          </w:pPr>
+          <w:hyperlink w:anchor="_Toc436344616" w:history="1">
+            <w:r>
+              <w:rPr>
+                <w:rStyle w:val="Hipervnculo"/>
+                <w:noProof/>
+              </w:rPr>
+              <w:t>3.3.2. Compatibilidad</w:t>
+            </w:r>
+            <w:r>
+              <w:rPr>
+                <w:noProof/>
+                <w:webHidden/>
+              </w:rPr>
+              <w:tab/>
+            </w:r>
+            <w:r>
+              <w:rPr>
+                <w:noProof/>
+                <w:webHidden/>
+              </w:rPr>
+              <w:fldChar w:fldCharType="begin"/>
+            </w:r>
+            <w:r>
+              <w:rPr>
+                <w:noProof/>
+                <w:webHidden/>
+              </w:rPr>
+              <w:instrText xml:space="preserve"> PAGEREF _Toc436344616 \h </w:instrText>
+            </w:r>
+            <w:r>
+              <w:rPr>
+                <w:noProof/>
+                <w:webHidden/>
+              </w:rPr>
+            </w:r>
+            <w:r>
+              <w:rPr>
+                <w:noProof/>
+                <w:webHidden/>
+              </w:rPr>
+              <w:fldChar w:fldCharType="separate"/>
+            </w:r>
+            <w:r>
+              <w:rPr>
+                <w:noProof/>
+                <w:webHidden/>
+              </w:rPr>
+              <w:t>10</w:t>
+            </w:r>
+            <w:r>
+              <w:rPr>
+                <w:noProof/>
+                <w:webHidden/>
+              </w:rPr>
+              <w:fldChar w:fldCharType="end"/>
+            </w:r>
+          </w:hyperlink>
+        </w:p>
+        <w:p>
+          <w:pPr>
+            <w:pStyle w:val="TDC3"/>
+            <w:tabs>
+              <w:tab w:val="right" w:pos="9628"/>
+            </w:tabs>
+            <w:rPr>
+              <w:rFonts w:asciiTheme="minorHAnsi" w:eastAsiaTheme="minorEastAsia" w:hAnsiTheme="minorHAnsi" w:cstheme="minorBidi"/>
+              <w:noProof/>
+              <w:sz w:val="22"/>
+              <w:szCs w:val="22"/>
+              <w:bdr w:val="none" w:sz="0" w:space="0" w:color="auto"/>
+              <w:lang w:val="es-MX" w:eastAsia="es-MX"/>
+            </w:rPr>
+          </w:pPr>
+          <w:hyperlink w:anchor="_Toc436344617" w:history="1">
+            <w:r>
+              <w:rPr>
+                <w:rStyle w:val="Hipervnculo"/>
+                <w:noProof/>
+              </w:rPr>
+              <w:t>3.3.3. Facilidad</w:t>
+            </w:r>
+            <w:r>
+              <w:rPr>
+                <w:noProof/>
+                <w:webHidden/>
+              </w:rPr>
+              <w:tab/>
+            </w:r>
+            <w:r>
+              <w:rPr>
+                <w:noProof/>
+                <w:webHidden/>
+              </w:rPr>
+              <w:fldChar w:fldCharType="begin"/>
+            </w:r>
+            <w:r>
+              <w:rPr>
+                <w:noProof/>
+                <w:webHidden/>
+              </w:rPr>
+              <w:instrText xml:space="preserve"> PAGEREF _Toc436344617 \h </w:instrText>
+            </w:r>
+            <w:r>
+              <w:rPr>
+                <w:noProof/>
+                <w:webHidden/>
+              </w:rPr>
+            </w:r>
+            <w:r>
+              <w:rPr>
+                <w:noProof/>
+                <w:webHidden/>
+              </w:rPr>
+              <w:fldChar w:fldCharType="separate"/>
+            </w:r>
+            <w:r>
+              <w:rPr>
+                <w:noProof/>
+                <w:webHidden/>
+              </w:rPr>
+              <w:t>10</w:t>
+            </w:r>
+            <w:r>
+              <w:rPr>
+                <w:noProof/>
+                <w:webHidden/>
+              </w:rPr>
+              <w:fldChar w:fldCharType="end"/>
+            </w:r>
+          </w:hyperlink>
+        </w:p>
+        <w:p>
+          <w:pPr>
+            <w:pStyle w:val="TDC3"/>
+            <w:tabs>
+              <w:tab w:val="right" w:pos="9628"/>
+            </w:tabs>
+            <w:rPr>
+              <w:rFonts w:asciiTheme="minorHAnsi" w:eastAsiaTheme="minorEastAsia" w:hAnsiTheme="minorHAnsi" w:cstheme="minorBidi"/>
+              <w:noProof/>
+              <w:sz w:val="22"/>
+              <w:szCs w:val="22"/>
+              <w:bdr w:val="none" w:sz="0" w:space="0" w:color="auto"/>
+              <w:lang w:val="es-MX" w:eastAsia="es-MX"/>
+            </w:rPr>
+          </w:pPr>
+          <w:hyperlink w:anchor="_Toc436344618" w:history="1">
+            <w:r>
+              <w:rPr>
+                <w:rStyle w:val="Hipervnculo"/>
+                <w:noProof/>
+              </w:rPr>
+              <w:t>3.3.4. Seguridad</w:t>
+            </w:r>
+            <w:r>
+              <w:rPr>
+                <w:noProof/>
+                <w:webHidden/>
+              </w:rPr>
+              <w:tab/>
+            </w:r>
+            <w:r>
+              <w:rPr>
+                <w:noProof/>
+                <w:webHidden/>
+              </w:rPr>
+              <w:fldChar w:fldCharType="begin"/>
+            </w:r>
+            <w:r>
+              <w:rPr>
+                <w:noProof/>
+                <w:webHidden/>
+              </w:rPr>
+              <w:instrText xml:space="preserve"> PAGEREF _Toc436344618 \h </w:instrText>
+            </w:r>
+            <w:r>
+              <w:rPr>
+                <w:noProof/>
+                <w:webHidden/>
+              </w:rPr>
+            </w:r>
+            <w:r>
+              <w:rPr>
+                <w:noProof/>
+                <w:webHidden/>
+              </w:rPr>
+              <w:fldChar w:fldCharType="separate"/>
+            </w:r>
+            <w:r>
+              <w:rPr>
+                <w:noProof/>
+                <w:webHidden/>
+              </w:rPr>
+              <w:t>10</w:t>
+            </w:r>
+            <w:r>
+              <w:rPr>
+                <w:noProof/>
+                <w:webHidden/>
+              </w:rPr>
+              <w:fldChar w:fldCharType="end"/>
+            </w:r>
+          </w:hyperlink>
+        </w:p>
+        <w:p>
+          <w:pPr>
+            <w:pStyle w:val="TDC3"/>
+            <w:tabs>
+              <w:tab w:val="right" w:pos="9628"/>
+            </w:tabs>
+            <w:rPr>
+              <w:rFonts w:asciiTheme="minorHAnsi" w:eastAsiaTheme="minorEastAsia" w:hAnsiTheme="minorHAnsi" w:cstheme="minorBidi"/>
+              <w:noProof/>
+              <w:sz w:val="22"/>
+              <w:szCs w:val="22"/>
+              <w:bdr w:val="none" w:sz="0" w:space="0" w:color="auto"/>
+              <w:lang w:val="es-MX" w:eastAsia="es-MX"/>
+            </w:rPr>
+          </w:pPr>
+          <w:hyperlink w:anchor="_Toc436344619" w:history="1">
+            <w:r>
+              <w:rPr>
+                <w:rStyle w:val="Hipervnculo"/>
+                <w:noProof/>
+              </w:rPr>
+              <w:t>3.3.5. Disponibilidad</w:t>
+            </w:r>
+            <w:r>
+              <w:rPr>
+                <w:noProof/>
+                <w:webHidden/>
+              </w:rPr>
+              <w:tab/>
+            </w:r>
+            <w:r>
+              <w:rPr>
+                <w:noProof/>
+                <w:webHidden/>
+              </w:rPr>
+              <w:fldChar w:fldCharType="begin"/>
+            </w:r>
+            <w:r>
+              <w:rPr>
+                <w:noProof/>
+                <w:webHidden/>
+              </w:rPr>
+              <w:instrText xml:space="preserve"> PAGEREF _Toc436344619 \h </w:instrText>
+            </w:r>
+            <w:r>
+              <w:rPr>
+                <w:noProof/>
+                <w:webHidden/>
+              </w:rPr>
+            </w:r>
+            <w:r>
+              <w:rPr>
+                <w:noProof/>
+                <w:webHidden/>
+              </w:rPr>
+              <w:fldChar w:fldCharType="separate"/>
+            </w:r>
+            <w:r>
+              <w:rPr>
+                <w:noProof/>
+                <w:webHidden/>
+              </w:rPr>
+              <w:t>10</w:t>
+            </w:r>
+            <w:r>
+              <w:rPr>
+                <w:noProof/>
+                <w:webHidden/>
+              </w:rPr>
+              <w:fldChar w:fldCharType="end"/>
+            </w:r>
+          </w:hyperlink>
+        </w:p>
+        <w:p>
+          <w:pPr>
+            <w:pStyle w:val="TDC3"/>
+            <w:tabs>
+              <w:tab w:val="right" w:pos="9628"/>
+            </w:tabs>
+            <w:rPr>
+              <w:rFonts w:asciiTheme="minorHAnsi" w:eastAsiaTheme="minorEastAsia" w:hAnsiTheme="minorHAnsi" w:cstheme="minorBidi"/>
+              <w:noProof/>
+              <w:sz w:val="22"/>
+              <w:szCs w:val="22"/>
+              <w:bdr w:val="none" w:sz="0" w:space="0" w:color="auto"/>
+              <w:lang w:val="es-MX" w:eastAsia="es-MX"/>
+            </w:rPr>
+          </w:pPr>
+          <w:hyperlink w:anchor="_Toc436344620" w:history="1">
+            <w:r>
+              <w:rPr>
+                <w:rStyle w:val="Hipervnculo"/>
+                <w:noProof/>
+              </w:rPr>
+              <w:t>3.3.6. Extensibilidad</w:t>
+            </w:r>
+            <w:r>
+              <w:rPr>
+                <w:noProof/>
+                <w:webHidden/>
+              </w:rPr>
+              <w:tab/>
+            </w:r>
+            <w:r>
+              <w:rPr>
+                <w:noProof/>
+                <w:webHidden/>
+              </w:rPr>
+              <w:fldChar w:fldCharType="begin"/>
+            </w:r>
+            <w:r>
+              <w:rPr>
+                <w:noProof/>
+                <w:webHidden/>
+              </w:rPr>
+              <w:instrText xml:space="preserve"> PAGEREF _Toc436344620 \h </w:instrText>
+            </w:r>
+            <w:r>
+              <w:rPr>
+                <w:noProof/>
+                <w:webHidden/>
+              </w:rPr>
+            </w:r>
+            <w:r>
+              <w:rPr>
+                <w:noProof/>
+                <w:webHidden/>
+              </w:rPr>
+              <w:fldChar w:fldCharType="separate"/>
+            </w:r>
+            <w:r>
+              <w:rPr>
+                <w:noProof/>
+                <w:webHidden/>
+              </w:rPr>
+              <w:t>10</w:t>
+            </w:r>
+            <w:r>
+              <w:rPr>
+                <w:noProof/>
+                <w:webHidden/>
+              </w:rPr>
+              <w:fldChar w:fldCharType="end"/>
+            </w:r>
+          </w:hyperlink>
+        </w:p>
+        <w:p>
+          <w:pPr>
+            <w:pStyle w:val="TDC3"/>
+            <w:tabs>
+              <w:tab w:val="right" w:pos="9628"/>
+            </w:tabs>
+            <w:rPr>
+              <w:rFonts w:asciiTheme="minorHAnsi" w:eastAsiaTheme="minorEastAsia" w:hAnsiTheme="minorHAnsi" w:cstheme="minorBidi"/>
+              <w:noProof/>
+              <w:sz w:val="22"/>
+              <w:szCs w:val="22"/>
+              <w:bdr w:val="none" w:sz="0" w:space="0" w:color="auto"/>
+              <w:lang w:val="es-MX" w:eastAsia="es-MX"/>
+            </w:rPr>
+          </w:pPr>
+          <w:hyperlink w:anchor="_Toc436344621" w:history="1">
+            <w:r>
+              <w:rPr>
+                <w:rStyle w:val="Hipervnculo"/>
+                <w:noProof/>
+              </w:rPr>
+              <w:t>3.3.7. Escalabilidad</w:t>
+            </w:r>
+            <w:r>
+              <w:rPr>
+                <w:noProof/>
+                <w:webHidden/>
+              </w:rPr>
+              <w:tab/>
+            </w:r>
+            <w:r>
+              <w:rPr>
+                <w:noProof/>
+                <w:webHidden/>
+              </w:rPr>
+              <w:fldChar w:fldCharType="begin"/>
+            </w:r>
+            <w:r>
+              <w:rPr>
+                <w:noProof/>
+                <w:webHidden/>
+              </w:rPr>
+              <w:instrText xml:space="preserve"> PAGEREF _Toc436344621 \h </w:instrText>
+            </w:r>
+            <w:r>
+              <w:rPr>
+                <w:noProof/>
+                <w:webHidden/>
+              </w:rPr>
+            </w:r>
+            <w:r>
+              <w:rPr>
+                <w:noProof/>
+                <w:webHidden/>
+              </w:rPr>
+              <w:fldChar w:fldCharType="separate"/>
+            </w:r>
+            <w:r>
+              <w:rPr>
+                <w:noProof/>
+                <w:webHidden/>
+              </w:rPr>
+              <w:t>10</w:t>
+            </w:r>
+            <w:r>
+              <w:rPr>
+                <w:noProof/>
+                <w:webHidden/>
+              </w:rPr>
+              <w:fldChar w:fldCharType="end"/>
+            </w:r>
+          </w:hyperlink>
+        </w:p>
+        <w:p>
+          <w:pPr>
+            <w:pStyle w:val="TDC3"/>
+            <w:tabs>
+              <w:tab w:val="right" w:pos="9628"/>
+            </w:tabs>
+            <w:rPr>
+              <w:rFonts w:asciiTheme="minorHAnsi" w:eastAsiaTheme="minorEastAsia" w:hAnsiTheme="minorHAnsi" w:cstheme="minorBidi"/>
+              <w:noProof/>
+              <w:sz w:val="22"/>
+              <w:szCs w:val="22"/>
+              <w:bdr w:val="none" w:sz="0" w:space="0" w:color="auto"/>
+              <w:lang w:val="es-MX" w:eastAsia="es-MX"/>
+            </w:rPr>
+          </w:pPr>
+          <w:hyperlink w:anchor="_Toc436344622" w:history="1">
+            <w:r>
+              <w:rPr>
+                <w:rStyle w:val="Hipervnculo"/>
+                <w:noProof/>
+              </w:rPr>
+              <w:t>3.3.8. Mantenibilidad</w:t>
+            </w:r>
+            <w:r>
+              <w:rPr>
+                <w:noProof/>
+                <w:webHidden/>
+              </w:rPr>
+              <w:tab/>
+            </w:r>
+            <w:r>
+              <w:rPr>
+                <w:noProof/>
+                <w:webHidden/>
+              </w:rPr>
+              <w:fldChar w:fldCharType="begin"/>
+            </w:r>
+            <w:r>
+              <w:rPr>
+                <w:noProof/>
+                <w:webHidden/>
+              </w:rPr>
+              <w:instrText xml:space="preserve"> PAGEREF _Toc436344622 \h </w:instrText>
+            </w:r>
+            <w:r>
+              <w:rPr>
+                <w:noProof/>
+                <w:webHidden/>
+              </w:rPr>
+            </w:r>
+            <w:r>
+              <w:rPr>
+                <w:noProof/>
+                <w:webHidden/>
+              </w:rPr>
+              <w:fldChar w:fldCharType="separate"/>
+            </w:r>
+            <w:r>
+              <w:rPr>
+                <w:noProof/>
+                <w:webHidden/>
+              </w:rPr>
+              <w:t>10</w:t>
             </w:r>
             <w:r>
               <w:rPr>
@@ -2760,47 +4278,17 @@
     </w:p>
     <w:p>
       <w:pPr>
-        <w:pStyle w:val="Cuerpo"/>
-        <w:rPr>
-          <w:rFonts w:ascii="Arial" w:hAnsi="Arial" w:cs="Arial"/>
-        </w:rPr>
-      </w:pPr>
-    </w:p>
-    <w:p>
-      <w:pPr>
-        <w:pStyle w:val="Cuerpo"/>
-        <w:rPr>
-          <w:rFonts w:ascii="Arial" w:hAnsi="Arial" w:cs="Arial"/>
-        </w:rPr>
-      </w:pPr>
-      <w:r>
-        <w:rPr>
-          <w:rFonts w:ascii="Arial" w:eastAsia="Arial Unicode MS" w:hAnsi="Arial" w:cs="Arial"/>
-        </w:rPr>
-        <w:br w:type="page"/>
-      </w:r>
-    </w:p>
-    <w:p>
-      <w:pPr>
-        <w:pStyle w:val="Cuerpo"/>
-        <w:rPr>
-          <w:rFonts w:ascii="Arial" w:hAnsi="Arial" w:cs="Arial"/>
-        </w:rPr>
-      </w:pPr>
-    </w:p>
-    <w:p>
-      <w:pPr>
         <w:pStyle w:val="Ttulo1"/>
       </w:pPr>
-      <w:bookmarkStart w:id="1" w:name="_Toc435122877"/>
-      <w:bookmarkStart w:id="2" w:name="_Toc435123361"/>
-      <w:bookmarkStart w:id="3" w:name="_Toc435123481"/>
+      <w:bookmarkStart w:id="2" w:name="_Toc435122877"/>
+      <w:bookmarkStart w:id="3" w:name="_Toc435123361"/>
+      <w:bookmarkStart w:id="4" w:name="_Toc436344589"/>
       <w:r>
         <w:t>Introducción</w:t>
       </w:r>
-      <w:bookmarkEnd w:id="1"/>
       <w:bookmarkEnd w:id="2"/>
       <w:bookmarkEnd w:id="3"/>
+      <w:bookmarkEnd w:id="4"/>
     </w:p>
     <w:p>
       <w:pPr>
@@ -2832,43 +4320,7 @@
           <w:sz w:val="24"/>
           <w:szCs w:val="24"/>
         </w:rPr>
-        <w:t>Este documento es una Especificación de Requerimientos de Software para el Sistema del Servicio Social de la Universidad Veracruzana</w:t>
-      </w:r>
-      <w:r>
-        <w:rPr>
-          <w:rStyle w:val="Ninguno"/>
-          <w:rFonts w:ascii="Arial" w:hAnsi="Arial" w:cs="Arial"/>
-          <w:sz w:val="24"/>
-          <w:szCs w:val="24"/>
-        </w:rPr>
-        <w:t xml:space="preserve"> y </w:t>
-      </w:r>
-      <w:r>
-        <w:rPr>
-          <w:rStyle w:val="Ninguno"/>
-          <w:rFonts w:ascii="Arial" w:hAnsi="Arial" w:cs="Arial"/>
-          <w:sz w:val="24"/>
-          <w:szCs w:val="24"/>
-        </w:rPr>
-        <w:t>se</w:t>
-      </w:r>
-      <w:r>
-        <w:rPr>
-          <w:rStyle w:val="Ninguno"/>
-          <w:rFonts w:ascii="Arial" w:hAnsi="Arial" w:cs="Arial"/>
-          <w:sz w:val="24"/>
-          <w:szCs w:val="24"/>
-        </w:rPr>
-        <w:t xml:space="preserve"> ha estructurado con base en</w:t>
-      </w:r>
-      <w:r>
-        <w:rPr>
-          <w:rStyle w:val="Ninguno"/>
-          <w:rFonts w:ascii="Arial" w:hAnsi="Arial" w:cs="Arial"/>
-          <w:sz w:val="24"/>
-          <w:szCs w:val="24"/>
-        </w:rPr>
-        <w:t xml:space="preserve"> el estándar IEEE 830, 1998.</w:t>
+        <w:t>Este documento es una Especificación de Requerimientos de Software para el Sistema del Servicio Social de la Universidad Veracruzana y se ha estructurado con base en el estándar IEEE 830, 1998.</w:t>
       </w:r>
     </w:p>
     <w:p>
@@ -2890,15 +4342,15 @@
           <w:rFonts w:eastAsia="Arial"/>
         </w:rPr>
       </w:pPr>
-      <w:bookmarkStart w:id="4" w:name="_Toc435122878"/>
-      <w:bookmarkStart w:id="5" w:name="_Toc435123362"/>
-      <w:bookmarkStart w:id="6" w:name="_Toc435123482"/>
+      <w:bookmarkStart w:id="5" w:name="_Toc435122878"/>
+      <w:bookmarkStart w:id="6" w:name="_Toc435123362"/>
+      <w:bookmarkStart w:id="7" w:name="_Toc436344590"/>
       <w:r>
         <w:t>1.1 Propósito</w:t>
       </w:r>
-      <w:bookmarkEnd w:id="4"/>
       <w:bookmarkEnd w:id="5"/>
       <w:bookmarkEnd w:id="6"/>
+      <w:bookmarkEnd w:id="7"/>
     </w:p>
     <w:p>
       <w:pPr>
@@ -2925,7 +4377,7 @@
           <w:sz w:val="24"/>
           <w:szCs w:val="24"/>
         </w:rPr>
-        <w:t>La Universidad Veracruzana es una institución pública de educación superior que tiene como prioridad formar profesionales competentes y responsables, capaces de servir en el desarrollo de soluciones a las necesidades; tanto de personas, como de empresas.</w:t>
+        <w:t>//1ª opción</w:t>
       </w:r>
     </w:p>
     <w:p>
@@ -2939,24 +4391,13 @@
           <w:szCs w:val="24"/>
         </w:rPr>
       </w:pPr>
-    </w:p>
-    <w:p>
-      <w:pPr>
-        <w:pStyle w:val="Cuerpo"/>
-        <w:jc w:val="both"/>
+      <w:r>
         <w:rPr>
           <w:rFonts w:ascii="Arial" w:eastAsia="Arial" w:hAnsi="Arial" w:cs="Arial"/>
           <w:sz w:val="24"/>
           <w:szCs w:val="24"/>
         </w:rPr>
-      </w:pPr>
-      <w:r>
-        <w:rPr>
-          <w:rFonts w:ascii="Arial" w:eastAsia="Arial" w:hAnsi="Arial" w:cs="Arial"/>
-          <w:sz w:val="24"/>
-          <w:szCs w:val="24"/>
-        </w:rPr>
-        <w:t>Una de las maneras de fomentarlo es por medio del servicio social, el cual no solo beneficia a la comunidad, sino que prepara a los estudiantes poniendo en práctica los conocimientos obtenidos y adquiriendo habilidades profesionales. Basándose en la capacitación y asesorías.</w:t>
+        <w:t>Este documento recopila los documentos correspondientes al análisis y la especificación de los requerimientos, con la finalidad de proporcionar la información necesaria para la comprensión del sistema, la determinación de los componentes y lograr establecer qué es lo que ofrecemos, qué hará y cómo lo hará.</w:t>
       </w:r>
     </w:p>
     <w:p>
@@ -2974,6 +4415,7 @@
     <w:p>
       <w:pPr>
         <w:pStyle w:val="Cuerpo"/>
+        <w:ind w:firstLine="720"/>
         <w:jc w:val="both"/>
         <w:rPr>
           <w:rFonts w:ascii="Arial" w:eastAsia="Arial" w:hAnsi="Arial" w:cs="Arial"/>
@@ -2987,25 +4429,7 @@
           <w:sz w:val="24"/>
           <w:szCs w:val="24"/>
         </w:rPr>
-        <w:t xml:space="preserve">Hacer un servicio social es obligatorio para obtener la cedula profesional y ser reconocido antes la sociedad, </w:t>
-      </w:r>
-      <w:proofErr w:type="gramStart"/>
-      <w:r>
-        <w:rPr>
-          <w:rFonts w:ascii="Arial" w:eastAsia="Arial" w:hAnsi="Arial" w:cs="Arial"/>
-          <w:sz w:val="24"/>
-          <w:szCs w:val="24"/>
-        </w:rPr>
-        <w:t>y</w:t>
-      </w:r>
-      <w:proofErr w:type="gramEnd"/>
-      <w:r>
-        <w:rPr>
-          <w:rFonts w:ascii="Arial" w:eastAsia="Arial" w:hAnsi="Arial" w:cs="Arial"/>
-          <w:sz w:val="24"/>
-          <w:szCs w:val="24"/>
-        </w:rPr>
-        <w:t xml:space="preserve"> por lo tanto, es fundamental para continuar con nuestros estudios o conseguir un trabajo. Es por esto que el tiempo empleado en la obtención y recopilación de información referente al servicio debe acoplarse con fluidez.</w:t>
+        <w:t>//2ª opción</w:t>
       </w:r>
     </w:p>
     <w:p>
@@ -3019,6 +4443,26 @@
           <w:szCs w:val="24"/>
         </w:rPr>
       </w:pPr>
+      <w:r>
+        <w:rPr>
+          <w:rFonts w:ascii="Arial" w:eastAsia="Arial" w:hAnsi="Arial" w:cs="Arial"/>
+          <w:sz w:val="24"/>
+          <w:szCs w:val="24"/>
+        </w:rPr>
+        <w:t>La Universidad Veracruzana es una institución pública de educación superior que tiene como prioridad formar profesionales competentes y responsables, capaces de servir en el desarrollo de soluciones a las necesidades; tanto de personas, como de empresas.</w:t>
+      </w:r>
+    </w:p>
+    <w:p>
+      <w:pPr>
+        <w:pStyle w:val="Cuerpo"/>
+        <w:ind w:firstLine="720"/>
+        <w:jc w:val="both"/>
+        <w:rPr>
+          <w:rFonts w:ascii="Arial" w:eastAsia="Arial" w:hAnsi="Arial" w:cs="Arial"/>
+          <w:sz w:val="24"/>
+          <w:szCs w:val="24"/>
+        </w:rPr>
+      </w:pPr>
     </w:p>
     <w:p>
       <w:pPr>
@@ -3036,6 +4480,68 @@
           <w:sz w:val="24"/>
           <w:szCs w:val="24"/>
         </w:rPr>
+        <w:t>Una de las maneras de fomentarlo es por medio del servicio social, el cual no solo beneficia a la comunidad, sino que prepara a los estudiantes poniendo en práctica los conocimientos obtenidos y adquiriendo habilidades profesionales. Basándose en la capacitación y asesorías.</w:t>
+      </w:r>
+    </w:p>
+    <w:p>
+      <w:pPr>
+        <w:pStyle w:val="Cuerpo"/>
+        <w:ind w:firstLine="720"/>
+        <w:jc w:val="both"/>
+        <w:rPr>
+          <w:rFonts w:ascii="Arial" w:eastAsia="Arial" w:hAnsi="Arial" w:cs="Arial"/>
+          <w:sz w:val="24"/>
+          <w:szCs w:val="24"/>
+        </w:rPr>
+      </w:pPr>
+    </w:p>
+    <w:p>
+      <w:pPr>
+        <w:pStyle w:val="Cuerpo"/>
+        <w:jc w:val="both"/>
+        <w:rPr>
+          <w:rFonts w:ascii="Arial" w:eastAsia="Arial" w:hAnsi="Arial" w:cs="Arial"/>
+          <w:sz w:val="24"/>
+          <w:szCs w:val="24"/>
+        </w:rPr>
+      </w:pPr>
+      <w:r>
+        <w:rPr>
+          <w:rFonts w:ascii="Arial" w:eastAsia="Arial" w:hAnsi="Arial" w:cs="Arial"/>
+          <w:sz w:val="24"/>
+          <w:szCs w:val="24"/>
+        </w:rPr>
+        <w:t>Hacer un servicio social es obligatorio para obtener la cedula profesional y ser reconocido antes la sociedad, y por lo tanto, es fundamental para continuar con nuestros estudios o conseguir un trabajo. Es por esto que el tiempo empleado en la obtención y recopilación de información referente al servicio debe acoplarse con fluidez.</w:t>
+      </w:r>
+    </w:p>
+    <w:p>
+      <w:pPr>
+        <w:pStyle w:val="Cuerpo"/>
+        <w:ind w:firstLine="720"/>
+        <w:jc w:val="both"/>
+        <w:rPr>
+          <w:rFonts w:ascii="Arial" w:eastAsia="Arial" w:hAnsi="Arial" w:cs="Arial"/>
+          <w:sz w:val="24"/>
+          <w:szCs w:val="24"/>
+        </w:rPr>
+      </w:pPr>
+    </w:p>
+    <w:p>
+      <w:pPr>
+        <w:pStyle w:val="Cuerpo"/>
+        <w:jc w:val="both"/>
+        <w:rPr>
+          <w:rFonts w:ascii="Arial" w:eastAsia="Arial" w:hAnsi="Arial" w:cs="Arial"/>
+          <w:sz w:val="24"/>
+          <w:szCs w:val="24"/>
+        </w:rPr>
+      </w:pPr>
+      <w:r>
+        <w:rPr>
+          <w:rFonts w:ascii="Arial" w:eastAsia="Arial" w:hAnsi="Arial" w:cs="Arial"/>
+          <w:sz w:val="24"/>
+          <w:szCs w:val="24"/>
+        </w:rPr>
         <w:t>Los responsables se encargan de recibir y evaluar reportes, guardar los oficios presentados y asegurarse del seguimiento que se le está dando al proyecto… información que se registra de manera manual, con riesgo a extravíos o malos entendidos. Es por esto que se necesita un sistema capaz de respaldar y ordenar los documentos respectivos, capaz de facilitar y agilizar el gran trabajo al que un servicio social conlleva.</w:t>
       </w:r>
     </w:p>
@@ -3056,15 +4562,15 @@
           <w:rFonts w:eastAsia="Arial"/>
         </w:rPr>
       </w:pPr>
-      <w:bookmarkStart w:id="7" w:name="_Toc435122879"/>
-      <w:bookmarkStart w:id="8" w:name="_Toc435123363"/>
-      <w:bookmarkStart w:id="9" w:name="_Toc435123483"/>
+      <w:bookmarkStart w:id="8" w:name="_Toc435122879"/>
+      <w:bookmarkStart w:id="9" w:name="_Toc435123363"/>
+      <w:bookmarkStart w:id="10" w:name="_Toc436344591"/>
       <w:r>
         <w:t>1.2 Alcance</w:t>
       </w:r>
-      <w:bookmarkEnd w:id="7"/>
       <w:bookmarkEnd w:id="8"/>
       <w:bookmarkEnd w:id="9"/>
+      <w:bookmarkEnd w:id="10"/>
     </w:p>
     <w:p>
       <w:pPr>
@@ -3082,7 +4588,25 @@
           <w:sz w:val="24"/>
           <w:szCs w:val="24"/>
         </w:rPr>
-        <w:t>Actualmente el servicio social se maneja de una manera en la que los maestros, responsables, coordinadores y alumnos les resulta complicado llevar a cabo por los horarios que maneja cada una de las personas. Además, todos los tramites se realizan en papel, lo que puede ocasionar algún riesgo de extravío o algún error o mal entendido en alguno de estos documentos.</w:t>
+        <w:t xml:space="preserve">Actualmente el servicio social se maneja de una manera en la que los maestros, responsables, coordinadores y alumnos les resulta complicado llevar a cabo por los horarios que maneja cada una de las personas. Además, todos los </w:t>
+      </w:r>
+      <w:proofErr w:type="gramStart"/>
+      <w:r>
+        <w:rPr>
+          <w:rFonts w:ascii="Arial" w:eastAsia="Arial" w:hAnsi="Arial" w:cs="Arial"/>
+          <w:sz w:val="24"/>
+          <w:szCs w:val="24"/>
+        </w:rPr>
+        <w:t>tramites</w:t>
+      </w:r>
+      <w:proofErr w:type="gramEnd"/>
+      <w:r>
+        <w:rPr>
+          <w:rFonts w:ascii="Arial" w:eastAsia="Arial" w:hAnsi="Arial" w:cs="Arial"/>
+          <w:sz w:val="24"/>
+          <w:szCs w:val="24"/>
+        </w:rPr>
+        <w:t xml:space="preserve"> se realizan en papel, lo que puede ocasionar algún riesgo de extravío o algún error o mal entendido en alguno de estos documentos.</w:t>
       </w:r>
     </w:p>
     <w:p>
@@ -3171,6 +4695,7 @@
           <w:sz w:val="24"/>
           <w:szCs w:val="24"/>
         </w:rPr>
+        <w:lastRenderedPageBreak/>
         <w:t>•</w:t>
       </w:r>
       <w:r>
@@ -3225,7 +4750,47 @@
           <w:sz w:val="24"/>
           <w:szCs w:val="24"/>
         </w:rPr>
-        <w:t>Con todo esto se estaría ayudando tanto a los involucrados en el SS como también a la universidad porque se reducirán los recursos físicos y además los costos de estos, por otro lado, también se verá beneficiado el medio ambiente por la reducción de todo el material utilizado en el SS que se lleva a cabo cada semestre.</w:t>
+        <w:t>Esto ayudará</w:t>
+      </w:r>
+      <w:r>
+        <w:rPr>
+          <w:rFonts w:ascii="Arial" w:eastAsia="Arial" w:hAnsi="Arial" w:cs="Arial"/>
+          <w:sz w:val="24"/>
+          <w:szCs w:val="24"/>
+        </w:rPr>
+        <w:t xml:space="preserve"> tanto a los involucrados en el SS </w:t>
+      </w:r>
+      <w:r>
+        <w:rPr>
+          <w:rFonts w:ascii="Arial" w:eastAsia="Arial" w:hAnsi="Arial" w:cs="Arial"/>
+          <w:sz w:val="24"/>
+          <w:szCs w:val="24"/>
+        </w:rPr>
+        <w:t>como</w:t>
+      </w:r>
+      <w:r>
+        <w:rPr>
+          <w:rFonts w:ascii="Arial" w:eastAsia="Arial" w:hAnsi="Arial" w:cs="Arial"/>
+          <w:sz w:val="24"/>
+          <w:szCs w:val="24"/>
+        </w:rPr>
+        <w:t xml:space="preserve"> a la universidad porque se reducirán los recursos físicos y</w:t>
+      </w:r>
+      <w:r>
+        <w:rPr>
+          <w:rFonts w:ascii="Arial" w:eastAsia="Arial" w:hAnsi="Arial" w:cs="Arial"/>
+          <w:sz w:val="24"/>
+          <w:szCs w:val="24"/>
+        </w:rPr>
+        <w:t xml:space="preserve"> además los costos de éstos; asimismo </w:t>
+      </w:r>
+      <w:r>
+        <w:rPr>
+          <w:rFonts w:ascii="Arial" w:eastAsia="Arial" w:hAnsi="Arial" w:cs="Arial"/>
+          <w:sz w:val="24"/>
+          <w:szCs w:val="24"/>
+        </w:rPr>
+        <w:t>se verá beneficiado el medio ambiente por la reducción de todo el material utilizado en el SS que se lleva a cabo cada semestre.</w:t>
       </w:r>
     </w:p>
     <w:p>
@@ -3242,22 +4807,68 @@
       <w:pPr>
         <w:pStyle w:val="Cuerpo"/>
         <w:rPr>
-          <w:rFonts w:ascii="Arial" w:hAnsi="Arial" w:cs="Arial"/>
-        </w:rPr>
-      </w:pPr>
+          <w:rFonts w:ascii="Arial" w:eastAsia="Arial" w:hAnsi="Arial" w:cs="Arial"/>
+          <w:sz w:val="24"/>
+          <w:szCs w:val="24"/>
+        </w:rPr>
+      </w:pPr>
+      <w:r>
+        <w:rPr>
+          <w:rFonts w:ascii="Arial" w:eastAsia="Arial" w:hAnsi="Arial" w:cs="Arial"/>
+          <w:sz w:val="24"/>
+          <w:szCs w:val="24"/>
+        </w:rPr>
+        <w:t>Cabe mencionar que el sistema se planeó únicamente para la FEI de la UV.</w:t>
+      </w:r>
     </w:p>
     <w:p>
       <w:pPr>
         <w:pStyle w:val="Cuerpo"/>
         <w:rPr>
-          <w:rFonts w:ascii="Arial" w:hAnsi="Arial" w:cs="Arial"/>
-        </w:rPr>
-      </w:pPr>
+          <w:rFonts w:ascii="Arial" w:eastAsia="Arial" w:hAnsi="Arial" w:cs="Arial"/>
+          <w:sz w:val="24"/>
+          <w:szCs w:val="24"/>
+        </w:rPr>
+      </w:pPr>
+      <w:r>
+        <w:rPr>
+          <w:rFonts w:ascii="Arial" w:eastAsia="Arial" w:hAnsi="Arial" w:cs="Arial"/>
+          <w:sz w:val="24"/>
+          <w:szCs w:val="24"/>
+        </w:rPr>
+        <w:t xml:space="preserve">El sistema facilitará la experiencia escolar SS, mas no podrán darse de baja ni inscribirse a ésta utilizando el software propuesto. </w:t>
+      </w:r>
     </w:p>
     <w:p>
       <w:pPr>
         <w:pStyle w:val="Cuerpo"/>
         <w:rPr>
+          <w:rFonts w:ascii="Arial" w:eastAsia="Arial" w:hAnsi="Arial" w:cs="Arial"/>
+          <w:sz w:val="24"/>
+          <w:szCs w:val="24"/>
+        </w:rPr>
+      </w:pPr>
+    </w:p>
+    <w:p>
+      <w:pPr>
+        <w:pStyle w:val="Cuerpo"/>
+        <w:rPr>
+          <w:rFonts w:ascii="Arial" w:hAnsi="Arial" w:cs="Arial"/>
+        </w:rPr>
+      </w:pPr>
+    </w:p>
+    <w:p>
+      <w:pPr>
+        <w:pStyle w:val="Cuerpo"/>
+        <w:rPr>
+          <w:rFonts w:ascii="Arial" w:hAnsi="Arial" w:cs="Arial"/>
+        </w:rPr>
+      </w:pPr>
+    </w:p>
+    <w:p>
+      <w:pPr>
+        <w:pStyle w:val="Cuerpo"/>
+        <w:rPr>
           <w:rFonts w:ascii="Arial" w:hAnsi="Arial" w:cs="Arial"/>
         </w:rPr>
       </w:pPr>
@@ -3266,15 +4877,15 @@
       <w:pPr>
         <w:pStyle w:val="Ttulo2"/>
       </w:pPr>
-      <w:bookmarkStart w:id="10" w:name="_Toc435122880"/>
-      <w:bookmarkStart w:id="11" w:name="_Toc435123364"/>
-      <w:bookmarkStart w:id="12" w:name="_Toc435123484"/>
+      <w:bookmarkStart w:id="11" w:name="_Toc435122880"/>
+      <w:bookmarkStart w:id="12" w:name="_Toc435123364"/>
+      <w:bookmarkStart w:id="13" w:name="_Toc436344592"/>
       <w:r>
         <w:t>1.3 Personal involucrado</w:t>
       </w:r>
-      <w:bookmarkEnd w:id="10"/>
       <w:bookmarkEnd w:id="11"/>
       <w:bookmarkEnd w:id="12"/>
+      <w:bookmarkEnd w:id="13"/>
     </w:p>
     <w:p>
       <w:pPr>
@@ -3397,36 +5008,8 @@
                       <w:b w:val="0"/>
                       <w:bCs w:val="0"/>
                     </w:rPr>
-                    <w:t xml:space="preserve">Ana Paola </w:t>
+                    <w:t>Ana Paola Cházaro Watty</w:t>
                   </w:r>
-                  <w:proofErr w:type="spellStart"/>
-                  <w:r>
-                    <w:rPr>
-                      <w:rFonts w:ascii="Arial" w:hAnsi="Arial" w:cs="Arial"/>
-                      <w:b w:val="0"/>
-                      <w:bCs w:val="0"/>
-                    </w:rPr>
-                    <w:t>Cházaro</w:t>
-                  </w:r>
-                  <w:proofErr w:type="spellEnd"/>
-                  <w:r>
-                    <w:rPr>
-                      <w:rFonts w:ascii="Arial" w:hAnsi="Arial" w:cs="Arial"/>
-                      <w:b w:val="0"/>
-                      <w:bCs w:val="0"/>
-                    </w:rPr>
-                    <w:t xml:space="preserve"> </w:t>
-                  </w:r>
-                  <w:proofErr w:type="spellStart"/>
-                  <w:r>
-                    <w:rPr>
-                      <w:rFonts w:ascii="Arial" w:hAnsi="Arial" w:cs="Arial"/>
-                      <w:b w:val="0"/>
-                      <w:bCs w:val="0"/>
-                    </w:rPr>
-                    <w:t>Watty</w:t>
-                  </w:r>
-                  <w:proofErr w:type="spellEnd"/>
                 </w:p>
               </w:tc>
             </w:tr>
@@ -4681,56 +6264,11 @@
     </w:p>
     <w:p>
       <w:pPr>
-        <w:pStyle w:val="Poromisin"/>
-        <w:jc w:val="right"/>
-        <w:rPr>
-          <w:rFonts w:cs="Arial"/>
-          <w:sz w:val="24"/>
-          <w:szCs w:val="24"/>
-        </w:rPr>
-      </w:pPr>
-    </w:p>
-    <w:p>
-      <w:pPr>
-        <w:pStyle w:val="Poromisin"/>
-        <w:jc w:val="right"/>
-        <w:rPr>
-          <w:rFonts w:cs="Arial"/>
-        </w:rPr>
-        <w:sectPr>
-          <w:pgSz w:w="11906" w:h="16838"/>
-          <w:pgMar w:top="1134" w:right="1134" w:bottom="1134" w:left="1134" w:header="709" w:footer="850" w:gutter="0"/>
-          <w:cols w:space="720"/>
-        </w:sectPr>
-      </w:pPr>
-    </w:p>
-    <w:p>
-      <w:pPr>
-        <w:pStyle w:val="Poromisin"/>
-        <w:rPr>
-          <w:rFonts w:cs="Arial"/>
-          <w:sz w:val="24"/>
-          <w:szCs w:val="24"/>
-        </w:rPr>
-      </w:pPr>
-    </w:p>
-    <w:p>
-      <w:pPr>
-        <w:pStyle w:val="Poromisin"/>
-        <w:rPr>
-          <w:rFonts w:cs="Arial"/>
-          <w:sz w:val="24"/>
-          <w:szCs w:val="24"/>
-        </w:rPr>
-      </w:pPr>
-    </w:p>
-    <w:p>
-      <w:pPr>
         <w:pStyle w:val="Ttulo2"/>
       </w:pPr>
-      <w:bookmarkStart w:id="13" w:name="_Toc435122881"/>
-      <w:bookmarkStart w:id="14" w:name="_Toc435123365"/>
-      <w:bookmarkStart w:id="15" w:name="_Toc435123485"/>
+      <w:bookmarkStart w:id="14" w:name="_Toc435122881"/>
+      <w:bookmarkStart w:id="15" w:name="_Toc435123365"/>
+      <w:bookmarkStart w:id="16" w:name="_Toc436344593"/>
       <w:r>
         <w:t xml:space="preserve">1.4 </w:t>
       </w:r>
@@ -4745,77 +6283,227 @@
       <w:r>
         <w:t xml:space="preserve"> y abreviaturas</w:t>
       </w:r>
-      <w:bookmarkEnd w:id="13"/>
       <w:bookmarkEnd w:id="14"/>
       <w:bookmarkEnd w:id="15"/>
-    </w:p>
-    <w:p>
-      <w:pPr>
-        <w:pStyle w:val="Cuerpo"/>
-        <w:rPr>
-          <w:rFonts w:ascii="Arial" w:hAnsi="Arial" w:cs="Arial"/>
-        </w:rPr>
-      </w:pPr>
-      <w:r>
-        <w:rPr>
-          <w:rFonts w:ascii="Arial" w:hAnsi="Arial" w:cs="Arial"/>
-        </w:rPr>
-        <w:t>SS: Servicio Social.</w:t>
-      </w:r>
-    </w:p>
-    <w:p>
-      <w:pPr>
-        <w:pStyle w:val="Cuerpo"/>
-        <w:rPr>
-          <w:rFonts w:ascii="Arial" w:hAnsi="Arial" w:cs="Arial"/>
-        </w:rPr>
-      </w:pPr>
-    </w:p>
-    <w:p>
-      <w:pPr>
-        <w:pStyle w:val="Cuerpo"/>
-        <w:rPr>
-          <w:rFonts w:ascii="Arial" w:hAnsi="Arial" w:cs="Arial"/>
-        </w:rPr>
-      </w:pPr>
-    </w:p>
-    <w:p>
-      <w:pPr>
-        <w:pStyle w:val="Cuerpo"/>
-        <w:rPr>
-          <w:rFonts w:ascii="Arial" w:hAnsi="Arial" w:cs="Arial"/>
-        </w:rPr>
-      </w:pPr>
-    </w:p>
-    <w:p>
-      <w:pPr>
-        <w:pStyle w:val="Cuerpo"/>
-        <w:rPr>
-          <w:rFonts w:ascii="Arial" w:hAnsi="Arial" w:cs="Arial"/>
-        </w:rPr>
-      </w:pPr>
-    </w:p>
-    <w:p>
-      <w:pPr>
-        <w:pStyle w:val="Cuerpo"/>
-        <w:rPr>
-          <w:rFonts w:ascii="Arial" w:hAnsi="Arial" w:cs="Arial"/>
-        </w:rPr>
-      </w:pPr>
-    </w:p>
-    <w:p>
-      <w:pPr>
-        <w:pStyle w:val="Ttulo2"/>
-      </w:pPr>
-      <w:bookmarkStart w:id="16" w:name="_Toc435122882"/>
-      <w:bookmarkStart w:id="17" w:name="_Toc435123366"/>
-      <w:bookmarkStart w:id="18" w:name="_Toc435123486"/>
-      <w:r>
-        <w:t>1.5 Referencias</w:t>
-      </w:r>
       <w:bookmarkEnd w:id="16"/>
+    </w:p>
+    <w:p>
+      <w:pPr>
+        <w:pStyle w:val="Ttulo3"/>
+      </w:pPr>
+      <w:bookmarkStart w:id="17" w:name="_Toc436342671"/>
+      <w:bookmarkStart w:id="18" w:name="_Toc436344594"/>
+      <w:proofErr w:type="spellStart"/>
+      <w:r>
+        <w:t>Abreviaturas</w:t>
+      </w:r>
       <w:bookmarkEnd w:id="17"/>
       <w:bookmarkEnd w:id="18"/>
+      <w:proofErr w:type="spellEnd"/>
+    </w:p>
+    <w:p>
+      <w:pPr>
+        <w:pStyle w:val="Cuerpo"/>
+        <w:rPr>
+          <w:rFonts w:ascii="Arial" w:hAnsi="Arial" w:cs="Arial"/>
+        </w:rPr>
+      </w:pPr>
+      <w:r>
+        <w:rPr>
+          <w:rFonts w:ascii="Arial" w:hAnsi="Arial" w:cs="Arial"/>
+        </w:rPr>
+        <w:t>UV: Universidad Veracruzana.</w:t>
+      </w:r>
+    </w:p>
+    <w:p>
+      <w:pPr>
+        <w:pStyle w:val="Cuerpo"/>
+        <w:rPr>
+          <w:rFonts w:ascii="Arial" w:hAnsi="Arial" w:cs="Arial"/>
+        </w:rPr>
+      </w:pPr>
+    </w:p>
+    <w:p>
+      <w:pPr>
+        <w:pStyle w:val="Ttulo3"/>
+      </w:pPr>
+      <w:bookmarkStart w:id="19" w:name="_Toc436342672"/>
+      <w:bookmarkStart w:id="20" w:name="_Toc436344595"/>
+      <w:proofErr w:type="spellStart"/>
+      <w:r>
+        <w:t>Acrónimos</w:t>
+      </w:r>
+      <w:bookmarkEnd w:id="19"/>
+      <w:bookmarkEnd w:id="20"/>
+      <w:proofErr w:type="spellEnd"/>
+    </w:p>
+    <w:p>
+      <w:pPr>
+        <w:pStyle w:val="Cuerpo"/>
+        <w:rPr>
+          <w:rFonts w:ascii="Arial" w:hAnsi="Arial" w:cs="Arial"/>
+        </w:rPr>
+      </w:pPr>
+      <w:r>
+        <w:rPr>
+          <w:rFonts w:ascii="Arial" w:hAnsi="Arial" w:cs="Arial"/>
+        </w:rPr>
+        <w:t>SS: Servicio Social.</w:t>
+      </w:r>
+    </w:p>
+    <w:p>
+      <w:pPr>
+        <w:pStyle w:val="Cuerpo"/>
+        <w:rPr>
+          <w:rFonts w:ascii="Arial" w:hAnsi="Arial" w:cs="Arial"/>
+        </w:rPr>
+      </w:pPr>
+    </w:p>
+    <w:p>
+      <w:pPr>
+        <w:pStyle w:val="Ttulo3"/>
+      </w:pPr>
+      <w:bookmarkStart w:id="21" w:name="_Toc436342673"/>
+      <w:bookmarkStart w:id="22" w:name="_Toc436344596"/>
+      <w:proofErr w:type="spellStart"/>
+      <w:r>
+        <w:t>Definiciones</w:t>
+      </w:r>
+      <w:bookmarkEnd w:id="21"/>
+      <w:bookmarkEnd w:id="22"/>
+      <w:proofErr w:type="spellEnd"/>
+    </w:p>
+    <w:p>
+      <w:pPr>
+        <w:pStyle w:val="Cuerpo"/>
+        <w:rPr>
+          <w:rFonts w:ascii="Arial" w:hAnsi="Arial" w:cs="Arial"/>
+        </w:rPr>
+      </w:pPr>
+      <w:r>
+        <w:rPr>
+          <w:rFonts w:ascii="Arial" w:hAnsi="Arial" w:cs="Arial"/>
+        </w:rPr>
+        <w:t>Hardware: Componentes físicos que constituyen una computadora.</w:t>
+      </w:r>
+    </w:p>
+    <w:p>
+      <w:pPr>
+        <w:pStyle w:val="Cuerpo"/>
+        <w:rPr>
+          <w:rFonts w:ascii="Arial" w:hAnsi="Arial" w:cs="Arial"/>
+        </w:rPr>
+      </w:pPr>
+    </w:p>
+    <w:p>
+      <w:pPr>
+        <w:pStyle w:val="Cuerpo"/>
+        <w:rPr>
+          <w:rFonts w:ascii="Arial" w:hAnsi="Arial" w:cs="Arial"/>
+        </w:rPr>
+      </w:pPr>
+      <w:r>
+        <w:rPr>
+          <w:rFonts w:ascii="Arial" w:hAnsi="Arial" w:cs="Arial"/>
+        </w:rPr>
+        <w:t>Interfaz: Conexión física y funcional que se establece entre dos aparatos, dispositivos o sistemas que funcionan de manera independiente.</w:t>
+      </w:r>
+    </w:p>
+    <w:p>
+      <w:pPr>
+        <w:pStyle w:val="Cuerpo"/>
+        <w:rPr>
+          <w:rFonts w:ascii="Arial" w:hAnsi="Arial" w:cs="Arial"/>
+        </w:rPr>
+      </w:pPr>
+    </w:p>
+    <w:p>
+      <w:pPr>
+        <w:pStyle w:val="Cuerpo"/>
+        <w:rPr>
+          <w:rFonts w:ascii="Arial" w:hAnsi="Arial" w:cs="Arial"/>
+        </w:rPr>
+      </w:pPr>
+      <w:r>
+        <w:rPr>
+          <w:rFonts w:ascii="Arial" w:hAnsi="Arial" w:cs="Arial"/>
+        </w:rPr>
+        <w:t>Sistema: Programas informáticos que intentan resolver las necesidades del usuario.</w:t>
+      </w:r>
+    </w:p>
+    <w:p>
+      <w:pPr>
+        <w:pStyle w:val="Cuerpo"/>
+        <w:rPr>
+          <w:rFonts w:ascii="Arial" w:hAnsi="Arial" w:cs="Arial"/>
+        </w:rPr>
+      </w:pPr>
+    </w:p>
+    <w:p>
+      <w:pPr>
+        <w:pStyle w:val="Cuerpo"/>
+        <w:rPr>
+          <w:rFonts w:ascii="Arial" w:hAnsi="Arial" w:cs="Arial"/>
+        </w:rPr>
+      </w:pPr>
+      <w:r>
+        <w:rPr>
+          <w:rFonts w:ascii="Arial" w:hAnsi="Arial" w:cs="Arial"/>
+        </w:rPr>
+        <w:t>Sistema operativo: Software básico de una computadora que provee una interfaz entre el usuario y la computadora.</w:t>
+      </w:r>
+    </w:p>
+    <w:p>
+      <w:pPr>
+        <w:pStyle w:val="Cuerpo"/>
+        <w:rPr>
+          <w:rFonts w:ascii="Arial" w:hAnsi="Arial" w:cs="Arial"/>
+        </w:rPr>
+      </w:pPr>
+    </w:p>
+    <w:p>
+      <w:pPr>
+        <w:pStyle w:val="Cuerpo"/>
+        <w:rPr>
+          <w:rFonts w:ascii="Arial" w:hAnsi="Arial" w:cs="Arial"/>
+        </w:rPr>
+      </w:pPr>
+      <w:r>
+        <w:rPr>
+          <w:rFonts w:ascii="Arial" w:hAnsi="Arial" w:cs="Arial"/>
+        </w:rPr>
+        <w:t>Software: Instrucciones que el ordenador necesita para funcionar.</w:t>
+      </w:r>
+    </w:p>
+    <w:p>
+      <w:pPr>
+        <w:pStyle w:val="Cuerpo"/>
+        <w:rPr>
+          <w:rFonts w:ascii="Arial" w:hAnsi="Arial" w:cs="Arial"/>
+        </w:rPr>
+      </w:pPr>
+    </w:p>
+    <w:p>
+      <w:pPr>
+        <w:pStyle w:val="Cuerpo"/>
+        <w:rPr>
+          <w:rFonts w:ascii="Arial" w:hAnsi="Arial" w:cs="Arial"/>
+        </w:rPr>
+      </w:pPr>
+    </w:p>
+    <w:p>
+      <w:pPr>
+        <w:pStyle w:val="Ttulo2"/>
+      </w:pPr>
+      <w:bookmarkStart w:id="23" w:name="_Toc435122882"/>
+      <w:bookmarkStart w:id="24" w:name="_Toc435123366"/>
+      <w:bookmarkStart w:id="25" w:name="_Toc436344597"/>
+      <w:r>
+        <w:t>1.5 Referencias</w:t>
+      </w:r>
+      <w:bookmarkEnd w:id="23"/>
+      <w:bookmarkEnd w:id="24"/>
+      <w:bookmarkEnd w:id="25"/>
     </w:p>
     <w:p>
       <w:pPr>
@@ -5048,15 +6736,15 @@
           <w:rFonts w:eastAsia="Arial"/>
         </w:rPr>
       </w:pPr>
-      <w:bookmarkStart w:id="19" w:name="_Toc435122883"/>
-      <w:bookmarkStart w:id="20" w:name="_Toc435123367"/>
-      <w:bookmarkStart w:id="21" w:name="_Toc435123487"/>
+      <w:bookmarkStart w:id="26" w:name="_Toc435122883"/>
+      <w:bookmarkStart w:id="27" w:name="_Toc435123367"/>
+      <w:bookmarkStart w:id="28" w:name="_Toc436344598"/>
       <w:r>
         <w:t>1.6 Resumen</w:t>
       </w:r>
-      <w:bookmarkEnd w:id="19"/>
-      <w:bookmarkEnd w:id="20"/>
-      <w:bookmarkEnd w:id="21"/>
+      <w:bookmarkEnd w:id="26"/>
+      <w:bookmarkEnd w:id="27"/>
+      <w:bookmarkEnd w:id="28"/>
     </w:p>
     <w:p>
       <w:pPr>
@@ -5092,7 +6780,23 @@
           <w:sz w:val="24"/>
           <w:szCs w:val="24"/>
         </w:rPr>
-        <w:t>Este documento consta de cinco secciones. En la primera se realiza una introducción, la cual incluye el propósito del documento, el alcance, el personal involucrado en la realización de la Especificación, definiciones, acrónimos y abreviaturas, referencias y por último un resumen de todo el documento.</w:t>
+        <w:t xml:space="preserve">Este documento consta de </w:t>
+      </w:r>
+      <w:r>
+        <w:rPr>
+          <w:rFonts w:ascii="Arial" w:hAnsi="Arial" w:cs="Arial"/>
+          <w:sz w:val="24"/>
+          <w:szCs w:val="24"/>
+        </w:rPr>
+        <w:t>tres</w:t>
+      </w:r>
+      <w:r>
+        <w:rPr>
+          <w:rFonts w:ascii="Arial" w:hAnsi="Arial" w:cs="Arial"/>
+          <w:sz w:val="24"/>
+          <w:szCs w:val="24"/>
+        </w:rPr>
+        <w:t xml:space="preserve"> secciones. En la primera se realiza una introducción, la cual incluye el propósito del documento, el alcance, el personal involucrado en la realización de la Especificación, definiciones, acrónimos y abreviaturas, referencias y por último un resumen de todo el documento.</w:t>
       </w:r>
     </w:p>
     <w:p>
@@ -5112,8 +6816,6 @@
         <w:jc w:val="both"/>
         <w:rPr>
           <w:rFonts w:ascii="Arial" w:hAnsi="Arial" w:cs="Arial"/>
-          <w:sz w:val="24"/>
-          <w:szCs w:val="24"/>
         </w:rPr>
       </w:pPr>
       <w:r>
@@ -5130,37 +6832,71 @@
         </w:rPr>
         <w:t>2.  Descripción general</w:t>
       </w:r>
+      <w:bookmarkStart w:id="29" w:name="_Toc435122884"/>
+      <w:bookmarkStart w:id="30" w:name="_Toc435123368"/>
+    </w:p>
+    <w:p>
+      <w:pPr>
+        <w:pStyle w:val="Cuerpo"/>
+        <w:jc w:val="both"/>
+        <w:rPr>
+          <w:rFonts w:ascii="Arial" w:hAnsi="Arial" w:cs="Arial"/>
+          <w:sz w:val="24"/>
+          <w:szCs w:val="24"/>
+        </w:rPr>
+      </w:pPr>
+    </w:p>
+    <w:p>
+      <w:pPr>
+        <w:rPr>
+          <w:rFonts w:ascii="Arial" w:eastAsia="Arial" w:hAnsi="Arial" w:cs="Arial"/>
+          <w:b/>
+          <w:color w:val="000000"/>
+          <w:sz w:val="36"/>
+          <w:szCs w:val="36"/>
+          <w:lang w:val="es-MX" w:eastAsia="es-MX"/>
+        </w:rPr>
+      </w:pPr>
+      <w:r>
+        <w:br w:type="page"/>
+      </w:r>
     </w:p>
     <w:p>
       <w:pPr>
         <w:pStyle w:val="Ttulo1"/>
       </w:pPr>
-      <w:bookmarkStart w:id="22" w:name="_Toc435122884"/>
-      <w:bookmarkStart w:id="23" w:name="_Toc435123368"/>
-      <w:bookmarkStart w:id="24" w:name="_Toc435123488"/>
-      <w:r>
-        <w:t>2. D</w:t>
-      </w:r>
-      <w:bookmarkEnd w:id="22"/>
+      <w:bookmarkStart w:id="31" w:name="_Toc436344599"/>
+      <w:r>
+        <w:lastRenderedPageBreak/>
+        <w:t>D</w:t>
+      </w:r>
+      <w:bookmarkEnd w:id="29"/>
       <w:r>
         <w:t>escripción general</w:t>
       </w:r>
-      <w:bookmarkEnd w:id="23"/>
-      <w:bookmarkEnd w:id="24"/>
+      <w:bookmarkEnd w:id="30"/>
+      <w:bookmarkEnd w:id="31"/>
+    </w:p>
+    <w:p>
+      <w:pPr>
+        <w:rPr>
+          <w:lang w:val="es-MX" w:eastAsia="es-MX"/>
+        </w:rPr>
+      </w:pPr>
     </w:p>
     <w:p>
       <w:pPr>
         <w:pStyle w:val="Ttulo2"/>
       </w:pPr>
-      <w:bookmarkStart w:id="25" w:name="_Toc435122885"/>
-      <w:bookmarkStart w:id="26" w:name="_Toc435123369"/>
-      <w:bookmarkStart w:id="27" w:name="_Toc435123489"/>
+      <w:bookmarkStart w:id="32" w:name="_Toc435122885"/>
+      <w:bookmarkStart w:id="33" w:name="_Toc435123369"/>
+      <w:bookmarkStart w:id="34" w:name="_Toc436344600"/>
       <w:r>
         <w:t>2.1 Perspectiva del producto</w:t>
       </w:r>
-      <w:bookmarkEnd w:id="25"/>
-      <w:bookmarkEnd w:id="26"/>
-      <w:bookmarkEnd w:id="27"/>
+      <w:bookmarkEnd w:id="32"/>
+      <w:bookmarkEnd w:id="33"/>
+      <w:bookmarkEnd w:id="34"/>
     </w:p>
     <w:p>
       <w:pPr>
@@ -5214,39 +6950,8 @@
           <w:szCs w:val="22"/>
           <w:lang w:val="es-MX" w:eastAsia="es-MX"/>
         </w:rPr>
-        <w:t>El sistema permitirá el registro de usuarios para el uso de este, también tendrá un registro de horarios para los alumnos, permitirá que alumnos y maestros se comuniquen entre s</w:t>
-      </w:r>
-      <w:r>
-        <w:rPr>
-          <w:rFonts w:ascii="Arial" w:hAnsi="Arial" w:cs="Arial"/>
-          <w:sz w:val="22"/>
-          <w:szCs w:val="22"/>
-          <w:lang w:val="es-MX" w:eastAsia="es-MX"/>
-        </w:rPr>
-        <w:t>í y en general se utilizará principalmente para el maneo de los tramites y actividades del servicio social.</w:t>
-      </w:r>
-    </w:p>
-    <w:p>
-      <w:pPr>
-        <w:jc w:val="both"/>
-        <w:rPr>
-          <w:rFonts w:ascii="Arial" w:hAnsi="Arial" w:cs="Arial"/>
-          <w:sz w:val="22"/>
-          <w:szCs w:val="22"/>
-          <w:lang w:val="es-MX" w:eastAsia="es-MX"/>
-        </w:rPr>
-      </w:pPr>
-      <w:r>
-        <w:rPr>
-          <w:rFonts w:ascii="Arial" w:hAnsi="Arial" w:cs="Arial"/>
-          <w:sz w:val="22"/>
-          <w:szCs w:val="22"/>
-          <w:lang w:val="es-MX" w:eastAsia="es-MX"/>
-        </w:rPr>
-        <w:t>El sistema será independiente ya que no requiere de otro para funcionar.</w:t>
-      </w:r>
-      <w:bookmarkStart w:id="28" w:name="_GoBack"/>
-      <w:bookmarkEnd w:id="28"/>
+        <w:t>El sistema permitirá el registro de usuarios para el uso de este, también tendrá un registro de horarios para los alumnos, permitirá que alumnos y maestros se comuniquen entre sí y en general se utilizará principalmente para el maneo de los tramites y actividades del servicio social.</w:t>
+      </w:r>
     </w:p>
     <w:p>
       <w:pPr>
@@ -5255,36 +6960,619 @@
     </w:p>
     <w:p>
       <w:pPr>
+        <w:pStyle w:val="Sinespaciado"/>
+        <w:rPr>
+          <w:rFonts w:ascii="Arial" w:hAnsi="Arial" w:cs="Arial"/>
+        </w:rPr>
+      </w:pPr>
+      <w:r>
+        <w:rPr>
+          <w:rFonts w:ascii="Arial" w:hAnsi="Arial" w:cs="Arial"/>
+        </w:rPr>
+        <w:t xml:space="preserve">Este </w:t>
+      </w:r>
+      <w:proofErr w:type="spellStart"/>
+      <w:r>
+        <w:rPr>
+          <w:rFonts w:ascii="Arial" w:hAnsi="Arial" w:cs="Arial"/>
+        </w:rPr>
+        <w:t>sistema</w:t>
+      </w:r>
+      <w:proofErr w:type="spellEnd"/>
+      <w:r>
+        <w:rPr>
+          <w:rFonts w:ascii="Arial" w:hAnsi="Arial" w:cs="Arial"/>
+        </w:rPr>
+        <w:t xml:space="preserve"> </w:t>
+      </w:r>
+      <w:proofErr w:type="spellStart"/>
+      <w:r>
+        <w:rPr>
+          <w:rFonts w:ascii="Arial" w:hAnsi="Arial" w:cs="Arial"/>
+        </w:rPr>
+        <w:t>será</w:t>
+      </w:r>
+      <w:proofErr w:type="spellEnd"/>
+      <w:r>
+        <w:rPr>
+          <w:rFonts w:ascii="Arial" w:hAnsi="Arial" w:cs="Arial"/>
+        </w:rPr>
+        <w:t xml:space="preserve"> </w:t>
+      </w:r>
+      <w:proofErr w:type="spellStart"/>
+      <w:r>
+        <w:rPr>
+          <w:rFonts w:ascii="Arial" w:hAnsi="Arial" w:cs="Arial"/>
+        </w:rPr>
+        <w:t>diseñado</w:t>
+      </w:r>
+      <w:proofErr w:type="spellEnd"/>
+      <w:r>
+        <w:rPr>
+          <w:rFonts w:ascii="Arial" w:hAnsi="Arial" w:cs="Arial"/>
+        </w:rPr>
+        <w:t xml:space="preserve"> para </w:t>
+      </w:r>
+      <w:proofErr w:type="spellStart"/>
+      <w:r>
+        <w:rPr>
+          <w:rFonts w:ascii="Arial" w:hAnsi="Arial" w:cs="Arial"/>
+        </w:rPr>
+        <w:t>trabajar</w:t>
+      </w:r>
+      <w:proofErr w:type="spellEnd"/>
+      <w:r>
+        <w:rPr>
+          <w:rFonts w:ascii="Arial" w:hAnsi="Arial" w:cs="Arial"/>
+        </w:rPr>
+        <w:t xml:space="preserve"> </w:t>
+      </w:r>
+      <w:proofErr w:type="spellStart"/>
+      <w:r>
+        <w:rPr>
+          <w:rFonts w:ascii="Arial" w:hAnsi="Arial" w:cs="Arial"/>
+        </w:rPr>
+        <w:t>en</w:t>
+      </w:r>
+      <w:proofErr w:type="spellEnd"/>
+      <w:r>
+        <w:rPr>
+          <w:rFonts w:ascii="Arial" w:hAnsi="Arial" w:cs="Arial"/>
+        </w:rPr>
+        <w:t xml:space="preserve"> </w:t>
+      </w:r>
+      <w:proofErr w:type="spellStart"/>
+      <w:r>
+        <w:rPr>
+          <w:rFonts w:ascii="Arial" w:hAnsi="Arial" w:cs="Arial"/>
+        </w:rPr>
+        <w:t>entornos</w:t>
+      </w:r>
+      <w:proofErr w:type="spellEnd"/>
+      <w:r>
+        <w:rPr>
+          <w:rFonts w:ascii="Arial" w:hAnsi="Arial" w:cs="Arial"/>
+        </w:rPr>
+        <w:t xml:space="preserve"> WEB, </w:t>
+      </w:r>
+      <w:proofErr w:type="spellStart"/>
+      <w:r>
+        <w:rPr>
+          <w:rFonts w:ascii="Arial" w:hAnsi="Arial" w:cs="Arial"/>
+        </w:rPr>
+        <w:t>por</w:t>
+      </w:r>
+      <w:proofErr w:type="spellEnd"/>
+      <w:r>
+        <w:rPr>
+          <w:rFonts w:ascii="Arial" w:hAnsi="Arial" w:cs="Arial"/>
+        </w:rPr>
+        <w:t xml:space="preserve"> lo que </w:t>
+      </w:r>
+      <w:proofErr w:type="spellStart"/>
+      <w:r>
+        <w:rPr>
+          <w:rFonts w:ascii="Arial" w:hAnsi="Arial" w:cs="Arial"/>
+        </w:rPr>
+        <w:t>será</w:t>
+      </w:r>
+      <w:proofErr w:type="spellEnd"/>
+      <w:r>
+        <w:rPr>
+          <w:rFonts w:ascii="Arial" w:hAnsi="Arial" w:cs="Arial"/>
+        </w:rPr>
+        <w:t xml:space="preserve"> </w:t>
+      </w:r>
+      <w:proofErr w:type="spellStart"/>
+      <w:r>
+        <w:rPr>
+          <w:rFonts w:ascii="Arial" w:hAnsi="Arial" w:cs="Arial"/>
+        </w:rPr>
+        <w:t>necesario</w:t>
+      </w:r>
+      <w:proofErr w:type="spellEnd"/>
+      <w:r>
+        <w:rPr>
+          <w:rFonts w:ascii="Arial" w:hAnsi="Arial" w:cs="Arial"/>
+        </w:rPr>
+        <w:t xml:space="preserve"> </w:t>
+      </w:r>
+      <w:proofErr w:type="spellStart"/>
+      <w:r>
+        <w:rPr>
+          <w:rFonts w:ascii="Arial" w:hAnsi="Arial" w:cs="Arial"/>
+        </w:rPr>
+        <w:t>tener</w:t>
+      </w:r>
+      <w:proofErr w:type="spellEnd"/>
+      <w:r>
+        <w:rPr>
+          <w:rFonts w:ascii="Arial" w:hAnsi="Arial" w:cs="Arial"/>
+        </w:rPr>
+        <w:t xml:space="preserve"> </w:t>
+      </w:r>
+      <w:proofErr w:type="spellStart"/>
+      <w:r>
+        <w:rPr>
+          <w:rFonts w:ascii="Arial" w:hAnsi="Arial" w:cs="Arial"/>
+        </w:rPr>
+        <w:t>acceso</w:t>
+      </w:r>
+      <w:proofErr w:type="spellEnd"/>
+      <w:r>
+        <w:rPr>
+          <w:rFonts w:ascii="Arial" w:hAnsi="Arial" w:cs="Arial"/>
+        </w:rPr>
+        <w:t xml:space="preserve"> </w:t>
+      </w:r>
+      <w:proofErr w:type="spellStart"/>
+      <w:proofErr w:type="gramStart"/>
+      <w:r>
+        <w:rPr>
+          <w:rFonts w:ascii="Arial" w:hAnsi="Arial" w:cs="Arial"/>
+        </w:rPr>
+        <w:t>a</w:t>
+      </w:r>
+      <w:proofErr w:type="spellEnd"/>
+      <w:proofErr w:type="gramEnd"/>
+      <w:r>
+        <w:rPr>
+          <w:rFonts w:ascii="Arial" w:hAnsi="Arial" w:cs="Arial"/>
+        </w:rPr>
+        <w:t xml:space="preserve"> Internet para </w:t>
+      </w:r>
+      <w:proofErr w:type="spellStart"/>
+      <w:r>
+        <w:rPr>
+          <w:rFonts w:ascii="Arial" w:hAnsi="Arial" w:cs="Arial"/>
+        </w:rPr>
+        <w:t>acceder</w:t>
+      </w:r>
+      <w:proofErr w:type="spellEnd"/>
+      <w:r>
+        <w:rPr>
+          <w:rFonts w:ascii="Arial" w:hAnsi="Arial" w:cs="Arial"/>
+        </w:rPr>
+        <w:t xml:space="preserve">, </w:t>
+      </w:r>
+      <w:proofErr w:type="spellStart"/>
+      <w:r>
+        <w:rPr>
+          <w:rFonts w:ascii="Arial" w:hAnsi="Arial" w:cs="Arial"/>
+        </w:rPr>
+        <w:t>modificar</w:t>
+      </w:r>
+      <w:proofErr w:type="spellEnd"/>
+      <w:r>
+        <w:rPr>
+          <w:rFonts w:ascii="Arial" w:hAnsi="Arial" w:cs="Arial"/>
+        </w:rPr>
+        <w:t xml:space="preserve"> o </w:t>
+      </w:r>
+      <w:proofErr w:type="spellStart"/>
+      <w:r>
+        <w:rPr>
+          <w:rFonts w:ascii="Arial" w:hAnsi="Arial" w:cs="Arial"/>
+        </w:rPr>
+        <w:t>visualizar</w:t>
+      </w:r>
+      <w:proofErr w:type="spellEnd"/>
+      <w:r>
+        <w:rPr>
+          <w:rFonts w:ascii="Arial" w:hAnsi="Arial" w:cs="Arial"/>
+        </w:rPr>
+        <w:t xml:space="preserve"> </w:t>
+      </w:r>
+      <w:proofErr w:type="spellStart"/>
+      <w:r>
+        <w:rPr>
+          <w:rFonts w:ascii="Arial" w:hAnsi="Arial" w:cs="Arial"/>
+        </w:rPr>
+        <w:t>información</w:t>
+      </w:r>
+      <w:proofErr w:type="spellEnd"/>
+      <w:r>
+        <w:rPr>
+          <w:rFonts w:ascii="Arial" w:hAnsi="Arial" w:cs="Arial"/>
+        </w:rPr>
+        <w:t>.</w:t>
+      </w:r>
+    </w:p>
+    <w:p>
+      <w:pPr>
+        <w:pStyle w:val="Sinespaciado"/>
+        <w:rPr>
+          <w:rFonts w:ascii="Arial" w:hAnsi="Arial" w:cs="Arial"/>
+        </w:rPr>
+      </w:pPr>
+    </w:p>
+    <w:p>
+      <w:pPr>
+        <w:pStyle w:val="Sinespaciado"/>
+        <w:rPr>
+          <w:rFonts w:ascii="Arial" w:hAnsi="Arial" w:cs="Arial"/>
+        </w:rPr>
+      </w:pPr>
+      <w:proofErr w:type="spellStart"/>
+      <w:r>
+        <w:rPr>
+          <w:rFonts w:ascii="Arial" w:hAnsi="Arial" w:cs="Arial"/>
+        </w:rPr>
+        <w:t>Deberá</w:t>
+      </w:r>
+      <w:proofErr w:type="spellEnd"/>
+      <w:r>
+        <w:rPr>
+          <w:rFonts w:ascii="Arial" w:hAnsi="Arial" w:cs="Arial"/>
+        </w:rPr>
+        <w:t xml:space="preserve"> </w:t>
+      </w:r>
+      <w:proofErr w:type="spellStart"/>
+      <w:r>
+        <w:rPr>
+          <w:rFonts w:ascii="Arial" w:hAnsi="Arial" w:cs="Arial"/>
+        </w:rPr>
+        <w:t>interactuar</w:t>
+      </w:r>
+      <w:proofErr w:type="spellEnd"/>
+      <w:r>
+        <w:rPr>
+          <w:rFonts w:ascii="Arial" w:hAnsi="Arial" w:cs="Arial"/>
+        </w:rPr>
+        <w:t xml:space="preserve"> </w:t>
+      </w:r>
+      <w:proofErr w:type="spellStart"/>
+      <w:r>
+        <w:rPr>
+          <w:rFonts w:ascii="Arial" w:hAnsi="Arial" w:cs="Arial"/>
+        </w:rPr>
+        <w:t>correctamente</w:t>
+      </w:r>
+      <w:proofErr w:type="spellEnd"/>
+      <w:r>
+        <w:rPr>
+          <w:rFonts w:ascii="Arial" w:hAnsi="Arial" w:cs="Arial"/>
+        </w:rPr>
+        <w:t xml:space="preserve"> con </w:t>
+      </w:r>
+      <w:proofErr w:type="spellStart"/>
+      <w:r>
+        <w:rPr>
+          <w:rFonts w:ascii="Arial" w:hAnsi="Arial" w:cs="Arial"/>
+        </w:rPr>
+        <w:t>los</w:t>
+      </w:r>
+      <w:proofErr w:type="spellEnd"/>
+      <w:r>
+        <w:rPr>
+          <w:rFonts w:ascii="Arial" w:hAnsi="Arial" w:cs="Arial"/>
+        </w:rPr>
+        <w:t xml:space="preserve"> </w:t>
+      </w:r>
+      <w:proofErr w:type="spellStart"/>
+      <w:r>
+        <w:rPr>
+          <w:rFonts w:ascii="Arial" w:hAnsi="Arial" w:cs="Arial"/>
+        </w:rPr>
+        <w:t>siguientes</w:t>
+      </w:r>
+      <w:proofErr w:type="spellEnd"/>
+      <w:r>
+        <w:rPr>
+          <w:rFonts w:ascii="Arial" w:hAnsi="Arial" w:cs="Arial"/>
+        </w:rPr>
+        <w:t xml:space="preserve"> </w:t>
+      </w:r>
+      <w:proofErr w:type="spellStart"/>
+      <w:r>
+        <w:rPr>
+          <w:rFonts w:ascii="Arial" w:hAnsi="Arial" w:cs="Arial"/>
+        </w:rPr>
+        <w:t>sistemas</w:t>
+      </w:r>
+      <w:proofErr w:type="spellEnd"/>
+      <w:r>
+        <w:rPr>
+          <w:rFonts w:ascii="Arial" w:hAnsi="Arial" w:cs="Arial"/>
+        </w:rPr>
+        <w:t xml:space="preserve"> </w:t>
+      </w:r>
+      <w:proofErr w:type="spellStart"/>
+      <w:r>
+        <w:rPr>
+          <w:rFonts w:ascii="Arial" w:hAnsi="Arial" w:cs="Arial"/>
+        </w:rPr>
+        <w:t>operativos</w:t>
+      </w:r>
+      <w:proofErr w:type="spellEnd"/>
+      <w:r>
+        <w:rPr>
+          <w:rFonts w:ascii="Arial" w:hAnsi="Arial" w:cs="Arial"/>
+        </w:rPr>
+        <w:t>:</w:t>
+      </w:r>
+    </w:p>
+    <w:p>
+      <w:pPr>
+        <w:pStyle w:val="Sinespaciado"/>
+        <w:numPr>
+          <w:ilvl w:val="0"/>
+          <w:numId w:val="4"/>
+        </w:numPr>
+        <w:rPr>
+          <w:rFonts w:ascii="Arial" w:hAnsi="Arial" w:cs="Arial"/>
+        </w:rPr>
+      </w:pPr>
+      <w:r>
+        <w:rPr>
+          <w:rFonts w:ascii="Arial" w:hAnsi="Arial" w:cs="Arial"/>
+        </w:rPr>
+        <w:t>Windows 7</w:t>
+      </w:r>
+    </w:p>
+    <w:p>
+      <w:pPr>
+        <w:pStyle w:val="Sinespaciado"/>
+        <w:numPr>
+          <w:ilvl w:val="0"/>
+          <w:numId w:val="4"/>
+        </w:numPr>
+        <w:rPr>
+          <w:rFonts w:ascii="Arial" w:hAnsi="Arial" w:cs="Arial"/>
+        </w:rPr>
+      </w:pPr>
+      <w:r>
+        <w:rPr>
+          <w:rFonts w:ascii="Arial" w:hAnsi="Arial" w:cs="Arial"/>
+        </w:rPr>
+        <w:t>Windows 8</w:t>
+      </w:r>
+    </w:p>
+    <w:p>
+      <w:pPr>
+        <w:pStyle w:val="Sinespaciado"/>
+        <w:numPr>
+          <w:ilvl w:val="0"/>
+          <w:numId w:val="4"/>
+        </w:numPr>
+        <w:rPr>
+          <w:rFonts w:ascii="Arial" w:hAnsi="Arial" w:cs="Arial"/>
+        </w:rPr>
+      </w:pPr>
+      <w:r>
+        <w:rPr>
+          <w:rFonts w:ascii="Arial" w:hAnsi="Arial" w:cs="Arial"/>
+        </w:rPr>
+        <w:t>Windows 8.1</w:t>
+      </w:r>
+    </w:p>
+    <w:p>
+      <w:pPr>
+        <w:pStyle w:val="Sinespaciado"/>
+        <w:numPr>
+          <w:ilvl w:val="0"/>
+          <w:numId w:val="4"/>
+        </w:numPr>
+        <w:rPr>
+          <w:rFonts w:ascii="Arial" w:hAnsi="Arial" w:cs="Arial"/>
+        </w:rPr>
+      </w:pPr>
+      <w:r>
+        <w:rPr>
+          <w:rFonts w:ascii="Arial" w:hAnsi="Arial" w:cs="Arial"/>
+        </w:rPr>
+        <w:t>Windows 10</w:t>
+      </w:r>
+    </w:p>
+    <w:p>
+      <w:pPr>
+        <w:pStyle w:val="Sinespaciado"/>
+        <w:numPr>
+          <w:ilvl w:val="0"/>
+          <w:numId w:val="4"/>
+        </w:numPr>
+        <w:rPr>
+          <w:rFonts w:ascii="Arial" w:hAnsi="Arial" w:cs="Arial"/>
+        </w:rPr>
+      </w:pPr>
+      <w:r>
+        <w:rPr>
+          <w:rFonts w:ascii="Arial" w:hAnsi="Arial" w:cs="Arial"/>
+        </w:rPr>
+        <w:t>Mac OS X 10.9</w:t>
+      </w:r>
+    </w:p>
+    <w:p>
+      <w:pPr>
+        <w:pStyle w:val="Sinespaciado"/>
+        <w:numPr>
+          <w:ilvl w:val="0"/>
+          <w:numId w:val="4"/>
+        </w:numPr>
+        <w:rPr>
+          <w:rFonts w:ascii="Arial" w:hAnsi="Arial" w:cs="Arial"/>
+        </w:rPr>
+      </w:pPr>
+      <w:r>
+        <w:rPr>
+          <w:rFonts w:ascii="Arial" w:hAnsi="Arial" w:cs="Arial"/>
+        </w:rPr>
+        <w:t>Mac OS 10.10</w:t>
+      </w:r>
+    </w:p>
+    <w:p>
+      <w:pPr>
+        <w:pStyle w:val="Sinespaciado"/>
+        <w:numPr>
+          <w:ilvl w:val="0"/>
+          <w:numId w:val="4"/>
+        </w:numPr>
+        <w:rPr>
+          <w:rFonts w:ascii="Arial" w:hAnsi="Arial" w:cs="Arial"/>
+        </w:rPr>
+      </w:pPr>
+      <w:r>
+        <w:rPr>
+          <w:rFonts w:ascii="Arial" w:hAnsi="Arial" w:cs="Arial"/>
+        </w:rPr>
+        <w:t>Ubuntu 14.10</w:t>
+      </w:r>
+    </w:p>
+    <w:p>
+      <w:pPr>
+        <w:pStyle w:val="Sinespaciado"/>
+        <w:numPr>
+          <w:ilvl w:val="0"/>
+          <w:numId w:val="4"/>
+        </w:numPr>
+        <w:rPr>
+          <w:rFonts w:ascii="Arial" w:hAnsi="Arial" w:cs="Arial"/>
+        </w:rPr>
+      </w:pPr>
+      <w:r>
+        <w:rPr>
+          <w:rFonts w:ascii="Arial" w:hAnsi="Arial" w:cs="Arial"/>
+        </w:rPr>
+        <w:t>Ubuntu 15.04</w:t>
+      </w:r>
+    </w:p>
+    <w:p>
+      <w:pPr>
+        <w:pStyle w:val="Sinespaciado"/>
+        <w:numPr>
+          <w:ilvl w:val="0"/>
+          <w:numId w:val="4"/>
+        </w:numPr>
+        <w:rPr>
+          <w:rFonts w:ascii="Arial" w:hAnsi="Arial" w:cs="Arial"/>
+        </w:rPr>
+      </w:pPr>
+      <w:r>
+        <w:rPr>
+          <w:rFonts w:ascii="Arial" w:hAnsi="Arial" w:cs="Arial"/>
+        </w:rPr>
+        <w:t>Fedora 19</w:t>
+      </w:r>
+    </w:p>
+    <w:p>
+      <w:pPr>
+        <w:pStyle w:val="Sinespaciado"/>
+        <w:numPr>
+          <w:ilvl w:val="0"/>
+          <w:numId w:val="4"/>
+        </w:numPr>
+        <w:rPr>
+          <w:rFonts w:ascii="Arial" w:hAnsi="Arial" w:cs="Arial"/>
+        </w:rPr>
+      </w:pPr>
+      <w:r>
+        <w:rPr>
+          <w:rFonts w:ascii="Arial" w:hAnsi="Arial" w:cs="Arial"/>
+        </w:rPr>
+        <w:t>Fedora 20</w:t>
+      </w:r>
+    </w:p>
+    <w:p>
+      <w:pPr>
         <w:pStyle w:val="Ttulo2"/>
       </w:pPr>
-      <w:bookmarkStart w:id="29" w:name="_Toc435122886"/>
-      <w:bookmarkStart w:id="30" w:name="_Toc435123370"/>
-      <w:bookmarkStart w:id="31" w:name="_Toc435123490"/>
-      <w:r>
+      <w:bookmarkStart w:id="35" w:name="_Toc435122886"/>
+      <w:bookmarkStart w:id="36" w:name="_Toc435123370"/>
+      <w:bookmarkStart w:id="37" w:name="_Toc436344601"/>
+      <w:r>
+        <w:lastRenderedPageBreak/>
         <w:t>2.2 Funcionalidad del producto</w:t>
       </w:r>
-      <w:bookmarkEnd w:id="29"/>
-      <w:bookmarkEnd w:id="30"/>
-      <w:bookmarkEnd w:id="31"/>
+      <w:bookmarkEnd w:id="35"/>
+      <w:bookmarkEnd w:id="36"/>
+      <w:bookmarkEnd w:id="37"/>
     </w:p>
     <w:p>
       <w:pPr>
         <w:pStyle w:val="Sinespaciado"/>
       </w:pPr>
+      <w:r>
+        <w:rPr>
+          <w:noProof/>
+          <w:lang w:eastAsia="es-MX"/>
+        </w:rPr>
+        <w:drawing>
+          <wp:inline distT="0" distB="0" distL="0" distR="0" wp14:anchorId="6506AEDD" wp14:editId="4C6F5383">
+            <wp:extent cx="5869940" cy="6181175"/>
+            <wp:effectExtent l="0" t="0" r="0" b="0"/>
+            <wp:docPr id="1" name="Imagen 1"/>
+            <wp:cNvGraphicFramePr>
+              <a:graphicFrameLocks xmlns:a="http://schemas.openxmlformats.org/drawingml/2006/main" noChangeAspect="1"/>
+            </wp:cNvGraphicFramePr>
+            <a:graphic xmlns:a="http://schemas.openxmlformats.org/drawingml/2006/main">
+              <a:graphicData uri="http://schemas.openxmlformats.org/drawingml/2006/picture">
+                <pic:pic xmlns:pic="http://schemas.openxmlformats.org/drawingml/2006/picture">
+                  <pic:nvPicPr>
+                    <pic:cNvPr id="1" name=""/>
+                    <pic:cNvPicPr/>
+                  </pic:nvPicPr>
+                  <pic:blipFill rotWithShape="1">
+                    <a:blip r:embed="rId12"/>
+                    <a:srcRect l="30037" t="10168" r="25140" b="5887"/>
+                    <a:stretch/>
+                  </pic:blipFill>
+                  <pic:spPr bwMode="auto">
+                    <a:xfrm>
+                      <a:off x="0" y="0"/>
+                      <a:ext cx="5877124" cy="6188740"/>
+                    </a:xfrm>
+                    <a:prstGeom prst="rect">
+                      <a:avLst/>
+                    </a:prstGeom>
+                    <a:ln>
+                      <a:noFill/>
+                    </a:ln>
+                    <a:extLst>
+                      <a:ext uri="{53640926-AAD7-44D8-BBD7-CCE9431645EC}">
+                        <a14:shadowObscured xmlns:a14="http://schemas.microsoft.com/office/drawing/2010/main"/>
+                      </a:ext>
+                    </a:extLst>
+                  </pic:spPr>
+                </pic:pic>
+              </a:graphicData>
+            </a:graphic>
+          </wp:inline>
+        </w:drawing>
+      </w:r>
     </w:p>
     <w:p>
       <w:pPr>
         <w:pStyle w:val="Ttulo2"/>
       </w:pPr>
-      <w:bookmarkStart w:id="32" w:name="_Toc435122887"/>
-      <w:bookmarkStart w:id="33" w:name="_Toc435123371"/>
-      <w:bookmarkStart w:id="34" w:name="_Toc435123491"/>
+      <w:bookmarkStart w:id="38" w:name="_Toc435122887"/>
+      <w:bookmarkStart w:id="39" w:name="_Toc435123371"/>
+      <w:bookmarkStart w:id="40" w:name="_Toc436344602"/>
       <w:r>
         <w:t>2.3 Características de los usuarios</w:t>
       </w:r>
-      <w:bookmarkEnd w:id="32"/>
-      <w:bookmarkEnd w:id="33"/>
-      <w:bookmarkEnd w:id="34"/>
+      <w:bookmarkEnd w:id="38"/>
+      <w:bookmarkEnd w:id="39"/>
+      <w:bookmarkEnd w:id="40"/>
     </w:p>
     <w:p>
       <w:pPr>
@@ -5589,7 +7877,6 @@
                 <w:b/>
                 <w:lang w:val="es-MX" w:eastAsia="es-MX"/>
               </w:rPr>
-              <w:lastRenderedPageBreak/>
               <w:t>Formación</w:t>
             </w:r>
           </w:p>
@@ -5789,6 +8076,7 @@
                 <w:b/>
                 <w:lang w:val="es-MX" w:eastAsia="es-MX"/>
               </w:rPr>
+              <w:lastRenderedPageBreak/>
               <w:t>Formación</w:t>
             </w:r>
           </w:p>
@@ -6094,29 +8382,152 @@
       <w:pPr>
         <w:pStyle w:val="Ttulo2"/>
       </w:pPr>
-      <w:bookmarkStart w:id="35" w:name="_Toc435122888"/>
-      <w:bookmarkStart w:id="36" w:name="_Toc435123372"/>
-      <w:bookmarkStart w:id="37" w:name="_Toc435123492"/>
+      <w:bookmarkStart w:id="41" w:name="_Toc435122888"/>
+      <w:bookmarkStart w:id="42" w:name="_Toc435123372"/>
+      <w:bookmarkStart w:id="43" w:name="_Toc436342680"/>
+      <w:bookmarkStart w:id="44" w:name="_Toc436344603"/>
       <w:r>
         <w:t>2.4 Restricciones</w:t>
       </w:r>
-      <w:bookmarkEnd w:id="35"/>
-      <w:bookmarkEnd w:id="36"/>
-      <w:bookmarkEnd w:id="37"/>
+      <w:bookmarkEnd w:id="41"/>
+      <w:bookmarkEnd w:id="42"/>
+      <w:bookmarkEnd w:id="43"/>
+      <w:bookmarkEnd w:id="44"/>
+    </w:p>
+    <w:p>
+      <w:pPr>
+        <w:pStyle w:val="Sinespaciado"/>
+        <w:numPr>
+          <w:ilvl w:val="0"/>
+          <w:numId w:val="5"/>
+        </w:numPr>
+      </w:pPr>
+      <w:r>
+        <w:t xml:space="preserve">Se </w:t>
+      </w:r>
+      <w:proofErr w:type="spellStart"/>
+      <w:r>
+        <w:t>requiere</w:t>
+      </w:r>
+      <w:proofErr w:type="spellEnd"/>
+      <w:r>
+        <w:t xml:space="preserve"> </w:t>
+      </w:r>
+      <w:proofErr w:type="spellStart"/>
+      <w:r>
+        <w:t>conexión</w:t>
+      </w:r>
+      <w:proofErr w:type="spellEnd"/>
+      <w:r>
+        <w:t xml:space="preserve"> </w:t>
+      </w:r>
+      <w:proofErr w:type="gramStart"/>
+      <w:r>
+        <w:t>a</w:t>
+      </w:r>
+      <w:proofErr w:type="gramEnd"/>
+      <w:r>
+        <w:t xml:space="preserve"> internet.</w:t>
+      </w:r>
+    </w:p>
+    <w:p>
+      <w:pPr>
+        <w:pStyle w:val="Sinespaciado"/>
+        <w:numPr>
+          <w:ilvl w:val="0"/>
+          <w:numId w:val="5"/>
+        </w:numPr>
+      </w:pPr>
+      <w:proofErr w:type="spellStart"/>
+      <w:r>
+        <w:t>Interfaz</w:t>
+      </w:r>
+      <w:proofErr w:type="spellEnd"/>
+      <w:r>
+        <w:t xml:space="preserve"> </w:t>
+      </w:r>
+      <w:proofErr w:type="spellStart"/>
+      <w:r>
+        <w:t>diseñada</w:t>
+      </w:r>
+      <w:proofErr w:type="spellEnd"/>
+      <w:r>
+        <w:t xml:space="preserve"> </w:t>
+      </w:r>
+      <w:proofErr w:type="spellStart"/>
+      <w:r>
+        <w:t>únicamente</w:t>
+      </w:r>
+      <w:proofErr w:type="spellEnd"/>
+      <w:r>
+        <w:t xml:space="preserve"> para </w:t>
+      </w:r>
+      <w:proofErr w:type="spellStart"/>
+      <w:r>
+        <w:t>los</w:t>
+      </w:r>
+      <w:proofErr w:type="spellEnd"/>
+      <w:r>
+        <w:t xml:space="preserve"> </w:t>
+      </w:r>
+      <w:proofErr w:type="spellStart"/>
+      <w:r>
+        <w:t>siguientes</w:t>
+      </w:r>
+      <w:proofErr w:type="spellEnd"/>
+      <w:r>
+        <w:t xml:space="preserve"> </w:t>
+      </w:r>
+      <w:proofErr w:type="spellStart"/>
+      <w:r>
+        <w:t>sistemas</w:t>
+      </w:r>
+      <w:proofErr w:type="spellEnd"/>
+      <w:r>
+        <w:t xml:space="preserve"> </w:t>
+      </w:r>
+      <w:proofErr w:type="spellStart"/>
+      <w:r>
+        <w:t>operativos</w:t>
+      </w:r>
+      <w:proofErr w:type="spellEnd"/>
+      <w:r>
+        <w:t>: Windows 7, Windows 8, Windows 8.1, Windows 10, Mac OS X 10.9, Mac OS 10.10, Ubuntu 14.10, Ubuntu 15.04, Fedora 19, Fedora 20.</w:t>
+      </w:r>
+    </w:p>
+    <w:p>
+      <w:pPr>
+        <w:pStyle w:val="Sinespaciado"/>
+      </w:pPr>
+    </w:p>
+    <w:p>
+      <w:pPr>
+        <w:pStyle w:val="Sinespaciado"/>
+      </w:pPr>
+    </w:p>
+    <w:p>
+      <w:pPr>
+        <w:pStyle w:val="Sinespaciado"/>
+      </w:pPr>
     </w:p>
     <w:p>
       <w:pPr>
         <w:pStyle w:val="Ttulo2"/>
       </w:pPr>
-      <w:bookmarkStart w:id="38" w:name="_Toc435122889"/>
-      <w:bookmarkStart w:id="39" w:name="_Toc435123373"/>
-      <w:bookmarkStart w:id="40" w:name="_Toc435123493"/>
-      <w:r>
-        <w:t>3.5 Suposiciones y dependencias</w:t>
-      </w:r>
-      <w:bookmarkEnd w:id="38"/>
-      <w:bookmarkEnd w:id="39"/>
-      <w:bookmarkEnd w:id="40"/>
+      <w:bookmarkStart w:id="45" w:name="_Toc435122889"/>
+      <w:bookmarkStart w:id="46" w:name="_Toc435123373"/>
+      <w:bookmarkStart w:id="47" w:name="_Toc436342681"/>
+      <w:bookmarkStart w:id="48" w:name="_Toc436344604"/>
+      <w:r>
+        <w:t>2</w:t>
+      </w:r>
+      <w:r>
+        <w:t>.5 Suposiciones y dependencias</w:t>
+      </w:r>
+      <w:bookmarkEnd w:id="45"/>
+      <w:bookmarkEnd w:id="46"/>
+      <w:bookmarkEnd w:id="47"/>
+      <w:bookmarkEnd w:id="48"/>
     </w:p>
     <w:p>
       <w:pPr>
@@ -6157,6 +8568,1472 @@
     </w:p>
     <w:p>
       <w:pPr>
+        <w:pStyle w:val="Ttulo2"/>
+      </w:pPr>
+      <w:bookmarkStart w:id="49" w:name="_Toc436342682"/>
+      <w:bookmarkStart w:id="50" w:name="_Toc436344605"/>
+      <w:r>
+        <w:t>2.6 Requerimientos futuros</w:t>
+      </w:r>
+      <w:bookmarkEnd w:id="49"/>
+      <w:bookmarkEnd w:id="50"/>
+    </w:p>
+    <w:p>
+      <w:pPr>
+        <w:pStyle w:val="Poromisin"/>
+        <w:tabs>
+          <w:tab w:val="left" w:pos="560"/>
+          <w:tab w:val="left" w:pos="1120"/>
+          <w:tab w:val="left" w:pos="1680"/>
+          <w:tab w:val="left" w:pos="2240"/>
+          <w:tab w:val="left" w:pos="2800"/>
+          <w:tab w:val="left" w:pos="3360"/>
+          <w:tab w:val="left" w:pos="3920"/>
+          <w:tab w:val="left" w:pos="4480"/>
+          <w:tab w:val="left" w:pos="5040"/>
+          <w:tab w:val="left" w:pos="5600"/>
+          <w:tab w:val="left" w:pos="6160"/>
+          <w:tab w:val="left" w:pos="6720"/>
+        </w:tabs>
+        <w:jc w:val="left"/>
+        <w:rPr>
+          <w:rFonts w:cs="Arial"/>
+          <w:sz w:val="24"/>
+          <w:szCs w:val="24"/>
+        </w:rPr>
+      </w:pPr>
+    </w:p>
+    <w:p>
+      <w:pPr>
+        <w:pStyle w:val="Ttulo1"/>
+      </w:pPr>
+      <w:bookmarkStart w:id="51" w:name="_Toc436342683"/>
+    </w:p>
+    <w:p>
+      <w:pPr>
+        <w:pStyle w:val="Ttulo1"/>
+      </w:pPr>
+      <w:bookmarkStart w:id="52" w:name="_Toc436344606"/>
+      <w:r>
+        <w:t>Requerimientos específicos</w:t>
+      </w:r>
+      <w:bookmarkEnd w:id="51"/>
+      <w:bookmarkEnd w:id="52"/>
+    </w:p>
+    <w:p>
+      <w:pPr>
+        <w:pStyle w:val="Poromisin"/>
+        <w:tabs>
+          <w:tab w:val="left" w:pos="560"/>
+          <w:tab w:val="left" w:pos="1120"/>
+          <w:tab w:val="left" w:pos="1680"/>
+          <w:tab w:val="left" w:pos="2240"/>
+          <w:tab w:val="left" w:pos="2800"/>
+          <w:tab w:val="left" w:pos="3360"/>
+          <w:tab w:val="left" w:pos="3920"/>
+          <w:tab w:val="left" w:pos="4480"/>
+          <w:tab w:val="left" w:pos="5040"/>
+          <w:tab w:val="left" w:pos="5600"/>
+          <w:tab w:val="left" w:pos="6160"/>
+          <w:tab w:val="left" w:pos="6720"/>
+        </w:tabs>
+        <w:jc w:val="left"/>
+        <w:rPr>
+          <w:rFonts w:cs="Arial"/>
+          <w:sz w:val="24"/>
+          <w:szCs w:val="24"/>
+        </w:rPr>
+      </w:pPr>
+    </w:p>
+    <w:p>
+      <w:pPr>
+        <w:pStyle w:val="Ttulo2"/>
+      </w:pPr>
+      <w:bookmarkStart w:id="53" w:name="_Toc436342684"/>
+      <w:bookmarkStart w:id="54" w:name="_Toc436344607"/>
+      <w:r>
+        <w:t>3.1 Requisitos comunes de las interfaces</w:t>
+      </w:r>
+      <w:bookmarkEnd w:id="53"/>
+      <w:bookmarkEnd w:id="54"/>
+    </w:p>
+    <w:p>
+      <w:pPr>
+        <w:rPr>
+          <w:lang w:val="es-MX" w:eastAsia="es-MX"/>
+        </w:rPr>
+      </w:pPr>
+    </w:p>
+    <w:p>
+      <w:pPr>
+        <w:pStyle w:val="Ttulo3"/>
+      </w:pPr>
+      <w:bookmarkStart w:id="55" w:name="_Toc436342685"/>
+      <w:bookmarkStart w:id="56" w:name="_Toc436344608"/>
+      <w:r>
+        <w:t xml:space="preserve">3.1.1 Interfaces de </w:t>
+      </w:r>
+      <w:proofErr w:type="spellStart"/>
+      <w:r>
+        <w:t>usuario</w:t>
+      </w:r>
+      <w:bookmarkEnd w:id="55"/>
+      <w:bookmarkEnd w:id="56"/>
+      <w:proofErr w:type="spellEnd"/>
+    </w:p>
+    <w:p>
+      <w:pPr>
+        <w:pStyle w:val="Poromisin"/>
+        <w:tabs>
+          <w:tab w:val="left" w:pos="560"/>
+          <w:tab w:val="left" w:pos="1120"/>
+          <w:tab w:val="left" w:pos="1680"/>
+          <w:tab w:val="left" w:pos="2240"/>
+          <w:tab w:val="left" w:pos="2800"/>
+          <w:tab w:val="left" w:pos="3360"/>
+          <w:tab w:val="left" w:pos="3920"/>
+          <w:tab w:val="left" w:pos="4480"/>
+          <w:tab w:val="left" w:pos="5040"/>
+          <w:tab w:val="left" w:pos="5600"/>
+          <w:tab w:val="left" w:pos="6160"/>
+          <w:tab w:val="left" w:pos="6720"/>
+        </w:tabs>
+        <w:jc w:val="left"/>
+        <w:rPr>
+          <w:rFonts w:cs="Arial"/>
+          <w:sz w:val="24"/>
+          <w:szCs w:val="24"/>
+        </w:rPr>
+      </w:pPr>
+      <w:r>
+        <w:rPr>
+          <w:rFonts w:cs="Arial"/>
+          <w:sz w:val="24"/>
+          <w:szCs w:val="24"/>
+        </w:rPr>
+        <w:t>Consiste en un conjunto de ventanas con botones, campos de texto e hipervínculos que serán utilizados desde un navegador web.</w:t>
+      </w:r>
+    </w:p>
+    <w:p>
+      <w:pPr>
+        <w:pStyle w:val="Poromisin"/>
+        <w:tabs>
+          <w:tab w:val="left" w:pos="560"/>
+          <w:tab w:val="left" w:pos="1120"/>
+          <w:tab w:val="left" w:pos="1680"/>
+          <w:tab w:val="left" w:pos="2240"/>
+          <w:tab w:val="left" w:pos="2800"/>
+          <w:tab w:val="left" w:pos="3360"/>
+          <w:tab w:val="left" w:pos="3920"/>
+          <w:tab w:val="left" w:pos="4480"/>
+          <w:tab w:val="left" w:pos="5040"/>
+          <w:tab w:val="left" w:pos="5600"/>
+          <w:tab w:val="left" w:pos="6160"/>
+          <w:tab w:val="left" w:pos="6720"/>
+        </w:tabs>
+        <w:jc w:val="left"/>
+        <w:rPr>
+          <w:rFonts w:cs="Arial"/>
+          <w:sz w:val="24"/>
+          <w:szCs w:val="24"/>
+        </w:rPr>
+      </w:pPr>
+    </w:p>
+    <w:p>
+      <w:pPr>
+        <w:pStyle w:val="Ttulo3"/>
+      </w:pPr>
+      <w:bookmarkStart w:id="57" w:name="_Toc436342686"/>
+      <w:bookmarkStart w:id="58" w:name="_Toc436344609"/>
+      <w:r>
+        <w:t>3.1.2 Interfaces de hardware</w:t>
+      </w:r>
+      <w:bookmarkEnd w:id="57"/>
+      <w:bookmarkEnd w:id="58"/>
+    </w:p>
+    <w:p>
+      <w:pPr>
+        <w:pStyle w:val="Poromisin"/>
+        <w:tabs>
+          <w:tab w:val="left" w:pos="560"/>
+          <w:tab w:val="left" w:pos="1120"/>
+          <w:tab w:val="left" w:pos="1680"/>
+          <w:tab w:val="left" w:pos="2240"/>
+          <w:tab w:val="left" w:pos="2800"/>
+          <w:tab w:val="left" w:pos="3360"/>
+          <w:tab w:val="left" w:pos="3920"/>
+          <w:tab w:val="left" w:pos="4480"/>
+          <w:tab w:val="left" w:pos="5040"/>
+          <w:tab w:val="left" w:pos="5600"/>
+          <w:tab w:val="left" w:pos="6160"/>
+          <w:tab w:val="left" w:pos="6720"/>
+        </w:tabs>
+        <w:jc w:val="left"/>
+        <w:rPr>
+          <w:rFonts w:cs="Arial"/>
+          <w:sz w:val="24"/>
+          <w:szCs w:val="24"/>
+        </w:rPr>
+      </w:pPr>
+      <w:r>
+        <w:rPr>
+          <w:rFonts w:cs="Arial"/>
+          <w:sz w:val="24"/>
+          <w:szCs w:val="24"/>
+        </w:rPr>
+        <w:t>Se requiere un equipo de cómputo con las siguientes características:</w:t>
+      </w:r>
+    </w:p>
+    <w:p>
+      <w:pPr>
+        <w:pStyle w:val="Poromisin"/>
+        <w:numPr>
+          <w:ilvl w:val="0"/>
+          <w:numId w:val="6"/>
+        </w:numPr>
+        <w:tabs>
+          <w:tab w:val="left" w:pos="560"/>
+          <w:tab w:val="left" w:pos="1120"/>
+          <w:tab w:val="left" w:pos="1680"/>
+          <w:tab w:val="left" w:pos="2240"/>
+          <w:tab w:val="left" w:pos="2800"/>
+          <w:tab w:val="left" w:pos="3360"/>
+          <w:tab w:val="left" w:pos="3920"/>
+          <w:tab w:val="left" w:pos="4480"/>
+          <w:tab w:val="left" w:pos="5040"/>
+          <w:tab w:val="left" w:pos="5600"/>
+          <w:tab w:val="left" w:pos="6160"/>
+          <w:tab w:val="left" w:pos="6720"/>
+        </w:tabs>
+        <w:jc w:val="left"/>
+        <w:rPr>
+          <w:rFonts w:cs="Arial"/>
+          <w:sz w:val="24"/>
+          <w:szCs w:val="24"/>
+        </w:rPr>
+      </w:pPr>
+      <w:r>
+        <w:rPr>
+          <w:rFonts w:cs="Arial"/>
+          <w:sz w:val="24"/>
+          <w:szCs w:val="24"/>
+        </w:rPr>
+        <w:t>Adaptador de red.</w:t>
+      </w:r>
+    </w:p>
+    <w:p>
+      <w:pPr>
+        <w:pStyle w:val="Poromisin"/>
+        <w:numPr>
+          <w:ilvl w:val="0"/>
+          <w:numId w:val="6"/>
+        </w:numPr>
+        <w:tabs>
+          <w:tab w:val="left" w:pos="560"/>
+          <w:tab w:val="left" w:pos="1120"/>
+          <w:tab w:val="left" w:pos="1680"/>
+          <w:tab w:val="left" w:pos="2240"/>
+          <w:tab w:val="left" w:pos="2800"/>
+          <w:tab w:val="left" w:pos="3360"/>
+          <w:tab w:val="left" w:pos="3920"/>
+          <w:tab w:val="left" w:pos="4480"/>
+          <w:tab w:val="left" w:pos="5040"/>
+          <w:tab w:val="left" w:pos="5600"/>
+          <w:tab w:val="left" w:pos="6160"/>
+          <w:tab w:val="left" w:pos="6720"/>
+        </w:tabs>
+        <w:jc w:val="left"/>
+        <w:rPr>
+          <w:rFonts w:cs="Arial"/>
+          <w:sz w:val="24"/>
+          <w:szCs w:val="24"/>
+        </w:rPr>
+      </w:pPr>
+      <w:r>
+        <w:rPr>
+          <w:rFonts w:cs="Arial"/>
+          <w:sz w:val="24"/>
+          <w:szCs w:val="24"/>
+        </w:rPr>
+        <w:t>Mouse.</w:t>
+      </w:r>
+    </w:p>
+    <w:p>
+      <w:pPr>
+        <w:pStyle w:val="Poromisin"/>
+        <w:numPr>
+          <w:ilvl w:val="0"/>
+          <w:numId w:val="6"/>
+        </w:numPr>
+        <w:tabs>
+          <w:tab w:val="left" w:pos="560"/>
+          <w:tab w:val="left" w:pos="1120"/>
+          <w:tab w:val="left" w:pos="1680"/>
+          <w:tab w:val="left" w:pos="2240"/>
+          <w:tab w:val="left" w:pos="2800"/>
+          <w:tab w:val="left" w:pos="3360"/>
+          <w:tab w:val="left" w:pos="3920"/>
+          <w:tab w:val="left" w:pos="4480"/>
+          <w:tab w:val="left" w:pos="5040"/>
+          <w:tab w:val="left" w:pos="5600"/>
+          <w:tab w:val="left" w:pos="6160"/>
+          <w:tab w:val="left" w:pos="6720"/>
+        </w:tabs>
+        <w:jc w:val="left"/>
+        <w:rPr>
+          <w:rFonts w:cs="Arial"/>
+          <w:sz w:val="24"/>
+          <w:szCs w:val="24"/>
+        </w:rPr>
+      </w:pPr>
+      <w:r>
+        <w:rPr>
+          <w:rFonts w:cs="Arial"/>
+          <w:sz w:val="24"/>
+          <w:szCs w:val="24"/>
+        </w:rPr>
+        <w:t>Teclado.</w:t>
+      </w:r>
+    </w:p>
+    <w:p>
+      <w:pPr>
+        <w:pStyle w:val="Poromisin"/>
+        <w:tabs>
+          <w:tab w:val="left" w:pos="560"/>
+          <w:tab w:val="left" w:pos="1120"/>
+          <w:tab w:val="left" w:pos="1680"/>
+          <w:tab w:val="left" w:pos="2240"/>
+          <w:tab w:val="left" w:pos="2800"/>
+          <w:tab w:val="left" w:pos="3360"/>
+          <w:tab w:val="left" w:pos="3920"/>
+          <w:tab w:val="left" w:pos="4480"/>
+          <w:tab w:val="left" w:pos="5040"/>
+          <w:tab w:val="left" w:pos="5600"/>
+          <w:tab w:val="left" w:pos="6160"/>
+          <w:tab w:val="left" w:pos="6720"/>
+        </w:tabs>
+        <w:jc w:val="left"/>
+        <w:rPr>
+          <w:rFonts w:cs="Arial"/>
+          <w:sz w:val="24"/>
+          <w:szCs w:val="24"/>
+        </w:rPr>
+      </w:pPr>
+    </w:p>
+    <w:p>
+      <w:pPr>
+        <w:pStyle w:val="Ttulo3"/>
+      </w:pPr>
+      <w:bookmarkStart w:id="59" w:name="_Toc436342687"/>
+      <w:bookmarkStart w:id="60" w:name="_Toc436344610"/>
+      <w:r>
+        <w:t>3.1.3 Interfaces de software</w:t>
+      </w:r>
+      <w:bookmarkEnd w:id="59"/>
+      <w:bookmarkEnd w:id="60"/>
+    </w:p>
+    <w:p>
+      <w:pPr>
+        <w:pStyle w:val="Sinespaciado"/>
+        <w:numPr>
+          <w:ilvl w:val="0"/>
+          <w:numId w:val="5"/>
+        </w:numPr>
+        <w:rPr>
+          <w:rFonts w:ascii="Arial" w:hAnsi="Arial" w:cs="Arial"/>
+        </w:rPr>
+      </w:pPr>
+      <w:r>
+        <w:rPr>
+          <w:rFonts w:ascii="Arial" w:hAnsi="Arial" w:cs="Arial"/>
+        </w:rPr>
+        <w:t xml:space="preserve">Sistema </w:t>
+      </w:r>
+      <w:proofErr w:type="spellStart"/>
+      <w:r>
+        <w:rPr>
+          <w:rFonts w:ascii="Arial" w:hAnsi="Arial" w:cs="Arial"/>
+        </w:rPr>
+        <w:t>Operativo</w:t>
+      </w:r>
+      <w:proofErr w:type="spellEnd"/>
+      <w:r>
+        <w:rPr>
+          <w:rFonts w:ascii="Arial" w:hAnsi="Arial" w:cs="Arial"/>
+        </w:rPr>
+        <w:t>: Windows 7, Windows 8, Windows 8.1, Windows 10, Mac OS X 10.9, Mac OS 10.10, Ubuntu 14.10, Ubuntu 15.04, Fedora 19, Fedora 20.</w:t>
+      </w:r>
+    </w:p>
+    <w:p>
+      <w:pPr>
+        <w:pStyle w:val="Sinespaciado"/>
+        <w:numPr>
+          <w:ilvl w:val="0"/>
+          <w:numId w:val="5"/>
+        </w:numPr>
+        <w:rPr>
+          <w:rFonts w:ascii="Arial" w:hAnsi="Arial" w:cs="Arial"/>
+        </w:rPr>
+      </w:pPr>
+      <w:proofErr w:type="spellStart"/>
+      <w:r>
+        <w:rPr>
+          <w:rFonts w:ascii="Arial" w:hAnsi="Arial" w:cs="Arial"/>
+        </w:rPr>
+        <w:t>Explorador</w:t>
+      </w:r>
+      <w:proofErr w:type="spellEnd"/>
+      <w:r>
+        <w:rPr>
+          <w:rFonts w:ascii="Arial" w:hAnsi="Arial" w:cs="Arial"/>
+        </w:rPr>
+        <w:t>: Mozilla Firefox o Google Chrome.</w:t>
+      </w:r>
+    </w:p>
+    <w:p>
+      <w:pPr>
+        <w:pStyle w:val="Poromisin"/>
+        <w:tabs>
+          <w:tab w:val="left" w:pos="560"/>
+          <w:tab w:val="left" w:pos="1120"/>
+          <w:tab w:val="left" w:pos="1680"/>
+          <w:tab w:val="left" w:pos="2240"/>
+          <w:tab w:val="left" w:pos="2800"/>
+          <w:tab w:val="left" w:pos="3360"/>
+          <w:tab w:val="left" w:pos="3920"/>
+          <w:tab w:val="left" w:pos="4480"/>
+          <w:tab w:val="left" w:pos="5040"/>
+          <w:tab w:val="left" w:pos="5600"/>
+          <w:tab w:val="left" w:pos="6160"/>
+          <w:tab w:val="left" w:pos="6720"/>
+        </w:tabs>
+        <w:jc w:val="left"/>
+        <w:rPr>
+          <w:rFonts w:cs="Arial"/>
+          <w:sz w:val="24"/>
+          <w:szCs w:val="24"/>
+        </w:rPr>
+      </w:pPr>
+    </w:p>
+    <w:p>
+      <w:pPr>
+        <w:pStyle w:val="Ttulo2"/>
+      </w:pPr>
+      <w:bookmarkStart w:id="61" w:name="_Toc436342688"/>
+      <w:bookmarkStart w:id="62" w:name="_Toc436344611"/>
+      <w:r>
+        <w:lastRenderedPageBreak/>
+        <w:t>3.2 Requisitos funcionales</w:t>
+      </w:r>
+      <w:bookmarkEnd w:id="61"/>
+      <w:bookmarkEnd w:id="62"/>
+    </w:p>
+    <w:p>
+      <w:pPr>
+        <w:pStyle w:val="Ttulo3"/>
+      </w:pPr>
+      <w:bookmarkStart w:id="63" w:name="_Toc436342689"/>
+      <w:bookmarkStart w:id="64" w:name="_Toc436344612"/>
+      <w:r>
+        <w:t xml:space="preserve">3.2.1 </w:t>
+      </w:r>
+      <w:proofErr w:type="spellStart"/>
+      <w:r>
+        <w:t>Prototipos</w:t>
+      </w:r>
+      <w:bookmarkEnd w:id="63"/>
+      <w:bookmarkEnd w:id="64"/>
+      <w:proofErr w:type="spellEnd"/>
+    </w:p>
+    <w:p>
+      <w:pPr>
+        <w:rPr>
+          <w:lang w:val="es-MX" w:eastAsia="es-MX"/>
+        </w:rPr>
+      </w:pPr>
+    </w:p>
+    <w:p>
+      <w:pPr>
+        <w:pStyle w:val="Ttulo3"/>
+      </w:pPr>
+      <w:bookmarkStart w:id="65" w:name="_Toc436342690"/>
+      <w:bookmarkStart w:id="66" w:name="_Toc436344613"/>
+      <w:r>
+        <w:t xml:space="preserve">3.2.2 </w:t>
+      </w:r>
+      <w:proofErr w:type="spellStart"/>
+      <w:r>
+        <w:t>Casos</w:t>
+      </w:r>
+      <w:proofErr w:type="spellEnd"/>
+      <w:r>
+        <w:t xml:space="preserve"> de </w:t>
+      </w:r>
+      <w:proofErr w:type="spellStart"/>
+      <w:proofErr w:type="gramStart"/>
+      <w:r>
+        <w:t>uso</w:t>
+      </w:r>
+      <w:bookmarkEnd w:id="65"/>
+      <w:bookmarkEnd w:id="66"/>
+      <w:proofErr w:type="spellEnd"/>
+      <w:proofErr w:type="gramEnd"/>
+    </w:p>
+    <w:p>
+      <w:pPr>
+        <w:pStyle w:val="Poromisin"/>
+        <w:tabs>
+          <w:tab w:val="left" w:pos="560"/>
+          <w:tab w:val="left" w:pos="1120"/>
+          <w:tab w:val="left" w:pos="1680"/>
+          <w:tab w:val="left" w:pos="2240"/>
+          <w:tab w:val="left" w:pos="2800"/>
+          <w:tab w:val="left" w:pos="3360"/>
+          <w:tab w:val="left" w:pos="3920"/>
+          <w:tab w:val="left" w:pos="4480"/>
+          <w:tab w:val="left" w:pos="5040"/>
+          <w:tab w:val="left" w:pos="5600"/>
+          <w:tab w:val="left" w:pos="6160"/>
+          <w:tab w:val="left" w:pos="6720"/>
+        </w:tabs>
+        <w:jc w:val="left"/>
+        <w:rPr>
+          <w:rFonts w:cs="Arial"/>
+          <w:sz w:val="24"/>
+          <w:szCs w:val="24"/>
+        </w:rPr>
+      </w:pPr>
+    </w:p>
+    <w:p>
+      <w:pPr>
+        <w:pStyle w:val="Poromisin"/>
+        <w:tabs>
+          <w:tab w:val="left" w:pos="560"/>
+          <w:tab w:val="left" w:pos="1120"/>
+          <w:tab w:val="left" w:pos="1680"/>
+          <w:tab w:val="left" w:pos="2240"/>
+          <w:tab w:val="left" w:pos="2800"/>
+          <w:tab w:val="left" w:pos="3360"/>
+          <w:tab w:val="left" w:pos="3920"/>
+          <w:tab w:val="left" w:pos="4480"/>
+          <w:tab w:val="left" w:pos="5040"/>
+          <w:tab w:val="left" w:pos="5600"/>
+          <w:tab w:val="left" w:pos="6160"/>
+          <w:tab w:val="left" w:pos="6720"/>
+        </w:tabs>
+        <w:jc w:val="left"/>
+        <w:rPr>
+          <w:rFonts w:cs="Arial"/>
+          <w:sz w:val="24"/>
+          <w:szCs w:val="24"/>
+        </w:rPr>
+      </w:pPr>
+    </w:p>
+    <w:p>
+      <w:pPr>
+        <w:pStyle w:val="Ttulo2"/>
+      </w:pPr>
+      <w:bookmarkStart w:id="67" w:name="_Toc436342691"/>
+      <w:bookmarkStart w:id="68" w:name="_Toc436344614"/>
+      <w:r>
+        <w:t>3.3 Requisitos no funcionales</w:t>
+      </w:r>
+      <w:bookmarkEnd w:id="67"/>
+      <w:bookmarkEnd w:id="68"/>
+    </w:p>
+    <w:p>
+      <w:pPr>
+        <w:pStyle w:val="Ttulo3"/>
+      </w:pPr>
+      <w:bookmarkStart w:id="69" w:name="_Toc436342692"/>
+      <w:bookmarkStart w:id="70" w:name="_Toc436344615"/>
+      <w:r>
+        <w:t xml:space="preserve">3.3.1 </w:t>
+      </w:r>
+      <w:proofErr w:type="spellStart"/>
+      <w:r>
+        <w:t>Usabilidad</w:t>
+      </w:r>
+      <w:bookmarkEnd w:id="69"/>
+      <w:bookmarkEnd w:id="70"/>
+      <w:proofErr w:type="spellEnd"/>
+    </w:p>
+    <w:p>
+      <w:pPr>
+        <w:pStyle w:val="Poromisin"/>
+        <w:tabs>
+          <w:tab w:val="left" w:pos="560"/>
+          <w:tab w:val="left" w:pos="1120"/>
+          <w:tab w:val="left" w:pos="1680"/>
+          <w:tab w:val="left" w:pos="2240"/>
+          <w:tab w:val="left" w:pos="2800"/>
+          <w:tab w:val="left" w:pos="3360"/>
+          <w:tab w:val="left" w:pos="3920"/>
+          <w:tab w:val="left" w:pos="4480"/>
+          <w:tab w:val="left" w:pos="5040"/>
+          <w:tab w:val="left" w:pos="5600"/>
+          <w:tab w:val="left" w:pos="6160"/>
+          <w:tab w:val="left" w:pos="6720"/>
+        </w:tabs>
+        <w:rPr>
+          <w:rFonts w:cs="Arial"/>
+          <w:sz w:val="24"/>
+          <w:szCs w:val="24"/>
+        </w:rPr>
+      </w:pPr>
+    </w:p>
+    <w:p>
+      <w:pPr>
+        <w:pStyle w:val="Poromisin"/>
+        <w:tabs>
+          <w:tab w:val="left" w:pos="560"/>
+          <w:tab w:val="left" w:pos="1120"/>
+          <w:tab w:val="left" w:pos="1680"/>
+          <w:tab w:val="left" w:pos="2240"/>
+          <w:tab w:val="left" w:pos="2800"/>
+          <w:tab w:val="left" w:pos="3360"/>
+          <w:tab w:val="left" w:pos="3920"/>
+          <w:tab w:val="left" w:pos="4480"/>
+          <w:tab w:val="left" w:pos="5040"/>
+          <w:tab w:val="left" w:pos="5600"/>
+          <w:tab w:val="left" w:pos="6160"/>
+          <w:tab w:val="left" w:pos="6720"/>
+        </w:tabs>
+        <w:rPr>
+          <w:rFonts w:cs="Arial"/>
+          <w:sz w:val="24"/>
+          <w:szCs w:val="24"/>
+        </w:rPr>
+      </w:pPr>
+      <w:r>
+        <w:rPr>
+          <w:rFonts w:cs="Arial"/>
+          <w:sz w:val="24"/>
+          <w:szCs w:val="24"/>
+        </w:rPr>
+        <w:t>Necesitamos un sistema fácil de entender, ya que los usuarios tendrán distintos conocimientos informáticos.</w:t>
+      </w:r>
+    </w:p>
+    <w:p>
+      <w:pPr>
+        <w:pStyle w:val="Poromisin"/>
+        <w:tabs>
+          <w:tab w:val="left" w:pos="560"/>
+          <w:tab w:val="left" w:pos="1120"/>
+          <w:tab w:val="left" w:pos="1680"/>
+          <w:tab w:val="left" w:pos="2240"/>
+          <w:tab w:val="left" w:pos="2800"/>
+          <w:tab w:val="left" w:pos="3360"/>
+          <w:tab w:val="left" w:pos="3920"/>
+          <w:tab w:val="left" w:pos="4480"/>
+          <w:tab w:val="left" w:pos="5040"/>
+          <w:tab w:val="left" w:pos="5600"/>
+          <w:tab w:val="left" w:pos="6160"/>
+          <w:tab w:val="left" w:pos="6720"/>
+        </w:tabs>
+        <w:rPr>
+          <w:rFonts w:cs="Arial"/>
+          <w:sz w:val="24"/>
+          <w:szCs w:val="24"/>
+        </w:rPr>
+      </w:pPr>
+    </w:p>
+    <w:p>
+      <w:pPr>
+        <w:pStyle w:val="Ttulo3"/>
+      </w:pPr>
+      <w:bookmarkStart w:id="71" w:name="_Toc436342693"/>
+      <w:bookmarkStart w:id="72" w:name="_Toc436344616"/>
+      <w:r>
+        <w:t>3.3.</w:t>
+      </w:r>
+      <w:r>
+        <w:t xml:space="preserve">2. </w:t>
+      </w:r>
+      <w:proofErr w:type="spellStart"/>
+      <w:r>
+        <w:t>Compatibilidad</w:t>
+      </w:r>
+      <w:bookmarkEnd w:id="71"/>
+      <w:bookmarkEnd w:id="72"/>
+      <w:proofErr w:type="spellEnd"/>
+    </w:p>
+    <w:p>
+      <w:pPr>
+        <w:pStyle w:val="Poromisin"/>
+        <w:tabs>
+          <w:tab w:val="left" w:pos="560"/>
+          <w:tab w:val="left" w:pos="1120"/>
+          <w:tab w:val="left" w:pos="1680"/>
+          <w:tab w:val="left" w:pos="2240"/>
+          <w:tab w:val="left" w:pos="2800"/>
+          <w:tab w:val="left" w:pos="3360"/>
+          <w:tab w:val="left" w:pos="3920"/>
+          <w:tab w:val="left" w:pos="4480"/>
+          <w:tab w:val="left" w:pos="5040"/>
+          <w:tab w:val="left" w:pos="5600"/>
+          <w:tab w:val="left" w:pos="6160"/>
+          <w:tab w:val="left" w:pos="6720"/>
+        </w:tabs>
+        <w:rPr>
+          <w:rFonts w:cs="Arial"/>
+          <w:sz w:val="24"/>
+          <w:szCs w:val="24"/>
+        </w:rPr>
+      </w:pPr>
+    </w:p>
+    <w:p>
+      <w:pPr>
+        <w:pStyle w:val="Poromisin"/>
+        <w:tabs>
+          <w:tab w:val="left" w:pos="560"/>
+          <w:tab w:val="left" w:pos="1120"/>
+          <w:tab w:val="left" w:pos="1680"/>
+          <w:tab w:val="left" w:pos="2240"/>
+          <w:tab w:val="left" w:pos="2800"/>
+          <w:tab w:val="left" w:pos="3360"/>
+          <w:tab w:val="left" w:pos="3920"/>
+          <w:tab w:val="left" w:pos="4480"/>
+          <w:tab w:val="left" w:pos="5040"/>
+          <w:tab w:val="left" w:pos="5600"/>
+          <w:tab w:val="left" w:pos="6160"/>
+          <w:tab w:val="left" w:pos="6720"/>
+        </w:tabs>
+        <w:rPr>
+          <w:rFonts w:cs="Arial"/>
+          <w:sz w:val="24"/>
+          <w:szCs w:val="24"/>
+        </w:rPr>
+      </w:pPr>
+      <w:r>
+        <w:rPr>
+          <w:rFonts w:cs="Arial"/>
+          <w:sz w:val="24"/>
+          <w:szCs w:val="24"/>
+        </w:rPr>
+        <w:t>Posibilidad de ejecutar el sistema en diversos sistemas operativos sin que esto afecte o modifique datos.</w:t>
+      </w:r>
+    </w:p>
+    <w:p>
+      <w:pPr>
+        <w:pStyle w:val="Poromisin"/>
+        <w:tabs>
+          <w:tab w:val="left" w:pos="560"/>
+          <w:tab w:val="left" w:pos="1120"/>
+          <w:tab w:val="left" w:pos="1680"/>
+          <w:tab w:val="left" w:pos="2240"/>
+          <w:tab w:val="left" w:pos="2800"/>
+          <w:tab w:val="left" w:pos="3360"/>
+          <w:tab w:val="left" w:pos="3920"/>
+          <w:tab w:val="left" w:pos="4480"/>
+          <w:tab w:val="left" w:pos="5040"/>
+          <w:tab w:val="left" w:pos="5600"/>
+          <w:tab w:val="left" w:pos="6160"/>
+          <w:tab w:val="left" w:pos="6720"/>
+        </w:tabs>
+        <w:rPr>
+          <w:rFonts w:cs="Arial"/>
+          <w:sz w:val="24"/>
+          <w:szCs w:val="24"/>
+        </w:rPr>
+      </w:pPr>
+    </w:p>
+    <w:p>
+      <w:pPr>
+        <w:pStyle w:val="Ttulo3"/>
+      </w:pPr>
+      <w:bookmarkStart w:id="73" w:name="_Toc436342694"/>
+      <w:bookmarkStart w:id="74" w:name="_Toc436344617"/>
+      <w:r>
+        <w:t>3.3.</w:t>
+      </w:r>
+      <w:r>
+        <w:t xml:space="preserve">3. </w:t>
+      </w:r>
+      <w:proofErr w:type="spellStart"/>
+      <w:r>
+        <w:t>Facilidad</w:t>
+      </w:r>
+      <w:bookmarkEnd w:id="73"/>
+      <w:bookmarkEnd w:id="74"/>
+      <w:proofErr w:type="spellEnd"/>
+    </w:p>
+    <w:p>
+      <w:pPr>
+        <w:pStyle w:val="Poromisin"/>
+        <w:tabs>
+          <w:tab w:val="left" w:pos="560"/>
+          <w:tab w:val="left" w:pos="1120"/>
+          <w:tab w:val="left" w:pos="1680"/>
+          <w:tab w:val="left" w:pos="2240"/>
+          <w:tab w:val="left" w:pos="2800"/>
+          <w:tab w:val="left" w:pos="3360"/>
+          <w:tab w:val="left" w:pos="3920"/>
+          <w:tab w:val="left" w:pos="4480"/>
+          <w:tab w:val="left" w:pos="5040"/>
+          <w:tab w:val="left" w:pos="5600"/>
+          <w:tab w:val="left" w:pos="6160"/>
+          <w:tab w:val="left" w:pos="6720"/>
+        </w:tabs>
+        <w:rPr>
+          <w:rFonts w:cs="Arial"/>
+          <w:sz w:val="24"/>
+          <w:szCs w:val="24"/>
+        </w:rPr>
+      </w:pPr>
+    </w:p>
+    <w:p>
+      <w:pPr>
+        <w:pStyle w:val="Poromisin"/>
+        <w:tabs>
+          <w:tab w:val="left" w:pos="560"/>
+          <w:tab w:val="left" w:pos="1120"/>
+          <w:tab w:val="left" w:pos="1680"/>
+          <w:tab w:val="left" w:pos="2240"/>
+          <w:tab w:val="left" w:pos="2800"/>
+          <w:tab w:val="left" w:pos="3360"/>
+          <w:tab w:val="left" w:pos="3920"/>
+          <w:tab w:val="left" w:pos="4480"/>
+          <w:tab w:val="left" w:pos="5040"/>
+          <w:tab w:val="left" w:pos="5600"/>
+          <w:tab w:val="left" w:pos="6160"/>
+          <w:tab w:val="left" w:pos="6720"/>
+        </w:tabs>
+        <w:rPr>
+          <w:rFonts w:cs="Arial"/>
+          <w:sz w:val="24"/>
+          <w:szCs w:val="24"/>
+        </w:rPr>
+      </w:pPr>
+      <w:r>
+        <w:rPr>
+          <w:rFonts w:cs="Arial"/>
+          <w:sz w:val="24"/>
+          <w:szCs w:val="24"/>
+        </w:rPr>
+        <w:t xml:space="preserve">Se estiman funciones deducibles, </w:t>
+      </w:r>
+      <w:proofErr w:type="spellStart"/>
+      <w:r>
+        <w:rPr>
+          <w:rFonts w:cs="Arial"/>
+          <w:sz w:val="24"/>
+          <w:szCs w:val="24"/>
+        </w:rPr>
+        <w:t>autodescriptivas</w:t>
+      </w:r>
+      <w:proofErr w:type="spellEnd"/>
+      <w:r>
+        <w:rPr>
+          <w:rFonts w:cs="Arial"/>
+          <w:sz w:val="24"/>
+          <w:szCs w:val="24"/>
+        </w:rPr>
+        <w:t xml:space="preserve"> y fáciles de entender para los diversos usuarios.</w:t>
+      </w:r>
+    </w:p>
+    <w:p>
+      <w:pPr>
+        <w:pStyle w:val="Poromisin"/>
+        <w:tabs>
+          <w:tab w:val="left" w:pos="560"/>
+          <w:tab w:val="left" w:pos="1120"/>
+          <w:tab w:val="left" w:pos="1680"/>
+          <w:tab w:val="left" w:pos="2240"/>
+          <w:tab w:val="left" w:pos="2800"/>
+          <w:tab w:val="left" w:pos="3360"/>
+          <w:tab w:val="left" w:pos="3920"/>
+          <w:tab w:val="left" w:pos="4480"/>
+          <w:tab w:val="left" w:pos="5040"/>
+          <w:tab w:val="left" w:pos="5600"/>
+          <w:tab w:val="left" w:pos="6160"/>
+          <w:tab w:val="left" w:pos="6720"/>
+        </w:tabs>
+        <w:rPr>
+          <w:rFonts w:cs="Arial"/>
+          <w:sz w:val="24"/>
+          <w:szCs w:val="24"/>
+        </w:rPr>
+      </w:pPr>
+    </w:p>
+    <w:p>
+      <w:pPr>
+        <w:pStyle w:val="Ttulo3"/>
+      </w:pPr>
+      <w:bookmarkStart w:id="75" w:name="_Toc436342695"/>
+      <w:bookmarkStart w:id="76" w:name="_Toc436344618"/>
+      <w:r>
+        <w:t>3.3.</w:t>
+      </w:r>
+      <w:r>
+        <w:t xml:space="preserve">4. </w:t>
+      </w:r>
+      <w:proofErr w:type="spellStart"/>
+      <w:r>
+        <w:t>Seguridad</w:t>
+      </w:r>
+      <w:bookmarkEnd w:id="75"/>
+      <w:bookmarkEnd w:id="76"/>
+      <w:proofErr w:type="spellEnd"/>
+    </w:p>
+    <w:p>
+      <w:pPr>
+        <w:pStyle w:val="Poromisin"/>
+        <w:tabs>
+          <w:tab w:val="left" w:pos="560"/>
+          <w:tab w:val="left" w:pos="1120"/>
+          <w:tab w:val="left" w:pos="1680"/>
+          <w:tab w:val="left" w:pos="2240"/>
+          <w:tab w:val="left" w:pos="2800"/>
+          <w:tab w:val="left" w:pos="3360"/>
+          <w:tab w:val="left" w:pos="3920"/>
+          <w:tab w:val="left" w:pos="4480"/>
+          <w:tab w:val="left" w:pos="5040"/>
+          <w:tab w:val="left" w:pos="5600"/>
+          <w:tab w:val="left" w:pos="6160"/>
+          <w:tab w:val="left" w:pos="6720"/>
+        </w:tabs>
+        <w:rPr>
+          <w:rFonts w:cs="Arial"/>
+          <w:sz w:val="24"/>
+          <w:szCs w:val="24"/>
+        </w:rPr>
+      </w:pPr>
+    </w:p>
+    <w:p>
+      <w:pPr>
+        <w:pStyle w:val="Poromisin"/>
+        <w:tabs>
+          <w:tab w:val="left" w:pos="560"/>
+          <w:tab w:val="left" w:pos="1120"/>
+          <w:tab w:val="left" w:pos="1680"/>
+          <w:tab w:val="left" w:pos="2240"/>
+          <w:tab w:val="left" w:pos="2800"/>
+          <w:tab w:val="left" w:pos="3360"/>
+          <w:tab w:val="left" w:pos="3920"/>
+          <w:tab w:val="left" w:pos="4480"/>
+          <w:tab w:val="left" w:pos="5040"/>
+          <w:tab w:val="left" w:pos="5600"/>
+          <w:tab w:val="left" w:pos="6160"/>
+          <w:tab w:val="left" w:pos="6720"/>
+        </w:tabs>
+        <w:rPr>
+          <w:rFonts w:cs="Arial"/>
+          <w:sz w:val="24"/>
+          <w:szCs w:val="24"/>
+        </w:rPr>
+      </w:pPr>
+      <w:r>
+        <w:rPr>
+          <w:rFonts w:cs="Arial"/>
+          <w:sz w:val="24"/>
+          <w:szCs w:val="24"/>
+        </w:rPr>
+        <w:t>El sistema asegura la protección de los datos de los usuarios y la utilización únicamente para los fines establecidos y aceptados. Asimismo la plataforma asegura los documentos y su recopilación.</w:t>
+      </w:r>
+    </w:p>
+    <w:p>
+      <w:pPr>
+        <w:pStyle w:val="Poromisin"/>
+        <w:tabs>
+          <w:tab w:val="left" w:pos="560"/>
+          <w:tab w:val="left" w:pos="1120"/>
+          <w:tab w:val="left" w:pos="1680"/>
+          <w:tab w:val="left" w:pos="2240"/>
+          <w:tab w:val="left" w:pos="2800"/>
+          <w:tab w:val="left" w:pos="3360"/>
+          <w:tab w:val="left" w:pos="3920"/>
+          <w:tab w:val="left" w:pos="4480"/>
+          <w:tab w:val="left" w:pos="5040"/>
+          <w:tab w:val="left" w:pos="5600"/>
+          <w:tab w:val="left" w:pos="6160"/>
+          <w:tab w:val="left" w:pos="6720"/>
+        </w:tabs>
+        <w:rPr>
+          <w:rFonts w:cs="Arial"/>
+          <w:sz w:val="24"/>
+          <w:szCs w:val="24"/>
+        </w:rPr>
+      </w:pPr>
+    </w:p>
+    <w:p>
+      <w:pPr>
+        <w:pStyle w:val="Ttulo3"/>
+      </w:pPr>
+      <w:bookmarkStart w:id="77" w:name="_Toc436342696"/>
+      <w:bookmarkStart w:id="78" w:name="_Toc436344619"/>
+      <w:r>
+        <w:t>3.3.</w:t>
+      </w:r>
+      <w:r>
+        <w:t xml:space="preserve">5. </w:t>
+      </w:r>
+      <w:proofErr w:type="spellStart"/>
+      <w:r>
+        <w:t>Disponibilidad</w:t>
+      </w:r>
+      <w:bookmarkEnd w:id="77"/>
+      <w:bookmarkEnd w:id="78"/>
+      <w:proofErr w:type="spellEnd"/>
+    </w:p>
+    <w:p>
+      <w:pPr>
+        <w:pStyle w:val="Poromisin"/>
+        <w:tabs>
+          <w:tab w:val="left" w:pos="560"/>
+          <w:tab w:val="left" w:pos="1120"/>
+          <w:tab w:val="left" w:pos="1680"/>
+          <w:tab w:val="left" w:pos="2240"/>
+          <w:tab w:val="left" w:pos="2800"/>
+          <w:tab w:val="left" w:pos="3360"/>
+          <w:tab w:val="left" w:pos="3920"/>
+          <w:tab w:val="left" w:pos="4480"/>
+          <w:tab w:val="left" w:pos="5040"/>
+          <w:tab w:val="left" w:pos="5600"/>
+          <w:tab w:val="left" w:pos="6160"/>
+          <w:tab w:val="left" w:pos="6720"/>
+        </w:tabs>
+        <w:rPr>
+          <w:rFonts w:cs="Arial"/>
+          <w:sz w:val="24"/>
+          <w:szCs w:val="24"/>
+        </w:rPr>
+      </w:pPr>
+    </w:p>
+    <w:p>
+      <w:pPr>
+        <w:pStyle w:val="Poromisin"/>
+        <w:tabs>
+          <w:tab w:val="left" w:pos="560"/>
+          <w:tab w:val="left" w:pos="1120"/>
+          <w:tab w:val="left" w:pos="1680"/>
+          <w:tab w:val="left" w:pos="2240"/>
+          <w:tab w:val="left" w:pos="2800"/>
+          <w:tab w:val="left" w:pos="3360"/>
+          <w:tab w:val="left" w:pos="3920"/>
+          <w:tab w:val="left" w:pos="4480"/>
+          <w:tab w:val="left" w:pos="5040"/>
+          <w:tab w:val="left" w:pos="5600"/>
+          <w:tab w:val="left" w:pos="6160"/>
+          <w:tab w:val="left" w:pos="6720"/>
+        </w:tabs>
+        <w:rPr>
+          <w:rFonts w:cs="Arial"/>
+          <w:sz w:val="24"/>
+          <w:szCs w:val="24"/>
+        </w:rPr>
+      </w:pPr>
+      <w:r>
+        <w:rPr>
+          <w:rFonts w:cs="Arial"/>
+          <w:sz w:val="24"/>
+          <w:szCs w:val="24"/>
+        </w:rPr>
+        <w:t>El sistema podrá ser usado por el periodo de tiempo requerido sin presentar problemas y teniendo un estado operable definido cada vez que se necesite.</w:t>
+      </w:r>
+    </w:p>
+    <w:p>
+      <w:pPr>
+        <w:pStyle w:val="Poromisin"/>
+        <w:tabs>
+          <w:tab w:val="left" w:pos="560"/>
+          <w:tab w:val="left" w:pos="1120"/>
+          <w:tab w:val="left" w:pos="1680"/>
+          <w:tab w:val="left" w:pos="2240"/>
+          <w:tab w:val="left" w:pos="2800"/>
+          <w:tab w:val="left" w:pos="3360"/>
+          <w:tab w:val="left" w:pos="3920"/>
+          <w:tab w:val="left" w:pos="4480"/>
+          <w:tab w:val="left" w:pos="5040"/>
+          <w:tab w:val="left" w:pos="5600"/>
+          <w:tab w:val="left" w:pos="6160"/>
+          <w:tab w:val="left" w:pos="6720"/>
+        </w:tabs>
+        <w:rPr>
+          <w:rFonts w:cs="Arial"/>
+          <w:sz w:val="24"/>
+          <w:szCs w:val="24"/>
+        </w:rPr>
+      </w:pPr>
+    </w:p>
+    <w:p>
+      <w:pPr>
+        <w:pStyle w:val="Ttulo3"/>
+      </w:pPr>
+      <w:bookmarkStart w:id="79" w:name="_Toc436342697"/>
+      <w:bookmarkStart w:id="80" w:name="_Toc436344620"/>
+      <w:r>
+        <w:t>3.3.</w:t>
+      </w:r>
+      <w:r>
+        <w:t xml:space="preserve">6. </w:t>
+      </w:r>
+      <w:proofErr w:type="spellStart"/>
+      <w:r>
+        <w:t>Extensibilidad</w:t>
+      </w:r>
+      <w:bookmarkEnd w:id="79"/>
+      <w:bookmarkEnd w:id="80"/>
+      <w:proofErr w:type="spellEnd"/>
+    </w:p>
+    <w:p>
+      <w:pPr>
+        <w:pStyle w:val="Poromisin"/>
+        <w:tabs>
+          <w:tab w:val="left" w:pos="560"/>
+          <w:tab w:val="left" w:pos="1120"/>
+          <w:tab w:val="left" w:pos="1680"/>
+          <w:tab w:val="left" w:pos="2240"/>
+          <w:tab w:val="left" w:pos="2800"/>
+          <w:tab w:val="left" w:pos="3360"/>
+          <w:tab w:val="left" w:pos="3920"/>
+          <w:tab w:val="left" w:pos="4480"/>
+          <w:tab w:val="left" w:pos="5040"/>
+          <w:tab w:val="left" w:pos="5600"/>
+          <w:tab w:val="left" w:pos="6160"/>
+          <w:tab w:val="left" w:pos="6720"/>
+        </w:tabs>
+        <w:rPr>
+          <w:rFonts w:cs="Arial"/>
+          <w:sz w:val="24"/>
+          <w:szCs w:val="24"/>
+        </w:rPr>
+      </w:pPr>
+    </w:p>
+    <w:p>
+      <w:pPr>
+        <w:pStyle w:val="Poromisin"/>
+        <w:tabs>
+          <w:tab w:val="left" w:pos="560"/>
+          <w:tab w:val="left" w:pos="1120"/>
+          <w:tab w:val="left" w:pos="1680"/>
+          <w:tab w:val="left" w:pos="2240"/>
+          <w:tab w:val="left" w:pos="2800"/>
+          <w:tab w:val="left" w:pos="3360"/>
+          <w:tab w:val="left" w:pos="3920"/>
+          <w:tab w:val="left" w:pos="4480"/>
+          <w:tab w:val="left" w:pos="5040"/>
+          <w:tab w:val="left" w:pos="5600"/>
+          <w:tab w:val="left" w:pos="6160"/>
+          <w:tab w:val="left" w:pos="6720"/>
+        </w:tabs>
+        <w:rPr>
+          <w:rFonts w:cs="Arial"/>
+          <w:sz w:val="24"/>
+          <w:szCs w:val="24"/>
+        </w:rPr>
+      </w:pPr>
+      <w:r>
+        <w:rPr>
+          <w:rFonts w:cs="Arial"/>
+          <w:sz w:val="24"/>
+          <w:szCs w:val="24"/>
+        </w:rPr>
+        <w:t>Nuestro proyecto está dispuesto a facilitar el crecimiento y tener mejoras en el futuro.</w:t>
+      </w:r>
+    </w:p>
+    <w:p>
+      <w:pPr>
+        <w:pStyle w:val="Poromisin"/>
+        <w:tabs>
+          <w:tab w:val="left" w:pos="560"/>
+          <w:tab w:val="left" w:pos="1120"/>
+          <w:tab w:val="left" w:pos="1680"/>
+          <w:tab w:val="left" w:pos="2240"/>
+          <w:tab w:val="left" w:pos="2800"/>
+          <w:tab w:val="left" w:pos="3360"/>
+          <w:tab w:val="left" w:pos="3920"/>
+          <w:tab w:val="left" w:pos="4480"/>
+          <w:tab w:val="left" w:pos="5040"/>
+          <w:tab w:val="left" w:pos="5600"/>
+          <w:tab w:val="left" w:pos="6160"/>
+          <w:tab w:val="left" w:pos="6720"/>
+        </w:tabs>
+        <w:rPr>
+          <w:rFonts w:cs="Arial"/>
+          <w:sz w:val="24"/>
+          <w:szCs w:val="24"/>
+        </w:rPr>
+      </w:pPr>
+    </w:p>
+    <w:p>
+      <w:pPr>
+        <w:pStyle w:val="Ttulo3"/>
+      </w:pPr>
+      <w:bookmarkStart w:id="81" w:name="_Toc436342698"/>
+      <w:bookmarkStart w:id="82" w:name="_Toc436344621"/>
+      <w:r>
+        <w:t>3.3.</w:t>
+      </w:r>
+      <w:r>
+        <w:t xml:space="preserve">7. </w:t>
+      </w:r>
+      <w:proofErr w:type="spellStart"/>
+      <w:r>
+        <w:t>Escalabilidad</w:t>
+      </w:r>
+      <w:bookmarkEnd w:id="81"/>
+      <w:bookmarkEnd w:id="82"/>
+      <w:proofErr w:type="spellEnd"/>
+    </w:p>
+    <w:p>
+      <w:pPr>
+        <w:pStyle w:val="Poromisin"/>
+        <w:tabs>
+          <w:tab w:val="left" w:pos="560"/>
+          <w:tab w:val="left" w:pos="1120"/>
+          <w:tab w:val="left" w:pos="1680"/>
+          <w:tab w:val="left" w:pos="2240"/>
+          <w:tab w:val="left" w:pos="2800"/>
+          <w:tab w:val="left" w:pos="3360"/>
+          <w:tab w:val="left" w:pos="3920"/>
+          <w:tab w:val="left" w:pos="4480"/>
+          <w:tab w:val="left" w:pos="5040"/>
+          <w:tab w:val="left" w:pos="5600"/>
+          <w:tab w:val="left" w:pos="6160"/>
+          <w:tab w:val="left" w:pos="6720"/>
+        </w:tabs>
+        <w:rPr>
+          <w:rFonts w:cs="Arial"/>
+          <w:sz w:val="24"/>
+          <w:szCs w:val="24"/>
+        </w:rPr>
+      </w:pPr>
+    </w:p>
+    <w:p>
+      <w:pPr>
+        <w:pStyle w:val="Poromisin"/>
+        <w:tabs>
+          <w:tab w:val="left" w:pos="560"/>
+          <w:tab w:val="left" w:pos="1120"/>
+          <w:tab w:val="left" w:pos="1680"/>
+          <w:tab w:val="left" w:pos="2240"/>
+          <w:tab w:val="left" w:pos="2800"/>
+          <w:tab w:val="left" w:pos="3360"/>
+          <w:tab w:val="left" w:pos="3920"/>
+          <w:tab w:val="left" w:pos="4480"/>
+          <w:tab w:val="left" w:pos="5040"/>
+          <w:tab w:val="left" w:pos="5600"/>
+          <w:tab w:val="left" w:pos="6160"/>
+          <w:tab w:val="left" w:pos="6720"/>
+        </w:tabs>
+        <w:rPr>
+          <w:rFonts w:cs="Arial"/>
+          <w:sz w:val="24"/>
+          <w:szCs w:val="24"/>
+        </w:rPr>
+      </w:pPr>
+      <w:r>
+        <w:rPr>
+          <w:rFonts w:cs="Arial"/>
+          <w:sz w:val="24"/>
+          <w:szCs w:val="24"/>
+        </w:rPr>
+        <w:t>Ofrecemos un sistema con la capacidad mínima de 60 usuarios al mismo tiempo, basándonos en el máximo de alumnos, sin afectar al rendimiento a pesar de las conexiones.</w:t>
+      </w:r>
+    </w:p>
+    <w:p>
+      <w:pPr>
+        <w:pStyle w:val="Poromisin"/>
+        <w:tabs>
+          <w:tab w:val="left" w:pos="560"/>
+          <w:tab w:val="left" w:pos="1120"/>
+          <w:tab w:val="left" w:pos="1680"/>
+          <w:tab w:val="left" w:pos="2240"/>
+          <w:tab w:val="left" w:pos="2800"/>
+          <w:tab w:val="left" w:pos="3360"/>
+          <w:tab w:val="left" w:pos="3920"/>
+          <w:tab w:val="left" w:pos="4480"/>
+          <w:tab w:val="left" w:pos="5040"/>
+          <w:tab w:val="left" w:pos="5600"/>
+          <w:tab w:val="left" w:pos="6160"/>
+          <w:tab w:val="left" w:pos="6720"/>
+        </w:tabs>
+        <w:rPr>
+          <w:rFonts w:cs="Arial"/>
+          <w:sz w:val="24"/>
+          <w:szCs w:val="24"/>
+        </w:rPr>
+      </w:pPr>
+    </w:p>
+    <w:p>
+      <w:pPr>
+        <w:pStyle w:val="Ttulo3"/>
+      </w:pPr>
+      <w:bookmarkStart w:id="83" w:name="_Toc436342699"/>
+      <w:bookmarkStart w:id="84" w:name="_Toc436344622"/>
+      <w:r>
+        <w:t>3.3.</w:t>
+      </w:r>
+      <w:r>
+        <w:t xml:space="preserve">8. </w:t>
+      </w:r>
+      <w:proofErr w:type="spellStart"/>
+      <w:r>
+        <w:t>Mantenibilidad</w:t>
+      </w:r>
+      <w:bookmarkEnd w:id="83"/>
+      <w:bookmarkEnd w:id="84"/>
+      <w:proofErr w:type="spellEnd"/>
+    </w:p>
+    <w:p>
+      <w:pPr>
+        <w:pStyle w:val="Poromisin"/>
+        <w:tabs>
+          <w:tab w:val="left" w:pos="560"/>
+          <w:tab w:val="left" w:pos="1120"/>
+          <w:tab w:val="left" w:pos="1680"/>
+          <w:tab w:val="left" w:pos="2240"/>
+          <w:tab w:val="left" w:pos="2800"/>
+          <w:tab w:val="left" w:pos="3360"/>
+          <w:tab w:val="left" w:pos="3920"/>
+          <w:tab w:val="left" w:pos="4480"/>
+          <w:tab w:val="left" w:pos="5040"/>
+          <w:tab w:val="left" w:pos="5600"/>
+          <w:tab w:val="left" w:pos="6160"/>
+          <w:tab w:val="left" w:pos="6720"/>
+        </w:tabs>
+        <w:rPr>
+          <w:rFonts w:cs="Arial"/>
+          <w:sz w:val="24"/>
+          <w:szCs w:val="24"/>
+        </w:rPr>
+      </w:pPr>
+    </w:p>
+    <w:p>
+      <w:pPr>
+        <w:pStyle w:val="Poromisin"/>
+        <w:tabs>
+          <w:tab w:val="left" w:pos="560"/>
+          <w:tab w:val="left" w:pos="1120"/>
+          <w:tab w:val="left" w:pos="1680"/>
+          <w:tab w:val="left" w:pos="2240"/>
+          <w:tab w:val="left" w:pos="2800"/>
+          <w:tab w:val="left" w:pos="3360"/>
+          <w:tab w:val="left" w:pos="3920"/>
+          <w:tab w:val="left" w:pos="4480"/>
+          <w:tab w:val="left" w:pos="5040"/>
+          <w:tab w:val="left" w:pos="5600"/>
+          <w:tab w:val="left" w:pos="6160"/>
+          <w:tab w:val="left" w:pos="6720"/>
+        </w:tabs>
+        <w:jc w:val="left"/>
+        <w:rPr>
+          <w:rFonts w:cs="Arial"/>
+          <w:sz w:val="24"/>
+          <w:szCs w:val="24"/>
+        </w:rPr>
+      </w:pPr>
+      <w:r>
+        <w:rPr>
+          <w:rFonts w:cs="Arial"/>
+          <w:sz w:val="24"/>
+          <w:szCs w:val="24"/>
+        </w:rPr>
+        <w:t xml:space="preserve">El sistema </w:t>
+      </w:r>
+      <w:r>
+        <w:rPr>
+          <w:rFonts w:cs="Arial"/>
+          <w:sz w:val="24"/>
+          <w:szCs w:val="24"/>
+        </w:rPr>
+        <w:t xml:space="preserve">dispone de documentación actualizable con </w:t>
+      </w:r>
+      <w:r>
+        <w:rPr>
+          <w:rFonts w:cs="Arial"/>
+          <w:sz w:val="24"/>
+          <w:szCs w:val="24"/>
+        </w:rPr>
+        <w:t xml:space="preserve">pocos cambios, según los resultados obtenidos en el primer año de uso. </w:t>
+      </w:r>
+    </w:p>
+    <w:p>
+      <w:pPr>
+        <w:pStyle w:val="Poromisin"/>
+        <w:tabs>
+          <w:tab w:val="left" w:pos="560"/>
+          <w:tab w:val="left" w:pos="1120"/>
+          <w:tab w:val="left" w:pos="1680"/>
+          <w:tab w:val="left" w:pos="2240"/>
+          <w:tab w:val="left" w:pos="2800"/>
+          <w:tab w:val="left" w:pos="3360"/>
+          <w:tab w:val="left" w:pos="3920"/>
+          <w:tab w:val="left" w:pos="4480"/>
+          <w:tab w:val="left" w:pos="5040"/>
+          <w:tab w:val="left" w:pos="5600"/>
+          <w:tab w:val="left" w:pos="6160"/>
+          <w:tab w:val="left" w:pos="6720"/>
+        </w:tabs>
+        <w:jc w:val="left"/>
+        <w:rPr>
+          <w:rFonts w:cs="Arial"/>
+          <w:sz w:val="24"/>
+          <w:szCs w:val="24"/>
+        </w:rPr>
+      </w:pPr>
+    </w:p>
+    <w:p>
+      <w:pPr>
+        <w:pStyle w:val="Poromisin"/>
+        <w:tabs>
+          <w:tab w:val="left" w:pos="560"/>
+          <w:tab w:val="left" w:pos="1120"/>
+          <w:tab w:val="left" w:pos="1680"/>
+          <w:tab w:val="left" w:pos="2240"/>
+          <w:tab w:val="left" w:pos="2800"/>
+          <w:tab w:val="left" w:pos="3360"/>
+          <w:tab w:val="left" w:pos="3920"/>
+          <w:tab w:val="left" w:pos="4480"/>
+          <w:tab w:val="left" w:pos="5040"/>
+          <w:tab w:val="left" w:pos="5600"/>
+          <w:tab w:val="left" w:pos="6160"/>
+          <w:tab w:val="left" w:pos="6720"/>
+        </w:tabs>
+        <w:jc w:val="left"/>
+        <w:rPr>
+          <w:rFonts w:cs="Arial"/>
+          <w:sz w:val="24"/>
+          <w:szCs w:val="24"/>
+        </w:rPr>
+      </w:pPr>
+      <w:r>
+        <w:rPr>
+          <w:rFonts w:cs="Arial"/>
+          <w:sz w:val="24"/>
+          <w:szCs w:val="24"/>
+        </w:rPr>
+        <w:t>4. Apéndice</w:t>
+      </w:r>
+    </w:p>
+    <w:p>
+      <w:pPr>
+        <w:pStyle w:val="Poromisin"/>
+        <w:tabs>
+          <w:tab w:val="left" w:pos="560"/>
+          <w:tab w:val="left" w:pos="1120"/>
+          <w:tab w:val="left" w:pos="1680"/>
+          <w:tab w:val="left" w:pos="2240"/>
+          <w:tab w:val="left" w:pos="2800"/>
+          <w:tab w:val="left" w:pos="3360"/>
+          <w:tab w:val="left" w:pos="3920"/>
+          <w:tab w:val="left" w:pos="4480"/>
+          <w:tab w:val="left" w:pos="5040"/>
+          <w:tab w:val="left" w:pos="5600"/>
+          <w:tab w:val="left" w:pos="6160"/>
+          <w:tab w:val="left" w:pos="6720"/>
+        </w:tabs>
+        <w:jc w:val="left"/>
+        <w:rPr>
+          <w:rFonts w:cs="Arial"/>
+          <w:sz w:val="24"/>
+          <w:szCs w:val="24"/>
+        </w:rPr>
+      </w:pPr>
+    </w:p>
+    <w:p>
+      <w:pPr>
         <w:pStyle w:val="Poromisin"/>
         <w:tabs>
           <w:tab w:val="left" w:pos="560"/>
@@ -6204,6 +10081,14 @@
           <w:szCs w:val="24"/>
         </w:rPr>
       </w:pPr>
+      <w:r>
+        <w:rPr>
+          <w:rFonts w:cs="Arial"/>
+          <w:sz w:val="24"/>
+          <w:szCs w:val="24"/>
+        </w:rPr>
+        <w:t>http://techvy.com/most-popular-operating-system-in-the-world/537.html</w:t>
+      </w:r>
     </w:p>
     <w:p>
       <w:pPr>
@@ -6254,6 +10139,27 @@
           <w:szCs w:val="24"/>
         </w:rPr>
       </w:pPr>
+      <w:hyperlink r:id="rId13" w:tgtFrame="_blank" w:history="1">
+        <w:r>
+          <w:rPr>
+            <w:rStyle w:val="Hipervnculo"/>
+            <w:rFonts w:ascii="Calibri" w:hAnsi="Calibri"/>
+            <w:color w:val="0068CF"/>
+            <w:shd w:val="clear" w:color="auto" w:fill="FFFFFF"/>
+          </w:rPr>
+          <w:t>http://www.procuraduria.gov.co/infosim/media/file/VERSIONES_EN_PDF/Etapa4-ReqNoFunc.pdf</w:t>
+        </w:r>
+      </w:hyperlink>
+      <w:r>
+        <w:rPr>
+          <w:rFonts w:ascii="Calibri" w:hAnsi="Calibri"/>
+          <w:color w:val="444444"/>
+          <w:sz w:val="23"/>
+          <w:szCs w:val="23"/>
+          <w:shd w:val="clear" w:color="auto" w:fill="FFFFFF"/>
+        </w:rPr>
+        <w:t> </w:t>
+      </w:r>
     </w:p>
     <w:p>
       <w:pPr>
@@ -6304,6 +10210,19 @@
           <w:szCs w:val="24"/>
         </w:rPr>
       </w:pPr>
+      <w:r>
+        <w:rPr>
+          <w:rFonts w:cs="Arial"/>
+          <w:sz w:val="24"/>
+          <w:szCs w:val="24"/>
+        </w:rPr>
+        <w:t>http://roble.pntic.mec.es/jprp0006/tecnologia/1eso_recursos/unidad02_componentes_ordenador/teoria/teoria1.htm</w:t>
+      </w:r>
+    </w:p>
+    <w:p>
+      <w:pPr>
+        <w:pStyle w:val="Ttulo2"/>
+      </w:pPr>
     </w:p>
     <w:p>
       <w:pPr>
@@ -6400,10 +10319,162 @@
         <w:jc w:val="right"/>
         <w:rPr>
           <w:rFonts w:cs="Arial"/>
-        </w:rPr>
-      </w:pPr>
-    </w:p>
+          <w:sz w:val="24"/>
+          <w:szCs w:val="24"/>
+        </w:rPr>
+      </w:pPr>
+    </w:p>
+    <w:p>
+      <w:pPr>
+        <w:pStyle w:val="Poromisin"/>
+        <w:tabs>
+          <w:tab w:val="left" w:pos="560"/>
+          <w:tab w:val="left" w:pos="1120"/>
+          <w:tab w:val="left" w:pos="1680"/>
+          <w:tab w:val="left" w:pos="2240"/>
+          <w:tab w:val="left" w:pos="2800"/>
+          <w:tab w:val="left" w:pos="3360"/>
+          <w:tab w:val="left" w:pos="3920"/>
+          <w:tab w:val="left" w:pos="4480"/>
+          <w:tab w:val="left" w:pos="5040"/>
+          <w:tab w:val="left" w:pos="5600"/>
+          <w:tab w:val="left" w:pos="6160"/>
+          <w:tab w:val="left" w:pos="6720"/>
+        </w:tabs>
+        <w:jc w:val="right"/>
+        <w:rPr>
+          <w:rFonts w:cs="Arial"/>
+          <w:sz w:val="24"/>
+          <w:szCs w:val="24"/>
+        </w:rPr>
+      </w:pPr>
+    </w:p>
+    <w:p>
+      <w:pPr>
+        <w:pStyle w:val="Poromisin"/>
+        <w:tabs>
+          <w:tab w:val="left" w:pos="560"/>
+          <w:tab w:val="left" w:pos="1120"/>
+          <w:tab w:val="left" w:pos="1680"/>
+          <w:tab w:val="left" w:pos="2240"/>
+          <w:tab w:val="left" w:pos="2800"/>
+          <w:tab w:val="left" w:pos="3360"/>
+          <w:tab w:val="left" w:pos="3920"/>
+          <w:tab w:val="left" w:pos="4480"/>
+          <w:tab w:val="left" w:pos="5040"/>
+          <w:tab w:val="left" w:pos="5600"/>
+          <w:tab w:val="left" w:pos="6160"/>
+          <w:tab w:val="left" w:pos="6720"/>
+        </w:tabs>
+        <w:jc w:val="right"/>
+        <w:rPr>
+          <w:rFonts w:cs="Arial"/>
+          <w:sz w:val="24"/>
+          <w:szCs w:val="24"/>
+        </w:rPr>
+      </w:pPr>
+    </w:p>
+    <w:p>
+      <w:pPr>
+        <w:pStyle w:val="Poromisin"/>
+        <w:tabs>
+          <w:tab w:val="left" w:pos="560"/>
+          <w:tab w:val="left" w:pos="1120"/>
+          <w:tab w:val="left" w:pos="1680"/>
+          <w:tab w:val="left" w:pos="2240"/>
+          <w:tab w:val="left" w:pos="2800"/>
+          <w:tab w:val="left" w:pos="3360"/>
+          <w:tab w:val="left" w:pos="3920"/>
+          <w:tab w:val="left" w:pos="4480"/>
+          <w:tab w:val="left" w:pos="5040"/>
+          <w:tab w:val="left" w:pos="5600"/>
+          <w:tab w:val="left" w:pos="6160"/>
+          <w:tab w:val="left" w:pos="6720"/>
+        </w:tabs>
+        <w:jc w:val="right"/>
+        <w:rPr>
+          <w:rFonts w:cs="Arial"/>
+          <w:sz w:val="24"/>
+          <w:szCs w:val="24"/>
+        </w:rPr>
+      </w:pPr>
+    </w:p>
+    <w:p>
+      <w:pPr>
+        <w:pStyle w:val="Poromisin"/>
+        <w:tabs>
+          <w:tab w:val="left" w:pos="560"/>
+          <w:tab w:val="left" w:pos="1120"/>
+          <w:tab w:val="left" w:pos="1680"/>
+          <w:tab w:val="left" w:pos="2240"/>
+          <w:tab w:val="left" w:pos="2800"/>
+          <w:tab w:val="left" w:pos="3360"/>
+          <w:tab w:val="left" w:pos="3920"/>
+          <w:tab w:val="left" w:pos="4480"/>
+          <w:tab w:val="left" w:pos="5040"/>
+          <w:tab w:val="left" w:pos="5600"/>
+          <w:tab w:val="left" w:pos="6160"/>
+          <w:tab w:val="left" w:pos="6720"/>
+        </w:tabs>
+        <w:jc w:val="right"/>
+        <w:rPr>
+          <w:rFonts w:cs="Arial"/>
+          <w:sz w:val="24"/>
+          <w:szCs w:val="24"/>
+        </w:rPr>
+      </w:pPr>
+    </w:p>
+    <w:p>
+      <w:pPr>
+        <w:pStyle w:val="Poromisin"/>
+        <w:tabs>
+          <w:tab w:val="left" w:pos="560"/>
+          <w:tab w:val="left" w:pos="1120"/>
+          <w:tab w:val="left" w:pos="1680"/>
+          <w:tab w:val="left" w:pos="2240"/>
+          <w:tab w:val="left" w:pos="2800"/>
+          <w:tab w:val="left" w:pos="3360"/>
+          <w:tab w:val="left" w:pos="3920"/>
+          <w:tab w:val="left" w:pos="4480"/>
+          <w:tab w:val="left" w:pos="5040"/>
+          <w:tab w:val="left" w:pos="5600"/>
+          <w:tab w:val="left" w:pos="6160"/>
+          <w:tab w:val="left" w:pos="6720"/>
+        </w:tabs>
+        <w:jc w:val="right"/>
+        <w:rPr>
+          <w:rFonts w:cs="Arial"/>
+          <w:sz w:val="24"/>
+          <w:szCs w:val="24"/>
+        </w:rPr>
+      </w:pPr>
+    </w:p>
+    <w:p>
+      <w:pPr>
+        <w:pStyle w:val="Poromisin"/>
+        <w:tabs>
+          <w:tab w:val="left" w:pos="560"/>
+          <w:tab w:val="left" w:pos="1120"/>
+          <w:tab w:val="left" w:pos="1680"/>
+          <w:tab w:val="left" w:pos="2240"/>
+          <w:tab w:val="left" w:pos="2800"/>
+          <w:tab w:val="left" w:pos="3360"/>
+          <w:tab w:val="left" w:pos="3920"/>
+          <w:tab w:val="left" w:pos="4480"/>
+          <w:tab w:val="left" w:pos="5040"/>
+          <w:tab w:val="left" w:pos="5600"/>
+          <w:tab w:val="left" w:pos="6160"/>
+          <w:tab w:val="left" w:pos="6720"/>
+        </w:tabs>
+        <w:jc w:val="right"/>
+        <w:rPr>
+          <w:rFonts w:cs="Arial"/>
+        </w:rPr>
+      </w:pPr>
+    </w:p>
+    <w:p/>
     <w:sectPr>
+      <w:footerReference w:type="default" r:id="rId14"/>
       <w:pgSz w:w="11906" w:h="16838"/>
       <w:pgMar w:top="1134" w:right="1134" w:bottom="1134" w:left="1134" w:header="709" w:footer="850" w:gutter="0"/>
       <w:cols w:space="720"/>
@@ -6413,7 +10484,7 @@
 </file>
 
 <file path=word/endnotes.xml><?xml version="1.0" encoding="utf-8"?>
-<w:endnotes xmlns:wpc="http://schemas.microsoft.com/office/word/2010/wordprocessingCanvas" xmlns:cx="http://schemas.microsoft.com/office/drawing/2014/chartex" xmlns:cx1="http://schemas.microsoft.com/office/drawing/2015/9/8/chartex" xmlns:mc="http://schemas.openxmlformats.org/markup-compatibility/2006" xmlns:o="urn:schemas-microsoft-com:office:office" xmlns:r="http://schemas.openxmlformats.org/officeDocument/2006/relationships" xmlns:m="http://schemas.openxmlformats.org/officeDocument/2006/math" xmlns:v="urn:schemas-microsoft-com:vml" xmlns:wp14="http://schemas.microsoft.com/office/word/2010/wordprocessingDrawing" xmlns:wp="http://schemas.openxmlformats.org/drawingml/2006/wordprocessingDrawing" xmlns:w10="urn:schemas-microsoft-com:office:word" xmlns:w="http://schemas.openxmlformats.org/wordprocessingml/2006/main" xmlns:w14="http://schemas.microsoft.com/office/word/2010/wordml" xmlns:w15="http://schemas.microsoft.com/office/word/2012/wordml" xmlns:w16se="http://schemas.microsoft.com/office/word/2015/wordml/symex" xmlns:wpg="http://schemas.microsoft.com/office/word/2010/wordprocessingGroup" xmlns:wpi="http://schemas.microsoft.com/office/word/2010/wordprocessingInk" xmlns:wne="http://schemas.microsoft.com/office/word/2006/wordml" xmlns:wps="http://schemas.microsoft.com/office/word/2010/wordprocessingShape" mc:Ignorable="w14 w15 w16se wp14">
+<w:endnotes xmlns:wpc="http://schemas.microsoft.com/office/word/2010/wordprocessingCanvas" xmlns:mc="http://schemas.openxmlformats.org/markup-compatibility/2006" xmlns:o="urn:schemas-microsoft-com:office:office" xmlns:r="http://schemas.openxmlformats.org/officeDocument/2006/relationships" xmlns:m="http://schemas.openxmlformats.org/officeDocument/2006/math" xmlns:v="urn:schemas-microsoft-com:vml" xmlns:wp14="http://schemas.microsoft.com/office/word/2010/wordprocessingDrawing" xmlns:wp="http://schemas.openxmlformats.org/drawingml/2006/wordprocessingDrawing" xmlns:w10="urn:schemas-microsoft-com:office:word" xmlns:w="http://schemas.openxmlformats.org/wordprocessingml/2006/main" xmlns:w14="http://schemas.microsoft.com/office/word/2010/wordml" xmlns:w15="http://schemas.microsoft.com/office/word/2012/wordml" xmlns:wpg="http://schemas.microsoft.com/office/word/2010/wordprocessingGroup" xmlns:wpi="http://schemas.microsoft.com/office/word/2010/wordprocessingInk" xmlns:wne="http://schemas.microsoft.com/office/word/2006/wordml" xmlns:wps="http://schemas.microsoft.com/office/word/2010/wordprocessingShape" mc:Ignorable="w14 w15 wp14">
   <w:endnote w:type="separator" w:id="-1">
     <w:p>
       <w:r>
@@ -6432,7 +10503,49 @@
 </file>
 
 <file path=word/footer1.xml><?xml version="1.0" encoding="utf-8"?>
-<w:ftr xmlns:wpc="http://schemas.microsoft.com/office/word/2010/wordprocessingCanvas" xmlns:cx="http://schemas.microsoft.com/office/drawing/2014/chartex" xmlns:cx1="http://schemas.microsoft.com/office/drawing/2015/9/8/chartex" xmlns:mc="http://schemas.openxmlformats.org/markup-compatibility/2006" xmlns:o="urn:schemas-microsoft-com:office:office" xmlns:r="http://schemas.openxmlformats.org/officeDocument/2006/relationships" xmlns:m="http://schemas.openxmlformats.org/officeDocument/2006/math" xmlns:v="urn:schemas-microsoft-com:vml" xmlns:wp14="http://schemas.microsoft.com/office/word/2010/wordprocessingDrawing" xmlns:wp="http://schemas.openxmlformats.org/drawingml/2006/wordprocessingDrawing" xmlns:w10="urn:schemas-microsoft-com:office:word" xmlns:w="http://schemas.openxmlformats.org/wordprocessingml/2006/main" xmlns:w14="http://schemas.microsoft.com/office/word/2010/wordml" xmlns:w15="http://schemas.microsoft.com/office/word/2012/wordml" xmlns:w16se="http://schemas.microsoft.com/office/word/2015/wordml/symex" xmlns:wpg="http://schemas.microsoft.com/office/word/2010/wordprocessingGroup" xmlns:wpi="http://schemas.microsoft.com/office/word/2010/wordprocessingInk" xmlns:wne="http://schemas.microsoft.com/office/word/2006/wordml" xmlns:wps="http://schemas.microsoft.com/office/word/2010/wordprocessingShape" mc:Ignorable="w14 w15 w16se wp14">
+<w:ftr xmlns:wpc="http://schemas.microsoft.com/office/word/2010/wordprocessingCanvas" xmlns:mc="http://schemas.openxmlformats.org/markup-compatibility/2006" xmlns:o="urn:schemas-microsoft-com:office:office" xmlns:r="http://schemas.openxmlformats.org/officeDocument/2006/relationships" xmlns:m="http://schemas.openxmlformats.org/officeDocument/2006/math" xmlns:v="urn:schemas-microsoft-com:vml" xmlns:wp14="http://schemas.microsoft.com/office/word/2010/wordprocessingDrawing" xmlns:wp="http://schemas.openxmlformats.org/drawingml/2006/wordprocessingDrawing" xmlns:w10="urn:schemas-microsoft-com:office:word" xmlns:w="http://schemas.openxmlformats.org/wordprocessingml/2006/main" xmlns:w14="http://schemas.microsoft.com/office/word/2010/wordml" xmlns:w15="http://schemas.microsoft.com/office/word/2012/wordml" xmlns:wpg="http://schemas.microsoft.com/office/word/2010/wordprocessingGroup" xmlns:wpi="http://schemas.microsoft.com/office/word/2010/wordprocessingInk" xmlns:wne="http://schemas.microsoft.com/office/word/2006/wordml" xmlns:wps="http://schemas.microsoft.com/office/word/2010/wordprocessingShape" mc:Ignorable="w14 w15 wp14">
+  <w:sdt>
+    <w:sdtPr>
+      <w:id w:val="957600584"/>
+      <w:docPartObj>
+        <w:docPartGallery w:val="Page Numbers (Bottom of Page)"/>
+        <w:docPartUnique/>
+      </w:docPartObj>
+    </w:sdtPr>
+    <w:sdtContent>
+      <w:p>
+        <w:pPr>
+          <w:pStyle w:val="Piedepgina"/>
+          <w:jc w:val="right"/>
+        </w:pPr>
+        <w:r>
+          <w:fldChar w:fldCharType="begin"/>
+        </w:r>
+        <w:r>
+          <w:instrText>PAGE   \* MERGEFORMAT</w:instrText>
+        </w:r>
+        <w:r>
+          <w:fldChar w:fldCharType="separate"/>
+        </w:r>
+        <w:r>
+          <w:rPr>
+            <w:noProof/>
+            <w:lang w:val="es-ES"/>
+          </w:rPr>
+          <w:t>2</w:t>
+        </w:r>
+        <w:r>
+          <w:fldChar w:fldCharType="end"/>
+        </w:r>
+      </w:p>
+    </w:sdtContent>
+  </w:sdt>
+  <w:p/>
+</w:ftr>
+</file>
+
+<file path=word/footer2.xml><?xml version="1.0" encoding="utf-8"?>
+<w:ftr xmlns:wpc="http://schemas.microsoft.com/office/word/2010/wordprocessingCanvas" xmlns:mc="http://schemas.openxmlformats.org/markup-compatibility/2006" xmlns:o="urn:schemas-microsoft-com:office:office" xmlns:r="http://schemas.openxmlformats.org/officeDocument/2006/relationships" xmlns:m="http://schemas.openxmlformats.org/officeDocument/2006/math" xmlns:v="urn:schemas-microsoft-com:vml" xmlns:wp14="http://schemas.microsoft.com/office/word/2010/wordprocessingDrawing" xmlns:wp="http://schemas.openxmlformats.org/drawingml/2006/wordprocessingDrawing" xmlns:w10="urn:schemas-microsoft-com:office:word" xmlns:w="http://schemas.openxmlformats.org/wordprocessingml/2006/main" xmlns:w14="http://schemas.microsoft.com/office/word/2010/wordml" xmlns:w15="http://schemas.microsoft.com/office/word/2012/wordml" xmlns:wpg="http://schemas.microsoft.com/office/word/2010/wordprocessingGroup" xmlns:wpi="http://schemas.microsoft.com/office/word/2010/wordprocessingInk" xmlns:wne="http://schemas.microsoft.com/office/word/2006/wordml" xmlns:wps="http://schemas.microsoft.com/office/word/2010/wordprocessingShape" mc:Ignorable="w14 w15 wp14">
   <w:sdt>
     <w:sdtPr>
       <w:id w:val="552581943"/>
@@ -6462,7 +10575,7 @@
             <w:noProof/>
             <w:lang w:val="es-ES"/>
           </w:rPr>
-          <w:t>7</w:t>
+          <w:t>3</w:t>
         </w:r>
         <w:r>
           <w:fldChar w:fldCharType="end"/>
@@ -6475,7 +10588,7 @@
 </file>
 
 <file path=word/footnotes.xml><?xml version="1.0" encoding="utf-8"?>
-<w:footnotes xmlns:wpc="http://schemas.microsoft.com/office/word/2010/wordprocessingCanvas" xmlns:cx="http://schemas.microsoft.com/office/drawing/2014/chartex" xmlns:cx1="http://schemas.microsoft.com/office/drawing/2015/9/8/chartex" xmlns:mc="http://schemas.openxmlformats.org/markup-compatibility/2006" xmlns:o="urn:schemas-microsoft-com:office:office" xmlns:r="http://schemas.openxmlformats.org/officeDocument/2006/relationships" xmlns:m="http://schemas.openxmlformats.org/officeDocument/2006/math" xmlns:v="urn:schemas-microsoft-com:vml" xmlns:wp14="http://schemas.microsoft.com/office/word/2010/wordprocessingDrawing" xmlns:wp="http://schemas.openxmlformats.org/drawingml/2006/wordprocessingDrawing" xmlns:w10="urn:schemas-microsoft-com:office:word" xmlns:w="http://schemas.openxmlformats.org/wordprocessingml/2006/main" xmlns:w14="http://schemas.microsoft.com/office/word/2010/wordml" xmlns:w15="http://schemas.microsoft.com/office/word/2012/wordml" xmlns:w16se="http://schemas.microsoft.com/office/word/2015/wordml/symex" xmlns:wpg="http://schemas.microsoft.com/office/word/2010/wordprocessingGroup" xmlns:wpi="http://schemas.microsoft.com/office/word/2010/wordprocessingInk" xmlns:wne="http://schemas.microsoft.com/office/word/2006/wordml" xmlns:wps="http://schemas.microsoft.com/office/word/2010/wordprocessingShape" mc:Ignorable="w14 w15 w16se wp14">
+<w:footnotes xmlns:wpc="http://schemas.microsoft.com/office/word/2010/wordprocessingCanvas" xmlns:mc="http://schemas.openxmlformats.org/markup-compatibility/2006" xmlns:o="urn:schemas-microsoft-com:office:office" xmlns:r="http://schemas.openxmlformats.org/officeDocument/2006/relationships" xmlns:m="http://schemas.openxmlformats.org/officeDocument/2006/math" xmlns:v="urn:schemas-microsoft-com:vml" xmlns:wp14="http://schemas.microsoft.com/office/word/2010/wordprocessingDrawing" xmlns:wp="http://schemas.openxmlformats.org/drawingml/2006/wordprocessingDrawing" xmlns:w10="urn:schemas-microsoft-com:office:word" xmlns:w="http://schemas.openxmlformats.org/wordprocessingml/2006/main" xmlns:w14="http://schemas.microsoft.com/office/word/2010/wordml" xmlns:w15="http://schemas.microsoft.com/office/word/2012/wordml" xmlns:wpg="http://schemas.microsoft.com/office/word/2010/wordprocessingGroup" xmlns:wpi="http://schemas.microsoft.com/office/word/2010/wordprocessingInk" xmlns:wne="http://schemas.microsoft.com/office/word/2006/wordml" xmlns:wps="http://schemas.microsoft.com/office/word/2010/wordprocessingShape" mc:Ignorable="w14 w15 wp14">
   <w:footnote w:type="separator" w:id="-1">
     <w:p>
       <w:r>
@@ -6494,7 +10607,7 @@
 </file>
 
 <file path=word/numbering.xml><?xml version="1.0" encoding="utf-8"?>
-<w:numbering xmlns:wpc="http://schemas.microsoft.com/office/word/2010/wordprocessingCanvas" xmlns:cx="http://schemas.microsoft.com/office/drawing/2014/chartex" xmlns:cx1="http://schemas.microsoft.com/office/drawing/2015/9/8/chartex" xmlns:mc="http://schemas.openxmlformats.org/markup-compatibility/2006" xmlns:o="urn:schemas-microsoft-com:office:office" xmlns:r="http://schemas.openxmlformats.org/officeDocument/2006/relationships" xmlns:m="http://schemas.openxmlformats.org/officeDocument/2006/math" xmlns:v="urn:schemas-microsoft-com:vml" xmlns:wp14="http://schemas.microsoft.com/office/word/2010/wordprocessingDrawing" xmlns:wp="http://schemas.openxmlformats.org/drawingml/2006/wordprocessingDrawing" xmlns:w10="urn:schemas-microsoft-com:office:word" xmlns:w="http://schemas.openxmlformats.org/wordprocessingml/2006/main" xmlns:w14="http://schemas.microsoft.com/office/word/2010/wordml" xmlns:w15="http://schemas.microsoft.com/office/word/2012/wordml" xmlns:w16se="http://schemas.microsoft.com/office/word/2015/wordml/symex" xmlns:wpg="http://schemas.microsoft.com/office/word/2010/wordprocessingGroup" xmlns:wpi="http://schemas.microsoft.com/office/word/2010/wordprocessingInk" xmlns:wne="http://schemas.microsoft.com/office/word/2006/wordml" xmlns:wps="http://schemas.microsoft.com/office/word/2010/wordprocessingShape" mc:Ignorable="w14 w15 w16se wp14">
+<w:numbering xmlns:wpc="http://schemas.microsoft.com/office/word/2010/wordprocessingCanvas" xmlns:mc="http://schemas.openxmlformats.org/markup-compatibility/2006" xmlns:o="urn:schemas-microsoft-com:office:office" xmlns:r="http://schemas.openxmlformats.org/officeDocument/2006/relationships" xmlns:m="http://schemas.openxmlformats.org/officeDocument/2006/math" xmlns:v="urn:schemas-microsoft-com:vml" xmlns:wp14="http://schemas.microsoft.com/office/word/2010/wordprocessingDrawing" xmlns:wp="http://schemas.openxmlformats.org/drawingml/2006/wordprocessingDrawing" xmlns:w10="urn:schemas-microsoft-com:office:word" xmlns:w="http://schemas.openxmlformats.org/wordprocessingml/2006/main" xmlns:w14="http://schemas.microsoft.com/office/word/2010/wordml" xmlns:w15="http://schemas.microsoft.com/office/word/2012/wordml" xmlns:wpg="http://schemas.microsoft.com/office/word/2010/wordprocessingGroup" xmlns:wpi="http://schemas.microsoft.com/office/word/2010/wordprocessingInk" xmlns:wne="http://schemas.microsoft.com/office/word/2006/wordml" xmlns:wps="http://schemas.microsoft.com/office/word/2010/wordprocessingShape" mc:Ignorable="w14 w15 wp14">
   <w:abstractNum w:abstractNumId="0" w15:restartNumberingAfterBreak="0">
     <w:nsid w:val="21893530"/>
     <w:multiLevelType w:val="hybridMultilevel"/>
@@ -6745,12 +10858,324 @@
     </w:lvl>
   </w:abstractNum>
   <w:abstractNum w:abstractNumId="1" w15:restartNumberingAfterBreak="0">
+    <w:nsid w:val="2A8140DE"/>
+    <w:multiLevelType w:val="hybridMultilevel"/>
+    <w:tmpl w:val="B2F63C48"/>
+    <w:lvl w:ilvl="0" w:tplc="080A000F">
+      <w:start w:val="1"/>
+      <w:numFmt w:val="decimal"/>
+      <w:lvlText w:val="%1."/>
+      <w:lvlJc w:val="left"/>
+      <w:pPr>
+        <w:ind w:left="1211" w:hanging="360"/>
+      </w:pPr>
+    </w:lvl>
+    <w:lvl w:ilvl="1" w:tplc="080A0019" w:tentative="1">
+      <w:start w:val="1"/>
+      <w:numFmt w:val="lowerLetter"/>
+      <w:lvlText w:val="%2."/>
+      <w:lvlJc w:val="left"/>
+      <w:pPr>
+        <w:ind w:left="1440" w:hanging="360"/>
+      </w:pPr>
+    </w:lvl>
+    <w:lvl w:ilvl="2" w:tplc="080A001B" w:tentative="1">
+      <w:start w:val="1"/>
+      <w:numFmt w:val="lowerRoman"/>
+      <w:lvlText w:val="%3."/>
+      <w:lvlJc w:val="right"/>
+      <w:pPr>
+        <w:ind w:left="2160" w:hanging="180"/>
+      </w:pPr>
+    </w:lvl>
+    <w:lvl w:ilvl="3" w:tplc="080A000F" w:tentative="1">
+      <w:start w:val="1"/>
+      <w:numFmt w:val="decimal"/>
+      <w:lvlText w:val="%4."/>
+      <w:lvlJc w:val="left"/>
+      <w:pPr>
+        <w:ind w:left="2880" w:hanging="360"/>
+      </w:pPr>
+    </w:lvl>
+    <w:lvl w:ilvl="4" w:tplc="080A0019" w:tentative="1">
+      <w:start w:val="1"/>
+      <w:numFmt w:val="lowerLetter"/>
+      <w:lvlText w:val="%5."/>
+      <w:lvlJc w:val="left"/>
+      <w:pPr>
+        <w:ind w:left="3600" w:hanging="360"/>
+      </w:pPr>
+    </w:lvl>
+    <w:lvl w:ilvl="5" w:tplc="080A001B" w:tentative="1">
+      <w:start w:val="1"/>
+      <w:numFmt w:val="lowerRoman"/>
+      <w:lvlText w:val="%6."/>
+      <w:lvlJc w:val="right"/>
+      <w:pPr>
+        <w:ind w:left="4320" w:hanging="180"/>
+      </w:pPr>
+    </w:lvl>
+    <w:lvl w:ilvl="6" w:tplc="080A000F" w:tentative="1">
+      <w:start w:val="1"/>
+      <w:numFmt w:val="decimal"/>
+      <w:lvlText w:val="%7."/>
+      <w:lvlJc w:val="left"/>
+      <w:pPr>
+        <w:ind w:left="5040" w:hanging="360"/>
+      </w:pPr>
+    </w:lvl>
+    <w:lvl w:ilvl="7" w:tplc="080A0019" w:tentative="1">
+      <w:start w:val="1"/>
+      <w:numFmt w:val="lowerLetter"/>
+      <w:lvlText w:val="%8."/>
+      <w:lvlJc w:val="left"/>
+      <w:pPr>
+        <w:ind w:left="5760" w:hanging="360"/>
+      </w:pPr>
+    </w:lvl>
+    <w:lvl w:ilvl="8" w:tplc="080A001B" w:tentative="1">
+      <w:start w:val="1"/>
+      <w:numFmt w:val="lowerRoman"/>
+      <w:lvlText w:val="%9."/>
+      <w:lvlJc w:val="right"/>
+      <w:pPr>
+        <w:ind w:left="6480" w:hanging="180"/>
+      </w:pPr>
+    </w:lvl>
+  </w:abstractNum>
+  <w:abstractNum w:abstractNumId="2" w15:restartNumberingAfterBreak="0">
+    <w:nsid w:val="36785677"/>
+    <w:multiLevelType w:val="hybridMultilevel"/>
+    <w:tmpl w:val="D23E5490"/>
+    <w:lvl w:ilvl="0" w:tplc="86640B14">
+      <w:start w:val="1"/>
+      <w:numFmt w:val="bullet"/>
+      <w:lvlText w:val=""/>
+      <w:lvlJc w:val="left"/>
+      <w:pPr>
+        <w:ind w:left="720" w:hanging="360"/>
+      </w:pPr>
+      <w:rPr>
+        <w:rFonts w:ascii="Symbol" w:hAnsi="Symbol" w:hint="default"/>
+      </w:rPr>
+    </w:lvl>
+    <w:lvl w:ilvl="1" w:tplc="080A0003" w:tentative="1">
+      <w:start w:val="1"/>
+      <w:numFmt w:val="bullet"/>
+      <w:lvlText w:val="o"/>
+      <w:lvlJc w:val="left"/>
+      <w:pPr>
+        <w:ind w:left="1440" w:hanging="360"/>
+      </w:pPr>
+      <w:rPr>
+        <w:rFonts w:ascii="Courier New" w:hAnsi="Courier New" w:cs="Courier New" w:hint="default"/>
+      </w:rPr>
+    </w:lvl>
+    <w:lvl w:ilvl="2" w:tplc="080A0005" w:tentative="1">
+      <w:start w:val="1"/>
+      <w:numFmt w:val="bullet"/>
+      <w:lvlText w:val=""/>
+      <w:lvlJc w:val="left"/>
+      <w:pPr>
+        <w:ind w:left="2160" w:hanging="360"/>
+      </w:pPr>
+      <w:rPr>
+        <w:rFonts w:ascii="Wingdings" w:hAnsi="Wingdings" w:hint="default"/>
+      </w:rPr>
+    </w:lvl>
+    <w:lvl w:ilvl="3" w:tplc="080A0001" w:tentative="1">
+      <w:start w:val="1"/>
+      <w:numFmt w:val="bullet"/>
+      <w:lvlText w:val=""/>
+      <w:lvlJc w:val="left"/>
+      <w:pPr>
+        <w:ind w:left="2880" w:hanging="360"/>
+      </w:pPr>
+      <w:rPr>
+        <w:rFonts w:ascii="Symbol" w:hAnsi="Symbol" w:hint="default"/>
+      </w:rPr>
+    </w:lvl>
+    <w:lvl w:ilvl="4" w:tplc="080A0003" w:tentative="1">
+      <w:start w:val="1"/>
+      <w:numFmt w:val="bullet"/>
+      <w:lvlText w:val="o"/>
+      <w:lvlJc w:val="left"/>
+      <w:pPr>
+        <w:ind w:left="3600" w:hanging="360"/>
+      </w:pPr>
+      <w:rPr>
+        <w:rFonts w:ascii="Courier New" w:hAnsi="Courier New" w:cs="Courier New" w:hint="default"/>
+      </w:rPr>
+    </w:lvl>
+    <w:lvl w:ilvl="5" w:tplc="080A0005" w:tentative="1">
+      <w:start w:val="1"/>
+      <w:numFmt w:val="bullet"/>
+      <w:lvlText w:val=""/>
+      <w:lvlJc w:val="left"/>
+      <w:pPr>
+        <w:ind w:left="4320" w:hanging="360"/>
+      </w:pPr>
+      <w:rPr>
+        <w:rFonts w:ascii="Wingdings" w:hAnsi="Wingdings" w:hint="default"/>
+      </w:rPr>
+    </w:lvl>
+    <w:lvl w:ilvl="6" w:tplc="080A0001" w:tentative="1">
+      <w:start w:val="1"/>
+      <w:numFmt w:val="bullet"/>
+      <w:lvlText w:val=""/>
+      <w:lvlJc w:val="left"/>
+      <w:pPr>
+        <w:ind w:left="5040" w:hanging="360"/>
+      </w:pPr>
+      <w:rPr>
+        <w:rFonts w:ascii="Symbol" w:hAnsi="Symbol" w:hint="default"/>
+      </w:rPr>
+    </w:lvl>
+    <w:lvl w:ilvl="7" w:tplc="080A0003" w:tentative="1">
+      <w:start w:val="1"/>
+      <w:numFmt w:val="bullet"/>
+      <w:lvlText w:val="o"/>
+      <w:lvlJc w:val="left"/>
+      <w:pPr>
+        <w:ind w:left="5760" w:hanging="360"/>
+      </w:pPr>
+      <w:rPr>
+        <w:rFonts w:ascii="Courier New" w:hAnsi="Courier New" w:cs="Courier New" w:hint="default"/>
+      </w:rPr>
+    </w:lvl>
+    <w:lvl w:ilvl="8" w:tplc="080A0005" w:tentative="1">
+      <w:start w:val="1"/>
+      <w:numFmt w:val="bullet"/>
+      <w:lvlText w:val=""/>
+      <w:lvlJc w:val="left"/>
+      <w:pPr>
+        <w:ind w:left="6480" w:hanging="360"/>
+      </w:pPr>
+      <w:rPr>
+        <w:rFonts w:ascii="Wingdings" w:hAnsi="Wingdings" w:hint="default"/>
+      </w:rPr>
+    </w:lvl>
+  </w:abstractNum>
+  <w:abstractNum w:abstractNumId="3" w15:restartNumberingAfterBreak="0">
     <w:nsid w:val="65913A74"/>
     <w:multiLevelType w:val="hybridMultilevel"/>
     <w:tmpl w:val="74126F8A"/>
     <w:numStyleLink w:val="Nmero"/>
   </w:abstractNum>
-  <w:abstractNum w:abstractNumId="2" w15:restartNumberingAfterBreak="0">
+  <w:abstractNum w:abstractNumId="4" w15:restartNumberingAfterBreak="0">
+    <w:nsid w:val="681B0E71"/>
+    <w:multiLevelType w:val="hybridMultilevel"/>
+    <w:tmpl w:val="80B06B94"/>
+    <w:lvl w:ilvl="0" w:tplc="080A0001">
+      <w:start w:val="1"/>
+      <w:numFmt w:val="bullet"/>
+      <w:lvlText w:val=""/>
+      <w:lvlJc w:val="left"/>
+      <w:pPr>
+        <w:ind w:left="720" w:hanging="360"/>
+      </w:pPr>
+      <w:rPr>
+        <w:rFonts w:ascii="Symbol" w:hAnsi="Symbol" w:hint="default"/>
+      </w:rPr>
+    </w:lvl>
+    <w:lvl w:ilvl="1" w:tplc="080A0003" w:tentative="1">
+      <w:start w:val="1"/>
+      <w:numFmt w:val="bullet"/>
+      <w:lvlText w:val="o"/>
+      <w:lvlJc w:val="left"/>
+      <w:pPr>
+        <w:ind w:left="1440" w:hanging="360"/>
+      </w:pPr>
+      <w:rPr>
+        <w:rFonts w:ascii="Courier New" w:hAnsi="Courier New" w:cs="Courier New" w:hint="default"/>
+      </w:rPr>
+    </w:lvl>
+    <w:lvl w:ilvl="2" w:tplc="080A0005" w:tentative="1">
+      <w:start w:val="1"/>
+      <w:numFmt w:val="bullet"/>
+      <w:lvlText w:val=""/>
+      <w:lvlJc w:val="left"/>
+      <w:pPr>
+        <w:ind w:left="2160" w:hanging="360"/>
+      </w:pPr>
+      <w:rPr>
+        <w:rFonts w:ascii="Wingdings" w:hAnsi="Wingdings" w:hint="default"/>
+      </w:rPr>
+    </w:lvl>
+    <w:lvl w:ilvl="3" w:tplc="080A0001" w:tentative="1">
+      <w:start w:val="1"/>
+      <w:numFmt w:val="bullet"/>
+      <w:lvlText w:val=""/>
+      <w:lvlJc w:val="left"/>
+      <w:pPr>
+        <w:ind w:left="2880" w:hanging="360"/>
+      </w:pPr>
+      <w:rPr>
+        <w:rFonts w:ascii="Symbol" w:hAnsi="Symbol" w:hint="default"/>
+      </w:rPr>
+    </w:lvl>
+    <w:lvl w:ilvl="4" w:tplc="080A0003" w:tentative="1">
+      <w:start w:val="1"/>
+      <w:numFmt w:val="bullet"/>
+      <w:lvlText w:val="o"/>
+      <w:lvlJc w:val="left"/>
+      <w:pPr>
+        <w:ind w:left="3600" w:hanging="360"/>
+      </w:pPr>
+      <w:rPr>
+        <w:rFonts w:ascii="Courier New" w:hAnsi="Courier New" w:cs="Courier New" w:hint="default"/>
+      </w:rPr>
+    </w:lvl>
+    <w:lvl w:ilvl="5" w:tplc="080A0005" w:tentative="1">
+      <w:start w:val="1"/>
+      <w:numFmt w:val="bullet"/>
+      <w:lvlText w:val=""/>
+      <w:lvlJc w:val="left"/>
+      <w:pPr>
+        <w:ind w:left="4320" w:hanging="360"/>
+      </w:pPr>
+      <w:rPr>
+        <w:rFonts w:ascii="Wingdings" w:hAnsi="Wingdings" w:hint="default"/>
+      </w:rPr>
+    </w:lvl>
+    <w:lvl w:ilvl="6" w:tplc="080A0001" w:tentative="1">
+      <w:start w:val="1"/>
+      <w:numFmt w:val="bullet"/>
+      <w:lvlText w:val=""/>
+      <w:lvlJc w:val="left"/>
+      <w:pPr>
+        <w:ind w:left="5040" w:hanging="360"/>
+      </w:pPr>
+      <w:rPr>
+        <w:rFonts w:ascii="Symbol" w:hAnsi="Symbol" w:hint="default"/>
+      </w:rPr>
+    </w:lvl>
+    <w:lvl w:ilvl="7" w:tplc="080A0003" w:tentative="1">
+      <w:start w:val="1"/>
+      <w:numFmt w:val="bullet"/>
+      <w:lvlText w:val="o"/>
+      <w:lvlJc w:val="left"/>
+      <w:pPr>
+        <w:ind w:left="5760" w:hanging="360"/>
+      </w:pPr>
+      <w:rPr>
+        <w:rFonts w:ascii="Courier New" w:hAnsi="Courier New" w:cs="Courier New" w:hint="default"/>
+      </w:rPr>
+    </w:lvl>
+    <w:lvl w:ilvl="8" w:tplc="080A0005" w:tentative="1">
+      <w:start w:val="1"/>
+      <w:numFmt w:val="bullet"/>
+      <w:lvlText w:val=""/>
+      <w:lvlJc w:val="left"/>
+      <w:pPr>
+        <w:ind w:left="6480" w:hanging="360"/>
+      </w:pPr>
+      <w:rPr>
+        <w:rFonts w:ascii="Wingdings" w:hAnsi="Wingdings" w:hint="default"/>
+      </w:rPr>
+    </w:lvl>
+  </w:abstractNum>
+  <w:abstractNum w:abstractNumId="5" w15:restartNumberingAfterBreak="0">
     <w:nsid w:val="7CCE2DEF"/>
     <w:multiLevelType w:val="hybridMultilevel"/>
     <w:tmpl w:val="ACD05DCE"/>
@@ -6981,19 +11406,28 @@
     </w:lvl>
   </w:abstractNum>
   <w:num w:numId="1">
-    <w:abstractNumId w:val="2"/>
+    <w:abstractNumId w:val="5"/>
   </w:num>
   <w:num w:numId="2">
     <w:abstractNumId w:val="0"/>
   </w:num>
   <w:num w:numId="3">
+    <w:abstractNumId w:val="3"/>
+  </w:num>
+  <w:num w:numId="4">
     <w:abstractNumId w:val="1"/>
+  </w:num>
+  <w:num w:numId="5">
+    <w:abstractNumId w:val="4"/>
+  </w:num>
+  <w:num w:numId="6">
+    <w:abstractNumId w:val="2"/>
   </w:num>
 </w:numbering>
 </file>
 
 <file path=word/styles.xml><?xml version="1.0" encoding="utf-8"?>
-<w:styles xmlns:mc="http://schemas.openxmlformats.org/markup-compatibility/2006" xmlns:r="http://schemas.openxmlformats.org/officeDocument/2006/relationships" xmlns:w="http://schemas.openxmlformats.org/wordprocessingml/2006/main" xmlns:w14="http://schemas.microsoft.com/office/word/2010/wordml" xmlns:w15="http://schemas.microsoft.com/office/word/2012/wordml" xmlns:w16se="http://schemas.microsoft.com/office/word/2015/wordml/symex" mc:Ignorable="w14 w15 w16se">
+<w:styles xmlns:mc="http://schemas.openxmlformats.org/markup-compatibility/2006" xmlns:r="http://schemas.openxmlformats.org/officeDocument/2006/relationships" xmlns:w="http://schemas.openxmlformats.org/wordprocessingml/2006/main" xmlns:w14="http://schemas.microsoft.com/office/word/2010/wordml" xmlns:w15="http://schemas.microsoft.com/office/word/2012/wordml" mc:Ignorable="w14 w15">
   <w:docDefaults>
     <w:rPrDefault>
       <w:rPr>
@@ -7403,7 +11837,7 @@
     <w:link w:val="Ttulo1Car"/>
     <w:uiPriority w:val="9"/>
     <w:qFormat/>
-    <w:rsid w:val="00680E15"/>
+    <w:rsid w:val="003E17A7"/>
     <w:pPr>
       <w:jc w:val="both"/>
       <w:outlineLvl w:val="0"/>
@@ -7411,8 +11845,8 @@
     <w:rPr>
       <w:rFonts w:ascii="Arial" w:eastAsia="Arial" w:hAnsi="Arial" w:cs="Arial"/>
       <w:b/>
-      <w:sz w:val="32"/>
-      <w:szCs w:val="32"/>
+      <w:sz w:val="36"/>
+      <w:szCs w:val="36"/>
     </w:rPr>
   </w:style>
   <w:style w:type="paragraph" w:styleId="Ttulo2">
@@ -7423,12 +11857,37 @@
     <w:uiPriority w:val="9"/>
     <w:unhideWhenUsed/>
     <w:qFormat/>
-    <w:rsid w:val="00680E15"/>
+    <w:rsid w:val="003E17A7"/>
     <w:pPr>
       <w:outlineLvl w:val="1"/>
     </w:pPr>
     <w:rPr>
       <w:rFonts w:ascii="Arial" w:hAnsi="Arial" w:cs="Arial"/>
+      <w:sz w:val="30"/>
+      <w:szCs w:val="30"/>
+    </w:rPr>
+  </w:style>
+  <w:style w:type="paragraph" w:styleId="Ttulo3">
+    <w:name w:val="heading 3"/>
+    <w:basedOn w:val="Normal"/>
+    <w:next w:val="Normal"/>
+    <w:link w:val="Ttulo3Car"/>
+    <w:uiPriority w:val="9"/>
+    <w:unhideWhenUsed/>
+    <w:qFormat/>
+    <w:rsid w:val="003E17A7"/>
+    <w:pPr>
+      <w:keepNext/>
+      <w:keepLines/>
+      <w:spacing w:before="40"/>
+      <w:ind w:firstLine="720"/>
+      <w:outlineLvl w:val="2"/>
+    </w:pPr>
+    <w:rPr>
+      <w:rFonts w:ascii="Arial" w:eastAsiaTheme="majorEastAsia" w:hAnsi="Arial" w:cs="Arial"/>
+      <w:b/>
+      <w:sz w:val="26"/>
+      <w:szCs w:val="26"/>
     </w:rPr>
   </w:style>
   <w:style w:type="character" w:default="1" w:styleId="Fuentedeprrafopredeter">
@@ -7613,13 +12072,13 @@
     <w:basedOn w:val="Fuentedeprrafopredeter"/>
     <w:link w:val="Ttulo1"/>
     <w:uiPriority w:val="9"/>
-    <w:rsid w:val="00680E15"/>
+    <w:rsid w:val="003E17A7"/>
     <w:rPr>
       <w:rFonts w:ascii="Arial" w:eastAsia="Arial" w:hAnsi="Arial" w:cs="Arial"/>
       <w:b/>
       <w:color w:val="000000"/>
-      <w:sz w:val="32"/>
-      <w:szCs w:val="32"/>
+      <w:sz w:val="36"/>
+      <w:szCs w:val="36"/>
     </w:rPr>
   </w:style>
   <w:style w:type="character" w:customStyle="1" w:styleId="Ttulo2Car">
@@ -7627,14 +12086,14 @@
     <w:basedOn w:val="Fuentedeprrafopredeter"/>
     <w:link w:val="Ttulo2"/>
     <w:uiPriority w:val="9"/>
-    <w:rsid w:val="00680E15"/>
+    <w:rsid w:val="003E17A7"/>
     <w:rPr>
       <w:rFonts w:ascii="Arial" w:eastAsia="Helvetica" w:hAnsi="Arial" w:cs="Arial"/>
       <w:b/>
       <w:bCs/>
       <w:color w:val="000000"/>
-      <w:sz w:val="32"/>
-      <w:szCs w:val="32"/>
+      <w:sz w:val="30"/>
+      <w:szCs w:val="30"/>
     </w:rPr>
   </w:style>
   <w:style w:type="paragraph" w:styleId="Encabezado">
@@ -7689,7 +12148,7 @@
       <w:lang w:val="en-US" w:eastAsia="en-US"/>
     </w:rPr>
   </w:style>
-  <w:style w:type="paragraph" w:styleId="TtuloTDC">
+  <w:style w:type="paragraph" w:styleId="TtulodeTDC">
     <w:name w:val="TOC Heading"/>
     <w:basedOn w:val="Ttulo1"/>
     <w:next w:val="Normal"/>
@@ -7731,11 +12190,11 @@
       <w:ind w:left="240"/>
     </w:pPr>
   </w:style>
-  <w:style w:type="paragraph" w:styleId="Ttulo">
+  <w:style w:type="paragraph" w:styleId="Puesto">
     <w:name w:val="Title"/>
     <w:basedOn w:val="Encabezamiento3"/>
     <w:next w:val="Normal"/>
-    <w:link w:val="TtuloCar"/>
+    <w:link w:val="PuestoCar"/>
     <w:uiPriority w:val="10"/>
     <w:qFormat/>
     <w:rsid w:val="00680E15"/>
@@ -7747,10 +12206,10 @@
       <w:szCs w:val="32"/>
     </w:rPr>
   </w:style>
-  <w:style w:type="character" w:customStyle="1" w:styleId="TtuloCar">
-    <w:name w:val="Título Car"/>
+  <w:style w:type="character" w:customStyle="1" w:styleId="PuestoCar">
+    <w:name w:val="Puesto Car"/>
     <w:basedOn w:val="Fuentedeprrafopredeter"/>
-    <w:link w:val="Ttulo"/>
+    <w:link w:val="Puesto"/>
     <w:uiPriority w:val="10"/>
     <w:rsid w:val="00680E15"/>
     <w:rPr>
@@ -7773,6 +12232,33 @@
       <w:szCs w:val="24"/>
       <w:lang w:val="en-US" w:eastAsia="en-US"/>
     </w:rPr>
+  </w:style>
+  <w:style w:type="character" w:customStyle="1" w:styleId="Ttulo3Car">
+    <w:name w:val="Título 3 Car"/>
+    <w:basedOn w:val="Fuentedeprrafopredeter"/>
+    <w:link w:val="Ttulo3"/>
+    <w:uiPriority w:val="9"/>
+    <w:rsid w:val="003E17A7"/>
+    <w:rPr>
+      <w:rFonts w:ascii="Arial" w:eastAsiaTheme="majorEastAsia" w:hAnsi="Arial" w:cs="Arial"/>
+      <w:b/>
+      <w:sz w:val="26"/>
+      <w:szCs w:val="26"/>
+      <w:lang w:val="en-US" w:eastAsia="en-US"/>
+    </w:rPr>
+  </w:style>
+  <w:style w:type="paragraph" w:styleId="TDC3">
+    <w:name w:val="toc 3"/>
+    <w:basedOn w:val="Normal"/>
+    <w:next w:val="Normal"/>
+    <w:autoRedefine/>
+    <w:uiPriority w:val="39"/>
+    <w:unhideWhenUsed/>
+    <w:rsid w:val="003E17A7"/>
+    <w:pPr>
+      <w:spacing w:after="100"/>
+      <w:ind w:left="480"/>
+    </w:pPr>
   </w:style>
 </w:styles>
 </file>
@@ -8884,7 +13370,7 @@
 </file>
 
 <file path=customXml/itemProps1.xml><?xml version="1.0" encoding="utf-8"?>
-<ds:datastoreItem xmlns:ds="http://schemas.openxmlformats.org/officeDocument/2006/customXml" ds:itemID="{33EFA741-5AC8-42BA-8C74-89FB6825E157}">
+<ds:datastoreItem xmlns:ds="http://schemas.openxmlformats.org/officeDocument/2006/customXml" ds:itemID="{AE2C3078-DBDC-429C-8F4D-66426A538178}">
   <ds:schemaRefs>
     <ds:schemaRef ds:uri="http://schemas.openxmlformats.org/officeDocument/2006/bibliography"/>
   </ds:schemaRefs>

--- a/DocumentoERS1.1.docx
+++ b/DocumentoERS1.1.docx
@@ -1,6 +1,6 @@
 
 <file path=word/document.xml><?xml version="1.0" encoding="utf-8"?>
-<w:document xmlns:wpc="http://schemas.microsoft.com/office/word/2010/wordprocessingCanvas" xmlns:mc="http://schemas.openxmlformats.org/markup-compatibility/2006" xmlns:o="urn:schemas-microsoft-com:office:office" xmlns:r="http://schemas.openxmlformats.org/officeDocument/2006/relationships" xmlns:m="http://schemas.openxmlformats.org/officeDocument/2006/math" xmlns:v="urn:schemas-microsoft-com:vml" xmlns:wp14="http://schemas.microsoft.com/office/word/2010/wordprocessingDrawing" xmlns:wp="http://schemas.openxmlformats.org/drawingml/2006/wordprocessingDrawing" xmlns:w10="urn:schemas-microsoft-com:office:word" xmlns:w="http://schemas.openxmlformats.org/wordprocessingml/2006/main" xmlns:w14="http://schemas.microsoft.com/office/word/2010/wordml" xmlns:w15="http://schemas.microsoft.com/office/word/2012/wordml" xmlns:wpg="http://schemas.microsoft.com/office/word/2010/wordprocessingGroup" xmlns:wpi="http://schemas.microsoft.com/office/word/2010/wordprocessingInk" xmlns:wne="http://schemas.microsoft.com/office/word/2006/wordml" xmlns:wps="http://schemas.microsoft.com/office/word/2010/wordprocessingShape" mc:Ignorable="w14 w15 wp14">
+<w:document xmlns:wpc="http://schemas.microsoft.com/office/word/2010/wordprocessingCanvas" xmlns:mc="http://schemas.openxmlformats.org/markup-compatibility/2006" xmlns:o="urn:schemas-microsoft-com:office:office" xmlns:r="http://schemas.openxmlformats.org/officeDocument/2006/relationships" xmlns:m="http://schemas.openxmlformats.org/officeDocument/2006/math" xmlns:v="urn:schemas-microsoft-com:vml" xmlns:wp14="http://schemas.microsoft.com/office/word/2010/wordprocessingDrawing" xmlns:wp="http://schemas.openxmlformats.org/drawingml/2006/wordprocessingDrawing" xmlns:w10="urn:schemas-microsoft-com:office:word" xmlns:w="http://schemas.openxmlformats.org/wordprocessingml/2006/main" xmlns:w14="http://schemas.microsoft.com/office/word/2010/wordml" xmlns:wpg="http://schemas.microsoft.com/office/word/2010/wordprocessingGroup" xmlns:wpi="http://schemas.microsoft.com/office/word/2010/wordprocessingInk" xmlns:wne="http://schemas.microsoft.com/office/word/2006/wordml" xmlns:wps="http://schemas.microsoft.com/office/word/2010/wordprocessingShape" mc:Ignorable="w14 wp14">
   <w:body>
     <w:p>
       <w:pPr>
@@ -1218,7 +1218,7 @@
           <w:rFonts w:cs="Arial"/>
         </w:rPr>
         <w:sectPr>
-          <w:footerReference w:type="default" r:id="rId8"/>
+          <w:footerReference w:type="default" r:id="rId9"/>
           <w:pgSz w:w="11906" w:h="16838"/>
           <w:pgMar w:top="1134" w:right="1134" w:bottom="1134" w:left="1134" w:header="709" w:footer="850" w:gutter="0"/>
           <w:cols w:space="720"/>
@@ -1691,11 +1691,12 @@
       <w:sdtPr>
         <w:rPr>
           <w:rFonts w:ascii="Times New Roman" w:eastAsia="Arial Unicode MS" w:hAnsi="Times New Roman" w:cs="Times New Roman"/>
+          <w:bCs w:val="0"/>
           <w:color w:val="auto"/>
           <w:sz w:val="24"/>
           <w:szCs w:val="24"/>
           <w:bdr w:val="nil"/>
-          <w:lang w:eastAsia="en-US"/>
+          <w:lang w:val="en-US" w:eastAsia="en-US"/>
         </w:rPr>
         <w:id w:val="-214666813"/>
         <w:docPartObj>
@@ -1706,7 +1707,6 @@
       <w:sdtEndPr>
         <w:rPr>
           <w:b/>
-          <w:bCs w:val="0"/>
           <w:lang w:val="es-ES"/>
         </w:rPr>
       </w:sdtEndPr>
@@ -1740,110 +1740,63 @@
           <w:r>
             <w:fldChar w:fldCharType="separate"/>
           </w:r>
-          <w:bookmarkStart w:id="1" w:name="_GoBack"/>
-          <w:bookmarkEnd w:id="1"/>
-          <w:r>
-            <w:rPr>
-              <w:rStyle w:val="Hipervnculo"/>
-              <w:noProof/>
-            </w:rPr>
-            <w:fldChar w:fldCharType="begin"/>
-          </w:r>
-          <w:r>
-            <w:rPr>
-              <w:rStyle w:val="Hipervnculo"/>
-              <w:noProof/>
-            </w:rPr>
-            <w:instrText xml:space="preserve"> </w:instrText>
-          </w:r>
-          <w:r>
-            <w:rPr>
-              <w:noProof/>
-            </w:rPr>
-            <w:instrText>HYPERLINK \l "_Toc436344589"</w:instrText>
-          </w:r>
-          <w:r>
-            <w:rPr>
-              <w:rStyle w:val="Hipervnculo"/>
-              <w:noProof/>
-            </w:rPr>
-            <w:instrText xml:space="preserve"> </w:instrText>
-          </w:r>
-          <w:r>
-            <w:rPr>
-              <w:rStyle w:val="Hipervnculo"/>
-              <w:noProof/>
-            </w:rPr>
-          </w:r>
-          <w:r>
-            <w:rPr>
-              <w:rStyle w:val="Hipervnculo"/>
-              <w:noProof/>
-            </w:rPr>
-            <w:fldChar w:fldCharType="separate"/>
-          </w:r>
-          <w:r>
-            <w:rPr>
-              <w:rStyle w:val="Hipervnculo"/>
-              <w:noProof/>
-            </w:rPr>
-            <w:t>Introducción</w:t>
-          </w:r>
-          <w:r>
-            <w:rPr>
-              <w:noProof/>
-              <w:webHidden/>
-            </w:rPr>
-            <w:tab/>
-          </w:r>
-          <w:r>
-            <w:rPr>
-              <w:noProof/>
-              <w:webHidden/>
-            </w:rPr>
-            <w:fldChar w:fldCharType="begin"/>
-          </w:r>
-          <w:r>
-            <w:rPr>
-              <w:noProof/>
-              <w:webHidden/>
-            </w:rPr>
-            <w:instrText xml:space="preserve"> PAGEREF _Toc436344589 \h </w:instrText>
-          </w:r>
-          <w:r>
-            <w:rPr>
-              <w:noProof/>
-              <w:webHidden/>
-            </w:rPr>
-          </w:r>
-          <w:r>
-            <w:rPr>
-              <w:noProof/>
-              <w:webHidden/>
-            </w:rPr>
-            <w:fldChar w:fldCharType="separate"/>
-          </w:r>
-          <w:r>
-            <w:rPr>
-              <w:noProof/>
-              <w:webHidden/>
-            </w:rPr>
-            <w:t>4</w:t>
-          </w:r>
-          <w:r>
-            <w:rPr>
-              <w:noProof/>
-              <w:webHidden/>
-            </w:rPr>
-            <w:fldChar w:fldCharType="end"/>
-          </w:r>
-          <w:r>
-            <w:rPr>
-              <w:rStyle w:val="Hipervnculo"/>
-              <w:noProof/>
-            </w:rPr>
-            <w:fldChar w:fldCharType="end"/>
-          </w:r>
+          <w:hyperlink w:anchor="_Toc436344589" w:history="1">
+            <w:r>
+              <w:rPr>
+                <w:rStyle w:val="Hipervnculo"/>
+                <w:noProof/>
+              </w:rPr>
+              <w:t>Introducción</w:t>
+            </w:r>
+            <w:r>
+              <w:rPr>
+                <w:noProof/>
+                <w:webHidden/>
+              </w:rPr>
+              <w:tab/>
+            </w:r>
+            <w:r>
+              <w:rPr>
+                <w:noProof/>
+                <w:webHidden/>
+              </w:rPr>
+              <w:fldChar w:fldCharType="begin"/>
+            </w:r>
+            <w:r>
+              <w:rPr>
+                <w:noProof/>
+                <w:webHidden/>
+              </w:rPr>
+              <w:instrText xml:space="preserve"> PAGEREF _Toc436344589 \h </w:instrText>
+            </w:r>
+            <w:r>
+              <w:rPr>
+                <w:noProof/>
+                <w:webHidden/>
+              </w:rPr>
+            </w:r>
+            <w:r>
+              <w:rPr>
+                <w:noProof/>
+                <w:webHidden/>
+              </w:rPr>
+              <w:fldChar w:fldCharType="separate"/>
+            </w:r>
+            <w:r>
+              <w:rPr>
+                <w:noProof/>
+                <w:webHidden/>
+              </w:rPr>
+              <w:t>4</w:t>
+            </w:r>
+            <w:r>
+              <w:rPr>
+                <w:noProof/>
+                <w:webHidden/>
+              </w:rPr>
+              <w:fldChar w:fldCharType="end"/>
+            </w:r>
+          </w:hyperlink>
         </w:p>
         <w:p>
           <w:pPr>
@@ -4280,15 +4233,15 @@
       <w:pPr>
         <w:pStyle w:val="Ttulo1"/>
       </w:pPr>
-      <w:bookmarkStart w:id="2" w:name="_Toc435122877"/>
-      <w:bookmarkStart w:id="3" w:name="_Toc435123361"/>
-      <w:bookmarkStart w:id="4" w:name="_Toc436344589"/>
+      <w:bookmarkStart w:id="1" w:name="_Toc435122877"/>
+      <w:bookmarkStart w:id="2" w:name="_Toc435123361"/>
+      <w:bookmarkStart w:id="3" w:name="_Toc436344589"/>
       <w:r>
         <w:t>Introducción</w:t>
       </w:r>
+      <w:bookmarkEnd w:id="1"/>
       <w:bookmarkEnd w:id="2"/>
       <w:bookmarkEnd w:id="3"/>
-      <w:bookmarkEnd w:id="4"/>
     </w:p>
     <w:p>
       <w:pPr>
@@ -4342,15 +4295,15 @@
           <w:rFonts w:eastAsia="Arial"/>
         </w:rPr>
       </w:pPr>
-      <w:bookmarkStart w:id="5" w:name="_Toc435122878"/>
-      <w:bookmarkStart w:id="6" w:name="_Toc435123362"/>
-      <w:bookmarkStart w:id="7" w:name="_Toc436344590"/>
+      <w:bookmarkStart w:id="4" w:name="_Toc435122878"/>
+      <w:bookmarkStart w:id="5" w:name="_Toc435123362"/>
+      <w:bookmarkStart w:id="6" w:name="_Toc436344590"/>
       <w:r>
         <w:t>1.1 Propósito</w:t>
       </w:r>
+      <w:bookmarkEnd w:id="4"/>
       <w:bookmarkEnd w:id="5"/>
       <w:bookmarkEnd w:id="6"/>
-      <w:bookmarkEnd w:id="7"/>
     </w:p>
     <w:p>
       <w:pPr>
@@ -4562,15 +4515,15 @@
           <w:rFonts w:eastAsia="Arial"/>
         </w:rPr>
       </w:pPr>
-      <w:bookmarkStart w:id="8" w:name="_Toc435122879"/>
-      <w:bookmarkStart w:id="9" w:name="_Toc435123363"/>
-      <w:bookmarkStart w:id="10" w:name="_Toc436344591"/>
+      <w:bookmarkStart w:id="7" w:name="_Toc435122879"/>
+      <w:bookmarkStart w:id="8" w:name="_Toc435123363"/>
+      <w:bookmarkStart w:id="9" w:name="_Toc436344591"/>
       <w:r>
         <w:t>1.2 Alcance</w:t>
       </w:r>
+      <w:bookmarkEnd w:id="7"/>
       <w:bookmarkEnd w:id="8"/>
       <w:bookmarkEnd w:id="9"/>
-      <w:bookmarkEnd w:id="10"/>
     </w:p>
     <w:p>
       <w:pPr>
@@ -4877,15 +4830,15 @@
       <w:pPr>
         <w:pStyle w:val="Ttulo2"/>
       </w:pPr>
-      <w:bookmarkStart w:id="11" w:name="_Toc435122880"/>
-      <w:bookmarkStart w:id="12" w:name="_Toc435123364"/>
-      <w:bookmarkStart w:id="13" w:name="_Toc436344592"/>
+      <w:bookmarkStart w:id="10" w:name="_Toc435122880"/>
+      <w:bookmarkStart w:id="11" w:name="_Toc435123364"/>
+      <w:bookmarkStart w:id="12" w:name="_Toc436344592"/>
       <w:r>
         <w:t>1.3 Personal involucrado</w:t>
       </w:r>
+      <w:bookmarkEnd w:id="10"/>
       <w:bookmarkEnd w:id="11"/>
       <w:bookmarkEnd w:id="12"/>
-      <w:bookmarkEnd w:id="13"/>
     </w:p>
     <w:p>
       <w:pPr>
@@ -5308,7 +5261,7 @@
                       <w:rFonts w:ascii="Arial" w:hAnsi="Arial" w:cs="Arial"/>
                     </w:rPr>
                   </w:pPr>
-                  <w:hyperlink r:id="rId9" w:history="1">
+                  <w:hyperlink r:id="rId10" w:history="1">
                     <w:r>
                       <w:rPr>
                         <w:rStyle w:val="Hyperlink0"/>
@@ -5735,7 +5688,7 @@
                       <w:rFonts w:ascii="Arial" w:hAnsi="Arial" w:cs="Arial"/>
                     </w:rPr>
                   </w:pPr>
-                  <w:hyperlink r:id="rId10" w:history="1">
+                  <w:hyperlink r:id="rId11" w:history="1">
                     <w:r>
                       <w:rPr>
                         <w:rStyle w:val="Hyperlink0"/>
@@ -6159,7 +6112,7 @@
                       <w:rFonts w:ascii="Arial" w:hAnsi="Arial" w:cs="Arial"/>
                     </w:rPr>
                   </w:pPr>
-                  <w:hyperlink r:id="rId11" w:history="1">
+                  <w:hyperlink r:id="rId12" w:history="1">
                     <w:r>
                       <w:rPr>
                         <w:rStyle w:val="Hyperlink0"/>
@@ -6266,9 +6219,9 @@
       <w:pPr>
         <w:pStyle w:val="Ttulo2"/>
       </w:pPr>
-      <w:bookmarkStart w:id="14" w:name="_Toc435122881"/>
-      <w:bookmarkStart w:id="15" w:name="_Toc435123365"/>
-      <w:bookmarkStart w:id="16" w:name="_Toc436344593"/>
+      <w:bookmarkStart w:id="13" w:name="_Toc435122881"/>
+      <w:bookmarkStart w:id="14" w:name="_Toc435123365"/>
+      <w:bookmarkStart w:id="15" w:name="_Toc436344593"/>
       <w:r>
         <w:t xml:space="preserve">1.4 </w:t>
       </w:r>
@@ -6283,23 +6236,49 @@
       <w:r>
         <w:t xml:space="preserve"> y abreviaturas</w:t>
       </w:r>
+      <w:bookmarkEnd w:id="13"/>
       <w:bookmarkEnd w:id="14"/>
       <w:bookmarkEnd w:id="15"/>
+    </w:p>
+    <w:p>
+      <w:pPr>
+        <w:pStyle w:val="Ttulo3"/>
+      </w:pPr>
+      <w:bookmarkStart w:id="16" w:name="_Toc436342671"/>
+      <w:bookmarkStart w:id="17" w:name="_Toc436344594"/>
+      <w:proofErr w:type="spellStart"/>
+      <w:r>
+        <w:t>Abreviaturas</w:t>
+      </w:r>
       <w:bookmarkEnd w:id="16"/>
+      <w:bookmarkEnd w:id="17"/>
+      <w:proofErr w:type="spellEnd"/>
+    </w:p>
+    <w:p>
+      <w:pPr>
+        <w:pStyle w:val="Cuerpo"/>
+        <w:rPr>
+          <w:rFonts w:ascii="Arial" w:hAnsi="Arial" w:cs="Arial"/>
+        </w:rPr>
+      </w:pPr>
     </w:p>
     <w:p>
       <w:pPr>
         <w:pStyle w:val="Ttulo3"/>
-      </w:pPr>
-      <w:bookmarkStart w:id="17" w:name="_Toc436342671"/>
-      <w:bookmarkStart w:id="18" w:name="_Toc436344594"/>
-      <w:proofErr w:type="spellStart"/>
-      <w:r>
-        <w:t>Abreviaturas</w:t>
-      </w:r>
-      <w:bookmarkEnd w:id="17"/>
+        <w:rPr>
+          <w:lang w:val="es-MX"/>
+        </w:rPr>
+      </w:pPr>
+      <w:bookmarkStart w:id="18" w:name="_Toc436342672"/>
+      <w:bookmarkStart w:id="19" w:name="_Toc436344595"/>
+      <w:r>
+        <w:rPr>
+          <w:lang w:val="es-MX"/>
+        </w:rPr>
+        <w:t>Acrónimos</w:t>
+      </w:r>
       <w:bookmarkEnd w:id="18"/>
-      <w:proofErr w:type="spellEnd"/>
+      <w:bookmarkEnd w:id="19"/>
     </w:p>
     <w:p>
       <w:pPr>
@@ -6312,6 +6291,28 @@
         <w:rPr>
           <w:rFonts w:ascii="Arial" w:hAnsi="Arial" w:cs="Arial"/>
         </w:rPr>
+        <w:t>SS: Servicio Social.</w:t>
+      </w:r>
+    </w:p>
+    <w:p>
+      <w:pPr>
+        <w:pStyle w:val="Cuerpo"/>
+        <w:rPr>
+          <w:rFonts w:ascii="Arial" w:hAnsi="Arial" w:cs="Arial"/>
+        </w:rPr>
+      </w:pPr>
+    </w:p>
+    <w:p>
+      <w:pPr>
+        <w:pStyle w:val="Cuerpo"/>
+        <w:rPr>
+          <w:rFonts w:ascii="Arial" w:hAnsi="Arial" w:cs="Arial"/>
+        </w:rPr>
+      </w:pPr>
+      <w:r>
+        <w:rPr>
+          <w:rFonts w:ascii="Arial" w:hAnsi="Arial" w:cs="Arial"/>
+        </w:rPr>
         <w:t>UV: Universidad Veracruzana.</w:t>
       </w:r>
     </w:p>
@@ -6326,16 +6327,20 @@
     <w:p>
       <w:pPr>
         <w:pStyle w:val="Ttulo3"/>
-      </w:pPr>
-      <w:bookmarkStart w:id="19" w:name="_Toc436342672"/>
-      <w:bookmarkStart w:id="20" w:name="_Toc436344595"/>
-      <w:proofErr w:type="spellStart"/>
-      <w:r>
-        <w:t>Acrónimos</w:t>
-      </w:r>
-      <w:bookmarkEnd w:id="19"/>
+        <w:rPr>
+          <w:lang w:val="es-MX"/>
+        </w:rPr>
+      </w:pPr>
+      <w:bookmarkStart w:id="20" w:name="_Toc436342673"/>
+      <w:bookmarkStart w:id="21" w:name="_Toc436344596"/>
+      <w:r>
+        <w:rPr>
+          <w:lang w:val="es-MX"/>
+        </w:rPr>
+        <w:t>Definiciones</w:t>
+      </w:r>
       <w:bookmarkEnd w:id="20"/>
-      <w:proofErr w:type="spellEnd"/>
+      <w:bookmarkEnd w:id="21"/>
     </w:p>
     <w:p>
       <w:pPr>
@@ -6348,7 +6353,7 @@
         <w:rPr>
           <w:rFonts w:ascii="Arial" w:hAnsi="Arial" w:cs="Arial"/>
         </w:rPr>
-        <w:t>SS: Servicio Social.</w:t>
+        <w:t>Hardware: Componentes físicos que constituyen una computadora.</w:t>
       </w:r>
     </w:p>
     <w:p>
@@ -6361,149 +6366,113 @@
     </w:p>
     <w:p>
       <w:pPr>
-        <w:pStyle w:val="Ttulo3"/>
-      </w:pPr>
-      <w:bookmarkStart w:id="21" w:name="_Toc436342673"/>
-      <w:bookmarkStart w:id="22" w:name="_Toc436344596"/>
-      <w:proofErr w:type="spellStart"/>
-      <w:r>
-        <w:t>Definiciones</w:t>
-      </w:r>
-      <w:bookmarkEnd w:id="21"/>
+        <w:pStyle w:val="Cuerpo"/>
+        <w:rPr>
+          <w:rFonts w:ascii="Arial" w:hAnsi="Arial" w:cs="Arial"/>
+        </w:rPr>
+      </w:pPr>
+      <w:r>
+        <w:rPr>
+          <w:rFonts w:ascii="Arial" w:hAnsi="Arial" w:cs="Arial"/>
+        </w:rPr>
+        <w:t>Interfaz: Conexión física y funcional que se establece entre dos aparatos, dispositivos o sistemas que funcionan de manera independiente.</w:t>
+      </w:r>
+    </w:p>
+    <w:p>
+      <w:pPr>
+        <w:pStyle w:val="Cuerpo"/>
+        <w:rPr>
+          <w:rFonts w:ascii="Arial" w:hAnsi="Arial" w:cs="Arial"/>
+        </w:rPr>
+      </w:pPr>
+    </w:p>
+    <w:p>
+      <w:pPr>
+        <w:pStyle w:val="Cuerpo"/>
+        <w:rPr>
+          <w:rFonts w:ascii="Arial" w:hAnsi="Arial" w:cs="Arial"/>
+        </w:rPr>
+      </w:pPr>
+      <w:r>
+        <w:rPr>
+          <w:rFonts w:ascii="Arial" w:hAnsi="Arial" w:cs="Arial"/>
+        </w:rPr>
+        <w:t>Sistema: Programas informáticos que intentan resolver las necesidades del usuario.</w:t>
+      </w:r>
+    </w:p>
+    <w:p>
+      <w:pPr>
+        <w:pStyle w:val="Cuerpo"/>
+        <w:rPr>
+          <w:rFonts w:ascii="Arial" w:hAnsi="Arial" w:cs="Arial"/>
+        </w:rPr>
+      </w:pPr>
+    </w:p>
+    <w:p>
+      <w:pPr>
+        <w:pStyle w:val="Cuerpo"/>
+        <w:rPr>
+          <w:rFonts w:ascii="Arial" w:hAnsi="Arial" w:cs="Arial"/>
+        </w:rPr>
+      </w:pPr>
+      <w:r>
+        <w:rPr>
+          <w:rFonts w:ascii="Arial" w:hAnsi="Arial" w:cs="Arial"/>
+        </w:rPr>
+        <w:t>Sistema operativo: Software básico de una computadora que provee una interfaz entre el usuario y la computadora.</w:t>
+      </w:r>
+    </w:p>
+    <w:p>
+      <w:pPr>
+        <w:pStyle w:val="Cuerpo"/>
+        <w:rPr>
+          <w:rFonts w:ascii="Arial" w:hAnsi="Arial" w:cs="Arial"/>
+        </w:rPr>
+      </w:pPr>
+    </w:p>
+    <w:p>
+      <w:pPr>
+        <w:pStyle w:val="Cuerpo"/>
+        <w:rPr>
+          <w:rFonts w:ascii="Arial" w:hAnsi="Arial" w:cs="Arial"/>
+        </w:rPr>
+      </w:pPr>
+      <w:r>
+        <w:rPr>
+          <w:rFonts w:ascii="Arial" w:hAnsi="Arial" w:cs="Arial"/>
+        </w:rPr>
+        <w:t>Software: Instrucciones que el ordenador necesita para funcionar.</w:t>
+      </w:r>
+    </w:p>
+    <w:p>
+      <w:pPr>
+        <w:pStyle w:val="Cuerpo"/>
+        <w:rPr>
+          <w:rFonts w:ascii="Arial" w:hAnsi="Arial" w:cs="Arial"/>
+        </w:rPr>
+      </w:pPr>
+    </w:p>
+    <w:p>
+      <w:pPr>
+        <w:pStyle w:val="Cuerpo"/>
+        <w:rPr>
+          <w:rFonts w:ascii="Arial" w:hAnsi="Arial" w:cs="Arial"/>
+        </w:rPr>
+      </w:pPr>
+    </w:p>
+    <w:p>
+      <w:pPr>
+        <w:pStyle w:val="Ttulo2"/>
+      </w:pPr>
+      <w:bookmarkStart w:id="22" w:name="_Toc435122882"/>
+      <w:bookmarkStart w:id="23" w:name="_Toc435123366"/>
+      <w:bookmarkStart w:id="24" w:name="_Toc436344597"/>
+      <w:r>
+        <w:t>1.5 Referencias</w:t>
+      </w:r>
       <w:bookmarkEnd w:id="22"/>
-      <w:proofErr w:type="spellEnd"/>
-    </w:p>
-    <w:p>
-      <w:pPr>
-        <w:pStyle w:val="Cuerpo"/>
-        <w:rPr>
-          <w:rFonts w:ascii="Arial" w:hAnsi="Arial" w:cs="Arial"/>
-        </w:rPr>
-      </w:pPr>
-      <w:r>
-        <w:rPr>
-          <w:rFonts w:ascii="Arial" w:hAnsi="Arial" w:cs="Arial"/>
-        </w:rPr>
-        <w:t>Hardware: Componentes físicos que constituyen una computadora.</w:t>
-      </w:r>
-    </w:p>
-    <w:p>
-      <w:pPr>
-        <w:pStyle w:val="Cuerpo"/>
-        <w:rPr>
-          <w:rFonts w:ascii="Arial" w:hAnsi="Arial" w:cs="Arial"/>
-        </w:rPr>
-      </w:pPr>
-    </w:p>
-    <w:p>
-      <w:pPr>
-        <w:pStyle w:val="Cuerpo"/>
-        <w:rPr>
-          <w:rFonts w:ascii="Arial" w:hAnsi="Arial" w:cs="Arial"/>
-        </w:rPr>
-      </w:pPr>
-      <w:r>
-        <w:rPr>
-          <w:rFonts w:ascii="Arial" w:hAnsi="Arial" w:cs="Arial"/>
-        </w:rPr>
-        <w:t>Interfaz: Conexión física y funcional que se establece entre dos aparatos, dispositivos o sistemas que funcionan de manera independiente.</w:t>
-      </w:r>
-    </w:p>
-    <w:p>
-      <w:pPr>
-        <w:pStyle w:val="Cuerpo"/>
-        <w:rPr>
-          <w:rFonts w:ascii="Arial" w:hAnsi="Arial" w:cs="Arial"/>
-        </w:rPr>
-      </w:pPr>
-    </w:p>
-    <w:p>
-      <w:pPr>
-        <w:pStyle w:val="Cuerpo"/>
-        <w:rPr>
-          <w:rFonts w:ascii="Arial" w:hAnsi="Arial" w:cs="Arial"/>
-        </w:rPr>
-      </w:pPr>
-      <w:r>
-        <w:rPr>
-          <w:rFonts w:ascii="Arial" w:hAnsi="Arial" w:cs="Arial"/>
-        </w:rPr>
-        <w:t>Sistema: Programas informáticos que intentan resolver las necesidades del usuario.</w:t>
-      </w:r>
-    </w:p>
-    <w:p>
-      <w:pPr>
-        <w:pStyle w:val="Cuerpo"/>
-        <w:rPr>
-          <w:rFonts w:ascii="Arial" w:hAnsi="Arial" w:cs="Arial"/>
-        </w:rPr>
-      </w:pPr>
-    </w:p>
-    <w:p>
-      <w:pPr>
-        <w:pStyle w:val="Cuerpo"/>
-        <w:rPr>
-          <w:rFonts w:ascii="Arial" w:hAnsi="Arial" w:cs="Arial"/>
-        </w:rPr>
-      </w:pPr>
-      <w:r>
-        <w:rPr>
-          <w:rFonts w:ascii="Arial" w:hAnsi="Arial" w:cs="Arial"/>
-        </w:rPr>
-        <w:t>Sistema operativo: Software básico de una computadora que provee una interfaz entre el usuario y la computadora.</w:t>
-      </w:r>
-    </w:p>
-    <w:p>
-      <w:pPr>
-        <w:pStyle w:val="Cuerpo"/>
-        <w:rPr>
-          <w:rFonts w:ascii="Arial" w:hAnsi="Arial" w:cs="Arial"/>
-        </w:rPr>
-      </w:pPr>
-    </w:p>
-    <w:p>
-      <w:pPr>
-        <w:pStyle w:val="Cuerpo"/>
-        <w:rPr>
-          <w:rFonts w:ascii="Arial" w:hAnsi="Arial" w:cs="Arial"/>
-        </w:rPr>
-      </w:pPr>
-      <w:r>
-        <w:rPr>
-          <w:rFonts w:ascii="Arial" w:hAnsi="Arial" w:cs="Arial"/>
-        </w:rPr>
-        <w:t>Software: Instrucciones que el ordenador necesita para funcionar.</w:t>
-      </w:r>
-    </w:p>
-    <w:p>
-      <w:pPr>
-        <w:pStyle w:val="Cuerpo"/>
-        <w:rPr>
-          <w:rFonts w:ascii="Arial" w:hAnsi="Arial" w:cs="Arial"/>
-        </w:rPr>
-      </w:pPr>
-    </w:p>
-    <w:p>
-      <w:pPr>
-        <w:pStyle w:val="Cuerpo"/>
-        <w:rPr>
-          <w:rFonts w:ascii="Arial" w:hAnsi="Arial" w:cs="Arial"/>
-        </w:rPr>
-      </w:pPr>
-    </w:p>
-    <w:p>
-      <w:pPr>
-        <w:pStyle w:val="Ttulo2"/>
-      </w:pPr>
-      <w:bookmarkStart w:id="23" w:name="_Toc435122882"/>
-      <w:bookmarkStart w:id="24" w:name="_Toc435123366"/>
-      <w:bookmarkStart w:id="25" w:name="_Toc436344597"/>
-      <w:r>
-        <w:t>1.5 Referencias</w:t>
-      </w:r>
       <w:bookmarkEnd w:id="23"/>
       <w:bookmarkEnd w:id="24"/>
-      <w:bookmarkEnd w:id="25"/>
     </w:p>
     <w:p>
       <w:pPr>
@@ -6539,8 +6508,8 @@
         <w:tblLook w:val="04A0" w:firstRow="1" w:lastRow="0" w:firstColumn="1" w:lastColumn="0" w:noHBand="0" w:noVBand="1"/>
       </w:tblPr>
       <w:tblGrid>
-        <w:gridCol w:w="4402"/>
-        <w:gridCol w:w="5215"/>
+        <w:gridCol w:w="3446"/>
+        <w:gridCol w:w="6171"/>
       </w:tblGrid>
       <w:tr>
         <w:trPr>
@@ -6548,7 +6517,7 @@
         </w:trPr>
         <w:tc>
           <w:tcPr>
-            <w:tcW w:w="4402" w:type="dxa"/>
+            <w:tcW w:w="3446" w:type="dxa"/>
             <w:tcBorders>
               <w:top w:val="single" w:sz="8" w:space="0" w:color="000000"/>
               <w:left w:val="single" w:sz="8" w:space="0" w:color="000000"/>
@@ -6562,18 +6531,14 @@
               <w:bottom w:w="80" w:type="dxa"/>
               <w:right w:w="80" w:type="dxa"/>
             </w:tcMar>
+            <w:vAlign w:val="center"/>
           </w:tcPr>
           <w:p>
             <w:pPr>
               <w:pStyle w:val="Estilodetabla2"/>
-              <w:jc w:val="center"/>
-              <w:rPr>
-                <w:rFonts w:ascii="Arial" w:hAnsi="Arial" w:cs="Arial"/>
-              </w:rPr>
             </w:pPr>
             <w:r>
               <w:rPr>
-                <w:rFonts w:ascii="Arial" w:hAnsi="Arial" w:cs="Arial"/>
                 <w:b/>
                 <w:bCs/>
               </w:rPr>
@@ -6583,7 +6548,7 @@
         </w:tc>
         <w:tc>
           <w:tcPr>
-            <w:tcW w:w="5215" w:type="dxa"/>
+            <w:tcW w:w="6170" w:type="dxa"/>
             <w:tcBorders>
               <w:top w:val="single" w:sz="8" w:space="0" w:color="000000"/>
               <w:left w:val="single" w:sz="8" w:space="0" w:color="000000"/>
@@ -6597,18 +6562,15 @@
               <w:bottom w:w="80" w:type="dxa"/>
               <w:right w:w="80" w:type="dxa"/>
             </w:tcMar>
+            <w:vAlign w:val="center"/>
           </w:tcPr>
           <w:p>
             <w:pPr>
               <w:pStyle w:val="Estilodetabla2"/>
               <w:jc w:val="center"/>
-              <w:rPr>
-                <w:rFonts w:ascii="Arial" w:hAnsi="Arial" w:cs="Arial"/>
-              </w:rPr>
             </w:pPr>
             <w:r>
               <w:rPr>
-                <w:rFonts w:ascii="Arial" w:hAnsi="Arial" w:cs="Arial"/>
                 <w:b/>
                 <w:bCs/>
               </w:rPr>
@@ -6619,36 +6581,33 @@
       </w:tr>
       <w:tr>
         <w:trPr>
-          <w:trHeight w:val="279"/>
+          <w:trHeight w:val="500"/>
         </w:trPr>
         <w:tc>
           <w:tcPr>
-            <w:tcW w:w="4402" w:type="dxa"/>
+            <w:tcW w:w="3446" w:type="dxa"/>
             <w:tcBorders>
               <w:top w:val="single" w:sz="8" w:space="0" w:color="000000"/>
               <w:left w:val="single" w:sz="8" w:space="0" w:color="000000"/>
               <w:bottom w:val="single" w:sz="8" w:space="0" w:color="000000"/>
               <w:right w:val="single" w:sz="8" w:space="0" w:color="000000"/>
             </w:tcBorders>
-            <w:shd w:val="clear" w:color="auto" w:fill="FEFFFF"/>
+            <w:shd w:val="clear" w:color="auto" w:fill="FFFFFF"/>
             <w:tcMar>
               <w:top w:w="80" w:type="dxa"/>
               <w:left w:w="80" w:type="dxa"/>
               <w:bottom w:w="80" w:type="dxa"/>
               <w:right w:w="80" w:type="dxa"/>
             </w:tcMar>
+            <w:vAlign w:val="center"/>
           </w:tcPr>
           <w:p>
             <w:pPr>
               <w:pStyle w:val="Estilodetabla2"/>
-              <w:jc w:val="center"/>
-              <w:rPr>
-                <w:rFonts w:ascii="Arial" w:hAnsi="Arial" w:cs="Arial"/>
-              </w:rPr>
             </w:pPr>
             <w:r>
               <w:rPr>
-                <w:rFonts w:ascii="Arial" w:hAnsi="Arial" w:cs="Arial"/>
+                <w:rFonts w:eastAsia="Arial Unicode MS" w:cs="Arial Unicode MS"/>
               </w:rPr>
               <w:t>Especificación de requerimientos de software</w:t>
             </w:r>
@@ -6656,35 +6615,961 @@
         </w:tc>
         <w:tc>
           <w:tcPr>
-            <w:tcW w:w="5215" w:type="dxa"/>
+            <w:tcW w:w="6170" w:type="dxa"/>
             <w:tcBorders>
               <w:top w:val="single" w:sz="8" w:space="0" w:color="000000"/>
               <w:left w:val="single" w:sz="8" w:space="0" w:color="000000"/>
               <w:bottom w:val="single" w:sz="8" w:space="0" w:color="000000"/>
               <w:right w:val="single" w:sz="8" w:space="0" w:color="000000"/>
             </w:tcBorders>
-            <w:shd w:val="clear" w:color="auto" w:fill="FEFFFF"/>
+            <w:shd w:val="clear" w:color="auto" w:fill="FFFFFF"/>
             <w:tcMar>
               <w:top w:w="80" w:type="dxa"/>
               <w:left w:w="80" w:type="dxa"/>
               <w:bottom w:w="80" w:type="dxa"/>
               <w:right w:w="80" w:type="dxa"/>
             </w:tcMar>
+            <w:vAlign w:val="center"/>
           </w:tcPr>
           <w:p>
             <w:pPr>
               <w:pStyle w:val="Estilodetabla2"/>
               <w:jc w:val="center"/>
-              <w:rPr>
-                <w:rFonts w:ascii="Arial" w:hAnsi="Arial" w:cs="Arial"/>
-              </w:rPr>
             </w:pPr>
             <w:r>
-              <w:rPr>
-                <w:rFonts w:ascii="Arial" w:hAnsi="Arial" w:cs="Arial"/>
-              </w:rPr>
               <w:t>Estándar 830-1998</w:t>
             </w:r>
+          </w:p>
+        </w:tc>
+      </w:tr>
+      <w:tr>
+        <w:trPr>
+          <w:trHeight w:val="980"/>
+        </w:trPr>
+        <w:tc>
+          <w:tcPr>
+            <w:tcW w:w="3446" w:type="dxa"/>
+            <w:tcBorders>
+              <w:top w:val="single" w:sz="8" w:space="0" w:color="000000"/>
+              <w:left w:val="single" w:sz="8" w:space="0" w:color="000000"/>
+              <w:bottom w:val="single" w:sz="8" w:space="0" w:color="000000"/>
+              <w:right w:val="single" w:sz="8" w:space="0" w:color="000000"/>
+            </w:tcBorders>
+            <w:shd w:val="clear" w:color="auto" w:fill="FFFFFF"/>
+            <w:tcMar>
+              <w:top w:w="80" w:type="dxa"/>
+              <w:left w:w="80" w:type="dxa"/>
+              <w:bottom w:w="80" w:type="dxa"/>
+              <w:right w:w="80" w:type="dxa"/>
+            </w:tcMar>
+            <w:vAlign w:val="center"/>
+          </w:tcPr>
+          <w:p>
+            <w:pPr>
+              <w:pStyle w:val="Estilodetabla2"/>
+              <w:rPr>
+                <w:lang w:val="en-US"/>
+              </w:rPr>
+            </w:pPr>
+            <w:r>
+              <w:rPr>
+                <w:rFonts w:eastAsia="Arial Unicode MS" w:cs="Arial Unicode MS"/>
+                <w:lang w:val="en-US"/>
+              </w:rPr>
+              <w:t>Software Requirements Engineering: What, Why, Who, When and How</w:t>
+            </w:r>
+          </w:p>
+        </w:tc>
+        <w:tc>
+          <w:tcPr>
+            <w:tcW w:w="6170" w:type="dxa"/>
+            <w:tcBorders>
+              <w:top w:val="single" w:sz="8" w:space="0" w:color="000000"/>
+              <w:left w:val="single" w:sz="8" w:space="0" w:color="000000"/>
+              <w:bottom w:val="single" w:sz="8" w:space="0" w:color="000000"/>
+              <w:right w:val="single" w:sz="8" w:space="0" w:color="000000"/>
+            </w:tcBorders>
+            <w:shd w:val="clear" w:color="auto" w:fill="FFFFFF"/>
+            <w:tcMar>
+              <w:top w:w="80" w:type="dxa"/>
+              <w:left w:w="80" w:type="dxa"/>
+              <w:bottom w:w="80" w:type="dxa"/>
+              <w:right w:w="80" w:type="dxa"/>
+            </w:tcMar>
+            <w:vAlign w:val="center"/>
+          </w:tcPr>
+          <w:p>
+            <w:pPr>
+              <w:pStyle w:val="Estilodetabla2"/>
+              <w:jc w:val="center"/>
+            </w:pPr>
+            <w:r>
+              <w:rPr>
+                <w:lang w:val="en-US"/>
+              </w:rPr>
+              <w:t xml:space="preserve">Westfall, L. (2006). Software Requirements Engineering: What, Why, Who, When </w:t>
+            </w:r>
+            <w:proofErr w:type="gramStart"/>
+            <w:r>
+              <w:rPr>
+                <w:lang w:val="en-US"/>
+              </w:rPr>
+              <w:t>and  How</w:t>
+            </w:r>
+            <w:proofErr w:type="gramEnd"/>
+            <w:r>
+              <w:rPr>
+                <w:lang w:val="en-US"/>
+              </w:rPr>
+              <w:t xml:space="preserve">. </w:t>
+            </w:r>
+            <w:r>
+              <w:rPr>
+                <w:lang w:val="es-ES_tradnl"/>
+              </w:rPr>
+              <w:t xml:space="preserve">[Documento versión electrónica]. Descargado de la página </w:t>
+            </w:r>
+            <w:hyperlink r:id="rId13" w:history="1">
+              <w:r>
+                <w:rPr>
+                  <w:rStyle w:val="Hyperlink0"/>
+                </w:rPr>
+                <w:t>https://eminus.uv.mx/eminus/Evaluacion/revisionActividadEstudiante.aspx</w:t>
+              </w:r>
+            </w:hyperlink>
+          </w:p>
+        </w:tc>
+      </w:tr>
+      <w:tr>
+        <w:trPr>
+          <w:trHeight w:val="980"/>
+        </w:trPr>
+        <w:tc>
+          <w:tcPr>
+            <w:tcW w:w="3446" w:type="dxa"/>
+            <w:tcBorders>
+              <w:top w:val="single" w:sz="8" w:space="0" w:color="000000"/>
+              <w:left w:val="single" w:sz="8" w:space="0" w:color="000000"/>
+              <w:bottom w:val="single" w:sz="8" w:space="0" w:color="000000"/>
+              <w:right w:val="single" w:sz="8" w:space="0" w:color="000000"/>
+            </w:tcBorders>
+            <w:shd w:val="clear" w:color="auto" w:fill="FFFFFF"/>
+            <w:tcMar>
+              <w:top w:w="80" w:type="dxa"/>
+              <w:left w:w="80" w:type="dxa"/>
+              <w:bottom w:w="80" w:type="dxa"/>
+              <w:right w:w="80" w:type="dxa"/>
+            </w:tcMar>
+            <w:vAlign w:val="center"/>
+          </w:tcPr>
+          <w:p>
+            <w:pPr>
+              <w:pStyle w:val="Estilodetabla2"/>
+              <w:rPr>
+                <w:lang w:val="en-US"/>
+              </w:rPr>
+            </w:pPr>
+            <w:r>
+              <w:rPr>
+                <w:rFonts w:eastAsia="Arial Unicode MS" w:cs="Arial Unicode MS"/>
+                <w:lang w:val="en-US"/>
+              </w:rPr>
+              <w:t xml:space="preserve">Requirements Management Using IBM Rational </w:t>
+            </w:r>
+            <w:proofErr w:type="spellStart"/>
+            <w:r>
+              <w:rPr>
+                <w:rFonts w:eastAsia="Arial Unicode MS" w:cs="Arial Unicode MS"/>
+                <w:lang w:val="en-US"/>
+              </w:rPr>
+              <w:t>RequisitePro</w:t>
+            </w:r>
+            <w:proofErr w:type="spellEnd"/>
+          </w:p>
+        </w:tc>
+        <w:tc>
+          <w:tcPr>
+            <w:tcW w:w="6170" w:type="dxa"/>
+            <w:tcBorders>
+              <w:top w:val="single" w:sz="8" w:space="0" w:color="000000"/>
+              <w:left w:val="single" w:sz="8" w:space="0" w:color="000000"/>
+              <w:bottom w:val="single" w:sz="8" w:space="0" w:color="000000"/>
+              <w:right w:val="single" w:sz="8" w:space="0" w:color="000000"/>
+            </w:tcBorders>
+            <w:shd w:val="clear" w:color="auto" w:fill="FFFFFF"/>
+            <w:tcMar>
+              <w:top w:w="80" w:type="dxa"/>
+              <w:left w:w="80" w:type="dxa"/>
+              <w:bottom w:w="80" w:type="dxa"/>
+              <w:right w:w="80" w:type="dxa"/>
+            </w:tcMar>
+            <w:vAlign w:val="center"/>
+          </w:tcPr>
+          <w:p>
+            <w:pPr>
+              <w:pStyle w:val="Estilodetabla2"/>
+              <w:jc w:val="center"/>
+            </w:pPr>
+            <w:proofErr w:type="spellStart"/>
+            <w:r>
+              <w:rPr>
+                <w:lang w:val="en-US"/>
+              </w:rPr>
+              <w:t>Zielczynski</w:t>
+            </w:r>
+            <w:proofErr w:type="spellEnd"/>
+            <w:r>
+              <w:rPr>
+                <w:lang w:val="en-US"/>
+              </w:rPr>
+              <w:t>, P.</w:t>
+            </w:r>
+            <w:r>
+              <w:rPr>
+                <w:lang w:val="en-US"/>
+              </w:rPr>
+              <w:t xml:space="preserve"> (2008). Requirements Management Using IBM Rational </w:t>
+            </w:r>
+            <w:proofErr w:type="spellStart"/>
+            <w:r>
+              <w:rPr>
+                <w:lang w:val="en-US"/>
+              </w:rPr>
+              <w:t>RequisitePro</w:t>
+            </w:r>
+            <w:proofErr w:type="spellEnd"/>
+            <w:r>
+              <w:rPr>
+                <w:lang w:val="en-US"/>
+              </w:rPr>
+              <w:t xml:space="preserve">. </w:t>
+            </w:r>
+            <w:r>
+              <w:t xml:space="preserve">[Documento </w:t>
+            </w:r>
+            <w:proofErr w:type="spellStart"/>
+            <w:r>
+              <w:t>versi</w:t>
+            </w:r>
+            <w:r>
+              <w:rPr>
+                <w:lang w:val="es-ES_tradnl"/>
+              </w:rPr>
+              <w:t>ón</w:t>
+            </w:r>
+            <w:proofErr w:type="spellEnd"/>
+            <w:r>
+              <w:rPr>
+                <w:lang w:val="es-ES_tradnl"/>
+              </w:rPr>
+              <w:t xml:space="preserve"> </w:t>
+            </w:r>
+            <w:proofErr w:type="spellStart"/>
+            <w:r>
+              <w:rPr>
+                <w:lang w:val="es-ES_tradnl"/>
+              </w:rPr>
+              <w:t>electró</w:t>
+            </w:r>
+            <w:proofErr w:type="spellEnd"/>
+            <w:r>
+              <w:rPr>
+                <w:lang w:val="it-IT"/>
+              </w:rPr>
+              <w:t>nica</w:t>
+            </w:r>
+            <w:r>
+              <w:rPr>
+                <w:lang w:val="es-ES_tradnl"/>
+              </w:rPr>
+              <w:t xml:space="preserve">]. Descargado de la página </w:t>
+            </w:r>
+            <w:hyperlink r:id="rId14" w:history="1">
+              <w:r>
+                <w:rPr>
+                  <w:rStyle w:val="Hyperlink0"/>
+                </w:rPr>
+                <w:t>https://eminus.uv.mx/eminus/Evaluacion/revisionActividadEstudiante.aspx</w:t>
+              </w:r>
+            </w:hyperlink>
+          </w:p>
+        </w:tc>
+      </w:tr>
+      <w:tr>
+        <w:trPr>
+          <w:trHeight w:val="740"/>
+        </w:trPr>
+        <w:tc>
+          <w:tcPr>
+            <w:tcW w:w="3446" w:type="dxa"/>
+            <w:tcBorders>
+              <w:top w:val="single" w:sz="8" w:space="0" w:color="000000"/>
+              <w:left w:val="single" w:sz="8" w:space="0" w:color="000000"/>
+              <w:bottom w:val="single" w:sz="8" w:space="0" w:color="000000"/>
+              <w:right w:val="single" w:sz="8" w:space="0" w:color="000000"/>
+            </w:tcBorders>
+            <w:shd w:val="clear" w:color="auto" w:fill="FFFFFF"/>
+            <w:tcMar>
+              <w:top w:w="80" w:type="dxa"/>
+              <w:left w:w="80" w:type="dxa"/>
+              <w:bottom w:w="80" w:type="dxa"/>
+              <w:right w:w="80" w:type="dxa"/>
+            </w:tcMar>
+            <w:vAlign w:val="center"/>
+          </w:tcPr>
+          <w:p>
+            <w:pPr>
+              <w:pStyle w:val="Estilodetabla2"/>
+              <w:rPr>
+                <w:lang w:val="en-US"/>
+              </w:rPr>
+            </w:pPr>
+            <w:r>
+              <w:rPr>
+                <w:rFonts w:eastAsia="Arial Unicode MS" w:cs="Arial Unicode MS"/>
+                <w:lang w:val="en-US"/>
+              </w:rPr>
+              <w:t>Vision and Scope for Cafeteria Order System</w:t>
+            </w:r>
+          </w:p>
+        </w:tc>
+        <w:tc>
+          <w:tcPr>
+            <w:tcW w:w="6170" w:type="dxa"/>
+            <w:tcBorders>
+              <w:top w:val="single" w:sz="8" w:space="0" w:color="000000"/>
+              <w:left w:val="single" w:sz="8" w:space="0" w:color="000000"/>
+              <w:bottom w:val="single" w:sz="8" w:space="0" w:color="000000"/>
+              <w:right w:val="single" w:sz="8" w:space="0" w:color="000000"/>
+            </w:tcBorders>
+            <w:shd w:val="clear" w:color="auto" w:fill="FFFFFF"/>
+            <w:tcMar>
+              <w:top w:w="80" w:type="dxa"/>
+              <w:left w:w="80" w:type="dxa"/>
+              <w:bottom w:w="80" w:type="dxa"/>
+              <w:right w:w="80" w:type="dxa"/>
+            </w:tcMar>
+            <w:vAlign w:val="center"/>
+          </w:tcPr>
+          <w:p>
+            <w:pPr>
+              <w:pStyle w:val="Estilodetabla2"/>
+              <w:jc w:val="center"/>
+            </w:pPr>
+            <w:r>
+              <w:rPr>
+                <w:lang w:val="de-DE"/>
+              </w:rPr>
+              <w:t>Wiegers</w:t>
+            </w:r>
+            <w:r>
+              <w:rPr>
+                <w:lang w:val="en-US"/>
+              </w:rPr>
+              <w:t xml:space="preserve">, K. (2002) Vision and Scope for Cafeteria Order System. </w:t>
+            </w:r>
+            <w:r>
+              <w:rPr>
+                <w:lang w:val="es-ES_tradnl"/>
+              </w:rPr>
+              <w:t xml:space="preserve">[Documento versión </w:t>
+            </w:r>
+            <w:proofErr w:type="gramStart"/>
+            <w:r>
+              <w:rPr>
+                <w:lang w:val="es-ES_tradnl"/>
+              </w:rPr>
+              <w:t>electrónico</w:t>
+            </w:r>
+            <w:proofErr w:type="gramEnd"/>
+            <w:r>
+              <w:rPr>
+                <w:lang w:val="es-ES_tradnl"/>
+              </w:rPr>
+              <w:t xml:space="preserve">]. Descargado de la página </w:t>
+            </w:r>
+            <w:hyperlink r:id="rId15" w:history="1">
+              <w:r>
+                <w:rPr>
+                  <w:rStyle w:val="Hyperlink0"/>
+                </w:rPr>
+                <w:t>https://eminus.uv.mx/eminus/Evaluacion/revisionActividadEstudiante.aspx</w:t>
+              </w:r>
+            </w:hyperlink>
+          </w:p>
+        </w:tc>
+      </w:tr>
+      <w:tr>
+        <w:trPr>
+          <w:trHeight w:val="740"/>
+        </w:trPr>
+        <w:tc>
+          <w:tcPr>
+            <w:tcW w:w="3446" w:type="dxa"/>
+            <w:tcBorders>
+              <w:top w:val="single" w:sz="8" w:space="0" w:color="000000"/>
+              <w:left w:val="single" w:sz="8" w:space="0" w:color="000000"/>
+              <w:bottom w:val="single" w:sz="8" w:space="0" w:color="000000"/>
+              <w:right w:val="single" w:sz="8" w:space="0" w:color="000000"/>
+            </w:tcBorders>
+            <w:shd w:val="clear" w:color="auto" w:fill="FFFFFF"/>
+            <w:tcMar>
+              <w:top w:w="80" w:type="dxa"/>
+              <w:left w:w="80" w:type="dxa"/>
+              <w:bottom w:w="80" w:type="dxa"/>
+              <w:right w:w="80" w:type="dxa"/>
+            </w:tcMar>
+            <w:vAlign w:val="center"/>
+          </w:tcPr>
+          <w:p>
+            <w:pPr>
+              <w:pStyle w:val="Estilodetabla2"/>
+            </w:pPr>
+            <w:proofErr w:type="spellStart"/>
+            <w:r>
+              <w:rPr>
+                <w:rFonts w:eastAsia="Arial Unicode MS" w:cs="Arial Unicode MS"/>
+              </w:rPr>
+              <w:t>Domain</w:t>
+            </w:r>
+            <w:proofErr w:type="spellEnd"/>
+            <w:r>
+              <w:rPr>
+                <w:rFonts w:eastAsia="Arial Unicode MS" w:cs="Arial Unicode MS"/>
+              </w:rPr>
+              <w:t xml:space="preserve"> </w:t>
+            </w:r>
+            <w:proofErr w:type="spellStart"/>
+            <w:r>
+              <w:rPr>
+                <w:rFonts w:eastAsia="Arial Unicode MS" w:cs="Arial Unicode MS"/>
+              </w:rPr>
+              <w:t>Modeling</w:t>
+            </w:r>
+            <w:proofErr w:type="spellEnd"/>
+          </w:p>
+        </w:tc>
+        <w:tc>
+          <w:tcPr>
+            <w:tcW w:w="6170" w:type="dxa"/>
+            <w:tcBorders>
+              <w:top w:val="single" w:sz="8" w:space="0" w:color="000000"/>
+              <w:left w:val="single" w:sz="8" w:space="0" w:color="000000"/>
+              <w:bottom w:val="single" w:sz="8" w:space="0" w:color="000000"/>
+              <w:right w:val="single" w:sz="8" w:space="0" w:color="000000"/>
+            </w:tcBorders>
+            <w:shd w:val="clear" w:color="auto" w:fill="FFFFFF"/>
+            <w:tcMar>
+              <w:top w:w="80" w:type="dxa"/>
+              <w:left w:w="80" w:type="dxa"/>
+              <w:bottom w:w="80" w:type="dxa"/>
+              <w:right w:w="80" w:type="dxa"/>
+            </w:tcMar>
+            <w:vAlign w:val="center"/>
+          </w:tcPr>
+          <w:p>
+            <w:pPr>
+              <w:pStyle w:val="Estilodetabla2"/>
+              <w:jc w:val="center"/>
+            </w:pPr>
+            <w:proofErr w:type="spellStart"/>
+            <w:r>
+              <w:rPr>
+                <w:lang w:val="es-ES_tradnl"/>
+              </w:rPr>
+              <w:t>Chapter</w:t>
+            </w:r>
+            <w:proofErr w:type="spellEnd"/>
+            <w:r>
+              <w:rPr>
+                <w:lang w:val="es-ES_tradnl"/>
+              </w:rPr>
+              <w:t xml:space="preserve"> 2. </w:t>
+            </w:r>
+            <w:proofErr w:type="spellStart"/>
+            <w:r>
+              <w:rPr>
+                <w:lang w:val="es-ES_tradnl"/>
+              </w:rPr>
+              <w:t>Domain</w:t>
+            </w:r>
+            <w:proofErr w:type="spellEnd"/>
+            <w:r>
+              <w:rPr>
+                <w:lang w:val="es-ES_tradnl"/>
+              </w:rPr>
+              <w:t xml:space="preserve"> </w:t>
+            </w:r>
+            <w:proofErr w:type="spellStart"/>
+            <w:r>
+              <w:rPr>
+                <w:lang w:val="es-ES_tradnl"/>
+              </w:rPr>
+              <w:t>Modeling</w:t>
+            </w:r>
+            <w:proofErr w:type="spellEnd"/>
+            <w:r>
+              <w:rPr>
+                <w:lang w:val="es-ES_tradnl"/>
+              </w:rPr>
+              <w:t xml:space="preserve">. [Documento versión electrónica]. Descargado de la página </w:t>
+            </w:r>
+            <w:hyperlink r:id="rId16" w:history="1">
+              <w:r>
+                <w:rPr>
+                  <w:rStyle w:val="Hyperlink0"/>
+                </w:rPr>
+                <w:t>https://eminus.uv.mx/eminus/Evaluacion/revisionActividadEstudiante.aspx</w:t>
+              </w:r>
+            </w:hyperlink>
+          </w:p>
+        </w:tc>
+      </w:tr>
+      <w:tr>
+        <w:trPr>
+          <w:trHeight w:val="740"/>
+        </w:trPr>
+        <w:tc>
+          <w:tcPr>
+            <w:tcW w:w="3446" w:type="dxa"/>
+            <w:tcBorders>
+              <w:top w:val="single" w:sz="8" w:space="0" w:color="000000"/>
+              <w:left w:val="single" w:sz="8" w:space="0" w:color="000000"/>
+              <w:bottom w:val="single" w:sz="8" w:space="0" w:color="000000"/>
+              <w:right w:val="single" w:sz="8" w:space="0" w:color="000000"/>
+            </w:tcBorders>
+            <w:shd w:val="clear" w:color="auto" w:fill="FFFFFF"/>
+            <w:tcMar>
+              <w:top w:w="80" w:type="dxa"/>
+              <w:left w:w="80" w:type="dxa"/>
+              <w:bottom w:w="80" w:type="dxa"/>
+              <w:right w:w="80" w:type="dxa"/>
+            </w:tcMar>
+            <w:vAlign w:val="center"/>
+          </w:tcPr>
+          <w:p>
+            <w:pPr>
+              <w:pStyle w:val="Estilodetabla2"/>
+            </w:pPr>
+            <w:r>
+              <w:rPr>
+                <w:rFonts w:eastAsia="Arial Unicode MS" w:cs="Arial Unicode MS"/>
+              </w:rPr>
+              <w:t>Práctica de la Ingeniería de Software</w:t>
+            </w:r>
+          </w:p>
+        </w:tc>
+        <w:tc>
+          <w:tcPr>
+            <w:tcW w:w="6170" w:type="dxa"/>
+            <w:tcBorders>
+              <w:top w:val="single" w:sz="8" w:space="0" w:color="000000"/>
+              <w:left w:val="single" w:sz="8" w:space="0" w:color="000000"/>
+              <w:bottom w:val="single" w:sz="8" w:space="0" w:color="000000"/>
+              <w:right w:val="single" w:sz="8" w:space="0" w:color="000000"/>
+            </w:tcBorders>
+            <w:shd w:val="clear" w:color="auto" w:fill="FFFFFF"/>
+            <w:tcMar>
+              <w:top w:w="80" w:type="dxa"/>
+              <w:left w:w="80" w:type="dxa"/>
+              <w:bottom w:w="80" w:type="dxa"/>
+              <w:right w:w="80" w:type="dxa"/>
+            </w:tcMar>
+            <w:vAlign w:val="center"/>
+          </w:tcPr>
+          <w:p>
+            <w:pPr>
+              <w:pStyle w:val="Estilodetabla2"/>
+              <w:jc w:val="center"/>
+            </w:pPr>
+            <w:r>
+              <w:rPr>
+                <w:lang w:val="es-ES_tradnl"/>
+              </w:rPr>
+              <w:t xml:space="preserve">Capítulo 7. Ingeniería de requisitos. [Documento versión electrónica]. Descargado de la página </w:t>
+            </w:r>
+            <w:hyperlink r:id="rId17" w:history="1">
+              <w:r>
+                <w:rPr>
+                  <w:rStyle w:val="Hyperlink0"/>
+                </w:rPr>
+                <w:t>https://eminus.uv.mx/eminus/Evaluacion/revisionActividadEstudiant</w:t>
+              </w:r>
+              <w:r>
+                <w:rPr>
+                  <w:rStyle w:val="Hyperlink0"/>
+                </w:rPr>
+                <w:lastRenderedPageBreak/>
+                <w:t>e.aspx</w:t>
+              </w:r>
+            </w:hyperlink>
+          </w:p>
+        </w:tc>
+      </w:tr>
+      <w:tr>
+        <w:trPr>
+          <w:trHeight w:val="740"/>
+        </w:trPr>
+        <w:tc>
+          <w:tcPr>
+            <w:tcW w:w="3446" w:type="dxa"/>
+            <w:tcBorders>
+              <w:top w:val="single" w:sz="8" w:space="0" w:color="000000"/>
+              <w:left w:val="single" w:sz="8" w:space="0" w:color="000000"/>
+              <w:bottom w:val="single" w:sz="8" w:space="0" w:color="000000"/>
+              <w:right w:val="single" w:sz="8" w:space="0" w:color="000000"/>
+            </w:tcBorders>
+            <w:shd w:val="clear" w:color="auto" w:fill="FFFFFF"/>
+            <w:tcMar>
+              <w:top w:w="80" w:type="dxa"/>
+              <w:left w:w="80" w:type="dxa"/>
+              <w:bottom w:w="80" w:type="dxa"/>
+              <w:right w:w="80" w:type="dxa"/>
+            </w:tcMar>
+            <w:vAlign w:val="center"/>
+          </w:tcPr>
+          <w:p>
+            <w:pPr>
+              <w:pStyle w:val="Estilodetabla2"/>
+              <w:rPr>
+                <w:lang w:val="en-US"/>
+              </w:rPr>
+            </w:pPr>
+            <w:r>
+              <w:rPr>
+                <w:rFonts w:eastAsia="Arial Unicode MS" w:cs="Arial Unicode MS"/>
+                <w:lang w:val="en-US"/>
+              </w:rPr>
+              <w:lastRenderedPageBreak/>
+              <w:t>Tips for writing good uses cases</w:t>
+            </w:r>
+          </w:p>
+        </w:tc>
+        <w:tc>
+          <w:tcPr>
+            <w:tcW w:w="6170" w:type="dxa"/>
+            <w:tcBorders>
+              <w:top w:val="single" w:sz="8" w:space="0" w:color="000000"/>
+              <w:left w:val="single" w:sz="8" w:space="0" w:color="000000"/>
+              <w:bottom w:val="single" w:sz="8" w:space="0" w:color="000000"/>
+              <w:right w:val="single" w:sz="8" w:space="0" w:color="000000"/>
+            </w:tcBorders>
+            <w:shd w:val="clear" w:color="auto" w:fill="FFFFFF"/>
+            <w:tcMar>
+              <w:top w:w="80" w:type="dxa"/>
+              <w:left w:w="80" w:type="dxa"/>
+              <w:bottom w:w="80" w:type="dxa"/>
+              <w:right w:w="80" w:type="dxa"/>
+            </w:tcMar>
+            <w:vAlign w:val="center"/>
+          </w:tcPr>
+          <w:p>
+            <w:pPr>
+              <w:pStyle w:val="Estilodetabla2"/>
+              <w:jc w:val="center"/>
+            </w:pPr>
+            <w:proofErr w:type="spellStart"/>
+            <w:r>
+              <w:rPr>
+                <w:lang w:val="en-US"/>
+              </w:rPr>
+              <w:t>Heumann</w:t>
+            </w:r>
+            <w:proofErr w:type="spellEnd"/>
+            <w:r>
+              <w:rPr>
+                <w:lang w:val="en-US"/>
+              </w:rPr>
+              <w:t xml:space="preserve">, J. (2008). Tips for writing good use cases. </w:t>
+            </w:r>
+            <w:r>
+              <w:rPr>
+                <w:lang w:val="es-ES_tradnl"/>
+              </w:rPr>
+              <w:t xml:space="preserve">[Documento versión electrónica]. Descargado de la página </w:t>
+            </w:r>
+            <w:hyperlink r:id="rId18" w:history="1">
+              <w:r>
+                <w:rPr>
+                  <w:rStyle w:val="Hyperlink0"/>
+                </w:rPr>
+                <w:t>https://eminus.uv.mx/eminus/Evaluacion/revisionActividadEstudiante.aspx</w:t>
+              </w:r>
+            </w:hyperlink>
+          </w:p>
+        </w:tc>
+      </w:tr>
+      <w:tr>
+        <w:trPr>
+          <w:trHeight w:val="740"/>
+        </w:trPr>
+        <w:tc>
+          <w:tcPr>
+            <w:tcW w:w="3446" w:type="dxa"/>
+            <w:tcBorders>
+              <w:top w:val="single" w:sz="8" w:space="0" w:color="000000"/>
+              <w:left w:val="single" w:sz="8" w:space="0" w:color="000000"/>
+              <w:bottom w:val="single" w:sz="8" w:space="0" w:color="000000"/>
+              <w:right w:val="single" w:sz="8" w:space="0" w:color="000000"/>
+            </w:tcBorders>
+            <w:shd w:val="clear" w:color="auto" w:fill="FFFFFF"/>
+            <w:tcMar>
+              <w:top w:w="80" w:type="dxa"/>
+              <w:left w:w="80" w:type="dxa"/>
+              <w:bottom w:w="80" w:type="dxa"/>
+              <w:right w:w="80" w:type="dxa"/>
+            </w:tcMar>
+            <w:vAlign w:val="center"/>
+          </w:tcPr>
+          <w:p>
+            <w:pPr>
+              <w:pStyle w:val="Estilodetabla2"/>
+            </w:pPr>
+            <w:proofErr w:type="spellStart"/>
+            <w:r>
+              <w:rPr>
+                <w:rFonts w:eastAsia="Arial Unicode MS" w:cs="Arial Unicode MS"/>
+              </w:rPr>
+              <w:t>Writing</w:t>
+            </w:r>
+            <w:proofErr w:type="spellEnd"/>
+            <w:r>
+              <w:rPr>
+                <w:rFonts w:eastAsia="Arial Unicode MS" w:cs="Arial Unicode MS"/>
+              </w:rPr>
+              <w:t xml:space="preserve"> </w:t>
+            </w:r>
+            <w:proofErr w:type="spellStart"/>
+            <w:r>
+              <w:rPr>
+                <w:rFonts w:eastAsia="Arial Unicode MS" w:cs="Arial Unicode MS"/>
+              </w:rPr>
+              <w:t>effective</w:t>
+            </w:r>
+            <w:proofErr w:type="spellEnd"/>
+            <w:r>
+              <w:rPr>
+                <w:rFonts w:eastAsia="Arial Unicode MS" w:cs="Arial Unicode MS"/>
+              </w:rPr>
+              <w:t xml:space="preserve"> use cases</w:t>
+            </w:r>
+          </w:p>
+        </w:tc>
+        <w:tc>
+          <w:tcPr>
+            <w:tcW w:w="6170" w:type="dxa"/>
+            <w:tcBorders>
+              <w:top w:val="single" w:sz="8" w:space="0" w:color="000000"/>
+              <w:left w:val="single" w:sz="8" w:space="0" w:color="000000"/>
+              <w:bottom w:val="single" w:sz="8" w:space="0" w:color="000000"/>
+              <w:right w:val="single" w:sz="8" w:space="0" w:color="000000"/>
+            </w:tcBorders>
+            <w:shd w:val="clear" w:color="auto" w:fill="FFFFFF"/>
+            <w:tcMar>
+              <w:top w:w="80" w:type="dxa"/>
+              <w:left w:w="80" w:type="dxa"/>
+              <w:bottom w:w="80" w:type="dxa"/>
+              <w:right w:w="80" w:type="dxa"/>
+            </w:tcMar>
+            <w:vAlign w:val="center"/>
+          </w:tcPr>
+          <w:p>
+            <w:pPr>
+              <w:pStyle w:val="Estilodetabla2"/>
+              <w:jc w:val="center"/>
+            </w:pPr>
+            <w:r>
+              <w:rPr>
+                <w:lang w:val="en-US"/>
+              </w:rPr>
+              <w:t xml:space="preserve">Cockburn, A. (2001). Writing effective use cases. </w:t>
+            </w:r>
+            <w:r>
+              <w:rPr>
+                <w:lang w:val="es-ES_tradnl"/>
+              </w:rPr>
+              <w:t xml:space="preserve">[Documento versión electrónica] Descargado de la página </w:t>
+            </w:r>
+            <w:hyperlink r:id="rId19" w:history="1">
+              <w:r>
+                <w:rPr>
+                  <w:rStyle w:val="Hyperlink0"/>
+                </w:rPr>
+                <w:t>https://eminus.uv.mx/eminus/Evaluacion/revisionActividadEstudiante.aspx</w:t>
+              </w:r>
+            </w:hyperlink>
+          </w:p>
+        </w:tc>
+      </w:tr>
+      <w:tr>
+        <w:trPr>
+          <w:trHeight w:val="980"/>
+        </w:trPr>
+        <w:tc>
+          <w:tcPr>
+            <w:tcW w:w="3446" w:type="dxa"/>
+            <w:tcBorders>
+              <w:top w:val="single" w:sz="8" w:space="0" w:color="000000"/>
+              <w:left w:val="single" w:sz="8" w:space="0" w:color="000000"/>
+              <w:bottom w:val="single" w:sz="8" w:space="0" w:color="000000"/>
+              <w:right w:val="single" w:sz="8" w:space="0" w:color="000000"/>
+            </w:tcBorders>
+            <w:shd w:val="clear" w:color="auto" w:fill="FFFFFF"/>
+            <w:tcMar>
+              <w:top w:w="80" w:type="dxa"/>
+              <w:left w:w="80" w:type="dxa"/>
+              <w:bottom w:w="80" w:type="dxa"/>
+              <w:right w:w="80" w:type="dxa"/>
+            </w:tcMar>
+            <w:vAlign w:val="center"/>
+          </w:tcPr>
+          <w:p>
+            <w:pPr>
+              <w:pStyle w:val="Estilodetabla2"/>
+              <w:rPr>
+                <w:lang w:val="en-US"/>
+              </w:rPr>
+            </w:pPr>
+            <w:r>
+              <w:rPr>
+                <w:rFonts w:eastAsia="Arial Unicode MS" w:cs="Arial Unicode MS"/>
+                <w:lang w:val="en-US"/>
+              </w:rPr>
+              <w:t>Specifying Effective Non-Functional Requirements</w:t>
+            </w:r>
+          </w:p>
+        </w:tc>
+        <w:tc>
+          <w:tcPr>
+            <w:tcW w:w="6170" w:type="dxa"/>
+            <w:tcBorders>
+              <w:top w:val="single" w:sz="8" w:space="0" w:color="000000"/>
+              <w:left w:val="single" w:sz="8" w:space="0" w:color="000000"/>
+              <w:bottom w:val="single" w:sz="8" w:space="0" w:color="000000"/>
+              <w:right w:val="single" w:sz="8" w:space="0" w:color="000000"/>
+            </w:tcBorders>
+            <w:shd w:val="clear" w:color="auto" w:fill="FFFFFF"/>
+            <w:tcMar>
+              <w:top w:w="80" w:type="dxa"/>
+              <w:left w:w="80" w:type="dxa"/>
+              <w:bottom w:w="80" w:type="dxa"/>
+              <w:right w:w="80" w:type="dxa"/>
+            </w:tcMar>
+            <w:vAlign w:val="center"/>
+          </w:tcPr>
+          <w:p>
+            <w:pPr>
+              <w:pStyle w:val="Estilodetabla2"/>
+              <w:jc w:val="center"/>
+            </w:pPr>
+            <w:r>
+              <w:rPr>
+                <w:lang w:val="en-US"/>
+              </w:rPr>
+              <w:t xml:space="preserve">Terzakis, J. (2012). Specifying Effective Non-Functional Requirements. </w:t>
+            </w:r>
+            <w:r>
+              <w:rPr>
+                <w:lang w:val="es-ES_tradnl"/>
+              </w:rPr>
+              <w:t xml:space="preserve">Intel </w:t>
+            </w:r>
+            <w:proofErr w:type="spellStart"/>
+            <w:r>
+              <w:rPr>
+                <w:lang w:val="es-ES_tradnl"/>
+              </w:rPr>
+              <w:t>Corporation</w:t>
+            </w:r>
+            <w:proofErr w:type="spellEnd"/>
+            <w:r>
+              <w:rPr>
+                <w:lang w:val="es-ES_tradnl"/>
+              </w:rPr>
+              <w:t xml:space="preserve">. [Documento versión electrónica]. Descargado de la página </w:t>
+            </w:r>
+            <w:hyperlink r:id="rId20" w:history="1">
+              <w:r>
+                <w:rPr>
+                  <w:rStyle w:val="Hyperlink0"/>
+                </w:rPr>
+                <w:t>https://eminus.uv.mx/eminus/Evaluacion/revisionActividadEstudiante.aspx</w:t>
+              </w:r>
+            </w:hyperlink>
+          </w:p>
+        </w:tc>
+      </w:tr>
+      <w:tr>
+        <w:trPr>
+          <w:trHeight w:val="740"/>
+        </w:trPr>
+        <w:tc>
+          <w:tcPr>
+            <w:tcW w:w="3446" w:type="dxa"/>
+            <w:tcBorders>
+              <w:top w:val="single" w:sz="8" w:space="0" w:color="000000"/>
+              <w:left w:val="single" w:sz="8" w:space="0" w:color="000000"/>
+              <w:bottom w:val="single" w:sz="8" w:space="0" w:color="000000"/>
+              <w:right w:val="single" w:sz="8" w:space="0" w:color="000000"/>
+            </w:tcBorders>
+            <w:shd w:val="clear" w:color="auto" w:fill="FFFFFF"/>
+            <w:tcMar>
+              <w:top w:w="80" w:type="dxa"/>
+              <w:left w:w="80" w:type="dxa"/>
+              <w:bottom w:w="80" w:type="dxa"/>
+              <w:right w:w="80" w:type="dxa"/>
+            </w:tcMar>
+            <w:vAlign w:val="center"/>
+          </w:tcPr>
+          <w:p>
+            <w:pPr>
+              <w:pStyle w:val="Estilodetabla2"/>
+            </w:pPr>
+            <w:r>
+              <w:rPr>
+                <w:rFonts w:eastAsia="Arial Unicode MS" w:cs="Arial Unicode MS"/>
+              </w:rPr>
+              <w:t>Requerimientos del software</w:t>
+            </w:r>
+          </w:p>
+        </w:tc>
+        <w:tc>
+          <w:tcPr>
+            <w:tcW w:w="6170" w:type="dxa"/>
+            <w:tcBorders>
+              <w:top w:val="single" w:sz="8" w:space="0" w:color="000000"/>
+              <w:left w:val="single" w:sz="8" w:space="0" w:color="000000"/>
+              <w:bottom w:val="single" w:sz="8" w:space="0" w:color="000000"/>
+              <w:right w:val="single" w:sz="8" w:space="0" w:color="000000"/>
+            </w:tcBorders>
+            <w:shd w:val="clear" w:color="auto" w:fill="FFFFFF"/>
+            <w:tcMar>
+              <w:top w:w="80" w:type="dxa"/>
+              <w:left w:w="80" w:type="dxa"/>
+              <w:bottom w:w="80" w:type="dxa"/>
+              <w:right w:w="80" w:type="dxa"/>
+            </w:tcMar>
+            <w:vAlign w:val="center"/>
+          </w:tcPr>
+          <w:p>
+            <w:pPr>
+              <w:pStyle w:val="Estilodetabla2"/>
+              <w:jc w:val="center"/>
+            </w:pPr>
+            <w:r>
+              <w:rPr>
+                <w:lang w:val="es-ES_tradnl"/>
+              </w:rPr>
+              <w:t xml:space="preserve">Capítulo 6. Requerimientos del Software. [Documento versión electrónica]. Descargado de la página </w:t>
+            </w:r>
+            <w:hyperlink r:id="rId21" w:history="1">
+              <w:r>
+                <w:rPr>
+                  <w:rStyle w:val="Hyperlink0"/>
+                </w:rPr>
+                <w:t>https://eminus.uv.mx/eminus/Evaluacion/revisionActividadEstudiante.aspx</w:t>
+              </w:r>
+            </w:hyperlink>
           </w:p>
         </w:tc>
       </w:tr>
@@ -6736,15 +7621,15 @@
           <w:rFonts w:eastAsia="Arial"/>
         </w:rPr>
       </w:pPr>
-      <w:bookmarkStart w:id="26" w:name="_Toc435122883"/>
-      <w:bookmarkStart w:id="27" w:name="_Toc435123367"/>
-      <w:bookmarkStart w:id="28" w:name="_Toc436344598"/>
+      <w:bookmarkStart w:id="25" w:name="_Toc435122883"/>
+      <w:bookmarkStart w:id="26" w:name="_Toc435123367"/>
+      <w:bookmarkStart w:id="27" w:name="_Toc436344598"/>
       <w:r>
         <w:t>1.6 Resumen</w:t>
       </w:r>
+      <w:bookmarkEnd w:id="25"/>
       <w:bookmarkEnd w:id="26"/>
       <w:bookmarkEnd w:id="27"/>
-      <w:bookmarkEnd w:id="28"/>
     </w:p>
     <w:p>
       <w:pPr>
@@ -6832,8 +7717,8 @@
         </w:rPr>
         <w:t>2.  Descripción general</w:t>
       </w:r>
-      <w:bookmarkStart w:id="29" w:name="_Toc435122884"/>
-      <w:bookmarkStart w:id="30" w:name="_Toc435123368"/>
+      <w:bookmarkStart w:id="28" w:name="_Toc435122884"/>
+      <w:bookmarkStart w:id="29" w:name="_Toc435123368"/>
     </w:p>
     <w:p>
       <w:pPr>
@@ -6858,6 +7743,9 @@
         </w:rPr>
       </w:pPr>
       <w:r>
+        <w:rPr>
+          <w:lang w:val="es-MX"/>
+        </w:rPr>
         <w:br w:type="page"/>
       </w:r>
     </w:p>
@@ -6865,38 +7753,38 @@
       <w:pPr>
         <w:pStyle w:val="Ttulo1"/>
       </w:pPr>
-      <w:bookmarkStart w:id="31" w:name="_Toc436344599"/>
+      <w:bookmarkStart w:id="30" w:name="_Toc436344599"/>
       <w:r>
         <w:lastRenderedPageBreak/>
         <w:t>D</w:t>
       </w:r>
+      <w:bookmarkEnd w:id="28"/>
+      <w:r>
+        <w:t>escripción general</w:t>
+      </w:r>
       <w:bookmarkEnd w:id="29"/>
-      <w:r>
-        <w:t>escripción general</w:t>
-      </w:r>
       <w:bookmarkEnd w:id="30"/>
+    </w:p>
+    <w:p>
+      <w:pPr>
+        <w:rPr>
+          <w:lang w:val="es-MX" w:eastAsia="es-MX"/>
+        </w:rPr>
+      </w:pPr>
+    </w:p>
+    <w:p>
+      <w:pPr>
+        <w:pStyle w:val="Ttulo2"/>
+      </w:pPr>
+      <w:bookmarkStart w:id="31" w:name="_Toc435122885"/>
+      <w:bookmarkStart w:id="32" w:name="_Toc435123369"/>
+      <w:bookmarkStart w:id="33" w:name="_Toc436344600"/>
+      <w:r>
+        <w:t>2.1 Perspectiva del producto</w:t>
+      </w:r>
       <w:bookmarkEnd w:id="31"/>
-    </w:p>
-    <w:p>
-      <w:pPr>
-        <w:rPr>
-          <w:lang w:val="es-MX" w:eastAsia="es-MX"/>
-        </w:rPr>
-      </w:pPr>
-    </w:p>
-    <w:p>
-      <w:pPr>
-        <w:pStyle w:val="Ttulo2"/>
-      </w:pPr>
-      <w:bookmarkStart w:id="32" w:name="_Toc435122885"/>
-      <w:bookmarkStart w:id="33" w:name="_Toc435123369"/>
-      <w:bookmarkStart w:id="34" w:name="_Toc436344600"/>
-      <w:r>
-        <w:t>2.1 Perspectiva del producto</w:t>
-      </w:r>
       <w:bookmarkEnd w:id="32"/>
       <w:bookmarkEnd w:id="33"/>
-      <w:bookmarkEnd w:id="34"/>
     </w:p>
     <w:p>
       <w:pPr>
@@ -6956,6 +7844,9 @@
     <w:p>
       <w:pPr>
         <w:pStyle w:val="Sinespaciado"/>
+        <w:rPr>
+          <w:lang w:val="es-MX"/>
+        </w:rPr>
       </w:pPr>
     </w:p>
     <w:p>
@@ -6963,351 +7854,52 @@
         <w:pStyle w:val="Sinespaciado"/>
         <w:rPr>
           <w:rFonts w:ascii="Arial" w:hAnsi="Arial" w:cs="Arial"/>
+          <w:lang w:val="es-MX"/>
         </w:rPr>
       </w:pPr>
       <w:r>
         <w:rPr>
           <w:rFonts w:ascii="Arial" w:hAnsi="Arial" w:cs="Arial"/>
-        </w:rPr>
-        <w:t xml:space="preserve">Este </w:t>
-      </w:r>
-      <w:proofErr w:type="spellStart"/>
-      <w:r>
+          <w:lang w:val="es-MX"/>
+        </w:rPr>
+        <w:t>Este sistema será diseñado para trabajar en entornos WEB, por lo que será necesario tener acceso a Internet para acceder, modificar o visualizar información.</w:t>
+      </w:r>
+    </w:p>
+    <w:p>
+      <w:pPr>
+        <w:pStyle w:val="Sinespaciado"/>
         <w:rPr>
           <w:rFonts w:ascii="Arial" w:hAnsi="Arial" w:cs="Arial"/>
-        </w:rPr>
-        <w:t>sistema</w:t>
-      </w:r>
-      <w:proofErr w:type="spellEnd"/>
-      <w:r>
+          <w:lang w:val="es-MX"/>
+        </w:rPr>
+      </w:pPr>
+    </w:p>
+    <w:p>
+      <w:pPr>
+        <w:pStyle w:val="Sinespaciado"/>
         <w:rPr>
           <w:rFonts w:ascii="Arial" w:hAnsi="Arial" w:cs="Arial"/>
-        </w:rPr>
-        <w:t xml:space="preserve"> </w:t>
-      </w:r>
-      <w:proofErr w:type="spellStart"/>
+          <w:lang w:val="es-MX"/>
+        </w:rPr>
+      </w:pPr>
       <w:r>
         <w:rPr>
           <w:rFonts w:ascii="Arial" w:hAnsi="Arial" w:cs="Arial"/>
-        </w:rPr>
-        <w:t>será</w:t>
-      </w:r>
-      <w:proofErr w:type="spellEnd"/>
+          <w:lang w:val="es-MX"/>
+        </w:rPr>
+        <w:t xml:space="preserve">Deberá interactuar correctamente con los </w:t>
+      </w:r>
       <w:r>
         <w:rPr>
           <w:rFonts w:ascii="Arial" w:hAnsi="Arial" w:cs="Arial"/>
-        </w:rPr>
-        <w:t xml:space="preserve"> </w:t>
-      </w:r>
-      <w:proofErr w:type="spellStart"/>
+          <w:lang w:val="es-MX"/>
+        </w:rPr>
+        <w:t>siguientes navegadores</w:t>
+      </w:r>
       <w:r>
         <w:rPr>
           <w:rFonts w:ascii="Arial" w:hAnsi="Arial" w:cs="Arial"/>
-        </w:rPr>
-        <w:t>diseñado</w:t>
-      </w:r>
-      <w:proofErr w:type="spellEnd"/>
-      <w:r>
-        <w:rPr>
-          <w:rFonts w:ascii="Arial" w:hAnsi="Arial" w:cs="Arial"/>
-        </w:rPr>
-        <w:t xml:space="preserve"> para </w:t>
-      </w:r>
-      <w:proofErr w:type="spellStart"/>
-      <w:r>
-        <w:rPr>
-          <w:rFonts w:ascii="Arial" w:hAnsi="Arial" w:cs="Arial"/>
-        </w:rPr>
-        <w:t>trabajar</w:t>
-      </w:r>
-      <w:proofErr w:type="spellEnd"/>
-      <w:r>
-        <w:rPr>
-          <w:rFonts w:ascii="Arial" w:hAnsi="Arial" w:cs="Arial"/>
-        </w:rPr>
-        <w:t xml:space="preserve"> </w:t>
-      </w:r>
-      <w:proofErr w:type="spellStart"/>
-      <w:r>
-        <w:rPr>
-          <w:rFonts w:ascii="Arial" w:hAnsi="Arial" w:cs="Arial"/>
-        </w:rPr>
-        <w:t>en</w:t>
-      </w:r>
-      <w:proofErr w:type="spellEnd"/>
-      <w:r>
-        <w:rPr>
-          <w:rFonts w:ascii="Arial" w:hAnsi="Arial" w:cs="Arial"/>
-        </w:rPr>
-        <w:t xml:space="preserve"> </w:t>
-      </w:r>
-      <w:proofErr w:type="spellStart"/>
-      <w:r>
-        <w:rPr>
-          <w:rFonts w:ascii="Arial" w:hAnsi="Arial" w:cs="Arial"/>
-        </w:rPr>
-        <w:t>entornos</w:t>
-      </w:r>
-      <w:proofErr w:type="spellEnd"/>
-      <w:r>
-        <w:rPr>
-          <w:rFonts w:ascii="Arial" w:hAnsi="Arial" w:cs="Arial"/>
-        </w:rPr>
-        <w:t xml:space="preserve"> WEB, </w:t>
-      </w:r>
-      <w:proofErr w:type="spellStart"/>
-      <w:r>
-        <w:rPr>
-          <w:rFonts w:ascii="Arial" w:hAnsi="Arial" w:cs="Arial"/>
-        </w:rPr>
-        <w:t>por</w:t>
-      </w:r>
-      <w:proofErr w:type="spellEnd"/>
-      <w:r>
-        <w:rPr>
-          <w:rFonts w:ascii="Arial" w:hAnsi="Arial" w:cs="Arial"/>
-        </w:rPr>
-        <w:t xml:space="preserve"> lo que </w:t>
-      </w:r>
-      <w:proofErr w:type="spellStart"/>
-      <w:r>
-        <w:rPr>
-          <w:rFonts w:ascii="Arial" w:hAnsi="Arial" w:cs="Arial"/>
-        </w:rPr>
-        <w:t>será</w:t>
-      </w:r>
-      <w:proofErr w:type="spellEnd"/>
-      <w:r>
-        <w:rPr>
-          <w:rFonts w:ascii="Arial" w:hAnsi="Arial" w:cs="Arial"/>
-        </w:rPr>
-        <w:t xml:space="preserve"> </w:t>
-      </w:r>
-      <w:proofErr w:type="spellStart"/>
-      <w:r>
-        <w:rPr>
-          <w:rFonts w:ascii="Arial" w:hAnsi="Arial" w:cs="Arial"/>
-        </w:rPr>
-        <w:t>necesario</w:t>
-      </w:r>
-      <w:proofErr w:type="spellEnd"/>
-      <w:r>
-        <w:rPr>
-          <w:rFonts w:ascii="Arial" w:hAnsi="Arial" w:cs="Arial"/>
-        </w:rPr>
-        <w:t xml:space="preserve"> </w:t>
-      </w:r>
-      <w:proofErr w:type="spellStart"/>
-      <w:r>
-        <w:rPr>
-          <w:rFonts w:ascii="Arial" w:hAnsi="Arial" w:cs="Arial"/>
-        </w:rPr>
-        <w:t>tener</w:t>
-      </w:r>
-      <w:proofErr w:type="spellEnd"/>
-      <w:r>
-        <w:rPr>
-          <w:rFonts w:ascii="Arial" w:hAnsi="Arial" w:cs="Arial"/>
-        </w:rPr>
-        <w:t xml:space="preserve"> </w:t>
-      </w:r>
-      <w:proofErr w:type="spellStart"/>
-      <w:r>
-        <w:rPr>
-          <w:rFonts w:ascii="Arial" w:hAnsi="Arial" w:cs="Arial"/>
-        </w:rPr>
-        <w:t>acceso</w:t>
-      </w:r>
-      <w:proofErr w:type="spellEnd"/>
-      <w:r>
-        <w:rPr>
-          <w:rFonts w:ascii="Arial" w:hAnsi="Arial" w:cs="Arial"/>
-        </w:rPr>
-        <w:t xml:space="preserve"> </w:t>
-      </w:r>
-      <w:proofErr w:type="spellStart"/>
-      <w:proofErr w:type="gramStart"/>
-      <w:r>
-        <w:rPr>
-          <w:rFonts w:ascii="Arial" w:hAnsi="Arial" w:cs="Arial"/>
-        </w:rPr>
-        <w:t>a</w:t>
-      </w:r>
-      <w:proofErr w:type="spellEnd"/>
-      <w:proofErr w:type="gramEnd"/>
-      <w:r>
-        <w:rPr>
-          <w:rFonts w:ascii="Arial" w:hAnsi="Arial" w:cs="Arial"/>
-        </w:rPr>
-        <w:t xml:space="preserve"> Internet para </w:t>
-      </w:r>
-      <w:proofErr w:type="spellStart"/>
-      <w:r>
-        <w:rPr>
-          <w:rFonts w:ascii="Arial" w:hAnsi="Arial" w:cs="Arial"/>
-        </w:rPr>
-        <w:t>acceder</w:t>
-      </w:r>
-      <w:proofErr w:type="spellEnd"/>
-      <w:r>
-        <w:rPr>
-          <w:rFonts w:ascii="Arial" w:hAnsi="Arial" w:cs="Arial"/>
-        </w:rPr>
-        <w:t xml:space="preserve">, </w:t>
-      </w:r>
-      <w:proofErr w:type="spellStart"/>
-      <w:r>
-        <w:rPr>
-          <w:rFonts w:ascii="Arial" w:hAnsi="Arial" w:cs="Arial"/>
-        </w:rPr>
-        <w:t>modificar</w:t>
-      </w:r>
-      <w:proofErr w:type="spellEnd"/>
-      <w:r>
-        <w:rPr>
-          <w:rFonts w:ascii="Arial" w:hAnsi="Arial" w:cs="Arial"/>
-        </w:rPr>
-        <w:t xml:space="preserve"> o </w:t>
-      </w:r>
-      <w:proofErr w:type="spellStart"/>
-      <w:r>
-        <w:rPr>
-          <w:rFonts w:ascii="Arial" w:hAnsi="Arial" w:cs="Arial"/>
-        </w:rPr>
-        <w:t>visualizar</w:t>
-      </w:r>
-      <w:proofErr w:type="spellEnd"/>
-      <w:r>
-        <w:rPr>
-          <w:rFonts w:ascii="Arial" w:hAnsi="Arial" w:cs="Arial"/>
-        </w:rPr>
-        <w:t xml:space="preserve"> </w:t>
-      </w:r>
-      <w:proofErr w:type="spellStart"/>
-      <w:r>
-        <w:rPr>
-          <w:rFonts w:ascii="Arial" w:hAnsi="Arial" w:cs="Arial"/>
-        </w:rPr>
-        <w:t>información</w:t>
-      </w:r>
-      <w:proofErr w:type="spellEnd"/>
-      <w:r>
-        <w:rPr>
-          <w:rFonts w:ascii="Arial" w:hAnsi="Arial" w:cs="Arial"/>
-        </w:rPr>
-        <w:t>.</w:t>
-      </w:r>
-    </w:p>
-    <w:p>
-      <w:pPr>
-        <w:pStyle w:val="Sinespaciado"/>
-        <w:rPr>
-          <w:rFonts w:ascii="Arial" w:hAnsi="Arial" w:cs="Arial"/>
-        </w:rPr>
-      </w:pPr>
-    </w:p>
-    <w:p>
-      <w:pPr>
-        <w:pStyle w:val="Sinespaciado"/>
-        <w:rPr>
-          <w:rFonts w:ascii="Arial" w:hAnsi="Arial" w:cs="Arial"/>
-        </w:rPr>
-      </w:pPr>
-      <w:proofErr w:type="spellStart"/>
-      <w:r>
-        <w:rPr>
-          <w:rFonts w:ascii="Arial" w:hAnsi="Arial" w:cs="Arial"/>
-        </w:rPr>
-        <w:t>Deberá</w:t>
-      </w:r>
-      <w:proofErr w:type="spellEnd"/>
-      <w:r>
-        <w:rPr>
-          <w:rFonts w:ascii="Arial" w:hAnsi="Arial" w:cs="Arial"/>
-        </w:rPr>
-        <w:t xml:space="preserve"> </w:t>
-      </w:r>
-      <w:proofErr w:type="spellStart"/>
-      <w:r>
-        <w:rPr>
-          <w:rFonts w:ascii="Arial" w:hAnsi="Arial" w:cs="Arial"/>
-        </w:rPr>
-        <w:t>interactuar</w:t>
-      </w:r>
-      <w:proofErr w:type="spellEnd"/>
-      <w:r>
-        <w:rPr>
-          <w:rFonts w:ascii="Arial" w:hAnsi="Arial" w:cs="Arial"/>
-        </w:rPr>
-        <w:t xml:space="preserve"> </w:t>
-      </w:r>
-      <w:proofErr w:type="spellStart"/>
-      <w:r>
-        <w:rPr>
-          <w:rFonts w:ascii="Arial" w:hAnsi="Arial" w:cs="Arial"/>
-        </w:rPr>
-        <w:t>correctamente</w:t>
-      </w:r>
-      <w:proofErr w:type="spellEnd"/>
-      <w:r>
-        <w:rPr>
-          <w:rFonts w:ascii="Arial" w:hAnsi="Arial" w:cs="Arial"/>
-        </w:rPr>
-        <w:t xml:space="preserve"> con </w:t>
-      </w:r>
-      <w:proofErr w:type="spellStart"/>
-      <w:r>
-        <w:rPr>
-          <w:rFonts w:ascii="Arial" w:hAnsi="Arial" w:cs="Arial"/>
-        </w:rPr>
-        <w:t>los</w:t>
-      </w:r>
-      <w:proofErr w:type="spellEnd"/>
-      <w:r>
-        <w:rPr>
-          <w:rFonts w:ascii="Arial" w:hAnsi="Arial" w:cs="Arial"/>
-        </w:rPr>
-        <w:t xml:space="preserve"> </w:t>
-      </w:r>
-      <w:proofErr w:type="spellStart"/>
-      <w:r>
-        <w:rPr>
-          <w:rFonts w:ascii="Arial" w:hAnsi="Arial" w:cs="Arial"/>
-        </w:rPr>
-        <w:t>siguientes</w:t>
-      </w:r>
-      <w:proofErr w:type="spellEnd"/>
-      <w:r>
-        <w:rPr>
-          <w:rFonts w:ascii="Arial" w:hAnsi="Arial" w:cs="Arial"/>
-        </w:rPr>
-        <w:t xml:space="preserve"> </w:t>
-      </w:r>
-      <w:proofErr w:type="spellStart"/>
-      <w:r>
-        <w:rPr>
-          <w:rFonts w:ascii="Arial" w:hAnsi="Arial" w:cs="Arial"/>
-        </w:rPr>
-        <w:t>sistemas</w:t>
-      </w:r>
-      <w:proofErr w:type="spellEnd"/>
-      <w:r>
-        <w:rPr>
-          <w:rFonts w:ascii="Arial" w:hAnsi="Arial" w:cs="Arial"/>
-        </w:rPr>
-        <w:t xml:space="preserve"> </w:t>
-      </w:r>
-      <w:proofErr w:type="spellStart"/>
-      <w:r>
-        <w:rPr>
-          <w:rFonts w:ascii="Arial" w:hAnsi="Arial" w:cs="Arial"/>
-        </w:rPr>
-        <w:t>operativos</w:t>
-      </w:r>
-      <w:proofErr w:type="spellEnd"/>
-      <w:r>
-        <w:rPr>
-          <w:rFonts w:ascii="Arial" w:hAnsi="Arial" w:cs="Arial"/>
+          <w:lang w:val="es-MX"/>
         </w:rPr>
         <w:t>:</w:t>
       </w:r>
@@ -7317,17 +7909,19 @@
         <w:pStyle w:val="Sinespaciado"/>
         <w:numPr>
           <w:ilvl w:val="0"/>
-          <w:numId w:val="4"/>
+          <w:numId w:val="7"/>
         </w:numPr>
         <w:rPr>
           <w:rFonts w:ascii="Arial" w:hAnsi="Arial" w:cs="Arial"/>
+          <w:lang w:val="es-MX"/>
         </w:rPr>
       </w:pPr>
       <w:r>
         <w:rPr>
           <w:rFonts w:ascii="Arial" w:hAnsi="Arial" w:cs="Arial"/>
-        </w:rPr>
-        <w:t>Windows 7</w:t>
+          <w:lang w:val="es-MX"/>
+        </w:rPr>
+        <w:t>Google Chrome</w:t>
       </w:r>
     </w:p>
     <w:p>
@@ -7335,17 +7929,19 @@
         <w:pStyle w:val="Sinespaciado"/>
         <w:numPr>
           <w:ilvl w:val="0"/>
-          <w:numId w:val="4"/>
+          <w:numId w:val="7"/>
         </w:numPr>
         <w:rPr>
           <w:rFonts w:ascii="Arial" w:hAnsi="Arial" w:cs="Arial"/>
+          <w:lang w:val="es-MX"/>
         </w:rPr>
       </w:pPr>
       <w:r>
         <w:rPr>
           <w:rFonts w:ascii="Arial" w:hAnsi="Arial" w:cs="Arial"/>
-        </w:rPr>
-        <w:t>Windows 8</w:t>
+          <w:lang w:val="es-MX"/>
+        </w:rPr>
+        <w:t>Mozilla Firefox</w:t>
       </w:r>
     </w:p>
     <w:p>
@@ -7353,17 +7949,19 @@
         <w:pStyle w:val="Sinespaciado"/>
         <w:numPr>
           <w:ilvl w:val="0"/>
-          <w:numId w:val="4"/>
+          <w:numId w:val="7"/>
         </w:numPr>
         <w:rPr>
           <w:rFonts w:ascii="Arial" w:hAnsi="Arial" w:cs="Arial"/>
+          <w:lang w:val="es-MX"/>
         </w:rPr>
       </w:pPr>
       <w:r>
         <w:rPr>
           <w:rFonts w:ascii="Arial" w:hAnsi="Arial" w:cs="Arial"/>
-        </w:rPr>
-        <w:t>Windows 8.1</w:t>
+          <w:lang w:val="es-MX"/>
+        </w:rPr>
+        <w:t>Internet Explorer</w:t>
       </w:r>
     </w:p>
     <w:p>
@@ -7371,17 +7969,19 @@
         <w:pStyle w:val="Sinespaciado"/>
         <w:numPr>
           <w:ilvl w:val="0"/>
-          <w:numId w:val="4"/>
+          <w:numId w:val="7"/>
         </w:numPr>
         <w:rPr>
           <w:rFonts w:ascii="Arial" w:hAnsi="Arial" w:cs="Arial"/>
+          <w:lang w:val="es-MX"/>
         </w:rPr>
       </w:pPr>
       <w:r>
         <w:rPr>
           <w:rFonts w:ascii="Arial" w:hAnsi="Arial" w:cs="Arial"/>
-        </w:rPr>
-        <w:t>Windows 10</w:t>
+          <w:lang w:val="es-MX"/>
+        </w:rPr>
+        <w:t>Safari</w:t>
       </w:r>
     </w:p>
     <w:p>
@@ -7389,123 +7989,35 @@
         <w:pStyle w:val="Sinespaciado"/>
         <w:numPr>
           <w:ilvl w:val="0"/>
-          <w:numId w:val="4"/>
+          <w:numId w:val="7"/>
         </w:numPr>
         <w:rPr>
           <w:rFonts w:ascii="Arial" w:hAnsi="Arial" w:cs="Arial"/>
+          <w:lang w:val="es-MX"/>
         </w:rPr>
       </w:pPr>
       <w:r>
         <w:rPr>
           <w:rFonts w:ascii="Arial" w:hAnsi="Arial" w:cs="Arial"/>
-        </w:rPr>
-        <w:t>Mac OS X 10.9</w:t>
-      </w:r>
-    </w:p>
-    <w:p>
-      <w:pPr>
-        <w:pStyle w:val="Sinespaciado"/>
-        <w:numPr>
-          <w:ilvl w:val="0"/>
-          <w:numId w:val="4"/>
-        </w:numPr>
-        <w:rPr>
-          <w:rFonts w:ascii="Arial" w:hAnsi="Arial" w:cs="Arial"/>
-        </w:rPr>
-      </w:pPr>
-      <w:r>
-        <w:rPr>
-          <w:rFonts w:ascii="Arial" w:hAnsi="Arial" w:cs="Arial"/>
-        </w:rPr>
-        <w:t>Mac OS 10.10</w:t>
-      </w:r>
-    </w:p>
-    <w:p>
-      <w:pPr>
-        <w:pStyle w:val="Sinespaciado"/>
-        <w:numPr>
-          <w:ilvl w:val="0"/>
-          <w:numId w:val="4"/>
-        </w:numPr>
-        <w:rPr>
-          <w:rFonts w:ascii="Arial" w:hAnsi="Arial" w:cs="Arial"/>
-        </w:rPr>
-      </w:pPr>
-      <w:r>
-        <w:rPr>
-          <w:rFonts w:ascii="Arial" w:hAnsi="Arial" w:cs="Arial"/>
-        </w:rPr>
-        <w:t>Ubuntu 14.10</w:t>
-      </w:r>
-    </w:p>
-    <w:p>
-      <w:pPr>
-        <w:pStyle w:val="Sinespaciado"/>
-        <w:numPr>
-          <w:ilvl w:val="0"/>
-          <w:numId w:val="4"/>
-        </w:numPr>
-        <w:rPr>
-          <w:rFonts w:ascii="Arial" w:hAnsi="Arial" w:cs="Arial"/>
-        </w:rPr>
-      </w:pPr>
-      <w:r>
-        <w:rPr>
-          <w:rFonts w:ascii="Arial" w:hAnsi="Arial" w:cs="Arial"/>
-        </w:rPr>
-        <w:t>Ubuntu 15.04</w:t>
-      </w:r>
-    </w:p>
-    <w:p>
-      <w:pPr>
-        <w:pStyle w:val="Sinespaciado"/>
-        <w:numPr>
-          <w:ilvl w:val="0"/>
-          <w:numId w:val="4"/>
-        </w:numPr>
-        <w:rPr>
-          <w:rFonts w:ascii="Arial" w:hAnsi="Arial" w:cs="Arial"/>
-        </w:rPr>
-      </w:pPr>
-      <w:r>
-        <w:rPr>
-          <w:rFonts w:ascii="Arial" w:hAnsi="Arial" w:cs="Arial"/>
-        </w:rPr>
-        <w:t>Fedora 19</w:t>
-      </w:r>
-    </w:p>
-    <w:p>
-      <w:pPr>
-        <w:pStyle w:val="Sinespaciado"/>
-        <w:numPr>
-          <w:ilvl w:val="0"/>
-          <w:numId w:val="4"/>
-        </w:numPr>
-        <w:rPr>
-          <w:rFonts w:ascii="Arial" w:hAnsi="Arial" w:cs="Arial"/>
-        </w:rPr>
-      </w:pPr>
-      <w:r>
-        <w:rPr>
-          <w:rFonts w:ascii="Arial" w:hAnsi="Arial" w:cs="Arial"/>
-        </w:rPr>
-        <w:t>Fedora 20</w:t>
+          <w:lang w:val="es-MX"/>
+        </w:rPr>
+        <w:t>Opera</w:t>
       </w:r>
     </w:p>
     <w:p>
       <w:pPr>
         <w:pStyle w:val="Ttulo2"/>
       </w:pPr>
-      <w:bookmarkStart w:id="35" w:name="_Toc435122886"/>
-      <w:bookmarkStart w:id="36" w:name="_Toc435123370"/>
-      <w:bookmarkStart w:id="37" w:name="_Toc436344601"/>
+      <w:bookmarkStart w:id="34" w:name="_Toc435122886"/>
+      <w:bookmarkStart w:id="35" w:name="_Toc435123370"/>
+      <w:bookmarkStart w:id="36" w:name="_Toc436344601"/>
       <w:r>
         <w:lastRenderedPageBreak/>
         <w:t>2.2 Funcionalidad del producto</w:t>
       </w:r>
+      <w:bookmarkEnd w:id="34"/>
       <w:bookmarkEnd w:id="35"/>
       <w:bookmarkEnd w:id="36"/>
-      <w:bookmarkEnd w:id="37"/>
     </w:p>
     <w:p>
       <w:pPr>
@@ -7514,7 +8026,7 @@
       <w:r>
         <w:rPr>
           <w:noProof/>
-          <w:lang w:eastAsia="es-MX"/>
+          <w:lang w:val="es-MX" w:eastAsia="es-MX"/>
         </w:rPr>
         <w:drawing>
           <wp:inline distT="0" distB="0" distL="0" distR="0" wp14:anchorId="6506AEDD" wp14:editId="4C6F5383">
@@ -7532,7 +8044,7 @@
                     <pic:cNvPicPr/>
                   </pic:nvPicPr>
                   <pic:blipFill rotWithShape="1">
-                    <a:blip r:embed="rId12"/>
+                    <a:blip r:embed="rId22"/>
                     <a:srcRect l="30037" t="10168" r="25140" b="5887"/>
                     <a:stretch/>
                   </pic:blipFill>
@@ -7564,15 +8076,15 @@
       <w:pPr>
         <w:pStyle w:val="Ttulo2"/>
       </w:pPr>
-      <w:bookmarkStart w:id="38" w:name="_Toc435122887"/>
-      <w:bookmarkStart w:id="39" w:name="_Toc435123371"/>
-      <w:bookmarkStart w:id="40" w:name="_Toc436344602"/>
+      <w:bookmarkStart w:id="37" w:name="_Toc435122887"/>
+      <w:bookmarkStart w:id="38" w:name="_Toc435123371"/>
+      <w:bookmarkStart w:id="39" w:name="_Toc436344602"/>
       <w:r>
         <w:t>2.3 Características de los usuarios</w:t>
       </w:r>
+      <w:bookmarkEnd w:id="37"/>
       <w:bookmarkEnd w:id="38"/>
       <w:bookmarkEnd w:id="39"/>
-      <w:bookmarkEnd w:id="40"/>
     </w:p>
     <w:p>
       <w:pPr>
@@ -8105,7 +8617,7 @@
                 <w:rFonts w:ascii="Arial" w:hAnsi="Arial" w:cs="Arial"/>
                 <w:lang w:val="es-MX" w:eastAsia="es-MX"/>
               </w:rPr>
-              <w:t>Profesor</w:t>
+              <w:t>Académico</w:t>
             </w:r>
           </w:p>
         </w:tc>
@@ -8304,7 +8816,7 @@
                 <w:rFonts w:ascii="Arial" w:hAnsi="Arial" w:cs="Arial"/>
                 <w:lang w:val="es-MX" w:eastAsia="es-MX"/>
               </w:rPr>
-              <w:t>Profesor</w:t>
+              <w:t>Académico</w:t>
             </w:r>
           </w:p>
         </w:tc>
@@ -8382,17 +8894,17 @@
       <w:pPr>
         <w:pStyle w:val="Ttulo2"/>
       </w:pPr>
-      <w:bookmarkStart w:id="41" w:name="_Toc435122888"/>
-      <w:bookmarkStart w:id="42" w:name="_Toc435123372"/>
-      <w:bookmarkStart w:id="43" w:name="_Toc436342680"/>
-      <w:bookmarkStart w:id="44" w:name="_Toc436344603"/>
+      <w:bookmarkStart w:id="40" w:name="_Toc435122888"/>
+      <w:bookmarkStart w:id="41" w:name="_Toc435123372"/>
+      <w:bookmarkStart w:id="42" w:name="_Toc436342680"/>
+      <w:bookmarkStart w:id="43" w:name="_Toc436344603"/>
       <w:r>
         <w:t>2.4 Restricciones</w:t>
       </w:r>
+      <w:bookmarkEnd w:id="40"/>
       <w:bookmarkEnd w:id="41"/>
       <w:bookmarkEnd w:id="42"/>
       <w:bookmarkEnd w:id="43"/>
-      <w:bookmarkEnd w:id="44"/>
     </w:p>
     <w:p>
       <w:pPr>
@@ -8401,33 +8913,17 @@
           <w:ilvl w:val="0"/>
           <w:numId w:val="5"/>
         </w:numPr>
-      </w:pPr>
-      <w:r>
-        <w:t xml:space="preserve">Se </w:t>
-      </w:r>
-      <w:proofErr w:type="spellStart"/>
-      <w:r>
-        <w:t>requiere</w:t>
-      </w:r>
-      <w:proofErr w:type="spellEnd"/>
-      <w:r>
-        <w:t xml:space="preserve"> </w:t>
-      </w:r>
-      <w:proofErr w:type="spellStart"/>
-      <w:r>
-        <w:t>conexión</w:t>
-      </w:r>
-      <w:proofErr w:type="spellEnd"/>
-      <w:r>
-        <w:t xml:space="preserve"> </w:t>
-      </w:r>
-      <w:proofErr w:type="gramStart"/>
-      <w:r>
-        <w:t>a</w:t>
-      </w:r>
-      <w:proofErr w:type="gramEnd"/>
-      <w:r>
-        <w:t xml:space="preserve"> internet.</w:t>
+        <w:rPr>
+          <w:rFonts w:ascii="Arial" w:hAnsi="Arial" w:cs="Arial"/>
+          <w:lang w:val="es-MX"/>
+        </w:rPr>
+      </w:pPr>
+      <w:r>
+        <w:rPr>
+          <w:rFonts w:ascii="Arial" w:hAnsi="Arial" w:cs="Arial"/>
+          <w:lang w:val="es-MX"/>
+        </w:rPr>
+        <w:t>Se requiere conexión a internet.</w:t>
       </w:r>
     </w:p>
     <w:p>
@@ -8437,102 +8933,76 @@
           <w:ilvl w:val="0"/>
           <w:numId w:val="5"/>
         </w:numPr>
+        <w:rPr>
+          <w:rFonts w:ascii="Arial" w:hAnsi="Arial" w:cs="Arial"/>
+        </w:rPr>
       </w:pPr>
       <w:proofErr w:type="spellStart"/>
       <w:r>
-        <w:t>Interfaz</w:t>
+        <w:rPr>
+          <w:rFonts w:ascii="Arial" w:hAnsi="Arial" w:cs="Arial"/>
+        </w:rPr>
+        <w:t>Explorador</w:t>
       </w:r>
       <w:proofErr w:type="spellEnd"/>
       <w:r>
-        <w:t xml:space="preserve"> </w:t>
-      </w:r>
-      <w:proofErr w:type="spellStart"/>
-      <w:r>
-        <w:t>diseñada</w:t>
-      </w:r>
-      <w:proofErr w:type="spellEnd"/>
-      <w:r>
-        <w:t xml:space="preserve"> </w:t>
-      </w:r>
-      <w:proofErr w:type="spellStart"/>
-      <w:r>
-        <w:t>únicamente</w:t>
-      </w:r>
-      <w:proofErr w:type="spellEnd"/>
-      <w:r>
-        <w:t xml:space="preserve"> para </w:t>
-      </w:r>
-      <w:proofErr w:type="spellStart"/>
-      <w:r>
-        <w:t>los</w:t>
-      </w:r>
-      <w:proofErr w:type="spellEnd"/>
-      <w:r>
-        <w:t xml:space="preserve"> </w:t>
-      </w:r>
-      <w:proofErr w:type="spellStart"/>
-      <w:r>
-        <w:t>siguientes</w:t>
-      </w:r>
-      <w:proofErr w:type="spellEnd"/>
-      <w:r>
-        <w:t xml:space="preserve"> </w:t>
-      </w:r>
-      <w:proofErr w:type="spellStart"/>
-      <w:r>
-        <w:t>sistemas</w:t>
-      </w:r>
-      <w:proofErr w:type="spellEnd"/>
-      <w:r>
-        <w:t xml:space="preserve"> </w:t>
-      </w:r>
-      <w:proofErr w:type="spellStart"/>
-      <w:r>
-        <w:t>operativos</w:t>
-      </w:r>
-      <w:proofErr w:type="spellEnd"/>
-      <w:r>
-        <w:t>: Windows 7, Windows 8, Windows 8.1, Windows 10, Mac OS X 10.9, Mac OS 10.10, Ubuntu 14.10, Ubuntu 15.04, Fedora 19, Fedora 20.</w:t>
+        <w:rPr>
+          <w:rFonts w:ascii="Arial" w:hAnsi="Arial" w:cs="Arial"/>
+        </w:rPr>
+        <w:t>: Mozilla Firefox</w:t>
+      </w:r>
+      <w:r>
+        <w:rPr>
+          <w:rFonts w:ascii="Arial" w:hAnsi="Arial" w:cs="Arial"/>
+        </w:rPr>
+        <w:t>,</w:t>
+      </w:r>
+      <w:r>
+        <w:rPr>
+          <w:rFonts w:ascii="Arial" w:hAnsi="Arial" w:cs="Arial"/>
+        </w:rPr>
+        <w:t xml:space="preserve"> Google Chrome.</w:t>
       </w:r>
     </w:p>
     <w:p>
       <w:pPr>
         <w:pStyle w:val="Sinespaciado"/>
+        <w:rPr>
+          <w:lang w:val="es-MX"/>
+        </w:rPr>
       </w:pPr>
     </w:p>
     <w:p>
       <w:pPr>
         <w:pStyle w:val="Sinespaciado"/>
-      </w:pPr>
-    </w:p>
-    <w:p>
-      <w:pPr>
-        <w:pStyle w:val="Sinespaciado"/>
+        <w:rPr>
+          <w:lang w:val="es-MX"/>
+        </w:rPr>
       </w:pPr>
     </w:p>
     <w:p>
       <w:pPr>
         <w:pStyle w:val="Ttulo2"/>
       </w:pPr>
-      <w:bookmarkStart w:id="45" w:name="_Toc435122889"/>
-      <w:bookmarkStart w:id="46" w:name="_Toc435123373"/>
-      <w:bookmarkStart w:id="47" w:name="_Toc436342681"/>
-      <w:bookmarkStart w:id="48" w:name="_Toc436344604"/>
+      <w:bookmarkStart w:id="44" w:name="_Toc435122889"/>
+      <w:bookmarkStart w:id="45" w:name="_Toc435123373"/>
+      <w:bookmarkStart w:id="46" w:name="_Toc436342681"/>
+      <w:bookmarkStart w:id="47" w:name="_Toc436344604"/>
       <w:r>
         <w:t>2</w:t>
       </w:r>
       <w:r>
         <w:t>.5 Suposiciones y dependencias</w:t>
       </w:r>
+      <w:bookmarkEnd w:id="44"/>
       <w:bookmarkEnd w:id="45"/>
       <w:bookmarkEnd w:id="46"/>
       <w:bookmarkEnd w:id="47"/>
-      <w:bookmarkEnd w:id="48"/>
     </w:p>
     <w:p>
       <w:pPr>
         <w:pStyle w:val="Cuerpo"/>
-        <w:ind w:left="524"/>
+        <w:ind w:left="1244"/>
         <w:jc w:val="both"/>
         <w:rPr>
           <w:rFonts w:ascii="Arial" w:eastAsia="Arial" w:hAnsi="Arial" w:cs="Arial"/>
@@ -8540,6 +9010,14 @@
           <w:szCs w:val="24"/>
         </w:rPr>
       </w:pPr>
+      <w:r>
+        <w:rPr>
+          <w:rFonts w:ascii="Arial" w:eastAsia="Arial" w:hAnsi="Arial" w:cs="Arial"/>
+          <w:sz w:val="24"/>
+          <w:szCs w:val="24"/>
+        </w:rPr>
+        <w:t>Se ejecutaría desde cualquier navegador que cumpla los requisitos</w:t>
+      </w:r>
     </w:p>
     <w:p>
       <w:pPr>
@@ -8570,13 +9048,13 @@
       <w:pPr>
         <w:pStyle w:val="Ttulo2"/>
       </w:pPr>
-      <w:bookmarkStart w:id="49" w:name="_Toc436342682"/>
-      <w:bookmarkStart w:id="50" w:name="_Toc436344605"/>
+      <w:bookmarkStart w:id="48" w:name="_Toc436342682"/>
+      <w:bookmarkStart w:id="49" w:name="_Toc436344605"/>
       <w:r>
         <w:t>2.6 Requerimientos futuros</w:t>
       </w:r>
+      <w:bookmarkEnd w:id="48"/>
       <w:bookmarkEnd w:id="49"/>
-      <w:bookmarkEnd w:id="50"/>
     </w:p>
     <w:p>
       <w:pPr>
@@ -8602,6 +9080,8 @@
           <w:szCs w:val="24"/>
         </w:rPr>
       </w:pPr>
+      <w:bookmarkStart w:id="50" w:name="_GoBack"/>
+      <w:bookmarkEnd w:id="50"/>
     </w:p>
     <w:p>
       <w:pPr>
@@ -8667,19 +9147,20 @@
     <w:p>
       <w:pPr>
         <w:pStyle w:val="Ttulo3"/>
+        <w:rPr>
+          <w:lang w:val="es-MX"/>
+        </w:rPr>
       </w:pPr>
       <w:bookmarkStart w:id="55" w:name="_Toc436342685"/>
       <w:bookmarkStart w:id="56" w:name="_Toc436344608"/>
       <w:r>
-        <w:t xml:space="preserve">3.1.1 Interfaces de </w:t>
-      </w:r>
-      <w:proofErr w:type="spellStart"/>
-      <w:r>
-        <w:t>usuario</w:t>
+        <w:rPr>
+          <w:lang w:val="es-MX"/>
+        </w:rPr>
+        <w:t>3.1.1 Interfaces de usuario</w:t>
       </w:r>
       <w:bookmarkEnd w:id="55"/>
       <w:bookmarkEnd w:id="56"/>
-      <w:proofErr w:type="spellEnd"/>
     </w:p>
     <w:p>
       <w:pPr>
@@ -8742,10 +9223,16 @@
     <w:p>
       <w:pPr>
         <w:pStyle w:val="Ttulo3"/>
+        <w:rPr>
+          <w:lang w:val="es-MX"/>
+        </w:rPr>
       </w:pPr>
       <w:bookmarkStart w:id="57" w:name="_Toc436342686"/>
       <w:bookmarkStart w:id="58" w:name="_Toc436344609"/>
       <w:r>
+        <w:rPr>
+          <w:lang w:val="es-MX"/>
+        </w:rPr>
         <w:t>3.1.2 Interfaces de hardware</w:t>
       </w:r>
       <w:bookmarkEnd w:id="57"/>
@@ -8782,6 +9269,33 @@
           <w:szCs w:val="24"/>
         </w:rPr>
         <w:t>Se requiere un equipo de cómputo con las siguientes características:</w:t>
+      </w:r>
+    </w:p>
+    <w:p>
+      <w:pPr>
+        <w:pStyle w:val="Sinespaciado"/>
+        <w:numPr>
+          <w:ilvl w:val="0"/>
+          <w:numId w:val="6"/>
+        </w:numPr>
+        <w:rPr>
+          <w:rFonts w:ascii="Arial" w:hAnsi="Arial" w:cs="Arial"/>
+          <w:lang w:val="es-MX"/>
+        </w:rPr>
+      </w:pPr>
+      <w:r>
+        <w:rPr>
+          <w:rFonts w:ascii="Arial" w:hAnsi="Arial" w:cs="Arial"/>
+          <w:lang w:val="es-MX"/>
+        </w:rPr>
+        <w:t xml:space="preserve">Memoria RAM: 1 </w:t>
+      </w:r>
+      <w:r>
+        <w:rPr>
+          <w:rFonts w:ascii="Arial" w:hAnsi="Arial" w:cs="Arial"/>
+          <w:lang w:val="es-MX"/>
+        </w:rPr>
+        <w:t>GB</w:t>
       </w:r>
     </w:p>
     <w:p>
@@ -8818,81 +9332,35 @@
           <w:sz w:val="24"/>
           <w:szCs w:val="24"/>
         </w:rPr>
+        <w:t xml:space="preserve">  </w:t>
+      </w:r>
+      <w:r>
+        <w:rPr>
+          <w:rFonts w:cs="Arial"/>
+          <w:sz w:val="24"/>
+          <w:szCs w:val="24"/>
+        </w:rPr>
         <w:t>Adaptador de red.</w:t>
       </w:r>
     </w:p>
     <w:p>
       <w:pPr>
-        <w:pStyle w:val="Poromisin"/>
+        <w:pStyle w:val="Sinespaciado"/>
         <w:numPr>
           <w:ilvl w:val="0"/>
           <w:numId w:val="6"/>
         </w:numPr>
-        <w:tabs>
-          <w:tab w:val="left" w:pos="560"/>
-          <w:tab w:val="left" w:pos="1120"/>
-          <w:tab w:val="left" w:pos="1680"/>
-          <w:tab w:val="left" w:pos="2240"/>
-          <w:tab w:val="left" w:pos="2800"/>
-          <w:tab w:val="left" w:pos="3360"/>
-          <w:tab w:val="left" w:pos="3920"/>
-          <w:tab w:val="left" w:pos="4480"/>
-          <w:tab w:val="left" w:pos="5040"/>
-          <w:tab w:val="left" w:pos="5600"/>
-          <w:tab w:val="left" w:pos="6160"/>
-          <w:tab w:val="left" w:pos="6720"/>
-        </w:tabs>
-        <w:jc w:val="left"/>
-        <w:rPr>
-          <w:rFonts w:cs="Arial"/>
-          <w:sz w:val="24"/>
-          <w:szCs w:val="24"/>
-        </w:rPr>
-      </w:pPr>
-      <w:r>
-        <w:rPr>
-          <w:rFonts w:cs="Arial"/>
-          <w:sz w:val="24"/>
-          <w:szCs w:val="24"/>
-        </w:rPr>
-        <w:t>Mouse.</w:t>
-      </w:r>
-    </w:p>
-    <w:p>
-      <w:pPr>
-        <w:pStyle w:val="Poromisin"/>
-        <w:numPr>
-          <w:ilvl w:val="0"/>
-          <w:numId w:val="6"/>
-        </w:numPr>
-        <w:tabs>
-          <w:tab w:val="left" w:pos="560"/>
-          <w:tab w:val="left" w:pos="1120"/>
-          <w:tab w:val="left" w:pos="1680"/>
-          <w:tab w:val="left" w:pos="2240"/>
-          <w:tab w:val="left" w:pos="2800"/>
-          <w:tab w:val="left" w:pos="3360"/>
-          <w:tab w:val="left" w:pos="3920"/>
-          <w:tab w:val="left" w:pos="4480"/>
-          <w:tab w:val="left" w:pos="5040"/>
-          <w:tab w:val="left" w:pos="5600"/>
-          <w:tab w:val="left" w:pos="6160"/>
-          <w:tab w:val="left" w:pos="6720"/>
-        </w:tabs>
-        <w:jc w:val="left"/>
-        <w:rPr>
-          <w:rFonts w:cs="Arial"/>
-          <w:sz w:val="24"/>
-          <w:szCs w:val="24"/>
-        </w:rPr>
-      </w:pPr>
-      <w:r>
-        <w:rPr>
-          <w:rFonts w:cs="Arial"/>
-          <w:sz w:val="24"/>
-          <w:szCs w:val="24"/>
-        </w:rPr>
-        <w:t>Teclado.</w:t>
+        <w:rPr>
+          <w:rFonts w:ascii="Arial" w:hAnsi="Arial" w:cs="Arial"/>
+          <w:lang w:val="es-MX"/>
+        </w:rPr>
+      </w:pPr>
+      <w:r>
+        <w:rPr>
+          <w:rFonts w:ascii="Arial" w:hAnsi="Arial" w:cs="Arial"/>
+          <w:lang w:val="es-MX"/>
+        </w:rPr>
+        <w:t>Procesador mínimo de 1 GHZ con 256 KB de caché</w:t>
       </w:r>
     </w:p>
     <w:p>
@@ -8943,38 +9411,6 @@
           <w:rFonts w:ascii="Arial" w:hAnsi="Arial" w:cs="Arial"/>
         </w:rPr>
       </w:pPr>
-      <w:r>
-        <w:rPr>
-          <w:rFonts w:ascii="Arial" w:hAnsi="Arial" w:cs="Arial"/>
-        </w:rPr>
-        <w:t xml:space="preserve">Sistema </w:t>
-      </w:r>
-      <w:proofErr w:type="spellStart"/>
-      <w:r>
-        <w:rPr>
-          <w:rFonts w:ascii="Arial" w:hAnsi="Arial" w:cs="Arial"/>
-        </w:rPr>
-        <w:t>Operativo</w:t>
-      </w:r>
-      <w:proofErr w:type="spellEnd"/>
-      <w:r>
-        <w:rPr>
-          <w:rFonts w:ascii="Arial" w:hAnsi="Arial" w:cs="Arial"/>
-        </w:rPr>
-        <w:t>: Windows 7, Windows 8, Windows 8.1, Windows 10, Mac OS X 10.9, Mac OS 10.10, Ubuntu 14.10, Ubuntu 15.04, Fedora 19, Fedora 20.</w:t>
-      </w:r>
-    </w:p>
-    <w:p>
-      <w:pPr>
-        <w:pStyle w:val="Sinespaciado"/>
-        <w:numPr>
-          <w:ilvl w:val="0"/>
-          <w:numId w:val="5"/>
-        </w:numPr>
-        <w:rPr>
-          <w:rFonts w:ascii="Arial" w:hAnsi="Arial" w:cs="Arial"/>
-        </w:rPr>
-      </w:pPr>
       <w:proofErr w:type="spellStart"/>
       <w:r>
         <w:rPr>
@@ -9022,7 +9458,6 @@
       <w:bookmarkStart w:id="61" w:name="_Toc436342688"/>
       <w:bookmarkStart w:id="62" w:name="_Toc436344611"/>
       <w:r>
-        <w:lastRenderedPageBreak/>
         <w:t>3.2 Requisitos funcionales</w:t>
       </w:r>
       <w:bookmarkEnd w:id="61"/>
@@ -9136,6 +9571,7 @@
       <w:bookmarkStart w:id="67" w:name="_Toc436342691"/>
       <w:bookmarkStart w:id="68" w:name="_Toc436344614"/>
       <w:r>
+        <w:lastRenderedPageBreak/>
         <w:t>3.3 Requisitos no funcionales</w:t>
       </w:r>
       <w:bookmarkEnd w:id="67"/>
@@ -9241,22 +9677,20 @@
     <w:p>
       <w:pPr>
         <w:pStyle w:val="Ttulo3"/>
+        <w:rPr>
+          <w:lang w:val="es-MX"/>
+        </w:rPr>
       </w:pPr>
       <w:bookmarkStart w:id="71" w:name="_Toc436342693"/>
       <w:bookmarkStart w:id="72" w:name="_Toc436344616"/>
       <w:r>
-        <w:t>3.3.</w:t>
-      </w:r>
-      <w:r>
-        <w:t xml:space="preserve">2. </w:t>
-      </w:r>
-      <w:proofErr w:type="spellStart"/>
-      <w:r>
-        <w:t>Compatibilidad</w:t>
+        <w:rPr>
+          <w:lang w:val="es-MX"/>
+        </w:rPr>
+        <w:t>3.3.2. Compatibilidad</w:t>
       </w:r>
       <w:bookmarkEnd w:id="71"/>
       <w:bookmarkEnd w:id="72"/>
-      <w:proofErr w:type="spellEnd"/>
     </w:p>
     <w:p>
       <w:pPr>
@@ -9341,22 +9775,20 @@
     <w:p>
       <w:pPr>
         <w:pStyle w:val="Ttulo3"/>
+        <w:rPr>
+          <w:lang w:val="es-MX"/>
+        </w:rPr>
       </w:pPr>
       <w:bookmarkStart w:id="73" w:name="_Toc436342694"/>
       <w:bookmarkStart w:id="74" w:name="_Toc436344617"/>
       <w:r>
-        <w:t>3.3.</w:t>
-      </w:r>
-      <w:r>
-        <w:t xml:space="preserve">3. </w:t>
-      </w:r>
-      <w:proofErr w:type="spellStart"/>
-      <w:r>
-        <w:t>Facilidad</w:t>
+        <w:rPr>
+          <w:lang w:val="es-MX"/>
+        </w:rPr>
+        <w:t>3.3.3. Facilidad</w:t>
       </w:r>
       <w:bookmarkEnd w:id="73"/>
       <w:bookmarkEnd w:id="74"/>
-      <w:proofErr w:type="spellEnd"/>
     </w:p>
     <w:p>
       <w:pPr>
@@ -9459,22 +9891,20 @@
     <w:p>
       <w:pPr>
         <w:pStyle w:val="Ttulo3"/>
+        <w:rPr>
+          <w:lang w:val="es-MX"/>
+        </w:rPr>
       </w:pPr>
       <w:bookmarkStart w:id="75" w:name="_Toc436342695"/>
       <w:bookmarkStart w:id="76" w:name="_Toc436344618"/>
       <w:r>
-        <w:t>3.3.</w:t>
-      </w:r>
-      <w:r>
-        <w:t xml:space="preserve">4. </w:t>
-      </w:r>
-      <w:proofErr w:type="spellStart"/>
-      <w:r>
-        <w:t>Seguridad</w:t>
+        <w:rPr>
+          <w:lang w:val="es-MX"/>
+        </w:rPr>
+        <w:t>3.3.4. Seguridad</w:t>
       </w:r>
       <w:bookmarkEnd w:id="75"/>
       <w:bookmarkEnd w:id="76"/>
-      <w:proofErr w:type="spellEnd"/>
     </w:p>
     <w:p>
       <w:pPr>
@@ -9559,22 +9989,20 @@
     <w:p>
       <w:pPr>
         <w:pStyle w:val="Ttulo3"/>
+        <w:rPr>
+          <w:lang w:val="es-MX"/>
+        </w:rPr>
       </w:pPr>
       <w:bookmarkStart w:id="77" w:name="_Toc436342696"/>
       <w:bookmarkStart w:id="78" w:name="_Toc436344619"/>
       <w:r>
-        <w:t>3.3.</w:t>
-      </w:r>
-      <w:r>
-        <w:t xml:space="preserve">5. </w:t>
-      </w:r>
-      <w:proofErr w:type="spellStart"/>
-      <w:r>
-        <w:t>Disponibilidad</w:t>
+        <w:rPr>
+          <w:lang w:val="es-MX"/>
+        </w:rPr>
+        <w:t>3.3.5. Disponibilidad</w:t>
       </w:r>
       <w:bookmarkEnd w:id="77"/>
       <w:bookmarkEnd w:id="78"/>
-      <w:proofErr w:type="spellEnd"/>
     </w:p>
     <w:p>
       <w:pPr>
@@ -9659,22 +10087,20 @@
     <w:p>
       <w:pPr>
         <w:pStyle w:val="Ttulo3"/>
+        <w:rPr>
+          <w:lang w:val="es-MX"/>
+        </w:rPr>
       </w:pPr>
       <w:bookmarkStart w:id="79" w:name="_Toc436342697"/>
       <w:bookmarkStart w:id="80" w:name="_Toc436344620"/>
       <w:r>
-        <w:t>3.3.</w:t>
-      </w:r>
-      <w:r>
-        <w:t xml:space="preserve">6. </w:t>
-      </w:r>
-      <w:proofErr w:type="spellStart"/>
-      <w:r>
-        <w:t>Extensibilidad</w:t>
+        <w:rPr>
+          <w:lang w:val="es-MX"/>
+        </w:rPr>
+        <w:t>3.3.6. Extensibilidad</w:t>
       </w:r>
       <w:bookmarkEnd w:id="79"/>
       <w:bookmarkEnd w:id="80"/>
-      <w:proofErr w:type="spellEnd"/>
     </w:p>
     <w:p>
       <w:pPr>
@@ -9759,22 +10185,20 @@
     <w:p>
       <w:pPr>
         <w:pStyle w:val="Ttulo3"/>
+        <w:rPr>
+          <w:lang w:val="es-MX"/>
+        </w:rPr>
       </w:pPr>
       <w:bookmarkStart w:id="81" w:name="_Toc436342698"/>
       <w:bookmarkStart w:id="82" w:name="_Toc436344621"/>
       <w:r>
-        <w:t>3.3.</w:t>
-      </w:r>
-      <w:r>
-        <w:t xml:space="preserve">7. </w:t>
-      </w:r>
-      <w:proofErr w:type="spellStart"/>
-      <w:r>
-        <w:t>Escalabilidad</w:t>
+        <w:rPr>
+          <w:lang w:val="es-MX"/>
+        </w:rPr>
+        <w:t>3.3.7. Escalabilidad</w:t>
       </w:r>
       <w:bookmarkEnd w:id="81"/>
       <w:bookmarkEnd w:id="82"/>
-      <w:proofErr w:type="spellEnd"/>
     </w:p>
     <w:p>
       <w:pPr>
@@ -9859,22 +10283,20 @@
     <w:p>
       <w:pPr>
         <w:pStyle w:val="Ttulo3"/>
+        <w:rPr>
+          <w:lang w:val="es-MX"/>
+        </w:rPr>
       </w:pPr>
       <w:bookmarkStart w:id="83" w:name="_Toc436342699"/>
       <w:bookmarkStart w:id="84" w:name="_Toc436344622"/>
       <w:r>
-        <w:t>3.3.</w:t>
-      </w:r>
-      <w:r>
-        <w:t xml:space="preserve">8. </w:t>
-      </w:r>
-      <w:proofErr w:type="spellStart"/>
-      <w:r>
-        <w:t>Mantenibilidad</w:t>
+        <w:rPr>
+          <w:lang w:val="es-MX"/>
+        </w:rPr>
+        <w:t>3.3.8. Mantenibilidad</w:t>
       </w:r>
       <w:bookmarkEnd w:id="83"/>
       <w:bookmarkEnd w:id="84"/>
-      <w:proofErr w:type="spellEnd"/>
     </w:p>
     <w:p>
       <w:pPr>
@@ -10139,7 +10561,7 @@
           <w:szCs w:val="24"/>
         </w:rPr>
       </w:pPr>
-      <w:hyperlink r:id="rId13" w:tgtFrame="_blank" w:history="1">
+      <w:hyperlink r:id="rId23" w:tgtFrame="_blank" w:history="1">
         <w:r>
           <w:rPr>
             <w:rStyle w:val="Hipervnculo"/>
@@ -10160,6 +10582,11 @@
         </w:rPr>
         <w:t> </w:t>
       </w:r>
+    </w:p>
+    <w:p>
+      <w:pPr>
+        <w:pStyle w:val="Ttulo2"/>
+      </w:pPr>
     </w:p>
     <w:p>
       <w:pPr>
@@ -10210,19 +10637,6 @@
           <w:szCs w:val="24"/>
         </w:rPr>
       </w:pPr>
-      <w:r>
-        <w:rPr>
-          <w:rFonts w:cs="Arial"/>
-          <w:sz w:val="24"/>
-          <w:szCs w:val="24"/>
-        </w:rPr>
-        <w:t>http://roble.pntic.mec.es/jprp0006/tecnologia/1eso_recursos/unidad02_componentes_ordenador/teoria/teoria1.htm</w:t>
-      </w:r>
-    </w:p>
-    <w:p>
-      <w:pPr>
-        <w:pStyle w:val="Ttulo2"/>
-      </w:pPr>
     </w:p>
     <w:p>
       <w:pPr>
@@ -10419,62 +10833,18 @@
         <w:jc w:val="right"/>
         <w:rPr>
           <w:rFonts w:cs="Arial"/>
-          <w:sz w:val="24"/>
-          <w:szCs w:val="24"/>
-        </w:rPr>
-      </w:pPr>
-    </w:p>
-    <w:p>
-      <w:pPr>
-        <w:pStyle w:val="Poromisin"/>
-        <w:tabs>
-          <w:tab w:val="left" w:pos="560"/>
-          <w:tab w:val="left" w:pos="1120"/>
-          <w:tab w:val="left" w:pos="1680"/>
-          <w:tab w:val="left" w:pos="2240"/>
-          <w:tab w:val="left" w:pos="2800"/>
-          <w:tab w:val="left" w:pos="3360"/>
-          <w:tab w:val="left" w:pos="3920"/>
-          <w:tab w:val="left" w:pos="4480"/>
-          <w:tab w:val="left" w:pos="5040"/>
-          <w:tab w:val="left" w:pos="5600"/>
-          <w:tab w:val="left" w:pos="6160"/>
-          <w:tab w:val="left" w:pos="6720"/>
-        </w:tabs>
-        <w:jc w:val="right"/>
-        <w:rPr>
-          <w:rFonts w:cs="Arial"/>
-          <w:sz w:val="24"/>
-          <w:szCs w:val="24"/>
-        </w:rPr>
-      </w:pPr>
-    </w:p>
-    <w:p>
-      <w:pPr>
-        <w:pStyle w:val="Poromisin"/>
-        <w:tabs>
-          <w:tab w:val="left" w:pos="560"/>
-          <w:tab w:val="left" w:pos="1120"/>
-          <w:tab w:val="left" w:pos="1680"/>
-          <w:tab w:val="left" w:pos="2240"/>
-          <w:tab w:val="left" w:pos="2800"/>
-          <w:tab w:val="left" w:pos="3360"/>
-          <w:tab w:val="left" w:pos="3920"/>
-          <w:tab w:val="left" w:pos="4480"/>
-          <w:tab w:val="left" w:pos="5040"/>
-          <w:tab w:val="left" w:pos="5600"/>
-          <w:tab w:val="left" w:pos="6160"/>
-          <w:tab w:val="left" w:pos="6720"/>
-        </w:tabs>
-        <w:jc w:val="right"/>
-        <w:rPr>
-          <w:rFonts w:cs="Arial"/>
-        </w:rPr>
-      </w:pPr>
-    </w:p>
-    <w:p/>
+        </w:rPr>
+      </w:pPr>
+    </w:p>
+    <w:p>
+      <w:pPr>
+        <w:rPr>
+          <w:lang w:val="es-MX"/>
+        </w:rPr>
+      </w:pPr>
+    </w:p>
     <w:sectPr>
-      <w:footerReference w:type="default" r:id="rId14"/>
+      <w:footerReference w:type="default" r:id="rId24"/>
       <w:pgSz w:w="11906" w:h="16838"/>
       <w:pgMar w:top="1134" w:right="1134" w:bottom="1134" w:left="1134" w:header="709" w:footer="850" w:gutter="0"/>
       <w:cols w:space="720"/>
@@ -10484,7 +10854,7 @@
 </file>
 
 <file path=word/endnotes.xml><?xml version="1.0" encoding="utf-8"?>
-<w:endnotes xmlns:wpc="http://schemas.microsoft.com/office/word/2010/wordprocessingCanvas" xmlns:mc="http://schemas.openxmlformats.org/markup-compatibility/2006" xmlns:o="urn:schemas-microsoft-com:office:office" xmlns:r="http://schemas.openxmlformats.org/officeDocument/2006/relationships" xmlns:m="http://schemas.openxmlformats.org/officeDocument/2006/math" xmlns:v="urn:schemas-microsoft-com:vml" xmlns:wp14="http://schemas.microsoft.com/office/word/2010/wordprocessingDrawing" xmlns:wp="http://schemas.openxmlformats.org/drawingml/2006/wordprocessingDrawing" xmlns:w10="urn:schemas-microsoft-com:office:word" xmlns:w="http://schemas.openxmlformats.org/wordprocessingml/2006/main" xmlns:w14="http://schemas.microsoft.com/office/word/2010/wordml" xmlns:w15="http://schemas.microsoft.com/office/word/2012/wordml" xmlns:wpg="http://schemas.microsoft.com/office/word/2010/wordprocessingGroup" xmlns:wpi="http://schemas.microsoft.com/office/word/2010/wordprocessingInk" xmlns:wne="http://schemas.microsoft.com/office/word/2006/wordml" xmlns:wps="http://schemas.microsoft.com/office/word/2010/wordprocessingShape" mc:Ignorable="w14 w15 wp14">
+<w:endnotes xmlns:wpc="http://schemas.microsoft.com/office/word/2010/wordprocessingCanvas" xmlns:mc="http://schemas.openxmlformats.org/markup-compatibility/2006" xmlns:o="urn:schemas-microsoft-com:office:office" xmlns:r="http://schemas.openxmlformats.org/officeDocument/2006/relationships" xmlns:m="http://schemas.openxmlformats.org/officeDocument/2006/math" xmlns:v="urn:schemas-microsoft-com:vml" xmlns:wp14="http://schemas.microsoft.com/office/word/2010/wordprocessingDrawing" xmlns:wp="http://schemas.openxmlformats.org/drawingml/2006/wordprocessingDrawing" xmlns:w10="urn:schemas-microsoft-com:office:word" xmlns:w="http://schemas.openxmlformats.org/wordprocessingml/2006/main" xmlns:w14="http://schemas.microsoft.com/office/word/2010/wordml" xmlns:wpg="http://schemas.microsoft.com/office/word/2010/wordprocessingGroup" xmlns:wpi="http://schemas.microsoft.com/office/word/2010/wordprocessingInk" xmlns:wne="http://schemas.microsoft.com/office/word/2006/wordml" xmlns:wps="http://schemas.microsoft.com/office/word/2010/wordprocessingShape" mc:Ignorable="w14 wp14">
   <w:endnote w:type="separator" w:id="-1">
     <w:p>
       <w:r>
@@ -10503,7 +10873,7 @@
 </file>
 
 <file path=word/footer1.xml><?xml version="1.0" encoding="utf-8"?>
-<w:ftr xmlns:wpc="http://schemas.microsoft.com/office/word/2010/wordprocessingCanvas" xmlns:mc="http://schemas.openxmlformats.org/markup-compatibility/2006" xmlns:o="urn:schemas-microsoft-com:office:office" xmlns:r="http://schemas.openxmlformats.org/officeDocument/2006/relationships" xmlns:m="http://schemas.openxmlformats.org/officeDocument/2006/math" xmlns:v="urn:schemas-microsoft-com:vml" xmlns:wp14="http://schemas.microsoft.com/office/word/2010/wordprocessingDrawing" xmlns:wp="http://schemas.openxmlformats.org/drawingml/2006/wordprocessingDrawing" xmlns:w10="urn:schemas-microsoft-com:office:word" xmlns:w="http://schemas.openxmlformats.org/wordprocessingml/2006/main" xmlns:w14="http://schemas.microsoft.com/office/word/2010/wordml" xmlns:w15="http://schemas.microsoft.com/office/word/2012/wordml" xmlns:wpg="http://schemas.microsoft.com/office/word/2010/wordprocessingGroup" xmlns:wpi="http://schemas.microsoft.com/office/word/2010/wordprocessingInk" xmlns:wne="http://schemas.microsoft.com/office/word/2006/wordml" xmlns:wps="http://schemas.microsoft.com/office/word/2010/wordprocessingShape" mc:Ignorable="w14 w15 wp14">
+<w:ftr xmlns:wpc="http://schemas.microsoft.com/office/word/2010/wordprocessingCanvas" xmlns:mc="http://schemas.openxmlformats.org/markup-compatibility/2006" xmlns:o="urn:schemas-microsoft-com:office:office" xmlns:r="http://schemas.openxmlformats.org/officeDocument/2006/relationships" xmlns:m="http://schemas.openxmlformats.org/officeDocument/2006/math" xmlns:v="urn:schemas-microsoft-com:vml" xmlns:wp14="http://schemas.microsoft.com/office/word/2010/wordprocessingDrawing" xmlns:wp="http://schemas.openxmlformats.org/drawingml/2006/wordprocessingDrawing" xmlns:w10="urn:schemas-microsoft-com:office:word" xmlns:w="http://schemas.openxmlformats.org/wordprocessingml/2006/main" xmlns:w14="http://schemas.microsoft.com/office/word/2010/wordml" xmlns:wpg="http://schemas.microsoft.com/office/word/2010/wordprocessingGroup" xmlns:wpi="http://schemas.microsoft.com/office/word/2010/wordprocessingInk" xmlns:wne="http://schemas.microsoft.com/office/word/2006/wordml" xmlns:wps="http://schemas.microsoft.com/office/word/2010/wordprocessingShape" mc:Ignorable="w14 wp14">
   <w:sdt>
     <w:sdtPr>
       <w:id w:val="957600584"/>
@@ -10512,6 +10882,7 @@
         <w:docPartUnique/>
       </w:docPartObj>
     </w:sdtPr>
+    <w:sdtEndPr/>
     <w:sdtContent>
       <w:p>
         <w:pPr>
@@ -10545,7 +10916,7 @@
 </file>
 
 <file path=word/footer2.xml><?xml version="1.0" encoding="utf-8"?>
-<w:ftr xmlns:wpc="http://schemas.microsoft.com/office/word/2010/wordprocessingCanvas" xmlns:mc="http://schemas.openxmlformats.org/markup-compatibility/2006" xmlns:o="urn:schemas-microsoft-com:office:office" xmlns:r="http://schemas.openxmlformats.org/officeDocument/2006/relationships" xmlns:m="http://schemas.openxmlformats.org/officeDocument/2006/math" xmlns:v="urn:schemas-microsoft-com:vml" xmlns:wp14="http://schemas.microsoft.com/office/word/2010/wordprocessingDrawing" xmlns:wp="http://schemas.openxmlformats.org/drawingml/2006/wordprocessingDrawing" xmlns:w10="urn:schemas-microsoft-com:office:word" xmlns:w="http://schemas.openxmlformats.org/wordprocessingml/2006/main" xmlns:w14="http://schemas.microsoft.com/office/word/2010/wordml" xmlns:w15="http://schemas.microsoft.com/office/word/2012/wordml" xmlns:wpg="http://schemas.microsoft.com/office/word/2010/wordprocessingGroup" xmlns:wpi="http://schemas.microsoft.com/office/word/2010/wordprocessingInk" xmlns:wne="http://schemas.microsoft.com/office/word/2006/wordml" xmlns:wps="http://schemas.microsoft.com/office/word/2010/wordprocessingShape" mc:Ignorable="w14 w15 wp14">
+<w:ftr xmlns:wpc="http://schemas.microsoft.com/office/word/2010/wordprocessingCanvas" xmlns:mc="http://schemas.openxmlformats.org/markup-compatibility/2006" xmlns:o="urn:schemas-microsoft-com:office:office" xmlns:r="http://schemas.openxmlformats.org/officeDocument/2006/relationships" xmlns:m="http://schemas.openxmlformats.org/officeDocument/2006/math" xmlns:v="urn:schemas-microsoft-com:vml" xmlns:wp14="http://schemas.microsoft.com/office/word/2010/wordprocessingDrawing" xmlns:wp="http://schemas.openxmlformats.org/drawingml/2006/wordprocessingDrawing" xmlns:w10="urn:schemas-microsoft-com:office:word" xmlns:w="http://schemas.openxmlformats.org/wordprocessingml/2006/main" xmlns:w14="http://schemas.microsoft.com/office/word/2010/wordml" xmlns:wpg="http://schemas.microsoft.com/office/word/2010/wordprocessingGroup" xmlns:wpi="http://schemas.microsoft.com/office/word/2010/wordprocessingInk" xmlns:wne="http://schemas.microsoft.com/office/word/2006/wordml" xmlns:wps="http://schemas.microsoft.com/office/word/2010/wordprocessingShape" mc:Ignorable="w14 wp14">
   <w:sdt>
     <w:sdtPr>
       <w:id w:val="552581943"/>
@@ -10575,7 +10946,7 @@
             <w:noProof/>
             <w:lang w:val="es-ES"/>
           </w:rPr>
-          <w:t>3</w:t>
+          <w:t>10</w:t>
         </w:r>
         <w:r>
           <w:fldChar w:fldCharType="end"/>
@@ -10588,7 +10959,7 @@
 </file>
 
 <file path=word/footnotes.xml><?xml version="1.0" encoding="utf-8"?>
-<w:footnotes xmlns:wpc="http://schemas.microsoft.com/office/word/2010/wordprocessingCanvas" xmlns:mc="http://schemas.openxmlformats.org/markup-compatibility/2006" xmlns:o="urn:schemas-microsoft-com:office:office" xmlns:r="http://schemas.openxmlformats.org/officeDocument/2006/relationships" xmlns:m="http://schemas.openxmlformats.org/officeDocument/2006/math" xmlns:v="urn:schemas-microsoft-com:vml" xmlns:wp14="http://schemas.microsoft.com/office/word/2010/wordprocessingDrawing" xmlns:wp="http://schemas.openxmlformats.org/drawingml/2006/wordprocessingDrawing" xmlns:w10="urn:schemas-microsoft-com:office:word" xmlns:w="http://schemas.openxmlformats.org/wordprocessingml/2006/main" xmlns:w14="http://schemas.microsoft.com/office/word/2010/wordml" xmlns:w15="http://schemas.microsoft.com/office/word/2012/wordml" xmlns:wpg="http://schemas.microsoft.com/office/word/2010/wordprocessingGroup" xmlns:wpi="http://schemas.microsoft.com/office/word/2010/wordprocessingInk" xmlns:wne="http://schemas.microsoft.com/office/word/2006/wordml" xmlns:wps="http://schemas.microsoft.com/office/word/2010/wordprocessingShape" mc:Ignorable="w14 w15 wp14">
+<w:footnotes xmlns:wpc="http://schemas.microsoft.com/office/word/2010/wordprocessingCanvas" xmlns:mc="http://schemas.openxmlformats.org/markup-compatibility/2006" xmlns:o="urn:schemas-microsoft-com:office:office" xmlns:r="http://schemas.openxmlformats.org/officeDocument/2006/relationships" xmlns:m="http://schemas.openxmlformats.org/officeDocument/2006/math" xmlns:v="urn:schemas-microsoft-com:vml" xmlns:wp14="http://schemas.microsoft.com/office/word/2010/wordprocessingDrawing" xmlns:wp="http://schemas.openxmlformats.org/drawingml/2006/wordprocessingDrawing" xmlns:w10="urn:schemas-microsoft-com:office:word" xmlns:w="http://schemas.openxmlformats.org/wordprocessingml/2006/main" xmlns:w14="http://schemas.microsoft.com/office/word/2010/wordml" xmlns:wpg="http://schemas.microsoft.com/office/word/2010/wordprocessingGroup" xmlns:wpi="http://schemas.microsoft.com/office/word/2010/wordprocessingInk" xmlns:wne="http://schemas.microsoft.com/office/word/2006/wordml" xmlns:wps="http://schemas.microsoft.com/office/word/2010/wordprocessingShape" mc:Ignorable="w14 wp14">
   <w:footnote w:type="separator" w:id="-1">
     <w:p>
       <w:r>
@@ -10607,8 +10978,8 @@
 </file>
 
 <file path=word/numbering.xml><?xml version="1.0" encoding="utf-8"?>
-<w:numbering xmlns:wpc="http://schemas.microsoft.com/office/word/2010/wordprocessingCanvas" xmlns:mc="http://schemas.openxmlformats.org/markup-compatibility/2006" xmlns:o="urn:schemas-microsoft-com:office:office" xmlns:r="http://schemas.openxmlformats.org/officeDocument/2006/relationships" xmlns:m="http://schemas.openxmlformats.org/officeDocument/2006/math" xmlns:v="urn:schemas-microsoft-com:vml" xmlns:wp14="http://schemas.microsoft.com/office/word/2010/wordprocessingDrawing" xmlns:wp="http://schemas.openxmlformats.org/drawingml/2006/wordprocessingDrawing" xmlns:w10="urn:schemas-microsoft-com:office:word" xmlns:w="http://schemas.openxmlformats.org/wordprocessingml/2006/main" xmlns:w14="http://schemas.microsoft.com/office/word/2010/wordml" xmlns:w15="http://schemas.microsoft.com/office/word/2012/wordml" xmlns:wpg="http://schemas.microsoft.com/office/word/2010/wordprocessingGroup" xmlns:wpi="http://schemas.microsoft.com/office/word/2010/wordprocessingInk" xmlns:wne="http://schemas.microsoft.com/office/word/2006/wordml" xmlns:wps="http://schemas.microsoft.com/office/word/2010/wordprocessingShape" mc:Ignorable="w14 w15 wp14">
-  <w:abstractNum w:abstractNumId="0" w15:restartNumberingAfterBreak="0">
+<w:numbering xmlns:wpc="http://schemas.microsoft.com/office/word/2010/wordprocessingCanvas" xmlns:mc="http://schemas.openxmlformats.org/markup-compatibility/2006" xmlns:o="urn:schemas-microsoft-com:office:office" xmlns:r="http://schemas.openxmlformats.org/officeDocument/2006/relationships" xmlns:m="http://schemas.openxmlformats.org/officeDocument/2006/math" xmlns:v="urn:schemas-microsoft-com:vml" xmlns:wp14="http://schemas.microsoft.com/office/word/2010/wordprocessingDrawing" xmlns:wp="http://schemas.openxmlformats.org/drawingml/2006/wordprocessingDrawing" xmlns:w10="urn:schemas-microsoft-com:office:word" xmlns:w="http://schemas.openxmlformats.org/wordprocessingml/2006/main" xmlns:w14="http://schemas.microsoft.com/office/word/2010/wordml" xmlns:wpg="http://schemas.microsoft.com/office/word/2010/wordprocessingGroup" xmlns:wpi="http://schemas.microsoft.com/office/word/2010/wordprocessingInk" xmlns:wne="http://schemas.microsoft.com/office/word/2006/wordml" xmlns:wps="http://schemas.microsoft.com/office/word/2010/wordprocessingShape" mc:Ignorable="w14 wp14">
+  <w:abstractNum w:abstractNumId="0">
     <w:nsid w:val="21893530"/>
     <w:multiLevelType w:val="hybridMultilevel"/>
     <w:tmpl w:val="74126F8A"/>
@@ -10857,96 +11228,10 @@
       </w:rPr>
     </w:lvl>
   </w:abstractNum>
-  <w:abstractNum w:abstractNumId="1" w15:restartNumberingAfterBreak="0">
-    <w:nsid w:val="2A8140DE"/>
+  <w:abstractNum w:abstractNumId="1">
+    <w:nsid w:val="25091239"/>
     <w:multiLevelType w:val="hybridMultilevel"/>
-    <w:tmpl w:val="B2F63C48"/>
-    <w:lvl w:ilvl="0" w:tplc="080A000F">
-      <w:start w:val="1"/>
-      <w:numFmt w:val="decimal"/>
-      <w:lvlText w:val="%1."/>
-      <w:lvlJc w:val="left"/>
-      <w:pPr>
-        <w:ind w:left="1211" w:hanging="360"/>
-      </w:pPr>
-    </w:lvl>
-    <w:lvl w:ilvl="1" w:tplc="080A0019" w:tentative="1">
-      <w:start w:val="1"/>
-      <w:numFmt w:val="lowerLetter"/>
-      <w:lvlText w:val="%2."/>
-      <w:lvlJc w:val="left"/>
-      <w:pPr>
-        <w:ind w:left="1440" w:hanging="360"/>
-      </w:pPr>
-    </w:lvl>
-    <w:lvl w:ilvl="2" w:tplc="080A001B" w:tentative="1">
-      <w:start w:val="1"/>
-      <w:numFmt w:val="lowerRoman"/>
-      <w:lvlText w:val="%3."/>
-      <w:lvlJc w:val="right"/>
-      <w:pPr>
-        <w:ind w:left="2160" w:hanging="180"/>
-      </w:pPr>
-    </w:lvl>
-    <w:lvl w:ilvl="3" w:tplc="080A000F" w:tentative="1">
-      <w:start w:val="1"/>
-      <w:numFmt w:val="decimal"/>
-      <w:lvlText w:val="%4."/>
-      <w:lvlJc w:val="left"/>
-      <w:pPr>
-        <w:ind w:left="2880" w:hanging="360"/>
-      </w:pPr>
-    </w:lvl>
-    <w:lvl w:ilvl="4" w:tplc="080A0019" w:tentative="1">
-      <w:start w:val="1"/>
-      <w:numFmt w:val="lowerLetter"/>
-      <w:lvlText w:val="%5."/>
-      <w:lvlJc w:val="left"/>
-      <w:pPr>
-        <w:ind w:left="3600" w:hanging="360"/>
-      </w:pPr>
-    </w:lvl>
-    <w:lvl w:ilvl="5" w:tplc="080A001B" w:tentative="1">
-      <w:start w:val="1"/>
-      <w:numFmt w:val="lowerRoman"/>
-      <w:lvlText w:val="%6."/>
-      <w:lvlJc w:val="right"/>
-      <w:pPr>
-        <w:ind w:left="4320" w:hanging="180"/>
-      </w:pPr>
-    </w:lvl>
-    <w:lvl w:ilvl="6" w:tplc="080A000F" w:tentative="1">
-      <w:start w:val="1"/>
-      <w:numFmt w:val="decimal"/>
-      <w:lvlText w:val="%7."/>
-      <w:lvlJc w:val="left"/>
-      <w:pPr>
-        <w:ind w:left="5040" w:hanging="360"/>
-      </w:pPr>
-    </w:lvl>
-    <w:lvl w:ilvl="7" w:tplc="080A0019" w:tentative="1">
-      <w:start w:val="1"/>
-      <w:numFmt w:val="lowerLetter"/>
-      <w:lvlText w:val="%8."/>
-      <w:lvlJc w:val="left"/>
-      <w:pPr>
-        <w:ind w:left="5760" w:hanging="360"/>
-      </w:pPr>
-    </w:lvl>
-    <w:lvl w:ilvl="8" w:tplc="080A001B" w:tentative="1">
-      <w:start w:val="1"/>
-      <w:numFmt w:val="lowerRoman"/>
-      <w:lvlText w:val="%9."/>
-      <w:lvlJc w:val="right"/>
-      <w:pPr>
-        <w:ind w:left="6480" w:hanging="180"/>
-      </w:pPr>
-    </w:lvl>
-  </w:abstractNum>
-  <w:abstractNum w:abstractNumId="2" w15:restartNumberingAfterBreak="0">
-    <w:nsid w:val="36785677"/>
-    <w:multiLevelType w:val="hybridMultilevel"/>
-    <w:tmpl w:val="D23E5490"/>
+    <w:tmpl w:val="9C2E0E50"/>
     <w:lvl w:ilvl="0" w:tplc="86640B14">
       <w:start w:val="1"/>
       <w:numFmt w:val="bullet"/>
@@ -11056,20 +11341,100 @@
       </w:rPr>
     </w:lvl>
   </w:abstractNum>
-  <w:abstractNum w:abstractNumId="3" w15:restartNumberingAfterBreak="0">
-    <w:nsid w:val="65913A74"/>
+  <w:abstractNum w:abstractNumId="2">
+    <w:nsid w:val="2A8140DE"/>
     <w:multiLevelType w:val="hybridMultilevel"/>
-    <w:tmpl w:val="74126F8A"/>
-    <w:numStyleLink w:val="Nmero"/>
+    <w:tmpl w:val="B2F63C48"/>
+    <w:lvl w:ilvl="0" w:tplc="080A000F">
+      <w:start w:val="1"/>
+      <w:numFmt w:val="decimal"/>
+      <w:lvlText w:val="%1."/>
+      <w:lvlJc w:val="left"/>
+      <w:pPr>
+        <w:ind w:left="1211" w:hanging="360"/>
+      </w:pPr>
+    </w:lvl>
+    <w:lvl w:ilvl="1" w:tplc="080A0019" w:tentative="1">
+      <w:start w:val="1"/>
+      <w:numFmt w:val="lowerLetter"/>
+      <w:lvlText w:val="%2."/>
+      <w:lvlJc w:val="left"/>
+      <w:pPr>
+        <w:ind w:left="1440" w:hanging="360"/>
+      </w:pPr>
+    </w:lvl>
+    <w:lvl w:ilvl="2" w:tplc="080A001B" w:tentative="1">
+      <w:start w:val="1"/>
+      <w:numFmt w:val="lowerRoman"/>
+      <w:lvlText w:val="%3."/>
+      <w:lvlJc w:val="right"/>
+      <w:pPr>
+        <w:ind w:left="2160" w:hanging="180"/>
+      </w:pPr>
+    </w:lvl>
+    <w:lvl w:ilvl="3" w:tplc="080A000F" w:tentative="1">
+      <w:start w:val="1"/>
+      <w:numFmt w:val="decimal"/>
+      <w:lvlText w:val="%4."/>
+      <w:lvlJc w:val="left"/>
+      <w:pPr>
+        <w:ind w:left="2880" w:hanging="360"/>
+      </w:pPr>
+    </w:lvl>
+    <w:lvl w:ilvl="4" w:tplc="080A0019" w:tentative="1">
+      <w:start w:val="1"/>
+      <w:numFmt w:val="lowerLetter"/>
+      <w:lvlText w:val="%5."/>
+      <w:lvlJc w:val="left"/>
+      <w:pPr>
+        <w:ind w:left="3600" w:hanging="360"/>
+      </w:pPr>
+    </w:lvl>
+    <w:lvl w:ilvl="5" w:tplc="080A001B" w:tentative="1">
+      <w:start w:val="1"/>
+      <w:numFmt w:val="lowerRoman"/>
+      <w:lvlText w:val="%6."/>
+      <w:lvlJc w:val="right"/>
+      <w:pPr>
+        <w:ind w:left="4320" w:hanging="180"/>
+      </w:pPr>
+    </w:lvl>
+    <w:lvl w:ilvl="6" w:tplc="080A000F" w:tentative="1">
+      <w:start w:val="1"/>
+      <w:numFmt w:val="decimal"/>
+      <w:lvlText w:val="%7."/>
+      <w:lvlJc w:val="left"/>
+      <w:pPr>
+        <w:ind w:left="5040" w:hanging="360"/>
+      </w:pPr>
+    </w:lvl>
+    <w:lvl w:ilvl="7" w:tplc="080A0019" w:tentative="1">
+      <w:start w:val="1"/>
+      <w:numFmt w:val="lowerLetter"/>
+      <w:lvlText w:val="%8."/>
+      <w:lvlJc w:val="left"/>
+      <w:pPr>
+        <w:ind w:left="5760" w:hanging="360"/>
+      </w:pPr>
+    </w:lvl>
+    <w:lvl w:ilvl="8" w:tplc="080A001B" w:tentative="1">
+      <w:start w:val="1"/>
+      <w:numFmt w:val="lowerRoman"/>
+      <w:lvlText w:val="%9."/>
+      <w:lvlJc w:val="right"/>
+      <w:pPr>
+        <w:ind w:left="6480" w:hanging="180"/>
+      </w:pPr>
+    </w:lvl>
   </w:abstractNum>
-  <w:abstractNum w:abstractNumId="4" w15:restartNumberingAfterBreak="0">
-    <w:nsid w:val="681B0E71"/>
+  <w:abstractNum w:abstractNumId="3">
+    <w:nsid w:val="36785677"/>
     <w:multiLevelType w:val="hybridMultilevel"/>
-    <w:tmpl w:val="80B06B94"/>
-    <w:lvl w:ilvl="0" w:tplc="080A0001">
+    <w:tmpl w:val="D23E5490"/>
+    <w:lvl w:ilvl="0" w:tplc="86640B14">
       <w:start w:val="1"/>
       <w:numFmt w:val="bullet"/>
-      <w:lvlText w:val=""/>
+      <w:lvlText w:val=""/>
       <w:lvlJc w:val="left"/>
       <w:pPr>
         <w:ind w:left="720" w:hanging="360"/>
@@ -11175,7 +11540,239 @@
       </w:rPr>
     </w:lvl>
   </w:abstractNum>
-  <w:abstractNum w:abstractNumId="5" w15:restartNumberingAfterBreak="0">
+  <w:abstractNum w:abstractNumId="4">
+    <w:nsid w:val="46920D75"/>
+    <w:multiLevelType w:val="hybridMultilevel"/>
+    <w:tmpl w:val="FDD8D62C"/>
+    <w:lvl w:ilvl="0" w:tplc="86640B14">
+      <w:start w:val="1"/>
+      <w:numFmt w:val="bullet"/>
+      <w:lvlText w:val=""/>
+      <w:lvlJc w:val="left"/>
+      <w:pPr>
+        <w:ind w:left="1244" w:hanging="360"/>
+      </w:pPr>
+      <w:rPr>
+        <w:rFonts w:ascii="Symbol" w:hAnsi="Symbol" w:hint="default"/>
+      </w:rPr>
+    </w:lvl>
+    <w:lvl w:ilvl="1" w:tplc="080A0003" w:tentative="1">
+      <w:start w:val="1"/>
+      <w:numFmt w:val="bullet"/>
+      <w:lvlText w:val="o"/>
+      <w:lvlJc w:val="left"/>
+      <w:pPr>
+        <w:ind w:left="1964" w:hanging="360"/>
+      </w:pPr>
+      <w:rPr>
+        <w:rFonts w:ascii="Courier New" w:hAnsi="Courier New" w:cs="Courier New" w:hint="default"/>
+      </w:rPr>
+    </w:lvl>
+    <w:lvl w:ilvl="2" w:tplc="080A0005" w:tentative="1">
+      <w:start w:val="1"/>
+      <w:numFmt w:val="bullet"/>
+      <w:lvlText w:val=""/>
+      <w:lvlJc w:val="left"/>
+      <w:pPr>
+        <w:ind w:left="2684" w:hanging="360"/>
+      </w:pPr>
+      <w:rPr>
+        <w:rFonts w:ascii="Wingdings" w:hAnsi="Wingdings" w:hint="default"/>
+      </w:rPr>
+    </w:lvl>
+    <w:lvl w:ilvl="3" w:tplc="080A0001" w:tentative="1">
+      <w:start w:val="1"/>
+      <w:numFmt w:val="bullet"/>
+      <w:lvlText w:val=""/>
+      <w:lvlJc w:val="left"/>
+      <w:pPr>
+        <w:ind w:left="3404" w:hanging="360"/>
+      </w:pPr>
+      <w:rPr>
+        <w:rFonts w:ascii="Symbol" w:hAnsi="Symbol" w:hint="default"/>
+      </w:rPr>
+    </w:lvl>
+    <w:lvl w:ilvl="4" w:tplc="080A0003" w:tentative="1">
+      <w:start w:val="1"/>
+      <w:numFmt w:val="bullet"/>
+      <w:lvlText w:val="o"/>
+      <w:lvlJc w:val="left"/>
+      <w:pPr>
+        <w:ind w:left="4124" w:hanging="360"/>
+      </w:pPr>
+      <w:rPr>
+        <w:rFonts w:ascii="Courier New" w:hAnsi="Courier New" w:cs="Courier New" w:hint="default"/>
+      </w:rPr>
+    </w:lvl>
+    <w:lvl w:ilvl="5" w:tplc="080A0005" w:tentative="1">
+      <w:start w:val="1"/>
+      <w:numFmt w:val="bullet"/>
+      <w:lvlText w:val=""/>
+      <w:lvlJc w:val="left"/>
+      <w:pPr>
+        <w:ind w:left="4844" w:hanging="360"/>
+      </w:pPr>
+      <w:rPr>
+        <w:rFonts w:ascii="Wingdings" w:hAnsi="Wingdings" w:hint="default"/>
+      </w:rPr>
+    </w:lvl>
+    <w:lvl w:ilvl="6" w:tplc="080A0001" w:tentative="1">
+      <w:start w:val="1"/>
+      <w:numFmt w:val="bullet"/>
+      <w:lvlText w:val=""/>
+      <w:lvlJc w:val="left"/>
+      <w:pPr>
+        <w:ind w:left="5564" w:hanging="360"/>
+      </w:pPr>
+      <w:rPr>
+        <w:rFonts w:ascii="Symbol" w:hAnsi="Symbol" w:hint="default"/>
+      </w:rPr>
+    </w:lvl>
+    <w:lvl w:ilvl="7" w:tplc="080A0003" w:tentative="1">
+      <w:start w:val="1"/>
+      <w:numFmt w:val="bullet"/>
+      <w:lvlText w:val="o"/>
+      <w:lvlJc w:val="left"/>
+      <w:pPr>
+        <w:ind w:left="6284" w:hanging="360"/>
+      </w:pPr>
+      <w:rPr>
+        <w:rFonts w:ascii="Courier New" w:hAnsi="Courier New" w:cs="Courier New" w:hint="default"/>
+      </w:rPr>
+    </w:lvl>
+    <w:lvl w:ilvl="8" w:tplc="080A0005" w:tentative="1">
+      <w:start w:val="1"/>
+      <w:numFmt w:val="bullet"/>
+      <w:lvlText w:val=""/>
+      <w:lvlJc w:val="left"/>
+      <w:pPr>
+        <w:ind w:left="7004" w:hanging="360"/>
+      </w:pPr>
+      <w:rPr>
+        <w:rFonts w:ascii="Wingdings" w:hAnsi="Wingdings" w:hint="default"/>
+      </w:rPr>
+    </w:lvl>
+  </w:abstractNum>
+  <w:abstractNum w:abstractNumId="5">
+    <w:nsid w:val="65913A74"/>
+    <w:multiLevelType w:val="hybridMultilevel"/>
+    <w:tmpl w:val="74126F8A"/>
+    <w:numStyleLink w:val="Nmero"/>
+  </w:abstractNum>
+  <w:abstractNum w:abstractNumId="6">
+    <w:nsid w:val="681B0E71"/>
+    <w:multiLevelType w:val="hybridMultilevel"/>
+    <w:tmpl w:val="80B06B94"/>
+    <w:lvl w:ilvl="0" w:tplc="080A0001">
+      <w:start w:val="1"/>
+      <w:numFmt w:val="bullet"/>
+      <w:lvlText w:val=""/>
+      <w:lvlJc w:val="left"/>
+      <w:pPr>
+        <w:ind w:left="720" w:hanging="360"/>
+      </w:pPr>
+      <w:rPr>
+        <w:rFonts w:ascii="Symbol" w:hAnsi="Symbol" w:hint="default"/>
+      </w:rPr>
+    </w:lvl>
+    <w:lvl w:ilvl="1" w:tplc="080A0003" w:tentative="1">
+      <w:start w:val="1"/>
+      <w:numFmt w:val="bullet"/>
+      <w:lvlText w:val="o"/>
+      <w:lvlJc w:val="left"/>
+      <w:pPr>
+        <w:ind w:left="1440" w:hanging="360"/>
+      </w:pPr>
+      <w:rPr>
+        <w:rFonts w:ascii="Courier New" w:hAnsi="Courier New" w:cs="Courier New" w:hint="default"/>
+      </w:rPr>
+    </w:lvl>
+    <w:lvl w:ilvl="2" w:tplc="080A0005" w:tentative="1">
+      <w:start w:val="1"/>
+      <w:numFmt w:val="bullet"/>
+      <w:lvlText w:val=""/>
+      <w:lvlJc w:val="left"/>
+      <w:pPr>
+        <w:ind w:left="2160" w:hanging="360"/>
+      </w:pPr>
+      <w:rPr>
+        <w:rFonts w:ascii="Wingdings" w:hAnsi="Wingdings" w:hint="default"/>
+      </w:rPr>
+    </w:lvl>
+    <w:lvl w:ilvl="3" w:tplc="080A0001" w:tentative="1">
+      <w:start w:val="1"/>
+      <w:numFmt w:val="bullet"/>
+      <w:lvlText w:val=""/>
+      <w:lvlJc w:val="left"/>
+      <w:pPr>
+        <w:ind w:left="2880" w:hanging="360"/>
+      </w:pPr>
+      <w:rPr>
+        <w:rFonts w:ascii="Symbol" w:hAnsi="Symbol" w:hint="default"/>
+      </w:rPr>
+    </w:lvl>
+    <w:lvl w:ilvl="4" w:tplc="080A0003" w:tentative="1">
+      <w:start w:val="1"/>
+      <w:numFmt w:val="bullet"/>
+      <w:lvlText w:val="o"/>
+      <w:lvlJc w:val="left"/>
+      <w:pPr>
+        <w:ind w:left="3600" w:hanging="360"/>
+      </w:pPr>
+      <w:rPr>
+        <w:rFonts w:ascii="Courier New" w:hAnsi="Courier New" w:cs="Courier New" w:hint="default"/>
+      </w:rPr>
+    </w:lvl>
+    <w:lvl w:ilvl="5" w:tplc="080A0005" w:tentative="1">
+      <w:start w:val="1"/>
+      <w:numFmt w:val="bullet"/>
+      <w:lvlText w:val=""/>
+      <w:lvlJc w:val="left"/>
+      <w:pPr>
+        <w:ind w:left="4320" w:hanging="360"/>
+      </w:pPr>
+      <w:rPr>
+        <w:rFonts w:ascii="Wingdings" w:hAnsi="Wingdings" w:hint="default"/>
+      </w:rPr>
+    </w:lvl>
+    <w:lvl w:ilvl="6" w:tplc="080A0001" w:tentative="1">
+      <w:start w:val="1"/>
+      <w:numFmt w:val="bullet"/>
+      <w:lvlText w:val=""/>
+      <w:lvlJc w:val="left"/>
+      <w:pPr>
+        <w:ind w:left="5040" w:hanging="360"/>
+      </w:pPr>
+      <w:rPr>
+        <w:rFonts w:ascii="Symbol" w:hAnsi="Symbol" w:hint="default"/>
+      </w:rPr>
+    </w:lvl>
+    <w:lvl w:ilvl="7" w:tplc="080A0003" w:tentative="1">
+      <w:start w:val="1"/>
+      <w:numFmt w:val="bullet"/>
+      <w:lvlText w:val="o"/>
+      <w:lvlJc w:val="left"/>
+      <w:pPr>
+        <w:ind w:left="5760" w:hanging="360"/>
+      </w:pPr>
+      <w:rPr>
+        <w:rFonts w:ascii="Courier New" w:hAnsi="Courier New" w:cs="Courier New" w:hint="default"/>
+      </w:rPr>
+    </w:lvl>
+    <w:lvl w:ilvl="8" w:tplc="080A0005" w:tentative="1">
+      <w:start w:val="1"/>
+      <w:numFmt w:val="bullet"/>
+      <w:lvlText w:val=""/>
+      <w:lvlJc w:val="left"/>
+      <w:pPr>
+        <w:ind w:left="6480" w:hanging="360"/>
+      </w:pPr>
+      <w:rPr>
+        <w:rFonts w:ascii="Wingdings" w:hAnsi="Wingdings" w:hint="default"/>
+      </w:rPr>
+    </w:lvl>
+  </w:abstractNum>
+  <w:abstractNum w:abstractNumId="7">
     <w:nsid w:val="7CCE2DEF"/>
     <w:multiLevelType w:val="hybridMultilevel"/>
     <w:tmpl w:val="ACD05DCE"/>
@@ -11406,28 +12003,34 @@
     </w:lvl>
   </w:abstractNum>
   <w:num w:numId="1">
-    <w:abstractNumId w:val="5"/>
+    <w:abstractNumId w:val="7"/>
   </w:num>
   <w:num w:numId="2">
     <w:abstractNumId w:val="0"/>
   </w:num>
   <w:num w:numId="3">
+    <w:abstractNumId w:val="5"/>
+  </w:num>
+  <w:num w:numId="4">
+    <w:abstractNumId w:val="2"/>
+  </w:num>
+  <w:num w:numId="5">
+    <w:abstractNumId w:val="6"/>
+  </w:num>
+  <w:num w:numId="6">
     <w:abstractNumId w:val="3"/>
   </w:num>
-  <w:num w:numId="4">
+  <w:num w:numId="7">
     <w:abstractNumId w:val="1"/>
   </w:num>
-  <w:num w:numId="5">
+  <w:num w:numId="8">
     <w:abstractNumId w:val="4"/>
-  </w:num>
-  <w:num w:numId="6">
-    <w:abstractNumId w:val="2"/>
   </w:num>
 </w:numbering>
 </file>
 
 <file path=word/styles.xml><?xml version="1.0" encoding="utf-8"?>
-<w:styles xmlns:mc="http://schemas.openxmlformats.org/markup-compatibility/2006" xmlns:r="http://schemas.openxmlformats.org/officeDocument/2006/relationships" xmlns:w="http://schemas.openxmlformats.org/wordprocessingml/2006/main" xmlns:w14="http://schemas.microsoft.com/office/word/2010/wordml" xmlns:w15="http://schemas.microsoft.com/office/word/2012/wordml" mc:Ignorable="w14 w15">
+<w:styles xmlns:mc="http://schemas.openxmlformats.org/markup-compatibility/2006" xmlns:r="http://schemas.openxmlformats.org/officeDocument/2006/relationships" xmlns:w="http://schemas.openxmlformats.org/wordprocessingml/2006/main" xmlns:w14="http://schemas.microsoft.com/office/word/2010/wordml" mc:Ignorable="w14">
   <w:docDefaults>
     <w:rPrDefault>
       <w:rPr>
@@ -11449,378 +12052,144 @@
       </w:pPr>
     </w:pPrDefault>
   </w:docDefaults>
-  <w:latentStyles w:defLockedState="0" w:defUIPriority="99" w:defSemiHidden="0" w:defUnhideWhenUsed="0" w:defQFormat="0" w:count="371">
-    <w:lsdException w:name="Normal" w:uiPriority="0" w:qFormat="1"/>
-    <w:lsdException w:name="heading 1" w:uiPriority="9" w:qFormat="1"/>
-    <w:lsdException w:name="heading 2" w:semiHidden="1" w:uiPriority="9" w:unhideWhenUsed="1" w:qFormat="1"/>
-    <w:lsdException w:name="heading 3" w:semiHidden="1" w:uiPriority="9" w:unhideWhenUsed="1" w:qFormat="1"/>
-    <w:lsdException w:name="heading 4" w:semiHidden="1" w:uiPriority="9" w:unhideWhenUsed="1" w:qFormat="1"/>
-    <w:lsdException w:name="heading 5" w:semiHidden="1" w:uiPriority="9" w:unhideWhenUsed="1" w:qFormat="1"/>
-    <w:lsdException w:name="heading 6" w:semiHidden="1" w:uiPriority="9" w:unhideWhenUsed="1" w:qFormat="1"/>
-    <w:lsdException w:name="heading 7" w:semiHidden="1" w:uiPriority="9" w:unhideWhenUsed="1" w:qFormat="1"/>
-    <w:lsdException w:name="heading 8" w:semiHidden="1" w:uiPriority="9" w:unhideWhenUsed="1" w:qFormat="1"/>
-    <w:lsdException w:name="heading 9" w:semiHidden="1" w:uiPriority="9" w:unhideWhenUsed="1" w:qFormat="1"/>
-    <w:lsdException w:name="index 1" w:semiHidden="1" w:unhideWhenUsed="1"/>
-    <w:lsdException w:name="index 2" w:semiHidden="1" w:unhideWhenUsed="1"/>
-    <w:lsdException w:name="index 3" w:semiHidden="1" w:unhideWhenUsed="1"/>
-    <w:lsdException w:name="index 4" w:semiHidden="1" w:unhideWhenUsed="1"/>
-    <w:lsdException w:name="index 5" w:semiHidden="1" w:unhideWhenUsed="1"/>
-    <w:lsdException w:name="index 6" w:semiHidden="1" w:unhideWhenUsed="1"/>
-    <w:lsdException w:name="index 7" w:semiHidden="1" w:unhideWhenUsed="1"/>
-    <w:lsdException w:name="index 8" w:semiHidden="1" w:unhideWhenUsed="1"/>
-    <w:lsdException w:name="index 9" w:semiHidden="1" w:unhideWhenUsed="1"/>
-    <w:lsdException w:name="toc 1" w:semiHidden="1" w:uiPriority="39" w:unhideWhenUsed="1"/>
-    <w:lsdException w:name="toc 2" w:semiHidden="1" w:uiPriority="39" w:unhideWhenUsed="1"/>
-    <w:lsdException w:name="toc 3" w:semiHidden="1" w:uiPriority="39" w:unhideWhenUsed="1"/>
-    <w:lsdException w:name="toc 4" w:semiHidden="1" w:uiPriority="39" w:unhideWhenUsed="1"/>
-    <w:lsdException w:name="toc 5" w:semiHidden="1" w:uiPriority="39" w:unhideWhenUsed="1"/>
-    <w:lsdException w:name="toc 6" w:semiHidden="1" w:uiPriority="39" w:unhideWhenUsed="1"/>
-    <w:lsdException w:name="toc 7" w:semiHidden="1" w:uiPriority="39" w:unhideWhenUsed="1"/>
-    <w:lsdException w:name="toc 8" w:semiHidden="1" w:uiPriority="39" w:unhideWhenUsed="1"/>
-    <w:lsdException w:name="toc 9" w:semiHidden="1" w:uiPriority="39" w:unhideWhenUsed="1"/>
-    <w:lsdException w:name="Normal Indent" w:semiHidden="1" w:unhideWhenUsed="1"/>
-    <w:lsdException w:name="footnote text" w:semiHidden="1" w:unhideWhenUsed="1"/>
-    <w:lsdException w:name="annotation text" w:semiHidden="1" w:unhideWhenUsed="1"/>
-    <w:lsdException w:name="header" w:semiHidden="1" w:unhideWhenUsed="1"/>
-    <w:lsdException w:name="footer" w:semiHidden="1" w:unhideWhenUsed="1"/>
-    <w:lsdException w:name="index heading" w:semiHidden="1" w:unhideWhenUsed="1"/>
-    <w:lsdException w:name="caption" w:semiHidden="1" w:uiPriority="35" w:unhideWhenUsed="1" w:qFormat="1"/>
-    <w:lsdException w:name="table of figures" w:semiHidden="1" w:unhideWhenUsed="1"/>
-    <w:lsdException w:name="envelope address" w:semiHidden="1" w:unhideWhenUsed="1"/>
-    <w:lsdException w:name="envelope return" w:semiHidden="1" w:unhideWhenUsed="1"/>
-    <w:lsdException w:name="footnote reference" w:semiHidden="1" w:unhideWhenUsed="1"/>
-    <w:lsdException w:name="annotation reference" w:semiHidden="1" w:unhideWhenUsed="1"/>
-    <w:lsdException w:name="line number" w:semiHidden="1" w:unhideWhenUsed="1"/>
-    <w:lsdException w:name="page number" w:semiHidden="1" w:unhideWhenUsed="1"/>
-    <w:lsdException w:name="endnote reference" w:semiHidden="1" w:unhideWhenUsed="1"/>
-    <w:lsdException w:name="endnote text" w:semiHidden="1" w:unhideWhenUsed="1"/>
-    <w:lsdException w:name="table of authorities" w:semiHidden="1" w:unhideWhenUsed="1"/>
-    <w:lsdException w:name="macro" w:semiHidden="1" w:unhideWhenUsed="1"/>
-    <w:lsdException w:name="toa heading" w:semiHidden="1" w:unhideWhenUsed="1"/>
-    <w:lsdException w:name="List" w:semiHidden="1" w:unhideWhenUsed="1"/>
-    <w:lsdException w:name="List Bullet" w:semiHidden="1" w:unhideWhenUsed="1"/>
-    <w:lsdException w:name="List Number" w:semiHidden="1" w:unhideWhenUsed="1"/>
-    <w:lsdException w:name="List 2" w:semiHidden="1" w:unhideWhenUsed="1"/>
-    <w:lsdException w:name="List 3" w:semiHidden="1" w:unhideWhenUsed="1"/>
-    <w:lsdException w:name="List 4" w:semiHidden="1" w:unhideWhenUsed="1"/>
-    <w:lsdException w:name="List 5" w:semiHidden="1" w:unhideWhenUsed="1"/>
-    <w:lsdException w:name="List Bullet 2" w:semiHidden="1" w:unhideWhenUsed="1"/>
-    <w:lsdException w:name="List Bullet 3" w:semiHidden="1" w:unhideWhenUsed="1"/>
-    <w:lsdException w:name="List Bullet 4" w:semiHidden="1" w:unhideWhenUsed="1"/>
-    <w:lsdException w:name="List Bullet 5" w:semiHidden="1" w:unhideWhenUsed="1"/>
-    <w:lsdException w:name="List Number 2" w:semiHidden="1" w:unhideWhenUsed="1"/>
-    <w:lsdException w:name="List Number 3" w:semiHidden="1" w:unhideWhenUsed="1"/>
-    <w:lsdException w:name="List Number 4" w:semiHidden="1" w:unhideWhenUsed="1"/>
-    <w:lsdException w:name="List Number 5" w:semiHidden="1" w:unhideWhenUsed="1"/>
-    <w:lsdException w:name="Title" w:uiPriority="10" w:qFormat="1"/>
-    <w:lsdException w:name="Closing" w:semiHidden="1" w:unhideWhenUsed="1"/>
-    <w:lsdException w:name="Signature" w:semiHidden="1" w:unhideWhenUsed="1"/>
-    <w:lsdException w:name="Default Paragraph Font" w:semiHidden="1" w:uiPriority="1" w:unhideWhenUsed="1"/>
-    <w:lsdException w:name="Body Text" w:semiHidden="1" w:unhideWhenUsed="1"/>
-    <w:lsdException w:name="Body Text Indent" w:semiHidden="1" w:unhideWhenUsed="1"/>
-    <w:lsdException w:name="List Continue" w:semiHidden="1" w:unhideWhenUsed="1"/>
-    <w:lsdException w:name="List Continue 2" w:semiHidden="1" w:unhideWhenUsed="1"/>
-    <w:lsdException w:name="List Continue 3" w:semiHidden="1" w:unhideWhenUsed="1"/>
-    <w:lsdException w:name="List Continue 4" w:semiHidden="1" w:unhideWhenUsed="1"/>
-    <w:lsdException w:name="List Continue 5" w:semiHidden="1" w:unhideWhenUsed="1"/>
-    <w:lsdException w:name="Message Header" w:semiHidden="1" w:unhideWhenUsed="1"/>
-    <w:lsdException w:name="Subtitle" w:uiPriority="11" w:qFormat="1"/>
-    <w:lsdException w:name="Salutation" w:semiHidden="1" w:unhideWhenUsed="1"/>
-    <w:lsdException w:name="Date" w:semiHidden="1" w:unhideWhenUsed="1"/>
-    <w:lsdException w:name="Body Text First Indent" w:semiHidden="1" w:unhideWhenUsed="1"/>
-    <w:lsdException w:name="Body Text First Indent 2" w:semiHidden="1" w:unhideWhenUsed="1"/>
-    <w:lsdException w:name="Note Heading" w:semiHidden="1" w:unhideWhenUsed="1"/>
-    <w:lsdException w:name="Body Text 2" w:semiHidden="1" w:unhideWhenUsed="1"/>
-    <w:lsdException w:name="Body Text 3" w:semiHidden="1" w:unhideWhenUsed="1"/>
-    <w:lsdException w:name="Body Text Indent 2" w:semiHidden="1" w:unhideWhenUsed="1"/>
-    <w:lsdException w:name="Body Text Indent 3" w:semiHidden="1" w:unhideWhenUsed="1"/>
-    <w:lsdException w:name="Block Text" w:semiHidden="1" w:unhideWhenUsed="1"/>
-    <w:lsdException w:name="Hyperlink" w:semiHidden="1" w:unhideWhenUsed="1"/>
-    <w:lsdException w:name="FollowedHyperlink" w:semiHidden="1" w:unhideWhenUsed="1"/>
-    <w:lsdException w:name="Strong" w:uiPriority="22" w:qFormat="1"/>
-    <w:lsdException w:name="Emphasis" w:uiPriority="20" w:qFormat="1"/>
-    <w:lsdException w:name="Document Map" w:semiHidden="1" w:unhideWhenUsed="1"/>
-    <w:lsdException w:name="Plain Text" w:semiHidden="1" w:unhideWhenUsed="1"/>
-    <w:lsdException w:name="E-mail Signature" w:semiHidden="1" w:unhideWhenUsed="1"/>
-    <w:lsdException w:name="HTML Top of Form" w:semiHidden="1" w:unhideWhenUsed="1"/>
-    <w:lsdException w:name="HTML Bottom of Form" w:semiHidden="1" w:unhideWhenUsed="1"/>
-    <w:lsdException w:name="Normal (Web)" w:semiHidden="1" w:unhideWhenUsed="1"/>
-    <w:lsdException w:name="HTML Acronym" w:semiHidden="1" w:unhideWhenUsed="1"/>
-    <w:lsdException w:name="HTML Address" w:semiHidden="1" w:unhideWhenUsed="1"/>
-    <w:lsdException w:name="HTML Cite" w:semiHidden="1" w:unhideWhenUsed="1"/>
-    <w:lsdException w:name="HTML Code" w:semiHidden="1" w:unhideWhenUsed="1"/>
-    <w:lsdException w:name="HTML Definition" w:semiHidden="1" w:unhideWhenUsed="1"/>
-    <w:lsdException w:name="HTML Keyboard" w:semiHidden="1" w:unhideWhenUsed="1"/>
-    <w:lsdException w:name="HTML Preformatted" w:semiHidden="1" w:unhideWhenUsed="1"/>
-    <w:lsdException w:name="HTML Sample" w:semiHidden="1" w:unhideWhenUsed="1"/>
-    <w:lsdException w:name="HTML Typewriter" w:semiHidden="1" w:unhideWhenUsed="1"/>
-    <w:lsdException w:name="HTML Variable" w:semiHidden="1" w:unhideWhenUsed="1"/>
-    <w:lsdException w:name="Normal Table" w:semiHidden="1" w:unhideWhenUsed="1"/>
-    <w:lsdException w:name="annotation subject" w:semiHidden="1" w:unhideWhenUsed="1"/>
-    <w:lsdException w:name="No List" w:semiHidden="1" w:unhideWhenUsed="1"/>
-    <w:lsdException w:name="Outline List 1" w:semiHidden="1" w:unhideWhenUsed="1"/>
-    <w:lsdException w:name="Outline List 2" w:semiHidden="1" w:unhideWhenUsed="1"/>
-    <w:lsdException w:name="Outline List 3" w:semiHidden="1" w:unhideWhenUsed="1"/>
-    <w:lsdException w:name="Table Simple 1" w:semiHidden="1" w:unhideWhenUsed="1"/>
-    <w:lsdException w:name="Table Simple 2" w:semiHidden="1" w:unhideWhenUsed="1"/>
-    <w:lsdException w:name="Table Simple 3" w:semiHidden="1" w:unhideWhenUsed="1"/>
-    <w:lsdException w:name="Table Classic 1" w:semiHidden="1" w:unhideWhenUsed="1"/>
-    <w:lsdException w:name="Table Classic 2" w:semiHidden="1" w:unhideWhenUsed="1"/>
-    <w:lsdException w:name="Table Classic 3" w:semiHidden="1" w:unhideWhenUsed="1"/>
-    <w:lsdException w:name="Table Classic 4" w:semiHidden="1" w:unhideWhenUsed="1"/>
-    <w:lsdException w:name="Table Colorful 1" w:semiHidden="1" w:unhideWhenUsed="1"/>
-    <w:lsdException w:name="Table Colorful 2" w:semiHidden="1" w:unhideWhenUsed="1"/>
-    <w:lsdException w:name="Table Colorful 3" w:semiHidden="1" w:unhideWhenUsed="1"/>
-    <w:lsdException w:name="Table Columns 1" w:semiHidden="1" w:unhideWhenUsed="1"/>
-    <w:lsdException w:name="Table Columns 2" w:semiHidden="1" w:unhideWhenUsed="1"/>
-    <w:lsdException w:name="Table Columns 3" w:semiHidden="1" w:unhideWhenUsed="1"/>
-    <w:lsdException w:name="Table Columns 4" w:semiHidden="1" w:unhideWhenUsed="1"/>
-    <w:lsdException w:name="Table Columns 5" w:semiHidden="1" w:unhideWhenUsed="1"/>
-    <w:lsdException w:name="Table Grid 1" w:semiHidden="1" w:unhideWhenUsed="1"/>
-    <w:lsdException w:name="Table Grid 2" w:semiHidden="1" w:unhideWhenUsed="1"/>
-    <w:lsdException w:name="Table Grid 3" w:semiHidden="1" w:unhideWhenUsed="1"/>
-    <w:lsdException w:name="Table Grid 4" w:semiHidden="1" w:unhideWhenUsed="1"/>
-    <w:lsdException w:name="Table Grid 5" w:semiHidden="1" w:unhideWhenUsed="1"/>
-    <w:lsdException w:name="Table Grid 6" w:semiHidden="1" w:unhideWhenUsed="1"/>
-    <w:lsdException w:name="Table Grid 7" w:semiHidden="1" w:unhideWhenUsed="1"/>
-    <w:lsdException w:name="Table Grid 8" w:semiHidden="1" w:unhideWhenUsed="1"/>
-    <w:lsdException w:name="Table List 1" w:semiHidden="1" w:unhideWhenUsed="1"/>
-    <w:lsdException w:name="Table List 2" w:semiHidden="1" w:unhideWhenUsed="1"/>
-    <w:lsdException w:name="Table List 3" w:semiHidden="1" w:unhideWhenUsed="1"/>
-    <w:lsdException w:name="Table List 4" w:semiHidden="1" w:unhideWhenUsed="1"/>
-    <w:lsdException w:name="Table List 5" w:semiHidden="1" w:unhideWhenUsed="1"/>
-    <w:lsdException w:name="Table List 6" w:semiHidden="1" w:unhideWhenUsed="1"/>
-    <w:lsdException w:name="Table List 7" w:semiHidden="1" w:unhideWhenUsed="1"/>
-    <w:lsdException w:name="Table List 8" w:semiHidden="1" w:unhideWhenUsed="1"/>
-    <w:lsdException w:name="Table 3D effects 1" w:semiHidden="1" w:unhideWhenUsed="1"/>
-    <w:lsdException w:name="Table 3D effects 2" w:semiHidden="1" w:unhideWhenUsed="1"/>
-    <w:lsdException w:name="Table 3D effects 3" w:semiHidden="1" w:unhideWhenUsed="1"/>
-    <w:lsdException w:name="Table Contemporary" w:semiHidden="1" w:unhideWhenUsed="1"/>
-    <w:lsdException w:name="Table Elegant" w:semiHidden="1" w:unhideWhenUsed="1"/>
-    <w:lsdException w:name="Table Professional" w:semiHidden="1" w:unhideWhenUsed="1"/>
-    <w:lsdException w:name="Table Subtle 1" w:semiHidden="1" w:unhideWhenUsed="1"/>
-    <w:lsdException w:name="Table Subtle 2" w:semiHidden="1" w:unhideWhenUsed="1"/>
-    <w:lsdException w:name="Table Web 1" w:semiHidden="1" w:unhideWhenUsed="1"/>
-    <w:lsdException w:name="Table Web 2" w:semiHidden="1" w:unhideWhenUsed="1"/>
-    <w:lsdException w:name="Table Web 3" w:semiHidden="1" w:unhideWhenUsed="1"/>
-    <w:lsdException w:name="Balloon Text" w:semiHidden="1" w:unhideWhenUsed="1"/>
-    <w:lsdException w:name="Table Grid" w:uiPriority="39"/>
-    <w:lsdException w:name="Table Theme" w:semiHidden="1" w:unhideWhenUsed="1"/>
-    <w:lsdException w:name="Placeholder Text" w:semiHidden="1"/>
-    <w:lsdException w:name="No Spacing" w:uiPriority="1" w:qFormat="1"/>
-    <w:lsdException w:name="Light Shading" w:uiPriority="60"/>
-    <w:lsdException w:name="Light List" w:uiPriority="61"/>
-    <w:lsdException w:name="Light Grid" w:uiPriority="62"/>
-    <w:lsdException w:name="Medium Shading 1" w:uiPriority="63"/>
-    <w:lsdException w:name="Medium Shading 2" w:uiPriority="64"/>
-    <w:lsdException w:name="Medium List 1" w:uiPriority="65"/>
-    <w:lsdException w:name="Medium List 2" w:uiPriority="66"/>
-    <w:lsdException w:name="Medium Grid 1" w:uiPriority="67"/>
-    <w:lsdException w:name="Medium Grid 2" w:uiPriority="68"/>
-    <w:lsdException w:name="Medium Grid 3" w:uiPriority="69"/>
-    <w:lsdException w:name="Dark List" w:uiPriority="70"/>
-    <w:lsdException w:name="Colorful Shading" w:uiPriority="71"/>
-    <w:lsdException w:name="Colorful List" w:uiPriority="72"/>
-    <w:lsdException w:name="Colorful Grid" w:uiPriority="73"/>
-    <w:lsdException w:name="Light Shading Accent 1" w:uiPriority="60"/>
-    <w:lsdException w:name="Light List Accent 1" w:uiPriority="61"/>
-    <w:lsdException w:name="Light Grid Accent 1" w:uiPriority="62"/>
-    <w:lsdException w:name="Medium Shading 1 Accent 1" w:uiPriority="63"/>
-    <w:lsdException w:name="Medium Shading 2 Accent 1" w:uiPriority="64"/>
-    <w:lsdException w:name="Medium List 1 Accent 1" w:uiPriority="65"/>
-    <w:lsdException w:name="Revision" w:semiHidden="1"/>
-    <w:lsdException w:name="List Paragraph" w:uiPriority="34" w:qFormat="1"/>
-    <w:lsdException w:name="Quote" w:uiPriority="29" w:qFormat="1"/>
-    <w:lsdException w:name="Intense Quote" w:uiPriority="30" w:qFormat="1"/>
-    <w:lsdException w:name="Medium List 2 Accent 1" w:uiPriority="66"/>
-    <w:lsdException w:name="Medium Grid 1 Accent 1" w:uiPriority="67"/>
-    <w:lsdException w:name="Medium Grid 2 Accent 1" w:uiPriority="68"/>
-    <w:lsdException w:name="Medium Grid 3 Accent 1" w:uiPriority="69"/>
-    <w:lsdException w:name="Dark List Accent 1" w:uiPriority="70"/>
-    <w:lsdException w:name="Colorful Shading Accent 1" w:uiPriority="71"/>
-    <w:lsdException w:name="Colorful List Accent 1" w:uiPriority="72"/>
-    <w:lsdException w:name="Colorful Grid Accent 1" w:uiPriority="73"/>
-    <w:lsdException w:name="Light Shading Accent 2" w:uiPriority="60"/>
-    <w:lsdException w:name="Light List Accent 2" w:uiPriority="61"/>
-    <w:lsdException w:name="Light Grid Accent 2" w:uiPriority="62"/>
-    <w:lsdException w:name="Medium Shading 1 Accent 2" w:uiPriority="63"/>
-    <w:lsdException w:name="Medium Shading 2 Accent 2" w:uiPriority="64"/>
-    <w:lsdException w:name="Medium List 1 Accent 2" w:uiPriority="65"/>
-    <w:lsdException w:name="Medium List 2 Accent 2" w:uiPriority="66"/>
-    <w:lsdException w:name="Medium Grid 1 Accent 2" w:uiPriority="67"/>
-    <w:lsdException w:name="Medium Grid 2 Accent 2" w:uiPriority="68"/>
-    <w:lsdException w:name="Medium Grid 3 Accent 2" w:uiPriority="69"/>
-    <w:lsdException w:name="Dark List Accent 2" w:uiPriority="70"/>
-    <w:lsdException w:name="Colorful Shading Accent 2" w:uiPriority="71"/>
-    <w:lsdException w:name="Colorful List Accent 2" w:uiPriority="72"/>
-    <w:lsdException w:name="Colorful Grid Accent 2" w:uiPriority="73"/>
-    <w:lsdException w:name="Light Shading Accent 3" w:uiPriority="60"/>
-    <w:lsdException w:name="Light List Accent 3" w:uiPriority="61"/>
-    <w:lsdException w:name="Light Grid Accent 3" w:uiPriority="62"/>
-    <w:lsdException w:name="Medium Shading 1 Accent 3" w:uiPriority="63"/>
-    <w:lsdException w:name="Medium Shading 2 Accent 3" w:uiPriority="64"/>
-    <w:lsdException w:name="Medium List 1 Accent 3" w:uiPriority="65"/>
-    <w:lsdException w:name="Medium List 2 Accent 3" w:uiPriority="66"/>
-    <w:lsdException w:name="Medium Grid 1 Accent 3" w:uiPriority="67"/>
-    <w:lsdException w:name="Medium Grid 2 Accent 3" w:uiPriority="68"/>
-    <w:lsdException w:name="Medium Grid 3 Accent 3" w:uiPriority="69"/>
-    <w:lsdException w:name="Dark List Accent 3" w:uiPriority="70"/>
-    <w:lsdException w:name="Colorful Shading Accent 3" w:uiPriority="71"/>
-    <w:lsdException w:name="Colorful List Accent 3" w:uiPriority="72"/>
-    <w:lsdException w:name="Colorful Grid Accent 3" w:uiPriority="73"/>
-    <w:lsdException w:name="Light Shading Accent 4" w:uiPriority="60"/>
-    <w:lsdException w:name="Light List Accent 4" w:uiPriority="61"/>
-    <w:lsdException w:name="Light Grid Accent 4" w:uiPriority="62"/>
-    <w:lsdException w:name="Medium Shading 1 Accent 4" w:uiPriority="63"/>
-    <w:lsdException w:name="Medium Shading 2 Accent 4" w:uiPriority="64"/>
-    <w:lsdException w:name="Medium List 1 Accent 4" w:uiPriority="65"/>
-    <w:lsdException w:name="Medium List 2 Accent 4" w:uiPriority="66"/>
-    <w:lsdException w:name="Medium Grid 1 Accent 4" w:uiPriority="67"/>
-    <w:lsdException w:name="Medium Grid 2 Accent 4" w:uiPriority="68"/>
-    <w:lsdException w:name="Medium Grid 3 Accent 4" w:uiPriority="69"/>
-    <w:lsdException w:name="Dark List Accent 4" w:uiPriority="70"/>
-    <w:lsdException w:name="Colorful Shading Accent 4" w:uiPriority="71"/>
-    <w:lsdException w:name="Colorful List Accent 4" w:uiPriority="72"/>
-    <w:lsdException w:name="Colorful Grid Accent 4" w:uiPriority="73"/>
-    <w:lsdException w:name="Light Shading Accent 5" w:uiPriority="60"/>
-    <w:lsdException w:name="Light List Accent 5" w:uiPriority="61"/>
-    <w:lsdException w:name="Light Grid Accent 5" w:uiPriority="62"/>
-    <w:lsdException w:name="Medium Shading 1 Accent 5" w:uiPriority="63"/>
-    <w:lsdException w:name="Medium Shading 2 Accent 5" w:uiPriority="64"/>
-    <w:lsdException w:name="Medium List 1 Accent 5" w:uiPriority="65"/>
-    <w:lsdException w:name="Medium List 2 Accent 5" w:uiPriority="66"/>
-    <w:lsdException w:name="Medium Grid 1 Accent 5" w:uiPriority="67"/>
-    <w:lsdException w:name="Medium Grid 2 Accent 5" w:uiPriority="68"/>
-    <w:lsdException w:name="Medium Grid 3 Accent 5" w:uiPriority="69"/>
-    <w:lsdException w:name="Dark List Accent 5" w:uiPriority="70"/>
-    <w:lsdException w:name="Colorful Shading Accent 5" w:uiPriority="71"/>
-    <w:lsdException w:name="Colorful List Accent 5" w:uiPriority="72"/>
-    <w:lsdException w:name="Colorful Grid Accent 5" w:uiPriority="73"/>
-    <w:lsdException w:name="Light Shading Accent 6" w:uiPriority="60"/>
-    <w:lsdException w:name="Light List Accent 6" w:uiPriority="61"/>
-    <w:lsdException w:name="Light Grid Accent 6" w:uiPriority="62"/>
-    <w:lsdException w:name="Medium Shading 1 Accent 6" w:uiPriority="63"/>
-    <w:lsdException w:name="Medium Shading 2 Accent 6" w:uiPriority="64"/>
-    <w:lsdException w:name="Medium List 1 Accent 6" w:uiPriority="65"/>
-    <w:lsdException w:name="Medium List 2 Accent 6" w:uiPriority="66"/>
-    <w:lsdException w:name="Medium Grid 1 Accent 6" w:uiPriority="67"/>
-    <w:lsdException w:name="Medium Grid 2 Accent 6" w:uiPriority="68"/>
-    <w:lsdException w:name="Medium Grid 3 Accent 6" w:uiPriority="69"/>
-    <w:lsdException w:name="Dark List Accent 6" w:uiPriority="70"/>
-    <w:lsdException w:name="Colorful Shading Accent 6" w:uiPriority="71"/>
-    <w:lsdException w:name="Colorful List Accent 6" w:uiPriority="72"/>
-    <w:lsdException w:name="Colorful Grid Accent 6" w:uiPriority="73"/>
-    <w:lsdException w:name="Subtle Emphasis" w:uiPriority="19" w:qFormat="1"/>
-    <w:lsdException w:name="Intense Emphasis" w:uiPriority="21" w:qFormat="1"/>
-    <w:lsdException w:name="Subtle Reference" w:uiPriority="31" w:qFormat="1"/>
-    <w:lsdException w:name="Intense Reference" w:uiPriority="32" w:qFormat="1"/>
-    <w:lsdException w:name="Book Title" w:uiPriority="33" w:qFormat="1"/>
-    <w:lsdException w:name="Bibliography" w:semiHidden="1" w:uiPriority="37" w:unhideWhenUsed="1"/>
-    <w:lsdException w:name="TOC Heading" w:semiHidden="1" w:uiPriority="39" w:unhideWhenUsed="1" w:qFormat="1"/>
-    <w:lsdException w:name="Plain Table 1" w:uiPriority="41"/>
-    <w:lsdException w:name="Plain Table 2" w:uiPriority="42"/>
-    <w:lsdException w:name="Plain Table 3" w:uiPriority="43"/>
-    <w:lsdException w:name="Plain Table 4" w:uiPriority="44"/>
-    <w:lsdException w:name="Plain Table 5" w:uiPriority="45"/>
-    <w:lsdException w:name="Grid Table Light" w:uiPriority="40"/>
-    <w:lsdException w:name="Grid Table 1 Light" w:uiPriority="46"/>
-    <w:lsdException w:name="Grid Table 2" w:uiPriority="47"/>
-    <w:lsdException w:name="Grid Table 3" w:uiPriority="48"/>
-    <w:lsdException w:name="Grid Table 4" w:uiPriority="49"/>
-    <w:lsdException w:name="Grid Table 5 Dark" w:uiPriority="50"/>
-    <w:lsdException w:name="Grid Table 6 Colorful" w:uiPriority="51"/>
-    <w:lsdException w:name="Grid Table 7 Colorful" w:uiPriority="52"/>
-    <w:lsdException w:name="Grid Table 1 Light Accent 1" w:uiPriority="46"/>
-    <w:lsdException w:name="Grid Table 2 Accent 1" w:uiPriority="47"/>
-    <w:lsdException w:name="Grid Table 3 Accent 1" w:uiPriority="48"/>
-    <w:lsdException w:name="Grid Table 4 Accent 1" w:uiPriority="49"/>
-    <w:lsdException w:name="Grid Table 5 Dark Accent 1" w:uiPriority="50"/>
-    <w:lsdException w:name="Grid Table 6 Colorful Accent 1" w:uiPriority="51"/>
-    <w:lsdException w:name="Grid Table 7 Colorful Accent 1" w:uiPriority="52"/>
-    <w:lsdException w:name="Grid Table 1 Light Accent 2" w:uiPriority="46"/>
-    <w:lsdException w:name="Grid Table 2 Accent 2" w:uiPriority="47"/>
-    <w:lsdException w:name="Grid Table 3 Accent 2" w:uiPriority="48"/>
-    <w:lsdException w:name="Grid Table 4 Accent 2" w:uiPriority="49"/>
-    <w:lsdException w:name="Grid Table 5 Dark Accent 2" w:uiPriority="50"/>
-    <w:lsdException w:name="Grid Table 6 Colorful Accent 2" w:uiPriority="51"/>
-    <w:lsdException w:name="Grid Table 7 Colorful Accent 2" w:uiPriority="52"/>
-    <w:lsdException w:name="Grid Table 1 Light Accent 3" w:uiPriority="46"/>
-    <w:lsdException w:name="Grid Table 2 Accent 3" w:uiPriority="47"/>
-    <w:lsdException w:name="Grid Table 3 Accent 3" w:uiPriority="48"/>
-    <w:lsdException w:name="Grid Table 4 Accent 3" w:uiPriority="49"/>
-    <w:lsdException w:name="Grid Table 5 Dark Accent 3" w:uiPriority="50"/>
-    <w:lsdException w:name="Grid Table 6 Colorful Accent 3" w:uiPriority="51"/>
-    <w:lsdException w:name="Grid Table 7 Colorful Accent 3" w:uiPriority="52"/>
-    <w:lsdException w:name="Grid Table 1 Light Accent 4" w:uiPriority="46"/>
-    <w:lsdException w:name="Grid Table 2 Accent 4" w:uiPriority="47"/>
-    <w:lsdException w:name="Grid Table 3 Accent 4" w:uiPriority="48"/>
-    <w:lsdException w:name="Grid Table 4 Accent 4" w:uiPriority="49"/>
-    <w:lsdException w:name="Grid Table 5 Dark Accent 4" w:uiPriority="50"/>
-    <w:lsdException w:name="Grid Table 6 Colorful Accent 4" w:uiPriority="51"/>
-    <w:lsdException w:name="Grid Table 7 Colorful Accent 4" w:uiPriority="52"/>
-    <w:lsdException w:name="Grid Table 1 Light Accent 5" w:uiPriority="46"/>
-    <w:lsdException w:name="Grid Table 2 Accent 5" w:uiPriority="47"/>
-    <w:lsdException w:name="Grid Table 3 Accent 5" w:uiPriority="48"/>
-    <w:lsdException w:name="Grid Table 4 Accent 5" w:uiPriority="49"/>
-    <w:lsdException w:name="Grid Table 5 Dark Accent 5" w:uiPriority="50"/>
-    <w:lsdException w:name="Grid Table 6 Colorful Accent 5" w:uiPriority="51"/>
-    <w:lsdException w:name="Grid Table 7 Colorful Accent 5" w:uiPriority="52"/>
-    <w:lsdException w:name="Grid Table 1 Light Accent 6" w:uiPriority="46"/>
-    <w:lsdException w:name="Grid Table 2 Accent 6" w:uiPriority="47"/>
-    <w:lsdException w:name="Grid Table 3 Accent 6" w:uiPriority="48"/>
-    <w:lsdException w:name="Grid Table 4 Accent 6" w:uiPriority="49"/>
-    <w:lsdException w:name="Grid Table 5 Dark Accent 6" w:uiPriority="50"/>
-    <w:lsdException w:name="Grid Table 6 Colorful Accent 6" w:uiPriority="51"/>
-    <w:lsdException w:name="Grid Table 7 Colorful Accent 6" w:uiPriority="52"/>
-    <w:lsdException w:name="List Table 1 Light" w:uiPriority="46"/>
-    <w:lsdException w:name="List Table 2" w:uiPriority="47"/>
-    <w:lsdException w:name="List Table 3" w:uiPriority="48"/>
-    <w:lsdException w:name="List Table 4" w:uiPriority="49"/>
-    <w:lsdException w:name="List Table 5 Dark" w:uiPriority="50"/>
-    <w:lsdException w:name="List Table 6 Colorful" w:uiPriority="51"/>
-    <w:lsdException w:name="List Table 7 Colorful" w:uiPriority="52"/>
-    <w:lsdException w:name="List Table 1 Light Accent 1" w:uiPriority="46"/>
-    <w:lsdException w:name="List Table 2 Accent 1" w:uiPriority="47"/>
-    <w:lsdException w:name="List Table 3 Accent 1" w:uiPriority="48"/>
-    <w:lsdException w:name="List Table 4 Accent 1" w:uiPriority="49"/>
-    <w:lsdException w:name="List Table 5 Dark Accent 1" w:uiPriority="50"/>
-    <w:lsdException w:name="List Table 6 Colorful Accent 1" w:uiPriority="51"/>
-    <w:lsdException w:name="List Table 7 Colorful Accent 1" w:uiPriority="52"/>
-    <w:lsdException w:name="List Table 1 Light Accent 2" w:uiPriority="46"/>
-    <w:lsdException w:name="List Table 2 Accent 2" w:uiPriority="47"/>
-    <w:lsdException w:name="List Table 3 Accent 2" w:uiPriority="48"/>
-    <w:lsdException w:name="List Table 4 Accent 2" w:uiPriority="49"/>
-    <w:lsdException w:name="List Table 5 Dark Accent 2" w:uiPriority="50"/>
-    <w:lsdException w:name="List Table 6 Colorful Accent 2" w:uiPriority="51"/>
-    <w:lsdException w:name="List Table 7 Colorful Accent 2" w:uiPriority="52"/>
-    <w:lsdException w:name="List Table 1 Light Accent 3" w:uiPriority="46"/>
-    <w:lsdException w:name="List Table 2 Accent 3" w:uiPriority="47"/>
-    <w:lsdException w:name="List Table 3 Accent 3" w:uiPriority="48"/>
-    <w:lsdException w:name="List Table 4 Accent 3" w:uiPriority="49"/>
-    <w:lsdException w:name="List Table 5 Dark Accent 3" w:uiPriority="50"/>
-    <w:lsdException w:name="List Table 6 Colorful Accent 3" w:uiPriority="51"/>
-    <w:lsdException w:name="List Table 7 Colorful Accent 3" w:uiPriority="52"/>
-    <w:lsdException w:name="List Table 1 Light Accent 4" w:uiPriority="46"/>
-    <w:lsdException w:name="List Table 2 Accent 4" w:uiPriority="47"/>
-    <w:lsdException w:name="List Table 3 Accent 4" w:uiPriority="48"/>
-    <w:lsdException w:name="List Table 4 Accent 4" w:uiPriority="49"/>
-    <w:lsdException w:name="List Table 5 Dark Accent 4" w:uiPriority="50"/>
-    <w:lsdException w:name="List Table 6 Colorful Accent 4" w:uiPriority="51"/>
-    <w:lsdException w:name="List Table 7 Colorful Accent 4" w:uiPriority="52"/>
-    <w:lsdException w:name="List Table 1 Light Accent 5" w:uiPriority="46"/>
-    <w:lsdException w:name="List Table 2 Accent 5" w:uiPriority="47"/>
-    <w:lsdException w:name="List Table 3 Accent 5" w:uiPriority="48"/>
-    <w:lsdException w:name="List Table 4 Accent 5" w:uiPriority="49"/>
-    <w:lsdException w:name="List Table 5 Dark Accent 5" w:uiPriority="50"/>
-    <w:lsdException w:name="List Table 6 Colorful Accent 5" w:uiPriority="51"/>
-    <w:lsdException w:name="List Table 7 Colorful Accent 5" w:uiPriority="52"/>
-    <w:lsdException w:name="List Table 1 Light Accent 6" w:uiPriority="46"/>
-    <w:lsdException w:name="List Table 2 Accent 6" w:uiPriority="47"/>
-    <w:lsdException w:name="List Table 3 Accent 6" w:uiPriority="48"/>
-    <w:lsdException w:name="List Table 4 Accent 6" w:uiPriority="49"/>
-    <w:lsdException w:name="List Table 5 Dark Accent 6" w:uiPriority="50"/>
-    <w:lsdException w:name="List Table 6 Colorful Accent 6" w:uiPriority="51"/>
-    <w:lsdException w:name="List Table 7 Colorful Accent 6" w:uiPriority="52"/>
+  <w:latentStyles w:defLockedState="0" w:defUIPriority="99" w:defSemiHidden="1" w:defUnhideWhenUsed="1" w:defQFormat="0" w:count="267">
+    <w:lsdException w:name="Normal" w:semiHidden="0" w:uiPriority="0" w:unhideWhenUsed="0" w:qFormat="1"/>
+    <w:lsdException w:name="heading 1" w:semiHidden="0" w:uiPriority="9" w:unhideWhenUsed="0" w:qFormat="1"/>
+    <w:lsdException w:name="heading 2" w:uiPriority="9" w:qFormat="1"/>
+    <w:lsdException w:name="heading 3" w:uiPriority="9" w:qFormat="1"/>
+    <w:lsdException w:name="heading 4" w:uiPriority="9" w:qFormat="1"/>
+    <w:lsdException w:name="heading 5" w:uiPriority="9" w:qFormat="1"/>
+    <w:lsdException w:name="heading 6" w:uiPriority="9" w:qFormat="1"/>
+    <w:lsdException w:name="heading 7" w:uiPriority="9" w:qFormat="1"/>
+    <w:lsdException w:name="heading 8" w:uiPriority="9" w:qFormat="1"/>
+    <w:lsdException w:name="heading 9" w:uiPriority="9" w:qFormat="1"/>
+    <w:lsdException w:name="toc 1" w:uiPriority="39"/>
+    <w:lsdException w:name="toc 2" w:uiPriority="39"/>
+    <w:lsdException w:name="toc 3" w:uiPriority="39"/>
+    <w:lsdException w:name="toc 4" w:uiPriority="39"/>
+    <w:lsdException w:name="toc 5" w:uiPriority="39"/>
+    <w:lsdException w:name="toc 6" w:uiPriority="39"/>
+    <w:lsdException w:name="toc 7" w:uiPriority="39"/>
+    <w:lsdException w:name="toc 8" w:uiPriority="39"/>
+    <w:lsdException w:name="toc 9" w:uiPriority="39"/>
+    <w:lsdException w:name="caption" w:uiPriority="35" w:qFormat="1"/>
+    <w:lsdException w:name="Title" w:semiHidden="0" w:uiPriority="10" w:unhideWhenUsed="0" w:qFormat="1"/>
+    <w:lsdException w:name="Default Paragraph Font" w:uiPriority="1"/>
+    <w:lsdException w:name="Subtitle" w:semiHidden="0" w:uiPriority="11" w:unhideWhenUsed="0" w:qFormat="1"/>
+    <w:lsdException w:name="Strong" w:semiHidden="0" w:uiPriority="22" w:unhideWhenUsed="0" w:qFormat="1"/>
+    <w:lsdException w:name="Emphasis" w:semiHidden="0" w:uiPriority="20" w:unhideWhenUsed="0" w:qFormat="1"/>
+    <w:lsdException w:name="Table Grid" w:semiHidden="0" w:uiPriority="39" w:unhideWhenUsed="0"/>
+    <w:lsdException w:name="Placeholder Text" w:unhideWhenUsed="0"/>
+    <w:lsdException w:name="No Spacing" w:semiHidden="0" w:uiPriority="1" w:unhideWhenUsed="0" w:qFormat="1"/>
+    <w:lsdException w:name="Light Shading" w:semiHidden="0" w:uiPriority="60" w:unhideWhenUsed="0"/>
+    <w:lsdException w:name="Light List" w:semiHidden="0" w:uiPriority="61" w:unhideWhenUsed="0"/>
+    <w:lsdException w:name="Light Grid" w:semiHidden="0" w:uiPriority="62" w:unhideWhenUsed="0"/>
+    <w:lsdException w:name="Medium Shading 1" w:semiHidden="0" w:uiPriority="63" w:unhideWhenUsed="0"/>
+    <w:lsdException w:name="Medium Shading 2" w:semiHidden="0" w:uiPriority="64" w:unhideWhenUsed="0"/>
+    <w:lsdException w:name="Medium List 1" w:semiHidden="0" w:uiPriority="65" w:unhideWhenUsed="0"/>
+    <w:lsdException w:name="Medium List 2" w:semiHidden="0" w:uiPriority="66" w:unhideWhenUsed="0"/>
+    <w:lsdException w:name="Medium Grid 1" w:semiHidden="0" w:uiPriority="67" w:unhideWhenUsed="0"/>
+    <w:lsdException w:name="Medium Grid 2" w:semiHidden="0" w:uiPriority="68" w:unhideWhenUsed="0"/>
+    <w:lsdException w:name="Medium Grid 3" w:semiHidden="0" w:uiPriority="69" w:unhideWhenUsed="0"/>
+    <w:lsdException w:name="Dark List" w:semiHidden="0" w:uiPriority="70" w:unhideWhenUsed="0"/>
+    <w:lsdException w:name="Colorful Shading" w:semiHidden="0" w:uiPriority="71" w:unhideWhenUsed="0"/>
+    <w:lsdException w:name="Colorful List" w:semiHidden="0" w:uiPriority="72" w:unhideWhenUsed="0"/>
+    <w:lsdException w:name="Colorful Grid" w:semiHidden="0" w:uiPriority="73" w:unhideWhenUsed="0"/>
+    <w:lsdException w:name="Light Shading Accent 1" w:semiHidden="0" w:uiPriority="60" w:unhideWhenUsed="0"/>
+    <w:lsdException w:name="Light List Accent 1" w:semiHidden="0" w:uiPriority="61" w:unhideWhenUsed="0"/>
+    <w:lsdException w:name="Light Grid Accent 1" w:semiHidden="0" w:uiPriority="62" w:unhideWhenUsed="0"/>
+    <w:lsdException w:name="Medium Shading 1 Accent 1" w:semiHidden="0" w:uiPriority="63" w:unhideWhenUsed="0"/>
+    <w:lsdException w:name="Medium Shading 2 Accent 1" w:semiHidden="0" w:uiPriority="64" w:unhideWhenUsed="0"/>
+    <w:lsdException w:name="Medium List 1 Accent 1" w:semiHidden="0" w:uiPriority="65" w:unhideWhenUsed="0"/>
+    <w:lsdException w:name="Revision" w:unhideWhenUsed="0"/>
+    <w:lsdException w:name="List Paragraph" w:semiHidden="0" w:uiPriority="34" w:unhideWhenUsed="0" w:qFormat="1"/>
+    <w:lsdException w:name="Quote" w:semiHidden="0" w:uiPriority="29" w:unhideWhenUsed="0" w:qFormat="1"/>
+    <w:lsdException w:name="Intense Quote" w:semiHidden="0" w:uiPriority="30" w:unhideWhenUsed="0" w:qFormat="1"/>
+    <w:lsdException w:name="Medium List 2 Accent 1" w:semiHidden="0" w:uiPriority="66" w:unhideWhenUsed="0"/>
+    <w:lsdException w:name="Medium Grid 1 Accent 1" w:semiHidden="0" w:uiPriority="67" w:unhideWhenUsed="0"/>
+    <w:lsdException w:name="Medium Grid 2 Accent 1" w:semiHidden="0" w:uiPriority="68" w:unhideWhenUsed="0"/>
+    <w:lsdException w:name="Medium Grid 3 Accent 1" w:semiHidden="0" w:uiPriority="69" w:unhideWhenUsed="0"/>
+    <w:lsdException w:name="Dark List Accent 1" w:semiHidden="0" w:uiPriority="70" w:unhideWhenUsed="0"/>
+    <w:lsdException w:name="Colorful Shading Accent 1" w:semiHidden="0" w:uiPriority="71" w:unhideWhenUsed="0"/>
+    <w:lsdException w:name="Colorful List Accent 1" w:semiHidden="0" w:uiPriority="72" w:unhideWhenUsed="0"/>
+    <w:lsdException w:name="Colorful Grid Accent 1" w:semiHidden="0" w:uiPriority="73" w:unhideWhenUsed="0"/>
+    <w:lsdException w:name="Light Shading Accent 2" w:semiHidden="0" w:uiPriority="60" w:unhideWhenUsed="0"/>
+    <w:lsdException w:name="Light List Accent 2" w:semiHidden="0" w:uiPriority="61" w:unhideWhenUsed="0"/>
+    <w:lsdException w:name="Light Grid Accent 2" w:semiHidden="0" w:uiPriority="62" w:unhideWhenUsed="0"/>
+    <w:lsdException w:name="Medium Shading 1 Accent 2" w:semiHidden="0" w:uiPriority="63" w:unhideWhenUsed="0"/>
+    <w:lsdException w:name="Medium Shading 2 Accent 2" w:semiHidden="0" w:uiPriority="64" w:unhideWhenUsed="0"/>
+    <w:lsdException w:name="Medium List 1 Accent 2" w:semiHidden="0" w:uiPriority="65" w:unhideWhenUsed="0"/>
+    <w:lsdException w:name="Medium List 2 Accent 2" w:semiHidden="0" w:uiPriority="66" w:unhideWhenUsed="0"/>
+    <w:lsdException w:name="Medium Grid 1 Accent 2" w:semiHidden="0" w:uiPriority="67" w:unhideWhenUsed="0"/>
+    <w:lsdException w:name="Medium Grid 2 Accent 2" w:semiHidden="0" w:uiPriority="68" w:unhideWhenUsed="0"/>
+    <w:lsdException w:name="Medium Grid 3 Accent 2" w:semiHidden="0" w:uiPriority="69" w:unhideWhenUsed="0"/>
+    <w:lsdException w:name="Dark List Accent 2" w:semiHidden="0" w:uiPriority="70" w:unhideWhenUsed="0"/>
+    <w:lsdException w:name="Colorful Shading Accent 2" w:semiHidden="0" w:uiPriority="71" w:unhideWhenUsed="0"/>
+    <w:lsdException w:name="Colorful List Accent 2" w:semiHidden="0" w:uiPriority="72" w:unhideWhenUsed="0"/>
+    <w:lsdException w:name="Colorful Grid Accent 2" w:semiHidden="0" w:uiPriority="73" w:unhideWhenUsed="0"/>
+    <w:lsdException w:name="Light Shading Accent 3" w:semiHidden="0" w:uiPriority="60" w:unhideWhenUsed="0"/>
+    <w:lsdException w:name="Light List Accent 3" w:semiHidden="0" w:uiPriority="61" w:unhideWhenUsed="0"/>
+    <w:lsdException w:name="Light Grid Accent 3" w:semiHidden="0" w:uiPriority="62" w:unhideWhenUsed="0"/>
+    <w:lsdException w:name="Medium Shading 1 Accent 3" w:semiHidden="0" w:uiPriority="63" w:unhideWhenUsed="0"/>
+    <w:lsdException w:name="Medium Shading 2 Accent 3" w:semiHidden="0" w:uiPriority="64" w:unhideWhenUsed="0"/>
+    <w:lsdException w:name="Medium List 1 Accent 3" w:semiHidden="0" w:uiPriority="65" w:unhideWhenUsed="0"/>
+    <w:lsdException w:name="Medium List 2 Accent 3" w:semiHidden="0" w:uiPriority="66" w:unhideWhenUsed="0"/>
+    <w:lsdException w:name="Medium Grid 1 Accent 3" w:semiHidden="0" w:uiPriority="67" w:unhideWhenUsed="0"/>
+    <w:lsdException w:name="Medium Grid 2 Accent 3" w:semiHidden="0" w:uiPriority="68" w:unhideWhenUsed="0"/>
+    <w:lsdException w:name="Medium Grid 3 Accent 3" w:semiHidden="0" w:uiPriority="69" w:unhideWhenUsed="0"/>
+    <w:lsdException w:name="Dark List Accent 3" w:semiHidden="0" w:uiPriority="70" w:unhideWhenUsed="0"/>
+    <w:lsdException w:name="Colorful Shading Accent 3" w:semiHidden="0" w:uiPriority="71" w:unhideWhenUsed="0"/>
+    <w:lsdException w:name="Colorful List Accent 3" w:semiHidden="0" w:uiPriority="72" w:unhideWhenUsed="0"/>
+    <w:lsdException w:name="Colorful Grid Accent 3" w:semiHidden="0" w:uiPriority="73" w:unhideWhenUsed="0"/>
+    <w:lsdException w:name="Light Shading Accent 4" w:semiHidden="0" w:uiPriority="60" w:unhideWhenUsed="0"/>
+    <w:lsdException w:name="Light List Accent 4" w:semiHidden="0" w:uiPriority="61" w:unhideWhenUsed="0"/>
+    <w:lsdException w:name="Light Grid Accent 4" w:semiHidden="0" w:uiPriority="62" w:unhideWhenUsed="0"/>
+    <w:lsdException w:name="Medium Shading 1 Accent 4" w:semiHidden="0" w:uiPriority="63" w:unhideWhenUsed="0"/>
+    <w:lsdException w:name="Medium Shading 2 Accent 4" w:semiHidden="0" w:uiPriority="64" w:unhideWhenUsed="0"/>
+    <w:lsdException w:name="Medium List 1 Accent 4" w:semiHidden="0" w:uiPriority="65" w:unhideWhenUsed="0"/>
+    <w:lsdException w:name="Medium List 2 Accent 4" w:semiHidden="0" w:uiPriority="66" w:unhideWhenUsed="0"/>
+    <w:lsdException w:name="Medium Grid 1 Accent 4" w:semiHidden="0" w:uiPriority="67" w:unhideWhenUsed="0"/>
+    <w:lsdException w:name="Medium Grid 2 Accent 4" w:semiHidden="0" w:uiPriority="68" w:unhideWhenUsed="0"/>
+    <w:lsdException w:name="Medium Grid 3 Accent 4" w:semiHidden="0" w:uiPriority="69" w:unhideWhenUsed="0"/>
+    <w:lsdException w:name="Dark List Accent 4" w:semiHidden="0" w:uiPriority="70" w:unhideWhenUsed="0"/>
+    <w:lsdException w:name="Colorful Shading Accent 4" w:semiHidden="0" w:uiPriority="71" w:unhideWhenUsed="0"/>
+    <w:lsdException w:name="Colorful List Accent 4" w:semiHidden="0" w:uiPriority="72" w:unhideWhenUsed="0"/>
+    <w:lsdException w:name="Colorful Grid Accent 4" w:semiHidden="0" w:uiPriority="73" w:unhideWhenUsed="0"/>
+    <w:lsdException w:name="Light Shading Accent 5" w:semiHidden="0" w:uiPriority="60" w:unhideWhenUsed="0"/>
+    <w:lsdException w:name="Light List Accent 5" w:semiHidden="0" w:uiPriority="61" w:unhideWhenUsed="0"/>
+    <w:lsdException w:name="Light Grid Accent 5" w:semiHidden="0" w:uiPriority="62" w:unhideWhenUsed="0"/>
+    <w:lsdException w:name="Medium Shading 1 Accent 5" w:semiHidden="0" w:uiPriority="63" w:unhideWhenUsed="0"/>
+    <w:lsdException w:name="Medium Shading 2 Accent 5" w:semiHidden="0" w:uiPriority="64" w:unhideWhenUsed="0"/>
+    <w:lsdException w:name="Medium List 1 Accent 5" w:semiHidden="0" w:uiPriority="65" w:unhideWhenUsed="0"/>
+    <w:lsdException w:name="Medium List 2 Accent 5" w:semiHidden="0" w:uiPriority="66" w:unhideWhenUsed="0"/>
+    <w:lsdException w:name="Medium Grid 1 Accent 5" w:semiHidden="0" w:uiPriority="67" w:unhideWhenUsed="0"/>
+    <w:lsdException w:name="Medium Grid 2 Accent 5" w:semiHidden="0" w:uiPriority="68" w:unhideWhenUsed="0"/>
+    <w:lsdException w:name="Medium Grid 3 Accent 5" w:semiHidden="0" w:uiPriority="69" w:unhideWhenUsed="0"/>
+    <w:lsdException w:name="Dark List Accent 5" w:semiHidden="0" w:uiPriority="70" w:unhideWhenUsed="0"/>
+    <w:lsdException w:name="Colorful Shading Accent 5" w:semiHidden="0" w:uiPriority="71" w:unhideWhenUsed="0"/>
+    <w:lsdException w:name="Colorful List Accent 5" w:semiHidden="0" w:uiPriority="72" w:unhideWhenUsed="0"/>
+    <w:lsdException w:name="Colorful Grid Accent 5" w:semiHidden="0" w:uiPriority="73" w:unhideWhenUsed="0"/>
+    <w:lsdException w:name="Light Shading Accent 6" w:semiHidden="0" w:uiPriority="60" w:unhideWhenUsed="0"/>
+    <w:lsdException w:name="Light List Accent 6" w:semiHidden="0" w:uiPriority="61" w:unhideWhenUsed="0"/>
+    <w:lsdException w:name="Light Grid Accent 6" w:semiHidden="0" w:uiPriority="62" w:unhideWhenUsed="0"/>
+    <w:lsdException w:name="Medium Shading 1 Accent 6" w:semiHidden="0" w:uiPriority="63" w:unhideWhenUsed="0"/>
+    <w:lsdException w:name="Medium Shading 2 Accent 6" w:semiHidden="0" w:uiPriority="64" w:unhideWhenUsed="0"/>
+    <w:lsdException w:name="Medium List 1 Accent 6" w:semiHidden="0" w:uiPriority="65" w:unhideWhenUsed="0"/>
+    <w:lsdException w:name="Medium List 2 Accent 6" w:semiHidden="0" w:uiPriority="66" w:unhideWhenUsed="0"/>
+    <w:lsdException w:name="Medium Grid 1 Accent 6" w:semiHidden="0" w:uiPriority="67" w:unhideWhenUsed="0"/>
+    <w:lsdException w:name="Medium Grid 2 Accent 6" w:semiHidden="0" w:uiPriority="68" w:unhideWhenUsed="0"/>
+    <w:lsdException w:name="Medium Grid 3 Accent 6" w:semiHidden="0" w:uiPriority="69" w:unhideWhenUsed="0"/>
+    <w:lsdException w:name="Dark List Accent 6" w:semiHidden="0" w:uiPriority="70" w:unhideWhenUsed="0"/>
+    <w:lsdException w:name="Colorful Shading Accent 6" w:semiHidden="0" w:uiPriority="71" w:unhideWhenUsed="0"/>
+    <w:lsdException w:name="Colorful List Accent 6" w:semiHidden="0" w:uiPriority="72" w:unhideWhenUsed="0"/>
+    <w:lsdException w:name="Colorful Grid Accent 6" w:semiHidden="0" w:uiPriority="73" w:unhideWhenUsed="0"/>
+    <w:lsdException w:name="Subtle Emphasis" w:semiHidden="0" w:uiPriority="19" w:unhideWhenUsed="0" w:qFormat="1"/>
+    <w:lsdException w:name="Intense Emphasis" w:semiHidden="0" w:uiPriority="21" w:unhideWhenUsed="0" w:qFormat="1"/>
+    <w:lsdException w:name="Subtle Reference" w:semiHidden="0" w:uiPriority="31" w:unhideWhenUsed="0" w:qFormat="1"/>
+    <w:lsdException w:name="Intense Reference" w:semiHidden="0" w:uiPriority="32" w:unhideWhenUsed="0" w:qFormat="1"/>
+    <w:lsdException w:name="Book Title" w:semiHidden="0" w:uiPriority="33" w:unhideWhenUsed="0" w:qFormat="1"/>
+    <w:lsdException w:name="Bibliography" w:uiPriority="37"/>
+    <w:lsdException w:name="TOC Heading" w:uiPriority="39" w:qFormat="1"/>
   </w:latentStyles>
   <w:style w:type="paragraph" w:default="1" w:styleId="Normal">
     <w:name w:val="Normal"/>
@@ -12190,11 +12559,11 @@
       <w:ind w:left="240"/>
     </w:pPr>
   </w:style>
-  <w:style w:type="paragraph" w:styleId="Puesto">
+  <w:style w:type="paragraph" w:styleId="Ttulo">
     <w:name w:val="Title"/>
     <w:basedOn w:val="Encabezamiento3"/>
     <w:next w:val="Normal"/>
-    <w:link w:val="PuestoCar"/>
+    <w:link w:val="TtuloCar"/>
     <w:uiPriority w:val="10"/>
     <w:qFormat/>
     <w:rsid w:val="00680E15"/>
@@ -12206,10 +12575,10 @@
       <w:szCs w:val="32"/>
     </w:rPr>
   </w:style>
-  <w:style w:type="character" w:customStyle="1" w:styleId="PuestoCar">
-    <w:name w:val="Puesto Car"/>
+  <w:style w:type="character" w:customStyle="1" w:styleId="TtuloCar">
+    <w:name w:val="Título Car"/>
     <w:basedOn w:val="Fuentedeprrafopredeter"/>
-    <w:link w:val="Puesto"/>
+    <w:link w:val="Ttulo"/>
     <w:uiPriority w:val="10"/>
     <w:rsid w:val="00680E15"/>
     <w:rPr>
@@ -12259,6 +12628,665 @@
       <w:spacing w:after="100"/>
       <w:ind w:left="480"/>
     </w:pPr>
+  </w:style>
+  <w:style w:type="paragraph" w:styleId="Textodeglobo">
+    <w:name w:val="Balloon Text"/>
+    <w:basedOn w:val="Normal"/>
+    <w:link w:val="TextodegloboCar"/>
+    <w:uiPriority w:val="99"/>
+    <w:semiHidden/>
+    <w:unhideWhenUsed/>
+    <w:rsid w:val="00551F53"/>
+    <w:rPr>
+      <w:rFonts w:ascii="Tahoma" w:hAnsi="Tahoma" w:cs="Tahoma"/>
+      <w:sz w:val="16"/>
+      <w:szCs w:val="16"/>
+    </w:rPr>
+  </w:style>
+  <w:style w:type="character" w:customStyle="1" w:styleId="TextodegloboCar">
+    <w:name w:val="Texto de globo Car"/>
+    <w:basedOn w:val="Fuentedeprrafopredeter"/>
+    <w:link w:val="Textodeglobo"/>
+    <w:uiPriority w:val="99"/>
+    <w:semiHidden/>
+    <w:rsid w:val="00551F53"/>
+    <w:rPr>
+      <w:rFonts w:ascii="Tahoma" w:hAnsi="Tahoma" w:cs="Tahoma"/>
+      <w:sz w:val="16"/>
+      <w:szCs w:val="16"/>
+      <w:lang w:val="en-US" w:eastAsia="en-US"/>
+    </w:rPr>
+  </w:style>
+</w:styles>
+</file>
+
+<file path=word/stylesWithEffects.xml><?xml version="1.0" encoding="utf-8"?>
+<w:styles xmlns:wpc="http://schemas.microsoft.com/office/word/2010/wordprocessingCanvas" xmlns:mc="http://schemas.openxmlformats.org/markup-compatibility/2006" xmlns:o="urn:schemas-microsoft-com:office:office" xmlns:r="http://schemas.openxmlformats.org/officeDocument/2006/relationships" xmlns:m="http://schemas.openxmlformats.org/officeDocument/2006/math" xmlns:v="urn:schemas-microsoft-com:vml" xmlns:wp14="http://schemas.microsoft.com/office/word/2010/wordprocessingDrawing" xmlns:wp="http://schemas.openxmlformats.org/drawingml/2006/wordprocessingDrawing" xmlns:w10="urn:schemas-microsoft-com:office:word" xmlns:w="http://schemas.openxmlformats.org/wordprocessingml/2006/main" xmlns:w14="http://schemas.microsoft.com/office/word/2010/wordml" xmlns:wpg="http://schemas.microsoft.com/office/word/2010/wordprocessingGroup" xmlns:wpi="http://schemas.microsoft.com/office/word/2010/wordprocessingInk" xmlns:wne="http://schemas.microsoft.com/office/word/2006/wordml" xmlns:wps="http://schemas.microsoft.com/office/word/2010/wordprocessingShape" mc:Ignorable="w14 wp14">
+  <w:docDefaults>
+    <w:rPrDefault>
+      <w:rPr>
+        <w:rFonts w:ascii="Times New Roman" w:eastAsia="Arial Unicode MS" w:hAnsi="Times New Roman" w:cs="Times New Roman"/>
+        <w:bdr w:val="nil"/>
+        <w:lang w:val="es-MX" w:eastAsia="es-MX" w:bidi="ar-SA"/>
+      </w:rPr>
+    </w:rPrDefault>
+    <w:pPrDefault>
+      <w:pPr>
+        <w:pBdr>
+          <w:top w:val="nil"/>
+          <w:left w:val="nil"/>
+          <w:bottom w:val="nil"/>
+          <w:right w:val="nil"/>
+          <w:between w:val="nil"/>
+          <w:bar w:val="nil"/>
+        </w:pBdr>
+      </w:pPr>
+    </w:pPrDefault>
+  </w:docDefaults>
+  <w:latentStyles w:defLockedState="0" w:defUIPriority="99" w:defSemiHidden="1" w:defUnhideWhenUsed="1" w:defQFormat="0" w:count="267">
+    <w:lsdException w:name="Normal" w:semiHidden="0" w:uiPriority="0" w:unhideWhenUsed="0" w:qFormat="1"/>
+    <w:lsdException w:name="heading 1" w:semiHidden="0" w:uiPriority="9" w:unhideWhenUsed="0" w:qFormat="1"/>
+    <w:lsdException w:name="heading 2" w:uiPriority="9" w:qFormat="1"/>
+    <w:lsdException w:name="heading 3" w:uiPriority="9" w:qFormat="1"/>
+    <w:lsdException w:name="heading 4" w:uiPriority="9" w:qFormat="1"/>
+    <w:lsdException w:name="heading 5" w:uiPriority="9" w:qFormat="1"/>
+    <w:lsdException w:name="heading 6" w:uiPriority="9" w:qFormat="1"/>
+    <w:lsdException w:name="heading 7" w:uiPriority="9" w:qFormat="1"/>
+    <w:lsdException w:name="heading 8" w:uiPriority="9" w:qFormat="1"/>
+    <w:lsdException w:name="heading 9" w:uiPriority="9" w:qFormat="1"/>
+    <w:lsdException w:name="toc 1" w:uiPriority="39"/>
+    <w:lsdException w:name="toc 2" w:uiPriority="39"/>
+    <w:lsdException w:name="toc 3" w:uiPriority="39"/>
+    <w:lsdException w:name="toc 4" w:uiPriority="39"/>
+    <w:lsdException w:name="toc 5" w:uiPriority="39"/>
+    <w:lsdException w:name="toc 6" w:uiPriority="39"/>
+    <w:lsdException w:name="toc 7" w:uiPriority="39"/>
+    <w:lsdException w:name="toc 8" w:uiPriority="39"/>
+    <w:lsdException w:name="toc 9" w:uiPriority="39"/>
+    <w:lsdException w:name="caption" w:uiPriority="35" w:qFormat="1"/>
+    <w:lsdException w:name="Title" w:semiHidden="0" w:uiPriority="10" w:unhideWhenUsed="0" w:qFormat="1"/>
+    <w:lsdException w:name="Default Paragraph Font" w:uiPriority="1"/>
+    <w:lsdException w:name="Subtitle" w:semiHidden="0" w:uiPriority="11" w:unhideWhenUsed="0" w:qFormat="1"/>
+    <w:lsdException w:name="Strong" w:semiHidden="0" w:uiPriority="22" w:unhideWhenUsed="0" w:qFormat="1"/>
+    <w:lsdException w:name="Emphasis" w:semiHidden="0" w:uiPriority="20" w:unhideWhenUsed="0" w:qFormat="1"/>
+    <w:lsdException w:name="Table Grid" w:semiHidden="0" w:uiPriority="39" w:unhideWhenUsed="0"/>
+    <w:lsdException w:name="Placeholder Text" w:unhideWhenUsed="0"/>
+    <w:lsdException w:name="No Spacing" w:semiHidden="0" w:uiPriority="1" w:unhideWhenUsed="0" w:qFormat="1"/>
+    <w:lsdException w:name="Light Shading" w:semiHidden="0" w:uiPriority="60" w:unhideWhenUsed="0"/>
+    <w:lsdException w:name="Light List" w:semiHidden="0" w:uiPriority="61" w:unhideWhenUsed="0"/>
+    <w:lsdException w:name="Light Grid" w:semiHidden="0" w:uiPriority="62" w:unhideWhenUsed="0"/>
+    <w:lsdException w:name="Medium Shading 1" w:semiHidden="0" w:uiPriority="63" w:unhideWhenUsed="0"/>
+    <w:lsdException w:name="Medium Shading 2" w:semiHidden="0" w:uiPriority="64" w:unhideWhenUsed="0"/>
+    <w:lsdException w:name="Medium List 1" w:semiHidden="0" w:uiPriority="65" w:unhideWhenUsed="0"/>
+    <w:lsdException w:name="Medium List 2" w:semiHidden="0" w:uiPriority="66" w:unhideWhenUsed="0"/>
+    <w:lsdException w:name="Medium Grid 1" w:semiHidden="0" w:uiPriority="67" w:unhideWhenUsed="0"/>
+    <w:lsdException w:name="Medium Grid 2" w:semiHidden="0" w:uiPriority="68" w:unhideWhenUsed="0"/>
+    <w:lsdException w:name="Medium Grid 3" w:semiHidden="0" w:uiPriority="69" w:unhideWhenUsed="0"/>
+    <w:lsdException w:name="Dark List" w:semiHidden="0" w:uiPriority="70" w:unhideWhenUsed="0"/>
+    <w:lsdException w:name="Colorful Shading" w:semiHidden="0" w:uiPriority="71" w:unhideWhenUsed="0"/>
+    <w:lsdException w:name="Colorful List" w:semiHidden="0" w:uiPriority="72" w:unhideWhenUsed="0"/>
+    <w:lsdException w:name="Colorful Grid" w:semiHidden="0" w:uiPriority="73" w:unhideWhenUsed="0"/>
+    <w:lsdException w:name="Light Shading Accent 1" w:semiHidden="0" w:uiPriority="60" w:unhideWhenUsed="0"/>
+    <w:lsdException w:name="Light List Accent 1" w:semiHidden="0" w:uiPriority="61" w:unhideWhenUsed="0"/>
+    <w:lsdException w:name="Light Grid Accent 1" w:semiHidden="0" w:uiPriority="62" w:unhideWhenUsed="0"/>
+    <w:lsdException w:name="Medium Shading 1 Accent 1" w:semiHidden="0" w:uiPriority="63" w:unhideWhenUsed="0"/>
+    <w:lsdException w:name="Medium Shading 2 Accent 1" w:semiHidden="0" w:uiPriority="64" w:unhideWhenUsed="0"/>
+    <w:lsdException w:name="Medium List 1 Accent 1" w:semiHidden="0" w:uiPriority="65" w:unhideWhenUsed="0"/>
+    <w:lsdException w:name="Revision" w:unhideWhenUsed="0"/>
+    <w:lsdException w:name="List Paragraph" w:semiHidden="0" w:uiPriority="34" w:unhideWhenUsed="0" w:qFormat="1"/>
+    <w:lsdException w:name="Quote" w:semiHidden="0" w:uiPriority="29" w:unhideWhenUsed="0" w:qFormat="1"/>
+    <w:lsdException w:name="Intense Quote" w:semiHidden="0" w:uiPriority="30" w:unhideWhenUsed="0" w:qFormat="1"/>
+    <w:lsdException w:name="Medium List 2 Accent 1" w:semiHidden="0" w:uiPriority="66" w:unhideWhenUsed="0"/>
+    <w:lsdException w:name="Medium Grid 1 Accent 1" w:semiHidden="0" w:uiPriority="67" w:unhideWhenUsed="0"/>
+    <w:lsdException w:name="Medium Grid 2 Accent 1" w:semiHidden="0" w:uiPriority="68" w:unhideWhenUsed="0"/>
+    <w:lsdException w:name="Medium Grid 3 Accent 1" w:semiHidden="0" w:uiPriority="69" w:unhideWhenUsed="0"/>
+    <w:lsdException w:name="Dark List Accent 1" w:semiHidden="0" w:uiPriority="70" w:unhideWhenUsed="0"/>
+    <w:lsdException w:name="Colorful Shading Accent 1" w:semiHidden="0" w:uiPriority="71" w:unhideWhenUsed="0"/>
+    <w:lsdException w:name="Colorful List Accent 1" w:semiHidden="0" w:uiPriority="72" w:unhideWhenUsed="0"/>
+    <w:lsdException w:name="Colorful Grid Accent 1" w:semiHidden="0" w:uiPriority="73" w:unhideWhenUsed="0"/>
+    <w:lsdException w:name="Light Shading Accent 2" w:semiHidden="0" w:uiPriority="60" w:unhideWhenUsed="0"/>
+    <w:lsdException w:name="Light List Accent 2" w:semiHidden="0" w:uiPriority="61" w:unhideWhenUsed="0"/>
+    <w:lsdException w:name="Light Grid Accent 2" w:semiHidden="0" w:uiPriority="62" w:unhideWhenUsed="0"/>
+    <w:lsdException w:name="Medium Shading 1 Accent 2" w:semiHidden="0" w:uiPriority="63" w:unhideWhenUsed="0"/>
+    <w:lsdException w:name="Medium Shading 2 Accent 2" w:semiHidden="0" w:uiPriority="64" w:unhideWhenUsed="0"/>
+    <w:lsdException w:name="Medium List 1 Accent 2" w:semiHidden="0" w:uiPriority="65" w:unhideWhenUsed="0"/>
+    <w:lsdException w:name="Medium List 2 Accent 2" w:semiHidden="0" w:uiPriority="66" w:unhideWhenUsed="0"/>
+    <w:lsdException w:name="Medium Grid 1 Accent 2" w:semiHidden="0" w:uiPriority="67" w:unhideWhenUsed="0"/>
+    <w:lsdException w:name="Medium Grid 2 Accent 2" w:semiHidden="0" w:uiPriority="68" w:unhideWhenUsed="0"/>
+    <w:lsdException w:name="Medium Grid 3 Accent 2" w:semiHidden="0" w:uiPriority="69" w:unhideWhenUsed="0"/>
+    <w:lsdException w:name="Dark List Accent 2" w:semiHidden="0" w:uiPriority="70" w:unhideWhenUsed="0"/>
+    <w:lsdException w:name="Colorful Shading Accent 2" w:semiHidden="0" w:uiPriority="71" w:unhideWhenUsed="0"/>
+    <w:lsdException w:name="Colorful List Accent 2" w:semiHidden="0" w:uiPriority="72" w:unhideWhenUsed="0"/>
+    <w:lsdException w:name="Colorful Grid Accent 2" w:semiHidden="0" w:uiPriority="73" w:unhideWhenUsed="0"/>
+    <w:lsdException w:name="Light Shading Accent 3" w:semiHidden="0" w:uiPriority="60" w:unhideWhenUsed="0"/>
+    <w:lsdException w:name="Light List Accent 3" w:semiHidden="0" w:uiPriority="61" w:unhideWhenUsed="0"/>
+    <w:lsdException w:name="Light Grid Accent 3" w:semiHidden="0" w:uiPriority="62" w:unhideWhenUsed="0"/>
+    <w:lsdException w:name="Medium Shading 1 Accent 3" w:semiHidden="0" w:uiPriority="63" w:unhideWhenUsed="0"/>
+    <w:lsdException w:name="Medium Shading 2 Accent 3" w:semiHidden="0" w:uiPriority="64" w:unhideWhenUsed="0"/>
+    <w:lsdException w:name="Medium List 1 Accent 3" w:semiHidden="0" w:uiPriority="65" w:unhideWhenUsed="0"/>
+    <w:lsdException w:name="Medium List 2 Accent 3" w:semiHidden="0" w:uiPriority="66" w:unhideWhenUsed="0"/>
+    <w:lsdException w:name="Medium Grid 1 Accent 3" w:semiHidden="0" w:uiPriority="67" w:unhideWhenUsed="0"/>
+    <w:lsdException w:name="Medium Grid 2 Accent 3" w:semiHidden="0" w:uiPriority="68" w:unhideWhenUsed="0"/>
+    <w:lsdException w:name="Medium Grid 3 Accent 3" w:semiHidden="0" w:uiPriority="69" w:unhideWhenUsed="0"/>
+    <w:lsdException w:name="Dark List Accent 3" w:semiHidden="0" w:uiPriority="70" w:unhideWhenUsed="0"/>
+    <w:lsdException w:name="Colorful Shading Accent 3" w:semiHidden="0" w:uiPriority="71" w:unhideWhenUsed="0"/>
+    <w:lsdException w:name="Colorful List Accent 3" w:semiHidden="0" w:uiPriority="72" w:unhideWhenUsed="0"/>
+    <w:lsdException w:name="Colorful Grid Accent 3" w:semiHidden="0" w:uiPriority="73" w:unhideWhenUsed="0"/>
+    <w:lsdException w:name="Light Shading Accent 4" w:semiHidden="0" w:uiPriority="60" w:unhideWhenUsed="0"/>
+    <w:lsdException w:name="Light List Accent 4" w:semiHidden="0" w:uiPriority="61" w:unhideWhenUsed="0"/>
+    <w:lsdException w:name="Light Grid Accent 4" w:semiHidden="0" w:uiPriority="62" w:unhideWhenUsed="0"/>
+    <w:lsdException w:name="Medium Shading 1 Accent 4" w:semiHidden="0" w:uiPriority="63" w:unhideWhenUsed="0"/>
+    <w:lsdException w:name="Medium Shading 2 Accent 4" w:semiHidden="0" w:uiPriority="64" w:unhideWhenUsed="0"/>
+    <w:lsdException w:name="Medium List 1 Accent 4" w:semiHidden="0" w:uiPriority="65" w:unhideWhenUsed="0"/>
+    <w:lsdException w:name="Medium List 2 Accent 4" w:semiHidden="0" w:uiPriority="66" w:unhideWhenUsed="0"/>
+    <w:lsdException w:name="Medium Grid 1 Accent 4" w:semiHidden="0" w:uiPriority="67" w:unhideWhenUsed="0"/>
+    <w:lsdException w:name="Medium Grid 2 Accent 4" w:semiHidden="0" w:uiPriority="68" w:unhideWhenUsed="0"/>
+    <w:lsdException w:name="Medium Grid 3 Accent 4" w:semiHidden="0" w:uiPriority="69" w:unhideWhenUsed="0"/>
+    <w:lsdException w:name="Dark List Accent 4" w:semiHidden="0" w:uiPriority="70" w:unhideWhenUsed="0"/>
+    <w:lsdException w:name="Colorful Shading Accent 4" w:semiHidden="0" w:uiPriority="71" w:unhideWhenUsed="0"/>
+    <w:lsdException w:name="Colorful List Accent 4" w:semiHidden="0" w:uiPriority="72" w:unhideWhenUsed="0"/>
+    <w:lsdException w:name="Colorful Grid Accent 4" w:semiHidden="0" w:uiPriority="73" w:unhideWhenUsed="0"/>
+    <w:lsdException w:name="Light Shading Accent 5" w:semiHidden="0" w:uiPriority="60" w:unhideWhenUsed="0"/>
+    <w:lsdException w:name="Light List Accent 5" w:semiHidden="0" w:uiPriority="61" w:unhideWhenUsed="0"/>
+    <w:lsdException w:name="Light Grid Accent 5" w:semiHidden="0" w:uiPriority="62" w:unhideWhenUsed="0"/>
+    <w:lsdException w:name="Medium Shading 1 Accent 5" w:semiHidden="0" w:uiPriority="63" w:unhideWhenUsed="0"/>
+    <w:lsdException w:name="Medium Shading 2 Accent 5" w:semiHidden="0" w:uiPriority="64" w:unhideWhenUsed="0"/>
+    <w:lsdException w:name="Medium List 1 Accent 5" w:semiHidden="0" w:uiPriority="65" w:unhideWhenUsed="0"/>
+    <w:lsdException w:name="Medium List 2 Accent 5" w:semiHidden="0" w:uiPriority="66" w:unhideWhenUsed="0"/>
+    <w:lsdException w:name="Medium Grid 1 Accent 5" w:semiHidden="0" w:uiPriority="67" w:unhideWhenUsed="0"/>
+    <w:lsdException w:name="Medium Grid 2 Accent 5" w:semiHidden="0" w:uiPriority="68" w:unhideWhenUsed="0"/>
+    <w:lsdException w:name="Medium Grid 3 Accent 5" w:semiHidden="0" w:uiPriority="69" w:unhideWhenUsed="0"/>
+    <w:lsdException w:name="Dark List Accent 5" w:semiHidden="0" w:uiPriority="70" w:unhideWhenUsed="0"/>
+    <w:lsdException w:name="Colorful Shading Accent 5" w:semiHidden="0" w:uiPriority="71" w:unhideWhenUsed="0"/>
+    <w:lsdException w:name="Colorful List Accent 5" w:semiHidden="0" w:uiPriority="72" w:unhideWhenUsed="0"/>
+    <w:lsdException w:name="Colorful Grid Accent 5" w:semiHidden="0" w:uiPriority="73" w:unhideWhenUsed="0"/>
+    <w:lsdException w:name="Light Shading Accent 6" w:semiHidden="0" w:uiPriority="60" w:unhideWhenUsed="0"/>
+    <w:lsdException w:name="Light List Accent 6" w:semiHidden="0" w:uiPriority="61" w:unhideWhenUsed="0"/>
+    <w:lsdException w:name="Light Grid Accent 6" w:semiHidden="0" w:uiPriority="62" w:unhideWhenUsed="0"/>
+    <w:lsdException w:name="Medium Shading 1 Accent 6" w:semiHidden="0" w:uiPriority="63" w:unhideWhenUsed="0"/>
+    <w:lsdException w:name="Medium Shading 2 Accent 6" w:semiHidden="0" w:uiPriority="64" w:unhideWhenUsed="0"/>
+    <w:lsdException w:name="Medium List 1 Accent 6" w:semiHidden="0" w:uiPriority="65" w:unhideWhenUsed="0"/>
+    <w:lsdException w:name="Medium List 2 Accent 6" w:semiHidden="0" w:uiPriority="66" w:unhideWhenUsed="0"/>
+    <w:lsdException w:name="Medium Grid 1 Accent 6" w:semiHidden="0" w:uiPriority="67" w:unhideWhenUsed="0"/>
+    <w:lsdException w:name="Medium Grid 2 Accent 6" w:semiHidden="0" w:uiPriority="68" w:unhideWhenUsed="0"/>
+    <w:lsdException w:name="Medium Grid 3 Accent 6" w:semiHidden="0" w:uiPriority="69" w:unhideWhenUsed="0"/>
+    <w:lsdException w:name="Dark List Accent 6" w:semiHidden="0" w:uiPriority="70" w:unhideWhenUsed="0"/>
+    <w:lsdException w:name="Colorful Shading Accent 6" w:semiHidden="0" w:uiPriority="71" w:unhideWhenUsed="0"/>
+    <w:lsdException w:name="Colorful List Accent 6" w:semiHidden="0" w:uiPriority="72" w:unhideWhenUsed="0"/>
+    <w:lsdException w:name="Colorful Grid Accent 6" w:semiHidden="0" w:uiPriority="73" w:unhideWhenUsed="0"/>
+    <w:lsdException w:name="Subtle Emphasis" w:semiHidden="0" w:uiPriority="19" w:unhideWhenUsed="0" w:qFormat="1"/>
+    <w:lsdException w:name="Intense Emphasis" w:semiHidden="0" w:uiPriority="21" w:unhideWhenUsed="0" w:qFormat="1"/>
+    <w:lsdException w:name="Subtle Reference" w:semiHidden="0" w:uiPriority="31" w:unhideWhenUsed="0" w:qFormat="1"/>
+    <w:lsdException w:name="Intense Reference" w:semiHidden="0" w:uiPriority="32" w:unhideWhenUsed="0" w:qFormat="1"/>
+    <w:lsdException w:name="Book Title" w:semiHidden="0" w:uiPriority="33" w:unhideWhenUsed="0" w:qFormat="1"/>
+    <w:lsdException w:name="Bibliography" w:uiPriority="37"/>
+    <w:lsdException w:name="TOC Heading" w:uiPriority="39" w:qFormat="1"/>
+  </w:latentStyles>
+  <w:style w:type="paragraph" w:default="1" w:styleId="Normal">
+    <w:name w:val="Normal"/>
+    <w:rPr>
+      <w:sz w:val="24"/>
+      <w:szCs w:val="24"/>
+      <w:lang w:val="en-US" w:eastAsia="en-US"/>
+    </w:rPr>
+  </w:style>
+  <w:style w:type="paragraph" w:styleId="Ttulo1">
+    <w:name w:val="heading 1"/>
+    <w:basedOn w:val="Cuerpo"/>
+    <w:next w:val="Normal"/>
+    <w:link w:val="Ttulo1Car"/>
+    <w:uiPriority w:val="9"/>
+    <w:qFormat/>
+    <w:rsid w:val="003E17A7"/>
+    <w:pPr>
+      <w:jc w:val="both"/>
+      <w:outlineLvl w:val="0"/>
+    </w:pPr>
+    <w:rPr>
+      <w:rFonts w:ascii="Arial" w:eastAsia="Arial" w:hAnsi="Arial" w:cs="Arial"/>
+      <w:b/>
+      <w:sz w:val="36"/>
+      <w:szCs w:val="36"/>
+    </w:rPr>
+  </w:style>
+  <w:style w:type="paragraph" w:styleId="Ttulo2">
+    <w:name w:val="heading 2"/>
+    <w:basedOn w:val="Encabezamiento2"/>
+    <w:next w:val="Normal"/>
+    <w:link w:val="Ttulo2Car"/>
+    <w:uiPriority w:val="9"/>
+    <w:unhideWhenUsed/>
+    <w:qFormat/>
+    <w:rsid w:val="003E17A7"/>
+    <w:pPr>
+      <w:outlineLvl w:val="1"/>
+    </w:pPr>
+    <w:rPr>
+      <w:rFonts w:ascii="Arial" w:hAnsi="Arial" w:cs="Arial"/>
+      <w:sz w:val="30"/>
+      <w:szCs w:val="30"/>
+    </w:rPr>
+  </w:style>
+  <w:style w:type="paragraph" w:styleId="Ttulo3">
+    <w:name w:val="heading 3"/>
+    <w:basedOn w:val="Normal"/>
+    <w:next w:val="Normal"/>
+    <w:link w:val="Ttulo3Car"/>
+    <w:uiPriority w:val="9"/>
+    <w:unhideWhenUsed/>
+    <w:qFormat/>
+    <w:rsid w:val="003E17A7"/>
+    <w:pPr>
+      <w:keepNext/>
+      <w:keepLines/>
+      <w:spacing w:before="40"/>
+      <w:ind w:firstLine="720"/>
+      <w:outlineLvl w:val="2"/>
+    </w:pPr>
+    <w:rPr>
+      <w:rFonts w:ascii="Arial" w:eastAsiaTheme="majorEastAsia" w:hAnsi="Arial" w:cs="Arial"/>
+      <w:b/>
+      <w:sz w:val="26"/>
+      <w:szCs w:val="26"/>
+    </w:rPr>
+  </w:style>
+  <w:style w:type="character" w:default="1" w:styleId="Fuentedeprrafopredeter">
+    <w:name w:val="Default Paragraph Font"/>
+    <w:uiPriority w:val="1"/>
+    <w:semiHidden/>
+    <w:unhideWhenUsed/>
+  </w:style>
+  <w:style w:type="table" w:default="1" w:styleId="Tablanormal">
+    <w:name w:val="Normal Table"/>
+    <w:uiPriority w:val="99"/>
+    <w:semiHidden/>
+    <w:unhideWhenUsed/>
+    <w:tblPr>
+      <w:tblInd w:w="0" w:type="dxa"/>
+      <w:tblCellMar>
+        <w:top w:w="0" w:type="dxa"/>
+        <w:left w:w="108" w:type="dxa"/>
+        <w:bottom w:w="0" w:type="dxa"/>
+        <w:right w:w="108" w:type="dxa"/>
+      </w:tblCellMar>
+    </w:tblPr>
+  </w:style>
+  <w:style w:type="numbering" w:default="1" w:styleId="Sinlista">
+    <w:name w:val="No List"/>
+    <w:uiPriority w:val="99"/>
+    <w:semiHidden/>
+    <w:unhideWhenUsed/>
+  </w:style>
+  <w:style w:type="character" w:styleId="Hipervnculo">
+    <w:name w:val="Hyperlink"/>
+    <w:uiPriority w:val="99"/>
+    <w:rPr>
+      <w:u w:val="single"/>
+    </w:rPr>
+  </w:style>
+  <w:style w:type="table" w:customStyle="1" w:styleId="TableNormal">
+    <w:name w:val="Table Normal"/>
+    <w:tblPr>
+      <w:tblInd w:w="0" w:type="dxa"/>
+      <w:tblCellMar>
+        <w:top w:w="0" w:type="dxa"/>
+        <w:left w:w="0" w:type="dxa"/>
+        <w:bottom w:w="0" w:type="dxa"/>
+        <w:right w:w="0" w:type="dxa"/>
+      </w:tblCellMar>
+    </w:tblPr>
+  </w:style>
+  <w:style w:type="paragraph" w:customStyle="1" w:styleId="Poromisin">
+    <w:name w:val="Por omisión"/>
+    <w:pPr>
+      <w:ind w:right="522"/>
+      <w:jc w:val="both"/>
+    </w:pPr>
+    <w:rPr>
+      <w:rFonts w:ascii="Arial" w:hAnsi="Arial" w:cs="Arial Unicode MS"/>
+      <w:color w:val="000000"/>
+      <w:sz w:val="22"/>
+      <w:szCs w:val="22"/>
+    </w:rPr>
+  </w:style>
+  <w:style w:type="character" w:customStyle="1" w:styleId="Ninguno">
+    <w:name w:val="Ninguno"/>
+  </w:style>
+  <w:style w:type="paragraph" w:customStyle="1" w:styleId="Encabezamiento3">
+    <w:name w:val="Encabezamiento 3"/>
+    <w:next w:val="Cuerpo"/>
+    <w:pPr>
+      <w:keepNext/>
+      <w:pBdr>
+        <w:top w:val="single" w:sz="4" w:space="0" w:color="515151"/>
+      </w:pBdr>
+      <w:spacing w:before="360" w:after="40" w:line="288" w:lineRule="auto"/>
+      <w:outlineLvl w:val="0"/>
+    </w:pPr>
+    <w:rPr>
+      <w:rFonts w:ascii="Helvetica Light" w:eastAsia="Helvetica Light" w:hAnsi="Helvetica Light" w:cs="Helvetica Light"/>
+      <w:color w:val="000000"/>
+      <w:spacing w:val="5"/>
+      <w:sz w:val="28"/>
+      <w:szCs w:val="28"/>
+    </w:rPr>
+  </w:style>
+  <w:style w:type="paragraph" w:customStyle="1" w:styleId="Cuerpo">
+    <w:name w:val="Cuerpo"/>
+    <w:rPr>
+      <w:rFonts w:ascii="Helvetica" w:eastAsia="Helvetica" w:hAnsi="Helvetica" w:cs="Helvetica"/>
+      <w:color w:val="000000"/>
+      <w:sz w:val="22"/>
+      <w:szCs w:val="22"/>
+    </w:rPr>
+  </w:style>
+  <w:style w:type="paragraph" w:customStyle="1" w:styleId="Estilodetabla2">
+    <w:name w:val="Estilo de tabla 2"/>
+    <w:rPr>
+      <w:rFonts w:ascii="Helvetica" w:eastAsia="Helvetica" w:hAnsi="Helvetica" w:cs="Helvetica"/>
+      <w:color w:val="000000"/>
+    </w:rPr>
+  </w:style>
+  <w:style w:type="paragraph" w:styleId="TDC1">
+    <w:name w:val="toc 1"/>
+    <w:uiPriority w:val="39"/>
+    <w:pPr>
+      <w:tabs>
+        <w:tab w:val="right" w:pos="8928"/>
+      </w:tabs>
+      <w:spacing w:after="120"/>
+      <w:ind w:left="240"/>
+    </w:pPr>
+    <w:rPr>
+      <w:rFonts w:ascii="Helvetica" w:eastAsia="Helvetica" w:hAnsi="Helvetica" w:cs="Helvetica"/>
+      <w:color w:val="000000"/>
+      <w:sz w:val="24"/>
+      <w:szCs w:val="24"/>
+    </w:rPr>
+  </w:style>
+  <w:style w:type="paragraph" w:customStyle="1" w:styleId="Encabezamiento2">
+    <w:name w:val="Encabezamiento 2"/>
+    <w:next w:val="Cuerpo"/>
+    <w:pPr>
+      <w:keepNext/>
+      <w:outlineLvl w:val="0"/>
+    </w:pPr>
+    <w:rPr>
+      <w:rFonts w:ascii="Helvetica" w:eastAsia="Helvetica" w:hAnsi="Helvetica" w:cs="Helvetica"/>
+      <w:b/>
+      <w:bCs/>
+      <w:color w:val="000000"/>
+      <w:sz w:val="32"/>
+      <w:szCs w:val="32"/>
+    </w:rPr>
+  </w:style>
+  <w:style w:type="numbering" w:customStyle="1" w:styleId="Nmero">
+    <w:name w:val="Número"/>
+    <w:pPr>
+      <w:numPr>
+        <w:numId w:val="2"/>
+      </w:numPr>
+    </w:pPr>
+  </w:style>
+  <w:style w:type="paragraph" w:customStyle="1" w:styleId="Estilodetabla1">
+    <w:name w:val="Estilo de tabla 1"/>
+    <w:rPr>
+      <w:rFonts w:ascii="Helvetica" w:eastAsia="Helvetica" w:hAnsi="Helvetica" w:cs="Helvetica"/>
+      <w:b/>
+      <w:bCs/>
+      <w:color w:val="000000"/>
+    </w:rPr>
+  </w:style>
+  <w:style w:type="paragraph" w:customStyle="1" w:styleId="Estilodetabla3">
+    <w:name w:val="Estilo de tabla 3"/>
+    <w:rPr>
+      <w:rFonts w:ascii="Helvetica" w:eastAsia="Helvetica" w:hAnsi="Helvetica" w:cs="Helvetica"/>
+      <w:color w:val="FEFFFE"/>
+    </w:rPr>
+  </w:style>
+  <w:style w:type="character" w:customStyle="1" w:styleId="Hyperlink0">
+    <w:name w:val="Hyperlink.0"/>
+    <w:basedOn w:val="Hipervnculo"/>
+    <w:rPr>
+      <w:u w:val="single"/>
+    </w:rPr>
+  </w:style>
+  <w:style w:type="table" w:styleId="Tablaconcuadrcula">
+    <w:name w:val="Table Grid"/>
+    <w:basedOn w:val="Tablanormal"/>
+    <w:uiPriority w:val="39"/>
+    <w:rsid w:val="00EA599D"/>
+    <w:tblPr>
+      <w:tblBorders>
+        <w:top w:val="single" w:sz="4" w:space="0" w:color="auto"/>
+        <w:left w:val="single" w:sz="4" w:space="0" w:color="auto"/>
+        <w:bottom w:val="single" w:sz="4" w:space="0" w:color="auto"/>
+        <w:right w:val="single" w:sz="4" w:space="0" w:color="auto"/>
+        <w:insideH w:val="single" w:sz="4" w:space="0" w:color="auto"/>
+        <w:insideV w:val="single" w:sz="4" w:space="0" w:color="auto"/>
+      </w:tblBorders>
+    </w:tblPr>
+  </w:style>
+  <w:style w:type="character" w:customStyle="1" w:styleId="Ttulo1Car">
+    <w:name w:val="Título 1 Car"/>
+    <w:basedOn w:val="Fuentedeprrafopredeter"/>
+    <w:link w:val="Ttulo1"/>
+    <w:uiPriority w:val="9"/>
+    <w:rsid w:val="003E17A7"/>
+    <w:rPr>
+      <w:rFonts w:ascii="Arial" w:eastAsia="Arial" w:hAnsi="Arial" w:cs="Arial"/>
+      <w:b/>
+      <w:color w:val="000000"/>
+      <w:sz w:val="36"/>
+      <w:szCs w:val="36"/>
+    </w:rPr>
+  </w:style>
+  <w:style w:type="character" w:customStyle="1" w:styleId="Ttulo2Car">
+    <w:name w:val="Título 2 Car"/>
+    <w:basedOn w:val="Fuentedeprrafopredeter"/>
+    <w:link w:val="Ttulo2"/>
+    <w:uiPriority w:val="9"/>
+    <w:rsid w:val="003E17A7"/>
+    <w:rPr>
+      <w:rFonts w:ascii="Arial" w:eastAsia="Helvetica" w:hAnsi="Arial" w:cs="Arial"/>
+      <w:b/>
+      <w:bCs/>
+      <w:color w:val="000000"/>
+      <w:sz w:val="30"/>
+      <w:szCs w:val="30"/>
+    </w:rPr>
+  </w:style>
+  <w:style w:type="paragraph" w:styleId="Encabezado">
+    <w:name w:val="header"/>
+    <w:basedOn w:val="Normal"/>
+    <w:link w:val="EncabezadoCar"/>
+    <w:uiPriority w:val="99"/>
+    <w:unhideWhenUsed/>
+    <w:rsid w:val="00680E15"/>
+    <w:pPr>
+      <w:tabs>
+        <w:tab w:val="center" w:pos="4419"/>
+        <w:tab w:val="right" w:pos="8838"/>
+      </w:tabs>
+    </w:pPr>
+  </w:style>
+  <w:style w:type="character" w:customStyle="1" w:styleId="EncabezadoCar">
+    <w:name w:val="Encabezado Car"/>
+    <w:basedOn w:val="Fuentedeprrafopredeter"/>
+    <w:link w:val="Encabezado"/>
+    <w:uiPriority w:val="99"/>
+    <w:rsid w:val="00680E15"/>
+    <w:rPr>
+      <w:sz w:val="24"/>
+      <w:szCs w:val="24"/>
+      <w:lang w:val="en-US" w:eastAsia="en-US"/>
+    </w:rPr>
+  </w:style>
+  <w:style w:type="paragraph" w:styleId="Piedepgina">
+    <w:name w:val="footer"/>
+    <w:basedOn w:val="Normal"/>
+    <w:link w:val="PiedepginaCar"/>
+    <w:uiPriority w:val="99"/>
+    <w:unhideWhenUsed/>
+    <w:rsid w:val="00680E15"/>
+    <w:pPr>
+      <w:tabs>
+        <w:tab w:val="center" w:pos="4419"/>
+        <w:tab w:val="right" w:pos="8838"/>
+      </w:tabs>
+    </w:pPr>
+  </w:style>
+  <w:style w:type="character" w:customStyle="1" w:styleId="PiedepginaCar">
+    <w:name w:val="Pie de página Car"/>
+    <w:basedOn w:val="Fuentedeprrafopredeter"/>
+    <w:link w:val="Piedepgina"/>
+    <w:uiPriority w:val="99"/>
+    <w:rsid w:val="00680E15"/>
+    <w:rPr>
+      <w:sz w:val="24"/>
+      <w:szCs w:val="24"/>
+      <w:lang w:val="en-US" w:eastAsia="en-US"/>
+    </w:rPr>
+  </w:style>
+  <w:style w:type="paragraph" w:styleId="TtulodeTDC">
+    <w:name w:val="TOC Heading"/>
+    <w:basedOn w:val="Ttulo1"/>
+    <w:next w:val="Normal"/>
+    <w:uiPriority w:val="39"/>
+    <w:unhideWhenUsed/>
+    <w:qFormat/>
+    <w:rsid w:val="00680E15"/>
+    <w:pPr>
+      <w:keepLines/>
+      <w:pBdr>
+        <w:top w:val="none" w:sz="0" w:space="0" w:color="auto"/>
+        <w:left w:val="none" w:sz="0" w:space="0" w:color="auto"/>
+        <w:bottom w:val="none" w:sz="0" w:space="0" w:color="auto"/>
+        <w:right w:val="none" w:sz="0" w:space="0" w:color="auto"/>
+        <w:between w:val="none" w:sz="0" w:space="0" w:color="auto"/>
+        <w:bar w:val="none" w:sz="0" w:color="auto"/>
+      </w:pBdr>
+      <w:spacing w:before="240" w:line="259" w:lineRule="auto"/>
+      <w:outlineLvl w:val="9"/>
+    </w:pPr>
+    <w:rPr>
+      <w:rFonts w:asciiTheme="majorHAnsi" w:eastAsiaTheme="majorEastAsia" w:hAnsiTheme="majorHAnsi" w:cstheme="majorBidi"/>
+      <w:b w:val="0"/>
+      <w:bCs/>
+      <w:color w:val="2F759E" w:themeColor="accent1" w:themeShade="BF"/>
+      <w:bdr w:val="none" w:sz="0" w:space="0" w:color="auto"/>
+    </w:rPr>
+  </w:style>
+  <w:style w:type="paragraph" w:styleId="TDC2">
+    <w:name w:val="toc 2"/>
+    <w:basedOn w:val="Normal"/>
+    <w:next w:val="Normal"/>
+    <w:autoRedefine/>
+    <w:uiPriority w:val="39"/>
+    <w:unhideWhenUsed/>
+    <w:rsid w:val="00680E15"/>
+    <w:pPr>
+      <w:spacing w:after="100"/>
+      <w:ind w:left="240"/>
+    </w:pPr>
+  </w:style>
+  <w:style w:type="paragraph" w:styleId="Ttulo">
+    <w:name w:val="Title"/>
+    <w:basedOn w:val="Encabezamiento3"/>
+    <w:next w:val="Normal"/>
+    <w:link w:val="TtuloCar"/>
+    <w:uiPriority w:val="10"/>
+    <w:qFormat/>
+    <w:rsid w:val="00680E15"/>
+    <w:rPr>
+      <w:rFonts w:ascii="Arial" w:hAnsi="Arial" w:cs="Arial"/>
+      <w:b/>
+      <w:bCs/>
+      <w:sz w:val="32"/>
+      <w:szCs w:val="32"/>
+    </w:rPr>
+  </w:style>
+  <w:style w:type="character" w:customStyle="1" w:styleId="TtuloCar">
+    <w:name w:val="Título Car"/>
+    <w:basedOn w:val="Fuentedeprrafopredeter"/>
+    <w:link w:val="Ttulo"/>
+    <w:uiPriority w:val="10"/>
+    <w:rsid w:val="00680E15"/>
+    <w:rPr>
+      <w:rFonts w:ascii="Arial" w:eastAsia="Helvetica Light" w:hAnsi="Arial" w:cs="Arial"/>
+      <w:b/>
+      <w:bCs/>
+      <w:color w:val="000000"/>
+      <w:spacing w:val="5"/>
+      <w:sz w:val="32"/>
+      <w:szCs w:val="32"/>
+    </w:rPr>
+  </w:style>
+  <w:style w:type="paragraph" w:styleId="Sinespaciado">
+    <w:name w:val="No Spacing"/>
+    <w:uiPriority w:val="1"/>
+    <w:qFormat/>
+    <w:rsid w:val="00680E15"/>
+    <w:rPr>
+      <w:sz w:val="24"/>
+      <w:szCs w:val="24"/>
+      <w:lang w:val="en-US" w:eastAsia="en-US"/>
+    </w:rPr>
+  </w:style>
+  <w:style w:type="character" w:customStyle="1" w:styleId="Ttulo3Car">
+    <w:name w:val="Título 3 Car"/>
+    <w:basedOn w:val="Fuentedeprrafopredeter"/>
+    <w:link w:val="Ttulo3"/>
+    <w:uiPriority w:val="9"/>
+    <w:rsid w:val="003E17A7"/>
+    <w:rPr>
+      <w:rFonts w:ascii="Arial" w:eastAsiaTheme="majorEastAsia" w:hAnsi="Arial" w:cs="Arial"/>
+      <w:b/>
+      <w:sz w:val="26"/>
+      <w:szCs w:val="26"/>
+      <w:lang w:val="en-US" w:eastAsia="en-US"/>
+    </w:rPr>
+  </w:style>
+  <w:style w:type="paragraph" w:styleId="TDC3">
+    <w:name w:val="toc 3"/>
+    <w:basedOn w:val="Normal"/>
+    <w:next w:val="Normal"/>
+    <w:autoRedefine/>
+    <w:uiPriority w:val="39"/>
+    <w:unhideWhenUsed/>
+    <w:rsid w:val="003E17A7"/>
+    <w:pPr>
+      <w:spacing w:after="100"/>
+      <w:ind w:left="480"/>
+    </w:pPr>
+  </w:style>
+  <w:style w:type="paragraph" w:styleId="Textodeglobo">
+    <w:name w:val="Balloon Text"/>
+    <w:basedOn w:val="Normal"/>
+    <w:link w:val="TextodegloboCar"/>
+    <w:uiPriority w:val="99"/>
+    <w:semiHidden/>
+    <w:unhideWhenUsed/>
+    <w:rsid w:val="00551F53"/>
+    <w:rPr>
+      <w:rFonts w:ascii="Tahoma" w:hAnsi="Tahoma" w:cs="Tahoma"/>
+      <w:sz w:val="16"/>
+      <w:szCs w:val="16"/>
+    </w:rPr>
+  </w:style>
+  <w:style w:type="character" w:customStyle="1" w:styleId="TextodegloboCar">
+    <w:name w:val="Texto de globo Car"/>
+    <w:basedOn w:val="Fuentedeprrafopredeter"/>
+    <w:link w:val="Textodeglobo"/>
+    <w:uiPriority w:val="99"/>
+    <w:semiHidden/>
+    <w:rsid w:val="00551F53"/>
+    <w:rPr>
+      <w:rFonts w:ascii="Tahoma" w:hAnsi="Tahoma" w:cs="Tahoma"/>
+      <w:sz w:val="16"/>
+      <w:szCs w:val="16"/>
+      <w:lang w:val="en-US" w:eastAsia="en-US"/>
+    </w:rPr>
   </w:style>
 </w:styles>
 </file>
@@ -13370,7 +14398,7 @@
 </file>
 
 <file path=customXml/itemProps1.xml><?xml version="1.0" encoding="utf-8"?>
-<ds:datastoreItem xmlns:ds="http://schemas.openxmlformats.org/officeDocument/2006/customXml" ds:itemID="{AE2C3078-DBDC-429C-8F4D-66426A538178}">
+<ds:datastoreItem xmlns:ds="http://schemas.openxmlformats.org/officeDocument/2006/customXml" ds:itemID="{1E4FC810-5716-4981-9AF3-1B401DCADB22}">
   <ds:schemaRefs>
     <ds:schemaRef ds:uri="http://schemas.openxmlformats.org/officeDocument/2006/bibliography"/>
   </ds:schemaRefs>

--- a/DocumentoERS1.1.docx
+++ b/DocumentoERS1.1.docx
@@ -1278,14 +1278,14 @@
       <w:tblPr>
         <w:tblStyle w:val="TableNormal"/>
         <w:tblW w:w="9085" w:type="dxa"/>
-        <w:jc w:val="right"/>
+        <w:jc w:val="center"/>
         <w:tblBorders>
-          <w:top w:val="single" w:sz="2" w:space="0" w:color="000000"/>
-          <w:left w:val="single" w:sz="2" w:space="0" w:color="000000"/>
-          <w:bottom w:val="single" w:sz="2" w:space="0" w:color="000000"/>
-          <w:right w:val="single" w:sz="2" w:space="0" w:color="000000"/>
-          <w:insideH w:val="single" w:sz="2" w:space="0" w:color="000000"/>
-          <w:insideV w:val="single" w:sz="2" w:space="0" w:color="000000"/>
+          <w:top w:val="single" w:sz="4" w:space="0" w:color="auto"/>
+          <w:left w:val="single" w:sz="4" w:space="0" w:color="auto"/>
+          <w:bottom w:val="single" w:sz="4" w:space="0" w:color="auto"/>
+          <w:right w:val="single" w:sz="4" w:space="0" w:color="auto"/>
+          <w:insideH w:val="single" w:sz="4" w:space="0" w:color="auto"/>
+          <w:insideV w:val="single" w:sz="4" w:space="0" w:color="auto"/>
         </w:tblBorders>
         <w:shd w:val="clear" w:color="auto" w:fill="FFFFFF"/>
         <w:tblLayout w:type="fixed"/>
@@ -1294,23 +1294,17 @@
       <w:tblGrid>
         <w:gridCol w:w="1544"/>
         <w:gridCol w:w="1510"/>
-        <w:gridCol w:w="2275"/>
-        <w:gridCol w:w="3756"/>
+        <w:gridCol w:w="2753"/>
+        <w:gridCol w:w="3278"/>
       </w:tblGrid>
       <w:tr>
         <w:trPr>
           <w:trHeight w:val="270"/>
-          <w:jc w:val="right"/>
+          <w:jc w:val="center"/>
         </w:trPr>
         <w:tc>
           <w:tcPr>
-            <w:tcW w:w="1543" w:type="dxa"/>
-            <w:tcBorders>
-              <w:top w:val="single" w:sz="8" w:space="0" w:color="000000"/>
-              <w:left w:val="single" w:sz="8" w:space="0" w:color="000000"/>
-              <w:bottom w:val="single" w:sz="16" w:space="0" w:color="000000"/>
-              <w:right w:val="single" w:sz="8" w:space="0" w:color="000000"/>
-            </w:tcBorders>
+            <w:tcW w:w="1544" w:type="dxa"/>
             <w:shd w:val="clear" w:color="auto" w:fill="E2E4E4"/>
             <w:tcMar>
               <w:top w:w="80" w:type="dxa"/>
@@ -1338,12 +1332,6 @@
         <w:tc>
           <w:tcPr>
             <w:tcW w:w="1510" w:type="dxa"/>
-            <w:tcBorders>
-              <w:top w:val="single" w:sz="8" w:space="0" w:color="000000"/>
-              <w:left w:val="single" w:sz="8" w:space="0" w:color="000000"/>
-              <w:bottom w:val="single" w:sz="8" w:space="0" w:color="000000"/>
-              <w:right w:val="single" w:sz="8" w:space="0" w:color="000000"/>
-            </w:tcBorders>
             <w:shd w:val="clear" w:color="auto" w:fill="E2E4E4"/>
             <w:tcMar>
               <w:top w:w="80" w:type="dxa"/>
@@ -1370,13 +1358,7 @@
         </w:tc>
         <w:tc>
           <w:tcPr>
-            <w:tcW w:w="2275" w:type="dxa"/>
-            <w:tcBorders>
-              <w:top w:val="single" w:sz="8" w:space="0" w:color="000000"/>
-              <w:left w:val="single" w:sz="8" w:space="0" w:color="000000"/>
-              <w:bottom w:val="single" w:sz="8" w:space="0" w:color="000000"/>
-              <w:right w:val="single" w:sz="8" w:space="0" w:color="000000"/>
-            </w:tcBorders>
+            <w:tcW w:w="2753" w:type="dxa"/>
             <w:shd w:val="clear" w:color="auto" w:fill="E2E4E4"/>
             <w:tcMar>
               <w:top w:w="80" w:type="dxa"/>
@@ -1403,13 +1385,7 @@
         </w:tc>
         <w:tc>
           <w:tcPr>
-            <w:tcW w:w="3756" w:type="dxa"/>
-            <w:tcBorders>
-              <w:top w:val="single" w:sz="8" w:space="0" w:color="000000"/>
-              <w:left w:val="single" w:sz="8" w:space="0" w:color="000000"/>
-              <w:bottom w:val="single" w:sz="8" w:space="0" w:color="000000"/>
-              <w:right w:val="single" w:sz="8" w:space="0" w:color="000000"/>
-            </w:tcBorders>
+            <w:tcW w:w="3278" w:type="dxa"/>
             <w:shd w:val="clear" w:color="auto" w:fill="E2E4E4"/>
             <w:tcMar>
               <w:top w:w="80" w:type="dxa"/>
@@ -1438,17 +1414,11 @@
       <w:tr>
         <w:trPr>
           <w:trHeight w:val="1040"/>
-          <w:jc w:val="right"/>
+          <w:jc w:val="center"/>
         </w:trPr>
         <w:tc>
           <w:tcPr>
-            <w:tcW w:w="1543" w:type="dxa"/>
-            <w:tcBorders>
-              <w:top w:val="single" w:sz="16" w:space="0" w:color="000000"/>
-              <w:left w:val="single" w:sz="16" w:space="0" w:color="000000"/>
-              <w:bottom w:val="single" w:sz="16" w:space="0" w:color="000000"/>
-              <w:right w:val="single" w:sz="16" w:space="0" w:color="000000"/>
-            </w:tcBorders>
+            <w:tcW w:w="1544" w:type="dxa"/>
             <w:shd w:val="clear" w:color="auto" w:fill="FFFFFF"/>
             <w:tcMar>
               <w:top w:w="80" w:type="dxa"/>
@@ -1462,20 +1432,25 @@
             <w:pPr>
               <w:rPr>
                 <w:rFonts w:ascii="Arial" w:hAnsi="Arial" w:cs="Arial"/>
+                <w:sz w:val="22"/>
+                <w:szCs w:val="22"/>
                 <w:lang w:val="es-MX"/>
               </w:rPr>
             </w:pPr>
+            <w:r>
+              <w:rPr>
+                <w:rFonts w:ascii="Arial" w:hAnsi="Arial" w:cs="Arial"/>
+                <w:sz w:val="22"/>
+                <w:szCs w:val="22"/>
+                <w:lang w:val="es-MX"/>
+              </w:rPr>
+              <w:t>12/11/2015</w:t>
+            </w:r>
           </w:p>
         </w:tc>
         <w:tc>
           <w:tcPr>
             <w:tcW w:w="1510" w:type="dxa"/>
-            <w:tcBorders>
-              <w:top w:val="single" w:sz="8" w:space="0" w:color="000000"/>
-              <w:left w:val="single" w:sz="16" w:space="0" w:color="000000"/>
-              <w:bottom w:val="single" w:sz="8" w:space="0" w:color="000000"/>
-              <w:right w:val="single" w:sz="8" w:space="0" w:color="000000"/>
-            </w:tcBorders>
             <w:shd w:val="clear" w:color="auto" w:fill="FFFFFF"/>
             <w:tcMar>
               <w:top w:w="80" w:type="dxa"/>
@@ -1483,25 +1458,32 @@
               <w:bottom w:w="80" w:type="dxa"/>
               <w:right w:w="80" w:type="dxa"/>
             </w:tcMar>
+            <w:vAlign w:val="center"/>
           </w:tcPr>
           <w:p>
             <w:pPr>
+              <w:jc w:val="center"/>
               <w:rPr>
                 <w:rFonts w:ascii="Arial" w:hAnsi="Arial" w:cs="Arial"/>
+                <w:sz w:val="20"/>
+                <w:szCs w:val="20"/>
                 <w:lang w:val="es-MX"/>
               </w:rPr>
             </w:pPr>
+            <w:r>
+              <w:rPr>
+                <w:rFonts w:ascii="Arial" w:hAnsi="Arial" w:cs="Arial"/>
+                <w:sz w:val="20"/>
+                <w:szCs w:val="20"/>
+                <w:lang w:val="es-MX"/>
+              </w:rPr>
+              <w:t>Portada, Introducción y Formato</w:t>
+            </w:r>
           </w:p>
         </w:tc>
         <w:tc>
           <w:tcPr>
-            <w:tcW w:w="2275" w:type="dxa"/>
-            <w:tcBorders>
-              <w:top w:val="single" w:sz="8" w:space="0" w:color="000000"/>
-              <w:left w:val="single" w:sz="8" w:space="0" w:color="000000"/>
-              <w:bottom w:val="single" w:sz="8" w:space="0" w:color="000000"/>
-              <w:right w:val="single" w:sz="8" w:space="0" w:color="000000"/>
-            </w:tcBorders>
+            <w:tcW w:w="2753" w:type="dxa"/>
             <w:shd w:val="clear" w:color="auto" w:fill="FFFFFF"/>
             <w:tcMar>
               <w:top w:w="80" w:type="dxa"/>
@@ -1522,56 +1504,14 @@
             <w:r>
               <w:rPr>
                 <w:rFonts w:ascii="Arial" w:hAnsi="Arial" w:cs="Arial"/>
-                <w:sz w:val="18"/>
-                <w:szCs w:val="18"/>
-              </w:rPr>
-              <w:t>Cházaro Watty Ana Paola</w:t>
-            </w:r>
-          </w:p>
-          <w:p>
-            <w:pPr>
-              <w:pStyle w:val="Estilodetabla2"/>
-              <w:jc w:val="center"/>
-              <w:rPr>
-                <w:rFonts w:ascii="Arial" w:hAnsi="Arial" w:cs="Arial"/>
-              </w:rPr>
-            </w:pPr>
-            <w:r>
-              <w:rPr>
-                <w:rFonts w:ascii="Arial" w:hAnsi="Arial" w:cs="Arial"/>
-                <w:sz w:val="18"/>
-                <w:szCs w:val="18"/>
               </w:rPr>
               <w:t>Martínez Zárate Gerardo</w:t>
-            </w:r>
-          </w:p>
-          <w:p>
-            <w:pPr>
-              <w:pStyle w:val="Estilodetabla2"/>
-              <w:jc w:val="center"/>
-              <w:rPr>
-                <w:rFonts w:ascii="Arial" w:hAnsi="Arial" w:cs="Arial"/>
-              </w:rPr>
-            </w:pPr>
-            <w:r>
-              <w:rPr>
-                <w:rFonts w:ascii="Arial" w:hAnsi="Arial" w:cs="Arial"/>
-                <w:sz w:val="18"/>
-                <w:szCs w:val="18"/>
-              </w:rPr>
-              <w:t>Villafuerte Camacho Alejandro</w:t>
             </w:r>
           </w:p>
         </w:tc>
         <w:tc>
           <w:tcPr>
-            <w:tcW w:w="3756" w:type="dxa"/>
-            <w:tcBorders>
-              <w:top w:val="single" w:sz="8" w:space="0" w:color="000000"/>
-              <w:left w:val="single" w:sz="8" w:space="0" w:color="000000"/>
-              <w:bottom w:val="single" w:sz="8" w:space="0" w:color="000000"/>
-              <w:right w:val="single" w:sz="8" w:space="0" w:color="000000"/>
-            </w:tcBorders>
+            <w:tcW w:w="3278" w:type="dxa"/>
             <w:shd w:val="clear" w:color="auto" w:fill="FFFFFF"/>
             <w:tcMar>
               <w:top w:w="80" w:type="dxa"/>
@@ -1590,6 +1530,868 @@
           </w:p>
         </w:tc>
       </w:tr>
+      <w:tr>
+        <w:trPr>
+          <w:trHeight w:val="1040"/>
+          <w:jc w:val="center"/>
+        </w:trPr>
+        <w:tc>
+          <w:tcPr>
+            <w:tcW w:w="1544" w:type="dxa"/>
+            <w:shd w:val="clear" w:color="auto" w:fill="FFFFFF"/>
+            <w:tcMar>
+              <w:top w:w="80" w:type="dxa"/>
+              <w:left w:w="80" w:type="dxa"/>
+              <w:bottom w:w="80" w:type="dxa"/>
+              <w:right w:w="80" w:type="dxa"/>
+            </w:tcMar>
+            <w:vAlign w:val="center"/>
+          </w:tcPr>
+          <w:p>
+            <w:pPr>
+              <w:rPr>
+                <w:rFonts w:ascii="Arial" w:hAnsi="Arial" w:cs="Arial"/>
+                <w:sz w:val="22"/>
+                <w:szCs w:val="22"/>
+                <w:lang w:val="es-MX"/>
+              </w:rPr>
+            </w:pPr>
+            <w:r>
+              <w:rPr>
+                <w:rFonts w:ascii="Arial" w:hAnsi="Arial" w:cs="Arial"/>
+                <w:sz w:val="22"/>
+                <w:szCs w:val="22"/>
+                <w:lang w:val="es-MX"/>
+              </w:rPr>
+              <w:t>12/11/2015</w:t>
+            </w:r>
+          </w:p>
+        </w:tc>
+        <w:tc>
+          <w:tcPr>
+            <w:tcW w:w="1510" w:type="dxa"/>
+            <w:shd w:val="clear" w:color="auto" w:fill="FFFFFF"/>
+            <w:tcMar>
+              <w:top w:w="80" w:type="dxa"/>
+              <w:left w:w="80" w:type="dxa"/>
+              <w:bottom w:w="80" w:type="dxa"/>
+              <w:right w:w="80" w:type="dxa"/>
+            </w:tcMar>
+            <w:vAlign w:val="center"/>
+          </w:tcPr>
+          <w:p>
+            <w:pPr>
+              <w:jc w:val="center"/>
+              <w:rPr>
+                <w:rFonts w:ascii="Arial" w:hAnsi="Arial" w:cs="Arial"/>
+                <w:sz w:val="20"/>
+                <w:szCs w:val="20"/>
+                <w:lang w:val="es-MX"/>
+              </w:rPr>
+            </w:pPr>
+            <w:r>
+              <w:rPr>
+                <w:rFonts w:ascii="Arial" w:hAnsi="Arial" w:cs="Arial"/>
+                <w:sz w:val="20"/>
+                <w:szCs w:val="20"/>
+                <w:lang w:val="es-MX"/>
+              </w:rPr>
+              <w:t>Propósito</w:t>
+            </w:r>
+          </w:p>
+        </w:tc>
+        <w:tc>
+          <w:tcPr>
+            <w:tcW w:w="2753" w:type="dxa"/>
+            <w:shd w:val="clear" w:color="auto" w:fill="FFFFFF"/>
+            <w:tcMar>
+              <w:top w:w="80" w:type="dxa"/>
+              <w:left w:w="80" w:type="dxa"/>
+              <w:bottom w:w="80" w:type="dxa"/>
+              <w:right w:w="80" w:type="dxa"/>
+            </w:tcMar>
+            <w:vAlign w:val="center"/>
+          </w:tcPr>
+          <w:p>
+            <w:pPr>
+              <w:pStyle w:val="Estilodetabla2"/>
+              <w:jc w:val="center"/>
+              <w:rPr>
+                <w:rFonts w:ascii="Arial" w:hAnsi="Arial" w:cs="Arial"/>
+              </w:rPr>
+            </w:pPr>
+            <w:r>
+              <w:rPr>
+                <w:rFonts w:ascii="Arial" w:hAnsi="Arial" w:cs="Arial"/>
+              </w:rPr>
+              <w:t>Cházaro Watty Ana Paola</w:t>
+            </w:r>
+          </w:p>
+          <w:p>
+            <w:pPr>
+              <w:pStyle w:val="Estilodetabla2"/>
+              <w:jc w:val="center"/>
+              <w:rPr>
+                <w:rFonts w:ascii="Arial" w:hAnsi="Arial" w:cs="Arial"/>
+              </w:rPr>
+            </w:pPr>
+          </w:p>
+        </w:tc>
+        <w:tc>
+          <w:tcPr>
+            <w:tcW w:w="3278" w:type="dxa"/>
+            <w:shd w:val="clear" w:color="auto" w:fill="FFFFFF"/>
+            <w:tcMar>
+              <w:top w:w="80" w:type="dxa"/>
+              <w:left w:w="80" w:type="dxa"/>
+              <w:bottom w:w="80" w:type="dxa"/>
+              <w:right w:w="80" w:type="dxa"/>
+            </w:tcMar>
+          </w:tcPr>
+          <w:p>
+            <w:pPr>
+              <w:rPr>
+                <w:rFonts w:ascii="Arial" w:hAnsi="Arial" w:cs="Arial"/>
+                <w:lang w:val="es-MX"/>
+              </w:rPr>
+            </w:pPr>
+          </w:p>
+        </w:tc>
+      </w:tr>
+      <w:tr>
+        <w:trPr>
+          <w:trHeight w:val="1040"/>
+          <w:jc w:val="center"/>
+        </w:trPr>
+        <w:tc>
+          <w:tcPr>
+            <w:tcW w:w="1544" w:type="dxa"/>
+            <w:shd w:val="clear" w:color="auto" w:fill="FFFFFF"/>
+            <w:tcMar>
+              <w:top w:w="80" w:type="dxa"/>
+              <w:left w:w="80" w:type="dxa"/>
+              <w:bottom w:w="80" w:type="dxa"/>
+              <w:right w:w="80" w:type="dxa"/>
+            </w:tcMar>
+            <w:vAlign w:val="center"/>
+          </w:tcPr>
+          <w:p>
+            <w:pPr>
+              <w:rPr>
+                <w:rFonts w:ascii="Arial" w:hAnsi="Arial" w:cs="Arial"/>
+                <w:sz w:val="22"/>
+                <w:szCs w:val="22"/>
+                <w:lang w:val="es-MX"/>
+              </w:rPr>
+            </w:pPr>
+            <w:r>
+              <w:rPr>
+                <w:rFonts w:ascii="Arial" w:hAnsi="Arial" w:cs="Arial"/>
+                <w:sz w:val="22"/>
+                <w:szCs w:val="22"/>
+                <w:lang w:val="es-MX"/>
+              </w:rPr>
+              <w:t>13/11/2015</w:t>
+            </w:r>
+          </w:p>
+        </w:tc>
+        <w:tc>
+          <w:tcPr>
+            <w:tcW w:w="1510" w:type="dxa"/>
+            <w:shd w:val="clear" w:color="auto" w:fill="FFFFFF"/>
+            <w:tcMar>
+              <w:top w:w="80" w:type="dxa"/>
+              <w:left w:w="80" w:type="dxa"/>
+              <w:bottom w:w="80" w:type="dxa"/>
+              <w:right w:w="80" w:type="dxa"/>
+            </w:tcMar>
+            <w:vAlign w:val="center"/>
+          </w:tcPr>
+          <w:p>
+            <w:pPr>
+              <w:jc w:val="center"/>
+              <w:rPr>
+                <w:rFonts w:ascii="Arial" w:hAnsi="Arial" w:cs="Arial"/>
+                <w:sz w:val="20"/>
+                <w:szCs w:val="20"/>
+                <w:lang w:val="es-MX"/>
+              </w:rPr>
+            </w:pPr>
+            <w:r>
+              <w:rPr>
+                <w:rFonts w:ascii="Arial" w:hAnsi="Arial" w:cs="Arial"/>
+                <w:sz w:val="20"/>
+                <w:szCs w:val="20"/>
+                <w:lang w:val="es-MX"/>
+              </w:rPr>
+              <w:t>Resumen</w:t>
+            </w:r>
+          </w:p>
+        </w:tc>
+        <w:tc>
+          <w:tcPr>
+            <w:tcW w:w="2753" w:type="dxa"/>
+            <w:shd w:val="clear" w:color="auto" w:fill="FFFFFF"/>
+            <w:tcMar>
+              <w:top w:w="80" w:type="dxa"/>
+              <w:left w:w="80" w:type="dxa"/>
+              <w:bottom w:w="80" w:type="dxa"/>
+              <w:right w:w="80" w:type="dxa"/>
+            </w:tcMar>
+            <w:vAlign w:val="center"/>
+          </w:tcPr>
+          <w:p>
+            <w:pPr>
+              <w:pStyle w:val="Estilodetabla2"/>
+              <w:jc w:val="center"/>
+              <w:rPr>
+                <w:rFonts w:ascii="Arial" w:hAnsi="Arial" w:cs="Arial"/>
+              </w:rPr>
+            </w:pPr>
+            <w:r>
+              <w:rPr>
+                <w:rFonts w:ascii="Arial" w:hAnsi="Arial" w:cs="Arial"/>
+              </w:rPr>
+              <w:t>Martínez Zárate Gerardo</w:t>
+            </w:r>
+          </w:p>
+          <w:p>
+            <w:pPr>
+              <w:pStyle w:val="Estilodetabla2"/>
+              <w:jc w:val="center"/>
+              <w:rPr>
+                <w:rFonts w:ascii="Arial" w:hAnsi="Arial" w:cs="Arial"/>
+              </w:rPr>
+            </w:pPr>
+          </w:p>
+        </w:tc>
+        <w:tc>
+          <w:tcPr>
+            <w:tcW w:w="3278" w:type="dxa"/>
+            <w:shd w:val="clear" w:color="auto" w:fill="FFFFFF"/>
+            <w:tcMar>
+              <w:top w:w="80" w:type="dxa"/>
+              <w:left w:w="80" w:type="dxa"/>
+              <w:bottom w:w="80" w:type="dxa"/>
+              <w:right w:w="80" w:type="dxa"/>
+            </w:tcMar>
+          </w:tcPr>
+          <w:p>
+            <w:pPr>
+              <w:rPr>
+                <w:rFonts w:ascii="Arial" w:hAnsi="Arial" w:cs="Arial"/>
+                <w:lang w:val="es-MX"/>
+              </w:rPr>
+            </w:pPr>
+          </w:p>
+        </w:tc>
+      </w:tr>
+      <w:tr>
+        <w:trPr>
+          <w:trHeight w:val="1040"/>
+          <w:jc w:val="center"/>
+        </w:trPr>
+        <w:tc>
+          <w:tcPr>
+            <w:tcW w:w="1544" w:type="dxa"/>
+            <w:shd w:val="clear" w:color="auto" w:fill="FFFFFF"/>
+            <w:tcMar>
+              <w:top w:w="80" w:type="dxa"/>
+              <w:left w:w="80" w:type="dxa"/>
+              <w:bottom w:w="80" w:type="dxa"/>
+              <w:right w:w="80" w:type="dxa"/>
+            </w:tcMar>
+            <w:vAlign w:val="center"/>
+          </w:tcPr>
+          <w:p>
+            <w:pPr>
+              <w:rPr>
+                <w:rFonts w:ascii="Arial" w:hAnsi="Arial" w:cs="Arial"/>
+                <w:sz w:val="22"/>
+                <w:szCs w:val="22"/>
+                <w:lang w:val="es-MX"/>
+              </w:rPr>
+            </w:pPr>
+            <w:r>
+              <w:rPr>
+                <w:rFonts w:ascii="Arial" w:hAnsi="Arial" w:cs="Arial"/>
+                <w:sz w:val="22"/>
+                <w:szCs w:val="22"/>
+                <w:lang w:val="es-MX"/>
+              </w:rPr>
+              <w:t>13/11/2015</w:t>
+            </w:r>
+          </w:p>
+        </w:tc>
+        <w:tc>
+          <w:tcPr>
+            <w:tcW w:w="1510" w:type="dxa"/>
+            <w:shd w:val="clear" w:color="auto" w:fill="FFFFFF"/>
+            <w:tcMar>
+              <w:top w:w="80" w:type="dxa"/>
+              <w:left w:w="80" w:type="dxa"/>
+              <w:bottom w:w="80" w:type="dxa"/>
+              <w:right w:w="80" w:type="dxa"/>
+            </w:tcMar>
+            <w:vAlign w:val="center"/>
+          </w:tcPr>
+          <w:p>
+            <w:pPr>
+              <w:jc w:val="center"/>
+              <w:rPr>
+                <w:rFonts w:ascii="Arial" w:hAnsi="Arial" w:cs="Arial"/>
+                <w:sz w:val="20"/>
+                <w:szCs w:val="20"/>
+                <w:lang w:val="es-MX"/>
+              </w:rPr>
+            </w:pPr>
+            <w:r>
+              <w:rPr>
+                <w:rFonts w:ascii="Arial" w:hAnsi="Arial" w:cs="Arial"/>
+                <w:sz w:val="20"/>
+                <w:szCs w:val="20"/>
+                <w:lang w:val="es-MX"/>
+              </w:rPr>
+              <w:t>Características de usuario</w:t>
+            </w:r>
+          </w:p>
+        </w:tc>
+        <w:tc>
+          <w:tcPr>
+            <w:tcW w:w="2753" w:type="dxa"/>
+            <w:shd w:val="clear" w:color="auto" w:fill="FFFFFF"/>
+            <w:tcMar>
+              <w:top w:w="80" w:type="dxa"/>
+              <w:left w:w="80" w:type="dxa"/>
+              <w:bottom w:w="80" w:type="dxa"/>
+              <w:right w:w="80" w:type="dxa"/>
+            </w:tcMar>
+            <w:vAlign w:val="center"/>
+          </w:tcPr>
+          <w:p>
+            <w:pPr>
+              <w:pStyle w:val="Estilodetabla2"/>
+              <w:jc w:val="center"/>
+              <w:rPr>
+                <w:rFonts w:ascii="Arial" w:hAnsi="Arial" w:cs="Arial"/>
+              </w:rPr>
+            </w:pPr>
+            <w:r>
+              <w:rPr>
+                <w:rFonts w:ascii="Arial" w:hAnsi="Arial" w:cs="Arial"/>
+              </w:rPr>
+              <w:t>Cházaro Watty Ana Paola</w:t>
+            </w:r>
+          </w:p>
+          <w:p>
+            <w:pPr>
+              <w:pStyle w:val="Estilodetabla2"/>
+              <w:jc w:val="center"/>
+              <w:rPr>
+                <w:rFonts w:ascii="Arial" w:hAnsi="Arial" w:cs="Arial"/>
+              </w:rPr>
+            </w:pPr>
+          </w:p>
+        </w:tc>
+        <w:tc>
+          <w:tcPr>
+            <w:tcW w:w="3278" w:type="dxa"/>
+            <w:shd w:val="clear" w:color="auto" w:fill="FFFFFF"/>
+            <w:tcMar>
+              <w:top w:w="80" w:type="dxa"/>
+              <w:left w:w="80" w:type="dxa"/>
+              <w:bottom w:w="80" w:type="dxa"/>
+              <w:right w:w="80" w:type="dxa"/>
+            </w:tcMar>
+          </w:tcPr>
+          <w:p>
+            <w:pPr>
+              <w:rPr>
+                <w:rFonts w:ascii="Arial" w:hAnsi="Arial" w:cs="Arial"/>
+                <w:lang w:val="es-MX"/>
+              </w:rPr>
+            </w:pPr>
+          </w:p>
+        </w:tc>
+      </w:tr>
+      <w:tr>
+        <w:trPr>
+          <w:trHeight w:val="1040"/>
+          <w:jc w:val="center"/>
+        </w:trPr>
+        <w:tc>
+          <w:tcPr>
+            <w:tcW w:w="1544" w:type="dxa"/>
+            <w:shd w:val="clear" w:color="auto" w:fill="FFFFFF"/>
+            <w:tcMar>
+              <w:top w:w="80" w:type="dxa"/>
+              <w:left w:w="80" w:type="dxa"/>
+              <w:bottom w:w="80" w:type="dxa"/>
+              <w:right w:w="80" w:type="dxa"/>
+            </w:tcMar>
+            <w:vAlign w:val="center"/>
+          </w:tcPr>
+          <w:p>
+            <w:pPr>
+              <w:rPr>
+                <w:rFonts w:ascii="Arial" w:hAnsi="Arial" w:cs="Arial"/>
+                <w:sz w:val="22"/>
+                <w:szCs w:val="22"/>
+                <w:lang w:val="es-MX"/>
+              </w:rPr>
+            </w:pPr>
+            <w:r>
+              <w:rPr>
+                <w:rFonts w:ascii="Arial" w:hAnsi="Arial" w:cs="Arial"/>
+                <w:sz w:val="22"/>
+                <w:szCs w:val="22"/>
+                <w:lang w:val="es-MX"/>
+              </w:rPr>
+              <w:t>13/11/2015</w:t>
+            </w:r>
+          </w:p>
+        </w:tc>
+        <w:tc>
+          <w:tcPr>
+            <w:tcW w:w="1510" w:type="dxa"/>
+            <w:shd w:val="clear" w:color="auto" w:fill="FFFFFF"/>
+            <w:tcMar>
+              <w:top w:w="80" w:type="dxa"/>
+              <w:left w:w="80" w:type="dxa"/>
+              <w:bottom w:w="80" w:type="dxa"/>
+              <w:right w:w="80" w:type="dxa"/>
+            </w:tcMar>
+            <w:vAlign w:val="center"/>
+          </w:tcPr>
+          <w:p>
+            <w:pPr>
+              <w:jc w:val="center"/>
+              <w:rPr>
+                <w:rFonts w:ascii="Arial" w:hAnsi="Arial" w:cs="Arial"/>
+                <w:sz w:val="20"/>
+                <w:szCs w:val="20"/>
+                <w:lang w:val="es-MX"/>
+              </w:rPr>
+            </w:pPr>
+            <w:bookmarkStart w:id="1" w:name="_GoBack"/>
+            <w:bookmarkEnd w:id="1"/>
+            <w:r>
+              <w:rPr>
+                <w:rFonts w:ascii="Arial" w:hAnsi="Arial" w:cs="Arial"/>
+                <w:sz w:val="20"/>
+                <w:szCs w:val="20"/>
+                <w:lang w:val="es-MX"/>
+              </w:rPr>
+              <w:t>Alcance</w:t>
+            </w:r>
+          </w:p>
+        </w:tc>
+        <w:tc>
+          <w:tcPr>
+            <w:tcW w:w="2753" w:type="dxa"/>
+            <w:shd w:val="clear" w:color="auto" w:fill="FFFFFF"/>
+            <w:tcMar>
+              <w:top w:w="80" w:type="dxa"/>
+              <w:left w:w="80" w:type="dxa"/>
+              <w:bottom w:w="80" w:type="dxa"/>
+              <w:right w:w="80" w:type="dxa"/>
+            </w:tcMar>
+            <w:vAlign w:val="center"/>
+          </w:tcPr>
+          <w:p>
+            <w:pPr>
+              <w:pStyle w:val="Estilodetabla2"/>
+              <w:jc w:val="center"/>
+              <w:rPr>
+                <w:rFonts w:ascii="Arial" w:hAnsi="Arial" w:cs="Arial"/>
+              </w:rPr>
+            </w:pPr>
+            <w:r>
+              <w:rPr>
+                <w:rFonts w:ascii="Arial" w:hAnsi="Arial" w:cs="Arial"/>
+              </w:rPr>
+              <w:t>Villafuerte Camacho Alejandro</w:t>
+            </w:r>
+          </w:p>
+        </w:tc>
+        <w:tc>
+          <w:tcPr>
+            <w:tcW w:w="3278" w:type="dxa"/>
+            <w:shd w:val="clear" w:color="auto" w:fill="FFFFFF"/>
+            <w:tcMar>
+              <w:top w:w="80" w:type="dxa"/>
+              <w:left w:w="80" w:type="dxa"/>
+              <w:bottom w:w="80" w:type="dxa"/>
+              <w:right w:w="80" w:type="dxa"/>
+            </w:tcMar>
+          </w:tcPr>
+          <w:p>
+            <w:pPr>
+              <w:rPr>
+                <w:rFonts w:ascii="Arial" w:hAnsi="Arial" w:cs="Arial"/>
+                <w:lang w:val="es-MX"/>
+              </w:rPr>
+            </w:pPr>
+          </w:p>
+        </w:tc>
+      </w:tr>
+      <w:tr>
+        <w:trPr>
+          <w:trHeight w:val="1040"/>
+          <w:jc w:val="center"/>
+        </w:trPr>
+        <w:tc>
+          <w:tcPr>
+            <w:tcW w:w="1544" w:type="dxa"/>
+            <w:shd w:val="clear" w:color="auto" w:fill="FFFFFF"/>
+            <w:tcMar>
+              <w:top w:w="80" w:type="dxa"/>
+              <w:left w:w="80" w:type="dxa"/>
+              <w:bottom w:w="80" w:type="dxa"/>
+              <w:right w:w="80" w:type="dxa"/>
+            </w:tcMar>
+            <w:vAlign w:val="center"/>
+          </w:tcPr>
+          <w:p>
+            <w:pPr>
+              <w:rPr>
+                <w:rFonts w:ascii="Arial" w:hAnsi="Arial" w:cs="Arial"/>
+                <w:sz w:val="22"/>
+                <w:szCs w:val="22"/>
+                <w:lang w:val="es-MX"/>
+              </w:rPr>
+            </w:pPr>
+            <w:r>
+              <w:rPr>
+                <w:rFonts w:ascii="Arial" w:hAnsi="Arial" w:cs="Arial"/>
+                <w:sz w:val="22"/>
+                <w:szCs w:val="22"/>
+                <w:lang w:val="es-MX"/>
+              </w:rPr>
+              <w:t>18/11/2015</w:t>
+            </w:r>
+          </w:p>
+        </w:tc>
+        <w:tc>
+          <w:tcPr>
+            <w:tcW w:w="1510" w:type="dxa"/>
+            <w:shd w:val="clear" w:color="auto" w:fill="FFFFFF"/>
+            <w:tcMar>
+              <w:top w:w="80" w:type="dxa"/>
+              <w:left w:w="80" w:type="dxa"/>
+              <w:bottom w:w="80" w:type="dxa"/>
+              <w:right w:w="80" w:type="dxa"/>
+            </w:tcMar>
+            <w:vAlign w:val="center"/>
+          </w:tcPr>
+          <w:p>
+            <w:pPr>
+              <w:jc w:val="center"/>
+              <w:rPr>
+                <w:rFonts w:ascii="Arial" w:hAnsi="Arial" w:cs="Arial"/>
+                <w:sz w:val="20"/>
+                <w:szCs w:val="20"/>
+                <w:lang w:val="es-MX"/>
+              </w:rPr>
+            </w:pPr>
+            <w:r>
+              <w:rPr>
+                <w:rFonts w:ascii="Arial" w:hAnsi="Arial" w:cs="Arial"/>
+                <w:sz w:val="20"/>
+                <w:szCs w:val="20"/>
+                <w:lang w:val="es-MX"/>
+              </w:rPr>
+              <w:t>Referencias</w:t>
+            </w:r>
+          </w:p>
+        </w:tc>
+        <w:tc>
+          <w:tcPr>
+            <w:tcW w:w="2753" w:type="dxa"/>
+            <w:shd w:val="clear" w:color="auto" w:fill="FFFFFF"/>
+            <w:tcMar>
+              <w:top w:w="80" w:type="dxa"/>
+              <w:left w:w="80" w:type="dxa"/>
+              <w:bottom w:w="80" w:type="dxa"/>
+              <w:right w:w="80" w:type="dxa"/>
+            </w:tcMar>
+            <w:vAlign w:val="center"/>
+          </w:tcPr>
+          <w:p>
+            <w:pPr>
+              <w:pStyle w:val="Estilodetabla2"/>
+              <w:jc w:val="center"/>
+              <w:rPr>
+                <w:rFonts w:ascii="Arial" w:hAnsi="Arial" w:cs="Arial"/>
+              </w:rPr>
+            </w:pPr>
+            <w:r>
+              <w:rPr>
+                <w:rFonts w:ascii="Arial" w:hAnsi="Arial" w:cs="Arial"/>
+              </w:rPr>
+              <w:t>Martínez Zárate Gerardo</w:t>
+            </w:r>
+          </w:p>
+        </w:tc>
+        <w:tc>
+          <w:tcPr>
+            <w:tcW w:w="3278" w:type="dxa"/>
+            <w:shd w:val="clear" w:color="auto" w:fill="FFFFFF"/>
+            <w:tcMar>
+              <w:top w:w="80" w:type="dxa"/>
+              <w:left w:w="80" w:type="dxa"/>
+              <w:bottom w:w="80" w:type="dxa"/>
+              <w:right w:w="80" w:type="dxa"/>
+            </w:tcMar>
+          </w:tcPr>
+          <w:p>
+            <w:pPr>
+              <w:rPr>
+                <w:rFonts w:ascii="Arial" w:hAnsi="Arial" w:cs="Arial"/>
+                <w:lang w:val="es-MX"/>
+              </w:rPr>
+            </w:pPr>
+          </w:p>
+        </w:tc>
+      </w:tr>
+      <w:tr>
+        <w:trPr>
+          <w:trHeight w:val="1040"/>
+          <w:jc w:val="center"/>
+        </w:trPr>
+        <w:tc>
+          <w:tcPr>
+            <w:tcW w:w="1544" w:type="dxa"/>
+            <w:shd w:val="clear" w:color="auto" w:fill="FFFFFF"/>
+            <w:tcMar>
+              <w:top w:w="80" w:type="dxa"/>
+              <w:left w:w="80" w:type="dxa"/>
+              <w:bottom w:w="80" w:type="dxa"/>
+              <w:right w:w="80" w:type="dxa"/>
+            </w:tcMar>
+            <w:vAlign w:val="center"/>
+          </w:tcPr>
+          <w:p>
+            <w:pPr>
+              <w:rPr>
+                <w:rFonts w:ascii="Arial" w:hAnsi="Arial" w:cs="Arial"/>
+                <w:sz w:val="22"/>
+                <w:szCs w:val="22"/>
+                <w:lang w:val="es-MX"/>
+              </w:rPr>
+            </w:pPr>
+            <w:r>
+              <w:rPr>
+                <w:rFonts w:ascii="Arial" w:hAnsi="Arial" w:cs="Arial"/>
+                <w:sz w:val="22"/>
+                <w:szCs w:val="22"/>
+                <w:lang w:val="es-MX"/>
+              </w:rPr>
+              <w:t>26/11/2015</w:t>
+            </w:r>
+          </w:p>
+        </w:tc>
+        <w:tc>
+          <w:tcPr>
+            <w:tcW w:w="1510" w:type="dxa"/>
+            <w:shd w:val="clear" w:color="auto" w:fill="FFFFFF"/>
+            <w:tcMar>
+              <w:top w:w="80" w:type="dxa"/>
+              <w:left w:w="80" w:type="dxa"/>
+              <w:bottom w:w="80" w:type="dxa"/>
+              <w:right w:w="80" w:type="dxa"/>
+            </w:tcMar>
+            <w:vAlign w:val="center"/>
+          </w:tcPr>
+          <w:p>
+            <w:pPr>
+              <w:jc w:val="center"/>
+              <w:rPr>
+                <w:rFonts w:ascii="Arial" w:hAnsi="Arial" w:cs="Arial"/>
+                <w:sz w:val="20"/>
+                <w:szCs w:val="20"/>
+                <w:lang w:val="es-MX"/>
+              </w:rPr>
+            </w:pPr>
+            <w:r>
+              <w:rPr>
+                <w:rFonts w:ascii="Arial" w:hAnsi="Arial" w:cs="Arial"/>
+                <w:sz w:val="20"/>
+                <w:szCs w:val="20"/>
+                <w:lang w:val="es-MX"/>
+              </w:rPr>
+              <w:t>Perspectiva del producto</w:t>
+            </w:r>
+          </w:p>
+        </w:tc>
+        <w:tc>
+          <w:tcPr>
+            <w:tcW w:w="2753" w:type="dxa"/>
+            <w:shd w:val="clear" w:color="auto" w:fill="FFFFFF"/>
+            <w:tcMar>
+              <w:top w:w="80" w:type="dxa"/>
+              <w:left w:w="80" w:type="dxa"/>
+              <w:bottom w:w="80" w:type="dxa"/>
+              <w:right w:w="80" w:type="dxa"/>
+            </w:tcMar>
+            <w:vAlign w:val="center"/>
+          </w:tcPr>
+          <w:p>
+            <w:pPr>
+              <w:pStyle w:val="Estilodetabla2"/>
+              <w:jc w:val="center"/>
+              <w:rPr>
+                <w:rFonts w:ascii="Arial" w:hAnsi="Arial" w:cs="Arial"/>
+              </w:rPr>
+            </w:pPr>
+            <w:r>
+              <w:rPr>
+                <w:rFonts w:ascii="Arial" w:hAnsi="Arial" w:cs="Arial"/>
+              </w:rPr>
+              <w:t>Villafuerte Camacho Alejandro</w:t>
+            </w:r>
+          </w:p>
+        </w:tc>
+        <w:tc>
+          <w:tcPr>
+            <w:tcW w:w="3278" w:type="dxa"/>
+            <w:shd w:val="clear" w:color="auto" w:fill="FFFFFF"/>
+            <w:tcMar>
+              <w:top w:w="80" w:type="dxa"/>
+              <w:left w:w="80" w:type="dxa"/>
+              <w:bottom w:w="80" w:type="dxa"/>
+              <w:right w:w="80" w:type="dxa"/>
+            </w:tcMar>
+          </w:tcPr>
+          <w:p>
+            <w:pPr>
+              <w:rPr>
+                <w:rFonts w:ascii="Arial" w:hAnsi="Arial" w:cs="Arial"/>
+                <w:lang w:val="es-MX"/>
+              </w:rPr>
+            </w:pPr>
+          </w:p>
+        </w:tc>
+      </w:tr>
+      <w:tr>
+        <w:trPr>
+          <w:trHeight w:val="1040"/>
+          <w:jc w:val="center"/>
+        </w:trPr>
+        <w:tc>
+          <w:tcPr>
+            <w:tcW w:w="1544" w:type="dxa"/>
+            <w:shd w:val="clear" w:color="auto" w:fill="FFFFFF"/>
+            <w:tcMar>
+              <w:top w:w="80" w:type="dxa"/>
+              <w:left w:w="80" w:type="dxa"/>
+              <w:bottom w:w="80" w:type="dxa"/>
+              <w:right w:w="80" w:type="dxa"/>
+            </w:tcMar>
+            <w:vAlign w:val="center"/>
+          </w:tcPr>
+          <w:p>
+            <w:pPr>
+              <w:rPr>
+                <w:rFonts w:ascii="Arial" w:hAnsi="Arial" w:cs="Arial"/>
+                <w:sz w:val="22"/>
+                <w:szCs w:val="22"/>
+                <w:lang w:val="es-MX"/>
+              </w:rPr>
+            </w:pPr>
+            <w:r>
+              <w:rPr>
+                <w:rFonts w:ascii="Arial" w:hAnsi="Arial" w:cs="Arial"/>
+                <w:sz w:val="22"/>
+                <w:szCs w:val="22"/>
+                <w:lang w:val="es-MX"/>
+              </w:rPr>
+              <w:t>24/11/2015</w:t>
+            </w:r>
+          </w:p>
+        </w:tc>
+        <w:tc>
+          <w:tcPr>
+            <w:tcW w:w="1510" w:type="dxa"/>
+            <w:shd w:val="clear" w:color="auto" w:fill="FFFFFF"/>
+            <w:tcMar>
+              <w:top w:w="80" w:type="dxa"/>
+              <w:left w:w="80" w:type="dxa"/>
+              <w:bottom w:w="80" w:type="dxa"/>
+              <w:right w:w="80" w:type="dxa"/>
+            </w:tcMar>
+            <w:vAlign w:val="center"/>
+          </w:tcPr>
+          <w:p>
+            <w:pPr>
+              <w:jc w:val="center"/>
+              <w:rPr>
+                <w:rFonts w:ascii="Arial" w:hAnsi="Arial" w:cs="Arial"/>
+                <w:sz w:val="20"/>
+                <w:szCs w:val="20"/>
+                <w:lang w:val="es-MX"/>
+              </w:rPr>
+            </w:pPr>
+            <w:r>
+              <w:rPr>
+                <w:rFonts w:ascii="Arial" w:hAnsi="Arial" w:cs="Arial"/>
+                <w:sz w:val="20"/>
+                <w:szCs w:val="20"/>
+                <w:lang w:val="es-MX"/>
+              </w:rPr>
+              <w:t>Funcionalidad, Restricciones y Requisitos</w:t>
+            </w:r>
+          </w:p>
+        </w:tc>
+        <w:tc>
+          <w:tcPr>
+            <w:tcW w:w="2753" w:type="dxa"/>
+            <w:shd w:val="clear" w:color="auto" w:fill="FFFFFF"/>
+            <w:tcMar>
+              <w:top w:w="80" w:type="dxa"/>
+              <w:left w:w="80" w:type="dxa"/>
+              <w:bottom w:w="80" w:type="dxa"/>
+              <w:right w:w="80" w:type="dxa"/>
+            </w:tcMar>
+            <w:vAlign w:val="center"/>
+          </w:tcPr>
+          <w:p>
+            <w:pPr>
+              <w:pStyle w:val="Estilodetabla2"/>
+              <w:jc w:val="center"/>
+              <w:rPr>
+                <w:rFonts w:ascii="Arial" w:hAnsi="Arial" w:cs="Arial"/>
+              </w:rPr>
+            </w:pPr>
+            <w:r>
+              <w:rPr>
+                <w:rFonts w:ascii="Arial" w:hAnsi="Arial" w:cs="Arial"/>
+              </w:rPr>
+              <w:t>Cházaro Watty Ana Paola</w:t>
+            </w:r>
+          </w:p>
+        </w:tc>
+        <w:tc>
+          <w:tcPr>
+            <w:tcW w:w="3278" w:type="dxa"/>
+            <w:shd w:val="clear" w:color="auto" w:fill="FFFFFF"/>
+            <w:tcMar>
+              <w:top w:w="80" w:type="dxa"/>
+              <w:left w:w="80" w:type="dxa"/>
+              <w:bottom w:w="80" w:type="dxa"/>
+              <w:right w:w="80" w:type="dxa"/>
+            </w:tcMar>
+          </w:tcPr>
+          <w:p>
+            <w:pPr>
+              <w:rPr>
+                <w:rFonts w:ascii="Arial" w:hAnsi="Arial" w:cs="Arial"/>
+                <w:lang w:val="es-MX"/>
+              </w:rPr>
+            </w:pPr>
+          </w:p>
+        </w:tc>
+      </w:tr>
     </w:tbl>
     <w:p>
       <w:pPr>
@@ -1691,11 +2493,12 @@
       <w:sdtPr>
         <w:rPr>
           <w:rFonts w:ascii="Times New Roman" w:eastAsia="Arial Unicode MS" w:hAnsi="Times New Roman" w:cs="Times New Roman"/>
+          <w:bCs w:val="0"/>
           <w:color w:val="auto"/>
           <w:sz w:val="24"/>
           <w:szCs w:val="24"/>
           <w:bdr w:val="nil"/>
-          <w:lang w:eastAsia="en-US"/>
+          <w:lang w:val="en-US" w:eastAsia="en-US"/>
         </w:rPr>
         <w:id w:val="-214666813"/>
         <w:docPartObj>
@@ -1706,7 +2509,6 @@
       <w:sdtEndPr>
         <w:rPr>
           <w:b/>
-          <w:bCs w:val="0"/>
           <w:lang w:val="es-ES"/>
         </w:rPr>
       </w:sdtEndPr>
@@ -1740,110 +2542,63 @@
           <w:r>
             <w:fldChar w:fldCharType="separate"/>
           </w:r>
-          <w:bookmarkStart w:id="1" w:name="_GoBack"/>
-          <w:bookmarkEnd w:id="1"/>
-          <w:r>
-            <w:rPr>
-              <w:rStyle w:val="Hipervnculo"/>
-              <w:noProof/>
-            </w:rPr>
-            <w:fldChar w:fldCharType="begin"/>
-          </w:r>
-          <w:r>
-            <w:rPr>
-              <w:rStyle w:val="Hipervnculo"/>
-              <w:noProof/>
-            </w:rPr>
-            <w:instrText xml:space="preserve"> </w:instrText>
-          </w:r>
-          <w:r>
-            <w:rPr>
-              <w:noProof/>
-            </w:rPr>
-            <w:instrText>HYPERLINK \l "_Toc436344589"</w:instrText>
-          </w:r>
-          <w:r>
-            <w:rPr>
-              <w:rStyle w:val="Hipervnculo"/>
-              <w:noProof/>
-            </w:rPr>
-            <w:instrText xml:space="preserve"> </w:instrText>
-          </w:r>
-          <w:r>
-            <w:rPr>
-              <w:rStyle w:val="Hipervnculo"/>
-              <w:noProof/>
-            </w:rPr>
-          </w:r>
-          <w:r>
-            <w:rPr>
-              <w:rStyle w:val="Hipervnculo"/>
-              <w:noProof/>
-            </w:rPr>
-            <w:fldChar w:fldCharType="separate"/>
-          </w:r>
-          <w:r>
-            <w:rPr>
-              <w:rStyle w:val="Hipervnculo"/>
-              <w:noProof/>
-            </w:rPr>
-            <w:t>Introducción</w:t>
-          </w:r>
-          <w:r>
-            <w:rPr>
-              <w:noProof/>
-              <w:webHidden/>
-            </w:rPr>
-            <w:tab/>
-          </w:r>
-          <w:r>
-            <w:rPr>
-              <w:noProof/>
-              <w:webHidden/>
-            </w:rPr>
-            <w:fldChar w:fldCharType="begin"/>
-          </w:r>
-          <w:r>
-            <w:rPr>
-              <w:noProof/>
-              <w:webHidden/>
-            </w:rPr>
-            <w:instrText xml:space="preserve"> PAGEREF _Toc436344589 \h </w:instrText>
-          </w:r>
-          <w:r>
-            <w:rPr>
-              <w:noProof/>
-              <w:webHidden/>
-            </w:rPr>
-          </w:r>
-          <w:r>
-            <w:rPr>
-              <w:noProof/>
-              <w:webHidden/>
-            </w:rPr>
-            <w:fldChar w:fldCharType="separate"/>
-          </w:r>
-          <w:r>
-            <w:rPr>
-              <w:noProof/>
-              <w:webHidden/>
-            </w:rPr>
-            <w:t>4</w:t>
-          </w:r>
-          <w:r>
-            <w:rPr>
-              <w:noProof/>
-              <w:webHidden/>
-            </w:rPr>
-            <w:fldChar w:fldCharType="end"/>
-          </w:r>
-          <w:r>
-            <w:rPr>
-              <w:rStyle w:val="Hipervnculo"/>
-              <w:noProof/>
-            </w:rPr>
-            <w:fldChar w:fldCharType="end"/>
-          </w:r>
+          <w:hyperlink w:anchor="_Toc436344589" w:history="1">
+            <w:r>
+              <w:rPr>
+                <w:rStyle w:val="Hipervnculo"/>
+                <w:noProof/>
+              </w:rPr>
+              <w:t>Introducción</w:t>
+            </w:r>
+            <w:r>
+              <w:rPr>
+                <w:noProof/>
+                <w:webHidden/>
+              </w:rPr>
+              <w:tab/>
+            </w:r>
+            <w:r>
+              <w:rPr>
+                <w:noProof/>
+                <w:webHidden/>
+              </w:rPr>
+              <w:fldChar w:fldCharType="begin"/>
+            </w:r>
+            <w:r>
+              <w:rPr>
+                <w:noProof/>
+                <w:webHidden/>
+              </w:rPr>
+              <w:instrText xml:space="preserve"> PAGEREF _Toc436344589 \h </w:instrText>
+            </w:r>
+            <w:r>
+              <w:rPr>
+                <w:noProof/>
+                <w:webHidden/>
+              </w:rPr>
+            </w:r>
+            <w:r>
+              <w:rPr>
+                <w:noProof/>
+                <w:webHidden/>
+              </w:rPr>
+              <w:fldChar w:fldCharType="separate"/>
+            </w:r>
+            <w:r>
+              <w:rPr>
+                <w:noProof/>
+                <w:webHidden/>
+              </w:rPr>
+              <w:t>4</w:t>
+            </w:r>
+            <w:r>
+              <w:rPr>
+                <w:noProof/>
+                <w:webHidden/>
+              </w:rPr>
+              <w:fldChar w:fldCharType="end"/>
+            </w:r>
+          </w:hyperlink>
         </w:p>
         <w:p>
           <w:pPr>
@@ -4590,16 +5345,14 @@
         </w:rPr>
         <w:t xml:space="preserve">Actualmente el servicio social se maneja de una manera en la que los maestros, responsables, coordinadores y alumnos les resulta complicado llevar a cabo por los horarios que maneja cada una de las personas. Además, todos los </w:t>
       </w:r>
-      <w:proofErr w:type="gramStart"/>
       <w:r>
         <w:rPr>
           <w:rFonts w:ascii="Arial" w:eastAsia="Arial" w:hAnsi="Arial" w:cs="Arial"/>
           <w:sz w:val="24"/>
           <w:szCs w:val="24"/>
         </w:rPr>
-        <w:t>tramites</w:t>
-      </w:r>
-      <w:proofErr w:type="gramEnd"/>
+        <w:t>trámites</w:t>
+      </w:r>
       <w:r>
         <w:rPr>
           <w:rFonts w:ascii="Arial" w:eastAsia="Arial" w:hAnsi="Arial" w:cs="Arial"/>
@@ -7514,7 +8267,7 @@
       <w:r>
         <w:rPr>
           <w:noProof/>
-          <w:lang w:eastAsia="es-MX"/>
+          <w:lang w:val="es-MX" w:eastAsia="es-MX"/>
         </w:rPr>
         <w:drawing>
           <wp:inline distT="0" distB="0" distL="0" distR="0" wp14:anchorId="6506AEDD" wp14:editId="4C6F5383">
@@ -10512,6 +11265,7 @@
         <w:docPartUnique/>
       </w:docPartObj>
     </w:sdtPr>
+    <w:sdtEndPr/>
     <w:sdtContent>
       <w:p>
         <w:pPr>
@@ -10532,7 +11286,7 @@
             <w:noProof/>
             <w:lang w:val="es-ES"/>
           </w:rPr>
-          <w:t>2</w:t>
+          <w:t>1</w:t>
         </w:r>
         <w:r>
           <w:fldChar w:fldCharType="end"/>
@@ -10575,7 +11329,7 @@
             <w:noProof/>
             <w:lang w:val="es-ES"/>
           </w:rPr>
-          <w:t>3</w:t>
+          <w:t>11</w:t>
         </w:r>
         <w:r>
           <w:fldChar w:fldCharType="end"/>
@@ -13370,7 +14124,7 @@
 </file>
 
 <file path=customXml/itemProps1.xml><?xml version="1.0" encoding="utf-8"?>
-<ds:datastoreItem xmlns:ds="http://schemas.openxmlformats.org/officeDocument/2006/customXml" ds:itemID="{AE2C3078-DBDC-429C-8F4D-66426A538178}">
+<ds:datastoreItem xmlns:ds="http://schemas.openxmlformats.org/officeDocument/2006/customXml" ds:itemID="{A35D6E74-4D8D-45AB-8E94-BD4CBD44DB03}">
   <ds:schemaRefs>
     <ds:schemaRef ds:uri="http://schemas.openxmlformats.org/officeDocument/2006/bibliography"/>
   </ds:schemaRefs>

--- a/DocumentoERS1.1.docx
+++ b/DocumentoERS1.1.docx
@@ -1973,8 +1973,6 @@
                 <w:lang w:val="es-MX"/>
               </w:rPr>
             </w:pPr>
-            <w:bookmarkStart w:id="1" w:name="_GoBack"/>
-            <w:bookmarkEnd w:id="1"/>
             <w:r>
               <w:rPr>
                 <w:rFonts w:ascii="Arial" w:hAnsi="Arial" w:cs="Arial"/>
@@ -5035,15 +5033,15 @@
       <w:pPr>
         <w:pStyle w:val="Ttulo1"/>
       </w:pPr>
-      <w:bookmarkStart w:id="2" w:name="_Toc435122877"/>
-      <w:bookmarkStart w:id="3" w:name="_Toc435123361"/>
-      <w:bookmarkStart w:id="4" w:name="_Toc436344589"/>
+      <w:bookmarkStart w:id="1" w:name="_Toc435122877"/>
+      <w:bookmarkStart w:id="2" w:name="_Toc435123361"/>
+      <w:bookmarkStart w:id="3" w:name="_Toc436344589"/>
       <w:r>
         <w:t>Introducción</w:t>
       </w:r>
+      <w:bookmarkEnd w:id="1"/>
       <w:bookmarkEnd w:id="2"/>
       <w:bookmarkEnd w:id="3"/>
-      <w:bookmarkEnd w:id="4"/>
     </w:p>
     <w:p>
       <w:pPr>
@@ -5097,15 +5095,15 @@
           <w:rFonts w:eastAsia="Arial"/>
         </w:rPr>
       </w:pPr>
-      <w:bookmarkStart w:id="5" w:name="_Toc435122878"/>
-      <w:bookmarkStart w:id="6" w:name="_Toc435123362"/>
-      <w:bookmarkStart w:id="7" w:name="_Toc436344590"/>
+      <w:bookmarkStart w:id="4" w:name="_Toc435122878"/>
+      <w:bookmarkStart w:id="5" w:name="_Toc435123362"/>
+      <w:bookmarkStart w:id="6" w:name="_Toc436344590"/>
       <w:r>
         <w:t>1.1 Propósito</w:t>
       </w:r>
+      <w:bookmarkEnd w:id="4"/>
       <w:bookmarkEnd w:id="5"/>
       <w:bookmarkEnd w:id="6"/>
-      <w:bookmarkEnd w:id="7"/>
     </w:p>
     <w:p>
       <w:pPr>
@@ -5132,7 +5130,7 @@
           <w:sz w:val="24"/>
           <w:szCs w:val="24"/>
         </w:rPr>
-        <w:t>//1ª opción</w:t>
+        <w:t>La Universidad Veracruzana es una institución pública de educación superior que tiene como prioridad formar profesionales competentes y responsables, capaces de servir en el desarrollo de soluciones a las necesidades; tanto de personas, como de empresas.</w:t>
       </w:r>
     </w:p>
     <w:p>
@@ -5146,13 +5144,24 @@
           <w:szCs w:val="24"/>
         </w:rPr>
       </w:pPr>
-      <w:r>
+    </w:p>
+    <w:p>
+      <w:pPr>
+        <w:pStyle w:val="Cuerpo"/>
+        <w:jc w:val="both"/>
         <w:rPr>
           <w:rFonts w:ascii="Arial" w:eastAsia="Arial" w:hAnsi="Arial" w:cs="Arial"/>
           <w:sz w:val="24"/>
           <w:szCs w:val="24"/>
         </w:rPr>
-        <w:t>Este documento recopila los documentos correspondientes al análisis y la especificación de los requerimientos, con la finalidad de proporcionar la información necesaria para la comprensión del sistema, la determinación de los componentes y lograr establecer qué es lo que ofrecemos, qué hará y cómo lo hará.</w:t>
+      </w:pPr>
+      <w:r>
+        <w:rPr>
+          <w:rFonts w:ascii="Arial" w:eastAsia="Arial" w:hAnsi="Arial" w:cs="Arial"/>
+          <w:sz w:val="24"/>
+          <w:szCs w:val="24"/>
+        </w:rPr>
+        <w:t>Una de las maneras de fomentarlo es por medio del servicio social, el cual no solo beneficia a la comunidad, sino que prepara a los estudiantes poniendo en práctica los conocimientos obtenidos y adquiriendo habilidades profesionales. Basándose en la capacitación y asesorías.</w:t>
       </w:r>
     </w:p>
     <w:p>
@@ -5170,7 +5179,6 @@
     <w:p>
       <w:pPr>
         <w:pStyle w:val="Cuerpo"/>
-        <w:ind w:firstLine="720"/>
         <w:jc w:val="both"/>
         <w:rPr>
           <w:rFonts w:ascii="Arial" w:eastAsia="Arial" w:hAnsi="Arial" w:cs="Arial"/>
@@ -5184,7 +5192,7 @@
           <w:sz w:val="24"/>
           <w:szCs w:val="24"/>
         </w:rPr>
-        <w:t>//2ª opción</w:t>
+        <w:t>Hacer un servicio social es obligatorio para obtener la cedula profesional y ser reconocido antes la sociedad, y por lo tanto, es fundamental para continuar con nuestros estudios o conseguir un trabajo. Es por esto que el tiempo empleado en la obtención y recopilación de información referente al servicio debe acoplarse con fluidez.</w:t>
       </w:r>
     </w:p>
     <w:p>
@@ -5198,26 +5206,6 @@
           <w:szCs w:val="24"/>
         </w:rPr>
       </w:pPr>
-      <w:r>
-        <w:rPr>
-          <w:rFonts w:ascii="Arial" w:eastAsia="Arial" w:hAnsi="Arial" w:cs="Arial"/>
-          <w:sz w:val="24"/>
-          <w:szCs w:val="24"/>
-        </w:rPr>
-        <w:t>La Universidad Veracruzana es una institución pública de educación superior que tiene como prioridad formar profesionales competentes y responsables, capaces de servir en el desarrollo de soluciones a las necesidades; tanto de personas, como de empresas.</w:t>
-      </w:r>
-    </w:p>
-    <w:p>
-      <w:pPr>
-        <w:pStyle w:val="Cuerpo"/>
-        <w:ind w:firstLine="720"/>
-        <w:jc w:val="both"/>
-        <w:rPr>
-          <w:rFonts w:ascii="Arial" w:eastAsia="Arial" w:hAnsi="Arial" w:cs="Arial"/>
-          <w:sz w:val="24"/>
-          <w:szCs w:val="24"/>
-        </w:rPr>
-      </w:pPr>
     </w:p>
     <w:p>
       <w:pPr>
@@ -5235,20 +5223,8 @@
           <w:sz w:val="24"/>
           <w:szCs w:val="24"/>
         </w:rPr>
-        <w:t>Una de las maneras de fomentarlo es por medio del servicio social, el cual no solo beneficia a la comunidad, sino que prepara a los estudiantes poniendo en práctica los conocimientos obtenidos y adquiriendo habilidades profesionales. Basándose en la capacitación y asesorías.</w:t>
-      </w:r>
-    </w:p>
-    <w:p>
-      <w:pPr>
-        <w:pStyle w:val="Cuerpo"/>
-        <w:ind w:firstLine="720"/>
-        <w:jc w:val="both"/>
-        <w:rPr>
-          <w:rFonts w:ascii="Arial" w:eastAsia="Arial" w:hAnsi="Arial" w:cs="Arial"/>
-          <w:sz w:val="24"/>
-          <w:szCs w:val="24"/>
-        </w:rPr>
-      </w:pPr>
+        <w:t>Los responsables se encargan de recibir y evaluar reportes, guardar los oficios presentados y asegurarse del seguimiento que se le está dando al proyecto… información que se registra de manera manual, con riesgo a extravíos o malos entendidos. Es por esto que se necesita un sistema capaz de respaldar y ordenar los documentos respectivos, capaz de facilitar y agilizar el gran trabajo al que un servicio social conlleva.</w:t>
+      </w:r>
     </w:p>
     <w:p>
       <w:pPr>
@@ -5260,26 +5236,6 @@
           <w:szCs w:val="24"/>
         </w:rPr>
       </w:pPr>
-      <w:r>
-        <w:rPr>
-          <w:rFonts w:ascii="Arial" w:eastAsia="Arial" w:hAnsi="Arial" w:cs="Arial"/>
-          <w:sz w:val="24"/>
-          <w:szCs w:val="24"/>
-        </w:rPr>
-        <w:t>Hacer un servicio social es obligatorio para obtener la cedula profesional y ser reconocido antes la sociedad, y por lo tanto, es fundamental para continuar con nuestros estudios o conseguir un trabajo. Es por esto que el tiempo empleado en la obtención y recopilación de información referente al servicio debe acoplarse con fluidez.</w:t>
-      </w:r>
-    </w:p>
-    <w:p>
-      <w:pPr>
-        <w:pStyle w:val="Cuerpo"/>
-        <w:ind w:firstLine="720"/>
-        <w:jc w:val="both"/>
-        <w:rPr>
-          <w:rFonts w:ascii="Arial" w:eastAsia="Arial" w:hAnsi="Arial" w:cs="Arial"/>
-          <w:sz w:val="24"/>
-          <w:szCs w:val="24"/>
-        </w:rPr>
-      </w:pPr>
     </w:p>
     <w:p>
       <w:pPr>
@@ -5297,8 +5253,69 @@
           <w:sz w:val="24"/>
           <w:szCs w:val="24"/>
         </w:rPr>
-        <w:t>Los responsables se encargan de recibir y evaluar reportes, guardar los oficios presentados y asegurarse del seguimiento que se le está dando al proyecto… información que se registra de manera manual, con riesgo a extravíos o malos entendidos. Es por esto que se necesita un sistema capaz de respaldar y ordenar los documentos respectivos, capaz de facilitar y agilizar el gran trabajo al que un servicio social conlleva.</w:t>
-      </w:r>
+        <w:t xml:space="preserve">Este documento recopila </w:t>
+      </w:r>
+      <w:r>
+        <w:rPr>
+          <w:rFonts w:ascii="Arial" w:eastAsia="Arial" w:hAnsi="Arial" w:cs="Arial"/>
+          <w:sz w:val="24"/>
+          <w:szCs w:val="24"/>
+        </w:rPr>
+        <w:t>la información correspondiente</w:t>
+      </w:r>
+      <w:r>
+        <w:rPr>
+          <w:rFonts w:ascii="Arial" w:eastAsia="Arial" w:hAnsi="Arial" w:cs="Arial"/>
+          <w:sz w:val="24"/>
+          <w:szCs w:val="24"/>
+        </w:rPr>
+        <w:t xml:space="preserve"> al análisis y la especificación de los requerimientos, con la finalidad de proporcionar l</w:t>
+      </w:r>
+      <w:r>
+        <w:rPr>
+          <w:rFonts w:ascii="Arial" w:eastAsia="Arial" w:hAnsi="Arial" w:cs="Arial"/>
+          <w:sz w:val="24"/>
+          <w:szCs w:val="24"/>
+        </w:rPr>
+        <w:t xml:space="preserve">o necesario </w:t>
+      </w:r>
+      <w:r>
+        <w:rPr>
+          <w:rFonts w:ascii="Arial" w:eastAsia="Arial" w:hAnsi="Arial" w:cs="Arial"/>
+          <w:sz w:val="24"/>
+          <w:szCs w:val="24"/>
+        </w:rPr>
+        <w:t xml:space="preserve">para la comprensión del sistema, la determinación de los componentes y lograr establecer qué es lo que ofrecemos, qué </w:t>
+      </w:r>
+      <w:r>
+        <w:rPr>
+          <w:rFonts w:ascii="Arial" w:eastAsia="Arial" w:hAnsi="Arial" w:cs="Arial"/>
+          <w:sz w:val="24"/>
+          <w:szCs w:val="24"/>
+        </w:rPr>
+        <w:t>hará nuestro software</w:t>
+      </w:r>
+      <w:bookmarkStart w:id="7" w:name="_GoBack"/>
+      <w:bookmarkEnd w:id="7"/>
+      <w:r>
+        <w:rPr>
+          <w:rFonts w:ascii="Arial" w:eastAsia="Arial" w:hAnsi="Arial" w:cs="Arial"/>
+          <w:sz w:val="24"/>
+          <w:szCs w:val="24"/>
+        </w:rPr>
+        <w:t xml:space="preserve"> y cómo lo hará.</w:t>
+      </w:r>
+    </w:p>
+    <w:p>
+      <w:pPr>
+        <w:pStyle w:val="Cuerpo"/>
+        <w:jc w:val="both"/>
+        <w:rPr>
+          <w:rFonts w:ascii="Arial" w:eastAsia="Arial" w:hAnsi="Arial" w:cs="Arial"/>
+          <w:sz w:val="24"/>
+          <w:szCs w:val="24"/>
+        </w:rPr>
+      </w:pPr>
     </w:p>
     <w:p>
       <w:pPr>
@@ -5448,7 +5465,6 @@
           <w:sz w:val="24"/>
           <w:szCs w:val="24"/>
         </w:rPr>
-        <w:lastRenderedPageBreak/>
         <w:t>•</w:t>
       </w:r>
       <w:r>
@@ -5476,6 +5492,7 @@
           <w:sz w:val="24"/>
           <w:szCs w:val="24"/>
         </w:rPr>
+        <w:lastRenderedPageBreak/>
         <w:t>•</w:t>
       </w:r>
       <w:r>
@@ -7023,6 +7040,7 @@
       <w:bookmarkStart w:id="15" w:name="_Toc435123365"/>
       <w:bookmarkStart w:id="16" w:name="_Toc436344593"/>
       <w:r>
+        <w:lastRenderedPageBreak/>
         <w:t xml:space="preserve">1.4 </w:t>
       </w:r>
       <w:r>
@@ -11286,7 +11304,7 @@
             <w:noProof/>
             <w:lang w:val="es-ES"/>
           </w:rPr>
-          <w:t>1</w:t>
+          <w:t>2</w:t>
         </w:r>
         <w:r>
           <w:fldChar w:fldCharType="end"/>
@@ -14124,7 +14142,7 @@
 </file>
 
 <file path=customXml/itemProps1.xml><?xml version="1.0" encoding="utf-8"?>
-<ds:datastoreItem xmlns:ds="http://schemas.openxmlformats.org/officeDocument/2006/customXml" ds:itemID="{A35D6E74-4D8D-45AB-8E94-BD4CBD44DB03}">
+<ds:datastoreItem xmlns:ds="http://schemas.openxmlformats.org/officeDocument/2006/customXml" ds:itemID="{F9448BC6-9BA0-4106-9301-92D7D2F45699}">
   <ds:schemaRefs>
     <ds:schemaRef ds:uri="http://schemas.openxmlformats.org/officeDocument/2006/bibliography"/>
   </ds:schemaRefs>

--- a/DocumentoERS1.1.docx
+++ b/DocumentoERS1.1.docx
@@ -5295,8 +5295,6 @@
         </w:rPr>
         <w:t>hará nuestro software</w:t>
       </w:r>
-      <w:bookmarkStart w:id="7" w:name="_GoBack"/>
-      <w:bookmarkEnd w:id="7"/>
       <w:r>
         <w:rPr>
           <w:rFonts w:ascii="Arial" w:eastAsia="Arial" w:hAnsi="Arial" w:cs="Arial"/>
@@ -5334,15 +5332,15 @@
           <w:rFonts w:eastAsia="Arial"/>
         </w:rPr>
       </w:pPr>
-      <w:bookmarkStart w:id="8" w:name="_Toc435122879"/>
-      <w:bookmarkStart w:id="9" w:name="_Toc435123363"/>
-      <w:bookmarkStart w:id="10" w:name="_Toc436344591"/>
+      <w:bookmarkStart w:id="7" w:name="_Toc435122879"/>
+      <w:bookmarkStart w:id="8" w:name="_Toc435123363"/>
+      <w:bookmarkStart w:id="9" w:name="_Toc436344591"/>
       <w:r>
         <w:t>1.2 Alcance</w:t>
       </w:r>
+      <w:bookmarkEnd w:id="7"/>
       <w:bookmarkEnd w:id="8"/>
       <w:bookmarkEnd w:id="9"/>
-      <w:bookmarkEnd w:id="10"/>
     </w:p>
     <w:p>
       <w:pPr>
@@ -5647,15 +5645,15 @@
       <w:pPr>
         <w:pStyle w:val="Ttulo2"/>
       </w:pPr>
-      <w:bookmarkStart w:id="11" w:name="_Toc435122880"/>
-      <w:bookmarkStart w:id="12" w:name="_Toc435123364"/>
-      <w:bookmarkStart w:id="13" w:name="_Toc436344592"/>
+      <w:bookmarkStart w:id="10" w:name="_Toc435122880"/>
+      <w:bookmarkStart w:id="11" w:name="_Toc435123364"/>
+      <w:bookmarkStart w:id="12" w:name="_Toc436344592"/>
       <w:r>
         <w:t>1.3 Personal involucrado</w:t>
       </w:r>
+      <w:bookmarkEnd w:id="10"/>
       <w:bookmarkEnd w:id="11"/>
       <w:bookmarkEnd w:id="12"/>
-      <w:bookmarkEnd w:id="13"/>
     </w:p>
     <w:p>
       <w:pPr>
@@ -5930,7 +5928,13 @@
                     <w:rPr>
                       <w:rFonts w:ascii="Arial" w:hAnsi="Arial" w:cs="Arial"/>
                     </w:rPr>
-                    <w:t>Licenciada en Ingeniería de Software</w:t>
+                    <w:t>Estudiante de</w:t>
+                  </w:r>
+                  <w:r>
+                    <w:rPr>
+                      <w:rFonts w:ascii="Arial" w:hAnsi="Arial" w:cs="Arial"/>
+                    </w:rPr>
+                    <w:t xml:space="preserve"> Ingeniería de Software</w:t>
                   </w:r>
                 </w:p>
               </w:tc>
@@ -6355,9 +6359,21 @@
                   </w:pPr>
                   <w:r>
                     <w:rPr>
+                      <w:rFonts w:ascii="Arial" w:hAnsi="Arial" w:cs="Arial"/>
+                    </w:rPr>
+                    <w:t>Estudiante de</w:t>
+                  </w:r>
+                  <w:r>
+                    <w:rPr>
+                      <w:rFonts w:ascii="Arial" w:hAnsi="Arial" w:cs="Arial"/>
+                    </w:rPr>
+                    <w:t xml:space="preserve"> </w:t>
+                  </w:r>
+                  <w:r>
+                    <w:rPr>
                       <w:rFonts w:ascii="Arial" w:eastAsia="Arial Unicode MS" w:hAnsi="Arial" w:cs="Arial"/>
                     </w:rPr>
-                    <w:t>Licenciado en Ingeniería de Software</w:t>
+                    <w:t>Ingeniería de Software</w:t>
                   </w:r>
                 </w:p>
               </w:tc>
@@ -6779,9 +6795,21 @@
                   </w:pPr>
                   <w:r>
                     <w:rPr>
+                      <w:rFonts w:ascii="Arial" w:hAnsi="Arial" w:cs="Arial"/>
+                    </w:rPr>
+                    <w:t>Estudiante de</w:t>
+                  </w:r>
+                  <w:r>
+                    <w:rPr>
+                      <w:rFonts w:ascii="Arial" w:hAnsi="Arial" w:cs="Arial"/>
+                    </w:rPr>
+                    <w:t xml:space="preserve"> </w:t>
+                  </w:r>
+                  <w:r>
+                    <w:rPr>
                       <w:rFonts w:ascii="Arial" w:eastAsia="Arial Unicode MS" w:hAnsi="Arial" w:cs="Arial"/>
                     </w:rPr>
-                    <w:t>Licenciado en Ingeniería de Software</w:t>
+                    <w:t>Ingeniería de Software</w:t>
                   </w:r>
                 </w:p>
               </w:tc>
@@ -7036,9 +7064,9 @@
       <w:pPr>
         <w:pStyle w:val="Ttulo2"/>
       </w:pPr>
-      <w:bookmarkStart w:id="14" w:name="_Toc435122881"/>
-      <w:bookmarkStart w:id="15" w:name="_Toc435123365"/>
-      <w:bookmarkStart w:id="16" w:name="_Toc436344593"/>
+      <w:bookmarkStart w:id="13" w:name="_Toc435122881"/>
+      <w:bookmarkStart w:id="14" w:name="_Toc435123365"/>
+      <w:bookmarkStart w:id="15" w:name="_Toc436344593"/>
       <w:r>
         <w:lastRenderedPageBreak/>
         <w:t xml:space="preserve">1.4 </w:t>
@@ -7054,22 +7082,44 @@
       <w:r>
         <w:t xml:space="preserve"> y abreviaturas</w:t>
       </w:r>
+      <w:bookmarkEnd w:id="13"/>
       <w:bookmarkEnd w:id="14"/>
       <w:bookmarkEnd w:id="15"/>
+    </w:p>
+    <w:p>
+      <w:pPr>
+        <w:pStyle w:val="Ttulo3"/>
+      </w:pPr>
+      <w:bookmarkStart w:id="16" w:name="_Toc436342671"/>
+      <w:bookmarkStart w:id="17" w:name="_Toc436344594"/>
+      <w:proofErr w:type="spellStart"/>
+      <w:r>
+        <w:t>Abreviaturas</w:t>
+      </w:r>
       <w:bookmarkEnd w:id="16"/>
+      <w:bookmarkEnd w:id="17"/>
+      <w:proofErr w:type="spellEnd"/>
+    </w:p>
+    <w:p>
+      <w:pPr>
+        <w:pStyle w:val="Cuerpo"/>
+        <w:rPr>
+          <w:rFonts w:ascii="Arial" w:hAnsi="Arial" w:cs="Arial"/>
+        </w:rPr>
+      </w:pPr>
     </w:p>
     <w:p>
       <w:pPr>
         <w:pStyle w:val="Ttulo3"/>
       </w:pPr>
-      <w:bookmarkStart w:id="17" w:name="_Toc436342671"/>
-      <w:bookmarkStart w:id="18" w:name="_Toc436344594"/>
+      <w:bookmarkStart w:id="18" w:name="_Toc436342672"/>
+      <w:bookmarkStart w:id="19" w:name="_Toc436344595"/>
       <w:proofErr w:type="spellStart"/>
       <w:r>
-        <w:t>Abreviaturas</w:t>
-      </w:r>
-      <w:bookmarkEnd w:id="17"/>
+        <w:t>Acrónimos</w:t>
+      </w:r>
       <w:bookmarkEnd w:id="18"/>
+      <w:bookmarkEnd w:id="19"/>
       <w:proofErr w:type="spellEnd"/>
     </w:p>
     <w:p>
@@ -7083,6 +7133,28 @@
         <w:rPr>
           <w:rFonts w:ascii="Arial" w:hAnsi="Arial" w:cs="Arial"/>
         </w:rPr>
+        <w:t>SS: Servicio Social.</w:t>
+      </w:r>
+    </w:p>
+    <w:p>
+      <w:pPr>
+        <w:pStyle w:val="Cuerpo"/>
+        <w:rPr>
+          <w:rFonts w:ascii="Arial" w:hAnsi="Arial" w:cs="Arial"/>
+        </w:rPr>
+      </w:pPr>
+    </w:p>
+    <w:p>
+      <w:pPr>
+        <w:pStyle w:val="Cuerpo"/>
+        <w:rPr>
+          <w:rFonts w:ascii="Arial" w:hAnsi="Arial" w:cs="Arial"/>
+        </w:rPr>
+      </w:pPr>
+      <w:r>
+        <w:rPr>
+          <w:rFonts w:ascii="Arial" w:hAnsi="Arial" w:cs="Arial"/>
+        </w:rPr>
         <w:t>UV: Universidad Veracruzana.</w:t>
       </w:r>
     </w:p>
@@ -7098,14 +7170,14 @@
       <w:pPr>
         <w:pStyle w:val="Ttulo3"/>
       </w:pPr>
-      <w:bookmarkStart w:id="19" w:name="_Toc436342672"/>
-      <w:bookmarkStart w:id="20" w:name="_Toc436344595"/>
+      <w:bookmarkStart w:id="20" w:name="_Toc436342673"/>
+      <w:bookmarkStart w:id="21" w:name="_Toc436344596"/>
       <w:proofErr w:type="spellStart"/>
       <w:r>
-        <w:t>Acrónimos</w:t>
-      </w:r>
-      <w:bookmarkEnd w:id="19"/>
+        <w:t>Definiciones</w:t>
+      </w:r>
       <w:bookmarkEnd w:id="20"/>
+      <w:bookmarkEnd w:id="21"/>
       <w:proofErr w:type="spellEnd"/>
     </w:p>
     <w:p>
@@ -7119,7 +7191,7 @@
         <w:rPr>
           <w:rFonts w:ascii="Arial" w:hAnsi="Arial" w:cs="Arial"/>
         </w:rPr>
-        <w:t>SS: Servicio Social.</w:t>
+        <w:t>Hardware: Componentes físicos que constituyen una computadora.</w:t>
       </w:r>
     </w:p>
     <w:p>
@@ -7132,149 +7204,113 @@
     </w:p>
     <w:p>
       <w:pPr>
-        <w:pStyle w:val="Ttulo3"/>
-      </w:pPr>
-      <w:bookmarkStart w:id="21" w:name="_Toc436342673"/>
-      <w:bookmarkStart w:id="22" w:name="_Toc436344596"/>
-      <w:proofErr w:type="spellStart"/>
-      <w:r>
-        <w:t>Definiciones</w:t>
-      </w:r>
-      <w:bookmarkEnd w:id="21"/>
+        <w:pStyle w:val="Cuerpo"/>
+        <w:rPr>
+          <w:rFonts w:ascii="Arial" w:hAnsi="Arial" w:cs="Arial"/>
+        </w:rPr>
+      </w:pPr>
+      <w:r>
+        <w:rPr>
+          <w:rFonts w:ascii="Arial" w:hAnsi="Arial" w:cs="Arial"/>
+        </w:rPr>
+        <w:t>Interfaz: Conexión física y funcional que se establece entre dos aparatos, dispositivos o sistemas que funcionan de manera independiente.</w:t>
+      </w:r>
+    </w:p>
+    <w:p>
+      <w:pPr>
+        <w:pStyle w:val="Cuerpo"/>
+        <w:rPr>
+          <w:rFonts w:ascii="Arial" w:hAnsi="Arial" w:cs="Arial"/>
+        </w:rPr>
+      </w:pPr>
+    </w:p>
+    <w:p>
+      <w:pPr>
+        <w:pStyle w:val="Cuerpo"/>
+        <w:rPr>
+          <w:rFonts w:ascii="Arial" w:hAnsi="Arial" w:cs="Arial"/>
+        </w:rPr>
+      </w:pPr>
+      <w:r>
+        <w:rPr>
+          <w:rFonts w:ascii="Arial" w:hAnsi="Arial" w:cs="Arial"/>
+        </w:rPr>
+        <w:t>Sistema: Programas informáticos que intentan resolver las necesidades del usuario.</w:t>
+      </w:r>
+    </w:p>
+    <w:p>
+      <w:pPr>
+        <w:pStyle w:val="Cuerpo"/>
+        <w:rPr>
+          <w:rFonts w:ascii="Arial" w:hAnsi="Arial" w:cs="Arial"/>
+        </w:rPr>
+      </w:pPr>
+    </w:p>
+    <w:p>
+      <w:pPr>
+        <w:pStyle w:val="Cuerpo"/>
+        <w:rPr>
+          <w:rFonts w:ascii="Arial" w:hAnsi="Arial" w:cs="Arial"/>
+        </w:rPr>
+      </w:pPr>
+      <w:r>
+        <w:rPr>
+          <w:rFonts w:ascii="Arial" w:hAnsi="Arial" w:cs="Arial"/>
+        </w:rPr>
+        <w:t>Sistema operativo: Software básico de una computadora que provee una interfaz entre el usuario y la computadora.</w:t>
+      </w:r>
+    </w:p>
+    <w:p>
+      <w:pPr>
+        <w:pStyle w:val="Cuerpo"/>
+        <w:rPr>
+          <w:rFonts w:ascii="Arial" w:hAnsi="Arial" w:cs="Arial"/>
+        </w:rPr>
+      </w:pPr>
+    </w:p>
+    <w:p>
+      <w:pPr>
+        <w:pStyle w:val="Cuerpo"/>
+        <w:rPr>
+          <w:rFonts w:ascii="Arial" w:hAnsi="Arial" w:cs="Arial"/>
+        </w:rPr>
+      </w:pPr>
+      <w:r>
+        <w:rPr>
+          <w:rFonts w:ascii="Arial" w:hAnsi="Arial" w:cs="Arial"/>
+        </w:rPr>
+        <w:t>Software: Instrucciones que el ordenador necesita para funcionar.</w:t>
+      </w:r>
+    </w:p>
+    <w:p>
+      <w:pPr>
+        <w:pStyle w:val="Cuerpo"/>
+        <w:rPr>
+          <w:rFonts w:ascii="Arial" w:hAnsi="Arial" w:cs="Arial"/>
+        </w:rPr>
+      </w:pPr>
+    </w:p>
+    <w:p>
+      <w:pPr>
+        <w:pStyle w:val="Cuerpo"/>
+        <w:rPr>
+          <w:rFonts w:ascii="Arial" w:hAnsi="Arial" w:cs="Arial"/>
+        </w:rPr>
+      </w:pPr>
+    </w:p>
+    <w:p>
+      <w:pPr>
+        <w:pStyle w:val="Ttulo2"/>
+      </w:pPr>
+      <w:bookmarkStart w:id="22" w:name="_Toc435122882"/>
+      <w:bookmarkStart w:id="23" w:name="_Toc435123366"/>
+      <w:bookmarkStart w:id="24" w:name="_Toc436344597"/>
+      <w:r>
+        <w:t>1.5 Referencias</w:t>
+      </w:r>
       <w:bookmarkEnd w:id="22"/>
-      <w:proofErr w:type="spellEnd"/>
-    </w:p>
-    <w:p>
-      <w:pPr>
-        <w:pStyle w:val="Cuerpo"/>
-        <w:rPr>
-          <w:rFonts w:ascii="Arial" w:hAnsi="Arial" w:cs="Arial"/>
-        </w:rPr>
-      </w:pPr>
-      <w:r>
-        <w:rPr>
-          <w:rFonts w:ascii="Arial" w:hAnsi="Arial" w:cs="Arial"/>
-        </w:rPr>
-        <w:t>Hardware: Componentes físicos que constituyen una computadora.</w:t>
-      </w:r>
-    </w:p>
-    <w:p>
-      <w:pPr>
-        <w:pStyle w:val="Cuerpo"/>
-        <w:rPr>
-          <w:rFonts w:ascii="Arial" w:hAnsi="Arial" w:cs="Arial"/>
-        </w:rPr>
-      </w:pPr>
-    </w:p>
-    <w:p>
-      <w:pPr>
-        <w:pStyle w:val="Cuerpo"/>
-        <w:rPr>
-          <w:rFonts w:ascii="Arial" w:hAnsi="Arial" w:cs="Arial"/>
-        </w:rPr>
-      </w:pPr>
-      <w:r>
-        <w:rPr>
-          <w:rFonts w:ascii="Arial" w:hAnsi="Arial" w:cs="Arial"/>
-        </w:rPr>
-        <w:t>Interfaz: Conexión física y funcional que se establece entre dos aparatos, dispositivos o sistemas que funcionan de manera independiente.</w:t>
-      </w:r>
-    </w:p>
-    <w:p>
-      <w:pPr>
-        <w:pStyle w:val="Cuerpo"/>
-        <w:rPr>
-          <w:rFonts w:ascii="Arial" w:hAnsi="Arial" w:cs="Arial"/>
-        </w:rPr>
-      </w:pPr>
-    </w:p>
-    <w:p>
-      <w:pPr>
-        <w:pStyle w:val="Cuerpo"/>
-        <w:rPr>
-          <w:rFonts w:ascii="Arial" w:hAnsi="Arial" w:cs="Arial"/>
-        </w:rPr>
-      </w:pPr>
-      <w:r>
-        <w:rPr>
-          <w:rFonts w:ascii="Arial" w:hAnsi="Arial" w:cs="Arial"/>
-        </w:rPr>
-        <w:t>Sistema: Programas informáticos que intentan resolver las necesidades del usuario.</w:t>
-      </w:r>
-    </w:p>
-    <w:p>
-      <w:pPr>
-        <w:pStyle w:val="Cuerpo"/>
-        <w:rPr>
-          <w:rFonts w:ascii="Arial" w:hAnsi="Arial" w:cs="Arial"/>
-        </w:rPr>
-      </w:pPr>
-    </w:p>
-    <w:p>
-      <w:pPr>
-        <w:pStyle w:val="Cuerpo"/>
-        <w:rPr>
-          <w:rFonts w:ascii="Arial" w:hAnsi="Arial" w:cs="Arial"/>
-        </w:rPr>
-      </w:pPr>
-      <w:r>
-        <w:rPr>
-          <w:rFonts w:ascii="Arial" w:hAnsi="Arial" w:cs="Arial"/>
-        </w:rPr>
-        <w:t>Sistema operativo: Software básico de una computadora que provee una interfaz entre el usuario y la computadora.</w:t>
-      </w:r>
-    </w:p>
-    <w:p>
-      <w:pPr>
-        <w:pStyle w:val="Cuerpo"/>
-        <w:rPr>
-          <w:rFonts w:ascii="Arial" w:hAnsi="Arial" w:cs="Arial"/>
-        </w:rPr>
-      </w:pPr>
-    </w:p>
-    <w:p>
-      <w:pPr>
-        <w:pStyle w:val="Cuerpo"/>
-        <w:rPr>
-          <w:rFonts w:ascii="Arial" w:hAnsi="Arial" w:cs="Arial"/>
-        </w:rPr>
-      </w:pPr>
-      <w:r>
-        <w:rPr>
-          <w:rFonts w:ascii="Arial" w:hAnsi="Arial" w:cs="Arial"/>
-        </w:rPr>
-        <w:t>Software: Instrucciones que el ordenador necesita para funcionar.</w:t>
-      </w:r>
-    </w:p>
-    <w:p>
-      <w:pPr>
-        <w:pStyle w:val="Cuerpo"/>
-        <w:rPr>
-          <w:rFonts w:ascii="Arial" w:hAnsi="Arial" w:cs="Arial"/>
-        </w:rPr>
-      </w:pPr>
-    </w:p>
-    <w:p>
-      <w:pPr>
-        <w:pStyle w:val="Cuerpo"/>
-        <w:rPr>
-          <w:rFonts w:ascii="Arial" w:hAnsi="Arial" w:cs="Arial"/>
-        </w:rPr>
-      </w:pPr>
-    </w:p>
-    <w:p>
-      <w:pPr>
-        <w:pStyle w:val="Ttulo2"/>
-      </w:pPr>
-      <w:bookmarkStart w:id="23" w:name="_Toc435122882"/>
-      <w:bookmarkStart w:id="24" w:name="_Toc435123366"/>
-      <w:bookmarkStart w:id="25" w:name="_Toc436344597"/>
-      <w:r>
-        <w:t>1.5 Referencias</w:t>
-      </w:r>
       <w:bookmarkEnd w:id="23"/>
       <w:bookmarkEnd w:id="24"/>
-      <w:bookmarkEnd w:id="25"/>
     </w:p>
     <w:p>
       <w:pPr>
@@ -7507,15 +7543,15 @@
           <w:rFonts w:eastAsia="Arial"/>
         </w:rPr>
       </w:pPr>
-      <w:bookmarkStart w:id="26" w:name="_Toc435122883"/>
-      <w:bookmarkStart w:id="27" w:name="_Toc435123367"/>
-      <w:bookmarkStart w:id="28" w:name="_Toc436344598"/>
+      <w:bookmarkStart w:id="25" w:name="_Toc435122883"/>
+      <w:bookmarkStart w:id="26" w:name="_Toc435123367"/>
+      <w:bookmarkStart w:id="27" w:name="_Toc436344598"/>
       <w:r>
         <w:t>1.6 Resumen</w:t>
       </w:r>
+      <w:bookmarkEnd w:id="25"/>
       <w:bookmarkEnd w:id="26"/>
       <w:bookmarkEnd w:id="27"/>
-      <w:bookmarkEnd w:id="28"/>
     </w:p>
     <w:p>
       <w:pPr>
@@ -7603,8 +7639,8 @@
         </w:rPr>
         <w:t>2.  Descripción general</w:t>
       </w:r>
-      <w:bookmarkStart w:id="29" w:name="_Toc435122884"/>
-      <w:bookmarkStart w:id="30" w:name="_Toc435123368"/>
+      <w:bookmarkStart w:id="28" w:name="_Toc435122884"/>
+      <w:bookmarkStart w:id="29" w:name="_Toc435123368"/>
     </w:p>
     <w:p>
       <w:pPr>
@@ -7636,38 +7672,38 @@
       <w:pPr>
         <w:pStyle w:val="Ttulo1"/>
       </w:pPr>
-      <w:bookmarkStart w:id="31" w:name="_Toc436344599"/>
+      <w:bookmarkStart w:id="30" w:name="_Toc436344599"/>
       <w:r>
         <w:lastRenderedPageBreak/>
         <w:t>D</w:t>
       </w:r>
+      <w:bookmarkEnd w:id="28"/>
+      <w:r>
+        <w:t>escripción general</w:t>
+      </w:r>
       <w:bookmarkEnd w:id="29"/>
-      <w:r>
-        <w:t>escripción general</w:t>
-      </w:r>
       <w:bookmarkEnd w:id="30"/>
+    </w:p>
+    <w:p>
+      <w:pPr>
+        <w:rPr>
+          <w:lang w:val="es-MX" w:eastAsia="es-MX"/>
+        </w:rPr>
+      </w:pPr>
+    </w:p>
+    <w:p>
+      <w:pPr>
+        <w:pStyle w:val="Ttulo2"/>
+      </w:pPr>
+      <w:bookmarkStart w:id="31" w:name="_Toc435122885"/>
+      <w:bookmarkStart w:id="32" w:name="_Toc435123369"/>
+      <w:bookmarkStart w:id="33" w:name="_Toc436344600"/>
+      <w:r>
+        <w:t>2.1 Perspectiva del producto</w:t>
+      </w:r>
       <w:bookmarkEnd w:id="31"/>
-    </w:p>
-    <w:p>
-      <w:pPr>
-        <w:rPr>
-          <w:lang w:val="es-MX" w:eastAsia="es-MX"/>
-        </w:rPr>
-      </w:pPr>
-    </w:p>
-    <w:p>
-      <w:pPr>
-        <w:pStyle w:val="Ttulo2"/>
-      </w:pPr>
-      <w:bookmarkStart w:id="32" w:name="_Toc435122885"/>
-      <w:bookmarkStart w:id="33" w:name="_Toc435123369"/>
-      <w:bookmarkStart w:id="34" w:name="_Toc436344600"/>
-      <w:r>
-        <w:t>2.1 Perspectiva del producto</w:t>
-      </w:r>
       <w:bookmarkEnd w:id="32"/>
       <w:bookmarkEnd w:id="33"/>
-      <w:bookmarkEnd w:id="34"/>
     </w:p>
     <w:p>
       <w:pPr>
@@ -8267,16 +8303,16 @@
       <w:pPr>
         <w:pStyle w:val="Ttulo2"/>
       </w:pPr>
-      <w:bookmarkStart w:id="35" w:name="_Toc435122886"/>
-      <w:bookmarkStart w:id="36" w:name="_Toc435123370"/>
-      <w:bookmarkStart w:id="37" w:name="_Toc436344601"/>
+      <w:bookmarkStart w:id="34" w:name="_Toc435122886"/>
+      <w:bookmarkStart w:id="35" w:name="_Toc435123370"/>
+      <w:bookmarkStart w:id="36" w:name="_Toc436344601"/>
       <w:r>
         <w:lastRenderedPageBreak/>
         <w:t>2.2 Funcionalidad del producto</w:t>
       </w:r>
+      <w:bookmarkEnd w:id="34"/>
       <w:bookmarkEnd w:id="35"/>
       <w:bookmarkEnd w:id="36"/>
-      <w:bookmarkEnd w:id="37"/>
     </w:p>
     <w:p>
       <w:pPr>
@@ -8335,15 +8371,15 @@
       <w:pPr>
         <w:pStyle w:val="Ttulo2"/>
       </w:pPr>
-      <w:bookmarkStart w:id="38" w:name="_Toc435122887"/>
-      <w:bookmarkStart w:id="39" w:name="_Toc435123371"/>
-      <w:bookmarkStart w:id="40" w:name="_Toc436344602"/>
+      <w:bookmarkStart w:id="37" w:name="_Toc435122887"/>
+      <w:bookmarkStart w:id="38" w:name="_Toc435123371"/>
+      <w:bookmarkStart w:id="39" w:name="_Toc436344602"/>
       <w:r>
         <w:t>2.3 Características de los usuarios</w:t>
       </w:r>
+      <w:bookmarkEnd w:id="37"/>
       <w:bookmarkEnd w:id="38"/>
       <w:bookmarkEnd w:id="39"/>
-      <w:bookmarkEnd w:id="40"/>
     </w:p>
     <w:p>
       <w:pPr>
@@ -8537,7 +8573,67 @@
                 <w:rFonts w:ascii="Arial" w:hAnsi="Arial" w:cs="Arial"/>
                 <w:lang w:val="es-MX" w:eastAsia="es-MX"/>
               </w:rPr>
-              <w:t>Participan en actividades y elaboran documentos que respalden información para la elaboración del SS</w:t>
+              <w:t xml:space="preserve">Registra </w:t>
+            </w:r>
+            <w:r>
+              <w:rPr>
+                <w:rFonts w:ascii="Arial" w:hAnsi="Arial" w:cs="Arial"/>
+                <w:lang w:val="es-MX" w:eastAsia="es-MX"/>
+              </w:rPr>
+              <w:t>y realiza reportes sobre las horas laboradas.</w:t>
+            </w:r>
+          </w:p>
+          <w:p>
+            <w:pPr>
+              <w:pBdr>
+                <w:top w:val="none" w:sz="0" w:space="0" w:color="auto"/>
+                <w:left w:val="none" w:sz="0" w:space="0" w:color="auto"/>
+                <w:bottom w:val="none" w:sz="0" w:space="0" w:color="auto"/>
+                <w:right w:val="none" w:sz="0" w:space="0" w:color="auto"/>
+                <w:between w:val="none" w:sz="0" w:space="0" w:color="auto"/>
+                <w:bar w:val="none" w:sz="0" w:color="auto"/>
+              </w:pBdr>
+              <w:rPr>
+                <w:rFonts w:ascii="Arial" w:hAnsi="Arial" w:cs="Arial"/>
+                <w:lang w:val="es-MX" w:eastAsia="es-MX"/>
+              </w:rPr>
+            </w:pPr>
+            <w:r>
+              <w:rPr>
+                <w:rFonts w:ascii="Arial" w:hAnsi="Arial" w:cs="Arial"/>
+                <w:lang w:val="es-MX" w:eastAsia="es-MX"/>
+              </w:rPr>
+              <w:t>Agrega documentos.</w:t>
+            </w:r>
+          </w:p>
+          <w:p>
+            <w:pPr>
+              <w:pBdr>
+                <w:top w:val="none" w:sz="0" w:space="0" w:color="auto"/>
+                <w:left w:val="none" w:sz="0" w:space="0" w:color="auto"/>
+                <w:bottom w:val="none" w:sz="0" w:space="0" w:color="auto"/>
+                <w:right w:val="none" w:sz="0" w:space="0" w:color="auto"/>
+                <w:between w:val="none" w:sz="0" w:space="0" w:color="auto"/>
+                <w:bar w:val="none" w:sz="0" w:color="auto"/>
+              </w:pBdr>
+              <w:rPr>
+                <w:rFonts w:ascii="Arial" w:hAnsi="Arial" w:cs="Arial"/>
+                <w:lang w:val="es-MX" w:eastAsia="es-MX"/>
+              </w:rPr>
+            </w:pPr>
+            <w:r>
+              <w:rPr>
+                <w:rFonts w:ascii="Arial" w:hAnsi="Arial" w:cs="Arial"/>
+                <w:lang w:val="es-MX" w:eastAsia="es-MX"/>
+              </w:rPr>
+              <w:t xml:space="preserve">Revisa las actividades asignadas y realiza </w:t>
+            </w:r>
+            <w:r>
+              <w:rPr>
+                <w:rFonts w:ascii="Arial" w:hAnsi="Arial" w:cs="Arial"/>
+                <w:lang w:val="es-MX" w:eastAsia="es-MX"/>
+              </w:rPr>
+              <w:t>bitácoras y reportes sobre las actividades realizadas en la dependencia correspondiente.</w:t>
             </w:r>
           </w:p>
         </w:tc>
@@ -8708,6 +8804,7 @@
                 <w:b/>
                 <w:lang w:val="es-MX" w:eastAsia="es-MX"/>
               </w:rPr>
+              <w:lastRenderedPageBreak/>
               <w:t>Actividades</w:t>
             </w:r>
           </w:p>
@@ -8728,7 +8825,7 @@
               </w:pBdr>
               <w:rPr>
                 <w:rFonts w:ascii="Arial" w:hAnsi="Arial" w:cs="Arial"/>
-                <w:lang w:val="es-MX" w:eastAsia="es-MX"/>
+                <w:lang w:val="es-MX"/>
               </w:rPr>
             </w:pPr>
             <w:r>
@@ -8736,7 +8833,44 @@
                 <w:rFonts w:ascii="Arial" w:hAnsi="Arial" w:cs="Arial"/>
                 <w:lang w:val="es-MX"/>
               </w:rPr>
-              <w:t>Se encargan de establecer las actividades y tareas que deberá realizar el alumno</w:t>
+              <w:t>Se encarga</w:t>
+            </w:r>
+            <w:r>
+              <w:rPr>
+                <w:rFonts w:ascii="Arial" w:hAnsi="Arial" w:cs="Arial"/>
+                <w:lang w:val="es-MX"/>
+              </w:rPr>
+              <w:t xml:space="preserve"> de establecer las actividades y tareas que deberá realizar el alumno</w:t>
+            </w:r>
+            <w:r>
+              <w:rPr>
+                <w:rFonts w:ascii="Arial" w:hAnsi="Arial" w:cs="Arial"/>
+                <w:lang w:val="es-MX"/>
+              </w:rPr>
+              <w:t>.</w:t>
+            </w:r>
+          </w:p>
+          <w:p>
+            <w:pPr>
+              <w:pBdr>
+                <w:top w:val="none" w:sz="0" w:space="0" w:color="auto"/>
+                <w:left w:val="none" w:sz="0" w:space="0" w:color="auto"/>
+                <w:bottom w:val="none" w:sz="0" w:space="0" w:color="auto"/>
+                <w:right w:val="none" w:sz="0" w:space="0" w:color="auto"/>
+                <w:between w:val="none" w:sz="0" w:space="0" w:color="auto"/>
+                <w:bar w:val="none" w:sz="0" w:color="auto"/>
+              </w:pBdr>
+              <w:rPr>
+                <w:rFonts w:ascii="Arial" w:hAnsi="Arial" w:cs="Arial"/>
+                <w:lang w:val="es-MX"/>
+              </w:rPr>
+            </w:pPr>
+            <w:r>
+              <w:rPr>
+                <w:rFonts w:ascii="Arial" w:hAnsi="Arial" w:cs="Arial"/>
+                <w:lang w:val="es-MX"/>
+              </w:rPr>
+              <w:t>Revisa las asistencias y horas cumplidas por el alumno.</w:t>
             </w:r>
           </w:p>
         </w:tc>
@@ -8847,7 +8981,6 @@
                 <w:b/>
                 <w:lang w:val="es-MX" w:eastAsia="es-MX"/>
               </w:rPr>
-              <w:lastRenderedPageBreak/>
               <w:t>Formación</w:t>
             </w:r>
           </w:p>
@@ -8928,6 +9061,36 @@
               </w:pBdr>
               <w:rPr>
                 <w:rFonts w:ascii="Arial" w:hAnsi="Arial" w:cs="Arial"/>
+                <w:lang w:val="es-MX"/>
+              </w:rPr>
+            </w:pPr>
+            <w:r>
+              <w:rPr>
+                <w:rFonts w:ascii="Arial" w:hAnsi="Arial" w:cs="Arial"/>
+                <w:lang w:val="es-MX"/>
+              </w:rPr>
+              <w:t xml:space="preserve">Se encarga de validar, resguardar y </w:t>
+            </w:r>
+            <w:r>
+              <w:rPr>
+                <w:rFonts w:ascii="Arial" w:hAnsi="Arial" w:cs="Arial"/>
+                <w:lang w:val="es-MX"/>
+              </w:rPr>
+              <w:t>aceptar la información obtenida.</w:t>
+            </w:r>
+          </w:p>
+          <w:p>
+            <w:pPr>
+              <w:pBdr>
+                <w:top w:val="none" w:sz="0" w:space="0" w:color="auto"/>
+                <w:left w:val="none" w:sz="0" w:space="0" w:color="auto"/>
+                <w:bottom w:val="none" w:sz="0" w:space="0" w:color="auto"/>
+                <w:right w:val="none" w:sz="0" w:space="0" w:color="auto"/>
+                <w:between w:val="none" w:sz="0" w:space="0" w:color="auto"/>
+                <w:bar w:val="none" w:sz="0" w:color="auto"/>
+              </w:pBdr>
+              <w:rPr>
+                <w:rFonts w:ascii="Arial" w:hAnsi="Arial" w:cs="Arial"/>
                 <w:lang w:val="es-MX" w:eastAsia="es-MX"/>
               </w:rPr>
             </w:pPr>
@@ -8936,7 +9099,14 @@
                 <w:rFonts w:ascii="Arial" w:hAnsi="Arial" w:cs="Arial"/>
                 <w:lang w:val="es-MX"/>
               </w:rPr>
-              <w:t>Se encarga de validar, resguardar y aceptar la información obtenida, dándole seguimiento a las actividades relacionadas con la asignación de estudiantes</w:t>
+              <w:t xml:space="preserve">Da </w:t>
+            </w:r>
+            <w:r>
+              <w:rPr>
+                <w:rFonts w:ascii="Arial" w:hAnsi="Arial" w:cs="Arial"/>
+                <w:lang w:val="es-MX"/>
+              </w:rPr>
+              <w:t>seguimiento a las actividades relacionadas con la asignación de estudiantes</w:t>
             </w:r>
           </w:p>
         </w:tc>
@@ -9127,6 +9297,29 @@
               </w:pBdr>
               <w:rPr>
                 <w:rFonts w:ascii="Arial" w:hAnsi="Arial" w:cs="Arial"/>
+                <w:lang w:val="es-MX"/>
+              </w:rPr>
+            </w:pPr>
+            <w:r>
+              <w:rPr>
+                <w:rFonts w:ascii="Arial" w:hAnsi="Arial" w:cs="Arial"/>
+                <w:lang w:val="es-MX"/>
+              </w:rPr>
+              <w:t>Recibe los reportes de actividades.</w:t>
+            </w:r>
+          </w:p>
+          <w:p>
+            <w:pPr>
+              <w:pBdr>
+                <w:top w:val="none" w:sz="0" w:space="0" w:color="auto"/>
+                <w:left w:val="none" w:sz="0" w:space="0" w:color="auto"/>
+                <w:bottom w:val="none" w:sz="0" w:space="0" w:color="auto"/>
+                <w:right w:val="none" w:sz="0" w:space="0" w:color="auto"/>
+                <w:between w:val="none" w:sz="0" w:space="0" w:color="auto"/>
+                <w:bar w:val="none" w:sz="0" w:color="auto"/>
+              </w:pBdr>
+              <w:rPr>
+                <w:rFonts w:ascii="Arial" w:hAnsi="Arial" w:cs="Arial"/>
                 <w:lang w:val="es-MX" w:eastAsia="es-MX"/>
               </w:rPr>
             </w:pPr>
@@ -9135,7 +9328,35 @@
                 <w:rFonts w:ascii="Arial" w:hAnsi="Arial" w:cs="Arial"/>
                 <w:lang w:val="es-MX"/>
               </w:rPr>
-              <w:t>Es a quien se le hace entrega de reportes de actividades con la finalidad de mantener un registro. Tiene contacto directo con el alumno</w:t>
+              <w:t xml:space="preserve">Recopila </w:t>
+            </w:r>
+            <w:r>
+              <w:rPr>
+                <w:rFonts w:ascii="Arial" w:hAnsi="Arial" w:cs="Arial"/>
+                <w:lang w:val="es-MX"/>
+              </w:rPr>
+              <w:t xml:space="preserve">los documentos y los incluye en </w:t>
+            </w:r>
+            <w:r>
+              <w:rPr>
+                <w:rFonts w:ascii="Arial" w:hAnsi="Arial" w:cs="Arial"/>
+                <w:lang w:val="es-MX"/>
+              </w:rPr>
+              <w:t>el expediente</w:t>
+            </w:r>
+            <w:r>
+              <w:rPr>
+                <w:rFonts w:ascii="Arial" w:hAnsi="Arial" w:cs="Arial"/>
+                <w:lang w:val="es-MX"/>
+              </w:rPr>
+              <w:t xml:space="preserve"> de cada alumno.</w:t>
+            </w:r>
+            <w:r>
+              <w:rPr>
+                <w:rFonts w:ascii="Arial" w:hAnsi="Arial" w:cs="Arial"/>
+                <w:lang w:val="es-MX"/>
+              </w:rPr>
+              <w:t xml:space="preserve"> </w:t>
             </w:r>
           </w:p>
         </w:tc>
@@ -9153,17 +9374,17 @@
       <w:pPr>
         <w:pStyle w:val="Ttulo2"/>
       </w:pPr>
-      <w:bookmarkStart w:id="41" w:name="_Toc435122888"/>
-      <w:bookmarkStart w:id="42" w:name="_Toc435123372"/>
-      <w:bookmarkStart w:id="43" w:name="_Toc436342680"/>
-      <w:bookmarkStart w:id="44" w:name="_Toc436344603"/>
+      <w:bookmarkStart w:id="40" w:name="_Toc435122888"/>
+      <w:bookmarkStart w:id="41" w:name="_Toc435123372"/>
+      <w:bookmarkStart w:id="42" w:name="_Toc436342680"/>
+      <w:bookmarkStart w:id="43" w:name="_Toc436344603"/>
       <w:r>
         <w:t>2.4 Restricciones</w:t>
       </w:r>
+      <w:bookmarkEnd w:id="40"/>
       <w:bookmarkEnd w:id="41"/>
       <w:bookmarkEnd w:id="42"/>
       <w:bookmarkEnd w:id="43"/>
-      <w:bookmarkEnd w:id="44"/>
     </w:p>
     <w:p>
       <w:pPr>
@@ -9204,101 +9425,26 @@
     <w:p>
       <w:pPr>
         <w:pStyle w:val="Sinespaciado"/>
-        <w:numPr>
-          <w:ilvl w:val="0"/>
-          <w:numId w:val="5"/>
-        </w:numPr>
-      </w:pPr>
-      <w:proofErr w:type="spellStart"/>
-      <w:r>
-        <w:t>Interfaz</w:t>
-      </w:r>
-      <w:proofErr w:type="spellEnd"/>
-      <w:r>
-        <w:t xml:space="preserve"> </w:t>
-      </w:r>
-      <w:proofErr w:type="spellStart"/>
-      <w:r>
-        <w:t>diseñada</w:t>
-      </w:r>
-      <w:proofErr w:type="spellEnd"/>
-      <w:r>
-        <w:t xml:space="preserve"> </w:t>
-      </w:r>
-      <w:proofErr w:type="spellStart"/>
-      <w:r>
-        <w:t>únicamente</w:t>
-      </w:r>
-      <w:proofErr w:type="spellEnd"/>
-      <w:r>
-        <w:t xml:space="preserve"> para </w:t>
-      </w:r>
-      <w:proofErr w:type="spellStart"/>
-      <w:r>
-        <w:t>los</w:t>
-      </w:r>
-      <w:proofErr w:type="spellEnd"/>
-      <w:r>
-        <w:t xml:space="preserve"> </w:t>
-      </w:r>
-      <w:proofErr w:type="spellStart"/>
-      <w:r>
-        <w:t>siguientes</w:t>
-      </w:r>
-      <w:proofErr w:type="spellEnd"/>
-      <w:r>
-        <w:t xml:space="preserve"> </w:t>
-      </w:r>
-      <w:proofErr w:type="spellStart"/>
-      <w:r>
-        <w:t>sistemas</w:t>
-      </w:r>
-      <w:proofErr w:type="spellEnd"/>
-      <w:r>
-        <w:t xml:space="preserve"> </w:t>
-      </w:r>
-      <w:proofErr w:type="spellStart"/>
-      <w:r>
-        <w:t>operativos</w:t>
-      </w:r>
-      <w:proofErr w:type="spellEnd"/>
-      <w:r>
-        <w:t>: Windows 7, Windows 8, Windows 8.1, Windows 10, Mac OS X 10.9, Mac OS 10.10, Ubuntu 14.10, Ubuntu 15.04, Fedora 19, Fedora 20.</w:t>
-      </w:r>
-    </w:p>
-    <w:p>
-      <w:pPr>
-        <w:pStyle w:val="Sinespaciado"/>
-      </w:pPr>
-    </w:p>
-    <w:p>
-      <w:pPr>
-        <w:pStyle w:val="Sinespaciado"/>
-      </w:pPr>
-    </w:p>
-    <w:p>
-      <w:pPr>
-        <w:pStyle w:val="Sinespaciado"/>
       </w:pPr>
     </w:p>
     <w:p>
       <w:pPr>
         <w:pStyle w:val="Ttulo2"/>
       </w:pPr>
-      <w:bookmarkStart w:id="45" w:name="_Toc435122889"/>
-      <w:bookmarkStart w:id="46" w:name="_Toc435123373"/>
-      <w:bookmarkStart w:id="47" w:name="_Toc436342681"/>
-      <w:bookmarkStart w:id="48" w:name="_Toc436344604"/>
+      <w:bookmarkStart w:id="44" w:name="_Toc435122889"/>
+      <w:bookmarkStart w:id="45" w:name="_Toc435123373"/>
+      <w:bookmarkStart w:id="46" w:name="_Toc436342681"/>
+      <w:bookmarkStart w:id="47" w:name="_Toc436344604"/>
       <w:r>
         <w:t>2</w:t>
       </w:r>
       <w:r>
         <w:t>.5 Suposiciones y dependencias</w:t>
       </w:r>
+      <w:bookmarkEnd w:id="44"/>
       <w:bookmarkEnd w:id="45"/>
       <w:bookmarkEnd w:id="46"/>
       <w:bookmarkEnd w:id="47"/>
-      <w:bookmarkEnd w:id="48"/>
     </w:p>
     <w:p>
       <w:pPr>
@@ -9311,6 +9457,8 @@
           <w:szCs w:val="24"/>
         </w:rPr>
       </w:pPr>
+      <w:bookmarkStart w:id="48" w:name="_GoBack"/>
+      <w:bookmarkEnd w:id="48"/>
     </w:p>
     <w:p>
       <w:pPr>
@@ -11347,7 +11495,7 @@
             <w:noProof/>
             <w:lang w:val="es-ES"/>
           </w:rPr>
-          <w:t>11</w:t>
+          <w:t>9</w:t>
         </w:r>
         <w:r>
           <w:fldChar w:fldCharType="end"/>
@@ -14142,7 +14290,7 @@
 </file>
 
 <file path=customXml/itemProps1.xml><?xml version="1.0" encoding="utf-8"?>
-<ds:datastoreItem xmlns:ds="http://schemas.openxmlformats.org/officeDocument/2006/customXml" ds:itemID="{F9448BC6-9BA0-4106-9301-92D7D2F45699}">
+<ds:datastoreItem xmlns:ds="http://schemas.openxmlformats.org/officeDocument/2006/customXml" ds:itemID="{C8750D9A-6305-4510-B9C2-F4C18394ABDE}">
   <ds:schemaRefs>
     <ds:schemaRef ds:uri="http://schemas.openxmlformats.org/officeDocument/2006/bibliography"/>
   </ds:schemaRefs>

--- a/DocumentoERS1.1.docx
+++ b/DocumentoERS1.1.docx
@@ -7757,7 +7757,27 @@
           <w:szCs w:val="22"/>
           <w:lang w:val="es-MX" w:eastAsia="es-MX"/>
         </w:rPr>
-        <w:t>El sistema permitirá el registro de usuarios para el uso de este, también tendrá un registro de horarios para los alumnos, permitirá que alumnos y maestros se comuniquen entre sí y en general se utilizará principalmente para el maneo de los tramites y actividades del servicio social.</w:t>
+        <w:t>El sistema permitirá el regis</w:t>
+      </w:r>
+      <w:r>
+        <w:rPr>
+          <w:rFonts w:ascii="Arial" w:hAnsi="Arial" w:cs="Arial"/>
+          <w:sz w:val="22"/>
+          <w:szCs w:val="22"/>
+          <w:lang w:val="es-MX" w:eastAsia="es-MX"/>
+        </w:rPr>
+        <w:t>tro de usuarios para el uso de é</w:t>
+      </w:r>
+      <w:bookmarkStart w:id="34" w:name="_GoBack"/>
+      <w:bookmarkEnd w:id="34"/>
+      <w:r>
+        <w:rPr>
+          <w:rFonts w:ascii="Arial" w:hAnsi="Arial" w:cs="Arial"/>
+          <w:sz w:val="22"/>
+          <w:szCs w:val="22"/>
+          <w:lang w:val="es-MX" w:eastAsia="es-MX"/>
+        </w:rPr>
+        <w:t>ste, también tendrá un registro de horarios para los alumnos, permitirá que alumnos y maestros se comuniquen entre sí y en general se utilizará principalmente para el maneo de los tramites y actividades del servicio social.</w:t>
       </w:r>
     </w:p>
     <w:p>
@@ -7772,547 +7792,20 @@
           <w:rFonts w:ascii="Arial" w:hAnsi="Arial" w:cs="Arial"/>
         </w:rPr>
       </w:pPr>
-      <w:r>
-        <w:rPr>
-          <w:rFonts w:ascii="Arial" w:hAnsi="Arial" w:cs="Arial"/>
-        </w:rPr>
-        <w:t xml:space="preserve">Este </w:t>
-      </w:r>
-      <w:proofErr w:type="spellStart"/>
-      <w:r>
-        <w:rPr>
-          <w:rFonts w:ascii="Arial" w:hAnsi="Arial" w:cs="Arial"/>
-        </w:rPr>
-        <w:t>sistema</w:t>
-      </w:r>
-      <w:proofErr w:type="spellEnd"/>
-      <w:r>
-        <w:rPr>
-          <w:rFonts w:ascii="Arial" w:hAnsi="Arial" w:cs="Arial"/>
-        </w:rPr>
-        <w:t xml:space="preserve"> </w:t>
-      </w:r>
-      <w:proofErr w:type="spellStart"/>
-      <w:r>
-        <w:rPr>
-          <w:rFonts w:ascii="Arial" w:hAnsi="Arial" w:cs="Arial"/>
-        </w:rPr>
-        <w:t>será</w:t>
-      </w:r>
-      <w:proofErr w:type="spellEnd"/>
-      <w:r>
-        <w:rPr>
-          <w:rFonts w:ascii="Arial" w:hAnsi="Arial" w:cs="Arial"/>
-        </w:rPr>
-        <w:t xml:space="preserve"> </w:t>
-      </w:r>
-      <w:proofErr w:type="spellStart"/>
-      <w:r>
-        <w:rPr>
-          <w:rFonts w:ascii="Arial" w:hAnsi="Arial" w:cs="Arial"/>
-        </w:rPr>
-        <w:t>diseñado</w:t>
-      </w:r>
-      <w:proofErr w:type="spellEnd"/>
-      <w:r>
-        <w:rPr>
-          <w:rFonts w:ascii="Arial" w:hAnsi="Arial" w:cs="Arial"/>
-        </w:rPr>
-        <w:t xml:space="preserve"> para </w:t>
-      </w:r>
-      <w:proofErr w:type="spellStart"/>
-      <w:r>
-        <w:rPr>
-          <w:rFonts w:ascii="Arial" w:hAnsi="Arial" w:cs="Arial"/>
-        </w:rPr>
-        <w:t>trabajar</w:t>
-      </w:r>
-      <w:proofErr w:type="spellEnd"/>
-      <w:r>
-        <w:rPr>
-          <w:rFonts w:ascii="Arial" w:hAnsi="Arial" w:cs="Arial"/>
-        </w:rPr>
-        <w:t xml:space="preserve"> </w:t>
-      </w:r>
-      <w:proofErr w:type="spellStart"/>
-      <w:r>
-        <w:rPr>
-          <w:rFonts w:ascii="Arial" w:hAnsi="Arial" w:cs="Arial"/>
-        </w:rPr>
-        <w:t>en</w:t>
-      </w:r>
-      <w:proofErr w:type="spellEnd"/>
-      <w:r>
-        <w:rPr>
-          <w:rFonts w:ascii="Arial" w:hAnsi="Arial" w:cs="Arial"/>
-        </w:rPr>
-        <w:t xml:space="preserve"> </w:t>
-      </w:r>
-      <w:proofErr w:type="spellStart"/>
-      <w:r>
-        <w:rPr>
-          <w:rFonts w:ascii="Arial" w:hAnsi="Arial" w:cs="Arial"/>
-        </w:rPr>
-        <w:t>entornos</w:t>
-      </w:r>
-      <w:proofErr w:type="spellEnd"/>
-      <w:r>
-        <w:rPr>
-          <w:rFonts w:ascii="Arial" w:hAnsi="Arial" w:cs="Arial"/>
-        </w:rPr>
-        <w:t xml:space="preserve"> WEB, </w:t>
-      </w:r>
-      <w:proofErr w:type="spellStart"/>
-      <w:r>
-        <w:rPr>
-          <w:rFonts w:ascii="Arial" w:hAnsi="Arial" w:cs="Arial"/>
-        </w:rPr>
-        <w:t>por</w:t>
-      </w:r>
-      <w:proofErr w:type="spellEnd"/>
-      <w:r>
-        <w:rPr>
-          <w:rFonts w:ascii="Arial" w:hAnsi="Arial" w:cs="Arial"/>
-        </w:rPr>
-        <w:t xml:space="preserve"> lo que </w:t>
-      </w:r>
-      <w:proofErr w:type="spellStart"/>
-      <w:r>
-        <w:rPr>
-          <w:rFonts w:ascii="Arial" w:hAnsi="Arial" w:cs="Arial"/>
-        </w:rPr>
-        <w:t>será</w:t>
-      </w:r>
-      <w:proofErr w:type="spellEnd"/>
-      <w:r>
-        <w:rPr>
-          <w:rFonts w:ascii="Arial" w:hAnsi="Arial" w:cs="Arial"/>
-        </w:rPr>
-        <w:t xml:space="preserve"> </w:t>
-      </w:r>
-      <w:proofErr w:type="spellStart"/>
-      <w:r>
-        <w:rPr>
-          <w:rFonts w:ascii="Arial" w:hAnsi="Arial" w:cs="Arial"/>
-        </w:rPr>
-        <w:t>necesario</w:t>
-      </w:r>
-      <w:proofErr w:type="spellEnd"/>
-      <w:r>
-        <w:rPr>
-          <w:rFonts w:ascii="Arial" w:hAnsi="Arial" w:cs="Arial"/>
-        </w:rPr>
-        <w:t xml:space="preserve"> </w:t>
-      </w:r>
-      <w:proofErr w:type="spellStart"/>
-      <w:r>
-        <w:rPr>
-          <w:rFonts w:ascii="Arial" w:hAnsi="Arial" w:cs="Arial"/>
-        </w:rPr>
-        <w:t>tener</w:t>
-      </w:r>
-      <w:proofErr w:type="spellEnd"/>
-      <w:r>
-        <w:rPr>
-          <w:rFonts w:ascii="Arial" w:hAnsi="Arial" w:cs="Arial"/>
-        </w:rPr>
-        <w:t xml:space="preserve"> </w:t>
-      </w:r>
-      <w:proofErr w:type="spellStart"/>
-      <w:r>
-        <w:rPr>
-          <w:rFonts w:ascii="Arial" w:hAnsi="Arial" w:cs="Arial"/>
-        </w:rPr>
-        <w:t>acceso</w:t>
-      </w:r>
-      <w:proofErr w:type="spellEnd"/>
-      <w:r>
-        <w:rPr>
-          <w:rFonts w:ascii="Arial" w:hAnsi="Arial" w:cs="Arial"/>
-        </w:rPr>
-        <w:t xml:space="preserve"> </w:t>
-      </w:r>
-      <w:proofErr w:type="spellStart"/>
-      <w:proofErr w:type="gramStart"/>
-      <w:r>
-        <w:rPr>
-          <w:rFonts w:ascii="Arial" w:hAnsi="Arial" w:cs="Arial"/>
-        </w:rPr>
-        <w:t>a</w:t>
-      </w:r>
-      <w:proofErr w:type="spellEnd"/>
-      <w:proofErr w:type="gramEnd"/>
-      <w:r>
-        <w:rPr>
-          <w:rFonts w:ascii="Arial" w:hAnsi="Arial" w:cs="Arial"/>
-        </w:rPr>
-        <w:t xml:space="preserve"> Internet para </w:t>
-      </w:r>
-      <w:proofErr w:type="spellStart"/>
-      <w:r>
-        <w:rPr>
-          <w:rFonts w:ascii="Arial" w:hAnsi="Arial" w:cs="Arial"/>
-        </w:rPr>
-        <w:t>acceder</w:t>
-      </w:r>
-      <w:proofErr w:type="spellEnd"/>
-      <w:r>
-        <w:rPr>
-          <w:rFonts w:ascii="Arial" w:hAnsi="Arial" w:cs="Arial"/>
-        </w:rPr>
-        <w:t xml:space="preserve">, </w:t>
-      </w:r>
-      <w:proofErr w:type="spellStart"/>
-      <w:r>
-        <w:rPr>
-          <w:rFonts w:ascii="Arial" w:hAnsi="Arial" w:cs="Arial"/>
-        </w:rPr>
-        <w:t>modificar</w:t>
-      </w:r>
-      <w:proofErr w:type="spellEnd"/>
-      <w:r>
-        <w:rPr>
-          <w:rFonts w:ascii="Arial" w:hAnsi="Arial" w:cs="Arial"/>
-        </w:rPr>
-        <w:t xml:space="preserve"> o </w:t>
-      </w:r>
-      <w:proofErr w:type="spellStart"/>
-      <w:r>
-        <w:rPr>
-          <w:rFonts w:ascii="Arial" w:hAnsi="Arial" w:cs="Arial"/>
-        </w:rPr>
-        <w:t>visualizar</w:t>
-      </w:r>
-      <w:proofErr w:type="spellEnd"/>
-      <w:r>
-        <w:rPr>
-          <w:rFonts w:ascii="Arial" w:hAnsi="Arial" w:cs="Arial"/>
-        </w:rPr>
-        <w:t xml:space="preserve"> </w:t>
-      </w:r>
-      <w:proofErr w:type="spellStart"/>
-      <w:r>
-        <w:rPr>
-          <w:rFonts w:ascii="Arial" w:hAnsi="Arial" w:cs="Arial"/>
-        </w:rPr>
-        <w:t>información</w:t>
-      </w:r>
-      <w:proofErr w:type="spellEnd"/>
-      <w:r>
-        <w:rPr>
-          <w:rFonts w:ascii="Arial" w:hAnsi="Arial" w:cs="Arial"/>
-        </w:rPr>
-        <w:t>.</w:t>
-      </w:r>
-    </w:p>
-    <w:p>
-      <w:pPr>
-        <w:pStyle w:val="Sinespaciado"/>
-        <w:rPr>
-          <w:rFonts w:ascii="Arial" w:hAnsi="Arial" w:cs="Arial"/>
-        </w:rPr>
-      </w:pPr>
-    </w:p>
-    <w:p>
-      <w:pPr>
-        <w:pStyle w:val="Sinespaciado"/>
-        <w:rPr>
-          <w:rFonts w:ascii="Arial" w:hAnsi="Arial" w:cs="Arial"/>
-        </w:rPr>
-      </w:pPr>
-      <w:proofErr w:type="spellStart"/>
-      <w:r>
-        <w:rPr>
-          <w:rFonts w:ascii="Arial" w:hAnsi="Arial" w:cs="Arial"/>
-        </w:rPr>
-        <w:t>Deberá</w:t>
-      </w:r>
-      <w:proofErr w:type="spellEnd"/>
-      <w:r>
-        <w:rPr>
-          <w:rFonts w:ascii="Arial" w:hAnsi="Arial" w:cs="Arial"/>
-        </w:rPr>
-        <w:t xml:space="preserve"> </w:t>
-      </w:r>
-      <w:proofErr w:type="spellStart"/>
-      <w:r>
-        <w:rPr>
-          <w:rFonts w:ascii="Arial" w:hAnsi="Arial" w:cs="Arial"/>
-        </w:rPr>
-        <w:t>interactuar</w:t>
-      </w:r>
-      <w:proofErr w:type="spellEnd"/>
-      <w:r>
-        <w:rPr>
-          <w:rFonts w:ascii="Arial" w:hAnsi="Arial" w:cs="Arial"/>
-        </w:rPr>
-        <w:t xml:space="preserve"> </w:t>
-      </w:r>
-      <w:proofErr w:type="spellStart"/>
-      <w:r>
-        <w:rPr>
-          <w:rFonts w:ascii="Arial" w:hAnsi="Arial" w:cs="Arial"/>
-        </w:rPr>
-        <w:t>correctamente</w:t>
-      </w:r>
-      <w:proofErr w:type="spellEnd"/>
-      <w:r>
-        <w:rPr>
-          <w:rFonts w:ascii="Arial" w:hAnsi="Arial" w:cs="Arial"/>
-        </w:rPr>
-        <w:t xml:space="preserve"> con </w:t>
-      </w:r>
-      <w:proofErr w:type="spellStart"/>
-      <w:r>
-        <w:rPr>
-          <w:rFonts w:ascii="Arial" w:hAnsi="Arial" w:cs="Arial"/>
-        </w:rPr>
-        <w:t>los</w:t>
-      </w:r>
-      <w:proofErr w:type="spellEnd"/>
-      <w:r>
-        <w:rPr>
-          <w:rFonts w:ascii="Arial" w:hAnsi="Arial" w:cs="Arial"/>
-        </w:rPr>
-        <w:t xml:space="preserve"> </w:t>
-      </w:r>
-      <w:proofErr w:type="spellStart"/>
-      <w:r>
-        <w:rPr>
-          <w:rFonts w:ascii="Arial" w:hAnsi="Arial" w:cs="Arial"/>
-        </w:rPr>
-        <w:t>siguientes</w:t>
-      </w:r>
-      <w:proofErr w:type="spellEnd"/>
-      <w:r>
-        <w:rPr>
-          <w:rFonts w:ascii="Arial" w:hAnsi="Arial" w:cs="Arial"/>
-        </w:rPr>
-        <w:t xml:space="preserve"> </w:t>
-      </w:r>
-      <w:proofErr w:type="spellStart"/>
-      <w:r>
-        <w:rPr>
-          <w:rFonts w:ascii="Arial" w:hAnsi="Arial" w:cs="Arial"/>
-        </w:rPr>
-        <w:t>sistemas</w:t>
-      </w:r>
-      <w:proofErr w:type="spellEnd"/>
-      <w:r>
-        <w:rPr>
-          <w:rFonts w:ascii="Arial" w:hAnsi="Arial" w:cs="Arial"/>
-        </w:rPr>
-        <w:t xml:space="preserve"> </w:t>
-      </w:r>
-      <w:proofErr w:type="spellStart"/>
-      <w:r>
-        <w:rPr>
-          <w:rFonts w:ascii="Arial" w:hAnsi="Arial" w:cs="Arial"/>
-        </w:rPr>
-        <w:t>operativos</w:t>
-      </w:r>
-      <w:proofErr w:type="spellEnd"/>
-      <w:r>
-        <w:rPr>
-          <w:rFonts w:ascii="Arial" w:hAnsi="Arial" w:cs="Arial"/>
-        </w:rPr>
-        <w:t>:</w:t>
-      </w:r>
-    </w:p>
-    <w:p>
-      <w:pPr>
-        <w:pStyle w:val="Sinespaciado"/>
-        <w:numPr>
-          <w:ilvl w:val="0"/>
-          <w:numId w:val="4"/>
-        </w:numPr>
-        <w:rPr>
-          <w:rFonts w:ascii="Arial" w:hAnsi="Arial" w:cs="Arial"/>
-        </w:rPr>
-      </w:pPr>
-      <w:r>
-        <w:rPr>
-          <w:rFonts w:ascii="Arial" w:hAnsi="Arial" w:cs="Arial"/>
-        </w:rPr>
-        <w:t>Windows 7</w:t>
-      </w:r>
-    </w:p>
-    <w:p>
-      <w:pPr>
-        <w:pStyle w:val="Sinespaciado"/>
-        <w:numPr>
-          <w:ilvl w:val="0"/>
-          <w:numId w:val="4"/>
-        </w:numPr>
-        <w:rPr>
-          <w:rFonts w:ascii="Arial" w:hAnsi="Arial" w:cs="Arial"/>
-        </w:rPr>
-      </w:pPr>
-      <w:r>
-        <w:rPr>
-          <w:rFonts w:ascii="Arial" w:hAnsi="Arial" w:cs="Arial"/>
-        </w:rPr>
-        <w:t>Windows 8</w:t>
-      </w:r>
-    </w:p>
-    <w:p>
-      <w:pPr>
-        <w:pStyle w:val="Sinespaciado"/>
-        <w:numPr>
-          <w:ilvl w:val="0"/>
-          <w:numId w:val="4"/>
-        </w:numPr>
-        <w:rPr>
-          <w:rFonts w:ascii="Arial" w:hAnsi="Arial" w:cs="Arial"/>
-        </w:rPr>
-      </w:pPr>
-      <w:r>
-        <w:rPr>
-          <w:rFonts w:ascii="Arial" w:hAnsi="Arial" w:cs="Arial"/>
-        </w:rPr>
-        <w:t>Windows 8.1</w:t>
-      </w:r>
-    </w:p>
-    <w:p>
-      <w:pPr>
-        <w:pStyle w:val="Sinespaciado"/>
-        <w:numPr>
-          <w:ilvl w:val="0"/>
-          <w:numId w:val="4"/>
-        </w:numPr>
-        <w:rPr>
-          <w:rFonts w:ascii="Arial" w:hAnsi="Arial" w:cs="Arial"/>
-        </w:rPr>
-      </w:pPr>
-      <w:r>
-        <w:rPr>
-          <w:rFonts w:ascii="Arial" w:hAnsi="Arial" w:cs="Arial"/>
-        </w:rPr>
-        <w:t>Windows 10</w:t>
-      </w:r>
-    </w:p>
-    <w:p>
-      <w:pPr>
-        <w:pStyle w:val="Sinespaciado"/>
-        <w:numPr>
-          <w:ilvl w:val="0"/>
-          <w:numId w:val="4"/>
-        </w:numPr>
-        <w:rPr>
-          <w:rFonts w:ascii="Arial" w:hAnsi="Arial" w:cs="Arial"/>
-        </w:rPr>
-      </w:pPr>
-      <w:r>
-        <w:rPr>
-          <w:rFonts w:ascii="Arial" w:hAnsi="Arial" w:cs="Arial"/>
-        </w:rPr>
-        <w:t>Mac OS X 10.9</w:t>
-      </w:r>
-    </w:p>
-    <w:p>
-      <w:pPr>
-        <w:pStyle w:val="Sinespaciado"/>
-        <w:numPr>
-          <w:ilvl w:val="0"/>
-          <w:numId w:val="4"/>
-        </w:numPr>
-        <w:rPr>
-          <w:rFonts w:ascii="Arial" w:hAnsi="Arial" w:cs="Arial"/>
-        </w:rPr>
-      </w:pPr>
-      <w:r>
-        <w:rPr>
-          <w:rFonts w:ascii="Arial" w:hAnsi="Arial" w:cs="Arial"/>
-        </w:rPr>
-        <w:t>Mac OS 10.10</w:t>
-      </w:r>
-    </w:p>
-    <w:p>
-      <w:pPr>
-        <w:pStyle w:val="Sinespaciado"/>
-        <w:numPr>
-          <w:ilvl w:val="0"/>
-          <w:numId w:val="4"/>
-        </w:numPr>
-        <w:rPr>
-          <w:rFonts w:ascii="Arial" w:hAnsi="Arial" w:cs="Arial"/>
-        </w:rPr>
-      </w:pPr>
-      <w:r>
-        <w:rPr>
-          <w:rFonts w:ascii="Arial" w:hAnsi="Arial" w:cs="Arial"/>
-        </w:rPr>
-        <w:t>Ubuntu 14.10</w:t>
-      </w:r>
-    </w:p>
-    <w:p>
-      <w:pPr>
-        <w:pStyle w:val="Sinespaciado"/>
-        <w:numPr>
-          <w:ilvl w:val="0"/>
-          <w:numId w:val="4"/>
-        </w:numPr>
-        <w:rPr>
-          <w:rFonts w:ascii="Arial" w:hAnsi="Arial" w:cs="Arial"/>
-        </w:rPr>
-      </w:pPr>
-      <w:r>
-        <w:rPr>
-          <w:rFonts w:ascii="Arial" w:hAnsi="Arial" w:cs="Arial"/>
-        </w:rPr>
-        <w:t>Ubuntu 15.04</w:t>
-      </w:r>
-    </w:p>
-    <w:p>
-      <w:pPr>
-        <w:pStyle w:val="Sinespaciado"/>
-        <w:numPr>
-          <w:ilvl w:val="0"/>
-          <w:numId w:val="4"/>
-        </w:numPr>
-        <w:rPr>
-          <w:rFonts w:ascii="Arial" w:hAnsi="Arial" w:cs="Arial"/>
-        </w:rPr>
-      </w:pPr>
-      <w:r>
-        <w:rPr>
-          <w:rFonts w:ascii="Arial" w:hAnsi="Arial" w:cs="Arial"/>
-        </w:rPr>
-        <w:t>Fedora 19</w:t>
-      </w:r>
-    </w:p>
-    <w:p>
-      <w:pPr>
-        <w:pStyle w:val="Sinespaciado"/>
-        <w:numPr>
-          <w:ilvl w:val="0"/>
-          <w:numId w:val="4"/>
-        </w:numPr>
-        <w:rPr>
-          <w:rFonts w:ascii="Arial" w:hAnsi="Arial" w:cs="Arial"/>
-        </w:rPr>
-      </w:pPr>
-      <w:r>
-        <w:rPr>
-          <w:rFonts w:ascii="Arial" w:hAnsi="Arial" w:cs="Arial"/>
-        </w:rPr>
-        <w:t>Fedora 20</w:t>
-      </w:r>
     </w:p>
     <w:p>
       <w:pPr>
         <w:pStyle w:val="Ttulo2"/>
       </w:pPr>
-      <w:bookmarkStart w:id="34" w:name="_Toc435122886"/>
-      <w:bookmarkStart w:id="35" w:name="_Toc435123370"/>
-      <w:bookmarkStart w:id="36" w:name="_Toc436344601"/>
-      <w:r>
-        <w:lastRenderedPageBreak/>
+      <w:bookmarkStart w:id="35" w:name="_Toc435122886"/>
+      <w:bookmarkStart w:id="36" w:name="_Toc435123370"/>
+      <w:bookmarkStart w:id="37" w:name="_Toc436344601"/>
+      <w:r>
         <w:t>2.2 Funcionalidad del producto</w:t>
       </w:r>
-      <w:bookmarkEnd w:id="34"/>
       <w:bookmarkEnd w:id="35"/>
       <w:bookmarkEnd w:id="36"/>
+      <w:bookmarkEnd w:id="37"/>
     </w:p>
     <w:p>
       <w:pPr>
@@ -8371,15 +7864,15 @@
       <w:pPr>
         <w:pStyle w:val="Ttulo2"/>
       </w:pPr>
-      <w:bookmarkStart w:id="37" w:name="_Toc435122887"/>
-      <w:bookmarkStart w:id="38" w:name="_Toc435123371"/>
-      <w:bookmarkStart w:id="39" w:name="_Toc436344602"/>
+      <w:bookmarkStart w:id="38" w:name="_Toc435122887"/>
+      <w:bookmarkStart w:id="39" w:name="_Toc435123371"/>
+      <w:bookmarkStart w:id="40" w:name="_Toc436344602"/>
       <w:r>
         <w:t>2.3 Características de los usuarios</w:t>
       </w:r>
-      <w:bookmarkEnd w:id="37"/>
       <w:bookmarkEnd w:id="38"/>
       <w:bookmarkEnd w:id="39"/>
+      <w:bookmarkEnd w:id="40"/>
     </w:p>
     <w:p>
       <w:pPr>
@@ -8485,6 +7978,7 @@
                 <w:b/>
                 <w:lang w:val="es-MX" w:eastAsia="es-MX"/>
               </w:rPr>
+              <w:lastRenderedPageBreak/>
               <w:t>Formación</w:t>
             </w:r>
           </w:p>
@@ -8804,7 +8298,6 @@
                 <w:b/>
                 <w:lang w:val="es-MX" w:eastAsia="es-MX"/>
               </w:rPr>
-              <w:lastRenderedPageBreak/>
               <w:t>Actividades</w:t>
             </w:r>
           </w:p>
@@ -9374,17 +8867,17 @@
       <w:pPr>
         <w:pStyle w:val="Ttulo2"/>
       </w:pPr>
-      <w:bookmarkStart w:id="40" w:name="_Toc435122888"/>
-      <w:bookmarkStart w:id="41" w:name="_Toc435123372"/>
-      <w:bookmarkStart w:id="42" w:name="_Toc436342680"/>
-      <w:bookmarkStart w:id="43" w:name="_Toc436344603"/>
+      <w:bookmarkStart w:id="41" w:name="_Toc435122888"/>
+      <w:bookmarkStart w:id="42" w:name="_Toc435123372"/>
+      <w:bookmarkStart w:id="43" w:name="_Toc436342680"/>
+      <w:bookmarkStart w:id="44" w:name="_Toc436344603"/>
       <w:r>
         <w:t>2.4 Restricciones</w:t>
       </w:r>
-      <w:bookmarkEnd w:id="40"/>
       <w:bookmarkEnd w:id="41"/>
       <w:bookmarkEnd w:id="42"/>
       <w:bookmarkEnd w:id="43"/>
+      <w:bookmarkEnd w:id="44"/>
     </w:p>
     <w:p>
       <w:pPr>
@@ -9431,20 +8924,20 @@
       <w:pPr>
         <w:pStyle w:val="Ttulo2"/>
       </w:pPr>
-      <w:bookmarkStart w:id="44" w:name="_Toc435122889"/>
-      <w:bookmarkStart w:id="45" w:name="_Toc435123373"/>
-      <w:bookmarkStart w:id="46" w:name="_Toc436342681"/>
-      <w:bookmarkStart w:id="47" w:name="_Toc436344604"/>
+      <w:bookmarkStart w:id="45" w:name="_Toc435122889"/>
+      <w:bookmarkStart w:id="46" w:name="_Toc435123373"/>
+      <w:bookmarkStart w:id="47" w:name="_Toc436342681"/>
+      <w:bookmarkStart w:id="48" w:name="_Toc436344604"/>
       <w:r>
         <w:t>2</w:t>
       </w:r>
       <w:r>
         <w:t>.5 Suposiciones y dependencias</w:t>
       </w:r>
-      <w:bookmarkEnd w:id="44"/>
       <w:bookmarkEnd w:id="45"/>
       <w:bookmarkEnd w:id="46"/>
       <w:bookmarkEnd w:id="47"/>
+      <w:bookmarkEnd w:id="48"/>
     </w:p>
     <w:p>
       <w:pPr>
@@ -9457,8 +8950,6 @@
           <w:szCs w:val="24"/>
         </w:rPr>
       </w:pPr>
-      <w:bookmarkStart w:id="48" w:name="_GoBack"/>
-      <w:bookmarkEnd w:id="48"/>
     </w:p>
     <w:p>
       <w:pPr>
@@ -9774,6 +9265,7 @@
           <w:sz w:val="24"/>
           <w:szCs w:val="24"/>
         </w:rPr>
+        <w:lastRenderedPageBreak/>
         <w:t>Mouse.</w:t>
       </w:r>
     </w:p>
@@ -9941,7 +9433,6 @@
       <w:bookmarkStart w:id="61" w:name="_Toc436342688"/>
       <w:bookmarkStart w:id="62" w:name="_Toc436344611"/>
       <w:r>
-        <w:lastRenderedPageBreak/>
         <w:t>3.2 Requisitos funcionales</w:t>
       </w:r>
       <w:bookmarkEnd w:id="61"/>
@@ -10748,6 +10239,7 @@
           <w:sz w:val="24"/>
           <w:szCs w:val="24"/>
         </w:rPr>
+        <w:lastRenderedPageBreak/>
         <w:t>Ofrecemos un sistema con la capacidad mínima de 60 usuarios al mismo tiempo, basándonos en el máximo de alumnos, sin afectar al rendimiento a pesar de las conexiones.</w:t>
       </w:r>
     </w:p>
@@ -11495,7 +10987,7 @@
             <w:noProof/>
             <w:lang w:val="es-ES"/>
           </w:rPr>
-          <w:t>9</w:t>
+          <w:t>7</w:t>
         </w:r>
         <w:r>
           <w:fldChar w:fldCharType="end"/>
@@ -14290,7 +13782,7 @@
 </file>
 
 <file path=customXml/itemProps1.xml><?xml version="1.0" encoding="utf-8"?>
-<ds:datastoreItem xmlns:ds="http://schemas.openxmlformats.org/officeDocument/2006/customXml" ds:itemID="{C8750D9A-6305-4510-B9C2-F4C18394ABDE}">
+<ds:datastoreItem xmlns:ds="http://schemas.openxmlformats.org/officeDocument/2006/customXml" ds:itemID="{D5AE3B50-081A-46C4-BD41-96FABEB5E765}">
   <ds:schemaRefs>
     <ds:schemaRef ds:uri="http://schemas.openxmlformats.org/officeDocument/2006/bibliography"/>
   </ds:schemaRefs>

--- a/DocumentoERS1.1.docx
+++ b/DocumentoERS1.1.docx
@@ -5253,55 +5253,7 @@
           <w:sz w:val="24"/>
           <w:szCs w:val="24"/>
         </w:rPr>
-        <w:t xml:space="preserve">Este documento recopila </w:t>
-      </w:r>
-      <w:r>
-        <w:rPr>
-          <w:rFonts w:ascii="Arial" w:eastAsia="Arial" w:hAnsi="Arial" w:cs="Arial"/>
-          <w:sz w:val="24"/>
-          <w:szCs w:val="24"/>
-        </w:rPr>
-        <w:t>la información correspondiente</w:t>
-      </w:r>
-      <w:r>
-        <w:rPr>
-          <w:rFonts w:ascii="Arial" w:eastAsia="Arial" w:hAnsi="Arial" w:cs="Arial"/>
-          <w:sz w:val="24"/>
-          <w:szCs w:val="24"/>
-        </w:rPr>
-        <w:t xml:space="preserve"> al análisis y la especificación de los requerimientos, con la finalidad de proporcionar l</w:t>
-      </w:r>
-      <w:r>
-        <w:rPr>
-          <w:rFonts w:ascii="Arial" w:eastAsia="Arial" w:hAnsi="Arial" w:cs="Arial"/>
-          <w:sz w:val="24"/>
-          <w:szCs w:val="24"/>
-        </w:rPr>
-        <w:t xml:space="preserve">o necesario </w:t>
-      </w:r>
-      <w:r>
-        <w:rPr>
-          <w:rFonts w:ascii="Arial" w:eastAsia="Arial" w:hAnsi="Arial" w:cs="Arial"/>
-          <w:sz w:val="24"/>
-          <w:szCs w:val="24"/>
-        </w:rPr>
-        <w:t xml:space="preserve">para la comprensión del sistema, la determinación de los componentes y lograr establecer qué es lo que ofrecemos, qué </w:t>
-      </w:r>
-      <w:r>
-        <w:rPr>
-          <w:rFonts w:ascii="Arial" w:eastAsia="Arial" w:hAnsi="Arial" w:cs="Arial"/>
-          <w:sz w:val="24"/>
-          <w:szCs w:val="24"/>
-        </w:rPr>
-        <w:t>hará nuestro software</w:t>
-      </w:r>
-      <w:r>
-        <w:rPr>
-          <w:rFonts w:ascii="Arial" w:eastAsia="Arial" w:hAnsi="Arial" w:cs="Arial"/>
-          <w:sz w:val="24"/>
-          <w:szCs w:val="24"/>
-        </w:rPr>
-        <w:t xml:space="preserve"> y cómo lo hará.</w:t>
+        <w:t>Este documento recopila la información correspondiente al análisis y la especificación de los requerimientos, con la finalidad de proporcionar lo necesario para la comprensión del sistema, la determinación de los componentes y lograr establecer qué es lo que ofrecemos, qué hará nuestro software y cómo lo hará.</w:t>
       </w:r>
     </w:p>
     <w:p>
@@ -7768,8 +7720,6 @@
         </w:rPr>
         <w:t>tro de usuarios para el uso de é</w:t>
       </w:r>
-      <w:bookmarkStart w:id="34" w:name="_GoBack"/>
-      <w:bookmarkEnd w:id="34"/>
       <w:r>
         <w:rPr>
           <w:rFonts w:ascii="Arial" w:hAnsi="Arial" w:cs="Arial"/>
@@ -7797,68 +7747,3514 @@
       <w:pPr>
         <w:pStyle w:val="Ttulo2"/>
       </w:pPr>
-      <w:bookmarkStart w:id="35" w:name="_Toc435122886"/>
-      <w:bookmarkStart w:id="36" w:name="_Toc435123370"/>
-      <w:bookmarkStart w:id="37" w:name="_Toc436344601"/>
+      <w:bookmarkStart w:id="34" w:name="_Toc435122886"/>
+      <w:bookmarkStart w:id="35" w:name="_Toc435123370"/>
+      <w:bookmarkStart w:id="36" w:name="_Toc436344601"/>
       <w:r>
         <w:t>2.2 Funcionalidad del producto</w:t>
       </w:r>
+      <w:bookmarkEnd w:id="34"/>
       <w:bookmarkEnd w:id="35"/>
       <w:bookmarkEnd w:id="36"/>
+    </w:p>
+    <w:p>
+      <w:pPr>
+        <w:pStyle w:val="Sinespaciado"/>
+      </w:pPr>
+      <w:r>
+        <w:rPr>
+          <w:noProof/>
+          <w:lang w:eastAsia="es-MX"/>
+        </w:rPr>
+        <mc:AlternateContent>
+          <mc:Choice Requires="wpc">
+            <w:drawing>
+              <wp:inline distT="0" distB="0" distL="0" distR="0" wp14:anchorId="4A7D4047" wp14:editId="4217B11F">
+                <wp:extent cx="5619115" cy="6081824"/>
+                <wp:effectExtent l="0" t="0" r="635" b="0"/>
+                <wp:docPr id="1" name="Lienzo 1"/>
+                <wp:cNvGraphicFramePr>
+                  <a:graphicFrameLocks xmlns:a="http://schemas.openxmlformats.org/drawingml/2006/main" noChangeAspect="1"/>
+                </wp:cNvGraphicFramePr>
+                <a:graphic xmlns:a="http://schemas.openxmlformats.org/drawingml/2006/main">
+                  <a:graphicData uri="http://schemas.microsoft.com/office/word/2010/wordprocessingCanvas">
+                    <wpc:wpc>
+                      <wpc:bg/>
+                      <wpc:whole/>
+                      <wps:wsp>
+                        <wps:cNvPr id="3" name="Rectángulo redondeado 3"/>
+                        <wps:cNvSpPr/>
+                        <wps:spPr>
+                          <a:xfrm>
+                            <a:off x="4309025" y="1095190"/>
+                            <a:ext cx="1062828" cy="361307"/>
+                          </a:xfrm>
+                          <a:prstGeom prst="roundRect">
+                            <a:avLst/>
+                          </a:prstGeom>
+                          <a:solidFill>
+                            <a:srgbClr val="B8EC84"/>
+                          </a:solidFill>
+                          <a:ln>
+                            <a:noFill/>
+                          </a:ln>
+                        </wps:spPr>
+                        <wps:style>
+                          <a:lnRef idx="2">
+                            <a:schemeClr val="accent1">
+                              <a:shade val="50000"/>
+                            </a:schemeClr>
+                          </a:lnRef>
+                          <a:fillRef idx="1">
+                            <a:schemeClr val="accent1"/>
+                          </a:fillRef>
+                          <a:effectRef idx="0">
+                            <a:schemeClr val="accent1"/>
+                          </a:effectRef>
+                          <a:fontRef idx="minor">
+                            <a:schemeClr val="lt1"/>
+                          </a:fontRef>
+                        </wps:style>
+                        <wps:txbx>
+                          <w:txbxContent>
+                            <w:p>
+                              <w:pPr>
+                                <w:pStyle w:val="NormalWeb"/>
+                                <w:spacing w:before="0" w:beforeAutospacing="0" w:after="160" w:afterAutospacing="0" w:line="256" w:lineRule="auto"/>
+                                <w:jc w:val="center"/>
+                              </w:pPr>
+                              <w:r>
+                                <w:rPr>
+                                  <w:rFonts w:eastAsia="Calibri"/>
+                                  <w:color w:val="000000"/>
+                                  <w14:shadow w14:blurRad="38100" w14:dist="19050" w14:dir="2700000" w14:sx="100000" w14:sy="100000" w14:kx="0" w14:ky="0" w14:algn="tl">
+                                    <w14:schemeClr w14:val="dk1">
+                                      <w14:alpha w14:val="60000"/>
+                                    </w14:schemeClr>
+                                  </w14:shadow>
+                                </w:rPr>
+                                <w:t>Estudiante</w:t>
+                              </w:r>
+                            </w:p>
+                          </w:txbxContent>
+                        </wps:txbx>
+                        <wps:bodyPr rot="0" spcFirstLastPara="0" vert="horz" wrap="square" lIns="91440" tIns="45720" rIns="91440" bIns="45720" numCol="1" spcCol="0" rtlCol="0" fromWordArt="0" anchor="ctr" anchorCtr="0" forceAA="0" compatLnSpc="1">
+                          <a:prstTxWarp prst="textNoShape">
+                            <a:avLst/>
+                          </a:prstTxWarp>
+                          <a:noAutofit/>
+                        </wps:bodyPr>
+                      </wps:wsp>
+                      <wps:wsp>
+                        <wps:cNvPr id="4" name="Rectángulo redondeado 4"/>
+                        <wps:cNvSpPr/>
+                        <wps:spPr>
+                          <a:xfrm>
+                            <a:off x="215627" y="3088710"/>
+                            <a:ext cx="1062828" cy="361307"/>
+                          </a:xfrm>
+                          <a:prstGeom prst="roundRect">
+                            <a:avLst/>
+                          </a:prstGeom>
+                          <a:solidFill>
+                            <a:srgbClr val="B8EC84"/>
+                          </a:solidFill>
+                          <a:ln>
+                            <a:noFill/>
+                          </a:ln>
+                        </wps:spPr>
+                        <wps:style>
+                          <a:lnRef idx="2">
+                            <a:schemeClr val="accent1">
+                              <a:shade val="50000"/>
+                            </a:schemeClr>
+                          </a:lnRef>
+                          <a:fillRef idx="1">
+                            <a:schemeClr val="accent1"/>
+                          </a:fillRef>
+                          <a:effectRef idx="0">
+                            <a:schemeClr val="accent1"/>
+                          </a:effectRef>
+                          <a:fontRef idx="minor">
+                            <a:schemeClr val="lt1"/>
+                          </a:fontRef>
+                        </wps:style>
+                        <wps:txbx>
+                          <w:txbxContent>
+                            <w:p>
+                              <w:pPr>
+                                <w:pStyle w:val="NormalWeb"/>
+                                <w:spacing w:before="0" w:beforeAutospacing="0" w:after="160" w:afterAutospacing="0" w:line="256" w:lineRule="auto"/>
+                                <w:jc w:val="center"/>
+                              </w:pPr>
+                              <w:r>
+                                <w:rPr>
+                                  <w:rFonts w:eastAsia="Calibri"/>
+                                  <w:color w:val="000000"/>
+                                  <w14:shadow w14:blurRad="38100" w14:dist="19050" w14:dir="2700000" w14:sx="100000" w14:sy="100000" w14:kx="0" w14:ky="0" w14:algn="tl">
+                                    <w14:schemeClr w14:val="dk1">
+                                      <w14:alpha w14:val="60000"/>
+                                    </w14:schemeClr>
+                                  </w14:shadow>
+                                </w:rPr>
+                                <w:t>Maestro</w:t>
+                              </w:r>
+                            </w:p>
+                          </w:txbxContent>
+                        </wps:txbx>
+                        <wps:bodyPr rot="0" spcFirstLastPara="0" vert="horz" wrap="square" lIns="91440" tIns="45720" rIns="91440" bIns="45720" numCol="1" spcCol="0" rtlCol="0" fromWordArt="0" anchor="ctr" anchorCtr="0" forceAA="0" compatLnSpc="1">
+                          <a:prstTxWarp prst="textNoShape">
+                            <a:avLst/>
+                          </a:prstTxWarp>
+                          <a:noAutofit/>
+                        </wps:bodyPr>
+                      </wps:wsp>
+                      <wps:wsp>
+                        <wps:cNvPr id="5" name="Rectángulo redondeado 5"/>
+                        <wps:cNvSpPr/>
+                        <wps:spPr>
+                          <a:xfrm>
+                            <a:off x="2519484" y="3288420"/>
+                            <a:ext cx="1062828" cy="361307"/>
+                          </a:xfrm>
+                          <a:prstGeom prst="roundRect">
+                            <a:avLst/>
+                          </a:prstGeom>
+                          <a:solidFill>
+                            <a:srgbClr val="B8EC84"/>
+                          </a:solidFill>
+                          <a:ln>
+                            <a:noFill/>
+                          </a:ln>
+                        </wps:spPr>
+                        <wps:style>
+                          <a:lnRef idx="2">
+                            <a:schemeClr val="accent1">
+                              <a:shade val="50000"/>
+                            </a:schemeClr>
+                          </a:lnRef>
+                          <a:fillRef idx="1">
+                            <a:schemeClr val="accent1"/>
+                          </a:fillRef>
+                          <a:effectRef idx="0">
+                            <a:schemeClr val="accent1"/>
+                          </a:effectRef>
+                          <a:fontRef idx="minor">
+                            <a:schemeClr val="lt1"/>
+                          </a:fontRef>
+                        </wps:style>
+                        <wps:txbx>
+                          <w:txbxContent>
+                            <w:p>
+                              <w:pPr>
+                                <w:pStyle w:val="NormalWeb"/>
+                                <w:spacing w:before="0" w:beforeAutospacing="0" w:after="160" w:afterAutospacing="0" w:line="256" w:lineRule="auto"/>
+                                <w:jc w:val="center"/>
+                              </w:pPr>
+                              <w:r>
+                                <w:rPr>
+                                  <w:rFonts w:eastAsia="Calibri"/>
+                                  <w:color w:val="000000"/>
+                                  <w14:shadow w14:blurRad="38100" w14:dist="19050" w14:dir="2700000" w14:sx="100000" w14:sy="100000" w14:kx="0" w14:ky="0" w14:algn="tl">
+                                    <w14:schemeClr w14:val="dk1">
+                                      <w14:alpha w14:val="60000"/>
+                                    </w14:schemeClr>
+                                  </w14:shadow>
+                                </w:rPr>
+                                <w:t>Expediente</w:t>
+                              </w:r>
+                            </w:p>
+                          </w:txbxContent>
+                        </wps:txbx>
+                        <wps:bodyPr rot="0" spcFirstLastPara="0" vert="horz" wrap="square" lIns="91440" tIns="45720" rIns="91440" bIns="45720" numCol="1" spcCol="0" rtlCol="0" fromWordArt="0" anchor="ctr" anchorCtr="0" forceAA="0" compatLnSpc="1">
+                          <a:prstTxWarp prst="textNoShape">
+                            <a:avLst/>
+                          </a:prstTxWarp>
+                          <a:noAutofit/>
+                        </wps:bodyPr>
+                      </wps:wsp>
+                      <wps:wsp>
+                        <wps:cNvPr id="6" name="Rectángulo redondeado 6"/>
+                        <wps:cNvSpPr/>
+                        <wps:spPr>
+                          <a:xfrm>
+                            <a:off x="1311233" y="1058023"/>
+                            <a:ext cx="1062828" cy="361307"/>
+                          </a:xfrm>
+                          <a:prstGeom prst="roundRect">
+                            <a:avLst/>
+                          </a:prstGeom>
+                          <a:solidFill>
+                            <a:srgbClr val="B8EC84"/>
+                          </a:solidFill>
+                          <a:ln>
+                            <a:noFill/>
+                          </a:ln>
+                        </wps:spPr>
+                        <wps:style>
+                          <a:lnRef idx="2">
+                            <a:schemeClr val="accent1">
+                              <a:shade val="50000"/>
+                            </a:schemeClr>
+                          </a:lnRef>
+                          <a:fillRef idx="1">
+                            <a:schemeClr val="accent1"/>
+                          </a:fillRef>
+                          <a:effectRef idx="0">
+                            <a:schemeClr val="accent1"/>
+                          </a:effectRef>
+                          <a:fontRef idx="minor">
+                            <a:schemeClr val="lt1"/>
+                          </a:fontRef>
+                        </wps:style>
+                        <wps:txbx>
+                          <w:txbxContent>
+                            <w:p>
+                              <w:pPr>
+                                <w:pStyle w:val="NormalWeb"/>
+                                <w:spacing w:before="0" w:beforeAutospacing="0" w:after="160" w:afterAutospacing="0" w:line="256" w:lineRule="auto"/>
+                                <w:jc w:val="center"/>
+                              </w:pPr>
+                              <w:r>
+                                <w:rPr>
+                                  <w:rFonts w:eastAsia="Calibri"/>
+                                  <w:color w:val="000000"/>
+                                  <w14:shadow w14:blurRad="38100" w14:dist="19050" w14:dir="2700000" w14:sx="100000" w14:sy="100000" w14:kx="0" w14:ky="0" w14:algn="tl">
+                                    <w14:schemeClr w14:val="dk1">
+                                      <w14:alpha w14:val="60000"/>
+                                    </w14:schemeClr>
+                                  </w14:shadow>
+                                </w:rPr>
+                                <w:t>Reportes</w:t>
+                              </w:r>
+                            </w:p>
+                          </w:txbxContent>
+                        </wps:txbx>
+                        <wps:bodyPr rot="0" spcFirstLastPara="0" vert="horz" wrap="square" lIns="91440" tIns="45720" rIns="91440" bIns="45720" numCol="1" spcCol="0" rtlCol="0" fromWordArt="0" anchor="ctr" anchorCtr="0" forceAA="0" compatLnSpc="1">
+                          <a:prstTxWarp prst="textNoShape">
+                            <a:avLst/>
+                          </a:prstTxWarp>
+                          <a:noAutofit/>
+                        </wps:bodyPr>
+                      </wps:wsp>
+                      <wps:wsp>
+                        <wps:cNvPr id="7" name="Rectángulo redondeado 7"/>
+                        <wps:cNvSpPr/>
+                        <wps:spPr>
+                          <a:xfrm>
+                            <a:off x="2105674" y="205499"/>
+                            <a:ext cx="1062828" cy="361307"/>
+                          </a:xfrm>
+                          <a:prstGeom prst="roundRect">
+                            <a:avLst/>
+                          </a:prstGeom>
+                          <a:solidFill>
+                            <a:srgbClr val="B8EC84"/>
+                          </a:solidFill>
+                          <a:ln>
+                            <a:noFill/>
+                          </a:ln>
+                        </wps:spPr>
+                        <wps:style>
+                          <a:lnRef idx="2">
+                            <a:schemeClr val="accent1">
+                              <a:shade val="50000"/>
+                            </a:schemeClr>
+                          </a:lnRef>
+                          <a:fillRef idx="1">
+                            <a:schemeClr val="accent1"/>
+                          </a:fillRef>
+                          <a:effectRef idx="0">
+                            <a:schemeClr val="accent1"/>
+                          </a:effectRef>
+                          <a:fontRef idx="minor">
+                            <a:schemeClr val="lt1"/>
+                          </a:fontRef>
+                        </wps:style>
+                        <wps:txbx>
+                          <w:txbxContent>
+                            <w:p>
+                              <w:pPr>
+                                <w:pStyle w:val="NormalWeb"/>
+                                <w:spacing w:before="0" w:beforeAutospacing="0" w:after="160" w:afterAutospacing="0" w:line="256" w:lineRule="auto"/>
+                                <w:jc w:val="center"/>
+                              </w:pPr>
+                              <w:r>
+                                <w:rPr>
+                                  <w:rFonts w:eastAsia="Calibri"/>
+                                  <w:color w:val="000000"/>
+                                  <w14:shadow w14:blurRad="38100" w14:dist="19050" w14:dir="2700000" w14:sx="100000" w14:sy="100000" w14:kx="0" w14:ky="0" w14:algn="tl">
+                                    <w14:schemeClr w14:val="dk1">
+                                      <w14:alpha w14:val="60000"/>
+                                    </w14:schemeClr>
+                                  </w14:shadow>
+                                </w:rPr>
+                                <w:t>Actividades</w:t>
+                              </w:r>
+                            </w:p>
+                          </w:txbxContent>
+                        </wps:txbx>
+                        <wps:bodyPr rot="0" spcFirstLastPara="0" vert="horz" wrap="square" lIns="91440" tIns="45720" rIns="91440" bIns="45720" numCol="1" spcCol="0" rtlCol="0" fromWordArt="0" anchor="ctr" anchorCtr="0" forceAA="0" compatLnSpc="1">
+                          <a:prstTxWarp prst="textNoShape">
+                            <a:avLst/>
+                          </a:prstTxWarp>
+                          <a:noAutofit/>
+                        </wps:bodyPr>
+                      </wps:wsp>
+                      <wps:wsp>
+                        <wps:cNvPr id="8" name="Rectángulo redondeado 8"/>
+                        <wps:cNvSpPr/>
+                        <wps:spPr>
+                          <a:xfrm>
+                            <a:off x="2253774" y="2483133"/>
+                            <a:ext cx="1062828" cy="361307"/>
+                          </a:xfrm>
+                          <a:prstGeom prst="roundRect">
+                            <a:avLst/>
+                          </a:prstGeom>
+                          <a:solidFill>
+                            <a:srgbClr val="B8EC84"/>
+                          </a:solidFill>
+                          <a:ln>
+                            <a:noFill/>
+                          </a:ln>
+                        </wps:spPr>
+                        <wps:style>
+                          <a:lnRef idx="2">
+                            <a:schemeClr val="accent1">
+                              <a:shade val="50000"/>
+                            </a:schemeClr>
+                          </a:lnRef>
+                          <a:fillRef idx="1">
+                            <a:schemeClr val="accent1"/>
+                          </a:fillRef>
+                          <a:effectRef idx="0">
+                            <a:schemeClr val="accent1"/>
+                          </a:effectRef>
+                          <a:fontRef idx="minor">
+                            <a:schemeClr val="lt1"/>
+                          </a:fontRef>
+                        </wps:style>
+                        <wps:txbx>
+                          <w:txbxContent>
+                            <w:p>
+                              <w:pPr>
+                                <w:pStyle w:val="NormalWeb"/>
+                                <w:spacing w:before="0" w:beforeAutospacing="0" w:after="160" w:afterAutospacing="0" w:line="256" w:lineRule="auto"/>
+                                <w:jc w:val="center"/>
+                              </w:pPr>
+                              <w:r>
+                                <w:rPr>
+                                  <w:rFonts w:eastAsia="Calibri"/>
+                                  <w:color w:val="000000"/>
+                                  <w14:shadow w14:blurRad="38100" w14:dist="19050" w14:dir="2700000" w14:sx="100000" w14:sy="100000" w14:kx="0" w14:ky="0" w14:algn="tl">
+                                    <w14:schemeClr w14:val="dk1">
+                                      <w14:alpha w14:val="60000"/>
+                                    </w14:schemeClr>
+                                  </w14:shadow>
+                                </w:rPr>
+                                <w:t>Avance</w:t>
+                              </w:r>
+                            </w:p>
+                          </w:txbxContent>
+                        </wps:txbx>
+                        <wps:bodyPr rot="0" spcFirstLastPara="0" vert="horz" wrap="square" lIns="91440" tIns="45720" rIns="91440" bIns="45720" numCol="1" spcCol="0" rtlCol="0" fromWordArt="0" anchor="ctr" anchorCtr="0" forceAA="0" compatLnSpc="1">
+                          <a:prstTxWarp prst="textNoShape">
+                            <a:avLst/>
+                          </a:prstTxWarp>
+                          <a:noAutofit/>
+                        </wps:bodyPr>
+                      </wps:wsp>
+                      <wps:wsp>
+                        <wps:cNvPr id="9" name="Rectángulo redondeado 9"/>
+                        <wps:cNvSpPr/>
+                        <wps:spPr>
+                          <a:xfrm>
+                            <a:off x="108749" y="183650"/>
+                            <a:ext cx="1062828" cy="361307"/>
+                          </a:xfrm>
+                          <a:prstGeom prst="roundRect">
+                            <a:avLst/>
+                          </a:prstGeom>
+                          <a:solidFill>
+                            <a:srgbClr val="B8EC84"/>
+                          </a:solidFill>
+                          <a:ln>
+                            <a:noFill/>
+                          </a:ln>
+                        </wps:spPr>
+                        <wps:style>
+                          <a:lnRef idx="2">
+                            <a:schemeClr val="accent1">
+                              <a:shade val="50000"/>
+                            </a:schemeClr>
+                          </a:lnRef>
+                          <a:fillRef idx="1">
+                            <a:schemeClr val="accent1"/>
+                          </a:fillRef>
+                          <a:effectRef idx="0">
+                            <a:schemeClr val="accent1"/>
+                          </a:effectRef>
+                          <a:fontRef idx="minor">
+                            <a:schemeClr val="lt1"/>
+                          </a:fontRef>
+                        </wps:style>
+                        <wps:txbx>
+                          <w:txbxContent>
+                            <w:p>
+                              <w:pPr>
+                                <w:pStyle w:val="NormalWeb"/>
+                                <w:spacing w:before="0" w:beforeAutospacing="0" w:after="160" w:afterAutospacing="0" w:line="256" w:lineRule="auto"/>
+                                <w:jc w:val="center"/>
+                              </w:pPr>
+                              <w:r>
+                                <w:rPr>
+                                  <w:rFonts w:eastAsia="Calibri"/>
+                                  <w:color w:val="000000"/>
+                                  <w14:shadow w14:blurRad="38100" w14:dist="19050" w14:dir="2700000" w14:sx="100000" w14:sy="100000" w14:kx="0" w14:ky="0" w14:algn="tl">
+                                    <w14:schemeClr w14:val="dk1">
+                                      <w14:alpha w14:val="60000"/>
+                                    </w14:schemeClr>
+                                  </w14:shadow>
+                                </w:rPr>
+                                <w:t>Responsable</w:t>
+                              </w:r>
+                            </w:p>
+                          </w:txbxContent>
+                        </wps:txbx>
+                        <wps:bodyPr rot="0" spcFirstLastPara="0" vert="horz" wrap="square" lIns="91440" tIns="45720" rIns="91440" bIns="45720" numCol="1" spcCol="0" rtlCol="0" fromWordArt="0" anchor="ctr" anchorCtr="0" forceAA="0" compatLnSpc="1">
+                          <a:prstTxWarp prst="textNoShape">
+                            <a:avLst/>
+                          </a:prstTxWarp>
+                          <a:noAutofit/>
+                        </wps:bodyPr>
+                      </wps:wsp>
+                      <wps:wsp>
+                        <wps:cNvPr id="10" name="Rectángulo redondeado 10"/>
+                        <wps:cNvSpPr/>
+                        <wps:spPr>
+                          <a:xfrm>
+                            <a:off x="4309025" y="3450017"/>
+                            <a:ext cx="1062828" cy="361307"/>
+                          </a:xfrm>
+                          <a:prstGeom prst="roundRect">
+                            <a:avLst/>
+                          </a:prstGeom>
+                          <a:solidFill>
+                            <a:srgbClr val="B8EC84"/>
+                          </a:solidFill>
+                          <a:ln>
+                            <a:noFill/>
+                          </a:ln>
+                        </wps:spPr>
+                        <wps:style>
+                          <a:lnRef idx="2">
+                            <a:schemeClr val="accent1">
+                              <a:shade val="50000"/>
+                            </a:schemeClr>
+                          </a:lnRef>
+                          <a:fillRef idx="1">
+                            <a:schemeClr val="accent1"/>
+                          </a:fillRef>
+                          <a:effectRef idx="0">
+                            <a:schemeClr val="accent1"/>
+                          </a:effectRef>
+                          <a:fontRef idx="minor">
+                            <a:schemeClr val="lt1"/>
+                          </a:fontRef>
+                        </wps:style>
+                        <wps:txbx>
+                          <w:txbxContent>
+                            <w:p>
+                              <w:pPr>
+                                <w:pStyle w:val="NormalWeb"/>
+                                <w:spacing w:before="0" w:beforeAutospacing="0" w:after="160" w:afterAutospacing="0" w:line="256" w:lineRule="auto"/>
+                                <w:jc w:val="center"/>
+                              </w:pPr>
+                              <w:r>
+                                <w:rPr>
+                                  <w:rFonts w:eastAsia="Calibri"/>
+                                  <w:color w:val="000000"/>
+                                  <w14:shadow w14:blurRad="38100" w14:dist="19050" w14:dir="2700000" w14:sx="100000" w14:sy="100000" w14:kx="0" w14:ky="0" w14:algn="tl">
+                                    <w14:schemeClr w14:val="dk1">
+                                      <w14:alpha w14:val="60000"/>
+                                    </w14:schemeClr>
+                                  </w14:shadow>
+                                </w:rPr>
+                                <w:t>Coordinador</w:t>
+                              </w:r>
+                            </w:p>
+                          </w:txbxContent>
+                        </wps:txbx>
+                        <wps:bodyPr rot="0" spcFirstLastPara="0" vert="horz" wrap="square" lIns="91440" tIns="45720" rIns="91440" bIns="45720" numCol="1" spcCol="0" rtlCol="0" fromWordArt="0" anchor="ctr" anchorCtr="0" forceAA="0" compatLnSpc="1">
+                          <a:prstTxWarp prst="textNoShape">
+                            <a:avLst/>
+                          </a:prstTxWarp>
+                          <a:noAutofit/>
+                        </wps:bodyPr>
+                      </wps:wsp>
+                      <wps:wsp>
+                        <wps:cNvPr id="11" name="Rectángulo redondeado 11"/>
+                        <wps:cNvSpPr/>
+                        <wps:spPr>
+                          <a:xfrm>
+                            <a:off x="2352038" y="4229426"/>
+                            <a:ext cx="1062828" cy="361307"/>
+                          </a:xfrm>
+                          <a:prstGeom prst="roundRect">
+                            <a:avLst/>
+                          </a:prstGeom>
+                          <a:solidFill>
+                            <a:srgbClr val="B8EC84"/>
+                          </a:solidFill>
+                          <a:ln>
+                            <a:noFill/>
+                          </a:ln>
+                        </wps:spPr>
+                        <wps:style>
+                          <a:lnRef idx="2">
+                            <a:schemeClr val="accent1">
+                              <a:shade val="50000"/>
+                            </a:schemeClr>
+                          </a:lnRef>
+                          <a:fillRef idx="1">
+                            <a:schemeClr val="accent1"/>
+                          </a:fillRef>
+                          <a:effectRef idx="0">
+                            <a:schemeClr val="accent1"/>
+                          </a:effectRef>
+                          <a:fontRef idx="minor">
+                            <a:schemeClr val="lt1"/>
+                          </a:fontRef>
+                        </wps:style>
+                        <wps:txbx>
+                          <w:txbxContent>
+                            <w:p>
+                              <w:pPr>
+                                <w:pStyle w:val="NormalWeb"/>
+                                <w:spacing w:before="0" w:beforeAutospacing="0" w:after="160" w:afterAutospacing="0" w:line="256" w:lineRule="auto"/>
+                                <w:jc w:val="center"/>
+                              </w:pPr>
+                              <w:r>
+                                <w:rPr>
+                                  <w:rFonts w:eastAsia="Calibri"/>
+                                  <w:color w:val="000000"/>
+                                  <w14:shadow w14:blurRad="38100" w14:dist="19050" w14:dir="2700000" w14:sx="100000" w14:sy="100000" w14:kx="0" w14:ky="0" w14:algn="tl">
+                                    <w14:schemeClr w14:val="dk1">
+                                      <w14:alpha w14:val="60000"/>
+                                    </w14:schemeClr>
+                                  </w14:shadow>
+                                </w:rPr>
+                                <w:t>Documentos</w:t>
+                              </w:r>
+                            </w:p>
+                          </w:txbxContent>
+                        </wps:txbx>
+                        <wps:bodyPr rot="0" spcFirstLastPara="0" vert="horz" wrap="square" lIns="91440" tIns="45720" rIns="91440" bIns="45720" numCol="1" spcCol="0" rtlCol="0" fromWordArt="0" anchor="ctr" anchorCtr="0" forceAA="0" compatLnSpc="1">
+                          <a:prstTxWarp prst="textNoShape">
+                            <a:avLst/>
+                          </a:prstTxWarp>
+                          <a:noAutofit/>
+                        </wps:bodyPr>
+                      </wps:wsp>
+                      <wps:wsp>
+                        <wps:cNvPr id="14" name="Conector recto 14"/>
+                        <wps:cNvCnPr>
+                          <a:stCxn id="3" idx="1"/>
+                          <a:endCxn id="7" idx="3"/>
+                        </wps:cNvCnPr>
+                        <wps:spPr>
+                          <a:xfrm flipH="1" flipV="1">
+                            <a:off x="3168502" y="386153"/>
+                            <a:ext cx="1140523" cy="889691"/>
+                          </a:xfrm>
+                          <a:prstGeom prst="line">
+                            <a:avLst/>
+                          </a:prstGeom>
+                        </wps:spPr>
+                        <wps:style>
+                          <a:lnRef idx="1">
+                            <a:schemeClr val="accent1"/>
+                          </a:lnRef>
+                          <a:fillRef idx="0">
+                            <a:schemeClr val="accent1"/>
+                          </a:fillRef>
+                          <a:effectRef idx="0">
+                            <a:schemeClr val="accent1"/>
+                          </a:effectRef>
+                          <a:fontRef idx="minor">
+                            <a:schemeClr val="tx1"/>
+                          </a:fontRef>
+                        </wps:style>
+                        <wps:bodyPr/>
+                      </wps:wsp>
+                      <wps:wsp>
+                        <wps:cNvPr id="15" name="Conector recto 15"/>
+                        <wps:cNvCnPr>
+                          <a:stCxn id="7" idx="1"/>
+                          <a:endCxn id="9" idx="3"/>
+                        </wps:cNvCnPr>
+                        <wps:spPr>
+                          <a:xfrm flipH="1" flipV="1">
+                            <a:off x="1171577" y="364289"/>
+                            <a:ext cx="934097" cy="21849"/>
+                          </a:xfrm>
+                          <a:prstGeom prst="line">
+                            <a:avLst/>
+                          </a:prstGeom>
+                        </wps:spPr>
+                        <wps:style>
+                          <a:lnRef idx="1">
+                            <a:schemeClr val="accent1"/>
+                          </a:lnRef>
+                          <a:fillRef idx="0">
+                            <a:schemeClr val="accent1"/>
+                          </a:fillRef>
+                          <a:effectRef idx="0">
+                            <a:schemeClr val="accent1"/>
+                          </a:effectRef>
+                          <a:fontRef idx="minor">
+                            <a:schemeClr val="tx1"/>
+                          </a:fontRef>
+                        </wps:style>
+                        <wps:bodyPr/>
+                      </wps:wsp>
+                      <wps:wsp>
+                        <wps:cNvPr id="16" name="Conector recto 16"/>
+                        <wps:cNvCnPr>
+                          <a:endCxn id="6" idx="3"/>
+                        </wps:cNvCnPr>
+                        <wps:spPr>
+                          <a:xfrm flipH="1" flipV="1">
+                            <a:off x="2373980" y="1238677"/>
+                            <a:ext cx="1934898" cy="37167"/>
+                          </a:xfrm>
+                          <a:prstGeom prst="line">
+                            <a:avLst/>
+                          </a:prstGeom>
+                        </wps:spPr>
+                        <wps:style>
+                          <a:lnRef idx="1">
+                            <a:schemeClr val="accent1"/>
+                          </a:lnRef>
+                          <a:fillRef idx="0">
+                            <a:schemeClr val="accent1"/>
+                          </a:fillRef>
+                          <a:effectRef idx="0">
+                            <a:schemeClr val="accent1"/>
+                          </a:effectRef>
+                          <a:fontRef idx="minor">
+                            <a:schemeClr val="tx1"/>
+                          </a:fontRef>
+                        </wps:style>
+                        <wps:bodyPr/>
+                      </wps:wsp>
+                      <wps:wsp>
+                        <wps:cNvPr id="17" name="Conector recto 17"/>
+                        <wps:cNvCnPr>
+                          <a:stCxn id="6" idx="1"/>
+                          <a:endCxn id="9" idx="2"/>
+                        </wps:cNvCnPr>
+                        <wps:spPr>
+                          <a:xfrm flipH="1" flipV="1">
+                            <a:off x="640163" y="544957"/>
+                            <a:ext cx="671070" cy="693720"/>
+                          </a:xfrm>
+                          <a:prstGeom prst="line">
+                            <a:avLst/>
+                          </a:prstGeom>
+                        </wps:spPr>
+                        <wps:style>
+                          <a:lnRef idx="1">
+                            <a:schemeClr val="accent1"/>
+                          </a:lnRef>
+                          <a:fillRef idx="0">
+                            <a:schemeClr val="accent1"/>
+                          </a:fillRef>
+                          <a:effectRef idx="0">
+                            <a:schemeClr val="accent1"/>
+                          </a:effectRef>
+                          <a:fontRef idx="minor">
+                            <a:schemeClr val="tx1"/>
+                          </a:fontRef>
+                        </wps:style>
+                        <wps:bodyPr/>
+                      </wps:wsp>
+                      <wps:wsp>
+                        <wps:cNvPr id="19" name="Conector recto 19"/>
+                        <wps:cNvCnPr>
+                          <a:stCxn id="11" idx="3"/>
+                          <a:endCxn id="10" idx="1"/>
+                        </wps:cNvCnPr>
+                        <wps:spPr>
+                          <a:xfrm flipV="1">
+                            <a:off x="3414866" y="3630671"/>
+                            <a:ext cx="894159" cy="779409"/>
+                          </a:xfrm>
+                          <a:prstGeom prst="line">
+                            <a:avLst/>
+                          </a:prstGeom>
+                        </wps:spPr>
+                        <wps:style>
+                          <a:lnRef idx="1">
+                            <a:schemeClr val="accent1"/>
+                          </a:lnRef>
+                          <a:fillRef idx="0">
+                            <a:schemeClr val="accent1"/>
+                          </a:fillRef>
+                          <a:effectRef idx="0">
+                            <a:schemeClr val="accent1"/>
+                          </a:effectRef>
+                          <a:fontRef idx="minor">
+                            <a:schemeClr val="tx1"/>
+                          </a:fontRef>
+                        </wps:style>
+                        <wps:bodyPr/>
+                      </wps:wsp>
+                      <wps:wsp>
+                        <wps:cNvPr id="20" name="Conector recto 20"/>
+                        <wps:cNvCnPr>
+                          <a:stCxn id="5" idx="3"/>
+                          <a:endCxn id="10" idx="1"/>
+                        </wps:cNvCnPr>
+                        <wps:spPr>
+                          <a:xfrm>
+                            <a:off x="3582312" y="3469074"/>
+                            <a:ext cx="726713" cy="161597"/>
+                          </a:xfrm>
+                          <a:prstGeom prst="line">
+                            <a:avLst/>
+                          </a:prstGeom>
+                        </wps:spPr>
+                        <wps:style>
+                          <a:lnRef idx="1">
+                            <a:schemeClr val="accent1"/>
+                          </a:lnRef>
+                          <a:fillRef idx="0">
+                            <a:schemeClr val="accent1"/>
+                          </a:fillRef>
+                          <a:effectRef idx="0">
+                            <a:schemeClr val="accent1"/>
+                          </a:effectRef>
+                          <a:fontRef idx="minor">
+                            <a:schemeClr val="tx1"/>
+                          </a:fontRef>
+                        </wps:style>
+                        <wps:bodyPr/>
+                      </wps:wsp>
+                      <wps:wsp>
+                        <wps:cNvPr id="21" name="Conector recto 21"/>
+                        <wps:cNvCnPr>
+                          <a:stCxn id="3" idx="2"/>
+                          <a:endCxn id="8" idx="3"/>
+                        </wps:cNvCnPr>
+                        <wps:spPr>
+                          <a:xfrm flipH="1">
+                            <a:off x="3316602" y="1456497"/>
+                            <a:ext cx="1523837" cy="1207290"/>
+                          </a:xfrm>
+                          <a:prstGeom prst="line">
+                            <a:avLst/>
+                          </a:prstGeom>
+                        </wps:spPr>
+                        <wps:style>
+                          <a:lnRef idx="1">
+                            <a:schemeClr val="accent1"/>
+                          </a:lnRef>
+                          <a:fillRef idx="0">
+                            <a:schemeClr val="accent1"/>
+                          </a:fillRef>
+                          <a:effectRef idx="0">
+                            <a:schemeClr val="accent1"/>
+                          </a:effectRef>
+                          <a:fontRef idx="minor">
+                            <a:schemeClr val="tx1"/>
+                          </a:fontRef>
+                        </wps:style>
+                        <wps:bodyPr/>
+                      </wps:wsp>
+                      <wps:wsp>
+                        <wps:cNvPr id="22" name="Conector recto 22"/>
+                        <wps:cNvCnPr>
+                          <a:stCxn id="5" idx="1"/>
+                          <a:endCxn id="4" idx="3"/>
+                        </wps:cNvCnPr>
+                        <wps:spPr>
+                          <a:xfrm flipH="1" flipV="1">
+                            <a:off x="1278455" y="3269364"/>
+                            <a:ext cx="1241029" cy="199710"/>
+                          </a:xfrm>
+                          <a:prstGeom prst="line">
+                            <a:avLst/>
+                          </a:prstGeom>
+                        </wps:spPr>
+                        <wps:style>
+                          <a:lnRef idx="1">
+                            <a:schemeClr val="accent1"/>
+                          </a:lnRef>
+                          <a:fillRef idx="0">
+                            <a:schemeClr val="accent1"/>
+                          </a:fillRef>
+                          <a:effectRef idx="0">
+                            <a:schemeClr val="accent1"/>
+                          </a:effectRef>
+                          <a:fontRef idx="minor">
+                            <a:schemeClr val="tx1"/>
+                          </a:fontRef>
+                        </wps:style>
+                        <wps:bodyPr/>
+                      </wps:wsp>
+                      <wps:wsp>
+                        <wps:cNvPr id="23" name="Conector recto 23"/>
+                        <wps:cNvCnPr>
+                          <a:stCxn id="8" idx="1"/>
+                          <a:endCxn id="4" idx="3"/>
+                        </wps:cNvCnPr>
+                        <wps:spPr>
+                          <a:xfrm flipH="1">
+                            <a:off x="1278455" y="2663787"/>
+                            <a:ext cx="975319" cy="605577"/>
+                          </a:xfrm>
+                          <a:prstGeom prst="line">
+                            <a:avLst/>
+                          </a:prstGeom>
+                        </wps:spPr>
+                        <wps:style>
+                          <a:lnRef idx="1">
+                            <a:schemeClr val="accent1"/>
+                          </a:lnRef>
+                          <a:fillRef idx="0">
+                            <a:schemeClr val="accent1"/>
+                          </a:fillRef>
+                          <a:effectRef idx="0">
+                            <a:schemeClr val="accent1"/>
+                          </a:effectRef>
+                          <a:fontRef idx="minor">
+                            <a:schemeClr val="tx1"/>
+                          </a:fontRef>
+                        </wps:style>
+                        <wps:bodyPr/>
+                      </wps:wsp>
+                      <wps:wsp>
+                        <wps:cNvPr id="24" name="Conector recto 24"/>
+                        <wps:cNvCnPr>
+                          <a:stCxn id="3" idx="2"/>
+                          <a:endCxn id="5" idx="0"/>
+                        </wps:cNvCnPr>
+                        <wps:spPr>
+                          <a:xfrm flipH="1">
+                            <a:off x="3050898" y="1456497"/>
+                            <a:ext cx="1789541" cy="1831923"/>
+                          </a:xfrm>
+                          <a:prstGeom prst="line">
+                            <a:avLst/>
+                          </a:prstGeom>
+                        </wps:spPr>
+                        <wps:style>
+                          <a:lnRef idx="1">
+                            <a:schemeClr val="accent1"/>
+                          </a:lnRef>
+                          <a:fillRef idx="0">
+                            <a:schemeClr val="accent1"/>
+                          </a:fillRef>
+                          <a:effectRef idx="0">
+                            <a:schemeClr val="accent1"/>
+                          </a:effectRef>
+                          <a:fontRef idx="minor">
+                            <a:schemeClr val="tx1"/>
+                          </a:fontRef>
+                        </wps:style>
+                        <wps:bodyPr/>
+                      </wps:wsp>
+                      <wps:wsp>
+                        <wps:cNvPr id="25" name="Conector recto 25"/>
+                        <wps:cNvCnPr>
+                          <a:stCxn id="11" idx="1"/>
+                          <a:endCxn id="4" idx="3"/>
+                        </wps:cNvCnPr>
+                        <wps:spPr>
+                          <a:xfrm flipH="1" flipV="1">
+                            <a:off x="1278455" y="3269364"/>
+                            <a:ext cx="1073583" cy="1140716"/>
+                          </a:xfrm>
+                          <a:prstGeom prst="line">
+                            <a:avLst/>
+                          </a:prstGeom>
+                        </wps:spPr>
+                        <wps:style>
+                          <a:lnRef idx="1">
+                            <a:schemeClr val="accent1"/>
+                          </a:lnRef>
+                          <a:fillRef idx="0">
+                            <a:schemeClr val="accent1"/>
+                          </a:fillRef>
+                          <a:effectRef idx="0">
+                            <a:schemeClr val="accent1"/>
+                          </a:effectRef>
+                          <a:fontRef idx="minor">
+                            <a:schemeClr val="tx1"/>
+                          </a:fontRef>
+                        </wps:style>
+                        <wps:bodyPr/>
+                      </wps:wsp>
+                      <wps:wsp>
+                        <wps:cNvPr id="26" name="Conector angular 26"/>
+                        <wps:cNvCnPr>
+                          <a:stCxn id="11" idx="3"/>
+                          <a:endCxn id="3" idx="3"/>
+                        </wps:cNvCnPr>
+                        <wps:spPr>
+                          <a:xfrm flipV="1">
+                            <a:off x="3414866" y="1275844"/>
+                            <a:ext cx="1956987" cy="3134236"/>
+                          </a:xfrm>
+                          <a:prstGeom prst="bentConnector3">
+                            <a:avLst>
+                              <a:gd name="adj1" fmla="val 111681"/>
+                            </a:avLst>
+                          </a:prstGeom>
+                        </wps:spPr>
+                        <wps:style>
+                          <a:lnRef idx="1">
+                            <a:schemeClr val="accent1"/>
+                          </a:lnRef>
+                          <a:fillRef idx="0">
+                            <a:schemeClr val="accent1"/>
+                          </a:fillRef>
+                          <a:effectRef idx="0">
+                            <a:schemeClr val="accent1"/>
+                          </a:effectRef>
+                          <a:fontRef idx="minor">
+                            <a:schemeClr val="tx1"/>
+                          </a:fontRef>
+                        </wps:style>
+                        <wps:bodyPr/>
+                      </wps:wsp>
+                      <wps:wsp>
+                        <wps:cNvPr id="28" name="Cuadro de texto 27"/>
+                        <wps:cNvSpPr txBox="1"/>
+                        <wps:spPr>
+                          <a:xfrm>
+                            <a:off x="3391785" y="566775"/>
+                            <a:ext cx="685800" cy="371475"/>
+                          </a:xfrm>
+                          <a:prstGeom prst="rect">
+                            <a:avLst/>
+                          </a:prstGeom>
+                          <a:noFill/>
+                          <a:ln w="6350">
+                            <a:noFill/>
+                          </a:ln>
+                          <a:effectLst/>
+                        </wps:spPr>
+                        <wps:style>
+                          <a:lnRef idx="0">
+                            <a:schemeClr val="accent1"/>
+                          </a:lnRef>
+                          <a:fillRef idx="0">
+                            <a:schemeClr val="accent1"/>
+                          </a:fillRef>
+                          <a:effectRef idx="0">
+                            <a:schemeClr val="accent1"/>
+                          </a:effectRef>
+                          <a:fontRef idx="minor">
+                            <a:schemeClr val="dk1"/>
+                          </a:fontRef>
+                        </wps:style>
+                        <wps:txbx>
+                          <w:txbxContent>
+                            <w:p>
+                              <w:pPr>
+                                <w:pStyle w:val="NormalWeb"/>
+                                <w:spacing w:before="0" w:beforeAutospacing="0" w:after="160" w:afterAutospacing="0" w:line="256" w:lineRule="auto"/>
+                              </w:pPr>
+                              <w:proofErr w:type="gramStart"/>
+                              <w:r>
+                                <w:rPr>
+                                  <w:rFonts w:eastAsia="Calibri"/>
+                                  <w:sz w:val="22"/>
+                                  <w:szCs w:val="22"/>
+                                </w:rPr>
+                                <w:t>visualiza</w:t>
+                              </w:r>
+                              <w:proofErr w:type="gramEnd"/>
+                            </w:p>
+                          </w:txbxContent>
+                        </wps:txbx>
+                        <wps:bodyPr rot="0" spcFirstLastPara="0" vert="horz" wrap="none" lIns="91440" tIns="45720" rIns="91440" bIns="45720" numCol="1" spcCol="0" rtlCol="0" fromWordArt="0" anchor="t" anchorCtr="0" forceAA="0" compatLnSpc="1">
+                          <a:prstTxWarp prst="textNoShape">
+                            <a:avLst/>
+                          </a:prstTxWarp>
+                          <a:noAutofit/>
+                        </wps:bodyPr>
+                      </wps:wsp>
+                      <wps:wsp>
+                        <wps:cNvPr id="29" name="Cuadro de texto 27"/>
+                        <wps:cNvSpPr txBox="1"/>
+                        <wps:spPr>
+                          <a:xfrm>
+                            <a:off x="705130" y="665975"/>
+                            <a:ext cx="685800" cy="371475"/>
+                          </a:xfrm>
+                          <a:prstGeom prst="rect">
+                            <a:avLst/>
+                          </a:prstGeom>
+                          <a:noFill/>
+                          <a:ln w="6350">
+                            <a:noFill/>
+                          </a:ln>
+                          <a:effectLst/>
+                        </wps:spPr>
+                        <wps:style>
+                          <a:lnRef idx="0">
+                            <a:schemeClr val="accent1"/>
+                          </a:lnRef>
+                          <a:fillRef idx="0">
+                            <a:schemeClr val="accent1"/>
+                          </a:fillRef>
+                          <a:effectRef idx="0">
+                            <a:schemeClr val="accent1"/>
+                          </a:effectRef>
+                          <a:fontRef idx="minor">
+                            <a:schemeClr val="dk1"/>
+                          </a:fontRef>
+                        </wps:style>
+                        <wps:txbx>
+                          <w:txbxContent>
+                            <w:p>
+                              <w:pPr>
+                                <w:pStyle w:val="NormalWeb"/>
+                                <w:spacing w:before="0" w:beforeAutospacing="0" w:after="160" w:afterAutospacing="0" w:line="256" w:lineRule="auto"/>
+                              </w:pPr>
+                              <w:proofErr w:type="gramStart"/>
+                              <w:r>
+                                <w:rPr>
+                                  <w:rFonts w:eastAsia="Calibri"/>
+                                  <w:sz w:val="22"/>
+                                  <w:szCs w:val="22"/>
+                                </w:rPr>
+                                <w:t>visualiza</w:t>
+                              </w:r>
+                              <w:proofErr w:type="gramEnd"/>
+                            </w:p>
+                          </w:txbxContent>
+                        </wps:txbx>
+                        <wps:bodyPr rot="0" spcFirstLastPara="0" vert="horz" wrap="none" lIns="91440" tIns="45720" rIns="91440" bIns="45720" numCol="1" spcCol="0" rtlCol="0" fromWordArt="0" anchor="t" anchorCtr="0" forceAA="0" compatLnSpc="1">
+                          <a:prstTxWarp prst="textNoShape">
+                            <a:avLst/>
+                          </a:prstTxWarp>
+                          <a:noAutofit/>
+                        </wps:bodyPr>
+                      </wps:wsp>
+                      <wps:wsp>
+                        <wps:cNvPr id="30" name="Cuadro de texto 27"/>
+                        <wps:cNvSpPr txBox="1"/>
+                        <wps:spPr>
+                          <a:xfrm>
+                            <a:off x="1302520" y="205497"/>
+                            <a:ext cx="701675" cy="371475"/>
+                          </a:xfrm>
+                          <a:prstGeom prst="rect">
+                            <a:avLst/>
+                          </a:prstGeom>
+                          <a:noFill/>
+                          <a:ln w="6350">
+                            <a:noFill/>
+                          </a:ln>
+                          <a:effectLst/>
+                        </wps:spPr>
+                        <wps:style>
+                          <a:lnRef idx="0">
+                            <a:schemeClr val="accent1"/>
+                          </a:lnRef>
+                          <a:fillRef idx="0">
+                            <a:schemeClr val="accent1"/>
+                          </a:fillRef>
+                          <a:effectRef idx="0">
+                            <a:schemeClr val="accent1"/>
+                          </a:effectRef>
+                          <a:fontRef idx="minor">
+                            <a:schemeClr val="dk1"/>
+                          </a:fontRef>
+                        </wps:style>
+                        <wps:txbx>
+                          <w:txbxContent>
+                            <w:p>
+                              <w:pPr>
+                                <w:pStyle w:val="NormalWeb"/>
+                                <w:spacing w:before="0" w:beforeAutospacing="0" w:after="160" w:afterAutospacing="0" w:line="256" w:lineRule="auto"/>
+                              </w:pPr>
+                              <w:proofErr w:type="gramStart"/>
+                              <w:r>
+                                <w:rPr>
+                                  <w:rFonts w:eastAsia="Calibri"/>
+                                  <w:sz w:val="22"/>
+                                  <w:szCs w:val="22"/>
+                                </w:rPr>
+                                <w:t>establece</w:t>
+                              </w:r>
+                              <w:proofErr w:type="gramEnd"/>
+                            </w:p>
+                          </w:txbxContent>
+                        </wps:txbx>
+                        <wps:bodyPr rot="0" spcFirstLastPara="0" vert="horz" wrap="none" lIns="91440" tIns="45720" rIns="91440" bIns="45720" numCol="1" spcCol="0" rtlCol="0" fromWordArt="0" anchor="t" anchorCtr="0" forceAA="0" compatLnSpc="1">
+                          <a:prstTxWarp prst="textNoShape">
+                            <a:avLst/>
+                          </a:prstTxWarp>
+                          <a:noAutofit/>
+                        </wps:bodyPr>
+                      </wps:wsp>
+                      <wps:wsp>
+                        <wps:cNvPr id="31" name="Cuadro de texto 27"/>
+                        <wps:cNvSpPr txBox="1"/>
+                        <wps:spPr>
+                          <a:xfrm>
+                            <a:off x="3168509" y="1105055"/>
+                            <a:ext cx="592455" cy="371475"/>
+                          </a:xfrm>
+                          <a:prstGeom prst="rect">
+                            <a:avLst/>
+                          </a:prstGeom>
+                          <a:noFill/>
+                          <a:ln w="6350">
+                            <a:noFill/>
+                          </a:ln>
+                          <a:effectLst/>
+                        </wps:spPr>
+                        <wps:style>
+                          <a:lnRef idx="0">
+                            <a:schemeClr val="accent1"/>
+                          </a:lnRef>
+                          <a:fillRef idx="0">
+                            <a:schemeClr val="accent1"/>
+                          </a:fillRef>
+                          <a:effectRef idx="0">
+                            <a:schemeClr val="accent1"/>
+                          </a:effectRef>
+                          <a:fontRef idx="minor">
+                            <a:schemeClr val="dk1"/>
+                          </a:fontRef>
+                        </wps:style>
+                        <wps:txbx>
+                          <w:txbxContent>
+                            <w:p>
+                              <w:pPr>
+                                <w:pStyle w:val="NormalWeb"/>
+                                <w:spacing w:before="0" w:beforeAutospacing="0" w:after="160" w:afterAutospacing="0" w:line="256" w:lineRule="auto"/>
+                              </w:pPr>
+                              <w:proofErr w:type="gramStart"/>
+                              <w:r>
+                                <w:rPr>
+                                  <w:rFonts w:eastAsia="Calibri"/>
+                                  <w:sz w:val="22"/>
+                                  <w:szCs w:val="22"/>
+                                </w:rPr>
+                                <w:t>redacta</w:t>
+                              </w:r>
+                              <w:proofErr w:type="gramEnd"/>
+                            </w:p>
+                          </w:txbxContent>
+                        </wps:txbx>
+                        <wps:bodyPr rot="0" spcFirstLastPara="0" vert="horz" wrap="none" lIns="91440" tIns="45720" rIns="91440" bIns="45720" numCol="1" spcCol="0" rtlCol="0" fromWordArt="0" anchor="t" anchorCtr="0" forceAA="0" compatLnSpc="1">
+                          <a:prstTxWarp prst="textNoShape">
+                            <a:avLst/>
+                          </a:prstTxWarp>
+                          <a:noAutofit/>
+                        </wps:bodyPr>
+                      </wps:wsp>
+                      <wps:wsp>
+                        <wps:cNvPr id="32" name="Cuadro de texto 27"/>
+                        <wps:cNvSpPr txBox="1"/>
+                        <wps:spPr>
+                          <a:xfrm>
+                            <a:off x="1720571" y="3857951"/>
+                            <a:ext cx="530860" cy="371475"/>
+                          </a:xfrm>
+                          <a:prstGeom prst="rect">
+                            <a:avLst/>
+                          </a:prstGeom>
+                          <a:noFill/>
+                          <a:ln w="6350">
+                            <a:noFill/>
+                          </a:ln>
+                          <a:effectLst/>
+                        </wps:spPr>
+                        <wps:style>
+                          <a:lnRef idx="0">
+                            <a:schemeClr val="accent1"/>
+                          </a:lnRef>
+                          <a:fillRef idx="0">
+                            <a:schemeClr val="accent1"/>
+                          </a:fillRef>
+                          <a:effectRef idx="0">
+                            <a:schemeClr val="accent1"/>
+                          </a:effectRef>
+                          <a:fontRef idx="minor">
+                            <a:schemeClr val="dk1"/>
+                          </a:fontRef>
+                        </wps:style>
+                        <wps:txbx>
+                          <w:txbxContent>
+                            <w:p>
+                              <w:pPr>
+                                <w:pStyle w:val="NormalWeb"/>
+                                <w:spacing w:before="0" w:beforeAutospacing="0" w:after="160" w:afterAutospacing="0" w:line="256" w:lineRule="auto"/>
+                              </w:pPr>
+                              <w:proofErr w:type="gramStart"/>
+                              <w:r>
+                                <w:rPr>
+                                  <w:rFonts w:eastAsia="Calibri"/>
+                                  <w:sz w:val="22"/>
+                                  <w:szCs w:val="22"/>
+                                </w:rPr>
+                                <w:t>recibe</w:t>
+                              </w:r>
+                              <w:proofErr w:type="gramEnd"/>
+                            </w:p>
+                          </w:txbxContent>
+                        </wps:txbx>
+                        <wps:bodyPr rot="0" spcFirstLastPara="0" vert="horz" wrap="none" lIns="91440" tIns="45720" rIns="91440" bIns="45720" numCol="1" spcCol="0" rtlCol="0" fromWordArt="0" anchor="t" anchorCtr="0" forceAA="0" compatLnSpc="1">
+                          <a:prstTxWarp prst="textNoShape">
+                            <a:avLst/>
+                          </a:prstTxWarp>
+                          <a:noAutofit/>
+                        </wps:bodyPr>
+                      </wps:wsp>
+                      <wps:wsp>
+                        <wps:cNvPr id="33" name="Cuadro de texto 27"/>
+                        <wps:cNvSpPr txBox="1"/>
+                        <wps:spPr>
+                          <a:xfrm>
+                            <a:off x="3475212" y="3821799"/>
+                            <a:ext cx="685800" cy="371475"/>
+                          </a:xfrm>
+                          <a:prstGeom prst="rect">
+                            <a:avLst/>
+                          </a:prstGeom>
+                          <a:noFill/>
+                          <a:ln w="6350">
+                            <a:noFill/>
+                          </a:ln>
+                          <a:effectLst/>
+                        </wps:spPr>
+                        <wps:style>
+                          <a:lnRef idx="0">
+                            <a:schemeClr val="accent1"/>
+                          </a:lnRef>
+                          <a:fillRef idx="0">
+                            <a:schemeClr val="accent1"/>
+                          </a:fillRef>
+                          <a:effectRef idx="0">
+                            <a:schemeClr val="accent1"/>
+                          </a:effectRef>
+                          <a:fontRef idx="minor">
+                            <a:schemeClr val="dk1"/>
+                          </a:fontRef>
+                        </wps:style>
+                        <wps:txbx>
+                          <w:txbxContent>
+                            <w:p>
+                              <w:pPr>
+                                <w:pStyle w:val="NormalWeb"/>
+                                <w:spacing w:before="0" w:beforeAutospacing="0" w:after="160" w:afterAutospacing="0" w:line="256" w:lineRule="auto"/>
+                              </w:pPr>
+                              <w:proofErr w:type="gramStart"/>
+                              <w:r>
+                                <w:rPr>
+                                  <w:rFonts w:eastAsia="Calibri"/>
+                                  <w:sz w:val="22"/>
+                                  <w:szCs w:val="22"/>
+                                </w:rPr>
+                                <w:t>visualiza</w:t>
+                              </w:r>
+                              <w:proofErr w:type="gramEnd"/>
+                            </w:p>
+                          </w:txbxContent>
+                        </wps:txbx>
+                        <wps:bodyPr rot="0" spcFirstLastPara="0" vert="horz" wrap="none" lIns="91440" tIns="45720" rIns="91440" bIns="45720" numCol="1" spcCol="0" rtlCol="0" fromWordArt="0" anchor="t" anchorCtr="0" forceAA="0" compatLnSpc="1">
+                          <a:prstTxWarp prst="textNoShape">
+                            <a:avLst/>
+                          </a:prstTxWarp>
+                          <a:noAutofit/>
+                        </wps:bodyPr>
+                      </wps:wsp>
+                      <wps:wsp>
+                        <wps:cNvPr id="34" name="Cuadro de texto 27"/>
+                        <wps:cNvSpPr txBox="1"/>
+                        <wps:spPr>
+                          <a:xfrm>
+                            <a:off x="3517306" y="1917770"/>
+                            <a:ext cx="731520" cy="371475"/>
+                          </a:xfrm>
+                          <a:prstGeom prst="rect">
+                            <a:avLst/>
+                          </a:prstGeom>
+                          <a:noFill/>
+                          <a:ln w="6350">
+                            <a:noFill/>
+                          </a:ln>
+                          <a:effectLst/>
+                        </wps:spPr>
+                        <wps:style>
+                          <a:lnRef idx="0">
+                            <a:schemeClr val="accent1"/>
+                          </a:lnRef>
+                          <a:fillRef idx="0">
+                            <a:schemeClr val="accent1"/>
+                          </a:fillRef>
+                          <a:effectRef idx="0">
+                            <a:schemeClr val="accent1"/>
+                          </a:effectRef>
+                          <a:fontRef idx="minor">
+                            <a:schemeClr val="dk1"/>
+                          </a:fontRef>
+                        </wps:style>
+                        <wps:txbx>
+                          <w:txbxContent>
+                            <w:p>
+                              <w:pPr>
+                                <w:pStyle w:val="NormalWeb"/>
+                                <w:spacing w:before="0" w:beforeAutospacing="0" w:after="160" w:afterAutospacing="0" w:line="256" w:lineRule="auto"/>
+                              </w:pPr>
+                              <w:proofErr w:type="gramStart"/>
+                              <w:r>
+                                <w:t>visualiza</w:t>
+                              </w:r>
+                              <w:proofErr w:type="gramEnd"/>
+                            </w:p>
+                          </w:txbxContent>
+                        </wps:txbx>
+                        <wps:bodyPr rot="0" spcFirstLastPara="0" vert="horz" wrap="none" lIns="91440" tIns="45720" rIns="91440" bIns="45720" numCol="1" spcCol="0" rtlCol="0" fromWordArt="0" anchor="t" anchorCtr="0" forceAA="0" compatLnSpc="1">
+                          <a:prstTxWarp prst="textNoShape">
+                            <a:avLst/>
+                          </a:prstTxWarp>
+                          <a:noAutofit/>
+                        </wps:bodyPr>
+                      </wps:wsp>
+                      <wps:wsp>
+                        <wps:cNvPr id="35" name="Cuadro de texto 27"/>
+                        <wps:cNvSpPr txBox="1"/>
+                        <wps:spPr>
+                          <a:xfrm>
+                            <a:off x="1688258" y="2806517"/>
+                            <a:ext cx="685800" cy="371475"/>
+                          </a:xfrm>
+                          <a:prstGeom prst="rect">
+                            <a:avLst/>
+                          </a:prstGeom>
+                          <a:noFill/>
+                          <a:ln w="6350">
+                            <a:noFill/>
+                          </a:ln>
+                          <a:effectLst/>
+                        </wps:spPr>
+                        <wps:style>
+                          <a:lnRef idx="0">
+                            <a:schemeClr val="accent1"/>
+                          </a:lnRef>
+                          <a:fillRef idx="0">
+                            <a:schemeClr val="accent1"/>
+                          </a:fillRef>
+                          <a:effectRef idx="0">
+                            <a:schemeClr val="accent1"/>
+                          </a:effectRef>
+                          <a:fontRef idx="minor">
+                            <a:schemeClr val="dk1"/>
+                          </a:fontRef>
+                        </wps:style>
+                        <wps:txbx>
+                          <w:txbxContent>
+                            <w:p>
+                              <w:pPr>
+                                <w:pStyle w:val="NormalWeb"/>
+                                <w:spacing w:before="0" w:beforeAutospacing="0" w:after="160" w:afterAutospacing="0" w:line="256" w:lineRule="auto"/>
+                              </w:pPr>
+                              <w:proofErr w:type="gramStart"/>
+                              <w:r>
+                                <w:rPr>
+                                  <w:rFonts w:eastAsia="Calibri"/>
+                                  <w:sz w:val="22"/>
+                                  <w:szCs w:val="22"/>
+                                </w:rPr>
+                                <w:t>visualiza</w:t>
+                              </w:r>
+                              <w:proofErr w:type="gramEnd"/>
+                            </w:p>
+                          </w:txbxContent>
+                        </wps:txbx>
+                        <wps:bodyPr rot="0" spcFirstLastPara="0" vert="horz" wrap="none" lIns="91440" tIns="45720" rIns="91440" bIns="45720" numCol="1" spcCol="0" rtlCol="0" fromWordArt="0" anchor="t" anchorCtr="0" forceAA="0" compatLnSpc="1">
+                          <a:prstTxWarp prst="textNoShape">
+                            <a:avLst/>
+                          </a:prstTxWarp>
+                          <a:noAutofit/>
+                        </wps:bodyPr>
+                      </wps:wsp>
+                      <wps:wsp>
+                        <wps:cNvPr id="36" name="Cuadro de texto 27"/>
+                        <wps:cNvSpPr txBox="1"/>
+                        <wps:spPr>
+                          <a:xfrm>
+                            <a:off x="1756230" y="3259196"/>
+                            <a:ext cx="639445" cy="371475"/>
+                          </a:xfrm>
+                          <a:prstGeom prst="rect">
+                            <a:avLst/>
+                          </a:prstGeom>
+                          <a:noFill/>
+                          <a:ln w="6350">
+                            <a:noFill/>
+                          </a:ln>
+                          <a:effectLst/>
+                        </wps:spPr>
+                        <wps:style>
+                          <a:lnRef idx="0">
+                            <a:schemeClr val="accent1"/>
+                          </a:lnRef>
+                          <a:fillRef idx="0">
+                            <a:schemeClr val="accent1"/>
+                          </a:fillRef>
+                          <a:effectRef idx="0">
+                            <a:schemeClr val="accent1"/>
+                          </a:effectRef>
+                          <a:fontRef idx="minor">
+                            <a:schemeClr val="dk1"/>
+                          </a:fontRef>
+                        </wps:style>
+                        <wps:txbx>
+                          <w:txbxContent>
+                            <w:p>
+                              <w:pPr>
+                                <w:pStyle w:val="NormalWeb"/>
+                                <w:spacing w:before="0" w:beforeAutospacing="0" w:after="160" w:afterAutospacing="0" w:line="256" w:lineRule="auto"/>
+                              </w:pPr>
+                              <w:proofErr w:type="gramStart"/>
+                              <w:r>
+                                <w:rPr>
+                                  <w:rFonts w:eastAsia="Calibri"/>
+                                  <w:sz w:val="22"/>
+                                  <w:szCs w:val="22"/>
+                                </w:rPr>
+                                <w:t>recopila</w:t>
+                              </w:r>
+                              <w:proofErr w:type="gramEnd"/>
+                            </w:p>
+                          </w:txbxContent>
+                        </wps:txbx>
+                        <wps:bodyPr rot="0" spcFirstLastPara="0" vert="horz" wrap="none" lIns="91440" tIns="45720" rIns="91440" bIns="45720" numCol="1" spcCol="0" rtlCol="0" fromWordArt="0" anchor="t" anchorCtr="0" forceAA="0" compatLnSpc="1">
+                          <a:prstTxWarp prst="textNoShape">
+                            <a:avLst/>
+                          </a:prstTxWarp>
+                          <a:noAutofit/>
+                        </wps:bodyPr>
+                      </wps:wsp>
+                      <wps:wsp>
+                        <wps:cNvPr id="37" name="Cuadro de texto 27"/>
+                        <wps:cNvSpPr txBox="1"/>
+                        <wps:spPr>
+                          <a:xfrm>
+                            <a:off x="3623222" y="2300388"/>
+                            <a:ext cx="685800" cy="371475"/>
+                          </a:xfrm>
+                          <a:prstGeom prst="rect">
+                            <a:avLst/>
+                          </a:prstGeom>
+                          <a:noFill/>
+                          <a:ln w="6350">
+                            <a:noFill/>
+                          </a:ln>
+                          <a:effectLst/>
+                        </wps:spPr>
+                        <wps:style>
+                          <a:lnRef idx="0">
+                            <a:schemeClr val="accent1"/>
+                          </a:lnRef>
+                          <a:fillRef idx="0">
+                            <a:schemeClr val="accent1"/>
+                          </a:fillRef>
+                          <a:effectRef idx="0">
+                            <a:schemeClr val="accent1"/>
+                          </a:effectRef>
+                          <a:fontRef idx="minor">
+                            <a:schemeClr val="dk1"/>
+                          </a:fontRef>
+                        </wps:style>
+                        <wps:txbx>
+                          <w:txbxContent>
+                            <w:p>
+                              <w:pPr>
+                                <w:pStyle w:val="NormalWeb"/>
+                                <w:spacing w:before="0" w:beforeAutospacing="0" w:after="160" w:afterAutospacing="0" w:line="256" w:lineRule="auto"/>
+                              </w:pPr>
+                              <w:proofErr w:type="gramStart"/>
+                              <w:r>
+                                <w:rPr>
+                                  <w:rFonts w:eastAsia="Calibri"/>
+                                  <w:sz w:val="22"/>
+                                  <w:szCs w:val="22"/>
+                                </w:rPr>
+                                <w:t>visualiza</w:t>
+                              </w:r>
+                              <w:proofErr w:type="gramEnd"/>
+                            </w:p>
+                          </w:txbxContent>
+                        </wps:txbx>
+                        <wps:bodyPr rot="0" spcFirstLastPara="0" vert="horz" wrap="none" lIns="91440" tIns="45720" rIns="91440" bIns="45720" numCol="1" spcCol="0" rtlCol="0" fromWordArt="0" anchor="t" anchorCtr="0" forceAA="0" compatLnSpc="1">
+                          <a:prstTxWarp prst="textNoShape">
+                            <a:avLst/>
+                          </a:prstTxWarp>
+                          <a:noAutofit/>
+                        </wps:bodyPr>
+                      </wps:wsp>
+                      <wps:wsp>
+                        <wps:cNvPr id="38" name="Cuadro de texto 27"/>
+                        <wps:cNvSpPr txBox="1"/>
+                        <wps:spPr>
+                          <a:xfrm>
+                            <a:off x="3630144" y="3368668"/>
+                            <a:ext cx="530860" cy="371475"/>
+                          </a:xfrm>
+                          <a:prstGeom prst="rect">
+                            <a:avLst/>
+                          </a:prstGeom>
+                          <a:noFill/>
+                          <a:ln w="6350">
+                            <a:noFill/>
+                          </a:ln>
+                          <a:effectLst/>
+                        </wps:spPr>
+                        <wps:style>
+                          <a:lnRef idx="0">
+                            <a:schemeClr val="accent1"/>
+                          </a:lnRef>
+                          <a:fillRef idx="0">
+                            <a:schemeClr val="accent1"/>
+                          </a:fillRef>
+                          <a:effectRef idx="0">
+                            <a:schemeClr val="accent1"/>
+                          </a:effectRef>
+                          <a:fontRef idx="minor">
+                            <a:schemeClr val="dk1"/>
+                          </a:fontRef>
+                        </wps:style>
+                        <wps:txbx>
+                          <w:txbxContent>
+                            <w:p>
+                              <w:pPr>
+                                <w:pStyle w:val="NormalWeb"/>
+                                <w:spacing w:before="0" w:beforeAutospacing="0" w:after="160" w:afterAutospacing="0" w:line="256" w:lineRule="auto"/>
+                              </w:pPr>
+                              <w:proofErr w:type="gramStart"/>
+                              <w:r>
+                                <w:rPr>
+                                  <w:rFonts w:eastAsia="Calibri"/>
+                                  <w:sz w:val="22"/>
+                                  <w:szCs w:val="22"/>
+                                </w:rPr>
+                                <w:t>valida</w:t>
+                              </w:r>
+                              <w:proofErr w:type="gramEnd"/>
+                            </w:p>
+                          </w:txbxContent>
+                        </wps:txbx>
+                        <wps:bodyPr rot="0" spcFirstLastPara="0" vert="horz" wrap="none" lIns="91440" tIns="45720" rIns="91440" bIns="45720" numCol="1" spcCol="0" rtlCol="0" fromWordArt="0" anchor="t" anchorCtr="0" forceAA="0" compatLnSpc="1">
+                          <a:prstTxWarp prst="textNoShape">
+                            <a:avLst/>
+                          </a:prstTxWarp>
+                          <a:noAutofit/>
+                        </wps:bodyPr>
+                      </wps:wsp>
+                      <wps:wsp>
+                        <wps:cNvPr id="39" name="Cuadro de texto 27"/>
+                        <wps:cNvSpPr txBox="1"/>
+                        <wps:spPr>
+                          <a:xfrm>
+                            <a:off x="5018405" y="4229426"/>
+                            <a:ext cx="600710" cy="371475"/>
+                          </a:xfrm>
+                          <a:prstGeom prst="rect">
+                            <a:avLst/>
+                          </a:prstGeom>
+                          <a:noFill/>
+                          <a:ln w="6350">
+                            <a:noFill/>
+                          </a:ln>
+                          <a:effectLst/>
+                        </wps:spPr>
+                        <wps:style>
+                          <a:lnRef idx="0">
+                            <a:schemeClr val="accent1"/>
+                          </a:lnRef>
+                          <a:fillRef idx="0">
+                            <a:schemeClr val="accent1"/>
+                          </a:fillRef>
+                          <a:effectRef idx="0">
+                            <a:schemeClr val="accent1"/>
+                          </a:effectRef>
+                          <a:fontRef idx="minor">
+                            <a:schemeClr val="dk1"/>
+                          </a:fontRef>
+                        </wps:style>
+                        <wps:txbx>
+                          <w:txbxContent>
+                            <w:p>
+                              <w:pPr>
+                                <w:pStyle w:val="NormalWeb"/>
+                                <w:spacing w:before="0" w:beforeAutospacing="0" w:after="160" w:afterAutospacing="0" w:line="256" w:lineRule="auto"/>
+                              </w:pPr>
+                              <w:proofErr w:type="gramStart"/>
+                              <w:r>
+                                <w:rPr>
+                                  <w:rFonts w:eastAsia="Calibri"/>
+                                  <w:sz w:val="22"/>
+                                  <w:szCs w:val="22"/>
+                                </w:rPr>
+                                <w:t>incluye</w:t>
+                              </w:r>
+                              <w:proofErr w:type="gramEnd"/>
+                            </w:p>
+                          </w:txbxContent>
+                        </wps:txbx>
+                        <wps:bodyPr rot="0" spcFirstLastPara="0" vert="horz" wrap="none" lIns="91440" tIns="45720" rIns="91440" bIns="45720" numCol="1" spcCol="0" rtlCol="0" fromWordArt="0" anchor="t" anchorCtr="0" forceAA="0" compatLnSpc="1">
+                          <a:prstTxWarp prst="textNoShape">
+                            <a:avLst/>
+                          </a:prstTxWarp>
+                          <a:noAutofit/>
+                        </wps:bodyPr>
+                      </wps:wsp>
+                      <wps:wsp>
+                        <wps:cNvPr id="41" name="Elipse 41"/>
+                        <wps:cNvSpPr/>
+                        <wps:spPr>
+                          <a:xfrm>
+                            <a:off x="1668844" y="1896180"/>
+                            <a:ext cx="991870" cy="393065"/>
+                          </a:xfrm>
+                          <a:prstGeom prst="ellipse">
+                            <a:avLst/>
+                          </a:prstGeom>
+                          <a:solidFill>
+                            <a:srgbClr val="DDF098"/>
+                          </a:solidFill>
+                          <a:ln>
+                            <a:noFill/>
+                          </a:ln>
+                        </wps:spPr>
+                        <wps:style>
+                          <a:lnRef idx="2">
+                            <a:schemeClr val="accent1">
+                              <a:shade val="50000"/>
+                            </a:schemeClr>
+                          </a:lnRef>
+                          <a:fillRef idx="1">
+                            <a:schemeClr val="accent1"/>
+                          </a:fillRef>
+                          <a:effectRef idx="0">
+                            <a:schemeClr val="accent1"/>
+                          </a:effectRef>
+                          <a:fontRef idx="minor">
+                            <a:schemeClr val="lt1"/>
+                          </a:fontRef>
+                        </wps:style>
+                        <wps:txbx>
+                          <w:txbxContent>
+                            <w:p>
+                              <w:pPr>
+                                <w:pStyle w:val="NormalWeb"/>
+                                <w:spacing w:before="0" w:beforeAutospacing="0" w:after="160" w:afterAutospacing="0" w:line="256" w:lineRule="auto"/>
+                                <w:jc w:val="center"/>
+                              </w:pPr>
+                              <w:r>
+                                <w:rPr>
+                                  <w:rFonts w:eastAsia="Calibri"/>
+                                  <w:color w:val="000000"/>
+                                  <w:sz w:val="22"/>
+                                  <w:szCs w:val="22"/>
+                                  <w14:shadow w14:blurRad="38100" w14:dist="19050" w14:dir="2700000" w14:sx="100000" w14:sy="100000" w14:kx="0" w14:ky="0" w14:algn="tl">
+                                    <w14:schemeClr w14:val="dk1">
+                                      <w14:alpha w14:val="60000"/>
+                                    </w14:schemeClr>
+                                  </w14:shadow>
+                                </w:rPr>
+                                <w:t>De hora</w:t>
+                              </w:r>
+                            </w:p>
+                          </w:txbxContent>
+                        </wps:txbx>
+                        <wps:bodyPr rot="0" spcFirstLastPara="0" vert="horz" wrap="square" lIns="91440" tIns="45720" rIns="91440" bIns="45720" numCol="1" spcCol="0" rtlCol="0" fromWordArt="0" anchor="ctr" anchorCtr="0" forceAA="0" compatLnSpc="1">
+                          <a:prstTxWarp prst="textNoShape">
+                            <a:avLst/>
+                          </a:prstTxWarp>
+                          <a:noAutofit/>
+                        </wps:bodyPr>
+                      </wps:wsp>
+                      <wps:wsp>
+                        <wps:cNvPr id="42" name="Elipse 42"/>
+                        <wps:cNvSpPr/>
+                        <wps:spPr>
+                          <a:xfrm>
+                            <a:off x="367305" y="1755852"/>
+                            <a:ext cx="1301535" cy="691869"/>
+                          </a:xfrm>
+                          <a:prstGeom prst="ellipse">
+                            <a:avLst/>
+                          </a:prstGeom>
+                          <a:solidFill>
+                            <a:srgbClr val="DDF098"/>
+                          </a:solidFill>
+                          <a:ln>
+                            <a:noFill/>
+                          </a:ln>
+                        </wps:spPr>
+                        <wps:style>
+                          <a:lnRef idx="2">
+                            <a:schemeClr val="accent1">
+                              <a:shade val="50000"/>
+                            </a:schemeClr>
+                          </a:lnRef>
+                          <a:fillRef idx="1">
+                            <a:schemeClr val="accent1"/>
+                          </a:fillRef>
+                          <a:effectRef idx="0">
+                            <a:schemeClr val="accent1"/>
+                          </a:effectRef>
+                          <a:fontRef idx="minor">
+                            <a:schemeClr val="lt1"/>
+                          </a:fontRef>
+                        </wps:style>
+                        <wps:txbx>
+                          <w:txbxContent>
+                            <w:p>
+                              <w:pPr>
+                                <w:pStyle w:val="NormalWeb"/>
+                                <w:spacing w:before="0" w:beforeAutospacing="0" w:after="160" w:afterAutospacing="0" w:line="256" w:lineRule="auto"/>
+                                <w:jc w:val="center"/>
+                              </w:pPr>
+                              <w:r>
+                                <w:rPr>
+                                  <w:rFonts w:eastAsia="Calibri"/>
+                                  <w:color w:val="000000"/>
+                                  <w:sz w:val="22"/>
+                                  <w:szCs w:val="22"/>
+                                  <w14:shadow w14:blurRad="38100" w14:dist="19050" w14:dir="2700000" w14:sx="100000" w14:sy="100000" w14:kx="0" w14:ky="0" w14:algn="tl">
+                                    <w14:schemeClr w14:val="dk1">
+                                      <w14:alpha w14:val="60000"/>
+                                    </w14:schemeClr>
+                                  </w14:shadow>
+                                </w:rPr>
+                                <w:t>De actividades</w:t>
+                              </w:r>
+                            </w:p>
+                          </w:txbxContent>
+                        </wps:txbx>
+                        <wps:bodyPr rot="0" spcFirstLastPara="0" vert="horz" wrap="square" lIns="91440" tIns="45720" rIns="91440" bIns="45720" numCol="1" spcCol="0" rtlCol="0" fromWordArt="0" anchor="ctr" anchorCtr="0" forceAA="0" compatLnSpc="1">
+                          <a:prstTxWarp prst="textNoShape">
+                            <a:avLst/>
+                          </a:prstTxWarp>
+                          <a:noAutofit/>
+                        </wps:bodyPr>
+                      </wps:wsp>
+                      <wps:wsp>
+                        <wps:cNvPr id="43" name="Conector recto 43"/>
+                        <wps:cNvCnPr>
+                          <a:stCxn id="42" idx="7"/>
+                          <a:endCxn id="44" idx="2"/>
+                        </wps:cNvCnPr>
+                        <wps:spPr>
+                          <a:xfrm flipV="1">
+                            <a:off x="1478235" y="1763498"/>
+                            <a:ext cx="209971" cy="93676"/>
+                          </a:xfrm>
+                          <a:prstGeom prst="line">
+                            <a:avLst/>
+                          </a:prstGeom>
+                        </wps:spPr>
+                        <wps:style>
+                          <a:lnRef idx="1">
+                            <a:schemeClr val="accent1"/>
+                          </a:lnRef>
+                          <a:fillRef idx="0">
+                            <a:schemeClr val="accent1"/>
+                          </a:fillRef>
+                          <a:effectRef idx="0">
+                            <a:schemeClr val="accent1"/>
+                          </a:effectRef>
+                          <a:fontRef idx="minor">
+                            <a:schemeClr val="tx1"/>
+                          </a:fontRef>
+                        </wps:style>
+                        <wps:bodyPr/>
+                      </wps:wsp>
+                      <wps:wsp>
+                        <wps:cNvPr id="44" name="Triángulo isósceles 44"/>
+                        <wps:cNvSpPr/>
+                        <wps:spPr>
+                          <a:xfrm>
+                            <a:off x="1688206" y="1587051"/>
+                            <a:ext cx="276646" cy="176447"/>
+                          </a:xfrm>
+                          <a:prstGeom prst="triangle">
+                            <a:avLst/>
+                          </a:prstGeom>
+                        </wps:spPr>
+                        <wps:style>
+                          <a:lnRef idx="2">
+                            <a:schemeClr val="accent1">
+                              <a:shade val="50000"/>
+                            </a:schemeClr>
+                          </a:lnRef>
+                          <a:fillRef idx="1">
+                            <a:schemeClr val="accent1"/>
+                          </a:fillRef>
+                          <a:effectRef idx="0">
+                            <a:schemeClr val="accent1"/>
+                          </a:effectRef>
+                          <a:fontRef idx="minor">
+                            <a:schemeClr val="lt1"/>
+                          </a:fontRef>
+                        </wps:style>
+                        <wps:bodyPr rot="0" spcFirstLastPara="0" vertOverflow="overflow" horzOverflow="overflow" vert="horz" wrap="square" lIns="91440" tIns="45720" rIns="91440" bIns="45720" numCol="1" spcCol="0" rtlCol="0" fromWordArt="0" anchor="ctr" anchorCtr="0" forceAA="0" compatLnSpc="1">
+                          <a:prstTxWarp prst="textNoShape">
+                            <a:avLst/>
+                          </a:prstTxWarp>
+                          <a:noAutofit/>
+                        </wps:bodyPr>
+                      </wps:wsp>
+                      <wps:wsp>
+                        <wps:cNvPr id="45" name="Conector recto 45"/>
+                        <wps:cNvCnPr>
+                          <a:stCxn id="41" idx="0"/>
+                          <a:endCxn id="44" idx="4"/>
+                        </wps:cNvCnPr>
+                        <wps:spPr>
+                          <a:xfrm flipH="1" flipV="1">
+                            <a:off x="1964852" y="1763498"/>
+                            <a:ext cx="199927" cy="132682"/>
+                          </a:xfrm>
+                          <a:prstGeom prst="line">
+                            <a:avLst/>
+                          </a:prstGeom>
+                        </wps:spPr>
+                        <wps:style>
+                          <a:lnRef idx="1">
+                            <a:schemeClr val="accent1"/>
+                          </a:lnRef>
+                          <a:fillRef idx="0">
+                            <a:schemeClr val="accent1"/>
+                          </a:fillRef>
+                          <a:effectRef idx="0">
+                            <a:schemeClr val="accent1"/>
+                          </a:effectRef>
+                          <a:fontRef idx="minor">
+                            <a:schemeClr val="tx1"/>
+                          </a:fontRef>
+                        </wps:style>
+                        <wps:bodyPr/>
+                      </wps:wsp>
+                      <wps:wsp>
+                        <wps:cNvPr id="46" name="Conector recto 46"/>
+                        <wps:cNvCnPr>
+                          <a:stCxn id="44" idx="0"/>
+                          <a:endCxn id="6" idx="2"/>
+                        </wps:cNvCnPr>
+                        <wps:spPr>
+                          <a:xfrm flipV="1">
+                            <a:off x="1826529" y="1419330"/>
+                            <a:ext cx="16118" cy="167721"/>
+                          </a:xfrm>
+                          <a:prstGeom prst="line">
+                            <a:avLst/>
+                          </a:prstGeom>
+                        </wps:spPr>
+                        <wps:style>
+                          <a:lnRef idx="1">
+                            <a:schemeClr val="accent1"/>
+                          </a:lnRef>
+                          <a:fillRef idx="0">
+                            <a:schemeClr val="accent1"/>
+                          </a:fillRef>
+                          <a:effectRef idx="0">
+                            <a:schemeClr val="accent1"/>
+                          </a:effectRef>
+                          <a:fontRef idx="minor">
+                            <a:schemeClr val="tx1"/>
+                          </a:fontRef>
+                        </wps:style>
+                        <wps:bodyPr/>
+                      </wps:wsp>
+                      <wps:wsp>
+                        <wps:cNvPr id="47" name="Elipse 47"/>
+                        <wps:cNvSpPr/>
+                        <wps:spPr>
+                          <a:xfrm>
+                            <a:off x="3966664" y="5128194"/>
+                            <a:ext cx="1186568" cy="640193"/>
+                          </a:xfrm>
+                          <a:prstGeom prst="ellipse">
+                            <a:avLst/>
+                          </a:prstGeom>
+                          <a:solidFill>
+                            <a:srgbClr val="DDF098"/>
+                          </a:solidFill>
+                          <a:ln>
+                            <a:noFill/>
+                          </a:ln>
+                        </wps:spPr>
+                        <wps:style>
+                          <a:lnRef idx="2">
+                            <a:schemeClr val="accent1">
+                              <a:shade val="50000"/>
+                            </a:schemeClr>
+                          </a:lnRef>
+                          <a:fillRef idx="1">
+                            <a:schemeClr val="accent1"/>
+                          </a:fillRef>
+                          <a:effectRef idx="0">
+                            <a:schemeClr val="accent1"/>
+                          </a:effectRef>
+                          <a:fontRef idx="minor">
+                            <a:schemeClr val="lt1"/>
+                          </a:fontRef>
+                        </wps:style>
+                        <wps:txbx>
+                          <w:txbxContent>
+                            <w:p>
+                              <w:pPr>
+                                <w:pStyle w:val="NormalWeb"/>
+                                <w:spacing w:before="0" w:beforeAutospacing="0" w:after="160" w:afterAutospacing="0" w:line="254" w:lineRule="auto"/>
+                                <w:jc w:val="center"/>
+                              </w:pPr>
+                              <w:r>
+                                <w:rPr>
+                                  <w:rFonts w:eastAsia="Calibri"/>
+                                  <w:color w:val="000000"/>
+                                  <w:sz w:val="22"/>
+                                  <w:szCs w:val="22"/>
+                                  <w14:shadow w14:blurRad="38100" w14:dist="19050" w14:dir="2700000" w14:sx="100000" w14:sy="100000" w14:kx="0" w14:ky="0" w14:algn="tl">
+                                    <w14:schemeClr w14:val="dk1">
+                                      <w14:alpha w14:val="60000"/>
+                                    </w14:schemeClr>
+                                  </w14:shadow>
+                                </w:rPr>
+                                <w:t>Carta de aceptación</w:t>
+                              </w:r>
+                            </w:p>
+                          </w:txbxContent>
+                        </wps:txbx>
+                        <wps:bodyPr rot="0" spcFirstLastPara="0" vert="horz" wrap="square" lIns="91440" tIns="45720" rIns="91440" bIns="45720" numCol="1" spcCol="0" rtlCol="0" fromWordArt="0" anchor="ctr" anchorCtr="0" forceAA="0" compatLnSpc="1">
+                          <a:prstTxWarp prst="textNoShape">
+                            <a:avLst/>
+                          </a:prstTxWarp>
+                          <a:noAutofit/>
+                        </wps:bodyPr>
+                      </wps:wsp>
+                      <wps:wsp>
+                        <wps:cNvPr id="48" name="Elipse 48"/>
+                        <wps:cNvSpPr/>
+                        <wps:spPr>
+                          <a:xfrm>
+                            <a:off x="525414" y="4802227"/>
+                            <a:ext cx="1301115" cy="691515"/>
+                          </a:xfrm>
+                          <a:prstGeom prst="ellipse">
+                            <a:avLst/>
+                          </a:prstGeom>
+                          <a:solidFill>
+                            <a:srgbClr val="DDF098"/>
+                          </a:solidFill>
+                          <a:ln>
+                            <a:noFill/>
+                          </a:ln>
+                        </wps:spPr>
+                        <wps:style>
+                          <a:lnRef idx="2">
+                            <a:schemeClr val="accent1">
+                              <a:shade val="50000"/>
+                            </a:schemeClr>
+                          </a:lnRef>
+                          <a:fillRef idx="1">
+                            <a:schemeClr val="accent1"/>
+                          </a:fillRef>
+                          <a:effectRef idx="0">
+                            <a:schemeClr val="accent1"/>
+                          </a:effectRef>
+                          <a:fontRef idx="minor">
+                            <a:schemeClr val="lt1"/>
+                          </a:fontRef>
+                        </wps:style>
+                        <wps:txbx>
+                          <w:txbxContent>
+                            <w:p>
+                              <w:pPr>
+                                <w:pStyle w:val="NormalWeb"/>
+                                <w:spacing w:before="0" w:beforeAutospacing="0" w:after="160" w:afterAutospacing="0" w:line="254" w:lineRule="auto"/>
+                                <w:jc w:val="center"/>
+                              </w:pPr>
+                              <w:r>
+                                <w:rPr>
+                                  <w:rFonts w:eastAsia="Calibri"/>
+                                  <w:color w:val="000000"/>
+                                  <w:sz w:val="22"/>
+                                  <w:szCs w:val="22"/>
+                                  <w14:shadow w14:blurRad="38100" w14:dist="19050" w14:dir="2700000" w14:sx="100000" w14:sy="100000" w14:kx="0" w14:ky="0" w14:algn="tl">
+                                    <w14:schemeClr w14:val="dk1">
+                                      <w14:alpha w14:val="60000"/>
+                                    </w14:schemeClr>
+                                  </w14:shadow>
+                                </w:rPr>
+                                <w:t>Oficio de asignación</w:t>
+                              </w:r>
+                            </w:p>
+                          </w:txbxContent>
+                        </wps:txbx>
+                        <wps:bodyPr rot="0" spcFirstLastPara="0" vert="horz" wrap="square" lIns="91440" tIns="45720" rIns="91440" bIns="45720" numCol="1" spcCol="0" rtlCol="0" fromWordArt="0" anchor="ctr" anchorCtr="0" forceAA="0" compatLnSpc="1">
+                          <a:prstTxWarp prst="textNoShape">
+                            <a:avLst/>
+                          </a:prstTxWarp>
+                          <a:noAutofit/>
+                        </wps:bodyPr>
+                      </wps:wsp>
+                      <wps:wsp>
+                        <wps:cNvPr id="49" name="Conector recto 49"/>
+                        <wps:cNvCnPr>
+                          <a:stCxn id="48" idx="6"/>
+                          <a:endCxn id="50" idx="2"/>
+                        </wps:cNvCnPr>
+                        <wps:spPr>
+                          <a:xfrm flipV="1">
+                            <a:off x="1826529" y="4946783"/>
+                            <a:ext cx="929646" cy="200838"/>
+                          </a:xfrm>
+                          <a:prstGeom prst="line">
+                            <a:avLst/>
+                          </a:prstGeom>
+                        </wps:spPr>
+                        <wps:style>
+                          <a:lnRef idx="1">
+                            <a:schemeClr val="accent1"/>
+                          </a:lnRef>
+                          <a:fillRef idx="0">
+                            <a:schemeClr val="accent1"/>
+                          </a:fillRef>
+                          <a:effectRef idx="0">
+                            <a:schemeClr val="accent1"/>
+                          </a:effectRef>
+                          <a:fontRef idx="minor">
+                            <a:schemeClr val="tx1"/>
+                          </a:fontRef>
+                        </wps:style>
+                        <wps:bodyPr/>
+                      </wps:wsp>
+                      <wps:wsp>
+                        <wps:cNvPr id="50" name="Triángulo isósceles 50"/>
+                        <wps:cNvSpPr/>
+                        <wps:spPr>
+                          <a:xfrm>
+                            <a:off x="2756175" y="4771237"/>
+                            <a:ext cx="276225" cy="175895"/>
+                          </a:xfrm>
+                          <a:prstGeom prst="triangle">
+                            <a:avLst/>
+                          </a:prstGeom>
+                        </wps:spPr>
+                        <wps:style>
+                          <a:lnRef idx="2">
+                            <a:schemeClr val="accent1">
+                              <a:shade val="50000"/>
+                            </a:schemeClr>
+                          </a:lnRef>
+                          <a:fillRef idx="1">
+                            <a:schemeClr val="accent1"/>
+                          </a:fillRef>
+                          <a:effectRef idx="0">
+                            <a:schemeClr val="accent1"/>
+                          </a:effectRef>
+                          <a:fontRef idx="minor">
+                            <a:schemeClr val="lt1"/>
+                          </a:fontRef>
+                        </wps:style>
+                        <wps:bodyPr rot="0" spcFirstLastPara="0" vert="horz" wrap="square" lIns="91440" tIns="45720" rIns="91440" bIns="45720" numCol="1" spcCol="0" rtlCol="0" fromWordArt="0" anchor="ctr" anchorCtr="0" forceAA="0" compatLnSpc="1">
+                          <a:prstTxWarp prst="textNoShape">
+                            <a:avLst/>
+                          </a:prstTxWarp>
+                          <a:noAutofit/>
+                        </wps:bodyPr>
+                      </wps:wsp>
+                      <wps:wsp>
+                        <wps:cNvPr id="51" name="Conector recto 51"/>
+                        <wps:cNvCnPr>
+                          <a:stCxn id="47" idx="0"/>
+                          <a:endCxn id="50" idx="4"/>
+                        </wps:cNvCnPr>
+                        <wps:spPr>
+                          <a:xfrm flipH="1" flipV="1">
+                            <a:off x="3032400" y="4947132"/>
+                            <a:ext cx="1527548" cy="181062"/>
+                          </a:xfrm>
+                          <a:prstGeom prst="line">
+                            <a:avLst/>
+                          </a:prstGeom>
+                        </wps:spPr>
+                        <wps:style>
+                          <a:lnRef idx="1">
+                            <a:schemeClr val="accent1"/>
+                          </a:lnRef>
+                          <a:fillRef idx="0">
+                            <a:schemeClr val="accent1"/>
+                          </a:fillRef>
+                          <a:effectRef idx="0">
+                            <a:schemeClr val="accent1"/>
+                          </a:effectRef>
+                          <a:fontRef idx="minor">
+                            <a:schemeClr val="tx1"/>
+                          </a:fontRef>
+                        </wps:style>
+                        <wps:bodyPr/>
+                      </wps:wsp>
+                      <wps:wsp>
+                        <wps:cNvPr id="52" name="Conector recto 52"/>
+                        <wps:cNvCnPr>
+                          <a:endCxn id="11" idx="2"/>
+                        </wps:cNvCnPr>
+                        <wps:spPr>
+                          <a:xfrm flipH="1" flipV="1">
+                            <a:off x="2883354" y="4590733"/>
+                            <a:ext cx="11153" cy="180504"/>
+                          </a:xfrm>
+                          <a:prstGeom prst="line">
+                            <a:avLst/>
+                          </a:prstGeom>
+                        </wps:spPr>
+                        <wps:style>
+                          <a:lnRef idx="1">
+                            <a:schemeClr val="accent1"/>
+                          </a:lnRef>
+                          <a:fillRef idx="0">
+                            <a:schemeClr val="accent1"/>
+                          </a:fillRef>
+                          <a:effectRef idx="0">
+                            <a:schemeClr val="accent1"/>
+                          </a:effectRef>
+                          <a:fontRef idx="minor">
+                            <a:schemeClr val="tx1"/>
+                          </a:fontRef>
+                        </wps:style>
+                        <wps:bodyPr/>
+                      </wps:wsp>
+                      <wps:wsp>
+                        <wps:cNvPr id="53" name="Elipse 53"/>
+                        <wps:cNvSpPr/>
+                        <wps:spPr>
+                          <a:xfrm>
+                            <a:off x="2742396" y="5367849"/>
+                            <a:ext cx="1186180" cy="640080"/>
+                          </a:xfrm>
+                          <a:prstGeom prst="ellipse">
+                            <a:avLst/>
+                          </a:prstGeom>
+                          <a:solidFill>
+                            <a:srgbClr val="DDF098"/>
+                          </a:solidFill>
+                          <a:ln>
+                            <a:noFill/>
+                          </a:ln>
+                        </wps:spPr>
+                        <wps:style>
+                          <a:lnRef idx="2">
+                            <a:schemeClr val="accent1">
+                              <a:shade val="50000"/>
+                            </a:schemeClr>
+                          </a:lnRef>
+                          <a:fillRef idx="1">
+                            <a:schemeClr val="accent1"/>
+                          </a:fillRef>
+                          <a:effectRef idx="0">
+                            <a:schemeClr val="accent1"/>
+                          </a:effectRef>
+                          <a:fontRef idx="minor">
+                            <a:schemeClr val="lt1"/>
+                          </a:fontRef>
+                        </wps:style>
+                        <wps:txbx>
+                          <w:txbxContent>
+                            <w:p>
+                              <w:pPr>
+                                <w:pStyle w:val="NormalWeb"/>
+                                <w:spacing w:before="0" w:beforeAutospacing="0" w:after="160" w:afterAutospacing="0" w:line="252" w:lineRule="auto"/>
+                                <w:jc w:val="center"/>
+                              </w:pPr>
+                              <w:r>
+                                <w:rPr>
+                                  <w:rFonts w:eastAsia="Calibri"/>
+                                  <w:color w:val="000000"/>
+                                  <w:sz w:val="22"/>
+                                  <w:szCs w:val="22"/>
+                                  <w14:shadow w14:blurRad="38100" w14:dist="19050" w14:dir="2700000" w14:sx="100000" w14:sy="100000" w14:kx="0" w14:ky="0" w14:algn="tl">
+                                    <w14:schemeClr w14:val="dk1">
+                                      <w14:alpha w14:val="60000"/>
+                                    </w14:schemeClr>
+                                  </w14:shadow>
+                                </w:rPr>
+                                <w:t>Carta de presentación</w:t>
+                              </w:r>
+                            </w:p>
+                          </w:txbxContent>
+                        </wps:txbx>
+                        <wps:bodyPr rot="0" spcFirstLastPara="0" vert="horz" wrap="square" lIns="91440" tIns="45720" rIns="91440" bIns="45720" numCol="1" spcCol="0" rtlCol="0" fromWordArt="0" anchor="ctr" anchorCtr="0" forceAA="0" compatLnSpc="1">
+                          <a:prstTxWarp prst="textNoShape">
+                            <a:avLst/>
+                          </a:prstTxWarp>
+                          <a:noAutofit/>
+                        </wps:bodyPr>
+                      </wps:wsp>
+                      <wps:wsp>
+                        <wps:cNvPr id="54" name="Conector recto 54"/>
+                        <wps:cNvCnPr>
+                          <a:stCxn id="53" idx="0"/>
+                          <a:endCxn id="50" idx="3"/>
+                        </wps:cNvCnPr>
+                        <wps:spPr>
+                          <a:xfrm flipH="1" flipV="1">
+                            <a:off x="2894288" y="4947132"/>
+                            <a:ext cx="441198" cy="420717"/>
+                          </a:xfrm>
+                          <a:prstGeom prst="line">
+                            <a:avLst/>
+                          </a:prstGeom>
+                        </wps:spPr>
+                        <wps:style>
+                          <a:lnRef idx="1">
+                            <a:schemeClr val="accent1"/>
+                          </a:lnRef>
+                          <a:fillRef idx="0">
+                            <a:schemeClr val="accent1"/>
+                          </a:fillRef>
+                          <a:effectRef idx="0">
+                            <a:schemeClr val="accent1"/>
+                          </a:effectRef>
+                          <a:fontRef idx="minor">
+                            <a:schemeClr val="tx1"/>
+                          </a:fontRef>
+                        </wps:style>
+                        <wps:bodyPr/>
+                      </wps:wsp>
+                      <wps:wsp>
+                        <wps:cNvPr id="55" name="Elipse 55"/>
+                        <wps:cNvSpPr/>
+                        <wps:spPr>
+                          <a:xfrm>
+                            <a:off x="1478235" y="5493742"/>
+                            <a:ext cx="1186180" cy="474010"/>
+                          </a:xfrm>
+                          <a:prstGeom prst="ellipse">
+                            <a:avLst/>
+                          </a:prstGeom>
+                          <a:solidFill>
+                            <a:srgbClr val="DDF098"/>
+                          </a:solidFill>
+                          <a:ln>
+                            <a:noFill/>
+                          </a:ln>
+                        </wps:spPr>
+                        <wps:style>
+                          <a:lnRef idx="2">
+                            <a:schemeClr val="accent1">
+                              <a:shade val="50000"/>
+                            </a:schemeClr>
+                          </a:lnRef>
+                          <a:fillRef idx="1">
+                            <a:schemeClr val="accent1"/>
+                          </a:fillRef>
+                          <a:effectRef idx="0">
+                            <a:schemeClr val="accent1"/>
+                          </a:effectRef>
+                          <a:fontRef idx="minor">
+                            <a:schemeClr val="lt1"/>
+                          </a:fontRef>
+                        </wps:style>
+                        <wps:txbx>
+                          <w:txbxContent>
+                            <w:p>
+                              <w:pPr>
+                                <w:pStyle w:val="NormalWeb"/>
+                                <w:spacing w:before="0" w:beforeAutospacing="0" w:after="160" w:afterAutospacing="0" w:line="252" w:lineRule="auto"/>
+                                <w:jc w:val="center"/>
+                              </w:pPr>
+                              <w:r>
+                                <w:rPr>
+                                  <w:rFonts w:eastAsia="Calibri"/>
+                                  <w:color w:val="000000"/>
+                                  <w:sz w:val="22"/>
+                                  <w:szCs w:val="22"/>
+                                  <w14:shadow w14:blurRad="38100" w14:dist="19050" w14:dir="2700000" w14:sx="100000" w14:sy="100000" w14:kx="0" w14:ky="0" w14:algn="tl">
+                                    <w14:schemeClr w14:val="dk1">
+                                      <w14:alpha w14:val="60000"/>
+                                    </w14:schemeClr>
+                                  </w14:shadow>
+                                </w:rPr>
+                                <w:t>Bitácoras</w:t>
+                              </w:r>
+                            </w:p>
+                          </w:txbxContent>
+                        </wps:txbx>
+                        <wps:bodyPr rot="0" spcFirstLastPara="0" vert="horz" wrap="square" lIns="91440" tIns="45720" rIns="91440" bIns="45720" numCol="1" spcCol="0" rtlCol="0" fromWordArt="0" anchor="ctr" anchorCtr="0" forceAA="0" compatLnSpc="1">
+                          <a:prstTxWarp prst="textNoShape">
+                            <a:avLst/>
+                          </a:prstTxWarp>
+                          <a:noAutofit/>
+                        </wps:bodyPr>
+                      </wps:wsp>
+                      <wps:wsp>
+                        <wps:cNvPr id="56" name="Conector recto 56"/>
+                        <wps:cNvCnPr>
+                          <a:stCxn id="55" idx="0"/>
+                          <a:endCxn id="50" idx="3"/>
+                        </wps:cNvCnPr>
+                        <wps:spPr>
+                          <a:xfrm flipV="1">
+                            <a:off x="2071325" y="4947132"/>
+                            <a:ext cx="822963" cy="546610"/>
+                          </a:xfrm>
+                          <a:prstGeom prst="line">
+                            <a:avLst/>
+                          </a:prstGeom>
+                        </wps:spPr>
+                        <wps:style>
+                          <a:lnRef idx="1">
+                            <a:schemeClr val="accent1"/>
+                          </a:lnRef>
+                          <a:fillRef idx="0">
+                            <a:schemeClr val="accent1"/>
+                          </a:fillRef>
+                          <a:effectRef idx="0">
+                            <a:schemeClr val="accent1"/>
+                          </a:effectRef>
+                          <a:fontRef idx="minor">
+                            <a:schemeClr val="tx1"/>
+                          </a:fontRef>
+                        </wps:style>
+                        <wps:bodyPr/>
+                      </wps:wsp>
+                    </wpc:wpc>
+                  </a:graphicData>
+                </a:graphic>
+              </wp:inline>
+            </w:drawing>
+          </mc:Choice>
+          <mc:Fallback>
+            <w:pict>
+              <v:group w14:anchorId="4A7D4047" id="Lienzo 1" o:spid="_x0000_s1026" editas="canvas" style="width:442.45pt;height:478.9pt;mso-position-horizontal-relative:char;mso-position-vertical-relative:line" coordsize="56191,60813" o:gfxdata="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">
+                <v:shapetype id="_x0000_t75" coordsize="21600,21600" o:spt="75" o:preferrelative="t" path="m@4@5l@4@11@9@11@9@5xe" filled="f" stroked="f">
+                  <v:stroke joinstyle="miter"/>
+                  <v:formulas>
+                    <v:f eqn="if lineDrawn pixelLineWidth 0"/>
+                    <v:f eqn="sum @0 1 0"/>
+                    <v:f eqn="sum 0 0 @1"/>
+                    <v:f eqn="prod @2 1 2"/>
+                    <v:f eqn="prod @3 21600 pixelWidth"/>
+                    <v:f eqn="prod @3 21600 pixelHeight"/>
+                    <v:f eqn="sum @0 0 1"/>
+                    <v:f eqn="prod @6 1 2"/>
+                    <v:f eqn="prod @7 21600 pixelWidth"/>
+                    <v:f eqn="sum @8 21600 0"/>
+                    <v:f eqn="prod @7 21600 pixelHeight"/>
+                    <v:f eqn="sum @10 21600 0"/>
+                  </v:formulas>
+                  <v:path o:extrusionok="f" gradientshapeok="t" o:connecttype="rect"/>
+                  <o:lock v:ext="edit" aspectratio="t"/>
+                </v:shapetype>
+                <v:shape id="_x0000_s1027" type="#_x0000_t75" style="position:absolute;width:56191;height:60813;visibility:visible;mso-wrap-style:square">
+                  <v:fill o:detectmouseclick="t"/>
+                  <v:path o:connecttype="none"/>
+                </v:shape>
+                <v:roundrect id="Rectángulo redondeado 3" o:spid="_x0000_s1028" style="position:absolute;left:43090;top:10951;width:10628;height:3613;visibility:visible;mso-wrap-style:square;v-text-anchor:middle" arcsize="10923f" o:gfxdata="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" fillcolor="#b8ec84" stroked="f" strokeweight="2pt">
+                  <v:textbox>
+                    <w:txbxContent>
+                      <w:p>
+                        <w:pPr>
+                          <w:pStyle w:val="NormalWeb"/>
+                          <w:spacing w:before="0" w:beforeAutospacing="0" w:after="160" w:afterAutospacing="0" w:line="256" w:lineRule="auto"/>
+                          <w:jc w:val="center"/>
+                        </w:pPr>
+                        <w:r>
+                          <w:rPr>
+                            <w:rFonts w:eastAsia="Calibri"/>
+                            <w:color w:val="000000"/>
+                            <w14:shadow w14:blurRad="38100" w14:dist="19050" w14:dir="2700000" w14:sx="100000" w14:sy="100000" w14:kx="0" w14:ky="0" w14:algn="tl">
+                              <w14:schemeClr w14:val="dk1">
+                                <w14:alpha w14:val="60000"/>
+                              </w14:schemeClr>
+                            </w14:shadow>
+                          </w:rPr>
+                          <w:t>Estudiante</w:t>
+                        </w:r>
+                      </w:p>
+                    </w:txbxContent>
+                  </v:textbox>
+                </v:roundrect>
+                <v:roundrect id="Rectángulo redondeado 4" o:spid="_x0000_s1029" style="position:absolute;left:2156;top:30887;width:10628;height:3613;visibility:visible;mso-wrap-style:square;v-text-anchor:middle" arcsize="10923f" o:gfxdata="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" fillcolor="#b8ec84" stroked="f" strokeweight="2pt">
+                  <v:textbox>
+                    <w:txbxContent>
+                      <w:p>
+                        <w:pPr>
+                          <w:pStyle w:val="NormalWeb"/>
+                          <w:spacing w:before="0" w:beforeAutospacing="0" w:after="160" w:afterAutospacing="0" w:line="256" w:lineRule="auto"/>
+                          <w:jc w:val="center"/>
+                        </w:pPr>
+                        <w:r>
+                          <w:rPr>
+                            <w:rFonts w:eastAsia="Calibri"/>
+                            <w:color w:val="000000"/>
+                            <w14:shadow w14:blurRad="38100" w14:dist="19050" w14:dir="2700000" w14:sx="100000" w14:sy="100000" w14:kx="0" w14:ky="0" w14:algn="tl">
+                              <w14:schemeClr w14:val="dk1">
+                                <w14:alpha w14:val="60000"/>
+                              </w14:schemeClr>
+                            </w14:shadow>
+                          </w:rPr>
+                          <w:t>Maestro</w:t>
+                        </w:r>
+                      </w:p>
+                    </w:txbxContent>
+                  </v:textbox>
+                </v:roundrect>
+                <v:roundrect id="Rectángulo redondeado 5" o:spid="_x0000_s1030" style="position:absolute;left:25194;top:32884;width:10629;height:3613;visibility:visible;mso-wrap-style:square;v-text-anchor:middle" arcsize="10923f" o:gfxdata="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" fillcolor="#b8ec84" stroked="f" strokeweight="2pt">
+                  <v:textbox>
+                    <w:txbxContent>
+                      <w:p>
+                        <w:pPr>
+                          <w:pStyle w:val="NormalWeb"/>
+                          <w:spacing w:before="0" w:beforeAutospacing="0" w:after="160" w:afterAutospacing="0" w:line="256" w:lineRule="auto"/>
+                          <w:jc w:val="center"/>
+                        </w:pPr>
+                        <w:r>
+                          <w:rPr>
+                            <w:rFonts w:eastAsia="Calibri"/>
+                            <w:color w:val="000000"/>
+                            <w14:shadow w14:blurRad="38100" w14:dist="19050" w14:dir="2700000" w14:sx="100000" w14:sy="100000" w14:kx="0" w14:ky="0" w14:algn="tl">
+                              <w14:schemeClr w14:val="dk1">
+                                <w14:alpha w14:val="60000"/>
+                              </w14:schemeClr>
+                            </w14:shadow>
+                          </w:rPr>
+                          <w:t>Expediente</w:t>
+                        </w:r>
+                      </w:p>
+                    </w:txbxContent>
+                  </v:textbox>
+                </v:roundrect>
+                <v:roundrect id="Rectángulo redondeado 6" o:spid="_x0000_s1031" style="position:absolute;left:13112;top:10580;width:10628;height:3613;visibility:visible;mso-wrap-style:square;v-text-anchor:middle" arcsize="10923f" o:gfxdata="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" fillcolor="#b8ec84" stroked="f" strokeweight="2pt">
+                  <v:textbox>
+                    <w:txbxContent>
+                      <w:p>
+                        <w:pPr>
+                          <w:pStyle w:val="NormalWeb"/>
+                          <w:spacing w:before="0" w:beforeAutospacing="0" w:after="160" w:afterAutospacing="0" w:line="256" w:lineRule="auto"/>
+                          <w:jc w:val="center"/>
+                        </w:pPr>
+                        <w:r>
+                          <w:rPr>
+                            <w:rFonts w:eastAsia="Calibri"/>
+                            <w:color w:val="000000"/>
+                            <w14:shadow w14:blurRad="38100" w14:dist="19050" w14:dir="2700000" w14:sx="100000" w14:sy="100000" w14:kx="0" w14:ky="0" w14:algn="tl">
+                              <w14:schemeClr w14:val="dk1">
+                                <w14:alpha w14:val="60000"/>
+                              </w14:schemeClr>
+                            </w14:shadow>
+                          </w:rPr>
+                          <w:t>Reportes</w:t>
+                        </w:r>
+                      </w:p>
+                    </w:txbxContent>
+                  </v:textbox>
+                </v:roundrect>
+                <v:roundrect id="Rectángulo redondeado 7" o:spid="_x0000_s1032" style="position:absolute;left:21056;top:2054;width:10629;height:3614;visibility:visible;mso-wrap-style:square;v-text-anchor:middle" arcsize="10923f" o:gfxdata="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" fillcolor="#b8ec84" stroked="f" strokeweight="2pt">
+                  <v:textbox>
+                    <w:txbxContent>
+                      <w:p>
+                        <w:pPr>
+                          <w:pStyle w:val="NormalWeb"/>
+                          <w:spacing w:before="0" w:beforeAutospacing="0" w:after="160" w:afterAutospacing="0" w:line="256" w:lineRule="auto"/>
+                          <w:jc w:val="center"/>
+                        </w:pPr>
+                        <w:r>
+                          <w:rPr>
+                            <w:rFonts w:eastAsia="Calibri"/>
+                            <w:color w:val="000000"/>
+                            <w14:shadow w14:blurRad="38100" w14:dist="19050" w14:dir="2700000" w14:sx="100000" w14:sy="100000" w14:kx="0" w14:ky="0" w14:algn="tl">
+                              <w14:schemeClr w14:val="dk1">
+                                <w14:alpha w14:val="60000"/>
+                              </w14:schemeClr>
+                            </w14:shadow>
+                          </w:rPr>
+                          <w:t>Actividades</w:t>
+                        </w:r>
+                      </w:p>
+                    </w:txbxContent>
+                  </v:textbox>
+                </v:roundrect>
+                <v:roundrect id="Rectángulo redondeado 8" o:spid="_x0000_s1033" style="position:absolute;left:22537;top:24831;width:10629;height:3613;visibility:visible;mso-wrap-style:square;v-text-anchor:middle" arcsize="10923f" o:gfxdata="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" fillcolor="#b8ec84" stroked="f" strokeweight="2pt">
+                  <v:textbox>
+                    <w:txbxContent>
+                      <w:p>
+                        <w:pPr>
+                          <w:pStyle w:val="NormalWeb"/>
+                          <w:spacing w:before="0" w:beforeAutospacing="0" w:after="160" w:afterAutospacing="0" w:line="256" w:lineRule="auto"/>
+                          <w:jc w:val="center"/>
+                        </w:pPr>
+                        <w:r>
+                          <w:rPr>
+                            <w:rFonts w:eastAsia="Calibri"/>
+                            <w:color w:val="000000"/>
+                            <w14:shadow w14:blurRad="38100" w14:dist="19050" w14:dir="2700000" w14:sx="100000" w14:sy="100000" w14:kx="0" w14:ky="0" w14:algn="tl">
+                              <w14:schemeClr w14:val="dk1">
+                                <w14:alpha w14:val="60000"/>
+                              </w14:schemeClr>
+                            </w14:shadow>
+                          </w:rPr>
+                          <w:t>Avance</w:t>
+                        </w:r>
+                      </w:p>
+                    </w:txbxContent>
+                  </v:textbox>
+                </v:roundrect>
+                <v:roundrect id="Rectángulo redondeado 9" o:spid="_x0000_s1034" style="position:absolute;left:1087;top:1836;width:10628;height:3613;visibility:visible;mso-wrap-style:square;v-text-anchor:middle" arcsize="10923f" o:gfxdata="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" fillcolor="#b8ec84" stroked="f" strokeweight="2pt">
+                  <v:textbox>
+                    <w:txbxContent>
+                      <w:p>
+                        <w:pPr>
+                          <w:pStyle w:val="NormalWeb"/>
+                          <w:spacing w:before="0" w:beforeAutospacing="0" w:after="160" w:afterAutospacing="0" w:line="256" w:lineRule="auto"/>
+                          <w:jc w:val="center"/>
+                        </w:pPr>
+                        <w:r>
+                          <w:rPr>
+                            <w:rFonts w:eastAsia="Calibri"/>
+                            <w:color w:val="000000"/>
+                            <w14:shadow w14:blurRad="38100" w14:dist="19050" w14:dir="2700000" w14:sx="100000" w14:sy="100000" w14:kx="0" w14:ky="0" w14:algn="tl">
+                              <w14:schemeClr w14:val="dk1">
+                                <w14:alpha w14:val="60000"/>
+                              </w14:schemeClr>
+                            </w14:shadow>
+                          </w:rPr>
+                          <w:t>Responsable</w:t>
+                        </w:r>
+                      </w:p>
+                    </w:txbxContent>
+                  </v:textbox>
+                </v:roundrect>
+                <v:roundrect id="Rectángulo redondeado 10" o:spid="_x0000_s1035" style="position:absolute;left:43090;top:34500;width:10628;height:3613;visibility:visible;mso-wrap-style:square;v-text-anchor:middle" arcsize="10923f" o:gfxdata="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" fillcolor="#b8ec84" stroked="f" strokeweight="2pt">
+                  <v:textbox>
+                    <w:txbxContent>
+                      <w:p>
+                        <w:pPr>
+                          <w:pStyle w:val="NormalWeb"/>
+                          <w:spacing w:before="0" w:beforeAutospacing="0" w:after="160" w:afterAutospacing="0" w:line="256" w:lineRule="auto"/>
+                          <w:jc w:val="center"/>
+                        </w:pPr>
+                        <w:r>
+                          <w:rPr>
+                            <w:rFonts w:eastAsia="Calibri"/>
+                            <w:color w:val="000000"/>
+                            <w14:shadow w14:blurRad="38100" w14:dist="19050" w14:dir="2700000" w14:sx="100000" w14:sy="100000" w14:kx="0" w14:ky="0" w14:algn="tl">
+                              <w14:schemeClr w14:val="dk1">
+                                <w14:alpha w14:val="60000"/>
+                              </w14:schemeClr>
+                            </w14:shadow>
+                          </w:rPr>
+                          <w:t>Coordinador</w:t>
+                        </w:r>
+                      </w:p>
+                    </w:txbxContent>
+                  </v:textbox>
+                </v:roundrect>
+                <v:roundrect id="Rectángulo redondeado 11" o:spid="_x0000_s1036" style="position:absolute;left:23520;top:42294;width:10628;height:3613;visibility:visible;mso-wrap-style:square;v-text-anchor:middle" arcsize="10923f" o:gfxdata="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" fillcolor="#b8ec84" stroked="f" strokeweight="2pt">
+                  <v:textbox>
+                    <w:txbxContent>
+                      <w:p>
+                        <w:pPr>
+                          <w:pStyle w:val="NormalWeb"/>
+                          <w:spacing w:before="0" w:beforeAutospacing="0" w:after="160" w:afterAutospacing="0" w:line="256" w:lineRule="auto"/>
+                          <w:jc w:val="center"/>
+                        </w:pPr>
+                        <w:r>
+                          <w:rPr>
+                            <w:rFonts w:eastAsia="Calibri"/>
+                            <w:color w:val="000000"/>
+                            <w14:shadow w14:blurRad="38100" w14:dist="19050" w14:dir="2700000" w14:sx="100000" w14:sy="100000" w14:kx="0" w14:ky="0" w14:algn="tl">
+                              <w14:schemeClr w14:val="dk1">
+                                <w14:alpha w14:val="60000"/>
+                              </w14:schemeClr>
+                            </w14:shadow>
+                          </w:rPr>
+                          <w:t>Documentos</w:t>
+                        </w:r>
+                      </w:p>
+                    </w:txbxContent>
+                  </v:textbox>
+                </v:roundrect>
+                <v:line id="Conector recto 14" o:spid="_x0000_s1037" style="position:absolute;flip:x y;visibility:visible;mso-wrap-style:square" from="31685,3861" to="43090,12758" o:connectortype="straight" o:gfxdata="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" strokecolor="#3e94c5 [3044]"/>
+                <v:line id="Conector recto 15" o:spid="_x0000_s1038" style="position:absolute;flip:x y;visibility:visible;mso-wrap-style:square" from="11715,3642" to="21056,3861" o:connectortype="straight" o:gfxdata="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" strokecolor="#3e94c5 [3044]"/>
+                <v:line id="Conector recto 16" o:spid="_x0000_s1039" style="position:absolute;flip:x y;visibility:visible;mso-wrap-style:square" from="23739,12386" to="43088,12758" o:connectortype="straight" o:gfxdata="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" strokecolor="#3e94c5 [3044]"/>
+                <v:line id="Conector recto 17" o:spid="_x0000_s1040" style="position:absolute;flip:x y;visibility:visible;mso-wrap-style:square" from="6401,5449" to="13112,12386" o:connectortype="straight" o:gfxdata="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" strokecolor="#3e94c5 [3044]"/>
+                <v:line id="Conector recto 19" o:spid="_x0000_s1041" style="position:absolute;flip:y;visibility:visible;mso-wrap-style:square" from="34148,36306" to="43090,44100" o:connectortype="straight" o:gfxdata="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" strokecolor="#3e94c5 [3044]"/>
+                <v:line id="Conector recto 20" o:spid="_x0000_s1042" style="position:absolute;visibility:visible;mso-wrap-style:square" from="35823,34690" to="43090,36306" o:connectortype="straight" o:gfxdata="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" strokecolor="#3e94c5 [3044]"/>
+                <v:line id="Conector recto 21" o:spid="_x0000_s1043" style="position:absolute;flip:x;visibility:visible;mso-wrap-style:square" from="33166,14564" to="48404,26637" o:connectortype="straight" o:gfxdata="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" strokecolor="#3e94c5 [3044]"/>
+                <v:line id="Conector recto 22" o:spid="_x0000_s1044" style="position:absolute;flip:x y;visibility:visible;mso-wrap-style:square" from="12784,32693" to="25194,34690" o:connectortype="straight" o:gfxdata="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" strokecolor="#3e94c5 [3044]"/>
+                <v:line id="Conector recto 23" o:spid="_x0000_s1045" style="position:absolute;flip:x;visibility:visible;mso-wrap-style:square" from="12784,26637" to="22537,32693" o:connectortype="straight" o:gfxdata="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" strokecolor="#3e94c5 [3044]"/>
+                <v:line id="Conector recto 24" o:spid="_x0000_s1046" style="position:absolute;flip:x;visibility:visible;mso-wrap-style:square" from="30508,14564" to="48404,32884" o:connectortype="straight" o:gfxdata="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" strokecolor="#3e94c5 [3044]"/>
+                <v:line id="Conector recto 25" o:spid="_x0000_s1047" style="position:absolute;flip:x y;visibility:visible;mso-wrap-style:square" from="12784,32693" to="23520,44100" o:connectortype="straight" o:gfxdata="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" strokecolor="#3e94c5 [3044]"/>
+                <v:shapetype id="_x0000_t34" coordsize="21600,21600" o:spt="34" o:oned="t" adj="10800" path="m,l@0,0@0,21600,21600,21600e" filled="f">
+                  <v:stroke joinstyle="miter"/>
+                  <v:formulas>
+                    <v:f eqn="val #0"/>
+                  </v:formulas>
+                  <v:path arrowok="t" fillok="f" o:connecttype="none"/>
+                  <v:handles>
+                    <v:h position="#0,center"/>
+                  </v:handles>
+                  <o:lock v:ext="edit" shapetype="t"/>
+                </v:shapetype>
+                <v:shape id="Conector angular 26" o:spid="_x0000_s1048" type="#_x0000_t34" style="position:absolute;left:34148;top:12758;width:19570;height:31342;flip:y;visibility:visible;mso-wrap-style:square" o:connectortype="elbow" o:gfxdata="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" adj="24123" strokecolor="#3e94c5 [3044]"/>
+                <v:shapetype id="_x0000_t202" coordsize="21600,21600" o:spt="202" path="m,l,21600r21600,l21600,xe">
+                  <v:stroke joinstyle="miter"/>
+                  <v:path gradientshapeok="t" o:connecttype="rect"/>
+                </v:shapetype>
+                <v:shape id="Cuadro de texto 27" o:spid="_x0000_s1049" type="#_x0000_t202" style="position:absolute;left:33917;top:5667;width:6858;height:3715;visibility:visible;mso-wrap-style:none;v-text-anchor:top" o:gfxdata="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" filled="f" stroked="f" strokeweight=".5pt">
+                  <v:textbox>
+                    <w:txbxContent>
+                      <w:p>
+                        <w:pPr>
+                          <w:pStyle w:val="NormalWeb"/>
+                          <w:spacing w:before="0" w:beforeAutospacing="0" w:after="160" w:afterAutospacing="0" w:line="256" w:lineRule="auto"/>
+                        </w:pPr>
+                        <w:proofErr w:type="gramStart"/>
+                        <w:r>
+                          <w:rPr>
+                            <w:rFonts w:eastAsia="Calibri"/>
+                            <w:sz w:val="22"/>
+                            <w:szCs w:val="22"/>
+                          </w:rPr>
+                          <w:t>visualiza</w:t>
+                        </w:r>
+                        <w:proofErr w:type="gramEnd"/>
+                      </w:p>
+                    </w:txbxContent>
+                  </v:textbox>
+                </v:shape>
+                <v:shape id="Cuadro de texto 27" o:spid="_x0000_s1050" type="#_x0000_t202" style="position:absolute;left:7051;top:6659;width:6858;height:3715;visibility:visible;mso-wrap-style:none;v-text-anchor:top" o:gfxdata="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" filled="f" stroked="f" strokeweight=".5pt">
+                  <v:textbox>
+                    <w:txbxContent>
+                      <w:p>
+                        <w:pPr>
+                          <w:pStyle w:val="NormalWeb"/>
+                          <w:spacing w:before="0" w:beforeAutospacing="0" w:after="160" w:afterAutospacing="0" w:line="256" w:lineRule="auto"/>
+                        </w:pPr>
+                        <w:proofErr w:type="gramStart"/>
+                        <w:r>
+                          <w:rPr>
+                            <w:rFonts w:eastAsia="Calibri"/>
+                            <w:sz w:val="22"/>
+                            <w:szCs w:val="22"/>
+                          </w:rPr>
+                          <w:t>visualiza</w:t>
+                        </w:r>
+                        <w:proofErr w:type="gramEnd"/>
+                      </w:p>
+                    </w:txbxContent>
+                  </v:textbox>
+                </v:shape>
+                <v:shape id="Cuadro de texto 27" o:spid="_x0000_s1051" type="#_x0000_t202" style="position:absolute;left:13025;top:2054;width:7016;height:3715;visibility:visible;mso-wrap-style:none;v-text-anchor:top" o:gfxdata="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" filled="f" stroked="f" strokeweight=".5pt">
+                  <v:textbox>
+                    <w:txbxContent>
+                      <w:p>
+                        <w:pPr>
+                          <w:pStyle w:val="NormalWeb"/>
+                          <w:spacing w:before="0" w:beforeAutospacing="0" w:after="160" w:afterAutospacing="0" w:line="256" w:lineRule="auto"/>
+                        </w:pPr>
+                        <w:proofErr w:type="gramStart"/>
+                        <w:r>
+                          <w:rPr>
+                            <w:rFonts w:eastAsia="Calibri"/>
+                            <w:sz w:val="22"/>
+                            <w:szCs w:val="22"/>
+                          </w:rPr>
+                          <w:t>establece</w:t>
+                        </w:r>
+                        <w:proofErr w:type="gramEnd"/>
+                      </w:p>
+                    </w:txbxContent>
+                  </v:textbox>
+                </v:shape>
+                <v:shape id="Cuadro de texto 27" o:spid="_x0000_s1052" type="#_x0000_t202" style="position:absolute;left:31685;top:11050;width:5924;height:3715;visibility:visible;mso-wrap-style:none;v-text-anchor:top" o:gfxdata="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" filled="f" stroked="f" strokeweight=".5pt">
+                  <v:textbox>
+                    <w:txbxContent>
+                      <w:p>
+                        <w:pPr>
+                          <w:pStyle w:val="NormalWeb"/>
+                          <w:spacing w:before="0" w:beforeAutospacing="0" w:after="160" w:afterAutospacing="0" w:line="256" w:lineRule="auto"/>
+                        </w:pPr>
+                        <w:proofErr w:type="gramStart"/>
+                        <w:r>
+                          <w:rPr>
+                            <w:rFonts w:eastAsia="Calibri"/>
+                            <w:sz w:val="22"/>
+                            <w:szCs w:val="22"/>
+                          </w:rPr>
+                          <w:t>redacta</w:t>
+                        </w:r>
+                        <w:proofErr w:type="gramEnd"/>
+                      </w:p>
+                    </w:txbxContent>
+                  </v:textbox>
+                </v:shape>
+                <v:shape id="Cuadro de texto 27" o:spid="_x0000_s1053" type="#_x0000_t202" style="position:absolute;left:17205;top:38579;width:5309;height:3715;visibility:visible;mso-wrap-style:none;v-text-anchor:top" o:gfxdata="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" filled="f" stroked="f" strokeweight=".5pt">
+                  <v:textbox>
+                    <w:txbxContent>
+                      <w:p>
+                        <w:pPr>
+                          <w:pStyle w:val="NormalWeb"/>
+                          <w:spacing w:before="0" w:beforeAutospacing="0" w:after="160" w:afterAutospacing="0" w:line="256" w:lineRule="auto"/>
+                        </w:pPr>
+                        <w:proofErr w:type="gramStart"/>
+                        <w:r>
+                          <w:rPr>
+                            <w:rFonts w:eastAsia="Calibri"/>
+                            <w:sz w:val="22"/>
+                            <w:szCs w:val="22"/>
+                          </w:rPr>
+                          <w:t>recibe</w:t>
+                        </w:r>
+                        <w:proofErr w:type="gramEnd"/>
+                      </w:p>
+                    </w:txbxContent>
+                  </v:textbox>
+                </v:shape>
+                <v:shape id="Cuadro de texto 27" o:spid="_x0000_s1054" type="#_x0000_t202" style="position:absolute;left:34752;top:38217;width:6858;height:3715;visibility:visible;mso-wrap-style:none;v-text-anchor:top" o:gfxdata="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" filled="f" stroked="f" strokeweight=".5pt">
+                  <v:textbox>
+                    <w:txbxContent>
+                      <w:p>
+                        <w:pPr>
+                          <w:pStyle w:val="NormalWeb"/>
+                          <w:spacing w:before="0" w:beforeAutospacing="0" w:after="160" w:afterAutospacing="0" w:line="256" w:lineRule="auto"/>
+                        </w:pPr>
+                        <w:proofErr w:type="gramStart"/>
+                        <w:r>
+                          <w:rPr>
+                            <w:rFonts w:eastAsia="Calibri"/>
+                            <w:sz w:val="22"/>
+                            <w:szCs w:val="22"/>
+                          </w:rPr>
+                          <w:t>visualiza</w:t>
+                        </w:r>
+                        <w:proofErr w:type="gramEnd"/>
+                      </w:p>
+                    </w:txbxContent>
+                  </v:textbox>
+                </v:shape>
+                <v:shape id="Cuadro de texto 27" o:spid="_x0000_s1055" type="#_x0000_t202" style="position:absolute;left:35173;top:19177;width:7315;height:3715;visibility:visible;mso-wrap-style:none;v-text-anchor:top" o:gfxdata="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" filled="f" stroked="f" strokeweight=".5pt">
+                  <v:textbox>
+                    <w:txbxContent>
+                      <w:p>
+                        <w:pPr>
+                          <w:pStyle w:val="NormalWeb"/>
+                          <w:spacing w:before="0" w:beforeAutospacing="0" w:after="160" w:afterAutospacing="0" w:line="256" w:lineRule="auto"/>
+                        </w:pPr>
+                        <w:proofErr w:type="gramStart"/>
+                        <w:r>
+                          <w:t>visualiza</w:t>
+                        </w:r>
+                        <w:proofErr w:type="gramEnd"/>
+                      </w:p>
+                    </w:txbxContent>
+                  </v:textbox>
+                </v:shape>
+                <v:shape id="Cuadro de texto 27" o:spid="_x0000_s1056" type="#_x0000_t202" style="position:absolute;left:16882;top:28065;width:6858;height:3714;visibility:visible;mso-wrap-style:none;v-text-anchor:top" o:gfxdata="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" filled="f" stroked="f" strokeweight=".5pt">
+                  <v:textbox>
+                    <w:txbxContent>
+                      <w:p>
+                        <w:pPr>
+                          <w:pStyle w:val="NormalWeb"/>
+                          <w:spacing w:before="0" w:beforeAutospacing="0" w:after="160" w:afterAutospacing="0" w:line="256" w:lineRule="auto"/>
+                        </w:pPr>
+                        <w:proofErr w:type="gramStart"/>
+                        <w:r>
+                          <w:rPr>
+                            <w:rFonts w:eastAsia="Calibri"/>
+                            <w:sz w:val="22"/>
+                            <w:szCs w:val="22"/>
+                          </w:rPr>
+                          <w:t>visualiza</w:t>
+                        </w:r>
+                        <w:proofErr w:type="gramEnd"/>
+                      </w:p>
+                    </w:txbxContent>
+                  </v:textbox>
+                </v:shape>
+                <v:shape id="Cuadro de texto 27" o:spid="_x0000_s1057" type="#_x0000_t202" style="position:absolute;left:17562;top:32591;width:6394;height:3715;visibility:visible;mso-wrap-style:none;v-text-anchor:top" o:gfxdata="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" filled="f" stroked="f" strokeweight=".5pt">
+                  <v:textbox>
+                    <w:txbxContent>
+                      <w:p>
+                        <w:pPr>
+                          <w:pStyle w:val="NormalWeb"/>
+                          <w:spacing w:before="0" w:beforeAutospacing="0" w:after="160" w:afterAutospacing="0" w:line="256" w:lineRule="auto"/>
+                        </w:pPr>
+                        <w:proofErr w:type="gramStart"/>
+                        <w:r>
+                          <w:rPr>
+                            <w:rFonts w:eastAsia="Calibri"/>
+                            <w:sz w:val="22"/>
+                            <w:szCs w:val="22"/>
+                          </w:rPr>
+                          <w:t>recopila</w:t>
+                        </w:r>
+                        <w:proofErr w:type="gramEnd"/>
+                      </w:p>
+                    </w:txbxContent>
+                  </v:textbox>
+                </v:shape>
+                <v:shape id="Cuadro de texto 27" o:spid="_x0000_s1058" type="#_x0000_t202" style="position:absolute;left:36232;top:23003;width:6858;height:3715;visibility:visible;mso-wrap-style:none;v-text-anchor:top" o:gfxdata="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" filled="f" stroked="f" strokeweight=".5pt">
+                  <v:textbox>
+                    <w:txbxContent>
+                      <w:p>
+                        <w:pPr>
+                          <w:pStyle w:val="NormalWeb"/>
+                          <w:spacing w:before="0" w:beforeAutospacing="0" w:after="160" w:afterAutospacing="0" w:line="256" w:lineRule="auto"/>
+                        </w:pPr>
+                        <w:proofErr w:type="gramStart"/>
+                        <w:r>
+                          <w:rPr>
+                            <w:rFonts w:eastAsia="Calibri"/>
+                            <w:sz w:val="22"/>
+                            <w:szCs w:val="22"/>
+                          </w:rPr>
+                          <w:t>visualiza</w:t>
+                        </w:r>
+                        <w:proofErr w:type="gramEnd"/>
+                      </w:p>
+                    </w:txbxContent>
+                  </v:textbox>
+                </v:shape>
+                <v:shape id="Cuadro de texto 27" o:spid="_x0000_s1059" type="#_x0000_t202" style="position:absolute;left:36301;top:33686;width:5309;height:3715;visibility:visible;mso-wrap-style:none;v-text-anchor:top" o:gfxdata="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" filled="f" stroked="f" strokeweight=".5pt">
+                  <v:textbox>
+                    <w:txbxContent>
+                      <w:p>
+                        <w:pPr>
+                          <w:pStyle w:val="NormalWeb"/>
+                          <w:spacing w:before="0" w:beforeAutospacing="0" w:after="160" w:afterAutospacing="0" w:line="256" w:lineRule="auto"/>
+                        </w:pPr>
+                        <w:proofErr w:type="gramStart"/>
+                        <w:r>
+                          <w:rPr>
+                            <w:rFonts w:eastAsia="Calibri"/>
+                            <w:sz w:val="22"/>
+                            <w:szCs w:val="22"/>
+                          </w:rPr>
+                          <w:t>valida</w:t>
+                        </w:r>
+                        <w:proofErr w:type="gramEnd"/>
+                      </w:p>
+                    </w:txbxContent>
+                  </v:textbox>
+                </v:shape>
+                <v:shape id="Cuadro de texto 27" o:spid="_x0000_s1060" type="#_x0000_t202" style="position:absolute;left:50184;top:42294;width:6007;height:3715;visibility:visible;mso-wrap-style:none;v-text-anchor:top" o:gfxdata="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" filled="f" stroked="f" strokeweight=".5pt">
+                  <v:textbox>
+                    <w:txbxContent>
+                      <w:p>
+                        <w:pPr>
+                          <w:pStyle w:val="NormalWeb"/>
+                          <w:spacing w:before="0" w:beforeAutospacing="0" w:after="160" w:afterAutospacing="0" w:line="256" w:lineRule="auto"/>
+                        </w:pPr>
+                        <w:proofErr w:type="gramStart"/>
+                        <w:r>
+                          <w:rPr>
+                            <w:rFonts w:eastAsia="Calibri"/>
+                            <w:sz w:val="22"/>
+                            <w:szCs w:val="22"/>
+                          </w:rPr>
+                          <w:t>incluye</w:t>
+                        </w:r>
+                        <w:proofErr w:type="gramEnd"/>
+                      </w:p>
+                    </w:txbxContent>
+                  </v:textbox>
+                </v:shape>
+                <v:oval id="Elipse 41" o:spid="_x0000_s1061" style="position:absolute;left:16688;top:18961;width:9919;height:3931;visibility:visible;mso-wrap-style:square;v-text-anchor:middle" o:gfxdata="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" fillcolor="#ddf098" stroked="f" strokeweight="2pt">
+                  <v:textbox>
+                    <w:txbxContent>
+                      <w:p>
+                        <w:pPr>
+                          <w:pStyle w:val="NormalWeb"/>
+                          <w:spacing w:before="0" w:beforeAutospacing="0" w:after="160" w:afterAutospacing="0" w:line="256" w:lineRule="auto"/>
+                          <w:jc w:val="center"/>
+                        </w:pPr>
+                        <w:r>
+                          <w:rPr>
+                            <w:rFonts w:eastAsia="Calibri"/>
+                            <w:color w:val="000000"/>
+                            <w:sz w:val="22"/>
+                            <w:szCs w:val="22"/>
+                            <w14:shadow w14:blurRad="38100" w14:dist="19050" w14:dir="2700000" w14:sx="100000" w14:sy="100000" w14:kx="0" w14:ky="0" w14:algn="tl">
+                              <w14:schemeClr w14:val="dk1">
+                                <w14:alpha w14:val="60000"/>
+                              </w14:schemeClr>
+                            </w14:shadow>
+                          </w:rPr>
+                          <w:t>De hora</w:t>
+                        </w:r>
+                      </w:p>
+                    </w:txbxContent>
+                  </v:textbox>
+                </v:oval>
+                <v:oval id="Elipse 42" o:spid="_x0000_s1062" style="position:absolute;left:3673;top:17558;width:13015;height:6919;visibility:visible;mso-wrap-style:square;v-text-anchor:middle" o:gfxdata="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" fillcolor="#ddf098" stroked="f" strokeweight="2pt">
+                  <v:textbox>
+                    <w:txbxContent>
+                      <w:p>
+                        <w:pPr>
+                          <w:pStyle w:val="NormalWeb"/>
+                          <w:spacing w:before="0" w:beforeAutospacing="0" w:after="160" w:afterAutospacing="0" w:line="256" w:lineRule="auto"/>
+                          <w:jc w:val="center"/>
+                        </w:pPr>
+                        <w:r>
+                          <w:rPr>
+                            <w:rFonts w:eastAsia="Calibri"/>
+                            <w:color w:val="000000"/>
+                            <w:sz w:val="22"/>
+                            <w:szCs w:val="22"/>
+                            <w14:shadow w14:blurRad="38100" w14:dist="19050" w14:dir="2700000" w14:sx="100000" w14:sy="100000" w14:kx="0" w14:ky="0" w14:algn="tl">
+                              <w14:schemeClr w14:val="dk1">
+                                <w14:alpha w14:val="60000"/>
+                              </w14:schemeClr>
+                            </w14:shadow>
+                          </w:rPr>
+                          <w:t>De actividades</w:t>
+                        </w:r>
+                      </w:p>
+                    </w:txbxContent>
+                  </v:textbox>
+                </v:oval>
+                <v:line id="Conector recto 43" o:spid="_x0000_s1063" style="position:absolute;flip:y;visibility:visible;mso-wrap-style:square" from="14782,17634" to="16882,18571" o:connectortype="straight" o:gfxdata="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" strokecolor="#3e94c5 [3044]"/>
+                <v:shapetype id="_x0000_t5" coordsize="21600,21600" o:spt="5" adj="10800" path="m@0,l,21600r21600,xe">
+                  <v:stroke joinstyle="miter"/>
+                  <v:formulas>
+                    <v:f eqn="val #0"/>
+                    <v:f eqn="prod #0 1 2"/>
+                    <v:f eqn="sum @1 10800 0"/>
+                  </v:formulas>
+                  <v:path gradientshapeok="t" o:connecttype="custom" o:connectlocs="@0,0;@1,10800;0,21600;10800,21600;21600,21600;@2,10800" textboxrect="0,10800,10800,18000;5400,10800,16200,18000;10800,10800,21600,18000;0,7200,7200,21600;7200,7200,14400,21600;14400,7200,21600,21600"/>
+                  <v:handles>
+                    <v:h position="#0,topLeft" xrange="0,21600"/>
+                  </v:handles>
+                </v:shapetype>
+                <v:shape id="Triángulo isósceles 44" o:spid="_x0000_s1064" type="#_x0000_t5" style="position:absolute;left:16882;top:15870;width:2766;height:1764;visibility:visible;mso-wrap-style:square;v-text-anchor:middle" o:gfxdata="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" fillcolor="#499bc9 [3204]" strokecolor="#1f4e69 [1604]" strokeweight="2pt"/>
+                <v:line id="Conector recto 45" o:spid="_x0000_s1065" style="position:absolute;flip:x y;visibility:visible;mso-wrap-style:square" from="19648,17634" to="21647,18961" o:connectortype="straight" o:gfxdata="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" strokecolor="#3e94c5 [3044]"/>
+                <v:line id="Conector recto 46" o:spid="_x0000_s1066" style="position:absolute;flip:y;visibility:visible;mso-wrap-style:square" from="18265,14193" to="18426,15870" o:connectortype="straight" o:gfxdata="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" strokecolor="#3e94c5 [3044]"/>
+                <v:oval id="Elipse 47" o:spid="_x0000_s1067" style="position:absolute;left:39666;top:51281;width:11866;height:6402;visibility:visible;mso-wrap-style:square;v-text-anchor:middle" o:gfxdata="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" fillcolor="#ddf098" stroked="f" strokeweight="2pt">
+                  <v:textbox>
+                    <w:txbxContent>
+                      <w:p>
+                        <w:pPr>
+                          <w:pStyle w:val="NormalWeb"/>
+                          <w:spacing w:before="0" w:beforeAutospacing="0" w:after="160" w:afterAutospacing="0" w:line="254" w:lineRule="auto"/>
+                          <w:jc w:val="center"/>
+                        </w:pPr>
+                        <w:r>
+                          <w:rPr>
+                            <w:rFonts w:eastAsia="Calibri"/>
+                            <w:color w:val="000000"/>
+                            <w:sz w:val="22"/>
+                            <w:szCs w:val="22"/>
+                            <w14:shadow w14:blurRad="38100" w14:dist="19050" w14:dir="2700000" w14:sx="100000" w14:sy="100000" w14:kx="0" w14:ky="0" w14:algn="tl">
+                              <w14:schemeClr w14:val="dk1">
+                                <w14:alpha w14:val="60000"/>
+                              </w14:schemeClr>
+                            </w14:shadow>
+                          </w:rPr>
+                          <w:t>Carta de aceptación</w:t>
+                        </w:r>
+                      </w:p>
+                    </w:txbxContent>
+                  </v:textbox>
+                </v:oval>
+                <v:oval id="Elipse 48" o:spid="_x0000_s1068" style="position:absolute;left:5254;top:48022;width:13011;height:6915;visibility:visible;mso-wrap-style:square;v-text-anchor:middle" o:gfxdata="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" fillcolor="#ddf098" stroked="f" strokeweight="2pt">
+                  <v:textbox>
+                    <w:txbxContent>
+                      <w:p>
+                        <w:pPr>
+                          <w:pStyle w:val="NormalWeb"/>
+                          <w:spacing w:before="0" w:beforeAutospacing="0" w:after="160" w:afterAutospacing="0" w:line="254" w:lineRule="auto"/>
+                          <w:jc w:val="center"/>
+                        </w:pPr>
+                        <w:r>
+                          <w:rPr>
+                            <w:rFonts w:eastAsia="Calibri"/>
+                            <w:color w:val="000000"/>
+                            <w:sz w:val="22"/>
+                            <w:szCs w:val="22"/>
+                            <w14:shadow w14:blurRad="38100" w14:dist="19050" w14:dir="2700000" w14:sx="100000" w14:sy="100000" w14:kx="0" w14:ky="0" w14:algn="tl">
+                              <w14:schemeClr w14:val="dk1">
+                                <w14:alpha w14:val="60000"/>
+                              </w14:schemeClr>
+                            </w14:shadow>
+                          </w:rPr>
+                          <w:t>Oficio de asignación</w:t>
+                        </w:r>
+                      </w:p>
+                    </w:txbxContent>
+                  </v:textbox>
+                </v:oval>
+                <v:line id="Conector recto 49" o:spid="_x0000_s1069" style="position:absolute;flip:y;visibility:visible;mso-wrap-style:square" from="18265,49467" to="27561,51476" o:connectortype="straight" o:gfxdata="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" strokecolor="#3e94c5 [3044]"/>
+                <v:shape id="Triángulo isósceles 50" o:spid="_x0000_s1070" type="#_x0000_t5" style="position:absolute;left:27561;top:47712;width:2763;height:1759;visibility:visible;mso-wrap-style:square;v-text-anchor:middle" o:gfxdata="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" fillcolor="#499bc9 [3204]" strokecolor="#1f4e69 [1604]" strokeweight="2pt"/>
+                <v:line id="Conector recto 51" o:spid="_x0000_s1071" style="position:absolute;flip:x y;visibility:visible;mso-wrap-style:square" from="30324,49471" to="45599,51281" o:connectortype="straight" o:gfxdata="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" strokecolor="#3e94c5 [3044]"/>
+                <v:line id="Conector recto 52" o:spid="_x0000_s1072" style="position:absolute;flip:x y;visibility:visible;mso-wrap-style:square" from="28833,45907" to="28945,47712" o:connectortype="straight" o:gfxdata="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" strokecolor="#3e94c5 [3044]"/>
+                <v:oval id="Elipse 53" o:spid="_x0000_s1073" style="position:absolute;left:27423;top:53678;width:11862;height:6401;visibility:visible;mso-wrap-style:square;v-text-anchor:middle" o:gfxdata="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" fillcolor="#ddf098" stroked="f" strokeweight="2pt">
+                  <v:textbox>
+                    <w:txbxContent>
+                      <w:p>
+                        <w:pPr>
+                          <w:pStyle w:val="NormalWeb"/>
+                          <w:spacing w:before="0" w:beforeAutospacing="0" w:after="160" w:afterAutospacing="0" w:line="252" w:lineRule="auto"/>
+                          <w:jc w:val="center"/>
+                        </w:pPr>
+                        <w:r>
+                          <w:rPr>
+                            <w:rFonts w:eastAsia="Calibri"/>
+                            <w:color w:val="000000"/>
+                            <w:sz w:val="22"/>
+                            <w:szCs w:val="22"/>
+                            <w14:shadow w14:blurRad="38100" w14:dist="19050" w14:dir="2700000" w14:sx="100000" w14:sy="100000" w14:kx="0" w14:ky="0" w14:algn="tl">
+                              <w14:schemeClr w14:val="dk1">
+                                <w14:alpha w14:val="60000"/>
+                              </w14:schemeClr>
+                            </w14:shadow>
+                          </w:rPr>
+                          <w:t>Carta de presentación</w:t>
+                        </w:r>
+                      </w:p>
+                    </w:txbxContent>
+                  </v:textbox>
+                </v:oval>
+                <v:line id="Conector recto 54" o:spid="_x0000_s1074" style="position:absolute;flip:x y;visibility:visible;mso-wrap-style:square" from="28942,49471" to="33354,53678" o:connectortype="straight" o:gfxdata="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" strokecolor="#3e94c5 [3044]"/>
+                <v:oval id="Elipse 55" o:spid="_x0000_s1075" style="position:absolute;left:14782;top:54937;width:11862;height:4740;visibility:visible;mso-wrap-style:square;v-text-anchor:middle" o:gfxdata="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" fillcolor="#ddf098" stroked="f" strokeweight="2pt">
+                  <v:textbox>
+                    <w:txbxContent>
+                      <w:p>
+                        <w:pPr>
+                          <w:pStyle w:val="NormalWeb"/>
+                          <w:spacing w:before="0" w:beforeAutospacing="0" w:after="160" w:afterAutospacing="0" w:line="252" w:lineRule="auto"/>
+                          <w:jc w:val="center"/>
+                        </w:pPr>
+                        <w:r>
+                          <w:rPr>
+                            <w:rFonts w:eastAsia="Calibri"/>
+                            <w:color w:val="000000"/>
+                            <w:sz w:val="22"/>
+                            <w:szCs w:val="22"/>
+                            <w14:shadow w14:blurRad="38100" w14:dist="19050" w14:dir="2700000" w14:sx="100000" w14:sy="100000" w14:kx="0" w14:ky="0" w14:algn="tl">
+                              <w14:schemeClr w14:val="dk1">
+                                <w14:alpha w14:val="60000"/>
+                              </w14:schemeClr>
+                            </w14:shadow>
+                          </w:rPr>
+                          <w:t>Bitácoras</w:t>
+                        </w:r>
+                      </w:p>
+                    </w:txbxContent>
+                  </v:textbox>
+                </v:oval>
+                <v:line id="Conector recto 56" o:spid="_x0000_s1076" style="position:absolute;flip:y;visibility:visible;mso-wrap-style:square" from="20713,49471" to="28942,54937" o:connectortype="straight" o:gfxdata="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" strokecolor="#3e94c5 [3044]"/>
+                <w10:anchorlock/>
+              </v:group>
+            </w:pict>
+          </mc:Fallback>
+        </mc:AlternateContent>
+      </w:r>
+      <w:bookmarkStart w:id="37" w:name="_GoBack"/>
       <w:bookmarkEnd w:id="37"/>
     </w:p>
     <w:p>
       <w:pPr>
         <w:pStyle w:val="Sinespaciado"/>
-      </w:pPr>
-      <w:r>
-        <w:rPr>
-          <w:noProof/>
-          <w:lang w:val="es-MX" w:eastAsia="es-MX"/>
-        </w:rPr>
-        <w:drawing>
-          <wp:inline distT="0" distB="0" distL="0" distR="0" wp14:anchorId="6506AEDD" wp14:editId="4C6F5383">
-            <wp:extent cx="5869940" cy="6181175"/>
-            <wp:effectExtent l="0" t="0" r="0" b="0"/>
-            <wp:docPr id="1" name="Imagen 1"/>
-            <wp:cNvGraphicFramePr>
-              <a:graphicFrameLocks xmlns:a="http://schemas.openxmlformats.org/drawingml/2006/main" noChangeAspect="1"/>
-            </wp:cNvGraphicFramePr>
-            <a:graphic xmlns:a="http://schemas.openxmlformats.org/drawingml/2006/main">
-              <a:graphicData uri="http://schemas.openxmlformats.org/drawingml/2006/picture">
-                <pic:pic xmlns:pic="http://schemas.openxmlformats.org/drawingml/2006/picture">
-                  <pic:nvPicPr>
-                    <pic:cNvPr id="1" name=""/>
-                    <pic:cNvPicPr/>
-                  </pic:nvPicPr>
-                  <pic:blipFill rotWithShape="1">
-                    <a:blip r:embed="rId12"/>
-                    <a:srcRect l="30037" t="10168" r="25140" b="5887"/>
-                    <a:stretch/>
-                  </pic:blipFill>
-                  <pic:spPr bwMode="auto">
-                    <a:xfrm>
-                      <a:off x="0" y="0"/>
-                      <a:ext cx="5877124" cy="6188740"/>
-                    </a:xfrm>
-                    <a:prstGeom prst="rect">
-                      <a:avLst/>
-                    </a:prstGeom>
-                    <a:ln>
-                      <a:noFill/>
-                    </a:ln>
-                    <a:extLst>
-                      <a:ext uri="{53640926-AAD7-44D8-BBD7-CCE9431645EC}">
-                        <a14:shadowObscured xmlns:a14="http://schemas.microsoft.com/office/drawing/2010/main"/>
-                      </a:ext>
-                    </a:extLst>
-                  </pic:spPr>
-                </pic:pic>
-              </a:graphicData>
-            </a:graphic>
-          </wp:inline>
-        </w:drawing>
-      </w:r>
+        <w:rPr>
+          <w:rFonts w:ascii="Arial" w:hAnsi="Arial" w:cs="Arial"/>
+          <w:lang w:val="es-MX"/>
+        </w:rPr>
+      </w:pPr>
+      <w:r>
+        <w:rPr>
+          <w:rFonts w:ascii="Arial" w:hAnsi="Arial" w:cs="Arial"/>
+          <w:lang w:val="es-MX"/>
+        </w:rPr>
+        <w:t>El sistema podrá registrar alumnos</w:t>
+      </w:r>
+      <w:r>
+        <w:rPr>
+          <w:rFonts w:ascii="Arial" w:hAnsi="Arial" w:cs="Arial"/>
+          <w:lang w:val="es-MX"/>
+        </w:rPr>
+        <w:t xml:space="preserve"> o profesores para que puedan iniciar sesión y realizar las acciones deseadas. Entre las cuales están:</w:t>
+      </w:r>
+    </w:p>
+    <w:p>
+      <w:pPr>
+        <w:pStyle w:val="Sinespaciado"/>
+        <w:numPr>
+          <w:ilvl w:val="0"/>
+          <w:numId w:val="7"/>
+        </w:numPr>
+        <w:rPr>
+          <w:rFonts w:ascii="Arial" w:hAnsi="Arial" w:cs="Arial"/>
+          <w:lang w:val="es-MX"/>
+        </w:rPr>
+      </w:pPr>
+      <w:r>
+        <w:rPr>
+          <w:rFonts w:ascii="Arial" w:hAnsi="Arial" w:cs="Arial"/>
+          <w:lang w:val="es-MX"/>
+        </w:rPr>
+        <w:t>Asignar actividades.</w:t>
+      </w:r>
+      <w:r>
+        <w:rPr>
+          <w:rFonts w:ascii="Arial" w:hAnsi="Arial" w:cs="Arial"/>
+          <w:lang w:val="es-MX"/>
+        </w:rPr>
+        <w:t xml:space="preserve"> </w:t>
+      </w:r>
+      <w:r>
+        <w:rPr>
+          <w:rFonts w:ascii="Arial" w:hAnsi="Arial" w:cs="Arial"/>
+          <w:lang w:val="es-MX"/>
+        </w:rPr>
+        <w:t>(acción disponible para el responsable)</w:t>
+      </w:r>
+    </w:p>
+    <w:p>
+      <w:pPr>
+        <w:pStyle w:val="Sinespaciado"/>
+        <w:numPr>
+          <w:ilvl w:val="0"/>
+          <w:numId w:val="7"/>
+        </w:numPr>
+        <w:rPr>
+          <w:rFonts w:ascii="Arial" w:hAnsi="Arial" w:cs="Arial"/>
+          <w:lang w:val="es-MX"/>
+        </w:rPr>
+      </w:pPr>
+      <w:r>
+        <w:rPr>
+          <w:rFonts w:ascii="Arial" w:hAnsi="Arial" w:cs="Arial"/>
+          <w:lang w:val="es-MX"/>
+        </w:rPr>
+        <w:t xml:space="preserve">Incluir documentos a la base de datos. </w:t>
+      </w:r>
+      <w:r>
+        <w:rPr>
+          <w:rFonts w:ascii="Arial" w:hAnsi="Arial" w:cs="Arial"/>
+          <w:lang w:val="es-MX"/>
+        </w:rPr>
+        <w:t>(acción disponible para el alumno)</w:t>
+      </w:r>
+    </w:p>
+    <w:p>
+      <w:pPr>
+        <w:pStyle w:val="Sinespaciado"/>
+        <w:numPr>
+          <w:ilvl w:val="0"/>
+          <w:numId w:val="7"/>
+        </w:numPr>
+        <w:pBdr>
+          <w:top w:val="none" w:sz="0" w:space="0" w:color="auto"/>
+          <w:left w:val="none" w:sz="0" w:space="0" w:color="auto"/>
+          <w:bottom w:val="none" w:sz="0" w:space="0" w:color="auto"/>
+          <w:right w:val="none" w:sz="0" w:space="0" w:color="auto"/>
+        </w:pBdr>
+        <w:rPr>
+          <w:rFonts w:ascii="Arial" w:hAnsi="Arial" w:cs="Arial"/>
+          <w:lang w:val="es-MX"/>
+        </w:rPr>
+      </w:pPr>
+      <w:r>
+        <w:rPr>
+          <w:rFonts w:ascii="Arial" w:hAnsi="Arial" w:cs="Arial"/>
+          <w:lang w:val="es-MX"/>
+        </w:rPr>
+        <w:lastRenderedPageBreak/>
+        <w:t>Recopilar el expediente. (acción disponible para el maestro)</w:t>
+      </w:r>
+    </w:p>
+    <w:p>
+      <w:pPr>
+        <w:pStyle w:val="Sinespaciado"/>
+        <w:numPr>
+          <w:ilvl w:val="0"/>
+          <w:numId w:val="7"/>
+        </w:numPr>
+        <w:pBdr>
+          <w:top w:val="none" w:sz="0" w:space="0" w:color="auto"/>
+          <w:left w:val="none" w:sz="0" w:space="0" w:color="auto"/>
+          <w:bottom w:val="none" w:sz="0" w:space="0" w:color="auto"/>
+          <w:right w:val="none" w:sz="0" w:space="0" w:color="auto"/>
+        </w:pBdr>
+        <w:rPr>
+          <w:rFonts w:ascii="Arial" w:hAnsi="Arial" w:cs="Arial"/>
+          <w:lang w:val="es-MX"/>
+        </w:rPr>
+      </w:pPr>
+      <w:r>
+        <w:rPr>
+          <w:rFonts w:ascii="Arial" w:hAnsi="Arial" w:cs="Arial"/>
+          <w:lang w:val="es-MX"/>
+        </w:rPr>
+        <w:t>Redactar actividades. (acción disponible para el responsable)</w:t>
+      </w:r>
+    </w:p>
+    <w:p>
+      <w:pPr>
+        <w:pStyle w:val="Sinespaciado"/>
+        <w:numPr>
+          <w:ilvl w:val="0"/>
+          <w:numId w:val="7"/>
+        </w:numPr>
+        <w:pBdr>
+          <w:top w:val="none" w:sz="0" w:space="0" w:color="auto"/>
+          <w:left w:val="none" w:sz="0" w:space="0" w:color="auto"/>
+          <w:bottom w:val="none" w:sz="0" w:space="0" w:color="auto"/>
+          <w:right w:val="none" w:sz="0" w:space="0" w:color="auto"/>
+        </w:pBdr>
+        <w:rPr>
+          <w:rFonts w:ascii="Arial" w:hAnsi="Arial" w:cs="Arial"/>
+          <w:lang w:val="es-MX"/>
+        </w:rPr>
+      </w:pPr>
+      <w:r>
+        <w:rPr>
+          <w:rFonts w:ascii="Arial" w:hAnsi="Arial" w:cs="Arial"/>
+          <w:lang w:val="es-MX"/>
+        </w:rPr>
+        <w:t>Redactar reportes. (acción disponible para el alumno)</w:t>
+      </w:r>
+    </w:p>
+    <w:p>
+      <w:pPr>
+        <w:pStyle w:val="Sinespaciado"/>
+        <w:numPr>
+          <w:ilvl w:val="0"/>
+          <w:numId w:val="7"/>
+        </w:numPr>
+        <w:pBdr>
+          <w:top w:val="none" w:sz="0" w:space="0" w:color="auto"/>
+          <w:left w:val="none" w:sz="0" w:space="0" w:color="auto"/>
+          <w:bottom w:val="none" w:sz="0" w:space="0" w:color="auto"/>
+          <w:right w:val="none" w:sz="0" w:space="0" w:color="auto"/>
+        </w:pBdr>
+        <w:rPr>
+          <w:rFonts w:ascii="Arial" w:hAnsi="Arial" w:cs="Arial"/>
+          <w:lang w:val="es-MX"/>
+        </w:rPr>
+      </w:pPr>
+      <w:r>
+        <w:rPr>
+          <w:rFonts w:ascii="Arial" w:hAnsi="Arial" w:cs="Arial"/>
+          <w:lang w:val="es-MX"/>
+        </w:rPr>
+        <w:t>Registrar hora de inicio. (acción disponible para el alumno)</w:t>
+      </w:r>
+    </w:p>
+    <w:p>
+      <w:pPr>
+        <w:pStyle w:val="Sinespaciado"/>
+        <w:numPr>
+          <w:ilvl w:val="0"/>
+          <w:numId w:val="7"/>
+        </w:numPr>
+        <w:pBdr>
+          <w:top w:val="none" w:sz="0" w:space="0" w:color="auto"/>
+          <w:left w:val="none" w:sz="0" w:space="0" w:color="auto"/>
+          <w:bottom w:val="none" w:sz="0" w:space="0" w:color="auto"/>
+          <w:right w:val="none" w:sz="0" w:space="0" w:color="auto"/>
+        </w:pBdr>
+        <w:rPr>
+          <w:rFonts w:ascii="Arial" w:hAnsi="Arial" w:cs="Arial"/>
+          <w:lang w:val="es-MX"/>
+        </w:rPr>
+      </w:pPr>
+      <w:r>
+        <w:rPr>
+          <w:rFonts w:ascii="Arial" w:hAnsi="Arial" w:cs="Arial"/>
+          <w:lang w:val="es-MX"/>
+        </w:rPr>
+        <w:t>Registrar hora de salida. (acción disponible para el alumno)</w:t>
+      </w:r>
+    </w:p>
+    <w:p>
+      <w:pPr>
+        <w:pStyle w:val="Sinespaciado"/>
+        <w:numPr>
+          <w:ilvl w:val="0"/>
+          <w:numId w:val="7"/>
+        </w:numPr>
+        <w:pBdr>
+          <w:top w:val="none" w:sz="0" w:space="0" w:color="auto"/>
+          <w:left w:val="none" w:sz="0" w:space="0" w:color="auto"/>
+          <w:bottom w:val="none" w:sz="0" w:space="0" w:color="auto"/>
+          <w:right w:val="none" w:sz="0" w:space="0" w:color="auto"/>
+        </w:pBdr>
+        <w:rPr>
+          <w:rFonts w:ascii="Arial" w:hAnsi="Arial" w:cs="Arial"/>
+          <w:lang w:val="es-MX"/>
+        </w:rPr>
+      </w:pPr>
+      <w:r>
+        <w:rPr>
+          <w:rFonts w:ascii="Arial" w:hAnsi="Arial" w:cs="Arial"/>
+          <w:lang w:val="es-MX"/>
+        </w:rPr>
+        <w:t>Ver reportes de hora. (acción disponible para el alumno y responsable)</w:t>
+      </w:r>
+    </w:p>
+    <w:p>
+      <w:pPr>
+        <w:pStyle w:val="Sinespaciado"/>
+        <w:numPr>
+          <w:ilvl w:val="0"/>
+          <w:numId w:val="7"/>
+        </w:numPr>
+        <w:pBdr>
+          <w:top w:val="none" w:sz="0" w:space="0" w:color="auto"/>
+          <w:left w:val="none" w:sz="0" w:space="0" w:color="auto"/>
+          <w:bottom w:val="none" w:sz="0" w:space="0" w:color="auto"/>
+          <w:right w:val="none" w:sz="0" w:space="0" w:color="auto"/>
+        </w:pBdr>
+        <w:rPr>
+          <w:rFonts w:ascii="Arial" w:hAnsi="Arial" w:cs="Arial"/>
+          <w:lang w:val="es-MX"/>
+        </w:rPr>
+      </w:pPr>
+      <w:r>
+        <w:rPr>
+          <w:rFonts w:ascii="Arial" w:hAnsi="Arial" w:cs="Arial"/>
+          <w:lang w:val="es-MX"/>
+        </w:rPr>
+        <w:t>Visualizar actividades. (acción disponible para el alumno)</w:t>
+      </w:r>
+    </w:p>
+    <w:p>
+      <w:pPr>
+        <w:pStyle w:val="Sinespaciado"/>
+        <w:numPr>
+          <w:ilvl w:val="0"/>
+          <w:numId w:val="7"/>
+        </w:numPr>
+        <w:pBdr>
+          <w:top w:val="none" w:sz="0" w:space="0" w:color="auto"/>
+          <w:left w:val="none" w:sz="0" w:space="0" w:color="auto"/>
+          <w:bottom w:val="none" w:sz="0" w:space="0" w:color="auto"/>
+          <w:right w:val="none" w:sz="0" w:space="0" w:color="auto"/>
+        </w:pBdr>
+        <w:rPr>
+          <w:rFonts w:ascii="Arial" w:hAnsi="Arial" w:cs="Arial"/>
+          <w:lang w:val="es-MX"/>
+        </w:rPr>
+      </w:pPr>
+      <w:r>
+        <w:rPr>
+          <w:rFonts w:ascii="Arial" w:hAnsi="Arial" w:cs="Arial"/>
+          <w:lang w:val="es-MX"/>
+        </w:rPr>
+        <w:t>Visualizar avance de actividades. (acción disponible para el alumno)</w:t>
+      </w:r>
+    </w:p>
+    <w:p>
+      <w:pPr>
+        <w:pStyle w:val="Sinespaciado"/>
+        <w:numPr>
+          <w:ilvl w:val="0"/>
+          <w:numId w:val="7"/>
+        </w:numPr>
+        <w:pBdr>
+          <w:top w:val="none" w:sz="0" w:space="0" w:color="auto"/>
+          <w:left w:val="none" w:sz="0" w:space="0" w:color="auto"/>
+          <w:bottom w:val="none" w:sz="0" w:space="0" w:color="auto"/>
+          <w:right w:val="none" w:sz="0" w:space="0" w:color="auto"/>
+        </w:pBdr>
+        <w:rPr>
+          <w:rFonts w:ascii="Arial" w:hAnsi="Arial" w:cs="Arial"/>
+          <w:lang w:val="es-MX"/>
+        </w:rPr>
+      </w:pPr>
+      <w:r>
+        <w:rPr>
+          <w:rFonts w:ascii="Arial" w:hAnsi="Arial" w:cs="Arial"/>
+          <w:lang w:val="es-MX"/>
+        </w:rPr>
+        <w:t>Visualizar avance del SS. (acción disponible para el alumno)</w:t>
+      </w:r>
+    </w:p>
+    <w:p>
+      <w:pPr>
+        <w:pStyle w:val="Sinespaciado"/>
+        <w:numPr>
+          <w:ilvl w:val="0"/>
+          <w:numId w:val="7"/>
+        </w:numPr>
+        <w:pBdr>
+          <w:top w:val="none" w:sz="0" w:space="0" w:color="auto"/>
+          <w:left w:val="none" w:sz="0" w:space="0" w:color="auto"/>
+          <w:bottom w:val="none" w:sz="0" w:space="0" w:color="auto"/>
+          <w:right w:val="none" w:sz="0" w:space="0" w:color="auto"/>
+        </w:pBdr>
+        <w:rPr>
+          <w:rFonts w:ascii="Arial" w:hAnsi="Arial" w:cs="Arial"/>
+          <w:lang w:val="es-MX"/>
+        </w:rPr>
+      </w:pPr>
+      <w:r>
+        <w:rPr>
+          <w:rFonts w:ascii="Arial" w:hAnsi="Arial" w:cs="Arial"/>
+          <w:lang w:val="es-MX"/>
+        </w:rPr>
+        <w:t>Visualizar expediente. (acción disponible para el maestro y para el coordinador)</w:t>
+      </w:r>
+    </w:p>
+    <w:p>
+      <w:pPr>
+        <w:pStyle w:val="Sinespaciado"/>
+        <w:numPr>
+          <w:ilvl w:val="0"/>
+          <w:numId w:val="7"/>
+        </w:numPr>
+        <w:pBdr>
+          <w:top w:val="none" w:sz="0" w:space="0" w:color="auto"/>
+          <w:left w:val="none" w:sz="0" w:space="0" w:color="auto"/>
+          <w:bottom w:val="none" w:sz="0" w:space="0" w:color="auto"/>
+          <w:right w:val="none" w:sz="0" w:space="0" w:color="auto"/>
+        </w:pBdr>
+        <w:rPr>
+          <w:rFonts w:ascii="Arial" w:hAnsi="Arial" w:cs="Arial"/>
+          <w:lang w:val="es-MX"/>
+        </w:rPr>
+      </w:pPr>
+      <w:r>
+        <w:rPr>
+          <w:rFonts w:ascii="Arial" w:hAnsi="Arial" w:cs="Arial"/>
+          <w:lang w:val="es-MX"/>
+        </w:rPr>
+        <w:t>Visualizar lo documentos incluidos. (acción disponible para el maestro)</w:t>
+      </w:r>
+    </w:p>
+    <w:p>
+      <w:pPr>
+        <w:pStyle w:val="Sinespaciado"/>
+        <w:ind w:left="720"/>
+        <w:rPr>
+          <w:rFonts w:ascii="Arial" w:hAnsi="Arial" w:cs="Arial"/>
+          <w:lang w:val="es-MX"/>
+        </w:rPr>
+      </w:pPr>
+    </w:p>
+    <w:p>
+      <w:pPr>
+        <w:pStyle w:val="Sinespaciado"/>
+      </w:pPr>
     </w:p>
     <w:p>
       <w:pPr>
@@ -7978,7 +11374,6 @@
                 <w:b/>
                 <w:lang w:val="es-MX" w:eastAsia="es-MX"/>
               </w:rPr>
-              <w:lastRenderedPageBreak/>
               <w:t>Formación</w:t>
             </w:r>
           </w:p>
@@ -8120,14 +11515,7 @@
                 <w:rFonts w:ascii="Arial" w:hAnsi="Arial" w:cs="Arial"/>
                 <w:lang w:val="es-MX" w:eastAsia="es-MX"/>
               </w:rPr>
-              <w:t xml:space="preserve">Revisa las actividades asignadas y realiza </w:t>
-            </w:r>
-            <w:r>
-              <w:rPr>
-                <w:rFonts w:ascii="Arial" w:hAnsi="Arial" w:cs="Arial"/>
-                <w:lang w:val="es-MX" w:eastAsia="es-MX"/>
-              </w:rPr>
-              <w:t>bitácoras y reportes sobre las actividades realizadas en la dependencia correspondiente.</w:t>
+              <w:t>Revisa las actividades asignadas y realiza bitácoras y reportes sobre las actividades realizadas en la dependencia correspondiente.</w:t>
             </w:r>
           </w:p>
         </w:tc>
@@ -8983,6 +12371,7 @@
       <w:bookmarkStart w:id="49" w:name="_Toc436342682"/>
       <w:bookmarkStart w:id="50" w:name="_Toc436344605"/>
       <w:r>
+        <w:lastRenderedPageBreak/>
         <w:t>2.6 Requerimientos futuros</w:t>
       </w:r>
       <w:bookmarkEnd w:id="49"/>
@@ -9265,7 +12654,6 @@
           <w:sz w:val="24"/>
           <w:szCs w:val="24"/>
         </w:rPr>
-        <w:lastRenderedPageBreak/>
         <w:t>Mouse.</w:t>
       </w:r>
     </w:p>
@@ -9939,6 +13327,7 @@
           <w:sz w:val="24"/>
           <w:szCs w:val="24"/>
         </w:rPr>
+        <w:lastRenderedPageBreak/>
         <w:t>El sistema asegura la protección de los datos de los usuarios y la utilización únicamente para los fines establecidos y aceptados. Asimismo la plataforma asegura los documentos y su recopilación.</w:t>
       </w:r>
     </w:p>
@@ -10239,7 +13628,6 @@
           <w:sz w:val="24"/>
           <w:szCs w:val="24"/>
         </w:rPr>
-        <w:lastRenderedPageBreak/>
         <w:t>Ofrecemos un sistema con la capacidad mínima de 60 usuarios al mismo tiempo, basándonos en el máximo de alumnos, sin afectar al rendimiento a pesar de las conexiones.</w:t>
       </w:r>
     </w:p>
@@ -10550,7 +13938,7 @@
           <w:szCs w:val="24"/>
         </w:rPr>
       </w:pPr>
-      <w:hyperlink r:id="rId13" w:tgtFrame="_blank" w:history="1">
+      <w:hyperlink r:id="rId12" w:tgtFrame="_blank" w:history="1">
         <w:r>
           <w:rPr>
             <w:rStyle w:val="Hipervnculo"/>
@@ -10885,7 +14273,7 @@
     </w:p>
     <w:p/>
     <w:sectPr>
-      <w:footerReference w:type="default" r:id="rId14"/>
+      <w:footerReference w:type="default" r:id="rId13"/>
       <w:pgSz w:w="11906" w:h="16838"/>
       <w:pgMar w:top="1134" w:right="1134" w:bottom="1134" w:left="1134" w:header="709" w:footer="850" w:gutter="0"/>
       <w:cols w:space="720"/>
@@ -10987,7 +14375,7 @@
             <w:noProof/>
             <w:lang w:val="es-ES"/>
           </w:rPr>
-          <w:t>7</w:t>
+          <w:t>10</w:t>
         </w:r>
         <w:r>
           <w:fldChar w:fldCharType="end"/>
@@ -11469,12 +14857,125 @@
     </w:lvl>
   </w:abstractNum>
   <w:abstractNum w:abstractNumId="3" w15:restartNumberingAfterBreak="0">
+    <w:nsid w:val="3D9715EE"/>
+    <w:multiLevelType w:val="hybridMultilevel"/>
+    <w:tmpl w:val="93127C72"/>
+    <w:lvl w:ilvl="0" w:tplc="23DE65C4">
+      <w:start w:val="2"/>
+      <w:numFmt w:val="bullet"/>
+      <w:lvlText w:val="-"/>
+      <w:lvlJc w:val="left"/>
+      <w:pPr>
+        <w:ind w:left="720" w:hanging="360"/>
+      </w:pPr>
+      <w:rPr>
+        <w:rFonts w:ascii="Arial" w:eastAsia="Arial Unicode MS" w:hAnsi="Arial" w:cs="Arial" w:hint="default"/>
+      </w:rPr>
+    </w:lvl>
+    <w:lvl w:ilvl="1" w:tplc="080A0003" w:tentative="1">
+      <w:start w:val="1"/>
+      <w:numFmt w:val="bullet"/>
+      <w:lvlText w:val="o"/>
+      <w:lvlJc w:val="left"/>
+      <w:pPr>
+        <w:ind w:left="1440" w:hanging="360"/>
+      </w:pPr>
+      <w:rPr>
+        <w:rFonts w:ascii="Courier New" w:hAnsi="Courier New" w:cs="Courier New" w:hint="default"/>
+      </w:rPr>
+    </w:lvl>
+    <w:lvl w:ilvl="2" w:tplc="080A0005" w:tentative="1">
+      <w:start w:val="1"/>
+      <w:numFmt w:val="bullet"/>
+      <w:lvlText w:val=""/>
+      <w:lvlJc w:val="left"/>
+      <w:pPr>
+        <w:ind w:left="2160" w:hanging="360"/>
+      </w:pPr>
+      <w:rPr>
+        <w:rFonts w:ascii="Wingdings" w:hAnsi="Wingdings" w:hint="default"/>
+      </w:rPr>
+    </w:lvl>
+    <w:lvl w:ilvl="3" w:tplc="080A0001" w:tentative="1">
+      <w:start w:val="1"/>
+      <w:numFmt w:val="bullet"/>
+      <w:lvlText w:val=""/>
+      <w:lvlJc w:val="left"/>
+      <w:pPr>
+        <w:ind w:left="2880" w:hanging="360"/>
+      </w:pPr>
+      <w:rPr>
+        <w:rFonts w:ascii="Symbol" w:hAnsi="Symbol" w:hint="default"/>
+      </w:rPr>
+    </w:lvl>
+    <w:lvl w:ilvl="4" w:tplc="080A0003" w:tentative="1">
+      <w:start w:val="1"/>
+      <w:numFmt w:val="bullet"/>
+      <w:lvlText w:val="o"/>
+      <w:lvlJc w:val="left"/>
+      <w:pPr>
+        <w:ind w:left="3600" w:hanging="360"/>
+      </w:pPr>
+      <w:rPr>
+        <w:rFonts w:ascii="Courier New" w:hAnsi="Courier New" w:cs="Courier New" w:hint="default"/>
+      </w:rPr>
+    </w:lvl>
+    <w:lvl w:ilvl="5" w:tplc="080A0005" w:tentative="1">
+      <w:start w:val="1"/>
+      <w:numFmt w:val="bullet"/>
+      <w:lvlText w:val=""/>
+      <w:lvlJc w:val="left"/>
+      <w:pPr>
+        <w:ind w:left="4320" w:hanging="360"/>
+      </w:pPr>
+      <w:rPr>
+        <w:rFonts w:ascii="Wingdings" w:hAnsi="Wingdings" w:hint="default"/>
+      </w:rPr>
+    </w:lvl>
+    <w:lvl w:ilvl="6" w:tplc="080A0001" w:tentative="1">
+      <w:start w:val="1"/>
+      <w:numFmt w:val="bullet"/>
+      <w:lvlText w:val=""/>
+      <w:lvlJc w:val="left"/>
+      <w:pPr>
+        <w:ind w:left="5040" w:hanging="360"/>
+      </w:pPr>
+      <w:rPr>
+        <w:rFonts w:ascii="Symbol" w:hAnsi="Symbol" w:hint="default"/>
+      </w:rPr>
+    </w:lvl>
+    <w:lvl w:ilvl="7" w:tplc="080A0003" w:tentative="1">
+      <w:start w:val="1"/>
+      <w:numFmt w:val="bullet"/>
+      <w:lvlText w:val="o"/>
+      <w:lvlJc w:val="left"/>
+      <w:pPr>
+        <w:ind w:left="5760" w:hanging="360"/>
+      </w:pPr>
+      <w:rPr>
+        <w:rFonts w:ascii="Courier New" w:hAnsi="Courier New" w:cs="Courier New" w:hint="default"/>
+      </w:rPr>
+    </w:lvl>
+    <w:lvl w:ilvl="8" w:tplc="080A0005" w:tentative="1">
+      <w:start w:val="1"/>
+      <w:numFmt w:val="bullet"/>
+      <w:lvlText w:val=""/>
+      <w:lvlJc w:val="left"/>
+      <w:pPr>
+        <w:ind w:left="6480" w:hanging="360"/>
+      </w:pPr>
+      <w:rPr>
+        <w:rFonts w:ascii="Wingdings" w:hAnsi="Wingdings" w:hint="default"/>
+      </w:rPr>
+    </w:lvl>
+  </w:abstractNum>
+  <w:abstractNum w:abstractNumId="4" w15:restartNumberingAfterBreak="0">
     <w:nsid w:val="65913A74"/>
     <w:multiLevelType w:val="hybridMultilevel"/>
     <w:tmpl w:val="74126F8A"/>
     <w:numStyleLink w:val="Nmero"/>
   </w:abstractNum>
-  <w:abstractNum w:abstractNumId="4" w15:restartNumberingAfterBreak="0">
+  <w:abstractNum w:abstractNumId="5" w15:restartNumberingAfterBreak="0">
     <w:nsid w:val="681B0E71"/>
     <w:multiLevelType w:val="hybridMultilevel"/>
     <w:tmpl w:val="80B06B94"/>
@@ -11587,7 +15088,7 @@
       </w:rPr>
     </w:lvl>
   </w:abstractNum>
-  <w:abstractNum w:abstractNumId="5" w15:restartNumberingAfterBreak="0">
+  <w:abstractNum w:abstractNumId="6" w15:restartNumberingAfterBreak="0">
     <w:nsid w:val="7CCE2DEF"/>
     <w:multiLevelType w:val="hybridMultilevel"/>
     <w:tmpl w:val="ACD05DCE"/>
@@ -11818,22 +15319,25 @@
     </w:lvl>
   </w:abstractNum>
   <w:num w:numId="1">
-    <w:abstractNumId w:val="5"/>
+    <w:abstractNumId w:val="6"/>
   </w:num>
   <w:num w:numId="2">
     <w:abstractNumId w:val="0"/>
   </w:num>
   <w:num w:numId="3">
-    <w:abstractNumId w:val="3"/>
+    <w:abstractNumId w:val="4"/>
   </w:num>
   <w:num w:numId="4">
     <w:abstractNumId w:val="1"/>
   </w:num>
   <w:num w:numId="5">
-    <w:abstractNumId w:val="4"/>
+    <w:abstractNumId w:val="5"/>
   </w:num>
   <w:num w:numId="6">
     <w:abstractNumId w:val="2"/>
+  </w:num>
+  <w:num w:numId="7">
+    <w:abstractNumId w:val="3"/>
   </w:num>
 </w:numbering>
 </file>
@@ -12671,6 +16175,30 @@
       <w:spacing w:after="100"/>
       <w:ind w:left="480"/>
     </w:pPr>
+  </w:style>
+  <w:style w:type="paragraph" w:styleId="NormalWeb">
+    <w:name w:val="Normal (Web)"/>
+    <w:basedOn w:val="Normal"/>
+    <w:uiPriority w:val="99"/>
+    <w:semiHidden/>
+    <w:unhideWhenUsed/>
+    <w:rsid w:val="00B7470A"/>
+    <w:pPr>
+      <w:pBdr>
+        <w:top w:val="none" w:sz="0" w:space="0" w:color="auto"/>
+        <w:left w:val="none" w:sz="0" w:space="0" w:color="auto"/>
+        <w:bottom w:val="none" w:sz="0" w:space="0" w:color="auto"/>
+        <w:right w:val="none" w:sz="0" w:space="0" w:color="auto"/>
+        <w:between w:val="none" w:sz="0" w:space="0" w:color="auto"/>
+        <w:bar w:val="none" w:sz="0" w:color="auto"/>
+      </w:pBdr>
+      <w:spacing w:before="100" w:beforeAutospacing="1" w:after="100" w:afterAutospacing="1"/>
+    </w:pPr>
+    <w:rPr>
+      <w:rFonts w:eastAsiaTheme="minorEastAsia"/>
+      <w:bdr w:val="none" w:sz="0" w:space="0" w:color="auto"/>
+      <w:lang w:val="es-MX" w:eastAsia="es-MX"/>
+    </w:rPr>
   </w:style>
 </w:styles>
 </file>
@@ -13782,7 +17310,7 @@
 </file>
 
 <file path=customXml/itemProps1.xml><?xml version="1.0" encoding="utf-8"?>
-<ds:datastoreItem xmlns:ds="http://schemas.openxmlformats.org/officeDocument/2006/customXml" ds:itemID="{D5AE3B50-081A-46C4-BD41-96FABEB5E765}">
+<ds:datastoreItem xmlns:ds="http://schemas.openxmlformats.org/officeDocument/2006/customXml" ds:itemID="{4308F998-FA8D-415E-B7CC-248A108459F9}">
   <ds:schemaRefs>
     <ds:schemaRef ds:uri="http://schemas.openxmlformats.org/officeDocument/2006/bibliography"/>
   </ds:schemaRefs>

--- a/DocumentoERS1.1.docx
+++ b/DocumentoERS1.1.docx
@@ -1,6 +1,6 @@
 
 <file path=word/document.xml><?xml version="1.0" encoding="utf-8"?>
-<w:document xmlns:wpc="http://schemas.microsoft.com/office/word/2010/wordprocessingCanvas" xmlns:mc="http://schemas.openxmlformats.org/markup-compatibility/2006" xmlns:o="urn:schemas-microsoft-com:office:office" xmlns:r="http://schemas.openxmlformats.org/officeDocument/2006/relationships" xmlns:m="http://schemas.openxmlformats.org/officeDocument/2006/math" xmlns:v="urn:schemas-microsoft-com:vml" xmlns:wp14="http://schemas.microsoft.com/office/word/2010/wordprocessingDrawing" xmlns:wp="http://schemas.openxmlformats.org/drawingml/2006/wordprocessingDrawing" xmlns:w10="urn:schemas-microsoft-com:office:word" xmlns:w="http://schemas.openxmlformats.org/wordprocessingml/2006/main" xmlns:w14="http://schemas.microsoft.com/office/word/2010/wordml" xmlns:w15="http://schemas.microsoft.com/office/word/2012/wordml" xmlns:wpg="http://schemas.microsoft.com/office/word/2010/wordprocessingGroup" xmlns:wpi="http://schemas.microsoft.com/office/word/2010/wordprocessingInk" xmlns:wne="http://schemas.microsoft.com/office/word/2006/wordml" xmlns:wps="http://schemas.microsoft.com/office/word/2010/wordprocessingShape" mc:Ignorable="w14 w15 wp14">
+<w:document xmlns:wpc="http://schemas.microsoft.com/office/word/2010/wordprocessingCanvas" xmlns:cx="http://schemas.microsoft.com/office/drawing/2014/chartex" xmlns:cx1="http://schemas.microsoft.com/office/drawing/2015/9/8/chartex" xmlns:mc="http://schemas.openxmlformats.org/markup-compatibility/2006" xmlns:o="urn:schemas-microsoft-com:office:office" xmlns:r="http://schemas.openxmlformats.org/officeDocument/2006/relationships" xmlns:m="http://schemas.openxmlformats.org/officeDocument/2006/math" xmlns:v="urn:schemas-microsoft-com:vml" xmlns:wp14="http://schemas.microsoft.com/office/word/2010/wordprocessingDrawing" xmlns:wp="http://schemas.openxmlformats.org/drawingml/2006/wordprocessingDrawing" xmlns:w10="urn:schemas-microsoft-com:office:word" xmlns:w="http://schemas.openxmlformats.org/wordprocessingml/2006/main" xmlns:w14="http://schemas.microsoft.com/office/word/2010/wordml" xmlns:w15="http://schemas.microsoft.com/office/word/2012/wordml" xmlns:w16se="http://schemas.microsoft.com/office/word/2015/wordml/symex" xmlns:wpg="http://schemas.microsoft.com/office/word/2010/wordprocessingGroup" xmlns:wpi="http://schemas.microsoft.com/office/word/2010/wordprocessingInk" xmlns:wne="http://schemas.microsoft.com/office/word/2006/wordml" xmlns:wps="http://schemas.microsoft.com/office/word/2010/wordprocessingShape" mc:Ignorable="w14 w15 w16se wp14">
   <w:body>
     <w:p>
       <w:pPr>
@@ -2513,7 +2513,7 @@
       <w:sdtContent>
         <w:p>
           <w:pPr>
-            <w:pStyle w:val="TtulodeTDC"/>
+            <w:pStyle w:val="TtuloTDC"/>
           </w:pPr>
           <w:r>
             <w:t>Contenido</w:t>
@@ -5253,55 +5253,7 @@
           <w:sz w:val="24"/>
           <w:szCs w:val="24"/>
         </w:rPr>
-        <w:t xml:space="preserve">Este documento recopila </w:t>
-      </w:r>
-      <w:r>
-        <w:rPr>
-          <w:rFonts w:ascii="Arial" w:eastAsia="Arial" w:hAnsi="Arial" w:cs="Arial"/>
-          <w:sz w:val="24"/>
-          <w:szCs w:val="24"/>
-        </w:rPr>
-        <w:t>la información correspondiente</w:t>
-      </w:r>
-      <w:r>
-        <w:rPr>
-          <w:rFonts w:ascii="Arial" w:eastAsia="Arial" w:hAnsi="Arial" w:cs="Arial"/>
-          <w:sz w:val="24"/>
-          <w:szCs w:val="24"/>
-        </w:rPr>
-        <w:t xml:space="preserve"> al análisis y la especificación de los requerimientos, con la finalidad de proporcionar l</w:t>
-      </w:r>
-      <w:r>
-        <w:rPr>
-          <w:rFonts w:ascii="Arial" w:eastAsia="Arial" w:hAnsi="Arial" w:cs="Arial"/>
-          <w:sz w:val="24"/>
-          <w:szCs w:val="24"/>
-        </w:rPr>
-        <w:t xml:space="preserve">o necesario </w:t>
-      </w:r>
-      <w:r>
-        <w:rPr>
-          <w:rFonts w:ascii="Arial" w:eastAsia="Arial" w:hAnsi="Arial" w:cs="Arial"/>
-          <w:sz w:val="24"/>
-          <w:szCs w:val="24"/>
-        </w:rPr>
-        <w:t xml:space="preserve">para la comprensión del sistema, la determinación de los componentes y lograr establecer qué es lo que ofrecemos, qué </w:t>
-      </w:r>
-      <w:r>
-        <w:rPr>
-          <w:rFonts w:ascii="Arial" w:eastAsia="Arial" w:hAnsi="Arial" w:cs="Arial"/>
-          <w:sz w:val="24"/>
-          <w:szCs w:val="24"/>
-        </w:rPr>
-        <w:t>hará nuestro software</w:t>
-      </w:r>
-      <w:r>
-        <w:rPr>
-          <w:rFonts w:ascii="Arial" w:eastAsia="Arial" w:hAnsi="Arial" w:cs="Arial"/>
-          <w:sz w:val="24"/>
-          <w:szCs w:val="24"/>
-        </w:rPr>
-        <w:t xml:space="preserve"> y cómo lo hará.</w:t>
+        <w:t>Este documento recopila la información correspondiente al análisis y la especificación de los requerimientos, con la finalidad de proporcionar lo necesario para la comprensión del sistema, la determinación de los componentes y lograr establecer qué es lo que ofrecemos, qué hará nuestro software y cómo lo hará.</w:t>
       </w:r>
     </w:p>
     <w:p>
@@ -5621,6 +5573,284 @@
       <w:pPr>
         <w:pStyle w:val="Cuerpo"/>
         <w:rPr>
+          <w:rFonts w:ascii="Arial" w:eastAsia="Arial" w:hAnsi="Arial" w:cs="Arial"/>
+          <w:sz w:val="24"/>
+          <w:szCs w:val="24"/>
+        </w:rPr>
+      </w:pPr>
+      <w:r>
+        <w:rPr>
+          <w:rFonts w:ascii="Arial" w:eastAsia="Arial" w:hAnsi="Arial" w:cs="Arial"/>
+          <w:sz w:val="24"/>
+          <w:szCs w:val="24"/>
+        </w:rPr>
+        <w:t>Las funciones que tendrá el</w:t>
+      </w:r>
+      <w:bookmarkStart w:id="10" w:name="_GoBack"/>
+      <w:bookmarkEnd w:id="10"/>
+      <w:r>
+        <w:rPr>
+          <w:rFonts w:ascii="Arial" w:eastAsia="Arial" w:hAnsi="Arial" w:cs="Arial"/>
+          <w:sz w:val="24"/>
+          <w:szCs w:val="24"/>
+        </w:rPr>
+        <w:t xml:space="preserve"> sistema son:</w:t>
+      </w:r>
+    </w:p>
+    <w:p>
+      <w:pPr>
+        <w:pStyle w:val="Cuerpo"/>
+        <w:numPr>
+          <w:ilvl w:val="0"/>
+          <w:numId w:val="7"/>
+        </w:numPr>
+        <w:pBdr>
+          <w:top w:val="none" w:sz="0" w:space="0" w:color="auto"/>
+          <w:left w:val="none" w:sz="0" w:space="0" w:color="auto"/>
+          <w:bottom w:val="none" w:sz="0" w:space="0" w:color="auto"/>
+          <w:right w:val="none" w:sz="0" w:space="0" w:color="auto"/>
+          <w:between w:val="none" w:sz="0" w:space="0" w:color="auto"/>
+          <w:bar w:val="none" w:sz="0" w:color="auto"/>
+        </w:pBdr>
+        <w:rPr>
+          <w:rFonts w:ascii="Arial" w:eastAsia="Arial" w:hAnsi="Arial" w:cs="Arial"/>
+          <w:sz w:val="24"/>
+          <w:szCs w:val="24"/>
+        </w:rPr>
+      </w:pPr>
+      <w:r>
+        <w:rPr>
+          <w:rFonts w:ascii="Arial" w:eastAsia="Arial" w:hAnsi="Arial" w:cs="Arial"/>
+          <w:sz w:val="24"/>
+          <w:szCs w:val="24"/>
+        </w:rPr>
+        <w:t>Crear perfiles para los alumnos y las autoridades para el uso de este.</w:t>
+      </w:r>
+    </w:p>
+    <w:p>
+      <w:pPr>
+        <w:pStyle w:val="Cuerpo"/>
+        <w:numPr>
+          <w:ilvl w:val="0"/>
+          <w:numId w:val="7"/>
+        </w:numPr>
+        <w:pBdr>
+          <w:top w:val="none" w:sz="0" w:space="0" w:color="auto"/>
+          <w:left w:val="none" w:sz="0" w:space="0" w:color="auto"/>
+          <w:bottom w:val="none" w:sz="0" w:space="0" w:color="auto"/>
+          <w:right w:val="none" w:sz="0" w:space="0" w:color="auto"/>
+          <w:between w:val="none" w:sz="0" w:space="0" w:color="auto"/>
+          <w:bar w:val="none" w:sz="0" w:color="auto"/>
+        </w:pBdr>
+        <w:rPr>
+          <w:rFonts w:ascii="Arial" w:eastAsia="Arial" w:hAnsi="Arial" w:cs="Arial"/>
+          <w:sz w:val="24"/>
+          <w:szCs w:val="24"/>
+        </w:rPr>
+      </w:pPr>
+      <w:r>
+        <w:rPr>
+          <w:rFonts w:ascii="Arial" w:eastAsia="Arial" w:hAnsi="Arial" w:cs="Arial"/>
+          <w:sz w:val="24"/>
+          <w:szCs w:val="24"/>
+        </w:rPr>
+        <w:t>Asignar actividades de responsable a alumno.</w:t>
+      </w:r>
+    </w:p>
+    <w:p>
+      <w:pPr>
+        <w:pStyle w:val="Cuerpo"/>
+        <w:numPr>
+          <w:ilvl w:val="0"/>
+          <w:numId w:val="7"/>
+        </w:numPr>
+        <w:pBdr>
+          <w:top w:val="none" w:sz="0" w:space="0" w:color="auto"/>
+          <w:left w:val="none" w:sz="0" w:space="0" w:color="auto"/>
+          <w:bottom w:val="none" w:sz="0" w:space="0" w:color="auto"/>
+          <w:right w:val="none" w:sz="0" w:space="0" w:color="auto"/>
+          <w:between w:val="none" w:sz="0" w:space="0" w:color="auto"/>
+          <w:bar w:val="none" w:sz="0" w:color="auto"/>
+        </w:pBdr>
+        <w:rPr>
+          <w:rFonts w:ascii="Arial" w:eastAsia="Arial" w:hAnsi="Arial" w:cs="Arial"/>
+          <w:sz w:val="24"/>
+          <w:szCs w:val="24"/>
+        </w:rPr>
+      </w:pPr>
+      <w:r>
+        <w:rPr>
+          <w:rFonts w:ascii="Arial" w:eastAsia="Arial" w:hAnsi="Arial" w:cs="Arial"/>
+          <w:sz w:val="24"/>
+          <w:szCs w:val="24"/>
+        </w:rPr>
+        <w:t>Enviar actividades de alumno a responsable.</w:t>
+      </w:r>
+    </w:p>
+    <w:p>
+      <w:pPr>
+        <w:pStyle w:val="Cuerpo"/>
+        <w:numPr>
+          <w:ilvl w:val="0"/>
+          <w:numId w:val="7"/>
+        </w:numPr>
+        <w:pBdr>
+          <w:top w:val="none" w:sz="0" w:space="0" w:color="auto"/>
+          <w:left w:val="none" w:sz="0" w:space="0" w:color="auto"/>
+          <w:bottom w:val="none" w:sz="0" w:space="0" w:color="auto"/>
+          <w:right w:val="none" w:sz="0" w:space="0" w:color="auto"/>
+          <w:between w:val="none" w:sz="0" w:space="0" w:color="auto"/>
+          <w:bar w:val="none" w:sz="0" w:color="auto"/>
+        </w:pBdr>
+        <w:rPr>
+          <w:rFonts w:ascii="Arial" w:eastAsia="Arial" w:hAnsi="Arial" w:cs="Arial"/>
+          <w:sz w:val="24"/>
+          <w:szCs w:val="24"/>
+        </w:rPr>
+      </w:pPr>
+      <w:r>
+        <w:rPr>
+          <w:rFonts w:ascii="Arial" w:eastAsia="Arial" w:hAnsi="Arial" w:cs="Arial"/>
+          <w:sz w:val="24"/>
+          <w:szCs w:val="24"/>
+        </w:rPr>
+        <w:t>Visualizar el avance del alumno, tanto en actividades como en su SS.</w:t>
+      </w:r>
+    </w:p>
+    <w:p>
+      <w:pPr>
+        <w:pStyle w:val="Cuerpo"/>
+        <w:numPr>
+          <w:ilvl w:val="0"/>
+          <w:numId w:val="7"/>
+        </w:numPr>
+        <w:pBdr>
+          <w:top w:val="none" w:sz="0" w:space="0" w:color="auto"/>
+          <w:left w:val="none" w:sz="0" w:space="0" w:color="auto"/>
+          <w:bottom w:val="none" w:sz="0" w:space="0" w:color="auto"/>
+          <w:right w:val="none" w:sz="0" w:space="0" w:color="auto"/>
+          <w:between w:val="none" w:sz="0" w:space="0" w:color="auto"/>
+          <w:bar w:val="none" w:sz="0" w:color="auto"/>
+        </w:pBdr>
+        <w:rPr>
+          <w:rFonts w:ascii="Arial" w:eastAsia="Arial" w:hAnsi="Arial" w:cs="Arial"/>
+          <w:sz w:val="24"/>
+          <w:szCs w:val="24"/>
+        </w:rPr>
+      </w:pPr>
+      <w:r>
+        <w:rPr>
+          <w:rFonts w:ascii="Arial" w:eastAsia="Arial" w:hAnsi="Arial" w:cs="Arial"/>
+          <w:sz w:val="24"/>
+          <w:szCs w:val="24"/>
+        </w:rPr>
+        <w:t>Llevar un conteo de las horas trabajadas por el alumno.</w:t>
+      </w:r>
+    </w:p>
+    <w:p>
+      <w:pPr>
+        <w:pStyle w:val="Cuerpo"/>
+        <w:numPr>
+          <w:ilvl w:val="0"/>
+          <w:numId w:val="7"/>
+        </w:numPr>
+        <w:pBdr>
+          <w:top w:val="none" w:sz="0" w:space="0" w:color="auto"/>
+          <w:left w:val="none" w:sz="0" w:space="0" w:color="auto"/>
+          <w:bottom w:val="none" w:sz="0" w:space="0" w:color="auto"/>
+          <w:right w:val="none" w:sz="0" w:space="0" w:color="auto"/>
+          <w:between w:val="none" w:sz="0" w:space="0" w:color="auto"/>
+          <w:bar w:val="none" w:sz="0" w:color="auto"/>
+        </w:pBdr>
+        <w:rPr>
+          <w:rFonts w:ascii="Arial" w:eastAsia="Arial" w:hAnsi="Arial" w:cs="Arial"/>
+          <w:sz w:val="24"/>
+          <w:szCs w:val="24"/>
+        </w:rPr>
+      </w:pPr>
+      <w:r>
+        <w:rPr>
+          <w:rFonts w:ascii="Arial" w:eastAsia="Arial" w:hAnsi="Arial" w:cs="Arial"/>
+          <w:sz w:val="24"/>
+          <w:szCs w:val="24"/>
+        </w:rPr>
+        <w:t>El alumno podrá realizar los reportes de sus actividades.</w:t>
+      </w:r>
+    </w:p>
+    <w:p>
+      <w:pPr>
+        <w:pStyle w:val="Cuerpo"/>
+        <w:numPr>
+          <w:ilvl w:val="0"/>
+          <w:numId w:val="7"/>
+        </w:numPr>
+        <w:pBdr>
+          <w:top w:val="none" w:sz="0" w:space="0" w:color="auto"/>
+          <w:left w:val="none" w:sz="0" w:space="0" w:color="auto"/>
+          <w:bottom w:val="none" w:sz="0" w:space="0" w:color="auto"/>
+          <w:right w:val="none" w:sz="0" w:space="0" w:color="auto"/>
+          <w:between w:val="none" w:sz="0" w:space="0" w:color="auto"/>
+          <w:bar w:val="none" w:sz="0" w:color="auto"/>
+        </w:pBdr>
+        <w:rPr>
+          <w:rFonts w:ascii="Arial" w:eastAsia="Arial" w:hAnsi="Arial" w:cs="Arial"/>
+          <w:sz w:val="24"/>
+          <w:szCs w:val="24"/>
+        </w:rPr>
+      </w:pPr>
+      <w:r>
+        <w:rPr>
+          <w:rFonts w:ascii="Arial" w:eastAsia="Arial" w:hAnsi="Arial" w:cs="Arial"/>
+          <w:sz w:val="24"/>
+          <w:szCs w:val="24"/>
+        </w:rPr>
+        <w:t>El maestro del SS podrá recopilar toda la documentación para ir juntando el expediente de cada alumno.</w:t>
+      </w:r>
+    </w:p>
+    <w:p>
+      <w:pPr>
+        <w:pStyle w:val="Cuerpo"/>
+        <w:numPr>
+          <w:ilvl w:val="0"/>
+          <w:numId w:val="7"/>
+        </w:numPr>
+        <w:pBdr>
+          <w:top w:val="none" w:sz="0" w:space="0" w:color="auto"/>
+          <w:left w:val="none" w:sz="0" w:space="0" w:color="auto"/>
+          <w:bottom w:val="none" w:sz="0" w:space="0" w:color="auto"/>
+          <w:right w:val="none" w:sz="0" w:space="0" w:color="auto"/>
+          <w:between w:val="none" w:sz="0" w:space="0" w:color="auto"/>
+          <w:bar w:val="none" w:sz="0" w:color="auto"/>
+        </w:pBdr>
+        <w:rPr>
+          <w:rFonts w:ascii="Arial" w:eastAsia="Arial" w:hAnsi="Arial" w:cs="Arial"/>
+          <w:sz w:val="24"/>
+          <w:szCs w:val="24"/>
+        </w:rPr>
+      </w:pPr>
+      <w:r>
+        <w:rPr>
+          <w:rFonts w:ascii="Arial" w:eastAsia="Arial" w:hAnsi="Arial" w:cs="Arial"/>
+          <w:sz w:val="24"/>
+          <w:szCs w:val="24"/>
+        </w:rPr>
+        <w:t>El maestro y responsable podrán visualizar una lista con los alumnos que tienen asignados actualmente.</w:t>
+      </w:r>
+    </w:p>
+    <w:p>
+      <w:pPr>
+        <w:pStyle w:val="Cuerpo"/>
+        <w:rPr>
+          <w:rFonts w:ascii="Arial" w:eastAsia="Arial" w:hAnsi="Arial" w:cs="Arial"/>
+          <w:sz w:val="24"/>
+          <w:szCs w:val="24"/>
+        </w:rPr>
+      </w:pPr>
+    </w:p>
+    <w:p>
+      <w:pPr>
+        <w:pStyle w:val="Cuerpo"/>
+        <w:rPr>
           <w:rFonts w:ascii="Arial" w:hAnsi="Arial" w:cs="Arial"/>
         </w:rPr>
       </w:pPr>
@@ -5645,15 +5875,15 @@
       <w:pPr>
         <w:pStyle w:val="Ttulo2"/>
       </w:pPr>
-      <w:bookmarkStart w:id="10" w:name="_Toc435122880"/>
-      <w:bookmarkStart w:id="11" w:name="_Toc435123364"/>
-      <w:bookmarkStart w:id="12" w:name="_Toc436344592"/>
+      <w:bookmarkStart w:id="11" w:name="_Toc435122880"/>
+      <w:bookmarkStart w:id="12" w:name="_Toc435123364"/>
+      <w:bookmarkStart w:id="13" w:name="_Toc436344592"/>
       <w:r>
         <w:t>1.3 Personal involucrado</w:t>
       </w:r>
-      <w:bookmarkEnd w:id="10"/>
       <w:bookmarkEnd w:id="11"/>
       <w:bookmarkEnd w:id="12"/>
+      <w:bookmarkEnd w:id="13"/>
     </w:p>
     <w:p>
       <w:pPr>
@@ -6765,6 +6995,7 @@
                       <w:bCs/>
                       <w:color w:val="000000"/>
                     </w:rPr>
+                    <w:lastRenderedPageBreak/>
                     <w:t>Categoría Profesional</w:t>
                   </w:r>
                 </w:p>
@@ -7064,11 +7295,10 @@
       <w:pPr>
         <w:pStyle w:val="Ttulo2"/>
       </w:pPr>
-      <w:bookmarkStart w:id="13" w:name="_Toc435122881"/>
-      <w:bookmarkStart w:id="14" w:name="_Toc435123365"/>
-      <w:bookmarkStart w:id="15" w:name="_Toc436344593"/>
-      <w:r>
-        <w:lastRenderedPageBreak/>
+      <w:bookmarkStart w:id="14" w:name="_Toc435122881"/>
+      <w:bookmarkStart w:id="15" w:name="_Toc435123365"/>
+      <w:bookmarkStart w:id="16" w:name="_Toc436344593"/>
+      <w:r>
         <w:t xml:space="preserve">1.4 </w:t>
       </w:r>
       <w:r>
@@ -7082,22 +7312,22 @@
       <w:r>
         <w:t xml:space="preserve"> y abreviaturas</w:t>
       </w:r>
-      <w:bookmarkEnd w:id="13"/>
       <w:bookmarkEnd w:id="14"/>
       <w:bookmarkEnd w:id="15"/>
+      <w:bookmarkEnd w:id="16"/>
     </w:p>
     <w:p>
       <w:pPr>
         <w:pStyle w:val="Ttulo3"/>
       </w:pPr>
-      <w:bookmarkStart w:id="16" w:name="_Toc436342671"/>
-      <w:bookmarkStart w:id="17" w:name="_Toc436344594"/>
+      <w:bookmarkStart w:id="17" w:name="_Toc436342671"/>
+      <w:bookmarkStart w:id="18" w:name="_Toc436344594"/>
       <w:proofErr w:type="spellStart"/>
       <w:r>
         <w:t>Abreviaturas</w:t>
       </w:r>
-      <w:bookmarkEnd w:id="16"/>
       <w:bookmarkEnd w:id="17"/>
+      <w:bookmarkEnd w:id="18"/>
       <w:proofErr w:type="spellEnd"/>
     </w:p>
     <w:p>
@@ -7112,14 +7342,14 @@
       <w:pPr>
         <w:pStyle w:val="Ttulo3"/>
       </w:pPr>
-      <w:bookmarkStart w:id="18" w:name="_Toc436342672"/>
-      <w:bookmarkStart w:id="19" w:name="_Toc436344595"/>
+      <w:bookmarkStart w:id="19" w:name="_Toc436342672"/>
+      <w:bookmarkStart w:id="20" w:name="_Toc436344595"/>
       <w:proofErr w:type="spellStart"/>
       <w:r>
         <w:t>Acrónimos</w:t>
       </w:r>
-      <w:bookmarkEnd w:id="18"/>
       <w:bookmarkEnd w:id="19"/>
+      <w:bookmarkEnd w:id="20"/>
       <w:proofErr w:type="spellEnd"/>
     </w:p>
     <w:p>
@@ -7170,14 +7400,14 @@
       <w:pPr>
         <w:pStyle w:val="Ttulo3"/>
       </w:pPr>
-      <w:bookmarkStart w:id="20" w:name="_Toc436342673"/>
-      <w:bookmarkStart w:id="21" w:name="_Toc436344596"/>
+      <w:bookmarkStart w:id="21" w:name="_Toc436342673"/>
+      <w:bookmarkStart w:id="22" w:name="_Toc436344596"/>
       <w:proofErr w:type="spellStart"/>
       <w:r>
         <w:t>Definiciones</w:t>
       </w:r>
-      <w:bookmarkEnd w:id="20"/>
       <w:bookmarkEnd w:id="21"/>
+      <w:bookmarkEnd w:id="22"/>
       <w:proofErr w:type="spellEnd"/>
     </w:p>
     <w:p>
@@ -7302,15 +7532,15 @@
       <w:pPr>
         <w:pStyle w:val="Ttulo2"/>
       </w:pPr>
-      <w:bookmarkStart w:id="22" w:name="_Toc435122882"/>
-      <w:bookmarkStart w:id="23" w:name="_Toc435123366"/>
-      <w:bookmarkStart w:id="24" w:name="_Toc436344597"/>
+      <w:bookmarkStart w:id="23" w:name="_Toc435122882"/>
+      <w:bookmarkStart w:id="24" w:name="_Toc435123366"/>
+      <w:bookmarkStart w:id="25" w:name="_Toc436344597"/>
       <w:r>
         <w:t>1.5 Referencias</w:t>
       </w:r>
-      <w:bookmarkEnd w:id="22"/>
       <w:bookmarkEnd w:id="23"/>
       <w:bookmarkEnd w:id="24"/>
+      <w:bookmarkEnd w:id="25"/>
     </w:p>
     <w:p>
       <w:pPr>
@@ -7543,15 +7773,15 @@
           <w:rFonts w:eastAsia="Arial"/>
         </w:rPr>
       </w:pPr>
-      <w:bookmarkStart w:id="25" w:name="_Toc435122883"/>
-      <w:bookmarkStart w:id="26" w:name="_Toc435123367"/>
-      <w:bookmarkStart w:id="27" w:name="_Toc436344598"/>
+      <w:bookmarkStart w:id="26" w:name="_Toc435122883"/>
+      <w:bookmarkStart w:id="27" w:name="_Toc435123367"/>
+      <w:bookmarkStart w:id="28" w:name="_Toc436344598"/>
       <w:r>
         <w:t>1.6 Resumen</w:t>
       </w:r>
-      <w:bookmarkEnd w:id="25"/>
       <w:bookmarkEnd w:id="26"/>
       <w:bookmarkEnd w:id="27"/>
+      <w:bookmarkEnd w:id="28"/>
     </w:p>
     <w:p>
       <w:pPr>
@@ -7603,7 +7833,16 @@
           <w:sz w:val="24"/>
           <w:szCs w:val="24"/>
         </w:rPr>
-        <w:t xml:space="preserve"> secciones. En la primera se realiza una introducción, la cual incluye el propósito del documento, el alcance, el personal involucrado en la realización de la Especificación, definiciones, acrónimos y abreviaturas, referencias y por último un resumen de todo el documento.</w:t>
+        <w:t xml:space="preserve"> secciones. En la primera se realiza una introducción, la cual incluye el propósito del documento, el alcance, el personal involucrado en la realización de </w:t>
+      </w:r>
+      <w:r>
+        <w:rPr>
+          <w:rFonts w:ascii="Arial" w:hAnsi="Arial" w:cs="Arial"/>
+          <w:sz w:val="24"/>
+          <w:szCs w:val="24"/>
+        </w:rPr>
+        <w:lastRenderedPageBreak/>
+        <w:t>la Especificación, definiciones, acrónimos y abreviaturas, referencias y por último un resumen de todo el documento.</w:t>
       </w:r>
     </w:p>
     <w:p>
@@ -7639,8 +7878,8 @@
         </w:rPr>
         <w:t>2.  Descripción general</w:t>
       </w:r>
-      <w:bookmarkStart w:id="28" w:name="_Toc435122884"/>
-      <w:bookmarkStart w:id="29" w:name="_Toc435123368"/>
+      <w:bookmarkStart w:id="29" w:name="_Toc435122884"/>
+      <w:bookmarkStart w:id="30" w:name="_Toc435123368"/>
     </w:p>
     <w:p>
       <w:pPr>
@@ -7672,17 +7911,17 @@
       <w:pPr>
         <w:pStyle w:val="Ttulo1"/>
       </w:pPr>
-      <w:bookmarkStart w:id="30" w:name="_Toc436344599"/>
+      <w:bookmarkStart w:id="31" w:name="_Toc436344599"/>
       <w:r>
         <w:lastRenderedPageBreak/>
         <w:t>D</w:t>
       </w:r>
-      <w:bookmarkEnd w:id="28"/>
+      <w:bookmarkEnd w:id="29"/>
       <w:r>
         <w:t>escripción general</w:t>
       </w:r>
-      <w:bookmarkEnd w:id="29"/>
       <w:bookmarkEnd w:id="30"/>
+      <w:bookmarkEnd w:id="31"/>
     </w:p>
     <w:p>
       <w:pPr>
@@ -7695,15 +7934,15 @@
       <w:pPr>
         <w:pStyle w:val="Ttulo2"/>
       </w:pPr>
-      <w:bookmarkStart w:id="31" w:name="_Toc435122885"/>
-      <w:bookmarkStart w:id="32" w:name="_Toc435123369"/>
-      <w:bookmarkStart w:id="33" w:name="_Toc436344600"/>
+      <w:bookmarkStart w:id="32" w:name="_Toc435122885"/>
+      <w:bookmarkStart w:id="33" w:name="_Toc435123369"/>
+      <w:bookmarkStart w:id="34" w:name="_Toc436344600"/>
       <w:r>
         <w:t>2.1 Perspectiva del producto</w:t>
       </w:r>
-      <w:bookmarkEnd w:id="31"/>
       <w:bookmarkEnd w:id="32"/>
       <w:bookmarkEnd w:id="33"/>
+      <w:bookmarkEnd w:id="34"/>
     </w:p>
     <w:p>
       <w:pPr>
@@ -7768,8 +8007,6 @@
         </w:rPr>
         <w:t>tro de usuarios para el uso de é</w:t>
       </w:r>
-      <w:bookmarkStart w:id="34" w:name="_GoBack"/>
-      <w:bookmarkEnd w:id="34"/>
       <w:r>
         <w:rPr>
           <w:rFonts w:ascii="Arial" w:hAnsi="Arial" w:cs="Arial"/>
@@ -8120,14 +8357,7 @@
                 <w:rFonts w:ascii="Arial" w:hAnsi="Arial" w:cs="Arial"/>
                 <w:lang w:val="es-MX" w:eastAsia="es-MX"/>
               </w:rPr>
-              <w:t xml:space="preserve">Revisa las actividades asignadas y realiza </w:t>
-            </w:r>
-            <w:r>
-              <w:rPr>
-                <w:rFonts w:ascii="Arial" w:hAnsi="Arial" w:cs="Arial"/>
-                <w:lang w:val="es-MX" w:eastAsia="es-MX"/>
-              </w:rPr>
-              <w:t>bitácoras y reportes sobre las actividades realizadas en la dependencia correspondiente.</w:t>
+              <w:t>Revisa las actividades asignadas y realiza bitácoras y reportes sobre las actividades realizadas en la dependencia correspondiente.</w:t>
             </w:r>
           </w:p>
         </w:tc>
@@ -9480,14 +9710,12 @@
         <w:t xml:space="preserve"> de </w:t>
       </w:r>
       <w:proofErr w:type="spellStart"/>
-      <w:proofErr w:type="gramStart"/>
       <w:r>
         <w:t>uso</w:t>
       </w:r>
       <w:bookmarkEnd w:id="65"/>
       <w:bookmarkEnd w:id="66"/>
       <w:proofErr w:type="spellEnd"/>
-      <w:proofErr w:type="gramEnd"/>
     </w:p>
     <w:p>
       <w:pPr>
@@ -10895,7 +11123,7 @@
 </file>
 
 <file path=word/endnotes.xml><?xml version="1.0" encoding="utf-8"?>
-<w:endnotes xmlns:wpc="http://schemas.microsoft.com/office/word/2010/wordprocessingCanvas" xmlns:mc="http://schemas.openxmlformats.org/markup-compatibility/2006" xmlns:o="urn:schemas-microsoft-com:office:office" xmlns:r="http://schemas.openxmlformats.org/officeDocument/2006/relationships" xmlns:m="http://schemas.openxmlformats.org/officeDocument/2006/math" xmlns:v="urn:schemas-microsoft-com:vml" xmlns:wp14="http://schemas.microsoft.com/office/word/2010/wordprocessingDrawing" xmlns:wp="http://schemas.openxmlformats.org/drawingml/2006/wordprocessingDrawing" xmlns:w10="urn:schemas-microsoft-com:office:word" xmlns:w="http://schemas.openxmlformats.org/wordprocessingml/2006/main" xmlns:w14="http://schemas.microsoft.com/office/word/2010/wordml" xmlns:w15="http://schemas.microsoft.com/office/word/2012/wordml" xmlns:wpg="http://schemas.microsoft.com/office/word/2010/wordprocessingGroup" xmlns:wpi="http://schemas.microsoft.com/office/word/2010/wordprocessingInk" xmlns:wne="http://schemas.microsoft.com/office/word/2006/wordml" xmlns:wps="http://schemas.microsoft.com/office/word/2010/wordprocessingShape" mc:Ignorable="w14 w15 wp14">
+<w:endnotes xmlns:wpc="http://schemas.microsoft.com/office/word/2010/wordprocessingCanvas" xmlns:cx="http://schemas.microsoft.com/office/drawing/2014/chartex" xmlns:cx1="http://schemas.microsoft.com/office/drawing/2015/9/8/chartex" xmlns:mc="http://schemas.openxmlformats.org/markup-compatibility/2006" xmlns:o="urn:schemas-microsoft-com:office:office" xmlns:r="http://schemas.openxmlformats.org/officeDocument/2006/relationships" xmlns:m="http://schemas.openxmlformats.org/officeDocument/2006/math" xmlns:v="urn:schemas-microsoft-com:vml" xmlns:wp14="http://schemas.microsoft.com/office/word/2010/wordprocessingDrawing" xmlns:wp="http://schemas.openxmlformats.org/drawingml/2006/wordprocessingDrawing" xmlns:w10="urn:schemas-microsoft-com:office:word" xmlns:w="http://schemas.openxmlformats.org/wordprocessingml/2006/main" xmlns:w14="http://schemas.microsoft.com/office/word/2010/wordml" xmlns:w15="http://schemas.microsoft.com/office/word/2012/wordml" xmlns:w16se="http://schemas.microsoft.com/office/word/2015/wordml/symex" xmlns:wpg="http://schemas.microsoft.com/office/word/2010/wordprocessingGroup" xmlns:wpi="http://schemas.microsoft.com/office/word/2010/wordprocessingInk" xmlns:wne="http://schemas.microsoft.com/office/word/2006/wordml" xmlns:wps="http://schemas.microsoft.com/office/word/2010/wordprocessingShape" mc:Ignorable="w14 w15 w16se wp14">
   <w:endnote w:type="separator" w:id="-1">
     <w:p>
       <w:r>
@@ -10914,7 +11142,7 @@
 </file>
 
 <file path=word/footer1.xml><?xml version="1.0" encoding="utf-8"?>
-<w:ftr xmlns:wpc="http://schemas.microsoft.com/office/word/2010/wordprocessingCanvas" xmlns:mc="http://schemas.openxmlformats.org/markup-compatibility/2006" xmlns:o="urn:schemas-microsoft-com:office:office" xmlns:r="http://schemas.openxmlformats.org/officeDocument/2006/relationships" xmlns:m="http://schemas.openxmlformats.org/officeDocument/2006/math" xmlns:v="urn:schemas-microsoft-com:vml" xmlns:wp14="http://schemas.microsoft.com/office/word/2010/wordprocessingDrawing" xmlns:wp="http://schemas.openxmlformats.org/drawingml/2006/wordprocessingDrawing" xmlns:w10="urn:schemas-microsoft-com:office:word" xmlns:w="http://schemas.openxmlformats.org/wordprocessingml/2006/main" xmlns:w14="http://schemas.microsoft.com/office/word/2010/wordml" xmlns:w15="http://schemas.microsoft.com/office/word/2012/wordml" xmlns:wpg="http://schemas.microsoft.com/office/word/2010/wordprocessingGroup" xmlns:wpi="http://schemas.microsoft.com/office/word/2010/wordprocessingInk" xmlns:wne="http://schemas.microsoft.com/office/word/2006/wordml" xmlns:wps="http://schemas.microsoft.com/office/word/2010/wordprocessingShape" mc:Ignorable="w14 w15 wp14">
+<w:ftr xmlns:wpc="http://schemas.microsoft.com/office/word/2010/wordprocessingCanvas" xmlns:cx="http://schemas.microsoft.com/office/drawing/2014/chartex" xmlns:cx1="http://schemas.microsoft.com/office/drawing/2015/9/8/chartex" xmlns:mc="http://schemas.openxmlformats.org/markup-compatibility/2006" xmlns:o="urn:schemas-microsoft-com:office:office" xmlns:r="http://schemas.openxmlformats.org/officeDocument/2006/relationships" xmlns:m="http://schemas.openxmlformats.org/officeDocument/2006/math" xmlns:v="urn:schemas-microsoft-com:vml" xmlns:wp14="http://schemas.microsoft.com/office/word/2010/wordprocessingDrawing" xmlns:wp="http://schemas.openxmlformats.org/drawingml/2006/wordprocessingDrawing" xmlns:w10="urn:schemas-microsoft-com:office:word" xmlns:w="http://schemas.openxmlformats.org/wordprocessingml/2006/main" xmlns:w14="http://schemas.microsoft.com/office/word/2010/wordml" xmlns:w15="http://schemas.microsoft.com/office/word/2012/wordml" xmlns:w16se="http://schemas.microsoft.com/office/word/2015/wordml/symex" xmlns:wpg="http://schemas.microsoft.com/office/word/2010/wordprocessingGroup" xmlns:wpi="http://schemas.microsoft.com/office/word/2010/wordprocessingInk" xmlns:wne="http://schemas.microsoft.com/office/word/2006/wordml" xmlns:wps="http://schemas.microsoft.com/office/word/2010/wordprocessingShape" mc:Ignorable="w14 w15 w16se wp14">
   <w:sdt>
     <w:sdtPr>
       <w:id w:val="957600584"/>
@@ -10957,7 +11185,7 @@
 </file>
 
 <file path=word/footer2.xml><?xml version="1.0" encoding="utf-8"?>
-<w:ftr xmlns:wpc="http://schemas.microsoft.com/office/word/2010/wordprocessingCanvas" xmlns:mc="http://schemas.openxmlformats.org/markup-compatibility/2006" xmlns:o="urn:schemas-microsoft-com:office:office" xmlns:r="http://schemas.openxmlformats.org/officeDocument/2006/relationships" xmlns:m="http://schemas.openxmlformats.org/officeDocument/2006/math" xmlns:v="urn:schemas-microsoft-com:vml" xmlns:wp14="http://schemas.microsoft.com/office/word/2010/wordprocessingDrawing" xmlns:wp="http://schemas.openxmlformats.org/drawingml/2006/wordprocessingDrawing" xmlns:w10="urn:schemas-microsoft-com:office:word" xmlns:w="http://schemas.openxmlformats.org/wordprocessingml/2006/main" xmlns:w14="http://schemas.microsoft.com/office/word/2010/wordml" xmlns:w15="http://schemas.microsoft.com/office/word/2012/wordml" xmlns:wpg="http://schemas.microsoft.com/office/word/2010/wordprocessingGroup" xmlns:wpi="http://schemas.microsoft.com/office/word/2010/wordprocessingInk" xmlns:wne="http://schemas.microsoft.com/office/word/2006/wordml" xmlns:wps="http://schemas.microsoft.com/office/word/2010/wordprocessingShape" mc:Ignorable="w14 w15 wp14">
+<w:ftr xmlns:wpc="http://schemas.microsoft.com/office/word/2010/wordprocessingCanvas" xmlns:cx="http://schemas.microsoft.com/office/drawing/2014/chartex" xmlns:cx1="http://schemas.microsoft.com/office/drawing/2015/9/8/chartex" xmlns:mc="http://schemas.openxmlformats.org/markup-compatibility/2006" xmlns:o="urn:schemas-microsoft-com:office:office" xmlns:r="http://schemas.openxmlformats.org/officeDocument/2006/relationships" xmlns:m="http://schemas.openxmlformats.org/officeDocument/2006/math" xmlns:v="urn:schemas-microsoft-com:vml" xmlns:wp14="http://schemas.microsoft.com/office/word/2010/wordprocessingDrawing" xmlns:wp="http://schemas.openxmlformats.org/drawingml/2006/wordprocessingDrawing" xmlns:w10="urn:schemas-microsoft-com:office:word" xmlns:w="http://schemas.openxmlformats.org/wordprocessingml/2006/main" xmlns:w14="http://schemas.microsoft.com/office/word/2010/wordml" xmlns:w15="http://schemas.microsoft.com/office/word/2012/wordml" xmlns:w16se="http://schemas.microsoft.com/office/word/2015/wordml/symex" xmlns:wpg="http://schemas.microsoft.com/office/word/2010/wordprocessingGroup" xmlns:wpi="http://schemas.microsoft.com/office/word/2010/wordprocessingInk" xmlns:wne="http://schemas.microsoft.com/office/word/2006/wordml" xmlns:wps="http://schemas.microsoft.com/office/word/2010/wordprocessingShape" mc:Ignorable="w14 w15 w16se wp14">
   <w:sdt>
     <w:sdtPr>
       <w:id w:val="552581943"/>
@@ -10987,7 +11215,7 @@
             <w:noProof/>
             <w:lang w:val="es-ES"/>
           </w:rPr>
-          <w:t>7</w:t>
+          <w:t>5</w:t>
         </w:r>
         <w:r>
           <w:fldChar w:fldCharType="end"/>
@@ -11000,7 +11228,7 @@
 </file>
 
 <file path=word/footnotes.xml><?xml version="1.0" encoding="utf-8"?>
-<w:footnotes xmlns:wpc="http://schemas.microsoft.com/office/word/2010/wordprocessingCanvas" xmlns:mc="http://schemas.openxmlformats.org/markup-compatibility/2006" xmlns:o="urn:schemas-microsoft-com:office:office" xmlns:r="http://schemas.openxmlformats.org/officeDocument/2006/relationships" xmlns:m="http://schemas.openxmlformats.org/officeDocument/2006/math" xmlns:v="urn:schemas-microsoft-com:vml" xmlns:wp14="http://schemas.microsoft.com/office/word/2010/wordprocessingDrawing" xmlns:wp="http://schemas.openxmlformats.org/drawingml/2006/wordprocessingDrawing" xmlns:w10="urn:schemas-microsoft-com:office:word" xmlns:w="http://schemas.openxmlformats.org/wordprocessingml/2006/main" xmlns:w14="http://schemas.microsoft.com/office/word/2010/wordml" xmlns:w15="http://schemas.microsoft.com/office/word/2012/wordml" xmlns:wpg="http://schemas.microsoft.com/office/word/2010/wordprocessingGroup" xmlns:wpi="http://schemas.microsoft.com/office/word/2010/wordprocessingInk" xmlns:wne="http://schemas.microsoft.com/office/word/2006/wordml" xmlns:wps="http://schemas.microsoft.com/office/word/2010/wordprocessingShape" mc:Ignorable="w14 w15 wp14">
+<w:footnotes xmlns:wpc="http://schemas.microsoft.com/office/word/2010/wordprocessingCanvas" xmlns:cx="http://schemas.microsoft.com/office/drawing/2014/chartex" xmlns:cx1="http://schemas.microsoft.com/office/drawing/2015/9/8/chartex" xmlns:mc="http://schemas.openxmlformats.org/markup-compatibility/2006" xmlns:o="urn:schemas-microsoft-com:office:office" xmlns:r="http://schemas.openxmlformats.org/officeDocument/2006/relationships" xmlns:m="http://schemas.openxmlformats.org/officeDocument/2006/math" xmlns:v="urn:schemas-microsoft-com:vml" xmlns:wp14="http://schemas.microsoft.com/office/word/2010/wordprocessingDrawing" xmlns:wp="http://schemas.openxmlformats.org/drawingml/2006/wordprocessingDrawing" xmlns:w10="urn:schemas-microsoft-com:office:word" xmlns:w="http://schemas.openxmlformats.org/wordprocessingml/2006/main" xmlns:w14="http://schemas.microsoft.com/office/word/2010/wordml" xmlns:w15="http://schemas.microsoft.com/office/word/2012/wordml" xmlns:w16se="http://schemas.microsoft.com/office/word/2015/wordml/symex" xmlns:wpg="http://schemas.microsoft.com/office/word/2010/wordprocessingGroup" xmlns:wpi="http://schemas.microsoft.com/office/word/2010/wordprocessingInk" xmlns:wne="http://schemas.microsoft.com/office/word/2006/wordml" xmlns:wps="http://schemas.microsoft.com/office/word/2010/wordprocessingShape" mc:Ignorable="w14 w15 w16se wp14">
   <w:footnote w:type="separator" w:id="-1">
     <w:p>
       <w:r>
@@ -11019,7 +11247,7 @@
 </file>
 
 <file path=word/numbering.xml><?xml version="1.0" encoding="utf-8"?>
-<w:numbering xmlns:wpc="http://schemas.microsoft.com/office/word/2010/wordprocessingCanvas" xmlns:mc="http://schemas.openxmlformats.org/markup-compatibility/2006" xmlns:o="urn:schemas-microsoft-com:office:office" xmlns:r="http://schemas.openxmlformats.org/officeDocument/2006/relationships" xmlns:m="http://schemas.openxmlformats.org/officeDocument/2006/math" xmlns:v="urn:schemas-microsoft-com:vml" xmlns:wp14="http://schemas.microsoft.com/office/word/2010/wordprocessingDrawing" xmlns:wp="http://schemas.openxmlformats.org/drawingml/2006/wordprocessingDrawing" xmlns:w10="urn:schemas-microsoft-com:office:word" xmlns:w="http://schemas.openxmlformats.org/wordprocessingml/2006/main" xmlns:w14="http://schemas.microsoft.com/office/word/2010/wordml" xmlns:w15="http://schemas.microsoft.com/office/word/2012/wordml" xmlns:wpg="http://schemas.microsoft.com/office/word/2010/wordprocessingGroup" xmlns:wpi="http://schemas.microsoft.com/office/word/2010/wordprocessingInk" xmlns:wne="http://schemas.microsoft.com/office/word/2006/wordml" xmlns:wps="http://schemas.microsoft.com/office/word/2010/wordprocessingShape" mc:Ignorable="w14 w15 wp14">
+<w:numbering xmlns:wpc="http://schemas.microsoft.com/office/word/2010/wordprocessingCanvas" xmlns:cx="http://schemas.microsoft.com/office/drawing/2014/chartex" xmlns:cx1="http://schemas.microsoft.com/office/drawing/2015/9/8/chartex" xmlns:mc="http://schemas.openxmlformats.org/markup-compatibility/2006" xmlns:o="urn:schemas-microsoft-com:office:office" xmlns:r="http://schemas.openxmlformats.org/officeDocument/2006/relationships" xmlns:m="http://schemas.openxmlformats.org/officeDocument/2006/math" xmlns:v="urn:schemas-microsoft-com:vml" xmlns:wp14="http://schemas.microsoft.com/office/word/2010/wordprocessingDrawing" xmlns:wp="http://schemas.openxmlformats.org/drawingml/2006/wordprocessingDrawing" xmlns:w10="urn:schemas-microsoft-com:office:word" xmlns:w="http://schemas.openxmlformats.org/wordprocessingml/2006/main" xmlns:w14="http://schemas.microsoft.com/office/word/2010/wordml" xmlns:w15="http://schemas.microsoft.com/office/word/2012/wordml" xmlns:w16se="http://schemas.microsoft.com/office/word/2015/wordml/symex" xmlns:wpg="http://schemas.microsoft.com/office/word/2010/wordprocessingGroup" xmlns:wpi="http://schemas.microsoft.com/office/word/2010/wordprocessingInk" xmlns:wne="http://schemas.microsoft.com/office/word/2006/wordml" xmlns:wps="http://schemas.microsoft.com/office/word/2010/wordprocessingShape" mc:Ignorable="w14 w15 w16se wp14">
   <w:abstractNum w:abstractNumId="0" w15:restartNumberingAfterBreak="0">
     <w:nsid w:val="21893530"/>
     <w:multiLevelType w:val="hybridMultilevel"/>
@@ -11469,12 +11697,125 @@
     </w:lvl>
   </w:abstractNum>
   <w:abstractNum w:abstractNumId="3" w15:restartNumberingAfterBreak="0">
+    <w:nsid w:val="3CC229E1"/>
+    <w:multiLevelType w:val="hybridMultilevel"/>
+    <w:tmpl w:val="BA062694"/>
+    <w:lvl w:ilvl="0" w:tplc="86640B14">
+      <w:start w:val="1"/>
+      <w:numFmt w:val="bullet"/>
+      <w:lvlText w:val=""/>
+      <w:lvlJc w:val="left"/>
+      <w:pPr>
+        <w:ind w:left="720" w:hanging="360"/>
+      </w:pPr>
+      <w:rPr>
+        <w:rFonts w:ascii="Symbol" w:hAnsi="Symbol" w:hint="default"/>
+      </w:rPr>
+    </w:lvl>
+    <w:lvl w:ilvl="1" w:tplc="080A0003">
+      <w:start w:val="1"/>
+      <w:numFmt w:val="bullet"/>
+      <w:lvlText w:val="o"/>
+      <w:lvlJc w:val="left"/>
+      <w:pPr>
+        <w:ind w:left="1440" w:hanging="360"/>
+      </w:pPr>
+      <w:rPr>
+        <w:rFonts w:ascii="Courier New" w:hAnsi="Courier New" w:cs="Courier New" w:hint="default"/>
+      </w:rPr>
+    </w:lvl>
+    <w:lvl w:ilvl="2" w:tplc="080A0005">
+      <w:start w:val="1"/>
+      <w:numFmt w:val="bullet"/>
+      <w:lvlText w:val=""/>
+      <w:lvlJc w:val="left"/>
+      <w:pPr>
+        <w:ind w:left="2160" w:hanging="360"/>
+      </w:pPr>
+      <w:rPr>
+        <w:rFonts w:ascii="Wingdings" w:hAnsi="Wingdings" w:hint="default"/>
+      </w:rPr>
+    </w:lvl>
+    <w:lvl w:ilvl="3" w:tplc="080A0001">
+      <w:start w:val="1"/>
+      <w:numFmt w:val="bullet"/>
+      <w:lvlText w:val=""/>
+      <w:lvlJc w:val="left"/>
+      <w:pPr>
+        <w:ind w:left="2880" w:hanging="360"/>
+      </w:pPr>
+      <w:rPr>
+        <w:rFonts w:ascii="Symbol" w:hAnsi="Symbol" w:hint="default"/>
+      </w:rPr>
+    </w:lvl>
+    <w:lvl w:ilvl="4" w:tplc="080A0003">
+      <w:start w:val="1"/>
+      <w:numFmt w:val="bullet"/>
+      <w:lvlText w:val="o"/>
+      <w:lvlJc w:val="left"/>
+      <w:pPr>
+        <w:ind w:left="3600" w:hanging="360"/>
+      </w:pPr>
+      <w:rPr>
+        <w:rFonts w:ascii="Courier New" w:hAnsi="Courier New" w:cs="Courier New" w:hint="default"/>
+      </w:rPr>
+    </w:lvl>
+    <w:lvl w:ilvl="5" w:tplc="080A0005">
+      <w:start w:val="1"/>
+      <w:numFmt w:val="bullet"/>
+      <w:lvlText w:val=""/>
+      <w:lvlJc w:val="left"/>
+      <w:pPr>
+        <w:ind w:left="4320" w:hanging="360"/>
+      </w:pPr>
+      <w:rPr>
+        <w:rFonts w:ascii="Wingdings" w:hAnsi="Wingdings" w:hint="default"/>
+      </w:rPr>
+    </w:lvl>
+    <w:lvl w:ilvl="6" w:tplc="080A0001">
+      <w:start w:val="1"/>
+      <w:numFmt w:val="bullet"/>
+      <w:lvlText w:val=""/>
+      <w:lvlJc w:val="left"/>
+      <w:pPr>
+        <w:ind w:left="5040" w:hanging="360"/>
+      </w:pPr>
+      <w:rPr>
+        <w:rFonts w:ascii="Symbol" w:hAnsi="Symbol" w:hint="default"/>
+      </w:rPr>
+    </w:lvl>
+    <w:lvl w:ilvl="7" w:tplc="080A0003">
+      <w:start w:val="1"/>
+      <w:numFmt w:val="bullet"/>
+      <w:lvlText w:val="o"/>
+      <w:lvlJc w:val="left"/>
+      <w:pPr>
+        <w:ind w:left="5760" w:hanging="360"/>
+      </w:pPr>
+      <w:rPr>
+        <w:rFonts w:ascii="Courier New" w:hAnsi="Courier New" w:cs="Courier New" w:hint="default"/>
+      </w:rPr>
+    </w:lvl>
+    <w:lvl w:ilvl="8" w:tplc="080A0005">
+      <w:start w:val="1"/>
+      <w:numFmt w:val="bullet"/>
+      <w:lvlText w:val=""/>
+      <w:lvlJc w:val="left"/>
+      <w:pPr>
+        <w:ind w:left="6480" w:hanging="360"/>
+      </w:pPr>
+      <w:rPr>
+        <w:rFonts w:ascii="Wingdings" w:hAnsi="Wingdings" w:hint="default"/>
+      </w:rPr>
+    </w:lvl>
+  </w:abstractNum>
+  <w:abstractNum w:abstractNumId="4" w15:restartNumberingAfterBreak="0">
     <w:nsid w:val="65913A74"/>
     <w:multiLevelType w:val="hybridMultilevel"/>
     <w:tmpl w:val="74126F8A"/>
     <w:numStyleLink w:val="Nmero"/>
   </w:abstractNum>
-  <w:abstractNum w:abstractNumId="4" w15:restartNumberingAfterBreak="0">
+  <w:abstractNum w:abstractNumId="5" w15:restartNumberingAfterBreak="0">
     <w:nsid w:val="681B0E71"/>
     <w:multiLevelType w:val="hybridMultilevel"/>
     <w:tmpl w:val="80B06B94"/>
@@ -11587,7 +11928,7 @@
       </w:rPr>
     </w:lvl>
   </w:abstractNum>
-  <w:abstractNum w:abstractNumId="5" w15:restartNumberingAfterBreak="0">
+  <w:abstractNum w:abstractNumId="6" w15:restartNumberingAfterBreak="0">
     <w:nsid w:val="7CCE2DEF"/>
     <w:multiLevelType w:val="hybridMultilevel"/>
     <w:tmpl w:val="ACD05DCE"/>
@@ -11818,28 +12159,40 @@
     </w:lvl>
   </w:abstractNum>
   <w:num w:numId="1">
-    <w:abstractNumId w:val="5"/>
+    <w:abstractNumId w:val="6"/>
   </w:num>
   <w:num w:numId="2">
     <w:abstractNumId w:val="0"/>
   </w:num>
   <w:num w:numId="3">
-    <w:abstractNumId w:val="3"/>
+    <w:abstractNumId w:val="4"/>
   </w:num>
   <w:num w:numId="4">
     <w:abstractNumId w:val="1"/>
   </w:num>
   <w:num w:numId="5">
-    <w:abstractNumId w:val="4"/>
+    <w:abstractNumId w:val="5"/>
   </w:num>
   <w:num w:numId="6">
     <w:abstractNumId w:val="2"/>
+  </w:num>
+  <w:num w:numId="7">
+    <w:abstractNumId w:val="3"/>
+    <w:lvlOverride w:ilvl="0"/>
+    <w:lvlOverride w:ilvl="1"/>
+    <w:lvlOverride w:ilvl="2"/>
+    <w:lvlOverride w:ilvl="3"/>
+    <w:lvlOverride w:ilvl="4"/>
+    <w:lvlOverride w:ilvl="5"/>
+    <w:lvlOverride w:ilvl="6"/>
+    <w:lvlOverride w:ilvl="7"/>
+    <w:lvlOverride w:ilvl="8"/>
   </w:num>
 </w:numbering>
 </file>
 
 <file path=word/styles.xml><?xml version="1.0" encoding="utf-8"?>
-<w:styles xmlns:mc="http://schemas.openxmlformats.org/markup-compatibility/2006" xmlns:r="http://schemas.openxmlformats.org/officeDocument/2006/relationships" xmlns:w="http://schemas.openxmlformats.org/wordprocessingml/2006/main" xmlns:w14="http://schemas.microsoft.com/office/word/2010/wordml" xmlns:w15="http://schemas.microsoft.com/office/word/2012/wordml" mc:Ignorable="w14 w15">
+<w:styles xmlns:mc="http://schemas.openxmlformats.org/markup-compatibility/2006" xmlns:r="http://schemas.openxmlformats.org/officeDocument/2006/relationships" xmlns:w="http://schemas.openxmlformats.org/wordprocessingml/2006/main" xmlns:w14="http://schemas.microsoft.com/office/word/2010/wordml" xmlns:w15="http://schemas.microsoft.com/office/word/2012/wordml" xmlns:w16se="http://schemas.microsoft.com/office/word/2015/wordml/symex" mc:Ignorable="w14 w15 w16se">
   <w:docDefaults>
     <w:rPrDefault>
       <w:rPr>
@@ -12560,7 +12913,7 @@
       <w:lang w:val="en-US" w:eastAsia="en-US"/>
     </w:rPr>
   </w:style>
-  <w:style w:type="paragraph" w:styleId="TtulodeTDC">
+  <w:style w:type="paragraph" w:styleId="TtuloTDC">
     <w:name w:val="TOC Heading"/>
     <w:basedOn w:val="Ttulo1"/>
     <w:next w:val="Normal"/>
@@ -12602,11 +12955,11 @@
       <w:ind w:left="240"/>
     </w:pPr>
   </w:style>
-  <w:style w:type="paragraph" w:styleId="Puesto">
+  <w:style w:type="paragraph" w:styleId="Ttulo">
     <w:name w:val="Title"/>
     <w:basedOn w:val="Encabezamiento3"/>
     <w:next w:val="Normal"/>
-    <w:link w:val="PuestoCar"/>
+    <w:link w:val="TtuloCar"/>
     <w:uiPriority w:val="10"/>
     <w:qFormat/>
     <w:rsid w:val="00680E15"/>
@@ -12618,10 +12971,10 @@
       <w:szCs w:val="32"/>
     </w:rPr>
   </w:style>
-  <w:style w:type="character" w:customStyle="1" w:styleId="PuestoCar">
-    <w:name w:val="Puesto Car"/>
+  <w:style w:type="character" w:customStyle="1" w:styleId="TtuloCar">
+    <w:name w:val="Título Car"/>
     <w:basedOn w:val="Fuentedeprrafopredeter"/>
-    <w:link w:val="Puesto"/>
+    <w:link w:val="Ttulo"/>
     <w:uiPriority w:val="10"/>
     <w:rsid w:val="00680E15"/>
     <w:rPr>
@@ -13782,7 +14135,7 @@
 </file>
 
 <file path=customXml/itemProps1.xml><?xml version="1.0" encoding="utf-8"?>
-<ds:datastoreItem xmlns:ds="http://schemas.openxmlformats.org/officeDocument/2006/customXml" ds:itemID="{D5AE3B50-081A-46C4-BD41-96FABEB5E765}">
+<ds:datastoreItem xmlns:ds="http://schemas.openxmlformats.org/officeDocument/2006/customXml" ds:itemID="{54A4A377-68F2-431C-AF7E-C4DFD10D6E7D}">
   <ds:schemaRefs>
     <ds:schemaRef ds:uri="http://schemas.openxmlformats.org/officeDocument/2006/bibliography"/>
   </ds:schemaRefs>

--- a/DocumentoERS1.1.docx
+++ b/DocumentoERS1.1.docx
@@ -2338,6 +2338,170 @@
                 <w:lang w:val="es-MX"/>
               </w:rPr>
               <w:t>Funcionalidad, Restricciones y Requisitos</w:t>
+            </w:r>
+          </w:p>
+        </w:tc>
+        <w:tc>
+          <w:tcPr>
+            <w:tcW w:w="2753" w:type="dxa"/>
+            <w:shd w:val="clear" w:color="auto" w:fill="FFFFFF"/>
+            <w:tcMar>
+              <w:top w:w="80" w:type="dxa"/>
+              <w:left w:w="80" w:type="dxa"/>
+              <w:bottom w:w="80" w:type="dxa"/>
+              <w:right w:w="80" w:type="dxa"/>
+            </w:tcMar>
+            <w:vAlign w:val="center"/>
+          </w:tcPr>
+          <w:p>
+            <w:pPr>
+              <w:pStyle w:val="Estilodetabla2"/>
+              <w:jc w:val="center"/>
+              <w:rPr>
+                <w:rFonts w:ascii="Arial" w:hAnsi="Arial" w:cs="Arial"/>
+              </w:rPr>
+            </w:pPr>
+            <w:r>
+              <w:rPr>
+                <w:rFonts w:ascii="Arial" w:hAnsi="Arial" w:cs="Arial"/>
+              </w:rPr>
+              <w:t>Cházaro Watty Ana Paola</w:t>
+            </w:r>
+          </w:p>
+        </w:tc>
+        <w:tc>
+          <w:tcPr>
+            <w:tcW w:w="3278" w:type="dxa"/>
+            <w:shd w:val="clear" w:color="auto" w:fill="FFFFFF"/>
+            <w:tcMar>
+              <w:top w:w="80" w:type="dxa"/>
+              <w:left w:w="80" w:type="dxa"/>
+              <w:bottom w:w="80" w:type="dxa"/>
+              <w:right w:w="80" w:type="dxa"/>
+            </w:tcMar>
+          </w:tcPr>
+          <w:p>
+            <w:pPr>
+              <w:rPr>
+                <w:rFonts w:ascii="Arial" w:hAnsi="Arial" w:cs="Arial"/>
+                <w:lang w:val="es-MX"/>
+              </w:rPr>
+            </w:pPr>
+          </w:p>
+        </w:tc>
+      </w:tr>
+      <w:tr>
+        <w:trPr>
+          <w:trHeight w:val="1040"/>
+          <w:jc w:val="center"/>
+        </w:trPr>
+        <w:tc>
+          <w:tcPr>
+            <w:tcW w:w="1544" w:type="dxa"/>
+            <w:shd w:val="clear" w:color="auto" w:fill="FFFFFF"/>
+            <w:tcMar>
+              <w:top w:w="80" w:type="dxa"/>
+              <w:left w:w="80" w:type="dxa"/>
+              <w:bottom w:w="80" w:type="dxa"/>
+              <w:right w:w="80" w:type="dxa"/>
+            </w:tcMar>
+            <w:vAlign w:val="center"/>
+          </w:tcPr>
+          <w:p>
+            <w:pPr>
+              <w:rPr>
+                <w:rFonts w:ascii="Arial" w:hAnsi="Arial" w:cs="Arial"/>
+                <w:sz w:val="22"/>
+                <w:szCs w:val="22"/>
+                <w:lang w:val="es-MX"/>
+              </w:rPr>
+            </w:pPr>
+            <w:r>
+              <w:rPr>
+                <w:rFonts w:ascii="Arial" w:hAnsi="Arial" w:cs="Arial"/>
+                <w:sz w:val="22"/>
+                <w:szCs w:val="22"/>
+                <w:lang w:val="es-MX"/>
+              </w:rPr>
+              <w:t>29/11/2015</w:t>
+            </w:r>
+          </w:p>
+        </w:tc>
+        <w:tc>
+          <w:tcPr>
+            <w:tcW w:w="1510" w:type="dxa"/>
+            <w:shd w:val="clear" w:color="auto" w:fill="FFFFFF"/>
+            <w:tcMar>
+              <w:top w:w="80" w:type="dxa"/>
+              <w:left w:w="80" w:type="dxa"/>
+              <w:bottom w:w="80" w:type="dxa"/>
+              <w:right w:w="80" w:type="dxa"/>
+            </w:tcMar>
+            <w:vAlign w:val="center"/>
+          </w:tcPr>
+          <w:p>
+            <w:pPr>
+              <w:jc w:val="center"/>
+              <w:rPr>
+                <w:rFonts w:ascii="Arial" w:hAnsi="Arial" w:cs="Arial"/>
+                <w:sz w:val="20"/>
+                <w:szCs w:val="20"/>
+                <w:lang w:val="es-MX"/>
+              </w:rPr>
+            </w:pPr>
+            <w:r>
+              <w:rPr>
+                <w:rFonts w:ascii="Arial" w:hAnsi="Arial" w:cs="Arial"/>
+                <w:sz w:val="20"/>
+                <w:szCs w:val="20"/>
+                <w:lang w:val="es-MX"/>
+              </w:rPr>
+              <w:t>Corrección</w:t>
+            </w:r>
+            <w:r>
+              <w:rPr>
+                <w:rFonts w:ascii="Arial" w:hAnsi="Arial" w:cs="Arial"/>
+                <w:sz w:val="20"/>
+                <w:szCs w:val="20"/>
+                <w:lang w:val="es-MX"/>
+              </w:rPr>
+              <w:t xml:space="preserve"> de </w:t>
+            </w:r>
+            <w:r>
+              <w:rPr>
+                <w:rFonts w:ascii="Arial" w:hAnsi="Arial" w:cs="Arial"/>
+                <w:sz w:val="20"/>
+                <w:szCs w:val="20"/>
+                <w:lang w:val="es-MX"/>
+              </w:rPr>
+              <w:t>Funcionalidad</w:t>
+            </w:r>
+            <w:r>
+              <w:rPr>
+                <w:rFonts w:ascii="Arial" w:hAnsi="Arial" w:cs="Arial"/>
+                <w:sz w:val="20"/>
+                <w:szCs w:val="20"/>
+                <w:lang w:val="es-MX"/>
+              </w:rPr>
+              <w:t>, Propósito</w:t>
+            </w:r>
+            <w:r>
+              <w:rPr>
+                <w:rFonts w:ascii="Arial" w:hAnsi="Arial" w:cs="Arial"/>
+                <w:sz w:val="20"/>
+                <w:szCs w:val="20"/>
+                <w:lang w:val="es-MX"/>
+              </w:rPr>
+              <w:t>, Revisiones</w:t>
+            </w:r>
+            <w:r>
+              <w:rPr>
+                <w:rFonts w:ascii="Arial" w:hAnsi="Arial" w:cs="Arial"/>
+                <w:sz w:val="20"/>
+                <w:szCs w:val="20"/>
+                <w:lang w:val="es-MX"/>
+              </w:rPr>
+              <w:t xml:space="preserve"> y Características de usuario</w:t>
             </w:r>
           </w:p>
         </w:tc>
@@ -7764,7 +7928,7 @@
       <w:r>
         <w:rPr>
           <w:noProof/>
-          <w:lang w:eastAsia="es-MX"/>
+          <w:lang w:val="es-MX" w:eastAsia="es-MX"/>
         </w:rPr>
         <mc:AlternateContent>
           <mc:Choice Requires="wpc">
@@ -10426,7 +10590,6 @@
                           <w:pStyle w:val="NormalWeb"/>
                           <w:spacing w:before="0" w:beforeAutospacing="0" w:after="160" w:afterAutospacing="0" w:line="256" w:lineRule="auto"/>
                         </w:pPr>
-                        <w:proofErr w:type="gramStart"/>
                         <w:r>
                           <w:rPr>
                             <w:rFonts w:eastAsia="Calibri"/>
@@ -10435,7 +10598,6 @@
                           </w:rPr>
                           <w:t>visualiza</w:t>
                         </w:r>
-                        <w:proofErr w:type="gramEnd"/>
                       </w:p>
                     </w:txbxContent>
                   </v:textbox>
@@ -10448,7 +10610,6 @@
                           <w:pStyle w:val="NormalWeb"/>
                           <w:spacing w:before="0" w:beforeAutospacing="0" w:after="160" w:afterAutospacing="0" w:line="256" w:lineRule="auto"/>
                         </w:pPr>
-                        <w:proofErr w:type="gramStart"/>
                         <w:r>
                           <w:rPr>
                             <w:rFonts w:eastAsia="Calibri"/>
@@ -10457,7 +10618,6 @@
                           </w:rPr>
                           <w:t>visualiza</w:t>
                         </w:r>
-                        <w:proofErr w:type="gramEnd"/>
                       </w:p>
                     </w:txbxContent>
                   </v:textbox>
@@ -10470,7 +10630,6 @@
                           <w:pStyle w:val="NormalWeb"/>
                           <w:spacing w:before="0" w:beforeAutospacing="0" w:after="160" w:afterAutospacing="0" w:line="256" w:lineRule="auto"/>
                         </w:pPr>
-                        <w:proofErr w:type="gramStart"/>
                         <w:r>
                           <w:rPr>
                             <w:rFonts w:eastAsia="Calibri"/>
@@ -10479,7 +10638,6 @@
                           </w:rPr>
                           <w:t>establece</w:t>
                         </w:r>
-                        <w:proofErr w:type="gramEnd"/>
                       </w:p>
                     </w:txbxContent>
                   </v:textbox>
@@ -10492,7 +10650,6 @@
                           <w:pStyle w:val="NormalWeb"/>
                           <w:spacing w:before="0" w:beforeAutospacing="0" w:after="160" w:afterAutospacing="0" w:line="256" w:lineRule="auto"/>
                         </w:pPr>
-                        <w:proofErr w:type="gramStart"/>
                         <w:r>
                           <w:rPr>
                             <w:rFonts w:eastAsia="Calibri"/>
@@ -10501,7 +10658,6 @@
                           </w:rPr>
                           <w:t>redacta</w:t>
                         </w:r>
-                        <w:proofErr w:type="gramEnd"/>
                       </w:p>
                     </w:txbxContent>
                   </v:textbox>
@@ -10514,7 +10670,6 @@
                           <w:pStyle w:val="NormalWeb"/>
                           <w:spacing w:before="0" w:beforeAutospacing="0" w:after="160" w:afterAutospacing="0" w:line="256" w:lineRule="auto"/>
                         </w:pPr>
-                        <w:proofErr w:type="gramStart"/>
                         <w:r>
                           <w:rPr>
                             <w:rFonts w:eastAsia="Calibri"/>
@@ -10523,7 +10678,6 @@
                           </w:rPr>
                           <w:t>recibe</w:t>
                         </w:r>
-                        <w:proofErr w:type="gramEnd"/>
                       </w:p>
                     </w:txbxContent>
                   </v:textbox>
@@ -10536,7 +10690,6 @@
                           <w:pStyle w:val="NormalWeb"/>
                           <w:spacing w:before="0" w:beforeAutospacing="0" w:after="160" w:afterAutospacing="0" w:line="256" w:lineRule="auto"/>
                         </w:pPr>
-                        <w:proofErr w:type="gramStart"/>
                         <w:r>
                           <w:rPr>
                             <w:rFonts w:eastAsia="Calibri"/>
@@ -10545,7 +10698,6 @@
                           </w:rPr>
                           <w:t>visualiza</w:t>
                         </w:r>
-                        <w:proofErr w:type="gramEnd"/>
                       </w:p>
                     </w:txbxContent>
                   </v:textbox>
@@ -10558,11 +10710,9 @@
                           <w:pStyle w:val="NormalWeb"/>
                           <w:spacing w:before="0" w:beforeAutospacing="0" w:after="160" w:afterAutospacing="0" w:line="256" w:lineRule="auto"/>
                         </w:pPr>
-                        <w:proofErr w:type="gramStart"/>
                         <w:r>
                           <w:t>visualiza</w:t>
                         </w:r>
-                        <w:proofErr w:type="gramEnd"/>
                       </w:p>
                     </w:txbxContent>
                   </v:textbox>
@@ -10575,7 +10725,6 @@
                           <w:pStyle w:val="NormalWeb"/>
                           <w:spacing w:before="0" w:beforeAutospacing="0" w:after="160" w:afterAutospacing="0" w:line="256" w:lineRule="auto"/>
                         </w:pPr>
-                        <w:proofErr w:type="gramStart"/>
                         <w:r>
                           <w:rPr>
                             <w:rFonts w:eastAsia="Calibri"/>
@@ -10584,7 +10733,6 @@
                           </w:rPr>
                           <w:t>visualiza</w:t>
                         </w:r>
-                        <w:proofErr w:type="gramEnd"/>
                       </w:p>
                     </w:txbxContent>
                   </v:textbox>
@@ -10597,7 +10745,6 @@
                           <w:pStyle w:val="NormalWeb"/>
                           <w:spacing w:before="0" w:beforeAutospacing="0" w:after="160" w:afterAutospacing="0" w:line="256" w:lineRule="auto"/>
                         </w:pPr>
-                        <w:proofErr w:type="gramStart"/>
                         <w:r>
                           <w:rPr>
                             <w:rFonts w:eastAsia="Calibri"/>
@@ -10606,7 +10753,6 @@
                           </w:rPr>
                           <w:t>recopila</w:t>
                         </w:r>
-                        <w:proofErr w:type="gramEnd"/>
                       </w:p>
                     </w:txbxContent>
                   </v:textbox>
@@ -10619,7 +10765,6 @@
                           <w:pStyle w:val="NormalWeb"/>
                           <w:spacing w:before="0" w:beforeAutospacing="0" w:after="160" w:afterAutospacing="0" w:line="256" w:lineRule="auto"/>
                         </w:pPr>
-                        <w:proofErr w:type="gramStart"/>
                         <w:r>
                           <w:rPr>
                             <w:rFonts w:eastAsia="Calibri"/>
@@ -10628,7 +10773,6 @@
                           </w:rPr>
                           <w:t>visualiza</w:t>
                         </w:r>
-                        <w:proofErr w:type="gramEnd"/>
                       </w:p>
                     </w:txbxContent>
                   </v:textbox>
@@ -10641,7 +10785,6 @@
                           <w:pStyle w:val="NormalWeb"/>
                           <w:spacing w:before="0" w:beforeAutospacing="0" w:after="160" w:afterAutospacing="0" w:line="256" w:lineRule="auto"/>
                         </w:pPr>
-                        <w:proofErr w:type="gramStart"/>
                         <w:r>
                           <w:rPr>
                             <w:rFonts w:eastAsia="Calibri"/>
@@ -10650,7 +10793,6 @@
                           </w:rPr>
                           <w:t>valida</w:t>
                         </w:r>
-                        <w:proofErr w:type="gramEnd"/>
                       </w:p>
                     </w:txbxContent>
                   </v:textbox>
@@ -10663,7 +10805,6 @@
                           <w:pStyle w:val="NormalWeb"/>
                           <w:spacing w:before="0" w:beforeAutospacing="0" w:after="160" w:afterAutospacing="0" w:line="256" w:lineRule="auto"/>
                         </w:pPr>
-                        <w:proofErr w:type="gramStart"/>
                         <w:r>
                           <w:rPr>
                             <w:rFonts w:eastAsia="Calibri"/>
@@ -10672,7 +10813,6 @@
                           </w:rPr>
                           <w:t>incluye</w:t>
                         </w:r>
-                        <w:proofErr w:type="gramEnd"/>
                       </w:p>
                     </w:txbxContent>
                   </v:textbox>
@@ -10867,8 +11007,6 @@
           </mc:Fallback>
         </mc:AlternateContent>
       </w:r>
-      <w:bookmarkStart w:id="37" w:name="_GoBack"/>
-      <w:bookmarkEnd w:id="37"/>
     </w:p>
     <w:p>
       <w:pPr>
@@ -10917,14 +11055,7 @@
           <w:rFonts w:ascii="Arial" w:hAnsi="Arial" w:cs="Arial"/>
           <w:lang w:val="es-MX"/>
         </w:rPr>
-        <w:t xml:space="preserve"> </w:t>
-      </w:r>
-      <w:r>
-        <w:rPr>
-          <w:rFonts w:ascii="Arial" w:hAnsi="Arial" w:cs="Arial"/>
-          <w:lang w:val="es-MX"/>
-        </w:rPr>
-        <w:t>(acción disponible para el responsable)</w:t>
+        <w:t xml:space="preserve"> (acción disponible para el responsable)</w:t>
       </w:r>
     </w:p>
     <w:p>
@@ -10944,14 +11075,7 @@
           <w:rFonts w:ascii="Arial" w:hAnsi="Arial" w:cs="Arial"/>
           <w:lang w:val="es-MX"/>
         </w:rPr>
-        <w:t xml:space="preserve">Incluir documentos a la base de datos. </w:t>
-      </w:r>
-      <w:r>
-        <w:rPr>
-          <w:rFonts w:ascii="Arial" w:hAnsi="Arial" w:cs="Arial"/>
-          <w:lang w:val="es-MX"/>
-        </w:rPr>
-        <w:t>(acción disponible para el alumno)</w:t>
+        <w:t>Incluir documentos a la base de datos. (acción disponible para el alumno)</w:t>
       </w:r>
     </w:p>
     <w:p>
@@ -11260,15 +11384,15 @@
       <w:pPr>
         <w:pStyle w:val="Ttulo2"/>
       </w:pPr>
-      <w:bookmarkStart w:id="38" w:name="_Toc435122887"/>
-      <w:bookmarkStart w:id="39" w:name="_Toc435123371"/>
-      <w:bookmarkStart w:id="40" w:name="_Toc436344602"/>
+      <w:bookmarkStart w:id="37" w:name="_Toc435122887"/>
+      <w:bookmarkStart w:id="38" w:name="_Toc435123371"/>
+      <w:bookmarkStart w:id="39" w:name="_Toc436344602"/>
       <w:r>
         <w:t>2.3 Características de los usuarios</w:t>
       </w:r>
+      <w:bookmarkEnd w:id="37"/>
       <w:bookmarkEnd w:id="38"/>
       <w:bookmarkEnd w:id="39"/>
-      <w:bookmarkEnd w:id="40"/>
     </w:p>
     <w:p>
       <w:pPr>
@@ -12255,17 +12379,17 @@
       <w:pPr>
         <w:pStyle w:val="Ttulo2"/>
       </w:pPr>
-      <w:bookmarkStart w:id="41" w:name="_Toc435122888"/>
-      <w:bookmarkStart w:id="42" w:name="_Toc435123372"/>
-      <w:bookmarkStart w:id="43" w:name="_Toc436342680"/>
-      <w:bookmarkStart w:id="44" w:name="_Toc436344603"/>
+      <w:bookmarkStart w:id="40" w:name="_Toc435122888"/>
+      <w:bookmarkStart w:id="41" w:name="_Toc435123372"/>
+      <w:bookmarkStart w:id="42" w:name="_Toc436342680"/>
+      <w:bookmarkStart w:id="43" w:name="_Toc436344603"/>
       <w:r>
         <w:t>2.4 Restricciones</w:t>
       </w:r>
+      <w:bookmarkEnd w:id="40"/>
       <w:bookmarkEnd w:id="41"/>
       <w:bookmarkEnd w:id="42"/>
       <w:bookmarkEnd w:id="43"/>
-      <w:bookmarkEnd w:id="44"/>
     </w:p>
     <w:p>
       <w:pPr>
@@ -12312,20 +12436,20 @@
       <w:pPr>
         <w:pStyle w:val="Ttulo2"/>
       </w:pPr>
-      <w:bookmarkStart w:id="45" w:name="_Toc435122889"/>
-      <w:bookmarkStart w:id="46" w:name="_Toc435123373"/>
-      <w:bookmarkStart w:id="47" w:name="_Toc436342681"/>
-      <w:bookmarkStart w:id="48" w:name="_Toc436344604"/>
+      <w:bookmarkStart w:id="44" w:name="_Toc435122889"/>
+      <w:bookmarkStart w:id="45" w:name="_Toc435123373"/>
+      <w:bookmarkStart w:id="46" w:name="_Toc436342681"/>
+      <w:bookmarkStart w:id="47" w:name="_Toc436344604"/>
       <w:r>
         <w:t>2</w:t>
       </w:r>
       <w:r>
         <w:t>.5 Suposiciones y dependencias</w:t>
       </w:r>
+      <w:bookmarkEnd w:id="44"/>
       <w:bookmarkEnd w:id="45"/>
       <w:bookmarkEnd w:id="46"/>
       <w:bookmarkEnd w:id="47"/>
-      <w:bookmarkEnd w:id="48"/>
     </w:p>
     <w:p>
       <w:pPr>
@@ -12368,14 +12492,14 @@
       <w:pPr>
         <w:pStyle w:val="Ttulo2"/>
       </w:pPr>
-      <w:bookmarkStart w:id="49" w:name="_Toc436342682"/>
-      <w:bookmarkStart w:id="50" w:name="_Toc436344605"/>
+      <w:bookmarkStart w:id="48" w:name="_Toc436342682"/>
+      <w:bookmarkStart w:id="49" w:name="_Toc436344605"/>
       <w:r>
         <w:lastRenderedPageBreak/>
         <w:t>2.6 Requerimientos futuros</w:t>
       </w:r>
+      <w:bookmarkEnd w:id="48"/>
       <w:bookmarkEnd w:id="49"/>
-      <w:bookmarkEnd w:id="50"/>
     </w:p>
     <w:p>
       <w:pPr>
@@ -12406,18 +12530,18 @@
       <w:pPr>
         <w:pStyle w:val="Ttulo1"/>
       </w:pPr>
-      <w:bookmarkStart w:id="51" w:name="_Toc436342683"/>
+      <w:bookmarkStart w:id="50" w:name="_Toc436342683"/>
     </w:p>
     <w:p>
       <w:pPr>
         <w:pStyle w:val="Ttulo1"/>
       </w:pPr>
-      <w:bookmarkStart w:id="52" w:name="_Toc436344606"/>
+      <w:bookmarkStart w:id="51" w:name="_Toc436344606"/>
       <w:r>
         <w:t>Requerimientos específicos</w:t>
       </w:r>
+      <w:bookmarkEnd w:id="50"/>
       <w:bookmarkEnd w:id="51"/>
-      <w:bookmarkEnd w:id="52"/>
     </w:p>
     <w:p>
       <w:pPr>
@@ -12448,13 +12572,13 @@
       <w:pPr>
         <w:pStyle w:val="Ttulo2"/>
       </w:pPr>
-      <w:bookmarkStart w:id="53" w:name="_Toc436342684"/>
-      <w:bookmarkStart w:id="54" w:name="_Toc436344607"/>
+      <w:bookmarkStart w:id="52" w:name="_Toc436342684"/>
+      <w:bookmarkStart w:id="53" w:name="_Toc436344607"/>
       <w:r>
         <w:t>3.1 Requisitos comunes de las interfaces</w:t>
       </w:r>
+      <w:bookmarkEnd w:id="52"/>
       <w:bookmarkEnd w:id="53"/>
-      <w:bookmarkEnd w:id="54"/>
     </w:p>
     <w:p>
       <w:pPr>
@@ -12467,8 +12591,8 @@
       <w:pPr>
         <w:pStyle w:val="Ttulo3"/>
       </w:pPr>
-      <w:bookmarkStart w:id="55" w:name="_Toc436342685"/>
-      <w:bookmarkStart w:id="56" w:name="_Toc436344608"/>
+      <w:bookmarkStart w:id="54" w:name="_Toc436342685"/>
+      <w:bookmarkStart w:id="55" w:name="_Toc436344608"/>
       <w:r>
         <w:t xml:space="preserve">3.1.1 Interfaces de </w:t>
       </w:r>
@@ -12476,8 +12600,8 @@
       <w:r>
         <w:t>usuario</w:t>
       </w:r>
+      <w:bookmarkEnd w:id="54"/>
       <w:bookmarkEnd w:id="55"/>
-      <w:bookmarkEnd w:id="56"/>
       <w:proofErr w:type="spellEnd"/>
     </w:p>
     <w:p>
@@ -12542,13 +12666,13 @@
       <w:pPr>
         <w:pStyle w:val="Ttulo3"/>
       </w:pPr>
-      <w:bookmarkStart w:id="57" w:name="_Toc436342686"/>
-      <w:bookmarkStart w:id="58" w:name="_Toc436344609"/>
+      <w:bookmarkStart w:id="56" w:name="_Toc436342686"/>
+      <w:bookmarkStart w:id="57" w:name="_Toc436344609"/>
       <w:r>
         <w:t>3.1.2 Interfaces de hardware</w:t>
       </w:r>
+      <w:bookmarkEnd w:id="56"/>
       <w:bookmarkEnd w:id="57"/>
-      <w:bookmarkEnd w:id="58"/>
     </w:p>
     <w:p>
       <w:pPr>
@@ -12723,13 +12847,13 @@
       <w:pPr>
         <w:pStyle w:val="Ttulo3"/>
       </w:pPr>
-      <w:bookmarkStart w:id="59" w:name="_Toc436342687"/>
-      <w:bookmarkStart w:id="60" w:name="_Toc436344610"/>
+      <w:bookmarkStart w:id="58" w:name="_Toc436342687"/>
+      <w:bookmarkStart w:id="59" w:name="_Toc436344610"/>
       <w:r>
         <w:t>3.1.3 Interfaces de software</w:t>
       </w:r>
+      <w:bookmarkEnd w:id="58"/>
       <w:bookmarkEnd w:id="59"/>
-      <w:bookmarkEnd w:id="60"/>
     </w:p>
     <w:p>
       <w:pPr>
@@ -12818,20 +12942,20 @@
       <w:pPr>
         <w:pStyle w:val="Ttulo2"/>
       </w:pPr>
-      <w:bookmarkStart w:id="61" w:name="_Toc436342688"/>
-      <w:bookmarkStart w:id="62" w:name="_Toc436344611"/>
+      <w:bookmarkStart w:id="60" w:name="_Toc436342688"/>
+      <w:bookmarkStart w:id="61" w:name="_Toc436344611"/>
       <w:r>
         <w:t>3.2 Requisitos funcionales</w:t>
       </w:r>
+      <w:bookmarkEnd w:id="60"/>
       <w:bookmarkEnd w:id="61"/>
-      <w:bookmarkEnd w:id="62"/>
     </w:p>
     <w:p>
       <w:pPr>
         <w:pStyle w:val="Ttulo3"/>
       </w:pPr>
-      <w:bookmarkStart w:id="63" w:name="_Toc436342689"/>
-      <w:bookmarkStart w:id="64" w:name="_Toc436344612"/>
+      <w:bookmarkStart w:id="62" w:name="_Toc436342689"/>
+      <w:bookmarkStart w:id="63" w:name="_Toc436344612"/>
       <w:r>
         <w:t xml:space="preserve">3.2.1 </w:t>
       </w:r>
@@ -12839,8 +12963,8 @@
       <w:r>
         <w:t>Prototipos</w:t>
       </w:r>
+      <w:bookmarkEnd w:id="62"/>
       <w:bookmarkEnd w:id="63"/>
-      <w:bookmarkEnd w:id="64"/>
       <w:proofErr w:type="spellEnd"/>
     </w:p>
     <w:p>
@@ -12854,8 +12978,8 @@
       <w:pPr>
         <w:pStyle w:val="Ttulo3"/>
       </w:pPr>
-      <w:bookmarkStart w:id="65" w:name="_Toc436342690"/>
-      <w:bookmarkStart w:id="66" w:name="_Toc436344613"/>
+      <w:bookmarkStart w:id="64" w:name="_Toc436342690"/>
+      <w:bookmarkStart w:id="65" w:name="_Toc436344613"/>
       <w:r>
         <w:t xml:space="preserve">3.2.2 </w:t>
       </w:r>
@@ -12872,8 +12996,8 @@
       <w:r>
         <w:t>uso</w:t>
       </w:r>
+      <w:bookmarkEnd w:id="64"/>
       <w:bookmarkEnd w:id="65"/>
-      <w:bookmarkEnd w:id="66"/>
       <w:proofErr w:type="spellEnd"/>
       <w:proofErr w:type="gramEnd"/>
     </w:p>
@@ -12931,20 +13055,20 @@
       <w:pPr>
         <w:pStyle w:val="Ttulo2"/>
       </w:pPr>
-      <w:bookmarkStart w:id="67" w:name="_Toc436342691"/>
-      <w:bookmarkStart w:id="68" w:name="_Toc436344614"/>
+      <w:bookmarkStart w:id="66" w:name="_Toc436342691"/>
+      <w:bookmarkStart w:id="67" w:name="_Toc436344614"/>
       <w:r>
         <w:t>3.3 Requisitos no funcionales</w:t>
       </w:r>
+      <w:bookmarkEnd w:id="66"/>
       <w:bookmarkEnd w:id="67"/>
-      <w:bookmarkEnd w:id="68"/>
     </w:p>
     <w:p>
       <w:pPr>
         <w:pStyle w:val="Ttulo3"/>
       </w:pPr>
-      <w:bookmarkStart w:id="69" w:name="_Toc436342692"/>
-      <w:bookmarkStart w:id="70" w:name="_Toc436344615"/>
+      <w:bookmarkStart w:id="68" w:name="_Toc436342692"/>
+      <w:bookmarkStart w:id="69" w:name="_Toc436344615"/>
       <w:r>
         <w:t xml:space="preserve">3.3.1 </w:t>
       </w:r>
@@ -12952,8 +13076,8 @@
       <w:r>
         <w:t>Usabilidad</w:t>
       </w:r>
+      <w:bookmarkEnd w:id="68"/>
       <w:bookmarkEnd w:id="69"/>
-      <w:bookmarkEnd w:id="70"/>
       <w:proofErr w:type="spellEnd"/>
     </w:p>
     <w:p>
@@ -13040,8 +13164,8 @@
       <w:pPr>
         <w:pStyle w:val="Ttulo3"/>
       </w:pPr>
-      <w:bookmarkStart w:id="71" w:name="_Toc436342693"/>
-      <w:bookmarkStart w:id="72" w:name="_Toc436344616"/>
+      <w:bookmarkStart w:id="70" w:name="_Toc436342693"/>
+      <w:bookmarkStart w:id="71" w:name="_Toc436344616"/>
       <w:r>
         <w:t>3.3.</w:t>
       </w:r>
@@ -13052,8 +13176,8 @@
       <w:r>
         <w:t>Compatibilidad</w:t>
       </w:r>
+      <w:bookmarkEnd w:id="70"/>
       <w:bookmarkEnd w:id="71"/>
-      <w:bookmarkEnd w:id="72"/>
       <w:proofErr w:type="spellEnd"/>
     </w:p>
     <w:p>
@@ -13140,8 +13264,8 @@
       <w:pPr>
         <w:pStyle w:val="Ttulo3"/>
       </w:pPr>
-      <w:bookmarkStart w:id="73" w:name="_Toc436342694"/>
-      <w:bookmarkStart w:id="74" w:name="_Toc436344617"/>
+      <w:bookmarkStart w:id="72" w:name="_Toc436342694"/>
+      <w:bookmarkStart w:id="73" w:name="_Toc436344617"/>
       <w:r>
         <w:t>3.3.</w:t>
       </w:r>
@@ -13152,8 +13276,8 @@
       <w:r>
         <w:t>Facilidad</w:t>
       </w:r>
+      <w:bookmarkEnd w:id="72"/>
       <w:bookmarkEnd w:id="73"/>
-      <w:bookmarkEnd w:id="74"/>
       <w:proofErr w:type="spellEnd"/>
     </w:p>
     <w:p>
@@ -13258,8 +13382,8 @@
       <w:pPr>
         <w:pStyle w:val="Ttulo3"/>
       </w:pPr>
-      <w:bookmarkStart w:id="75" w:name="_Toc436342695"/>
-      <w:bookmarkStart w:id="76" w:name="_Toc436344618"/>
+      <w:bookmarkStart w:id="74" w:name="_Toc436342695"/>
+      <w:bookmarkStart w:id="75" w:name="_Toc436344618"/>
       <w:r>
         <w:t>3.3.</w:t>
       </w:r>
@@ -13270,8 +13394,8 @@
       <w:r>
         <w:t>Seguridad</w:t>
       </w:r>
+      <w:bookmarkEnd w:id="74"/>
       <w:bookmarkEnd w:id="75"/>
-      <w:bookmarkEnd w:id="76"/>
       <w:proofErr w:type="spellEnd"/>
     </w:p>
     <w:p>
@@ -13359,8 +13483,8 @@
       <w:pPr>
         <w:pStyle w:val="Ttulo3"/>
       </w:pPr>
-      <w:bookmarkStart w:id="77" w:name="_Toc436342696"/>
-      <w:bookmarkStart w:id="78" w:name="_Toc436344619"/>
+      <w:bookmarkStart w:id="76" w:name="_Toc436342696"/>
+      <w:bookmarkStart w:id="77" w:name="_Toc436344619"/>
       <w:r>
         <w:t>3.3.</w:t>
       </w:r>
@@ -13371,8 +13495,8 @@
       <w:r>
         <w:t>Disponibilidad</w:t>
       </w:r>
+      <w:bookmarkEnd w:id="76"/>
       <w:bookmarkEnd w:id="77"/>
-      <w:bookmarkEnd w:id="78"/>
       <w:proofErr w:type="spellEnd"/>
     </w:p>
     <w:p>
@@ -13459,8 +13583,8 @@
       <w:pPr>
         <w:pStyle w:val="Ttulo3"/>
       </w:pPr>
-      <w:bookmarkStart w:id="79" w:name="_Toc436342697"/>
-      <w:bookmarkStart w:id="80" w:name="_Toc436344620"/>
+      <w:bookmarkStart w:id="78" w:name="_Toc436342697"/>
+      <w:bookmarkStart w:id="79" w:name="_Toc436344620"/>
       <w:r>
         <w:t>3.3.</w:t>
       </w:r>
@@ -13471,8 +13595,8 @@
       <w:r>
         <w:t>Extensibilidad</w:t>
       </w:r>
+      <w:bookmarkEnd w:id="78"/>
       <w:bookmarkEnd w:id="79"/>
-      <w:bookmarkEnd w:id="80"/>
       <w:proofErr w:type="spellEnd"/>
     </w:p>
     <w:p>
@@ -13559,8 +13683,8 @@
       <w:pPr>
         <w:pStyle w:val="Ttulo3"/>
       </w:pPr>
-      <w:bookmarkStart w:id="81" w:name="_Toc436342698"/>
-      <w:bookmarkStart w:id="82" w:name="_Toc436344621"/>
+      <w:bookmarkStart w:id="80" w:name="_Toc436342698"/>
+      <w:bookmarkStart w:id="81" w:name="_Toc436344621"/>
       <w:r>
         <w:t>3.3.</w:t>
       </w:r>
@@ -13571,8 +13695,8 @@
       <w:r>
         <w:t>Escalabilidad</w:t>
       </w:r>
+      <w:bookmarkEnd w:id="80"/>
       <w:bookmarkEnd w:id="81"/>
-      <w:bookmarkEnd w:id="82"/>
       <w:proofErr w:type="spellEnd"/>
     </w:p>
     <w:p>
@@ -13659,8 +13783,8 @@
       <w:pPr>
         <w:pStyle w:val="Ttulo3"/>
       </w:pPr>
-      <w:bookmarkStart w:id="83" w:name="_Toc436342699"/>
-      <w:bookmarkStart w:id="84" w:name="_Toc436344622"/>
+      <w:bookmarkStart w:id="82" w:name="_Toc436342699"/>
+      <w:bookmarkStart w:id="83" w:name="_Toc436344622"/>
       <w:r>
         <w:t>3.3.</w:t>
       </w:r>
@@ -13671,8 +13795,8 @@
       <w:r>
         <w:t>Mantenibilidad</w:t>
       </w:r>
+      <w:bookmarkEnd w:id="82"/>
       <w:bookmarkEnd w:id="83"/>
-      <w:bookmarkEnd w:id="84"/>
       <w:proofErr w:type="spellEnd"/>
     </w:p>
     <w:p>
@@ -13775,60 +13899,17 @@
     </w:p>
     <w:p>
       <w:pPr>
-        <w:pStyle w:val="Poromisin"/>
-        <w:tabs>
-          <w:tab w:val="left" w:pos="560"/>
-          <w:tab w:val="left" w:pos="1120"/>
-          <w:tab w:val="left" w:pos="1680"/>
-          <w:tab w:val="left" w:pos="2240"/>
-          <w:tab w:val="left" w:pos="2800"/>
-          <w:tab w:val="left" w:pos="3360"/>
-          <w:tab w:val="left" w:pos="3920"/>
-          <w:tab w:val="left" w:pos="4480"/>
-          <w:tab w:val="left" w:pos="5040"/>
-          <w:tab w:val="left" w:pos="5600"/>
-          <w:tab w:val="left" w:pos="6160"/>
-          <w:tab w:val="left" w:pos="6720"/>
-        </w:tabs>
-        <w:jc w:val="left"/>
-        <w:rPr>
-          <w:rFonts w:cs="Arial"/>
-          <w:sz w:val="24"/>
-          <w:szCs w:val="24"/>
-        </w:rPr>
-      </w:pPr>
+        <w:pStyle w:val="Ttulo1"/>
+      </w:pPr>
+      <w:bookmarkStart w:id="84" w:name="_GoBack"/>
       <w:r>
-        <w:rPr>
-          <w:rFonts w:cs="Arial"/>
-          <w:sz w:val="24"/>
-          <w:szCs w:val="24"/>
-        </w:rPr>
         <w:t>4. Apéndice</w:t>
       </w:r>
     </w:p>
-    <w:p>
-      <w:pPr>
-        <w:pStyle w:val="Poromisin"/>
-        <w:tabs>
-          <w:tab w:val="left" w:pos="560"/>
-          <w:tab w:val="left" w:pos="1120"/>
-          <w:tab w:val="left" w:pos="1680"/>
-          <w:tab w:val="left" w:pos="2240"/>
-          <w:tab w:val="left" w:pos="2800"/>
-          <w:tab w:val="left" w:pos="3360"/>
-          <w:tab w:val="left" w:pos="3920"/>
-          <w:tab w:val="left" w:pos="4480"/>
-          <w:tab w:val="left" w:pos="5040"/>
-          <w:tab w:val="left" w:pos="5600"/>
-          <w:tab w:val="left" w:pos="6160"/>
-          <w:tab w:val="left" w:pos="6720"/>
-        </w:tabs>
-        <w:jc w:val="left"/>
-        <w:rPr>
-          <w:rFonts w:cs="Arial"/>
-          <w:sz w:val="24"/>
-          <w:szCs w:val="24"/>
-        </w:rPr>
+    <w:bookmarkEnd w:id="84"/>
+    <w:p>
+      <w:pPr>
+        <w:pStyle w:val="Ttulo2"/>
       </w:pPr>
     </w:p>
     <w:p>
@@ -13880,14 +13961,6 @@
           <w:szCs w:val="24"/>
         </w:rPr>
       </w:pPr>
-      <w:r>
-        <w:rPr>
-          <w:rFonts w:cs="Arial"/>
-          <w:sz w:val="24"/>
-          <w:szCs w:val="24"/>
-        </w:rPr>
-        <w:t>http://techvy.com/most-popular-operating-system-in-the-world/537.html</w:t>
-      </w:r>
     </w:p>
     <w:p>
       <w:pPr>
@@ -13938,27 +14011,6 @@
           <w:szCs w:val="24"/>
         </w:rPr>
       </w:pPr>
-      <w:hyperlink r:id="rId12" w:tgtFrame="_blank" w:history="1">
-        <w:r>
-          <w:rPr>
-            <w:rStyle w:val="Hipervnculo"/>
-            <w:rFonts w:ascii="Calibri" w:hAnsi="Calibri"/>
-            <w:color w:val="0068CF"/>
-            <w:shd w:val="clear" w:color="auto" w:fill="FFFFFF"/>
-          </w:rPr>
-          <w:t>http://www.procuraduria.gov.co/infosim/media/file/VERSIONES_EN_PDF/Etapa4-ReqNoFunc.pdf</w:t>
-        </w:r>
-      </w:hyperlink>
-      <w:r>
-        <w:rPr>
-          <w:rFonts w:ascii="Calibri" w:hAnsi="Calibri"/>
-          <w:color w:val="444444"/>
-          <w:sz w:val="23"/>
-          <w:szCs w:val="23"/>
-          <w:shd w:val="clear" w:color="auto" w:fill="FFFFFF"/>
-        </w:rPr>
-        <w:t> </w:t>
-      </w:r>
     </w:p>
     <w:p>
       <w:pPr>
@@ -14009,19 +14061,6 @@
           <w:szCs w:val="24"/>
         </w:rPr>
       </w:pPr>
-      <w:r>
-        <w:rPr>
-          <w:rFonts w:cs="Arial"/>
-          <w:sz w:val="24"/>
-          <w:szCs w:val="24"/>
-        </w:rPr>
-        <w:t>http://roble.pntic.mec.es/jprp0006/tecnologia/1eso_recursos/unidad02_componentes_ordenador/teoria/teoria1.htm</w:t>
-      </w:r>
-    </w:p>
-    <w:p>
-      <w:pPr>
-        <w:pStyle w:val="Ttulo2"/>
-      </w:pPr>
     </w:p>
     <w:p>
       <w:pPr>
@@ -14118,162 +14157,12 @@
         <w:jc w:val="right"/>
         <w:rPr>
           <w:rFonts w:cs="Arial"/>
-          <w:sz w:val="24"/>
-          <w:szCs w:val="24"/>
-        </w:rPr>
-      </w:pPr>
-    </w:p>
-    <w:p>
-      <w:pPr>
-        <w:pStyle w:val="Poromisin"/>
-        <w:tabs>
-          <w:tab w:val="left" w:pos="560"/>
-          <w:tab w:val="left" w:pos="1120"/>
-          <w:tab w:val="left" w:pos="1680"/>
-          <w:tab w:val="left" w:pos="2240"/>
-          <w:tab w:val="left" w:pos="2800"/>
-          <w:tab w:val="left" w:pos="3360"/>
-          <w:tab w:val="left" w:pos="3920"/>
-          <w:tab w:val="left" w:pos="4480"/>
-          <w:tab w:val="left" w:pos="5040"/>
-          <w:tab w:val="left" w:pos="5600"/>
-          <w:tab w:val="left" w:pos="6160"/>
-          <w:tab w:val="left" w:pos="6720"/>
-        </w:tabs>
-        <w:jc w:val="right"/>
-        <w:rPr>
-          <w:rFonts w:cs="Arial"/>
-          <w:sz w:val="24"/>
-          <w:szCs w:val="24"/>
-        </w:rPr>
-      </w:pPr>
-    </w:p>
-    <w:p>
-      <w:pPr>
-        <w:pStyle w:val="Poromisin"/>
-        <w:tabs>
-          <w:tab w:val="left" w:pos="560"/>
-          <w:tab w:val="left" w:pos="1120"/>
-          <w:tab w:val="left" w:pos="1680"/>
-          <w:tab w:val="left" w:pos="2240"/>
-          <w:tab w:val="left" w:pos="2800"/>
-          <w:tab w:val="left" w:pos="3360"/>
-          <w:tab w:val="left" w:pos="3920"/>
-          <w:tab w:val="left" w:pos="4480"/>
-          <w:tab w:val="left" w:pos="5040"/>
-          <w:tab w:val="left" w:pos="5600"/>
-          <w:tab w:val="left" w:pos="6160"/>
-          <w:tab w:val="left" w:pos="6720"/>
-        </w:tabs>
-        <w:jc w:val="right"/>
-        <w:rPr>
-          <w:rFonts w:cs="Arial"/>
-          <w:sz w:val="24"/>
-          <w:szCs w:val="24"/>
-        </w:rPr>
-      </w:pPr>
-    </w:p>
-    <w:p>
-      <w:pPr>
-        <w:pStyle w:val="Poromisin"/>
-        <w:tabs>
-          <w:tab w:val="left" w:pos="560"/>
-          <w:tab w:val="left" w:pos="1120"/>
-          <w:tab w:val="left" w:pos="1680"/>
-          <w:tab w:val="left" w:pos="2240"/>
-          <w:tab w:val="left" w:pos="2800"/>
-          <w:tab w:val="left" w:pos="3360"/>
-          <w:tab w:val="left" w:pos="3920"/>
-          <w:tab w:val="left" w:pos="4480"/>
-          <w:tab w:val="left" w:pos="5040"/>
-          <w:tab w:val="left" w:pos="5600"/>
-          <w:tab w:val="left" w:pos="6160"/>
-          <w:tab w:val="left" w:pos="6720"/>
-        </w:tabs>
-        <w:jc w:val="right"/>
-        <w:rPr>
-          <w:rFonts w:cs="Arial"/>
-          <w:sz w:val="24"/>
-          <w:szCs w:val="24"/>
-        </w:rPr>
-      </w:pPr>
-    </w:p>
-    <w:p>
-      <w:pPr>
-        <w:pStyle w:val="Poromisin"/>
-        <w:tabs>
-          <w:tab w:val="left" w:pos="560"/>
-          <w:tab w:val="left" w:pos="1120"/>
-          <w:tab w:val="left" w:pos="1680"/>
-          <w:tab w:val="left" w:pos="2240"/>
-          <w:tab w:val="left" w:pos="2800"/>
-          <w:tab w:val="left" w:pos="3360"/>
-          <w:tab w:val="left" w:pos="3920"/>
-          <w:tab w:val="left" w:pos="4480"/>
-          <w:tab w:val="left" w:pos="5040"/>
-          <w:tab w:val="left" w:pos="5600"/>
-          <w:tab w:val="left" w:pos="6160"/>
-          <w:tab w:val="left" w:pos="6720"/>
-        </w:tabs>
-        <w:jc w:val="right"/>
-        <w:rPr>
-          <w:rFonts w:cs="Arial"/>
-          <w:sz w:val="24"/>
-          <w:szCs w:val="24"/>
-        </w:rPr>
-      </w:pPr>
-    </w:p>
-    <w:p>
-      <w:pPr>
-        <w:pStyle w:val="Poromisin"/>
-        <w:tabs>
-          <w:tab w:val="left" w:pos="560"/>
-          <w:tab w:val="left" w:pos="1120"/>
-          <w:tab w:val="left" w:pos="1680"/>
-          <w:tab w:val="left" w:pos="2240"/>
-          <w:tab w:val="left" w:pos="2800"/>
-          <w:tab w:val="left" w:pos="3360"/>
-          <w:tab w:val="left" w:pos="3920"/>
-          <w:tab w:val="left" w:pos="4480"/>
-          <w:tab w:val="left" w:pos="5040"/>
-          <w:tab w:val="left" w:pos="5600"/>
-          <w:tab w:val="left" w:pos="6160"/>
-          <w:tab w:val="left" w:pos="6720"/>
-        </w:tabs>
-        <w:jc w:val="right"/>
-        <w:rPr>
-          <w:rFonts w:cs="Arial"/>
-          <w:sz w:val="24"/>
-          <w:szCs w:val="24"/>
-        </w:rPr>
-      </w:pPr>
-    </w:p>
-    <w:p>
-      <w:pPr>
-        <w:pStyle w:val="Poromisin"/>
-        <w:tabs>
-          <w:tab w:val="left" w:pos="560"/>
-          <w:tab w:val="left" w:pos="1120"/>
-          <w:tab w:val="left" w:pos="1680"/>
-          <w:tab w:val="left" w:pos="2240"/>
-          <w:tab w:val="left" w:pos="2800"/>
-          <w:tab w:val="left" w:pos="3360"/>
-          <w:tab w:val="left" w:pos="3920"/>
-          <w:tab w:val="left" w:pos="4480"/>
-          <w:tab w:val="left" w:pos="5040"/>
-          <w:tab w:val="left" w:pos="5600"/>
-          <w:tab w:val="left" w:pos="6160"/>
-          <w:tab w:val="left" w:pos="6720"/>
-        </w:tabs>
-        <w:jc w:val="right"/>
-        <w:rPr>
-          <w:rFonts w:cs="Arial"/>
         </w:rPr>
       </w:pPr>
     </w:p>
     <w:p/>
     <w:sectPr>
-      <w:footerReference w:type="default" r:id="rId13"/>
+      <w:footerReference w:type="default" r:id="rId12"/>
       <w:pgSz w:w="11906" w:h="16838"/>
       <w:pgMar w:top="1134" w:right="1134" w:bottom="1134" w:left="1134" w:header="709" w:footer="850" w:gutter="0"/>
       <w:cols w:space="720"/>
@@ -14332,7 +14221,7 @@
             <w:noProof/>
             <w:lang w:val="es-ES"/>
           </w:rPr>
-          <w:t>2</w:t>
+          <w:t>3</w:t>
         </w:r>
         <w:r>
           <w:fldChar w:fldCharType="end"/>
@@ -14375,7 +14264,7 @@
             <w:noProof/>
             <w:lang w:val="es-ES"/>
           </w:rPr>
-          <w:t>10</w:t>
+          <w:t>11</w:t>
         </w:r>
         <w:r>
           <w:fldChar w:fldCharType="end"/>
@@ -17310,7 +17199,7 @@
 </file>
 
 <file path=customXml/itemProps1.xml><?xml version="1.0" encoding="utf-8"?>
-<ds:datastoreItem xmlns:ds="http://schemas.openxmlformats.org/officeDocument/2006/customXml" ds:itemID="{4308F998-FA8D-415E-B7CC-248A108459F9}">
+<ds:datastoreItem xmlns:ds="http://schemas.openxmlformats.org/officeDocument/2006/customXml" ds:itemID="{63C1ABE4-D35E-449F-88DB-9AC0317BFCA8}">
   <ds:schemaRefs>
     <ds:schemaRef ds:uri="http://schemas.openxmlformats.org/officeDocument/2006/bibliography"/>
   </ds:schemaRefs>

--- a/DocumentoERS1.1.docx
+++ b/DocumentoERS1.1.docx
@@ -1,6 +1,6 @@
 
 <file path=word/document.xml><?xml version="1.0" encoding="utf-8"?>
-<w:document xmlns:wpc="http://schemas.microsoft.com/office/word/2010/wordprocessingCanvas" xmlns:mc="http://schemas.openxmlformats.org/markup-compatibility/2006" xmlns:o="urn:schemas-microsoft-com:office:office" xmlns:r="http://schemas.openxmlformats.org/officeDocument/2006/relationships" xmlns:m="http://schemas.openxmlformats.org/officeDocument/2006/math" xmlns:v="urn:schemas-microsoft-com:vml" xmlns:wp14="http://schemas.microsoft.com/office/word/2010/wordprocessingDrawing" xmlns:wp="http://schemas.openxmlformats.org/drawingml/2006/wordprocessingDrawing" xmlns:w10="urn:schemas-microsoft-com:office:word" xmlns:w="http://schemas.openxmlformats.org/wordprocessingml/2006/main" xmlns:w14="http://schemas.microsoft.com/office/word/2010/wordml" xmlns:w15="http://schemas.microsoft.com/office/word/2012/wordml" xmlns:wpg="http://schemas.microsoft.com/office/word/2010/wordprocessingGroup" xmlns:wpi="http://schemas.microsoft.com/office/word/2010/wordprocessingInk" xmlns:wne="http://schemas.microsoft.com/office/word/2006/wordml" xmlns:wps="http://schemas.microsoft.com/office/word/2010/wordprocessingShape" mc:Ignorable="w14 w15 wp14">
+<w:document xmlns:wpc="http://schemas.microsoft.com/office/word/2010/wordprocessingCanvas" xmlns:cx="http://schemas.microsoft.com/office/drawing/2014/chartex" xmlns:cx1="http://schemas.microsoft.com/office/drawing/2015/9/8/chartex" xmlns:mc="http://schemas.openxmlformats.org/markup-compatibility/2006" xmlns:o="urn:schemas-microsoft-com:office:office" xmlns:r="http://schemas.openxmlformats.org/officeDocument/2006/relationships" xmlns:m="http://schemas.openxmlformats.org/officeDocument/2006/math" xmlns:v="urn:schemas-microsoft-com:vml" xmlns:wp14="http://schemas.microsoft.com/office/word/2010/wordprocessingDrawing" xmlns:wp="http://schemas.openxmlformats.org/drawingml/2006/wordprocessingDrawing" xmlns:w10="urn:schemas-microsoft-com:office:word" xmlns:w="http://schemas.openxmlformats.org/wordprocessingml/2006/main" xmlns:w14="http://schemas.microsoft.com/office/word/2010/wordml" xmlns:w15="http://schemas.microsoft.com/office/word/2012/wordml" xmlns:w16se="http://schemas.microsoft.com/office/word/2015/wordml/symex" xmlns:wpg="http://schemas.microsoft.com/office/word/2010/wordprocessingGroup" xmlns:wpi="http://schemas.microsoft.com/office/word/2010/wordprocessingInk" xmlns:wne="http://schemas.microsoft.com/office/word/2006/wordml" xmlns:wps="http://schemas.microsoft.com/office/word/2010/wordprocessingShape" mc:Ignorable="w14 w15 w16se wp14">
   <w:body>
     <w:p>
       <w:pPr>
@@ -953,6 +953,7 @@
           <w:szCs w:val="24"/>
         </w:rPr>
       </w:pPr>
+      <w:proofErr w:type="spellStart"/>
       <w:r>
         <w:rPr>
           <w:rFonts w:cs="Arial"/>
@@ -961,7 +962,40 @@
           <w:sz w:val="24"/>
           <w:szCs w:val="24"/>
         </w:rPr>
-        <w:t>Cházaro Watty Ana Paola</w:t>
+        <w:t>Cházaro</w:t>
+      </w:r>
+      <w:proofErr w:type="spellEnd"/>
+      <w:r>
+        <w:rPr>
+          <w:rFonts w:cs="Arial"/>
+          <w:b/>
+          <w:bCs/>
+          <w:sz w:val="24"/>
+          <w:szCs w:val="24"/>
+        </w:rPr>
+        <w:t xml:space="preserve"> </w:t>
+      </w:r>
+      <w:proofErr w:type="spellStart"/>
+      <w:r>
+        <w:rPr>
+          <w:rFonts w:cs="Arial"/>
+          <w:b/>
+          <w:bCs/>
+          <w:sz w:val="24"/>
+          <w:szCs w:val="24"/>
+        </w:rPr>
+        <w:t>Watty</w:t>
+      </w:r>
+      <w:proofErr w:type="spellEnd"/>
+      <w:r>
+        <w:rPr>
+          <w:rFonts w:cs="Arial"/>
+          <w:b/>
+          <w:bCs/>
+          <w:sz w:val="24"/>
+          <w:szCs w:val="24"/>
+        </w:rPr>
+        <w:t xml:space="preserve"> Ana Paola</w:t>
       </w:r>
     </w:p>
     <w:p>
@@ -1620,11 +1654,33 @@
                 <w:rFonts w:ascii="Arial" w:hAnsi="Arial" w:cs="Arial"/>
               </w:rPr>
             </w:pPr>
+            <w:proofErr w:type="spellStart"/>
             <w:r>
               <w:rPr>
                 <w:rFonts w:ascii="Arial" w:hAnsi="Arial" w:cs="Arial"/>
               </w:rPr>
-              <w:t>Cházaro Watty Ana Paola</w:t>
+              <w:t>Cházaro</w:t>
+            </w:r>
+            <w:proofErr w:type="spellEnd"/>
+            <w:r>
+              <w:rPr>
+                <w:rFonts w:ascii="Arial" w:hAnsi="Arial" w:cs="Arial"/>
+              </w:rPr>
+              <w:t xml:space="preserve"> </w:t>
+            </w:r>
+            <w:proofErr w:type="spellStart"/>
+            <w:r>
+              <w:rPr>
+                <w:rFonts w:ascii="Arial" w:hAnsi="Arial" w:cs="Arial"/>
+              </w:rPr>
+              <w:t>Watty</w:t>
+            </w:r>
+            <w:proofErr w:type="spellEnd"/>
+            <w:r>
+              <w:rPr>
+                <w:rFonts w:ascii="Arial" w:hAnsi="Arial" w:cs="Arial"/>
+              </w:rPr>
+              <w:t xml:space="preserve"> Ana Paola</w:t>
             </w:r>
           </w:p>
           <w:p>
@@ -1876,11 +1932,33 @@
                 <w:rFonts w:ascii="Arial" w:hAnsi="Arial" w:cs="Arial"/>
               </w:rPr>
             </w:pPr>
+            <w:proofErr w:type="spellStart"/>
             <w:r>
               <w:rPr>
                 <w:rFonts w:ascii="Arial" w:hAnsi="Arial" w:cs="Arial"/>
               </w:rPr>
-              <w:t>Cházaro Watty Ana Paola</w:t>
+              <w:t>Cházaro</w:t>
+            </w:r>
+            <w:proofErr w:type="spellEnd"/>
+            <w:r>
+              <w:rPr>
+                <w:rFonts w:ascii="Arial" w:hAnsi="Arial" w:cs="Arial"/>
+              </w:rPr>
+              <w:t xml:space="preserve"> </w:t>
+            </w:r>
+            <w:proofErr w:type="spellStart"/>
+            <w:r>
+              <w:rPr>
+                <w:rFonts w:ascii="Arial" w:hAnsi="Arial" w:cs="Arial"/>
+              </w:rPr>
+              <w:t>Watty</w:t>
+            </w:r>
+            <w:proofErr w:type="spellEnd"/>
+            <w:r>
+              <w:rPr>
+                <w:rFonts w:ascii="Arial" w:hAnsi="Arial" w:cs="Arial"/>
+              </w:rPr>
+              <w:t xml:space="preserve"> Ana Paola</w:t>
             </w:r>
           </w:p>
           <w:p>
@@ -2361,11 +2439,33 @@
                 <w:rFonts w:ascii="Arial" w:hAnsi="Arial" w:cs="Arial"/>
               </w:rPr>
             </w:pPr>
+            <w:proofErr w:type="spellStart"/>
             <w:r>
               <w:rPr>
                 <w:rFonts w:ascii="Arial" w:hAnsi="Arial" w:cs="Arial"/>
               </w:rPr>
-              <w:t>Cházaro Watty Ana Paola</w:t>
+              <w:t>Cházaro</w:t>
+            </w:r>
+            <w:proofErr w:type="spellEnd"/>
+            <w:r>
+              <w:rPr>
+                <w:rFonts w:ascii="Arial" w:hAnsi="Arial" w:cs="Arial"/>
+              </w:rPr>
+              <w:t xml:space="preserve"> </w:t>
+            </w:r>
+            <w:proofErr w:type="spellStart"/>
+            <w:r>
+              <w:rPr>
+                <w:rFonts w:ascii="Arial" w:hAnsi="Arial" w:cs="Arial"/>
+              </w:rPr>
+              <w:t>Watty</w:t>
+            </w:r>
+            <w:proofErr w:type="spellEnd"/>
+            <w:r>
+              <w:rPr>
+                <w:rFonts w:ascii="Arial" w:hAnsi="Arial" w:cs="Arial"/>
+              </w:rPr>
+              <w:t xml:space="preserve"> Ana Paola</w:t>
             </w:r>
           </w:p>
         </w:tc>
@@ -2525,11 +2625,33 @@
                 <w:rFonts w:ascii="Arial" w:hAnsi="Arial" w:cs="Arial"/>
               </w:rPr>
             </w:pPr>
+            <w:proofErr w:type="spellStart"/>
             <w:r>
               <w:rPr>
                 <w:rFonts w:ascii="Arial" w:hAnsi="Arial" w:cs="Arial"/>
               </w:rPr>
-              <w:t>Cházaro Watty Ana Paola</w:t>
+              <w:t>Cházaro</w:t>
+            </w:r>
+            <w:proofErr w:type="spellEnd"/>
+            <w:r>
+              <w:rPr>
+                <w:rFonts w:ascii="Arial" w:hAnsi="Arial" w:cs="Arial"/>
+              </w:rPr>
+              <w:t xml:space="preserve"> </w:t>
+            </w:r>
+            <w:proofErr w:type="spellStart"/>
+            <w:r>
+              <w:rPr>
+                <w:rFonts w:ascii="Arial" w:hAnsi="Arial" w:cs="Arial"/>
+              </w:rPr>
+              <w:t>Watty</w:t>
+            </w:r>
+            <w:proofErr w:type="spellEnd"/>
+            <w:r>
+              <w:rPr>
+                <w:rFonts w:ascii="Arial" w:hAnsi="Arial" w:cs="Arial"/>
+              </w:rPr>
+              <w:t xml:space="preserve"> Ana Paola</w:t>
             </w:r>
           </w:p>
         </w:tc>
@@ -2554,6 +2676,136 @@
           </w:p>
         </w:tc>
       </w:tr>
+      <w:tr>
+        <w:trPr>
+          <w:trHeight w:val="1040"/>
+          <w:jc w:val="center"/>
+        </w:trPr>
+        <w:tc>
+          <w:tcPr>
+            <w:tcW w:w="1544" w:type="dxa"/>
+            <w:shd w:val="clear" w:color="auto" w:fill="FFFFFF"/>
+            <w:tcMar>
+              <w:top w:w="80" w:type="dxa"/>
+              <w:left w:w="80" w:type="dxa"/>
+              <w:bottom w:w="80" w:type="dxa"/>
+              <w:right w:w="80" w:type="dxa"/>
+            </w:tcMar>
+            <w:vAlign w:val="center"/>
+          </w:tcPr>
+          <w:p>
+            <w:pPr>
+              <w:rPr>
+                <w:rFonts w:ascii="Arial" w:hAnsi="Arial" w:cs="Arial"/>
+                <w:sz w:val="22"/>
+                <w:szCs w:val="22"/>
+                <w:lang w:val="es-MX"/>
+              </w:rPr>
+            </w:pPr>
+            <w:r>
+              <w:rPr>
+                <w:rFonts w:ascii="Arial" w:hAnsi="Arial" w:cs="Arial"/>
+                <w:sz w:val="22"/>
+                <w:szCs w:val="22"/>
+                <w:lang w:val="es-MX"/>
+              </w:rPr>
+              <w:t>29/11/2015</w:t>
+            </w:r>
+          </w:p>
+        </w:tc>
+        <w:tc>
+          <w:tcPr>
+            <w:tcW w:w="1510" w:type="dxa"/>
+            <w:shd w:val="clear" w:color="auto" w:fill="FFFFFF"/>
+            <w:tcMar>
+              <w:top w:w="80" w:type="dxa"/>
+              <w:left w:w="80" w:type="dxa"/>
+              <w:bottom w:w="80" w:type="dxa"/>
+              <w:right w:w="80" w:type="dxa"/>
+            </w:tcMar>
+            <w:vAlign w:val="center"/>
+          </w:tcPr>
+          <w:p>
+            <w:pPr>
+              <w:jc w:val="center"/>
+              <w:rPr>
+                <w:rFonts w:ascii="Arial" w:hAnsi="Arial" w:cs="Arial"/>
+                <w:sz w:val="20"/>
+                <w:szCs w:val="20"/>
+                <w:lang w:val="es-MX"/>
+              </w:rPr>
+            </w:pPr>
+            <w:r>
+              <w:rPr>
+                <w:rFonts w:ascii="Arial" w:hAnsi="Arial" w:cs="Arial"/>
+                <w:sz w:val="20"/>
+                <w:szCs w:val="20"/>
+                <w:lang w:val="es-MX"/>
+              </w:rPr>
+              <w:t>Corrección de alcance e interfaces de softwar</w:t>
+            </w:r>
+            <w:bookmarkStart w:id="1" w:name="_GoBack"/>
+            <w:bookmarkEnd w:id="1"/>
+            <w:r>
+              <w:rPr>
+                <w:rFonts w:ascii="Arial" w:hAnsi="Arial" w:cs="Arial"/>
+                <w:sz w:val="20"/>
+                <w:szCs w:val="20"/>
+                <w:lang w:val="es-MX"/>
+              </w:rPr>
+              <w:t>e</w:t>
+            </w:r>
+          </w:p>
+        </w:tc>
+        <w:tc>
+          <w:tcPr>
+            <w:tcW w:w="2753" w:type="dxa"/>
+            <w:shd w:val="clear" w:color="auto" w:fill="FFFFFF"/>
+            <w:tcMar>
+              <w:top w:w="80" w:type="dxa"/>
+              <w:left w:w="80" w:type="dxa"/>
+              <w:bottom w:w="80" w:type="dxa"/>
+              <w:right w:w="80" w:type="dxa"/>
+            </w:tcMar>
+            <w:vAlign w:val="center"/>
+          </w:tcPr>
+          <w:p>
+            <w:pPr>
+              <w:pStyle w:val="Estilodetabla2"/>
+              <w:jc w:val="center"/>
+              <w:rPr>
+                <w:rFonts w:ascii="Arial" w:hAnsi="Arial" w:cs="Arial"/>
+              </w:rPr>
+            </w:pPr>
+            <w:r>
+              <w:rPr>
+                <w:rFonts w:ascii="Arial" w:hAnsi="Arial" w:cs="Arial"/>
+              </w:rPr>
+              <w:t>Villafuerte Camacho Alejandro</w:t>
+            </w:r>
+          </w:p>
+        </w:tc>
+        <w:tc>
+          <w:tcPr>
+            <w:tcW w:w="3278" w:type="dxa"/>
+            <w:shd w:val="clear" w:color="auto" w:fill="FFFFFF"/>
+            <w:tcMar>
+              <w:top w:w="80" w:type="dxa"/>
+              <w:left w:w="80" w:type="dxa"/>
+              <w:bottom w:w="80" w:type="dxa"/>
+              <w:right w:w="80" w:type="dxa"/>
+            </w:tcMar>
+          </w:tcPr>
+          <w:p>
+            <w:pPr>
+              <w:rPr>
+                <w:rFonts w:ascii="Arial" w:hAnsi="Arial" w:cs="Arial"/>
+                <w:lang w:val="es-MX"/>
+              </w:rPr>
+            </w:pPr>
+          </w:p>
+        </w:tc>
+      </w:tr>
     </w:tbl>
     <w:p>
       <w:pPr>
@@ -2629,7 +2881,7 @@
       <w:sdtContent>
         <w:p>
           <w:pPr>
-            <w:pStyle w:val="TtulodeTDC"/>
+            <w:pStyle w:val="TtuloTDC"/>
           </w:pPr>
           <w:r>
             <w:t>Contenido</w:t>
@@ -3389,16 +3641,7 @@
                 <w:rStyle w:val="Hipervnculo"/>
                 <w:noProof/>
               </w:rPr>
-              <w:t xml:space="preserve">Descripción </w:t>
-            </w:r>
-            <w:bookmarkStart w:id="1" w:name="_GoBack"/>
-            <w:bookmarkEnd w:id="1"/>
-            <w:r>
-              <w:rPr>
-                <w:rStyle w:val="Hipervnculo"/>
-                <w:noProof/>
-              </w:rPr>
-              <w:t>general</w:t>
+              <w:t>Descripción general</w:t>
             </w:r>
             <w:r>
               <w:rPr>
@@ -5317,7 +5560,25 @@
           <w:sz w:val="24"/>
           <w:szCs w:val="24"/>
         </w:rPr>
-        <w:t>Hacer un servicio social es obligatorio para obtener la cedula profesional y ser reconocido antes la sociedad, y por lo tanto, es fundamental para continuar con nuestros estudios o conseguir un trabajo. Es por esto que el tiempo empleado en la obtención y recopilación de información referente al servicio debe acoplarse con fluidez.</w:t>
+        <w:t xml:space="preserve">Hacer un servicio social es obligatorio para obtener la cedula profesional y ser reconocido antes la sociedad, </w:t>
+      </w:r>
+      <w:proofErr w:type="gramStart"/>
+      <w:r>
+        <w:rPr>
+          <w:rFonts w:ascii="Arial" w:eastAsia="Arial" w:hAnsi="Arial" w:cs="Arial"/>
+          <w:sz w:val="24"/>
+          <w:szCs w:val="24"/>
+        </w:rPr>
+        <w:t>y</w:t>
+      </w:r>
+      <w:proofErr w:type="gramEnd"/>
+      <w:r>
+        <w:rPr>
+          <w:rFonts w:ascii="Arial" w:eastAsia="Arial" w:hAnsi="Arial" w:cs="Arial"/>
+          <w:sz w:val="24"/>
+          <w:szCs w:val="24"/>
+        </w:rPr>
+        <w:t xml:space="preserve"> por lo tanto, es fundamental para continuar con nuestros estudios o conseguir un trabajo. Es por esto que el tiempo empleado en la obtención y recopilación de información referente al servicio debe acoplarse con fluidez.</w:t>
       </w:r>
     </w:p>
     <w:p>
@@ -5663,12 +5924,24 @@
           <w:sz w:val="24"/>
           <w:szCs w:val="24"/>
         </w:rPr>
-        <w:t>Cabe mencionar que el sistema se planeó únicamente para la FEI de la UV.</w:t>
+        <w:t>Las funciones del sistema son:</w:t>
       </w:r>
     </w:p>
     <w:p>
       <w:pPr>
         <w:pStyle w:val="Cuerpo"/>
+        <w:numPr>
+          <w:ilvl w:val="0"/>
+          <w:numId w:val="8"/>
+        </w:numPr>
+        <w:pBdr>
+          <w:top w:val="none" w:sz="0" w:space="0" w:color="auto"/>
+          <w:left w:val="none" w:sz="0" w:space="0" w:color="auto"/>
+          <w:bottom w:val="none" w:sz="0" w:space="0" w:color="auto"/>
+          <w:right w:val="none" w:sz="0" w:space="0" w:color="auto"/>
+          <w:between w:val="none" w:sz="0" w:space="0" w:color="auto"/>
+          <w:bar w:val="none" w:sz="0" w:color="auto"/>
+        </w:pBdr>
         <w:rPr>
           <w:rFonts w:ascii="Arial" w:eastAsia="Arial" w:hAnsi="Arial" w:cs="Arial"/>
           <w:sz w:val="24"/>
@@ -5681,8 +5954,290 @@
           <w:sz w:val="24"/>
           <w:szCs w:val="24"/>
         </w:rPr>
+        <w:t>Poder crear una cuenta de usuario para cada integrante del SS para poder ingresar al sistema.</w:t>
+      </w:r>
+    </w:p>
+    <w:p>
+      <w:pPr>
+        <w:pStyle w:val="Cuerpo"/>
+        <w:numPr>
+          <w:ilvl w:val="0"/>
+          <w:numId w:val="8"/>
+        </w:numPr>
+        <w:pBdr>
+          <w:top w:val="none" w:sz="0" w:space="0" w:color="auto"/>
+          <w:left w:val="none" w:sz="0" w:space="0" w:color="auto"/>
+          <w:bottom w:val="none" w:sz="0" w:space="0" w:color="auto"/>
+          <w:right w:val="none" w:sz="0" w:space="0" w:color="auto"/>
+          <w:between w:val="none" w:sz="0" w:space="0" w:color="auto"/>
+          <w:bar w:val="none" w:sz="0" w:color="auto"/>
+        </w:pBdr>
+        <w:rPr>
+          <w:rFonts w:ascii="Arial" w:eastAsia="Arial" w:hAnsi="Arial" w:cs="Arial"/>
+          <w:sz w:val="24"/>
+          <w:szCs w:val="24"/>
+        </w:rPr>
+      </w:pPr>
+      <w:r>
+        <w:rPr>
+          <w:rFonts w:ascii="Arial" w:eastAsia="Arial" w:hAnsi="Arial" w:cs="Arial"/>
+          <w:sz w:val="24"/>
+          <w:szCs w:val="24"/>
+        </w:rPr>
+        <w:t>Asignar actividades de responsable a alumno.</w:t>
+      </w:r>
+    </w:p>
+    <w:p>
+      <w:pPr>
+        <w:pStyle w:val="Cuerpo"/>
+        <w:numPr>
+          <w:ilvl w:val="0"/>
+          <w:numId w:val="8"/>
+        </w:numPr>
+        <w:pBdr>
+          <w:top w:val="none" w:sz="0" w:space="0" w:color="auto"/>
+          <w:left w:val="none" w:sz="0" w:space="0" w:color="auto"/>
+          <w:bottom w:val="none" w:sz="0" w:space="0" w:color="auto"/>
+          <w:right w:val="none" w:sz="0" w:space="0" w:color="auto"/>
+          <w:between w:val="none" w:sz="0" w:space="0" w:color="auto"/>
+          <w:bar w:val="none" w:sz="0" w:color="auto"/>
+        </w:pBdr>
+        <w:rPr>
+          <w:rFonts w:ascii="Arial" w:eastAsia="Arial" w:hAnsi="Arial" w:cs="Arial"/>
+          <w:sz w:val="24"/>
+          <w:szCs w:val="24"/>
+        </w:rPr>
+      </w:pPr>
+      <w:r>
+        <w:rPr>
+          <w:rFonts w:ascii="Arial" w:eastAsia="Arial" w:hAnsi="Arial" w:cs="Arial"/>
+          <w:sz w:val="24"/>
+          <w:szCs w:val="24"/>
+        </w:rPr>
+        <w:t>Enviar actividades de alumno a responsable.</w:t>
+      </w:r>
+    </w:p>
+    <w:p>
+      <w:pPr>
+        <w:pStyle w:val="Cuerpo"/>
+        <w:numPr>
+          <w:ilvl w:val="0"/>
+          <w:numId w:val="8"/>
+        </w:numPr>
+        <w:pBdr>
+          <w:top w:val="none" w:sz="0" w:space="0" w:color="auto"/>
+          <w:left w:val="none" w:sz="0" w:space="0" w:color="auto"/>
+          <w:bottom w:val="none" w:sz="0" w:space="0" w:color="auto"/>
+          <w:right w:val="none" w:sz="0" w:space="0" w:color="auto"/>
+          <w:between w:val="none" w:sz="0" w:space="0" w:color="auto"/>
+          <w:bar w:val="none" w:sz="0" w:color="auto"/>
+        </w:pBdr>
+        <w:rPr>
+          <w:rFonts w:ascii="Arial" w:eastAsia="Arial" w:hAnsi="Arial" w:cs="Arial"/>
+          <w:sz w:val="24"/>
+          <w:szCs w:val="24"/>
+        </w:rPr>
+      </w:pPr>
+      <w:r>
+        <w:rPr>
+          <w:rFonts w:ascii="Arial" w:eastAsia="Arial" w:hAnsi="Arial" w:cs="Arial"/>
+          <w:sz w:val="24"/>
+          <w:szCs w:val="24"/>
+        </w:rPr>
+        <w:t>Visualizar el avance del alumno, tanto en actividades como en su SS.</w:t>
+      </w:r>
+    </w:p>
+    <w:p>
+      <w:pPr>
+        <w:pStyle w:val="Cuerpo"/>
+        <w:numPr>
+          <w:ilvl w:val="0"/>
+          <w:numId w:val="8"/>
+        </w:numPr>
+        <w:pBdr>
+          <w:top w:val="none" w:sz="0" w:space="0" w:color="auto"/>
+          <w:left w:val="none" w:sz="0" w:space="0" w:color="auto"/>
+          <w:bottom w:val="none" w:sz="0" w:space="0" w:color="auto"/>
+          <w:right w:val="none" w:sz="0" w:space="0" w:color="auto"/>
+          <w:between w:val="none" w:sz="0" w:space="0" w:color="auto"/>
+          <w:bar w:val="none" w:sz="0" w:color="auto"/>
+        </w:pBdr>
+        <w:rPr>
+          <w:rFonts w:ascii="Arial" w:eastAsia="Arial" w:hAnsi="Arial" w:cs="Arial"/>
+          <w:sz w:val="24"/>
+          <w:szCs w:val="24"/>
+        </w:rPr>
+      </w:pPr>
+      <w:r>
+        <w:rPr>
+          <w:rFonts w:ascii="Arial" w:eastAsia="Arial" w:hAnsi="Arial" w:cs="Arial"/>
+          <w:sz w:val="24"/>
+          <w:szCs w:val="24"/>
+        </w:rPr>
+        <w:t>Llevar un conteo de las horas trabajadas por el alumno.</w:t>
+      </w:r>
+    </w:p>
+    <w:p>
+      <w:pPr>
+        <w:pStyle w:val="Cuerpo"/>
+        <w:numPr>
+          <w:ilvl w:val="0"/>
+          <w:numId w:val="8"/>
+        </w:numPr>
+        <w:pBdr>
+          <w:top w:val="none" w:sz="0" w:space="0" w:color="auto"/>
+          <w:left w:val="none" w:sz="0" w:space="0" w:color="auto"/>
+          <w:bottom w:val="none" w:sz="0" w:space="0" w:color="auto"/>
+          <w:right w:val="none" w:sz="0" w:space="0" w:color="auto"/>
+          <w:between w:val="none" w:sz="0" w:space="0" w:color="auto"/>
+          <w:bar w:val="none" w:sz="0" w:color="auto"/>
+        </w:pBdr>
+        <w:rPr>
+          <w:rFonts w:ascii="Arial" w:eastAsia="Arial" w:hAnsi="Arial" w:cs="Arial"/>
+          <w:sz w:val="24"/>
+          <w:szCs w:val="24"/>
+        </w:rPr>
+      </w:pPr>
+      <w:r>
+        <w:rPr>
+          <w:rFonts w:ascii="Arial" w:eastAsia="Arial" w:hAnsi="Arial" w:cs="Arial"/>
+          <w:sz w:val="24"/>
+          <w:szCs w:val="24"/>
+        </w:rPr>
+        <w:t>El alumno podrá realizar los reportes de sus actividades.</w:t>
+      </w:r>
+    </w:p>
+    <w:p>
+      <w:pPr>
+        <w:pStyle w:val="Cuerpo"/>
+        <w:numPr>
+          <w:ilvl w:val="0"/>
+          <w:numId w:val="8"/>
+        </w:numPr>
+        <w:pBdr>
+          <w:top w:val="none" w:sz="0" w:space="0" w:color="auto"/>
+          <w:left w:val="none" w:sz="0" w:space="0" w:color="auto"/>
+          <w:bottom w:val="none" w:sz="0" w:space="0" w:color="auto"/>
+          <w:right w:val="none" w:sz="0" w:space="0" w:color="auto"/>
+          <w:between w:val="none" w:sz="0" w:space="0" w:color="auto"/>
+          <w:bar w:val="none" w:sz="0" w:color="auto"/>
+        </w:pBdr>
+        <w:rPr>
+          <w:rFonts w:ascii="Arial" w:eastAsia="Arial" w:hAnsi="Arial" w:cs="Arial"/>
+          <w:sz w:val="24"/>
+          <w:szCs w:val="24"/>
+        </w:rPr>
+      </w:pPr>
+      <w:r>
+        <w:rPr>
+          <w:rFonts w:ascii="Arial" w:eastAsia="Arial" w:hAnsi="Arial" w:cs="Arial"/>
+          <w:sz w:val="24"/>
+          <w:szCs w:val="24"/>
+        </w:rPr>
+        <w:t>El maestro del SS podrá recopilar toda la documentación para ir juntando el expediente de cada alumno.</w:t>
+      </w:r>
+    </w:p>
+    <w:p>
+      <w:pPr>
+        <w:pStyle w:val="Cuerpo"/>
+        <w:numPr>
+          <w:ilvl w:val="0"/>
+          <w:numId w:val="8"/>
+        </w:numPr>
+        <w:pBdr>
+          <w:top w:val="none" w:sz="0" w:space="0" w:color="auto"/>
+          <w:left w:val="none" w:sz="0" w:space="0" w:color="auto"/>
+          <w:bottom w:val="none" w:sz="0" w:space="0" w:color="auto"/>
+          <w:right w:val="none" w:sz="0" w:space="0" w:color="auto"/>
+          <w:between w:val="none" w:sz="0" w:space="0" w:color="auto"/>
+          <w:bar w:val="none" w:sz="0" w:color="auto"/>
+        </w:pBdr>
+        <w:rPr>
+          <w:rFonts w:ascii="Arial" w:eastAsia="Arial" w:hAnsi="Arial" w:cs="Arial"/>
+          <w:sz w:val="24"/>
+          <w:szCs w:val="24"/>
+        </w:rPr>
+      </w:pPr>
+      <w:r>
+        <w:rPr>
+          <w:rFonts w:ascii="Arial" w:eastAsia="Arial" w:hAnsi="Arial" w:cs="Arial"/>
+          <w:sz w:val="24"/>
+          <w:szCs w:val="24"/>
+        </w:rPr>
+        <w:t>El maestro y responsable podrán visualizar una lista con los alumnos que tienen asignados actualmente.</w:t>
+      </w:r>
+    </w:p>
+    <w:p>
+      <w:pPr>
+        <w:pStyle w:val="Cuerpo"/>
+        <w:pBdr>
+          <w:top w:val="none" w:sz="0" w:space="0" w:color="auto"/>
+          <w:left w:val="none" w:sz="0" w:space="0" w:color="auto"/>
+          <w:bottom w:val="none" w:sz="0" w:space="0" w:color="auto"/>
+          <w:right w:val="none" w:sz="0" w:space="0" w:color="auto"/>
+          <w:between w:val="none" w:sz="0" w:space="0" w:color="auto"/>
+          <w:bar w:val="none" w:sz="0" w:color="auto"/>
+        </w:pBdr>
+        <w:rPr>
+          <w:rFonts w:ascii="Arial" w:eastAsia="Arial" w:hAnsi="Arial" w:cs="Arial"/>
+          <w:sz w:val="24"/>
+          <w:szCs w:val="24"/>
+        </w:rPr>
+      </w:pPr>
+    </w:p>
+    <w:p>
+      <w:pPr>
+        <w:pStyle w:val="Cuerpo"/>
+        <w:rPr>
+          <w:rFonts w:ascii="Arial" w:eastAsia="Arial" w:hAnsi="Arial" w:cs="Arial"/>
+          <w:sz w:val="24"/>
+          <w:szCs w:val="24"/>
+        </w:rPr>
+      </w:pPr>
+      <w:r>
+        <w:rPr>
+          <w:rFonts w:ascii="Arial" w:eastAsia="Arial" w:hAnsi="Arial" w:cs="Arial"/>
+          <w:sz w:val="24"/>
+          <w:szCs w:val="24"/>
+        </w:rPr>
+        <w:t>Cabe mencionar que el sistema se planeó únicamente para la FEI de la UV.</w:t>
+      </w:r>
+    </w:p>
+    <w:p>
+      <w:pPr>
+        <w:pStyle w:val="Cuerpo"/>
+        <w:rPr>
+          <w:rFonts w:ascii="Arial" w:eastAsia="Arial" w:hAnsi="Arial" w:cs="Arial"/>
+          <w:sz w:val="24"/>
+          <w:szCs w:val="24"/>
+        </w:rPr>
+      </w:pPr>
+      <w:r>
+        <w:rPr>
+          <w:rFonts w:ascii="Arial" w:eastAsia="Arial" w:hAnsi="Arial" w:cs="Arial"/>
+          <w:sz w:val="24"/>
+          <w:szCs w:val="24"/>
+        </w:rPr>
         <w:t xml:space="preserve">El sistema facilitará la experiencia escolar SS, mas no podrán darse de baja ni inscribirse a ésta utilizando el software propuesto. </w:t>
       </w:r>
+    </w:p>
+    <w:p>
+      <w:pPr>
+        <w:pStyle w:val="Cuerpo"/>
+        <w:pBdr>
+          <w:top w:val="none" w:sz="0" w:space="0" w:color="auto"/>
+          <w:left w:val="none" w:sz="0" w:space="0" w:color="auto"/>
+          <w:bottom w:val="none" w:sz="0" w:space="0" w:color="auto"/>
+          <w:right w:val="none" w:sz="0" w:space="0" w:color="auto"/>
+          <w:between w:val="none" w:sz="0" w:space="0" w:color="auto"/>
+          <w:bar w:val="none" w:sz="0" w:color="auto"/>
+        </w:pBdr>
+        <w:rPr>
+          <w:rFonts w:ascii="Arial" w:eastAsia="Arial" w:hAnsi="Arial" w:cs="Arial"/>
+          <w:sz w:val="24"/>
+          <w:szCs w:val="24"/>
+        </w:rPr>
+      </w:pPr>
     </w:p>
     <w:p>
       <w:pPr>
@@ -5853,8 +6408,36 @@
                       <w:b w:val="0"/>
                       <w:bCs w:val="0"/>
                     </w:rPr>
-                    <w:t>Ana Paola Cházaro Watty</w:t>
+                    <w:t xml:space="preserve">Ana Paola </w:t>
                   </w:r>
+                  <w:proofErr w:type="spellStart"/>
+                  <w:r>
+                    <w:rPr>
+                      <w:rFonts w:ascii="Arial" w:hAnsi="Arial" w:cs="Arial"/>
+                      <w:b w:val="0"/>
+                      <w:bCs w:val="0"/>
+                    </w:rPr>
+                    <w:t>Cházaro</w:t>
+                  </w:r>
+                  <w:proofErr w:type="spellEnd"/>
+                  <w:r>
+                    <w:rPr>
+                      <w:rFonts w:ascii="Arial" w:hAnsi="Arial" w:cs="Arial"/>
+                      <w:b w:val="0"/>
+                      <w:bCs w:val="0"/>
+                    </w:rPr>
+                    <w:t xml:space="preserve"> </w:t>
+                  </w:r>
+                  <w:proofErr w:type="spellStart"/>
+                  <w:r>
+                    <w:rPr>
+                      <w:rFonts w:ascii="Arial" w:hAnsi="Arial" w:cs="Arial"/>
+                      <w:b w:val="0"/>
+                      <w:bCs w:val="0"/>
+                    </w:rPr>
+                    <w:t>Watty</w:t>
+                  </w:r>
+                  <w:proofErr w:type="spellEnd"/>
                 </w:p>
               </w:tc>
             </w:tr>
@@ -6688,6 +7271,7 @@
                     <w:rPr>
                       <w:rFonts w:ascii="Arial" w:eastAsia="Arial Unicode MS" w:hAnsi="Arial" w:cs="Arial"/>
                     </w:rPr>
+                    <w:lastRenderedPageBreak/>
                     <w:t>Nombre</w:t>
                   </w:r>
                 </w:p>
@@ -7145,7 +7729,6 @@
       <w:bookmarkStart w:id="15" w:name="_Toc435123365"/>
       <w:bookmarkStart w:id="16" w:name="_Toc436344593"/>
       <w:r>
-        <w:lastRenderedPageBreak/>
         <w:t xml:space="preserve">1.4 </w:t>
       </w:r>
       <w:r>
@@ -7169,11 +7752,13 @@
       </w:pPr>
       <w:bookmarkStart w:id="17" w:name="_Toc436342671"/>
       <w:bookmarkStart w:id="18" w:name="_Toc436344594"/>
+      <w:proofErr w:type="spellStart"/>
       <w:r>
         <w:t>Abreviaturas</w:t>
       </w:r>
       <w:bookmarkEnd w:id="17"/>
       <w:bookmarkEnd w:id="18"/>
+      <w:proofErr w:type="spellEnd"/>
     </w:p>
     <w:p>
       <w:pPr>
@@ -7189,11 +7774,13 @@
       </w:pPr>
       <w:bookmarkStart w:id="19" w:name="_Toc436342672"/>
       <w:bookmarkStart w:id="20" w:name="_Toc436344595"/>
+      <w:proofErr w:type="spellStart"/>
       <w:r>
         <w:t>Acrónimos</w:t>
       </w:r>
       <w:bookmarkEnd w:id="19"/>
       <w:bookmarkEnd w:id="20"/>
+      <w:proofErr w:type="spellEnd"/>
     </w:p>
     <w:p>
       <w:pPr>
@@ -7245,11 +7832,13 @@
       </w:pPr>
       <w:bookmarkStart w:id="21" w:name="_Toc436342673"/>
       <w:bookmarkStart w:id="22" w:name="_Toc436344596"/>
+      <w:proofErr w:type="spellStart"/>
       <w:r>
         <w:t>Definiciones</w:t>
       </w:r>
       <w:bookmarkEnd w:id="21"/>
       <w:bookmarkEnd w:id="22"/>
+      <w:proofErr w:type="spellEnd"/>
     </w:p>
     <w:p>
       <w:pPr>
@@ -7658,6 +8247,7 @@
           <w:sz w:val="24"/>
           <w:szCs w:val="24"/>
         </w:rPr>
+        <w:lastRenderedPageBreak/>
         <w:t xml:space="preserve">Este documento consta de </w:t>
       </w:r>
       <w:r>
@@ -10261,7 +10851,7 @@
                   <v:fill o:detectmouseclick="t"/>
                   <v:path o:connecttype="none"/>
                 </v:shape>
-                <v:roundrect id="Rectángulo redondeado 3" o:spid="_x0000_s1028" style="position:absolute;left:43090;top:10951;width:10628;height:3613;visibility:visible;mso-wrap-style:square;v-text-anchor:middle" arcsize="10923f" o:gfxdata="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" fillcolor="#b8ec84" stroked="f" strokeweight="2pt">
+                <v:roundrect id="Rectángulo redondeado 3" o:spid="_x0000_s1028" style="position:absolute;left:43090;top:10951;width:10628;height:3613;visibility:visible;mso-wrap-style:square;v-text-anchor:middle" arcsize="10923f" o:gfxdata="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" fillcolor="#b8ec84" stroked="f" strokeweight="2pt">
                   <v:textbox>
                     <w:txbxContent>
                       <w:p>
@@ -10286,7 +10876,7 @@
                     </w:txbxContent>
                   </v:textbox>
                 </v:roundrect>
-                <v:roundrect id="Rectángulo redondeado 4" o:spid="_x0000_s1029" style="position:absolute;left:2156;top:30887;width:10628;height:3613;visibility:visible;mso-wrap-style:square;v-text-anchor:middle" arcsize="10923f" o:gfxdata="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" fillcolor="#b8ec84" stroked="f" strokeweight="2pt">
+                <v:roundrect id="Rectángulo redondeado 4" o:spid="_x0000_s1029" style="position:absolute;left:2156;top:30887;width:10628;height:3613;visibility:visible;mso-wrap-style:square;v-text-anchor:middle" arcsize="10923f" o:gfxdata="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" fillcolor="#b8ec84" stroked="f" strokeweight="2pt">
                   <v:textbox>
                     <w:txbxContent>
                       <w:p>
@@ -10311,7 +10901,7 @@
                     </w:txbxContent>
                   </v:textbox>
                 </v:roundrect>
-                <v:roundrect id="Rectángulo redondeado 5" o:spid="_x0000_s1030" style="position:absolute;left:25194;top:32884;width:10629;height:3613;visibility:visible;mso-wrap-style:square;v-text-anchor:middle" arcsize="10923f" o:gfxdata="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" fillcolor="#b8ec84" stroked="f" strokeweight="2pt">
+                <v:roundrect id="Rectángulo redondeado 5" o:spid="_x0000_s1030" style="position:absolute;left:25194;top:32884;width:10629;height:3613;visibility:visible;mso-wrap-style:square;v-text-anchor:middle" arcsize="10923f" o:gfxdata="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" fillcolor="#b8ec84" stroked="f" strokeweight="2pt">
                   <v:textbox>
                     <w:txbxContent>
                       <w:p>
@@ -10336,7 +10926,7 @@
                     </w:txbxContent>
                   </v:textbox>
                 </v:roundrect>
-                <v:roundrect id="Rectángulo redondeado 6" o:spid="_x0000_s1031" style="position:absolute;left:13112;top:10580;width:10628;height:3613;visibility:visible;mso-wrap-style:square;v-text-anchor:middle" arcsize="10923f" o:gfxdata="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" fillcolor="#b8ec84" stroked="f" strokeweight="2pt">
+                <v:roundrect id="Rectángulo redondeado 6" o:spid="_x0000_s1031" style="position:absolute;left:13112;top:10580;width:10628;height:3613;visibility:visible;mso-wrap-style:square;v-text-anchor:middle" arcsize="10923f" o:gfxdata="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" fillcolor="#b8ec84" stroked="f" strokeweight="2pt">
                   <v:textbox>
                     <w:txbxContent>
                       <w:p>
@@ -10361,7 +10951,7 @@
                     </w:txbxContent>
                   </v:textbox>
                 </v:roundrect>
-                <v:roundrect id="Rectángulo redondeado 7" o:spid="_x0000_s1032" style="position:absolute;left:21056;top:2054;width:10629;height:3614;visibility:visible;mso-wrap-style:square;v-text-anchor:middle" arcsize="10923f" o:gfxdata="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" fillcolor="#b8ec84" stroked="f" strokeweight="2pt">
+                <v:roundrect id="Rectángulo redondeado 7" o:spid="_x0000_s1032" style="position:absolute;left:21056;top:2054;width:10629;height:3614;visibility:visible;mso-wrap-style:square;v-text-anchor:middle" arcsize="10923f" o:gfxdata="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" fillcolor="#b8ec84" stroked="f" strokeweight="2pt">
                   <v:textbox>
                     <w:txbxContent>
                       <w:p>
@@ -10386,7 +10976,7 @@
                     </w:txbxContent>
                   </v:textbox>
                 </v:roundrect>
-                <v:roundrect id="Rectángulo redondeado 8" o:spid="_x0000_s1033" style="position:absolute;left:22537;top:24831;width:10629;height:3613;visibility:visible;mso-wrap-style:square;v-text-anchor:middle" arcsize="10923f" o:gfxdata="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" fillcolor="#b8ec84" stroked="f" strokeweight="2pt">
+                <v:roundrect id="Rectángulo redondeado 8" o:spid="_x0000_s1033" style="position:absolute;left:22537;top:24831;width:10629;height:3613;visibility:visible;mso-wrap-style:square;v-text-anchor:middle" arcsize="10923f" o:gfxdata="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" fillcolor="#b8ec84" stroked="f" strokeweight="2pt">
                   <v:textbox>
                     <w:txbxContent>
                       <w:p>
@@ -10411,7 +11001,7 @@
                     </w:txbxContent>
                   </v:textbox>
                 </v:roundrect>
-                <v:roundrect id="Rectángulo redondeado 9" o:spid="_x0000_s1034" style="position:absolute;left:1087;top:1836;width:10628;height:3613;visibility:visible;mso-wrap-style:square;v-text-anchor:middle" arcsize="10923f" o:gfxdata="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" fillcolor="#b8ec84" stroked="f" strokeweight="2pt">
+                <v:roundrect id="Rectángulo redondeado 9" o:spid="_x0000_s1034" style="position:absolute;left:1087;top:1836;width:10628;height:3613;visibility:visible;mso-wrap-style:square;v-text-anchor:middle" arcsize="10923f" o:gfxdata="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" fillcolor="#b8ec84" stroked="f" strokeweight="2pt">
                   <v:textbox>
                     <w:txbxContent>
                       <w:p>
@@ -10436,7 +11026,7 @@
                     </w:txbxContent>
                   </v:textbox>
                 </v:roundrect>
-                <v:roundrect id="Rectángulo redondeado 10" o:spid="_x0000_s1035" style="position:absolute;left:43090;top:34500;width:10628;height:3613;visibility:visible;mso-wrap-style:square;v-text-anchor:middle" arcsize="10923f" o:gfxdata="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" fillcolor="#b8ec84" stroked="f" strokeweight="2pt">
+                <v:roundrect id="Rectángulo redondeado 10" o:spid="_x0000_s1035" style="position:absolute;left:43090;top:34500;width:10628;height:3613;visibility:visible;mso-wrap-style:square;v-text-anchor:middle" arcsize="10923f" o:gfxdata="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" fillcolor="#b8ec84" stroked="f" strokeweight="2pt">
                   <v:textbox>
                     <w:txbxContent>
                       <w:p>
@@ -10461,7 +11051,7 @@
                     </w:txbxContent>
                   </v:textbox>
                 </v:roundrect>
-                <v:roundrect id="Rectángulo redondeado 11" o:spid="_x0000_s1036" style="position:absolute;left:23520;top:42294;width:10628;height:3613;visibility:visible;mso-wrap-style:square;v-text-anchor:middle" arcsize="10923f" o:gfxdata="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" fillcolor="#b8ec84" stroked="f" strokeweight="2pt">
+                <v:roundrect id="Rectángulo redondeado 11" o:spid="_x0000_s1036" style="position:absolute;left:23520;top:42294;width:10628;height:3613;visibility:visible;mso-wrap-style:square;v-text-anchor:middle" arcsize="10923f" o:gfxdata="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" fillcolor="#b8ec84" stroked="f" strokeweight="2pt">
                   <v:textbox>
                     <w:txbxContent>
                       <w:p>
@@ -10486,17 +11076,17 @@
                     </w:txbxContent>
                   </v:textbox>
                 </v:roundrect>
-                <v:line id="Conector recto 14" o:spid="_x0000_s1037" style="position:absolute;flip:x y;visibility:visible;mso-wrap-style:square" from="31685,3861" to="43090,12758" o:connectortype="straight" o:gfxdata="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" strokecolor="#3e94c5 [3044]"/>
-                <v:line id="Conector recto 15" o:spid="_x0000_s1038" style="position:absolute;flip:x y;visibility:visible;mso-wrap-style:square" from="11715,3642" to="21056,3861" o:connectortype="straight" o:gfxdata="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" strokecolor="#3e94c5 [3044]"/>
-                <v:line id="Conector recto 16" o:spid="_x0000_s1039" style="position:absolute;flip:x y;visibility:visible;mso-wrap-style:square" from="23739,12386" to="43088,12758" o:connectortype="straight" o:gfxdata="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" strokecolor="#3e94c5 [3044]"/>
-                <v:line id="Conector recto 17" o:spid="_x0000_s1040" style="position:absolute;flip:x y;visibility:visible;mso-wrap-style:square" from="6401,5449" to="13112,12386" o:connectortype="straight" o:gfxdata="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" strokecolor="#3e94c5 [3044]"/>
-                <v:line id="Conector recto 19" o:spid="_x0000_s1041" style="position:absolute;flip:y;visibility:visible;mso-wrap-style:square" from="34148,36306" to="43090,44100" o:connectortype="straight" o:gfxdata="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" strokecolor="#3e94c5 [3044]"/>
-                <v:line id="Conector recto 20" o:spid="_x0000_s1042" style="position:absolute;visibility:visible;mso-wrap-style:square" from="35823,34690" to="43090,36306" o:connectortype="straight" o:gfxdata="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" strokecolor="#3e94c5 [3044]"/>
-                <v:line id="Conector recto 21" o:spid="_x0000_s1043" style="position:absolute;flip:x;visibility:visible;mso-wrap-style:square" from="33166,14564" to="48404,26637" o:connectortype="straight" o:gfxdata="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" strokecolor="#3e94c5 [3044]"/>
-                <v:line id="Conector recto 22" o:spid="_x0000_s1044" style="position:absolute;flip:x y;visibility:visible;mso-wrap-style:square" from="12784,32693" to="25194,34690" o:connectortype="straight" o:gfxdata="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" strokecolor="#3e94c5 [3044]"/>
-                <v:line id="Conector recto 23" o:spid="_x0000_s1045" style="position:absolute;flip:x;visibility:visible;mso-wrap-style:square" from="12784,26637" to="22537,32693" o:connectortype="straight" o:gfxdata="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" strokecolor="#3e94c5 [3044]"/>
-                <v:line id="Conector recto 24" o:spid="_x0000_s1046" style="position:absolute;flip:x;visibility:visible;mso-wrap-style:square" from="30508,14564" to="48404,32884" o:connectortype="straight" o:gfxdata="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" strokecolor="#3e94c5 [3044]"/>
-                <v:line id="Conector recto 25" o:spid="_x0000_s1047" style="position:absolute;flip:x y;visibility:visible;mso-wrap-style:square" from="12784,32693" to="23520,44100" o:connectortype="straight" o:gfxdata="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" strokecolor="#3e94c5 [3044]"/>
+                <v:line id="Conector recto 14" o:spid="_x0000_s1037" style="position:absolute;flip:x y;visibility:visible;mso-wrap-style:square" from="31685,3861" to="43090,12758" o:connectortype="straight" o:gfxdata="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" strokecolor="#3e94c5 [3044]"/>
+                <v:line id="Conector recto 15" o:spid="_x0000_s1038" style="position:absolute;flip:x y;visibility:visible;mso-wrap-style:square" from="11715,3642" to="21056,3861" o:connectortype="straight" o:gfxdata="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" strokecolor="#3e94c5 [3044]"/>
+                <v:line id="Conector recto 16" o:spid="_x0000_s1039" style="position:absolute;flip:x y;visibility:visible;mso-wrap-style:square" from="23739,12386" to="43088,12758" o:connectortype="straight" o:gfxdata="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" strokecolor="#3e94c5 [3044]"/>
+                <v:line id="Conector recto 17" o:spid="_x0000_s1040" style="position:absolute;flip:x y;visibility:visible;mso-wrap-style:square" from="6401,5449" to="13112,12386" o:connectortype="straight" o:gfxdata="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" strokecolor="#3e94c5 [3044]"/>
+                <v:line id="Conector recto 19" o:spid="_x0000_s1041" style="position:absolute;flip:y;visibility:visible;mso-wrap-style:square" from="34148,36306" to="43090,44100" o:connectortype="straight" o:gfxdata="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" strokecolor="#3e94c5 [3044]"/>
+                <v:line id="Conector recto 20" o:spid="_x0000_s1042" style="position:absolute;visibility:visible;mso-wrap-style:square" from="35823,34690" to="43090,36306" o:connectortype="straight" o:gfxdata="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" strokecolor="#3e94c5 [3044]"/>
+                <v:line id="Conector recto 21" o:spid="_x0000_s1043" style="position:absolute;flip:x;visibility:visible;mso-wrap-style:square" from="33166,14564" to="48404,26637" o:connectortype="straight" o:gfxdata="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" strokecolor="#3e94c5 [3044]"/>
+                <v:line id="Conector recto 22" o:spid="_x0000_s1044" style="position:absolute;flip:x y;visibility:visible;mso-wrap-style:square" from="12784,32693" to="25194,34690" o:connectortype="straight" o:gfxdata="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" strokecolor="#3e94c5 [3044]"/>
+                <v:line id="Conector recto 23" o:spid="_x0000_s1045" style="position:absolute;flip:x;visibility:visible;mso-wrap-style:square" from="12784,26637" to="22537,32693" o:connectortype="straight" o:gfxdata="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" strokecolor="#3e94c5 [3044]"/>
+                <v:line id="Conector recto 24" o:spid="_x0000_s1046" style="position:absolute;flip:x;visibility:visible;mso-wrap-style:square" from="30508,14564" to="48404,32884" o:connectortype="straight" o:gfxdata="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" strokecolor="#3e94c5 [3044]"/>
+                <v:line id="Conector recto 25" o:spid="_x0000_s1047" style="position:absolute;flip:x y;visibility:visible;mso-wrap-style:square" from="12784,32693" to="23520,44100" o:connectortype="straight" o:gfxdata="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" strokecolor="#3e94c5 [3044]"/>
                 <v:shapetype id="_x0000_t34" coordsize="21600,21600" o:spt="34" o:oned="t" adj="10800" path="m,l@0,0@0,21600,21600,21600e" filled="f">
                   <v:stroke joinstyle="miter"/>
                   <v:formulas>
@@ -10508,12 +11098,12 @@
                   </v:handles>
                   <o:lock v:ext="edit" shapetype="t"/>
                 </v:shapetype>
-                <v:shape id="Conector angular 26" o:spid="_x0000_s1048" type="#_x0000_t34" style="position:absolute;left:34148;top:12758;width:19570;height:31342;flip:y;visibility:visible;mso-wrap-style:square" o:connectortype="elbow" o:gfxdata="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" adj="24123" strokecolor="#3e94c5 [3044]"/>
+                <v:shape id="Conector angular 26" o:spid="_x0000_s1048" type="#_x0000_t34" style="position:absolute;left:34148;top:12758;width:19570;height:31342;flip:y;visibility:visible;mso-wrap-style:square" o:connectortype="elbow" o:gfxdata="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" adj="24123" strokecolor="#3e94c5 [3044]"/>
                 <v:shapetype id="_x0000_t202" coordsize="21600,21600" o:spt="202" path="m,l,21600r21600,l21600,xe">
                   <v:stroke joinstyle="miter"/>
                   <v:path gradientshapeok="t" o:connecttype="rect"/>
                 </v:shapetype>
-                <v:shape id="Cuadro de texto 27" o:spid="_x0000_s1049" type="#_x0000_t202" style="position:absolute;left:33917;top:5667;width:6858;height:3715;visibility:visible;mso-wrap-style:none;v-text-anchor:top" o:gfxdata="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" filled="f" stroked="f" strokeweight=".5pt">
+                <v:shape id="Cuadro de texto 27" o:spid="_x0000_s1049" type="#_x0000_t202" style="position:absolute;left:33917;top:5667;width:6858;height:3715;visibility:visible;mso-wrap-style:none;v-text-anchor:top" o:gfxdata="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" filled="f" stroked="f" strokeweight=".5pt">
                   <v:textbox>
                     <w:txbxContent>
                       <w:p>
@@ -10533,7 +11123,7 @@
                     </w:txbxContent>
                   </v:textbox>
                 </v:shape>
-                <v:shape id="Cuadro de texto 27" o:spid="_x0000_s1050" type="#_x0000_t202" style="position:absolute;left:7051;top:6659;width:6858;height:3715;visibility:visible;mso-wrap-style:none;v-text-anchor:top" o:gfxdata="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" filled="f" stroked="f" strokeweight=".5pt">
+                <v:shape id="Cuadro de texto 27" o:spid="_x0000_s1050" type="#_x0000_t202" style="position:absolute;left:7051;top:6659;width:6858;height:3715;visibility:visible;mso-wrap-style:none;v-text-anchor:top" o:gfxdata="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" filled="f" stroked="f" strokeweight=".5pt">
                   <v:textbox>
                     <w:txbxContent>
                       <w:p>
@@ -10553,7 +11143,7 @@
                     </w:txbxContent>
                   </v:textbox>
                 </v:shape>
-                <v:shape id="Cuadro de texto 27" o:spid="_x0000_s1051" type="#_x0000_t202" style="position:absolute;left:13025;top:2054;width:7016;height:3715;visibility:visible;mso-wrap-style:none;v-text-anchor:top" o:gfxdata="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" filled="f" stroked="f" strokeweight=".5pt">
+                <v:shape id="Cuadro de texto 27" o:spid="_x0000_s1051" type="#_x0000_t202" style="position:absolute;left:13025;top:2054;width:7016;height:3715;visibility:visible;mso-wrap-style:none;v-text-anchor:top" o:gfxdata="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" filled="f" stroked="f" strokeweight=".5pt">
                   <v:textbox>
                     <w:txbxContent>
                       <w:p>
@@ -10573,7 +11163,7 @@
                     </w:txbxContent>
                   </v:textbox>
                 </v:shape>
-                <v:shape id="Cuadro de texto 27" o:spid="_x0000_s1052" type="#_x0000_t202" style="position:absolute;left:31685;top:11050;width:5924;height:3715;visibility:visible;mso-wrap-style:none;v-text-anchor:top" o:gfxdata="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" filled="f" stroked="f" strokeweight=".5pt">
+                <v:shape id="Cuadro de texto 27" o:spid="_x0000_s1052" type="#_x0000_t202" style="position:absolute;left:31685;top:11050;width:5924;height:3715;visibility:visible;mso-wrap-style:none;v-text-anchor:top" o:gfxdata="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" filled="f" stroked="f" strokeweight=".5pt">
                   <v:textbox>
                     <w:txbxContent>
                       <w:p>
@@ -10593,7 +11183,7 @@
                     </w:txbxContent>
                   </v:textbox>
                 </v:shape>
-                <v:shape id="Cuadro de texto 27" o:spid="_x0000_s1053" type="#_x0000_t202" style="position:absolute;left:17205;top:38579;width:5309;height:3715;visibility:visible;mso-wrap-style:none;v-text-anchor:top" o:gfxdata="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" filled="f" stroked="f" strokeweight=".5pt">
+                <v:shape id="Cuadro de texto 27" o:spid="_x0000_s1053" type="#_x0000_t202" style="position:absolute;left:17205;top:38579;width:5309;height:3715;visibility:visible;mso-wrap-style:none;v-text-anchor:top" o:gfxdata="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" filled="f" stroked="f" strokeweight=".5pt">
                   <v:textbox>
                     <w:txbxContent>
                       <w:p>
@@ -10613,7 +11203,7 @@
                     </w:txbxContent>
                   </v:textbox>
                 </v:shape>
-                <v:shape id="Cuadro de texto 27" o:spid="_x0000_s1054" type="#_x0000_t202" style="position:absolute;left:34752;top:38217;width:6858;height:3715;visibility:visible;mso-wrap-style:none;v-text-anchor:top" o:gfxdata="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" filled="f" stroked="f" strokeweight=".5pt">
+                <v:shape id="Cuadro de texto 27" o:spid="_x0000_s1054" type="#_x0000_t202" style="position:absolute;left:34752;top:38217;width:6858;height:3715;visibility:visible;mso-wrap-style:none;v-text-anchor:top" o:gfxdata="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" filled="f" stroked="f" strokeweight=".5pt">
                   <v:textbox>
                     <w:txbxContent>
                       <w:p>
@@ -10633,7 +11223,7 @@
                     </w:txbxContent>
                   </v:textbox>
                 </v:shape>
-                <v:shape id="Cuadro de texto 27" o:spid="_x0000_s1055" type="#_x0000_t202" style="position:absolute;left:35173;top:19177;width:7315;height:3715;visibility:visible;mso-wrap-style:none;v-text-anchor:top" o:gfxdata="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" filled="f" stroked="f" strokeweight=".5pt">
+                <v:shape id="Cuadro de texto 27" o:spid="_x0000_s1055" type="#_x0000_t202" style="position:absolute;left:35173;top:19177;width:7315;height:3715;visibility:visible;mso-wrap-style:none;v-text-anchor:top" o:gfxdata="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" filled="f" stroked="f" strokeweight=".5pt">
                   <v:textbox>
                     <w:txbxContent>
                       <w:p>
@@ -10648,7 +11238,7 @@
                     </w:txbxContent>
                   </v:textbox>
                 </v:shape>
-                <v:shape id="Cuadro de texto 27" o:spid="_x0000_s1056" type="#_x0000_t202" style="position:absolute;left:16882;top:28065;width:6858;height:3714;visibility:visible;mso-wrap-style:none;v-text-anchor:top" o:gfxdata="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" filled="f" stroked="f" strokeweight=".5pt">
+                <v:shape id="Cuadro de texto 27" o:spid="_x0000_s1056" type="#_x0000_t202" style="position:absolute;left:16882;top:28065;width:6858;height:3714;visibility:visible;mso-wrap-style:none;v-text-anchor:top" o:gfxdata="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" filled="f" stroked="f" strokeweight=".5pt">
                   <v:textbox>
                     <w:txbxContent>
                       <w:p>
@@ -10668,7 +11258,7 @@
                     </w:txbxContent>
                   </v:textbox>
                 </v:shape>
-                <v:shape id="Cuadro de texto 27" o:spid="_x0000_s1057" type="#_x0000_t202" style="position:absolute;left:17562;top:32591;width:6394;height:3715;visibility:visible;mso-wrap-style:none;v-text-anchor:top" o:gfxdata="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" filled="f" stroked="f" strokeweight=".5pt">
+                <v:shape id="Cuadro de texto 27" o:spid="_x0000_s1057" type="#_x0000_t202" style="position:absolute;left:17562;top:32591;width:6394;height:3715;visibility:visible;mso-wrap-style:none;v-text-anchor:top" o:gfxdata="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" filled="f" stroked="f" strokeweight=".5pt">
                   <v:textbox>
                     <w:txbxContent>
                       <w:p>
@@ -10688,7 +11278,7 @@
                     </w:txbxContent>
                   </v:textbox>
                 </v:shape>
-                <v:shape id="Cuadro de texto 27" o:spid="_x0000_s1058" type="#_x0000_t202" style="position:absolute;left:36232;top:23003;width:6858;height:3715;visibility:visible;mso-wrap-style:none;v-text-anchor:top" o:gfxdata="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" filled="f" stroked="f" strokeweight=".5pt">
+                <v:shape id="Cuadro de texto 27" o:spid="_x0000_s1058" type="#_x0000_t202" style="position:absolute;left:36232;top:23003;width:6858;height:3715;visibility:visible;mso-wrap-style:none;v-text-anchor:top" o:gfxdata="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" filled="f" stroked="f" strokeweight=".5pt">
                   <v:textbox>
                     <w:txbxContent>
                       <w:p>
@@ -10708,7 +11298,7 @@
                     </w:txbxContent>
                   </v:textbox>
                 </v:shape>
-                <v:shape id="Cuadro de texto 27" o:spid="_x0000_s1059" type="#_x0000_t202" style="position:absolute;left:36301;top:33686;width:5309;height:3715;visibility:visible;mso-wrap-style:none;v-text-anchor:top" o:gfxdata="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" filled="f" stroked="f" strokeweight=".5pt">
+                <v:shape id="Cuadro de texto 27" o:spid="_x0000_s1059" type="#_x0000_t202" style="position:absolute;left:36301;top:33686;width:5309;height:3715;visibility:visible;mso-wrap-style:none;v-text-anchor:top" o:gfxdata="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" filled="f" stroked="f" strokeweight=".5pt">
                   <v:textbox>
                     <w:txbxContent>
                       <w:p>
@@ -10728,7 +11318,7 @@
                     </w:txbxContent>
                   </v:textbox>
                 </v:shape>
-                <v:shape id="Cuadro de texto 27" o:spid="_x0000_s1060" type="#_x0000_t202" style="position:absolute;left:50184;top:42294;width:6007;height:3715;visibility:visible;mso-wrap-style:none;v-text-anchor:top" o:gfxdata="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" filled="f" stroked="f" strokeweight=".5pt">
+                <v:shape id="Cuadro de texto 27" o:spid="_x0000_s1060" type="#_x0000_t202" style="position:absolute;left:50184;top:42294;width:6007;height:3715;visibility:visible;mso-wrap-style:none;v-text-anchor:top" o:gfxdata="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" filled="f" stroked="f" strokeweight=".5pt">
                   <v:textbox>
                     <w:txbxContent>
                       <w:p>
@@ -10748,7 +11338,7 @@
                     </w:txbxContent>
                   </v:textbox>
                 </v:shape>
-                <v:oval id="Elipse 41" o:spid="_x0000_s1061" style="position:absolute;left:16688;top:18961;width:9919;height:3931;visibility:visible;mso-wrap-style:square;v-text-anchor:middle" o:gfxdata="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" fillcolor="#ddf098" stroked="f" strokeweight="2pt">
+                <v:oval id="Elipse 41" o:spid="_x0000_s1061" style="position:absolute;left:16688;top:18961;width:9919;height:3931;visibility:visible;mso-wrap-style:square;v-text-anchor:middle" o:gfxdata="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" fillcolor="#ddf098" stroked="f" strokeweight="2pt">
                   <v:textbox>
                     <w:txbxContent>
                       <w:p>
@@ -10775,7 +11365,7 @@
                     </w:txbxContent>
                   </v:textbox>
                 </v:oval>
-                <v:oval id="Elipse 42" o:spid="_x0000_s1062" style="position:absolute;left:3673;top:17558;width:13015;height:6919;visibility:visible;mso-wrap-style:square;v-text-anchor:middle" o:gfxdata="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" fillcolor="#ddf098" stroked="f" strokeweight="2pt">
+                <v:oval id="Elipse 42" o:spid="_x0000_s1062" style="position:absolute;left:3673;top:17558;width:13015;height:6919;visibility:visible;mso-wrap-style:square;v-text-anchor:middle" o:gfxdata="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" fillcolor="#ddf098" stroked="f" strokeweight="2pt">
                   <v:textbox>
                     <w:txbxContent>
                       <w:p>
@@ -10802,7 +11392,7 @@
                     </w:txbxContent>
                   </v:textbox>
                 </v:oval>
-                <v:line id="Conector recto 43" o:spid="_x0000_s1063" style="position:absolute;flip:y;visibility:visible;mso-wrap-style:square" from="14782,17634" to="16882,18571" o:connectortype="straight" o:gfxdata="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" strokecolor="#3e94c5 [3044]"/>
+                <v:line id="Conector recto 43" o:spid="_x0000_s1063" style="position:absolute;flip:y;visibility:visible;mso-wrap-style:square" from="14782,17634" to="16882,18571" o:connectortype="straight" o:gfxdata="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" strokecolor="#3e94c5 [3044]"/>
                 <v:shapetype id="_x0000_t5" coordsize="21600,21600" o:spt="5" adj="10800" path="m@0,l,21600r21600,xe">
                   <v:stroke joinstyle="miter"/>
                   <v:formulas>
@@ -10815,10 +11405,10 @@
                     <v:h position="#0,topLeft" xrange="0,21600"/>
                   </v:handles>
                 </v:shapetype>
-                <v:shape id="Triángulo isósceles 44" o:spid="_x0000_s1064" type="#_x0000_t5" style="position:absolute;left:16882;top:15870;width:2766;height:1764;visibility:visible;mso-wrap-style:square;v-text-anchor:middle" o:gfxdata="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" fillcolor="#499bc9 [3204]" strokecolor="#1f4e69 [1604]" strokeweight="2pt"/>
-                <v:line id="Conector recto 45" o:spid="_x0000_s1065" style="position:absolute;flip:x y;visibility:visible;mso-wrap-style:square" from="19648,17634" to="21647,18961" o:connectortype="straight" o:gfxdata="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" strokecolor="#3e94c5 [3044]"/>
-                <v:line id="Conector recto 46" o:spid="_x0000_s1066" style="position:absolute;flip:y;visibility:visible;mso-wrap-style:square" from="18265,14193" to="18426,15870" o:connectortype="straight" o:gfxdata="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" strokecolor="#3e94c5 [3044]"/>
-                <v:oval id="Elipse 47" o:spid="_x0000_s1067" style="position:absolute;left:39666;top:51281;width:11866;height:6402;visibility:visible;mso-wrap-style:square;v-text-anchor:middle" o:gfxdata="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" fillcolor="#ddf098" stroked="f" strokeweight="2pt">
+                <v:shape id="Triángulo isósceles 44" o:spid="_x0000_s1064" type="#_x0000_t5" style="position:absolute;left:16882;top:15870;width:2766;height:1764;visibility:visible;mso-wrap-style:square;v-text-anchor:middle" o:gfxdata="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" fillcolor="#499bc9 [3204]" strokecolor="#1f4e69 [1604]" strokeweight="2pt"/>
+                <v:line id="Conector recto 45" o:spid="_x0000_s1065" style="position:absolute;flip:x y;visibility:visible;mso-wrap-style:square" from="19648,17634" to="21647,18961" o:connectortype="straight" o:gfxdata="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" strokecolor="#3e94c5 [3044]"/>
+                <v:line id="Conector recto 46" o:spid="_x0000_s1066" style="position:absolute;flip:y;visibility:visible;mso-wrap-style:square" from="18265,14193" to="18426,15870" o:connectortype="straight" o:gfxdata="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" strokecolor="#3e94c5 [3044]"/>
+                <v:oval id="Elipse 47" o:spid="_x0000_s1067" style="position:absolute;left:39666;top:51281;width:11866;height:6402;visibility:visible;mso-wrap-style:square;v-text-anchor:middle" o:gfxdata="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" fillcolor="#ddf098" stroked="f" strokeweight="2pt">
                   <v:textbox>
                     <w:txbxContent>
                       <w:p>
@@ -10845,7 +11435,7 @@
                     </w:txbxContent>
                   </v:textbox>
                 </v:oval>
-                <v:oval id="Elipse 48" o:spid="_x0000_s1068" style="position:absolute;left:5254;top:48022;width:13011;height:6915;visibility:visible;mso-wrap-style:square;v-text-anchor:middle" o:gfxdata="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" fillcolor="#ddf098" stroked="f" strokeweight="2pt">
+                <v:oval id="Elipse 48" o:spid="_x0000_s1068" style="position:absolute;left:5254;top:48022;width:13011;height:6915;visibility:visible;mso-wrap-style:square;v-text-anchor:middle" o:gfxdata="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" fillcolor="#ddf098" stroked="f" strokeweight="2pt">
                   <v:textbox>
                     <w:txbxContent>
                       <w:p>
@@ -10872,11 +11462,11 @@
                     </w:txbxContent>
                   </v:textbox>
                 </v:oval>
-                <v:line id="Conector recto 49" o:spid="_x0000_s1069" style="position:absolute;flip:y;visibility:visible;mso-wrap-style:square" from="18265,49467" to="27561,51476" o:connectortype="straight" o:gfxdata="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" strokecolor="#3e94c5 [3044]"/>
-                <v:shape id="Triángulo isósceles 50" o:spid="_x0000_s1070" type="#_x0000_t5" style="position:absolute;left:27561;top:47712;width:2763;height:1759;visibility:visible;mso-wrap-style:square;v-text-anchor:middle" o:gfxdata="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" fillcolor="#499bc9 [3204]" strokecolor="#1f4e69 [1604]" strokeweight="2pt"/>
-                <v:line id="Conector recto 51" o:spid="_x0000_s1071" style="position:absolute;flip:x y;visibility:visible;mso-wrap-style:square" from="30324,49471" to="45599,51281" o:connectortype="straight" o:gfxdata="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" strokecolor="#3e94c5 [3044]"/>
-                <v:line id="Conector recto 52" o:spid="_x0000_s1072" style="position:absolute;flip:x y;visibility:visible;mso-wrap-style:square" from="28833,45907" to="28945,47712" o:connectortype="straight" o:gfxdata="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" strokecolor="#3e94c5 [3044]"/>
-                <v:oval id="Elipse 53" o:spid="_x0000_s1073" style="position:absolute;left:27423;top:53678;width:11862;height:6401;visibility:visible;mso-wrap-style:square;v-text-anchor:middle" o:gfxdata="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" fillcolor="#ddf098" stroked="f" strokeweight="2pt">
+                <v:line id="Conector recto 49" o:spid="_x0000_s1069" style="position:absolute;flip:y;visibility:visible;mso-wrap-style:square" from="18265,49467" to="27561,51476" o:connectortype="straight" o:gfxdata="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" strokecolor="#3e94c5 [3044]"/>
+                <v:shape id="Triángulo isósceles 50" o:spid="_x0000_s1070" type="#_x0000_t5" style="position:absolute;left:27561;top:47712;width:2763;height:1759;visibility:visible;mso-wrap-style:square;v-text-anchor:middle" o:gfxdata="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" fillcolor="#499bc9 [3204]" strokecolor="#1f4e69 [1604]" strokeweight="2pt"/>
+                <v:line id="Conector recto 51" o:spid="_x0000_s1071" style="position:absolute;flip:x y;visibility:visible;mso-wrap-style:square" from="30324,49471" to="45599,51281" o:connectortype="straight" o:gfxdata="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" strokecolor="#3e94c5 [3044]"/>
+                <v:line id="Conector recto 52" o:spid="_x0000_s1072" style="position:absolute;flip:x y;visibility:visible;mso-wrap-style:square" from="28833,45907" to="28945,47712" o:connectortype="straight" o:gfxdata="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" strokecolor="#3e94c5 [3044]"/>
+                <v:oval id="Elipse 53" o:spid="_x0000_s1073" style="position:absolute;left:27423;top:53678;width:11862;height:6401;visibility:visible;mso-wrap-style:square;v-text-anchor:middle" o:gfxdata="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" fillcolor="#ddf098" stroked="f" strokeweight="2pt">
                   <v:textbox>
                     <w:txbxContent>
                       <w:p>
@@ -10903,8 +11493,8 @@
                     </w:txbxContent>
                   </v:textbox>
                 </v:oval>
-                <v:line id="Conector recto 54" o:spid="_x0000_s1074" style="position:absolute;flip:x y;visibility:visible;mso-wrap-style:square" from="28942,49471" to="33354,53678" o:connectortype="straight" o:gfxdata="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" strokecolor="#3e94c5 [3044]"/>
-                <v:oval id="Elipse 55" o:spid="_x0000_s1075" style="position:absolute;left:14782;top:54937;width:11862;height:4740;visibility:visible;mso-wrap-style:square;v-text-anchor:middle" o:gfxdata="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" fillcolor="#ddf098" stroked="f" strokeweight="2pt">
+                <v:line id="Conector recto 54" o:spid="_x0000_s1074" style="position:absolute;flip:x y;visibility:visible;mso-wrap-style:square" from="28942,49471" to="33354,53678" o:connectortype="straight" o:gfxdata="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" strokecolor="#3e94c5 [3044]"/>
+                <v:oval id="Elipse 55" o:spid="_x0000_s1075" style="position:absolute;left:14782;top:54937;width:11862;height:4740;visibility:visible;mso-wrap-style:square;v-text-anchor:middle" o:gfxdata="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" fillcolor="#ddf098" stroked="f" strokeweight="2pt">
                   <v:textbox>
                     <w:txbxContent>
                       <w:p>
@@ -10931,7 +11521,7 @@
                     </w:txbxContent>
                   </v:textbox>
                 </v:oval>
-                <v:line id="Conector recto 56" o:spid="_x0000_s1076" style="position:absolute;flip:y;visibility:visible;mso-wrap-style:square" from="20713,49471" to="28942,54937" o:connectortype="straight" o:gfxdata="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" strokecolor="#3e94c5 [3044]"/>
+                <v:line id="Conector recto 56" o:spid="_x0000_s1076" style="position:absolute;flip:y;visibility:visible;mso-wrap-style:square" from="20713,49471" to="28942,54937" o:connectortype="straight" o:gfxdata="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" strokecolor="#3e94c5 [3044]"/>
                 <w10:anchorlock/>
               </v:group>
             </w:pict>
@@ -12331,7 +12921,31 @@
         </w:numPr>
       </w:pPr>
       <w:r>
-        <w:t>Se requiere conexión a internet.</w:t>
+        <w:t xml:space="preserve">Se </w:t>
+      </w:r>
+      <w:proofErr w:type="spellStart"/>
+      <w:r>
+        <w:t>requiere</w:t>
+      </w:r>
+      <w:proofErr w:type="spellEnd"/>
+      <w:r>
+        <w:t xml:space="preserve"> </w:t>
+      </w:r>
+      <w:proofErr w:type="spellStart"/>
+      <w:r>
+        <w:t>conexión</w:t>
+      </w:r>
+      <w:proofErr w:type="spellEnd"/>
+      <w:r>
+        <w:t xml:space="preserve"> </w:t>
+      </w:r>
+      <w:proofErr w:type="gramStart"/>
+      <w:r>
+        <w:t>a</w:t>
+      </w:r>
+      <w:proofErr w:type="gramEnd"/>
+      <w:r>
+        <w:t xml:space="preserve"> internet.</w:t>
       </w:r>
     </w:p>
     <w:p>
@@ -12501,10 +13115,15 @@
       <w:bookmarkStart w:id="55" w:name="_Toc436342685"/>
       <w:bookmarkStart w:id="56" w:name="_Toc436344608"/>
       <w:r>
-        <w:t>3.1.1 Interfaces de usuario</w:t>
+        <w:t xml:space="preserve">3.1.1 Interfaces de </w:t>
+      </w:r>
+      <w:proofErr w:type="spellStart"/>
+      <w:r>
+        <w:t>usuario</w:t>
       </w:r>
       <w:bookmarkEnd w:id="55"/>
       <w:bookmarkEnd w:id="56"/>
+      <w:proofErr w:type="spellEnd"/>
     </w:p>
     <w:p>
       <w:pPr>
@@ -12768,29 +13387,31 @@
           <w:rFonts w:ascii="Arial" w:hAnsi="Arial" w:cs="Arial"/>
         </w:rPr>
       </w:pPr>
+      <w:proofErr w:type="spellStart"/>
       <w:r>
         <w:rPr>
           <w:rFonts w:ascii="Arial" w:hAnsi="Arial" w:cs="Arial"/>
         </w:rPr>
-        <w:t>Sistema Operativo: Windows 7, Windows 8, Windows 8.1, Windows 10, Mac OS X 10.9, Mac OS 10.10, Ubuntu 14.10, Ubuntu 15.04, Fedora 19, Fedora 20.</w:t>
-      </w:r>
-    </w:p>
-    <w:p>
-      <w:pPr>
-        <w:pStyle w:val="Sinespaciado"/>
-        <w:numPr>
-          <w:ilvl w:val="0"/>
-          <w:numId w:val="5"/>
-        </w:numPr>
+        <w:t>Navegador</w:t>
+      </w:r>
+      <w:proofErr w:type="spellEnd"/>
+      <w:r>
         <w:rPr>
           <w:rFonts w:ascii="Arial" w:hAnsi="Arial" w:cs="Arial"/>
         </w:rPr>
-      </w:pPr>
+        <w:t xml:space="preserve"> de internet</w:t>
+      </w:r>
       <w:r>
         <w:rPr>
           <w:rFonts w:ascii="Arial" w:hAnsi="Arial" w:cs="Arial"/>
         </w:rPr>
-        <w:t>Explorador: Mozilla Firefox o Google Chrome.</w:t>
+        <w:t>: Google Chrome</w:t>
+      </w:r>
+      <w:r>
+        <w:rPr>
+          <w:rFonts w:ascii="Arial" w:hAnsi="Arial" w:cs="Arial"/>
+        </w:rPr>
+        <w:t>, Mozilla Firefox, Internet Explorer, Opera o Safari.</w:t>
       </w:r>
     </w:p>
     <w:p>
@@ -12839,11 +13460,13 @@
       <w:r>
         <w:t xml:space="preserve">3.2.1 </w:t>
       </w:r>
+      <w:proofErr w:type="spellStart"/>
       <w:r>
         <w:t>Prototipos</w:t>
       </w:r>
       <w:bookmarkEnd w:id="63"/>
       <w:bookmarkEnd w:id="64"/>
+      <w:proofErr w:type="spellEnd"/>
     </w:p>
     <w:p>
       <w:pPr>
@@ -12859,10 +13482,23 @@
       <w:bookmarkStart w:id="65" w:name="_Toc436342690"/>
       <w:bookmarkStart w:id="66" w:name="_Toc436344613"/>
       <w:r>
-        <w:t>3.2.2 Casos de uso</w:t>
+        <w:t xml:space="preserve">3.2.2 </w:t>
+      </w:r>
+      <w:proofErr w:type="spellStart"/>
+      <w:r>
+        <w:t>Casos</w:t>
+      </w:r>
+      <w:proofErr w:type="spellEnd"/>
+      <w:r>
+        <w:t xml:space="preserve"> de </w:t>
+      </w:r>
+      <w:proofErr w:type="spellStart"/>
+      <w:r>
+        <w:t>uso</w:t>
       </w:r>
       <w:bookmarkEnd w:id="65"/>
       <w:bookmarkEnd w:id="66"/>
+      <w:proofErr w:type="spellEnd"/>
     </w:p>
     <w:p>
       <w:pPr>
@@ -12935,11 +13571,13 @@
       <w:r>
         <w:t xml:space="preserve">3.3.1 </w:t>
       </w:r>
+      <w:proofErr w:type="spellStart"/>
       <w:r>
         <w:t>Usabilidad</w:t>
       </w:r>
       <w:bookmarkEnd w:id="69"/>
       <w:bookmarkEnd w:id="70"/>
+      <w:proofErr w:type="spellEnd"/>
     </w:p>
     <w:p>
       <w:pPr>
@@ -13031,10 +13669,15 @@
         <w:t>3.3.</w:t>
       </w:r>
       <w:r>
-        <w:t>2. Compatibilidad</w:t>
+        <w:t xml:space="preserve">2. </w:t>
+      </w:r>
+      <w:proofErr w:type="spellStart"/>
+      <w:r>
+        <w:t>Compatibilidad</w:t>
       </w:r>
       <w:bookmarkEnd w:id="71"/>
       <w:bookmarkEnd w:id="72"/>
+      <w:proofErr w:type="spellEnd"/>
     </w:p>
     <w:p>
       <w:pPr>
@@ -13126,10 +13769,15 @@
         <w:t>3.3.</w:t>
       </w:r>
       <w:r>
-        <w:t>3. Facilidad</w:t>
+        <w:t xml:space="preserve">3. </w:t>
+      </w:r>
+      <w:proofErr w:type="spellStart"/>
+      <w:r>
+        <w:t>Facilidad</w:t>
       </w:r>
       <w:bookmarkEnd w:id="73"/>
       <w:bookmarkEnd w:id="74"/>
+      <w:proofErr w:type="spellEnd"/>
     </w:p>
     <w:p>
       <w:pPr>
@@ -13184,7 +13832,25 @@
           <w:sz w:val="24"/>
           <w:szCs w:val="24"/>
         </w:rPr>
-        <w:t>Se estiman funciones deducibles, autodescriptivas y fáciles de entender para los diversos usuarios.</w:t>
+        <w:t xml:space="preserve">Se estiman funciones deducibles, </w:t>
+      </w:r>
+      <w:proofErr w:type="spellStart"/>
+      <w:r>
+        <w:rPr>
+          <w:rFonts w:cs="Arial"/>
+          <w:sz w:val="24"/>
+          <w:szCs w:val="24"/>
+        </w:rPr>
+        <w:t>autodescriptivas</w:t>
+      </w:r>
+      <w:proofErr w:type="spellEnd"/>
+      <w:r>
+        <w:rPr>
+          <w:rFonts w:cs="Arial"/>
+          <w:sz w:val="24"/>
+          <w:szCs w:val="24"/>
+        </w:rPr>
+        <w:t xml:space="preserve"> y fáciles de entender para los diversos usuarios.</w:t>
       </w:r>
     </w:p>
     <w:p>
@@ -13221,10 +13887,15 @@
         <w:t>3.3.</w:t>
       </w:r>
       <w:r>
-        <w:t>4. Seguridad</w:t>
+        <w:t xml:space="preserve">4. </w:t>
+      </w:r>
+      <w:proofErr w:type="spellStart"/>
+      <w:r>
+        <w:t>Seguridad</w:t>
       </w:r>
       <w:bookmarkEnd w:id="75"/>
       <w:bookmarkEnd w:id="76"/>
+      <w:proofErr w:type="spellEnd"/>
     </w:p>
     <w:p>
       <w:pPr>
@@ -13280,7 +13951,25 @@
           <w:szCs w:val="24"/>
         </w:rPr>
         <w:lastRenderedPageBreak/>
-        <w:t>El sistema asegura la protección de los datos de los usuarios y la utilización únicamente para los fines establecidos y aceptados. Asimismo la plataforma asegura los documentos y su recopilación.</w:t>
+        <w:t xml:space="preserve">El sistema asegura la protección de los datos de los usuarios y la utilización únicamente para los fines establecidos y aceptados. </w:t>
+      </w:r>
+      <w:proofErr w:type="gramStart"/>
+      <w:r>
+        <w:rPr>
+          <w:rFonts w:cs="Arial"/>
+          <w:sz w:val="24"/>
+          <w:szCs w:val="24"/>
+        </w:rPr>
+        <w:t>Asimismo</w:t>
+      </w:r>
+      <w:proofErr w:type="gramEnd"/>
+      <w:r>
+        <w:rPr>
+          <w:rFonts w:cs="Arial"/>
+          <w:sz w:val="24"/>
+          <w:szCs w:val="24"/>
+        </w:rPr>
+        <w:t xml:space="preserve"> la plataforma asegura los documentos y su recopilación.</w:t>
       </w:r>
     </w:p>
     <w:p>
@@ -13317,10 +14006,15 @@
         <w:t>3.3.</w:t>
       </w:r>
       <w:r>
-        <w:t>5. Disponibilidad</w:t>
+        <w:t xml:space="preserve">5. </w:t>
+      </w:r>
+      <w:proofErr w:type="spellStart"/>
+      <w:r>
+        <w:t>Disponibilidad</w:t>
       </w:r>
       <w:bookmarkEnd w:id="77"/>
       <w:bookmarkEnd w:id="78"/>
+      <w:proofErr w:type="spellEnd"/>
     </w:p>
     <w:p>
       <w:pPr>
@@ -13412,10 +14106,15 @@
         <w:t>3.3.</w:t>
       </w:r>
       <w:r>
-        <w:t>6. Extensibilidad</w:t>
+        <w:t xml:space="preserve">6. </w:t>
+      </w:r>
+      <w:proofErr w:type="spellStart"/>
+      <w:r>
+        <w:t>Extensibilidad</w:t>
       </w:r>
       <w:bookmarkEnd w:id="79"/>
       <w:bookmarkEnd w:id="80"/>
+      <w:proofErr w:type="spellEnd"/>
     </w:p>
     <w:p>
       <w:pPr>
@@ -13507,10 +14206,15 @@
         <w:t>3.3.</w:t>
       </w:r>
       <w:r>
-        <w:t>7. Escalabilidad</w:t>
+        <w:t xml:space="preserve">7. </w:t>
+      </w:r>
+      <w:proofErr w:type="spellStart"/>
+      <w:r>
+        <w:t>Escalabilidad</w:t>
       </w:r>
       <w:bookmarkEnd w:id="81"/>
       <w:bookmarkEnd w:id="82"/>
+      <w:proofErr w:type="spellEnd"/>
     </w:p>
     <w:p>
       <w:pPr>
@@ -13602,10 +14306,15 @@
         <w:t>3.3.</w:t>
       </w:r>
       <w:r>
-        <w:t>8. Mantenibilidad</w:t>
+        <w:t xml:space="preserve">8. </w:t>
+      </w:r>
+      <w:proofErr w:type="spellStart"/>
+      <w:r>
+        <w:t>Mantenibilidad</w:t>
       </w:r>
       <w:bookmarkEnd w:id="83"/>
       <w:bookmarkEnd w:id="84"/>
+      <w:proofErr w:type="spellEnd"/>
     </w:p>
     <w:p>
       <w:pPr>
@@ -13978,7 +14687,7 @@
 </file>
 
 <file path=word/endnotes.xml><?xml version="1.0" encoding="utf-8"?>
-<w:endnotes xmlns:wpc="http://schemas.microsoft.com/office/word/2010/wordprocessingCanvas" xmlns:mc="http://schemas.openxmlformats.org/markup-compatibility/2006" xmlns:o="urn:schemas-microsoft-com:office:office" xmlns:r="http://schemas.openxmlformats.org/officeDocument/2006/relationships" xmlns:m="http://schemas.openxmlformats.org/officeDocument/2006/math" xmlns:v="urn:schemas-microsoft-com:vml" xmlns:wp14="http://schemas.microsoft.com/office/word/2010/wordprocessingDrawing" xmlns:wp="http://schemas.openxmlformats.org/drawingml/2006/wordprocessingDrawing" xmlns:w10="urn:schemas-microsoft-com:office:word" xmlns:w="http://schemas.openxmlformats.org/wordprocessingml/2006/main" xmlns:w14="http://schemas.microsoft.com/office/word/2010/wordml" xmlns:w15="http://schemas.microsoft.com/office/word/2012/wordml" xmlns:wpg="http://schemas.microsoft.com/office/word/2010/wordprocessingGroup" xmlns:wpi="http://schemas.microsoft.com/office/word/2010/wordprocessingInk" xmlns:wne="http://schemas.microsoft.com/office/word/2006/wordml" xmlns:wps="http://schemas.microsoft.com/office/word/2010/wordprocessingShape" mc:Ignorable="w14 w15 wp14">
+<w:endnotes xmlns:wpc="http://schemas.microsoft.com/office/word/2010/wordprocessingCanvas" xmlns:cx="http://schemas.microsoft.com/office/drawing/2014/chartex" xmlns:cx1="http://schemas.microsoft.com/office/drawing/2015/9/8/chartex" xmlns:mc="http://schemas.openxmlformats.org/markup-compatibility/2006" xmlns:o="urn:schemas-microsoft-com:office:office" xmlns:r="http://schemas.openxmlformats.org/officeDocument/2006/relationships" xmlns:m="http://schemas.openxmlformats.org/officeDocument/2006/math" xmlns:v="urn:schemas-microsoft-com:vml" xmlns:wp14="http://schemas.microsoft.com/office/word/2010/wordprocessingDrawing" xmlns:wp="http://schemas.openxmlformats.org/drawingml/2006/wordprocessingDrawing" xmlns:w10="urn:schemas-microsoft-com:office:word" xmlns:w="http://schemas.openxmlformats.org/wordprocessingml/2006/main" xmlns:w14="http://schemas.microsoft.com/office/word/2010/wordml" xmlns:w15="http://schemas.microsoft.com/office/word/2012/wordml" xmlns:w16se="http://schemas.microsoft.com/office/word/2015/wordml/symex" xmlns:wpg="http://schemas.microsoft.com/office/word/2010/wordprocessingGroup" xmlns:wpi="http://schemas.microsoft.com/office/word/2010/wordprocessingInk" xmlns:wne="http://schemas.microsoft.com/office/word/2006/wordml" xmlns:wps="http://schemas.microsoft.com/office/word/2010/wordprocessingShape" mc:Ignorable="w14 w15 w16se wp14">
   <w:endnote w:type="separator" w:id="-1">
     <w:p>
       <w:r>
@@ -13997,53 +14706,10 @@
 </file>
 
 <file path=word/footer1.xml><?xml version="1.0" encoding="utf-8"?>
-<w:ftr xmlns:wpc="http://schemas.microsoft.com/office/word/2010/wordprocessingCanvas" xmlns:mc="http://schemas.openxmlformats.org/markup-compatibility/2006" xmlns:o="urn:schemas-microsoft-com:office:office" xmlns:r="http://schemas.openxmlformats.org/officeDocument/2006/relationships" xmlns:m="http://schemas.openxmlformats.org/officeDocument/2006/math" xmlns:v="urn:schemas-microsoft-com:vml" xmlns:wp14="http://schemas.microsoft.com/office/word/2010/wordprocessingDrawing" xmlns:wp="http://schemas.openxmlformats.org/drawingml/2006/wordprocessingDrawing" xmlns:w10="urn:schemas-microsoft-com:office:word" xmlns:w="http://schemas.openxmlformats.org/wordprocessingml/2006/main" xmlns:w14="http://schemas.microsoft.com/office/word/2010/wordml" xmlns:w15="http://schemas.microsoft.com/office/word/2012/wordml" xmlns:wpg="http://schemas.microsoft.com/office/word/2010/wordprocessingGroup" xmlns:wpi="http://schemas.microsoft.com/office/word/2010/wordprocessingInk" xmlns:wne="http://schemas.microsoft.com/office/word/2006/wordml" xmlns:wps="http://schemas.microsoft.com/office/word/2010/wordprocessingShape" mc:Ignorable="w14 w15 wp14">
+<w:ftr xmlns:wpc="http://schemas.microsoft.com/office/word/2010/wordprocessingCanvas" xmlns:cx="http://schemas.microsoft.com/office/drawing/2014/chartex" xmlns:cx1="http://schemas.microsoft.com/office/drawing/2015/9/8/chartex" xmlns:mc="http://schemas.openxmlformats.org/markup-compatibility/2006" xmlns:o="urn:schemas-microsoft-com:office:office" xmlns:r="http://schemas.openxmlformats.org/officeDocument/2006/relationships" xmlns:m="http://schemas.openxmlformats.org/officeDocument/2006/math" xmlns:v="urn:schemas-microsoft-com:vml" xmlns:wp14="http://schemas.microsoft.com/office/word/2010/wordprocessingDrawing" xmlns:wp="http://schemas.openxmlformats.org/drawingml/2006/wordprocessingDrawing" xmlns:w10="urn:schemas-microsoft-com:office:word" xmlns:w="http://schemas.openxmlformats.org/wordprocessingml/2006/main" xmlns:w14="http://schemas.microsoft.com/office/word/2010/wordml" xmlns:w15="http://schemas.microsoft.com/office/word/2012/wordml" xmlns:w16se="http://schemas.microsoft.com/office/word/2015/wordml/symex" xmlns:wpg="http://schemas.microsoft.com/office/word/2010/wordprocessingGroup" xmlns:wpi="http://schemas.microsoft.com/office/word/2010/wordprocessingInk" xmlns:wne="http://schemas.microsoft.com/office/word/2006/wordml" xmlns:wps="http://schemas.microsoft.com/office/word/2010/wordprocessingShape" mc:Ignorable="w14 w15 w16se wp14">
   <w:sdt>
     <w:sdtPr>
       <w:id w:val="957600584"/>
-      <w:docPartObj>
-        <w:docPartGallery w:val="Page Numbers (Bottom of Page)"/>
-        <w:docPartUnique/>
-      </w:docPartObj>
-    </w:sdtPr>
-    <w:sdtEndPr/>
-    <w:sdtContent>
-      <w:p>
-        <w:pPr>
-          <w:pStyle w:val="Piedepgina"/>
-          <w:jc w:val="right"/>
-        </w:pPr>
-        <w:r>
-          <w:fldChar w:fldCharType="begin"/>
-        </w:r>
-        <w:r>
-          <w:instrText>PAGE   \* MERGEFORMAT</w:instrText>
-        </w:r>
-        <w:r>
-          <w:fldChar w:fldCharType="separate"/>
-        </w:r>
-        <w:r>
-          <w:rPr>
-            <w:noProof/>
-            <w:lang w:val="es-ES"/>
-          </w:rPr>
-          <w:t>2</w:t>
-        </w:r>
-        <w:r>
-          <w:fldChar w:fldCharType="end"/>
-        </w:r>
-      </w:p>
-    </w:sdtContent>
-  </w:sdt>
-  <w:p/>
-</w:ftr>
-</file>
-
-<file path=word/footer2.xml><?xml version="1.0" encoding="utf-8"?>
-<w:ftr xmlns:wpc="http://schemas.microsoft.com/office/word/2010/wordprocessingCanvas" xmlns:mc="http://schemas.openxmlformats.org/markup-compatibility/2006" xmlns:o="urn:schemas-microsoft-com:office:office" xmlns:r="http://schemas.openxmlformats.org/officeDocument/2006/relationships" xmlns:m="http://schemas.openxmlformats.org/officeDocument/2006/math" xmlns:v="urn:schemas-microsoft-com:vml" xmlns:wp14="http://schemas.microsoft.com/office/word/2010/wordprocessingDrawing" xmlns:wp="http://schemas.openxmlformats.org/drawingml/2006/wordprocessingDrawing" xmlns:w10="urn:schemas-microsoft-com:office:word" xmlns:w="http://schemas.openxmlformats.org/wordprocessingml/2006/main" xmlns:w14="http://schemas.microsoft.com/office/word/2010/wordml" xmlns:w15="http://schemas.microsoft.com/office/word/2012/wordml" xmlns:wpg="http://schemas.microsoft.com/office/word/2010/wordprocessingGroup" xmlns:wpi="http://schemas.microsoft.com/office/word/2010/wordprocessingInk" xmlns:wne="http://schemas.microsoft.com/office/word/2006/wordml" xmlns:wps="http://schemas.microsoft.com/office/word/2010/wordprocessingShape" mc:Ignorable="w14 w15 wp14">
-  <w:sdt>
-    <w:sdtPr>
-      <w:id w:val="552581943"/>
       <w:docPartObj>
         <w:docPartGallery w:val="Page Numbers (Bottom of Page)"/>
         <w:docPartUnique/>
@@ -14082,8 +14748,51 @@
 </w:ftr>
 </file>
 
+<file path=word/footer2.xml><?xml version="1.0" encoding="utf-8"?>
+<w:ftr xmlns:wpc="http://schemas.microsoft.com/office/word/2010/wordprocessingCanvas" xmlns:cx="http://schemas.microsoft.com/office/drawing/2014/chartex" xmlns:cx1="http://schemas.microsoft.com/office/drawing/2015/9/8/chartex" xmlns:mc="http://schemas.openxmlformats.org/markup-compatibility/2006" xmlns:o="urn:schemas-microsoft-com:office:office" xmlns:r="http://schemas.openxmlformats.org/officeDocument/2006/relationships" xmlns:m="http://schemas.openxmlformats.org/officeDocument/2006/math" xmlns:v="urn:schemas-microsoft-com:vml" xmlns:wp14="http://schemas.microsoft.com/office/word/2010/wordprocessingDrawing" xmlns:wp="http://schemas.openxmlformats.org/drawingml/2006/wordprocessingDrawing" xmlns:w10="urn:schemas-microsoft-com:office:word" xmlns:w="http://schemas.openxmlformats.org/wordprocessingml/2006/main" xmlns:w14="http://schemas.microsoft.com/office/word/2010/wordml" xmlns:w15="http://schemas.microsoft.com/office/word/2012/wordml" xmlns:w16se="http://schemas.microsoft.com/office/word/2015/wordml/symex" xmlns:wpg="http://schemas.microsoft.com/office/word/2010/wordprocessingGroup" xmlns:wpi="http://schemas.microsoft.com/office/word/2010/wordprocessingInk" xmlns:wne="http://schemas.microsoft.com/office/word/2006/wordml" xmlns:wps="http://schemas.microsoft.com/office/word/2010/wordprocessingShape" mc:Ignorable="w14 w15 w16se wp14">
+  <w:sdt>
+    <w:sdtPr>
+      <w:id w:val="552581943"/>
+      <w:docPartObj>
+        <w:docPartGallery w:val="Page Numbers (Bottom of Page)"/>
+        <w:docPartUnique/>
+      </w:docPartObj>
+    </w:sdtPr>
+    <w:sdtEndPr/>
+    <w:sdtContent>
+      <w:p>
+        <w:pPr>
+          <w:pStyle w:val="Piedepgina"/>
+          <w:jc w:val="right"/>
+        </w:pPr>
+        <w:r>
+          <w:fldChar w:fldCharType="begin"/>
+        </w:r>
+        <w:r>
+          <w:instrText>PAGE   \* MERGEFORMAT</w:instrText>
+        </w:r>
+        <w:r>
+          <w:fldChar w:fldCharType="separate"/>
+        </w:r>
+        <w:r>
+          <w:rPr>
+            <w:noProof/>
+            <w:lang w:val="es-ES"/>
+          </w:rPr>
+          <w:t>4</w:t>
+        </w:r>
+        <w:r>
+          <w:fldChar w:fldCharType="end"/>
+        </w:r>
+      </w:p>
+    </w:sdtContent>
+  </w:sdt>
+  <w:p/>
+</w:ftr>
+</file>
+
 <file path=word/footnotes.xml><?xml version="1.0" encoding="utf-8"?>
-<w:footnotes xmlns:wpc="http://schemas.microsoft.com/office/word/2010/wordprocessingCanvas" xmlns:mc="http://schemas.openxmlformats.org/markup-compatibility/2006" xmlns:o="urn:schemas-microsoft-com:office:office" xmlns:r="http://schemas.openxmlformats.org/officeDocument/2006/relationships" xmlns:m="http://schemas.openxmlformats.org/officeDocument/2006/math" xmlns:v="urn:schemas-microsoft-com:vml" xmlns:wp14="http://schemas.microsoft.com/office/word/2010/wordprocessingDrawing" xmlns:wp="http://schemas.openxmlformats.org/drawingml/2006/wordprocessingDrawing" xmlns:w10="urn:schemas-microsoft-com:office:word" xmlns:w="http://schemas.openxmlformats.org/wordprocessingml/2006/main" xmlns:w14="http://schemas.microsoft.com/office/word/2010/wordml" xmlns:w15="http://schemas.microsoft.com/office/word/2012/wordml" xmlns:wpg="http://schemas.microsoft.com/office/word/2010/wordprocessingGroup" xmlns:wpi="http://schemas.microsoft.com/office/word/2010/wordprocessingInk" xmlns:wne="http://schemas.microsoft.com/office/word/2006/wordml" xmlns:wps="http://schemas.microsoft.com/office/word/2010/wordprocessingShape" mc:Ignorable="w14 w15 wp14">
+<w:footnotes xmlns:wpc="http://schemas.microsoft.com/office/word/2010/wordprocessingCanvas" xmlns:cx="http://schemas.microsoft.com/office/drawing/2014/chartex" xmlns:cx1="http://schemas.microsoft.com/office/drawing/2015/9/8/chartex" xmlns:mc="http://schemas.openxmlformats.org/markup-compatibility/2006" xmlns:o="urn:schemas-microsoft-com:office:office" xmlns:r="http://schemas.openxmlformats.org/officeDocument/2006/relationships" xmlns:m="http://schemas.openxmlformats.org/officeDocument/2006/math" xmlns:v="urn:schemas-microsoft-com:vml" xmlns:wp14="http://schemas.microsoft.com/office/word/2010/wordprocessingDrawing" xmlns:wp="http://schemas.openxmlformats.org/drawingml/2006/wordprocessingDrawing" xmlns:w10="urn:schemas-microsoft-com:office:word" xmlns:w="http://schemas.openxmlformats.org/wordprocessingml/2006/main" xmlns:w14="http://schemas.microsoft.com/office/word/2010/wordml" xmlns:w15="http://schemas.microsoft.com/office/word/2012/wordml" xmlns:w16se="http://schemas.microsoft.com/office/word/2015/wordml/symex" xmlns:wpg="http://schemas.microsoft.com/office/word/2010/wordprocessingGroup" xmlns:wpi="http://schemas.microsoft.com/office/word/2010/wordprocessingInk" xmlns:wne="http://schemas.microsoft.com/office/word/2006/wordml" xmlns:wps="http://schemas.microsoft.com/office/word/2010/wordprocessingShape" mc:Ignorable="w14 w15 w16se wp14">
   <w:footnote w:type="separator" w:id="-1">
     <w:p>
       <w:r>
@@ -14102,7 +14811,7 @@
 </file>
 
 <file path=word/numbering.xml><?xml version="1.0" encoding="utf-8"?>
-<w:numbering xmlns:wpc="http://schemas.microsoft.com/office/word/2010/wordprocessingCanvas" xmlns:mc="http://schemas.openxmlformats.org/markup-compatibility/2006" xmlns:o="urn:schemas-microsoft-com:office:office" xmlns:r="http://schemas.openxmlformats.org/officeDocument/2006/relationships" xmlns:m="http://schemas.openxmlformats.org/officeDocument/2006/math" xmlns:v="urn:schemas-microsoft-com:vml" xmlns:wp14="http://schemas.microsoft.com/office/word/2010/wordprocessingDrawing" xmlns:wp="http://schemas.openxmlformats.org/drawingml/2006/wordprocessingDrawing" xmlns:w10="urn:schemas-microsoft-com:office:word" xmlns:w="http://schemas.openxmlformats.org/wordprocessingml/2006/main" xmlns:w14="http://schemas.microsoft.com/office/word/2010/wordml" xmlns:w15="http://schemas.microsoft.com/office/word/2012/wordml" xmlns:wpg="http://schemas.microsoft.com/office/word/2010/wordprocessingGroup" xmlns:wpi="http://schemas.microsoft.com/office/word/2010/wordprocessingInk" xmlns:wne="http://schemas.microsoft.com/office/word/2006/wordml" xmlns:wps="http://schemas.microsoft.com/office/word/2010/wordprocessingShape" mc:Ignorable="w14 w15 wp14">
+<w:numbering xmlns:wpc="http://schemas.microsoft.com/office/word/2010/wordprocessingCanvas" xmlns:cx="http://schemas.microsoft.com/office/drawing/2014/chartex" xmlns:cx1="http://schemas.microsoft.com/office/drawing/2015/9/8/chartex" xmlns:mc="http://schemas.openxmlformats.org/markup-compatibility/2006" xmlns:o="urn:schemas-microsoft-com:office:office" xmlns:r="http://schemas.openxmlformats.org/officeDocument/2006/relationships" xmlns:m="http://schemas.openxmlformats.org/officeDocument/2006/math" xmlns:v="urn:schemas-microsoft-com:vml" xmlns:wp14="http://schemas.microsoft.com/office/word/2010/wordprocessingDrawing" xmlns:wp="http://schemas.openxmlformats.org/drawingml/2006/wordprocessingDrawing" xmlns:w10="urn:schemas-microsoft-com:office:word" xmlns:w="http://schemas.openxmlformats.org/wordprocessingml/2006/main" xmlns:w14="http://schemas.microsoft.com/office/word/2010/wordml" xmlns:w15="http://schemas.microsoft.com/office/word/2012/wordml" xmlns:w16se="http://schemas.microsoft.com/office/word/2015/wordml/symex" xmlns:wpg="http://schemas.microsoft.com/office/word/2010/wordprocessingGroup" xmlns:wpi="http://schemas.microsoft.com/office/word/2010/wordprocessingInk" xmlns:wne="http://schemas.microsoft.com/office/word/2006/wordml" xmlns:wps="http://schemas.microsoft.com/office/word/2010/wordprocessingShape" mc:Ignorable="w14 w15 w16se wp14">
   <w:abstractNum w:abstractNumId="0" w15:restartNumberingAfterBreak="0">
     <w:nsid w:val="21893530"/>
     <w:multiLevelType w:val="hybridMultilevel"/>
@@ -14552,6 +15261,119 @@
     </w:lvl>
   </w:abstractNum>
   <w:abstractNum w:abstractNumId="3" w15:restartNumberingAfterBreak="0">
+    <w:nsid w:val="3CC229E1"/>
+    <w:multiLevelType w:val="hybridMultilevel"/>
+    <w:tmpl w:val="BA062694"/>
+    <w:lvl w:ilvl="0" w:tplc="86640B14">
+      <w:start w:val="1"/>
+      <w:numFmt w:val="bullet"/>
+      <w:lvlText w:val=""/>
+      <w:lvlJc w:val="left"/>
+      <w:pPr>
+        <w:ind w:left="720" w:hanging="360"/>
+      </w:pPr>
+      <w:rPr>
+        <w:rFonts w:ascii="Symbol" w:hAnsi="Symbol" w:hint="default"/>
+      </w:rPr>
+    </w:lvl>
+    <w:lvl w:ilvl="1" w:tplc="080A0003">
+      <w:start w:val="1"/>
+      <w:numFmt w:val="bullet"/>
+      <w:lvlText w:val="o"/>
+      <w:lvlJc w:val="left"/>
+      <w:pPr>
+        <w:ind w:left="1440" w:hanging="360"/>
+      </w:pPr>
+      <w:rPr>
+        <w:rFonts w:ascii="Courier New" w:hAnsi="Courier New" w:cs="Courier New" w:hint="default"/>
+      </w:rPr>
+    </w:lvl>
+    <w:lvl w:ilvl="2" w:tplc="080A0005">
+      <w:start w:val="1"/>
+      <w:numFmt w:val="bullet"/>
+      <w:lvlText w:val=""/>
+      <w:lvlJc w:val="left"/>
+      <w:pPr>
+        <w:ind w:left="2160" w:hanging="360"/>
+      </w:pPr>
+      <w:rPr>
+        <w:rFonts w:ascii="Wingdings" w:hAnsi="Wingdings" w:hint="default"/>
+      </w:rPr>
+    </w:lvl>
+    <w:lvl w:ilvl="3" w:tplc="080A0001">
+      <w:start w:val="1"/>
+      <w:numFmt w:val="bullet"/>
+      <w:lvlText w:val=""/>
+      <w:lvlJc w:val="left"/>
+      <w:pPr>
+        <w:ind w:left="2880" w:hanging="360"/>
+      </w:pPr>
+      <w:rPr>
+        <w:rFonts w:ascii="Symbol" w:hAnsi="Symbol" w:hint="default"/>
+      </w:rPr>
+    </w:lvl>
+    <w:lvl w:ilvl="4" w:tplc="080A0003">
+      <w:start w:val="1"/>
+      <w:numFmt w:val="bullet"/>
+      <w:lvlText w:val="o"/>
+      <w:lvlJc w:val="left"/>
+      <w:pPr>
+        <w:ind w:left="3600" w:hanging="360"/>
+      </w:pPr>
+      <w:rPr>
+        <w:rFonts w:ascii="Courier New" w:hAnsi="Courier New" w:cs="Courier New" w:hint="default"/>
+      </w:rPr>
+    </w:lvl>
+    <w:lvl w:ilvl="5" w:tplc="080A0005">
+      <w:start w:val="1"/>
+      <w:numFmt w:val="bullet"/>
+      <w:lvlText w:val=""/>
+      <w:lvlJc w:val="left"/>
+      <w:pPr>
+        <w:ind w:left="4320" w:hanging="360"/>
+      </w:pPr>
+      <w:rPr>
+        <w:rFonts w:ascii="Wingdings" w:hAnsi="Wingdings" w:hint="default"/>
+      </w:rPr>
+    </w:lvl>
+    <w:lvl w:ilvl="6" w:tplc="080A0001">
+      <w:start w:val="1"/>
+      <w:numFmt w:val="bullet"/>
+      <w:lvlText w:val=""/>
+      <w:lvlJc w:val="left"/>
+      <w:pPr>
+        <w:ind w:left="5040" w:hanging="360"/>
+      </w:pPr>
+      <w:rPr>
+        <w:rFonts w:ascii="Symbol" w:hAnsi="Symbol" w:hint="default"/>
+      </w:rPr>
+    </w:lvl>
+    <w:lvl w:ilvl="7" w:tplc="080A0003">
+      <w:start w:val="1"/>
+      <w:numFmt w:val="bullet"/>
+      <w:lvlText w:val="o"/>
+      <w:lvlJc w:val="left"/>
+      <w:pPr>
+        <w:ind w:left="5760" w:hanging="360"/>
+      </w:pPr>
+      <w:rPr>
+        <w:rFonts w:ascii="Courier New" w:hAnsi="Courier New" w:cs="Courier New" w:hint="default"/>
+      </w:rPr>
+    </w:lvl>
+    <w:lvl w:ilvl="8" w:tplc="080A0005">
+      <w:start w:val="1"/>
+      <w:numFmt w:val="bullet"/>
+      <w:lvlText w:val=""/>
+      <w:lvlJc w:val="left"/>
+      <w:pPr>
+        <w:ind w:left="6480" w:hanging="360"/>
+      </w:pPr>
+      <w:rPr>
+        <w:rFonts w:ascii="Wingdings" w:hAnsi="Wingdings" w:hint="default"/>
+      </w:rPr>
+    </w:lvl>
+  </w:abstractNum>
+  <w:abstractNum w:abstractNumId="4" w15:restartNumberingAfterBreak="0">
     <w:nsid w:val="3D9715EE"/>
     <w:multiLevelType w:val="hybridMultilevel"/>
     <w:tmpl w:val="93127C72"/>
@@ -14664,13 +15486,13 @@
       </w:rPr>
     </w:lvl>
   </w:abstractNum>
-  <w:abstractNum w:abstractNumId="4" w15:restartNumberingAfterBreak="0">
+  <w:abstractNum w:abstractNumId="5" w15:restartNumberingAfterBreak="0">
     <w:nsid w:val="65913A74"/>
     <w:multiLevelType w:val="hybridMultilevel"/>
     <w:tmpl w:val="74126F8A"/>
     <w:numStyleLink w:val="Nmero"/>
   </w:abstractNum>
-  <w:abstractNum w:abstractNumId="5" w15:restartNumberingAfterBreak="0">
+  <w:abstractNum w:abstractNumId="6" w15:restartNumberingAfterBreak="0">
     <w:nsid w:val="681B0E71"/>
     <w:multiLevelType w:val="hybridMultilevel"/>
     <w:tmpl w:val="80B06B94"/>
@@ -14783,7 +15605,7 @@
       </w:rPr>
     </w:lvl>
   </w:abstractNum>
-  <w:abstractNum w:abstractNumId="6" w15:restartNumberingAfterBreak="0">
+  <w:abstractNum w:abstractNumId="7" w15:restartNumberingAfterBreak="0">
     <w:nsid w:val="7CCE2DEF"/>
     <w:multiLevelType w:val="hybridMultilevel"/>
     <w:tmpl w:val="ACD05DCE"/>
@@ -15014,31 +15836,34 @@
     </w:lvl>
   </w:abstractNum>
   <w:num w:numId="1">
-    <w:abstractNumId w:val="6"/>
+    <w:abstractNumId w:val="7"/>
   </w:num>
   <w:num w:numId="2">
     <w:abstractNumId w:val="0"/>
   </w:num>
   <w:num w:numId="3">
-    <w:abstractNumId w:val="4"/>
+    <w:abstractNumId w:val="5"/>
   </w:num>
   <w:num w:numId="4">
     <w:abstractNumId w:val="1"/>
   </w:num>
   <w:num w:numId="5">
-    <w:abstractNumId w:val="5"/>
+    <w:abstractNumId w:val="6"/>
   </w:num>
   <w:num w:numId="6">
     <w:abstractNumId w:val="2"/>
   </w:num>
   <w:num w:numId="7">
+    <w:abstractNumId w:val="4"/>
+  </w:num>
+  <w:num w:numId="8">
     <w:abstractNumId w:val="3"/>
   </w:num>
 </w:numbering>
 </file>
 
 <file path=word/styles.xml><?xml version="1.0" encoding="utf-8"?>
-<w:styles xmlns:mc="http://schemas.openxmlformats.org/markup-compatibility/2006" xmlns:r="http://schemas.openxmlformats.org/officeDocument/2006/relationships" xmlns:w="http://schemas.openxmlformats.org/wordprocessingml/2006/main" xmlns:w14="http://schemas.microsoft.com/office/word/2010/wordml" xmlns:w15="http://schemas.microsoft.com/office/word/2012/wordml" mc:Ignorable="w14 w15">
+<w:styles xmlns:mc="http://schemas.openxmlformats.org/markup-compatibility/2006" xmlns:r="http://schemas.openxmlformats.org/officeDocument/2006/relationships" xmlns:w="http://schemas.openxmlformats.org/wordprocessingml/2006/main" xmlns:w14="http://schemas.microsoft.com/office/word/2010/wordml" xmlns:w15="http://schemas.microsoft.com/office/word/2012/wordml" xmlns:w16se="http://schemas.microsoft.com/office/word/2015/wordml/symex" mc:Ignorable="w14 w15 w16se">
   <w:docDefaults>
     <w:rPrDefault>
       <w:rPr>
@@ -15759,7 +16584,7 @@
       <w:lang w:val="en-US" w:eastAsia="en-US"/>
     </w:rPr>
   </w:style>
-  <w:style w:type="paragraph" w:styleId="TtulodeTDC">
+  <w:style w:type="paragraph" w:styleId="TtuloTDC">
     <w:name w:val="TOC Heading"/>
     <w:basedOn w:val="Ttulo1"/>
     <w:next w:val="Normal"/>
@@ -15801,11 +16626,11 @@
       <w:ind w:left="240"/>
     </w:pPr>
   </w:style>
-  <w:style w:type="paragraph" w:styleId="Puesto">
+  <w:style w:type="paragraph" w:styleId="Ttulo">
     <w:name w:val="Title"/>
     <w:basedOn w:val="Encabezamiento3"/>
     <w:next w:val="Normal"/>
-    <w:link w:val="PuestoCar"/>
+    <w:link w:val="TtuloCar"/>
     <w:uiPriority w:val="10"/>
     <w:qFormat/>
     <w:rsid w:val="00680E15"/>
@@ -15817,10 +16642,10 @@
       <w:szCs w:val="32"/>
     </w:rPr>
   </w:style>
-  <w:style w:type="character" w:customStyle="1" w:styleId="PuestoCar">
-    <w:name w:val="Puesto Car"/>
+  <w:style w:type="character" w:customStyle="1" w:styleId="TtuloCar">
+    <w:name w:val="Título Car"/>
     <w:basedOn w:val="Fuentedeprrafopredeter"/>
-    <w:link w:val="Puesto"/>
+    <w:link w:val="Ttulo"/>
     <w:uiPriority w:val="10"/>
     <w:rsid w:val="00680E15"/>
     <w:rPr>
@@ -17005,7 +17830,7 @@
 </file>
 
 <file path=customXml/itemProps1.xml><?xml version="1.0" encoding="utf-8"?>
-<ds:datastoreItem xmlns:ds="http://schemas.openxmlformats.org/officeDocument/2006/customXml" ds:itemID="{216AAF23-2EA5-4618-96B2-4B7D6D552FC9}">
+<ds:datastoreItem xmlns:ds="http://schemas.openxmlformats.org/officeDocument/2006/customXml" ds:itemID="{81CAB0E8-B3B5-478F-93E2-7F94940AFB7B}">
   <ds:schemaRefs>
     <ds:schemaRef ds:uri="http://schemas.openxmlformats.org/officeDocument/2006/bibliography"/>
   </ds:schemaRefs>

--- a/DocumentoERS1.1.docx
+++ b/DocumentoERS1.1.docx
@@ -1,6 +1,6 @@
 
 <file path=word/document.xml><?xml version="1.0" encoding="utf-8"?>
-<w:document xmlns:wpc="http://schemas.microsoft.com/office/word/2010/wordprocessingCanvas" xmlns:cx="http://schemas.microsoft.com/office/drawing/2014/chartex" xmlns:cx1="http://schemas.microsoft.com/office/drawing/2015/9/8/chartex" xmlns:mc="http://schemas.openxmlformats.org/markup-compatibility/2006" xmlns:o="urn:schemas-microsoft-com:office:office" xmlns:r="http://schemas.openxmlformats.org/officeDocument/2006/relationships" xmlns:m="http://schemas.openxmlformats.org/officeDocument/2006/math" xmlns:v="urn:schemas-microsoft-com:vml" xmlns:wp14="http://schemas.microsoft.com/office/word/2010/wordprocessingDrawing" xmlns:wp="http://schemas.openxmlformats.org/drawingml/2006/wordprocessingDrawing" xmlns:w10="urn:schemas-microsoft-com:office:word" xmlns:w="http://schemas.openxmlformats.org/wordprocessingml/2006/main" xmlns:w14="http://schemas.microsoft.com/office/word/2010/wordml" xmlns:w15="http://schemas.microsoft.com/office/word/2012/wordml" xmlns:w16se="http://schemas.microsoft.com/office/word/2015/wordml/symex" xmlns:wpg="http://schemas.microsoft.com/office/word/2010/wordprocessingGroup" xmlns:wpi="http://schemas.microsoft.com/office/word/2010/wordprocessingInk" xmlns:wne="http://schemas.microsoft.com/office/word/2006/wordml" xmlns:wps="http://schemas.microsoft.com/office/word/2010/wordprocessingShape" mc:Ignorable="w14 w15 w16se wp14">
+<w:document xmlns:wpc="http://schemas.microsoft.com/office/word/2010/wordprocessingCanvas" xmlns:mc="http://schemas.openxmlformats.org/markup-compatibility/2006" xmlns:o="urn:schemas-microsoft-com:office:office" xmlns:r="http://schemas.openxmlformats.org/officeDocument/2006/relationships" xmlns:m="http://schemas.openxmlformats.org/officeDocument/2006/math" xmlns:v="urn:schemas-microsoft-com:vml" xmlns:wp14="http://schemas.microsoft.com/office/word/2010/wordprocessingDrawing" xmlns:wp="http://schemas.openxmlformats.org/drawingml/2006/wordprocessingDrawing" xmlns:w10="urn:schemas-microsoft-com:office:word" xmlns:w="http://schemas.openxmlformats.org/wordprocessingml/2006/main" xmlns:w14="http://schemas.microsoft.com/office/word/2010/wordml" xmlns:w15="http://schemas.microsoft.com/office/word/2012/wordml" xmlns:wpg="http://schemas.microsoft.com/office/word/2010/wordprocessingGroup" xmlns:wpi="http://schemas.microsoft.com/office/word/2010/wordprocessingInk" xmlns:wne="http://schemas.microsoft.com/office/word/2006/wordml" xmlns:wps="http://schemas.microsoft.com/office/word/2010/wordprocessingShape" mc:Ignorable="w14 w15 wp14">
   <w:body>
     <w:p>
       <w:pPr>
@@ -953,7 +953,6 @@
           <w:szCs w:val="24"/>
         </w:rPr>
       </w:pPr>
-      <w:proofErr w:type="spellStart"/>
       <w:r>
         <w:rPr>
           <w:rFonts w:cs="Arial"/>
@@ -962,40 +961,7 @@
           <w:sz w:val="24"/>
           <w:szCs w:val="24"/>
         </w:rPr>
-        <w:t>Cházaro</w:t>
-      </w:r>
-      <w:proofErr w:type="spellEnd"/>
-      <w:r>
-        <w:rPr>
-          <w:rFonts w:cs="Arial"/>
-          <w:b/>
-          <w:bCs/>
-          <w:sz w:val="24"/>
-          <w:szCs w:val="24"/>
-        </w:rPr>
-        <w:t xml:space="preserve"> </w:t>
-      </w:r>
-      <w:proofErr w:type="spellStart"/>
-      <w:r>
-        <w:rPr>
-          <w:rFonts w:cs="Arial"/>
-          <w:b/>
-          <w:bCs/>
-          <w:sz w:val="24"/>
-          <w:szCs w:val="24"/>
-        </w:rPr>
-        <w:t>Watty</w:t>
-      </w:r>
-      <w:proofErr w:type="spellEnd"/>
-      <w:r>
-        <w:rPr>
-          <w:rFonts w:cs="Arial"/>
-          <w:b/>
-          <w:bCs/>
-          <w:sz w:val="24"/>
-          <w:szCs w:val="24"/>
-        </w:rPr>
-        <w:t xml:space="preserve"> Ana Paola</w:t>
+        <w:t>Cházaro Watty Ana Paola</w:t>
       </w:r>
     </w:p>
     <w:p>
@@ -1654,33 +1620,11 @@
                 <w:rFonts w:ascii="Arial" w:hAnsi="Arial" w:cs="Arial"/>
               </w:rPr>
             </w:pPr>
-            <w:proofErr w:type="spellStart"/>
             <w:r>
               <w:rPr>
                 <w:rFonts w:ascii="Arial" w:hAnsi="Arial" w:cs="Arial"/>
               </w:rPr>
-              <w:t>Cházaro</w:t>
-            </w:r>
-            <w:proofErr w:type="spellEnd"/>
-            <w:r>
-              <w:rPr>
-                <w:rFonts w:ascii="Arial" w:hAnsi="Arial" w:cs="Arial"/>
-              </w:rPr>
-              <w:t xml:space="preserve"> </w:t>
-            </w:r>
-            <w:proofErr w:type="spellStart"/>
-            <w:r>
-              <w:rPr>
-                <w:rFonts w:ascii="Arial" w:hAnsi="Arial" w:cs="Arial"/>
-              </w:rPr>
-              <w:t>Watty</w:t>
-            </w:r>
-            <w:proofErr w:type="spellEnd"/>
-            <w:r>
-              <w:rPr>
-                <w:rFonts w:ascii="Arial" w:hAnsi="Arial" w:cs="Arial"/>
-              </w:rPr>
-              <w:t xml:space="preserve"> Ana Paola</w:t>
+              <w:t>Cházaro Watty Ana Paola</w:t>
             </w:r>
           </w:p>
           <w:p>
@@ -1932,33 +1876,11 @@
                 <w:rFonts w:ascii="Arial" w:hAnsi="Arial" w:cs="Arial"/>
               </w:rPr>
             </w:pPr>
-            <w:proofErr w:type="spellStart"/>
             <w:r>
               <w:rPr>
                 <w:rFonts w:ascii="Arial" w:hAnsi="Arial" w:cs="Arial"/>
               </w:rPr>
-              <w:t>Cházaro</w:t>
-            </w:r>
-            <w:proofErr w:type="spellEnd"/>
-            <w:r>
-              <w:rPr>
-                <w:rFonts w:ascii="Arial" w:hAnsi="Arial" w:cs="Arial"/>
-              </w:rPr>
-              <w:t xml:space="preserve"> </w:t>
-            </w:r>
-            <w:proofErr w:type="spellStart"/>
-            <w:r>
-              <w:rPr>
-                <w:rFonts w:ascii="Arial" w:hAnsi="Arial" w:cs="Arial"/>
-              </w:rPr>
-              <w:t>Watty</w:t>
-            </w:r>
-            <w:proofErr w:type="spellEnd"/>
-            <w:r>
-              <w:rPr>
-                <w:rFonts w:ascii="Arial" w:hAnsi="Arial" w:cs="Arial"/>
-              </w:rPr>
-              <w:t xml:space="preserve"> Ana Paola</w:t>
+              <w:t>Cházaro Watty Ana Paola</w:t>
             </w:r>
           </w:p>
           <w:p>
@@ -2439,33 +2361,11 @@
                 <w:rFonts w:ascii="Arial" w:hAnsi="Arial" w:cs="Arial"/>
               </w:rPr>
             </w:pPr>
-            <w:proofErr w:type="spellStart"/>
             <w:r>
               <w:rPr>
                 <w:rFonts w:ascii="Arial" w:hAnsi="Arial" w:cs="Arial"/>
               </w:rPr>
-              <w:t>Cházaro</w:t>
-            </w:r>
-            <w:proofErr w:type="spellEnd"/>
-            <w:r>
-              <w:rPr>
-                <w:rFonts w:ascii="Arial" w:hAnsi="Arial" w:cs="Arial"/>
-              </w:rPr>
-              <w:t xml:space="preserve"> </w:t>
-            </w:r>
-            <w:proofErr w:type="spellStart"/>
-            <w:r>
-              <w:rPr>
-                <w:rFonts w:ascii="Arial" w:hAnsi="Arial" w:cs="Arial"/>
-              </w:rPr>
-              <w:t>Watty</w:t>
-            </w:r>
-            <w:proofErr w:type="spellEnd"/>
-            <w:r>
-              <w:rPr>
-                <w:rFonts w:ascii="Arial" w:hAnsi="Arial" w:cs="Arial"/>
-              </w:rPr>
-              <w:t xml:space="preserve"> Ana Paola</w:t>
+              <w:t>Cházaro Watty Ana Paola</w:t>
             </w:r>
           </w:p>
         </w:tc>
@@ -2625,33 +2525,11 @@
                 <w:rFonts w:ascii="Arial" w:hAnsi="Arial" w:cs="Arial"/>
               </w:rPr>
             </w:pPr>
-            <w:proofErr w:type="spellStart"/>
             <w:r>
               <w:rPr>
                 <w:rFonts w:ascii="Arial" w:hAnsi="Arial" w:cs="Arial"/>
               </w:rPr>
-              <w:t>Cházaro</w:t>
-            </w:r>
-            <w:proofErr w:type="spellEnd"/>
-            <w:r>
-              <w:rPr>
-                <w:rFonts w:ascii="Arial" w:hAnsi="Arial" w:cs="Arial"/>
-              </w:rPr>
-              <w:t xml:space="preserve"> </w:t>
-            </w:r>
-            <w:proofErr w:type="spellStart"/>
-            <w:r>
-              <w:rPr>
-                <w:rFonts w:ascii="Arial" w:hAnsi="Arial" w:cs="Arial"/>
-              </w:rPr>
-              <w:t>Watty</w:t>
-            </w:r>
-            <w:proofErr w:type="spellEnd"/>
-            <w:r>
-              <w:rPr>
-                <w:rFonts w:ascii="Arial" w:hAnsi="Arial" w:cs="Arial"/>
-              </w:rPr>
-              <w:t xml:space="preserve"> Ana Paola</w:t>
+              <w:t>Cházaro Watty Ana Paola</w:t>
             </w:r>
           </w:p>
         </w:tc>
@@ -2742,18 +2620,7 @@
                 <w:szCs w:val="20"/>
                 <w:lang w:val="es-MX"/>
               </w:rPr>
-              <w:t>Corrección de alcance e interfaces de softwar</w:t>
-            </w:r>
-            <w:bookmarkStart w:id="1" w:name="_GoBack"/>
-            <w:bookmarkEnd w:id="1"/>
-            <w:r>
-              <w:rPr>
-                <w:rFonts w:ascii="Arial" w:hAnsi="Arial" w:cs="Arial"/>
-                <w:sz w:val="20"/>
-                <w:szCs w:val="20"/>
-                <w:lang w:val="es-MX"/>
-              </w:rPr>
-              <w:t>e</w:t>
+              <w:t>Corrección de alcance e interfaces de software</w:t>
             </w:r>
           </w:p>
         </w:tc>
@@ -2807,54 +2674,6 @@
         </w:tc>
       </w:tr>
     </w:tbl>
-    <w:p>
-      <w:pPr>
-        <w:pStyle w:val="Poromisin"/>
-        <w:jc w:val="right"/>
-        <w:rPr>
-          <w:rFonts w:cs="Arial"/>
-        </w:rPr>
-      </w:pPr>
-    </w:p>
-    <w:p>
-      <w:pPr>
-        <w:pStyle w:val="Poromisin"/>
-        <w:jc w:val="right"/>
-        <w:rPr>
-          <w:rFonts w:cs="Arial"/>
-        </w:rPr>
-      </w:pPr>
-    </w:p>
-    <w:p>
-      <w:pPr>
-        <w:pStyle w:val="Poromisin"/>
-        <w:jc w:val="right"/>
-        <w:rPr>
-          <w:rFonts w:cs="Arial"/>
-        </w:rPr>
-      </w:pPr>
-    </w:p>
-    <w:p>
-      <w:pPr>
-        <w:pStyle w:val="Poromisin"/>
-        <w:rPr>
-          <w:rFonts w:cs="Arial"/>
-        </w:rPr>
-      </w:pPr>
-    </w:p>
-    <w:p>
-      <w:pPr>
-        <w:pStyle w:val="Poromisin"/>
-        <w:rPr>
-          <w:rFonts w:cs="Arial"/>
-        </w:rPr>
-        <w:sectPr>
-          <w:pgSz w:w="11906" w:h="16838"/>
-          <w:pgMar w:top="1134" w:right="1134" w:bottom="1134" w:left="1134" w:header="709" w:footer="850" w:gutter="0"/>
-          <w:cols w:space="720"/>
-        </w:sectPr>
-      </w:pPr>
-    </w:p>
     <w:sdt>
       <w:sdtPr>
         <w:rPr>
@@ -2881,7 +2700,7 @@
       <w:sdtContent>
         <w:p>
           <w:pPr>
-            <w:pStyle w:val="TtuloTDC"/>
+            <w:pStyle w:val="TtulodeTDC"/>
           </w:pPr>
           <w:r>
             <w:t>Contenido</w:t>
@@ -2908,7 +2727,7 @@
           <w:r>
             <w:fldChar w:fldCharType="separate"/>
           </w:r>
-          <w:hyperlink w:anchor="_Toc436344589" w:history="1">
+          <w:hyperlink w:anchor="_Toc436603228" w:history="1">
             <w:r>
               <w:rPr>
                 <w:rStyle w:val="Hipervnculo"/>
@@ -2935,7 +2754,7 @@
                 <w:noProof/>
                 <w:webHidden/>
               </w:rPr>
-              <w:instrText xml:space="preserve"> PAGEREF _Toc436344589 \h </w:instrText>
+              <w:instrText xml:space="preserve"> PAGEREF _Toc436603228 \h </w:instrText>
             </w:r>
             <w:r>
               <w:rPr>
@@ -2981,7 +2800,7 @@
               <w:lang w:val="es-MX" w:eastAsia="es-MX"/>
             </w:rPr>
           </w:pPr>
-          <w:hyperlink w:anchor="_Toc436344590" w:history="1">
+          <w:hyperlink w:anchor="_Toc436603229" w:history="1">
             <w:r>
               <w:rPr>
                 <w:rStyle w:val="Hipervnculo"/>
@@ -3008,7 +2827,7 @@
                 <w:noProof/>
                 <w:webHidden/>
               </w:rPr>
-              <w:instrText xml:space="preserve"> PAGEREF _Toc436344590 \h </w:instrText>
+              <w:instrText xml:space="preserve"> PAGEREF _Toc436603229 \h </w:instrText>
             </w:r>
             <w:r>
               <w:rPr>
@@ -3054,7 +2873,7 @@
               <w:lang w:val="es-MX" w:eastAsia="es-MX"/>
             </w:rPr>
           </w:pPr>
-          <w:hyperlink w:anchor="_Toc436344591" w:history="1">
+          <w:hyperlink w:anchor="_Toc436603230" w:history="1">
             <w:r>
               <w:rPr>
                 <w:rStyle w:val="Hipervnculo"/>
@@ -3081,7 +2900,7 @@
                 <w:noProof/>
                 <w:webHidden/>
               </w:rPr>
-              <w:instrText xml:space="preserve"> PAGEREF _Toc436344591 \h </w:instrText>
+              <w:instrText xml:space="preserve"> PAGEREF _Toc436603230 \h </w:instrText>
             </w:r>
             <w:r>
               <w:rPr>
@@ -3127,7 +2946,7 @@
               <w:lang w:val="es-MX" w:eastAsia="es-MX"/>
             </w:rPr>
           </w:pPr>
-          <w:hyperlink w:anchor="_Toc436344592" w:history="1">
+          <w:hyperlink w:anchor="_Toc436603231" w:history="1">
             <w:r>
               <w:rPr>
                 <w:rStyle w:val="Hipervnculo"/>
@@ -3154,7 +2973,7 @@
                 <w:noProof/>
                 <w:webHidden/>
               </w:rPr>
-              <w:instrText xml:space="preserve"> PAGEREF _Toc436344592 \h </w:instrText>
+              <w:instrText xml:space="preserve"> PAGEREF _Toc436603231 \h </w:instrText>
             </w:r>
             <w:r>
               <w:rPr>
@@ -3200,7 +3019,7 @@
               <w:lang w:val="es-MX" w:eastAsia="es-MX"/>
             </w:rPr>
           </w:pPr>
-          <w:hyperlink w:anchor="_Toc436344593" w:history="1">
+          <w:hyperlink w:anchor="_Toc436603232" w:history="1">
             <w:r>
               <w:rPr>
                 <w:rStyle w:val="Hipervnculo"/>
@@ -3227,7 +3046,7 @@
                 <w:noProof/>
                 <w:webHidden/>
               </w:rPr>
-              <w:instrText xml:space="preserve"> PAGEREF _Toc436344593 \h </w:instrText>
+              <w:instrText xml:space="preserve"> PAGEREF _Toc436603232 \h </w:instrText>
             </w:r>
             <w:r>
               <w:rPr>
@@ -3273,7 +3092,7 @@
               <w:lang w:val="es-MX" w:eastAsia="es-MX"/>
             </w:rPr>
           </w:pPr>
-          <w:hyperlink w:anchor="_Toc436344594" w:history="1">
+          <w:hyperlink w:anchor="_Toc436603233" w:history="1">
             <w:r>
               <w:rPr>
                 <w:rStyle w:val="Hipervnculo"/>
@@ -3300,7 +3119,7 @@
                 <w:noProof/>
                 <w:webHidden/>
               </w:rPr>
-              <w:instrText xml:space="preserve"> PAGEREF _Toc436344594 \h </w:instrText>
+              <w:instrText xml:space="preserve"> PAGEREF _Toc436603233 \h </w:instrText>
             </w:r>
             <w:r>
               <w:rPr>
@@ -3346,7 +3165,7 @@
               <w:lang w:val="es-MX" w:eastAsia="es-MX"/>
             </w:rPr>
           </w:pPr>
-          <w:hyperlink w:anchor="_Toc436344595" w:history="1">
+          <w:hyperlink w:anchor="_Toc436603234" w:history="1">
             <w:r>
               <w:rPr>
                 <w:rStyle w:val="Hipervnculo"/>
@@ -3373,7 +3192,7 @@
                 <w:noProof/>
                 <w:webHidden/>
               </w:rPr>
-              <w:instrText xml:space="preserve"> PAGEREF _Toc436344595 \h </w:instrText>
+              <w:instrText xml:space="preserve"> PAGEREF _Toc436603234 \h </w:instrText>
             </w:r>
             <w:r>
               <w:rPr>
@@ -3419,7 +3238,7 @@
               <w:lang w:val="es-MX" w:eastAsia="es-MX"/>
             </w:rPr>
           </w:pPr>
-          <w:hyperlink w:anchor="_Toc436344596" w:history="1">
+          <w:hyperlink w:anchor="_Toc436603235" w:history="1">
             <w:r>
               <w:rPr>
                 <w:rStyle w:val="Hipervnculo"/>
@@ -3446,7 +3265,7 @@
                 <w:noProof/>
                 <w:webHidden/>
               </w:rPr>
-              <w:instrText xml:space="preserve"> PAGEREF _Toc436344596 \h </w:instrText>
+              <w:instrText xml:space="preserve"> PAGEREF _Toc436603235 \h </w:instrText>
             </w:r>
             <w:r>
               <w:rPr>
@@ -3492,7 +3311,7 @@
               <w:lang w:val="es-MX" w:eastAsia="es-MX"/>
             </w:rPr>
           </w:pPr>
-          <w:hyperlink w:anchor="_Toc436344597" w:history="1">
+          <w:hyperlink w:anchor="_Toc436603236" w:history="1">
             <w:r>
               <w:rPr>
                 <w:rStyle w:val="Hipervnculo"/>
@@ -3519,7 +3338,7 @@
                 <w:noProof/>
                 <w:webHidden/>
               </w:rPr>
-              <w:instrText xml:space="preserve"> PAGEREF _Toc436344597 \h </w:instrText>
+              <w:instrText xml:space="preserve"> PAGEREF _Toc436603236 \h </w:instrText>
             </w:r>
             <w:r>
               <w:rPr>
@@ -3565,7 +3384,7 @@
               <w:lang w:val="es-MX" w:eastAsia="es-MX"/>
             </w:rPr>
           </w:pPr>
-          <w:hyperlink w:anchor="_Toc436344598" w:history="1">
+          <w:hyperlink w:anchor="_Toc436603237" w:history="1">
             <w:r>
               <w:rPr>
                 <w:rStyle w:val="Hipervnculo"/>
@@ -3592,7 +3411,7 @@
                 <w:noProof/>
                 <w:webHidden/>
               </w:rPr>
-              <w:instrText xml:space="preserve"> PAGEREF _Toc436344598 \h </w:instrText>
+              <w:instrText xml:space="preserve"> PAGEREF _Toc436603237 \h </w:instrText>
             </w:r>
             <w:r>
               <w:rPr>
@@ -3635,7 +3454,7 @@
               <w:bdr w:val="none" w:sz="0" w:space="0" w:color="auto"/>
             </w:rPr>
           </w:pPr>
-          <w:hyperlink w:anchor="_Toc436344599" w:history="1">
+          <w:hyperlink w:anchor="_Toc436603238" w:history="1">
             <w:r>
               <w:rPr>
                 <w:rStyle w:val="Hipervnculo"/>
@@ -3662,7 +3481,7 @@
                 <w:noProof/>
                 <w:webHidden/>
               </w:rPr>
-              <w:instrText xml:space="preserve"> PAGEREF _Toc436344599 \h </w:instrText>
+              <w:instrText xml:space="preserve"> PAGEREF _Toc436603238 \h </w:instrText>
             </w:r>
             <w:r>
               <w:rPr>
@@ -3682,7 +3501,7 @@
                 <w:noProof/>
                 <w:webHidden/>
               </w:rPr>
-              <w:t>7</w:t>
+              <w:t>8</w:t>
             </w:r>
             <w:r>
               <w:rPr>
@@ -3708,7 +3527,7 @@
               <w:lang w:val="es-MX" w:eastAsia="es-MX"/>
             </w:rPr>
           </w:pPr>
-          <w:hyperlink w:anchor="_Toc436344600" w:history="1">
+          <w:hyperlink w:anchor="_Toc436603239" w:history="1">
             <w:r>
               <w:rPr>
                 <w:rStyle w:val="Hipervnculo"/>
@@ -3735,7 +3554,7 @@
                 <w:noProof/>
                 <w:webHidden/>
               </w:rPr>
-              <w:instrText xml:space="preserve"> PAGEREF _Toc436344600 \h </w:instrText>
+              <w:instrText xml:space="preserve"> PAGEREF _Toc436603239 \h </w:instrText>
             </w:r>
             <w:r>
               <w:rPr>
@@ -3755,7 +3574,7 @@
                 <w:noProof/>
                 <w:webHidden/>
               </w:rPr>
-              <w:t>7</w:t>
+              <w:t>8</w:t>
             </w:r>
             <w:r>
               <w:rPr>
@@ -3781,7 +3600,7 @@
               <w:lang w:val="es-MX" w:eastAsia="es-MX"/>
             </w:rPr>
           </w:pPr>
-          <w:hyperlink w:anchor="_Toc436344601" w:history="1">
+          <w:hyperlink w:anchor="_Toc436603240" w:history="1">
             <w:r>
               <w:rPr>
                 <w:rStyle w:val="Hipervnculo"/>
@@ -3808,7 +3627,7 @@
                 <w:noProof/>
                 <w:webHidden/>
               </w:rPr>
-              <w:instrText xml:space="preserve"> PAGEREF _Toc436344601 \h </w:instrText>
+              <w:instrText xml:space="preserve"> PAGEREF _Toc436603240 \h </w:instrText>
             </w:r>
             <w:r>
               <w:rPr>
@@ -3854,7 +3673,7 @@
               <w:lang w:val="es-MX" w:eastAsia="es-MX"/>
             </w:rPr>
           </w:pPr>
-          <w:hyperlink w:anchor="_Toc436344602" w:history="1">
+          <w:hyperlink w:anchor="_Toc436603241" w:history="1">
             <w:r>
               <w:rPr>
                 <w:rStyle w:val="Hipervnculo"/>
@@ -3881,7 +3700,7 @@
                 <w:noProof/>
                 <w:webHidden/>
               </w:rPr>
-              <w:instrText xml:space="preserve"> PAGEREF _Toc436344602 \h </w:instrText>
+              <w:instrText xml:space="preserve"> PAGEREF _Toc436603241 \h </w:instrText>
             </w:r>
             <w:r>
               <w:rPr>
@@ -3901,7 +3720,7 @@
                 <w:noProof/>
                 <w:webHidden/>
               </w:rPr>
-              <w:t>8</w:t>
+              <w:t>9</w:t>
             </w:r>
             <w:r>
               <w:rPr>
@@ -3927,7 +3746,7 @@
               <w:lang w:val="es-MX" w:eastAsia="es-MX"/>
             </w:rPr>
           </w:pPr>
-          <w:hyperlink w:anchor="_Toc436344603" w:history="1">
+          <w:hyperlink w:anchor="_Toc436603242" w:history="1">
             <w:r>
               <w:rPr>
                 <w:rStyle w:val="Hipervnculo"/>
@@ -3954,7 +3773,7 @@
                 <w:noProof/>
                 <w:webHidden/>
               </w:rPr>
-              <w:instrText xml:space="preserve"> PAGEREF _Toc436344603 \h </w:instrText>
+              <w:instrText xml:space="preserve"> PAGEREF _Toc436603242 \h </w:instrText>
             </w:r>
             <w:r>
               <w:rPr>
@@ -4000,7 +3819,7 @@
               <w:lang w:val="es-MX" w:eastAsia="es-MX"/>
             </w:rPr>
           </w:pPr>
-          <w:hyperlink w:anchor="_Toc436344604" w:history="1">
+          <w:hyperlink w:anchor="_Toc436603243" w:history="1">
             <w:r>
               <w:rPr>
                 <w:rStyle w:val="Hipervnculo"/>
@@ -4027,7 +3846,7 @@
                 <w:noProof/>
                 <w:webHidden/>
               </w:rPr>
-              <w:instrText xml:space="preserve"> PAGEREF _Toc436344604 \h </w:instrText>
+              <w:instrText xml:space="preserve"> PAGEREF _Toc436603243 \h </w:instrText>
             </w:r>
             <w:r>
               <w:rPr>
@@ -4073,7 +3892,7 @@
               <w:lang w:val="es-MX" w:eastAsia="es-MX"/>
             </w:rPr>
           </w:pPr>
-          <w:hyperlink w:anchor="_Toc436344605" w:history="1">
+          <w:hyperlink w:anchor="_Toc436603244" w:history="1">
             <w:r>
               <w:rPr>
                 <w:rStyle w:val="Hipervnculo"/>
@@ -4100,7 +3919,7 @@
                 <w:noProof/>
                 <w:webHidden/>
               </w:rPr>
-              <w:instrText xml:space="preserve"> PAGEREF _Toc436344605 \h </w:instrText>
+              <w:instrText xml:space="preserve"> PAGEREF _Toc436603244 \h </w:instrText>
             </w:r>
             <w:r>
               <w:rPr>
@@ -4120,7 +3939,7 @@
                 <w:noProof/>
                 <w:webHidden/>
               </w:rPr>
-              <w:t>9</w:t>
+              <w:t>10</w:t>
             </w:r>
             <w:r>
               <w:rPr>
@@ -4143,7 +3962,7 @@
               <w:bdr w:val="none" w:sz="0" w:space="0" w:color="auto"/>
             </w:rPr>
           </w:pPr>
-          <w:hyperlink w:anchor="_Toc436344606" w:history="1">
+          <w:hyperlink w:anchor="_Toc436603245" w:history="1">
             <w:r>
               <w:rPr>
                 <w:rStyle w:val="Hipervnculo"/>
@@ -4170,7 +3989,7 @@
                 <w:noProof/>
                 <w:webHidden/>
               </w:rPr>
-              <w:instrText xml:space="preserve"> PAGEREF _Toc436344606 \h </w:instrText>
+              <w:instrText xml:space="preserve"> PAGEREF _Toc436603245 \h </w:instrText>
             </w:r>
             <w:r>
               <w:rPr>
@@ -4190,7 +4009,7 @@
                 <w:noProof/>
                 <w:webHidden/>
               </w:rPr>
-              <w:t>9</w:t>
+              <w:t>10</w:t>
             </w:r>
             <w:r>
               <w:rPr>
@@ -4216,7 +4035,7 @@
               <w:lang w:val="es-MX" w:eastAsia="es-MX"/>
             </w:rPr>
           </w:pPr>
-          <w:hyperlink w:anchor="_Toc436344607" w:history="1">
+          <w:hyperlink w:anchor="_Toc436603246" w:history="1">
             <w:r>
               <w:rPr>
                 <w:rStyle w:val="Hipervnculo"/>
@@ -4243,7 +4062,7 @@
                 <w:noProof/>
                 <w:webHidden/>
               </w:rPr>
-              <w:instrText xml:space="preserve"> PAGEREF _Toc436344607 \h </w:instrText>
+              <w:instrText xml:space="preserve"> PAGEREF _Toc436603246 \h </w:instrText>
             </w:r>
             <w:r>
               <w:rPr>
@@ -4263,7 +4082,7 @@
                 <w:noProof/>
                 <w:webHidden/>
               </w:rPr>
-              <w:t>9</w:t>
+              <w:t>10</w:t>
             </w:r>
             <w:r>
               <w:rPr>
@@ -4289,7 +4108,7 @@
               <w:lang w:val="es-MX" w:eastAsia="es-MX"/>
             </w:rPr>
           </w:pPr>
-          <w:hyperlink w:anchor="_Toc436344608" w:history="1">
+          <w:hyperlink w:anchor="_Toc436603247" w:history="1">
             <w:r>
               <w:rPr>
                 <w:rStyle w:val="Hipervnculo"/>
@@ -4316,7 +4135,7 @@
                 <w:noProof/>
                 <w:webHidden/>
               </w:rPr>
-              <w:instrText xml:space="preserve"> PAGEREF _Toc436344608 \h </w:instrText>
+              <w:instrText xml:space="preserve"> PAGEREF _Toc436603247 \h </w:instrText>
             </w:r>
             <w:r>
               <w:rPr>
@@ -4336,7 +4155,7 @@
                 <w:noProof/>
                 <w:webHidden/>
               </w:rPr>
-              <w:t>9</w:t>
+              <w:t>10</w:t>
             </w:r>
             <w:r>
               <w:rPr>
@@ -4362,7 +4181,7 @@
               <w:lang w:val="es-MX" w:eastAsia="es-MX"/>
             </w:rPr>
           </w:pPr>
-          <w:hyperlink w:anchor="_Toc436344609" w:history="1">
+          <w:hyperlink w:anchor="_Toc436603248" w:history="1">
             <w:r>
               <w:rPr>
                 <w:rStyle w:val="Hipervnculo"/>
@@ -4389,7 +4208,7 @@
                 <w:noProof/>
                 <w:webHidden/>
               </w:rPr>
-              <w:instrText xml:space="preserve"> PAGEREF _Toc436344609 \h </w:instrText>
+              <w:instrText xml:space="preserve"> PAGEREF _Toc436603248 \h </w:instrText>
             </w:r>
             <w:r>
               <w:rPr>
@@ -4409,7 +4228,7 @@
                 <w:noProof/>
                 <w:webHidden/>
               </w:rPr>
-              <w:t>9</w:t>
+              <w:t>10</w:t>
             </w:r>
             <w:r>
               <w:rPr>
@@ -4435,7 +4254,7 @@
               <w:lang w:val="es-MX" w:eastAsia="es-MX"/>
             </w:rPr>
           </w:pPr>
-          <w:hyperlink w:anchor="_Toc436344610" w:history="1">
+          <w:hyperlink w:anchor="_Toc436603249" w:history="1">
             <w:r>
               <w:rPr>
                 <w:rStyle w:val="Hipervnculo"/>
@@ -4462,7 +4281,7 @@
                 <w:noProof/>
                 <w:webHidden/>
               </w:rPr>
-              <w:instrText xml:space="preserve"> PAGEREF _Toc436344610 \h </w:instrText>
+              <w:instrText xml:space="preserve"> PAGEREF _Toc436603249 \h </w:instrText>
             </w:r>
             <w:r>
               <w:rPr>
@@ -4482,7 +4301,7 @@
                 <w:noProof/>
                 <w:webHidden/>
               </w:rPr>
-              <w:t>9</w:t>
+              <w:t>10</w:t>
             </w:r>
             <w:r>
               <w:rPr>
@@ -4508,7 +4327,7 @@
               <w:lang w:val="es-MX" w:eastAsia="es-MX"/>
             </w:rPr>
           </w:pPr>
-          <w:hyperlink w:anchor="_Toc436344611" w:history="1">
+          <w:hyperlink w:anchor="_Toc436603250" w:history="1">
             <w:r>
               <w:rPr>
                 <w:rStyle w:val="Hipervnculo"/>
@@ -4535,7 +4354,7 @@
                 <w:noProof/>
                 <w:webHidden/>
               </w:rPr>
-              <w:instrText xml:space="preserve"> PAGEREF _Toc436344611 \h </w:instrText>
+              <w:instrText xml:space="preserve"> PAGEREF _Toc436603250 \h </w:instrText>
             </w:r>
             <w:r>
               <w:rPr>
@@ -4581,7 +4400,7 @@
               <w:lang w:val="es-MX" w:eastAsia="es-MX"/>
             </w:rPr>
           </w:pPr>
-          <w:hyperlink w:anchor="_Toc436344612" w:history="1">
+          <w:hyperlink w:anchor="_Toc436603251" w:history="1">
             <w:r>
               <w:rPr>
                 <w:rStyle w:val="Hipervnculo"/>
@@ -4608,7 +4427,7 @@
                 <w:noProof/>
                 <w:webHidden/>
               </w:rPr>
-              <w:instrText xml:space="preserve"> PAGEREF _Toc436344612 \h </w:instrText>
+              <w:instrText xml:space="preserve"> PAGEREF _Toc436603251 \h </w:instrText>
             </w:r>
             <w:r>
               <w:rPr>
@@ -4654,7 +4473,7 @@
               <w:lang w:val="es-MX" w:eastAsia="es-MX"/>
             </w:rPr>
           </w:pPr>
-          <w:hyperlink w:anchor="_Toc436344613" w:history="1">
+          <w:hyperlink w:anchor="_Toc436603252" w:history="1">
             <w:r>
               <w:rPr>
                 <w:rStyle w:val="Hipervnculo"/>
@@ -4681,7 +4500,7 @@
                 <w:noProof/>
                 <w:webHidden/>
               </w:rPr>
-              <w:instrText xml:space="preserve"> PAGEREF _Toc436344613 \h </w:instrText>
+              <w:instrText xml:space="preserve"> PAGEREF _Toc436603252 \h </w:instrText>
             </w:r>
             <w:r>
               <w:rPr>
@@ -4727,7 +4546,7 @@
               <w:lang w:val="es-MX" w:eastAsia="es-MX"/>
             </w:rPr>
           </w:pPr>
-          <w:hyperlink w:anchor="_Toc436344614" w:history="1">
+          <w:hyperlink w:anchor="_Toc436603253" w:history="1">
             <w:r>
               <w:rPr>
                 <w:rStyle w:val="Hipervnculo"/>
@@ -4754,7 +4573,7 @@
                 <w:noProof/>
                 <w:webHidden/>
               </w:rPr>
-              <w:instrText xml:space="preserve"> PAGEREF _Toc436344614 \h </w:instrText>
+              <w:instrText xml:space="preserve"> PAGEREF _Toc436603253 \h </w:instrText>
             </w:r>
             <w:r>
               <w:rPr>
@@ -4800,7 +4619,7 @@
               <w:lang w:val="es-MX" w:eastAsia="es-MX"/>
             </w:rPr>
           </w:pPr>
-          <w:hyperlink w:anchor="_Toc436344615" w:history="1">
+          <w:hyperlink w:anchor="_Toc436603254" w:history="1">
             <w:r>
               <w:rPr>
                 <w:rStyle w:val="Hipervnculo"/>
@@ -4827,7 +4646,7 @@
                 <w:noProof/>
                 <w:webHidden/>
               </w:rPr>
-              <w:instrText xml:space="preserve"> PAGEREF _Toc436344615 \h </w:instrText>
+              <w:instrText xml:space="preserve"> PAGEREF _Toc436603254 \h </w:instrText>
             </w:r>
             <w:r>
               <w:rPr>
@@ -4873,7 +4692,7 @@
               <w:lang w:val="es-MX" w:eastAsia="es-MX"/>
             </w:rPr>
           </w:pPr>
-          <w:hyperlink w:anchor="_Toc436344616" w:history="1">
+          <w:hyperlink w:anchor="_Toc436603255" w:history="1">
             <w:r>
               <w:rPr>
                 <w:rStyle w:val="Hipervnculo"/>
@@ -4900,7 +4719,7 @@
                 <w:noProof/>
                 <w:webHidden/>
               </w:rPr>
-              <w:instrText xml:space="preserve"> PAGEREF _Toc436344616 \h </w:instrText>
+              <w:instrText xml:space="preserve"> PAGEREF _Toc436603255 \h </w:instrText>
             </w:r>
             <w:r>
               <w:rPr>
@@ -4946,7 +4765,7 @@
               <w:lang w:val="es-MX" w:eastAsia="es-MX"/>
             </w:rPr>
           </w:pPr>
-          <w:hyperlink w:anchor="_Toc436344617" w:history="1">
+          <w:hyperlink w:anchor="_Toc436603256" w:history="1">
             <w:r>
               <w:rPr>
                 <w:rStyle w:val="Hipervnculo"/>
@@ -4973,7 +4792,7 @@
                 <w:noProof/>
                 <w:webHidden/>
               </w:rPr>
-              <w:instrText xml:space="preserve"> PAGEREF _Toc436344617 \h </w:instrText>
+              <w:instrText xml:space="preserve"> PAGEREF _Toc436603256 \h </w:instrText>
             </w:r>
             <w:r>
               <w:rPr>
@@ -5019,7 +4838,7 @@
               <w:lang w:val="es-MX" w:eastAsia="es-MX"/>
             </w:rPr>
           </w:pPr>
-          <w:hyperlink w:anchor="_Toc436344618" w:history="1">
+          <w:hyperlink w:anchor="_Toc436603257" w:history="1">
             <w:r>
               <w:rPr>
                 <w:rStyle w:val="Hipervnculo"/>
@@ -5046,7 +4865,7 @@
                 <w:noProof/>
                 <w:webHidden/>
               </w:rPr>
-              <w:instrText xml:space="preserve"> PAGEREF _Toc436344618 \h </w:instrText>
+              <w:instrText xml:space="preserve"> PAGEREF _Toc436603257 \h </w:instrText>
             </w:r>
             <w:r>
               <w:rPr>
@@ -5092,7 +4911,7 @@
               <w:lang w:val="es-MX" w:eastAsia="es-MX"/>
             </w:rPr>
           </w:pPr>
-          <w:hyperlink w:anchor="_Toc436344619" w:history="1">
+          <w:hyperlink w:anchor="_Toc436603258" w:history="1">
             <w:r>
               <w:rPr>
                 <w:rStyle w:val="Hipervnculo"/>
@@ -5119,7 +4938,7 @@
                 <w:noProof/>
                 <w:webHidden/>
               </w:rPr>
-              <w:instrText xml:space="preserve"> PAGEREF _Toc436344619 \h </w:instrText>
+              <w:instrText xml:space="preserve"> PAGEREF _Toc436603258 \h </w:instrText>
             </w:r>
             <w:r>
               <w:rPr>
@@ -5139,7 +4958,7 @@
                 <w:noProof/>
                 <w:webHidden/>
               </w:rPr>
-              <w:t>10</w:t>
+              <w:t>11</w:t>
             </w:r>
             <w:r>
               <w:rPr>
@@ -5165,7 +4984,7 @@
               <w:lang w:val="es-MX" w:eastAsia="es-MX"/>
             </w:rPr>
           </w:pPr>
-          <w:hyperlink w:anchor="_Toc436344620" w:history="1">
+          <w:hyperlink w:anchor="_Toc436603259" w:history="1">
             <w:r>
               <w:rPr>
                 <w:rStyle w:val="Hipervnculo"/>
@@ -5192,7 +5011,7 @@
                 <w:noProof/>
                 <w:webHidden/>
               </w:rPr>
-              <w:instrText xml:space="preserve"> PAGEREF _Toc436344620 \h </w:instrText>
+              <w:instrText xml:space="preserve"> PAGEREF _Toc436603259 \h </w:instrText>
             </w:r>
             <w:r>
               <w:rPr>
@@ -5212,7 +5031,7 @@
                 <w:noProof/>
                 <w:webHidden/>
               </w:rPr>
-              <w:t>10</w:t>
+              <w:t>11</w:t>
             </w:r>
             <w:r>
               <w:rPr>
@@ -5238,7 +5057,7 @@
               <w:lang w:val="es-MX" w:eastAsia="es-MX"/>
             </w:rPr>
           </w:pPr>
-          <w:hyperlink w:anchor="_Toc436344621" w:history="1">
+          <w:hyperlink w:anchor="_Toc436603260" w:history="1">
             <w:r>
               <w:rPr>
                 <w:rStyle w:val="Hipervnculo"/>
@@ -5265,7 +5084,7 @@
                 <w:noProof/>
                 <w:webHidden/>
               </w:rPr>
-              <w:instrText xml:space="preserve"> PAGEREF _Toc436344621 \h </w:instrText>
+              <w:instrText xml:space="preserve"> PAGEREF _Toc436603260 \h </w:instrText>
             </w:r>
             <w:r>
               <w:rPr>
@@ -5285,7 +5104,7 @@
                 <w:noProof/>
                 <w:webHidden/>
               </w:rPr>
-              <w:t>10</w:t>
+              <w:t>11</w:t>
             </w:r>
             <w:r>
               <w:rPr>
@@ -5311,7 +5130,7 @@
               <w:lang w:val="es-MX" w:eastAsia="es-MX"/>
             </w:rPr>
           </w:pPr>
-          <w:hyperlink w:anchor="_Toc436344622" w:history="1">
+          <w:hyperlink w:anchor="_Toc436603261" w:history="1">
             <w:r>
               <w:rPr>
                 <w:rStyle w:val="Hipervnculo"/>
@@ -5338,7 +5157,7 @@
                 <w:noProof/>
                 <w:webHidden/>
               </w:rPr>
-              <w:instrText xml:space="preserve"> PAGEREF _Toc436344622 \h </w:instrText>
+              <w:instrText xml:space="preserve"> PAGEREF _Toc436603261 \h </w:instrText>
             </w:r>
             <w:r>
               <w:rPr>
@@ -5358,7 +5177,77 @@
                 <w:noProof/>
                 <w:webHidden/>
               </w:rPr>
-              <w:t>10</w:t>
+              <w:t>11</w:t>
+            </w:r>
+            <w:r>
+              <w:rPr>
+                <w:noProof/>
+                <w:webHidden/>
+              </w:rPr>
+              <w:fldChar w:fldCharType="end"/>
+            </w:r>
+          </w:hyperlink>
+        </w:p>
+        <w:p>
+          <w:pPr>
+            <w:pStyle w:val="TDC1"/>
+            <w:rPr>
+              <w:rFonts w:asciiTheme="minorHAnsi" w:eastAsiaTheme="minorEastAsia" w:hAnsiTheme="minorHAnsi" w:cstheme="minorBidi"/>
+              <w:noProof/>
+              <w:color w:val="auto"/>
+              <w:sz w:val="22"/>
+              <w:szCs w:val="22"/>
+              <w:bdr w:val="none" w:sz="0" w:space="0" w:color="auto"/>
+            </w:rPr>
+          </w:pPr>
+          <w:hyperlink w:anchor="_Toc436603262" w:history="1">
+            <w:r>
+              <w:rPr>
+                <w:rStyle w:val="Hipervnculo"/>
+                <w:noProof/>
+              </w:rPr>
+              <w:t>4. Apéndice</w:t>
+            </w:r>
+            <w:r>
+              <w:rPr>
+                <w:noProof/>
+                <w:webHidden/>
+              </w:rPr>
+              <w:tab/>
+            </w:r>
+            <w:r>
+              <w:rPr>
+                <w:noProof/>
+                <w:webHidden/>
+              </w:rPr>
+              <w:fldChar w:fldCharType="begin"/>
+            </w:r>
+            <w:r>
+              <w:rPr>
+                <w:noProof/>
+                <w:webHidden/>
+              </w:rPr>
+              <w:instrText xml:space="preserve"> PAGEREF _Toc436603262 \h </w:instrText>
+            </w:r>
+            <w:r>
+              <w:rPr>
+                <w:noProof/>
+                <w:webHidden/>
+              </w:rPr>
+            </w:r>
+            <w:r>
+              <w:rPr>
+                <w:noProof/>
+                <w:webHidden/>
+              </w:rPr>
+              <w:fldChar w:fldCharType="separate"/>
+            </w:r>
+            <w:r>
+              <w:rPr>
+                <w:noProof/>
+                <w:webHidden/>
+              </w:rPr>
+              <w:t>11</w:t>
             </w:r>
             <w:r>
               <w:rPr>
@@ -5401,15 +5290,15 @@
       <w:pPr>
         <w:pStyle w:val="Ttulo1"/>
       </w:pPr>
-      <w:bookmarkStart w:id="2" w:name="_Toc435122877"/>
-      <w:bookmarkStart w:id="3" w:name="_Toc435123361"/>
-      <w:bookmarkStart w:id="4" w:name="_Toc436344589"/>
+      <w:bookmarkStart w:id="1" w:name="_Toc435122877"/>
+      <w:bookmarkStart w:id="2" w:name="_Toc435123361"/>
+      <w:bookmarkStart w:id="3" w:name="_Toc436603228"/>
       <w:r>
         <w:t>Introducción</w:t>
       </w:r>
+      <w:bookmarkEnd w:id="1"/>
       <w:bookmarkEnd w:id="2"/>
       <w:bookmarkEnd w:id="3"/>
-      <w:bookmarkEnd w:id="4"/>
     </w:p>
     <w:p>
       <w:pPr>
@@ -5463,15 +5352,15 @@
           <w:rFonts w:eastAsia="Arial"/>
         </w:rPr>
       </w:pPr>
-      <w:bookmarkStart w:id="5" w:name="_Toc435122878"/>
-      <w:bookmarkStart w:id="6" w:name="_Toc435123362"/>
-      <w:bookmarkStart w:id="7" w:name="_Toc436344590"/>
+      <w:bookmarkStart w:id="4" w:name="_Toc435122878"/>
+      <w:bookmarkStart w:id="5" w:name="_Toc435123362"/>
+      <w:bookmarkStart w:id="6" w:name="_Toc436603229"/>
       <w:r>
         <w:t>1.1 Propósito</w:t>
       </w:r>
+      <w:bookmarkEnd w:id="4"/>
       <w:bookmarkEnd w:id="5"/>
       <w:bookmarkEnd w:id="6"/>
-      <w:bookmarkEnd w:id="7"/>
     </w:p>
     <w:p>
       <w:pPr>
@@ -5560,38 +5449,39 @@
           <w:sz w:val="24"/>
           <w:szCs w:val="24"/>
         </w:rPr>
-        <w:t xml:space="preserve">Hacer un servicio social es obligatorio para obtener la cedula profesional y ser reconocido antes la sociedad, </w:t>
-      </w:r>
-      <w:proofErr w:type="gramStart"/>
-      <w:r>
+        <w:t>Hacer un servicio social es obligatorio para obtener la cedula profesional y ser reconocido antes la sociedad, y por lo tanto, es fundamental para continuar con nuestros estudios o conseguir un trabajo. Es por esto que el tiempo empleado en la obtención y recopilación de información referente al servicio debe acoplarse con fluidez.</w:t>
+      </w:r>
+    </w:p>
+    <w:p>
+      <w:pPr>
+        <w:pStyle w:val="Cuerpo"/>
+        <w:ind w:firstLine="720"/>
+        <w:jc w:val="both"/>
         <w:rPr>
           <w:rFonts w:ascii="Arial" w:eastAsia="Arial" w:hAnsi="Arial" w:cs="Arial"/>
           <w:sz w:val="24"/>
           <w:szCs w:val="24"/>
         </w:rPr>
-        <w:t>y</w:t>
-      </w:r>
-      <w:proofErr w:type="gramEnd"/>
-      <w:r>
+      </w:pPr>
+    </w:p>
+    <w:p>
+      <w:pPr>
+        <w:pStyle w:val="Cuerpo"/>
+        <w:jc w:val="both"/>
         <w:rPr>
           <w:rFonts w:ascii="Arial" w:eastAsia="Arial" w:hAnsi="Arial" w:cs="Arial"/>
           <w:sz w:val="24"/>
           <w:szCs w:val="24"/>
         </w:rPr>
-        <w:t xml:space="preserve"> por lo tanto, es fundamental para continuar con nuestros estudios o conseguir un trabajo. Es por esto que el tiempo empleado en la obtención y recopilación de información referente al servicio debe acoplarse con fluidez.</w:t>
-      </w:r>
-    </w:p>
-    <w:p>
-      <w:pPr>
-        <w:pStyle w:val="Cuerpo"/>
-        <w:ind w:firstLine="720"/>
-        <w:jc w:val="both"/>
+      </w:pPr>
+      <w:r>
         <w:rPr>
           <w:rFonts w:ascii="Arial" w:eastAsia="Arial" w:hAnsi="Arial" w:cs="Arial"/>
           <w:sz w:val="24"/>
           <w:szCs w:val="24"/>
         </w:rPr>
-      </w:pPr>
+        <w:t>Los responsables se encargan de recibir y evaluar reportes, guardar los oficios presentados y asegurarse del seguimiento que se le está dando al proyecto… información que se registra de manera manual, con riesgo a extravíos o malos entendidos. Es por esto que se necesita un sistema capaz de respaldar y ordenar los documentos respectivos, capaz de facilitar y agilizar el gran trabajo al que un servicio social conlleva.</w:t>
+      </w:r>
     </w:p>
     <w:p>
       <w:pPr>
@@ -5603,25 +5493,25 @@
           <w:szCs w:val="24"/>
         </w:rPr>
       </w:pPr>
-      <w:r>
+    </w:p>
+    <w:p>
+      <w:pPr>
+        <w:pStyle w:val="Cuerpo"/>
+        <w:jc w:val="both"/>
         <w:rPr>
           <w:rFonts w:ascii="Arial" w:eastAsia="Arial" w:hAnsi="Arial" w:cs="Arial"/>
           <w:sz w:val="24"/>
           <w:szCs w:val="24"/>
         </w:rPr>
-        <w:t>Los responsables se encargan de recibir y evaluar reportes, guardar los oficios presentados y asegurarse del seguimiento que se le está dando al proyecto… información que se registra de manera manual, con riesgo a extravíos o malos entendidos. Es por esto que se necesita un sistema capaz de respaldar y ordenar los documentos respectivos, capaz de facilitar y agilizar el gran trabajo al que un servicio social conlleva.</w:t>
-      </w:r>
-    </w:p>
-    <w:p>
-      <w:pPr>
-        <w:pStyle w:val="Cuerpo"/>
-        <w:jc w:val="both"/>
+      </w:pPr>
+      <w:r>
         <w:rPr>
           <w:rFonts w:ascii="Arial" w:eastAsia="Arial" w:hAnsi="Arial" w:cs="Arial"/>
           <w:sz w:val="24"/>
           <w:szCs w:val="24"/>
         </w:rPr>
-      </w:pPr>
+        <w:t>Este documento recopila la información correspondiente al análisis y la especificación de los requerimientos, con la finalidad de proporcionar lo necesario para la comprensión del sistema, la determinación de los componentes y lograr establecer qué es lo que ofrecemos, qué hará nuestro software y cómo lo hará.</w:t>
+      </w:r>
     </w:p>
     <w:p>
       <w:pPr>
@@ -5633,298 +5523,113 @@
           <w:szCs w:val="24"/>
         </w:rPr>
       </w:pPr>
-      <w:r>
+    </w:p>
+    <w:p>
+      <w:pPr>
+        <w:pStyle w:val="Cuerpo"/>
         <w:rPr>
           <w:rFonts w:ascii="Arial" w:eastAsia="Arial" w:hAnsi="Arial" w:cs="Arial"/>
           <w:sz w:val="24"/>
           <w:szCs w:val="24"/>
         </w:rPr>
-        <w:t>Este documento recopila la información correspondiente al análisis y la especificación de los requerimientos, con la finalidad de proporcionar lo necesario para la comprensión del sistema, la determinación de los componentes y lograr establecer qué es lo que ofrecemos, qué hará nuestro software y cómo lo hará.</w:t>
-      </w:r>
+      </w:pPr>
+    </w:p>
+    <w:p>
+      <w:pPr>
+        <w:pStyle w:val="Ttulo2"/>
+      </w:pPr>
+      <w:bookmarkStart w:id="7" w:name="_Toc435122879"/>
+      <w:bookmarkStart w:id="8" w:name="_Toc435123363"/>
+      <w:bookmarkStart w:id="9" w:name="_Toc436603230"/>
+      <w:r>
+        <w:t>1.2 Alcance</w:t>
+      </w:r>
+      <w:bookmarkEnd w:id="7"/>
+      <w:bookmarkEnd w:id="8"/>
+      <w:bookmarkEnd w:id="9"/>
+    </w:p>
+    <w:p>
+      <w:pPr>
+        <w:rPr>
+          <w:lang w:val="es-MX" w:eastAsia="es-MX"/>
+        </w:rPr>
+      </w:pPr>
     </w:p>
     <w:p>
       <w:pPr>
         <w:pStyle w:val="Cuerpo"/>
-        <w:jc w:val="both"/>
+        <w:ind w:firstLine="720"/>
         <w:rPr>
           <w:rFonts w:ascii="Arial" w:eastAsia="Arial" w:hAnsi="Arial" w:cs="Arial"/>
           <w:sz w:val="24"/>
           <w:szCs w:val="24"/>
         </w:rPr>
       </w:pPr>
-    </w:p>
-    <w:p>
-      <w:pPr>
-        <w:pStyle w:val="Cuerpo"/>
+      <w:r>
         <w:rPr>
           <w:rFonts w:ascii="Arial" w:eastAsia="Arial" w:hAnsi="Arial" w:cs="Arial"/>
           <w:sz w:val="24"/>
           <w:szCs w:val="24"/>
         </w:rPr>
-      </w:pPr>
-    </w:p>
-    <w:p>
-      <w:pPr>
-        <w:pStyle w:val="Ttulo2"/>
-        <w:rPr>
-          <w:rFonts w:eastAsia="Arial"/>
-        </w:rPr>
-      </w:pPr>
-      <w:bookmarkStart w:id="8" w:name="_Toc435122879"/>
-      <w:bookmarkStart w:id="9" w:name="_Toc435123363"/>
-      <w:bookmarkStart w:id="10" w:name="_Toc436344591"/>
-      <w:r>
-        <w:t>1.2 Alcance</w:t>
-      </w:r>
-      <w:bookmarkEnd w:id="8"/>
-      <w:bookmarkEnd w:id="9"/>
-      <w:bookmarkEnd w:id="10"/>
-    </w:p>
-    <w:p>
-      <w:pPr>
-        <w:pStyle w:val="Cuerpo"/>
-        <w:ind w:firstLine="720"/>
+        <w:t xml:space="preserve">Actualmente el servicio social se maneja de una manera en la que los maestros, responsables, coordinadores y alumnos les resulta complicado llevar a cabo por los horarios que maneja cada una de las personas. Además, todos los </w:t>
+      </w:r>
+      <w:r>
         <w:rPr>
           <w:rFonts w:ascii="Arial" w:eastAsia="Arial" w:hAnsi="Arial" w:cs="Arial"/>
           <w:sz w:val="24"/>
           <w:szCs w:val="24"/>
         </w:rPr>
-      </w:pPr>
+        <w:t>trámites</w:t>
+      </w:r>
       <w:r>
         <w:rPr>
           <w:rFonts w:ascii="Arial" w:eastAsia="Arial" w:hAnsi="Arial" w:cs="Arial"/>
           <w:sz w:val="24"/>
           <w:szCs w:val="24"/>
         </w:rPr>
-        <w:t xml:space="preserve">Actualmente el servicio social se maneja de una manera en la que los maestros, responsables, coordinadores y alumnos les resulta complicado llevar a cabo por los horarios que maneja cada una de las personas. Además, todos los </w:t>
-      </w:r>
-      <w:r>
+        <w:t xml:space="preserve"> se realizan en papel, lo que puede ocasionar algún riesgo de extravío o algún error o mal entendido en alguno de estos documentos.</w:t>
+      </w:r>
+    </w:p>
+    <w:p>
+      <w:pPr>
+        <w:pStyle w:val="Cuerpo"/>
         <w:rPr>
           <w:rFonts w:ascii="Arial" w:eastAsia="Arial" w:hAnsi="Arial" w:cs="Arial"/>
           <w:sz w:val="24"/>
           <w:szCs w:val="24"/>
         </w:rPr>
-        <w:t>trámites</w:t>
-      </w:r>
+      </w:pPr>
       <w:r>
         <w:rPr>
           <w:rFonts w:ascii="Arial" w:eastAsia="Arial" w:hAnsi="Arial" w:cs="Arial"/>
           <w:sz w:val="24"/>
           <w:szCs w:val="24"/>
         </w:rPr>
-        <w:t xml:space="preserve"> se realizan en papel, lo que puede ocasionar algún riesgo de extravío o algún error o mal entendido en alguno de estos documentos.</w:t>
-      </w:r>
-    </w:p>
-    <w:p>
-      <w:pPr>
-        <w:pStyle w:val="Cuerpo"/>
+        <w:t>Es por esto que el presente proyecto se centra en crear un sistema que ayude a mejorar la mayoría de los procesos que conlleva la experiencia educativa del servicio soci</w:t>
+      </w:r>
+      <w:r>
         <w:rPr>
           <w:rFonts w:ascii="Arial" w:eastAsia="Arial" w:hAnsi="Arial" w:cs="Arial"/>
           <w:sz w:val="24"/>
           <w:szCs w:val="24"/>
         </w:rPr>
-      </w:pPr>
+        <w:t xml:space="preserve">al, ofreciendo las </w:t>
+      </w:r>
       <w:r>
         <w:rPr>
           <w:rFonts w:ascii="Arial" w:eastAsia="Arial" w:hAnsi="Arial" w:cs="Arial"/>
           <w:sz w:val="24"/>
           <w:szCs w:val="24"/>
         </w:rPr>
-        <w:t>Es por esto que el presente proyecto se centra en crear un sistema que ayude a mejorar la mayoría de los procesos que conlleva la experiencia educativa del servicio social. Nuestro sistema será capaz de:</w:t>
-      </w:r>
-    </w:p>
-    <w:p>
-      <w:pPr>
-        <w:pStyle w:val="Cuerpo"/>
+        <w:t>siguientes</w:t>
+      </w:r>
+      <w:r>
         <w:rPr>
           <w:rFonts w:ascii="Arial" w:eastAsia="Arial" w:hAnsi="Arial" w:cs="Arial"/>
           <w:sz w:val="24"/>
           <w:szCs w:val="24"/>
         </w:rPr>
-      </w:pPr>
-    </w:p>
-    <w:p>
-      <w:pPr>
-        <w:pStyle w:val="Cuerpo"/>
-        <w:rPr>
-          <w:rFonts w:ascii="Arial" w:eastAsia="Arial" w:hAnsi="Arial" w:cs="Arial"/>
-          <w:sz w:val="24"/>
-          <w:szCs w:val="24"/>
-        </w:rPr>
-      </w:pPr>
-      <w:r>
-        <w:rPr>
-          <w:rFonts w:ascii="Arial" w:eastAsia="Arial" w:hAnsi="Arial" w:cs="Arial"/>
-          <w:sz w:val="24"/>
-          <w:szCs w:val="24"/>
-        </w:rPr>
-        <w:t>•</w:t>
-      </w:r>
-      <w:r>
-        <w:rPr>
-          <w:rFonts w:ascii="Arial" w:eastAsia="Arial" w:hAnsi="Arial" w:cs="Arial"/>
-          <w:sz w:val="24"/>
-          <w:szCs w:val="24"/>
-        </w:rPr>
-        <w:tab/>
-        <w:t>Reducir los tiempos invertidos actualmente en el t</w:t>
-      </w:r>
-      <w:r>
-        <w:rPr>
-          <w:rFonts w:ascii="Arial" w:eastAsia="Arial" w:hAnsi="Arial" w:cs="Arial"/>
-          <w:sz w:val="24"/>
-          <w:szCs w:val="24"/>
-        </w:rPr>
-        <w:t xml:space="preserve">ranscurso de verificación de la </w:t>
-      </w:r>
-      <w:r>
-        <w:rPr>
-          <w:rFonts w:ascii="Arial" w:eastAsia="Arial" w:hAnsi="Arial" w:cs="Arial"/>
-          <w:sz w:val="24"/>
-          <w:szCs w:val="24"/>
-        </w:rPr>
-        <w:t>información del alumno, las empresas y las asignaciones que se le hacen a los alumnos para comenzar con su SS.</w:t>
-      </w:r>
-    </w:p>
-    <w:p>
-      <w:pPr>
-        <w:pStyle w:val="Cuerpo"/>
-        <w:rPr>
-          <w:rFonts w:ascii="Arial" w:eastAsia="Arial" w:hAnsi="Arial" w:cs="Arial"/>
-          <w:sz w:val="24"/>
-          <w:szCs w:val="24"/>
-        </w:rPr>
-      </w:pPr>
-      <w:r>
-        <w:rPr>
-          <w:rFonts w:ascii="Arial" w:eastAsia="Arial" w:hAnsi="Arial" w:cs="Arial"/>
-          <w:sz w:val="24"/>
-          <w:szCs w:val="24"/>
-        </w:rPr>
-        <w:t>•</w:t>
-      </w:r>
-      <w:r>
-        <w:rPr>
-          <w:rFonts w:ascii="Arial" w:eastAsia="Arial" w:hAnsi="Arial" w:cs="Arial"/>
-          <w:sz w:val="24"/>
-          <w:szCs w:val="24"/>
-        </w:rPr>
-        <w:tab/>
-        <w:t>Reducción de papel en un 40% (el papel manejado en el SS es: 1 hoja para la asignación, 1 hoja de liberación y 6 hojas aproximadamente para la entrega de reportes).</w:t>
-      </w:r>
-    </w:p>
-    <w:p>
-      <w:pPr>
-        <w:pStyle w:val="Cuerpo"/>
-        <w:rPr>
-          <w:rFonts w:ascii="Arial" w:eastAsia="Arial" w:hAnsi="Arial" w:cs="Arial"/>
-          <w:sz w:val="24"/>
-          <w:szCs w:val="24"/>
-        </w:rPr>
-      </w:pPr>
-      <w:r>
-        <w:rPr>
-          <w:rFonts w:ascii="Arial" w:eastAsia="Arial" w:hAnsi="Arial" w:cs="Arial"/>
-          <w:sz w:val="24"/>
-          <w:szCs w:val="24"/>
-        </w:rPr>
-        <w:lastRenderedPageBreak/>
-        <w:t>•</w:t>
-      </w:r>
-      <w:r>
-        <w:rPr>
-          <w:rFonts w:ascii="Arial" w:eastAsia="Arial" w:hAnsi="Arial" w:cs="Arial"/>
-          <w:sz w:val="24"/>
-          <w:szCs w:val="24"/>
-        </w:rPr>
-        <w:tab/>
-        <w:t>El sistema será seguro y evitará complicaciones con la información como se mencionó anteriormente.</w:t>
-      </w:r>
-    </w:p>
-    <w:p>
-      <w:pPr>
-        <w:pStyle w:val="Cuerpo"/>
-        <w:rPr>
-          <w:rFonts w:ascii="Arial" w:eastAsia="Arial" w:hAnsi="Arial" w:cs="Arial"/>
-          <w:sz w:val="24"/>
-          <w:szCs w:val="24"/>
-        </w:rPr>
-      </w:pPr>
-      <w:r>
-        <w:rPr>
-          <w:rFonts w:ascii="Arial" w:eastAsia="Arial" w:hAnsi="Arial" w:cs="Arial"/>
-          <w:sz w:val="24"/>
-          <w:szCs w:val="24"/>
-        </w:rPr>
-        <w:t>Esto ayudará</w:t>
-      </w:r>
-      <w:r>
-        <w:rPr>
-          <w:rFonts w:ascii="Arial" w:eastAsia="Arial" w:hAnsi="Arial" w:cs="Arial"/>
-          <w:sz w:val="24"/>
-          <w:szCs w:val="24"/>
-        </w:rPr>
-        <w:t xml:space="preserve"> tanto a los involucrados en el SS </w:t>
-      </w:r>
-      <w:r>
-        <w:rPr>
-          <w:rFonts w:ascii="Arial" w:eastAsia="Arial" w:hAnsi="Arial" w:cs="Arial"/>
-          <w:sz w:val="24"/>
-          <w:szCs w:val="24"/>
-        </w:rPr>
-        <w:t>como</w:t>
-      </w:r>
-      <w:r>
-        <w:rPr>
-          <w:rFonts w:ascii="Arial" w:eastAsia="Arial" w:hAnsi="Arial" w:cs="Arial"/>
-          <w:sz w:val="24"/>
-          <w:szCs w:val="24"/>
-        </w:rPr>
-        <w:t xml:space="preserve"> a la universidad porque se reducirán los recursos físicos y</w:t>
-      </w:r>
-      <w:r>
-        <w:rPr>
-          <w:rFonts w:ascii="Arial" w:eastAsia="Arial" w:hAnsi="Arial" w:cs="Arial"/>
-          <w:sz w:val="24"/>
-          <w:szCs w:val="24"/>
-        </w:rPr>
-        <w:t xml:space="preserve"> además los costos de éstos; asimismo </w:t>
-      </w:r>
-      <w:r>
-        <w:rPr>
-          <w:rFonts w:ascii="Arial" w:eastAsia="Arial" w:hAnsi="Arial" w:cs="Arial"/>
-          <w:sz w:val="24"/>
-          <w:szCs w:val="24"/>
-        </w:rPr>
-        <w:t>se verá beneficiado el medio ambiente por la reducción de todo el material utilizado en el SS que se lleva a cabo cada semestre.</w:t>
-      </w:r>
-    </w:p>
-    <w:p>
-      <w:pPr>
-        <w:pStyle w:val="Cuerpo"/>
-        <w:rPr>
-          <w:rFonts w:ascii="Arial" w:eastAsia="Arial" w:hAnsi="Arial" w:cs="Arial"/>
-          <w:sz w:val="24"/>
-          <w:szCs w:val="24"/>
-        </w:rPr>
-      </w:pPr>
-    </w:p>
-    <w:p>
-      <w:pPr>
-        <w:pStyle w:val="Cuerpo"/>
-        <w:rPr>
-          <w:rFonts w:ascii="Arial" w:eastAsia="Arial" w:hAnsi="Arial" w:cs="Arial"/>
-          <w:sz w:val="24"/>
-          <w:szCs w:val="24"/>
-        </w:rPr>
-      </w:pPr>
-      <w:r>
-        <w:rPr>
-          <w:rFonts w:ascii="Arial" w:eastAsia="Arial" w:hAnsi="Arial" w:cs="Arial"/>
-          <w:sz w:val="24"/>
-          <w:szCs w:val="24"/>
-        </w:rPr>
-        <w:t>Las funciones del sistema son:</w:t>
+        <w:t xml:space="preserve"> funciones para cumplir nuestro objetivo:</w:t>
       </w:r>
     </w:p>
     <w:p>
@@ -5954,7 +5659,7 @@
           <w:sz w:val="24"/>
           <w:szCs w:val="24"/>
         </w:rPr>
-        <w:t>Poder crear una cuenta de usuario para cada integrante del SS para poder ingresar al sistema.</w:t>
+        <w:t>Poder crear una cuenta de usuario para cada integrante del SS, lo cual será necesario para poder ingresar al sistema y visualizar las acciones posibles.</w:t>
       </w:r>
     </w:p>
     <w:p>
@@ -5984,7 +5689,7 @@
           <w:sz w:val="24"/>
           <w:szCs w:val="24"/>
         </w:rPr>
-        <w:t>Asignar actividades de responsable a alumno.</w:t>
+        <w:t>Asignar actividades, de responsable a alumno.</w:t>
       </w:r>
     </w:p>
     <w:p>
@@ -6074,6 +5779,7 @@
           <w:sz w:val="24"/>
           <w:szCs w:val="24"/>
         </w:rPr>
+        <w:lastRenderedPageBreak/>
         <w:t>Llevar un conteo de las horas trabajadas por el alumno.</w:t>
       </w:r>
     </w:p>
@@ -6134,7 +5840,15 @@
           <w:sz w:val="24"/>
           <w:szCs w:val="24"/>
         </w:rPr>
-        <w:t>El maestro del SS podrá recopilar toda la documentación para ir juntando el expediente de cada alumno.</w:t>
+        <w:t>El alumno podrá i</w:t>
+      </w:r>
+      <w:r>
+        <w:rPr>
+          <w:rFonts w:ascii="Arial" w:hAnsi="Arial" w:cs="Arial"/>
+          <w:sz w:val="24"/>
+          <w:szCs w:val="24"/>
+        </w:rPr>
+        <w:t xml:space="preserve">ncluir documentos a la base de datos. </w:t>
       </w:r>
     </w:p>
     <w:p>
@@ -6164,7 +5878,223 @@
           <w:sz w:val="24"/>
           <w:szCs w:val="24"/>
         </w:rPr>
+        <w:t>El maestro del SS podrá recopilar toda la documentación para ir juntando el expediente de cada alumno.</w:t>
+      </w:r>
+    </w:p>
+    <w:p>
+      <w:pPr>
+        <w:pStyle w:val="Cuerpo"/>
+        <w:numPr>
+          <w:ilvl w:val="0"/>
+          <w:numId w:val="8"/>
+        </w:numPr>
+        <w:pBdr>
+          <w:top w:val="none" w:sz="0" w:space="0" w:color="auto"/>
+          <w:left w:val="none" w:sz="0" w:space="0" w:color="auto"/>
+          <w:bottom w:val="none" w:sz="0" w:space="0" w:color="auto"/>
+          <w:right w:val="none" w:sz="0" w:space="0" w:color="auto"/>
+          <w:between w:val="none" w:sz="0" w:space="0" w:color="auto"/>
+          <w:bar w:val="none" w:sz="0" w:color="auto"/>
+        </w:pBdr>
+        <w:rPr>
+          <w:rFonts w:ascii="Arial" w:eastAsia="Arial" w:hAnsi="Arial" w:cs="Arial"/>
+          <w:sz w:val="24"/>
+          <w:szCs w:val="24"/>
+        </w:rPr>
+      </w:pPr>
+      <w:r>
+        <w:rPr>
+          <w:rFonts w:ascii="Arial" w:eastAsia="Arial" w:hAnsi="Arial" w:cs="Arial"/>
+          <w:sz w:val="24"/>
+          <w:szCs w:val="24"/>
+        </w:rPr>
+        <w:t>Tanto el maestro como el coordinador podrán visualizar el expediente.</w:t>
+      </w:r>
+    </w:p>
+    <w:p>
+      <w:pPr>
+        <w:pStyle w:val="Cuerpo"/>
+        <w:numPr>
+          <w:ilvl w:val="0"/>
+          <w:numId w:val="8"/>
+        </w:numPr>
+        <w:pBdr>
+          <w:top w:val="none" w:sz="0" w:space="0" w:color="auto"/>
+          <w:left w:val="none" w:sz="0" w:space="0" w:color="auto"/>
+          <w:bottom w:val="none" w:sz="0" w:space="0" w:color="auto"/>
+          <w:right w:val="none" w:sz="0" w:space="0" w:color="auto"/>
+          <w:between w:val="none" w:sz="0" w:space="0" w:color="auto"/>
+          <w:bar w:val="none" w:sz="0" w:color="auto"/>
+        </w:pBdr>
+        <w:rPr>
+          <w:rFonts w:ascii="Arial" w:eastAsia="Arial" w:hAnsi="Arial" w:cs="Arial"/>
+          <w:sz w:val="24"/>
+          <w:szCs w:val="24"/>
+        </w:rPr>
+      </w:pPr>
+      <w:r>
+        <w:rPr>
+          <w:rFonts w:ascii="Arial" w:eastAsia="Arial" w:hAnsi="Arial" w:cs="Arial"/>
+          <w:sz w:val="24"/>
+          <w:szCs w:val="24"/>
+        </w:rPr>
         <w:t>El maestro y responsable podrán visualizar una lista con los alumnos que tienen asignados actualmente.</w:t>
+      </w:r>
+    </w:p>
+    <w:p>
+      <w:pPr>
+        <w:pStyle w:val="Cuerpo"/>
+        <w:rPr>
+          <w:rFonts w:ascii="Arial" w:eastAsia="Arial" w:hAnsi="Arial" w:cs="Arial"/>
+          <w:sz w:val="24"/>
+          <w:szCs w:val="24"/>
+        </w:rPr>
+      </w:pPr>
+    </w:p>
+    <w:p>
+      <w:pPr>
+        <w:pStyle w:val="Cuerpo"/>
+        <w:rPr>
+          <w:rFonts w:ascii="Arial" w:eastAsia="Arial" w:hAnsi="Arial" w:cs="Arial"/>
+          <w:sz w:val="24"/>
+          <w:szCs w:val="24"/>
+        </w:rPr>
+      </w:pPr>
+      <w:r>
+        <w:rPr>
+          <w:rFonts w:ascii="Arial" w:eastAsia="Arial" w:hAnsi="Arial" w:cs="Arial"/>
+          <w:sz w:val="24"/>
+          <w:szCs w:val="24"/>
+        </w:rPr>
+        <w:t>Gracias a lo cual proponemos una reducción del tiempo</w:t>
+      </w:r>
+      <w:r>
+        <w:rPr>
+          <w:rFonts w:ascii="Arial" w:eastAsia="Arial" w:hAnsi="Arial" w:cs="Arial"/>
+          <w:sz w:val="24"/>
+          <w:szCs w:val="24"/>
+        </w:rPr>
+        <w:t xml:space="preserve"> invertido actualmente en el t</w:t>
+      </w:r>
+      <w:r>
+        <w:rPr>
+          <w:rFonts w:ascii="Arial" w:eastAsia="Arial" w:hAnsi="Arial" w:cs="Arial"/>
+          <w:sz w:val="24"/>
+          <w:szCs w:val="24"/>
+        </w:rPr>
+        <w:t xml:space="preserve">ranscurso de verificación de la </w:t>
+      </w:r>
+      <w:r>
+        <w:rPr>
+          <w:rFonts w:ascii="Arial" w:eastAsia="Arial" w:hAnsi="Arial" w:cs="Arial"/>
+          <w:sz w:val="24"/>
+          <w:szCs w:val="24"/>
+        </w:rPr>
+        <w:t>información del alumno, las empresas y las asignaciones que se le</w:t>
+      </w:r>
+      <w:r>
+        <w:rPr>
+          <w:rFonts w:ascii="Arial" w:eastAsia="Arial" w:hAnsi="Arial" w:cs="Arial"/>
+          <w:sz w:val="24"/>
+          <w:szCs w:val="24"/>
+        </w:rPr>
+        <w:t>s</w:t>
+      </w:r>
+      <w:r>
+        <w:rPr>
+          <w:rFonts w:ascii="Arial" w:eastAsia="Arial" w:hAnsi="Arial" w:cs="Arial"/>
+          <w:sz w:val="24"/>
+          <w:szCs w:val="24"/>
+        </w:rPr>
+        <w:t xml:space="preserve"> hacen a los alumnos para comenzar con su SS.</w:t>
+      </w:r>
+      <w:r>
+        <w:rPr>
+          <w:rFonts w:ascii="Arial" w:eastAsia="Arial" w:hAnsi="Arial" w:cs="Arial"/>
+          <w:sz w:val="24"/>
+          <w:szCs w:val="24"/>
+        </w:rPr>
+        <w:t xml:space="preserve"> También garantizamos la r</w:t>
+      </w:r>
+      <w:r>
+        <w:rPr>
+          <w:rFonts w:ascii="Arial" w:eastAsia="Arial" w:hAnsi="Arial" w:cs="Arial"/>
+          <w:sz w:val="24"/>
+          <w:szCs w:val="24"/>
+        </w:rPr>
+        <w:t xml:space="preserve">educción de papel </w:t>
+      </w:r>
+      <w:r>
+        <w:rPr>
+          <w:rFonts w:ascii="Arial" w:eastAsia="Arial" w:hAnsi="Arial" w:cs="Arial"/>
+          <w:sz w:val="24"/>
+          <w:szCs w:val="24"/>
+        </w:rPr>
+        <w:t xml:space="preserve">hasta </w:t>
+      </w:r>
+      <w:r>
+        <w:rPr>
+          <w:rFonts w:ascii="Arial" w:eastAsia="Arial" w:hAnsi="Arial" w:cs="Arial"/>
+          <w:sz w:val="24"/>
+          <w:szCs w:val="24"/>
+        </w:rPr>
+        <w:t>en un 40% (el papel manejado en el SS es: 1 hoja para la asignación, 1 hoja de liberación y 6 hojas aproximadamen</w:t>
+      </w:r>
+      <w:r>
+        <w:rPr>
+          <w:rFonts w:ascii="Arial" w:eastAsia="Arial" w:hAnsi="Arial" w:cs="Arial"/>
+          <w:sz w:val="24"/>
+          <w:szCs w:val="24"/>
+        </w:rPr>
+        <w:t>te para la entrega de reportes), lo cual</w:t>
+      </w:r>
+      <w:r>
+        <w:rPr>
+          <w:rFonts w:ascii="Arial" w:eastAsia="Arial" w:hAnsi="Arial" w:cs="Arial"/>
+          <w:sz w:val="24"/>
+          <w:szCs w:val="24"/>
+        </w:rPr>
+        <w:t xml:space="preserve"> ayudará</w:t>
+      </w:r>
+      <w:r>
+        <w:rPr>
+          <w:rFonts w:ascii="Arial" w:eastAsia="Arial" w:hAnsi="Arial" w:cs="Arial"/>
+          <w:sz w:val="24"/>
+          <w:szCs w:val="24"/>
+        </w:rPr>
+        <w:t xml:space="preserve"> tanto a los involucrados en el SS </w:t>
+      </w:r>
+      <w:r>
+        <w:rPr>
+          <w:rFonts w:ascii="Arial" w:eastAsia="Arial" w:hAnsi="Arial" w:cs="Arial"/>
+          <w:sz w:val="24"/>
+          <w:szCs w:val="24"/>
+        </w:rPr>
+        <w:t>como</w:t>
+      </w:r>
+      <w:r>
+        <w:rPr>
+          <w:rFonts w:ascii="Arial" w:eastAsia="Arial" w:hAnsi="Arial" w:cs="Arial"/>
+          <w:sz w:val="24"/>
+          <w:szCs w:val="24"/>
+        </w:rPr>
+        <w:t xml:space="preserve"> a la universidad porque se reducirán los recursos físicos y</w:t>
+      </w:r>
+      <w:r>
+        <w:rPr>
+          <w:rFonts w:ascii="Arial" w:eastAsia="Arial" w:hAnsi="Arial" w:cs="Arial"/>
+          <w:sz w:val="24"/>
+          <w:szCs w:val="24"/>
+        </w:rPr>
+        <w:t xml:space="preserve"> además los costos de éstos; asimismo </w:t>
+      </w:r>
+      <w:r>
+        <w:rPr>
+          <w:rFonts w:ascii="Arial" w:eastAsia="Arial" w:hAnsi="Arial" w:cs="Arial"/>
+          <w:sz w:val="24"/>
+          <w:szCs w:val="24"/>
+        </w:rPr>
+        <w:t>se verá beneficiado el medio ambiente por la reducción de todo el material utilizado en el SS que se lleva a cabo cada semestre.</w:t>
       </w:r>
     </w:p>
     <w:p>
@@ -6179,47 +6109,11 @@
           <w:bar w:val="none" w:sz="0" w:color="auto"/>
         </w:pBdr>
         <w:rPr>
-          <w:rFonts w:ascii="Arial" w:eastAsia="Arial" w:hAnsi="Arial" w:cs="Arial"/>
+          <w:rFonts w:ascii="Arial" w:hAnsi="Arial" w:cs="Arial"/>
           <w:sz w:val="24"/>
           <w:szCs w:val="24"/>
         </w:rPr>
       </w:pPr>
-    </w:p>
-    <w:p>
-      <w:pPr>
-        <w:pStyle w:val="Cuerpo"/>
-        <w:rPr>
-          <w:rFonts w:ascii="Arial" w:eastAsia="Arial" w:hAnsi="Arial" w:cs="Arial"/>
-          <w:sz w:val="24"/>
-          <w:szCs w:val="24"/>
-        </w:rPr>
-      </w:pPr>
-      <w:r>
-        <w:rPr>
-          <w:rFonts w:ascii="Arial" w:eastAsia="Arial" w:hAnsi="Arial" w:cs="Arial"/>
-          <w:sz w:val="24"/>
-          <w:szCs w:val="24"/>
-        </w:rPr>
-        <w:t>Cabe mencionar que el sistema se planeó únicamente para la FEI de la UV.</w:t>
-      </w:r>
-    </w:p>
-    <w:p>
-      <w:pPr>
-        <w:pStyle w:val="Cuerpo"/>
-        <w:rPr>
-          <w:rFonts w:ascii="Arial" w:eastAsia="Arial" w:hAnsi="Arial" w:cs="Arial"/>
-          <w:sz w:val="24"/>
-          <w:szCs w:val="24"/>
-        </w:rPr>
-      </w:pPr>
-      <w:r>
-        <w:rPr>
-          <w:rFonts w:ascii="Arial" w:eastAsia="Arial" w:hAnsi="Arial" w:cs="Arial"/>
-          <w:sz w:val="24"/>
-          <w:szCs w:val="24"/>
-        </w:rPr>
-        <w:t xml:space="preserve">El sistema facilitará la experiencia escolar SS, mas no podrán darse de baja ni inscribirse a ésta utilizando el software propuesto. </w:t>
-      </w:r>
     </w:p>
     <w:p>
       <w:pPr>
@@ -6238,54 +6132,72 @@
           <w:szCs w:val="24"/>
         </w:rPr>
       </w:pPr>
-    </w:p>
-    <w:p>
-      <w:pPr>
-        <w:pStyle w:val="Cuerpo"/>
+      <w:r>
         <w:rPr>
           <w:rFonts w:ascii="Arial" w:eastAsia="Arial" w:hAnsi="Arial" w:cs="Arial"/>
           <w:sz w:val="24"/>
           <w:szCs w:val="24"/>
         </w:rPr>
-      </w:pPr>
+        <w:t>Cabe mencionar que el sistema se planeó únicamente para la FEI de la UV.</w:t>
+      </w:r>
     </w:p>
     <w:p>
       <w:pPr>
         <w:pStyle w:val="Cuerpo"/>
         <w:rPr>
+          <w:rFonts w:ascii="Arial" w:eastAsia="Arial" w:hAnsi="Arial" w:cs="Arial"/>
+          <w:sz w:val="24"/>
+          <w:szCs w:val="24"/>
+        </w:rPr>
+      </w:pPr>
+      <w:r>
+        <w:rPr>
+          <w:rFonts w:ascii="Arial" w:eastAsia="Arial" w:hAnsi="Arial" w:cs="Arial"/>
+          <w:sz w:val="24"/>
+          <w:szCs w:val="24"/>
+        </w:rPr>
+        <w:t xml:space="preserve">El sistema facilitará la experiencia escolar SS, mas no podrán darse de baja ni inscribirse a ésta utilizando el software propuesto. </w:t>
+      </w:r>
+    </w:p>
+    <w:p>
+      <w:pPr>
+        <w:pStyle w:val="Cuerpo"/>
+        <w:pBdr>
+          <w:top w:val="none" w:sz="0" w:space="0" w:color="auto"/>
+          <w:left w:val="none" w:sz="0" w:space="0" w:color="auto"/>
+          <w:bottom w:val="none" w:sz="0" w:space="0" w:color="auto"/>
+          <w:right w:val="none" w:sz="0" w:space="0" w:color="auto"/>
+          <w:between w:val="none" w:sz="0" w:space="0" w:color="auto"/>
+          <w:bar w:val="none" w:sz="0" w:color="auto"/>
+        </w:pBdr>
+        <w:rPr>
+          <w:rFonts w:ascii="Arial" w:eastAsia="Arial" w:hAnsi="Arial" w:cs="Arial"/>
+          <w:sz w:val="24"/>
+          <w:szCs w:val="24"/>
+        </w:rPr>
+      </w:pPr>
+    </w:p>
+    <w:p>
+      <w:pPr>
+        <w:pStyle w:val="Cuerpo"/>
+        <w:rPr>
           <w:rFonts w:ascii="Arial" w:hAnsi="Arial" w:cs="Arial"/>
         </w:rPr>
       </w:pPr>
     </w:p>
     <w:p>
       <w:pPr>
-        <w:pStyle w:val="Cuerpo"/>
-        <w:rPr>
-          <w:rFonts w:ascii="Arial" w:hAnsi="Arial" w:cs="Arial"/>
-        </w:rPr>
-      </w:pPr>
-    </w:p>
-    <w:p>
-      <w:pPr>
-        <w:pStyle w:val="Cuerpo"/>
-        <w:rPr>
-          <w:rFonts w:ascii="Arial" w:hAnsi="Arial" w:cs="Arial"/>
-        </w:rPr>
-      </w:pPr>
-    </w:p>
-    <w:p>
-      <w:pPr>
         <w:pStyle w:val="Ttulo2"/>
       </w:pPr>
-      <w:bookmarkStart w:id="11" w:name="_Toc435122880"/>
-      <w:bookmarkStart w:id="12" w:name="_Toc435123364"/>
-      <w:bookmarkStart w:id="13" w:name="_Toc436344592"/>
+      <w:bookmarkStart w:id="10" w:name="_Toc435122880"/>
+      <w:bookmarkStart w:id="11" w:name="_Toc435123364"/>
+      <w:bookmarkStart w:id="12" w:name="_Toc436603231"/>
       <w:r>
         <w:t>1.3 Personal involucrado</w:t>
       </w:r>
+      <w:bookmarkEnd w:id="10"/>
       <w:bookmarkEnd w:id="11"/>
       <w:bookmarkEnd w:id="12"/>
-      <w:bookmarkEnd w:id="13"/>
     </w:p>
     <w:p>
       <w:pPr>
@@ -6408,36 +6320,8 @@
                       <w:b w:val="0"/>
                       <w:bCs w:val="0"/>
                     </w:rPr>
-                    <w:t xml:space="preserve">Ana Paola </w:t>
+                    <w:t>Ana Paola Cházaro Watty</w:t>
                   </w:r>
-                  <w:proofErr w:type="spellStart"/>
-                  <w:r>
-                    <w:rPr>
-                      <w:rFonts w:ascii="Arial" w:hAnsi="Arial" w:cs="Arial"/>
-                      <w:b w:val="0"/>
-                      <w:bCs w:val="0"/>
-                    </w:rPr>
-                    <w:t>Cházaro</w:t>
-                  </w:r>
-                  <w:proofErr w:type="spellEnd"/>
-                  <w:r>
-                    <w:rPr>
-                      <w:rFonts w:ascii="Arial" w:hAnsi="Arial" w:cs="Arial"/>
-                      <w:b w:val="0"/>
-                      <w:bCs w:val="0"/>
-                    </w:rPr>
-                    <w:t xml:space="preserve"> </w:t>
-                  </w:r>
-                  <w:proofErr w:type="spellStart"/>
-                  <w:r>
-                    <w:rPr>
-                      <w:rFonts w:ascii="Arial" w:hAnsi="Arial" w:cs="Arial"/>
-                      <w:b w:val="0"/>
-                      <w:bCs w:val="0"/>
-                    </w:rPr>
-                    <w:t>Watty</w:t>
-                  </w:r>
-                  <w:proofErr w:type="spellEnd"/>
                 </w:p>
               </w:tc>
             </w:tr>
@@ -7271,7 +7155,6 @@
                     <w:rPr>
                       <w:rFonts w:ascii="Arial" w:eastAsia="Arial Unicode MS" w:hAnsi="Arial" w:cs="Arial"/>
                     </w:rPr>
-                    <w:lastRenderedPageBreak/>
                     <w:t>Nombre</w:t>
                   </w:r>
                 </w:p>
@@ -7514,6 +7397,7 @@
                       <w:bCs/>
                       <w:color w:val="000000"/>
                     </w:rPr>
+                    <w:lastRenderedPageBreak/>
                     <w:t>Responsabilidad</w:t>
                   </w:r>
                 </w:p>
@@ -7668,50 +7552,6 @@
     </w:p>
     <w:p>
       <w:pPr>
-        <w:pStyle w:val="Cuerpo"/>
-        <w:jc w:val="both"/>
-        <w:rPr>
-          <w:rFonts w:ascii="Arial" w:hAnsi="Arial" w:cs="Arial"/>
-        </w:rPr>
-      </w:pPr>
-    </w:p>
-    <w:p>
-      <w:pPr>
-        <w:pStyle w:val="Poromisin"/>
-        <w:jc w:val="right"/>
-        <w:rPr>
-          <w:rFonts w:cs="Arial"/>
-        </w:rPr>
-      </w:pPr>
-    </w:p>
-    <w:p>
-      <w:pPr>
-        <w:pStyle w:val="Poromisin"/>
-        <w:jc w:val="right"/>
-        <w:rPr>
-          <w:rFonts w:cs="Arial"/>
-        </w:rPr>
-      </w:pPr>
-    </w:p>
-    <w:p>
-      <w:pPr>
-        <w:pStyle w:val="Poromisin"/>
-        <w:jc w:val="right"/>
-        <w:rPr>
-          <w:rFonts w:cs="Arial"/>
-        </w:rPr>
-      </w:pPr>
-    </w:p>
-    <w:p>
-      <w:pPr>
-        <w:pStyle w:val="Poromisin"/>
-        <w:rPr>
-          <w:rFonts w:cs="Arial"/>
-        </w:rPr>
-      </w:pPr>
-    </w:p>
-    <w:p>
-      <w:pPr>
         <w:pStyle w:val="Poromisin"/>
         <w:jc w:val="right"/>
         <w:rPr>
@@ -7725,9 +7565,9 @@
       <w:pPr>
         <w:pStyle w:val="Ttulo2"/>
       </w:pPr>
-      <w:bookmarkStart w:id="14" w:name="_Toc435122881"/>
-      <w:bookmarkStart w:id="15" w:name="_Toc435123365"/>
-      <w:bookmarkStart w:id="16" w:name="_Toc436344593"/>
+      <w:bookmarkStart w:id="13" w:name="_Toc435122881"/>
+      <w:bookmarkStart w:id="14" w:name="_Toc435123365"/>
+      <w:bookmarkStart w:id="15" w:name="_Toc436603232"/>
       <w:r>
         <w:t xml:space="preserve">1.4 </w:t>
       </w:r>
@@ -7742,22 +7582,44 @@
       <w:r>
         <w:t xml:space="preserve"> y abreviaturas</w:t>
       </w:r>
+      <w:bookmarkEnd w:id="13"/>
       <w:bookmarkEnd w:id="14"/>
       <w:bookmarkEnd w:id="15"/>
+    </w:p>
+    <w:p>
+      <w:pPr>
+        <w:pStyle w:val="Ttulo3"/>
+      </w:pPr>
+      <w:bookmarkStart w:id="16" w:name="_Toc436342671"/>
+      <w:bookmarkStart w:id="17" w:name="_Toc436603233"/>
+      <w:proofErr w:type="spellStart"/>
+      <w:r>
+        <w:t>Abreviaturas</w:t>
+      </w:r>
       <w:bookmarkEnd w:id="16"/>
+      <w:bookmarkEnd w:id="17"/>
+      <w:proofErr w:type="spellEnd"/>
+    </w:p>
+    <w:p>
+      <w:pPr>
+        <w:pStyle w:val="Cuerpo"/>
+        <w:rPr>
+          <w:rFonts w:ascii="Arial" w:hAnsi="Arial" w:cs="Arial"/>
+        </w:rPr>
+      </w:pPr>
     </w:p>
     <w:p>
       <w:pPr>
         <w:pStyle w:val="Ttulo3"/>
       </w:pPr>
-      <w:bookmarkStart w:id="17" w:name="_Toc436342671"/>
-      <w:bookmarkStart w:id="18" w:name="_Toc436344594"/>
+      <w:bookmarkStart w:id="18" w:name="_Toc436342672"/>
+      <w:bookmarkStart w:id="19" w:name="_Toc436603234"/>
       <w:proofErr w:type="spellStart"/>
       <w:r>
-        <w:t>Abreviaturas</w:t>
-      </w:r>
-      <w:bookmarkEnd w:id="17"/>
+        <w:t>Acrónimos</w:t>
+      </w:r>
       <w:bookmarkEnd w:id="18"/>
+      <w:bookmarkEnd w:id="19"/>
       <w:proofErr w:type="spellEnd"/>
     </w:p>
     <w:p>
@@ -7767,19 +7629,55 @@
           <w:rFonts w:ascii="Arial" w:hAnsi="Arial" w:cs="Arial"/>
         </w:rPr>
       </w:pPr>
+      <w:r>
+        <w:rPr>
+          <w:rFonts w:ascii="Arial" w:hAnsi="Arial" w:cs="Arial"/>
+        </w:rPr>
+        <w:t>SS: Servicio Social.</w:t>
+      </w:r>
+    </w:p>
+    <w:p>
+      <w:pPr>
+        <w:pStyle w:val="Cuerpo"/>
+        <w:rPr>
+          <w:rFonts w:ascii="Arial" w:hAnsi="Arial" w:cs="Arial"/>
+        </w:rPr>
+      </w:pPr>
+    </w:p>
+    <w:p>
+      <w:pPr>
+        <w:pStyle w:val="Cuerpo"/>
+        <w:rPr>
+          <w:rFonts w:ascii="Arial" w:hAnsi="Arial" w:cs="Arial"/>
+        </w:rPr>
+      </w:pPr>
+      <w:r>
+        <w:rPr>
+          <w:rFonts w:ascii="Arial" w:hAnsi="Arial" w:cs="Arial"/>
+        </w:rPr>
+        <w:t>UV: Universidad Veracruzana.</w:t>
+      </w:r>
+    </w:p>
+    <w:p>
+      <w:pPr>
+        <w:pStyle w:val="Cuerpo"/>
+        <w:rPr>
+          <w:rFonts w:ascii="Arial" w:hAnsi="Arial" w:cs="Arial"/>
+        </w:rPr>
+      </w:pPr>
     </w:p>
     <w:p>
       <w:pPr>
         <w:pStyle w:val="Ttulo3"/>
       </w:pPr>
-      <w:bookmarkStart w:id="19" w:name="_Toc436342672"/>
-      <w:bookmarkStart w:id="20" w:name="_Toc436344595"/>
+      <w:bookmarkStart w:id="20" w:name="_Toc436342673"/>
+      <w:bookmarkStart w:id="21" w:name="_Toc436603235"/>
       <w:proofErr w:type="spellStart"/>
       <w:r>
-        <w:t>Acrónimos</w:t>
-      </w:r>
-      <w:bookmarkEnd w:id="19"/>
+        <w:t>Definiciones</w:t>
+      </w:r>
       <w:bookmarkEnd w:id="20"/>
+      <w:bookmarkEnd w:id="21"/>
       <w:proofErr w:type="spellEnd"/>
     </w:p>
     <w:p>
@@ -7793,7 +7691,7 @@
         <w:rPr>
           <w:rFonts w:ascii="Arial" w:hAnsi="Arial" w:cs="Arial"/>
         </w:rPr>
-        <w:t>SS: Servicio Social.</w:t>
+        <w:t>Hardware: Componentes físicos que constituyen una computadora.</w:t>
       </w:r>
     </w:p>
     <w:p>
@@ -7815,7 +7713,7 @@
         <w:rPr>
           <w:rFonts w:ascii="Arial" w:hAnsi="Arial" w:cs="Arial"/>
         </w:rPr>
-        <w:t>UV: Universidad Veracruzana.</w:t>
+        <w:t>Interfaz: Conexión física y funcional que se establece entre dos aparatos, dispositivos o sistemas que funcionan de manera independiente.</w:t>
       </w:r>
     </w:p>
     <w:p>
@@ -7828,357 +7726,131 @@
     </w:p>
     <w:p>
       <w:pPr>
-        <w:pStyle w:val="Ttulo3"/>
-      </w:pPr>
-      <w:bookmarkStart w:id="21" w:name="_Toc436342673"/>
-      <w:bookmarkStart w:id="22" w:name="_Toc436344596"/>
-      <w:proofErr w:type="spellStart"/>
-      <w:r>
-        <w:t>Definiciones</w:t>
-      </w:r>
-      <w:bookmarkEnd w:id="21"/>
+        <w:pStyle w:val="Cuerpo"/>
+        <w:rPr>
+          <w:rFonts w:ascii="Arial" w:hAnsi="Arial" w:cs="Arial"/>
+        </w:rPr>
+      </w:pPr>
+      <w:r>
+        <w:rPr>
+          <w:rFonts w:ascii="Arial" w:hAnsi="Arial" w:cs="Arial"/>
+        </w:rPr>
+        <w:t>Sistema: Programas informáticos que intentan resolver las necesidades del usuario.</w:t>
+      </w:r>
+    </w:p>
+    <w:p>
+      <w:pPr>
+        <w:pStyle w:val="Cuerpo"/>
+        <w:rPr>
+          <w:rFonts w:ascii="Arial" w:hAnsi="Arial" w:cs="Arial"/>
+        </w:rPr>
+      </w:pPr>
+    </w:p>
+    <w:p>
+      <w:pPr>
+        <w:pStyle w:val="Cuerpo"/>
+        <w:rPr>
+          <w:rFonts w:ascii="Arial" w:hAnsi="Arial" w:cs="Arial"/>
+        </w:rPr>
+      </w:pPr>
+      <w:r>
+        <w:rPr>
+          <w:rFonts w:ascii="Arial" w:hAnsi="Arial" w:cs="Arial"/>
+        </w:rPr>
+        <w:t>Sistema operativo: Software básico de una computadora que provee una interfaz entre el usuario y la computadora.</w:t>
+      </w:r>
+    </w:p>
+    <w:p>
+      <w:pPr>
+        <w:pStyle w:val="Cuerpo"/>
+        <w:rPr>
+          <w:rFonts w:ascii="Arial" w:hAnsi="Arial" w:cs="Arial"/>
+        </w:rPr>
+      </w:pPr>
+    </w:p>
+    <w:p>
+      <w:pPr>
+        <w:pStyle w:val="Cuerpo"/>
+        <w:rPr>
+          <w:rFonts w:ascii="Arial" w:hAnsi="Arial" w:cs="Arial"/>
+        </w:rPr>
+      </w:pPr>
+      <w:r>
+        <w:rPr>
+          <w:rFonts w:ascii="Arial" w:hAnsi="Arial" w:cs="Arial"/>
+        </w:rPr>
+        <w:t>Software: Instrucciones que el ordenador necesita para funcionar.</w:t>
+      </w:r>
+    </w:p>
+    <w:p>
+      <w:pPr>
+        <w:pStyle w:val="Cuerpo"/>
+        <w:rPr>
+          <w:rFonts w:ascii="Arial" w:hAnsi="Arial" w:cs="Arial"/>
+        </w:rPr>
+      </w:pPr>
+    </w:p>
+    <w:p>
+      <w:pPr>
+        <w:pStyle w:val="Cuerpo"/>
+        <w:rPr>
+          <w:rFonts w:ascii="Arial" w:hAnsi="Arial" w:cs="Arial"/>
+        </w:rPr>
+      </w:pPr>
+      <w:r>
+        <w:rPr>
+          <w:rFonts w:ascii="Arial" w:hAnsi="Arial" w:cs="Arial"/>
+        </w:rPr>
+        <w:t>Web: Colección de documentos electrónicos que están vinculados entre sí.</w:t>
+      </w:r>
+    </w:p>
+    <w:p>
+      <w:pPr>
+        <w:pStyle w:val="Cuerpo"/>
+        <w:rPr>
+          <w:rFonts w:ascii="Arial" w:hAnsi="Arial" w:cs="Arial"/>
+        </w:rPr>
+      </w:pPr>
+    </w:p>
+    <w:p>
+      <w:pPr>
+        <w:pStyle w:val="Cuerpo"/>
+        <w:rPr>
+          <w:rFonts w:ascii="Arial" w:hAnsi="Arial" w:cs="Arial"/>
+        </w:rPr>
+      </w:pPr>
+    </w:p>
+    <w:p>
+      <w:pPr>
+        <w:pStyle w:val="Ttulo2"/>
+      </w:pPr>
+      <w:bookmarkStart w:id="22" w:name="_Toc435122882"/>
+      <w:bookmarkStart w:id="23" w:name="_Toc435123366"/>
+      <w:bookmarkStart w:id="24" w:name="_Toc436603236"/>
+      <w:r>
+        <w:t>1.5 Referencias</w:t>
+      </w:r>
       <w:bookmarkEnd w:id="22"/>
-      <w:proofErr w:type="spellEnd"/>
-    </w:p>
-    <w:p>
-      <w:pPr>
-        <w:pStyle w:val="Cuerpo"/>
-        <w:rPr>
-          <w:rFonts w:ascii="Arial" w:hAnsi="Arial" w:cs="Arial"/>
-        </w:rPr>
-      </w:pPr>
-      <w:r>
-        <w:rPr>
-          <w:rFonts w:ascii="Arial" w:hAnsi="Arial" w:cs="Arial"/>
-        </w:rPr>
-        <w:t>Hardware: Componentes físicos que constituyen una computadora.</w:t>
-      </w:r>
-    </w:p>
-    <w:p>
-      <w:pPr>
-        <w:pStyle w:val="Cuerpo"/>
-        <w:rPr>
-          <w:rFonts w:ascii="Arial" w:hAnsi="Arial" w:cs="Arial"/>
-        </w:rPr>
-      </w:pPr>
-    </w:p>
-    <w:p>
-      <w:pPr>
-        <w:pStyle w:val="Cuerpo"/>
-        <w:rPr>
-          <w:rFonts w:ascii="Arial" w:hAnsi="Arial" w:cs="Arial"/>
-        </w:rPr>
-      </w:pPr>
-      <w:r>
-        <w:rPr>
-          <w:rFonts w:ascii="Arial" w:hAnsi="Arial" w:cs="Arial"/>
-        </w:rPr>
-        <w:t>Interfaz: Conexión física y funcional que se establece entre dos aparatos, dispositivos o sistemas que funcionan de manera independiente.</w:t>
-      </w:r>
-    </w:p>
-    <w:p>
-      <w:pPr>
-        <w:pStyle w:val="Cuerpo"/>
-        <w:rPr>
-          <w:rFonts w:ascii="Arial" w:hAnsi="Arial" w:cs="Arial"/>
-        </w:rPr>
-      </w:pPr>
-    </w:p>
-    <w:p>
-      <w:pPr>
-        <w:pStyle w:val="Cuerpo"/>
-        <w:rPr>
-          <w:rFonts w:ascii="Arial" w:hAnsi="Arial" w:cs="Arial"/>
-        </w:rPr>
-      </w:pPr>
-      <w:r>
-        <w:rPr>
-          <w:rFonts w:ascii="Arial" w:hAnsi="Arial" w:cs="Arial"/>
-        </w:rPr>
-        <w:t>Sistema: Programas informáticos que intentan resolver las necesidades del usuario.</w:t>
-      </w:r>
-    </w:p>
-    <w:p>
-      <w:pPr>
-        <w:pStyle w:val="Cuerpo"/>
-        <w:rPr>
-          <w:rFonts w:ascii="Arial" w:hAnsi="Arial" w:cs="Arial"/>
-        </w:rPr>
-      </w:pPr>
-    </w:p>
-    <w:p>
-      <w:pPr>
-        <w:pStyle w:val="Cuerpo"/>
-        <w:rPr>
-          <w:rFonts w:ascii="Arial" w:hAnsi="Arial" w:cs="Arial"/>
-        </w:rPr>
-      </w:pPr>
-      <w:r>
-        <w:rPr>
-          <w:rFonts w:ascii="Arial" w:hAnsi="Arial" w:cs="Arial"/>
-        </w:rPr>
-        <w:t>Sistema operativo: Software básico de una computadora que provee una interfaz entre el usuario y la computadora.</w:t>
-      </w:r>
-    </w:p>
-    <w:p>
-      <w:pPr>
-        <w:pStyle w:val="Cuerpo"/>
-        <w:rPr>
-          <w:rFonts w:ascii="Arial" w:hAnsi="Arial" w:cs="Arial"/>
-        </w:rPr>
-      </w:pPr>
-    </w:p>
-    <w:p>
-      <w:pPr>
-        <w:pStyle w:val="Cuerpo"/>
-        <w:rPr>
-          <w:rFonts w:ascii="Arial" w:hAnsi="Arial" w:cs="Arial"/>
-        </w:rPr>
-      </w:pPr>
-      <w:r>
-        <w:rPr>
-          <w:rFonts w:ascii="Arial" w:hAnsi="Arial" w:cs="Arial"/>
-        </w:rPr>
-        <w:t>Software: Instrucciones que el ordenador necesita para funcionar.</w:t>
-      </w:r>
-    </w:p>
-    <w:p>
-      <w:pPr>
-        <w:pStyle w:val="Cuerpo"/>
-        <w:rPr>
-          <w:rFonts w:ascii="Arial" w:hAnsi="Arial" w:cs="Arial"/>
-        </w:rPr>
-      </w:pPr>
-    </w:p>
-    <w:p>
-      <w:pPr>
-        <w:pStyle w:val="Cuerpo"/>
-        <w:rPr>
-          <w:rFonts w:ascii="Arial" w:hAnsi="Arial" w:cs="Arial"/>
-        </w:rPr>
-      </w:pPr>
-    </w:p>
-    <w:p>
-      <w:pPr>
-        <w:pStyle w:val="Ttulo2"/>
-      </w:pPr>
-      <w:bookmarkStart w:id="23" w:name="_Toc435122882"/>
-      <w:bookmarkStart w:id="24" w:name="_Toc435123366"/>
-      <w:bookmarkStart w:id="25" w:name="_Toc436344597"/>
-      <w:r>
-        <w:t>1.5 Referencias</w:t>
-      </w:r>
       <w:bookmarkEnd w:id="23"/>
       <w:bookmarkEnd w:id="24"/>
+    </w:p>
+    <w:p>
+      <w:pPr>
+        <w:pStyle w:val="Cuerpo"/>
+        <w:rPr>
+          <w:rFonts w:ascii="Arial" w:hAnsi="Arial" w:cs="Arial"/>
+        </w:rPr>
+      </w:pPr>
+    </w:p>
+    <w:p>
+      <w:pPr>
+        <w:pStyle w:val="Cuerpo"/>
+        <w:rPr>
+          <w:rFonts w:ascii="Arial" w:hAnsi="Arial" w:cs="Arial"/>
+        </w:rPr>
+      </w:pPr>
+      <w:bookmarkStart w:id="25" w:name="_GoBack"/>
       <w:bookmarkEnd w:id="25"/>
-    </w:p>
-    <w:p>
-      <w:pPr>
-        <w:pStyle w:val="Cuerpo"/>
-        <w:rPr>
-          <w:rFonts w:ascii="Arial" w:hAnsi="Arial" w:cs="Arial"/>
-        </w:rPr>
-      </w:pPr>
-    </w:p>
-    <w:p>
-      <w:pPr>
-        <w:pStyle w:val="Cuerpo"/>
-        <w:rPr>
-          <w:rFonts w:ascii="Arial" w:hAnsi="Arial" w:cs="Arial"/>
-        </w:rPr>
-      </w:pPr>
-    </w:p>
-    <w:tbl>
-      <w:tblPr>
-        <w:tblStyle w:val="TableNormal"/>
-        <w:tblW w:w="9617" w:type="dxa"/>
-        <w:tblInd w:w="108" w:type="dxa"/>
-        <w:tblBorders>
-          <w:top w:val="single" w:sz="2" w:space="0" w:color="000000"/>
-          <w:left w:val="single" w:sz="2" w:space="0" w:color="000000"/>
-          <w:bottom w:val="single" w:sz="2" w:space="0" w:color="000000"/>
-          <w:right w:val="single" w:sz="2" w:space="0" w:color="000000"/>
-          <w:insideH w:val="single" w:sz="2" w:space="0" w:color="000000"/>
-          <w:insideV w:val="single" w:sz="2" w:space="0" w:color="000000"/>
-        </w:tblBorders>
-        <w:shd w:val="clear" w:color="auto" w:fill="FFFFFF"/>
-        <w:tblLayout w:type="fixed"/>
-        <w:tblLook w:val="04A0" w:firstRow="1" w:lastRow="0" w:firstColumn="1" w:lastColumn="0" w:noHBand="0" w:noVBand="1"/>
-      </w:tblPr>
-      <w:tblGrid>
-        <w:gridCol w:w="4402"/>
-        <w:gridCol w:w="5215"/>
-      </w:tblGrid>
-      <w:tr>
-        <w:trPr>
-          <w:trHeight w:val="279"/>
-        </w:trPr>
-        <w:tc>
-          <w:tcPr>
-            <w:tcW w:w="4402" w:type="dxa"/>
-            <w:tcBorders>
-              <w:top w:val="single" w:sz="8" w:space="0" w:color="000000"/>
-              <w:left w:val="single" w:sz="8" w:space="0" w:color="000000"/>
-              <w:bottom w:val="single" w:sz="8" w:space="0" w:color="000000"/>
-              <w:right w:val="single" w:sz="8" w:space="0" w:color="000000"/>
-            </w:tcBorders>
-            <w:shd w:val="clear" w:color="auto" w:fill="DCDEDE"/>
-            <w:tcMar>
-              <w:top w:w="80" w:type="dxa"/>
-              <w:left w:w="80" w:type="dxa"/>
-              <w:bottom w:w="80" w:type="dxa"/>
-              <w:right w:w="80" w:type="dxa"/>
-            </w:tcMar>
-          </w:tcPr>
-          <w:p>
-            <w:pPr>
-              <w:pStyle w:val="Estilodetabla2"/>
-              <w:jc w:val="center"/>
-              <w:rPr>
-                <w:rFonts w:ascii="Arial" w:hAnsi="Arial" w:cs="Arial"/>
-              </w:rPr>
-            </w:pPr>
-            <w:r>
-              <w:rPr>
-                <w:rFonts w:ascii="Arial" w:hAnsi="Arial" w:cs="Arial"/>
-                <w:b/>
-                <w:bCs/>
-              </w:rPr>
-              <w:t>Título del documento</w:t>
-            </w:r>
-          </w:p>
-        </w:tc>
-        <w:tc>
-          <w:tcPr>
-            <w:tcW w:w="5215" w:type="dxa"/>
-            <w:tcBorders>
-              <w:top w:val="single" w:sz="8" w:space="0" w:color="000000"/>
-              <w:left w:val="single" w:sz="8" w:space="0" w:color="000000"/>
-              <w:bottom w:val="single" w:sz="8" w:space="0" w:color="000000"/>
-              <w:right w:val="single" w:sz="8" w:space="0" w:color="000000"/>
-            </w:tcBorders>
-            <w:shd w:val="clear" w:color="auto" w:fill="DCDEDE"/>
-            <w:tcMar>
-              <w:top w:w="80" w:type="dxa"/>
-              <w:left w:w="80" w:type="dxa"/>
-              <w:bottom w:w="80" w:type="dxa"/>
-              <w:right w:w="80" w:type="dxa"/>
-            </w:tcMar>
-          </w:tcPr>
-          <w:p>
-            <w:pPr>
-              <w:pStyle w:val="Estilodetabla2"/>
-              <w:jc w:val="center"/>
-              <w:rPr>
-                <w:rFonts w:ascii="Arial" w:hAnsi="Arial" w:cs="Arial"/>
-              </w:rPr>
-            </w:pPr>
-            <w:r>
-              <w:rPr>
-                <w:rFonts w:ascii="Arial" w:hAnsi="Arial" w:cs="Arial"/>
-                <w:b/>
-                <w:bCs/>
-              </w:rPr>
-              <w:t>Referencias</w:t>
-            </w:r>
-          </w:p>
-        </w:tc>
-      </w:tr>
-      <w:tr>
-        <w:trPr>
-          <w:trHeight w:val="279"/>
-        </w:trPr>
-        <w:tc>
-          <w:tcPr>
-            <w:tcW w:w="4402" w:type="dxa"/>
-            <w:tcBorders>
-              <w:top w:val="single" w:sz="8" w:space="0" w:color="000000"/>
-              <w:left w:val="single" w:sz="8" w:space="0" w:color="000000"/>
-              <w:bottom w:val="single" w:sz="8" w:space="0" w:color="000000"/>
-              <w:right w:val="single" w:sz="8" w:space="0" w:color="000000"/>
-            </w:tcBorders>
-            <w:shd w:val="clear" w:color="auto" w:fill="FEFFFF"/>
-            <w:tcMar>
-              <w:top w:w="80" w:type="dxa"/>
-              <w:left w:w="80" w:type="dxa"/>
-              <w:bottom w:w="80" w:type="dxa"/>
-              <w:right w:w="80" w:type="dxa"/>
-            </w:tcMar>
-          </w:tcPr>
-          <w:p>
-            <w:pPr>
-              <w:pStyle w:val="Estilodetabla2"/>
-              <w:jc w:val="center"/>
-              <w:rPr>
-                <w:rFonts w:ascii="Arial" w:hAnsi="Arial" w:cs="Arial"/>
-              </w:rPr>
-            </w:pPr>
-            <w:r>
-              <w:rPr>
-                <w:rFonts w:ascii="Arial" w:hAnsi="Arial" w:cs="Arial"/>
-              </w:rPr>
-              <w:t>Especificación de requerimientos de software</w:t>
-            </w:r>
-          </w:p>
-        </w:tc>
-        <w:tc>
-          <w:tcPr>
-            <w:tcW w:w="5215" w:type="dxa"/>
-            <w:tcBorders>
-              <w:top w:val="single" w:sz="8" w:space="0" w:color="000000"/>
-              <w:left w:val="single" w:sz="8" w:space="0" w:color="000000"/>
-              <w:bottom w:val="single" w:sz="8" w:space="0" w:color="000000"/>
-              <w:right w:val="single" w:sz="8" w:space="0" w:color="000000"/>
-            </w:tcBorders>
-            <w:shd w:val="clear" w:color="auto" w:fill="FEFFFF"/>
-            <w:tcMar>
-              <w:top w:w="80" w:type="dxa"/>
-              <w:left w:w="80" w:type="dxa"/>
-              <w:bottom w:w="80" w:type="dxa"/>
-              <w:right w:w="80" w:type="dxa"/>
-            </w:tcMar>
-          </w:tcPr>
-          <w:p>
-            <w:pPr>
-              <w:pStyle w:val="Estilodetabla2"/>
-              <w:jc w:val="center"/>
-              <w:rPr>
-                <w:rFonts w:ascii="Arial" w:hAnsi="Arial" w:cs="Arial"/>
-              </w:rPr>
-            </w:pPr>
-            <w:r>
-              <w:rPr>
-                <w:rFonts w:ascii="Arial" w:hAnsi="Arial" w:cs="Arial"/>
-              </w:rPr>
-              <w:t>Estándar 830-1998</w:t>
-            </w:r>
-          </w:p>
-        </w:tc>
-      </w:tr>
-    </w:tbl>
-    <w:p>
-      <w:pPr>
-        <w:pStyle w:val="Cuerpo"/>
-        <w:rPr>
-          <w:rFonts w:ascii="Arial" w:hAnsi="Arial" w:cs="Arial"/>
-        </w:rPr>
-      </w:pPr>
-    </w:p>
-    <w:p>
-      <w:pPr>
-        <w:pStyle w:val="Cuerpo"/>
-        <w:rPr>
-          <w:rFonts w:ascii="Arial" w:hAnsi="Arial" w:cs="Arial"/>
-        </w:rPr>
-      </w:pPr>
-    </w:p>
-    <w:p>
-      <w:pPr>
-        <w:pStyle w:val="Cuerpo"/>
-        <w:rPr>
-          <w:rFonts w:ascii="Arial" w:hAnsi="Arial" w:cs="Arial"/>
-        </w:rPr>
-      </w:pPr>
     </w:p>
     <w:p>
       <w:pPr>
@@ -8205,7 +7877,7 @@
       </w:pPr>
       <w:bookmarkStart w:id="26" w:name="_Toc435122883"/>
       <w:bookmarkStart w:id="27" w:name="_Toc435123367"/>
-      <w:bookmarkStart w:id="28" w:name="_Toc436344598"/>
+      <w:bookmarkStart w:id="28" w:name="_Toc436603237"/>
       <w:r>
         <w:t>1.6 Resumen</w:t>
       </w:r>
@@ -8226,89 +7898,6 @@
         <w:pStyle w:val="Cuerpo"/>
         <w:rPr>
           <w:rFonts w:ascii="Arial" w:eastAsia="Arial" w:hAnsi="Arial" w:cs="Arial"/>
-          <w:sz w:val="24"/>
-          <w:szCs w:val="24"/>
-        </w:rPr>
-      </w:pPr>
-    </w:p>
-    <w:p>
-      <w:pPr>
-        <w:pStyle w:val="Cuerpo"/>
-        <w:jc w:val="both"/>
-        <w:rPr>
-          <w:rFonts w:ascii="Arial" w:eastAsia="Arial" w:hAnsi="Arial" w:cs="Arial"/>
-          <w:sz w:val="24"/>
-          <w:szCs w:val="24"/>
-        </w:rPr>
-      </w:pPr>
-      <w:r>
-        <w:rPr>
-          <w:rFonts w:ascii="Arial" w:hAnsi="Arial" w:cs="Arial"/>
-          <w:sz w:val="24"/>
-          <w:szCs w:val="24"/>
-        </w:rPr>
-        <w:lastRenderedPageBreak/>
-        <w:t xml:space="preserve">Este documento consta de </w:t>
-      </w:r>
-      <w:r>
-        <w:rPr>
-          <w:rFonts w:ascii="Arial" w:hAnsi="Arial" w:cs="Arial"/>
-          <w:sz w:val="24"/>
-          <w:szCs w:val="24"/>
-        </w:rPr>
-        <w:t>tres</w:t>
-      </w:r>
-      <w:r>
-        <w:rPr>
-          <w:rFonts w:ascii="Arial" w:hAnsi="Arial" w:cs="Arial"/>
-          <w:sz w:val="24"/>
-          <w:szCs w:val="24"/>
-        </w:rPr>
-        <w:t xml:space="preserve"> secciones. En la primera se realiza una introducción, la cual incluye el propósito del documento, el alcance, el personal involucrado en la realización de la Especificación, definiciones, acrónimos y abreviaturas, referencias y por último un resumen de todo el documento.</w:t>
-      </w:r>
-    </w:p>
-    <w:p>
-      <w:pPr>
-        <w:pStyle w:val="Cuerpo"/>
-        <w:jc w:val="both"/>
-        <w:rPr>
-          <w:rFonts w:ascii="Arial" w:eastAsia="Arial" w:hAnsi="Arial" w:cs="Arial"/>
-          <w:sz w:val="24"/>
-          <w:szCs w:val="24"/>
-        </w:rPr>
-      </w:pPr>
-    </w:p>
-    <w:p>
-      <w:pPr>
-        <w:pStyle w:val="Cuerpo"/>
-        <w:jc w:val="both"/>
-        <w:rPr>
-          <w:rFonts w:ascii="Arial" w:hAnsi="Arial" w:cs="Arial"/>
-        </w:rPr>
-      </w:pPr>
-      <w:r>
-        <w:rPr>
-          <w:rFonts w:ascii="Arial" w:hAnsi="Arial" w:cs="Arial"/>
-          <w:sz w:val="24"/>
-          <w:szCs w:val="24"/>
-        </w:rPr>
-        <w:t>En la segunda sección se aborda</w:t>
-      </w:r>
-      <w:r>
-        <w:rPr>
-          <w:rFonts w:ascii="Arial" w:hAnsi="Arial" w:cs="Arial"/>
-        </w:rPr>
-        <w:t>2.  Descripción general</w:t>
-      </w:r>
-      <w:bookmarkStart w:id="29" w:name="_Toc435122884"/>
-      <w:bookmarkStart w:id="30" w:name="_Toc435123368"/>
-    </w:p>
-    <w:p>
-      <w:pPr>
-        <w:pStyle w:val="Cuerpo"/>
-        <w:jc w:val="both"/>
-        <w:rPr>
-          <w:rFonts w:ascii="Arial" w:hAnsi="Arial" w:cs="Arial"/>
           <w:sz w:val="24"/>
           <w:szCs w:val="24"/>
         </w:rPr>
@@ -8325,17 +7914,15 @@
           <w:lang w:val="es-MX" w:eastAsia="es-MX"/>
         </w:rPr>
       </w:pPr>
-      <w:r>
-        <w:br w:type="page"/>
-      </w:r>
+      <w:bookmarkStart w:id="29" w:name="_Toc435122884"/>
+      <w:bookmarkStart w:id="30" w:name="_Toc435123368"/>
     </w:p>
     <w:p>
       <w:pPr>
         <w:pStyle w:val="Ttulo1"/>
       </w:pPr>
-      <w:bookmarkStart w:id="31" w:name="_Toc436344599"/>
-      <w:r>
-        <w:lastRenderedPageBreak/>
+      <w:bookmarkStart w:id="31" w:name="_Toc436603238"/>
+      <w:r>
         <w:t>D</w:t>
       </w:r>
       <w:bookmarkEnd w:id="29"/>
@@ -8358,7 +7945,7 @@
       </w:pPr>
       <w:bookmarkStart w:id="32" w:name="_Toc435122885"/>
       <w:bookmarkStart w:id="33" w:name="_Toc435123369"/>
-      <w:bookmarkStart w:id="34" w:name="_Toc436344600"/>
+      <w:bookmarkStart w:id="34" w:name="_Toc436603239"/>
       <w:r>
         <w:t>2.1 Perspectiva del producto</w:t>
       </w:r>
@@ -8458,8 +8045,9 @@
       </w:pPr>
       <w:bookmarkStart w:id="35" w:name="_Toc435122886"/>
       <w:bookmarkStart w:id="36" w:name="_Toc435123370"/>
-      <w:bookmarkStart w:id="37" w:name="_Toc436344601"/>
-      <w:r>
+      <w:bookmarkStart w:id="37" w:name="_Toc436603240"/>
+      <w:r>
+        <w:lastRenderedPageBreak/>
         <w:t>2.2 Funcionalidad del producto</w:t>
       </w:r>
       <w:bookmarkEnd w:id="35"/>
@@ -10630,8 +10218,8 @@
                         <wps:cNvSpPr/>
                         <wps:spPr>
                           <a:xfrm>
-                            <a:off x="2742396" y="5367849"/>
-                            <a:ext cx="1186180" cy="640080"/>
+                            <a:off x="2664415" y="5367091"/>
+                            <a:ext cx="1364659" cy="640080"/>
                           </a:xfrm>
                           <a:prstGeom prst="ellipse">
                             <a:avLst/>
@@ -10700,7 +10288,7 @@
                         <wps:spPr>
                           <a:xfrm flipH="1" flipV="1">
                             <a:off x="2894288" y="4947132"/>
-                            <a:ext cx="441198" cy="420717"/>
+                            <a:ext cx="452457" cy="419959"/>
                           </a:xfrm>
                           <a:prstGeom prst="line">
                             <a:avLst/>
@@ -10727,7 +10315,7 @@
                         <wps:cNvSpPr/>
                         <wps:spPr>
                           <a:xfrm>
-                            <a:off x="1478235" y="5493742"/>
+                            <a:off x="1358221" y="5493742"/>
                             <a:ext cx="1186180" cy="474010"/>
                           </a:xfrm>
                           <a:prstGeom prst="ellipse">
@@ -10796,8 +10384,8 @@
                         </wps:cNvCnPr>
                         <wps:spPr>
                           <a:xfrm flipV="1">
-                            <a:off x="2071325" y="4947132"/>
-                            <a:ext cx="822963" cy="546610"/>
+                            <a:off x="1951311" y="4947132"/>
+                            <a:ext cx="942977" cy="546610"/>
                           </a:xfrm>
                           <a:prstGeom prst="line">
                             <a:avLst/>
@@ -10827,7 +10415,7 @@
           </mc:Choice>
           <mc:Fallback>
             <w:pict>
-              <v:group w14:anchorId="4A7D4047" id="Lienzo 1" o:spid="_x0000_s1026" editas="canvas" style="width:442.45pt;height:478.9pt;mso-position-horizontal-relative:char;mso-position-vertical-relative:line" coordsize="56191,60813" o:gfxdata="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">
+              <v:group w14:anchorId="4A7D4047" id="Lienzo 1" o:spid="_x0000_s1026" editas="canvas" style="width:442.45pt;height:478.9pt;mso-position-horizontal-relative:char;mso-position-vertical-relative:line" coordsize="56191,60813" o:gfxdata="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">
                 <v:shapetype id="_x0000_t75" coordsize="21600,21600" o:spt="75" o:preferrelative="t" path="m@4@5l@4@11@9@11@9@5xe" filled="f" stroked="f">
                   <v:stroke joinstyle="miter"/>
                   <v:formulas>
@@ -10851,7 +10439,7 @@
                   <v:fill o:detectmouseclick="t"/>
                   <v:path o:connecttype="none"/>
                 </v:shape>
-                <v:roundrect id="Rectángulo redondeado 3" o:spid="_x0000_s1028" style="position:absolute;left:43090;top:10951;width:10628;height:3613;visibility:visible;mso-wrap-style:square;v-text-anchor:middle" arcsize="10923f" o:gfxdata="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" fillcolor="#b8ec84" stroked="f" strokeweight="2pt">
+                <v:roundrect id="Rectángulo redondeado 3" o:spid="_x0000_s1028" style="position:absolute;left:43090;top:10951;width:10628;height:3613;visibility:visible;mso-wrap-style:square;v-text-anchor:middle" arcsize="10923f" o:gfxdata="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" fillcolor="#b8ec84" stroked="f" strokeweight="2pt">
                   <v:textbox>
                     <w:txbxContent>
                       <w:p>
@@ -10876,7 +10464,7 @@
                     </w:txbxContent>
                   </v:textbox>
                 </v:roundrect>
-                <v:roundrect id="Rectángulo redondeado 4" o:spid="_x0000_s1029" style="position:absolute;left:2156;top:30887;width:10628;height:3613;visibility:visible;mso-wrap-style:square;v-text-anchor:middle" arcsize="10923f" o:gfxdata="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" fillcolor="#b8ec84" stroked="f" strokeweight="2pt">
+                <v:roundrect id="Rectángulo redondeado 4" o:spid="_x0000_s1029" style="position:absolute;left:2156;top:30887;width:10628;height:3613;visibility:visible;mso-wrap-style:square;v-text-anchor:middle" arcsize="10923f" o:gfxdata="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" fillcolor="#b8ec84" stroked="f" strokeweight="2pt">
                   <v:textbox>
                     <w:txbxContent>
                       <w:p>
@@ -10901,7 +10489,7 @@
                     </w:txbxContent>
                   </v:textbox>
                 </v:roundrect>
-                <v:roundrect id="Rectángulo redondeado 5" o:spid="_x0000_s1030" style="position:absolute;left:25194;top:32884;width:10629;height:3613;visibility:visible;mso-wrap-style:square;v-text-anchor:middle" arcsize="10923f" o:gfxdata="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" fillcolor="#b8ec84" stroked="f" strokeweight="2pt">
+                <v:roundrect id="Rectángulo redondeado 5" o:spid="_x0000_s1030" style="position:absolute;left:25194;top:32884;width:10629;height:3613;visibility:visible;mso-wrap-style:square;v-text-anchor:middle" arcsize="10923f" o:gfxdata="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" fillcolor="#b8ec84" stroked="f" strokeweight="2pt">
                   <v:textbox>
                     <w:txbxContent>
                       <w:p>
@@ -10926,7 +10514,7 @@
                     </w:txbxContent>
                   </v:textbox>
                 </v:roundrect>
-                <v:roundrect id="Rectángulo redondeado 6" o:spid="_x0000_s1031" style="position:absolute;left:13112;top:10580;width:10628;height:3613;visibility:visible;mso-wrap-style:square;v-text-anchor:middle" arcsize="10923f" o:gfxdata="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" fillcolor="#b8ec84" stroked="f" strokeweight="2pt">
+                <v:roundrect id="Rectángulo redondeado 6" o:spid="_x0000_s1031" style="position:absolute;left:13112;top:10580;width:10628;height:3613;visibility:visible;mso-wrap-style:square;v-text-anchor:middle" arcsize="10923f" o:gfxdata="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" fillcolor="#b8ec84" stroked="f" strokeweight="2pt">
                   <v:textbox>
                     <w:txbxContent>
                       <w:p>
@@ -10951,7 +10539,7 @@
                     </w:txbxContent>
                   </v:textbox>
                 </v:roundrect>
-                <v:roundrect id="Rectángulo redondeado 7" o:spid="_x0000_s1032" style="position:absolute;left:21056;top:2054;width:10629;height:3614;visibility:visible;mso-wrap-style:square;v-text-anchor:middle" arcsize="10923f" o:gfxdata="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" fillcolor="#b8ec84" stroked="f" strokeweight="2pt">
+                <v:roundrect id="Rectángulo redondeado 7" o:spid="_x0000_s1032" style="position:absolute;left:21056;top:2054;width:10629;height:3614;visibility:visible;mso-wrap-style:square;v-text-anchor:middle" arcsize="10923f" o:gfxdata="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" fillcolor="#b8ec84" stroked="f" strokeweight="2pt">
                   <v:textbox>
                     <w:txbxContent>
                       <w:p>
@@ -10976,7 +10564,7 @@
                     </w:txbxContent>
                   </v:textbox>
                 </v:roundrect>
-                <v:roundrect id="Rectángulo redondeado 8" o:spid="_x0000_s1033" style="position:absolute;left:22537;top:24831;width:10629;height:3613;visibility:visible;mso-wrap-style:square;v-text-anchor:middle" arcsize="10923f" o:gfxdata="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" fillcolor="#b8ec84" stroked="f" strokeweight="2pt">
+                <v:roundrect id="Rectángulo redondeado 8" o:spid="_x0000_s1033" style="position:absolute;left:22537;top:24831;width:10629;height:3613;visibility:visible;mso-wrap-style:square;v-text-anchor:middle" arcsize="10923f" o:gfxdata="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" fillcolor="#b8ec84" stroked="f" strokeweight="2pt">
                   <v:textbox>
                     <w:txbxContent>
                       <w:p>
@@ -11001,7 +10589,7 @@
                     </w:txbxContent>
                   </v:textbox>
                 </v:roundrect>
-                <v:roundrect id="Rectángulo redondeado 9" o:spid="_x0000_s1034" style="position:absolute;left:1087;top:1836;width:10628;height:3613;visibility:visible;mso-wrap-style:square;v-text-anchor:middle" arcsize="10923f" o:gfxdata="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" fillcolor="#b8ec84" stroked="f" strokeweight="2pt">
+                <v:roundrect id="Rectángulo redondeado 9" o:spid="_x0000_s1034" style="position:absolute;left:1087;top:1836;width:10628;height:3613;visibility:visible;mso-wrap-style:square;v-text-anchor:middle" arcsize="10923f" o:gfxdata="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" fillcolor="#b8ec84" stroked="f" strokeweight="2pt">
                   <v:textbox>
                     <w:txbxContent>
                       <w:p>
@@ -11026,7 +10614,7 @@
                     </w:txbxContent>
                   </v:textbox>
                 </v:roundrect>
-                <v:roundrect id="Rectángulo redondeado 10" o:spid="_x0000_s1035" style="position:absolute;left:43090;top:34500;width:10628;height:3613;visibility:visible;mso-wrap-style:square;v-text-anchor:middle" arcsize="10923f" o:gfxdata="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" fillcolor="#b8ec84" stroked="f" strokeweight="2pt">
+                <v:roundrect id="Rectángulo redondeado 10" o:spid="_x0000_s1035" style="position:absolute;left:43090;top:34500;width:10628;height:3613;visibility:visible;mso-wrap-style:square;v-text-anchor:middle" arcsize="10923f" o:gfxdata="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" fillcolor="#b8ec84" stroked="f" strokeweight="2pt">
                   <v:textbox>
                     <w:txbxContent>
                       <w:p>
@@ -11051,7 +10639,7 @@
                     </w:txbxContent>
                   </v:textbox>
                 </v:roundrect>
-                <v:roundrect id="Rectángulo redondeado 11" o:spid="_x0000_s1036" style="position:absolute;left:23520;top:42294;width:10628;height:3613;visibility:visible;mso-wrap-style:square;v-text-anchor:middle" arcsize="10923f" o:gfxdata="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" fillcolor="#b8ec84" stroked="f" strokeweight="2pt">
+                <v:roundrect id="Rectángulo redondeado 11" o:spid="_x0000_s1036" style="position:absolute;left:23520;top:42294;width:10628;height:3613;visibility:visible;mso-wrap-style:square;v-text-anchor:middle" arcsize="10923f" o:gfxdata="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" fillcolor="#b8ec84" stroked="f" strokeweight="2pt">
                   <v:textbox>
                     <w:txbxContent>
                       <w:p>
@@ -11076,17 +10664,17 @@
                     </w:txbxContent>
                   </v:textbox>
                 </v:roundrect>
-                <v:line id="Conector recto 14" o:spid="_x0000_s1037" style="position:absolute;flip:x y;visibility:visible;mso-wrap-style:square" from="31685,3861" to="43090,12758" o:connectortype="straight" o:gfxdata="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" strokecolor="#3e94c5 [3044]"/>
-                <v:line id="Conector recto 15" o:spid="_x0000_s1038" style="position:absolute;flip:x y;visibility:visible;mso-wrap-style:square" from="11715,3642" to="21056,3861" o:connectortype="straight" o:gfxdata="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" strokecolor="#3e94c5 [3044]"/>
-                <v:line id="Conector recto 16" o:spid="_x0000_s1039" style="position:absolute;flip:x y;visibility:visible;mso-wrap-style:square" from="23739,12386" to="43088,12758" o:connectortype="straight" o:gfxdata="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" strokecolor="#3e94c5 [3044]"/>
-                <v:line id="Conector recto 17" o:spid="_x0000_s1040" style="position:absolute;flip:x y;visibility:visible;mso-wrap-style:square" from="6401,5449" to="13112,12386" o:connectortype="straight" o:gfxdata="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" strokecolor="#3e94c5 [3044]"/>
-                <v:line id="Conector recto 19" o:spid="_x0000_s1041" style="position:absolute;flip:y;visibility:visible;mso-wrap-style:square" from="34148,36306" to="43090,44100" o:connectortype="straight" o:gfxdata="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" strokecolor="#3e94c5 [3044]"/>
-                <v:line id="Conector recto 20" o:spid="_x0000_s1042" style="position:absolute;visibility:visible;mso-wrap-style:square" from="35823,34690" to="43090,36306" o:connectortype="straight" o:gfxdata="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" strokecolor="#3e94c5 [3044]"/>
-                <v:line id="Conector recto 21" o:spid="_x0000_s1043" style="position:absolute;flip:x;visibility:visible;mso-wrap-style:square" from="33166,14564" to="48404,26637" o:connectortype="straight" o:gfxdata="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" strokecolor="#3e94c5 [3044]"/>
-                <v:line id="Conector recto 22" o:spid="_x0000_s1044" style="position:absolute;flip:x y;visibility:visible;mso-wrap-style:square" from="12784,32693" to="25194,34690" o:connectortype="straight" o:gfxdata="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" strokecolor="#3e94c5 [3044]"/>
-                <v:line id="Conector recto 23" o:spid="_x0000_s1045" style="position:absolute;flip:x;visibility:visible;mso-wrap-style:square" from="12784,26637" to="22537,32693" o:connectortype="straight" o:gfxdata="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" strokecolor="#3e94c5 [3044]"/>
-                <v:line id="Conector recto 24" o:spid="_x0000_s1046" style="position:absolute;flip:x;visibility:visible;mso-wrap-style:square" from="30508,14564" to="48404,32884" o:connectortype="straight" o:gfxdata="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" strokecolor="#3e94c5 [3044]"/>
-                <v:line id="Conector recto 25" o:spid="_x0000_s1047" style="position:absolute;flip:x y;visibility:visible;mso-wrap-style:square" from="12784,32693" to="23520,44100" o:connectortype="straight" o:gfxdata="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" strokecolor="#3e94c5 [3044]"/>
+                <v:line id="Conector recto 14" o:spid="_x0000_s1037" style="position:absolute;flip:x y;visibility:visible;mso-wrap-style:square" from="31685,3861" to="43090,12758" o:connectortype="straight" o:gfxdata="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" strokecolor="#3e94c5 [3044]"/>
+                <v:line id="Conector recto 15" o:spid="_x0000_s1038" style="position:absolute;flip:x y;visibility:visible;mso-wrap-style:square" from="11715,3642" to="21056,3861" o:connectortype="straight" o:gfxdata="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" strokecolor="#3e94c5 [3044]"/>
+                <v:line id="Conector recto 16" o:spid="_x0000_s1039" style="position:absolute;flip:x y;visibility:visible;mso-wrap-style:square" from="23739,12386" to="43088,12758" o:connectortype="straight" o:gfxdata="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" strokecolor="#3e94c5 [3044]"/>
+                <v:line id="Conector recto 17" o:spid="_x0000_s1040" style="position:absolute;flip:x y;visibility:visible;mso-wrap-style:square" from="6401,5449" to="13112,12386" o:connectortype="straight" o:gfxdata="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" strokecolor="#3e94c5 [3044]"/>
+                <v:line id="Conector recto 19" o:spid="_x0000_s1041" style="position:absolute;flip:y;visibility:visible;mso-wrap-style:square" from="34148,36306" to="43090,44100" o:connectortype="straight" o:gfxdata="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" strokecolor="#3e94c5 [3044]"/>
+                <v:line id="Conector recto 20" o:spid="_x0000_s1042" style="position:absolute;visibility:visible;mso-wrap-style:square" from="35823,34690" to="43090,36306" o:connectortype="straight" o:gfxdata="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" strokecolor="#3e94c5 [3044]"/>
+                <v:line id="Conector recto 21" o:spid="_x0000_s1043" style="position:absolute;flip:x;visibility:visible;mso-wrap-style:square" from="33166,14564" to="48404,26637" o:connectortype="straight" o:gfxdata="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" strokecolor="#3e94c5 [3044]"/>
+                <v:line id="Conector recto 22" o:spid="_x0000_s1044" style="position:absolute;flip:x y;visibility:visible;mso-wrap-style:square" from="12784,32693" to="25194,34690" o:connectortype="straight" o:gfxdata="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" strokecolor="#3e94c5 [3044]"/>
+                <v:line id="Conector recto 23" o:spid="_x0000_s1045" style="position:absolute;flip:x;visibility:visible;mso-wrap-style:square" from="12784,26637" to="22537,32693" o:connectortype="straight" o:gfxdata="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" strokecolor="#3e94c5 [3044]"/>
+                <v:line id="Conector recto 24" o:spid="_x0000_s1046" style="position:absolute;flip:x;visibility:visible;mso-wrap-style:square" from="30508,14564" to="48404,32884" o:connectortype="straight" o:gfxdata="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" strokecolor="#3e94c5 [3044]"/>
+                <v:line id="Conector recto 25" o:spid="_x0000_s1047" style="position:absolute;flip:x y;visibility:visible;mso-wrap-style:square" from="12784,32693" to="23520,44100" o:connectortype="straight" o:gfxdata="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" strokecolor="#3e94c5 [3044]"/>
                 <v:shapetype id="_x0000_t34" coordsize="21600,21600" o:spt="34" o:oned="t" adj="10800" path="m,l@0,0@0,21600,21600,21600e" filled="f">
                   <v:stroke joinstyle="miter"/>
                   <v:formulas>
@@ -11098,12 +10686,12 @@
                   </v:handles>
                   <o:lock v:ext="edit" shapetype="t"/>
                 </v:shapetype>
-                <v:shape id="Conector angular 26" o:spid="_x0000_s1048" type="#_x0000_t34" style="position:absolute;left:34148;top:12758;width:19570;height:31342;flip:y;visibility:visible;mso-wrap-style:square" o:connectortype="elbow" o:gfxdata="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" adj="24123" strokecolor="#3e94c5 [3044]"/>
+                <v:shape id="Conector angular 26" o:spid="_x0000_s1048" type="#_x0000_t34" style="position:absolute;left:34148;top:12758;width:19570;height:31342;flip:y;visibility:visible;mso-wrap-style:square" o:connectortype="elbow" o:gfxdata="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" adj="24123" strokecolor="#3e94c5 [3044]"/>
                 <v:shapetype id="_x0000_t202" coordsize="21600,21600" o:spt="202" path="m,l,21600r21600,l21600,xe">
                   <v:stroke joinstyle="miter"/>
                   <v:path gradientshapeok="t" o:connecttype="rect"/>
                 </v:shapetype>
-                <v:shape id="Cuadro de texto 27" o:spid="_x0000_s1049" type="#_x0000_t202" style="position:absolute;left:33917;top:5667;width:6858;height:3715;visibility:visible;mso-wrap-style:none;v-text-anchor:top" o:gfxdata="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" filled="f" stroked="f" strokeweight=".5pt">
+                <v:shape id="Cuadro de texto 27" o:spid="_x0000_s1049" type="#_x0000_t202" style="position:absolute;left:33917;top:5667;width:6858;height:3715;visibility:visible;mso-wrap-style:none;v-text-anchor:top" o:gfxdata="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" filled="f" stroked="f" strokeweight=".5pt">
                   <v:textbox>
                     <w:txbxContent>
                       <w:p>
@@ -11123,7 +10711,7 @@
                     </w:txbxContent>
                   </v:textbox>
                 </v:shape>
-                <v:shape id="Cuadro de texto 27" o:spid="_x0000_s1050" type="#_x0000_t202" style="position:absolute;left:7051;top:6659;width:6858;height:3715;visibility:visible;mso-wrap-style:none;v-text-anchor:top" o:gfxdata="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" filled="f" stroked="f" strokeweight=".5pt">
+                <v:shape id="Cuadro de texto 27" o:spid="_x0000_s1050" type="#_x0000_t202" style="position:absolute;left:7051;top:6659;width:6858;height:3715;visibility:visible;mso-wrap-style:none;v-text-anchor:top" o:gfxdata="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" filled="f" stroked="f" strokeweight=".5pt">
                   <v:textbox>
                     <w:txbxContent>
                       <w:p>
@@ -11143,7 +10731,7 @@
                     </w:txbxContent>
                   </v:textbox>
                 </v:shape>
-                <v:shape id="Cuadro de texto 27" o:spid="_x0000_s1051" type="#_x0000_t202" style="position:absolute;left:13025;top:2054;width:7016;height:3715;visibility:visible;mso-wrap-style:none;v-text-anchor:top" o:gfxdata="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" filled="f" stroked="f" strokeweight=".5pt">
+                <v:shape id="Cuadro de texto 27" o:spid="_x0000_s1051" type="#_x0000_t202" style="position:absolute;left:13025;top:2054;width:7016;height:3715;visibility:visible;mso-wrap-style:none;v-text-anchor:top" o:gfxdata="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" filled="f" stroked="f" strokeweight=".5pt">
                   <v:textbox>
                     <w:txbxContent>
                       <w:p>
@@ -11163,7 +10751,7 @@
                     </w:txbxContent>
                   </v:textbox>
                 </v:shape>
-                <v:shape id="Cuadro de texto 27" o:spid="_x0000_s1052" type="#_x0000_t202" style="position:absolute;left:31685;top:11050;width:5924;height:3715;visibility:visible;mso-wrap-style:none;v-text-anchor:top" o:gfxdata="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" filled="f" stroked="f" strokeweight=".5pt">
+                <v:shape id="Cuadro de texto 27" o:spid="_x0000_s1052" type="#_x0000_t202" style="position:absolute;left:31685;top:11050;width:5924;height:3715;visibility:visible;mso-wrap-style:none;v-text-anchor:top" o:gfxdata="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" filled="f" stroked="f" strokeweight=".5pt">
                   <v:textbox>
                     <w:txbxContent>
                       <w:p>
@@ -11183,7 +10771,7 @@
                     </w:txbxContent>
                   </v:textbox>
                 </v:shape>
-                <v:shape id="Cuadro de texto 27" o:spid="_x0000_s1053" type="#_x0000_t202" style="position:absolute;left:17205;top:38579;width:5309;height:3715;visibility:visible;mso-wrap-style:none;v-text-anchor:top" o:gfxdata="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" filled="f" stroked="f" strokeweight=".5pt">
+                <v:shape id="Cuadro de texto 27" o:spid="_x0000_s1053" type="#_x0000_t202" style="position:absolute;left:17205;top:38579;width:5309;height:3715;visibility:visible;mso-wrap-style:none;v-text-anchor:top" o:gfxdata="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" filled="f" stroked="f" strokeweight=".5pt">
                   <v:textbox>
                     <w:txbxContent>
                       <w:p>
@@ -11203,7 +10791,7 @@
                     </w:txbxContent>
                   </v:textbox>
                 </v:shape>
-                <v:shape id="Cuadro de texto 27" o:spid="_x0000_s1054" type="#_x0000_t202" style="position:absolute;left:34752;top:38217;width:6858;height:3715;visibility:visible;mso-wrap-style:none;v-text-anchor:top" o:gfxdata="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" filled="f" stroked="f" strokeweight=".5pt">
+                <v:shape id="Cuadro de texto 27" o:spid="_x0000_s1054" type="#_x0000_t202" style="position:absolute;left:34752;top:38217;width:6858;height:3715;visibility:visible;mso-wrap-style:none;v-text-anchor:top" o:gfxdata="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" filled="f" stroked="f" strokeweight=".5pt">
                   <v:textbox>
                     <w:txbxContent>
                       <w:p>
@@ -11223,7 +10811,7 @@
                     </w:txbxContent>
                   </v:textbox>
                 </v:shape>
-                <v:shape id="Cuadro de texto 27" o:spid="_x0000_s1055" type="#_x0000_t202" style="position:absolute;left:35173;top:19177;width:7315;height:3715;visibility:visible;mso-wrap-style:none;v-text-anchor:top" o:gfxdata="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" filled="f" stroked="f" strokeweight=".5pt">
+                <v:shape id="Cuadro de texto 27" o:spid="_x0000_s1055" type="#_x0000_t202" style="position:absolute;left:35173;top:19177;width:7315;height:3715;visibility:visible;mso-wrap-style:none;v-text-anchor:top" o:gfxdata="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" filled="f" stroked="f" strokeweight=".5pt">
                   <v:textbox>
                     <w:txbxContent>
                       <w:p>
@@ -11238,7 +10826,7 @@
                     </w:txbxContent>
                   </v:textbox>
                 </v:shape>
-                <v:shape id="Cuadro de texto 27" o:spid="_x0000_s1056" type="#_x0000_t202" style="position:absolute;left:16882;top:28065;width:6858;height:3714;visibility:visible;mso-wrap-style:none;v-text-anchor:top" o:gfxdata="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" filled="f" stroked="f" strokeweight=".5pt">
+                <v:shape id="Cuadro de texto 27" o:spid="_x0000_s1056" type="#_x0000_t202" style="position:absolute;left:16882;top:28065;width:6858;height:3714;visibility:visible;mso-wrap-style:none;v-text-anchor:top" o:gfxdata="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" filled="f" stroked="f" strokeweight=".5pt">
                   <v:textbox>
                     <w:txbxContent>
                       <w:p>
@@ -11258,7 +10846,7 @@
                     </w:txbxContent>
                   </v:textbox>
                 </v:shape>
-                <v:shape id="Cuadro de texto 27" o:spid="_x0000_s1057" type="#_x0000_t202" style="position:absolute;left:17562;top:32591;width:6394;height:3715;visibility:visible;mso-wrap-style:none;v-text-anchor:top" o:gfxdata="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" filled="f" stroked="f" strokeweight=".5pt">
+                <v:shape id="Cuadro de texto 27" o:spid="_x0000_s1057" type="#_x0000_t202" style="position:absolute;left:17562;top:32591;width:6394;height:3715;visibility:visible;mso-wrap-style:none;v-text-anchor:top" o:gfxdata="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" filled="f" stroked="f" strokeweight=".5pt">
                   <v:textbox>
                     <w:txbxContent>
                       <w:p>
@@ -11278,7 +10866,7 @@
                     </w:txbxContent>
                   </v:textbox>
                 </v:shape>
-                <v:shape id="Cuadro de texto 27" o:spid="_x0000_s1058" type="#_x0000_t202" style="position:absolute;left:36232;top:23003;width:6858;height:3715;visibility:visible;mso-wrap-style:none;v-text-anchor:top" o:gfxdata="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" filled="f" stroked="f" strokeweight=".5pt">
+                <v:shape id="Cuadro de texto 27" o:spid="_x0000_s1058" type="#_x0000_t202" style="position:absolute;left:36232;top:23003;width:6858;height:3715;visibility:visible;mso-wrap-style:none;v-text-anchor:top" o:gfxdata="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" filled="f" stroked="f" strokeweight=".5pt">
                   <v:textbox>
                     <w:txbxContent>
                       <w:p>
@@ -11298,7 +10886,7 @@
                     </w:txbxContent>
                   </v:textbox>
                 </v:shape>
-                <v:shape id="Cuadro de texto 27" o:spid="_x0000_s1059" type="#_x0000_t202" style="position:absolute;left:36301;top:33686;width:5309;height:3715;visibility:visible;mso-wrap-style:none;v-text-anchor:top" o:gfxdata="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" filled="f" stroked="f" strokeweight=".5pt">
+                <v:shape id="Cuadro de texto 27" o:spid="_x0000_s1059" type="#_x0000_t202" style="position:absolute;left:36301;top:33686;width:5309;height:3715;visibility:visible;mso-wrap-style:none;v-text-anchor:top" o:gfxdata="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" filled="f" stroked="f" strokeweight=".5pt">
                   <v:textbox>
                     <w:txbxContent>
                       <w:p>
@@ -11318,7 +10906,7 @@
                     </w:txbxContent>
                   </v:textbox>
                 </v:shape>
-                <v:shape id="Cuadro de texto 27" o:spid="_x0000_s1060" type="#_x0000_t202" style="position:absolute;left:50184;top:42294;width:6007;height:3715;visibility:visible;mso-wrap-style:none;v-text-anchor:top" o:gfxdata="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" filled="f" stroked="f" strokeweight=".5pt">
+                <v:shape id="Cuadro de texto 27" o:spid="_x0000_s1060" type="#_x0000_t202" style="position:absolute;left:50184;top:42294;width:6007;height:3715;visibility:visible;mso-wrap-style:none;v-text-anchor:top" o:gfxdata="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" filled="f" stroked="f" strokeweight=".5pt">
                   <v:textbox>
                     <w:txbxContent>
                       <w:p>
@@ -11338,7 +10926,7 @@
                     </w:txbxContent>
                   </v:textbox>
                 </v:shape>
-                <v:oval id="Elipse 41" o:spid="_x0000_s1061" style="position:absolute;left:16688;top:18961;width:9919;height:3931;visibility:visible;mso-wrap-style:square;v-text-anchor:middle" o:gfxdata="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" fillcolor="#ddf098" stroked="f" strokeweight="2pt">
+                <v:oval id="Elipse 41" o:spid="_x0000_s1061" style="position:absolute;left:16688;top:18961;width:9919;height:3931;visibility:visible;mso-wrap-style:square;v-text-anchor:middle" o:gfxdata="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" fillcolor="#ddf098" stroked="f" strokeweight="2pt">
                   <v:textbox>
                     <w:txbxContent>
                       <w:p>
@@ -11365,7 +10953,7 @@
                     </w:txbxContent>
                   </v:textbox>
                 </v:oval>
-                <v:oval id="Elipse 42" o:spid="_x0000_s1062" style="position:absolute;left:3673;top:17558;width:13015;height:6919;visibility:visible;mso-wrap-style:square;v-text-anchor:middle" o:gfxdata="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" fillcolor="#ddf098" stroked="f" strokeweight="2pt">
+                <v:oval id="Elipse 42" o:spid="_x0000_s1062" style="position:absolute;left:3673;top:17558;width:13015;height:6919;visibility:visible;mso-wrap-style:square;v-text-anchor:middle" o:gfxdata="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" fillcolor="#ddf098" stroked="f" strokeweight="2pt">
                   <v:textbox>
                     <w:txbxContent>
                       <w:p>
@@ -11392,7 +10980,7 @@
                     </w:txbxContent>
                   </v:textbox>
                 </v:oval>
-                <v:line id="Conector recto 43" o:spid="_x0000_s1063" style="position:absolute;flip:y;visibility:visible;mso-wrap-style:square" from="14782,17634" to="16882,18571" o:connectortype="straight" o:gfxdata="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" strokecolor="#3e94c5 [3044]"/>
+                <v:line id="Conector recto 43" o:spid="_x0000_s1063" style="position:absolute;flip:y;visibility:visible;mso-wrap-style:square" from="14782,17634" to="16882,18571" o:connectortype="straight" o:gfxdata="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" strokecolor="#3e94c5 [3044]"/>
                 <v:shapetype id="_x0000_t5" coordsize="21600,21600" o:spt="5" adj="10800" path="m@0,l,21600r21600,xe">
                   <v:stroke joinstyle="miter"/>
                   <v:formulas>
@@ -11405,10 +10993,10 @@
                     <v:h position="#0,topLeft" xrange="0,21600"/>
                   </v:handles>
                 </v:shapetype>
-                <v:shape id="Triángulo isósceles 44" o:spid="_x0000_s1064" type="#_x0000_t5" style="position:absolute;left:16882;top:15870;width:2766;height:1764;visibility:visible;mso-wrap-style:square;v-text-anchor:middle" o:gfxdata="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" fillcolor="#499bc9 [3204]" strokecolor="#1f4e69 [1604]" strokeweight="2pt"/>
-                <v:line id="Conector recto 45" o:spid="_x0000_s1065" style="position:absolute;flip:x y;visibility:visible;mso-wrap-style:square" from="19648,17634" to="21647,18961" o:connectortype="straight" o:gfxdata="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" strokecolor="#3e94c5 [3044]"/>
-                <v:line id="Conector recto 46" o:spid="_x0000_s1066" style="position:absolute;flip:y;visibility:visible;mso-wrap-style:square" from="18265,14193" to="18426,15870" o:connectortype="straight" o:gfxdata="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" strokecolor="#3e94c5 [3044]"/>
-                <v:oval id="Elipse 47" o:spid="_x0000_s1067" style="position:absolute;left:39666;top:51281;width:11866;height:6402;visibility:visible;mso-wrap-style:square;v-text-anchor:middle" o:gfxdata="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" fillcolor="#ddf098" stroked="f" strokeweight="2pt">
+                <v:shape id="Triángulo isósceles 44" o:spid="_x0000_s1064" type="#_x0000_t5" style="position:absolute;left:16882;top:15870;width:2766;height:1764;visibility:visible;mso-wrap-style:square;v-text-anchor:middle" o:gfxdata="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" fillcolor="#499bc9 [3204]" strokecolor="#1f4e69 [1604]" strokeweight="2pt"/>
+                <v:line id="Conector recto 45" o:spid="_x0000_s1065" style="position:absolute;flip:x y;visibility:visible;mso-wrap-style:square" from="19648,17634" to="21647,18961" o:connectortype="straight" o:gfxdata="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" strokecolor="#3e94c5 [3044]"/>
+                <v:line id="Conector recto 46" o:spid="_x0000_s1066" style="position:absolute;flip:y;visibility:visible;mso-wrap-style:square" from="18265,14193" to="18426,15870" o:connectortype="straight" o:gfxdata="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" strokecolor="#3e94c5 [3044]"/>
+                <v:oval id="Elipse 47" o:spid="_x0000_s1067" style="position:absolute;left:39666;top:51281;width:11866;height:6402;visibility:visible;mso-wrap-style:square;v-text-anchor:middle" o:gfxdata="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" fillcolor="#ddf098" stroked="f" strokeweight="2pt">
                   <v:textbox>
                     <w:txbxContent>
                       <w:p>
@@ -11435,7 +11023,7 @@
                     </w:txbxContent>
                   </v:textbox>
                 </v:oval>
-                <v:oval id="Elipse 48" o:spid="_x0000_s1068" style="position:absolute;left:5254;top:48022;width:13011;height:6915;visibility:visible;mso-wrap-style:square;v-text-anchor:middle" o:gfxdata="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" fillcolor="#ddf098" stroked="f" strokeweight="2pt">
+                <v:oval id="Elipse 48" o:spid="_x0000_s1068" style="position:absolute;left:5254;top:48022;width:13011;height:6915;visibility:visible;mso-wrap-style:square;v-text-anchor:middle" o:gfxdata="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" fillcolor="#ddf098" stroked="f" strokeweight="2pt">
                   <v:textbox>
                     <w:txbxContent>
                       <w:p>
@@ -11462,11 +11050,11 @@
                     </w:txbxContent>
                   </v:textbox>
                 </v:oval>
-                <v:line id="Conector recto 49" o:spid="_x0000_s1069" style="position:absolute;flip:y;visibility:visible;mso-wrap-style:square" from="18265,49467" to="27561,51476" o:connectortype="straight" o:gfxdata="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" strokecolor="#3e94c5 [3044]"/>
-                <v:shape id="Triángulo isósceles 50" o:spid="_x0000_s1070" type="#_x0000_t5" style="position:absolute;left:27561;top:47712;width:2763;height:1759;visibility:visible;mso-wrap-style:square;v-text-anchor:middle" o:gfxdata="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" fillcolor="#499bc9 [3204]" strokecolor="#1f4e69 [1604]" strokeweight="2pt"/>
-                <v:line id="Conector recto 51" o:spid="_x0000_s1071" style="position:absolute;flip:x y;visibility:visible;mso-wrap-style:square" from="30324,49471" to="45599,51281" o:connectortype="straight" o:gfxdata="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" strokecolor="#3e94c5 [3044]"/>
-                <v:line id="Conector recto 52" o:spid="_x0000_s1072" style="position:absolute;flip:x y;visibility:visible;mso-wrap-style:square" from="28833,45907" to="28945,47712" o:connectortype="straight" o:gfxdata="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" strokecolor="#3e94c5 [3044]"/>
-                <v:oval id="Elipse 53" o:spid="_x0000_s1073" style="position:absolute;left:27423;top:53678;width:11862;height:6401;visibility:visible;mso-wrap-style:square;v-text-anchor:middle" o:gfxdata="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" fillcolor="#ddf098" stroked="f" strokeweight="2pt">
+                <v:line id="Conector recto 49" o:spid="_x0000_s1069" style="position:absolute;flip:y;visibility:visible;mso-wrap-style:square" from="18265,49467" to="27561,51476" o:connectortype="straight" o:gfxdata="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" strokecolor="#3e94c5 [3044]"/>
+                <v:shape id="Triángulo isósceles 50" o:spid="_x0000_s1070" type="#_x0000_t5" style="position:absolute;left:27561;top:47712;width:2763;height:1759;visibility:visible;mso-wrap-style:square;v-text-anchor:middle" o:gfxdata="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" fillcolor="#499bc9 [3204]" strokecolor="#1f4e69 [1604]" strokeweight="2pt"/>
+                <v:line id="Conector recto 51" o:spid="_x0000_s1071" style="position:absolute;flip:x y;visibility:visible;mso-wrap-style:square" from="30324,49471" to="45599,51281" o:connectortype="straight" o:gfxdata="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" strokecolor="#3e94c5 [3044]"/>
+                <v:line id="Conector recto 52" o:spid="_x0000_s1072" style="position:absolute;flip:x y;visibility:visible;mso-wrap-style:square" from="28833,45907" to="28945,47712" o:connectortype="straight" o:gfxdata="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" strokecolor="#3e94c5 [3044]"/>
+                <v:oval id="Elipse 53" o:spid="_x0000_s1073" style="position:absolute;left:26644;top:53670;width:13646;height:6401;visibility:visible;mso-wrap-style:square;v-text-anchor:middle" o:gfxdata="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" fillcolor="#ddf098" stroked="f" strokeweight="2pt">
                   <v:textbox>
                     <w:txbxContent>
                       <w:p>
@@ -11493,8 +11081,8 @@
                     </w:txbxContent>
                   </v:textbox>
                 </v:oval>
-                <v:line id="Conector recto 54" o:spid="_x0000_s1074" style="position:absolute;flip:x y;visibility:visible;mso-wrap-style:square" from="28942,49471" to="33354,53678" o:connectortype="straight" o:gfxdata="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" strokecolor="#3e94c5 [3044]"/>
-                <v:oval id="Elipse 55" o:spid="_x0000_s1075" style="position:absolute;left:14782;top:54937;width:11862;height:4740;visibility:visible;mso-wrap-style:square;v-text-anchor:middle" o:gfxdata="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" fillcolor="#ddf098" stroked="f" strokeweight="2pt">
+                <v:line id="Conector recto 54" o:spid="_x0000_s1074" style="position:absolute;flip:x y;visibility:visible;mso-wrap-style:square" from="28942,49471" to="33467,53670" o:connectortype="straight" o:gfxdata="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" strokecolor="#3e94c5 [3044]"/>
+                <v:oval id="Elipse 55" o:spid="_x0000_s1075" style="position:absolute;left:13582;top:54937;width:11862;height:4740;visibility:visible;mso-wrap-style:square;v-text-anchor:middle" o:gfxdata="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" fillcolor="#ddf098" stroked="f" strokeweight="2pt">
                   <v:textbox>
                     <w:txbxContent>
                       <w:p>
@@ -11521,7 +11109,7 @@
                     </w:txbxContent>
                   </v:textbox>
                 </v:oval>
-                <v:line id="Conector recto 56" o:spid="_x0000_s1076" style="position:absolute;flip:y;visibility:visible;mso-wrap-style:square" from="20713,49471" to="28942,54937" o:connectortype="straight" o:gfxdata="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" strokecolor="#3e94c5 [3044]"/>
+                <v:line id="Conector recto 56" o:spid="_x0000_s1076" style="position:absolute;flip:y;visibility:visible;mso-wrap-style:square" from="19513,49471" to="28942,54937" o:connectortype="straight" o:gfxdata="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" strokecolor="#3e94c5 [3044]"/>
                 <w10:anchorlock/>
               </v:group>
             </w:pict>
@@ -11622,7 +11210,6 @@
           <w:rFonts w:ascii="Arial" w:hAnsi="Arial" w:cs="Arial"/>
           <w:lang w:val="es-MX"/>
         </w:rPr>
-        <w:lastRenderedPageBreak/>
         <w:t>Recopilar el expediente. (acción disponible para el maestro)</w:t>
       </w:r>
     </w:p>
@@ -11883,6 +11470,33 @@
           <w:rFonts w:ascii="Arial" w:hAnsi="Arial" w:cs="Arial"/>
           <w:lang w:val="es-MX"/>
         </w:rPr>
+        <w:t>Visualizar lista de alumnos. (acción para el maestro y el coordinador)</w:t>
+      </w:r>
+    </w:p>
+    <w:p>
+      <w:pPr>
+        <w:pStyle w:val="Sinespaciado"/>
+        <w:numPr>
+          <w:ilvl w:val="0"/>
+          <w:numId w:val="7"/>
+        </w:numPr>
+        <w:pBdr>
+          <w:top w:val="none" w:sz="0" w:space="0" w:color="auto"/>
+          <w:left w:val="none" w:sz="0" w:space="0" w:color="auto"/>
+          <w:bottom w:val="none" w:sz="0" w:space="0" w:color="auto"/>
+          <w:right w:val="none" w:sz="0" w:space="0" w:color="auto"/>
+        </w:pBdr>
+        <w:rPr>
+          <w:rFonts w:ascii="Arial" w:hAnsi="Arial" w:cs="Arial"/>
+          <w:lang w:val="es-MX"/>
+        </w:rPr>
+      </w:pPr>
+      <w:r>
+        <w:rPr>
+          <w:rFonts w:ascii="Arial" w:hAnsi="Arial" w:cs="Arial"/>
+          <w:lang w:val="es-MX"/>
+        </w:rPr>
+        <w:lastRenderedPageBreak/>
         <w:t>Visualizar lo documentos incluidos. (acción disponible para el maestro)</w:t>
       </w:r>
     </w:p>
@@ -11907,7 +11521,7 @@
       </w:pPr>
       <w:bookmarkStart w:id="38" w:name="_Toc435122887"/>
       <w:bookmarkStart w:id="39" w:name="_Toc435123371"/>
-      <w:bookmarkStart w:id="40" w:name="_Toc436344602"/>
+      <w:bookmarkStart w:id="40" w:name="_Toc436603241"/>
       <w:r>
         <w:t>2.3 Características de los usuarios</w:t>
       </w:r>
@@ -12903,7 +12517,7 @@
       <w:bookmarkStart w:id="41" w:name="_Toc435122888"/>
       <w:bookmarkStart w:id="42" w:name="_Toc435123372"/>
       <w:bookmarkStart w:id="43" w:name="_Toc436342680"/>
-      <w:bookmarkStart w:id="44" w:name="_Toc436344603"/>
+      <w:bookmarkStart w:id="44" w:name="_Toc436603242"/>
       <w:r>
         <w:t>2.4 Restricciones</w:t>
       </w:r>
@@ -12914,43 +12528,133 @@
     </w:p>
     <w:p>
       <w:pPr>
+        <w:rPr>
+          <w:lang w:val="es-MX" w:eastAsia="es-MX"/>
+        </w:rPr>
+      </w:pPr>
+    </w:p>
+    <w:p>
+      <w:pPr>
         <w:pStyle w:val="Sinespaciado"/>
         <w:numPr>
           <w:ilvl w:val="0"/>
-          <w:numId w:val="5"/>
+          <w:numId w:val="11"/>
         </w:numPr>
-      </w:pPr>
-      <w:r>
-        <w:t xml:space="preserve">Se </w:t>
-      </w:r>
-      <w:proofErr w:type="spellStart"/>
-      <w:r>
-        <w:t>requiere</w:t>
-      </w:r>
-      <w:proofErr w:type="spellEnd"/>
-      <w:r>
+        <w:rPr>
+          <w:rFonts w:ascii="Arial" w:hAnsi="Arial" w:cs="Arial"/>
+          <w:lang w:val="es-MX"/>
+        </w:rPr>
+      </w:pPr>
+      <w:r>
+        <w:rPr>
+          <w:rFonts w:ascii="Arial" w:hAnsi="Arial" w:cs="Arial"/>
+          <w:lang w:val="es-MX"/>
+        </w:rPr>
+        <w:t>El Sistema se desarrollará en el lenguaje de programación Web HTML.</w:t>
+      </w:r>
+    </w:p>
+    <w:p>
+      <w:pPr>
+        <w:pStyle w:val="Sinespaciado"/>
+        <w:numPr>
+          <w:ilvl w:val="0"/>
+          <w:numId w:val="11"/>
+        </w:numPr>
+        <w:rPr>
+          <w:rFonts w:ascii="Arial" w:hAnsi="Arial" w:cs="Arial"/>
+          <w:lang w:val="es-MX"/>
+        </w:rPr>
+      </w:pPr>
+      <w:r>
+        <w:rPr>
+          <w:rFonts w:ascii="Arial" w:hAnsi="Arial" w:cs="Arial"/>
+          <w:lang w:val="es-MX"/>
+        </w:rPr>
+        <w:t>El diseño se basará en l</w:t>
+      </w:r>
+      <w:r>
+        <w:rPr>
+          <w:rFonts w:ascii="Arial" w:hAnsi="Arial" w:cs="Arial"/>
+          <w:lang w:val="es-MX"/>
+        </w:rPr>
+        <w:t xml:space="preserve">a página www.uv.mx al tratarse de un servicio para la Universidad. </w:t>
+      </w:r>
+    </w:p>
+    <w:p>
+      <w:pPr>
+        <w:pStyle w:val="Sinespaciado"/>
+        <w:numPr>
+          <w:ilvl w:val="0"/>
+          <w:numId w:val="11"/>
+        </w:numPr>
+        <w:rPr>
+          <w:rFonts w:ascii="Arial" w:hAnsi="Arial" w:cs="Arial"/>
+          <w:lang w:val="es-MX"/>
+        </w:rPr>
+      </w:pPr>
+      <w:r>
+        <w:rPr>
+          <w:rFonts w:ascii="Arial" w:hAnsi="Arial" w:cs="Arial"/>
+          <w:lang w:val="es-MX"/>
+        </w:rPr>
+        <w:t xml:space="preserve">Podrá </w:t>
+      </w:r>
+      <w:r>
+        <w:rPr>
+          <w:rFonts w:ascii="Arial" w:hAnsi="Arial" w:cs="Arial"/>
+          <w:lang w:val="es-MX"/>
+        </w:rPr>
+        <w:t>utilizarse</w:t>
+      </w:r>
+      <w:r>
+        <w:rPr>
+          <w:rFonts w:ascii="Arial" w:hAnsi="Arial" w:cs="Arial"/>
+          <w:lang w:val="es-MX"/>
+        </w:rPr>
         <w:t xml:space="preserve"> </w:t>
       </w:r>
-      <w:proofErr w:type="spellStart"/>
-      <w:r>
-        <w:t>conexión</w:t>
-      </w:r>
-      <w:proofErr w:type="spellEnd"/>
-      <w:r>
-        <w:t xml:space="preserve"> </w:t>
-      </w:r>
-      <w:proofErr w:type="gramStart"/>
-      <w:r>
-        <w:t>a</w:t>
-      </w:r>
-      <w:proofErr w:type="gramEnd"/>
-      <w:r>
-        <w:t xml:space="preserve"> internet.</w:t>
+      <w:r>
+        <w:rPr>
+          <w:rFonts w:ascii="Arial" w:hAnsi="Arial" w:cs="Arial"/>
+          <w:lang w:val="es-MX"/>
+        </w:rPr>
+        <w:t xml:space="preserve">únicamente </w:t>
+      </w:r>
+      <w:r>
+        <w:rPr>
+          <w:rFonts w:ascii="Arial" w:hAnsi="Arial" w:cs="Arial"/>
+          <w:lang w:val="es-MX"/>
+        </w:rPr>
+        <w:t xml:space="preserve">en los siguientes navegadores: </w:t>
+      </w:r>
+      <w:r>
+        <w:rPr>
+          <w:rFonts w:ascii="Arial" w:hAnsi="Arial" w:cs="Arial"/>
+          <w:lang w:val="es-MX"/>
+        </w:rPr>
+        <w:t>Google Chrome, Mozilla Fi</w:t>
+      </w:r>
+      <w:r>
+        <w:rPr>
+          <w:rFonts w:ascii="Arial" w:hAnsi="Arial" w:cs="Arial"/>
+          <w:lang w:val="es-MX"/>
+        </w:rPr>
+        <w:t>refox, Internet Explorer, Opera,</w:t>
+      </w:r>
+      <w:r>
+        <w:rPr>
+          <w:rFonts w:ascii="Arial" w:hAnsi="Arial" w:cs="Arial"/>
+          <w:lang w:val="es-MX"/>
+        </w:rPr>
+        <w:t xml:space="preserve"> Safari.</w:t>
       </w:r>
     </w:p>
     <w:p>
       <w:pPr>
         <w:pStyle w:val="Sinespaciado"/>
+        <w:rPr>
+          <w:rFonts w:ascii="Arial" w:hAnsi="Arial" w:cs="Arial"/>
+        </w:rPr>
       </w:pPr>
     </w:p>
     <w:p>
@@ -12960,7 +12664,7 @@
       <w:bookmarkStart w:id="45" w:name="_Toc435122889"/>
       <w:bookmarkStart w:id="46" w:name="_Toc435123373"/>
       <w:bookmarkStart w:id="47" w:name="_Toc436342681"/>
-      <w:bookmarkStart w:id="48" w:name="_Toc436344604"/>
+      <w:bookmarkStart w:id="48" w:name="_Toc436603243"/>
       <w:r>
         <w:t>2</w:t>
       </w:r>
@@ -12975,7 +12679,10 @@
     <w:p>
       <w:pPr>
         <w:pStyle w:val="Cuerpo"/>
-        <w:ind w:left="524"/>
+        <w:numPr>
+          <w:ilvl w:val="0"/>
+          <w:numId w:val="10"/>
+        </w:numPr>
         <w:jc w:val="both"/>
         <w:rPr>
           <w:rFonts w:ascii="Arial" w:eastAsia="Arial" w:hAnsi="Arial" w:cs="Arial"/>
@@ -12983,6 +12690,68 @@
           <w:szCs w:val="24"/>
         </w:rPr>
       </w:pPr>
+      <w:r>
+        <w:rPr>
+          <w:rFonts w:ascii="Arial" w:eastAsia="Arial" w:hAnsi="Arial" w:cs="Arial"/>
+          <w:sz w:val="24"/>
+          <w:szCs w:val="24"/>
+        </w:rPr>
+        <w:t>La información será estandarizada para poder usarla.</w:t>
+      </w:r>
+    </w:p>
+    <w:p>
+      <w:pPr>
+        <w:pStyle w:val="Cuerpo"/>
+        <w:numPr>
+          <w:ilvl w:val="0"/>
+          <w:numId w:val="10"/>
+        </w:numPr>
+        <w:jc w:val="both"/>
+        <w:rPr>
+          <w:rFonts w:ascii="Arial" w:eastAsia="Arial" w:hAnsi="Arial" w:cs="Arial"/>
+          <w:sz w:val="24"/>
+          <w:szCs w:val="24"/>
+        </w:rPr>
+      </w:pPr>
+      <w:r>
+        <w:rPr>
+          <w:rFonts w:ascii="Arial" w:eastAsia="Arial" w:hAnsi="Arial" w:cs="Arial"/>
+          <w:sz w:val="24"/>
+          <w:szCs w:val="24"/>
+        </w:rPr>
+        <w:t xml:space="preserve">Dependerá del sistema de Información Integral de Universitarios para obtener los datos de los </w:t>
+      </w:r>
+      <w:r>
+        <w:rPr>
+          <w:rFonts w:ascii="Arial" w:eastAsia="Arial" w:hAnsi="Arial" w:cs="Arial"/>
+          <w:sz w:val="24"/>
+          <w:szCs w:val="24"/>
+        </w:rPr>
+        <w:t>alumnos.</w:t>
+      </w:r>
+    </w:p>
+    <w:p>
+      <w:pPr>
+        <w:pStyle w:val="Cuerpo"/>
+        <w:numPr>
+          <w:ilvl w:val="0"/>
+          <w:numId w:val="10"/>
+        </w:numPr>
+        <w:jc w:val="both"/>
+        <w:rPr>
+          <w:rFonts w:ascii="Arial" w:eastAsia="Arial" w:hAnsi="Arial" w:cs="Arial"/>
+          <w:sz w:val="24"/>
+          <w:szCs w:val="24"/>
+        </w:rPr>
+      </w:pPr>
+      <w:r>
+        <w:rPr>
+          <w:rFonts w:ascii="Arial" w:eastAsia="Arial" w:hAnsi="Arial" w:cs="Arial"/>
+          <w:sz w:val="24"/>
+          <w:szCs w:val="24"/>
+        </w:rPr>
+        <w:t>Lo referente a las empresas donde podrán laborar deberá estar registrado en la base de datos.</w:t>
+      </w:r>
     </w:p>
     <w:p>
       <w:pPr>
@@ -13014,7 +12783,7 @@
         <w:pStyle w:val="Ttulo2"/>
       </w:pPr>
       <w:bookmarkStart w:id="49" w:name="_Toc436342682"/>
-      <w:bookmarkStart w:id="50" w:name="_Toc436344605"/>
+      <w:bookmarkStart w:id="50" w:name="_Toc436603244"/>
       <w:r>
         <w:lastRenderedPageBreak/>
         <w:t>2.6 Requerimientos futuros</w:t>
@@ -13057,7 +12826,7 @@
       <w:pPr>
         <w:pStyle w:val="Ttulo1"/>
       </w:pPr>
-      <w:bookmarkStart w:id="52" w:name="_Toc436344606"/>
+      <w:bookmarkStart w:id="52" w:name="_Toc436603245"/>
       <w:r>
         <w:t>Requerimientos específicos</w:t>
       </w:r>
@@ -13094,7 +12863,7 @@
         <w:pStyle w:val="Ttulo2"/>
       </w:pPr>
       <w:bookmarkStart w:id="53" w:name="_Toc436342684"/>
-      <w:bookmarkStart w:id="54" w:name="_Toc436344607"/>
+      <w:bookmarkStart w:id="54" w:name="_Toc436603246"/>
       <w:r>
         <w:t>3.1 Requisitos comunes de las interfaces</w:t>
       </w:r>
@@ -13113,7 +12882,7 @@
         <w:pStyle w:val="Ttulo3"/>
       </w:pPr>
       <w:bookmarkStart w:id="55" w:name="_Toc436342685"/>
-      <w:bookmarkStart w:id="56" w:name="_Toc436344608"/>
+      <w:bookmarkStart w:id="56" w:name="_Toc436603247"/>
       <w:r>
         <w:t xml:space="preserve">3.1.1 Interfaces de </w:t>
       </w:r>
@@ -13188,7 +12957,7 @@
         <w:pStyle w:val="Ttulo3"/>
       </w:pPr>
       <w:bookmarkStart w:id="57" w:name="_Toc436342686"/>
-      <w:bookmarkStart w:id="58" w:name="_Toc436344609"/>
+      <w:bookmarkStart w:id="58" w:name="_Toc436603248"/>
       <w:r>
         <w:t>3.1.2 Interfaces de hardware</w:t>
       </w:r>
@@ -13369,7 +13138,7 @@
         <w:pStyle w:val="Ttulo3"/>
       </w:pPr>
       <w:bookmarkStart w:id="59" w:name="_Toc436342687"/>
-      <w:bookmarkStart w:id="60" w:name="_Toc436344610"/>
+      <w:bookmarkStart w:id="60" w:name="_Toc436603249"/>
       <w:r>
         <w:t>3.1.3 Interfaces de software</w:t>
       </w:r>
@@ -13444,7 +13213,7 @@
         <w:pStyle w:val="Ttulo2"/>
       </w:pPr>
       <w:bookmarkStart w:id="61" w:name="_Toc436342688"/>
-      <w:bookmarkStart w:id="62" w:name="_Toc436344611"/>
+      <w:bookmarkStart w:id="62" w:name="_Toc436603250"/>
       <w:r>
         <w:t>3.2 Requisitos funcionales</w:t>
       </w:r>
@@ -13456,7 +13225,7 @@
         <w:pStyle w:val="Ttulo3"/>
       </w:pPr>
       <w:bookmarkStart w:id="63" w:name="_Toc436342689"/>
-      <w:bookmarkStart w:id="64" w:name="_Toc436344612"/>
+      <w:bookmarkStart w:id="64" w:name="_Toc436603251"/>
       <w:r>
         <w:t xml:space="preserve">3.2.1 </w:t>
       </w:r>
@@ -13480,7 +13249,7 @@
         <w:pStyle w:val="Ttulo3"/>
       </w:pPr>
       <w:bookmarkStart w:id="65" w:name="_Toc436342690"/>
-      <w:bookmarkStart w:id="66" w:name="_Toc436344613"/>
+      <w:bookmarkStart w:id="66" w:name="_Toc436603252"/>
       <w:r>
         <w:t xml:space="preserve">3.2.2 </w:t>
       </w:r>
@@ -13555,7 +13324,7 @@
         <w:pStyle w:val="Ttulo2"/>
       </w:pPr>
       <w:bookmarkStart w:id="67" w:name="_Toc436342691"/>
-      <w:bookmarkStart w:id="68" w:name="_Toc436344614"/>
+      <w:bookmarkStart w:id="68" w:name="_Toc436603253"/>
       <w:r>
         <w:t>3.3 Requisitos no funcionales</w:t>
       </w:r>
@@ -13567,7 +13336,7 @@
         <w:pStyle w:val="Ttulo3"/>
       </w:pPr>
       <w:bookmarkStart w:id="69" w:name="_Toc436342692"/>
-      <w:bookmarkStart w:id="70" w:name="_Toc436344615"/>
+      <w:bookmarkStart w:id="70" w:name="_Toc436603254"/>
       <w:r>
         <w:t xml:space="preserve">3.3.1 </w:t>
       </w:r>
@@ -13664,7 +13433,7 @@
         <w:pStyle w:val="Ttulo3"/>
       </w:pPr>
       <w:bookmarkStart w:id="71" w:name="_Toc436342693"/>
-      <w:bookmarkStart w:id="72" w:name="_Toc436344616"/>
+      <w:bookmarkStart w:id="72" w:name="_Toc436603255"/>
       <w:r>
         <w:t>3.3.</w:t>
       </w:r>
@@ -13764,7 +13533,7 @@
         <w:pStyle w:val="Ttulo3"/>
       </w:pPr>
       <w:bookmarkStart w:id="73" w:name="_Toc436342694"/>
-      <w:bookmarkStart w:id="74" w:name="_Toc436344617"/>
+      <w:bookmarkStart w:id="74" w:name="_Toc436603256"/>
       <w:r>
         <w:t>3.3.</w:t>
       </w:r>
@@ -13882,7 +13651,7 @@
         <w:pStyle w:val="Ttulo3"/>
       </w:pPr>
       <w:bookmarkStart w:id="75" w:name="_Toc436342695"/>
-      <w:bookmarkStart w:id="76" w:name="_Toc436344618"/>
+      <w:bookmarkStart w:id="76" w:name="_Toc436603257"/>
       <w:r>
         <w:t>3.3.</w:t>
       </w:r>
@@ -13951,25 +13720,7 @@
           <w:szCs w:val="24"/>
         </w:rPr>
         <w:lastRenderedPageBreak/>
-        <w:t xml:space="preserve">El sistema asegura la protección de los datos de los usuarios y la utilización únicamente para los fines establecidos y aceptados. </w:t>
-      </w:r>
-      <w:proofErr w:type="gramStart"/>
-      <w:r>
-        <w:rPr>
-          <w:rFonts w:cs="Arial"/>
-          <w:sz w:val="24"/>
-          <w:szCs w:val="24"/>
-        </w:rPr>
-        <w:t>Asimismo</w:t>
-      </w:r>
-      <w:proofErr w:type="gramEnd"/>
-      <w:r>
-        <w:rPr>
-          <w:rFonts w:cs="Arial"/>
-          <w:sz w:val="24"/>
-          <w:szCs w:val="24"/>
-        </w:rPr>
-        <w:t xml:space="preserve"> la plataforma asegura los documentos y su recopilación.</w:t>
+        <w:t>El sistema asegura la protección de los datos de los usuarios y la utilización únicamente para los fines establecidos y aceptados. Asimismo la plataforma asegura los documentos y su recopilación.</w:t>
       </w:r>
     </w:p>
     <w:p>
@@ -14001,7 +13752,7 @@
         <w:pStyle w:val="Ttulo3"/>
       </w:pPr>
       <w:bookmarkStart w:id="77" w:name="_Toc436342696"/>
-      <w:bookmarkStart w:id="78" w:name="_Toc436344619"/>
+      <w:bookmarkStart w:id="78" w:name="_Toc436603258"/>
       <w:r>
         <w:t>3.3.</w:t>
       </w:r>
@@ -14101,7 +13852,7 @@
         <w:pStyle w:val="Ttulo3"/>
       </w:pPr>
       <w:bookmarkStart w:id="79" w:name="_Toc436342697"/>
-      <w:bookmarkStart w:id="80" w:name="_Toc436344620"/>
+      <w:bookmarkStart w:id="80" w:name="_Toc436603259"/>
       <w:r>
         <w:t>3.3.</w:t>
       </w:r>
@@ -14201,7 +13952,7 @@
         <w:pStyle w:val="Ttulo3"/>
       </w:pPr>
       <w:bookmarkStart w:id="81" w:name="_Toc436342698"/>
-      <w:bookmarkStart w:id="82" w:name="_Toc436344621"/>
+      <w:bookmarkStart w:id="82" w:name="_Toc436603260"/>
       <w:r>
         <w:t>3.3.</w:t>
       </w:r>
@@ -14301,7 +14052,7 @@
         <w:pStyle w:val="Ttulo3"/>
       </w:pPr>
       <w:bookmarkStart w:id="83" w:name="_Toc436342699"/>
-      <w:bookmarkStart w:id="84" w:name="_Toc436344622"/>
+      <w:bookmarkStart w:id="84" w:name="_Toc436603261"/>
       <w:r>
         <w:t>3.3.</w:t>
       </w:r>
@@ -14418,9 +14169,11 @@
       <w:pPr>
         <w:pStyle w:val="Ttulo1"/>
       </w:pPr>
+      <w:bookmarkStart w:id="85" w:name="_Toc436603262"/>
       <w:r>
         <w:t>4. Apéndice</w:t>
       </w:r>
+      <w:bookmarkEnd w:id="85"/>
     </w:p>
     <w:p>
       <w:pPr>
@@ -14687,7 +14440,7 @@
 </file>
 
 <file path=word/endnotes.xml><?xml version="1.0" encoding="utf-8"?>
-<w:endnotes xmlns:wpc="http://schemas.microsoft.com/office/word/2010/wordprocessingCanvas" xmlns:cx="http://schemas.microsoft.com/office/drawing/2014/chartex" xmlns:cx1="http://schemas.microsoft.com/office/drawing/2015/9/8/chartex" xmlns:mc="http://schemas.openxmlformats.org/markup-compatibility/2006" xmlns:o="urn:schemas-microsoft-com:office:office" xmlns:r="http://schemas.openxmlformats.org/officeDocument/2006/relationships" xmlns:m="http://schemas.openxmlformats.org/officeDocument/2006/math" xmlns:v="urn:schemas-microsoft-com:vml" xmlns:wp14="http://schemas.microsoft.com/office/word/2010/wordprocessingDrawing" xmlns:wp="http://schemas.openxmlformats.org/drawingml/2006/wordprocessingDrawing" xmlns:w10="urn:schemas-microsoft-com:office:word" xmlns:w="http://schemas.openxmlformats.org/wordprocessingml/2006/main" xmlns:w14="http://schemas.microsoft.com/office/word/2010/wordml" xmlns:w15="http://schemas.microsoft.com/office/word/2012/wordml" xmlns:w16se="http://schemas.microsoft.com/office/word/2015/wordml/symex" xmlns:wpg="http://schemas.microsoft.com/office/word/2010/wordprocessingGroup" xmlns:wpi="http://schemas.microsoft.com/office/word/2010/wordprocessingInk" xmlns:wne="http://schemas.microsoft.com/office/word/2006/wordml" xmlns:wps="http://schemas.microsoft.com/office/word/2010/wordprocessingShape" mc:Ignorable="w14 w15 w16se wp14">
+<w:endnotes xmlns:wpc="http://schemas.microsoft.com/office/word/2010/wordprocessingCanvas" xmlns:mc="http://schemas.openxmlformats.org/markup-compatibility/2006" xmlns:o="urn:schemas-microsoft-com:office:office" xmlns:r="http://schemas.openxmlformats.org/officeDocument/2006/relationships" xmlns:m="http://schemas.openxmlformats.org/officeDocument/2006/math" xmlns:v="urn:schemas-microsoft-com:vml" xmlns:wp14="http://schemas.microsoft.com/office/word/2010/wordprocessingDrawing" xmlns:wp="http://schemas.openxmlformats.org/drawingml/2006/wordprocessingDrawing" xmlns:w10="urn:schemas-microsoft-com:office:word" xmlns:w="http://schemas.openxmlformats.org/wordprocessingml/2006/main" xmlns:w14="http://schemas.microsoft.com/office/word/2010/wordml" xmlns:w15="http://schemas.microsoft.com/office/word/2012/wordml" xmlns:wpg="http://schemas.microsoft.com/office/word/2010/wordprocessingGroup" xmlns:wpi="http://schemas.microsoft.com/office/word/2010/wordprocessingInk" xmlns:wne="http://schemas.microsoft.com/office/word/2006/wordml" xmlns:wps="http://schemas.microsoft.com/office/word/2010/wordprocessingShape" mc:Ignorable="w14 w15 wp14">
   <w:endnote w:type="separator" w:id="-1">
     <w:p>
       <w:r>
@@ -14706,7 +14459,7 @@
 </file>
 
 <file path=word/footer1.xml><?xml version="1.0" encoding="utf-8"?>
-<w:ftr xmlns:wpc="http://schemas.microsoft.com/office/word/2010/wordprocessingCanvas" xmlns:cx="http://schemas.microsoft.com/office/drawing/2014/chartex" xmlns:cx1="http://schemas.microsoft.com/office/drawing/2015/9/8/chartex" xmlns:mc="http://schemas.openxmlformats.org/markup-compatibility/2006" xmlns:o="urn:schemas-microsoft-com:office:office" xmlns:r="http://schemas.openxmlformats.org/officeDocument/2006/relationships" xmlns:m="http://schemas.openxmlformats.org/officeDocument/2006/math" xmlns:v="urn:schemas-microsoft-com:vml" xmlns:wp14="http://schemas.microsoft.com/office/word/2010/wordprocessingDrawing" xmlns:wp="http://schemas.openxmlformats.org/drawingml/2006/wordprocessingDrawing" xmlns:w10="urn:schemas-microsoft-com:office:word" xmlns:w="http://schemas.openxmlformats.org/wordprocessingml/2006/main" xmlns:w14="http://schemas.microsoft.com/office/word/2010/wordml" xmlns:w15="http://schemas.microsoft.com/office/word/2012/wordml" xmlns:w16se="http://schemas.microsoft.com/office/word/2015/wordml/symex" xmlns:wpg="http://schemas.microsoft.com/office/word/2010/wordprocessingGroup" xmlns:wpi="http://schemas.microsoft.com/office/word/2010/wordprocessingInk" xmlns:wne="http://schemas.microsoft.com/office/word/2006/wordml" xmlns:wps="http://schemas.microsoft.com/office/word/2010/wordprocessingShape" mc:Ignorable="w14 w15 w16se wp14">
+<w:ftr xmlns:wpc="http://schemas.microsoft.com/office/word/2010/wordprocessingCanvas" xmlns:mc="http://schemas.openxmlformats.org/markup-compatibility/2006" xmlns:o="urn:schemas-microsoft-com:office:office" xmlns:r="http://schemas.openxmlformats.org/officeDocument/2006/relationships" xmlns:m="http://schemas.openxmlformats.org/officeDocument/2006/math" xmlns:v="urn:schemas-microsoft-com:vml" xmlns:wp14="http://schemas.microsoft.com/office/word/2010/wordprocessingDrawing" xmlns:wp="http://schemas.openxmlformats.org/drawingml/2006/wordprocessingDrawing" xmlns:w10="urn:schemas-microsoft-com:office:word" xmlns:w="http://schemas.openxmlformats.org/wordprocessingml/2006/main" xmlns:w14="http://schemas.microsoft.com/office/word/2010/wordml" xmlns:w15="http://schemas.microsoft.com/office/word/2012/wordml" xmlns:wpg="http://schemas.microsoft.com/office/word/2010/wordprocessingGroup" xmlns:wpi="http://schemas.microsoft.com/office/word/2010/wordprocessingInk" xmlns:wne="http://schemas.microsoft.com/office/word/2006/wordml" xmlns:wps="http://schemas.microsoft.com/office/word/2010/wordprocessingShape" mc:Ignorable="w14 w15 wp14">
   <w:sdt>
     <w:sdtPr>
       <w:id w:val="957600584"/>
@@ -14715,7 +14468,6 @@
         <w:docPartUnique/>
       </w:docPartObj>
     </w:sdtPr>
-    <w:sdtEndPr/>
     <w:sdtContent>
       <w:p>
         <w:pPr>
@@ -14736,7 +14488,7 @@
             <w:noProof/>
             <w:lang w:val="es-ES"/>
           </w:rPr>
-          <w:t>3</w:t>
+          <w:t>1</w:t>
         </w:r>
         <w:r>
           <w:fldChar w:fldCharType="end"/>
@@ -14749,7 +14501,7 @@
 </file>
 
 <file path=word/footer2.xml><?xml version="1.0" encoding="utf-8"?>
-<w:ftr xmlns:wpc="http://schemas.microsoft.com/office/word/2010/wordprocessingCanvas" xmlns:cx="http://schemas.microsoft.com/office/drawing/2014/chartex" xmlns:cx1="http://schemas.microsoft.com/office/drawing/2015/9/8/chartex" xmlns:mc="http://schemas.openxmlformats.org/markup-compatibility/2006" xmlns:o="urn:schemas-microsoft-com:office:office" xmlns:r="http://schemas.openxmlformats.org/officeDocument/2006/relationships" xmlns:m="http://schemas.openxmlformats.org/officeDocument/2006/math" xmlns:v="urn:schemas-microsoft-com:vml" xmlns:wp14="http://schemas.microsoft.com/office/word/2010/wordprocessingDrawing" xmlns:wp="http://schemas.openxmlformats.org/drawingml/2006/wordprocessingDrawing" xmlns:w10="urn:schemas-microsoft-com:office:word" xmlns:w="http://schemas.openxmlformats.org/wordprocessingml/2006/main" xmlns:w14="http://schemas.microsoft.com/office/word/2010/wordml" xmlns:w15="http://schemas.microsoft.com/office/word/2012/wordml" xmlns:w16se="http://schemas.microsoft.com/office/word/2015/wordml/symex" xmlns:wpg="http://schemas.microsoft.com/office/word/2010/wordprocessingGroup" xmlns:wpi="http://schemas.microsoft.com/office/word/2010/wordprocessingInk" xmlns:wne="http://schemas.microsoft.com/office/word/2006/wordml" xmlns:wps="http://schemas.microsoft.com/office/word/2010/wordprocessingShape" mc:Ignorable="w14 w15 w16se wp14">
+<w:ftr xmlns:wpc="http://schemas.microsoft.com/office/word/2010/wordprocessingCanvas" xmlns:mc="http://schemas.openxmlformats.org/markup-compatibility/2006" xmlns:o="urn:schemas-microsoft-com:office:office" xmlns:r="http://schemas.openxmlformats.org/officeDocument/2006/relationships" xmlns:m="http://schemas.openxmlformats.org/officeDocument/2006/math" xmlns:v="urn:schemas-microsoft-com:vml" xmlns:wp14="http://schemas.microsoft.com/office/word/2010/wordprocessingDrawing" xmlns:wp="http://schemas.openxmlformats.org/drawingml/2006/wordprocessingDrawing" xmlns:w10="urn:schemas-microsoft-com:office:word" xmlns:w="http://schemas.openxmlformats.org/wordprocessingml/2006/main" xmlns:w14="http://schemas.microsoft.com/office/word/2010/wordml" xmlns:w15="http://schemas.microsoft.com/office/word/2012/wordml" xmlns:wpg="http://schemas.microsoft.com/office/word/2010/wordprocessingGroup" xmlns:wpi="http://schemas.microsoft.com/office/word/2010/wordprocessingInk" xmlns:wne="http://schemas.microsoft.com/office/word/2006/wordml" xmlns:wps="http://schemas.microsoft.com/office/word/2010/wordprocessingShape" mc:Ignorable="w14 w15 wp14">
   <w:sdt>
     <w:sdtPr>
       <w:id w:val="552581943"/>
@@ -14758,7 +14510,6 @@
         <w:docPartUnique/>
       </w:docPartObj>
     </w:sdtPr>
-    <w:sdtEndPr/>
     <w:sdtContent>
       <w:p>
         <w:pPr>
@@ -14779,7 +14530,7 @@
             <w:noProof/>
             <w:lang w:val="es-ES"/>
           </w:rPr>
-          <w:t>4</w:t>
+          <w:t>7</w:t>
         </w:r>
         <w:r>
           <w:fldChar w:fldCharType="end"/>
@@ -14792,7 +14543,7 @@
 </file>
 
 <file path=word/footnotes.xml><?xml version="1.0" encoding="utf-8"?>
-<w:footnotes xmlns:wpc="http://schemas.microsoft.com/office/word/2010/wordprocessingCanvas" xmlns:cx="http://schemas.microsoft.com/office/drawing/2014/chartex" xmlns:cx1="http://schemas.microsoft.com/office/drawing/2015/9/8/chartex" xmlns:mc="http://schemas.openxmlformats.org/markup-compatibility/2006" xmlns:o="urn:schemas-microsoft-com:office:office" xmlns:r="http://schemas.openxmlformats.org/officeDocument/2006/relationships" xmlns:m="http://schemas.openxmlformats.org/officeDocument/2006/math" xmlns:v="urn:schemas-microsoft-com:vml" xmlns:wp14="http://schemas.microsoft.com/office/word/2010/wordprocessingDrawing" xmlns:wp="http://schemas.openxmlformats.org/drawingml/2006/wordprocessingDrawing" xmlns:w10="urn:schemas-microsoft-com:office:word" xmlns:w="http://schemas.openxmlformats.org/wordprocessingml/2006/main" xmlns:w14="http://schemas.microsoft.com/office/word/2010/wordml" xmlns:w15="http://schemas.microsoft.com/office/word/2012/wordml" xmlns:w16se="http://schemas.microsoft.com/office/word/2015/wordml/symex" xmlns:wpg="http://schemas.microsoft.com/office/word/2010/wordprocessingGroup" xmlns:wpi="http://schemas.microsoft.com/office/word/2010/wordprocessingInk" xmlns:wne="http://schemas.microsoft.com/office/word/2006/wordml" xmlns:wps="http://schemas.microsoft.com/office/word/2010/wordprocessingShape" mc:Ignorable="w14 w15 w16se wp14">
+<w:footnotes xmlns:wpc="http://schemas.microsoft.com/office/word/2010/wordprocessingCanvas" xmlns:mc="http://schemas.openxmlformats.org/markup-compatibility/2006" xmlns:o="urn:schemas-microsoft-com:office:office" xmlns:r="http://schemas.openxmlformats.org/officeDocument/2006/relationships" xmlns:m="http://schemas.openxmlformats.org/officeDocument/2006/math" xmlns:v="urn:schemas-microsoft-com:vml" xmlns:wp14="http://schemas.microsoft.com/office/word/2010/wordprocessingDrawing" xmlns:wp="http://schemas.openxmlformats.org/drawingml/2006/wordprocessingDrawing" xmlns:w10="urn:schemas-microsoft-com:office:word" xmlns:w="http://schemas.openxmlformats.org/wordprocessingml/2006/main" xmlns:w14="http://schemas.microsoft.com/office/word/2010/wordml" xmlns:w15="http://schemas.microsoft.com/office/word/2012/wordml" xmlns:wpg="http://schemas.microsoft.com/office/word/2010/wordprocessingGroup" xmlns:wpi="http://schemas.microsoft.com/office/word/2010/wordprocessingInk" xmlns:wne="http://schemas.microsoft.com/office/word/2006/wordml" xmlns:wps="http://schemas.microsoft.com/office/word/2010/wordprocessingShape" mc:Ignorable="w14 w15 wp14">
   <w:footnote w:type="separator" w:id="-1">
     <w:p>
       <w:r>
@@ -14811,7 +14562,7 @@
 </file>
 
 <file path=word/numbering.xml><?xml version="1.0" encoding="utf-8"?>
-<w:numbering xmlns:wpc="http://schemas.microsoft.com/office/word/2010/wordprocessingCanvas" xmlns:cx="http://schemas.microsoft.com/office/drawing/2014/chartex" xmlns:cx1="http://schemas.microsoft.com/office/drawing/2015/9/8/chartex" xmlns:mc="http://schemas.openxmlformats.org/markup-compatibility/2006" xmlns:o="urn:schemas-microsoft-com:office:office" xmlns:r="http://schemas.openxmlformats.org/officeDocument/2006/relationships" xmlns:m="http://schemas.openxmlformats.org/officeDocument/2006/math" xmlns:v="urn:schemas-microsoft-com:vml" xmlns:wp14="http://schemas.microsoft.com/office/word/2010/wordprocessingDrawing" xmlns:wp="http://schemas.openxmlformats.org/drawingml/2006/wordprocessingDrawing" xmlns:w10="urn:schemas-microsoft-com:office:word" xmlns:w="http://schemas.openxmlformats.org/wordprocessingml/2006/main" xmlns:w14="http://schemas.microsoft.com/office/word/2010/wordml" xmlns:w15="http://schemas.microsoft.com/office/word/2012/wordml" xmlns:w16se="http://schemas.microsoft.com/office/word/2015/wordml/symex" xmlns:wpg="http://schemas.microsoft.com/office/word/2010/wordprocessingGroup" xmlns:wpi="http://schemas.microsoft.com/office/word/2010/wordprocessingInk" xmlns:wne="http://schemas.microsoft.com/office/word/2006/wordml" xmlns:wps="http://schemas.microsoft.com/office/word/2010/wordprocessingShape" mc:Ignorable="w14 w15 w16se wp14">
+<w:numbering xmlns:wpc="http://schemas.microsoft.com/office/word/2010/wordprocessingCanvas" xmlns:mc="http://schemas.openxmlformats.org/markup-compatibility/2006" xmlns:o="urn:schemas-microsoft-com:office:office" xmlns:r="http://schemas.openxmlformats.org/officeDocument/2006/relationships" xmlns:m="http://schemas.openxmlformats.org/officeDocument/2006/math" xmlns:v="urn:schemas-microsoft-com:vml" xmlns:wp14="http://schemas.microsoft.com/office/word/2010/wordprocessingDrawing" xmlns:wp="http://schemas.openxmlformats.org/drawingml/2006/wordprocessingDrawing" xmlns:w10="urn:schemas-microsoft-com:office:word" xmlns:w="http://schemas.openxmlformats.org/wordprocessingml/2006/main" xmlns:w14="http://schemas.microsoft.com/office/word/2010/wordml" xmlns:w15="http://schemas.microsoft.com/office/word/2012/wordml" xmlns:wpg="http://schemas.microsoft.com/office/word/2010/wordprocessingGroup" xmlns:wpi="http://schemas.microsoft.com/office/word/2010/wordprocessingInk" xmlns:wne="http://schemas.microsoft.com/office/word/2006/wordml" xmlns:wps="http://schemas.microsoft.com/office/word/2010/wordprocessingShape" mc:Ignorable="w14 w15 wp14">
   <w:abstractNum w:abstractNumId="0" w15:restartNumberingAfterBreak="0">
     <w:nsid w:val="21893530"/>
     <w:multiLevelType w:val="hybridMultilevel"/>
@@ -15062,99 +14813,13 @@
     </w:lvl>
   </w:abstractNum>
   <w:abstractNum w:abstractNumId="1" w15:restartNumberingAfterBreak="0">
-    <w:nsid w:val="2A8140DE"/>
+    <w:nsid w:val="23B45919"/>
     <w:multiLevelType w:val="hybridMultilevel"/>
-    <w:tmpl w:val="B2F63C48"/>
-    <w:lvl w:ilvl="0" w:tplc="080A000F">
-      <w:start w:val="1"/>
-      <w:numFmt w:val="decimal"/>
-      <w:lvlText w:val="%1."/>
-      <w:lvlJc w:val="left"/>
-      <w:pPr>
-        <w:ind w:left="1211" w:hanging="360"/>
-      </w:pPr>
-    </w:lvl>
-    <w:lvl w:ilvl="1" w:tplc="080A0019" w:tentative="1">
-      <w:start w:val="1"/>
-      <w:numFmt w:val="lowerLetter"/>
-      <w:lvlText w:val="%2."/>
-      <w:lvlJc w:val="left"/>
-      <w:pPr>
-        <w:ind w:left="1440" w:hanging="360"/>
-      </w:pPr>
-    </w:lvl>
-    <w:lvl w:ilvl="2" w:tplc="080A001B" w:tentative="1">
-      <w:start w:val="1"/>
-      <w:numFmt w:val="lowerRoman"/>
-      <w:lvlText w:val="%3."/>
-      <w:lvlJc w:val="right"/>
-      <w:pPr>
-        <w:ind w:left="2160" w:hanging="180"/>
-      </w:pPr>
-    </w:lvl>
-    <w:lvl w:ilvl="3" w:tplc="080A000F" w:tentative="1">
-      <w:start w:val="1"/>
-      <w:numFmt w:val="decimal"/>
-      <w:lvlText w:val="%4."/>
-      <w:lvlJc w:val="left"/>
-      <w:pPr>
-        <w:ind w:left="2880" w:hanging="360"/>
-      </w:pPr>
-    </w:lvl>
-    <w:lvl w:ilvl="4" w:tplc="080A0019" w:tentative="1">
-      <w:start w:val="1"/>
-      <w:numFmt w:val="lowerLetter"/>
-      <w:lvlText w:val="%5."/>
-      <w:lvlJc w:val="left"/>
-      <w:pPr>
-        <w:ind w:left="3600" w:hanging="360"/>
-      </w:pPr>
-    </w:lvl>
-    <w:lvl w:ilvl="5" w:tplc="080A001B" w:tentative="1">
-      <w:start w:val="1"/>
-      <w:numFmt w:val="lowerRoman"/>
-      <w:lvlText w:val="%6."/>
-      <w:lvlJc w:val="right"/>
-      <w:pPr>
-        <w:ind w:left="4320" w:hanging="180"/>
-      </w:pPr>
-    </w:lvl>
-    <w:lvl w:ilvl="6" w:tplc="080A000F" w:tentative="1">
-      <w:start w:val="1"/>
-      <w:numFmt w:val="decimal"/>
-      <w:lvlText w:val="%7."/>
-      <w:lvlJc w:val="left"/>
-      <w:pPr>
-        <w:ind w:left="5040" w:hanging="360"/>
-      </w:pPr>
-    </w:lvl>
-    <w:lvl w:ilvl="7" w:tplc="080A0019" w:tentative="1">
-      <w:start w:val="1"/>
-      <w:numFmt w:val="lowerLetter"/>
-      <w:lvlText w:val="%8."/>
-      <w:lvlJc w:val="left"/>
-      <w:pPr>
-        <w:ind w:left="5760" w:hanging="360"/>
-      </w:pPr>
-    </w:lvl>
-    <w:lvl w:ilvl="8" w:tplc="080A001B" w:tentative="1">
-      <w:start w:val="1"/>
-      <w:numFmt w:val="lowerRoman"/>
-      <w:lvlText w:val="%9."/>
-      <w:lvlJc w:val="right"/>
-      <w:pPr>
-        <w:ind w:left="6480" w:hanging="180"/>
-      </w:pPr>
-    </w:lvl>
-  </w:abstractNum>
-  <w:abstractNum w:abstractNumId="2" w15:restartNumberingAfterBreak="0">
-    <w:nsid w:val="36785677"/>
-    <w:multiLevelType w:val="hybridMultilevel"/>
-    <w:tmpl w:val="D23E5490"/>
-    <w:lvl w:ilvl="0" w:tplc="86640B14">
+    <w:tmpl w:val="C3726FC6"/>
+    <w:lvl w:ilvl="0" w:tplc="0C0A0001">
       <w:start w:val="1"/>
       <w:numFmt w:val="bullet"/>
-      <w:lvlText w:val=""/>
+      <w:lvlText w:val=""/>
       <w:lvlJc w:val="left"/>
       <w:pPr>
         <w:ind w:left="720" w:hanging="360"/>
@@ -15260,7 +14925,319 @@
       </w:rPr>
     </w:lvl>
   </w:abstractNum>
+  <w:abstractNum w:abstractNumId="2" w15:restartNumberingAfterBreak="0">
+    <w:nsid w:val="26F24E66"/>
+    <w:multiLevelType w:val="hybridMultilevel"/>
+    <w:tmpl w:val="A968A3BE"/>
+    <w:lvl w:ilvl="0" w:tplc="0C0A000D">
+      <w:start w:val="1"/>
+      <w:numFmt w:val="bullet"/>
+      <w:lvlText w:val=""/>
+      <w:lvlJc w:val="left"/>
+      <w:pPr>
+        <w:ind w:left="720" w:hanging="360"/>
+      </w:pPr>
+      <w:rPr>
+        <w:rFonts w:ascii="Wingdings" w:hAnsi="Wingdings" w:hint="default"/>
+      </w:rPr>
+    </w:lvl>
+    <w:lvl w:ilvl="1" w:tplc="080A0003" w:tentative="1">
+      <w:start w:val="1"/>
+      <w:numFmt w:val="bullet"/>
+      <w:lvlText w:val="o"/>
+      <w:lvlJc w:val="left"/>
+      <w:pPr>
+        <w:ind w:left="1440" w:hanging="360"/>
+      </w:pPr>
+      <w:rPr>
+        <w:rFonts w:ascii="Courier New" w:hAnsi="Courier New" w:cs="Courier New" w:hint="default"/>
+      </w:rPr>
+    </w:lvl>
+    <w:lvl w:ilvl="2" w:tplc="080A0005" w:tentative="1">
+      <w:start w:val="1"/>
+      <w:numFmt w:val="bullet"/>
+      <w:lvlText w:val=""/>
+      <w:lvlJc w:val="left"/>
+      <w:pPr>
+        <w:ind w:left="2160" w:hanging="360"/>
+      </w:pPr>
+      <w:rPr>
+        <w:rFonts w:ascii="Wingdings" w:hAnsi="Wingdings" w:hint="default"/>
+      </w:rPr>
+    </w:lvl>
+    <w:lvl w:ilvl="3" w:tplc="080A0001" w:tentative="1">
+      <w:start w:val="1"/>
+      <w:numFmt w:val="bullet"/>
+      <w:lvlText w:val=""/>
+      <w:lvlJc w:val="left"/>
+      <w:pPr>
+        <w:ind w:left="2880" w:hanging="360"/>
+      </w:pPr>
+      <w:rPr>
+        <w:rFonts w:ascii="Symbol" w:hAnsi="Symbol" w:hint="default"/>
+      </w:rPr>
+    </w:lvl>
+    <w:lvl w:ilvl="4" w:tplc="080A0003" w:tentative="1">
+      <w:start w:val="1"/>
+      <w:numFmt w:val="bullet"/>
+      <w:lvlText w:val="o"/>
+      <w:lvlJc w:val="left"/>
+      <w:pPr>
+        <w:ind w:left="3600" w:hanging="360"/>
+      </w:pPr>
+      <w:rPr>
+        <w:rFonts w:ascii="Courier New" w:hAnsi="Courier New" w:cs="Courier New" w:hint="default"/>
+      </w:rPr>
+    </w:lvl>
+    <w:lvl w:ilvl="5" w:tplc="080A0005" w:tentative="1">
+      <w:start w:val="1"/>
+      <w:numFmt w:val="bullet"/>
+      <w:lvlText w:val=""/>
+      <w:lvlJc w:val="left"/>
+      <w:pPr>
+        <w:ind w:left="4320" w:hanging="360"/>
+      </w:pPr>
+      <w:rPr>
+        <w:rFonts w:ascii="Wingdings" w:hAnsi="Wingdings" w:hint="default"/>
+      </w:rPr>
+    </w:lvl>
+    <w:lvl w:ilvl="6" w:tplc="080A0001" w:tentative="1">
+      <w:start w:val="1"/>
+      <w:numFmt w:val="bullet"/>
+      <w:lvlText w:val=""/>
+      <w:lvlJc w:val="left"/>
+      <w:pPr>
+        <w:ind w:left="5040" w:hanging="360"/>
+      </w:pPr>
+      <w:rPr>
+        <w:rFonts w:ascii="Symbol" w:hAnsi="Symbol" w:hint="default"/>
+      </w:rPr>
+    </w:lvl>
+    <w:lvl w:ilvl="7" w:tplc="080A0003" w:tentative="1">
+      <w:start w:val="1"/>
+      <w:numFmt w:val="bullet"/>
+      <w:lvlText w:val="o"/>
+      <w:lvlJc w:val="left"/>
+      <w:pPr>
+        <w:ind w:left="5760" w:hanging="360"/>
+      </w:pPr>
+      <w:rPr>
+        <w:rFonts w:ascii="Courier New" w:hAnsi="Courier New" w:cs="Courier New" w:hint="default"/>
+      </w:rPr>
+    </w:lvl>
+    <w:lvl w:ilvl="8" w:tplc="080A0005" w:tentative="1">
+      <w:start w:val="1"/>
+      <w:numFmt w:val="bullet"/>
+      <w:lvlText w:val=""/>
+      <w:lvlJc w:val="left"/>
+      <w:pPr>
+        <w:ind w:left="6480" w:hanging="360"/>
+      </w:pPr>
+      <w:rPr>
+        <w:rFonts w:ascii="Wingdings" w:hAnsi="Wingdings" w:hint="default"/>
+      </w:rPr>
+    </w:lvl>
+  </w:abstractNum>
   <w:abstractNum w:abstractNumId="3" w15:restartNumberingAfterBreak="0">
+    <w:nsid w:val="2A8140DE"/>
+    <w:multiLevelType w:val="hybridMultilevel"/>
+    <w:tmpl w:val="B2F63C48"/>
+    <w:lvl w:ilvl="0" w:tplc="080A000F">
+      <w:start w:val="1"/>
+      <w:numFmt w:val="decimal"/>
+      <w:lvlText w:val="%1."/>
+      <w:lvlJc w:val="left"/>
+      <w:pPr>
+        <w:ind w:left="1211" w:hanging="360"/>
+      </w:pPr>
+    </w:lvl>
+    <w:lvl w:ilvl="1" w:tplc="080A0019" w:tentative="1">
+      <w:start w:val="1"/>
+      <w:numFmt w:val="lowerLetter"/>
+      <w:lvlText w:val="%2."/>
+      <w:lvlJc w:val="left"/>
+      <w:pPr>
+        <w:ind w:left="1440" w:hanging="360"/>
+      </w:pPr>
+    </w:lvl>
+    <w:lvl w:ilvl="2" w:tplc="080A001B" w:tentative="1">
+      <w:start w:val="1"/>
+      <w:numFmt w:val="lowerRoman"/>
+      <w:lvlText w:val="%3."/>
+      <w:lvlJc w:val="right"/>
+      <w:pPr>
+        <w:ind w:left="2160" w:hanging="180"/>
+      </w:pPr>
+    </w:lvl>
+    <w:lvl w:ilvl="3" w:tplc="080A000F" w:tentative="1">
+      <w:start w:val="1"/>
+      <w:numFmt w:val="decimal"/>
+      <w:lvlText w:val="%4."/>
+      <w:lvlJc w:val="left"/>
+      <w:pPr>
+        <w:ind w:left="2880" w:hanging="360"/>
+      </w:pPr>
+    </w:lvl>
+    <w:lvl w:ilvl="4" w:tplc="080A0019" w:tentative="1">
+      <w:start w:val="1"/>
+      <w:numFmt w:val="lowerLetter"/>
+      <w:lvlText w:val="%5."/>
+      <w:lvlJc w:val="left"/>
+      <w:pPr>
+        <w:ind w:left="3600" w:hanging="360"/>
+      </w:pPr>
+    </w:lvl>
+    <w:lvl w:ilvl="5" w:tplc="080A001B" w:tentative="1">
+      <w:start w:val="1"/>
+      <w:numFmt w:val="lowerRoman"/>
+      <w:lvlText w:val="%6."/>
+      <w:lvlJc w:val="right"/>
+      <w:pPr>
+        <w:ind w:left="4320" w:hanging="180"/>
+      </w:pPr>
+    </w:lvl>
+    <w:lvl w:ilvl="6" w:tplc="080A000F" w:tentative="1">
+      <w:start w:val="1"/>
+      <w:numFmt w:val="decimal"/>
+      <w:lvlText w:val="%7."/>
+      <w:lvlJc w:val="left"/>
+      <w:pPr>
+        <w:ind w:left="5040" w:hanging="360"/>
+      </w:pPr>
+    </w:lvl>
+    <w:lvl w:ilvl="7" w:tplc="080A0019" w:tentative="1">
+      <w:start w:val="1"/>
+      <w:numFmt w:val="lowerLetter"/>
+      <w:lvlText w:val="%8."/>
+      <w:lvlJc w:val="left"/>
+      <w:pPr>
+        <w:ind w:left="5760" w:hanging="360"/>
+      </w:pPr>
+    </w:lvl>
+    <w:lvl w:ilvl="8" w:tplc="080A001B" w:tentative="1">
+      <w:start w:val="1"/>
+      <w:numFmt w:val="lowerRoman"/>
+      <w:lvlText w:val="%9."/>
+      <w:lvlJc w:val="right"/>
+      <w:pPr>
+        <w:ind w:left="6480" w:hanging="180"/>
+      </w:pPr>
+    </w:lvl>
+  </w:abstractNum>
+  <w:abstractNum w:abstractNumId="4" w15:restartNumberingAfterBreak="0">
+    <w:nsid w:val="36785677"/>
+    <w:multiLevelType w:val="hybridMultilevel"/>
+    <w:tmpl w:val="D23E5490"/>
+    <w:lvl w:ilvl="0" w:tplc="86640B14">
+      <w:start w:val="1"/>
+      <w:numFmt w:val="bullet"/>
+      <w:lvlText w:val=""/>
+      <w:lvlJc w:val="left"/>
+      <w:pPr>
+        <w:ind w:left="720" w:hanging="360"/>
+      </w:pPr>
+      <w:rPr>
+        <w:rFonts w:ascii="Symbol" w:hAnsi="Symbol" w:hint="default"/>
+      </w:rPr>
+    </w:lvl>
+    <w:lvl w:ilvl="1" w:tplc="080A0003" w:tentative="1">
+      <w:start w:val="1"/>
+      <w:numFmt w:val="bullet"/>
+      <w:lvlText w:val="o"/>
+      <w:lvlJc w:val="left"/>
+      <w:pPr>
+        <w:ind w:left="1440" w:hanging="360"/>
+      </w:pPr>
+      <w:rPr>
+        <w:rFonts w:ascii="Courier New" w:hAnsi="Courier New" w:cs="Courier New" w:hint="default"/>
+      </w:rPr>
+    </w:lvl>
+    <w:lvl w:ilvl="2" w:tplc="080A0005" w:tentative="1">
+      <w:start w:val="1"/>
+      <w:numFmt w:val="bullet"/>
+      <w:lvlText w:val=""/>
+      <w:lvlJc w:val="left"/>
+      <w:pPr>
+        <w:ind w:left="2160" w:hanging="360"/>
+      </w:pPr>
+      <w:rPr>
+        <w:rFonts w:ascii="Wingdings" w:hAnsi="Wingdings" w:hint="default"/>
+      </w:rPr>
+    </w:lvl>
+    <w:lvl w:ilvl="3" w:tplc="080A0001" w:tentative="1">
+      <w:start w:val="1"/>
+      <w:numFmt w:val="bullet"/>
+      <w:lvlText w:val=""/>
+      <w:lvlJc w:val="left"/>
+      <w:pPr>
+        <w:ind w:left="2880" w:hanging="360"/>
+      </w:pPr>
+      <w:rPr>
+        <w:rFonts w:ascii="Symbol" w:hAnsi="Symbol" w:hint="default"/>
+      </w:rPr>
+    </w:lvl>
+    <w:lvl w:ilvl="4" w:tplc="080A0003" w:tentative="1">
+      <w:start w:val="1"/>
+      <w:numFmt w:val="bullet"/>
+      <w:lvlText w:val="o"/>
+      <w:lvlJc w:val="left"/>
+      <w:pPr>
+        <w:ind w:left="3600" w:hanging="360"/>
+      </w:pPr>
+      <w:rPr>
+        <w:rFonts w:ascii="Courier New" w:hAnsi="Courier New" w:cs="Courier New" w:hint="default"/>
+      </w:rPr>
+    </w:lvl>
+    <w:lvl w:ilvl="5" w:tplc="080A0005" w:tentative="1">
+      <w:start w:val="1"/>
+      <w:numFmt w:val="bullet"/>
+      <w:lvlText w:val=""/>
+      <w:lvlJc w:val="left"/>
+      <w:pPr>
+        <w:ind w:left="4320" w:hanging="360"/>
+      </w:pPr>
+      <w:rPr>
+        <w:rFonts w:ascii="Wingdings" w:hAnsi="Wingdings" w:hint="default"/>
+      </w:rPr>
+    </w:lvl>
+    <w:lvl w:ilvl="6" w:tplc="080A0001" w:tentative="1">
+      <w:start w:val="1"/>
+      <w:numFmt w:val="bullet"/>
+      <w:lvlText w:val=""/>
+      <w:lvlJc w:val="left"/>
+      <w:pPr>
+        <w:ind w:left="5040" w:hanging="360"/>
+      </w:pPr>
+      <w:rPr>
+        <w:rFonts w:ascii="Symbol" w:hAnsi="Symbol" w:hint="default"/>
+      </w:rPr>
+    </w:lvl>
+    <w:lvl w:ilvl="7" w:tplc="080A0003" w:tentative="1">
+      <w:start w:val="1"/>
+      <w:numFmt w:val="bullet"/>
+      <w:lvlText w:val="o"/>
+      <w:lvlJc w:val="left"/>
+      <w:pPr>
+        <w:ind w:left="5760" w:hanging="360"/>
+      </w:pPr>
+      <w:rPr>
+        <w:rFonts w:ascii="Courier New" w:hAnsi="Courier New" w:cs="Courier New" w:hint="default"/>
+      </w:rPr>
+    </w:lvl>
+    <w:lvl w:ilvl="8" w:tplc="080A0005" w:tentative="1">
+      <w:start w:val="1"/>
+      <w:numFmt w:val="bullet"/>
+      <w:lvlText w:val=""/>
+      <w:lvlJc w:val="left"/>
+      <w:pPr>
+        <w:ind w:left="6480" w:hanging="360"/>
+      </w:pPr>
+      <w:rPr>
+        <w:rFonts w:ascii="Wingdings" w:hAnsi="Wingdings" w:hint="default"/>
+      </w:rPr>
+    </w:lvl>
+  </w:abstractNum>
+  <w:abstractNum w:abstractNumId="5" w15:restartNumberingAfterBreak="0">
     <w:nsid w:val="3CC229E1"/>
     <w:multiLevelType w:val="hybridMultilevel"/>
     <w:tmpl w:val="BA062694"/>
@@ -15373,7 +15350,7 @@
       </w:rPr>
     </w:lvl>
   </w:abstractNum>
-  <w:abstractNum w:abstractNumId="4" w15:restartNumberingAfterBreak="0">
+  <w:abstractNum w:abstractNumId="6" w15:restartNumberingAfterBreak="0">
     <w:nsid w:val="3D9715EE"/>
     <w:multiLevelType w:val="hybridMultilevel"/>
     <w:tmpl w:val="93127C72"/>
@@ -15486,13 +15463,13 @@
       </w:rPr>
     </w:lvl>
   </w:abstractNum>
-  <w:abstractNum w:abstractNumId="5" w15:restartNumberingAfterBreak="0">
+  <w:abstractNum w:abstractNumId="7" w15:restartNumberingAfterBreak="0">
     <w:nsid w:val="65913A74"/>
     <w:multiLevelType w:val="hybridMultilevel"/>
     <w:tmpl w:val="74126F8A"/>
     <w:numStyleLink w:val="Nmero"/>
   </w:abstractNum>
-  <w:abstractNum w:abstractNumId="6" w15:restartNumberingAfterBreak="0">
+  <w:abstractNum w:abstractNumId="8" w15:restartNumberingAfterBreak="0">
     <w:nsid w:val="681B0E71"/>
     <w:multiLevelType w:val="hybridMultilevel"/>
     <w:tmpl w:val="80B06B94"/>
@@ -15605,7 +15582,93 @@
       </w:rPr>
     </w:lvl>
   </w:abstractNum>
-  <w:abstractNum w:abstractNumId="7" w15:restartNumberingAfterBreak="0">
+  <w:abstractNum w:abstractNumId="9" w15:restartNumberingAfterBreak="0">
+    <w:nsid w:val="79C12C47"/>
+    <w:multiLevelType w:val="hybridMultilevel"/>
+    <w:tmpl w:val="B9C08700"/>
+    <w:lvl w:ilvl="0" w:tplc="080A000F">
+      <w:start w:val="1"/>
+      <w:numFmt w:val="decimal"/>
+      <w:lvlText w:val="%1."/>
+      <w:lvlJc w:val="left"/>
+      <w:pPr>
+        <w:ind w:left="1244" w:hanging="360"/>
+      </w:pPr>
+    </w:lvl>
+    <w:lvl w:ilvl="1" w:tplc="080A0019" w:tentative="1">
+      <w:start w:val="1"/>
+      <w:numFmt w:val="lowerLetter"/>
+      <w:lvlText w:val="%2."/>
+      <w:lvlJc w:val="left"/>
+      <w:pPr>
+        <w:ind w:left="1964" w:hanging="360"/>
+      </w:pPr>
+    </w:lvl>
+    <w:lvl w:ilvl="2" w:tplc="080A001B" w:tentative="1">
+      <w:start w:val="1"/>
+      <w:numFmt w:val="lowerRoman"/>
+      <w:lvlText w:val="%3."/>
+      <w:lvlJc w:val="right"/>
+      <w:pPr>
+        <w:ind w:left="2684" w:hanging="180"/>
+      </w:pPr>
+    </w:lvl>
+    <w:lvl w:ilvl="3" w:tplc="080A000F" w:tentative="1">
+      <w:start w:val="1"/>
+      <w:numFmt w:val="decimal"/>
+      <w:lvlText w:val="%4."/>
+      <w:lvlJc w:val="left"/>
+      <w:pPr>
+        <w:ind w:left="3404" w:hanging="360"/>
+      </w:pPr>
+    </w:lvl>
+    <w:lvl w:ilvl="4" w:tplc="080A0019" w:tentative="1">
+      <w:start w:val="1"/>
+      <w:numFmt w:val="lowerLetter"/>
+      <w:lvlText w:val="%5."/>
+      <w:lvlJc w:val="left"/>
+      <w:pPr>
+        <w:ind w:left="4124" w:hanging="360"/>
+      </w:pPr>
+    </w:lvl>
+    <w:lvl w:ilvl="5" w:tplc="080A001B" w:tentative="1">
+      <w:start w:val="1"/>
+      <w:numFmt w:val="lowerRoman"/>
+      <w:lvlText w:val="%6."/>
+      <w:lvlJc w:val="right"/>
+      <w:pPr>
+        <w:ind w:left="4844" w:hanging="180"/>
+      </w:pPr>
+    </w:lvl>
+    <w:lvl w:ilvl="6" w:tplc="080A000F" w:tentative="1">
+      <w:start w:val="1"/>
+      <w:numFmt w:val="decimal"/>
+      <w:lvlText w:val="%7."/>
+      <w:lvlJc w:val="left"/>
+      <w:pPr>
+        <w:ind w:left="5564" w:hanging="360"/>
+      </w:pPr>
+    </w:lvl>
+    <w:lvl w:ilvl="7" w:tplc="080A0019" w:tentative="1">
+      <w:start w:val="1"/>
+      <w:numFmt w:val="lowerLetter"/>
+      <w:lvlText w:val="%8."/>
+      <w:lvlJc w:val="left"/>
+      <w:pPr>
+        <w:ind w:left="6284" w:hanging="360"/>
+      </w:pPr>
+    </w:lvl>
+    <w:lvl w:ilvl="8" w:tplc="080A001B" w:tentative="1">
+      <w:start w:val="1"/>
+      <w:numFmt w:val="lowerRoman"/>
+      <w:lvlText w:val="%9."/>
+      <w:lvlJc w:val="right"/>
+      <w:pPr>
+        <w:ind w:left="7004" w:hanging="180"/>
+      </w:pPr>
+    </w:lvl>
+  </w:abstractNum>
+  <w:abstractNum w:abstractNumId="10" w15:restartNumberingAfterBreak="0">
     <w:nsid w:val="7CCE2DEF"/>
     <w:multiLevelType w:val="hybridMultilevel"/>
     <w:tmpl w:val="ACD05DCE"/>
@@ -15836,34 +15899,43 @@
     </w:lvl>
   </w:abstractNum>
   <w:num w:numId="1">
-    <w:abstractNumId w:val="7"/>
+    <w:abstractNumId w:val="10"/>
   </w:num>
   <w:num w:numId="2">
     <w:abstractNumId w:val="0"/>
   </w:num>
   <w:num w:numId="3">
+    <w:abstractNumId w:val="7"/>
+  </w:num>
+  <w:num w:numId="4">
+    <w:abstractNumId w:val="3"/>
+  </w:num>
+  <w:num w:numId="5">
+    <w:abstractNumId w:val="8"/>
+  </w:num>
+  <w:num w:numId="6">
+    <w:abstractNumId w:val="4"/>
+  </w:num>
+  <w:num w:numId="7">
+    <w:abstractNumId w:val="6"/>
+  </w:num>
+  <w:num w:numId="8">
     <w:abstractNumId w:val="5"/>
   </w:num>
-  <w:num w:numId="4">
-    <w:abstractNumId w:val="1"/>
-  </w:num>
-  <w:num w:numId="5">
-    <w:abstractNumId w:val="6"/>
-  </w:num>
-  <w:num w:numId="6">
+  <w:num w:numId="9">
     <w:abstractNumId w:val="2"/>
   </w:num>
-  <w:num w:numId="7">
-    <w:abstractNumId w:val="4"/>
+  <w:num w:numId="10">
+    <w:abstractNumId w:val="9"/>
   </w:num>
-  <w:num w:numId="8">
-    <w:abstractNumId w:val="3"/>
+  <w:num w:numId="11">
+    <w:abstractNumId w:val="1"/>
   </w:num>
 </w:numbering>
 </file>
 
 <file path=word/styles.xml><?xml version="1.0" encoding="utf-8"?>
-<w:styles xmlns:mc="http://schemas.openxmlformats.org/markup-compatibility/2006" xmlns:r="http://schemas.openxmlformats.org/officeDocument/2006/relationships" xmlns:w="http://schemas.openxmlformats.org/wordprocessingml/2006/main" xmlns:w14="http://schemas.microsoft.com/office/word/2010/wordml" xmlns:w15="http://schemas.microsoft.com/office/word/2012/wordml" xmlns:w16se="http://schemas.microsoft.com/office/word/2015/wordml/symex" mc:Ignorable="w14 w15 w16se">
+<w:styles xmlns:mc="http://schemas.openxmlformats.org/markup-compatibility/2006" xmlns:r="http://schemas.openxmlformats.org/officeDocument/2006/relationships" xmlns:w="http://schemas.openxmlformats.org/wordprocessingml/2006/main" xmlns:w14="http://schemas.microsoft.com/office/word/2010/wordml" xmlns:w15="http://schemas.microsoft.com/office/word/2012/wordml" mc:Ignorable="w14 w15">
   <w:docDefaults>
     <w:rPrDefault>
       <w:rPr>
@@ -16584,7 +16656,7 @@
       <w:lang w:val="en-US" w:eastAsia="en-US"/>
     </w:rPr>
   </w:style>
-  <w:style w:type="paragraph" w:styleId="TtuloTDC">
+  <w:style w:type="paragraph" w:styleId="TtulodeTDC">
     <w:name w:val="TOC Heading"/>
     <w:basedOn w:val="Ttulo1"/>
     <w:next w:val="Normal"/>
@@ -16626,11 +16698,11 @@
       <w:ind w:left="240"/>
     </w:pPr>
   </w:style>
-  <w:style w:type="paragraph" w:styleId="Ttulo">
+  <w:style w:type="paragraph" w:styleId="Puesto">
     <w:name w:val="Title"/>
     <w:basedOn w:val="Encabezamiento3"/>
     <w:next w:val="Normal"/>
-    <w:link w:val="TtuloCar"/>
+    <w:link w:val="PuestoCar"/>
     <w:uiPriority w:val="10"/>
     <w:qFormat/>
     <w:rsid w:val="00680E15"/>
@@ -16642,10 +16714,10 @@
       <w:szCs w:val="32"/>
     </w:rPr>
   </w:style>
-  <w:style w:type="character" w:customStyle="1" w:styleId="TtuloCar">
-    <w:name w:val="Título Car"/>
+  <w:style w:type="character" w:customStyle="1" w:styleId="PuestoCar">
+    <w:name w:val="Puesto Car"/>
     <w:basedOn w:val="Fuentedeprrafopredeter"/>
-    <w:link w:val="Ttulo"/>
+    <w:link w:val="Puesto"/>
     <w:uiPriority w:val="10"/>
     <w:rsid w:val="00680E15"/>
     <w:rPr>
@@ -17830,7 +17902,7 @@
 </file>
 
 <file path=customXml/itemProps1.xml><?xml version="1.0" encoding="utf-8"?>
-<ds:datastoreItem xmlns:ds="http://schemas.openxmlformats.org/officeDocument/2006/customXml" ds:itemID="{81CAB0E8-B3B5-478F-93E2-7F94940AFB7B}">
+<ds:datastoreItem xmlns:ds="http://schemas.openxmlformats.org/officeDocument/2006/customXml" ds:itemID="{DF960585-5DDA-449B-BA5E-D88884EC573A}">
   <ds:schemaRefs>
     <ds:schemaRef ds:uri="http://schemas.openxmlformats.org/officeDocument/2006/bibliography"/>
   </ds:schemaRefs>

--- a/DocumentoERS1.1.docx
+++ b/DocumentoERS1.1.docx
@@ -19,7 +19,6 @@
           <w:tab w:val="left" w:pos="6160"/>
           <w:tab w:val="left" w:pos="6720"/>
         </w:tabs>
-        <w:jc w:val="right"/>
         <w:rPr>
           <w:rFonts w:cs="Arial"/>
           <w:b/>
@@ -46,7 +45,6 @@
           <w:tab w:val="left" w:pos="6160"/>
           <w:tab w:val="left" w:pos="6720"/>
         </w:tabs>
-        <w:jc w:val="right"/>
         <w:rPr>
           <w:rFonts w:cs="Arial"/>
           <w:b/>
@@ -73,7 +71,6 @@
           <w:tab w:val="left" w:pos="6160"/>
           <w:tab w:val="left" w:pos="6720"/>
         </w:tabs>
-        <w:jc w:val="right"/>
         <w:rPr>
           <w:rStyle w:val="Ninguno"/>
           <w:rFonts w:cs="Arial"/>
@@ -109,7 +106,6 @@
           <w:tab w:val="left" w:pos="6160"/>
           <w:tab w:val="left" w:pos="6720"/>
         </w:tabs>
-        <w:jc w:val="right"/>
         <w:rPr>
           <w:rFonts w:cs="Arial"/>
           <w:sz w:val="28"/>
@@ -134,7 +130,6 @@
           <w:tab w:val="left" w:pos="6160"/>
           <w:tab w:val="left" w:pos="6720"/>
         </w:tabs>
-        <w:jc w:val="right"/>
         <w:rPr>
           <w:rFonts w:cs="Arial"/>
           <w:b/>
@@ -171,7 +166,6 @@
           <w:tab w:val="left" w:pos="6160"/>
           <w:tab w:val="left" w:pos="6720"/>
         </w:tabs>
-        <w:jc w:val="right"/>
         <w:rPr>
           <w:rFonts w:cs="Arial"/>
           <w:b/>
@@ -198,7 +192,6 @@
           <w:tab w:val="left" w:pos="6160"/>
           <w:tab w:val="left" w:pos="6720"/>
         </w:tabs>
-        <w:jc w:val="right"/>
         <w:rPr>
           <w:rFonts w:cs="Arial"/>
           <w:b/>
@@ -225,7 +218,6 @@
           <w:tab w:val="left" w:pos="6160"/>
           <w:tab w:val="left" w:pos="6720"/>
         </w:tabs>
-        <w:jc w:val="right"/>
         <w:rPr>
           <w:rFonts w:cs="Arial"/>
           <w:b/>
@@ -252,7 +244,6 @@
           <w:tab w:val="left" w:pos="6160"/>
           <w:tab w:val="left" w:pos="6720"/>
         </w:tabs>
-        <w:jc w:val="right"/>
         <w:rPr>
           <w:rFonts w:cs="Arial"/>
         </w:rPr>
@@ -275,7 +266,6 @@
           <w:tab w:val="left" w:pos="6160"/>
           <w:tab w:val="left" w:pos="6720"/>
         </w:tabs>
-        <w:jc w:val="right"/>
         <w:rPr>
           <w:rFonts w:cs="Arial"/>
         </w:rPr>
@@ -298,7 +288,6 @@
           <w:tab w:val="left" w:pos="6160"/>
           <w:tab w:val="left" w:pos="6720"/>
         </w:tabs>
-        <w:jc w:val="right"/>
         <w:rPr>
           <w:rFonts w:cs="Arial"/>
         </w:rPr>
@@ -321,7 +310,6 @@
           <w:tab w:val="left" w:pos="6160"/>
           <w:tab w:val="left" w:pos="6720"/>
         </w:tabs>
-        <w:jc w:val="right"/>
         <w:rPr>
           <w:rFonts w:cs="Arial"/>
           <w:b/>
@@ -358,7 +346,6 @@
           <w:tab w:val="left" w:pos="6160"/>
           <w:tab w:val="left" w:pos="6720"/>
         </w:tabs>
-        <w:jc w:val="right"/>
         <w:rPr>
           <w:rFonts w:cs="Arial"/>
           <w:b/>
@@ -385,7 +372,6 @@
           <w:tab w:val="left" w:pos="6160"/>
           <w:tab w:val="left" w:pos="6720"/>
         </w:tabs>
-        <w:jc w:val="right"/>
         <w:rPr>
           <w:rFonts w:cs="Arial"/>
           <w:sz w:val="24"/>
@@ -429,7 +415,6 @@
           <w:tab w:val="left" w:pos="6160"/>
           <w:tab w:val="left" w:pos="6720"/>
         </w:tabs>
-        <w:jc w:val="right"/>
         <w:rPr>
           <w:rFonts w:cs="Arial"/>
           <w:sz w:val="24"/>
@@ -454,7 +439,6 @@
           <w:tab w:val="left" w:pos="6160"/>
           <w:tab w:val="left" w:pos="6720"/>
         </w:tabs>
-        <w:jc w:val="right"/>
         <w:rPr>
           <w:rFonts w:cs="Arial"/>
           <w:sz w:val="24"/>
@@ -479,7 +463,6 @@
           <w:tab w:val="left" w:pos="6160"/>
           <w:tab w:val="left" w:pos="6720"/>
         </w:tabs>
-        <w:jc w:val="right"/>
         <w:rPr>
           <w:rFonts w:cs="Arial"/>
           <w:sz w:val="24"/>
@@ -504,7 +487,6 @@
           <w:tab w:val="left" w:pos="6160"/>
           <w:tab w:val="left" w:pos="6720"/>
         </w:tabs>
-        <w:jc w:val="right"/>
         <w:rPr>
           <w:rFonts w:cs="Arial"/>
         </w:rPr>
@@ -527,7 +509,6 @@
           <w:tab w:val="left" w:pos="6160"/>
           <w:tab w:val="left" w:pos="6720"/>
         </w:tabs>
-        <w:jc w:val="right"/>
         <w:rPr>
           <w:rFonts w:cs="Arial"/>
         </w:rPr>
@@ -550,7 +531,6 @@
           <w:tab w:val="left" w:pos="6160"/>
           <w:tab w:val="left" w:pos="6720"/>
         </w:tabs>
-        <w:jc w:val="right"/>
         <w:rPr>
           <w:rFonts w:cs="Arial"/>
         </w:rPr>
@@ -573,7 +553,6 @@
           <w:tab w:val="left" w:pos="6160"/>
           <w:tab w:val="left" w:pos="6720"/>
         </w:tabs>
-        <w:jc w:val="left"/>
         <w:rPr>
           <w:rFonts w:cs="Arial"/>
         </w:rPr>
@@ -596,7 +575,6 @@
           <w:tab w:val="left" w:pos="6160"/>
           <w:tab w:val="left" w:pos="6720"/>
         </w:tabs>
-        <w:jc w:val="right"/>
         <w:rPr>
           <w:rFonts w:cs="Arial"/>
           <w:b/>
@@ -633,7 +611,6 @@
           <w:tab w:val="left" w:pos="6160"/>
           <w:tab w:val="left" w:pos="6720"/>
         </w:tabs>
-        <w:jc w:val="right"/>
         <w:rPr>
           <w:rFonts w:cs="Arial"/>
         </w:rPr>
@@ -656,7 +633,6 @@
           <w:tab w:val="left" w:pos="6160"/>
           <w:tab w:val="left" w:pos="6720"/>
         </w:tabs>
-        <w:jc w:val="right"/>
         <w:rPr>
           <w:rFonts w:cs="Arial"/>
         </w:rPr>
@@ -685,7 +661,6 @@
           <w:tab w:val="left" w:pos="6160"/>
           <w:tab w:val="left" w:pos="6720"/>
         </w:tabs>
-        <w:jc w:val="right"/>
         <w:rPr>
           <w:rFonts w:cs="Arial"/>
         </w:rPr>
@@ -708,7 +683,6 @@
           <w:tab w:val="left" w:pos="6160"/>
           <w:tab w:val="left" w:pos="6720"/>
         </w:tabs>
-        <w:jc w:val="right"/>
         <w:rPr>
           <w:rFonts w:cs="Arial"/>
         </w:rPr>
@@ -731,7 +705,6 @@
           <w:tab w:val="left" w:pos="6160"/>
           <w:tab w:val="left" w:pos="6720"/>
         </w:tabs>
-        <w:jc w:val="right"/>
         <w:rPr>
           <w:rFonts w:cs="Arial"/>
         </w:rPr>
@@ -754,7 +727,6 @@
           <w:tab w:val="left" w:pos="6160"/>
           <w:tab w:val="left" w:pos="6720"/>
         </w:tabs>
-        <w:jc w:val="right"/>
         <w:rPr>
           <w:rFonts w:cs="Arial"/>
         </w:rPr>
@@ -777,7 +749,6 @@
           <w:tab w:val="left" w:pos="6160"/>
           <w:tab w:val="left" w:pos="6720"/>
         </w:tabs>
-        <w:jc w:val="right"/>
         <w:rPr>
           <w:rFonts w:cs="Arial"/>
         </w:rPr>
@@ -800,7 +771,6 @@
           <w:tab w:val="left" w:pos="6160"/>
           <w:tab w:val="left" w:pos="6720"/>
         </w:tabs>
-        <w:jc w:val="right"/>
         <w:rPr>
           <w:rFonts w:cs="Arial"/>
         </w:rPr>
@@ -823,7 +793,6 @@
           <w:tab w:val="left" w:pos="6160"/>
           <w:tab w:val="left" w:pos="6720"/>
         </w:tabs>
-        <w:jc w:val="right"/>
         <w:rPr>
           <w:rFonts w:cs="Arial"/>
         </w:rPr>
@@ -846,7 +815,6 @@
           <w:tab w:val="left" w:pos="6160"/>
           <w:tab w:val="left" w:pos="6720"/>
         </w:tabs>
-        <w:jc w:val="right"/>
         <w:rPr>
           <w:rFonts w:cs="Arial"/>
         </w:rPr>
@@ -869,7 +837,6 @@
           <w:tab w:val="left" w:pos="6160"/>
           <w:tab w:val="left" w:pos="6720"/>
         </w:tabs>
-        <w:jc w:val="right"/>
         <w:rPr>
           <w:rFonts w:cs="Arial"/>
         </w:rPr>
@@ -892,7 +859,6 @@
           <w:tab w:val="left" w:pos="6160"/>
           <w:tab w:val="left" w:pos="6720"/>
         </w:tabs>
-        <w:jc w:val="right"/>
         <w:rPr>
           <w:rFonts w:cs="Arial"/>
         </w:rPr>
@@ -921,7 +887,6 @@
           <w:tab w:val="left" w:pos="6160"/>
           <w:tab w:val="left" w:pos="6720"/>
         </w:tabs>
-        <w:jc w:val="right"/>
         <w:rPr>
           <w:rFonts w:cs="Arial"/>
         </w:rPr>
@@ -944,7 +909,6 @@
           <w:tab w:val="left" w:pos="6160"/>
           <w:tab w:val="left" w:pos="6720"/>
         </w:tabs>
-        <w:jc w:val="right"/>
         <w:rPr>
           <w:rFonts w:cs="Arial"/>
           <w:b/>
@@ -981,7 +945,6 @@
           <w:tab w:val="left" w:pos="6160"/>
           <w:tab w:val="left" w:pos="6720"/>
         </w:tabs>
-        <w:jc w:val="right"/>
         <w:rPr>
           <w:rFonts w:cs="Arial"/>
         </w:rPr>
@@ -1010,7 +973,6 @@
           <w:tab w:val="left" w:pos="6160"/>
           <w:tab w:val="left" w:pos="6720"/>
         </w:tabs>
-        <w:jc w:val="right"/>
         <w:rPr>
           <w:rFonts w:cs="Arial"/>
           <w:b/>
@@ -1047,7 +1009,6 @@
           <w:tab w:val="left" w:pos="6160"/>
           <w:tab w:val="left" w:pos="6720"/>
         </w:tabs>
-        <w:jc w:val="right"/>
         <w:rPr>
           <w:rFonts w:cs="Arial"/>
         </w:rPr>
@@ -1076,7 +1037,6 @@
           <w:tab w:val="left" w:pos="6160"/>
           <w:tab w:val="left" w:pos="6720"/>
         </w:tabs>
-        <w:jc w:val="right"/>
         <w:rPr>
           <w:rFonts w:cs="Arial"/>
           <w:b/>
@@ -1099,7 +1059,6 @@
     <w:p>
       <w:pPr>
         <w:pStyle w:val="Poromisin"/>
-        <w:jc w:val="right"/>
         <w:rPr>
           <w:rFonts w:cs="Arial"/>
         </w:rPr>
@@ -1114,7 +1073,6 @@
     <w:p>
       <w:pPr>
         <w:pStyle w:val="Poromisin"/>
-        <w:jc w:val="right"/>
         <w:rPr>
           <w:rFonts w:cs="Arial"/>
         </w:rPr>
@@ -1123,7 +1081,6 @@
     <w:p>
       <w:pPr>
         <w:pStyle w:val="Poromisin"/>
-        <w:jc w:val="right"/>
         <w:rPr>
           <w:rFonts w:cs="Arial"/>
         </w:rPr>
@@ -1132,7 +1089,6 @@
     <w:p>
       <w:pPr>
         <w:pStyle w:val="Poromisin"/>
-        <w:jc w:val="right"/>
         <w:rPr>
           <w:rFonts w:cs="Arial"/>
         </w:rPr>
@@ -1141,7 +1097,6 @@
     <w:p>
       <w:pPr>
         <w:pStyle w:val="Poromisin"/>
-        <w:jc w:val="right"/>
         <w:rPr>
           <w:rFonts w:cs="Arial"/>
         </w:rPr>
@@ -1150,7 +1105,6 @@
     <w:p>
       <w:pPr>
         <w:pStyle w:val="Poromisin"/>
-        <w:jc w:val="right"/>
         <w:rPr>
           <w:rFonts w:cs="Arial"/>
         </w:rPr>
@@ -1159,7 +1113,6 @@
     <w:p>
       <w:pPr>
         <w:pStyle w:val="Poromisin"/>
-        <w:jc w:val="right"/>
         <w:rPr>
           <w:rFonts w:cs="Arial"/>
         </w:rPr>
@@ -1168,7 +1121,6 @@
     <w:p>
       <w:pPr>
         <w:pStyle w:val="Poromisin"/>
-        <w:jc w:val="right"/>
         <w:rPr>
           <w:rFonts w:cs="Arial"/>
         </w:rPr>
@@ -1177,7 +1129,6 @@
     <w:p>
       <w:pPr>
         <w:pStyle w:val="Poromisin"/>
-        <w:jc w:val="right"/>
         <w:rPr>
           <w:rFonts w:cs="Arial"/>
         </w:rPr>
@@ -1186,7 +1137,6 @@
     <w:p>
       <w:pPr>
         <w:pStyle w:val="Poromisin"/>
-        <w:jc w:val="right"/>
         <w:rPr>
           <w:rFonts w:cs="Arial"/>
         </w:rPr>
@@ -1195,7 +1145,6 @@
     <w:p>
       <w:pPr>
         <w:pStyle w:val="Poromisin"/>
-        <w:jc w:val="right"/>
         <w:rPr>
           <w:rFonts w:cs="Arial"/>
         </w:rPr>
@@ -1204,7 +1153,6 @@
     <w:p>
       <w:pPr>
         <w:pStyle w:val="Poromisin"/>
-        <w:jc w:val="right"/>
         <w:rPr>
           <w:rFonts w:cs="Arial"/>
         </w:rPr>
@@ -1213,7 +1161,6 @@
     <w:p>
       <w:pPr>
         <w:pStyle w:val="Poromisin"/>
-        <w:jc w:val="right"/>
         <w:rPr>
           <w:rFonts w:cs="Arial"/>
         </w:rPr>
@@ -1236,39 +1183,26 @@
     <w:p>
       <w:pPr>
         <w:pStyle w:val="Sinespaciado"/>
+        <w:jc w:val="both"/>
+      </w:pPr>
+      <w:bookmarkStart w:id="0" w:name="_Toc435122875"/>
+      <w:r>
+        <w:t>Ficha del documento</w:t>
+      </w:r>
+      <w:bookmarkEnd w:id="0"/>
+    </w:p>
+    <w:p>
+      <w:pPr>
+        <w:pStyle w:val="Cuerpo"/>
+        <w:jc w:val="both"/>
         <w:rPr>
           <w:rFonts w:ascii="Arial" w:hAnsi="Arial" w:cs="Arial"/>
-          <w:b/>
-          <w:sz w:val="32"/>
-          <w:szCs w:val="32"/>
-          <w:lang w:val="es-MX"/>
-        </w:rPr>
-      </w:pPr>
-      <w:bookmarkStart w:id="0" w:name="_Toc435122875"/>
-      <w:r>
-        <w:rPr>
-          <w:rFonts w:ascii="Arial" w:hAnsi="Arial" w:cs="Arial"/>
-          <w:b/>
-          <w:sz w:val="32"/>
-          <w:szCs w:val="32"/>
-          <w:lang w:val="es-MX"/>
-        </w:rPr>
-        <w:t>Ficha del documento</w:t>
-      </w:r>
-      <w:bookmarkEnd w:id="0"/>
-    </w:p>
-    <w:p>
-      <w:pPr>
-        <w:pStyle w:val="Cuerpo"/>
-        <w:rPr>
-          <w:rFonts w:ascii="Arial" w:hAnsi="Arial" w:cs="Arial"/>
         </w:rPr>
       </w:pPr>
     </w:p>
     <w:p>
       <w:pPr>
         <w:pStyle w:val="Poromisin"/>
-        <w:jc w:val="right"/>
         <w:rPr>
           <w:rFonts w:cs="Arial"/>
         </w:rPr>
@@ -1293,8 +1227,8 @@
       </w:tblPr>
       <w:tblGrid>
         <w:gridCol w:w="1544"/>
-        <w:gridCol w:w="1510"/>
-        <w:gridCol w:w="2753"/>
+        <w:gridCol w:w="2137"/>
+        <w:gridCol w:w="2126"/>
         <w:gridCol w:w="3278"/>
       </w:tblGrid>
       <w:tr>
@@ -1316,7 +1250,7 @@
           <w:p>
             <w:pPr>
               <w:pStyle w:val="Estilodetabla2"/>
-              <w:jc w:val="center"/>
+              <w:jc w:val="both"/>
               <w:rPr>
                 <w:rFonts w:ascii="Arial" w:hAnsi="Arial" w:cs="Arial"/>
               </w:rPr>
@@ -1331,7 +1265,7 @@
         </w:tc>
         <w:tc>
           <w:tcPr>
-            <w:tcW w:w="1510" w:type="dxa"/>
+            <w:tcW w:w="2137" w:type="dxa"/>
             <w:shd w:val="clear" w:color="auto" w:fill="E2E4E4"/>
             <w:tcMar>
               <w:top w:w="80" w:type="dxa"/>
@@ -1343,7 +1277,7 @@
           <w:p>
             <w:pPr>
               <w:pStyle w:val="Estilodetabla2"/>
-              <w:jc w:val="center"/>
+              <w:jc w:val="both"/>
               <w:rPr>
                 <w:rFonts w:ascii="Arial" w:hAnsi="Arial" w:cs="Arial"/>
               </w:rPr>
@@ -1358,7 +1292,7 @@
         </w:tc>
         <w:tc>
           <w:tcPr>
-            <w:tcW w:w="2753" w:type="dxa"/>
+            <w:tcW w:w="2126" w:type="dxa"/>
             <w:shd w:val="clear" w:color="auto" w:fill="E2E4E4"/>
             <w:tcMar>
               <w:top w:w="80" w:type="dxa"/>
@@ -1370,7 +1304,7 @@
           <w:p>
             <w:pPr>
               <w:pStyle w:val="Estilodetabla2"/>
-              <w:jc w:val="center"/>
+              <w:jc w:val="both"/>
               <w:rPr>
                 <w:rFonts w:ascii="Arial" w:hAnsi="Arial" w:cs="Arial"/>
               </w:rPr>
@@ -1397,7 +1331,7 @@
           <w:p>
             <w:pPr>
               <w:pStyle w:val="Estilodetabla2"/>
-              <w:jc w:val="center"/>
+              <w:jc w:val="both"/>
               <w:rPr>
                 <w:rFonts w:ascii="Arial" w:hAnsi="Arial" w:cs="Arial"/>
               </w:rPr>
@@ -1430,6 +1364,7 @@
           </w:tcPr>
           <w:p>
             <w:pPr>
+              <w:jc w:val="center"/>
               <w:rPr>
                 <w:rFonts w:ascii="Arial" w:hAnsi="Arial" w:cs="Arial"/>
                 <w:sz w:val="22"/>
@@ -1450,7 +1385,7 @@
         </w:tc>
         <w:tc>
           <w:tcPr>
-            <w:tcW w:w="1510" w:type="dxa"/>
+            <w:tcW w:w="2137" w:type="dxa"/>
             <w:shd w:val="clear" w:color="auto" w:fill="FFFFFF"/>
             <w:tcMar>
               <w:top w:w="80" w:type="dxa"/>
@@ -1483,7 +1418,7 @@
         </w:tc>
         <w:tc>
           <w:tcPr>
-            <w:tcW w:w="2753" w:type="dxa"/>
+            <w:tcW w:w="2126" w:type="dxa"/>
             <w:shd w:val="clear" w:color="auto" w:fill="FFFFFF"/>
             <w:tcMar>
               <w:top w:w="80" w:type="dxa"/>
@@ -1522,6 +1457,7 @@
           </w:tcPr>
           <w:p>
             <w:pPr>
+              <w:jc w:val="both"/>
               <w:rPr>
                 <w:rFonts w:ascii="Arial" w:hAnsi="Arial" w:cs="Arial"/>
                 <w:lang w:val="es-MX"/>
@@ -1549,6 +1485,7 @@
           </w:tcPr>
           <w:p>
             <w:pPr>
+              <w:jc w:val="center"/>
               <w:rPr>
                 <w:rFonts w:ascii="Arial" w:hAnsi="Arial" w:cs="Arial"/>
                 <w:sz w:val="22"/>
@@ -1569,7 +1506,7 @@
         </w:tc>
         <w:tc>
           <w:tcPr>
-            <w:tcW w:w="1510" w:type="dxa"/>
+            <w:tcW w:w="2137" w:type="dxa"/>
             <w:shd w:val="clear" w:color="auto" w:fill="FFFFFF"/>
             <w:tcMar>
               <w:top w:w="80" w:type="dxa"/>
@@ -1602,7 +1539,7 @@
         </w:tc>
         <w:tc>
           <w:tcPr>
-            <w:tcW w:w="2753" w:type="dxa"/>
+            <w:tcW w:w="2126" w:type="dxa"/>
             <w:shd w:val="clear" w:color="auto" w:fill="FFFFFF"/>
             <w:tcMar>
               <w:top w:w="80" w:type="dxa"/>
@@ -1624,7 +1561,22 @@
               <w:rPr>
                 <w:rFonts w:ascii="Arial" w:hAnsi="Arial" w:cs="Arial"/>
               </w:rPr>
-              <w:t>Cházaro Watty Ana Paola</w:t>
+              <w:t xml:space="preserve">Cházaro Watty </w:t>
+            </w:r>
+          </w:p>
+          <w:p>
+            <w:pPr>
+              <w:pStyle w:val="Estilodetabla2"/>
+              <w:jc w:val="center"/>
+              <w:rPr>
+                <w:rFonts w:ascii="Arial" w:hAnsi="Arial" w:cs="Arial"/>
+              </w:rPr>
+            </w:pPr>
+            <w:r>
+              <w:rPr>
+                <w:rFonts w:ascii="Arial" w:hAnsi="Arial" w:cs="Arial"/>
+              </w:rPr>
+              <w:t>Ana Paola</w:t>
             </w:r>
           </w:p>
           <w:p>
@@ -1650,6 +1602,7 @@
           </w:tcPr>
           <w:p>
             <w:pPr>
+              <w:jc w:val="both"/>
               <w:rPr>
                 <w:rFonts w:ascii="Arial" w:hAnsi="Arial" w:cs="Arial"/>
                 <w:lang w:val="es-MX"/>
@@ -1677,6 +1630,7 @@
           </w:tcPr>
           <w:p>
             <w:pPr>
+              <w:jc w:val="center"/>
               <w:rPr>
                 <w:rFonts w:ascii="Arial" w:hAnsi="Arial" w:cs="Arial"/>
                 <w:sz w:val="22"/>
@@ -1697,7 +1651,7 @@
         </w:tc>
         <w:tc>
           <w:tcPr>
-            <w:tcW w:w="1510" w:type="dxa"/>
+            <w:tcW w:w="2137" w:type="dxa"/>
             <w:shd w:val="clear" w:color="auto" w:fill="FFFFFF"/>
             <w:tcMar>
               <w:top w:w="80" w:type="dxa"/>
@@ -1730,7 +1684,7 @@
         </w:tc>
         <w:tc>
           <w:tcPr>
-            <w:tcW w:w="2753" w:type="dxa"/>
+            <w:tcW w:w="2126" w:type="dxa"/>
             <w:shd w:val="clear" w:color="auto" w:fill="FFFFFF"/>
             <w:tcMar>
               <w:top w:w="80" w:type="dxa"/>
@@ -1778,6 +1732,7 @@
           </w:tcPr>
           <w:p>
             <w:pPr>
+              <w:jc w:val="both"/>
               <w:rPr>
                 <w:rFonts w:ascii="Arial" w:hAnsi="Arial" w:cs="Arial"/>
                 <w:lang w:val="es-MX"/>
@@ -1805,6 +1760,7 @@
           </w:tcPr>
           <w:p>
             <w:pPr>
+              <w:jc w:val="center"/>
               <w:rPr>
                 <w:rFonts w:ascii="Arial" w:hAnsi="Arial" w:cs="Arial"/>
                 <w:sz w:val="22"/>
@@ -1825,7 +1781,7 @@
         </w:tc>
         <w:tc>
           <w:tcPr>
-            <w:tcW w:w="1510" w:type="dxa"/>
+            <w:tcW w:w="2137" w:type="dxa"/>
             <w:shd w:val="clear" w:color="auto" w:fill="FFFFFF"/>
             <w:tcMar>
               <w:top w:w="80" w:type="dxa"/>
@@ -1858,7 +1814,7 @@
         </w:tc>
         <w:tc>
           <w:tcPr>
-            <w:tcW w:w="2753" w:type="dxa"/>
+            <w:tcW w:w="2126" w:type="dxa"/>
             <w:shd w:val="clear" w:color="auto" w:fill="FFFFFF"/>
             <w:tcMar>
               <w:top w:w="80" w:type="dxa"/>
@@ -1880,7 +1836,22 @@
               <w:rPr>
                 <w:rFonts w:ascii="Arial" w:hAnsi="Arial" w:cs="Arial"/>
               </w:rPr>
-              <w:t>Cházaro Watty Ana Paola</w:t>
+              <w:t xml:space="preserve">Cházaro Watty </w:t>
+            </w:r>
+          </w:p>
+          <w:p>
+            <w:pPr>
+              <w:pStyle w:val="Estilodetabla2"/>
+              <w:jc w:val="center"/>
+              <w:rPr>
+                <w:rFonts w:ascii="Arial" w:hAnsi="Arial" w:cs="Arial"/>
+              </w:rPr>
+            </w:pPr>
+            <w:r>
+              <w:rPr>
+                <w:rFonts w:ascii="Arial" w:hAnsi="Arial" w:cs="Arial"/>
+              </w:rPr>
+              <w:t>Ana Paola</w:t>
             </w:r>
           </w:p>
           <w:p>
@@ -1906,6 +1877,7 @@
           </w:tcPr>
           <w:p>
             <w:pPr>
+              <w:jc w:val="both"/>
               <w:rPr>
                 <w:rFonts w:ascii="Arial" w:hAnsi="Arial" w:cs="Arial"/>
                 <w:lang w:val="es-MX"/>
@@ -1933,6 +1905,7 @@
           </w:tcPr>
           <w:p>
             <w:pPr>
+              <w:jc w:val="center"/>
               <w:rPr>
                 <w:rFonts w:ascii="Arial" w:hAnsi="Arial" w:cs="Arial"/>
                 <w:sz w:val="22"/>
@@ -1953,7 +1926,7 @@
         </w:tc>
         <w:tc>
           <w:tcPr>
-            <w:tcW w:w="1510" w:type="dxa"/>
+            <w:tcW w:w="2137" w:type="dxa"/>
             <w:shd w:val="clear" w:color="auto" w:fill="FFFFFF"/>
             <w:tcMar>
               <w:top w:w="80" w:type="dxa"/>
@@ -1986,7 +1959,7 @@
         </w:tc>
         <w:tc>
           <w:tcPr>
-            <w:tcW w:w="2753" w:type="dxa"/>
+            <w:tcW w:w="2126" w:type="dxa"/>
             <w:shd w:val="clear" w:color="auto" w:fill="FFFFFF"/>
             <w:tcMar>
               <w:top w:w="80" w:type="dxa"/>
@@ -2025,6 +1998,7 @@
           </w:tcPr>
           <w:p>
             <w:pPr>
+              <w:jc w:val="both"/>
               <w:rPr>
                 <w:rFonts w:ascii="Arial" w:hAnsi="Arial" w:cs="Arial"/>
                 <w:lang w:val="es-MX"/>
@@ -2052,6 +2026,7 @@
           </w:tcPr>
           <w:p>
             <w:pPr>
+              <w:jc w:val="center"/>
               <w:rPr>
                 <w:rFonts w:ascii="Arial" w:hAnsi="Arial" w:cs="Arial"/>
                 <w:sz w:val="22"/>
@@ -2072,7 +2047,7 @@
         </w:tc>
         <w:tc>
           <w:tcPr>
-            <w:tcW w:w="1510" w:type="dxa"/>
+            <w:tcW w:w="2137" w:type="dxa"/>
             <w:shd w:val="clear" w:color="auto" w:fill="FFFFFF"/>
             <w:tcMar>
               <w:top w:w="80" w:type="dxa"/>
@@ -2105,7 +2080,7 @@
         </w:tc>
         <w:tc>
           <w:tcPr>
-            <w:tcW w:w="2753" w:type="dxa"/>
+            <w:tcW w:w="2126" w:type="dxa"/>
             <w:shd w:val="clear" w:color="auto" w:fill="FFFFFF"/>
             <w:tcMar>
               <w:top w:w="80" w:type="dxa"/>
@@ -2144,6 +2119,7 @@
           </w:tcPr>
           <w:p>
             <w:pPr>
+              <w:jc w:val="both"/>
               <w:rPr>
                 <w:rFonts w:ascii="Arial" w:hAnsi="Arial" w:cs="Arial"/>
                 <w:lang w:val="es-MX"/>
@@ -2171,6 +2147,7 @@
           </w:tcPr>
           <w:p>
             <w:pPr>
+              <w:jc w:val="center"/>
               <w:rPr>
                 <w:rFonts w:ascii="Arial" w:hAnsi="Arial" w:cs="Arial"/>
                 <w:sz w:val="22"/>
@@ -2191,7 +2168,7 @@
         </w:tc>
         <w:tc>
           <w:tcPr>
-            <w:tcW w:w="1510" w:type="dxa"/>
+            <w:tcW w:w="2137" w:type="dxa"/>
             <w:shd w:val="clear" w:color="auto" w:fill="FFFFFF"/>
             <w:tcMar>
               <w:top w:w="80" w:type="dxa"/>
@@ -2224,7 +2201,7 @@
         </w:tc>
         <w:tc>
           <w:tcPr>
-            <w:tcW w:w="2753" w:type="dxa"/>
+            <w:tcW w:w="2126" w:type="dxa"/>
             <w:shd w:val="clear" w:color="auto" w:fill="FFFFFF"/>
             <w:tcMar>
               <w:top w:w="80" w:type="dxa"/>
@@ -2263,6 +2240,7 @@
           </w:tcPr>
           <w:p>
             <w:pPr>
+              <w:jc w:val="both"/>
               <w:rPr>
                 <w:rFonts w:ascii="Arial" w:hAnsi="Arial" w:cs="Arial"/>
                 <w:lang w:val="es-MX"/>
@@ -2290,6 +2268,7 @@
           </w:tcPr>
           <w:p>
             <w:pPr>
+              <w:jc w:val="center"/>
               <w:rPr>
                 <w:rFonts w:ascii="Arial" w:hAnsi="Arial" w:cs="Arial"/>
                 <w:sz w:val="22"/>
@@ -2310,7 +2289,7 @@
         </w:tc>
         <w:tc>
           <w:tcPr>
-            <w:tcW w:w="1510" w:type="dxa"/>
+            <w:tcW w:w="2137" w:type="dxa"/>
             <w:shd w:val="clear" w:color="auto" w:fill="FFFFFF"/>
             <w:tcMar>
               <w:top w:w="80" w:type="dxa"/>
@@ -2343,7 +2322,7 @@
         </w:tc>
         <w:tc>
           <w:tcPr>
-            <w:tcW w:w="2753" w:type="dxa"/>
+            <w:tcW w:w="2126" w:type="dxa"/>
             <w:shd w:val="clear" w:color="auto" w:fill="FFFFFF"/>
             <w:tcMar>
               <w:top w:w="80" w:type="dxa"/>
@@ -2365,7 +2344,22 @@
               <w:rPr>
                 <w:rFonts w:ascii="Arial" w:hAnsi="Arial" w:cs="Arial"/>
               </w:rPr>
-              <w:t>Cházaro Watty Ana Paola</w:t>
+              <w:t xml:space="preserve">Cházaro Watty </w:t>
+            </w:r>
+          </w:p>
+          <w:p>
+            <w:pPr>
+              <w:pStyle w:val="Estilodetabla2"/>
+              <w:jc w:val="center"/>
+              <w:rPr>
+                <w:rFonts w:ascii="Arial" w:hAnsi="Arial" w:cs="Arial"/>
+              </w:rPr>
+            </w:pPr>
+            <w:r>
+              <w:rPr>
+                <w:rFonts w:ascii="Arial" w:hAnsi="Arial" w:cs="Arial"/>
+              </w:rPr>
+              <w:t>Ana Paola</w:t>
             </w:r>
           </w:p>
         </w:tc>
@@ -2382,6 +2376,7 @@
           </w:tcPr>
           <w:p>
             <w:pPr>
+              <w:jc w:val="both"/>
               <w:rPr>
                 <w:rFonts w:ascii="Arial" w:hAnsi="Arial" w:cs="Arial"/>
                 <w:lang w:val="es-MX"/>
@@ -2409,6 +2404,7 @@
           </w:tcPr>
           <w:p>
             <w:pPr>
+              <w:jc w:val="center"/>
               <w:rPr>
                 <w:rFonts w:ascii="Arial" w:hAnsi="Arial" w:cs="Arial"/>
                 <w:sz w:val="22"/>
@@ -2429,7 +2425,7 @@
         </w:tc>
         <w:tc>
           <w:tcPr>
-            <w:tcW w:w="1510" w:type="dxa"/>
+            <w:tcW w:w="2137" w:type="dxa"/>
             <w:shd w:val="clear" w:color="auto" w:fill="FFFFFF"/>
             <w:tcMar>
               <w:top w:w="80" w:type="dxa"/>
@@ -2507,7 +2503,7 @@
         </w:tc>
         <w:tc>
           <w:tcPr>
-            <w:tcW w:w="2753" w:type="dxa"/>
+            <w:tcW w:w="2126" w:type="dxa"/>
             <w:shd w:val="clear" w:color="auto" w:fill="FFFFFF"/>
             <w:tcMar>
               <w:top w:w="80" w:type="dxa"/>
@@ -2529,7 +2525,22 @@
               <w:rPr>
                 <w:rFonts w:ascii="Arial" w:hAnsi="Arial" w:cs="Arial"/>
               </w:rPr>
-              <w:t>Cházaro Watty Ana Paola</w:t>
+              <w:t xml:space="preserve">Cházaro Watty </w:t>
+            </w:r>
+          </w:p>
+          <w:p>
+            <w:pPr>
+              <w:pStyle w:val="Estilodetabla2"/>
+              <w:jc w:val="center"/>
+              <w:rPr>
+                <w:rFonts w:ascii="Arial" w:hAnsi="Arial" w:cs="Arial"/>
+              </w:rPr>
+            </w:pPr>
+            <w:r>
+              <w:rPr>
+                <w:rFonts w:ascii="Arial" w:hAnsi="Arial" w:cs="Arial"/>
+              </w:rPr>
+              <w:t>Ana Paola</w:t>
             </w:r>
           </w:p>
         </w:tc>
@@ -2546,6 +2557,7 @@
           </w:tcPr>
           <w:p>
             <w:pPr>
+              <w:jc w:val="both"/>
               <w:rPr>
                 <w:rFonts w:ascii="Arial" w:hAnsi="Arial" w:cs="Arial"/>
                 <w:lang w:val="es-MX"/>
@@ -2573,6 +2585,7 @@
           </w:tcPr>
           <w:p>
             <w:pPr>
+              <w:jc w:val="center"/>
               <w:rPr>
                 <w:rFonts w:ascii="Arial" w:hAnsi="Arial" w:cs="Arial"/>
                 <w:sz w:val="22"/>
@@ -2593,7 +2606,7 @@
         </w:tc>
         <w:tc>
           <w:tcPr>
-            <w:tcW w:w="1510" w:type="dxa"/>
+            <w:tcW w:w="2137" w:type="dxa"/>
             <w:shd w:val="clear" w:color="auto" w:fill="FFFFFF"/>
             <w:tcMar>
               <w:top w:w="80" w:type="dxa"/>
@@ -2620,13 +2633,40 @@
                 <w:szCs w:val="20"/>
                 <w:lang w:val="es-MX"/>
               </w:rPr>
-              <w:t>Corrección de alcance e interfaces de software</w:t>
+              <w:t>Corrección de A</w:t>
+            </w:r>
+            <w:r>
+              <w:rPr>
+                <w:rFonts w:ascii="Arial" w:hAnsi="Arial" w:cs="Arial"/>
+                <w:sz w:val="20"/>
+                <w:szCs w:val="20"/>
+                <w:lang w:val="es-MX"/>
+              </w:rPr>
+              <w:t xml:space="preserve">lcance e </w:t>
+            </w:r>
+            <w:r>
+              <w:rPr>
+                <w:rFonts w:ascii="Arial" w:hAnsi="Arial" w:cs="Arial"/>
+                <w:sz w:val="20"/>
+                <w:szCs w:val="20"/>
+                <w:lang w:val="es-MX"/>
+              </w:rPr>
+              <w:t>I</w:t>
+            </w:r>
+            <w:r>
+              <w:rPr>
+                <w:rFonts w:ascii="Arial" w:hAnsi="Arial" w:cs="Arial"/>
+                <w:sz w:val="20"/>
+                <w:szCs w:val="20"/>
+                <w:lang w:val="es-MX"/>
+              </w:rPr>
+              <w:t>nterfaces de software</w:t>
             </w:r>
           </w:p>
         </w:tc>
         <w:tc>
           <w:tcPr>
-            <w:tcW w:w="2753" w:type="dxa"/>
+            <w:tcW w:w="2126" w:type="dxa"/>
             <w:shd w:val="clear" w:color="auto" w:fill="FFFFFF"/>
             <w:tcMar>
               <w:top w:w="80" w:type="dxa"/>
@@ -2665,6 +2705,175 @@
           </w:tcPr>
           <w:p>
             <w:pPr>
+              <w:jc w:val="both"/>
+              <w:rPr>
+                <w:rFonts w:ascii="Arial" w:hAnsi="Arial" w:cs="Arial"/>
+                <w:lang w:val="es-MX"/>
+              </w:rPr>
+            </w:pPr>
+          </w:p>
+        </w:tc>
+      </w:tr>
+      <w:tr>
+        <w:trPr>
+          <w:trHeight w:val="1040"/>
+          <w:jc w:val="center"/>
+        </w:trPr>
+        <w:tc>
+          <w:tcPr>
+            <w:tcW w:w="1544" w:type="dxa"/>
+            <w:shd w:val="clear" w:color="auto" w:fill="FFFFFF"/>
+            <w:tcMar>
+              <w:top w:w="80" w:type="dxa"/>
+              <w:left w:w="80" w:type="dxa"/>
+              <w:bottom w:w="80" w:type="dxa"/>
+              <w:right w:w="80" w:type="dxa"/>
+            </w:tcMar>
+            <w:vAlign w:val="center"/>
+          </w:tcPr>
+          <w:p>
+            <w:pPr>
+              <w:jc w:val="center"/>
+              <w:rPr>
+                <w:rFonts w:ascii="Arial" w:hAnsi="Arial" w:cs="Arial"/>
+                <w:sz w:val="22"/>
+                <w:szCs w:val="22"/>
+                <w:lang w:val="es-MX"/>
+              </w:rPr>
+            </w:pPr>
+            <w:r>
+              <w:rPr>
+                <w:rFonts w:ascii="Arial" w:hAnsi="Arial" w:cs="Arial"/>
+                <w:sz w:val="22"/>
+                <w:szCs w:val="22"/>
+                <w:lang w:val="es-MX"/>
+              </w:rPr>
+              <w:lastRenderedPageBreak/>
+              <w:t>30/11/2015</w:t>
+            </w:r>
+          </w:p>
+        </w:tc>
+        <w:tc>
+          <w:tcPr>
+            <w:tcW w:w="2137" w:type="dxa"/>
+            <w:shd w:val="clear" w:color="auto" w:fill="FFFFFF"/>
+            <w:tcMar>
+              <w:top w:w="80" w:type="dxa"/>
+              <w:left w:w="80" w:type="dxa"/>
+              <w:bottom w:w="80" w:type="dxa"/>
+              <w:right w:w="80" w:type="dxa"/>
+            </w:tcMar>
+            <w:vAlign w:val="center"/>
+          </w:tcPr>
+          <w:p>
+            <w:pPr>
+              <w:jc w:val="center"/>
+              <w:rPr>
+                <w:rFonts w:ascii="Arial" w:hAnsi="Arial" w:cs="Arial"/>
+                <w:sz w:val="20"/>
+                <w:szCs w:val="20"/>
+                <w:lang w:val="es-MX"/>
+              </w:rPr>
+            </w:pPr>
+            <w:bookmarkStart w:id="1" w:name="_GoBack"/>
+            <w:bookmarkEnd w:id="1"/>
+            <w:r>
+              <w:rPr>
+                <w:rFonts w:ascii="Arial" w:hAnsi="Arial" w:cs="Arial"/>
+                <w:sz w:val="20"/>
+                <w:szCs w:val="20"/>
+                <w:lang w:val="es-MX"/>
+              </w:rPr>
+              <w:t>Restricciones, Suposiciones y dependencias</w:t>
+            </w:r>
+            <w:r>
+              <w:rPr>
+                <w:rFonts w:ascii="Arial" w:hAnsi="Arial" w:cs="Arial"/>
+                <w:sz w:val="20"/>
+                <w:szCs w:val="20"/>
+                <w:lang w:val="es-MX"/>
+              </w:rPr>
+              <w:t>.</w:t>
+            </w:r>
+          </w:p>
+          <w:p>
+            <w:pPr>
+              <w:jc w:val="center"/>
+              <w:rPr>
+                <w:rFonts w:ascii="Arial" w:hAnsi="Arial" w:cs="Arial"/>
+                <w:sz w:val="20"/>
+                <w:szCs w:val="20"/>
+                <w:lang w:val="es-MX"/>
+              </w:rPr>
+            </w:pPr>
+            <w:r>
+              <w:rPr>
+                <w:rFonts w:ascii="Arial" w:hAnsi="Arial" w:cs="Arial"/>
+                <w:sz w:val="20"/>
+                <w:szCs w:val="20"/>
+                <w:lang w:val="es-MX"/>
+              </w:rPr>
+              <w:t>Correción de Requerimientos no funcionales</w:t>
+            </w:r>
+          </w:p>
+        </w:tc>
+        <w:tc>
+          <w:tcPr>
+            <w:tcW w:w="2126" w:type="dxa"/>
+            <w:shd w:val="clear" w:color="auto" w:fill="FFFFFF"/>
+            <w:tcMar>
+              <w:top w:w="80" w:type="dxa"/>
+              <w:left w:w="80" w:type="dxa"/>
+              <w:bottom w:w="80" w:type="dxa"/>
+              <w:right w:w="80" w:type="dxa"/>
+            </w:tcMar>
+            <w:vAlign w:val="center"/>
+          </w:tcPr>
+          <w:p>
+            <w:pPr>
+              <w:pStyle w:val="Estilodetabla2"/>
+              <w:jc w:val="center"/>
+              <w:rPr>
+                <w:rFonts w:ascii="Arial" w:hAnsi="Arial" w:cs="Arial"/>
+              </w:rPr>
+            </w:pPr>
+            <w:r>
+              <w:rPr>
+                <w:rFonts w:ascii="Arial" w:hAnsi="Arial" w:cs="Arial"/>
+              </w:rPr>
+              <w:t xml:space="preserve">Cházaro Watty </w:t>
+            </w:r>
+          </w:p>
+          <w:p>
+            <w:pPr>
+              <w:pStyle w:val="Estilodetabla2"/>
+              <w:jc w:val="center"/>
+              <w:rPr>
+                <w:rFonts w:ascii="Arial" w:hAnsi="Arial" w:cs="Arial"/>
+              </w:rPr>
+            </w:pPr>
+            <w:r>
+              <w:rPr>
+                <w:rFonts w:ascii="Arial" w:hAnsi="Arial" w:cs="Arial"/>
+              </w:rPr>
+              <w:t>Ana Paola</w:t>
+            </w:r>
+          </w:p>
+        </w:tc>
+        <w:tc>
+          <w:tcPr>
+            <w:tcW w:w="3278" w:type="dxa"/>
+            <w:shd w:val="clear" w:color="auto" w:fill="FFFFFF"/>
+            <w:tcMar>
+              <w:top w:w="80" w:type="dxa"/>
+              <w:left w:w="80" w:type="dxa"/>
+              <w:bottom w:w="80" w:type="dxa"/>
+              <w:right w:w="80" w:type="dxa"/>
+            </w:tcMar>
+          </w:tcPr>
+          <w:p>
+            <w:pPr>
+              <w:jc w:val="both"/>
               <w:rPr>
                 <w:rFonts w:ascii="Arial" w:hAnsi="Arial" w:cs="Arial"/>
                 <w:lang w:val="es-MX"/>
@@ -2701,14 +2910,38 @@
         <w:p>
           <w:pPr>
             <w:pStyle w:val="TtulodeTDC"/>
+            <w:jc w:val="both"/>
+            <w:rPr>
+              <w:rFonts w:eastAsia="Arial Unicode MS"/>
+              <w:bdr w:val="nil"/>
+            </w:rPr>
+          </w:pPr>
+        </w:p>
+        <w:p>
+          <w:pPr>
+            <w:jc w:val="both"/>
           </w:pPr>
           <w:r>
+            <w:rPr>
+              <w:bCs/>
+            </w:rPr>
+            <w:br w:type="page"/>
+          </w:r>
+        </w:p>
+        <w:p>
+          <w:pPr>
+            <w:pStyle w:val="TtulodeTDC"/>
+            <w:jc w:val="both"/>
+          </w:pPr>
+          <w:r>
+            <w:lastRenderedPageBreak/>
             <w:t>Contenido</w:t>
           </w:r>
         </w:p>
         <w:p>
           <w:pPr>
             <w:pStyle w:val="TDC1"/>
+            <w:jc w:val="both"/>
             <w:rPr>
               <w:rFonts w:asciiTheme="minorHAnsi" w:eastAsiaTheme="minorEastAsia" w:hAnsiTheme="minorHAnsi" w:cstheme="minorBidi"/>
               <w:noProof/>
@@ -2727,7 +2960,7 @@
           <w:r>
             <w:fldChar w:fldCharType="separate"/>
           </w:r>
-          <w:hyperlink w:anchor="_Toc436603228" w:history="1">
+          <w:hyperlink w:anchor="_Toc436606854" w:history="1">
             <w:r>
               <w:rPr>
                 <w:rStyle w:val="Hipervnculo"/>
@@ -2754,7 +2987,7 @@
                 <w:noProof/>
                 <w:webHidden/>
               </w:rPr>
-              <w:instrText xml:space="preserve"> PAGEREF _Toc436603228 \h </w:instrText>
+              <w:instrText xml:space="preserve"> PAGEREF _Toc436606854 \h </w:instrText>
             </w:r>
             <w:r>
               <w:rPr>
@@ -2791,6 +3024,7 @@
             <w:tabs>
               <w:tab w:val="right" w:pos="9628"/>
             </w:tabs>
+            <w:jc w:val="both"/>
             <w:rPr>
               <w:rFonts w:asciiTheme="minorHAnsi" w:eastAsiaTheme="minorEastAsia" w:hAnsiTheme="minorHAnsi" w:cstheme="minorBidi"/>
               <w:noProof/>
@@ -2800,7 +3034,7 @@
               <w:lang w:val="es-MX" w:eastAsia="es-MX"/>
             </w:rPr>
           </w:pPr>
-          <w:hyperlink w:anchor="_Toc436603229" w:history="1">
+          <w:hyperlink w:anchor="_Toc436606855" w:history="1">
             <w:r>
               <w:rPr>
                 <w:rStyle w:val="Hipervnculo"/>
@@ -2827,7 +3061,7 @@
                 <w:noProof/>
                 <w:webHidden/>
               </w:rPr>
-              <w:instrText xml:space="preserve"> PAGEREF _Toc436603229 \h </w:instrText>
+              <w:instrText xml:space="preserve"> PAGEREF _Toc436606855 \h </w:instrText>
             </w:r>
             <w:r>
               <w:rPr>
@@ -2864,6 +3098,7 @@
             <w:tabs>
               <w:tab w:val="right" w:pos="9628"/>
             </w:tabs>
+            <w:jc w:val="both"/>
             <w:rPr>
               <w:rFonts w:asciiTheme="minorHAnsi" w:eastAsiaTheme="minorEastAsia" w:hAnsiTheme="minorHAnsi" w:cstheme="minorBidi"/>
               <w:noProof/>
@@ -2873,7 +3108,7 @@
               <w:lang w:val="es-MX" w:eastAsia="es-MX"/>
             </w:rPr>
           </w:pPr>
-          <w:hyperlink w:anchor="_Toc436603230" w:history="1">
+          <w:hyperlink w:anchor="_Toc436606856" w:history="1">
             <w:r>
               <w:rPr>
                 <w:rStyle w:val="Hipervnculo"/>
@@ -2900,7 +3135,7 @@
                 <w:noProof/>
                 <w:webHidden/>
               </w:rPr>
-              <w:instrText xml:space="preserve"> PAGEREF _Toc436603230 \h </w:instrText>
+              <w:instrText xml:space="preserve"> PAGEREF _Toc436606856 \h </w:instrText>
             </w:r>
             <w:r>
               <w:rPr>
@@ -2937,6 +3172,7 @@
             <w:tabs>
               <w:tab w:val="right" w:pos="9628"/>
             </w:tabs>
+            <w:jc w:val="both"/>
             <w:rPr>
               <w:rFonts w:asciiTheme="minorHAnsi" w:eastAsiaTheme="minorEastAsia" w:hAnsiTheme="minorHAnsi" w:cstheme="minorBidi"/>
               <w:noProof/>
@@ -2946,7 +3182,7 @@
               <w:lang w:val="es-MX" w:eastAsia="es-MX"/>
             </w:rPr>
           </w:pPr>
-          <w:hyperlink w:anchor="_Toc436603231" w:history="1">
+          <w:hyperlink w:anchor="_Toc436606857" w:history="1">
             <w:r>
               <w:rPr>
                 <w:rStyle w:val="Hipervnculo"/>
@@ -2973,7 +3209,7 @@
                 <w:noProof/>
                 <w:webHidden/>
               </w:rPr>
-              <w:instrText xml:space="preserve"> PAGEREF _Toc436603231 \h </w:instrText>
+              <w:instrText xml:space="preserve"> PAGEREF _Toc436606857 \h </w:instrText>
             </w:r>
             <w:r>
               <w:rPr>
@@ -3010,6 +3246,7 @@
             <w:tabs>
               <w:tab w:val="right" w:pos="9628"/>
             </w:tabs>
+            <w:jc w:val="both"/>
             <w:rPr>
               <w:rFonts w:asciiTheme="minorHAnsi" w:eastAsiaTheme="minorEastAsia" w:hAnsiTheme="minorHAnsi" w:cstheme="minorBidi"/>
               <w:noProof/>
@@ -3019,7 +3256,7 @@
               <w:lang w:val="es-MX" w:eastAsia="es-MX"/>
             </w:rPr>
           </w:pPr>
-          <w:hyperlink w:anchor="_Toc436603232" w:history="1">
+          <w:hyperlink w:anchor="_Toc436606858" w:history="1">
             <w:r>
               <w:rPr>
                 <w:rStyle w:val="Hipervnculo"/>
@@ -3046,7 +3283,7 @@
                 <w:noProof/>
                 <w:webHidden/>
               </w:rPr>
-              <w:instrText xml:space="preserve"> PAGEREF _Toc436603232 \h </w:instrText>
+              <w:instrText xml:space="preserve"> PAGEREF _Toc436606858 \h </w:instrText>
             </w:r>
             <w:r>
               <w:rPr>
@@ -3083,6 +3320,7 @@
             <w:tabs>
               <w:tab w:val="right" w:pos="9628"/>
             </w:tabs>
+            <w:jc w:val="both"/>
             <w:rPr>
               <w:rFonts w:asciiTheme="minorHAnsi" w:eastAsiaTheme="minorEastAsia" w:hAnsiTheme="minorHAnsi" w:cstheme="minorBidi"/>
               <w:noProof/>
@@ -3092,7 +3330,7 @@
               <w:lang w:val="es-MX" w:eastAsia="es-MX"/>
             </w:rPr>
           </w:pPr>
-          <w:hyperlink w:anchor="_Toc436603233" w:history="1">
+          <w:hyperlink w:anchor="_Toc436606859" w:history="1">
             <w:r>
               <w:rPr>
                 <w:rStyle w:val="Hipervnculo"/>
@@ -3119,7 +3357,7 @@
                 <w:noProof/>
                 <w:webHidden/>
               </w:rPr>
-              <w:instrText xml:space="preserve"> PAGEREF _Toc436603233 \h </w:instrText>
+              <w:instrText xml:space="preserve"> PAGEREF _Toc436606859 \h </w:instrText>
             </w:r>
             <w:r>
               <w:rPr>
@@ -3156,6 +3394,7 @@
             <w:tabs>
               <w:tab w:val="right" w:pos="9628"/>
             </w:tabs>
+            <w:jc w:val="both"/>
             <w:rPr>
               <w:rFonts w:asciiTheme="minorHAnsi" w:eastAsiaTheme="minorEastAsia" w:hAnsiTheme="minorHAnsi" w:cstheme="minorBidi"/>
               <w:noProof/>
@@ -3165,7 +3404,7 @@
               <w:lang w:val="es-MX" w:eastAsia="es-MX"/>
             </w:rPr>
           </w:pPr>
-          <w:hyperlink w:anchor="_Toc436603234" w:history="1">
+          <w:hyperlink w:anchor="_Toc436606860" w:history="1">
             <w:r>
               <w:rPr>
                 <w:rStyle w:val="Hipervnculo"/>
@@ -3192,7 +3431,7 @@
                 <w:noProof/>
                 <w:webHidden/>
               </w:rPr>
-              <w:instrText xml:space="preserve"> PAGEREF _Toc436603234 \h </w:instrText>
+              <w:instrText xml:space="preserve"> PAGEREF _Toc436606860 \h </w:instrText>
             </w:r>
             <w:r>
               <w:rPr>
@@ -3229,6 +3468,7 @@
             <w:tabs>
               <w:tab w:val="right" w:pos="9628"/>
             </w:tabs>
+            <w:jc w:val="both"/>
             <w:rPr>
               <w:rFonts w:asciiTheme="minorHAnsi" w:eastAsiaTheme="minorEastAsia" w:hAnsiTheme="minorHAnsi" w:cstheme="minorBidi"/>
               <w:noProof/>
@@ -3238,7 +3478,7 @@
               <w:lang w:val="es-MX" w:eastAsia="es-MX"/>
             </w:rPr>
           </w:pPr>
-          <w:hyperlink w:anchor="_Toc436603235" w:history="1">
+          <w:hyperlink w:anchor="_Toc436606861" w:history="1">
             <w:r>
               <w:rPr>
                 <w:rStyle w:val="Hipervnculo"/>
@@ -3265,7 +3505,7 @@
                 <w:noProof/>
                 <w:webHidden/>
               </w:rPr>
-              <w:instrText xml:space="preserve"> PAGEREF _Toc436603235 \h </w:instrText>
+              <w:instrText xml:space="preserve"> PAGEREF _Toc436606861 \h </w:instrText>
             </w:r>
             <w:r>
               <w:rPr>
@@ -3302,6 +3542,7 @@
             <w:tabs>
               <w:tab w:val="right" w:pos="9628"/>
             </w:tabs>
+            <w:jc w:val="both"/>
             <w:rPr>
               <w:rFonts w:asciiTheme="minorHAnsi" w:eastAsiaTheme="minorEastAsia" w:hAnsiTheme="minorHAnsi" w:cstheme="minorBidi"/>
               <w:noProof/>
@@ -3311,7 +3552,7 @@
               <w:lang w:val="es-MX" w:eastAsia="es-MX"/>
             </w:rPr>
           </w:pPr>
-          <w:hyperlink w:anchor="_Toc436603236" w:history="1">
+          <w:hyperlink w:anchor="_Toc436606862" w:history="1">
             <w:r>
               <w:rPr>
                 <w:rStyle w:val="Hipervnculo"/>
@@ -3338,7 +3579,7 @@
                 <w:noProof/>
                 <w:webHidden/>
               </w:rPr>
-              <w:instrText xml:space="preserve"> PAGEREF _Toc436603236 \h </w:instrText>
+              <w:instrText xml:space="preserve"> PAGEREF _Toc436606862 \h </w:instrText>
             </w:r>
             <w:r>
               <w:rPr>
@@ -3375,6 +3616,7 @@
             <w:tabs>
               <w:tab w:val="right" w:pos="9628"/>
             </w:tabs>
+            <w:jc w:val="both"/>
             <w:rPr>
               <w:rFonts w:asciiTheme="minorHAnsi" w:eastAsiaTheme="minorEastAsia" w:hAnsiTheme="minorHAnsi" w:cstheme="minorBidi"/>
               <w:noProof/>
@@ -3384,7 +3626,7 @@
               <w:lang w:val="es-MX" w:eastAsia="es-MX"/>
             </w:rPr>
           </w:pPr>
-          <w:hyperlink w:anchor="_Toc436603237" w:history="1">
+          <w:hyperlink w:anchor="_Toc436606863" w:history="1">
             <w:r>
               <w:rPr>
                 <w:rStyle w:val="Hipervnculo"/>
@@ -3411,7 +3653,7 @@
                 <w:noProof/>
                 <w:webHidden/>
               </w:rPr>
-              <w:instrText xml:space="preserve"> PAGEREF _Toc436603237 \h </w:instrText>
+              <w:instrText xml:space="preserve"> PAGEREF _Toc436606863 \h </w:instrText>
             </w:r>
             <w:r>
               <w:rPr>
@@ -3445,6 +3687,7 @@
         <w:p>
           <w:pPr>
             <w:pStyle w:val="TDC1"/>
+            <w:jc w:val="both"/>
             <w:rPr>
               <w:rFonts w:asciiTheme="minorHAnsi" w:eastAsiaTheme="minorEastAsia" w:hAnsiTheme="minorHAnsi" w:cstheme="minorBidi"/>
               <w:noProof/>
@@ -3454,7 +3697,7 @@
               <w:bdr w:val="none" w:sz="0" w:space="0" w:color="auto"/>
             </w:rPr>
           </w:pPr>
-          <w:hyperlink w:anchor="_Toc436603238" w:history="1">
+          <w:hyperlink w:anchor="_Toc436606864" w:history="1">
             <w:r>
               <w:rPr>
                 <w:rStyle w:val="Hipervnculo"/>
@@ -3481,7 +3724,7 @@
                 <w:noProof/>
                 <w:webHidden/>
               </w:rPr>
-              <w:instrText xml:space="preserve"> PAGEREF _Toc436603238 \h </w:instrText>
+              <w:instrText xml:space="preserve"> PAGEREF _Toc436606864 \h </w:instrText>
             </w:r>
             <w:r>
               <w:rPr>
@@ -3501,7 +3744,7 @@
                 <w:noProof/>
                 <w:webHidden/>
               </w:rPr>
-              <w:t>8</w:t>
+              <w:t>6</w:t>
             </w:r>
             <w:r>
               <w:rPr>
@@ -3518,6 +3761,7 @@
             <w:tabs>
               <w:tab w:val="right" w:pos="9628"/>
             </w:tabs>
+            <w:jc w:val="both"/>
             <w:rPr>
               <w:rFonts w:asciiTheme="minorHAnsi" w:eastAsiaTheme="minorEastAsia" w:hAnsiTheme="minorHAnsi" w:cstheme="minorBidi"/>
               <w:noProof/>
@@ -3527,7 +3771,7 @@
               <w:lang w:val="es-MX" w:eastAsia="es-MX"/>
             </w:rPr>
           </w:pPr>
-          <w:hyperlink w:anchor="_Toc436603239" w:history="1">
+          <w:hyperlink w:anchor="_Toc436606865" w:history="1">
             <w:r>
               <w:rPr>
                 <w:rStyle w:val="Hipervnculo"/>
@@ -3554,7 +3798,7 @@
                 <w:noProof/>
                 <w:webHidden/>
               </w:rPr>
-              <w:instrText xml:space="preserve"> PAGEREF _Toc436603239 \h </w:instrText>
+              <w:instrText xml:space="preserve"> PAGEREF _Toc436606865 \h </w:instrText>
             </w:r>
             <w:r>
               <w:rPr>
@@ -3574,7 +3818,7 @@
                 <w:noProof/>
                 <w:webHidden/>
               </w:rPr>
-              <w:t>8</w:t>
+              <w:t>6</w:t>
             </w:r>
             <w:r>
               <w:rPr>
@@ -3591,6 +3835,7 @@
             <w:tabs>
               <w:tab w:val="right" w:pos="9628"/>
             </w:tabs>
+            <w:jc w:val="both"/>
             <w:rPr>
               <w:rFonts w:asciiTheme="minorHAnsi" w:eastAsiaTheme="minorEastAsia" w:hAnsiTheme="minorHAnsi" w:cstheme="minorBidi"/>
               <w:noProof/>
@@ -3600,7 +3845,7 @@
               <w:lang w:val="es-MX" w:eastAsia="es-MX"/>
             </w:rPr>
           </w:pPr>
-          <w:hyperlink w:anchor="_Toc436603240" w:history="1">
+          <w:hyperlink w:anchor="_Toc436606866" w:history="1">
             <w:r>
               <w:rPr>
                 <w:rStyle w:val="Hipervnculo"/>
@@ -3627,7 +3872,7 @@
                 <w:noProof/>
                 <w:webHidden/>
               </w:rPr>
-              <w:instrText xml:space="preserve"> PAGEREF _Toc436603240 \h </w:instrText>
+              <w:instrText xml:space="preserve"> PAGEREF _Toc436606866 \h </w:instrText>
             </w:r>
             <w:r>
               <w:rPr>
@@ -3647,7 +3892,7 @@
                 <w:noProof/>
                 <w:webHidden/>
               </w:rPr>
-              <w:t>8</w:t>
+              <w:t>7</w:t>
             </w:r>
             <w:r>
               <w:rPr>
@@ -3664,6 +3909,7 @@
             <w:tabs>
               <w:tab w:val="right" w:pos="9628"/>
             </w:tabs>
+            <w:jc w:val="both"/>
             <w:rPr>
               <w:rFonts w:asciiTheme="minorHAnsi" w:eastAsiaTheme="minorEastAsia" w:hAnsiTheme="minorHAnsi" w:cstheme="minorBidi"/>
               <w:noProof/>
@@ -3673,7 +3919,7 @@
               <w:lang w:val="es-MX" w:eastAsia="es-MX"/>
             </w:rPr>
           </w:pPr>
-          <w:hyperlink w:anchor="_Toc436603241" w:history="1">
+          <w:hyperlink w:anchor="_Toc436606867" w:history="1">
             <w:r>
               <w:rPr>
                 <w:rStyle w:val="Hipervnculo"/>
@@ -3700,7 +3946,7 @@
                 <w:noProof/>
                 <w:webHidden/>
               </w:rPr>
-              <w:instrText xml:space="preserve"> PAGEREF _Toc436603241 \h </w:instrText>
+              <w:instrText xml:space="preserve"> PAGEREF _Toc436606867 \h </w:instrText>
             </w:r>
             <w:r>
               <w:rPr>
@@ -3720,7 +3966,7 @@
                 <w:noProof/>
                 <w:webHidden/>
               </w:rPr>
-              <w:t>9</w:t>
+              <w:t>8</w:t>
             </w:r>
             <w:r>
               <w:rPr>
@@ -3737,6 +3983,7 @@
             <w:tabs>
               <w:tab w:val="right" w:pos="9628"/>
             </w:tabs>
+            <w:jc w:val="both"/>
             <w:rPr>
               <w:rFonts w:asciiTheme="minorHAnsi" w:eastAsiaTheme="minorEastAsia" w:hAnsiTheme="minorHAnsi" w:cstheme="minorBidi"/>
               <w:noProof/>
@@ -3746,7 +3993,7 @@
               <w:lang w:val="es-MX" w:eastAsia="es-MX"/>
             </w:rPr>
           </w:pPr>
-          <w:hyperlink w:anchor="_Toc436603242" w:history="1">
+          <w:hyperlink w:anchor="_Toc436606868" w:history="1">
             <w:r>
               <w:rPr>
                 <w:rStyle w:val="Hipervnculo"/>
@@ -3773,7 +4020,7 @@
                 <w:noProof/>
                 <w:webHidden/>
               </w:rPr>
-              <w:instrText xml:space="preserve"> PAGEREF _Toc436603242 \h </w:instrText>
+              <w:instrText xml:space="preserve"> PAGEREF _Toc436606868 \h </w:instrText>
             </w:r>
             <w:r>
               <w:rPr>
@@ -3793,7 +4040,7 @@
                 <w:noProof/>
                 <w:webHidden/>
               </w:rPr>
-              <w:t>9</w:t>
+              <w:t>8</w:t>
             </w:r>
             <w:r>
               <w:rPr>
@@ -3810,6 +4057,7 @@
             <w:tabs>
               <w:tab w:val="right" w:pos="9628"/>
             </w:tabs>
+            <w:jc w:val="both"/>
             <w:rPr>
               <w:rFonts w:asciiTheme="minorHAnsi" w:eastAsiaTheme="minorEastAsia" w:hAnsiTheme="minorHAnsi" w:cstheme="minorBidi"/>
               <w:noProof/>
@@ -3819,7 +4067,7 @@
               <w:lang w:val="es-MX" w:eastAsia="es-MX"/>
             </w:rPr>
           </w:pPr>
-          <w:hyperlink w:anchor="_Toc436603243" w:history="1">
+          <w:hyperlink w:anchor="_Toc436606869" w:history="1">
             <w:r>
               <w:rPr>
                 <w:rStyle w:val="Hipervnculo"/>
@@ -3846,7 +4094,7 @@
                 <w:noProof/>
                 <w:webHidden/>
               </w:rPr>
-              <w:instrText xml:space="preserve"> PAGEREF _Toc436603243 \h </w:instrText>
+              <w:instrText xml:space="preserve"> PAGEREF _Toc436606869 \h </w:instrText>
             </w:r>
             <w:r>
               <w:rPr>
@@ -3866,7 +4114,7 @@
                 <w:noProof/>
                 <w:webHidden/>
               </w:rPr>
-              <w:t>9</w:t>
+              <w:t>8</w:t>
             </w:r>
             <w:r>
               <w:rPr>
@@ -3883,6 +4131,7 @@
             <w:tabs>
               <w:tab w:val="right" w:pos="9628"/>
             </w:tabs>
+            <w:jc w:val="both"/>
             <w:rPr>
               <w:rFonts w:asciiTheme="minorHAnsi" w:eastAsiaTheme="minorEastAsia" w:hAnsiTheme="minorHAnsi" w:cstheme="minorBidi"/>
               <w:noProof/>
@@ -3892,7 +4141,7 @@
               <w:lang w:val="es-MX" w:eastAsia="es-MX"/>
             </w:rPr>
           </w:pPr>
-          <w:hyperlink w:anchor="_Toc436603244" w:history="1">
+          <w:hyperlink w:anchor="_Toc436606870" w:history="1">
             <w:r>
               <w:rPr>
                 <w:rStyle w:val="Hipervnculo"/>
@@ -3919,7 +4168,7 @@
                 <w:noProof/>
                 <w:webHidden/>
               </w:rPr>
-              <w:instrText xml:space="preserve"> PAGEREF _Toc436603244 \h </w:instrText>
+              <w:instrText xml:space="preserve"> PAGEREF _Toc436606870 \h </w:instrText>
             </w:r>
             <w:r>
               <w:rPr>
@@ -3939,7 +4188,7 @@
                 <w:noProof/>
                 <w:webHidden/>
               </w:rPr>
-              <w:t>10</w:t>
+              <w:t>9</w:t>
             </w:r>
             <w:r>
               <w:rPr>
@@ -3953,6 +4202,7 @@
         <w:p>
           <w:pPr>
             <w:pStyle w:val="TDC1"/>
+            <w:jc w:val="both"/>
             <w:rPr>
               <w:rFonts w:asciiTheme="minorHAnsi" w:eastAsiaTheme="minorEastAsia" w:hAnsiTheme="minorHAnsi" w:cstheme="minorBidi"/>
               <w:noProof/>
@@ -3962,7 +4212,7 @@
               <w:bdr w:val="none" w:sz="0" w:space="0" w:color="auto"/>
             </w:rPr>
           </w:pPr>
-          <w:hyperlink w:anchor="_Toc436603245" w:history="1">
+          <w:hyperlink w:anchor="_Toc436606871" w:history="1">
             <w:r>
               <w:rPr>
                 <w:rStyle w:val="Hipervnculo"/>
@@ -3989,7 +4239,7 @@
                 <w:noProof/>
                 <w:webHidden/>
               </w:rPr>
-              <w:instrText xml:space="preserve"> PAGEREF _Toc436603245 \h </w:instrText>
+              <w:instrText xml:space="preserve"> PAGEREF _Toc436606871 \h </w:instrText>
             </w:r>
             <w:r>
               <w:rPr>
@@ -4009,7 +4259,7 @@
                 <w:noProof/>
                 <w:webHidden/>
               </w:rPr>
-              <w:t>10</w:t>
+              <w:t>9</w:t>
             </w:r>
             <w:r>
               <w:rPr>
@@ -4026,6 +4276,7 @@
             <w:tabs>
               <w:tab w:val="right" w:pos="9628"/>
             </w:tabs>
+            <w:jc w:val="both"/>
             <w:rPr>
               <w:rFonts w:asciiTheme="minorHAnsi" w:eastAsiaTheme="minorEastAsia" w:hAnsiTheme="minorHAnsi" w:cstheme="minorBidi"/>
               <w:noProof/>
@@ -4035,7 +4286,7 @@
               <w:lang w:val="es-MX" w:eastAsia="es-MX"/>
             </w:rPr>
           </w:pPr>
-          <w:hyperlink w:anchor="_Toc436603246" w:history="1">
+          <w:hyperlink w:anchor="_Toc436606872" w:history="1">
             <w:r>
               <w:rPr>
                 <w:rStyle w:val="Hipervnculo"/>
@@ -4062,7 +4313,7 @@
                 <w:noProof/>
                 <w:webHidden/>
               </w:rPr>
-              <w:instrText xml:space="preserve"> PAGEREF _Toc436603246 \h </w:instrText>
+              <w:instrText xml:space="preserve"> PAGEREF _Toc436606872 \h </w:instrText>
             </w:r>
             <w:r>
               <w:rPr>
@@ -4082,7 +4333,7 @@
                 <w:noProof/>
                 <w:webHidden/>
               </w:rPr>
-              <w:t>10</w:t>
+              <w:t>9</w:t>
             </w:r>
             <w:r>
               <w:rPr>
@@ -4099,6 +4350,7 @@
             <w:tabs>
               <w:tab w:val="right" w:pos="9628"/>
             </w:tabs>
+            <w:jc w:val="both"/>
             <w:rPr>
               <w:rFonts w:asciiTheme="minorHAnsi" w:eastAsiaTheme="minorEastAsia" w:hAnsiTheme="minorHAnsi" w:cstheme="minorBidi"/>
               <w:noProof/>
@@ -4108,7 +4360,7 @@
               <w:lang w:val="es-MX" w:eastAsia="es-MX"/>
             </w:rPr>
           </w:pPr>
-          <w:hyperlink w:anchor="_Toc436603247" w:history="1">
+          <w:hyperlink w:anchor="_Toc436606873" w:history="1">
             <w:r>
               <w:rPr>
                 <w:rStyle w:val="Hipervnculo"/>
@@ -4135,7 +4387,7 @@
                 <w:noProof/>
                 <w:webHidden/>
               </w:rPr>
-              <w:instrText xml:space="preserve"> PAGEREF _Toc436603247 \h </w:instrText>
+              <w:instrText xml:space="preserve"> PAGEREF _Toc436606873 \h </w:instrText>
             </w:r>
             <w:r>
               <w:rPr>
@@ -4155,7 +4407,7 @@
                 <w:noProof/>
                 <w:webHidden/>
               </w:rPr>
-              <w:t>10</w:t>
+              <w:t>9</w:t>
             </w:r>
             <w:r>
               <w:rPr>
@@ -4172,6 +4424,7 @@
             <w:tabs>
               <w:tab w:val="right" w:pos="9628"/>
             </w:tabs>
+            <w:jc w:val="both"/>
             <w:rPr>
               <w:rFonts w:asciiTheme="minorHAnsi" w:eastAsiaTheme="minorEastAsia" w:hAnsiTheme="minorHAnsi" w:cstheme="minorBidi"/>
               <w:noProof/>
@@ -4181,7 +4434,7 @@
               <w:lang w:val="es-MX" w:eastAsia="es-MX"/>
             </w:rPr>
           </w:pPr>
-          <w:hyperlink w:anchor="_Toc436603248" w:history="1">
+          <w:hyperlink w:anchor="_Toc436606874" w:history="1">
             <w:r>
               <w:rPr>
                 <w:rStyle w:val="Hipervnculo"/>
@@ -4208,7 +4461,7 @@
                 <w:noProof/>
                 <w:webHidden/>
               </w:rPr>
-              <w:instrText xml:space="preserve"> PAGEREF _Toc436603248 \h </w:instrText>
+              <w:instrText xml:space="preserve"> PAGEREF _Toc436606874 \h </w:instrText>
             </w:r>
             <w:r>
               <w:rPr>
@@ -4228,7 +4481,7 @@
                 <w:noProof/>
                 <w:webHidden/>
               </w:rPr>
-              <w:t>10</w:t>
+              <w:t>9</w:t>
             </w:r>
             <w:r>
               <w:rPr>
@@ -4245,6 +4498,7 @@
             <w:tabs>
               <w:tab w:val="right" w:pos="9628"/>
             </w:tabs>
+            <w:jc w:val="both"/>
             <w:rPr>
               <w:rFonts w:asciiTheme="minorHAnsi" w:eastAsiaTheme="minorEastAsia" w:hAnsiTheme="minorHAnsi" w:cstheme="minorBidi"/>
               <w:noProof/>
@@ -4254,7 +4508,7 @@
               <w:lang w:val="es-MX" w:eastAsia="es-MX"/>
             </w:rPr>
           </w:pPr>
-          <w:hyperlink w:anchor="_Toc436603249" w:history="1">
+          <w:hyperlink w:anchor="_Toc436606875" w:history="1">
             <w:r>
               <w:rPr>
                 <w:rStyle w:val="Hipervnculo"/>
@@ -4281,7 +4535,7 @@
                 <w:noProof/>
                 <w:webHidden/>
               </w:rPr>
-              <w:instrText xml:space="preserve"> PAGEREF _Toc436603249 \h </w:instrText>
+              <w:instrText xml:space="preserve"> PAGEREF _Toc436606875 \h </w:instrText>
             </w:r>
             <w:r>
               <w:rPr>
@@ -4301,7 +4555,7 @@
                 <w:noProof/>
                 <w:webHidden/>
               </w:rPr>
-              <w:t>10</w:t>
+              <w:t>9</w:t>
             </w:r>
             <w:r>
               <w:rPr>
@@ -4318,6 +4572,7 @@
             <w:tabs>
               <w:tab w:val="right" w:pos="9628"/>
             </w:tabs>
+            <w:jc w:val="both"/>
             <w:rPr>
               <w:rFonts w:asciiTheme="minorHAnsi" w:eastAsiaTheme="minorEastAsia" w:hAnsiTheme="minorHAnsi" w:cstheme="minorBidi"/>
               <w:noProof/>
@@ -4327,7 +4582,7 @@
               <w:lang w:val="es-MX" w:eastAsia="es-MX"/>
             </w:rPr>
           </w:pPr>
-          <w:hyperlink w:anchor="_Toc436603250" w:history="1">
+          <w:hyperlink w:anchor="_Toc436606876" w:history="1">
             <w:r>
               <w:rPr>
                 <w:rStyle w:val="Hipervnculo"/>
@@ -4354,7 +4609,7 @@
                 <w:noProof/>
                 <w:webHidden/>
               </w:rPr>
-              <w:instrText xml:space="preserve"> PAGEREF _Toc436603250 \h </w:instrText>
+              <w:instrText xml:space="preserve"> PAGEREF _Toc436606876 \h </w:instrText>
             </w:r>
             <w:r>
               <w:rPr>
@@ -4374,7 +4629,7 @@
                 <w:noProof/>
                 <w:webHidden/>
               </w:rPr>
-              <w:t>10</w:t>
+              <w:t>9</w:t>
             </w:r>
             <w:r>
               <w:rPr>
@@ -4391,6 +4646,7 @@
             <w:tabs>
               <w:tab w:val="right" w:pos="9628"/>
             </w:tabs>
+            <w:jc w:val="both"/>
             <w:rPr>
               <w:rFonts w:asciiTheme="minorHAnsi" w:eastAsiaTheme="minorEastAsia" w:hAnsiTheme="minorHAnsi" w:cstheme="minorBidi"/>
               <w:noProof/>
@@ -4400,7 +4656,7 @@
               <w:lang w:val="es-MX" w:eastAsia="es-MX"/>
             </w:rPr>
           </w:pPr>
-          <w:hyperlink w:anchor="_Toc436603251" w:history="1">
+          <w:hyperlink w:anchor="_Toc436606877" w:history="1">
             <w:r>
               <w:rPr>
                 <w:rStyle w:val="Hipervnculo"/>
@@ -4427,7 +4683,7 @@
                 <w:noProof/>
                 <w:webHidden/>
               </w:rPr>
-              <w:instrText xml:space="preserve"> PAGEREF _Toc436603251 \h </w:instrText>
+              <w:instrText xml:space="preserve"> PAGEREF _Toc436606877 \h </w:instrText>
             </w:r>
             <w:r>
               <w:rPr>
@@ -4447,7 +4703,7 @@
                 <w:noProof/>
                 <w:webHidden/>
               </w:rPr>
-              <w:t>10</w:t>
+              <w:t>9</w:t>
             </w:r>
             <w:r>
               <w:rPr>
@@ -4464,6 +4720,7 @@
             <w:tabs>
               <w:tab w:val="right" w:pos="9628"/>
             </w:tabs>
+            <w:jc w:val="both"/>
             <w:rPr>
               <w:rFonts w:asciiTheme="minorHAnsi" w:eastAsiaTheme="minorEastAsia" w:hAnsiTheme="minorHAnsi" w:cstheme="minorBidi"/>
               <w:noProof/>
@@ -4473,7 +4730,7 @@
               <w:lang w:val="es-MX" w:eastAsia="es-MX"/>
             </w:rPr>
           </w:pPr>
-          <w:hyperlink w:anchor="_Toc436603252" w:history="1">
+          <w:hyperlink w:anchor="_Toc436606878" w:history="1">
             <w:r>
               <w:rPr>
                 <w:rStyle w:val="Hipervnculo"/>
@@ -4500,7 +4757,7 @@
                 <w:noProof/>
                 <w:webHidden/>
               </w:rPr>
-              <w:instrText xml:space="preserve"> PAGEREF _Toc436603252 \h </w:instrText>
+              <w:instrText xml:space="preserve"> PAGEREF _Toc436606878 \h </w:instrText>
             </w:r>
             <w:r>
               <w:rPr>
@@ -4520,7 +4777,7 @@
                 <w:noProof/>
                 <w:webHidden/>
               </w:rPr>
-              <w:t>10</w:t>
+              <w:t>9</w:t>
             </w:r>
             <w:r>
               <w:rPr>
@@ -4537,6 +4794,7 @@
             <w:tabs>
               <w:tab w:val="right" w:pos="9628"/>
             </w:tabs>
+            <w:jc w:val="both"/>
             <w:rPr>
               <w:rFonts w:asciiTheme="minorHAnsi" w:eastAsiaTheme="minorEastAsia" w:hAnsiTheme="minorHAnsi" w:cstheme="minorBidi"/>
               <w:noProof/>
@@ -4546,7 +4804,7 @@
               <w:lang w:val="es-MX" w:eastAsia="es-MX"/>
             </w:rPr>
           </w:pPr>
-          <w:hyperlink w:anchor="_Toc436603253" w:history="1">
+          <w:hyperlink w:anchor="_Toc436606879" w:history="1">
             <w:r>
               <w:rPr>
                 <w:rStyle w:val="Hipervnculo"/>
@@ -4573,7 +4831,7 @@
                 <w:noProof/>
                 <w:webHidden/>
               </w:rPr>
-              <w:instrText xml:space="preserve"> PAGEREF _Toc436603253 \h </w:instrText>
+              <w:instrText xml:space="preserve"> PAGEREF _Toc436606879 \h </w:instrText>
             </w:r>
             <w:r>
               <w:rPr>
@@ -4593,7 +4851,7 @@
                 <w:noProof/>
                 <w:webHidden/>
               </w:rPr>
-              <w:t>10</w:t>
+              <w:t>9</w:t>
             </w:r>
             <w:r>
               <w:rPr>
@@ -4610,6 +4868,7 @@
             <w:tabs>
               <w:tab w:val="right" w:pos="9628"/>
             </w:tabs>
+            <w:jc w:val="both"/>
             <w:rPr>
               <w:rFonts w:asciiTheme="minorHAnsi" w:eastAsiaTheme="minorEastAsia" w:hAnsiTheme="minorHAnsi" w:cstheme="minorBidi"/>
               <w:noProof/>
@@ -4619,7 +4878,7 @@
               <w:lang w:val="es-MX" w:eastAsia="es-MX"/>
             </w:rPr>
           </w:pPr>
-          <w:hyperlink w:anchor="_Toc436603254" w:history="1">
+          <w:hyperlink w:anchor="_Toc436606880" w:history="1">
             <w:r>
               <w:rPr>
                 <w:rStyle w:val="Hipervnculo"/>
@@ -4646,7 +4905,7 @@
                 <w:noProof/>
                 <w:webHidden/>
               </w:rPr>
-              <w:instrText xml:space="preserve"> PAGEREF _Toc436603254 \h </w:instrText>
+              <w:instrText xml:space="preserve"> PAGEREF _Toc436606880 \h </w:instrText>
             </w:r>
             <w:r>
               <w:rPr>
@@ -4666,7 +4925,7 @@
                 <w:noProof/>
                 <w:webHidden/>
               </w:rPr>
-              <w:t>10</w:t>
+              <w:t>9</w:t>
             </w:r>
             <w:r>
               <w:rPr>
@@ -4683,6 +4942,7 @@
             <w:tabs>
               <w:tab w:val="right" w:pos="9628"/>
             </w:tabs>
+            <w:jc w:val="both"/>
             <w:rPr>
               <w:rFonts w:asciiTheme="minorHAnsi" w:eastAsiaTheme="minorEastAsia" w:hAnsiTheme="minorHAnsi" w:cstheme="minorBidi"/>
               <w:noProof/>
@@ -4692,7 +4952,7 @@
               <w:lang w:val="es-MX" w:eastAsia="es-MX"/>
             </w:rPr>
           </w:pPr>
-          <w:hyperlink w:anchor="_Toc436603255" w:history="1">
+          <w:hyperlink w:anchor="_Toc436606881" w:history="1">
             <w:r>
               <w:rPr>
                 <w:rStyle w:val="Hipervnculo"/>
@@ -4719,7 +4979,7 @@
                 <w:noProof/>
                 <w:webHidden/>
               </w:rPr>
-              <w:instrText xml:space="preserve"> PAGEREF _Toc436603255 \h </w:instrText>
+              <w:instrText xml:space="preserve"> PAGEREF _Toc436606881 \h </w:instrText>
             </w:r>
             <w:r>
               <w:rPr>
@@ -4739,7 +4999,7 @@
                 <w:noProof/>
                 <w:webHidden/>
               </w:rPr>
-              <w:t>10</w:t>
+              <w:t>9</w:t>
             </w:r>
             <w:r>
               <w:rPr>
@@ -4756,6 +5016,7 @@
             <w:tabs>
               <w:tab w:val="right" w:pos="9628"/>
             </w:tabs>
+            <w:jc w:val="both"/>
             <w:rPr>
               <w:rFonts w:asciiTheme="minorHAnsi" w:eastAsiaTheme="minorEastAsia" w:hAnsiTheme="minorHAnsi" w:cstheme="minorBidi"/>
               <w:noProof/>
@@ -4765,7 +5026,7 @@
               <w:lang w:val="es-MX" w:eastAsia="es-MX"/>
             </w:rPr>
           </w:pPr>
-          <w:hyperlink w:anchor="_Toc436603256" w:history="1">
+          <w:hyperlink w:anchor="_Toc436606882" w:history="1">
             <w:r>
               <w:rPr>
                 <w:rStyle w:val="Hipervnculo"/>
@@ -4792,7 +5053,7 @@
                 <w:noProof/>
                 <w:webHidden/>
               </w:rPr>
-              <w:instrText xml:space="preserve"> PAGEREF _Toc436603256 \h </w:instrText>
+              <w:instrText xml:space="preserve"> PAGEREF _Toc436606882 \h </w:instrText>
             </w:r>
             <w:r>
               <w:rPr>
@@ -4812,7 +5073,7 @@
                 <w:noProof/>
                 <w:webHidden/>
               </w:rPr>
-              <w:t>10</w:t>
+              <w:t>9</w:t>
             </w:r>
             <w:r>
               <w:rPr>
@@ -4829,6 +5090,7 @@
             <w:tabs>
               <w:tab w:val="right" w:pos="9628"/>
             </w:tabs>
+            <w:jc w:val="both"/>
             <w:rPr>
               <w:rFonts w:asciiTheme="minorHAnsi" w:eastAsiaTheme="minorEastAsia" w:hAnsiTheme="minorHAnsi" w:cstheme="minorBidi"/>
               <w:noProof/>
@@ -4838,7 +5100,7 @@
               <w:lang w:val="es-MX" w:eastAsia="es-MX"/>
             </w:rPr>
           </w:pPr>
-          <w:hyperlink w:anchor="_Toc436603257" w:history="1">
+          <w:hyperlink w:anchor="_Toc436606883" w:history="1">
             <w:r>
               <w:rPr>
                 <w:rStyle w:val="Hipervnculo"/>
@@ -4865,7 +5127,7 @@
                 <w:noProof/>
                 <w:webHidden/>
               </w:rPr>
-              <w:instrText xml:space="preserve"> PAGEREF _Toc436603257 \h </w:instrText>
+              <w:instrText xml:space="preserve"> PAGEREF _Toc436606883 \h </w:instrText>
             </w:r>
             <w:r>
               <w:rPr>
@@ -4902,6 +5164,7 @@
             <w:tabs>
               <w:tab w:val="right" w:pos="9628"/>
             </w:tabs>
+            <w:jc w:val="both"/>
             <w:rPr>
               <w:rFonts w:asciiTheme="minorHAnsi" w:eastAsiaTheme="minorEastAsia" w:hAnsiTheme="minorHAnsi" w:cstheme="minorBidi"/>
               <w:noProof/>
@@ -4911,7 +5174,7 @@
               <w:lang w:val="es-MX" w:eastAsia="es-MX"/>
             </w:rPr>
           </w:pPr>
-          <w:hyperlink w:anchor="_Toc436603258" w:history="1">
+          <w:hyperlink w:anchor="_Toc436606884" w:history="1">
             <w:r>
               <w:rPr>
                 <w:rStyle w:val="Hipervnculo"/>
@@ -4938,7 +5201,7 @@
                 <w:noProof/>
                 <w:webHidden/>
               </w:rPr>
-              <w:instrText xml:space="preserve"> PAGEREF _Toc436603258 \h </w:instrText>
+              <w:instrText xml:space="preserve"> PAGEREF _Toc436606884 \h </w:instrText>
             </w:r>
             <w:r>
               <w:rPr>
@@ -4958,7 +5221,7 @@
                 <w:noProof/>
                 <w:webHidden/>
               </w:rPr>
-              <w:t>11</w:t>
+              <w:t>10</w:t>
             </w:r>
             <w:r>
               <w:rPr>
@@ -4975,6 +5238,7 @@
             <w:tabs>
               <w:tab w:val="right" w:pos="9628"/>
             </w:tabs>
+            <w:jc w:val="both"/>
             <w:rPr>
               <w:rFonts w:asciiTheme="minorHAnsi" w:eastAsiaTheme="minorEastAsia" w:hAnsiTheme="minorHAnsi" w:cstheme="minorBidi"/>
               <w:noProof/>
@@ -4984,7 +5248,7 @@
               <w:lang w:val="es-MX" w:eastAsia="es-MX"/>
             </w:rPr>
           </w:pPr>
-          <w:hyperlink w:anchor="_Toc436603259" w:history="1">
+          <w:hyperlink w:anchor="_Toc436606885" w:history="1">
             <w:r>
               <w:rPr>
                 <w:rStyle w:val="Hipervnculo"/>
@@ -5011,7 +5275,7 @@
                 <w:noProof/>
                 <w:webHidden/>
               </w:rPr>
-              <w:instrText xml:space="preserve"> PAGEREF _Toc436603259 \h </w:instrText>
+              <w:instrText xml:space="preserve"> PAGEREF _Toc436606885 \h </w:instrText>
             </w:r>
             <w:r>
               <w:rPr>
@@ -5031,7 +5295,7 @@
                 <w:noProof/>
                 <w:webHidden/>
               </w:rPr>
-              <w:t>11</w:t>
+              <w:t>10</w:t>
             </w:r>
             <w:r>
               <w:rPr>
@@ -5048,6 +5312,7 @@
             <w:tabs>
               <w:tab w:val="right" w:pos="9628"/>
             </w:tabs>
+            <w:jc w:val="both"/>
             <w:rPr>
               <w:rFonts w:asciiTheme="minorHAnsi" w:eastAsiaTheme="minorEastAsia" w:hAnsiTheme="minorHAnsi" w:cstheme="minorBidi"/>
               <w:noProof/>
@@ -5057,7 +5322,7 @@
               <w:lang w:val="es-MX" w:eastAsia="es-MX"/>
             </w:rPr>
           </w:pPr>
-          <w:hyperlink w:anchor="_Toc436603260" w:history="1">
+          <w:hyperlink w:anchor="_Toc436606886" w:history="1">
             <w:r>
               <w:rPr>
                 <w:rStyle w:val="Hipervnculo"/>
@@ -5084,7 +5349,7 @@
                 <w:noProof/>
                 <w:webHidden/>
               </w:rPr>
-              <w:instrText xml:space="preserve"> PAGEREF _Toc436603260 \h </w:instrText>
+              <w:instrText xml:space="preserve"> PAGEREF _Toc436606886 \h </w:instrText>
             </w:r>
             <w:r>
               <w:rPr>
@@ -5104,7 +5369,7 @@
                 <w:noProof/>
                 <w:webHidden/>
               </w:rPr>
-              <w:t>11</w:t>
+              <w:t>10</w:t>
             </w:r>
             <w:r>
               <w:rPr>
@@ -5121,6 +5386,7 @@
             <w:tabs>
               <w:tab w:val="right" w:pos="9628"/>
             </w:tabs>
+            <w:jc w:val="both"/>
             <w:rPr>
               <w:rFonts w:asciiTheme="minorHAnsi" w:eastAsiaTheme="minorEastAsia" w:hAnsiTheme="minorHAnsi" w:cstheme="minorBidi"/>
               <w:noProof/>
@@ -5130,7 +5396,7 @@
               <w:lang w:val="es-MX" w:eastAsia="es-MX"/>
             </w:rPr>
           </w:pPr>
-          <w:hyperlink w:anchor="_Toc436603261" w:history="1">
+          <w:hyperlink w:anchor="_Toc436606887" w:history="1">
             <w:r>
               <w:rPr>
                 <w:rStyle w:val="Hipervnculo"/>
@@ -5157,7 +5423,7 @@
                 <w:noProof/>
                 <w:webHidden/>
               </w:rPr>
-              <w:instrText xml:space="preserve"> PAGEREF _Toc436603261 \h </w:instrText>
+              <w:instrText xml:space="preserve"> PAGEREF _Toc436606887 \h </w:instrText>
             </w:r>
             <w:r>
               <w:rPr>
@@ -5177,7 +5443,7 @@
                 <w:noProof/>
                 <w:webHidden/>
               </w:rPr>
-              <w:t>11</w:t>
+              <w:t>10</w:t>
             </w:r>
             <w:r>
               <w:rPr>
@@ -5191,6 +5457,7 @@
         <w:p>
           <w:pPr>
             <w:pStyle w:val="TDC1"/>
+            <w:jc w:val="both"/>
             <w:rPr>
               <w:rFonts w:asciiTheme="minorHAnsi" w:eastAsiaTheme="minorEastAsia" w:hAnsiTheme="minorHAnsi" w:cstheme="minorBidi"/>
               <w:noProof/>
@@ -5200,7 +5467,7 @@
               <w:bdr w:val="none" w:sz="0" w:space="0" w:color="auto"/>
             </w:rPr>
           </w:pPr>
-          <w:hyperlink w:anchor="_Toc436603262" w:history="1">
+          <w:hyperlink w:anchor="_Toc436606888" w:history="1">
             <w:r>
               <w:rPr>
                 <w:rStyle w:val="Hipervnculo"/>
@@ -5227,7 +5494,7 @@
                 <w:noProof/>
                 <w:webHidden/>
               </w:rPr>
-              <w:instrText xml:space="preserve"> PAGEREF _Toc436603262 \h </w:instrText>
+              <w:instrText xml:space="preserve"> PAGEREF _Toc436606888 \h </w:instrText>
             </w:r>
             <w:r>
               <w:rPr>
@@ -5247,7 +5514,7 @@
                 <w:noProof/>
                 <w:webHidden/>
               </w:rPr>
-              <w:t>11</w:t>
+              <w:t>10</w:t>
             </w:r>
             <w:r>
               <w:rPr>
@@ -5259,6 +5526,9 @@
           </w:hyperlink>
         </w:p>
         <w:p>
+          <w:pPr>
+            <w:jc w:val="both"/>
+          </w:pPr>
           <w:r>
             <w:rPr>
               <w:b/>
@@ -5272,6 +5542,7 @@
     </w:sdt>
     <w:p>
       <w:pPr>
+        <w:jc w:val="both"/>
         <w:rPr>
           <w:rFonts w:ascii="Arial" w:hAnsi="Arial" w:cs="Arial"/>
           <w:lang w:val="es-MX"/>
@@ -5281,6 +5552,7 @@
     <w:p>
       <w:pPr>
         <w:pStyle w:val="Cuerpo"/>
+        <w:jc w:val="both"/>
         <w:rPr>
           <w:rFonts w:ascii="Arial" w:hAnsi="Arial" w:cs="Arial"/>
         </w:rPr>
@@ -5289,20 +5561,25 @@
     <w:p>
       <w:pPr>
         <w:pStyle w:val="Ttulo1"/>
-      </w:pPr>
-      <w:bookmarkStart w:id="1" w:name="_Toc435122877"/>
-      <w:bookmarkStart w:id="2" w:name="_Toc435123361"/>
-      <w:bookmarkStart w:id="3" w:name="_Toc436603228"/>
+        <w:jc w:val="both"/>
+      </w:pPr>
+      <w:bookmarkStart w:id="2" w:name="_Toc435122877"/>
+      <w:bookmarkStart w:id="3" w:name="_Toc435123361"/>
+      <w:bookmarkStart w:id="4" w:name="_Toc436606854"/>
+      <w:r>
+        <w:t xml:space="preserve">1 </w:t>
+      </w:r>
       <w:r>
         <w:t>Introducción</w:t>
       </w:r>
-      <w:bookmarkEnd w:id="1"/>
       <w:bookmarkEnd w:id="2"/>
       <w:bookmarkEnd w:id="3"/>
+      <w:bookmarkEnd w:id="4"/>
     </w:p>
     <w:p>
       <w:pPr>
         <w:pStyle w:val="Cuerpo"/>
+        <w:jc w:val="both"/>
         <w:rPr>
           <w:rFonts w:ascii="Arial" w:hAnsi="Arial" w:cs="Arial"/>
         </w:rPr>
@@ -5348,23 +5625,25 @@
     <w:p>
       <w:pPr>
         <w:pStyle w:val="Ttulo2"/>
+        <w:jc w:val="both"/>
         <w:rPr>
           <w:rFonts w:eastAsia="Arial"/>
         </w:rPr>
       </w:pPr>
-      <w:bookmarkStart w:id="4" w:name="_Toc435122878"/>
-      <w:bookmarkStart w:id="5" w:name="_Toc435123362"/>
-      <w:bookmarkStart w:id="6" w:name="_Toc436603229"/>
+      <w:bookmarkStart w:id="5" w:name="_Toc435122878"/>
+      <w:bookmarkStart w:id="6" w:name="_Toc435123362"/>
+      <w:bookmarkStart w:id="7" w:name="_Toc436606855"/>
       <w:r>
         <w:t>1.1 Propósito</w:t>
       </w:r>
-      <w:bookmarkEnd w:id="4"/>
       <w:bookmarkEnd w:id="5"/>
       <w:bookmarkEnd w:id="6"/>
+      <w:bookmarkEnd w:id="7"/>
     </w:p>
     <w:p>
       <w:pPr>
         <w:pStyle w:val="Cuerpo"/>
+        <w:jc w:val="both"/>
         <w:rPr>
           <w:rFonts w:ascii="Arial" w:hAnsi="Arial" w:cs="Arial"/>
         </w:rPr>
@@ -5527,6 +5806,7 @@
     <w:p>
       <w:pPr>
         <w:pStyle w:val="Cuerpo"/>
+        <w:jc w:val="both"/>
         <w:rPr>
           <w:rFonts w:ascii="Arial" w:eastAsia="Arial" w:hAnsi="Arial" w:cs="Arial"/>
           <w:sz w:val="24"/>
@@ -5537,19 +5817,21 @@
     <w:p>
       <w:pPr>
         <w:pStyle w:val="Ttulo2"/>
-      </w:pPr>
-      <w:bookmarkStart w:id="7" w:name="_Toc435122879"/>
-      <w:bookmarkStart w:id="8" w:name="_Toc435123363"/>
-      <w:bookmarkStart w:id="9" w:name="_Toc436603230"/>
+        <w:jc w:val="both"/>
+      </w:pPr>
+      <w:bookmarkStart w:id="8" w:name="_Toc435122879"/>
+      <w:bookmarkStart w:id="9" w:name="_Toc435123363"/>
+      <w:bookmarkStart w:id="10" w:name="_Toc436606856"/>
       <w:r>
         <w:t>1.2 Alcance</w:t>
       </w:r>
-      <w:bookmarkEnd w:id="7"/>
       <w:bookmarkEnd w:id="8"/>
       <w:bookmarkEnd w:id="9"/>
-    </w:p>
-    <w:p>
-      <w:pPr>
+      <w:bookmarkEnd w:id="10"/>
+    </w:p>
+    <w:p>
+      <w:pPr>
+        <w:jc w:val="both"/>
         <w:rPr>
           <w:lang w:val="es-MX" w:eastAsia="es-MX"/>
         </w:rPr>
@@ -5559,6 +5841,7 @@
       <w:pPr>
         <w:pStyle w:val="Cuerpo"/>
         <w:ind w:firstLine="720"/>
+        <w:jc w:val="both"/>
         <w:rPr>
           <w:rFonts w:ascii="Arial" w:eastAsia="Arial" w:hAnsi="Arial" w:cs="Arial"/>
           <w:sz w:val="24"/>
@@ -5593,6 +5876,7 @@
     <w:p>
       <w:pPr>
         <w:pStyle w:val="Cuerpo"/>
+        <w:jc w:val="both"/>
         <w:rPr>
           <w:rFonts w:ascii="Arial" w:eastAsia="Arial" w:hAnsi="Arial" w:cs="Arial"/>
           <w:sz w:val="24"/>
@@ -5647,6 +5931,7 @@
           <w:between w:val="none" w:sz="0" w:space="0" w:color="auto"/>
           <w:bar w:val="none" w:sz="0" w:color="auto"/>
         </w:pBdr>
+        <w:jc w:val="both"/>
         <w:rPr>
           <w:rFonts w:ascii="Arial" w:eastAsia="Arial" w:hAnsi="Arial" w:cs="Arial"/>
           <w:sz w:val="24"/>
@@ -5677,6 +5962,7 @@
           <w:between w:val="none" w:sz="0" w:space="0" w:color="auto"/>
           <w:bar w:val="none" w:sz="0" w:color="auto"/>
         </w:pBdr>
+        <w:jc w:val="both"/>
         <w:rPr>
           <w:rFonts w:ascii="Arial" w:eastAsia="Arial" w:hAnsi="Arial" w:cs="Arial"/>
           <w:sz w:val="24"/>
@@ -5707,6 +5993,7 @@
           <w:between w:val="none" w:sz="0" w:space="0" w:color="auto"/>
           <w:bar w:val="none" w:sz="0" w:color="auto"/>
         </w:pBdr>
+        <w:jc w:val="both"/>
         <w:rPr>
           <w:rFonts w:ascii="Arial" w:eastAsia="Arial" w:hAnsi="Arial" w:cs="Arial"/>
           <w:sz w:val="24"/>
@@ -5737,6 +6024,7 @@
           <w:between w:val="none" w:sz="0" w:space="0" w:color="auto"/>
           <w:bar w:val="none" w:sz="0" w:color="auto"/>
         </w:pBdr>
+        <w:jc w:val="both"/>
         <w:rPr>
           <w:rFonts w:ascii="Arial" w:eastAsia="Arial" w:hAnsi="Arial" w:cs="Arial"/>
           <w:sz w:val="24"/>
@@ -5767,6 +6055,7 @@
           <w:between w:val="none" w:sz="0" w:space="0" w:color="auto"/>
           <w:bar w:val="none" w:sz="0" w:color="auto"/>
         </w:pBdr>
+        <w:jc w:val="both"/>
         <w:rPr>
           <w:rFonts w:ascii="Arial" w:eastAsia="Arial" w:hAnsi="Arial" w:cs="Arial"/>
           <w:sz w:val="24"/>
@@ -5798,6 +6087,7 @@
           <w:between w:val="none" w:sz="0" w:space="0" w:color="auto"/>
           <w:bar w:val="none" w:sz="0" w:color="auto"/>
         </w:pBdr>
+        <w:jc w:val="both"/>
         <w:rPr>
           <w:rFonts w:ascii="Arial" w:eastAsia="Arial" w:hAnsi="Arial" w:cs="Arial"/>
           <w:sz w:val="24"/>
@@ -5828,6 +6118,7 @@
           <w:between w:val="none" w:sz="0" w:space="0" w:color="auto"/>
           <w:bar w:val="none" w:sz="0" w:color="auto"/>
         </w:pBdr>
+        <w:jc w:val="both"/>
         <w:rPr>
           <w:rFonts w:ascii="Arial" w:eastAsia="Arial" w:hAnsi="Arial" w:cs="Arial"/>
           <w:sz w:val="24"/>
@@ -5866,6 +6157,7 @@
           <w:between w:val="none" w:sz="0" w:space="0" w:color="auto"/>
           <w:bar w:val="none" w:sz="0" w:color="auto"/>
         </w:pBdr>
+        <w:jc w:val="both"/>
         <w:rPr>
           <w:rFonts w:ascii="Arial" w:eastAsia="Arial" w:hAnsi="Arial" w:cs="Arial"/>
           <w:sz w:val="24"/>
@@ -5896,6 +6188,7 @@
           <w:between w:val="none" w:sz="0" w:space="0" w:color="auto"/>
           <w:bar w:val="none" w:sz="0" w:color="auto"/>
         </w:pBdr>
+        <w:jc w:val="both"/>
         <w:rPr>
           <w:rFonts w:ascii="Arial" w:eastAsia="Arial" w:hAnsi="Arial" w:cs="Arial"/>
           <w:sz w:val="24"/>
@@ -5926,6 +6219,7 @@
           <w:between w:val="none" w:sz="0" w:space="0" w:color="auto"/>
           <w:bar w:val="none" w:sz="0" w:color="auto"/>
         </w:pBdr>
+        <w:jc w:val="both"/>
         <w:rPr>
           <w:rFonts w:ascii="Arial" w:eastAsia="Arial" w:hAnsi="Arial" w:cs="Arial"/>
           <w:sz w:val="24"/>
@@ -5944,6 +6238,7 @@
     <w:p>
       <w:pPr>
         <w:pStyle w:val="Cuerpo"/>
+        <w:jc w:val="both"/>
         <w:rPr>
           <w:rFonts w:ascii="Arial" w:eastAsia="Arial" w:hAnsi="Arial" w:cs="Arial"/>
           <w:sz w:val="24"/>
@@ -5954,6 +6249,7 @@
     <w:p>
       <w:pPr>
         <w:pStyle w:val="Cuerpo"/>
+        <w:jc w:val="both"/>
         <w:rPr>
           <w:rFonts w:ascii="Arial" w:eastAsia="Arial" w:hAnsi="Arial" w:cs="Arial"/>
           <w:sz w:val="24"/>
@@ -6108,6 +6404,7 @@
           <w:between w:val="none" w:sz="0" w:space="0" w:color="auto"/>
           <w:bar w:val="none" w:sz="0" w:color="auto"/>
         </w:pBdr>
+        <w:jc w:val="both"/>
         <w:rPr>
           <w:rFonts w:ascii="Arial" w:hAnsi="Arial" w:cs="Arial"/>
           <w:sz w:val="24"/>
@@ -6126,6 +6423,7 @@
           <w:between w:val="none" w:sz="0" w:space="0" w:color="auto"/>
           <w:bar w:val="none" w:sz="0" w:color="auto"/>
         </w:pBdr>
+        <w:jc w:val="both"/>
         <w:rPr>
           <w:rFonts w:ascii="Arial" w:eastAsia="Arial" w:hAnsi="Arial" w:cs="Arial"/>
           <w:sz w:val="24"/>
@@ -6144,6 +6442,7 @@
     <w:p>
       <w:pPr>
         <w:pStyle w:val="Cuerpo"/>
+        <w:jc w:val="both"/>
         <w:rPr>
           <w:rFonts w:ascii="Arial" w:eastAsia="Arial" w:hAnsi="Arial" w:cs="Arial"/>
           <w:sz w:val="24"/>
@@ -6170,6 +6469,7 @@
           <w:between w:val="none" w:sz="0" w:space="0" w:color="auto"/>
           <w:bar w:val="none" w:sz="0" w:color="auto"/>
         </w:pBdr>
+        <w:jc w:val="both"/>
         <w:rPr>
           <w:rFonts w:ascii="Arial" w:eastAsia="Arial" w:hAnsi="Arial" w:cs="Arial"/>
           <w:sz w:val="24"/>
@@ -6180,6 +6480,7 @@
     <w:p>
       <w:pPr>
         <w:pStyle w:val="Cuerpo"/>
+        <w:jc w:val="both"/>
         <w:rPr>
           <w:rFonts w:ascii="Arial" w:hAnsi="Arial" w:cs="Arial"/>
         </w:rPr>
@@ -6188,20 +6489,22 @@
     <w:p>
       <w:pPr>
         <w:pStyle w:val="Ttulo2"/>
-      </w:pPr>
-      <w:bookmarkStart w:id="10" w:name="_Toc435122880"/>
-      <w:bookmarkStart w:id="11" w:name="_Toc435123364"/>
-      <w:bookmarkStart w:id="12" w:name="_Toc436603231"/>
+        <w:jc w:val="both"/>
+      </w:pPr>
+      <w:bookmarkStart w:id="11" w:name="_Toc435122880"/>
+      <w:bookmarkStart w:id="12" w:name="_Toc435123364"/>
+      <w:bookmarkStart w:id="13" w:name="_Toc436606857"/>
       <w:r>
         <w:t>1.3 Personal involucrado</w:t>
       </w:r>
-      <w:bookmarkEnd w:id="10"/>
       <w:bookmarkEnd w:id="11"/>
       <w:bookmarkEnd w:id="12"/>
+      <w:bookmarkEnd w:id="13"/>
     </w:p>
     <w:p>
       <w:pPr>
         <w:pStyle w:val="Cuerpo"/>
+        <w:jc w:val="both"/>
         <w:rPr>
           <w:rFonts w:ascii="Arial" w:hAnsi="Arial" w:cs="Arial"/>
         </w:rPr>
@@ -6278,6 +6581,7 @@
                 <w:p>
                   <w:pPr>
                     <w:pStyle w:val="Estilodetabla1"/>
+                    <w:jc w:val="both"/>
                     <w:rPr>
                       <w:rFonts w:ascii="Arial" w:hAnsi="Arial" w:cs="Arial"/>
                     </w:rPr>
@@ -6310,6 +6614,7 @@
                 <w:p>
                   <w:pPr>
                     <w:pStyle w:val="Estilodetabla1"/>
+                    <w:jc w:val="both"/>
                     <w:rPr>
                       <w:rFonts w:ascii="Arial" w:hAnsi="Arial" w:cs="Arial"/>
                     </w:rPr>
@@ -6353,6 +6658,7 @@
                 <w:p>
                   <w:pPr>
                     <w:pStyle w:val="Estilodetabla3"/>
+                    <w:jc w:val="both"/>
                     <w:rPr>
                       <w:rFonts w:ascii="Arial" w:hAnsi="Arial" w:cs="Arial"/>
                     </w:rPr>
@@ -6388,6 +6694,7 @@
                 <w:p>
                   <w:pPr>
                     <w:pStyle w:val="Estilodetabla2"/>
+                    <w:jc w:val="both"/>
                     <w:rPr>
                       <w:rFonts w:ascii="Arial" w:hAnsi="Arial" w:cs="Arial"/>
                     </w:rPr>
@@ -6429,6 +6736,7 @@
                 <w:p>
                   <w:pPr>
                     <w:pStyle w:val="Estilodetabla3"/>
+                    <w:jc w:val="both"/>
                     <w:rPr>
                       <w:rFonts w:ascii="Arial" w:hAnsi="Arial" w:cs="Arial"/>
                     </w:rPr>
@@ -6464,6 +6772,7 @@
                 <w:p>
                   <w:pPr>
                     <w:pStyle w:val="Estilodetabla2"/>
+                    <w:jc w:val="both"/>
                     <w:rPr>
                       <w:rFonts w:ascii="Arial" w:hAnsi="Arial" w:cs="Arial"/>
                     </w:rPr>
@@ -6511,6 +6820,7 @@
                 <w:p>
                   <w:pPr>
                     <w:pStyle w:val="Estilodetabla3"/>
+                    <w:jc w:val="both"/>
                     <w:rPr>
                       <w:rFonts w:ascii="Arial" w:hAnsi="Arial" w:cs="Arial"/>
                     </w:rPr>
@@ -6546,6 +6856,7 @@
                 <w:p>
                   <w:pPr>
                     <w:pStyle w:val="Estilodetabla2"/>
+                    <w:jc w:val="both"/>
                     <w:rPr>
                       <w:rFonts w:ascii="Arial" w:hAnsi="Arial" w:cs="Arial"/>
                     </w:rPr>
@@ -6587,6 +6898,7 @@
                 <w:p>
                   <w:pPr>
                     <w:pStyle w:val="Estilodetabla3"/>
+                    <w:jc w:val="both"/>
                     <w:rPr>
                       <w:rFonts w:ascii="Arial" w:hAnsi="Arial" w:cs="Arial"/>
                     </w:rPr>
@@ -6622,6 +6934,7 @@
                 <w:p>
                   <w:pPr>
                     <w:pStyle w:val="Estilodetabla2"/>
+                    <w:jc w:val="both"/>
                     <w:rPr>
                       <w:rFonts w:ascii="Arial" w:hAnsi="Arial" w:cs="Arial"/>
                     </w:rPr>
@@ -6650,6 +6963,7 @@
                 <w:between w:val="none" w:sz="0" w:space="0" w:color="auto"/>
                 <w:bar w:val="none" w:sz="0" w:color="auto"/>
               </w:pBdr>
+              <w:jc w:val="both"/>
               <w:rPr>
                 <w:rFonts w:ascii="Arial" w:hAnsi="Arial" w:cs="Arial"/>
               </w:rPr>
@@ -6711,6 +7025,7 @@
                 <w:p>
                   <w:pPr>
                     <w:pStyle w:val="Estilodetabla1"/>
+                    <w:jc w:val="both"/>
                     <w:rPr>
                       <w:rFonts w:ascii="Arial" w:hAnsi="Arial" w:cs="Arial"/>
                     </w:rPr>
@@ -6743,6 +7058,7 @@
                 <w:p>
                   <w:pPr>
                     <w:pStyle w:val="Estilodetabla1"/>
+                    <w:jc w:val="both"/>
                     <w:rPr>
                       <w:rFonts w:ascii="Arial" w:hAnsi="Arial" w:cs="Arial"/>
                     </w:rPr>
@@ -6786,6 +7102,7 @@
                 <w:p>
                   <w:pPr>
                     <w:pStyle w:val="Estilodetabla3"/>
+                    <w:jc w:val="both"/>
                     <w:rPr>
                       <w:rFonts w:ascii="Arial" w:hAnsi="Arial" w:cs="Arial"/>
                     </w:rPr>
@@ -6821,6 +7138,7 @@
                 <w:p>
                   <w:pPr>
                     <w:pStyle w:val="Estilodetabla2"/>
+                    <w:jc w:val="both"/>
                     <w:rPr>
                       <w:rFonts w:ascii="Arial" w:hAnsi="Arial" w:cs="Arial"/>
                     </w:rPr>
@@ -6862,6 +7180,7 @@
                 <w:p>
                   <w:pPr>
                     <w:pStyle w:val="Estilodetabla3"/>
+                    <w:jc w:val="both"/>
                     <w:rPr>
                       <w:rFonts w:ascii="Arial" w:hAnsi="Arial" w:cs="Arial"/>
                     </w:rPr>
@@ -6897,6 +7216,7 @@
                 <w:p>
                   <w:pPr>
                     <w:pStyle w:val="Estilodetabla2"/>
+                    <w:jc w:val="both"/>
                     <w:rPr>
                       <w:rFonts w:ascii="Arial" w:hAnsi="Arial" w:cs="Arial"/>
                     </w:rPr>
@@ -6950,6 +7270,7 @@
                 <w:p>
                   <w:pPr>
                     <w:pStyle w:val="Estilodetabla3"/>
+                    <w:jc w:val="both"/>
                     <w:rPr>
                       <w:rFonts w:ascii="Arial" w:hAnsi="Arial" w:cs="Arial"/>
                     </w:rPr>
@@ -6985,6 +7306,7 @@
                 <w:p>
                   <w:pPr>
                     <w:pStyle w:val="Estilodetabla2"/>
+                    <w:jc w:val="both"/>
                     <w:rPr>
                       <w:rFonts w:ascii="Arial" w:hAnsi="Arial" w:cs="Arial"/>
                     </w:rPr>
@@ -7026,6 +7348,7 @@
                 <w:p>
                   <w:pPr>
                     <w:pStyle w:val="Estilodetabla3"/>
+                    <w:jc w:val="both"/>
                     <w:rPr>
                       <w:rFonts w:ascii="Arial" w:hAnsi="Arial" w:cs="Arial"/>
                     </w:rPr>
@@ -7061,6 +7384,7 @@
                 <w:p>
                   <w:pPr>
                     <w:pStyle w:val="Estilodetabla2"/>
+                    <w:jc w:val="both"/>
                     <w:rPr>
                       <w:rFonts w:ascii="Arial" w:hAnsi="Arial" w:cs="Arial"/>
                     </w:rPr>
@@ -7089,6 +7413,7 @@
                 <w:between w:val="none" w:sz="0" w:space="0" w:color="auto"/>
                 <w:bar w:val="none" w:sz="0" w:color="auto"/>
               </w:pBdr>
+              <w:jc w:val="both"/>
               <w:rPr>
                 <w:rFonts w:ascii="Arial" w:hAnsi="Arial" w:cs="Arial"/>
               </w:rPr>
@@ -7147,6 +7472,7 @@
                 <w:p>
                   <w:pPr>
                     <w:pStyle w:val="Estilodetabla1"/>
+                    <w:jc w:val="both"/>
                     <w:rPr>
                       <w:rFonts w:ascii="Arial" w:hAnsi="Arial" w:cs="Arial"/>
                     </w:rPr>
@@ -7179,6 +7505,7 @@
                 <w:p>
                   <w:pPr>
                     <w:pStyle w:val="Estilodetabla1"/>
+                    <w:jc w:val="both"/>
                     <w:rPr>
                       <w:rFonts w:ascii="Arial" w:hAnsi="Arial" w:cs="Arial"/>
                     </w:rPr>
@@ -7222,6 +7549,7 @@
                 <w:p>
                   <w:pPr>
                     <w:pStyle w:val="Estilodetabla3"/>
+                    <w:jc w:val="both"/>
                     <w:rPr>
                       <w:rFonts w:ascii="Arial" w:hAnsi="Arial" w:cs="Arial"/>
                     </w:rPr>
@@ -7257,6 +7585,7 @@
                 <w:p>
                   <w:pPr>
                     <w:pStyle w:val="Estilodetabla2"/>
+                    <w:jc w:val="both"/>
                     <w:rPr>
                       <w:rFonts w:ascii="Arial" w:hAnsi="Arial" w:cs="Arial"/>
                     </w:rPr>
@@ -7298,6 +7627,7 @@
                 <w:p>
                   <w:pPr>
                     <w:pStyle w:val="Estilodetabla3"/>
+                    <w:jc w:val="both"/>
                     <w:rPr>
                       <w:rFonts w:ascii="Arial" w:hAnsi="Arial" w:cs="Arial"/>
                     </w:rPr>
@@ -7333,6 +7663,7 @@
                 <w:p>
                   <w:pPr>
                     <w:pStyle w:val="Estilodetabla2"/>
+                    <w:jc w:val="both"/>
                     <w:rPr>
                       <w:rFonts w:ascii="Arial" w:hAnsi="Arial" w:cs="Arial"/>
                     </w:rPr>
@@ -7386,6 +7717,7 @@
                 <w:p>
                   <w:pPr>
                     <w:pStyle w:val="Estilodetabla3"/>
+                    <w:jc w:val="both"/>
                     <w:rPr>
                       <w:rFonts w:ascii="Arial" w:hAnsi="Arial" w:cs="Arial"/>
                     </w:rPr>
@@ -7422,6 +7754,7 @@
                 <w:p>
                   <w:pPr>
                     <w:pStyle w:val="Estilodetabla2"/>
+                    <w:jc w:val="both"/>
                     <w:rPr>
                       <w:rFonts w:ascii="Arial" w:hAnsi="Arial" w:cs="Arial"/>
                     </w:rPr>
@@ -7463,6 +7796,7 @@
                 <w:p>
                   <w:pPr>
                     <w:pStyle w:val="Estilodetabla3"/>
+                    <w:jc w:val="both"/>
                     <w:rPr>
                       <w:rFonts w:ascii="Arial" w:hAnsi="Arial" w:cs="Arial"/>
                     </w:rPr>
@@ -7498,6 +7832,7 @@
                 <w:p>
                   <w:pPr>
                     <w:pStyle w:val="Estilodetabla2"/>
+                    <w:jc w:val="both"/>
                     <w:rPr>
                       <w:rFonts w:ascii="Arial" w:hAnsi="Arial" w:cs="Arial"/>
                     </w:rPr>
@@ -7526,6 +7861,7 @@
                 <w:between w:val="none" w:sz="0" w:space="0" w:color="auto"/>
                 <w:bar w:val="none" w:sz="0" w:color="auto"/>
               </w:pBdr>
+              <w:jc w:val="both"/>
               <w:rPr>
                 <w:rFonts w:ascii="Arial" w:hAnsi="Arial" w:cs="Arial"/>
               </w:rPr>
@@ -7537,6 +7873,7 @@
     <w:p>
       <w:pPr>
         <w:pStyle w:val="Cuerpo"/>
+        <w:jc w:val="both"/>
         <w:rPr>
           <w:rFonts w:ascii="Arial" w:hAnsi="Arial" w:cs="Arial"/>
         </w:rPr>
@@ -7545,6 +7882,7 @@
     <w:p>
       <w:pPr>
         <w:pStyle w:val="Cuerpo"/>
+        <w:jc w:val="both"/>
         <w:rPr>
           <w:rFonts w:ascii="Arial" w:hAnsi="Arial" w:cs="Arial"/>
         </w:rPr>
@@ -7553,7 +7891,6 @@
     <w:p>
       <w:pPr>
         <w:pStyle w:val="Poromisin"/>
-        <w:jc w:val="right"/>
         <w:rPr>
           <w:rFonts w:cs="Arial"/>
           <w:sz w:val="24"/>
@@ -7564,10 +7901,11 @@
     <w:p>
       <w:pPr>
         <w:pStyle w:val="Ttulo2"/>
-      </w:pPr>
-      <w:bookmarkStart w:id="13" w:name="_Toc435122881"/>
-      <w:bookmarkStart w:id="14" w:name="_Toc435123365"/>
-      <w:bookmarkStart w:id="15" w:name="_Toc436603232"/>
+        <w:jc w:val="both"/>
+      </w:pPr>
+      <w:bookmarkStart w:id="14" w:name="_Toc435122881"/>
+      <w:bookmarkStart w:id="15" w:name="_Toc435123365"/>
+      <w:bookmarkStart w:id="16" w:name="_Toc436606858"/>
       <w:r>
         <w:t xml:space="preserve">1.4 </w:t>
       </w:r>
@@ -7582,27 +7920,27 @@
       <w:r>
         <w:t xml:space="preserve"> y abreviaturas</w:t>
       </w:r>
-      <w:bookmarkEnd w:id="13"/>
       <w:bookmarkEnd w:id="14"/>
       <w:bookmarkEnd w:id="15"/>
+      <w:bookmarkEnd w:id="16"/>
     </w:p>
     <w:p>
       <w:pPr>
         <w:pStyle w:val="Ttulo3"/>
-      </w:pPr>
-      <w:bookmarkStart w:id="16" w:name="_Toc436342671"/>
-      <w:bookmarkStart w:id="17" w:name="_Toc436603233"/>
-      <w:proofErr w:type="spellStart"/>
+        <w:jc w:val="both"/>
+      </w:pPr>
+      <w:bookmarkStart w:id="17" w:name="_Toc436342671"/>
+      <w:bookmarkStart w:id="18" w:name="_Toc436606859"/>
       <w:r>
         <w:t>Abreviaturas</w:t>
       </w:r>
-      <w:bookmarkEnd w:id="16"/>
       <w:bookmarkEnd w:id="17"/>
-      <w:proofErr w:type="spellEnd"/>
+      <w:bookmarkEnd w:id="18"/>
     </w:p>
     <w:p>
       <w:pPr>
         <w:pStyle w:val="Cuerpo"/>
+        <w:jc w:val="both"/>
         <w:rPr>
           <w:rFonts w:ascii="Arial" w:hAnsi="Arial" w:cs="Arial"/>
         </w:rPr>
@@ -7611,20 +7949,20 @@
     <w:p>
       <w:pPr>
         <w:pStyle w:val="Ttulo3"/>
-      </w:pPr>
-      <w:bookmarkStart w:id="18" w:name="_Toc436342672"/>
-      <w:bookmarkStart w:id="19" w:name="_Toc436603234"/>
-      <w:proofErr w:type="spellStart"/>
+        <w:jc w:val="both"/>
+      </w:pPr>
+      <w:bookmarkStart w:id="19" w:name="_Toc436342672"/>
+      <w:bookmarkStart w:id="20" w:name="_Toc436606860"/>
       <w:r>
         <w:t>Acrónimos</w:t>
       </w:r>
-      <w:bookmarkEnd w:id="18"/>
       <w:bookmarkEnd w:id="19"/>
-      <w:proofErr w:type="spellEnd"/>
+      <w:bookmarkEnd w:id="20"/>
     </w:p>
     <w:p>
       <w:pPr>
         <w:pStyle w:val="Cuerpo"/>
+        <w:jc w:val="both"/>
         <w:rPr>
           <w:rFonts w:ascii="Arial" w:hAnsi="Arial" w:cs="Arial"/>
         </w:rPr>
@@ -7639,6 +7977,7 @@
     <w:p>
       <w:pPr>
         <w:pStyle w:val="Cuerpo"/>
+        <w:jc w:val="both"/>
         <w:rPr>
           <w:rFonts w:ascii="Arial" w:hAnsi="Arial" w:cs="Arial"/>
         </w:rPr>
@@ -7647,6 +7986,7 @@
     <w:p>
       <w:pPr>
         <w:pStyle w:val="Cuerpo"/>
+        <w:jc w:val="both"/>
         <w:rPr>
           <w:rFonts w:ascii="Arial" w:hAnsi="Arial" w:cs="Arial"/>
         </w:rPr>
@@ -7661,6 +8001,7 @@
     <w:p>
       <w:pPr>
         <w:pStyle w:val="Cuerpo"/>
+        <w:jc w:val="both"/>
         <w:rPr>
           <w:rFonts w:ascii="Arial" w:hAnsi="Arial" w:cs="Arial"/>
         </w:rPr>
@@ -7669,20 +8010,20 @@
     <w:p>
       <w:pPr>
         <w:pStyle w:val="Ttulo3"/>
-      </w:pPr>
-      <w:bookmarkStart w:id="20" w:name="_Toc436342673"/>
-      <w:bookmarkStart w:id="21" w:name="_Toc436603235"/>
-      <w:proofErr w:type="spellStart"/>
+        <w:jc w:val="both"/>
+      </w:pPr>
+      <w:bookmarkStart w:id="21" w:name="_Toc436342673"/>
+      <w:bookmarkStart w:id="22" w:name="_Toc436606861"/>
       <w:r>
         <w:t>Definiciones</w:t>
       </w:r>
-      <w:bookmarkEnd w:id="20"/>
       <w:bookmarkEnd w:id="21"/>
-      <w:proofErr w:type="spellEnd"/>
+      <w:bookmarkEnd w:id="22"/>
     </w:p>
     <w:p>
       <w:pPr>
         <w:pStyle w:val="Cuerpo"/>
+        <w:jc w:val="both"/>
         <w:rPr>
           <w:rFonts w:ascii="Arial" w:hAnsi="Arial" w:cs="Arial"/>
         </w:rPr>
@@ -7697,6 +8038,7 @@
     <w:p>
       <w:pPr>
         <w:pStyle w:val="Cuerpo"/>
+        <w:jc w:val="both"/>
         <w:rPr>
           <w:rFonts w:ascii="Arial" w:hAnsi="Arial" w:cs="Arial"/>
         </w:rPr>
@@ -7705,6 +8047,7 @@
     <w:p>
       <w:pPr>
         <w:pStyle w:val="Cuerpo"/>
+        <w:jc w:val="both"/>
         <w:rPr>
           <w:rFonts w:ascii="Arial" w:hAnsi="Arial" w:cs="Arial"/>
         </w:rPr>
@@ -7719,6 +8062,7 @@
     <w:p>
       <w:pPr>
         <w:pStyle w:val="Cuerpo"/>
+        <w:jc w:val="both"/>
         <w:rPr>
           <w:rFonts w:ascii="Arial" w:hAnsi="Arial" w:cs="Arial"/>
         </w:rPr>
@@ -7727,6 +8071,7 @@
     <w:p>
       <w:pPr>
         <w:pStyle w:val="Cuerpo"/>
+        <w:jc w:val="both"/>
         <w:rPr>
           <w:rFonts w:ascii="Arial" w:hAnsi="Arial" w:cs="Arial"/>
         </w:rPr>
@@ -7741,6 +8086,7 @@
     <w:p>
       <w:pPr>
         <w:pStyle w:val="Cuerpo"/>
+        <w:jc w:val="both"/>
         <w:rPr>
           <w:rFonts w:ascii="Arial" w:hAnsi="Arial" w:cs="Arial"/>
         </w:rPr>
@@ -7749,6 +8095,7 @@
     <w:p>
       <w:pPr>
         <w:pStyle w:val="Cuerpo"/>
+        <w:jc w:val="both"/>
         <w:rPr>
           <w:rFonts w:ascii="Arial" w:hAnsi="Arial" w:cs="Arial"/>
         </w:rPr>
@@ -7763,6 +8110,7 @@
     <w:p>
       <w:pPr>
         <w:pStyle w:val="Cuerpo"/>
+        <w:jc w:val="both"/>
         <w:rPr>
           <w:rFonts w:ascii="Arial" w:hAnsi="Arial" w:cs="Arial"/>
         </w:rPr>
@@ -7771,6 +8119,7 @@
     <w:p>
       <w:pPr>
         <w:pStyle w:val="Cuerpo"/>
+        <w:jc w:val="both"/>
         <w:rPr>
           <w:rFonts w:ascii="Arial" w:hAnsi="Arial" w:cs="Arial"/>
         </w:rPr>
@@ -7785,6 +8134,7 @@
     <w:p>
       <w:pPr>
         <w:pStyle w:val="Cuerpo"/>
+        <w:jc w:val="both"/>
         <w:rPr>
           <w:rFonts w:ascii="Arial" w:hAnsi="Arial" w:cs="Arial"/>
         </w:rPr>
@@ -7793,6 +8143,7 @@
     <w:p>
       <w:pPr>
         <w:pStyle w:val="Cuerpo"/>
+        <w:jc w:val="both"/>
         <w:rPr>
           <w:rFonts w:ascii="Arial" w:hAnsi="Arial" w:cs="Arial"/>
         </w:rPr>
@@ -7807,6 +8158,7 @@
     <w:p>
       <w:pPr>
         <w:pStyle w:val="Cuerpo"/>
+        <w:jc w:val="both"/>
         <w:rPr>
           <w:rFonts w:ascii="Arial" w:hAnsi="Arial" w:cs="Arial"/>
         </w:rPr>
@@ -7815,6 +8167,7 @@
     <w:p>
       <w:pPr>
         <w:pStyle w:val="Cuerpo"/>
+        <w:jc w:val="both"/>
         <w:rPr>
           <w:rFonts w:ascii="Arial" w:hAnsi="Arial" w:cs="Arial"/>
         </w:rPr>
@@ -7823,38 +8176,913 @@
     <w:p>
       <w:pPr>
         <w:pStyle w:val="Ttulo2"/>
-      </w:pPr>
-      <w:bookmarkStart w:id="22" w:name="_Toc435122882"/>
-      <w:bookmarkStart w:id="23" w:name="_Toc435123366"/>
-      <w:bookmarkStart w:id="24" w:name="_Toc436603236"/>
+        <w:jc w:val="both"/>
+      </w:pPr>
+      <w:bookmarkStart w:id="23" w:name="_Toc435122882"/>
+      <w:bookmarkStart w:id="24" w:name="_Toc435123366"/>
+      <w:bookmarkStart w:id="25" w:name="_Toc436606862"/>
       <w:r>
         <w:t>1.5 Referencias</w:t>
       </w:r>
-      <w:bookmarkEnd w:id="22"/>
       <w:bookmarkEnd w:id="23"/>
       <w:bookmarkEnd w:id="24"/>
+      <w:bookmarkEnd w:id="25"/>
     </w:p>
     <w:p>
       <w:pPr>
         <w:pStyle w:val="Cuerpo"/>
+        <w:jc w:val="both"/>
         <w:rPr>
           <w:rFonts w:ascii="Arial" w:hAnsi="Arial" w:cs="Arial"/>
         </w:rPr>
       </w:pPr>
     </w:p>
+    <w:tbl>
+      <w:tblPr>
+        <w:tblStyle w:val="TableNormal"/>
+        <w:tblW w:w="9617" w:type="dxa"/>
+        <w:tblInd w:w="108" w:type="dxa"/>
+        <w:tblBorders>
+          <w:top w:val="single" w:sz="2" w:space="0" w:color="000000"/>
+          <w:left w:val="single" w:sz="2" w:space="0" w:color="000000"/>
+          <w:bottom w:val="single" w:sz="2" w:space="0" w:color="000000"/>
+          <w:right w:val="single" w:sz="2" w:space="0" w:color="000000"/>
+          <w:insideH w:val="single" w:sz="2" w:space="0" w:color="000000"/>
+          <w:insideV w:val="single" w:sz="2" w:space="0" w:color="000000"/>
+        </w:tblBorders>
+        <w:shd w:val="clear" w:color="auto" w:fill="FFFFFF"/>
+        <w:tblLayout w:type="fixed"/>
+        <w:tblLook w:val="04A0" w:firstRow="1" w:lastRow="0" w:firstColumn="1" w:lastColumn="0" w:noHBand="0" w:noVBand="1"/>
+      </w:tblPr>
+      <w:tblGrid>
+        <w:gridCol w:w="3446"/>
+        <w:gridCol w:w="6171"/>
+      </w:tblGrid>
+      <w:tr>
+        <w:trPr>
+          <w:trHeight w:val="279"/>
+        </w:trPr>
+        <w:tc>
+          <w:tcPr>
+            <w:tcW w:w="3446" w:type="dxa"/>
+            <w:tcBorders>
+              <w:top w:val="single" w:sz="8" w:space="0" w:color="000000"/>
+              <w:left w:val="single" w:sz="8" w:space="0" w:color="000000"/>
+              <w:bottom w:val="single" w:sz="8" w:space="0" w:color="000000"/>
+              <w:right w:val="single" w:sz="8" w:space="0" w:color="000000"/>
+            </w:tcBorders>
+            <w:shd w:val="clear" w:color="auto" w:fill="DCDEDE"/>
+            <w:tcMar>
+              <w:top w:w="80" w:type="dxa"/>
+              <w:left w:w="80" w:type="dxa"/>
+              <w:bottom w:w="80" w:type="dxa"/>
+              <w:right w:w="80" w:type="dxa"/>
+            </w:tcMar>
+            <w:vAlign w:val="center"/>
+          </w:tcPr>
+          <w:p>
+            <w:pPr>
+              <w:pStyle w:val="Estilodetabla2"/>
+              <w:jc w:val="both"/>
+            </w:pPr>
+            <w:r>
+              <w:rPr>
+                <w:b/>
+                <w:bCs/>
+              </w:rPr>
+              <w:t>Título del documento</w:t>
+            </w:r>
+          </w:p>
+        </w:tc>
+        <w:tc>
+          <w:tcPr>
+            <w:tcW w:w="6170" w:type="dxa"/>
+            <w:tcBorders>
+              <w:top w:val="single" w:sz="8" w:space="0" w:color="000000"/>
+              <w:left w:val="single" w:sz="8" w:space="0" w:color="000000"/>
+              <w:bottom w:val="single" w:sz="8" w:space="0" w:color="000000"/>
+              <w:right w:val="single" w:sz="8" w:space="0" w:color="000000"/>
+            </w:tcBorders>
+            <w:shd w:val="clear" w:color="auto" w:fill="DCDEDE"/>
+            <w:tcMar>
+              <w:top w:w="80" w:type="dxa"/>
+              <w:left w:w="80" w:type="dxa"/>
+              <w:bottom w:w="80" w:type="dxa"/>
+              <w:right w:w="80" w:type="dxa"/>
+            </w:tcMar>
+            <w:vAlign w:val="center"/>
+          </w:tcPr>
+          <w:p>
+            <w:pPr>
+              <w:pStyle w:val="Estilodetabla2"/>
+              <w:jc w:val="both"/>
+            </w:pPr>
+            <w:r>
+              <w:rPr>
+                <w:b/>
+                <w:bCs/>
+              </w:rPr>
+              <w:t>Referencias</w:t>
+            </w:r>
+          </w:p>
+        </w:tc>
+      </w:tr>
+      <w:tr>
+        <w:trPr>
+          <w:trHeight w:val="500"/>
+        </w:trPr>
+        <w:tc>
+          <w:tcPr>
+            <w:tcW w:w="3446" w:type="dxa"/>
+            <w:tcBorders>
+              <w:top w:val="single" w:sz="8" w:space="0" w:color="000000"/>
+              <w:left w:val="single" w:sz="8" w:space="0" w:color="000000"/>
+              <w:bottom w:val="single" w:sz="8" w:space="0" w:color="000000"/>
+              <w:right w:val="single" w:sz="8" w:space="0" w:color="000000"/>
+            </w:tcBorders>
+            <w:shd w:val="clear" w:color="auto" w:fill="FFFFFF"/>
+            <w:tcMar>
+              <w:top w:w="80" w:type="dxa"/>
+              <w:left w:w="80" w:type="dxa"/>
+              <w:bottom w:w="80" w:type="dxa"/>
+              <w:right w:w="80" w:type="dxa"/>
+            </w:tcMar>
+            <w:vAlign w:val="center"/>
+          </w:tcPr>
+          <w:p>
+            <w:pPr>
+              <w:pStyle w:val="Estilodetabla2"/>
+              <w:jc w:val="both"/>
+            </w:pPr>
+            <w:r>
+              <w:rPr>
+                <w:rFonts w:eastAsia="Arial Unicode MS" w:cs="Arial Unicode MS"/>
+              </w:rPr>
+              <w:t>Especificación de requerimientos de software</w:t>
+            </w:r>
+          </w:p>
+        </w:tc>
+        <w:tc>
+          <w:tcPr>
+            <w:tcW w:w="6170" w:type="dxa"/>
+            <w:tcBorders>
+              <w:top w:val="single" w:sz="8" w:space="0" w:color="000000"/>
+              <w:left w:val="single" w:sz="8" w:space="0" w:color="000000"/>
+              <w:bottom w:val="single" w:sz="8" w:space="0" w:color="000000"/>
+              <w:right w:val="single" w:sz="8" w:space="0" w:color="000000"/>
+            </w:tcBorders>
+            <w:shd w:val="clear" w:color="auto" w:fill="FFFFFF"/>
+            <w:tcMar>
+              <w:top w:w="80" w:type="dxa"/>
+              <w:left w:w="80" w:type="dxa"/>
+              <w:bottom w:w="80" w:type="dxa"/>
+              <w:right w:w="80" w:type="dxa"/>
+            </w:tcMar>
+            <w:vAlign w:val="center"/>
+          </w:tcPr>
+          <w:p>
+            <w:pPr>
+              <w:pStyle w:val="Estilodetabla2"/>
+              <w:jc w:val="both"/>
+            </w:pPr>
+            <w:r>
+              <w:t>Estándar 830-1998</w:t>
+            </w:r>
+          </w:p>
+        </w:tc>
+      </w:tr>
+      <w:tr>
+        <w:trPr>
+          <w:trHeight w:val="980"/>
+        </w:trPr>
+        <w:tc>
+          <w:tcPr>
+            <w:tcW w:w="3446" w:type="dxa"/>
+            <w:tcBorders>
+              <w:top w:val="single" w:sz="8" w:space="0" w:color="000000"/>
+              <w:left w:val="single" w:sz="8" w:space="0" w:color="000000"/>
+              <w:bottom w:val="single" w:sz="8" w:space="0" w:color="000000"/>
+              <w:right w:val="single" w:sz="8" w:space="0" w:color="000000"/>
+            </w:tcBorders>
+            <w:shd w:val="clear" w:color="auto" w:fill="FFFFFF"/>
+            <w:tcMar>
+              <w:top w:w="80" w:type="dxa"/>
+              <w:left w:w="80" w:type="dxa"/>
+              <w:bottom w:w="80" w:type="dxa"/>
+              <w:right w:w="80" w:type="dxa"/>
+            </w:tcMar>
+            <w:vAlign w:val="center"/>
+          </w:tcPr>
+          <w:p>
+            <w:pPr>
+              <w:pStyle w:val="Estilodetabla2"/>
+              <w:jc w:val="both"/>
+            </w:pPr>
+            <w:r>
+              <w:rPr>
+                <w:rFonts w:eastAsia="Arial Unicode MS" w:cs="Arial Unicode MS"/>
+              </w:rPr>
+              <w:t>Software Requirements Engineering: What, Why, Who, When and How</w:t>
+            </w:r>
+          </w:p>
+        </w:tc>
+        <w:tc>
+          <w:tcPr>
+            <w:tcW w:w="6170" w:type="dxa"/>
+            <w:tcBorders>
+              <w:top w:val="single" w:sz="8" w:space="0" w:color="000000"/>
+              <w:left w:val="single" w:sz="8" w:space="0" w:color="000000"/>
+              <w:bottom w:val="single" w:sz="8" w:space="0" w:color="000000"/>
+              <w:right w:val="single" w:sz="8" w:space="0" w:color="000000"/>
+            </w:tcBorders>
+            <w:shd w:val="clear" w:color="auto" w:fill="FFFFFF"/>
+            <w:tcMar>
+              <w:top w:w="80" w:type="dxa"/>
+              <w:left w:w="80" w:type="dxa"/>
+              <w:bottom w:w="80" w:type="dxa"/>
+              <w:right w:w="80" w:type="dxa"/>
+            </w:tcMar>
+            <w:vAlign w:val="center"/>
+          </w:tcPr>
+          <w:p>
+            <w:pPr>
+              <w:pStyle w:val="Estilodetabla2"/>
+              <w:jc w:val="both"/>
+            </w:pPr>
+            <w:r>
+              <w:rPr>
+                <w:lang w:val="es-ES_tradnl"/>
+              </w:rPr>
+              <w:t xml:space="preserve">Westfall, L. (2006). Software Requirements Engineering: What, Why, Who, When and  How. [Documento versión electrónica]. Descargado de la página </w:t>
+            </w:r>
+            <w:hyperlink r:id="rId12" w:history="1">
+              <w:r>
+                <w:rPr>
+                  <w:rStyle w:val="Hyperlink0"/>
+                  <w:lang w:val="en-US"/>
+                </w:rPr>
+                <w:t>https://eminus.uv.mx/eminus/Evaluacion/revisionActividadEstudiante.aspx</w:t>
+              </w:r>
+            </w:hyperlink>
+          </w:p>
+        </w:tc>
+      </w:tr>
+      <w:tr>
+        <w:trPr>
+          <w:trHeight w:val="980"/>
+        </w:trPr>
+        <w:tc>
+          <w:tcPr>
+            <w:tcW w:w="3446" w:type="dxa"/>
+            <w:tcBorders>
+              <w:top w:val="single" w:sz="8" w:space="0" w:color="000000"/>
+              <w:left w:val="single" w:sz="8" w:space="0" w:color="000000"/>
+              <w:bottom w:val="single" w:sz="8" w:space="0" w:color="000000"/>
+              <w:right w:val="single" w:sz="8" w:space="0" w:color="000000"/>
+            </w:tcBorders>
+            <w:shd w:val="clear" w:color="auto" w:fill="FFFFFF"/>
+            <w:tcMar>
+              <w:top w:w="80" w:type="dxa"/>
+              <w:left w:w="80" w:type="dxa"/>
+              <w:bottom w:w="80" w:type="dxa"/>
+              <w:right w:w="80" w:type="dxa"/>
+            </w:tcMar>
+            <w:vAlign w:val="center"/>
+          </w:tcPr>
+          <w:p>
+            <w:pPr>
+              <w:pStyle w:val="Estilodetabla2"/>
+              <w:jc w:val="both"/>
+            </w:pPr>
+            <w:r>
+              <w:rPr>
+                <w:rFonts w:eastAsia="Arial Unicode MS" w:cs="Arial Unicode MS"/>
+              </w:rPr>
+              <w:t>Requirements Management Using IBM Rational RequisitePro</w:t>
+            </w:r>
+          </w:p>
+        </w:tc>
+        <w:tc>
+          <w:tcPr>
+            <w:tcW w:w="6170" w:type="dxa"/>
+            <w:tcBorders>
+              <w:top w:val="single" w:sz="8" w:space="0" w:color="000000"/>
+              <w:left w:val="single" w:sz="8" w:space="0" w:color="000000"/>
+              <w:bottom w:val="single" w:sz="8" w:space="0" w:color="000000"/>
+              <w:right w:val="single" w:sz="8" w:space="0" w:color="000000"/>
+            </w:tcBorders>
+            <w:shd w:val="clear" w:color="auto" w:fill="FFFFFF"/>
+            <w:tcMar>
+              <w:top w:w="80" w:type="dxa"/>
+              <w:left w:w="80" w:type="dxa"/>
+              <w:bottom w:w="80" w:type="dxa"/>
+              <w:right w:w="80" w:type="dxa"/>
+            </w:tcMar>
+            <w:vAlign w:val="center"/>
+          </w:tcPr>
+          <w:p>
+            <w:pPr>
+              <w:pStyle w:val="Estilodetabla2"/>
+              <w:jc w:val="both"/>
+            </w:pPr>
+            <w:r>
+              <w:t>Zielczynski, P</w:t>
+            </w:r>
+            <w:r>
+              <w:rPr>
+                <w:lang w:val="es-ES_tradnl"/>
+              </w:rPr>
+              <w:t>.</w:t>
+            </w:r>
+            <w:r>
+              <w:rPr>
+                <w:lang w:val="en-US"/>
+              </w:rPr>
+              <w:t xml:space="preserve"> (2008). Requirements Management Using IBM Rational RequisitePro. [Documento versi</w:t>
+            </w:r>
+            <w:r>
+              <w:rPr>
+                <w:lang w:val="es-ES_tradnl"/>
+              </w:rPr>
+              <w:t>ón electró</w:t>
+            </w:r>
+            <w:r>
+              <w:rPr>
+                <w:lang w:val="it-IT"/>
+              </w:rPr>
+              <w:t>nica</w:t>
+            </w:r>
+            <w:r>
+              <w:rPr>
+                <w:lang w:val="es-ES_tradnl"/>
+              </w:rPr>
+              <w:t xml:space="preserve">]. Descargado de la página </w:t>
+            </w:r>
+            <w:hyperlink r:id="rId13" w:history="1">
+              <w:r>
+                <w:rPr>
+                  <w:rStyle w:val="Hyperlink0"/>
+                  <w:lang w:val="en-US"/>
+                </w:rPr>
+                <w:t>https://eminus.uv.mx/eminus/Evaluacion/revisionActividadEstudiante.aspx</w:t>
+              </w:r>
+            </w:hyperlink>
+          </w:p>
+        </w:tc>
+      </w:tr>
+      <w:tr>
+        <w:trPr>
+          <w:trHeight w:val="740"/>
+        </w:trPr>
+        <w:tc>
+          <w:tcPr>
+            <w:tcW w:w="3446" w:type="dxa"/>
+            <w:tcBorders>
+              <w:top w:val="single" w:sz="8" w:space="0" w:color="000000"/>
+              <w:left w:val="single" w:sz="8" w:space="0" w:color="000000"/>
+              <w:bottom w:val="single" w:sz="8" w:space="0" w:color="000000"/>
+              <w:right w:val="single" w:sz="8" w:space="0" w:color="000000"/>
+            </w:tcBorders>
+            <w:shd w:val="clear" w:color="auto" w:fill="FFFFFF"/>
+            <w:tcMar>
+              <w:top w:w="80" w:type="dxa"/>
+              <w:left w:w="80" w:type="dxa"/>
+              <w:bottom w:w="80" w:type="dxa"/>
+              <w:right w:w="80" w:type="dxa"/>
+            </w:tcMar>
+            <w:vAlign w:val="center"/>
+          </w:tcPr>
+          <w:p>
+            <w:pPr>
+              <w:pStyle w:val="Estilodetabla2"/>
+              <w:jc w:val="both"/>
+            </w:pPr>
+            <w:r>
+              <w:rPr>
+                <w:rFonts w:eastAsia="Arial Unicode MS" w:cs="Arial Unicode MS"/>
+              </w:rPr>
+              <w:t>Vision and Scope for Cafeteria Order System</w:t>
+            </w:r>
+          </w:p>
+        </w:tc>
+        <w:tc>
+          <w:tcPr>
+            <w:tcW w:w="6170" w:type="dxa"/>
+            <w:tcBorders>
+              <w:top w:val="single" w:sz="8" w:space="0" w:color="000000"/>
+              <w:left w:val="single" w:sz="8" w:space="0" w:color="000000"/>
+              <w:bottom w:val="single" w:sz="8" w:space="0" w:color="000000"/>
+              <w:right w:val="single" w:sz="8" w:space="0" w:color="000000"/>
+            </w:tcBorders>
+            <w:shd w:val="clear" w:color="auto" w:fill="FFFFFF"/>
+            <w:tcMar>
+              <w:top w:w="80" w:type="dxa"/>
+              <w:left w:w="80" w:type="dxa"/>
+              <w:bottom w:w="80" w:type="dxa"/>
+              <w:right w:w="80" w:type="dxa"/>
+            </w:tcMar>
+            <w:vAlign w:val="center"/>
+          </w:tcPr>
+          <w:p>
+            <w:pPr>
+              <w:pStyle w:val="Estilodetabla2"/>
+              <w:jc w:val="both"/>
+            </w:pPr>
+            <w:r>
+              <w:rPr>
+                <w:lang w:val="de-DE"/>
+              </w:rPr>
+              <w:t>Wiegers</w:t>
+            </w:r>
+            <w:r>
+              <w:rPr>
+                <w:lang w:val="es-ES_tradnl"/>
+              </w:rPr>
+              <w:t xml:space="preserve">, K. (2002) Vision and Scope for Cafeteria Order System. [Documento versión electrónico]. Descargado de la página </w:t>
+            </w:r>
+            <w:hyperlink r:id="rId14" w:history="1">
+              <w:r>
+                <w:rPr>
+                  <w:rStyle w:val="Hyperlink0"/>
+                  <w:lang w:val="en-US"/>
+                </w:rPr>
+                <w:t>https://eminus.uv.mx/eminus/Evaluacion/revisionActividadEstudiante.aspx</w:t>
+              </w:r>
+            </w:hyperlink>
+          </w:p>
+        </w:tc>
+      </w:tr>
+      <w:tr>
+        <w:trPr>
+          <w:trHeight w:val="740"/>
+        </w:trPr>
+        <w:tc>
+          <w:tcPr>
+            <w:tcW w:w="3446" w:type="dxa"/>
+            <w:tcBorders>
+              <w:top w:val="single" w:sz="8" w:space="0" w:color="000000"/>
+              <w:left w:val="single" w:sz="8" w:space="0" w:color="000000"/>
+              <w:bottom w:val="single" w:sz="8" w:space="0" w:color="000000"/>
+              <w:right w:val="single" w:sz="8" w:space="0" w:color="000000"/>
+            </w:tcBorders>
+            <w:shd w:val="clear" w:color="auto" w:fill="FFFFFF"/>
+            <w:tcMar>
+              <w:top w:w="80" w:type="dxa"/>
+              <w:left w:w="80" w:type="dxa"/>
+              <w:bottom w:w="80" w:type="dxa"/>
+              <w:right w:w="80" w:type="dxa"/>
+            </w:tcMar>
+            <w:vAlign w:val="center"/>
+          </w:tcPr>
+          <w:p>
+            <w:pPr>
+              <w:pStyle w:val="Estilodetabla2"/>
+              <w:jc w:val="both"/>
+            </w:pPr>
+            <w:r>
+              <w:rPr>
+                <w:rFonts w:eastAsia="Arial Unicode MS" w:cs="Arial Unicode MS"/>
+              </w:rPr>
+              <w:lastRenderedPageBreak/>
+              <w:t>Domain Modeling</w:t>
+            </w:r>
+          </w:p>
+        </w:tc>
+        <w:tc>
+          <w:tcPr>
+            <w:tcW w:w="6170" w:type="dxa"/>
+            <w:tcBorders>
+              <w:top w:val="single" w:sz="8" w:space="0" w:color="000000"/>
+              <w:left w:val="single" w:sz="8" w:space="0" w:color="000000"/>
+              <w:bottom w:val="single" w:sz="8" w:space="0" w:color="000000"/>
+              <w:right w:val="single" w:sz="8" w:space="0" w:color="000000"/>
+            </w:tcBorders>
+            <w:shd w:val="clear" w:color="auto" w:fill="FFFFFF"/>
+            <w:tcMar>
+              <w:top w:w="80" w:type="dxa"/>
+              <w:left w:w="80" w:type="dxa"/>
+              <w:bottom w:w="80" w:type="dxa"/>
+              <w:right w:w="80" w:type="dxa"/>
+            </w:tcMar>
+            <w:vAlign w:val="center"/>
+          </w:tcPr>
+          <w:p>
+            <w:pPr>
+              <w:pStyle w:val="Estilodetabla2"/>
+              <w:jc w:val="both"/>
+            </w:pPr>
+            <w:r>
+              <w:rPr>
+                <w:lang w:val="es-ES_tradnl"/>
+              </w:rPr>
+              <w:t xml:space="preserve">Chapter 2. Domain Modeling. [Documento versión electrónica]. Descargado de la página </w:t>
+            </w:r>
+            <w:hyperlink r:id="rId15" w:history="1">
+              <w:r>
+                <w:rPr>
+                  <w:rStyle w:val="Hyperlink0"/>
+                  <w:lang w:val="en-US"/>
+                </w:rPr>
+                <w:t>https://eminus.uv.mx/eminus/Evaluacion/revisionActividadEstudiante.aspx</w:t>
+              </w:r>
+            </w:hyperlink>
+          </w:p>
+        </w:tc>
+      </w:tr>
+      <w:tr>
+        <w:trPr>
+          <w:trHeight w:val="740"/>
+        </w:trPr>
+        <w:tc>
+          <w:tcPr>
+            <w:tcW w:w="3446" w:type="dxa"/>
+            <w:tcBorders>
+              <w:top w:val="single" w:sz="8" w:space="0" w:color="000000"/>
+              <w:left w:val="single" w:sz="8" w:space="0" w:color="000000"/>
+              <w:bottom w:val="single" w:sz="8" w:space="0" w:color="000000"/>
+              <w:right w:val="single" w:sz="8" w:space="0" w:color="000000"/>
+            </w:tcBorders>
+            <w:shd w:val="clear" w:color="auto" w:fill="FFFFFF"/>
+            <w:tcMar>
+              <w:top w:w="80" w:type="dxa"/>
+              <w:left w:w="80" w:type="dxa"/>
+              <w:bottom w:w="80" w:type="dxa"/>
+              <w:right w:w="80" w:type="dxa"/>
+            </w:tcMar>
+            <w:vAlign w:val="center"/>
+          </w:tcPr>
+          <w:p>
+            <w:pPr>
+              <w:pStyle w:val="Estilodetabla2"/>
+              <w:jc w:val="both"/>
+            </w:pPr>
+            <w:r>
+              <w:rPr>
+                <w:rFonts w:eastAsia="Arial Unicode MS" w:cs="Arial Unicode MS"/>
+              </w:rPr>
+              <w:t>Práctica de la Ingeniería de Software</w:t>
+            </w:r>
+          </w:p>
+        </w:tc>
+        <w:tc>
+          <w:tcPr>
+            <w:tcW w:w="6170" w:type="dxa"/>
+            <w:tcBorders>
+              <w:top w:val="single" w:sz="8" w:space="0" w:color="000000"/>
+              <w:left w:val="single" w:sz="8" w:space="0" w:color="000000"/>
+              <w:bottom w:val="single" w:sz="8" w:space="0" w:color="000000"/>
+              <w:right w:val="single" w:sz="8" w:space="0" w:color="000000"/>
+            </w:tcBorders>
+            <w:shd w:val="clear" w:color="auto" w:fill="FFFFFF"/>
+            <w:tcMar>
+              <w:top w:w="80" w:type="dxa"/>
+              <w:left w:w="80" w:type="dxa"/>
+              <w:bottom w:w="80" w:type="dxa"/>
+              <w:right w:w="80" w:type="dxa"/>
+            </w:tcMar>
+            <w:vAlign w:val="center"/>
+          </w:tcPr>
+          <w:p>
+            <w:pPr>
+              <w:pStyle w:val="Estilodetabla2"/>
+              <w:jc w:val="both"/>
+            </w:pPr>
+            <w:r>
+              <w:rPr>
+                <w:lang w:val="es-ES_tradnl"/>
+              </w:rPr>
+              <w:t xml:space="preserve">Capítulo 7. Ingeniería de requisitos. [Documento versión electrónica]. Descargado de la página </w:t>
+            </w:r>
+            <w:hyperlink r:id="rId16" w:history="1">
+              <w:r>
+                <w:rPr>
+                  <w:rStyle w:val="Hyperlink0"/>
+                  <w:lang w:val="en-US"/>
+                </w:rPr>
+                <w:t>https://eminus.uv.mx/eminus/Evaluacion/revisionActividadEstudiante.aspx</w:t>
+              </w:r>
+            </w:hyperlink>
+          </w:p>
+        </w:tc>
+      </w:tr>
+      <w:tr>
+        <w:trPr>
+          <w:trHeight w:val="740"/>
+        </w:trPr>
+        <w:tc>
+          <w:tcPr>
+            <w:tcW w:w="3446" w:type="dxa"/>
+            <w:tcBorders>
+              <w:top w:val="single" w:sz="8" w:space="0" w:color="000000"/>
+              <w:left w:val="single" w:sz="8" w:space="0" w:color="000000"/>
+              <w:bottom w:val="single" w:sz="8" w:space="0" w:color="000000"/>
+              <w:right w:val="single" w:sz="8" w:space="0" w:color="000000"/>
+            </w:tcBorders>
+            <w:shd w:val="clear" w:color="auto" w:fill="FFFFFF"/>
+            <w:tcMar>
+              <w:top w:w="80" w:type="dxa"/>
+              <w:left w:w="80" w:type="dxa"/>
+              <w:bottom w:w="80" w:type="dxa"/>
+              <w:right w:w="80" w:type="dxa"/>
+            </w:tcMar>
+            <w:vAlign w:val="center"/>
+          </w:tcPr>
+          <w:p>
+            <w:pPr>
+              <w:pStyle w:val="Estilodetabla2"/>
+              <w:jc w:val="both"/>
+            </w:pPr>
+            <w:r>
+              <w:rPr>
+                <w:rFonts w:eastAsia="Arial Unicode MS" w:cs="Arial Unicode MS"/>
+              </w:rPr>
+              <w:t>Tips for writing good uses cases</w:t>
+            </w:r>
+          </w:p>
+        </w:tc>
+        <w:tc>
+          <w:tcPr>
+            <w:tcW w:w="6170" w:type="dxa"/>
+            <w:tcBorders>
+              <w:top w:val="single" w:sz="8" w:space="0" w:color="000000"/>
+              <w:left w:val="single" w:sz="8" w:space="0" w:color="000000"/>
+              <w:bottom w:val="single" w:sz="8" w:space="0" w:color="000000"/>
+              <w:right w:val="single" w:sz="8" w:space="0" w:color="000000"/>
+            </w:tcBorders>
+            <w:shd w:val="clear" w:color="auto" w:fill="FFFFFF"/>
+            <w:tcMar>
+              <w:top w:w="80" w:type="dxa"/>
+              <w:left w:w="80" w:type="dxa"/>
+              <w:bottom w:w="80" w:type="dxa"/>
+              <w:right w:w="80" w:type="dxa"/>
+            </w:tcMar>
+            <w:vAlign w:val="center"/>
+          </w:tcPr>
+          <w:p>
+            <w:pPr>
+              <w:pStyle w:val="Estilodetabla2"/>
+              <w:jc w:val="both"/>
+            </w:pPr>
+            <w:r>
+              <w:rPr>
+                <w:lang w:val="es-ES_tradnl"/>
+              </w:rPr>
+              <w:t xml:space="preserve">Heumann, J. (2008). Tips for writing good use cases. [Documento versión electrónica]. Descargado de la página </w:t>
+            </w:r>
+            <w:hyperlink r:id="rId17" w:history="1">
+              <w:r>
+                <w:rPr>
+                  <w:rStyle w:val="Hyperlink0"/>
+                  <w:lang w:val="en-US"/>
+                </w:rPr>
+                <w:t>https://eminus.uv.mx/eminus/Evaluacion/revisionActividadEstudiante.aspx</w:t>
+              </w:r>
+            </w:hyperlink>
+          </w:p>
+        </w:tc>
+      </w:tr>
+      <w:tr>
+        <w:trPr>
+          <w:trHeight w:val="740"/>
+        </w:trPr>
+        <w:tc>
+          <w:tcPr>
+            <w:tcW w:w="3446" w:type="dxa"/>
+            <w:tcBorders>
+              <w:top w:val="single" w:sz="8" w:space="0" w:color="000000"/>
+              <w:left w:val="single" w:sz="8" w:space="0" w:color="000000"/>
+              <w:bottom w:val="single" w:sz="8" w:space="0" w:color="000000"/>
+              <w:right w:val="single" w:sz="8" w:space="0" w:color="000000"/>
+            </w:tcBorders>
+            <w:shd w:val="clear" w:color="auto" w:fill="FFFFFF"/>
+            <w:tcMar>
+              <w:top w:w="80" w:type="dxa"/>
+              <w:left w:w="80" w:type="dxa"/>
+              <w:bottom w:w="80" w:type="dxa"/>
+              <w:right w:w="80" w:type="dxa"/>
+            </w:tcMar>
+            <w:vAlign w:val="center"/>
+          </w:tcPr>
+          <w:p>
+            <w:pPr>
+              <w:pStyle w:val="Estilodetabla2"/>
+              <w:jc w:val="both"/>
+            </w:pPr>
+            <w:r>
+              <w:rPr>
+                <w:rFonts w:eastAsia="Arial Unicode MS" w:cs="Arial Unicode MS"/>
+              </w:rPr>
+              <w:t>Writing effective use cases</w:t>
+            </w:r>
+          </w:p>
+        </w:tc>
+        <w:tc>
+          <w:tcPr>
+            <w:tcW w:w="6170" w:type="dxa"/>
+            <w:tcBorders>
+              <w:top w:val="single" w:sz="8" w:space="0" w:color="000000"/>
+              <w:left w:val="single" w:sz="8" w:space="0" w:color="000000"/>
+              <w:bottom w:val="single" w:sz="8" w:space="0" w:color="000000"/>
+              <w:right w:val="single" w:sz="8" w:space="0" w:color="000000"/>
+            </w:tcBorders>
+            <w:shd w:val="clear" w:color="auto" w:fill="FFFFFF"/>
+            <w:tcMar>
+              <w:top w:w="80" w:type="dxa"/>
+              <w:left w:w="80" w:type="dxa"/>
+              <w:bottom w:w="80" w:type="dxa"/>
+              <w:right w:w="80" w:type="dxa"/>
+            </w:tcMar>
+            <w:vAlign w:val="center"/>
+          </w:tcPr>
+          <w:p>
+            <w:pPr>
+              <w:pStyle w:val="Estilodetabla2"/>
+              <w:jc w:val="both"/>
+            </w:pPr>
+            <w:r>
+              <w:rPr>
+                <w:lang w:val="es-ES_tradnl"/>
+              </w:rPr>
+              <w:t xml:space="preserve">Cockburn, A. (2001). Writing effective use cases. [Documento versión electrónica] Descargado de la página </w:t>
+            </w:r>
+            <w:hyperlink r:id="rId18" w:history="1">
+              <w:r>
+                <w:rPr>
+                  <w:rStyle w:val="Hyperlink0"/>
+                  <w:lang w:val="en-US"/>
+                </w:rPr>
+                <w:t>https://eminus.uv.mx/eminus/Evaluacion/revisionActividadEstudiante.aspx</w:t>
+              </w:r>
+            </w:hyperlink>
+          </w:p>
+        </w:tc>
+      </w:tr>
+      <w:tr>
+        <w:trPr>
+          <w:trHeight w:val="980"/>
+        </w:trPr>
+        <w:tc>
+          <w:tcPr>
+            <w:tcW w:w="3446" w:type="dxa"/>
+            <w:tcBorders>
+              <w:top w:val="single" w:sz="8" w:space="0" w:color="000000"/>
+              <w:left w:val="single" w:sz="8" w:space="0" w:color="000000"/>
+              <w:bottom w:val="single" w:sz="8" w:space="0" w:color="000000"/>
+              <w:right w:val="single" w:sz="8" w:space="0" w:color="000000"/>
+            </w:tcBorders>
+            <w:shd w:val="clear" w:color="auto" w:fill="FFFFFF"/>
+            <w:tcMar>
+              <w:top w:w="80" w:type="dxa"/>
+              <w:left w:w="80" w:type="dxa"/>
+              <w:bottom w:w="80" w:type="dxa"/>
+              <w:right w:w="80" w:type="dxa"/>
+            </w:tcMar>
+            <w:vAlign w:val="center"/>
+          </w:tcPr>
+          <w:p>
+            <w:pPr>
+              <w:pStyle w:val="Estilodetabla2"/>
+              <w:jc w:val="both"/>
+            </w:pPr>
+            <w:r>
+              <w:rPr>
+                <w:rFonts w:eastAsia="Arial Unicode MS" w:cs="Arial Unicode MS"/>
+              </w:rPr>
+              <w:t>Specifying Effective Non-Functional Requirements</w:t>
+            </w:r>
+          </w:p>
+        </w:tc>
+        <w:tc>
+          <w:tcPr>
+            <w:tcW w:w="6170" w:type="dxa"/>
+            <w:tcBorders>
+              <w:top w:val="single" w:sz="8" w:space="0" w:color="000000"/>
+              <w:left w:val="single" w:sz="8" w:space="0" w:color="000000"/>
+              <w:bottom w:val="single" w:sz="8" w:space="0" w:color="000000"/>
+              <w:right w:val="single" w:sz="8" w:space="0" w:color="000000"/>
+            </w:tcBorders>
+            <w:shd w:val="clear" w:color="auto" w:fill="FFFFFF"/>
+            <w:tcMar>
+              <w:top w:w="80" w:type="dxa"/>
+              <w:left w:w="80" w:type="dxa"/>
+              <w:bottom w:w="80" w:type="dxa"/>
+              <w:right w:w="80" w:type="dxa"/>
+            </w:tcMar>
+            <w:vAlign w:val="center"/>
+          </w:tcPr>
+          <w:p>
+            <w:pPr>
+              <w:pStyle w:val="Estilodetabla2"/>
+              <w:jc w:val="both"/>
+            </w:pPr>
+            <w:r>
+              <w:rPr>
+                <w:lang w:val="es-ES_tradnl"/>
+              </w:rPr>
+              <w:t xml:space="preserve">Terzakis, J. (2012). Specifying Effective Non-Functional Requirements. Intel Corporation. [Documento versión electrónica]. Descargado de la página </w:t>
+            </w:r>
+            <w:hyperlink r:id="rId19" w:history="1">
+              <w:r>
+                <w:rPr>
+                  <w:rStyle w:val="Hyperlink0"/>
+                  <w:lang w:val="en-US"/>
+                </w:rPr>
+                <w:t>https://eminus.uv.mx/eminus/Evaluacion/revisionActividadEstudiante.aspx</w:t>
+              </w:r>
+            </w:hyperlink>
+          </w:p>
+        </w:tc>
+      </w:tr>
+      <w:tr>
+        <w:trPr>
+          <w:trHeight w:val="740"/>
+        </w:trPr>
+        <w:tc>
+          <w:tcPr>
+            <w:tcW w:w="3446" w:type="dxa"/>
+            <w:tcBorders>
+              <w:top w:val="single" w:sz="8" w:space="0" w:color="000000"/>
+              <w:left w:val="single" w:sz="8" w:space="0" w:color="000000"/>
+              <w:bottom w:val="single" w:sz="8" w:space="0" w:color="000000"/>
+              <w:right w:val="single" w:sz="8" w:space="0" w:color="000000"/>
+            </w:tcBorders>
+            <w:shd w:val="clear" w:color="auto" w:fill="FFFFFF"/>
+            <w:tcMar>
+              <w:top w:w="80" w:type="dxa"/>
+              <w:left w:w="80" w:type="dxa"/>
+              <w:bottom w:w="80" w:type="dxa"/>
+              <w:right w:w="80" w:type="dxa"/>
+            </w:tcMar>
+            <w:vAlign w:val="center"/>
+          </w:tcPr>
+          <w:p>
+            <w:pPr>
+              <w:pStyle w:val="Estilodetabla2"/>
+              <w:jc w:val="both"/>
+            </w:pPr>
+            <w:r>
+              <w:rPr>
+                <w:rFonts w:eastAsia="Arial Unicode MS" w:cs="Arial Unicode MS"/>
+              </w:rPr>
+              <w:t>Requerimientos del software</w:t>
+            </w:r>
+          </w:p>
+        </w:tc>
+        <w:tc>
+          <w:tcPr>
+            <w:tcW w:w="6170" w:type="dxa"/>
+            <w:tcBorders>
+              <w:top w:val="single" w:sz="8" w:space="0" w:color="000000"/>
+              <w:left w:val="single" w:sz="8" w:space="0" w:color="000000"/>
+              <w:bottom w:val="single" w:sz="8" w:space="0" w:color="000000"/>
+              <w:right w:val="single" w:sz="8" w:space="0" w:color="000000"/>
+            </w:tcBorders>
+            <w:shd w:val="clear" w:color="auto" w:fill="FFFFFF"/>
+            <w:tcMar>
+              <w:top w:w="80" w:type="dxa"/>
+              <w:left w:w="80" w:type="dxa"/>
+              <w:bottom w:w="80" w:type="dxa"/>
+              <w:right w:w="80" w:type="dxa"/>
+            </w:tcMar>
+            <w:vAlign w:val="center"/>
+          </w:tcPr>
+          <w:p>
+            <w:pPr>
+              <w:pStyle w:val="Estilodetabla2"/>
+              <w:jc w:val="both"/>
+            </w:pPr>
+            <w:r>
+              <w:rPr>
+                <w:lang w:val="es-ES_tradnl"/>
+              </w:rPr>
+              <w:t xml:space="preserve">Capítulo 6. Requerimientos del Software. [Documento versión electrónica]. Descargado de la página </w:t>
+            </w:r>
+            <w:hyperlink r:id="rId20" w:history="1">
+              <w:r>
+                <w:rPr>
+                  <w:rStyle w:val="Hyperlink0"/>
+                  <w:lang w:val="en-US"/>
+                </w:rPr>
+                <w:t>https://eminus.uv.mx/eminus/Evaluacion/revisionActividadEstudiante.aspx</w:t>
+              </w:r>
+            </w:hyperlink>
+          </w:p>
+        </w:tc>
+      </w:tr>
+    </w:tbl>
     <w:p>
       <w:pPr>
         <w:pStyle w:val="Cuerpo"/>
+        <w:jc w:val="both"/>
         <w:rPr>
           <w:rFonts w:ascii="Arial" w:hAnsi="Arial" w:cs="Arial"/>
         </w:rPr>
       </w:pPr>
-      <w:bookmarkStart w:id="25" w:name="_GoBack"/>
-      <w:bookmarkEnd w:id="25"/>
     </w:p>
     <w:p>
       <w:pPr>
         <w:pStyle w:val="Cuerpo"/>
+        <w:jc w:val="both"/>
         <w:rPr>
           <w:rFonts w:ascii="Arial" w:hAnsi="Arial" w:cs="Arial"/>
         </w:rPr>
@@ -7863,6 +9091,7 @@
     <w:p>
       <w:pPr>
         <w:pStyle w:val="Cuerpo"/>
+        <w:jc w:val="both"/>
         <w:rPr>
           <w:rFonts w:ascii="Arial" w:hAnsi="Arial" w:cs="Arial"/>
         </w:rPr>
@@ -7871,13 +9100,14 @@
     <w:p>
       <w:pPr>
         <w:pStyle w:val="Ttulo2"/>
+        <w:jc w:val="both"/>
         <w:rPr>
           <w:rFonts w:eastAsia="Arial"/>
         </w:rPr>
       </w:pPr>
       <w:bookmarkStart w:id="26" w:name="_Toc435122883"/>
       <w:bookmarkStart w:id="27" w:name="_Toc435123367"/>
-      <w:bookmarkStart w:id="28" w:name="_Toc436603237"/>
+      <w:bookmarkStart w:id="28" w:name="_Toc436606863"/>
       <w:r>
         <w:t>1.6 Resumen</w:t>
       </w:r>
@@ -7888,6 +9118,7 @@
     <w:p>
       <w:pPr>
         <w:pStyle w:val="Cuerpo"/>
+        <w:jc w:val="both"/>
         <w:rPr>
           <w:rFonts w:ascii="Arial" w:hAnsi="Arial" w:cs="Arial"/>
         </w:rPr>
@@ -7896,15 +9127,67 @@
     <w:p>
       <w:pPr>
         <w:pStyle w:val="Cuerpo"/>
+        <w:ind w:firstLine="720"/>
+        <w:jc w:val="both"/>
         <w:rPr>
           <w:rFonts w:ascii="Arial" w:eastAsia="Arial" w:hAnsi="Arial" w:cs="Arial"/>
           <w:sz w:val="24"/>
           <w:szCs w:val="24"/>
         </w:rPr>
       </w:pPr>
-    </w:p>
-    <w:p>
-      <w:pPr>
+      <w:r>
+        <w:rPr>
+          <w:rFonts w:ascii="Arial" w:hAnsi="Arial"/>
+          <w:sz w:val="24"/>
+          <w:szCs w:val="24"/>
+          <w:lang w:val="es-ES_tradnl"/>
+        </w:rPr>
+        <w:t>Este documento consta de tres secciones. En la primera se realiza una introducción, la cual incluye el propósito del documento, el alcance, el personal involucrado en la realización de la Especificación, definiciones, acrónimos y abreviaturas, referencias y por último un resumen de todo el documento.</w:t>
+      </w:r>
+    </w:p>
+    <w:p>
+      <w:pPr>
+        <w:pStyle w:val="Cuerpo"/>
+        <w:jc w:val="both"/>
+        <w:rPr>
+          <w:rFonts w:ascii="Arial" w:eastAsia="Arial" w:hAnsi="Arial" w:cs="Arial"/>
+          <w:sz w:val="24"/>
+          <w:szCs w:val="24"/>
+        </w:rPr>
+      </w:pPr>
+      <w:r>
+        <w:rPr>
+          <w:rFonts w:ascii="Arial" w:hAnsi="Arial"/>
+          <w:sz w:val="24"/>
+          <w:szCs w:val="24"/>
+          <w:lang w:val="es-ES_tradnl"/>
+        </w:rPr>
+        <w:t>En la segunda sección se aborda la perspectiva del producto, así como la funcionalidad del mismo, las características de los usuarios, restricciones, suposiciones y dependencias.</w:t>
+      </w:r>
+    </w:p>
+    <w:p>
+      <w:pPr>
+        <w:pStyle w:val="Cuerpo"/>
+        <w:jc w:val="both"/>
+        <w:rPr>
+          <w:rFonts w:ascii="Arial" w:eastAsia="Arial" w:hAnsi="Arial" w:cs="Arial"/>
+          <w:sz w:val="24"/>
+          <w:szCs w:val="24"/>
+        </w:rPr>
+      </w:pPr>
+      <w:r>
+        <w:rPr>
+          <w:rFonts w:ascii="Arial" w:hAnsi="Arial"/>
+          <w:sz w:val="24"/>
+          <w:szCs w:val="24"/>
+          <w:lang w:val="es-ES_tradnl"/>
+        </w:rPr>
+        <w:t>Y por último, la tercera sección está conformada por los requerimientos funcionales, no funcionales y los requerimientos de interfaz.</w:t>
+      </w:r>
+    </w:p>
+    <w:p>
+      <w:pPr>
+        <w:jc w:val="both"/>
         <w:rPr>
           <w:rFonts w:ascii="Arial" w:eastAsia="Arial" w:hAnsi="Arial" w:cs="Arial"/>
           <w:b/>
@@ -7920,8 +9203,12 @@
     <w:p>
       <w:pPr>
         <w:pStyle w:val="Ttulo1"/>
-      </w:pPr>
-      <w:bookmarkStart w:id="31" w:name="_Toc436603238"/>
+        <w:jc w:val="both"/>
+      </w:pPr>
+      <w:bookmarkStart w:id="31" w:name="_Toc436606864"/>
+      <w:r>
+        <w:t xml:space="preserve">2 </w:t>
+      </w:r>
       <w:r>
         <w:t>D</w:t>
       </w:r>
@@ -7934,6 +9221,7 @@
     </w:p>
     <w:p>
       <w:pPr>
+        <w:jc w:val="both"/>
         <w:rPr>
           <w:lang w:val="es-MX" w:eastAsia="es-MX"/>
         </w:rPr>
@@ -7942,10 +9230,11 @@
     <w:p>
       <w:pPr>
         <w:pStyle w:val="Ttulo2"/>
+        <w:jc w:val="both"/>
       </w:pPr>
       <w:bookmarkStart w:id="32" w:name="_Toc435122885"/>
       <w:bookmarkStart w:id="33" w:name="_Toc435123369"/>
-      <w:bookmarkStart w:id="34" w:name="_Toc436603239"/>
+      <w:bookmarkStart w:id="34" w:name="_Toc436606865"/>
       <w:r>
         <w:t>2.1 Perspectiva del producto</w:t>
       </w:r>
@@ -7955,6 +9244,21 @@
     </w:p>
     <w:p>
       <w:pPr>
+        <w:jc w:val="both"/>
+        <w:rPr>
+          <w:lang w:val="es-MX" w:eastAsia="es-MX"/>
+        </w:rPr>
+      </w:pPr>
+      <w:r>
+        <w:rPr>
+          <w:lang w:val="es-MX" w:eastAsia="es-MX"/>
+        </w:rPr>
+        <w:tab/>
+      </w:r>
+    </w:p>
+    <w:p>
+      <w:pPr>
+        <w:ind w:firstLine="720"/>
         <w:jc w:val="both"/>
         <w:rPr>
           <w:rFonts w:ascii="Arial" w:hAnsi="Arial" w:cs="Arial"/>
@@ -7965,12 +9269,6 @@
       </w:pPr>
       <w:r>
         <w:rPr>
-          <w:lang w:val="es-MX" w:eastAsia="es-MX"/>
-        </w:rPr>
-        <w:tab/>
-      </w:r>
-      <w:r>
-        <w:rPr>
           <w:rFonts w:ascii="Arial" w:hAnsi="Arial" w:cs="Arial"/>
           <w:sz w:val="22"/>
           <w:szCs w:val="22"/>
@@ -8028,24 +9326,12 @@
     </w:p>
     <w:p>
       <w:pPr>
-        <w:pStyle w:val="Sinespaciado"/>
-      </w:pPr>
-    </w:p>
-    <w:p>
-      <w:pPr>
-        <w:pStyle w:val="Sinespaciado"/>
-        <w:rPr>
-          <w:rFonts w:ascii="Arial" w:hAnsi="Arial" w:cs="Arial"/>
-        </w:rPr>
-      </w:pPr>
-    </w:p>
-    <w:p>
-      <w:pPr>
         <w:pStyle w:val="Ttulo2"/>
+        <w:jc w:val="both"/>
       </w:pPr>
       <w:bookmarkStart w:id="35" w:name="_Toc435122886"/>
       <w:bookmarkStart w:id="36" w:name="_Toc435123370"/>
-      <w:bookmarkStart w:id="37" w:name="_Toc436603240"/>
+      <w:bookmarkStart w:id="37" w:name="_Toc436606866"/>
       <w:r>
         <w:lastRenderedPageBreak/>
         <w:t>2.2 Funcionalidad del producto</w:t>
@@ -8057,16 +9343,21 @@
     <w:p>
       <w:pPr>
         <w:pStyle w:val="Sinespaciado"/>
+        <w:numPr>
+          <w:ilvl w:val="0"/>
+          <w:numId w:val="0"/>
+        </w:numPr>
+        <w:ind w:left="720"/>
+        <w:jc w:val="both"/>
       </w:pPr>
       <w:r>
         <w:rPr>
           <w:noProof/>
-          <w:lang w:val="es-MX" w:eastAsia="es-MX"/>
         </w:rPr>
         <mc:AlternateContent>
           <mc:Choice Requires="wpc">
             <w:drawing>
-              <wp:inline distT="0" distB="0" distL="0" distR="0" wp14:anchorId="4A7D4047" wp14:editId="4217B11F">
+              <wp:inline distT="0" distB="0" distL="0" distR="0" wp14:anchorId="0B6DDF44" wp14:editId="111AF21F">
                 <wp:extent cx="5619115" cy="6081824"/>
                 <wp:effectExtent l="0" t="0" r="635" b="0"/>
                 <wp:docPr id="1" name="Lienzo 1"/>
@@ -10415,7 +11706,7 @@
           </mc:Choice>
           <mc:Fallback>
             <w:pict>
-              <v:group w14:anchorId="4A7D4047" id="Lienzo 1" o:spid="_x0000_s1026" editas="canvas" style="width:442.45pt;height:478.9pt;mso-position-horizontal-relative:char;mso-position-vertical-relative:line" coordsize="56191,60813" o:gfxdata="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">
+              <v:group w14:anchorId="0B6DDF44" id="Lienzo 1" o:spid="_x0000_s1026" editas="canvas" style="width:442.45pt;height:478.9pt;mso-position-horizontal-relative:char;mso-position-vertical-relative:line" coordsize="56191,60813" o:gfxdata="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">
                 <v:shapetype id="_x0000_t75" coordsize="21600,21600" o:spt="75" o:preferrelative="t" path="m@4@5l@4@11@9@11@9@5xe" filled="f" stroked="f">
                   <v:stroke joinstyle="miter"/>
                   <v:formulas>
@@ -11120,23 +12411,28 @@
     <w:p>
       <w:pPr>
         <w:pStyle w:val="Sinespaciado"/>
-        <w:rPr>
-          <w:rFonts w:ascii="Arial" w:hAnsi="Arial" w:cs="Arial"/>
-          <w:lang w:val="es-MX"/>
-        </w:rPr>
-      </w:pPr>
-      <w:r>
-        <w:rPr>
-          <w:rFonts w:ascii="Arial" w:hAnsi="Arial" w:cs="Arial"/>
-          <w:lang w:val="es-MX"/>
-        </w:rPr>
+        <w:numPr>
+          <w:ilvl w:val="0"/>
+          <w:numId w:val="0"/>
+        </w:numPr>
+        <w:ind w:left="360"/>
+        <w:jc w:val="both"/>
+      </w:pPr>
+    </w:p>
+    <w:p>
+      <w:pPr>
+        <w:pStyle w:val="Sinespaciado"/>
+        <w:numPr>
+          <w:ilvl w:val="0"/>
+          <w:numId w:val="0"/>
+        </w:numPr>
+        <w:ind w:left="360"/>
+        <w:jc w:val="both"/>
+      </w:pPr>
+      <w:r>
         <w:t>El sistema podrá registrar alumnos</w:t>
       </w:r>
       <w:r>
-        <w:rPr>
-          <w:rFonts w:ascii="Arial" w:hAnsi="Arial" w:cs="Arial"/>
-          <w:lang w:val="es-MX"/>
-        </w:rPr>
         <w:t xml:space="preserve"> o profesores para que puedan iniciar sesión y realizar las acciones deseadas. Entre las cuales están:</w:t>
       </w:r>
     </w:p>
@@ -11147,23 +12443,12 @@
           <w:ilvl w:val="0"/>
           <w:numId w:val="7"/>
         </w:numPr>
-        <w:rPr>
-          <w:rFonts w:ascii="Arial" w:hAnsi="Arial" w:cs="Arial"/>
-          <w:lang w:val="es-MX"/>
-        </w:rPr>
-      </w:pPr>
-      <w:r>
-        <w:rPr>
-          <w:rFonts w:ascii="Arial" w:hAnsi="Arial" w:cs="Arial"/>
-          <w:lang w:val="es-MX"/>
-        </w:rPr>
+        <w:jc w:val="both"/>
+      </w:pPr>
+      <w:r>
         <w:t>Asignar actividades.</w:t>
       </w:r>
       <w:r>
-        <w:rPr>
-          <w:rFonts w:ascii="Arial" w:hAnsi="Arial" w:cs="Arial"/>
-          <w:lang w:val="es-MX"/>
-        </w:rPr>
         <w:t xml:space="preserve"> (acción disponible para el responsable)</w:t>
       </w:r>
     </w:p>
@@ -11174,16 +12459,9 @@
           <w:ilvl w:val="0"/>
           <w:numId w:val="7"/>
         </w:numPr>
-        <w:rPr>
-          <w:rFonts w:ascii="Arial" w:hAnsi="Arial" w:cs="Arial"/>
-          <w:lang w:val="es-MX"/>
-        </w:rPr>
-      </w:pPr>
-      <w:r>
-        <w:rPr>
-          <w:rFonts w:ascii="Arial" w:hAnsi="Arial" w:cs="Arial"/>
-          <w:lang w:val="es-MX"/>
-        </w:rPr>
+        <w:jc w:val="both"/>
+      </w:pPr>
+      <w:r>
         <w:t>Incluir documentos a la base de datos. (acción disponible para el alumno)</w:t>
       </w:r>
     </w:p>
@@ -11194,22 +12472,9 @@
           <w:ilvl w:val="0"/>
           <w:numId w:val="7"/>
         </w:numPr>
-        <w:pBdr>
-          <w:top w:val="none" w:sz="0" w:space="0" w:color="auto"/>
-          <w:left w:val="none" w:sz="0" w:space="0" w:color="auto"/>
-          <w:bottom w:val="none" w:sz="0" w:space="0" w:color="auto"/>
-          <w:right w:val="none" w:sz="0" w:space="0" w:color="auto"/>
-        </w:pBdr>
-        <w:rPr>
-          <w:rFonts w:ascii="Arial" w:hAnsi="Arial" w:cs="Arial"/>
-          <w:lang w:val="es-MX"/>
-        </w:rPr>
-      </w:pPr>
-      <w:r>
-        <w:rPr>
-          <w:rFonts w:ascii="Arial" w:hAnsi="Arial" w:cs="Arial"/>
-          <w:lang w:val="es-MX"/>
-        </w:rPr>
+        <w:jc w:val="both"/>
+      </w:pPr>
+      <w:r>
         <w:t>Recopilar el expediente. (acción disponible para el maestro)</w:t>
       </w:r>
     </w:p>
@@ -11220,22 +12485,9 @@
           <w:ilvl w:val="0"/>
           <w:numId w:val="7"/>
         </w:numPr>
-        <w:pBdr>
-          <w:top w:val="none" w:sz="0" w:space="0" w:color="auto"/>
-          <w:left w:val="none" w:sz="0" w:space="0" w:color="auto"/>
-          <w:bottom w:val="none" w:sz="0" w:space="0" w:color="auto"/>
-          <w:right w:val="none" w:sz="0" w:space="0" w:color="auto"/>
-        </w:pBdr>
-        <w:rPr>
-          <w:rFonts w:ascii="Arial" w:hAnsi="Arial" w:cs="Arial"/>
-          <w:lang w:val="es-MX"/>
-        </w:rPr>
-      </w:pPr>
-      <w:r>
-        <w:rPr>
-          <w:rFonts w:ascii="Arial" w:hAnsi="Arial" w:cs="Arial"/>
-          <w:lang w:val="es-MX"/>
-        </w:rPr>
+        <w:jc w:val="both"/>
+      </w:pPr>
+      <w:r>
         <w:t>Redactar actividades. (acción disponible para el responsable)</w:t>
       </w:r>
     </w:p>
@@ -11246,22 +12498,9 @@
           <w:ilvl w:val="0"/>
           <w:numId w:val="7"/>
         </w:numPr>
-        <w:pBdr>
-          <w:top w:val="none" w:sz="0" w:space="0" w:color="auto"/>
-          <w:left w:val="none" w:sz="0" w:space="0" w:color="auto"/>
-          <w:bottom w:val="none" w:sz="0" w:space="0" w:color="auto"/>
-          <w:right w:val="none" w:sz="0" w:space="0" w:color="auto"/>
-        </w:pBdr>
-        <w:rPr>
-          <w:rFonts w:ascii="Arial" w:hAnsi="Arial" w:cs="Arial"/>
-          <w:lang w:val="es-MX"/>
-        </w:rPr>
-      </w:pPr>
-      <w:r>
-        <w:rPr>
-          <w:rFonts w:ascii="Arial" w:hAnsi="Arial" w:cs="Arial"/>
-          <w:lang w:val="es-MX"/>
-        </w:rPr>
+        <w:jc w:val="both"/>
+      </w:pPr>
+      <w:r>
         <w:t>Redactar reportes. (acción disponible para el alumno)</w:t>
       </w:r>
     </w:p>
@@ -11272,22 +12511,9 @@
           <w:ilvl w:val="0"/>
           <w:numId w:val="7"/>
         </w:numPr>
-        <w:pBdr>
-          <w:top w:val="none" w:sz="0" w:space="0" w:color="auto"/>
-          <w:left w:val="none" w:sz="0" w:space="0" w:color="auto"/>
-          <w:bottom w:val="none" w:sz="0" w:space="0" w:color="auto"/>
-          <w:right w:val="none" w:sz="0" w:space="0" w:color="auto"/>
-        </w:pBdr>
-        <w:rPr>
-          <w:rFonts w:ascii="Arial" w:hAnsi="Arial" w:cs="Arial"/>
-          <w:lang w:val="es-MX"/>
-        </w:rPr>
-      </w:pPr>
-      <w:r>
-        <w:rPr>
-          <w:rFonts w:ascii="Arial" w:hAnsi="Arial" w:cs="Arial"/>
-          <w:lang w:val="es-MX"/>
-        </w:rPr>
+        <w:jc w:val="both"/>
+      </w:pPr>
+      <w:r>
         <w:t>Registrar hora de inicio. (acción disponible para el alumno)</w:t>
       </w:r>
     </w:p>
@@ -11298,22 +12524,9 @@
           <w:ilvl w:val="0"/>
           <w:numId w:val="7"/>
         </w:numPr>
-        <w:pBdr>
-          <w:top w:val="none" w:sz="0" w:space="0" w:color="auto"/>
-          <w:left w:val="none" w:sz="0" w:space="0" w:color="auto"/>
-          <w:bottom w:val="none" w:sz="0" w:space="0" w:color="auto"/>
-          <w:right w:val="none" w:sz="0" w:space="0" w:color="auto"/>
-        </w:pBdr>
-        <w:rPr>
-          <w:rFonts w:ascii="Arial" w:hAnsi="Arial" w:cs="Arial"/>
-          <w:lang w:val="es-MX"/>
-        </w:rPr>
-      </w:pPr>
-      <w:r>
-        <w:rPr>
-          <w:rFonts w:ascii="Arial" w:hAnsi="Arial" w:cs="Arial"/>
-          <w:lang w:val="es-MX"/>
-        </w:rPr>
+        <w:jc w:val="both"/>
+      </w:pPr>
+      <w:r>
         <w:t>Registrar hora de salida. (acción disponible para el alumno)</w:t>
       </w:r>
     </w:p>
@@ -11324,22 +12537,9 @@
           <w:ilvl w:val="0"/>
           <w:numId w:val="7"/>
         </w:numPr>
-        <w:pBdr>
-          <w:top w:val="none" w:sz="0" w:space="0" w:color="auto"/>
-          <w:left w:val="none" w:sz="0" w:space="0" w:color="auto"/>
-          <w:bottom w:val="none" w:sz="0" w:space="0" w:color="auto"/>
-          <w:right w:val="none" w:sz="0" w:space="0" w:color="auto"/>
-        </w:pBdr>
-        <w:rPr>
-          <w:rFonts w:ascii="Arial" w:hAnsi="Arial" w:cs="Arial"/>
-          <w:lang w:val="es-MX"/>
-        </w:rPr>
-      </w:pPr>
-      <w:r>
-        <w:rPr>
-          <w:rFonts w:ascii="Arial" w:hAnsi="Arial" w:cs="Arial"/>
-          <w:lang w:val="es-MX"/>
-        </w:rPr>
+        <w:jc w:val="both"/>
+      </w:pPr>
+      <w:r>
         <w:t>Ver reportes de hora. (acción disponible para el alumno y responsable)</w:t>
       </w:r>
     </w:p>
@@ -11350,22 +12550,9 @@
           <w:ilvl w:val="0"/>
           <w:numId w:val="7"/>
         </w:numPr>
-        <w:pBdr>
-          <w:top w:val="none" w:sz="0" w:space="0" w:color="auto"/>
-          <w:left w:val="none" w:sz="0" w:space="0" w:color="auto"/>
-          <w:bottom w:val="none" w:sz="0" w:space="0" w:color="auto"/>
-          <w:right w:val="none" w:sz="0" w:space="0" w:color="auto"/>
-        </w:pBdr>
-        <w:rPr>
-          <w:rFonts w:ascii="Arial" w:hAnsi="Arial" w:cs="Arial"/>
-          <w:lang w:val="es-MX"/>
-        </w:rPr>
-      </w:pPr>
-      <w:r>
-        <w:rPr>
-          <w:rFonts w:ascii="Arial" w:hAnsi="Arial" w:cs="Arial"/>
-          <w:lang w:val="es-MX"/>
-        </w:rPr>
+        <w:jc w:val="both"/>
+      </w:pPr>
+      <w:r>
         <w:t>Visualizar actividades. (acción disponible para el alumno)</w:t>
       </w:r>
     </w:p>
@@ -11376,22 +12563,9 @@
           <w:ilvl w:val="0"/>
           <w:numId w:val="7"/>
         </w:numPr>
-        <w:pBdr>
-          <w:top w:val="none" w:sz="0" w:space="0" w:color="auto"/>
-          <w:left w:val="none" w:sz="0" w:space="0" w:color="auto"/>
-          <w:bottom w:val="none" w:sz="0" w:space="0" w:color="auto"/>
-          <w:right w:val="none" w:sz="0" w:space="0" w:color="auto"/>
-        </w:pBdr>
-        <w:rPr>
-          <w:rFonts w:ascii="Arial" w:hAnsi="Arial" w:cs="Arial"/>
-          <w:lang w:val="es-MX"/>
-        </w:rPr>
-      </w:pPr>
-      <w:r>
-        <w:rPr>
-          <w:rFonts w:ascii="Arial" w:hAnsi="Arial" w:cs="Arial"/>
-          <w:lang w:val="es-MX"/>
-        </w:rPr>
+        <w:jc w:val="both"/>
+      </w:pPr>
+      <w:r>
         <w:t>Visualizar avance de actividades. (acción disponible para el alumno)</w:t>
       </w:r>
     </w:p>
@@ -11402,22 +12576,9 @@
           <w:ilvl w:val="0"/>
           <w:numId w:val="7"/>
         </w:numPr>
-        <w:pBdr>
-          <w:top w:val="none" w:sz="0" w:space="0" w:color="auto"/>
-          <w:left w:val="none" w:sz="0" w:space="0" w:color="auto"/>
-          <w:bottom w:val="none" w:sz="0" w:space="0" w:color="auto"/>
-          <w:right w:val="none" w:sz="0" w:space="0" w:color="auto"/>
-        </w:pBdr>
-        <w:rPr>
-          <w:rFonts w:ascii="Arial" w:hAnsi="Arial" w:cs="Arial"/>
-          <w:lang w:val="es-MX"/>
-        </w:rPr>
-      </w:pPr>
-      <w:r>
-        <w:rPr>
-          <w:rFonts w:ascii="Arial" w:hAnsi="Arial" w:cs="Arial"/>
-          <w:lang w:val="es-MX"/>
-        </w:rPr>
+        <w:jc w:val="b